--- a/TCC-per.docx
+++ b/TCC-per.docx
@@ -1024,7 +1024,7 @@
           <w:r>
             <w:fldChar w:fldCharType="separate"/>
           </w:r>
-          <w:hyperlink w:anchor="_Toc173828231" w:history="1">
+          <w:hyperlink w:anchor="_Toc176765999" w:history="1">
             <w:r>
               <w:rPr>
                 <w:rStyle w:val="Hyperlink"/>
@@ -1067,7 +1067,7 @@
                 <w:noProof/>
                 <w:webHidden/>
               </w:rPr>
-              <w:instrText xml:space="preserve"> PAGEREF _Toc173828231 \h </w:instrText>
+              <w:instrText xml:space="preserve"> PAGEREF _Toc176765999 \h </w:instrText>
             </w:r>
             <w:r>
               <w:rPr>
@@ -1108,7 +1108,7 @@
               <w:lang w:eastAsia="pt-BR"/>
             </w:rPr>
           </w:pPr>
-          <w:hyperlink w:anchor="_Toc173828232" w:history="1">
+          <w:hyperlink w:anchor="_Toc176766000" w:history="1">
             <w:r>
               <w:rPr>
                 <w:rStyle w:val="Hyperlink"/>
@@ -1151,7 +1151,7 @@
                 <w:noProof/>
                 <w:webHidden/>
               </w:rPr>
-              <w:instrText xml:space="preserve"> PAGEREF _Toc173828232 \h </w:instrText>
+              <w:instrText xml:space="preserve"> PAGEREF _Toc176766000 \h </w:instrText>
             </w:r>
             <w:r>
               <w:rPr>
@@ -1192,7 +1192,7 @@
               <w:lang w:eastAsia="pt-BR"/>
             </w:rPr>
           </w:pPr>
-          <w:hyperlink w:anchor="_Toc173828233" w:history="1">
+          <w:hyperlink w:anchor="_Toc176766001" w:history="1">
             <w:r>
               <w:rPr>
                 <w:rStyle w:val="Hyperlink"/>
@@ -1214,6 +1214,90 @@
                 <w:rStyle w:val="Hyperlink"/>
                 <w:noProof/>
               </w:rPr>
+              <w:t>Justificativa</w:t>
+            </w:r>
+            <w:r>
+              <w:rPr>
+                <w:noProof/>
+                <w:webHidden/>
+              </w:rPr>
+              <w:tab/>
+            </w:r>
+            <w:r>
+              <w:rPr>
+                <w:noProof/>
+                <w:webHidden/>
+              </w:rPr>
+              <w:fldChar w:fldCharType="begin"/>
+            </w:r>
+            <w:r>
+              <w:rPr>
+                <w:noProof/>
+                <w:webHidden/>
+              </w:rPr>
+              <w:instrText xml:space="preserve"> PAGEREF _Toc176766001 \h </w:instrText>
+            </w:r>
+            <w:r>
+              <w:rPr>
+                <w:noProof/>
+                <w:webHidden/>
+              </w:rPr>
+            </w:r>
+            <w:r>
+              <w:rPr>
+                <w:noProof/>
+                <w:webHidden/>
+              </w:rPr>
+              <w:fldChar w:fldCharType="separate"/>
+            </w:r>
+            <w:r>
+              <w:rPr>
+                <w:noProof/>
+                <w:webHidden/>
+              </w:rPr>
+              <w:t>11</w:t>
+            </w:r>
+            <w:r>
+              <w:rPr>
+                <w:noProof/>
+                <w:webHidden/>
+              </w:rPr>
+              <w:fldChar w:fldCharType="end"/>
+            </w:r>
+          </w:hyperlink>
+        </w:p>
+        <w:p>
+          <w:pPr>
+            <w:pStyle w:val="Sumrio2"/>
+            <w:rPr>
+              <w:rFonts w:asciiTheme="minorHAnsi" w:eastAsiaTheme="minorEastAsia" w:hAnsiTheme="minorHAnsi"/>
+              <w:noProof/>
+              <w:sz w:val="22"/>
+              <w:lang w:eastAsia="pt-BR"/>
+            </w:rPr>
+          </w:pPr>
+          <w:hyperlink w:anchor="_Toc176766002" w:history="1">
+            <w:r>
+              <w:rPr>
+                <w:rStyle w:val="Hyperlink"/>
+                <w:noProof/>
+              </w:rPr>
+              <w:t>1.3</w:t>
+            </w:r>
+            <w:r>
+              <w:rPr>
+                <w:rFonts w:asciiTheme="minorHAnsi" w:eastAsiaTheme="minorEastAsia" w:hAnsiTheme="minorHAnsi"/>
+                <w:noProof/>
+                <w:sz w:val="22"/>
+                <w:lang w:eastAsia="pt-BR"/>
+              </w:rPr>
+              <w:tab/>
+            </w:r>
+            <w:r>
+              <w:rPr>
+                <w:rStyle w:val="Hyperlink"/>
+                <w:noProof/>
+              </w:rPr>
               <w:t>Objetivos</w:t>
             </w:r>
             <w:r>
@@ -1235,7 +1319,7 @@
                 <w:noProof/>
                 <w:webHidden/>
               </w:rPr>
-              <w:instrText xml:space="preserve"> PAGEREF _Toc173828233 \h </w:instrText>
+              <w:instrText xml:space="preserve"> PAGEREF _Toc176766002 \h </w:instrText>
             </w:r>
             <w:r>
               <w:rPr>
@@ -1255,7 +1339,427 @@
                 <w:noProof/>
                 <w:webHidden/>
               </w:rPr>
-              <w:t>10</w:t>
+              <w:t>12</w:t>
+            </w:r>
+            <w:r>
+              <w:rPr>
+                <w:noProof/>
+                <w:webHidden/>
+              </w:rPr>
+              <w:fldChar w:fldCharType="end"/>
+            </w:r>
+          </w:hyperlink>
+        </w:p>
+        <w:p>
+          <w:pPr>
+            <w:pStyle w:val="Sumrio2"/>
+            <w:rPr>
+              <w:rFonts w:asciiTheme="minorHAnsi" w:eastAsiaTheme="minorEastAsia" w:hAnsiTheme="minorHAnsi"/>
+              <w:noProof/>
+              <w:sz w:val="22"/>
+              <w:lang w:eastAsia="pt-BR"/>
+            </w:rPr>
+          </w:pPr>
+          <w:hyperlink w:anchor="_Toc176766003" w:history="1">
+            <w:r>
+              <w:rPr>
+                <w:rStyle w:val="Hyperlink"/>
+                <w:noProof/>
+              </w:rPr>
+              <w:t>1.4</w:t>
+            </w:r>
+            <w:r>
+              <w:rPr>
+                <w:rFonts w:asciiTheme="minorHAnsi" w:eastAsiaTheme="minorEastAsia" w:hAnsiTheme="minorHAnsi"/>
+                <w:noProof/>
+                <w:sz w:val="22"/>
+                <w:lang w:eastAsia="pt-BR"/>
+              </w:rPr>
+              <w:tab/>
+            </w:r>
+            <w:r>
+              <w:rPr>
+                <w:rStyle w:val="Hyperlink"/>
+                <w:noProof/>
+              </w:rPr>
+              <w:t>Metodologia</w:t>
+            </w:r>
+            <w:r>
+              <w:rPr>
+                <w:noProof/>
+                <w:webHidden/>
+              </w:rPr>
+              <w:tab/>
+            </w:r>
+            <w:r>
+              <w:rPr>
+                <w:noProof/>
+                <w:webHidden/>
+              </w:rPr>
+              <w:fldChar w:fldCharType="begin"/>
+            </w:r>
+            <w:r>
+              <w:rPr>
+                <w:noProof/>
+                <w:webHidden/>
+              </w:rPr>
+              <w:instrText xml:space="preserve"> PAGEREF _Toc176766003 \h </w:instrText>
+            </w:r>
+            <w:r>
+              <w:rPr>
+                <w:noProof/>
+                <w:webHidden/>
+              </w:rPr>
+            </w:r>
+            <w:r>
+              <w:rPr>
+                <w:noProof/>
+                <w:webHidden/>
+              </w:rPr>
+              <w:fldChar w:fldCharType="separate"/>
+            </w:r>
+            <w:r>
+              <w:rPr>
+                <w:noProof/>
+                <w:webHidden/>
+              </w:rPr>
+              <w:t>12</w:t>
+            </w:r>
+            <w:r>
+              <w:rPr>
+                <w:noProof/>
+                <w:webHidden/>
+              </w:rPr>
+              <w:fldChar w:fldCharType="end"/>
+            </w:r>
+          </w:hyperlink>
+        </w:p>
+        <w:p>
+          <w:pPr>
+            <w:pStyle w:val="Sumrio2"/>
+            <w:rPr>
+              <w:rFonts w:asciiTheme="minorHAnsi" w:eastAsiaTheme="minorEastAsia" w:hAnsiTheme="minorHAnsi"/>
+              <w:noProof/>
+              <w:sz w:val="22"/>
+              <w:lang w:eastAsia="pt-BR"/>
+            </w:rPr>
+          </w:pPr>
+          <w:hyperlink w:anchor="_Toc176766004" w:history="1">
+            <w:r>
+              <w:rPr>
+                <w:rStyle w:val="Hyperlink"/>
+                <w:noProof/>
+              </w:rPr>
+              <w:t>1.5</w:t>
+            </w:r>
+            <w:r>
+              <w:rPr>
+                <w:rFonts w:asciiTheme="minorHAnsi" w:eastAsiaTheme="minorEastAsia" w:hAnsiTheme="minorHAnsi"/>
+                <w:noProof/>
+                <w:sz w:val="22"/>
+                <w:lang w:eastAsia="pt-BR"/>
+              </w:rPr>
+              <w:tab/>
+            </w:r>
+            <w:r>
+              <w:rPr>
+                <w:rStyle w:val="Hyperlink"/>
+                <w:noProof/>
+              </w:rPr>
+              <w:t>Resultados Esperados</w:t>
+            </w:r>
+            <w:r>
+              <w:rPr>
+                <w:noProof/>
+                <w:webHidden/>
+              </w:rPr>
+              <w:tab/>
+            </w:r>
+            <w:r>
+              <w:rPr>
+                <w:noProof/>
+                <w:webHidden/>
+              </w:rPr>
+              <w:fldChar w:fldCharType="begin"/>
+            </w:r>
+            <w:r>
+              <w:rPr>
+                <w:noProof/>
+                <w:webHidden/>
+              </w:rPr>
+              <w:instrText xml:space="preserve"> PAGEREF _Toc176766004 \h </w:instrText>
+            </w:r>
+            <w:r>
+              <w:rPr>
+                <w:noProof/>
+                <w:webHidden/>
+              </w:rPr>
+            </w:r>
+            <w:r>
+              <w:rPr>
+                <w:noProof/>
+                <w:webHidden/>
+              </w:rPr>
+              <w:fldChar w:fldCharType="separate"/>
+            </w:r>
+            <w:r>
+              <w:rPr>
+                <w:noProof/>
+                <w:webHidden/>
+              </w:rPr>
+              <w:t>13</w:t>
+            </w:r>
+            <w:r>
+              <w:rPr>
+                <w:noProof/>
+                <w:webHidden/>
+              </w:rPr>
+              <w:fldChar w:fldCharType="end"/>
+            </w:r>
+          </w:hyperlink>
+        </w:p>
+        <w:p>
+          <w:pPr>
+            <w:pStyle w:val="Sumrio1"/>
+            <w:rPr>
+              <w:rFonts w:asciiTheme="minorHAnsi" w:eastAsiaTheme="minorEastAsia" w:hAnsiTheme="minorHAnsi"/>
+              <w:noProof/>
+              <w:sz w:val="22"/>
+              <w:lang w:eastAsia="pt-BR"/>
+            </w:rPr>
+          </w:pPr>
+          <w:hyperlink w:anchor="_Toc176766005" w:history="1">
+            <w:r>
+              <w:rPr>
+                <w:rStyle w:val="Hyperlink"/>
+                <w:noProof/>
+              </w:rPr>
+              <w:t>2</w:t>
+            </w:r>
+            <w:r>
+              <w:rPr>
+                <w:rFonts w:asciiTheme="minorHAnsi" w:eastAsiaTheme="minorEastAsia" w:hAnsiTheme="minorHAnsi"/>
+                <w:noProof/>
+                <w:sz w:val="22"/>
+                <w:lang w:eastAsia="pt-BR"/>
+              </w:rPr>
+              <w:tab/>
+            </w:r>
+            <w:r>
+              <w:rPr>
+                <w:rStyle w:val="Hyperlink"/>
+                <w:noProof/>
+              </w:rPr>
+              <w:t>REFERENCIAL TEÓRICO</w:t>
+            </w:r>
+            <w:r>
+              <w:rPr>
+                <w:noProof/>
+                <w:webHidden/>
+              </w:rPr>
+              <w:tab/>
+            </w:r>
+            <w:r>
+              <w:rPr>
+                <w:noProof/>
+                <w:webHidden/>
+              </w:rPr>
+              <w:fldChar w:fldCharType="begin"/>
+            </w:r>
+            <w:r>
+              <w:rPr>
+                <w:noProof/>
+                <w:webHidden/>
+              </w:rPr>
+              <w:instrText xml:space="preserve"> PAGEREF _Toc176766005 \h </w:instrText>
+            </w:r>
+            <w:r>
+              <w:rPr>
+                <w:noProof/>
+                <w:webHidden/>
+              </w:rPr>
+            </w:r>
+            <w:r>
+              <w:rPr>
+                <w:noProof/>
+                <w:webHidden/>
+              </w:rPr>
+              <w:fldChar w:fldCharType="separate"/>
+            </w:r>
+            <w:r>
+              <w:rPr>
+                <w:noProof/>
+                <w:webHidden/>
+              </w:rPr>
+              <w:t>14</w:t>
+            </w:r>
+            <w:r>
+              <w:rPr>
+                <w:noProof/>
+                <w:webHidden/>
+              </w:rPr>
+              <w:fldChar w:fldCharType="end"/>
+            </w:r>
+          </w:hyperlink>
+        </w:p>
+        <w:p>
+          <w:pPr>
+            <w:pStyle w:val="Sumrio2"/>
+            <w:rPr>
+              <w:rFonts w:asciiTheme="minorHAnsi" w:eastAsiaTheme="minorEastAsia" w:hAnsiTheme="minorHAnsi"/>
+              <w:noProof/>
+              <w:sz w:val="22"/>
+              <w:lang w:eastAsia="pt-BR"/>
+            </w:rPr>
+          </w:pPr>
+          <w:hyperlink w:anchor="_Toc176766006" w:history="1">
+            <w:r>
+              <w:rPr>
+                <w:rStyle w:val="Hyperlink"/>
+                <w:noProof/>
+              </w:rPr>
+              <w:t>2.1</w:t>
+            </w:r>
+            <w:r>
+              <w:rPr>
+                <w:rFonts w:asciiTheme="minorHAnsi" w:eastAsiaTheme="minorEastAsia" w:hAnsiTheme="minorHAnsi"/>
+                <w:noProof/>
+                <w:sz w:val="22"/>
+                <w:lang w:eastAsia="pt-BR"/>
+              </w:rPr>
+              <w:tab/>
+            </w:r>
+            <w:r>
+              <w:rPr>
+                <w:rStyle w:val="Hyperlink"/>
+                <w:noProof/>
+              </w:rPr>
+              <w:t>Diferença entre refugiados e imigrantes</w:t>
+            </w:r>
+            <w:r>
+              <w:rPr>
+                <w:noProof/>
+                <w:webHidden/>
+              </w:rPr>
+              <w:tab/>
+            </w:r>
+            <w:r>
+              <w:rPr>
+                <w:noProof/>
+                <w:webHidden/>
+              </w:rPr>
+              <w:fldChar w:fldCharType="begin"/>
+            </w:r>
+            <w:r>
+              <w:rPr>
+                <w:noProof/>
+                <w:webHidden/>
+              </w:rPr>
+              <w:instrText xml:space="preserve"> PAGEREF _Toc176766006 \h </w:instrText>
+            </w:r>
+            <w:r>
+              <w:rPr>
+                <w:noProof/>
+                <w:webHidden/>
+              </w:rPr>
+            </w:r>
+            <w:r>
+              <w:rPr>
+                <w:noProof/>
+                <w:webHidden/>
+              </w:rPr>
+              <w:fldChar w:fldCharType="separate"/>
+            </w:r>
+            <w:r>
+              <w:rPr>
+                <w:noProof/>
+                <w:webHidden/>
+              </w:rPr>
+              <w:t>14</w:t>
+            </w:r>
+            <w:r>
+              <w:rPr>
+                <w:noProof/>
+                <w:webHidden/>
+              </w:rPr>
+              <w:fldChar w:fldCharType="end"/>
+            </w:r>
+          </w:hyperlink>
+        </w:p>
+        <w:p>
+          <w:pPr>
+            <w:pStyle w:val="Sumrio2"/>
+            <w:rPr>
+              <w:rFonts w:asciiTheme="minorHAnsi" w:eastAsiaTheme="minorEastAsia" w:hAnsiTheme="minorHAnsi"/>
+              <w:noProof/>
+              <w:sz w:val="22"/>
+              <w:lang w:eastAsia="pt-BR"/>
+            </w:rPr>
+          </w:pPr>
+          <w:hyperlink w:anchor="_Toc176766007" w:history="1">
+            <w:r>
+              <w:rPr>
+                <w:rStyle w:val="Hyperlink"/>
+                <w:noProof/>
+              </w:rPr>
+              <w:t>2.2</w:t>
+            </w:r>
+            <w:r>
+              <w:rPr>
+                <w:rFonts w:asciiTheme="minorHAnsi" w:eastAsiaTheme="minorEastAsia" w:hAnsiTheme="minorHAnsi"/>
+                <w:noProof/>
+                <w:sz w:val="22"/>
+                <w:lang w:eastAsia="pt-BR"/>
+              </w:rPr>
+              <w:tab/>
+            </w:r>
+            <w:r>
+              <w:rPr>
+                <w:rStyle w:val="Hyperlink"/>
+                <w:noProof/>
+              </w:rPr>
+              <w:t>Dificuldades dos refugiados e imigrantes</w:t>
+            </w:r>
+            <w:r>
+              <w:rPr>
+                <w:noProof/>
+                <w:webHidden/>
+              </w:rPr>
+              <w:tab/>
+            </w:r>
+            <w:r>
+              <w:rPr>
+                <w:noProof/>
+                <w:webHidden/>
+              </w:rPr>
+              <w:fldChar w:fldCharType="begin"/>
+            </w:r>
+            <w:r>
+              <w:rPr>
+                <w:noProof/>
+                <w:webHidden/>
+              </w:rPr>
+              <w:instrText xml:space="preserve"> PAGEREF _Toc176766007 \h </w:instrText>
+            </w:r>
+            <w:r>
+              <w:rPr>
+                <w:noProof/>
+                <w:webHidden/>
+              </w:rPr>
+            </w:r>
+            <w:r>
+              <w:rPr>
+                <w:noProof/>
+                <w:webHidden/>
+              </w:rPr>
+              <w:fldChar w:fldCharType="separate"/>
+            </w:r>
+            <w:r>
+              <w:rPr>
+                <w:noProof/>
+                <w:webHidden/>
+              </w:rPr>
+              <w:t>14</w:t>
             </w:r>
             <w:r>
               <w:rPr>
@@ -1276,13 +1780,13 @@
               <w:lang w:eastAsia="pt-BR"/>
             </w:rPr>
           </w:pPr>
-          <w:hyperlink w:anchor="_Toc173828234" w:history="1">
+          <w:hyperlink w:anchor="_Toc176766008" w:history="1">
             <w:r>
               <w:rPr>
                 <w:rStyle w:val="Hyperlink"/>
                 <w:noProof/>
               </w:rPr>
-              <w:t>1.2.1</w:t>
+              <w:t>2.2.1</w:t>
             </w:r>
             <w:r>
               <w:rPr>
@@ -1298,7 +1802,7 @@
                 <w:rStyle w:val="Hyperlink"/>
                 <w:noProof/>
               </w:rPr>
-              <w:t>Objetivo Geral</w:t>
+              <w:t>Idioma</w:t>
             </w:r>
             <w:r>
               <w:rPr>
@@ -1319,7 +1823,7 @@
                 <w:noProof/>
                 <w:webHidden/>
               </w:rPr>
-              <w:instrText xml:space="preserve"> PAGEREF _Toc173828234 \h </w:instrText>
+              <w:instrText xml:space="preserve"> PAGEREF _Toc176766008 \h </w:instrText>
             </w:r>
             <w:r>
               <w:rPr>
@@ -1339,7 +1843,7 @@
                 <w:noProof/>
                 <w:webHidden/>
               </w:rPr>
-              <w:t>10</w:t>
+              <w:t>14</w:t>
             </w:r>
             <w:r>
               <w:rPr>
@@ -1360,13 +1864,13 @@
               <w:lang w:eastAsia="pt-BR"/>
             </w:rPr>
           </w:pPr>
-          <w:hyperlink w:anchor="_Toc173828235" w:history="1">
+          <w:hyperlink w:anchor="_Toc176766009" w:history="1">
             <w:r>
               <w:rPr>
                 <w:rStyle w:val="Hyperlink"/>
                 <w:noProof/>
               </w:rPr>
-              <w:t>1.2.2</w:t>
+              <w:t>2.2.2</w:t>
             </w:r>
             <w:r>
               <w:rPr>
@@ -1382,7 +1886,7 @@
                 <w:rStyle w:val="Hyperlink"/>
                 <w:noProof/>
               </w:rPr>
-              <w:t>Objetivos Específicos</w:t>
+              <w:t>Validação de documentos</w:t>
             </w:r>
             <w:r>
               <w:rPr>
@@ -1403,7 +1907,7 @@
                 <w:noProof/>
                 <w:webHidden/>
               </w:rPr>
-              <w:instrText xml:space="preserve"> PAGEREF _Toc173828235 \h </w:instrText>
+              <w:instrText xml:space="preserve"> PAGEREF _Toc176766009 \h </w:instrText>
             </w:r>
             <w:r>
               <w:rPr>
@@ -1423,7 +1927,175 @@
                 <w:noProof/>
                 <w:webHidden/>
               </w:rPr>
-              <w:t>10</w:t>
+              <w:t>15</w:t>
+            </w:r>
+            <w:r>
+              <w:rPr>
+                <w:noProof/>
+                <w:webHidden/>
+              </w:rPr>
+              <w:fldChar w:fldCharType="end"/>
+            </w:r>
+          </w:hyperlink>
+        </w:p>
+        <w:p>
+          <w:pPr>
+            <w:pStyle w:val="Sumrio3"/>
+            <w:rPr>
+              <w:rFonts w:asciiTheme="minorHAnsi" w:eastAsiaTheme="minorEastAsia" w:hAnsiTheme="minorHAnsi"/>
+              <w:noProof/>
+              <w:sz w:val="22"/>
+              <w:lang w:eastAsia="pt-BR"/>
+            </w:rPr>
+          </w:pPr>
+          <w:hyperlink w:anchor="_Toc176766010" w:history="1">
+            <w:r>
+              <w:rPr>
+                <w:rStyle w:val="Hyperlink"/>
+                <w:noProof/>
+              </w:rPr>
+              <w:t>2.2.3</w:t>
+            </w:r>
+            <w:r>
+              <w:rPr>
+                <w:rFonts w:asciiTheme="minorHAnsi" w:eastAsiaTheme="minorEastAsia" w:hAnsiTheme="minorHAnsi"/>
+                <w:noProof/>
+                <w:sz w:val="22"/>
+                <w:lang w:eastAsia="pt-BR"/>
+              </w:rPr>
+              <w:tab/>
+            </w:r>
+            <w:r>
+              <w:rPr>
+                <w:rStyle w:val="Hyperlink"/>
+                <w:noProof/>
+              </w:rPr>
+              <w:t>Preconceito</w:t>
+            </w:r>
+            <w:r>
+              <w:rPr>
+                <w:noProof/>
+                <w:webHidden/>
+              </w:rPr>
+              <w:tab/>
+            </w:r>
+            <w:r>
+              <w:rPr>
+                <w:noProof/>
+                <w:webHidden/>
+              </w:rPr>
+              <w:fldChar w:fldCharType="begin"/>
+            </w:r>
+            <w:r>
+              <w:rPr>
+                <w:noProof/>
+                <w:webHidden/>
+              </w:rPr>
+              <w:instrText xml:space="preserve"> PAGEREF _Toc176766010 \h </w:instrText>
+            </w:r>
+            <w:r>
+              <w:rPr>
+                <w:noProof/>
+                <w:webHidden/>
+              </w:rPr>
+            </w:r>
+            <w:r>
+              <w:rPr>
+                <w:noProof/>
+                <w:webHidden/>
+              </w:rPr>
+              <w:fldChar w:fldCharType="separate"/>
+            </w:r>
+            <w:r>
+              <w:rPr>
+                <w:noProof/>
+                <w:webHidden/>
+              </w:rPr>
+              <w:t>15</w:t>
+            </w:r>
+            <w:r>
+              <w:rPr>
+                <w:noProof/>
+                <w:webHidden/>
+              </w:rPr>
+              <w:fldChar w:fldCharType="end"/>
+            </w:r>
+          </w:hyperlink>
+        </w:p>
+        <w:p>
+          <w:pPr>
+            <w:pStyle w:val="Sumrio3"/>
+            <w:rPr>
+              <w:rFonts w:asciiTheme="minorHAnsi" w:eastAsiaTheme="minorEastAsia" w:hAnsiTheme="minorHAnsi"/>
+              <w:noProof/>
+              <w:sz w:val="22"/>
+              <w:lang w:eastAsia="pt-BR"/>
+            </w:rPr>
+          </w:pPr>
+          <w:hyperlink w:anchor="_Toc176766011" w:history="1">
+            <w:r>
+              <w:rPr>
+                <w:rStyle w:val="Hyperlink"/>
+                <w:noProof/>
+              </w:rPr>
+              <w:t>2.2.4</w:t>
+            </w:r>
+            <w:r>
+              <w:rPr>
+                <w:rFonts w:asciiTheme="minorHAnsi" w:eastAsiaTheme="minorEastAsia" w:hAnsiTheme="minorHAnsi"/>
+                <w:noProof/>
+                <w:sz w:val="22"/>
+                <w:lang w:eastAsia="pt-BR"/>
+              </w:rPr>
+              <w:tab/>
+            </w:r>
+            <w:r>
+              <w:rPr>
+                <w:rStyle w:val="Hyperlink"/>
+                <w:noProof/>
+              </w:rPr>
+              <w:t>Comportamento em entrevista</w:t>
+            </w:r>
+            <w:r>
+              <w:rPr>
+                <w:noProof/>
+                <w:webHidden/>
+              </w:rPr>
+              <w:tab/>
+            </w:r>
+            <w:r>
+              <w:rPr>
+                <w:noProof/>
+                <w:webHidden/>
+              </w:rPr>
+              <w:fldChar w:fldCharType="begin"/>
+            </w:r>
+            <w:r>
+              <w:rPr>
+                <w:noProof/>
+                <w:webHidden/>
+              </w:rPr>
+              <w:instrText xml:space="preserve"> PAGEREF _Toc176766011 \h </w:instrText>
+            </w:r>
+            <w:r>
+              <w:rPr>
+                <w:noProof/>
+                <w:webHidden/>
+              </w:rPr>
+            </w:r>
+            <w:r>
+              <w:rPr>
+                <w:noProof/>
+                <w:webHidden/>
+              </w:rPr>
+              <w:fldChar w:fldCharType="separate"/>
+            </w:r>
+            <w:r>
+              <w:rPr>
+                <w:noProof/>
+                <w:webHidden/>
+              </w:rPr>
+              <w:t>16</w:t>
             </w:r>
             <w:r>
               <w:rPr>
@@ -1444,13 +2116,13 @@
               <w:lang w:eastAsia="pt-BR"/>
             </w:rPr>
           </w:pPr>
-          <w:hyperlink w:anchor="_Toc173828236" w:history="1">
+          <w:hyperlink w:anchor="_Toc176766012" w:history="1">
             <w:r>
               <w:rPr>
                 <w:rStyle w:val="Hyperlink"/>
                 <w:noProof/>
               </w:rPr>
-              <w:t>1.3</w:t>
+              <w:t>2.3</w:t>
             </w:r>
             <w:r>
               <w:rPr>
@@ -1466,7 +2138,7 @@
                 <w:rStyle w:val="Hyperlink"/>
                 <w:noProof/>
               </w:rPr>
-              <w:t>Metodologia</w:t>
+              <w:t>Linguagens utilizadas</w:t>
             </w:r>
             <w:r>
               <w:rPr>
@@ -1487,7 +2159,7 @@
                 <w:noProof/>
                 <w:webHidden/>
               </w:rPr>
-              <w:instrText xml:space="preserve"> PAGEREF _Toc173828236 \h </w:instrText>
+              <w:instrText xml:space="preserve"> PAGEREF _Toc176766012 \h </w:instrText>
             </w:r>
             <w:r>
               <w:rPr>
@@ -1507,7 +2179,7 @@
                 <w:noProof/>
                 <w:webHidden/>
               </w:rPr>
-              <w:t>10</w:t>
+              <w:t>16</w:t>
             </w:r>
             <w:r>
               <w:rPr>
@@ -1520,7 +2192,7 @@
         </w:p>
         <w:p>
           <w:pPr>
-            <w:pStyle w:val="Sumrio2"/>
+            <w:pStyle w:val="Sumrio3"/>
             <w:rPr>
               <w:rFonts w:asciiTheme="minorHAnsi" w:eastAsiaTheme="minorEastAsia" w:hAnsiTheme="minorHAnsi"/>
               <w:noProof/>
@@ -1528,13 +2200,13 @@
               <w:lang w:eastAsia="pt-BR"/>
             </w:rPr>
           </w:pPr>
-          <w:hyperlink w:anchor="_Toc173828237" w:history="1">
+          <w:hyperlink w:anchor="_Toc176766013" w:history="1">
             <w:r>
               <w:rPr>
                 <w:rStyle w:val="Hyperlink"/>
                 <w:noProof/>
               </w:rPr>
-              <w:t>1.4</w:t>
+              <w:t>2.3.1</w:t>
             </w:r>
             <w:r>
               <w:rPr>
@@ -1550,7 +2222,7 @@
                 <w:rStyle w:val="Hyperlink"/>
                 <w:noProof/>
               </w:rPr>
-              <w:t>Resultados Esperados</w:t>
+              <w:t>O que é um Framework</w:t>
             </w:r>
             <w:r>
               <w:rPr>
@@ -1571,7 +2243,7 @@
                 <w:noProof/>
                 <w:webHidden/>
               </w:rPr>
-              <w:instrText xml:space="preserve"> PAGEREF _Toc173828237 \h </w:instrText>
+              <w:instrText xml:space="preserve"> PAGEREF _Toc176766013 \h </w:instrText>
             </w:r>
             <w:r>
               <w:rPr>
@@ -1591,7 +2263,259 @@
                 <w:noProof/>
                 <w:webHidden/>
               </w:rPr>
-              <w:t>10</w:t>
+              <w:t>16</w:t>
+            </w:r>
+            <w:r>
+              <w:rPr>
+                <w:noProof/>
+                <w:webHidden/>
+              </w:rPr>
+              <w:fldChar w:fldCharType="end"/>
+            </w:r>
+          </w:hyperlink>
+        </w:p>
+        <w:p>
+          <w:pPr>
+            <w:pStyle w:val="Sumrio3"/>
+            <w:rPr>
+              <w:rFonts w:asciiTheme="minorHAnsi" w:eastAsiaTheme="minorEastAsia" w:hAnsiTheme="minorHAnsi"/>
+              <w:noProof/>
+              <w:sz w:val="22"/>
+              <w:lang w:eastAsia="pt-BR"/>
+            </w:rPr>
+          </w:pPr>
+          <w:hyperlink w:anchor="_Toc176766014" w:history="1">
+            <w:r>
+              <w:rPr>
+                <w:rStyle w:val="Hyperlink"/>
+                <w:noProof/>
+              </w:rPr>
+              <w:t>2.3.2</w:t>
+            </w:r>
+            <w:r>
+              <w:rPr>
+                <w:rFonts w:asciiTheme="minorHAnsi" w:eastAsiaTheme="minorEastAsia" w:hAnsiTheme="minorHAnsi"/>
+                <w:noProof/>
+                <w:sz w:val="22"/>
+                <w:lang w:eastAsia="pt-BR"/>
+              </w:rPr>
+              <w:tab/>
+            </w:r>
+            <w:r>
+              <w:rPr>
+                <w:rStyle w:val="Hyperlink"/>
+                <w:noProof/>
+              </w:rPr>
+              <w:t>VueJS</w:t>
+            </w:r>
+            <w:r>
+              <w:rPr>
+                <w:noProof/>
+                <w:webHidden/>
+              </w:rPr>
+              <w:tab/>
+            </w:r>
+            <w:r>
+              <w:rPr>
+                <w:noProof/>
+                <w:webHidden/>
+              </w:rPr>
+              <w:fldChar w:fldCharType="begin"/>
+            </w:r>
+            <w:r>
+              <w:rPr>
+                <w:noProof/>
+                <w:webHidden/>
+              </w:rPr>
+              <w:instrText xml:space="preserve"> PAGEREF _Toc176766014 \h </w:instrText>
+            </w:r>
+            <w:r>
+              <w:rPr>
+                <w:noProof/>
+                <w:webHidden/>
+              </w:rPr>
+            </w:r>
+            <w:r>
+              <w:rPr>
+                <w:noProof/>
+                <w:webHidden/>
+              </w:rPr>
+              <w:fldChar w:fldCharType="separate"/>
+            </w:r>
+            <w:r>
+              <w:rPr>
+                <w:noProof/>
+                <w:webHidden/>
+              </w:rPr>
+              <w:t>17</w:t>
+            </w:r>
+            <w:r>
+              <w:rPr>
+                <w:noProof/>
+                <w:webHidden/>
+              </w:rPr>
+              <w:fldChar w:fldCharType="end"/>
+            </w:r>
+          </w:hyperlink>
+        </w:p>
+        <w:p>
+          <w:pPr>
+            <w:pStyle w:val="Sumrio3"/>
+            <w:rPr>
+              <w:rFonts w:asciiTheme="minorHAnsi" w:eastAsiaTheme="minorEastAsia" w:hAnsiTheme="minorHAnsi"/>
+              <w:noProof/>
+              <w:sz w:val="22"/>
+              <w:lang w:eastAsia="pt-BR"/>
+            </w:rPr>
+          </w:pPr>
+          <w:hyperlink w:anchor="_Toc176766015" w:history="1">
+            <w:r>
+              <w:rPr>
+                <w:rStyle w:val="Hyperlink"/>
+                <w:noProof/>
+              </w:rPr>
+              <w:t>2.3.3</w:t>
+            </w:r>
+            <w:r>
+              <w:rPr>
+                <w:rFonts w:asciiTheme="minorHAnsi" w:eastAsiaTheme="minorEastAsia" w:hAnsiTheme="minorHAnsi"/>
+                <w:noProof/>
+                <w:sz w:val="22"/>
+                <w:lang w:eastAsia="pt-BR"/>
+              </w:rPr>
+              <w:tab/>
+            </w:r>
+            <w:r>
+              <w:rPr>
+                <w:rStyle w:val="Hyperlink"/>
+                <w:noProof/>
+              </w:rPr>
+              <w:t>Node.js</w:t>
+            </w:r>
+            <w:r>
+              <w:rPr>
+                <w:noProof/>
+                <w:webHidden/>
+              </w:rPr>
+              <w:tab/>
+            </w:r>
+            <w:r>
+              <w:rPr>
+                <w:noProof/>
+                <w:webHidden/>
+              </w:rPr>
+              <w:fldChar w:fldCharType="begin"/>
+            </w:r>
+            <w:r>
+              <w:rPr>
+                <w:noProof/>
+                <w:webHidden/>
+              </w:rPr>
+              <w:instrText xml:space="preserve"> PAGEREF _Toc176766015 \h </w:instrText>
+            </w:r>
+            <w:r>
+              <w:rPr>
+                <w:noProof/>
+                <w:webHidden/>
+              </w:rPr>
+            </w:r>
+            <w:r>
+              <w:rPr>
+                <w:noProof/>
+                <w:webHidden/>
+              </w:rPr>
+              <w:fldChar w:fldCharType="separate"/>
+            </w:r>
+            <w:r>
+              <w:rPr>
+                <w:noProof/>
+                <w:webHidden/>
+              </w:rPr>
+              <w:t>17</w:t>
+            </w:r>
+            <w:r>
+              <w:rPr>
+                <w:noProof/>
+                <w:webHidden/>
+              </w:rPr>
+              <w:fldChar w:fldCharType="end"/>
+            </w:r>
+          </w:hyperlink>
+        </w:p>
+        <w:p>
+          <w:pPr>
+            <w:pStyle w:val="Sumrio3"/>
+            <w:rPr>
+              <w:rFonts w:asciiTheme="minorHAnsi" w:eastAsiaTheme="minorEastAsia" w:hAnsiTheme="minorHAnsi"/>
+              <w:noProof/>
+              <w:sz w:val="22"/>
+              <w:lang w:eastAsia="pt-BR"/>
+            </w:rPr>
+          </w:pPr>
+          <w:hyperlink w:anchor="_Toc176766016" w:history="1">
+            <w:r>
+              <w:rPr>
+                <w:rStyle w:val="Hyperlink"/>
+                <w:noProof/>
+              </w:rPr>
+              <w:t>2.3.4</w:t>
+            </w:r>
+            <w:r>
+              <w:rPr>
+                <w:rFonts w:asciiTheme="minorHAnsi" w:eastAsiaTheme="minorEastAsia" w:hAnsiTheme="minorHAnsi"/>
+                <w:noProof/>
+                <w:sz w:val="22"/>
+                <w:lang w:eastAsia="pt-BR"/>
+              </w:rPr>
+              <w:tab/>
+            </w:r>
+            <w:r>
+              <w:rPr>
+                <w:rStyle w:val="Hyperlink"/>
+                <w:noProof/>
+              </w:rPr>
+              <w:t>O que é um banco de dados</w:t>
+            </w:r>
+            <w:r>
+              <w:rPr>
+                <w:noProof/>
+                <w:webHidden/>
+              </w:rPr>
+              <w:tab/>
+            </w:r>
+            <w:r>
+              <w:rPr>
+                <w:noProof/>
+                <w:webHidden/>
+              </w:rPr>
+              <w:fldChar w:fldCharType="begin"/>
+            </w:r>
+            <w:r>
+              <w:rPr>
+                <w:noProof/>
+                <w:webHidden/>
+              </w:rPr>
+              <w:instrText xml:space="preserve"> PAGEREF _Toc176766016 \h </w:instrText>
+            </w:r>
+            <w:r>
+              <w:rPr>
+                <w:noProof/>
+                <w:webHidden/>
+              </w:rPr>
+            </w:r>
+            <w:r>
+              <w:rPr>
+                <w:noProof/>
+                <w:webHidden/>
+              </w:rPr>
+              <w:fldChar w:fldCharType="separate"/>
+            </w:r>
+            <w:r>
+              <w:rPr>
+                <w:noProof/>
+                <w:webHidden/>
+              </w:rPr>
+              <w:t>17</w:t>
             </w:r>
             <w:r>
               <w:rPr>
@@ -1612,13 +2536,13 @@
               <w:lang w:eastAsia="pt-BR"/>
             </w:rPr>
           </w:pPr>
-          <w:hyperlink w:anchor="_Toc173828238" w:history="1">
+          <w:hyperlink w:anchor="_Toc176766017" w:history="1">
             <w:r>
               <w:rPr>
                 <w:rStyle w:val="Hyperlink"/>
                 <w:noProof/>
               </w:rPr>
-              <w:t>2</w:t>
+              <w:t>3</w:t>
             </w:r>
             <w:r>
               <w:rPr>
@@ -1634,7 +2558,7 @@
                 <w:rStyle w:val="Hyperlink"/>
                 <w:noProof/>
               </w:rPr>
-              <w:t>REFERENCIAL TEÓRICO</w:t>
+              <w:t>IMERSÃO</w:t>
             </w:r>
             <w:r>
               <w:rPr>
@@ -1655,7 +2579,7 @@
                 <w:noProof/>
                 <w:webHidden/>
               </w:rPr>
-              <w:instrText xml:space="preserve"> PAGEREF _Toc173828238 \h </w:instrText>
+              <w:instrText xml:space="preserve"> PAGEREF _Toc176766017 \h </w:instrText>
             </w:r>
             <w:r>
               <w:rPr>
@@ -1675,91 +2599,7 @@
                 <w:noProof/>
                 <w:webHidden/>
               </w:rPr>
-              <w:t>11</w:t>
-            </w:r>
-            <w:r>
-              <w:rPr>
-                <w:noProof/>
-                <w:webHidden/>
-              </w:rPr>
-              <w:fldChar w:fldCharType="end"/>
-            </w:r>
-          </w:hyperlink>
-        </w:p>
-        <w:p>
-          <w:pPr>
-            <w:pStyle w:val="Sumrio2"/>
-            <w:rPr>
-              <w:rFonts w:asciiTheme="minorHAnsi" w:eastAsiaTheme="minorEastAsia" w:hAnsiTheme="minorHAnsi"/>
-              <w:noProof/>
-              <w:sz w:val="22"/>
-              <w:lang w:eastAsia="pt-BR"/>
-            </w:rPr>
-          </w:pPr>
-          <w:hyperlink w:anchor="_Toc173828239" w:history="1">
-            <w:r>
-              <w:rPr>
-                <w:rStyle w:val="Hyperlink"/>
-                <w:noProof/>
-              </w:rPr>
-              <w:t>2.1</w:t>
-            </w:r>
-            <w:r>
-              <w:rPr>
-                <w:rFonts w:asciiTheme="minorHAnsi" w:eastAsiaTheme="minorEastAsia" w:hAnsiTheme="minorHAnsi"/>
-                <w:noProof/>
-                <w:sz w:val="22"/>
-                <w:lang w:eastAsia="pt-BR"/>
-              </w:rPr>
-              <w:tab/>
-            </w:r>
-            <w:r>
-              <w:rPr>
-                <w:rStyle w:val="Hyperlink"/>
-                <w:noProof/>
-              </w:rPr>
-              <w:t>O que é o Câncer de Pele</w:t>
-            </w:r>
-            <w:r>
-              <w:rPr>
-                <w:noProof/>
-                <w:webHidden/>
-              </w:rPr>
-              <w:tab/>
-            </w:r>
-            <w:r>
-              <w:rPr>
-                <w:noProof/>
-                <w:webHidden/>
-              </w:rPr>
-              <w:fldChar w:fldCharType="begin"/>
-            </w:r>
-            <w:r>
-              <w:rPr>
-                <w:noProof/>
-                <w:webHidden/>
-              </w:rPr>
-              <w:instrText xml:space="preserve"> PAGEREF _Toc173828239 \h </w:instrText>
-            </w:r>
-            <w:r>
-              <w:rPr>
-                <w:noProof/>
-                <w:webHidden/>
-              </w:rPr>
-            </w:r>
-            <w:r>
-              <w:rPr>
-                <w:noProof/>
-                <w:webHidden/>
-              </w:rPr>
-              <w:fldChar w:fldCharType="separate"/>
-            </w:r>
-            <w:r>
-              <w:rPr>
-                <w:noProof/>
-                <w:webHidden/>
-              </w:rPr>
-              <w:t>11</w:t>
+              <w:t>18</w:t>
             </w:r>
             <w:r>
               <w:rPr>
@@ -1780,13 +2620,13 @@
               <w:lang w:eastAsia="pt-BR"/>
             </w:rPr>
           </w:pPr>
-          <w:hyperlink w:anchor="_Toc173828240" w:history="1">
+          <w:hyperlink w:anchor="_Toc176766018" w:history="1">
             <w:r>
               <w:rPr>
                 <w:rStyle w:val="Hyperlink"/>
                 <w:noProof/>
               </w:rPr>
-              <w:t>3</w:t>
+              <w:t>4</w:t>
             </w:r>
             <w:r>
               <w:rPr>
@@ -1802,7 +2642,7 @@
                 <w:rStyle w:val="Hyperlink"/>
                 <w:noProof/>
               </w:rPr>
-              <w:t>IMERSÃO</w:t>
+              <w:t>REFERÊNCIAS</w:t>
             </w:r>
             <w:r>
               <w:rPr>
@@ -1823,7 +2663,7 @@
                 <w:noProof/>
                 <w:webHidden/>
               </w:rPr>
-              <w:instrText xml:space="preserve"> PAGEREF _Toc173828240 \h </w:instrText>
+              <w:instrText xml:space="preserve"> PAGEREF _Toc176766018 \h </w:instrText>
             </w:r>
             <w:r>
               <w:rPr>
@@ -1843,579 +2683,7 @@
                 <w:noProof/>
                 <w:webHidden/>
               </w:rPr>
-              <w:t>12</w:t>
-            </w:r>
-            <w:r>
-              <w:rPr>
-                <w:noProof/>
-                <w:webHidden/>
-              </w:rPr>
-              <w:fldChar w:fldCharType="end"/>
-            </w:r>
-          </w:hyperlink>
-        </w:p>
-        <w:p>
-          <w:pPr>
-            <w:pStyle w:val="Sumrio2"/>
-            <w:rPr>
-              <w:rFonts w:asciiTheme="minorHAnsi" w:eastAsiaTheme="minorEastAsia" w:hAnsiTheme="minorHAnsi"/>
-              <w:noProof/>
-              <w:sz w:val="22"/>
-              <w:lang w:eastAsia="pt-BR"/>
-            </w:rPr>
-          </w:pPr>
-          <w:hyperlink w:anchor="_Toc173828241" w:history="1">
-            <w:r>
-              <w:rPr>
-                <w:rStyle w:val="Hyperlink"/>
-                <w:noProof/>
-              </w:rPr>
-              <w:t>3.1</w:t>
-            </w:r>
-            <w:r>
-              <w:rPr>
-                <w:rFonts w:asciiTheme="minorHAnsi" w:eastAsiaTheme="minorEastAsia" w:hAnsiTheme="minorHAnsi"/>
-                <w:noProof/>
-                <w:sz w:val="22"/>
-                <w:lang w:eastAsia="pt-BR"/>
-              </w:rPr>
-              <w:tab/>
-            </w:r>
-            <w:r>
-              <w:rPr>
-                <w:rStyle w:val="Hyperlink"/>
-                <w:noProof/>
-              </w:rPr>
-              <w:t>Caderno de Sensibilidade</w:t>
-            </w:r>
-            <w:r>
-              <w:rPr>
-                <w:noProof/>
-                <w:webHidden/>
-              </w:rPr>
-              <w:tab/>
-            </w:r>
-            <w:r>
-              <w:rPr>
-                <w:noProof/>
-                <w:webHidden/>
-              </w:rPr>
-              <w:fldChar w:fldCharType="begin"/>
-            </w:r>
-            <w:r>
-              <w:rPr>
-                <w:noProof/>
-                <w:webHidden/>
-              </w:rPr>
-              <w:instrText xml:space="preserve"> PAGEREF _Toc173828241 \h </w:instrText>
-            </w:r>
-            <w:r>
-              <w:rPr>
-                <w:noProof/>
-                <w:webHidden/>
-              </w:rPr>
-            </w:r>
-            <w:r>
-              <w:rPr>
-                <w:noProof/>
-                <w:webHidden/>
-              </w:rPr>
-              <w:fldChar w:fldCharType="separate"/>
-            </w:r>
-            <w:r>
-              <w:rPr>
-                <w:noProof/>
-                <w:webHidden/>
-              </w:rPr>
-              <w:t>12</w:t>
-            </w:r>
-            <w:r>
-              <w:rPr>
-                <w:noProof/>
-                <w:webHidden/>
-              </w:rPr>
-              <w:fldChar w:fldCharType="end"/>
-            </w:r>
-          </w:hyperlink>
-        </w:p>
-        <w:p>
-          <w:pPr>
-            <w:pStyle w:val="Sumrio2"/>
-            <w:rPr>
-              <w:rFonts w:asciiTheme="minorHAnsi" w:eastAsiaTheme="minorEastAsia" w:hAnsiTheme="minorHAnsi"/>
-              <w:noProof/>
-              <w:sz w:val="22"/>
-              <w:lang w:eastAsia="pt-BR"/>
-            </w:rPr>
-          </w:pPr>
-          <w:hyperlink w:anchor="_Toc173828242" w:history="1">
-            <w:r>
-              <w:rPr>
-                <w:rStyle w:val="Hyperlink"/>
-                <w:noProof/>
-              </w:rPr>
-              <w:t>3.2</w:t>
-            </w:r>
-            <w:r>
-              <w:rPr>
-                <w:rFonts w:asciiTheme="minorHAnsi" w:eastAsiaTheme="minorEastAsia" w:hAnsiTheme="minorHAnsi"/>
-                <w:noProof/>
-                <w:sz w:val="22"/>
-                <w:lang w:eastAsia="pt-BR"/>
-              </w:rPr>
-              <w:tab/>
-            </w:r>
-            <w:r>
-              <w:rPr>
-                <w:rStyle w:val="Hyperlink"/>
-                <w:noProof/>
-              </w:rPr>
-              <w:t>Pesquisa de Campo</w:t>
-            </w:r>
-            <w:r>
-              <w:rPr>
-                <w:noProof/>
-                <w:webHidden/>
-              </w:rPr>
-              <w:tab/>
-            </w:r>
-            <w:r>
-              <w:rPr>
-                <w:noProof/>
-                <w:webHidden/>
-              </w:rPr>
-              <w:fldChar w:fldCharType="begin"/>
-            </w:r>
-            <w:r>
-              <w:rPr>
-                <w:noProof/>
-                <w:webHidden/>
-              </w:rPr>
-              <w:instrText xml:space="preserve"> PAGEREF _Toc173828242 \h </w:instrText>
-            </w:r>
-            <w:r>
-              <w:rPr>
-                <w:noProof/>
-                <w:webHidden/>
-              </w:rPr>
-            </w:r>
-            <w:r>
-              <w:rPr>
-                <w:noProof/>
-                <w:webHidden/>
-              </w:rPr>
-              <w:fldChar w:fldCharType="separate"/>
-            </w:r>
-            <w:r>
-              <w:rPr>
-                <w:noProof/>
-                <w:webHidden/>
-              </w:rPr>
-              <w:t>13</w:t>
-            </w:r>
-            <w:r>
-              <w:rPr>
-                <w:noProof/>
-                <w:webHidden/>
-              </w:rPr>
-              <w:fldChar w:fldCharType="end"/>
-            </w:r>
-          </w:hyperlink>
-        </w:p>
-        <w:p>
-          <w:pPr>
-            <w:pStyle w:val="Sumrio3"/>
-            <w:rPr>
-              <w:rFonts w:asciiTheme="minorHAnsi" w:eastAsiaTheme="minorEastAsia" w:hAnsiTheme="minorHAnsi"/>
-              <w:noProof/>
-              <w:sz w:val="22"/>
-              <w:lang w:eastAsia="pt-BR"/>
-            </w:rPr>
-          </w:pPr>
-          <w:hyperlink w:anchor="_Toc173828243" w:history="1">
-            <w:r>
-              <w:rPr>
-                <w:rStyle w:val="Hyperlink"/>
-                <w:noProof/>
-              </w:rPr>
-              <w:t>3.2.1</w:t>
-            </w:r>
-            <w:r>
-              <w:rPr>
-                <w:rFonts w:asciiTheme="minorHAnsi" w:eastAsiaTheme="minorEastAsia" w:hAnsiTheme="minorHAnsi"/>
-                <w:noProof/>
-                <w:sz w:val="22"/>
-                <w:lang w:eastAsia="pt-BR"/>
-              </w:rPr>
-              <w:tab/>
-            </w:r>
-            <w:r>
-              <w:rPr>
-                <w:rStyle w:val="Hyperlink"/>
-                <w:noProof/>
-              </w:rPr>
-              <w:t>Pesquisa com Público X</w:t>
-            </w:r>
-            <w:r>
-              <w:rPr>
-                <w:noProof/>
-                <w:webHidden/>
-              </w:rPr>
-              <w:tab/>
-            </w:r>
-            <w:r>
-              <w:rPr>
-                <w:noProof/>
-                <w:webHidden/>
-              </w:rPr>
-              <w:fldChar w:fldCharType="begin"/>
-            </w:r>
-            <w:r>
-              <w:rPr>
-                <w:noProof/>
-                <w:webHidden/>
-              </w:rPr>
-              <w:instrText xml:space="preserve"> PAGEREF _Toc173828243 \h </w:instrText>
-            </w:r>
-            <w:r>
-              <w:rPr>
-                <w:noProof/>
-                <w:webHidden/>
-              </w:rPr>
-            </w:r>
-            <w:r>
-              <w:rPr>
-                <w:noProof/>
-                <w:webHidden/>
-              </w:rPr>
-              <w:fldChar w:fldCharType="separate"/>
-            </w:r>
-            <w:r>
-              <w:rPr>
-                <w:noProof/>
-                <w:webHidden/>
-              </w:rPr>
-              <w:t>13</w:t>
-            </w:r>
-            <w:r>
-              <w:rPr>
-                <w:noProof/>
-                <w:webHidden/>
-              </w:rPr>
-              <w:fldChar w:fldCharType="end"/>
-            </w:r>
-          </w:hyperlink>
-        </w:p>
-        <w:p>
-          <w:pPr>
-            <w:pStyle w:val="Sumrio3"/>
-            <w:rPr>
-              <w:rFonts w:asciiTheme="minorHAnsi" w:eastAsiaTheme="minorEastAsia" w:hAnsiTheme="minorHAnsi"/>
-              <w:noProof/>
-              <w:sz w:val="22"/>
-              <w:lang w:eastAsia="pt-BR"/>
-            </w:rPr>
-          </w:pPr>
-          <w:hyperlink w:anchor="_Toc173828244" w:history="1">
-            <w:r>
-              <w:rPr>
-                <w:rStyle w:val="Hyperlink"/>
-                <w:noProof/>
-              </w:rPr>
-              <w:t>3.2.2</w:t>
-            </w:r>
-            <w:r>
-              <w:rPr>
-                <w:rFonts w:asciiTheme="minorHAnsi" w:eastAsiaTheme="minorEastAsia" w:hAnsiTheme="minorHAnsi"/>
-                <w:noProof/>
-                <w:sz w:val="22"/>
-                <w:lang w:eastAsia="pt-BR"/>
-              </w:rPr>
-              <w:tab/>
-            </w:r>
-            <w:r>
-              <w:rPr>
-                <w:rStyle w:val="Hyperlink"/>
-                <w:noProof/>
-              </w:rPr>
-              <w:t>Pesquisa com Público Y</w:t>
-            </w:r>
-            <w:r>
-              <w:rPr>
-                <w:noProof/>
-                <w:webHidden/>
-              </w:rPr>
-              <w:tab/>
-            </w:r>
-            <w:r>
-              <w:rPr>
-                <w:noProof/>
-                <w:webHidden/>
-              </w:rPr>
-              <w:fldChar w:fldCharType="begin"/>
-            </w:r>
-            <w:r>
-              <w:rPr>
-                <w:noProof/>
-                <w:webHidden/>
-              </w:rPr>
-              <w:instrText xml:space="preserve"> PAGEREF _Toc173828244 \h </w:instrText>
-            </w:r>
-            <w:r>
-              <w:rPr>
-                <w:noProof/>
-                <w:webHidden/>
-              </w:rPr>
-            </w:r>
-            <w:r>
-              <w:rPr>
-                <w:noProof/>
-                <w:webHidden/>
-              </w:rPr>
-              <w:fldChar w:fldCharType="separate"/>
-            </w:r>
-            <w:r>
-              <w:rPr>
-                <w:noProof/>
-                <w:webHidden/>
-              </w:rPr>
-              <w:t>13</w:t>
-            </w:r>
-            <w:r>
-              <w:rPr>
-                <w:noProof/>
-                <w:webHidden/>
-              </w:rPr>
-              <w:fldChar w:fldCharType="end"/>
-            </w:r>
-          </w:hyperlink>
-        </w:p>
-        <w:p>
-          <w:pPr>
-            <w:pStyle w:val="Sumrio1"/>
-            <w:rPr>
-              <w:rFonts w:asciiTheme="minorHAnsi" w:eastAsiaTheme="minorEastAsia" w:hAnsiTheme="minorHAnsi"/>
-              <w:noProof/>
-              <w:sz w:val="22"/>
-              <w:lang w:eastAsia="pt-BR"/>
-            </w:rPr>
-          </w:pPr>
-          <w:hyperlink w:anchor="_Toc173828245" w:history="1">
-            <w:r>
-              <w:rPr>
-                <w:rStyle w:val="Hyperlink"/>
-                <w:noProof/>
-              </w:rPr>
-              <w:t>4</w:t>
-            </w:r>
-            <w:r>
-              <w:rPr>
-                <w:rFonts w:asciiTheme="minorHAnsi" w:eastAsiaTheme="minorEastAsia" w:hAnsiTheme="minorHAnsi"/>
-                <w:noProof/>
-                <w:sz w:val="22"/>
-                <w:lang w:eastAsia="pt-BR"/>
-              </w:rPr>
-              <w:tab/>
-            </w:r>
-            <w:r>
-              <w:rPr>
-                <w:rStyle w:val="Hyperlink"/>
-                <w:noProof/>
-              </w:rPr>
-              <w:t>ANÁLISE E SÍNTESE</w:t>
-            </w:r>
-            <w:r>
-              <w:rPr>
-                <w:noProof/>
-                <w:webHidden/>
-              </w:rPr>
-              <w:tab/>
-            </w:r>
-            <w:r>
-              <w:rPr>
-                <w:noProof/>
-                <w:webHidden/>
-              </w:rPr>
-              <w:fldChar w:fldCharType="begin"/>
-            </w:r>
-            <w:r>
-              <w:rPr>
-                <w:noProof/>
-                <w:webHidden/>
-              </w:rPr>
-              <w:instrText xml:space="preserve"> PAGEREF _Toc173828245 \h </w:instrText>
-            </w:r>
-            <w:r>
-              <w:rPr>
-                <w:noProof/>
-                <w:webHidden/>
-              </w:rPr>
-            </w:r>
-            <w:r>
-              <w:rPr>
-                <w:noProof/>
-                <w:webHidden/>
-              </w:rPr>
-              <w:fldChar w:fldCharType="separate"/>
-            </w:r>
-            <w:r>
-              <w:rPr>
-                <w:noProof/>
-                <w:webHidden/>
-              </w:rPr>
-              <w:t>14</w:t>
-            </w:r>
-            <w:r>
-              <w:rPr>
-                <w:noProof/>
-                <w:webHidden/>
-              </w:rPr>
-              <w:fldChar w:fldCharType="end"/>
-            </w:r>
-          </w:hyperlink>
-        </w:p>
-        <w:p>
-          <w:pPr>
-            <w:pStyle w:val="Sumrio1"/>
-            <w:rPr>
-              <w:rFonts w:asciiTheme="minorHAnsi" w:eastAsiaTheme="minorEastAsia" w:hAnsiTheme="minorHAnsi"/>
-              <w:noProof/>
-              <w:sz w:val="22"/>
-              <w:lang w:eastAsia="pt-BR"/>
-            </w:rPr>
-          </w:pPr>
-          <w:hyperlink w:anchor="_Toc173828246" w:history="1">
-            <w:r>
-              <w:rPr>
-                <w:rStyle w:val="Hyperlink"/>
-                <w:noProof/>
-              </w:rPr>
-              <w:t>5</w:t>
-            </w:r>
-            <w:r>
-              <w:rPr>
-                <w:rFonts w:asciiTheme="minorHAnsi" w:eastAsiaTheme="minorEastAsia" w:hAnsiTheme="minorHAnsi"/>
-                <w:noProof/>
-                <w:sz w:val="22"/>
-                <w:lang w:eastAsia="pt-BR"/>
-              </w:rPr>
-              <w:tab/>
-            </w:r>
-            <w:r>
-              <w:rPr>
-                <w:rStyle w:val="Hyperlink"/>
-                <w:noProof/>
-              </w:rPr>
-              <w:t>ASPECTOS ESTRATÉGICOS</w:t>
-            </w:r>
-            <w:r>
-              <w:rPr>
-                <w:noProof/>
-                <w:webHidden/>
-              </w:rPr>
-              <w:tab/>
-            </w:r>
-            <w:r>
-              <w:rPr>
-                <w:noProof/>
-                <w:webHidden/>
-              </w:rPr>
-              <w:fldChar w:fldCharType="begin"/>
-            </w:r>
-            <w:r>
-              <w:rPr>
-                <w:noProof/>
-                <w:webHidden/>
-              </w:rPr>
-              <w:instrText xml:space="preserve"> PAGEREF _Toc173828246 \h </w:instrText>
-            </w:r>
-            <w:r>
-              <w:rPr>
-                <w:noProof/>
-                <w:webHidden/>
-              </w:rPr>
-            </w:r>
-            <w:r>
-              <w:rPr>
-                <w:noProof/>
-                <w:webHidden/>
-              </w:rPr>
-              <w:fldChar w:fldCharType="separate"/>
-            </w:r>
-            <w:r>
-              <w:rPr>
-                <w:noProof/>
-                <w:webHidden/>
-              </w:rPr>
-              <w:t>15</w:t>
-            </w:r>
-            <w:r>
-              <w:rPr>
-                <w:noProof/>
-                <w:webHidden/>
-              </w:rPr>
-              <w:fldChar w:fldCharType="end"/>
-            </w:r>
-          </w:hyperlink>
-        </w:p>
-        <w:p>
-          <w:pPr>
-            <w:pStyle w:val="Sumrio1"/>
-            <w:rPr>
-              <w:rFonts w:asciiTheme="minorHAnsi" w:eastAsiaTheme="minorEastAsia" w:hAnsiTheme="minorHAnsi"/>
-              <w:noProof/>
-              <w:sz w:val="22"/>
-              <w:lang w:eastAsia="pt-BR"/>
-            </w:rPr>
-          </w:pPr>
-          <w:hyperlink w:anchor="_Toc173828247" w:history="1">
-            <w:r>
-              <w:rPr>
-                <w:rStyle w:val="Hyperlink"/>
-                <w:noProof/>
-              </w:rPr>
-              <w:t>REFERÊNCIAS</w:t>
-            </w:r>
-            <w:r>
-              <w:rPr>
-                <w:noProof/>
-                <w:webHidden/>
-              </w:rPr>
-              <w:tab/>
-            </w:r>
-            <w:r>
-              <w:rPr>
-                <w:noProof/>
-                <w:webHidden/>
-              </w:rPr>
-              <w:fldChar w:fldCharType="begin"/>
-            </w:r>
-            <w:r>
-              <w:rPr>
-                <w:noProof/>
-                <w:webHidden/>
-              </w:rPr>
-              <w:instrText xml:space="preserve"> PAGEREF _Toc173828247 \h </w:instrText>
-            </w:r>
-            <w:r>
-              <w:rPr>
-                <w:noProof/>
-                <w:webHidden/>
-              </w:rPr>
-            </w:r>
-            <w:r>
-              <w:rPr>
-                <w:noProof/>
-                <w:webHidden/>
-              </w:rPr>
-              <w:fldChar w:fldCharType="separate"/>
-            </w:r>
-            <w:r>
-              <w:rPr>
-                <w:noProof/>
-                <w:webHidden/>
-              </w:rPr>
-              <w:t>16</w:t>
+              <w:t>19</w:t>
             </w:r>
             <w:r>
               <w:rPr>
@@ -2466,7 +2734,7 @@
       <w:pPr>
         <w:pStyle w:val="Ttulo1"/>
       </w:pPr>
-      <w:bookmarkStart w:id="0" w:name="_Toc173828231"/>
+      <w:bookmarkStart w:id="0" w:name="_Toc176765999"/>
       <w:r>
         <w:lastRenderedPageBreak/>
         <w:t>INTRODUÇÃO</w:t>
@@ -2492,7 +2760,7 @@
       <w:pPr>
         <w:pStyle w:val="Ttulo2"/>
       </w:pPr>
-      <w:bookmarkStart w:id="1" w:name="_Toc173828232"/>
+      <w:bookmarkStart w:id="1" w:name="_Toc176766000"/>
       <w:r>
         <w:t>Problemática</w:t>
       </w:r>
@@ -2536,9 +2804,11 @@
       <w:pPr>
         <w:pStyle w:val="Ttulo2"/>
       </w:pPr>
+      <w:bookmarkStart w:id="2" w:name="_Toc176766001"/>
       <w:r>
         <w:t>Justificativa</w:t>
       </w:r>
+      <w:bookmarkEnd w:id="2"/>
     </w:p>
     <w:p>
       <w:r>
@@ -2576,11 +2846,11 @@
       <w:pPr>
         <w:pStyle w:val="Ttulo2"/>
       </w:pPr>
-      <w:bookmarkStart w:id="2" w:name="_Toc173828233"/>
+      <w:bookmarkStart w:id="3" w:name="_Toc176766002"/>
       <w:r>
         <w:t>Objetivos</w:t>
       </w:r>
-      <w:bookmarkEnd w:id="2"/>
+      <w:bookmarkEnd w:id="3"/>
     </w:p>
     <w:p>
       <w:r>
@@ -2591,11 +2861,11 @@
       <w:pPr>
         <w:pStyle w:val="Ttulo2"/>
       </w:pPr>
-      <w:bookmarkStart w:id="3" w:name="_Toc173828236"/>
+      <w:bookmarkStart w:id="4" w:name="_Toc176766003"/>
       <w:r>
         <w:t>Metodologia</w:t>
       </w:r>
-      <w:bookmarkEnd w:id="3"/>
+      <w:bookmarkEnd w:id="4"/>
     </w:p>
     <w:p>
       <w:r>
@@ -2616,12 +2886,12 @@
       <w:pPr>
         <w:pStyle w:val="Ttulo2"/>
       </w:pPr>
-      <w:bookmarkStart w:id="4" w:name="_Toc173828237"/>
+      <w:bookmarkStart w:id="5" w:name="_Toc176766004"/>
       <w:r>
         <w:lastRenderedPageBreak/>
         <w:t>Resultados Esperados</w:t>
       </w:r>
-      <w:bookmarkEnd w:id="4"/>
+      <w:bookmarkEnd w:id="5"/>
     </w:p>
     <w:p>
       <w:r>
@@ -2647,12 +2917,12 @@
       <w:pPr>
         <w:pStyle w:val="Ttulo1"/>
       </w:pPr>
-      <w:bookmarkStart w:id="5" w:name="_Toc173828238"/>
+      <w:bookmarkStart w:id="6" w:name="_Toc176766005"/>
       <w:r>
         <w:lastRenderedPageBreak/>
         <w:t>REFERENCIAL TEÓRICO</w:t>
       </w:r>
-      <w:bookmarkEnd w:id="5"/>
+      <w:bookmarkEnd w:id="6"/>
     </w:p>
     <w:p>
       <w:r>
@@ -2663,16 +2933,15 @@
       <w:pPr>
         <w:pStyle w:val="Ttulo2"/>
       </w:pPr>
+      <w:bookmarkStart w:id="7" w:name="_Toc176766006"/>
       <w:r>
         <w:t>Diferença entre refugiados e imigrantes</w:t>
       </w:r>
-    </w:p>
-    <w:p>
-      <w:r>
-        <w:t>É necessário categorizar essas pessoas, compreender e distinguir, conforme as necessidades, a chegada do estrangeiro imigrante ou refugiado e identificar o verdadeiro motivo da p</w:t>
-      </w:r>
-      <w:r>
-        <w:t xml:space="preserve">artida de seu país de origem.  </w:t>
+      <w:bookmarkEnd w:id="7"/>
+    </w:p>
+    <w:p>
+      <w:r>
+        <w:t xml:space="preserve">É necessário categorizar essas pessoas, compreender e distinguir, conforme as necessidades, a chegada do estrangeiro imigrante ou refugiado e identificar o verdadeiro motivo da partida de seu país de origem.  </w:t>
       </w:r>
     </w:p>
     <w:p>
@@ -2689,9 +2958,11 @@
       <w:pPr>
         <w:pStyle w:val="Ttulo2"/>
       </w:pPr>
+      <w:bookmarkStart w:id="8" w:name="_Toc176766007"/>
       <w:r>
         <w:t>Dificuldades dos refugiados e imigrantes</w:t>
       </w:r>
+      <w:bookmarkEnd w:id="8"/>
     </w:p>
     <w:p>
       <w:r>
@@ -2702,9 +2973,11 @@
       <w:pPr>
         <w:pStyle w:val="Ttulo3"/>
       </w:pPr>
+      <w:bookmarkStart w:id="9" w:name="_Toc176766008"/>
       <w:r>
         <w:t>Idioma</w:t>
       </w:r>
+      <w:bookmarkEnd w:id="9"/>
     </w:p>
     <w:p>
       <w:r>
@@ -2724,9 +2997,11 @@
       <w:pPr>
         <w:pStyle w:val="Ttulo3"/>
       </w:pPr>
+      <w:bookmarkStart w:id="10" w:name="_Toc176766009"/>
       <w:r>
         <w:t>Validação de documentos</w:t>
       </w:r>
+      <w:bookmarkEnd w:id="10"/>
     </w:p>
     <w:p>
       <w:r>
@@ -2742,9 +3017,11 @@
       <w:pPr>
         <w:pStyle w:val="Ttulo3"/>
       </w:pPr>
+      <w:bookmarkStart w:id="11" w:name="_Toc176766010"/>
       <w:r>
         <w:t>Preconceito</w:t>
       </w:r>
+      <w:bookmarkEnd w:id="11"/>
     </w:p>
     <w:p>
       <w:r>
@@ -2765,9 +3042,11 @@
       <w:pPr>
         <w:pStyle w:val="Ttulo3"/>
       </w:pPr>
+      <w:bookmarkStart w:id="12" w:name="_Toc176766011"/>
       <w:r>
         <w:t>Comportamento em entrevista</w:t>
       </w:r>
+      <w:bookmarkEnd w:id="12"/>
     </w:p>
     <w:p>
       <w:r>
@@ -2778,9 +3057,11 @@
       <w:pPr>
         <w:pStyle w:val="Ttulo2"/>
       </w:pPr>
+      <w:bookmarkStart w:id="13" w:name="_Toc176766012"/>
       <w:r>
         <w:t>Linguagens utilizadas</w:t>
       </w:r>
+      <w:bookmarkEnd w:id="13"/>
     </w:p>
     <w:p>
       <w:r>
@@ -2791,9 +3072,11 @@
       <w:pPr>
         <w:pStyle w:val="Ttulo3"/>
       </w:pPr>
+      <w:bookmarkStart w:id="14" w:name="_Toc176766013"/>
       <w:r>
         <w:t>O que é um Framework</w:t>
       </w:r>
+      <w:bookmarkEnd w:id="14"/>
     </w:p>
     <w:p>
       <w:r>
@@ -2813,9 +3096,11 @@
       <w:pPr>
         <w:pStyle w:val="Ttulo3"/>
       </w:pPr>
+      <w:bookmarkStart w:id="15" w:name="_Toc176766014"/>
       <w:r>
         <w:t>VueJS</w:t>
       </w:r>
+      <w:bookmarkEnd w:id="15"/>
     </w:p>
     <w:p>
       <w:r>
@@ -2823,9 +3108,6 @@
       </w:r>
     </w:p>
     <w:p>
-      <w:pPr>
-        <w:ind w:firstLine="708"/>
-      </w:pPr>
       <w:r>
         <w:t>Amplamente utilizado para criar aplicações de página única (SPA) e uma variedade de outras interfaces, o Vue.js destaca-se pela sua ênfase na interação e experiência do usuário. Não é por acaso que ele se tornou um dos frameworks JavaScript mais populares para o desenvolvimento de interfaces em todo o mundo. Sua popularidade se deve à sua curva de aprendizado acessível, versatilidade e à oferta de uma solução completa, inclusive com uma ferramenta de linha de comando, o Vue CLI. (Treina Web, 2021).</w:t>
       </w:r>
@@ -2834,9 +3116,11 @@
       <w:pPr>
         <w:pStyle w:val="Ttulo3"/>
       </w:pPr>
+      <w:bookmarkStart w:id="16" w:name="_Toc176766015"/>
       <w:r>
         <w:t>Node.js</w:t>
       </w:r>
+      <w:bookmarkEnd w:id="16"/>
     </w:p>
     <w:p>
       <w:r>
@@ -2847,8 +3131,13 @@
       <w:pPr>
         <w:pStyle w:val="Ttulo3"/>
       </w:pPr>
-      <w:r>
-        <w:t xml:space="preserve">O que é um banco de dados </w:t>
+      <w:bookmarkStart w:id="17" w:name="_Toc176766016"/>
+      <w:r>
+        <w:t>O que é um banco de dados</w:t>
+      </w:r>
+      <w:bookmarkEnd w:id="17"/>
+      <w:r>
+        <w:t xml:space="preserve"> </w:t>
       </w:r>
     </w:p>
     <w:p>
@@ -2864,11 +3153,36 @@
       </w:r>
     </w:p>
     <w:p>
+      <w:r>
+        <w:t xml:space="preserve">Os dados nos tipos mais comuns de bancos de dados atualmente em operação são modelados em linhas e colunas, organizados em uma série de tabelas para otimizar o processamento e a consulta dos dados. Isso permite que os dados sejam facilmente acessados, gerenciados, modificados, atualizados, controlados e organizados. A maioria dos bancos de dados utiliza a linguagem de consulta estruturada (SQL) para escrever e consultar os dados. (Oracle, Acesso em 2024). Também no banco de dados será utilizado o MySQL que é um sistema de gerenciamento de banco de dados relacional SQL de código aberto, desenvolvido e mantido pela Oracle. Um banco de dados é, essencialmente, um conjunto estruturado de dados utilizado para armazenamento e recuperação eficientes. No contexto de um site WordPress, esses "dados" podem incluir o texto das postagens do blog, informações dos usuários registrados, dados carregados automaticamente, configurações importantes, entre outros.  </w:t>
+      </w:r>
+    </w:p>
+    <w:p>
+      <w:r>
+        <w:t>O MySQL é uma escolha popular para armazenar e gerenciar esses dados, sendo uma solução especialmente difundida para sites baseados em WordPress. (Kinsta, Acesso em 2024)</w:t>
+      </w:r>
+    </w:p>
+    <w:p>
+      <w:pPr>
+        <w:pStyle w:val="Ttulo1"/>
+      </w:pPr>
+      <w:bookmarkStart w:id="18" w:name="_Toc176766017"/>
+      <w:r>
+        <w:t>IMERSÃO</w:t>
+      </w:r>
+      <w:bookmarkEnd w:id="18"/>
+    </w:p>
+    <w:p>
+      <w:r>
+        <w:t>A Imersão é a primeira fase do processo de inovação guiado pelo Design Thinking. É nela que a equipe se aproxima do contexto do projeto e começa a identificar e classificar os problemas a serem resolvidos.</w:t>
+      </w:r>
+    </w:p>
+    <w:p>
       <w:pPr>
         <w:ind w:firstLine="708"/>
       </w:pPr>
       <w:r>
-        <w:t xml:space="preserve">Os dados nos tipos mais comuns de bancos de dados atualmente em operação são modelados em linhas e colunas, organizados em uma série de tabelas para otimizar o processamento e a consulta dos dados. Isso permite que os dados sejam facilmente acessados, gerenciados, modificados, atualizados, controlados e organizados. A maioria dos bancos de dados utiliza a linguagem de consulta estruturada (SQL) para escrever e consultar os dados. (Oracle, Acesso em 2024). Também no banco de dados será utilizado o MySQL que é um sistema de gerenciamento de banco de dados relacional SQL de código aberto, desenvolvido e mantido pela Oracle. Um banco de dados é, essencialmente, um conjunto estruturado de dados utilizado para armazenamento e recuperação eficientes. No contexto de um site WordPress, esses "dados" podem incluir o texto das postagens do blog, informações dos usuários registrados, dados carregados automaticamente, configurações importantes, entre outros.  </w:t>
+        <w:t>Nesse momento, o time fica próximo do contexto do problema, tanto do ponto de vista da empresa (o cliente) quanto do usuário final (o cliente do cliente).</w:t>
       </w:r>
     </w:p>
     <w:p>
@@ -2876,122 +3190,120 @@
         <w:ind w:firstLine="708"/>
       </w:pPr>
       <w:r>
-        <w:t>O MySQL é uma escolha popular para armazenar e gerenciar esses dados, sendo uma solução especialmente difundida para sites baseados em WordPress. (Kinsta, Acesso em 2024)</w:t>
-      </w:r>
-    </w:p>
-    <w:p>
-      <w:pPr>
-        <w:pStyle w:val="Ttulo1"/>
-      </w:pPr>
-      <w:r>
-        <w:t>IMERSÃO</w:t>
-      </w:r>
-    </w:p>
-    <w:p>
-      <w:r>
-        <w:t>A Imersão é a primeira fase do processo de inovação guiado pelo Design Thinking. É nela que a equipe se aproxima do contexto do projeto e começa a identificar e classificar os problemas a serem resolvidos.</w:t>
-      </w:r>
-    </w:p>
-    <w:p>
-      <w:pPr>
-        <w:ind w:firstLine="708"/>
-      </w:pPr>
-      <w:r>
-        <w:t>Nesse momento, o time fica próximo do contexto do problema, tanto do ponto de vista da empresa (o cliente) quanto do usuário final (o cliente do cliente).</w:t>
-      </w:r>
-    </w:p>
-    <w:p>
-      <w:pPr>
-        <w:ind w:firstLine="708"/>
-      </w:pPr>
-      <w:r>
-        <w:t>Muito importante para dar o input no pensamento e nas ações dos designers, a imersão geralmente é subdividida em duas etapas: imersão prelim</w:t>
-      </w:r>
-      <w:r>
-        <w:t>inar e imersão em profundidade</w:t>
-      </w:r>
-      <w:r>
-        <w:t>.</w:t>
-      </w:r>
-      <w:r>
-        <w:t xml:space="preserve"> (MJVINNOVATION, 2022)</w:t>
-      </w:r>
+        <w:t>Muito importante para dar o input no pensamento e nas ações dos designers, a imersão geralmente é subdividida em duas etapas: imersão preliminar e imersão em profundidade. (MJVINNOVATION, 2022)</w:t>
+      </w:r>
+    </w:p>
+    <w:p>
+      <w:pPr>
+        <w:pStyle w:val="Ttulo2"/>
+        <w:rPr>
+          <w:rFonts w:eastAsia="Times New Roman"/>
+          <w:lang w:eastAsia="pt-BR"/>
+        </w:rPr>
+      </w:pPr>
+      <w:r>
+        <w:rPr>
+          <w:rFonts w:eastAsia="Times New Roman"/>
+          <w:lang w:eastAsia="pt-BR"/>
+        </w:rPr>
+        <w:t>Caderno de sensibilidade </w:t>
+      </w:r>
+    </w:p>
+    <w:p>
+      <w:pPr>
+        <w:rPr>
+          <w:lang w:eastAsia="pt-BR"/>
+        </w:rPr>
+      </w:pPr>
+      <w:r>
+        <w:rPr>
+          <w:lang w:eastAsia="pt-BR"/>
+        </w:rPr>
+        <w:t xml:space="preserve">Os cadernos são uma ferramenta valiosa para obter informações sobre pessoas e seus contextos. Eles permitem a coleta de dados do usuário com o mínimo </w:t>
+      </w:r>
+      <w:r>
+        <w:rPr>
+          <w:lang w:eastAsia="pt-BR"/>
+        </w:rPr>
+        <w:lastRenderedPageBreak/>
+        <w:t>de interferência em suas ações, sendo especialmente eficazes quando a questão</w:t>
+      </w:r>
+      <w:r>
+        <w:rPr>
+          <w:lang w:eastAsia="pt-BR"/>
+        </w:rPr>
+        <w:t xml:space="preserve"> </w:t>
+      </w:r>
+      <w:r>
+        <w:rPr>
+          <w:lang w:eastAsia="pt-BR"/>
+        </w:rPr>
+        <w:t>investigada se desenvolve de forma intermitente ou ao longo de um período prolongado. Diferente da observação direta e presencial, essa abordagem possibilita que o próprio usuário relate suas atividades no contexto de sua rotina diária. Esse tipo de informação é fundamental na fase de imersão, pois permite entender o universo do usuário, seus sonhos e expectativas, sem que o pesquisador precise estar fisicamente presente. MJVINNOVATION, 2016) </w:t>
+      </w:r>
+    </w:p>
+    <w:p>
+      <w:pPr>
+        <w:spacing w:after="0" w:line="240" w:lineRule="auto"/>
+        <w:ind w:firstLine="705"/>
+        <w:textAlignment w:val="baseline"/>
+        <w:rPr>
+          <w:rFonts w:ascii="Segoe UI" w:eastAsia="Times New Roman" w:hAnsi="Segoe UI" w:cs="Segoe UI"/>
+          <w:sz w:val="18"/>
+          <w:szCs w:val="18"/>
+          <w:lang w:eastAsia="pt-BR"/>
+        </w:rPr>
+      </w:pPr>
     </w:p>
     <w:p>
       <w:pPr>
         <w:pStyle w:val="Legenda"/>
         <w:keepNext/>
-        <w:rPr>
-          <w:b w:val="0"/>
-          <w:iCs w:val="0"/>
-          <w:szCs w:val="22"/>
-        </w:rPr>
-      </w:pPr>
-      <w:r>
-        <w:rPr>
-          <w:b w:val="0"/>
-        </w:rPr>
-        <w:lastRenderedPageBreak/>
+      </w:pPr>
+      <w:r>
         <w:t xml:space="preserve">Figura </w:t>
       </w:r>
       <w:r>
-        <w:rPr>
-          <w:b w:val="0"/>
-        </w:rPr>
         <w:fldChar w:fldCharType="begin"/>
       </w:r>
       <w:r>
-        <w:rPr>
-          <w:b w:val="0"/>
-        </w:rPr>
         <w:instrText xml:space="preserve"> SEQ Figura \* ARABIC </w:instrText>
       </w:r>
       <w:r>
-        <w:rPr>
-          <w:b w:val="0"/>
-        </w:rPr>
         <w:fldChar w:fldCharType="separate"/>
       </w:r>
       <w:r>
         <w:rPr>
-          <w:b w:val="0"/>
           <w:noProof/>
         </w:rPr>
         <w:t>1</w:t>
       </w:r>
       <w:r>
-        <w:rPr>
-          <w:b w:val="0"/>
-        </w:rPr>
         <w:fldChar w:fldCharType="end"/>
       </w:r>
       <w:r>
-        <w:rPr>
-          <w:b w:val="0"/>
-          <w:iCs w:val="0"/>
-          <w:szCs w:val="22"/>
-        </w:rPr>
         <w:t xml:space="preserve"> – Caderno de sensibilidade</w:t>
       </w:r>
-      <w:r>
-        <w:rPr>
-          <w:b w:val="0"/>
-          <w:iCs w:val="0"/>
-          <w:szCs w:val="22"/>
-        </w:rPr>
-        <w:t xml:space="preserve"> </w:t>
-      </w:r>
     </w:p>
     <w:p>
       <w:pPr>
         <w:pStyle w:val="FonteeImagem"/>
-      </w:pPr>
-      <w:r>
+        <w:rPr>
+          <w:rFonts w:ascii="Segoe UI" w:eastAsia="Times New Roman" w:hAnsi="Segoe UI" w:cs="Segoe UI"/>
+          <w:sz w:val="18"/>
+          <w:szCs w:val="18"/>
+          <w:lang w:eastAsia="pt-BR"/>
+        </w:rPr>
+      </w:pPr>
+      <w:r>
+        <w:rPr>
+          <w:noProof/>
+          <w:lang w:eastAsia="pt-BR"/>
+        </w:rPr>
         <w:drawing>
           <wp:inline distT="0" distB="0" distL="0" distR="0">
-            <wp:extent cx="5245977" cy="2949934"/>
-            <wp:effectExtent l="0" t="0" r="0" b="3175"/>
-            <wp:docPr id="2" name="Imagem 2" descr="C:\Users\Aluno\AppData\Local\Microsoft\Windows\INetCache\Content.MSO\62FADBF.tmp"/>
+            <wp:extent cx="5302250" cy="2978150"/>
+            <wp:effectExtent l="0" t="0" r="0" b="0"/>
+            <wp:docPr id="8" name="Imagem 8" descr="C:\Users\Aluno\AppData\Local\Microsoft\Windows\INetCache\Content.MSO\44254190.tmp"/>
             <wp:cNvGraphicFramePr>
               <a:graphicFrameLocks xmlns:a="http://schemas.openxmlformats.org/drawingml/2006/main" noChangeAspect="1"/>
             </wp:cNvGraphicFramePr>
@@ -2999,13 +3311,13 @@
               <a:graphicData uri="http://schemas.openxmlformats.org/drawingml/2006/picture">
                 <pic:pic xmlns:pic="http://schemas.openxmlformats.org/drawingml/2006/picture">
                   <pic:nvPicPr>
-                    <pic:cNvPr id="0" name="Picture 1" descr="C:\Users\Aluno\AppData\Local\Microsoft\Windows\INetCache\Content.MSO\62FADBF.tmp"/>
+                    <pic:cNvPr id="0" name="Picture 1" descr="C:\Users\Aluno\AppData\Local\Microsoft\Windows\INetCache\Content.MSO\44254190.tmp"/>
                     <pic:cNvPicPr>
                       <a:picLocks noChangeAspect="1" noChangeArrowheads="1"/>
                     </pic:cNvPicPr>
                   </pic:nvPicPr>
                   <pic:blipFill>
-                    <a:blip r:embed="rId8" cstate="print">
+                    <a:blip r:embed="rId8">
                       <a:extLst>
                         <a:ext uri="{28A0092B-C50C-407E-A947-70E740481C1C}">
                           <a14:useLocalDpi xmlns:a14="http://schemas.microsoft.com/office/drawing/2010/main" val="0"/>
@@ -3020,7 +3332,7 @@
                   <pic:spPr bwMode="auto">
                     <a:xfrm>
                       <a:off x="0" y="0"/>
-                      <a:ext cx="5302251" cy="2981578"/>
+                      <a:ext cx="5302250" cy="2978150"/>
                     </a:xfrm>
                     <a:prstGeom prst="rect">
                       <a:avLst/>
@@ -3038,31 +3350,1449 @@
       </w:r>
       <w:r>
         <w:rPr>
-          <w:rFonts w:cs="Arial"/>
+          <w:rFonts w:eastAsia="Times New Roman" w:cs="Arial"/>
+          <w:szCs w:val="20"/>
+          <w:lang w:eastAsia="pt-BR"/>
+        </w:rPr>
+        <w:t> </w:t>
+      </w:r>
+      <w:r>
+        <w:rPr>
+          <w:rFonts w:eastAsia="Times New Roman" w:cs="Arial"/>
+          <w:szCs w:val="20"/>
+          <w:lang w:eastAsia="pt-BR"/>
+        </w:rPr>
+        <w:br/>
+        <w:t>Fonte: Autoria Própria, 2024 </w:t>
+      </w:r>
+    </w:p>
+    <w:p>
+      <w:pPr>
+        <w:pStyle w:val="Ttulo2"/>
+        <w:rPr>
+          <w:rFonts w:eastAsia="Times New Roman"/>
+          <w:lang w:eastAsia="pt-BR"/>
+        </w:rPr>
+      </w:pPr>
+      <w:r>
+        <w:rPr>
+          <w:rFonts w:eastAsia="Times New Roman"/>
+          <w:lang w:eastAsia="pt-BR"/>
+        </w:rPr>
+        <w:t>Pesquisa de campo </w:t>
+      </w:r>
+    </w:p>
+    <w:p>
+      <w:pPr>
+        <w:rPr>
+          <w:rFonts w:ascii="Segoe UI" w:hAnsi="Segoe UI" w:cs="Segoe UI"/>
+          <w:sz w:val="18"/>
+          <w:szCs w:val="18"/>
+          <w:lang w:eastAsia="pt-BR"/>
+        </w:rPr>
+      </w:pPr>
+      <w:r>
+        <w:rPr>
+          <w:lang w:eastAsia="pt-BR"/>
+        </w:rPr>
+        <w:t xml:space="preserve">A pesquisa de campo é uma metodologia de investigação que se concentra na observação, coleta de dados, análise e interpretação de resultados diretamente no ambiente natural ou na realidade onde os fenômenos ocorrem. O objetivo principal dessa abordagem é entender o que o objeto de estudo realmente faz, em vez de apenas se basear no que ele declara. Essa prática permite identificar discrepâncias entre o discurso e a realidade, proporcionando uma visão mais clara sobre </w:t>
+      </w:r>
+      <w:r>
+        <w:rPr>
+          <w:lang w:eastAsia="pt-BR"/>
+        </w:rPr>
+        <w:t>as mudanças necessárias. (UNINA</w:t>
+      </w:r>
+      <w:r>
+        <w:rPr>
+          <w:lang w:eastAsia="pt-BR"/>
+        </w:rPr>
+        <w:t>SAU, 2022) </w:t>
+      </w:r>
+    </w:p>
+    <w:p>
+      <w:pPr>
+        <w:pStyle w:val="Legenda"/>
+        <w:keepNext/>
+      </w:pPr>
+      <w:r>
+        <w:lastRenderedPageBreak/>
+        <w:t>Gráfico 1 – Gráfico países</w:t>
+      </w:r>
+    </w:p>
+    <w:p>
+      <w:pPr>
+        <w:pStyle w:val="FonteeImagem"/>
+        <w:rPr>
+          <w:rFonts w:ascii="Segoe UI" w:eastAsia="Times New Roman" w:hAnsi="Segoe UI" w:cs="Segoe UI"/>
+          <w:sz w:val="18"/>
+          <w:szCs w:val="18"/>
+          <w:lang w:eastAsia="pt-BR"/>
+        </w:rPr>
+      </w:pPr>
+      <w:r>
+        <w:rPr>
+          <w:noProof/>
+          <w:lang w:eastAsia="pt-BR"/>
+        </w:rPr>
+        <w:drawing>
+          <wp:inline distT="0" distB="0" distL="0" distR="0">
+            <wp:extent cx="5956300" cy="2914650"/>
+            <wp:effectExtent l="0" t="0" r="6350" b="0"/>
+            <wp:docPr id="7" name="Imagem 7" descr="C:\Users\Aluno\AppData\Local\Microsoft\Windows\INetCache\Content.MSO\A7C16E1E.tmp"/>
+            <wp:cNvGraphicFramePr>
+              <a:graphicFrameLocks xmlns:a="http://schemas.openxmlformats.org/drawingml/2006/main" noChangeAspect="1"/>
+            </wp:cNvGraphicFramePr>
+            <a:graphic xmlns:a="http://schemas.openxmlformats.org/drawingml/2006/main">
+              <a:graphicData uri="http://schemas.openxmlformats.org/drawingml/2006/picture">
+                <pic:pic xmlns:pic="http://schemas.openxmlformats.org/drawingml/2006/picture">
+                  <pic:nvPicPr>
+                    <pic:cNvPr id="0" name="Picture 2" descr="C:\Users\Aluno\AppData\Local\Microsoft\Windows\INetCache\Content.MSO\A7C16E1E.tmp"/>
+                    <pic:cNvPicPr>
+                      <a:picLocks noChangeAspect="1" noChangeArrowheads="1"/>
+                    </pic:cNvPicPr>
+                  </pic:nvPicPr>
+                  <pic:blipFill>
+                    <a:blip r:embed="rId9">
+                      <a:extLst>
+                        <a:ext uri="{28A0092B-C50C-407E-A947-70E740481C1C}">
+                          <a14:useLocalDpi xmlns:a14="http://schemas.microsoft.com/office/drawing/2010/main" val="0"/>
+                        </a:ext>
+                      </a:extLst>
+                    </a:blip>
+                    <a:srcRect/>
+                    <a:stretch>
+                      <a:fillRect/>
+                    </a:stretch>
+                  </pic:blipFill>
+                  <pic:spPr bwMode="auto">
+                    <a:xfrm>
+                      <a:off x="0" y="0"/>
+                      <a:ext cx="5956300" cy="2914650"/>
+                    </a:xfrm>
+                    <a:prstGeom prst="rect">
+                      <a:avLst/>
+                    </a:prstGeom>
+                    <a:noFill/>
+                    <a:ln>
+                      <a:noFill/>
+                    </a:ln>
+                  </pic:spPr>
+                </pic:pic>
+              </a:graphicData>
+            </a:graphic>
+          </wp:inline>
+        </w:drawing>
+      </w:r>
+      <w:r>
+        <w:t>Fonte: Autoria própria, 2024</w:t>
+      </w:r>
+      <w:r>
+        <w:rPr>
+          <w:rFonts w:eastAsia="Times New Roman" w:cs="Arial"/>
+          <w:szCs w:val="20"/>
+          <w:lang w:eastAsia="pt-BR"/>
+        </w:rPr>
+        <w:t> </w:t>
+      </w:r>
+    </w:p>
+    <w:p>
+      <w:pPr>
+        <w:spacing w:after="0" w:line="240" w:lineRule="auto"/>
+        <w:ind w:firstLine="0"/>
+        <w:jc w:val="center"/>
+        <w:textAlignment w:val="baseline"/>
+        <w:rPr>
+          <w:rFonts w:ascii="Segoe UI" w:eastAsia="Times New Roman" w:hAnsi="Segoe UI" w:cs="Segoe UI"/>
+          <w:sz w:val="18"/>
+          <w:szCs w:val="18"/>
+          <w:lang w:eastAsia="pt-BR"/>
+        </w:rPr>
+      </w:pPr>
+      <w:r>
+        <w:rPr>
+          <w:rFonts w:eastAsia="Times New Roman" w:cs="Arial"/>
+          <w:sz w:val="20"/>
+          <w:szCs w:val="20"/>
+          <w:lang w:eastAsia="pt-BR"/>
+        </w:rPr>
+        <w:t> </w:t>
+      </w:r>
+    </w:p>
+    <w:p>
+      <w:pPr>
+        <w:pStyle w:val="Legenda"/>
+        <w:keepNext/>
+      </w:pPr>
+      <w:r>
+        <w:t>Gráfico 2  - Acolhimento do Brasil</w:t>
+      </w:r>
+    </w:p>
+    <w:p>
+      <w:pPr>
+        <w:pStyle w:val="FonteeImagem"/>
+        <w:rPr>
+          <w:rFonts w:ascii="Segoe UI" w:eastAsia="Times New Roman" w:hAnsi="Segoe UI" w:cs="Segoe UI"/>
+          <w:sz w:val="18"/>
+          <w:szCs w:val="18"/>
+          <w:lang w:eastAsia="pt-BR"/>
+        </w:rPr>
+      </w:pPr>
+      <w:r>
+        <w:rPr>
+          <w:noProof/>
+          <w:lang w:eastAsia="pt-BR"/>
+        </w:rPr>
+        <w:drawing>
+          <wp:inline distT="0" distB="0" distL="0" distR="0">
+            <wp:extent cx="6242050" cy="2686050"/>
+            <wp:effectExtent l="0" t="0" r="0" b="0"/>
+            <wp:docPr id="6" name="Imagem 6" descr="C:\Users\Aluno\AppData\Local\Microsoft\Windows\INetCache\Content.MSO\AEDDFDC.tmp"/>
+            <wp:cNvGraphicFramePr>
+              <a:graphicFrameLocks xmlns:a="http://schemas.openxmlformats.org/drawingml/2006/main" noChangeAspect="1"/>
+            </wp:cNvGraphicFramePr>
+            <a:graphic xmlns:a="http://schemas.openxmlformats.org/drawingml/2006/main">
+              <a:graphicData uri="http://schemas.openxmlformats.org/drawingml/2006/picture">
+                <pic:pic xmlns:pic="http://schemas.openxmlformats.org/drawingml/2006/picture">
+                  <pic:nvPicPr>
+                    <pic:cNvPr id="0" name="Picture 3" descr="C:\Users\Aluno\AppData\Local\Microsoft\Windows\INetCache\Content.MSO\AEDDFDC.tmp"/>
+                    <pic:cNvPicPr>
+                      <a:picLocks noChangeAspect="1" noChangeArrowheads="1"/>
+                    </pic:cNvPicPr>
+                  </pic:nvPicPr>
+                  <pic:blipFill>
+                    <a:blip r:embed="rId10">
+                      <a:extLst>
+                        <a:ext uri="{28A0092B-C50C-407E-A947-70E740481C1C}">
+                          <a14:useLocalDpi xmlns:a14="http://schemas.microsoft.com/office/drawing/2010/main" val="0"/>
+                        </a:ext>
+                      </a:extLst>
+                    </a:blip>
+                    <a:srcRect/>
+                    <a:stretch>
+                      <a:fillRect/>
+                    </a:stretch>
+                  </pic:blipFill>
+                  <pic:spPr bwMode="auto">
+                    <a:xfrm>
+                      <a:off x="0" y="0"/>
+                      <a:ext cx="6242050" cy="2686050"/>
+                    </a:xfrm>
+                    <a:prstGeom prst="rect">
+                      <a:avLst/>
+                    </a:prstGeom>
+                    <a:noFill/>
+                    <a:ln>
+                      <a:noFill/>
+                    </a:ln>
+                  </pic:spPr>
+                </pic:pic>
+              </a:graphicData>
+            </a:graphic>
+          </wp:inline>
+        </w:drawing>
+      </w:r>
+      <w:r>
+        <w:t>Fonte: Autoria própria, 2024</w:t>
+      </w:r>
+      <w:r>
+        <w:rPr>
+          <w:rFonts w:eastAsia="Times New Roman" w:cs="Arial"/>
+          <w:szCs w:val="20"/>
+          <w:lang w:eastAsia="pt-BR"/>
+        </w:rPr>
+        <w:t> </w:t>
+      </w:r>
+    </w:p>
+    <w:p>
+      <w:pPr>
+        <w:pStyle w:val="Legenda"/>
+        <w:keepNext/>
+      </w:pPr>
+      <w:r>
+        <w:lastRenderedPageBreak/>
+        <w:t>Gráfico 3 – Dificuldade de emprego</w:t>
+      </w:r>
+    </w:p>
+    <w:p>
+      <w:pPr>
+        <w:pStyle w:val="FonteeImagem"/>
+        <w:rPr>
+          <w:rFonts w:ascii="Segoe UI" w:eastAsia="Times New Roman" w:hAnsi="Segoe UI" w:cs="Segoe UI"/>
+          <w:sz w:val="18"/>
+          <w:szCs w:val="18"/>
+          <w:lang w:eastAsia="pt-BR"/>
+        </w:rPr>
+      </w:pPr>
+      <w:r>
+        <w:rPr>
+          <w:noProof/>
+          <w:lang w:eastAsia="pt-BR"/>
+        </w:rPr>
+        <w:drawing>
+          <wp:inline distT="0" distB="0" distL="0" distR="0">
+            <wp:extent cx="6223000" cy="2527300"/>
+            <wp:effectExtent l="0" t="0" r="6350" b="6350"/>
+            <wp:docPr id="5" name="Imagem 5" descr="C:\Users\Aluno\AppData\Local\Microsoft\Windows\INetCache\Content.MSO\6FB53E4A.tmp"/>
+            <wp:cNvGraphicFramePr>
+              <a:graphicFrameLocks xmlns:a="http://schemas.openxmlformats.org/drawingml/2006/main" noChangeAspect="1"/>
+            </wp:cNvGraphicFramePr>
+            <a:graphic xmlns:a="http://schemas.openxmlformats.org/drawingml/2006/main">
+              <a:graphicData uri="http://schemas.openxmlformats.org/drawingml/2006/picture">
+                <pic:pic xmlns:pic="http://schemas.openxmlformats.org/drawingml/2006/picture">
+                  <pic:nvPicPr>
+                    <pic:cNvPr id="0" name="Picture 4" descr="C:\Users\Aluno\AppData\Local\Microsoft\Windows\INetCache\Content.MSO\6FB53E4A.tmp"/>
+                    <pic:cNvPicPr>
+                      <a:picLocks noChangeAspect="1" noChangeArrowheads="1"/>
+                    </pic:cNvPicPr>
+                  </pic:nvPicPr>
+                  <pic:blipFill>
+                    <a:blip r:embed="rId11">
+                      <a:extLst>
+                        <a:ext uri="{28A0092B-C50C-407E-A947-70E740481C1C}">
+                          <a14:useLocalDpi xmlns:a14="http://schemas.microsoft.com/office/drawing/2010/main" val="0"/>
+                        </a:ext>
+                      </a:extLst>
+                    </a:blip>
+                    <a:srcRect/>
+                    <a:stretch>
+                      <a:fillRect/>
+                    </a:stretch>
+                  </pic:blipFill>
+                  <pic:spPr bwMode="auto">
+                    <a:xfrm>
+                      <a:off x="0" y="0"/>
+                      <a:ext cx="6223000" cy="2527300"/>
+                    </a:xfrm>
+                    <a:prstGeom prst="rect">
+                      <a:avLst/>
+                    </a:prstGeom>
+                    <a:noFill/>
+                    <a:ln>
+                      <a:noFill/>
+                    </a:ln>
+                  </pic:spPr>
+                </pic:pic>
+              </a:graphicData>
+            </a:graphic>
+          </wp:inline>
+        </w:drawing>
+      </w:r>
+      <w:r>
+        <w:rPr>
+          <w:rStyle w:val="FonteeImagemChar"/>
+          <w:lang w:val="en-US" w:eastAsia="pt-BR"/>
+        </w:rPr>
+        <w:t>Fonte: Autoria própria,</w:t>
+      </w:r>
+      <w:r>
+        <w:rPr>
+          <w:rStyle w:val="FonteeImagemChar"/>
+          <w:lang w:eastAsia="pt-BR"/>
+        </w:rPr>
+        <w:t xml:space="preserve"> 2024</w:t>
+      </w:r>
+      <w:r>
+        <w:rPr>
+          <w:rFonts w:eastAsia="Times New Roman" w:cs="Arial"/>
+          <w:szCs w:val="20"/>
+          <w:lang w:eastAsia="pt-BR"/>
+        </w:rPr>
+        <w:t> </w:t>
+      </w:r>
+    </w:p>
+    <w:p>
+      <w:pPr>
+        <w:spacing w:after="0" w:line="240" w:lineRule="auto"/>
+        <w:ind w:firstLine="705"/>
+        <w:jc w:val="center"/>
+        <w:textAlignment w:val="baseline"/>
+        <w:rPr>
+          <w:rFonts w:ascii="Segoe UI" w:eastAsia="Times New Roman" w:hAnsi="Segoe UI" w:cs="Segoe UI"/>
+          <w:sz w:val="18"/>
+          <w:szCs w:val="18"/>
+          <w:lang w:eastAsia="pt-BR"/>
+        </w:rPr>
+      </w:pPr>
+      <w:r>
+        <w:rPr>
+          <w:rFonts w:eastAsia="Times New Roman" w:cs="Arial"/>
           <w:color w:val="000000"/>
+          <w:szCs w:val="24"/>
+          <w:lang w:eastAsia="pt-BR"/>
+        </w:rPr>
+        <w:t> </w:t>
+      </w:r>
+    </w:p>
+    <w:p>
+      <w:pPr>
+        <w:spacing w:after="0" w:line="240" w:lineRule="auto"/>
+        <w:ind w:firstLine="705"/>
+        <w:jc w:val="center"/>
+        <w:textAlignment w:val="baseline"/>
+        <w:rPr>
+          <w:rFonts w:ascii="Segoe UI" w:eastAsia="Times New Roman" w:hAnsi="Segoe UI" w:cs="Segoe UI"/>
+          <w:sz w:val="18"/>
+          <w:szCs w:val="18"/>
+          <w:lang w:eastAsia="pt-BR"/>
+        </w:rPr>
+      </w:pPr>
+      <w:r>
+        <w:rPr>
+          <w:rFonts w:eastAsia="Times New Roman" w:cs="Arial"/>
+          <w:color w:val="000000"/>
+          <w:szCs w:val="24"/>
+          <w:lang w:eastAsia="pt-BR"/>
+        </w:rPr>
+        <w:t> </w:t>
+      </w:r>
+    </w:p>
+    <w:p>
+      <w:pPr>
+        <w:spacing w:after="0" w:line="240" w:lineRule="auto"/>
+        <w:ind w:firstLine="705"/>
+        <w:jc w:val="center"/>
+        <w:textAlignment w:val="baseline"/>
+        <w:rPr>
+          <w:rFonts w:ascii="Segoe UI" w:eastAsia="Times New Roman" w:hAnsi="Segoe UI" w:cs="Segoe UI"/>
+          <w:sz w:val="18"/>
+          <w:szCs w:val="18"/>
+          <w:lang w:eastAsia="pt-BR"/>
+        </w:rPr>
+      </w:pPr>
+    </w:p>
+    <w:p>
+      <w:pPr>
+        <w:pStyle w:val="Legenda"/>
+        <w:keepNext/>
+      </w:pPr>
+      <w:r>
+        <w:t>Gráfico 4 – Inserção no mercado</w:t>
+      </w:r>
+    </w:p>
+    <w:p>
+      <w:pPr>
+        <w:pStyle w:val="FonteeImagem"/>
+      </w:pPr>
+      <w:r>
+        <w:drawing>
+          <wp:inline distT="0" distB="0" distL="0" distR="0">
+            <wp:extent cx="6261100" cy="2470150"/>
+            <wp:effectExtent l="0" t="0" r="6350" b="6350"/>
+            <wp:docPr id="4" name="Imagem 4" descr="C:\Users\Aluno\AppData\Local\Microsoft\Windows\INetCache\Content.MSO\27521CE8.tmp"/>
+            <wp:cNvGraphicFramePr>
+              <a:graphicFrameLocks xmlns:a="http://schemas.openxmlformats.org/drawingml/2006/main" noChangeAspect="1"/>
+            </wp:cNvGraphicFramePr>
+            <a:graphic xmlns:a="http://schemas.openxmlformats.org/drawingml/2006/main">
+              <a:graphicData uri="http://schemas.openxmlformats.org/drawingml/2006/picture">
+                <pic:pic xmlns:pic="http://schemas.openxmlformats.org/drawingml/2006/picture">
+                  <pic:nvPicPr>
+                    <pic:cNvPr id="0" name="Picture 5" descr="C:\Users\Aluno\AppData\Local\Microsoft\Windows\INetCache\Content.MSO\27521CE8.tmp"/>
+                    <pic:cNvPicPr>
+                      <a:picLocks noChangeAspect="1" noChangeArrowheads="1"/>
+                    </pic:cNvPicPr>
+                  </pic:nvPicPr>
+                  <pic:blipFill>
+                    <a:blip r:embed="rId12">
+                      <a:extLst>
+                        <a:ext uri="{28A0092B-C50C-407E-A947-70E740481C1C}">
+                          <a14:useLocalDpi xmlns:a14="http://schemas.microsoft.com/office/drawing/2010/main" val="0"/>
+                        </a:ext>
+                      </a:extLst>
+                    </a:blip>
+                    <a:srcRect/>
+                    <a:stretch>
+                      <a:fillRect/>
+                    </a:stretch>
+                  </pic:blipFill>
+                  <pic:spPr bwMode="auto">
+                    <a:xfrm>
+                      <a:off x="0" y="0"/>
+                      <a:ext cx="6261100" cy="2470150"/>
+                    </a:xfrm>
+                    <a:prstGeom prst="rect">
+                      <a:avLst/>
+                    </a:prstGeom>
+                    <a:noFill/>
+                    <a:ln>
+                      <a:noFill/>
+                    </a:ln>
+                  </pic:spPr>
+                </pic:pic>
+              </a:graphicData>
+            </a:graphic>
+          </wp:inline>
+        </w:drawing>
+      </w:r>
+      <w:r>
+        <w:t>Fonte: Autoria própria, 2024 </w:t>
+      </w:r>
+    </w:p>
+    <w:p>
+      <w:pPr>
+        <w:pStyle w:val="Legenda"/>
+        <w:keepNext/>
+      </w:pPr>
+      <w:r>
+        <w:lastRenderedPageBreak/>
+        <w:t>Gráfico 5 - Acolhimento</w:t>
+      </w:r>
+    </w:p>
+    <w:p>
+      <w:pPr>
+        <w:pStyle w:val="FonteeImagem"/>
+        <w:rPr>
+          <w:rFonts w:ascii="Segoe UI" w:eastAsia="Times New Roman" w:hAnsi="Segoe UI" w:cs="Segoe UI"/>
+          <w:sz w:val="18"/>
+          <w:szCs w:val="18"/>
+          <w:lang w:eastAsia="pt-BR"/>
+        </w:rPr>
+      </w:pPr>
+      <w:r>
+        <w:rPr>
+          <w:noProof/>
+          <w:lang w:eastAsia="pt-BR"/>
+        </w:rPr>
+        <w:drawing>
+          <wp:inline distT="0" distB="0" distL="0" distR="0">
+            <wp:extent cx="6223000" cy="2571750"/>
+            <wp:effectExtent l="0" t="0" r="6350" b="0"/>
+            <wp:docPr id="3" name="Imagem 3" descr="C:\Users\Aluno\AppData\Local\Microsoft\Windows\INetCache\Content.MSO\A271DB36.tmp"/>
+            <wp:cNvGraphicFramePr>
+              <a:graphicFrameLocks xmlns:a="http://schemas.openxmlformats.org/drawingml/2006/main" noChangeAspect="1"/>
+            </wp:cNvGraphicFramePr>
+            <a:graphic xmlns:a="http://schemas.openxmlformats.org/drawingml/2006/main">
+              <a:graphicData uri="http://schemas.openxmlformats.org/drawingml/2006/picture">
+                <pic:pic xmlns:pic="http://schemas.openxmlformats.org/drawingml/2006/picture">
+                  <pic:nvPicPr>
+                    <pic:cNvPr id="0" name="Picture 6" descr="C:\Users\Aluno\AppData\Local\Microsoft\Windows\INetCache\Content.MSO\A271DB36.tmp"/>
+                    <pic:cNvPicPr>
+                      <a:picLocks noChangeAspect="1" noChangeArrowheads="1"/>
+                    </pic:cNvPicPr>
+                  </pic:nvPicPr>
+                  <pic:blipFill>
+                    <a:blip r:embed="rId13">
+                      <a:extLst>
+                        <a:ext uri="{28A0092B-C50C-407E-A947-70E740481C1C}">
+                          <a14:useLocalDpi xmlns:a14="http://schemas.microsoft.com/office/drawing/2010/main" val="0"/>
+                        </a:ext>
+                      </a:extLst>
+                    </a:blip>
+                    <a:srcRect/>
+                    <a:stretch>
+                      <a:fillRect/>
+                    </a:stretch>
+                  </pic:blipFill>
+                  <pic:spPr bwMode="auto">
+                    <a:xfrm>
+                      <a:off x="0" y="0"/>
+                      <a:ext cx="6223000" cy="2571750"/>
+                    </a:xfrm>
+                    <a:prstGeom prst="rect">
+                      <a:avLst/>
+                    </a:prstGeom>
+                    <a:noFill/>
+                    <a:ln>
+                      <a:noFill/>
+                    </a:ln>
+                  </pic:spPr>
+                </pic:pic>
+              </a:graphicData>
+            </a:graphic>
+          </wp:inline>
+        </w:drawing>
+      </w:r>
+      <w:r>
+        <w:t>Fonte: Autoria própria, 2024</w:t>
+      </w:r>
+      <w:r>
+        <w:rPr>
+          <w:rFonts w:eastAsia="Times New Roman" w:cs="Arial"/>
           <w:szCs w:val="20"/>
-          <w:shd w:val="clear" w:color="auto" w:fill="FFFFFF"/>
-        </w:rPr>
-        <w:br/>
-      </w:r>
-      <w:r>
-        <w:t>Fonte: Autoria Própria, 2024</w:t>
-      </w:r>
-    </w:p>
-    <w:p>
-      <w:bookmarkStart w:id="6" w:name="_GoBack"/>
-      <w:bookmarkEnd w:id="6"/>
+          <w:lang w:eastAsia="pt-BR"/>
+        </w:rPr>
+        <w:t> </w:t>
+      </w:r>
+    </w:p>
+    <w:p>
+      <w:pPr>
+        <w:spacing w:after="0" w:line="240" w:lineRule="auto"/>
+        <w:ind w:firstLine="0"/>
+        <w:jc w:val="center"/>
+        <w:textAlignment w:val="baseline"/>
+        <w:rPr>
+          <w:rFonts w:ascii="Segoe UI" w:eastAsia="Times New Roman" w:hAnsi="Segoe UI" w:cs="Segoe UI"/>
+          <w:sz w:val="18"/>
+          <w:szCs w:val="18"/>
+          <w:lang w:eastAsia="pt-BR"/>
+        </w:rPr>
+      </w:pPr>
+      <w:r>
+        <w:rPr>
+          <w:rFonts w:eastAsia="Times New Roman" w:cs="Arial"/>
+          <w:sz w:val="20"/>
+          <w:szCs w:val="20"/>
+          <w:lang w:eastAsia="pt-BR"/>
+        </w:rPr>
+        <w:t> </w:t>
+      </w:r>
+    </w:p>
+    <w:p>
+      <w:pPr>
+        <w:pStyle w:val="Legenda"/>
+        <w:keepNext/>
+      </w:pPr>
+      <w:r>
+        <w:t>Gráfico 6 - Escolha</w:t>
+      </w:r>
+    </w:p>
+    <w:p>
+      <w:pPr>
+        <w:pStyle w:val="FonteeImagem"/>
+      </w:pPr>
+      <w:r>
+        <w:drawing>
+          <wp:inline distT="0" distB="0" distL="0" distR="0" wp14:anchorId="012CA94A" wp14:editId="296721E0">
+            <wp:extent cx="5760085" cy="2330504"/>
+            <wp:effectExtent l="0" t="0" r="0" b="0"/>
+            <wp:docPr id="1" name="Imagem 1" descr="C:\Users\Aluno\AppData\Local\Microsoft\Windows\INetCache\Content.MSO\F5DA84B4.tmp"/>
+            <wp:cNvGraphicFramePr>
+              <a:graphicFrameLocks xmlns:a="http://schemas.openxmlformats.org/drawingml/2006/main" noChangeAspect="1"/>
+            </wp:cNvGraphicFramePr>
+            <a:graphic xmlns:a="http://schemas.openxmlformats.org/drawingml/2006/main">
+              <a:graphicData uri="http://schemas.openxmlformats.org/drawingml/2006/picture">
+                <pic:pic xmlns:pic="http://schemas.openxmlformats.org/drawingml/2006/picture">
+                  <pic:nvPicPr>
+                    <pic:cNvPr id="0" name="Picture 7" descr="C:\Users\Aluno\AppData\Local\Microsoft\Windows\INetCache\Content.MSO\F5DA84B4.tmp"/>
+                    <pic:cNvPicPr>
+                      <a:picLocks noChangeAspect="1" noChangeArrowheads="1"/>
+                    </pic:cNvPicPr>
+                  </pic:nvPicPr>
+                  <pic:blipFill>
+                    <a:blip r:embed="rId14">
+                      <a:extLst>
+                        <a:ext uri="{28A0092B-C50C-407E-A947-70E740481C1C}">
+                          <a14:useLocalDpi xmlns:a14="http://schemas.microsoft.com/office/drawing/2010/main" val="0"/>
+                        </a:ext>
+                      </a:extLst>
+                    </a:blip>
+                    <a:srcRect/>
+                    <a:stretch>
+                      <a:fillRect/>
+                    </a:stretch>
+                  </pic:blipFill>
+                  <pic:spPr bwMode="auto">
+                    <a:xfrm>
+                      <a:off x="0" y="0"/>
+                      <a:ext cx="5760085" cy="2330504"/>
+                    </a:xfrm>
+                    <a:prstGeom prst="rect">
+                      <a:avLst/>
+                    </a:prstGeom>
+                    <a:noFill/>
+                    <a:ln>
+                      <a:noFill/>
+                    </a:ln>
+                  </pic:spPr>
+                </pic:pic>
+              </a:graphicData>
+            </a:graphic>
+          </wp:inline>
+        </w:drawing>
+      </w:r>
+    </w:p>
+    <w:p>
+      <w:pPr>
+        <w:pStyle w:val="FonteeImagem"/>
+      </w:pPr>
+      <w:r>
+        <w:t>Fonte: Autoria própria, 2024 </w:t>
+      </w:r>
+    </w:p>
+    <w:p>
+      <w:pPr>
+        <w:pStyle w:val="Ttulo3"/>
+        <w:rPr>
+          <w:rFonts w:eastAsia="Times New Roman"/>
+          <w:lang w:eastAsia="pt-BR"/>
+        </w:rPr>
+      </w:pPr>
+      <w:r>
+        <w:rPr>
+          <w:rFonts w:eastAsia="Times New Roman"/>
+          <w:lang w:eastAsia="pt-BR"/>
+        </w:rPr>
+        <w:t>Conclusão pesquisa de campo </w:t>
+      </w:r>
+    </w:p>
+    <w:p>
+      <w:pPr>
+        <w:rPr>
+          <w:rFonts w:ascii="Segoe UI" w:hAnsi="Segoe UI" w:cs="Segoe UI"/>
+          <w:sz w:val="18"/>
+          <w:szCs w:val="18"/>
+          <w:lang w:eastAsia="pt-BR"/>
+        </w:rPr>
+      </w:pPr>
+      <w:r>
+        <w:t xml:space="preserve">Devido à grande dificuldade e pouco tempo dos entrevistados por conta de seus respectivos trabalhos, muitos não aceitaram a entrevista ou outros respondendo apenas com sim ou não brevemente. Todavia é notório o motivo de sua escolha, a dificuldade e o sentimento deles, sentindo também falta de um apoio que possa auxiliá-los. Consequentemente é evidente que </w:t>
+      </w:r>
+      <w:r>
+        <w:rPr>
+          <w:lang w:val="en-US" w:eastAsia="pt-BR"/>
+        </w:rPr>
+        <w:t>o</w:t>
+      </w:r>
+      <w:r>
+        <w:rPr>
+          <w:lang w:eastAsia="pt-BR"/>
+        </w:rPr>
+        <w:t> </w:t>
+      </w:r>
+    </w:p>
+    <w:p>
+      <w:pPr>
+        <w:rPr>
+          <w:lang w:val="en-US" w:eastAsia="pt-BR"/>
+        </w:rPr>
+      </w:pPr>
+      <w:r>
+        <w:t> projeto que está sendo desenvolvido possuí uma grande responsabilidade e irá atuar neste meio, sempre</w:t>
+      </w:r>
+      <w:r>
+        <w:rPr>
+          <w:lang w:val="en-US" w:eastAsia="pt-BR"/>
+        </w:rPr>
+        <w:t xml:space="preserve"> pensando em apoiá-los.            </w:t>
+      </w:r>
+    </w:p>
+    <w:p>
+      <w:pPr>
+        <w:pStyle w:val="Ttulo1"/>
+      </w:pPr>
+      <w:r>
+        <w:lastRenderedPageBreak/>
+        <w:t>Analise e Síntese</w:t>
+      </w:r>
     </w:p>
     <w:p/>
     <w:p>
       <w:pPr>
         <w:pStyle w:val="Ttulo1"/>
-      </w:pPr>
-      <w:bookmarkStart w:id="7" w:name="_Toc173828247"/>
+        <w:numPr>
+          <w:ilvl w:val="0"/>
+          <w:numId w:val="0"/>
+        </w:numPr>
+        <w:rPr>
+          <w:rFonts w:ascii="Segoe UI" w:hAnsi="Segoe UI" w:cs="Segoe UI"/>
+          <w:sz w:val="18"/>
+          <w:szCs w:val="18"/>
+          <w:lang w:eastAsia="pt-BR"/>
+        </w:rPr>
+      </w:pPr>
+      <w:r>
+        <w:rPr>
+          <w:lang w:val="en-US" w:eastAsia="pt-BR"/>
+        </w:rPr>
+        <w:t>                                                              </w:t>
+      </w:r>
+      <w:r>
+        <w:rPr>
+          <w:lang w:eastAsia="pt-BR"/>
+        </w:rPr>
+        <w:t> </w:t>
+      </w:r>
+    </w:p>
+    <w:p>
+      <w:pPr>
+        <w:spacing w:after="0" w:line="240" w:lineRule="auto"/>
+        <w:ind w:firstLine="0"/>
+        <w:jc w:val="center"/>
+        <w:textAlignment w:val="baseline"/>
+        <w:rPr>
+          <w:rFonts w:ascii="Segoe UI" w:eastAsia="Times New Roman" w:hAnsi="Segoe UI" w:cs="Segoe UI"/>
+          <w:sz w:val="18"/>
+          <w:szCs w:val="18"/>
+          <w:lang w:eastAsia="pt-BR"/>
+        </w:rPr>
+      </w:pPr>
+      <w:r>
+        <w:rPr>
+          <w:rFonts w:eastAsia="Times New Roman" w:cs="Arial"/>
+          <w:sz w:val="20"/>
+          <w:szCs w:val="20"/>
+          <w:lang w:eastAsia="pt-BR"/>
+        </w:rPr>
+        <w:t> </w:t>
+      </w:r>
+    </w:p>
+    <w:p>
+      <w:pPr>
+        <w:pStyle w:val="Ttulo1"/>
+        <w:rPr>
+          <w:rFonts w:eastAsia="Times New Roman"/>
+          <w:lang w:eastAsia="pt-BR"/>
+        </w:rPr>
+      </w:pPr>
+      <w:r>
+        <w:rPr>
+          <w:rFonts w:eastAsia="Times New Roman"/>
+          <w:lang w:eastAsia="pt-BR"/>
+        </w:rPr>
+        <w:t>IDEAÇÃO </w:t>
+      </w:r>
+    </w:p>
+    <w:p>
+      <w:pPr>
+        <w:rPr>
+          <w:rFonts w:eastAsia="Times New Roman" w:cs="Arial"/>
+          <w:color w:val="000000"/>
+          <w:szCs w:val="24"/>
+          <w:lang w:eastAsia="pt-BR"/>
+        </w:rPr>
+      </w:pPr>
+      <w:r>
+        <w:rPr>
+          <w:lang w:eastAsia="pt-BR"/>
+        </w:rPr>
+        <w:t xml:space="preserve">A </w:t>
+      </w:r>
+      <w:r>
+        <w:t>ideação abrange a criação e avaliação de ideias, bem como o desenvolvimento e teste de protótipos. A implementação envolve a produção e execução da solução identificada na etapa anterior, levando em conta a tecnologia disponível, as competências da organização e as demandas dos consumidores (</w:t>
+      </w:r>
+      <w:r>
+        <w:rPr>
+          <w:lang w:eastAsia="pt-BR"/>
+        </w:rPr>
+        <w:t>MJVINNOVATION, 2022</w:t>
+      </w:r>
+      <w:r>
+        <w:t>).</w:t>
+      </w:r>
+      <w:r>
+        <w:rPr>
+          <w:rFonts w:eastAsia="Times New Roman" w:cs="Arial"/>
+          <w:color w:val="000000"/>
+          <w:szCs w:val="24"/>
+          <w:lang w:eastAsia="pt-BR"/>
+        </w:rPr>
+        <w:t> </w:t>
+      </w:r>
+    </w:p>
+    <w:p>
+      <w:pPr>
+        <w:pStyle w:val="Ttulo2"/>
+        <w:rPr>
+          <w:rFonts w:eastAsia="Times New Roman"/>
+          <w:lang w:eastAsia="pt-BR"/>
+        </w:rPr>
+      </w:pPr>
+      <w:r>
+        <w:rPr>
+          <w:rFonts w:eastAsia="Times New Roman"/>
+          <w:lang w:eastAsia="pt-BR"/>
+        </w:rPr>
+        <w:t>Brainstorm</w:t>
+      </w:r>
+    </w:p>
+    <w:p>
+      <w:pPr>
+        <w:rPr>
+          <w:lang w:eastAsia="pt-BR"/>
+        </w:rPr>
+      </w:pPr>
+      <w:r>
+        <w:rPr>
+          <w:lang w:eastAsia="pt-BR"/>
+        </w:rPr>
+        <w:t>O Brainstorm é uma excelente técnica para definir a ideia principal do projeto. Brainstorming (ou tempestade de ideias, em português) é um método para gerar novas ideias e soluções inovadoras.</w:t>
+      </w:r>
+    </w:p>
+    <w:p>
+      <w:pPr>
+        <w:rPr>
+          <w:lang w:eastAsia="pt-BR"/>
+        </w:rPr>
+      </w:pPr>
+      <w:r>
+        <w:rPr>
+          <w:lang w:eastAsia="pt-BR"/>
+        </w:rPr>
+        <w:t>Com as técnicas e abordagens certas, suas reuniões de brainstorming podem desbloquear as ideias mais criativas de sua equipe seja para desenvolver estratégias e projetos ou simplesmente r</w:t>
+      </w:r>
+      <w:r>
+        <w:rPr>
+          <w:lang w:eastAsia="pt-BR"/>
+        </w:rPr>
+        <w:t>esolver problemas. (MIRO, 2024)</w:t>
+      </w:r>
+    </w:p>
+    <w:p>
+      <w:pPr>
+        <w:rPr>
+          <w:lang w:eastAsia="pt-BR"/>
+        </w:rPr>
+      </w:pPr>
+      <w:r>
+        <w:rPr>
+          <w:lang w:eastAsia="pt-BR"/>
+        </w:rPr>
+        <w:t>Visando isto, o grupo PERR definiu um projeto que: auxilia na intermediação de refugiados e imigrantes encontrarem empresas que forneçam emprego para este público, beneficiando ambas partes, preparação destes para o mercado de trabalho através de cursos preparatórios, sendo estes de idioma e profissionais.</w:t>
+      </w:r>
+    </w:p>
+    <w:p>
+      <w:pPr>
+        <w:spacing w:after="0" w:line="240" w:lineRule="auto"/>
+        <w:ind w:firstLine="705"/>
+        <w:textAlignment w:val="baseline"/>
+        <w:rPr>
+          <w:rFonts w:ascii="Segoe UI" w:eastAsia="Times New Roman" w:hAnsi="Segoe UI" w:cs="Segoe UI"/>
+          <w:sz w:val="18"/>
+          <w:szCs w:val="18"/>
+          <w:lang w:eastAsia="pt-BR"/>
+        </w:rPr>
+      </w:pPr>
+    </w:p>
+    <w:p>
+      <w:pPr>
+        <w:pStyle w:val="Ttulo2"/>
+        <w:rPr>
+          <w:rFonts w:eastAsia="Times New Roman"/>
+          <w:lang w:eastAsia="pt-BR"/>
+        </w:rPr>
+      </w:pPr>
+      <w:r>
+        <w:rPr>
+          <w:rFonts w:eastAsia="Times New Roman"/>
+          <w:lang w:eastAsia="pt-BR"/>
+        </w:rPr>
+        <w:t>Cardápio de ideias</w:t>
+      </w:r>
+    </w:p>
+    <w:p>
+      <w:pPr>
+        <w:rPr>
+          <w:lang w:eastAsia="pt-BR"/>
+        </w:rPr>
+      </w:pPr>
+      <w:r>
+        <w:rPr>
+          <w:lang w:eastAsia="pt-BR"/>
+        </w:rPr>
+        <w:t>O Cardápio de Ideias é um catálogo que reúne e concretiza todas as ideias desenvolvidas no projeto.</w:t>
+      </w:r>
+    </w:p>
+    <w:p>
+      <w:pPr>
+        <w:rPr>
+          <w:lang w:eastAsia="pt-BR"/>
+        </w:rPr>
+      </w:pPr>
+      <w:r>
+        <w:rPr>
+          <w:lang w:eastAsia="pt-BR"/>
+        </w:rPr>
+        <w:t>O produto final se assemelha às ações táticas de implementação encontradas em um plano de marketing, frequentemente incluindo comentários sobre as ideias e seus desdobramentos.</w:t>
+      </w:r>
+      <w:r>
+        <w:rPr>
+          <w:lang w:eastAsia="pt-BR"/>
+        </w:rPr>
+        <w:t xml:space="preserve"> (MJVINNOVATION, 2022)</w:t>
+      </w:r>
+    </w:p>
+    <w:p>
+      <w:pPr>
+        <w:spacing w:after="0" w:line="240" w:lineRule="auto"/>
+        <w:ind w:firstLine="705"/>
+        <w:jc w:val="center"/>
+        <w:textAlignment w:val="baseline"/>
+        <w:rPr>
+          <w:rFonts w:ascii="Segoe UI" w:eastAsia="Times New Roman" w:hAnsi="Segoe UI" w:cs="Segoe UI"/>
+          <w:sz w:val="18"/>
+          <w:szCs w:val="18"/>
+          <w:lang w:eastAsia="pt-BR"/>
+        </w:rPr>
+      </w:pPr>
+    </w:p>
+    <w:p>
+      <w:pPr>
+        <w:pStyle w:val="Legenda"/>
+        <w:keepNext/>
+      </w:pPr>
+      <w:r>
+        <w:lastRenderedPageBreak/>
+        <w:t xml:space="preserve">Quadro </w:t>
+      </w:r>
+      <w:r>
+        <w:fldChar w:fldCharType="begin"/>
+      </w:r>
+      <w:r>
+        <w:instrText xml:space="preserve"> SEQ Quadro \* ARABIC </w:instrText>
+      </w:r>
+      <w:r>
+        <w:fldChar w:fldCharType="separate"/>
+      </w:r>
+      <w:r>
+        <w:rPr>
+          <w:noProof/>
+        </w:rPr>
+        <w:t>1</w:t>
+      </w:r>
+      <w:r>
+        <w:fldChar w:fldCharType="end"/>
+      </w:r>
+      <w:r>
+        <w:t xml:space="preserve"> – Cardápio de ideias </w:t>
+      </w:r>
+    </w:p>
+    <w:tbl>
+      <w:tblPr>
+        <w:tblW w:w="9055" w:type="dxa"/>
+        <w:tblBorders>
+          <w:top w:val="outset" w:sz="6" w:space="0" w:color="auto"/>
+          <w:left w:val="outset" w:sz="6" w:space="0" w:color="auto"/>
+          <w:bottom w:val="outset" w:sz="6" w:space="0" w:color="auto"/>
+          <w:right w:val="outset" w:sz="6" w:space="0" w:color="auto"/>
+        </w:tblBorders>
+        <w:tblCellMar>
+          <w:left w:w="0" w:type="dxa"/>
+          <w:right w:w="0" w:type="dxa"/>
+        </w:tblCellMar>
+        <w:tblLook w:val="04A0" w:firstRow="1" w:lastRow="0" w:firstColumn="1" w:lastColumn="0" w:noHBand="0" w:noVBand="1"/>
+      </w:tblPr>
+      <w:tblGrid>
+        <w:gridCol w:w="4528"/>
+        <w:gridCol w:w="4527"/>
+      </w:tblGrid>
+      <w:tr>
+        <w:trPr>
+          <w:trHeight w:val="300"/>
+        </w:trPr>
+        <w:tc>
+          <w:tcPr>
+            <w:tcW w:w="4528" w:type="dxa"/>
+            <w:tcBorders>
+              <w:top w:val="single" w:sz="6" w:space="0" w:color="auto"/>
+              <w:left w:val="single" w:sz="6" w:space="0" w:color="auto"/>
+              <w:bottom w:val="single" w:sz="6" w:space="0" w:color="auto"/>
+              <w:right w:val="single" w:sz="6" w:space="0" w:color="auto"/>
+            </w:tcBorders>
+            <w:shd w:val="clear" w:color="auto" w:fill="auto"/>
+            <w:hideMark/>
+          </w:tcPr>
+          <w:p>
+            <w:pPr>
+              <w:spacing w:after="0" w:line="240" w:lineRule="auto"/>
+              <w:ind w:firstLine="705"/>
+              <w:jc w:val="center"/>
+              <w:textAlignment w:val="baseline"/>
+              <w:rPr>
+                <w:rFonts w:ascii="Times New Roman" w:eastAsia="Times New Roman" w:hAnsi="Times New Roman" w:cs="Times New Roman"/>
+                <w:szCs w:val="24"/>
+                <w:lang w:eastAsia="pt-BR"/>
+              </w:rPr>
+            </w:pPr>
+            <w:r>
+              <w:rPr>
+                <w:rFonts w:eastAsia="Times New Roman" w:cs="Arial"/>
+                <w:b/>
+                <w:bCs/>
+                <w:szCs w:val="24"/>
+                <w:lang w:eastAsia="pt-BR"/>
+              </w:rPr>
+              <w:t>OBJETIVOS </w:t>
+            </w:r>
+            <w:r>
+              <w:rPr>
+                <w:rFonts w:eastAsia="Times New Roman" w:cs="Arial"/>
+                <w:szCs w:val="24"/>
+                <w:lang w:eastAsia="pt-BR"/>
+              </w:rPr>
+              <w:t> </w:t>
+            </w:r>
+          </w:p>
+        </w:tc>
+        <w:tc>
+          <w:tcPr>
+            <w:tcW w:w="4527" w:type="dxa"/>
+            <w:tcBorders>
+              <w:top w:val="single" w:sz="6" w:space="0" w:color="auto"/>
+              <w:left w:val="single" w:sz="6" w:space="0" w:color="auto"/>
+              <w:bottom w:val="single" w:sz="6" w:space="0" w:color="auto"/>
+              <w:right w:val="single" w:sz="6" w:space="0" w:color="auto"/>
+            </w:tcBorders>
+            <w:shd w:val="clear" w:color="auto" w:fill="auto"/>
+            <w:hideMark/>
+          </w:tcPr>
+          <w:p>
+            <w:pPr>
+              <w:spacing w:after="0" w:line="240" w:lineRule="auto"/>
+              <w:ind w:firstLine="705"/>
+              <w:jc w:val="center"/>
+              <w:textAlignment w:val="baseline"/>
+              <w:rPr>
+                <w:rFonts w:ascii="Times New Roman" w:eastAsia="Times New Roman" w:hAnsi="Times New Roman" w:cs="Times New Roman"/>
+                <w:szCs w:val="24"/>
+                <w:lang w:eastAsia="pt-BR"/>
+              </w:rPr>
+            </w:pPr>
+            <w:r>
+              <w:rPr>
+                <w:rFonts w:eastAsia="Times New Roman" w:cs="Arial"/>
+                <w:b/>
+                <w:bCs/>
+                <w:szCs w:val="24"/>
+                <w:lang w:eastAsia="pt-BR"/>
+              </w:rPr>
+              <w:t>IDEIA BASE</w:t>
+            </w:r>
+            <w:r>
+              <w:rPr>
+                <w:rFonts w:eastAsia="Times New Roman" w:cs="Arial"/>
+                <w:szCs w:val="24"/>
+                <w:lang w:eastAsia="pt-BR"/>
+              </w:rPr>
+              <w:t> </w:t>
+            </w:r>
+          </w:p>
+        </w:tc>
+      </w:tr>
+      <w:tr>
+        <w:trPr>
+          <w:trHeight w:val="300"/>
+        </w:trPr>
+        <w:tc>
+          <w:tcPr>
+            <w:tcW w:w="4528" w:type="dxa"/>
+            <w:tcBorders>
+              <w:top w:val="single" w:sz="6" w:space="0" w:color="auto"/>
+              <w:left w:val="single" w:sz="6" w:space="0" w:color="auto"/>
+              <w:bottom w:val="single" w:sz="6" w:space="0" w:color="auto"/>
+              <w:right w:val="single" w:sz="6" w:space="0" w:color="auto"/>
+            </w:tcBorders>
+            <w:shd w:val="clear" w:color="auto" w:fill="auto"/>
+            <w:vAlign w:val="center"/>
+            <w:hideMark/>
+          </w:tcPr>
+          <w:p>
+            <w:pPr>
+              <w:spacing w:after="0" w:line="240" w:lineRule="auto"/>
+              <w:ind w:firstLine="705"/>
+              <w:jc w:val="left"/>
+              <w:textAlignment w:val="baseline"/>
+              <w:rPr>
+                <w:rFonts w:ascii="Times New Roman" w:eastAsia="Times New Roman" w:hAnsi="Times New Roman" w:cs="Times New Roman"/>
+                <w:szCs w:val="24"/>
+                <w:lang w:eastAsia="pt-BR"/>
+              </w:rPr>
+            </w:pPr>
+            <w:r>
+              <w:rPr>
+                <w:rFonts w:eastAsia="Times New Roman" w:cs="Arial"/>
+                <w:szCs w:val="24"/>
+                <w:lang w:eastAsia="pt-BR"/>
+              </w:rPr>
+              <w:t>Inserir os imigrantes e refugiados dentro do mercado de trabalho brasileiro </w:t>
+            </w:r>
+          </w:p>
+        </w:tc>
+        <w:tc>
+          <w:tcPr>
+            <w:tcW w:w="4527" w:type="dxa"/>
+            <w:tcBorders>
+              <w:top w:val="single" w:sz="6" w:space="0" w:color="auto"/>
+              <w:left w:val="single" w:sz="6" w:space="0" w:color="auto"/>
+              <w:bottom w:val="single" w:sz="6" w:space="0" w:color="auto"/>
+              <w:right w:val="single" w:sz="6" w:space="0" w:color="auto"/>
+            </w:tcBorders>
+            <w:shd w:val="clear" w:color="auto" w:fill="auto"/>
+            <w:vAlign w:val="center"/>
+            <w:hideMark/>
+          </w:tcPr>
+          <w:p>
+            <w:pPr>
+              <w:spacing w:after="0" w:line="240" w:lineRule="auto"/>
+              <w:ind w:firstLine="705"/>
+              <w:jc w:val="center"/>
+              <w:textAlignment w:val="baseline"/>
+              <w:rPr>
+                <w:rFonts w:ascii="Times New Roman" w:eastAsia="Times New Roman" w:hAnsi="Times New Roman" w:cs="Times New Roman"/>
+                <w:szCs w:val="24"/>
+                <w:lang w:eastAsia="pt-BR"/>
+              </w:rPr>
+            </w:pPr>
+            <w:r>
+              <w:rPr>
+                <w:rFonts w:eastAsia="Times New Roman" w:cs="Arial"/>
+                <w:szCs w:val="24"/>
+                <w:lang w:eastAsia="pt-BR"/>
+              </w:rPr>
+              <w:t>Instruir os mesmos para atingir um nível d</w:t>
+            </w:r>
+            <w:r>
+              <w:rPr>
+                <w:rFonts w:eastAsia="Times New Roman" w:cs="Arial"/>
+                <w:szCs w:val="24"/>
+                <w:lang w:eastAsia="pt-BR"/>
+              </w:rPr>
+              <w:t xml:space="preserve"> </w:t>
+            </w:r>
+            <w:r>
+              <w:rPr>
+                <w:rFonts w:eastAsia="Times New Roman" w:cs="Arial"/>
+                <w:szCs w:val="24"/>
+                <w:lang w:eastAsia="pt-BR"/>
+              </w:rPr>
+              <w:t>e conhecimento e habilidade necessários e mostrar para empresas interessadas</w:t>
+            </w:r>
+          </w:p>
+        </w:tc>
+      </w:tr>
+      <w:tr>
+        <w:trPr>
+          <w:trHeight w:val="300"/>
+        </w:trPr>
+        <w:tc>
+          <w:tcPr>
+            <w:tcW w:w="4528" w:type="dxa"/>
+            <w:tcBorders>
+              <w:top w:val="single" w:sz="6" w:space="0" w:color="auto"/>
+              <w:left w:val="single" w:sz="6" w:space="0" w:color="auto"/>
+              <w:bottom w:val="single" w:sz="6" w:space="0" w:color="auto"/>
+              <w:right w:val="single" w:sz="6" w:space="0" w:color="auto"/>
+            </w:tcBorders>
+            <w:shd w:val="clear" w:color="auto" w:fill="auto"/>
+            <w:vAlign w:val="center"/>
+            <w:hideMark/>
+          </w:tcPr>
+          <w:p>
+            <w:pPr>
+              <w:spacing w:after="0" w:line="240" w:lineRule="auto"/>
+              <w:ind w:firstLine="705"/>
+              <w:jc w:val="left"/>
+              <w:textAlignment w:val="baseline"/>
+              <w:rPr>
+                <w:rFonts w:ascii="Times New Roman" w:eastAsia="Times New Roman" w:hAnsi="Times New Roman" w:cs="Times New Roman"/>
+                <w:szCs w:val="24"/>
+                <w:lang w:eastAsia="pt-BR"/>
+              </w:rPr>
+            </w:pPr>
+            <w:r>
+              <w:rPr>
+                <w:rFonts w:eastAsia="Times New Roman" w:cs="Arial"/>
+                <w:szCs w:val="24"/>
+                <w:lang w:eastAsia="pt-BR"/>
+              </w:rPr>
+              <w:t>Auxiliar o Público-alvo a como se comportar dentro de uma entrevista de emprego </w:t>
+            </w:r>
+          </w:p>
+        </w:tc>
+        <w:tc>
+          <w:tcPr>
+            <w:tcW w:w="4527" w:type="dxa"/>
+            <w:tcBorders>
+              <w:top w:val="single" w:sz="6" w:space="0" w:color="auto"/>
+              <w:left w:val="single" w:sz="6" w:space="0" w:color="auto"/>
+              <w:bottom w:val="single" w:sz="6" w:space="0" w:color="auto"/>
+              <w:right w:val="single" w:sz="6" w:space="0" w:color="auto"/>
+            </w:tcBorders>
+            <w:shd w:val="clear" w:color="auto" w:fill="auto"/>
+            <w:vAlign w:val="center"/>
+            <w:hideMark/>
+          </w:tcPr>
+          <w:p>
+            <w:pPr>
+              <w:spacing w:after="0" w:line="240" w:lineRule="auto"/>
+              <w:ind w:firstLine="705"/>
+              <w:jc w:val="center"/>
+              <w:textAlignment w:val="baseline"/>
+              <w:rPr>
+                <w:rFonts w:ascii="Times New Roman" w:eastAsia="Times New Roman" w:hAnsi="Times New Roman" w:cs="Times New Roman"/>
+                <w:szCs w:val="24"/>
+                <w:lang w:eastAsia="pt-BR"/>
+              </w:rPr>
+            </w:pPr>
+            <w:r>
+              <w:rPr>
+                <w:rFonts w:eastAsia="Times New Roman" w:cs="Arial"/>
+                <w:szCs w:val="24"/>
+                <w:lang w:eastAsia="pt-BR"/>
+              </w:rPr>
+              <w:t>Colocar no site um passo a passo de como agir numa entrevista (vestimentas, postura, vocabulário, comportamento e etc)</w:t>
+            </w:r>
+          </w:p>
+        </w:tc>
+      </w:tr>
+      <w:tr>
+        <w:trPr>
+          <w:trHeight w:val="300"/>
+        </w:trPr>
+        <w:tc>
+          <w:tcPr>
+            <w:tcW w:w="4528" w:type="dxa"/>
+            <w:tcBorders>
+              <w:top w:val="single" w:sz="6" w:space="0" w:color="auto"/>
+              <w:left w:val="single" w:sz="6" w:space="0" w:color="auto"/>
+              <w:bottom w:val="single" w:sz="6" w:space="0" w:color="auto"/>
+              <w:right w:val="single" w:sz="6" w:space="0" w:color="auto"/>
+            </w:tcBorders>
+            <w:shd w:val="clear" w:color="auto" w:fill="auto"/>
+            <w:vAlign w:val="center"/>
+            <w:hideMark/>
+          </w:tcPr>
+          <w:p>
+            <w:pPr>
+              <w:spacing w:after="0" w:line="240" w:lineRule="auto"/>
+              <w:ind w:firstLine="705"/>
+              <w:jc w:val="left"/>
+              <w:textAlignment w:val="baseline"/>
+              <w:rPr>
+                <w:rFonts w:ascii="Times New Roman" w:eastAsia="Times New Roman" w:hAnsi="Times New Roman" w:cs="Times New Roman"/>
+                <w:szCs w:val="24"/>
+                <w:lang w:eastAsia="pt-BR"/>
+              </w:rPr>
+            </w:pPr>
+            <w:r>
+              <w:rPr>
+                <w:rFonts w:eastAsia="Times New Roman" w:cs="Arial"/>
+                <w:szCs w:val="24"/>
+                <w:lang w:eastAsia="pt-BR"/>
+              </w:rPr>
+              <w:t>Ajudar os imigrantes e refugiados a aprender o idioma do Brasil. </w:t>
+            </w:r>
+          </w:p>
+        </w:tc>
+        <w:tc>
+          <w:tcPr>
+            <w:tcW w:w="4527" w:type="dxa"/>
+            <w:tcBorders>
+              <w:top w:val="single" w:sz="6" w:space="0" w:color="auto"/>
+              <w:left w:val="single" w:sz="6" w:space="0" w:color="auto"/>
+              <w:bottom w:val="single" w:sz="6" w:space="0" w:color="auto"/>
+              <w:right w:val="single" w:sz="6" w:space="0" w:color="auto"/>
+            </w:tcBorders>
+            <w:shd w:val="clear" w:color="auto" w:fill="auto"/>
+            <w:vAlign w:val="center"/>
+            <w:hideMark/>
+          </w:tcPr>
+          <w:p>
+            <w:pPr>
+              <w:spacing w:after="0" w:line="240" w:lineRule="auto"/>
+              <w:ind w:firstLine="705"/>
+              <w:jc w:val="center"/>
+              <w:textAlignment w:val="baseline"/>
+              <w:rPr>
+                <w:rFonts w:ascii="Times New Roman" w:eastAsia="Times New Roman" w:hAnsi="Times New Roman" w:cs="Times New Roman"/>
+                <w:szCs w:val="24"/>
+                <w:lang w:eastAsia="pt-BR"/>
+              </w:rPr>
+            </w:pPr>
+            <w:r>
+              <w:rPr>
+                <w:rFonts w:eastAsia="Times New Roman" w:cs="Arial"/>
+                <w:szCs w:val="24"/>
+                <w:lang w:eastAsia="pt-BR"/>
+              </w:rPr>
+              <w:t>Fornecer cursos de língua portuguesa para maior facilidade de comunicação no ambiente de trabalho</w:t>
+            </w:r>
+          </w:p>
+        </w:tc>
+      </w:tr>
+      <w:tr>
+        <w:trPr>
+          <w:trHeight w:val="300"/>
+        </w:trPr>
+        <w:tc>
+          <w:tcPr>
+            <w:tcW w:w="4528" w:type="dxa"/>
+            <w:tcBorders>
+              <w:top w:val="single" w:sz="6" w:space="0" w:color="auto"/>
+              <w:left w:val="single" w:sz="6" w:space="0" w:color="auto"/>
+              <w:bottom w:val="single" w:sz="6" w:space="0" w:color="auto"/>
+              <w:right w:val="single" w:sz="6" w:space="0" w:color="auto"/>
+            </w:tcBorders>
+            <w:shd w:val="clear" w:color="auto" w:fill="auto"/>
+            <w:vAlign w:val="center"/>
+            <w:hideMark/>
+          </w:tcPr>
+          <w:p>
+            <w:pPr>
+              <w:spacing w:after="0" w:line="240" w:lineRule="auto"/>
+              <w:ind w:firstLine="705"/>
+              <w:jc w:val="left"/>
+              <w:textAlignment w:val="baseline"/>
+              <w:rPr>
+                <w:rFonts w:ascii="Times New Roman" w:eastAsia="Times New Roman" w:hAnsi="Times New Roman" w:cs="Times New Roman"/>
+                <w:szCs w:val="24"/>
+                <w:lang w:eastAsia="pt-BR"/>
+              </w:rPr>
+            </w:pPr>
+            <w:r>
+              <w:rPr>
+                <w:rFonts w:eastAsia="Times New Roman" w:cs="Arial"/>
+                <w:szCs w:val="24"/>
+                <w:lang w:eastAsia="pt-BR"/>
+              </w:rPr>
+              <w:t>Facilitar o processo de criação do currículo do usuário </w:t>
+            </w:r>
+          </w:p>
+        </w:tc>
+        <w:tc>
+          <w:tcPr>
+            <w:tcW w:w="4527" w:type="dxa"/>
+            <w:tcBorders>
+              <w:top w:val="single" w:sz="6" w:space="0" w:color="auto"/>
+              <w:left w:val="single" w:sz="6" w:space="0" w:color="auto"/>
+              <w:bottom w:val="single" w:sz="6" w:space="0" w:color="auto"/>
+              <w:right w:val="single" w:sz="6" w:space="0" w:color="auto"/>
+            </w:tcBorders>
+            <w:shd w:val="clear" w:color="auto" w:fill="auto"/>
+            <w:vAlign w:val="center"/>
+            <w:hideMark/>
+          </w:tcPr>
+          <w:p>
+            <w:pPr>
+              <w:spacing w:after="0" w:line="240" w:lineRule="auto"/>
+              <w:ind w:firstLine="705"/>
+              <w:jc w:val="center"/>
+              <w:textAlignment w:val="baseline"/>
+              <w:rPr>
+                <w:rFonts w:ascii="Times New Roman" w:eastAsia="Times New Roman" w:hAnsi="Times New Roman" w:cs="Times New Roman"/>
+                <w:szCs w:val="24"/>
+                <w:lang w:eastAsia="pt-BR"/>
+              </w:rPr>
+            </w:pPr>
+            <w:r>
+              <w:rPr>
+                <w:rFonts w:eastAsia="Times New Roman" w:cs="Arial"/>
+                <w:szCs w:val="24"/>
+                <w:lang w:eastAsia="pt-BR"/>
+              </w:rPr>
+              <w:t>Criar uma aba que facilita na hora de colocar a informações necessárias para a confecção de um currículo decente</w:t>
+            </w:r>
+          </w:p>
+        </w:tc>
+      </w:tr>
+    </w:tbl>
+    <w:p>
+      <w:pPr>
+        <w:pStyle w:val="FonteeImagem"/>
+      </w:pPr>
+      <w:r>
+        <w:t>Fonte: Autoria própria, 2024</w:t>
+      </w:r>
+    </w:p>
+    <w:p/>
+    <w:p>
+      <w:pPr>
+        <w:pStyle w:val="Ttulo1"/>
+      </w:pPr>
+      <w:bookmarkStart w:id="19" w:name="_Toc176766018"/>
       <w:r>
         <w:t>REFERÊNCIAS</w:t>
       </w:r>
-      <w:bookmarkEnd w:id="7"/>
+      <w:bookmarkEnd w:id="19"/>
     </w:p>
     <w:p>
       <w:pPr>
@@ -3115,13 +4845,7 @@
         <w:t>Empregabilização Com Tecnologia</w:t>
       </w:r>
       <w:r>
-        <w:t>. Disponivel em: https://idesg.org.br/2023/10/04/recrutamento-e-selecao-na-era-digital-como-a-tecnologia-esta-transformando-a-busca-por-talentos/#:~:text=A%20tecnologia%20est%C3%A1%20facilitando%20e,mais%20adequados%20para%20cada%20fun%C3%A7</w:t>
-      </w:r>
-      <w:r>
-        <w:t xml:space="preserve">%C3%A3o. Acesso em: 12/08/2024 </w:t>
-      </w:r>
-      <w:r>
-        <w:t xml:space="preserve">SCIELO. </w:t>
+        <w:t xml:space="preserve">. Disponivel em: https://idesg.org.br/2023/10/04/recrutamento-e-selecao-na-era-digital-como-a-tecnologia-esta-transformando-a-busca-por-talentos/#:~:text=A%20tecnologia%20est%C3%A1%20facilitando%20e,mais%20adequados%20para%20cada%20fun%C3%A7%C3%A3o. Acesso em: 12/08/2024 SCIELO. </w:t>
       </w:r>
       <w:r>
         <w:rPr>
@@ -3130,10 +4854,7 @@
         <w:t>Preconceito</w:t>
       </w:r>
       <w:r>
-        <w:t>. Disponivel em: https://www.scielo.br/j/rbepop/a/6P3hmfryxSrPhPYMRvMx5pD/# . Acesso em: 12/0</w:t>
-      </w:r>
-      <w:r>
-        <w:t xml:space="preserve">8/2024 </w:t>
+        <w:t xml:space="preserve">. Disponivel em: https://www.scielo.br/j/rbepop/a/6P3hmfryxSrPhPYMRvMx5pD/# . Acesso em: 12/08/2024 </w:t>
       </w:r>
     </w:p>
     <w:p>
@@ -3151,14 +4872,11 @@
         <w:t>Dados Preconceito</w:t>
       </w:r>
       <w:r>
-        <w:t>. Disponivel em: https://vocerh.abril.com.br/mercado-vagas/55-dos-refugiados-no-brasil-estao-desempregados-veja-outros-</w:t>
+        <w:t>. Disponivel em: https://vocerh.abril.com.br/mercado-vagas/55-dos-refugiados-no-brasil-estao-desempregados-veja-outros-dados#:~:text=55%25%20dos%20refugiados%20no%20Brasil%20est%C3%A3o%2</w:t>
       </w:r>
       <w:r>
         <w:lastRenderedPageBreak/>
-        <w:t>dados#:~:text=55%25%20dos%20refugiados%20no%20Brasil%20est%C3%A3o%20desempregados%3B%20veja%20outros%20dados,-O%20preconceito%2</w:t>
-      </w:r>
-      <w:r>
-        <w:t xml:space="preserve">0%C3%A9 .Acesso em: 12/08/2024 </w:t>
+        <w:t xml:space="preserve">0desempregados%3B%20veja%20outros%20dados,-O%20preconceito%20%C3%A9 .Acesso em: 12/08/2024 </w:t>
       </w:r>
     </w:p>
     <w:p>
@@ -3176,10 +4894,7 @@
         <w:t>Revalidação de documentos</w:t>
       </w:r>
       <w:r>
-        <w:t>. Disponivel em: https://www.scielo.br/j/cebape/a/cgsJ9pBSDSjn7mQnqWSxpJC/?l</w:t>
-      </w:r>
-      <w:r>
-        <w:t xml:space="preserve">ang=pt  .Acesso em: 12/08/2024 </w:t>
+        <w:t xml:space="preserve">. Disponivel em: https://www.scielo.br/j/cebape/a/cgsJ9pBSDSjn7mQnqWSxpJC/?lang=pt  .Acesso em: 12/08/2024 </w:t>
       </w:r>
     </w:p>
     <w:p>
@@ -3197,10 +4912,7 @@
         <w:t>. Direitos Trabalhistas e Exploração</w:t>
       </w:r>
       <w:r>
-        <w:t>. Disponivel em: http://www.scielo.org.co/scielo.php?pid=S012156122021000200165&amp;script=sci_arttext&amp;</w:t>
-      </w:r>
-      <w:r>
-        <w:t xml:space="preserve">tlng=pt .Acesso em: 12/08/2024 </w:t>
+        <w:t xml:space="preserve">. Disponivel em: http://www.scielo.org.co/scielo.php?pid=S012156122021000200165&amp;script=sci_arttext&amp;tlng=pt .Acesso em: 12/08/2024 </w:t>
       </w:r>
     </w:p>
     <w:p>
@@ -3218,10 +4930,7 @@
         <w:t>Justificativa</w:t>
       </w:r>
       <w:r>
-        <w:t>. Disponivel em: https://www.academia.edu/download/92214236/6</w:t>
-      </w:r>
-      <w:r>
-        <w:t xml:space="preserve">72.pdf . Acesso em: 12/08/2024 </w:t>
+        <w:t xml:space="preserve">. Disponivel em: https://www.academia.edu/download/92214236/672.pdf . Acesso em: 12/08/2024 </w:t>
       </w:r>
     </w:p>
     <w:p>
@@ -3254,7 +4963,134 @@
         <w:jc w:val="left"/>
       </w:pPr>
       <w:r>
-        <w:t>MJVINNOVATION</w:t>
+        <w:t xml:space="preserve">MJVINNOVATION. </w:t>
+      </w:r>
+      <w:r>
+        <w:rPr>
+          <w:b/>
+        </w:rPr>
+        <w:t>O que é imersão design thiking</w:t>
+      </w:r>
+      <w:r>
+        <w:t xml:space="preserve">. Disponivel em: </w:t>
+      </w:r>
+      <w:r>
+        <w:t>https://www.mjvinnovation.com/pt-br/blog/como-funciona-a-imersao-no-design-thinking/</w:t>
+      </w:r>
+      <w:r>
+        <w:t xml:space="preserve"> . Acesso em: 12/08/2024</w:t>
+      </w:r>
+    </w:p>
+    <w:p>
+      <w:pPr>
+        <w:ind w:firstLine="0"/>
+        <w:jc w:val="left"/>
+      </w:pPr>
+    </w:p>
+    <w:p>
+      <w:pPr>
+        <w:ind w:firstLine="0"/>
+        <w:jc w:val="left"/>
+      </w:pPr>
+      <w:r>
+        <w:t>UNINASSAU.</w:t>
+      </w:r>
+      <w:r>
+        <w:rPr>
+          <w:b/>
+        </w:rPr>
+        <w:t>Pesquisa de Campo o que é</w:t>
+      </w:r>
+      <w:r>
+        <w:t>. Disponivel em: https: https://blog.uninassau.edu.br/pesquisa-de-campo/. Acesso em: 12/08/2024</w:t>
+      </w:r>
+    </w:p>
+    <w:p>
+      <w:pPr>
+        <w:ind w:firstLine="0"/>
+        <w:jc w:val="left"/>
+      </w:pPr>
+    </w:p>
+    <w:p>
+      <w:pPr>
+        <w:ind w:firstLine="0"/>
+        <w:jc w:val="left"/>
+      </w:pPr>
+      <w:r>
+        <w:t xml:space="preserve">MJVINNOVATION. </w:t>
+      </w:r>
+      <w:r>
+        <w:rPr>
+          <w:b/>
+        </w:rPr>
+        <w:t>O que é ideação design thinking</w:t>
+      </w:r>
+      <w:r>
+        <w:t xml:space="preserve">. Disponivel em: </w:t>
+      </w:r>
+    </w:p>
+    <w:p>
+      <w:pPr>
+        <w:ind w:firstLine="0"/>
+        <w:jc w:val="left"/>
+      </w:pPr>
+      <w:r>
+        <w:t>https://www.mjvinnovation.com/pt-br/blog/ideacao-no-design-thinking/</w:t>
+      </w:r>
+      <w:r>
+        <w:t xml:space="preserve"> Acesso em: 12/08/2024</w:t>
+      </w:r>
+    </w:p>
+    <w:p>
+      <w:pPr>
+        <w:ind w:firstLine="0"/>
+        <w:jc w:val="left"/>
+      </w:pPr>
+    </w:p>
+    <w:p>
+      <w:pPr>
+        <w:ind w:firstLine="0"/>
+        <w:jc w:val="left"/>
+      </w:pPr>
+      <w:r>
+        <w:t xml:space="preserve">MJVINNOVATION. </w:t>
+      </w:r>
+      <w:r>
+        <w:rPr>
+          <w:b/>
+        </w:rPr>
+        <w:t>O que é cardápio de ideias</w:t>
+      </w:r>
+      <w:r>
+        <w:rPr>
+          <w:b/>
+        </w:rPr>
+        <w:t xml:space="preserve"> design thinking</w:t>
+      </w:r>
+      <w:r>
+        <w:t xml:space="preserve">. Disponivel em: </w:t>
+      </w:r>
+    </w:p>
+    <w:p>
+      <w:pPr>
+        <w:ind w:firstLine="0"/>
+        <w:jc w:val="left"/>
+      </w:pPr>
+      <w:r>
+        <w:t>https://www.mjvinnovation.com/pt-br/blog/ideacao-no-design-thinking/</w:t>
+      </w:r>
+      <w:r>
+        <w:t>. Acesso em: 12/08/2024</w:t>
+      </w:r>
+    </w:p>
+    <w:p>
+      <w:pPr>
+        <w:ind w:firstLine="0"/>
+        <w:jc w:val="left"/>
+      </w:pPr>
+      <w:r>
+        <w:lastRenderedPageBreak/>
+        <w:t>MIRO</w:t>
       </w:r>
       <w:r>
         <w:t xml:space="preserve">. </w:t>
@@ -3263,17 +5099,46 @@
         <w:rPr>
           <w:b/>
         </w:rPr>
-        <w:t>O que é imersão design thiking</w:t>
+        <w:t>O que é</w:t>
+      </w:r>
+      <w:r>
+        <w:rPr>
+          <w:b/>
+        </w:rPr>
+        <w:t xml:space="preserve"> Brainstorm</w:t>
       </w:r>
       <w:r>
         <w:t xml:space="preserve">. Disponivel em: </w:t>
       </w:r>
-      <w:r>
-        <w:t>https://www.mjvinnovation.com/pt-br/blog/como-funciona-a-imersao-no-design-thinking/</w:t>
-      </w:r>
-      <w:r>
-        <w:t xml:space="preserve"> . Acesso em: 12/08/2024</w:t>
-      </w:r>
+      <w:bookmarkStart w:id="20" w:name="_GoBack"/>
+      <w:bookmarkEnd w:id="20"/>
+      <w:r>
+        <w:t>https://miro.com/pt/brainstorming/o-que-e-brainstorming/</w:t>
+      </w:r>
+      <w:r>
+        <w:t xml:space="preserve">. </w:t>
+      </w:r>
+      <w:r>
+        <w:t>Acesso em: 12/08/2024</w:t>
+      </w:r>
+    </w:p>
+    <w:p>
+      <w:pPr>
+        <w:ind w:firstLine="0"/>
+        <w:jc w:val="left"/>
+      </w:pPr>
+    </w:p>
+    <w:p>
+      <w:pPr>
+        <w:ind w:firstLine="0"/>
+        <w:jc w:val="left"/>
+      </w:pPr>
+    </w:p>
+    <w:p>
+      <w:pPr>
+        <w:ind w:firstLine="0"/>
+        <w:jc w:val="left"/>
+      </w:pPr>
     </w:p>
     <w:p>
       <w:pPr>
@@ -3290,8 +5155,8 @@
     <w:p/>
     <w:p/>
     <w:sectPr>
-      <w:headerReference w:type="default" r:id="rId9"/>
-      <w:footerReference w:type="default" r:id="rId10"/>
+      <w:headerReference w:type="default" r:id="rId15"/>
+      <w:footerReference w:type="default" r:id="rId16"/>
       <w:pgSz w:w="11906" w:h="16838"/>
       <w:pgMar w:top="1701" w:right="1134" w:bottom="1134" w:left="1701" w:header="709" w:footer="709" w:gutter="0"/>
       <w:cols w:space="708"/>
@@ -3371,7 +5236,6 @@
         <w:docPartUnique/>
       </w:docPartObj>
     </w:sdtPr>
-    <w:sdtEndPr/>
     <w:sdtContent>
       <w:p>
         <w:pPr>
@@ -3391,7 +5255,7 @@
           <w:rPr>
             <w:noProof/>
           </w:rPr>
-          <w:t>19</w:t>
+          <w:t>24</w:t>
         </w:r>
         <w:r>
           <w:fldChar w:fldCharType="end"/>
@@ -3535,8 +5399,588 @@
       </w:rPr>
     </w:lvl>
   </w:abstractNum>
+  <w:abstractNum w:abstractNumId="1" w15:restartNumberingAfterBreak="0">
+    <w:nsid w:val="0CB76EE1"/>
+    <w:multiLevelType w:val="multilevel"/>
+    <w:tmpl w:val="15C68C70"/>
+    <w:lvl w:ilvl="0">
+      <w:start w:val="1"/>
+      <w:numFmt w:val="decimal"/>
+      <w:lvlText w:val="%1."/>
+      <w:lvlJc w:val="left"/>
+      <w:pPr>
+        <w:tabs>
+          <w:tab w:val="num" w:pos="720"/>
+        </w:tabs>
+        <w:ind w:left="720" w:hanging="360"/>
+      </w:pPr>
+    </w:lvl>
+    <w:lvl w:ilvl="1" w:tentative="1">
+      <w:start w:val="1"/>
+      <w:numFmt w:val="decimal"/>
+      <w:lvlText w:val="%2."/>
+      <w:lvlJc w:val="left"/>
+      <w:pPr>
+        <w:tabs>
+          <w:tab w:val="num" w:pos="1440"/>
+        </w:tabs>
+        <w:ind w:left="1440" w:hanging="360"/>
+      </w:pPr>
+    </w:lvl>
+    <w:lvl w:ilvl="2" w:tentative="1">
+      <w:start w:val="1"/>
+      <w:numFmt w:val="decimal"/>
+      <w:lvlText w:val="%3."/>
+      <w:lvlJc w:val="left"/>
+      <w:pPr>
+        <w:tabs>
+          <w:tab w:val="num" w:pos="2160"/>
+        </w:tabs>
+        <w:ind w:left="2160" w:hanging="360"/>
+      </w:pPr>
+    </w:lvl>
+    <w:lvl w:ilvl="3" w:tentative="1">
+      <w:start w:val="1"/>
+      <w:numFmt w:val="decimal"/>
+      <w:lvlText w:val="%4."/>
+      <w:lvlJc w:val="left"/>
+      <w:pPr>
+        <w:tabs>
+          <w:tab w:val="num" w:pos="2880"/>
+        </w:tabs>
+        <w:ind w:left="2880" w:hanging="360"/>
+      </w:pPr>
+    </w:lvl>
+    <w:lvl w:ilvl="4" w:tentative="1">
+      <w:start w:val="1"/>
+      <w:numFmt w:val="decimal"/>
+      <w:lvlText w:val="%5."/>
+      <w:lvlJc w:val="left"/>
+      <w:pPr>
+        <w:tabs>
+          <w:tab w:val="num" w:pos="3600"/>
+        </w:tabs>
+        <w:ind w:left="3600" w:hanging="360"/>
+      </w:pPr>
+    </w:lvl>
+    <w:lvl w:ilvl="5" w:tentative="1">
+      <w:start w:val="1"/>
+      <w:numFmt w:val="decimal"/>
+      <w:lvlText w:val="%6."/>
+      <w:lvlJc w:val="left"/>
+      <w:pPr>
+        <w:tabs>
+          <w:tab w:val="num" w:pos="4320"/>
+        </w:tabs>
+        <w:ind w:left="4320" w:hanging="360"/>
+      </w:pPr>
+    </w:lvl>
+    <w:lvl w:ilvl="6" w:tentative="1">
+      <w:start w:val="1"/>
+      <w:numFmt w:val="decimal"/>
+      <w:lvlText w:val="%7."/>
+      <w:lvlJc w:val="left"/>
+      <w:pPr>
+        <w:tabs>
+          <w:tab w:val="num" w:pos="5040"/>
+        </w:tabs>
+        <w:ind w:left="5040" w:hanging="360"/>
+      </w:pPr>
+    </w:lvl>
+    <w:lvl w:ilvl="7" w:tentative="1">
+      <w:start w:val="1"/>
+      <w:numFmt w:val="decimal"/>
+      <w:lvlText w:val="%8."/>
+      <w:lvlJc w:val="left"/>
+      <w:pPr>
+        <w:tabs>
+          <w:tab w:val="num" w:pos="5760"/>
+        </w:tabs>
+        <w:ind w:left="5760" w:hanging="360"/>
+      </w:pPr>
+    </w:lvl>
+    <w:lvl w:ilvl="8" w:tentative="1">
+      <w:start w:val="1"/>
+      <w:numFmt w:val="decimal"/>
+      <w:lvlText w:val="%9."/>
+      <w:lvlJc w:val="left"/>
+      <w:pPr>
+        <w:tabs>
+          <w:tab w:val="num" w:pos="6480"/>
+        </w:tabs>
+        <w:ind w:left="6480" w:hanging="360"/>
+      </w:pPr>
+    </w:lvl>
+  </w:abstractNum>
+  <w:abstractNum w:abstractNumId="2" w15:restartNumberingAfterBreak="0">
+    <w:nsid w:val="0D621285"/>
+    <w:multiLevelType w:val="multilevel"/>
+    <w:tmpl w:val="3DECE92C"/>
+    <w:lvl w:ilvl="0">
+      <w:start w:val="4"/>
+      <w:numFmt w:val="decimal"/>
+      <w:lvlText w:val="%1."/>
+      <w:lvlJc w:val="left"/>
+      <w:pPr>
+        <w:tabs>
+          <w:tab w:val="num" w:pos="720"/>
+        </w:tabs>
+        <w:ind w:left="720" w:hanging="360"/>
+      </w:pPr>
+    </w:lvl>
+    <w:lvl w:ilvl="1" w:tentative="1">
+      <w:start w:val="1"/>
+      <w:numFmt w:val="decimal"/>
+      <w:lvlText w:val="%2."/>
+      <w:lvlJc w:val="left"/>
+      <w:pPr>
+        <w:tabs>
+          <w:tab w:val="num" w:pos="1440"/>
+        </w:tabs>
+        <w:ind w:left="1440" w:hanging="360"/>
+      </w:pPr>
+    </w:lvl>
+    <w:lvl w:ilvl="2" w:tentative="1">
+      <w:start w:val="1"/>
+      <w:numFmt w:val="decimal"/>
+      <w:lvlText w:val="%3."/>
+      <w:lvlJc w:val="left"/>
+      <w:pPr>
+        <w:tabs>
+          <w:tab w:val="num" w:pos="2160"/>
+        </w:tabs>
+        <w:ind w:left="2160" w:hanging="360"/>
+      </w:pPr>
+    </w:lvl>
+    <w:lvl w:ilvl="3" w:tentative="1">
+      <w:start w:val="1"/>
+      <w:numFmt w:val="decimal"/>
+      <w:lvlText w:val="%4."/>
+      <w:lvlJc w:val="left"/>
+      <w:pPr>
+        <w:tabs>
+          <w:tab w:val="num" w:pos="2880"/>
+        </w:tabs>
+        <w:ind w:left="2880" w:hanging="360"/>
+      </w:pPr>
+    </w:lvl>
+    <w:lvl w:ilvl="4" w:tentative="1">
+      <w:start w:val="1"/>
+      <w:numFmt w:val="decimal"/>
+      <w:lvlText w:val="%5."/>
+      <w:lvlJc w:val="left"/>
+      <w:pPr>
+        <w:tabs>
+          <w:tab w:val="num" w:pos="3600"/>
+        </w:tabs>
+        <w:ind w:left="3600" w:hanging="360"/>
+      </w:pPr>
+    </w:lvl>
+    <w:lvl w:ilvl="5" w:tentative="1">
+      <w:start w:val="1"/>
+      <w:numFmt w:val="decimal"/>
+      <w:lvlText w:val="%6."/>
+      <w:lvlJc w:val="left"/>
+      <w:pPr>
+        <w:tabs>
+          <w:tab w:val="num" w:pos="4320"/>
+        </w:tabs>
+        <w:ind w:left="4320" w:hanging="360"/>
+      </w:pPr>
+    </w:lvl>
+    <w:lvl w:ilvl="6" w:tentative="1">
+      <w:start w:val="1"/>
+      <w:numFmt w:val="decimal"/>
+      <w:lvlText w:val="%7."/>
+      <w:lvlJc w:val="left"/>
+      <w:pPr>
+        <w:tabs>
+          <w:tab w:val="num" w:pos="5040"/>
+        </w:tabs>
+        <w:ind w:left="5040" w:hanging="360"/>
+      </w:pPr>
+    </w:lvl>
+    <w:lvl w:ilvl="7" w:tentative="1">
+      <w:start w:val="1"/>
+      <w:numFmt w:val="decimal"/>
+      <w:lvlText w:val="%8."/>
+      <w:lvlJc w:val="left"/>
+      <w:pPr>
+        <w:tabs>
+          <w:tab w:val="num" w:pos="5760"/>
+        </w:tabs>
+        <w:ind w:left="5760" w:hanging="360"/>
+      </w:pPr>
+    </w:lvl>
+    <w:lvl w:ilvl="8" w:tentative="1">
+      <w:start w:val="1"/>
+      <w:numFmt w:val="decimal"/>
+      <w:lvlText w:val="%9."/>
+      <w:lvlJc w:val="left"/>
+      <w:pPr>
+        <w:tabs>
+          <w:tab w:val="num" w:pos="6480"/>
+        </w:tabs>
+        <w:ind w:left="6480" w:hanging="360"/>
+      </w:pPr>
+    </w:lvl>
+  </w:abstractNum>
+  <w:abstractNum w:abstractNumId="3" w15:restartNumberingAfterBreak="0">
+    <w:nsid w:val="3F206E2A"/>
+    <w:multiLevelType w:val="multilevel"/>
+    <w:tmpl w:val="02B899DA"/>
+    <w:lvl w:ilvl="0">
+      <w:start w:val="1"/>
+      <w:numFmt w:val="decimal"/>
+      <w:lvlText w:val="%1."/>
+      <w:lvlJc w:val="left"/>
+      <w:pPr>
+        <w:tabs>
+          <w:tab w:val="num" w:pos="720"/>
+        </w:tabs>
+        <w:ind w:left="720" w:hanging="360"/>
+      </w:pPr>
+    </w:lvl>
+    <w:lvl w:ilvl="1" w:tentative="1">
+      <w:start w:val="1"/>
+      <w:numFmt w:val="decimal"/>
+      <w:lvlText w:val="%2."/>
+      <w:lvlJc w:val="left"/>
+      <w:pPr>
+        <w:tabs>
+          <w:tab w:val="num" w:pos="1440"/>
+        </w:tabs>
+        <w:ind w:left="1440" w:hanging="360"/>
+      </w:pPr>
+    </w:lvl>
+    <w:lvl w:ilvl="2" w:tentative="1">
+      <w:start w:val="1"/>
+      <w:numFmt w:val="decimal"/>
+      <w:lvlText w:val="%3."/>
+      <w:lvlJc w:val="left"/>
+      <w:pPr>
+        <w:tabs>
+          <w:tab w:val="num" w:pos="2160"/>
+        </w:tabs>
+        <w:ind w:left="2160" w:hanging="360"/>
+      </w:pPr>
+    </w:lvl>
+    <w:lvl w:ilvl="3" w:tentative="1">
+      <w:start w:val="1"/>
+      <w:numFmt w:val="decimal"/>
+      <w:lvlText w:val="%4."/>
+      <w:lvlJc w:val="left"/>
+      <w:pPr>
+        <w:tabs>
+          <w:tab w:val="num" w:pos="2880"/>
+        </w:tabs>
+        <w:ind w:left="2880" w:hanging="360"/>
+      </w:pPr>
+    </w:lvl>
+    <w:lvl w:ilvl="4" w:tentative="1">
+      <w:start w:val="1"/>
+      <w:numFmt w:val="decimal"/>
+      <w:lvlText w:val="%5."/>
+      <w:lvlJc w:val="left"/>
+      <w:pPr>
+        <w:tabs>
+          <w:tab w:val="num" w:pos="3600"/>
+        </w:tabs>
+        <w:ind w:left="3600" w:hanging="360"/>
+      </w:pPr>
+    </w:lvl>
+    <w:lvl w:ilvl="5" w:tentative="1">
+      <w:start w:val="1"/>
+      <w:numFmt w:val="decimal"/>
+      <w:lvlText w:val="%6."/>
+      <w:lvlJc w:val="left"/>
+      <w:pPr>
+        <w:tabs>
+          <w:tab w:val="num" w:pos="4320"/>
+        </w:tabs>
+        <w:ind w:left="4320" w:hanging="360"/>
+      </w:pPr>
+    </w:lvl>
+    <w:lvl w:ilvl="6" w:tentative="1">
+      <w:start w:val="1"/>
+      <w:numFmt w:val="decimal"/>
+      <w:lvlText w:val="%7."/>
+      <w:lvlJc w:val="left"/>
+      <w:pPr>
+        <w:tabs>
+          <w:tab w:val="num" w:pos="5040"/>
+        </w:tabs>
+        <w:ind w:left="5040" w:hanging="360"/>
+      </w:pPr>
+    </w:lvl>
+    <w:lvl w:ilvl="7" w:tentative="1">
+      <w:start w:val="1"/>
+      <w:numFmt w:val="decimal"/>
+      <w:lvlText w:val="%8."/>
+      <w:lvlJc w:val="left"/>
+      <w:pPr>
+        <w:tabs>
+          <w:tab w:val="num" w:pos="5760"/>
+        </w:tabs>
+        <w:ind w:left="5760" w:hanging="360"/>
+      </w:pPr>
+    </w:lvl>
+    <w:lvl w:ilvl="8" w:tentative="1">
+      <w:start w:val="1"/>
+      <w:numFmt w:val="decimal"/>
+      <w:lvlText w:val="%9."/>
+      <w:lvlJc w:val="left"/>
+      <w:pPr>
+        <w:tabs>
+          <w:tab w:val="num" w:pos="6480"/>
+        </w:tabs>
+        <w:ind w:left="6480" w:hanging="360"/>
+      </w:pPr>
+    </w:lvl>
+  </w:abstractNum>
+  <w:abstractNum w:abstractNumId="4" w15:restartNumberingAfterBreak="0">
+    <w:nsid w:val="4F744BBB"/>
+    <w:multiLevelType w:val="multilevel"/>
+    <w:tmpl w:val="36EC6ED2"/>
+    <w:lvl w:ilvl="0">
+      <w:start w:val="1"/>
+      <w:numFmt w:val="decimal"/>
+      <w:lvlText w:val="%1."/>
+      <w:lvlJc w:val="left"/>
+      <w:pPr>
+        <w:tabs>
+          <w:tab w:val="num" w:pos="720"/>
+        </w:tabs>
+        <w:ind w:left="720" w:hanging="360"/>
+      </w:pPr>
+    </w:lvl>
+    <w:lvl w:ilvl="1" w:tentative="1">
+      <w:start w:val="1"/>
+      <w:numFmt w:val="decimal"/>
+      <w:lvlText w:val="%2."/>
+      <w:lvlJc w:val="left"/>
+      <w:pPr>
+        <w:tabs>
+          <w:tab w:val="num" w:pos="1440"/>
+        </w:tabs>
+        <w:ind w:left="1440" w:hanging="360"/>
+      </w:pPr>
+    </w:lvl>
+    <w:lvl w:ilvl="2" w:tentative="1">
+      <w:start w:val="1"/>
+      <w:numFmt w:val="decimal"/>
+      <w:lvlText w:val="%3."/>
+      <w:lvlJc w:val="left"/>
+      <w:pPr>
+        <w:tabs>
+          <w:tab w:val="num" w:pos="2160"/>
+        </w:tabs>
+        <w:ind w:left="2160" w:hanging="360"/>
+      </w:pPr>
+    </w:lvl>
+    <w:lvl w:ilvl="3" w:tentative="1">
+      <w:start w:val="1"/>
+      <w:numFmt w:val="decimal"/>
+      <w:lvlText w:val="%4."/>
+      <w:lvlJc w:val="left"/>
+      <w:pPr>
+        <w:tabs>
+          <w:tab w:val="num" w:pos="2880"/>
+        </w:tabs>
+        <w:ind w:left="2880" w:hanging="360"/>
+      </w:pPr>
+    </w:lvl>
+    <w:lvl w:ilvl="4" w:tentative="1">
+      <w:start w:val="1"/>
+      <w:numFmt w:val="decimal"/>
+      <w:lvlText w:val="%5."/>
+      <w:lvlJc w:val="left"/>
+      <w:pPr>
+        <w:tabs>
+          <w:tab w:val="num" w:pos="3600"/>
+        </w:tabs>
+        <w:ind w:left="3600" w:hanging="360"/>
+      </w:pPr>
+    </w:lvl>
+    <w:lvl w:ilvl="5" w:tentative="1">
+      <w:start w:val="1"/>
+      <w:numFmt w:val="decimal"/>
+      <w:lvlText w:val="%6."/>
+      <w:lvlJc w:val="left"/>
+      <w:pPr>
+        <w:tabs>
+          <w:tab w:val="num" w:pos="4320"/>
+        </w:tabs>
+        <w:ind w:left="4320" w:hanging="360"/>
+      </w:pPr>
+    </w:lvl>
+    <w:lvl w:ilvl="6" w:tentative="1">
+      <w:start w:val="1"/>
+      <w:numFmt w:val="decimal"/>
+      <w:lvlText w:val="%7."/>
+      <w:lvlJc w:val="left"/>
+      <w:pPr>
+        <w:tabs>
+          <w:tab w:val="num" w:pos="5040"/>
+        </w:tabs>
+        <w:ind w:left="5040" w:hanging="360"/>
+      </w:pPr>
+    </w:lvl>
+    <w:lvl w:ilvl="7" w:tentative="1">
+      <w:start w:val="1"/>
+      <w:numFmt w:val="decimal"/>
+      <w:lvlText w:val="%8."/>
+      <w:lvlJc w:val="left"/>
+      <w:pPr>
+        <w:tabs>
+          <w:tab w:val="num" w:pos="5760"/>
+        </w:tabs>
+        <w:ind w:left="5760" w:hanging="360"/>
+      </w:pPr>
+    </w:lvl>
+    <w:lvl w:ilvl="8" w:tentative="1">
+      <w:start w:val="1"/>
+      <w:numFmt w:val="decimal"/>
+      <w:lvlText w:val="%9."/>
+      <w:lvlJc w:val="left"/>
+      <w:pPr>
+        <w:tabs>
+          <w:tab w:val="num" w:pos="6480"/>
+        </w:tabs>
+        <w:ind w:left="6480" w:hanging="360"/>
+      </w:pPr>
+    </w:lvl>
+  </w:abstractNum>
+  <w:abstractNum w:abstractNumId="5" w15:restartNumberingAfterBreak="0">
+    <w:nsid w:val="6CAC5B14"/>
+    <w:multiLevelType w:val="multilevel"/>
+    <w:tmpl w:val="AD60DCA0"/>
+    <w:lvl w:ilvl="0">
+      <w:start w:val="2"/>
+      <w:numFmt w:val="decimal"/>
+      <w:lvlText w:val="%1."/>
+      <w:lvlJc w:val="left"/>
+      <w:pPr>
+        <w:tabs>
+          <w:tab w:val="num" w:pos="720"/>
+        </w:tabs>
+        <w:ind w:left="720" w:hanging="360"/>
+      </w:pPr>
+    </w:lvl>
+    <w:lvl w:ilvl="1" w:tentative="1">
+      <w:start w:val="1"/>
+      <w:numFmt w:val="decimal"/>
+      <w:lvlText w:val="%2."/>
+      <w:lvlJc w:val="left"/>
+      <w:pPr>
+        <w:tabs>
+          <w:tab w:val="num" w:pos="1440"/>
+        </w:tabs>
+        <w:ind w:left="1440" w:hanging="360"/>
+      </w:pPr>
+    </w:lvl>
+    <w:lvl w:ilvl="2" w:tentative="1">
+      <w:start w:val="1"/>
+      <w:numFmt w:val="decimal"/>
+      <w:lvlText w:val="%3."/>
+      <w:lvlJc w:val="left"/>
+      <w:pPr>
+        <w:tabs>
+          <w:tab w:val="num" w:pos="2160"/>
+        </w:tabs>
+        <w:ind w:left="2160" w:hanging="360"/>
+      </w:pPr>
+    </w:lvl>
+    <w:lvl w:ilvl="3" w:tentative="1">
+      <w:start w:val="1"/>
+      <w:numFmt w:val="decimal"/>
+      <w:lvlText w:val="%4."/>
+      <w:lvlJc w:val="left"/>
+      <w:pPr>
+        <w:tabs>
+          <w:tab w:val="num" w:pos="2880"/>
+        </w:tabs>
+        <w:ind w:left="2880" w:hanging="360"/>
+      </w:pPr>
+    </w:lvl>
+    <w:lvl w:ilvl="4" w:tentative="1">
+      <w:start w:val="1"/>
+      <w:numFmt w:val="decimal"/>
+      <w:lvlText w:val="%5."/>
+      <w:lvlJc w:val="left"/>
+      <w:pPr>
+        <w:tabs>
+          <w:tab w:val="num" w:pos="3600"/>
+        </w:tabs>
+        <w:ind w:left="3600" w:hanging="360"/>
+      </w:pPr>
+    </w:lvl>
+    <w:lvl w:ilvl="5" w:tentative="1">
+      <w:start w:val="1"/>
+      <w:numFmt w:val="decimal"/>
+      <w:lvlText w:val="%6."/>
+      <w:lvlJc w:val="left"/>
+      <w:pPr>
+        <w:tabs>
+          <w:tab w:val="num" w:pos="4320"/>
+        </w:tabs>
+        <w:ind w:left="4320" w:hanging="360"/>
+      </w:pPr>
+    </w:lvl>
+    <w:lvl w:ilvl="6" w:tentative="1">
+      <w:start w:val="1"/>
+      <w:numFmt w:val="decimal"/>
+      <w:lvlText w:val="%7."/>
+      <w:lvlJc w:val="left"/>
+      <w:pPr>
+        <w:tabs>
+          <w:tab w:val="num" w:pos="5040"/>
+        </w:tabs>
+        <w:ind w:left="5040" w:hanging="360"/>
+      </w:pPr>
+    </w:lvl>
+    <w:lvl w:ilvl="7" w:tentative="1">
+      <w:start w:val="1"/>
+      <w:numFmt w:val="decimal"/>
+      <w:lvlText w:val="%8."/>
+      <w:lvlJc w:val="left"/>
+      <w:pPr>
+        <w:tabs>
+          <w:tab w:val="num" w:pos="5760"/>
+        </w:tabs>
+        <w:ind w:left="5760" w:hanging="360"/>
+      </w:pPr>
+    </w:lvl>
+    <w:lvl w:ilvl="8" w:tentative="1">
+      <w:start w:val="1"/>
+      <w:numFmt w:val="decimal"/>
+      <w:lvlText w:val="%9."/>
+      <w:lvlJc w:val="left"/>
+      <w:pPr>
+        <w:tabs>
+          <w:tab w:val="num" w:pos="6480"/>
+        </w:tabs>
+        <w:ind w:left="6480" w:hanging="360"/>
+      </w:pPr>
+    </w:lvl>
+  </w:abstractNum>
   <w:num w:numId="1">
     <w:abstractNumId w:val="0"/>
+  </w:num>
+  <w:num w:numId="2">
+    <w:abstractNumId w:val="1"/>
+  </w:num>
+  <w:num w:numId="3">
+    <w:abstractNumId w:val="5"/>
+  </w:num>
+  <w:num w:numId="4">
+    <w:abstractNumId w:val="4"/>
+  </w:num>
+  <w:num w:numId="5">
+    <w:abstractNumId w:val="2"/>
+  </w:num>
+  <w:num w:numId="6">
+    <w:abstractNumId w:val="3"/>
   </w:num>
 </w:numbering>
 </file>
@@ -4075,7 +6519,6 @@
   <w:style w:type="character" w:default="1" w:styleId="Fontepargpadro">
     <w:name w:val="Default Paragraph Font"/>
     <w:uiPriority w:val="1"/>
-    <w:semiHidden/>
     <w:unhideWhenUsed/>
   </w:style>
   <w:style w:type="table" w:default="1" w:styleId="Tabelanormal">
@@ -4451,6 +6894,36 @@
       <w:sz w:val="24"/>
     </w:rPr>
   </w:style>
+  <w:style w:type="paragraph" w:customStyle="1" w:styleId="paragraph">
+    <w:name w:val="paragraph"/>
+    <w:basedOn w:val="Normal"/>
+    <w:rsid w:val="00D42932"/>
+    <w:pPr>
+      <w:spacing w:before="100" w:beforeAutospacing="1" w:after="100" w:afterAutospacing="1" w:line="240" w:lineRule="auto"/>
+      <w:ind w:firstLine="0"/>
+      <w:jc w:val="left"/>
+    </w:pPr>
+    <w:rPr>
+      <w:rFonts w:ascii="Times New Roman" w:eastAsia="Times New Roman" w:hAnsi="Times New Roman" w:cs="Times New Roman"/>
+      <w:szCs w:val="24"/>
+      <w:lang w:eastAsia="pt-BR"/>
+    </w:rPr>
+  </w:style>
+  <w:style w:type="character" w:customStyle="1" w:styleId="normaltextrun">
+    <w:name w:val="normaltextrun"/>
+    <w:basedOn w:val="Fontepargpadro"/>
+    <w:rsid w:val="00D42932"/>
+  </w:style>
+  <w:style w:type="character" w:customStyle="1" w:styleId="eop">
+    <w:name w:val="eop"/>
+    <w:basedOn w:val="Fontepargpadro"/>
+    <w:rsid w:val="00D42932"/>
+  </w:style>
+  <w:style w:type="character" w:customStyle="1" w:styleId="scxw267137502">
+    <w:name w:val="scxw267137502"/>
+    <w:basedOn w:val="Fontepargpadro"/>
+    <w:rsid w:val="00D42932"/>
+  </w:style>
 </w:styles>
 </file>
 
@@ -4754,7 +7227,7 @@
 </file>
 
 <file path=customXml/itemProps1.xml><?xml version="1.0" encoding="utf-8"?>
-<ds:datastoreItem xmlns:ds="http://schemas.openxmlformats.org/officeDocument/2006/customXml" ds:itemID="{11A66D27-0557-4E1B-ACEF-F6BFE24C1C79}">
+<ds:datastoreItem xmlns:ds="http://schemas.openxmlformats.org/officeDocument/2006/customXml" ds:itemID="{FFF806E6-E295-4816-81E5-58AA856D78CA}">
   <ds:schemaRefs>
     <ds:schemaRef ds:uri="http://schemas.openxmlformats.org/officeDocument/2006/bibliography"/>
   </ds:schemaRefs>

--- a/TCC-per.docx
+++ b/TCC-per.docx
@@ -32,39 +32,107 @@
         <w:spacing w:before="1800"/>
       </w:pPr>
       <w:r>
-        <w:t>Beltrano de Tal</w:t>
+        <w:rPr>
+          <w:rFonts w:hint="default"/>
+          <w:lang w:val="pt-BR"/>
+        </w:rPr>
+        <w:t>Danilo Correia Reis da Silva</w:t>
       </w:r>
     </w:p>
     <w:p>
       <w:pPr>
         <w:pStyle w:val="19"/>
-      </w:pPr>
-      <w:r>
-        <w:t>Ciclano de Tal</w:t>
+        <w:rPr>
+          <w:rFonts w:hint="default"/>
+          <w:lang w:val="pt-BR"/>
+        </w:rPr>
+      </w:pPr>
+      <w:r>
+        <w:rPr>
+          <w:rFonts w:hint="default"/>
+          <w:lang w:val="pt-BR"/>
+        </w:rPr>
+        <w:t>Danilo Keithi Makiya Nakasone</w:t>
       </w:r>
     </w:p>
     <w:p>
       <w:pPr>
         <w:pStyle w:val="19"/>
-      </w:pPr>
-      <w:r>
-        <w:t>Feltrano de Tal</w:t>
+        <w:rPr>
+          <w:rFonts w:hint="default"/>
+          <w:lang w:val="pt-BR"/>
+        </w:rPr>
+      </w:pPr>
+      <w:r>
+        <w:rPr>
+          <w:rFonts w:hint="default"/>
+        </w:rPr>
+        <w:t>D</w:t>
+      </w:r>
+      <w:r>
+        <w:rPr>
+          <w:rFonts w:hint="default"/>
+          <w:lang w:val="pt-BR"/>
+        </w:rPr>
+        <w:t xml:space="preserve">avid da </w:t>
+      </w:r>
+      <w:r>
+        <w:rPr>
+          <w:rFonts w:hint="default"/>
+        </w:rPr>
+        <w:t>S</w:t>
+      </w:r>
+      <w:r>
+        <w:rPr>
+          <w:rFonts w:hint="default"/>
+          <w:lang w:val="pt-BR"/>
+        </w:rPr>
+        <w:t>ilva</w:t>
+      </w:r>
+      <w:r>
+        <w:rPr>
+          <w:rFonts w:hint="default"/>
+        </w:rPr>
+        <w:t xml:space="preserve"> S</w:t>
+      </w:r>
+      <w:r>
+        <w:rPr>
+          <w:rFonts w:hint="default"/>
+          <w:lang w:val="pt-BR"/>
+        </w:rPr>
+        <w:t>antos</w:t>
       </w:r>
     </w:p>
     <w:p>
       <w:pPr>
         <w:pStyle w:val="19"/>
-      </w:pPr>
-      <w:r>
-        <w:t>Fulano de Tal</w:t>
+        <w:rPr>
+          <w:rFonts w:hint="default"/>
+          <w:lang w:val="pt-BR"/>
+        </w:rPr>
+      </w:pPr>
+      <w:r>
+        <w:rPr>
+          <w:rFonts w:hint="default"/>
+          <w:lang w:val="pt-BR"/>
+        </w:rPr>
+        <w:t>Enzo Duarte Siqueira</w:t>
       </w:r>
     </w:p>
     <w:p>
       <w:pPr>
         <w:pStyle w:val="19"/>
-      </w:pPr>
-      <w:r>
-        <w:t>Zeltrano de Tal</w:t>
+        <w:rPr>
+          <w:rFonts w:hint="default"/>
+          <w:lang w:val="pt-BR"/>
+        </w:rPr>
+      </w:pPr>
+      <w:r>
+        <w:rPr>
+          <w:rFonts w:hint="default"/>
+          <w:lang w:val="pt-BR"/>
+        </w:rPr>
+        <w:t>Gabriel Christofoletti Dantas</w:t>
       </w:r>
     </w:p>
     <w:p>
@@ -123,44 +191,119 @@
     <w:p>
       <w:pPr>
         <w:pStyle w:val="19"/>
-      </w:pPr>
-      <w:r>
-        <w:br w:type="page"/>
-      </w:r>
-      <w:r>
-        <w:t>Beltrano de Tal</w:t>
+        <w:spacing w:before="1800"/>
+        <w:jc w:val="center"/>
+      </w:pPr>
+      <w:r>
+        <w:rPr>
+          <w:rFonts w:hint="default"/>
+          <w:lang w:val="pt-BR"/>
+        </w:rPr>
+        <w:t>Danilo Correia Reis da Silva</w:t>
       </w:r>
     </w:p>
     <w:p>
       <w:pPr>
         <w:pStyle w:val="19"/>
-      </w:pPr>
-      <w:r>
-        <w:t>Ciclano de Tal</w:t>
+        <w:rPr>
+          <w:rFonts w:hint="default"/>
+          <w:lang w:val="pt-BR"/>
+        </w:rPr>
+      </w:pPr>
+      <w:r>
+        <w:rPr>
+          <w:rFonts w:hint="default"/>
+          <w:lang w:val="pt-BR"/>
+        </w:rPr>
+        <w:t>Danilo Keithi Makiya Nakasone</w:t>
       </w:r>
     </w:p>
     <w:p>
       <w:pPr>
         <w:pStyle w:val="19"/>
-      </w:pPr>
-      <w:r>
-        <w:t>Feltrano de Tal</w:t>
+        <w:rPr>
+          <w:rFonts w:hint="default"/>
+          <w:lang w:val="pt-BR"/>
+        </w:rPr>
+      </w:pPr>
+      <w:r>
+        <w:rPr>
+          <w:rFonts w:hint="default"/>
+        </w:rPr>
+        <w:t>D</w:t>
+      </w:r>
+      <w:r>
+        <w:rPr>
+          <w:rFonts w:hint="default"/>
+          <w:lang w:val="pt-BR"/>
+        </w:rPr>
+        <w:t xml:space="preserve">avid da </w:t>
+      </w:r>
+      <w:r>
+        <w:rPr>
+          <w:rFonts w:hint="default"/>
+        </w:rPr>
+        <w:t>S</w:t>
+      </w:r>
+      <w:r>
+        <w:rPr>
+          <w:rFonts w:hint="default"/>
+          <w:lang w:val="pt-BR"/>
+        </w:rPr>
+        <w:t>ilva</w:t>
+      </w:r>
+      <w:r>
+        <w:rPr>
+          <w:rFonts w:hint="default"/>
+        </w:rPr>
+        <w:t xml:space="preserve"> S</w:t>
+      </w:r>
+      <w:r>
+        <w:rPr>
+          <w:rFonts w:hint="default"/>
+          <w:lang w:val="pt-BR"/>
+        </w:rPr>
+        <w:t>antos</w:t>
       </w:r>
     </w:p>
     <w:p>
       <w:pPr>
         <w:pStyle w:val="19"/>
-      </w:pPr>
-      <w:r>
-        <w:t>Fulano de Tal</w:t>
+        <w:rPr>
+          <w:rFonts w:hint="default"/>
+          <w:lang w:val="pt-BR"/>
+        </w:rPr>
+      </w:pPr>
+      <w:r>
+        <w:rPr>
+          <w:rFonts w:hint="default"/>
+          <w:lang w:val="pt-BR"/>
+        </w:rPr>
+        <w:t>Enzo Duarte Siqueira</w:t>
       </w:r>
     </w:p>
     <w:p>
       <w:pPr>
         <w:pStyle w:val="19"/>
-      </w:pPr>
-      <w:r>
-        <w:t>Zeltrano de Tal</w:t>
+        <w:rPr>
+          <w:rFonts w:hint="default"/>
+          <w:lang w:val="pt-BR"/>
+        </w:rPr>
+      </w:pPr>
+      <w:r>
+        <w:rPr>
+          <w:rFonts w:hint="default"/>
+          <w:lang w:val="pt-BR"/>
+        </w:rPr>
+        <w:t>Gabriel Christofoletti Dantas</w:t>
+      </w:r>
+    </w:p>
+    <w:p>
+      <w:pPr>
+        <w:pStyle w:val="19"/>
+      </w:pPr>
+      <w:r>
+        <w:t>l</w:t>
       </w:r>
     </w:p>
     <w:p>
@@ -221,7 +364,41 @@
     <w:p>
       <w:pPr>
         <w:pStyle w:val="19"/>
-        <w:spacing w:before="3960"/>
+        <w:spacing w:before="480"/>
+        <w:ind w:left="4536"/>
+        <w:jc w:val="both"/>
+        <w:rPr>
+          <w:b w:val="0"/>
+          <w:sz w:val="22"/>
+        </w:rPr>
+      </w:pPr>
+    </w:p>
+    <w:p>
+      <w:pPr>
+        <w:pStyle w:val="19"/>
+        <w:spacing w:before="480"/>
+        <w:jc w:val="center"/>
+      </w:pPr>
+    </w:p>
+    <w:p>
+      <w:pPr>
+        <w:pStyle w:val="19"/>
+        <w:spacing w:before="480"/>
+        <w:jc w:val="center"/>
+      </w:pPr>
+    </w:p>
+    <w:p>
+      <w:pPr>
+        <w:pStyle w:val="19"/>
+        <w:spacing w:before="480"/>
+        <w:jc w:val="center"/>
+      </w:pPr>
+    </w:p>
+    <w:p>
+      <w:pPr>
+        <w:pStyle w:val="19"/>
+        <w:spacing w:before="480"/>
+        <w:jc w:val="center"/>
       </w:pPr>
       <w:r>
         <w:t>Ribeirão Pires</w:t>
@@ -238,45 +415,119 @@
     <w:p>
       <w:pPr>
         <w:pStyle w:val="19"/>
+        <w:rPr>
+          <w:rFonts w:hint="default"/>
+          <w:lang w:val="pt-BR"/>
+        </w:rPr>
       </w:pPr>
       <w:r>
         <w:br w:type="page"/>
       </w:r>
       <w:r>
-        <w:t>Beltrano de Tal</w:t>
+        <w:rPr>
+          <w:rFonts w:hint="default"/>
+          <w:lang w:val="pt-BR"/>
+        </w:rPr>
+        <w:t>Danilo Correia Reis da Silva</w:t>
       </w:r>
     </w:p>
     <w:p>
       <w:pPr>
         <w:pStyle w:val="19"/>
-      </w:pPr>
-      <w:r>
-        <w:t>Ciclano de Tal</w:t>
+        <w:rPr>
+          <w:rFonts w:hint="default"/>
+          <w:lang w:val="pt-BR"/>
+        </w:rPr>
+      </w:pPr>
+      <w:r>
+        <w:rPr>
+          <w:rFonts w:hint="default"/>
+          <w:lang w:val="pt-BR"/>
+        </w:rPr>
+        <w:t>Danilo Keithi Makiya Nakasone</w:t>
       </w:r>
     </w:p>
     <w:p>
       <w:pPr>
         <w:pStyle w:val="19"/>
-      </w:pPr>
-      <w:r>
-        <w:t>Feltrano de Tal</w:t>
+        <w:rPr>
+          <w:rFonts w:hint="default"/>
+          <w:lang w:val="pt-BR"/>
+        </w:rPr>
+      </w:pPr>
+      <w:r>
+        <w:rPr>
+          <w:rFonts w:hint="default"/>
+        </w:rPr>
+        <w:t>D</w:t>
+      </w:r>
+      <w:r>
+        <w:rPr>
+          <w:rFonts w:hint="default"/>
+          <w:lang w:val="pt-BR"/>
+        </w:rPr>
+        <w:t xml:space="preserve">avid da </w:t>
+      </w:r>
+      <w:r>
+        <w:rPr>
+          <w:rFonts w:hint="default"/>
+        </w:rPr>
+        <w:t>S</w:t>
+      </w:r>
+      <w:r>
+        <w:rPr>
+          <w:rFonts w:hint="default"/>
+          <w:lang w:val="pt-BR"/>
+        </w:rPr>
+        <w:t>ilva</w:t>
+      </w:r>
+      <w:r>
+        <w:rPr>
+          <w:rFonts w:hint="default"/>
+        </w:rPr>
+        <w:t xml:space="preserve"> S</w:t>
+      </w:r>
+      <w:r>
+        <w:rPr>
+          <w:rFonts w:hint="default"/>
+          <w:lang w:val="pt-BR"/>
+        </w:rPr>
+        <w:t>antos</w:t>
       </w:r>
     </w:p>
     <w:p>
       <w:pPr>
         <w:pStyle w:val="19"/>
-      </w:pPr>
-      <w:r>
-        <w:t>Fulano de Tal</w:t>
+        <w:rPr>
+          <w:rFonts w:hint="default"/>
+          <w:lang w:val="pt-BR"/>
+        </w:rPr>
+      </w:pPr>
+      <w:r>
+        <w:rPr>
+          <w:rFonts w:hint="default"/>
+          <w:lang w:val="pt-BR"/>
+        </w:rPr>
+        <w:t>Enzo Duarte Siqueira</w:t>
       </w:r>
     </w:p>
     <w:p>
       <w:pPr>
         <w:pStyle w:val="19"/>
-      </w:pPr>
-      <w:r>
-        <w:t>Zeltrano de Tal</w:t>
-      </w:r>
+        <w:rPr>
+          <w:rFonts w:hint="default"/>
+          <w:lang w:val="pt-BR"/>
+        </w:rPr>
+      </w:pPr>
+      <w:r>
+        <w:rPr>
+          <w:rFonts w:hint="default"/>
+          <w:lang w:val="pt-BR"/>
+        </w:rPr>
+        <w:t>Gabriel Christofoletti Dantas</w:t>
+      </w:r>
+      <w:bookmarkStart w:id="47" w:name="_GoBack"/>
+      <w:bookmarkEnd w:id="47"/>
     </w:p>
     <w:p>
       <w:pPr>
@@ -628,7 +879,7 @@
         <w:fldChar w:fldCharType="begin"/>
       </w:r>
       <w:r>
-        <w:instrText xml:space="preserve"> HYPERLINK \l _Toc2856 </w:instrText>
+        <w:instrText xml:space="preserve"> HYPERLINK \l _Toc5203 </w:instrText>
       </w:r>
       <w:r>
         <w:fldChar w:fldCharType="separate"/>
@@ -643,7 +894,7 @@
         <w:fldChar w:fldCharType="begin"/>
       </w:r>
       <w:r>
-        <w:instrText xml:space="preserve"> PAGEREF _Toc2856 \h </w:instrText>
+        <w:instrText xml:space="preserve"> PAGEREF _Toc5203 \h </w:instrText>
       </w:r>
       <w:r>
         <w:fldChar w:fldCharType="separate"/>
@@ -669,7 +920,7 @@
         <w:fldChar w:fldCharType="begin"/>
       </w:r>
       <w:r>
-        <w:instrText xml:space="preserve"> HYPERLINK \l _Toc27142 </w:instrText>
+        <w:instrText xml:space="preserve"> HYPERLINK \l _Toc17670 </w:instrText>
       </w:r>
       <w:r>
         <w:fldChar w:fldCharType="separate"/>
@@ -691,7 +942,7 @@
         <w:fldChar w:fldCharType="begin"/>
       </w:r>
       <w:r>
-        <w:instrText xml:space="preserve"> PAGEREF _Toc27142 \h </w:instrText>
+        <w:instrText xml:space="preserve"> PAGEREF _Toc17670 \h </w:instrText>
       </w:r>
       <w:r>
         <w:fldChar w:fldCharType="separate"/>
@@ -717,7 +968,7 @@
         <w:fldChar w:fldCharType="begin"/>
       </w:r>
       <w:r>
-        <w:instrText xml:space="preserve"> HYPERLINK \l _Toc9555 </w:instrText>
+        <w:instrText xml:space="preserve"> HYPERLINK \l _Toc1017 </w:instrText>
       </w:r>
       <w:r>
         <w:fldChar w:fldCharType="separate"/>
@@ -739,7 +990,7 @@
         <w:fldChar w:fldCharType="begin"/>
       </w:r>
       <w:r>
-        <w:instrText xml:space="preserve"> PAGEREF _Toc9555 \h </w:instrText>
+        <w:instrText xml:space="preserve"> PAGEREF _Toc1017 \h </w:instrText>
       </w:r>
       <w:r>
         <w:fldChar w:fldCharType="separate"/>
@@ -765,7 +1016,7 @@
         <w:fldChar w:fldCharType="begin"/>
       </w:r>
       <w:r>
-        <w:instrText xml:space="preserve"> HYPERLINK \l _Toc24325 </w:instrText>
+        <w:instrText xml:space="preserve"> HYPERLINK \l _Toc5397 </w:instrText>
       </w:r>
       <w:r>
         <w:fldChar w:fldCharType="separate"/>
@@ -787,7 +1038,7 @@
         <w:fldChar w:fldCharType="begin"/>
       </w:r>
       <w:r>
-        <w:instrText xml:space="preserve"> PAGEREF _Toc24325 \h </w:instrText>
+        <w:instrText xml:space="preserve"> PAGEREF _Toc5397 \h </w:instrText>
       </w:r>
       <w:r>
         <w:fldChar w:fldCharType="separate"/>
@@ -813,7 +1064,7 @@
         <w:fldChar w:fldCharType="begin"/>
       </w:r>
       <w:r>
-        <w:instrText xml:space="preserve"> HYPERLINK \l _Toc20641 </w:instrText>
+        <w:instrText xml:space="preserve"> HYPERLINK \l _Toc20076 </w:instrText>
       </w:r>
       <w:r>
         <w:fldChar w:fldCharType="separate"/>
@@ -835,7 +1086,7 @@
         <w:fldChar w:fldCharType="begin"/>
       </w:r>
       <w:r>
-        <w:instrText xml:space="preserve"> PAGEREF _Toc20641 \h </w:instrText>
+        <w:instrText xml:space="preserve"> PAGEREF _Toc20076 \h </w:instrText>
       </w:r>
       <w:r>
         <w:fldChar w:fldCharType="separate"/>
@@ -861,7 +1112,7 @@
         <w:fldChar w:fldCharType="begin"/>
       </w:r>
       <w:r>
-        <w:instrText xml:space="preserve"> HYPERLINK \l _Toc26339 </w:instrText>
+        <w:instrText xml:space="preserve"> HYPERLINK \l _Toc24890 </w:instrText>
       </w:r>
       <w:r>
         <w:fldChar w:fldCharType="separate"/>
@@ -883,7 +1134,7 @@
         <w:fldChar w:fldCharType="begin"/>
       </w:r>
       <w:r>
-        <w:instrText xml:space="preserve"> PAGEREF _Toc26339 \h </w:instrText>
+        <w:instrText xml:space="preserve"> PAGEREF _Toc24890 \h </w:instrText>
       </w:r>
       <w:r>
         <w:fldChar w:fldCharType="separate"/>
@@ -909,7 +1160,7 @@
         <w:fldChar w:fldCharType="begin"/>
       </w:r>
       <w:r>
-        <w:instrText xml:space="preserve"> HYPERLINK \l _Toc13176 </w:instrText>
+        <w:instrText xml:space="preserve"> HYPERLINK \l _Toc10197 </w:instrText>
       </w:r>
       <w:r>
         <w:fldChar w:fldCharType="separate"/>
@@ -931,7 +1182,7 @@
         <w:fldChar w:fldCharType="begin"/>
       </w:r>
       <w:r>
-        <w:instrText xml:space="preserve"> PAGEREF _Toc13176 \h </w:instrText>
+        <w:instrText xml:space="preserve"> PAGEREF _Toc10197 \h </w:instrText>
       </w:r>
       <w:r>
         <w:fldChar w:fldCharType="separate"/>
@@ -957,7 +1208,7 @@
         <w:fldChar w:fldCharType="begin"/>
       </w:r>
       <w:r>
-        <w:instrText xml:space="preserve"> HYPERLINK \l _Toc11721 </w:instrText>
+        <w:instrText xml:space="preserve"> HYPERLINK \l _Toc2067 </w:instrText>
       </w:r>
       <w:r>
         <w:fldChar w:fldCharType="separate"/>
@@ -979,7 +1230,7 @@
         <w:fldChar w:fldCharType="begin"/>
       </w:r>
       <w:r>
-        <w:instrText xml:space="preserve"> PAGEREF _Toc11721 \h </w:instrText>
+        <w:instrText xml:space="preserve"> PAGEREF _Toc2067 \h </w:instrText>
       </w:r>
       <w:r>
         <w:fldChar w:fldCharType="separate"/>
@@ -1005,7 +1256,7 @@
         <w:fldChar w:fldCharType="begin"/>
       </w:r>
       <w:r>
-        <w:instrText xml:space="preserve"> HYPERLINK \l _Toc17133 </w:instrText>
+        <w:instrText xml:space="preserve"> HYPERLINK \l _Toc13815 </w:instrText>
       </w:r>
       <w:r>
         <w:fldChar w:fldCharType="separate"/>
@@ -1018,7 +1269,7 @@
           <w:rFonts w:hint="default"/>
           <w:lang w:val="pt-BR"/>
         </w:rPr>
-        <w:t xml:space="preserve"> - Golden Circle</w:t>
+        <w:t xml:space="preserve"> - Diagrama de Afinidades</w:t>
       </w:r>
       <w:r>
         <w:tab/>
@@ -1027,7 +1278,7 @@
         <w:fldChar w:fldCharType="begin"/>
       </w:r>
       <w:r>
-        <w:instrText xml:space="preserve"> PAGEREF _Toc17133 \h </w:instrText>
+        <w:instrText xml:space="preserve"> PAGEREF _Toc13815 \h </w:instrText>
       </w:r>
       <w:r>
         <w:fldChar w:fldCharType="separate"/>
@@ -1041,22 +1292,6 @@
       <w:r>
         <w:fldChar w:fldCharType="end"/>
       </w:r>
-    </w:p>
-    <w:p>
-      <w:pPr>
-        <w:pStyle w:val="19"/>
-      </w:pPr>
-      <w:r>
-        <w:fldChar w:fldCharType="end"/>
-      </w:r>
-      <w:r>
-        <w:t>Quadros</w:t>
-      </w:r>
-    </w:p>
-    <w:p>
-      <w:pPr>
-        <w:pStyle w:val="19"/>
-      </w:pPr>
     </w:p>
     <w:p>
       <w:pPr>
@@ -1069,22 +1304,68 @@
         <w:fldChar w:fldCharType="begin"/>
       </w:r>
       <w:r>
-        <w:instrText xml:space="preserve"> TOC \h \z \c "Quadro" </w:instrText>
+        <w:instrText xml:space="preserve"> HYPERLINK \l _Toc16541 </w:instrText>
       </w:r>
       <w:r>
         <w:fldChar w:fldCharType="separate"/>
       </w:r>
       <w:r>
+        <w:t xml:space="preserve">Figura 10 </w:t>
+      </w:r>
+      <w:r>
+        <w:rPr>
+          <w:rFonts w:hint="default"/>
+          <w:lang w:val="pt-BR"/>
+        </w:rPr>
+        <w:t xml:space="preserve"> - Mapa de Empatia</w:t>
+      </w:r>
+      <w:r>
+        <w:tab/>
+      </w:r>
+      <w:r>
         <w:fldChar w:fldCharType="begin"/>
       </w:r>
       <w:r>
-        <w:instrText xml:space="preserve"> HYPERLINK \l _Toc24430 </w:instrText>
+        <w:instrText xml:space="preserve"> PAGEREF _Toc16541 \h </w:instrText>
       </w:r>
       <w:r>
         <w:fldChar w:fldCharType="separate"/>
       </w:r>
       <w:r>
-        <w:t xml:space="preserve">Quadro 1  – Cardápio de ideias </w:t>
+        <w:t>28</w:t>
+      </w:r>
+      <w:r>
+        <w:fldChar w:fldCharType="end"/>
+      </w:r>
+      <w:r>
+        <w:fldChar w:fldCharType="end"/>
+      </w:r>
+    </w:p>
+    <w:p>
+      <w:pPr>
+        <w:pStyle w:val="11"/>
+        <w:tabs>
+          <w:tab w:val="right" w:leader="dot" w:pos="9071"/>
+        </w:tabs>
+      </w:pPr>
+      <w:r>
+        <w:fldChar w:fldCharType="begin"/>
+      </w:r>
+      <w:r>
+        <w:instrText xml:space="preserve"> HYPERLINK \l _Toc25538 </w:instrText>
+      </w:r>
+      <w:r>
+        <w:fldChar w:fldCharType="separate"/>
+      </w:r>
+      <w:r>
+        <w:t xml:space="preserve">Figura 11 </w:t>
+      </w:r>
+      <w:r>
+        <w:rPr>
+          <w:rFonts w:hint="default"/>
+          <w:lang w:val="pt-BR"/>
+        </w:rPr>
+        <w:t xml:space="preserve"> - Mapa de Atores</w:t>
       </w:r>
       <w:r>
         <w:tab/>
@@ -1093,13 +1374,13 @@
         <w:fldChar w:fldCharType="begin"/>
       </w:r>
       <w:r>
-        <w:instrText xml:space="preserve"> PAGEREF _Toc24430 \h </w:instrText>
+        <w:instrText xml:space="preserve"> PAGEREF _Toc25538 \h </w:instrText>
       </w:r>
       <w:r>
         <w:fldChar w:fldCharType="separate"/>
       </w:r>
       <w:r>
-        <w:t>26</w:t>
+        <w:t>31</w:t>
       </w:r>
       <w:r>
         <w:fldChar w:fldCharType="end"/>
@@ -1110,11 +1391,182 @@
     </w:p>
     <w:p>
       <w:pPr>
+        <w:pStyle w:val="11"/>
+        <w:tabs>
+          <w:tab w:val="right" w:leader="dot" w:pos="9071"/>
+        </w:tabs>
+      </w:pPr>
+      <w:r>
+        <w:fldChar w:fldCharType="begin"/>
+      </w:r>
+      <w:r>
+        <w:instrText xml:space="preserve"> HYPERLINK \l _Toc10847 </w:instrText>
+      </w:r>
+      <w:r>
+        <w:fldChar w:fldCharType="separate"/>
+      </w:r>
+      <w:r>
+        <w:t xml:space="preserve">Figura 12 </w:t>
+      </w:r>
+      <w:r>
+        <w:rPr>
+          <w:rFonts w:hint="default"/>
+          <w:lang w:val="pt-BR"/>
+        </w:rPr>
+        <w:t xml:space="preserve"> - Golden Circle</w:t>
+      </w:r>
+      <w:r>
+        <w:tab/>
+      </w:r>
+      <w:r>
+        <w:fldChar w:fldCharType="begin"/>
+      </w:r>
+      <w:r>
+        <w:instrText xml:space="preserve"> PAGEREF _Toc10847 \h </w:instrText>
+      </w:r>
+      <w:r>
+        <w:fldChar w:fldCharType="separate"/>
+      </w:r>
+      <w:r>
+        <w:t>32</w:t>
+      </w:r>
+      <w:r>
+        <w:fldChar w:fldCharType="end"/>
+      </w:r>
+      <w:r>
+        <w:fldChar w:fldCharType="end"/>
+      </w:r>
+    </w:p>
+    <w:p>
+      <w:pPr>
         <w:pStyle w:val="19"/>
       </w:pPr>
       <w:r>
         <w:fldChar w:fldCharType="end"/>
       </w:r>
+      <w:r>
+        <w:t>Quadros</w:t>
+      </w:r>
+    </w:p>
+    <w:p>
+      <w:pPr>
+        <w:pStyle w:val="19"/>
+      </w:pPr>
+    </w:p>
+    <w:p>
+      <w:pPr>
+        <w:pStyle w:val="11"/>
+        <w:tabs>
+          <w:tab w:val="right" w:leader="dot" w:pos="9071"/>
+        </w:tabs>
+      </w:pPr>
+      <w:r>
+        <w:fldChar w:fldCharType="begin"/>
+      </w:r>
+      <w:r>
+        <w:instrText xml:space="preserve">TOC \h \c "Quadro"</w:instrText>
+      </w:r>
+      <w:r>
+        <w:fldChar w:fldCharType="separate"/>
+      </w:r>
+      <w:r>
+        <w:fldChar w:fldCharType="begin"/>
+      </w:r>
+      <w:r>
+        <w:instrText xml:space="preserve"> HYPERLINK \l _Toc29634 </w:instrText>
+      </w:r>
+      <w:r>
+        <w:fldChar w:fldCharType="separate"/>
+      </w:r>
+      <w:r>
+        <w:t xml:space="preserve">Quadro 1 </w:t>
+      </w:r>
+      <w:r>
+        <w:rPr>
+          <w:rFonts w:hint="default"/>
+          <w:lang w:val="pt-BR"/>
+        </w:rPr>
+        <w:t xml:space="preserve"> - Jornada do usuário</w:t>
+      </w:r>
+      <w:r>
+        <w:tab/>
+      </w:r>
+      <w:r>
+        <w:fldChar w:fldCharType="begin"/>
+      </w:r>
+      <w:r>
+        <w:instrText xml:space="preserve"> PAGEREF _Toc29634 \h </w:instrText>
+      </w:r>
+      <w:r>
+        <w:fldChar w:fldCharType="separate"/>
+      </w:r>
+      <w:r>
+        <w:t>28</w:t>
+      </w:r>
+      <w:r>
+        <w:fldChar w:fldCharType="end"/>
+      </w:r>
+      <w:r>
+        <w:fldChar w:fldCharType="end"/>
+      </w:r>
+    </w:p>
+    <w:p>
+      <w:pPr>
+        <w:pStyle w:val="11"/>
+        <w:tabs>
+          <w:tab w:val="right" w:leader="dot" w:pos="9071"/>
+        </w:tabs>
+      </w:pPr>
+      <w:r>
+        <w:fldChar w:fldCharType="begin"/>
+      </w:r>
+      <w:r>
+        <w:instrText xml:space="preserve"> HYPERLINK \l _Toc9198 </w:instrText>
+      </w:r>
+      <w:r>
+        <w:fldChar w:fldCharType="separate"/>
+      </w:r>
+      <w:r>
+        <w:t xml:space="preserve">Quadro 2 </w:t>
+      </w:r>
+      <w:r>
+        <w:rPr>
+          <w:rFonts w:hint="default"/>
+          <w:lang w:val="pt-BR"/>
+        </w:rPr>
+        <w:t xml:space="preserve"> - Cardapio de Ideias</w:t>
+      </w:r>
+      <w:r>
+        <w:tab/>
+      </w:r>
+      <w:r>
+        <w:fldChar w:fldCharType="begin"/>
+      </w:r>
+      <w:r>
+        <w:instrText xml:space="preserve"> PAGEREF _Toc9198 \h </w:instrText>
+      </w:r>
+      <w:r>
+        <w:fldChar w:fldCharType="separate"/>
+      </w:r>
+      <w:r>
+        <w:t>32</w:t>
+      </w:r>
+      <w:r>
+        <w:fldChar w:fldCharType="end"/>
+      </w:r>
+      <w:r>
+        <w:fldChar w:fldCharType="end"/>
+      </w:r>
+    </w:p>
+    <w:p>
+      <w:r>
+        <w:fldChar w:fldCharType="end"/>
+      </w:r>
+    </w:p>
+    <w:p>
+      <w:pPr>
+        <w:pStyle w:val="19"/>
+      </w:pPr>
       <w:r>
         <w:t>Tabelas</w:t>
       </w:r>
@@ -1154,8 +1606,6 @@
           <w:lang w:val="pt-BR"/>
         </w:rPr>
       </w:pPr>
-      <w:bookmarkStart w:id="38" w:name="_GoBack"/>
-      <w:bookmarkEnd w:id="38"/>
     </w:p>
     <w:p>
       <w:pPr>
@@ -1245,7 +1695,7 @@
             <w:fldChar w:fldCharType="begin"/>
           </w:r>
           <w:r>
-            <w:instrText xml:space="preserve"> HYPERLINK \l _Toc3275 </w:instrText>
+            <w:instrText xml:space="preserve"> HYPERLINK \l _Toc3912 </w:instrText>
           </w:r>
           <w:r>
             <w:fldChar w:fldCharType="separate"/>
@@ -1266,7 +1716,7 @@
             <w:fldChar w:fldCharType="begin"/>
           </w:r>
           <w:r>
-            <w:instrText xml:space="preserve"> PAGEREF _Toc3275 \h </w:instrText>
+            <w:instrText xml:space="preserve"> PAGEREF _Toc3912 \h </w:instrText>
           </w:r>
           <w:r>
             <w:fldChar w:fldCharType="separate"/>
@@ -1300,7 +1750,7 @@
             <w:rPr>
               <w:bCs/>
             </w:rPr>
-            <w:instrText xml:space="preserve"> HYPERLINK \l _Toc30929 </w:instrText>
+            <w:instrText xml:space="preserve"> HYPERLINK \l _Toc25659 </w:instrText>
           </w:r>
           <w:r>
             <w:rPr>
@@ -1324,7 +1774,7 @@
             <w:fldChar w:fldCharType="begin"/>
           </w:r>
           <w:r>
-            <w:instrText xml:space="preserve"> PAGEREF _Toc30929 \h </w:instrText>
+            <w:instrText xml:space="preserve"> PAGEREF _Toc25659 \h </w:instrText>
           </w:r>
           <w:r>
             <w:fldChar w:fldCharType="separate"/>
@@ -1361,7 +1811,7 @@
             <w:rPr>
               <w:bCs/>
             </w:rPr>
-            <w:instrText xml:space="preserve"> HYPERLINK \l _Toc11184 </w:instrText>
+            <w:instrText xml:space="preserve"> HYPERLINK \l _Toc18366 </w:instrText>
           </w:r>
           <w:r>
             <w:rPr>
@@ -1385,7 +1835,7 @@
             <w:fldChar w:fldCharType="begin"/>
           </w:r>
           <w:r>
-            <w:instrText xml:space="preserve"> PAGEREF _Toc11184 \h </w:instrText>
+            <w:instrText xml:space="preserve"> PAGEREF _Toc18366 \h </w:instrText>
           </w:r>
           <w:r>
             <w:fldChar w:fldCharType="separate"/>
@@ -1422,7 +1872,7 @@
             <w:rPr>
               <w:bCs/>
             </w:rPr>
-            <w:instrText xml:space="preserve"> HYPERLINK \l _Toc1461 </w:instrText>
+            <w:instrText xml:space="preserve"> HYPERLINK \l _Toc12755 </w:instrText>
           </w:r>
           <w:r>
             <w:rPr>
@@ -1446,7 +1896,7 @@
             <w:fldChar w:fldCharType="begin"/>
           </w:r>
           <w:r>
-            <w:instrText xml:space="preserve"> PAGEREF _Toc1461 \h </w:instrText>
+            <w:instrText xml:space="preserve"> PAGEREF _Toc12755 \h </w:instrText>
           </w:r>
           <w:r>
             <w:fldChar w:fldCharType="separate"/>
@@ -1483,7 +1933,7 @@
             <w:rPr>
               <w:bCs/>
             </w:rPr>
-            <w:instrText xml:space="preserve"> HYPERLINK \l _Toc22893 </w:instrText>
+            <w:instrText xml:space="preserve"> HYPERLINK \l _Toc17065 </w:instrText>
           </w:r>
           <w:r>
             <w:rPr>
@@ -1507,7 +1957,7 @@
             <w:fldChar w:fldCharType="begin"/>
           </w:r>
           <w:r>
-            <w:instrText xml:space="preserve"> PAGEREF _Toc22893 \h </w:instrText>
+            <w:instrText xml:space="preserve"> PAGEREF _Toc17065 \h </w:instrText>
           </w:r>
           <w:r>
             <w:fldChar w:fldCharType="separate"/>
@@ -1544,7 +1994,7 @@
             <w:rPr>
               <w:bCs/>
             </w:rPr>
-            <w:instrText xml:space="preserve"> HYPERLINK \l _Toc19422 </w:instrText>
+            <w:instrText xml:space="preserve"> HYPERLINK \l _Toc15385 </w:instrText>
           </w:r>
           <w:r>
             <w:rPr>
@@ -1568,7 +2018,7 @@
             <w:fldChar w:fldCharType="begin"/>
           </w:r>
           <w:r>
-            <w:instrText xml:space="preserve"> PAGEREF _Toc19422 \h </w:instrText>
+            <w:instrText xml:space="preserve"> PAGEREF _Toc15385 \h </w:instrText>
           </w:r>
           <w:r>
             <w:fldChar w:fldCharType="separate"/>
@@ -1605,7 +2055,7 @@
             <w:rPr>
               <w:bCs/>
             </w:rPr>
-            <w:instrText xml:space="preserve"> HYPERLINK \l _Toc13042 </w:instrText>
+            <w:instrText xml:space="preserve"> HYPERLINK \l _Toc16483 </w:instrText>
           </w:r>
           <w:r>
             <w:rPr>
@@ -1629,7 +2079,7 @@
             <w:fldChar w:fldCharType="begin"/>
           </w:r>
           <w:r>
-            <w:instrText xml:space="preserve"> PAGEREF _Toc13042 \h </w:instrText>
+            <w:instrText xml:space="preserve"> PAGEREF _Toc16483 \h </w:instrText>
           </w:r>
           <w:r>
             <w:fldChar w:fldCharType="separate"/>
@@ -1666,7 +2116,7 @@
             <w:rPr>
               <w:bCs/>
             </w:rPr>
-            <w:instrText xml:space="preserve"> HYPERLINK \l _Toc27887 </w:instrText>
+            <w:instrText xml:space="preserve"> HYPERLINK \l _Toc17514 </w:instrText>
           </w:r>
           <w:r>
             <w:rPr>
@@ -1690,7 +2140,7 @@
             <w:fldChar w:fldCharType="begin"/>
           </w:r>
           <w:r>
-            <w:instrText xml:space="preserve"> PAGEREF _Toc27887 \h </w:instrText>
+            <w:instrText xml:space="preserve"> PAGEREF _Toc17514 \h </w:instrText>
           </w:r>
           <w:r>
             <w:fldChar w:fldCharType="separate"/>
@@ -1727,7 +2177,7 @@
             <w:rPr>
               <w:bCs/>
             </w:rPr>
-            <w:instrText xml:space="preserve"> HYPERLINK \l _Toc12798 </w:instrText>
+            <w:instrText xml:space="preserve"> HYPERLINK \l _Toc7573 </w:instrText>
           </w:r>
           <w:r>
             <w:rPr>
@@ -1751,7 +2201,7 @@
             <w:fldChar w:fldCharType="begin"/>
           </w:r>
           <w:r>
-            <w:instrText xml:space="preserve"> PAGEREF _Toc12798 \h </w:instrText>
+            <w:instrText xml:space="preserve"> PAGEREF _Toc7573 \h </w:instrText>
           </w:r>
           <w:r>
             <w:fldChar w:fldCharType="separate"/>
@@ -1788,7 +2238,7 @@
             <w:rPr>
               <w:bCs/>
             </w:rPr>
-            <w:instrText xml:space="preserve"> HYPERLINK \l _Toc1965 </w:instrText>
+            <w:instrText xml:space="preserve"> HYPERLINK \l _Toc23169 </w:instrText>
           </w:r>
           <w:r>
             <w:rPr>
@@ -1812,7 +2262,7 @@
             <w:fldChar w:fldCharType="begin"/>
           </w:r>
           <w:r>
-            <w:instrText xml:space="preserve"> PAGEREF _Toc1965 \h </w:instrText>
+            <w:instrText xml:space="preserve"> PAGEREF _Toc23169 \h </w:instrText>
           </w:r>
           <w:r>
             <w:fldChar w:fldCharType="separate"/>
@@ -1849,7 +2299,7 @@
             <w:rPr>
               <w:bCs/>
             </w:rPr>
-            <w:instrText xml:space="preserve"> HYPERLINK \l _Toc24125 </w:instrText>
+            <w:instrText xml:space="preserve"> HYPERLINK \l _Toc8672 </w:instrText>
           </w:r>
           <w:r>
             <w:rPr>
@@ -1880,7 +2330,7 @@
             <w:fldChar w:fldCharType="begin"/>
           </w:r>
           <w:r>
-            <w:instrText xml:space="preserve"> PAGEREF _Toc24125 \h </w:instrText>
+            <w:instrText xml:space="preserve"> PAGEREF _Toc8672 \h </w:instrText>
           </w:r>
           <w:r>
             <w:fldChar w:fldCharType="separate"/>
@@ -1917,7 +2367,7 @@
             <w:rPr>
               <w:bCs/>
             </w:rPr>
-            <w:instrText xml:space="preserve"> HYPERLINK \l _Toc16678 </w:instrText>
+            <w:instrText xml:space="preserve"> HYPERLINK \l _Toc2828 </w:instrText>
           </w:r>
           <w:r>
             <w:rPr>
@@ -1941,7 +2391,7 @@
             <w:fldChar w:fldCharType="begin"/>
           </w:r>
           <w:r>
-            <w:instrText xml:space="preserve"> PAGEREF _Toc16678 \h </w:instrText>
+            <w:instrText xml:space="preserve"> PAGEREF _Toc2828 \h </w:instrText>
           </w:r>
           <w:r>
             <w:fldChar w:fldCharType="separate"/>
@@ -1978,7 +2428,7 @@
             <w:rPr>
               <w:bCs/>
             </w:rPr>
-            <w:instrText xml:space="preserve"> HYPERLINK \l _Toc23630 </w:instrText>
+            <w:instrText xml:space="preserve"> HYPERLINK \l _Toc9377 </w:instrText>
           </w:r>
           <w:r>
             <w:rPr>
@@ -2002,7 +2452,7 @@
             <w:fldChar w:fldCharType="begin"/>
           </w:r>
           <w:r>
-            <w:instrText xml:space="preserve"> PAGEREF _Toc23630 \h </w:instrText>
+            <w:instrText xml:space="preserve"> PAGEREF _Toc9377 \h </w:instrText>
           </w:r>
           <w:r>
             <w:fldChar w:fldCharType="separate"/>
@@ -2039,7 +2489,7 @@
             <w:rPr>
               <w:bCs/>
             </w:rPr>
-            <w:instrText xml:space="preserve"> HYPERLINK \l _Toc6175 </w:instrText>
+            <w:instrText xml:space="preserve"> HYPERLINK \l _Toc24520 </w:instrText>
           </w:r>
           <w:r>
             <w:rPr>
@@ -2063,7 +2513,7 @@
             <w:fldChar w:fldCharType="begin"/>
           </w:r>
           <w:r>
-            <w:instrText xml:space="preserve"> PAGEREF _Toc6175 \h </w:instrText>
+            <w:instrText xml:space="preserve"> PAGEREF _Toc24520 \h </w:instrText>
           </w:r>
           <w:r>
             <w:fldChar w:fldCharType="separate"/>
@@ -2100,7 +2550,7 @@
             <w:rPr>
               <w:bCs/>
             </w:rPr>
-            <w:instrText xml:space="preserve"> HYPERLINK \l _Toc29178 </w:instrText>
+            <w:instrText xml:space="preserve"> HYPERLINK \l _Toc16652 </w:instrText>
           </w:r>
           <w:r>
             <w:rPr>
@@ -2124,7 +2574,7 @@
             <w:fldChar w:fldCharType="begin"/>
           </w:r>
           <w:r>
-            <w:instrText xml:space="preserve"> PAGEREF _Toc29178 \h </w:instrText>
+            <w:instrText xml:space="preserve"> PAGEREF _Toc16652 \h </w:instrText>
           </w:r>
           <w:r>
             <w:fldChar w:fldCharType="separate"/>
@@ -2161,7 +2611,7 @@
             <w:rPr>
               <w:bCs/>
             </w:rPr>
-            <w:instrText xml:space="preserve"> HYPERLINK \l _Toc23794 </w:instrText>
+            <w:instrText xml:space="preserve"> HYPERLINK \l _Toc9669 </w:instrText>
           </w:r>
           <w:r>
             <w:rPr>
@@ -2185,7 +2635,7 @@
             <w:fldChar w:fldCharType="begin"/>
           </w:r>
           <w:r>
-            <w:instrText xml:space="preserve"> PAGEREF _Toc23794 \h </w:instrText>
+            <w:instrText xml:space="preserve"> PAGEREF _Toc9669 \h </w:instrText>
           </w:r>
           <w:r>
             <w:fldChar w:fldCharType="separate"/>
@@ -2222,7 +2672,7 @@
             <w:rPr>
               <w:bCs/>
             </w:rPr>
-            <w:instrText xml:space="preserve"> HYPERLINK \l _Toc4387 </w:instrText>
+            <w:instrText xml:space="preserve"> HYPERLINK \l _Toc23542 </w:instrText>
           </w:r>
           <w:r>
             <w:rPr>
@@ -2246,7 +2696,7 @@
             <w:fldChar w:fldCharType="begin"/>
           </w:r>
           <w:r>
-            <w:instrText xml:space="preserve"> PAGEREF _Toc4387 \h </w:instrText>
+            <w:instrText xml:space="preserve"> PAGEREF _Toc23542 \h </w:instrText>
           </w:r>
           <w:r>
             <w:fldChar w:fldCharType="separate"/>
@@ -2283,7 +2733,7 @@
             <w:rPr>
               <w:bCs/>
             </w:rPr>
-            <w:instrText xml:space="preserve"> HYPERLINK \l _Toc14646 </w:instrText>
+            <w:instrText xml:space="preserve"> HYPERLINK \l _Toc21120 </w:instrText>
           </w:r>
           <w:r>
             <w:rPr>
@@ -2307,7 +2757,7 @@
             <w:fldChar w:fldCharType="begin"/>
           </w:r>
           <w:r>
-            <w:instrText xml:space="preserve"> PAGEREF _Toc14646 \h </w:instrText>
+            <w:instrText xml:space="preserve"> PAGEREF _Toc21120 \h </w:instrText>
           </w:r>
           <w:r>
             <w:fldChar w:fldCharType="separate"/>
@@ -2344,7 +2794,7 @@
             <w:rPr>
               <w:bCs/>
             </w:rPr>
-            <w:instrText xml:space="preserve"> HYPERLINK \l _Toc18232 </w:instrText>
+            <w:instrText xml:space="preserve"> HYPERLINK \l _Toc4350 </w:instrText>
           </w:r>
           <w:r>
             <w:rPr>
@@ -2368,7 +2818,7 @@
             <w:fldChar w:fldCharType="begin"/>
           </w:r>
           <w:r>
-            <w:instrText xml:space="preserve"> PAGEREF _Toc18232 \h </w:instrText>
+            <w:instrText xml:space="preserve"> PAGEREF _Toc4350 \h </w:instrText>
           </w:r>
           <w:r>
             <w:fldChar w:fldCharType="separate"/>
@@ -2405,7 +2855,7 @@
             <w:rPr>
               <w:bCs/>
             </w:rPr>
-            <w:instrText xml:space="preserve"> HYPERLINK \l _Toc19955 </w:instrText>
+            <w:instrText xml:space="preserve"> HYPERLINK \l _Toc26342 </w:instrText>
           </w:r>
           <w:r>
             <w:rPr>
@@ -2434,7 +2884,7 @@
             <w:fldChar w:fldCharType="begin"/>
           </w:r>
           <w:r>
-            <w:instrText xml:space="preserve"> PAGEREF _Toc19955 \h </w:instrText>
+            <w:instrText xml:space="preserve"> PAGEREF _Toc26342 \h </w:instrText>
           </w:r>
           <w:r>
             <w:fldChar w:fldCharType="separate"/>
@@ -2471,7 +2921,7 @@
             <w:rPr>
               <w:bCs/>
             </w:rPr>
-            <w:instrText xml:space="preserve"> HYPERLINK \l _Toc7468 </w:instrText>
+            <w:instrText xml:space="preserve"> HYPERLINK \l _Toc2552 </w:instrText>
           </w:r>
           <w:r>
             <w:rPr>
@@ -2500,7 +2950,7 @@
             <w:fldChar w:fldCharType="begin"/>
           </w:r>
           <w:r>
-            <w:instrText xml:space="preserve"> PAGEREF _Toc7468 \h </w:instrText>
+            <w:instrText xml:space="preserve"> PAGEREF _Toc2552 \h </w:instrText>
           </w:r>
           <w:r>
             <w:fldChar w:fldCharType="separate"/>
@@ -2537,7 +2987,7 @@
             <w:rPr>
               <w:bCs/>
             </w:rPr>
-            <w:instrText xml:space="preserve"> HYPERLINK \l _Toc25650 </w:instrText>
+            <w:instrText xml:space="preserve"> HYPERLINK \l _Toc26513 </w:instrText>
           </w:r>
           <w:r>
             <w:rPr>
@@ -2566,7 +3016,7 @@
             <w:fldChar w:fldCharType="begin"/>
           </w:r>
           <w:r>
-            <w:instrText xml:space="preserve"> PAGEREF _Toc25650 \h </w:instrText>
+            <w:instrText xml:space="preserve"> PAGEREF _Toc26513 \h </w:instrText>
           </w:r>
           <w:r>
             <w:fldChar w:fldCharType="separate"/>
@@ -2603,7 +3053,7 @@
             <w:rPr>
               <w:bCs/>
             </w:rPr>
-            <w:instrText xml:space="preserve"> HYPERLINK \l _Toc5187 </w:instrText>
+            <w:instrText xml:space="preserve"> HYPERLINK \l _Toc6860 </w:instrText>
           </w:r>
           <w:r>
             <w:rPr>
@@ -2627,7 +3077,7 @@
             <w:fldChar w:fldCharType="begin"/>
           </w:r>
           <w:r>
-            <w:instrText xml:space="preserve"> PAGEREF _Toc5187 \h </w:instrText>
+            <w:instrText xml:space="preserve"> PAGEREF _Toc6860 \h </w:instrText>
           </w:r>
           <w:r>
             <w:fldChar w:fldCharType="separate"/>
@@ -2664,7 +3114,7 @@
             <w:rPr>
               <w:bCs/>
             </w:rPr>
-            <w:instrText xml:space="preserve"> HYPERLINK \l _Toc19222 </w:instrText>
+            <w:instrText xml:space="preserve"> HYPERLINK \l _Toc31668 </w:instrText>
           </w:r>
           <w:r>
             <w:rPr>
@@ -2677,7 +3127,7 @@
               <w:rFonts w:hint="default"/>
               <w:lang w:val="pt-BR"/>
             </w:rPr>
-            <w:t>4.1 Personas</w:t>
+            <w:t>4.1 Persona</w:t>
           </w:r>
           <w:r>
             <w:tab/>
@@ -2686,13 +3136,190 @@
             <w:fldChar w:fldCharType="begin"/>
           </w:r>
           <w:r>
-            <w:instrText xml:space="preserve"> PAGEREF _Toc19222 \h </w:instrText>
+            <w:instrText xml:space="preserve"> PAGEREF _Toc31668 \h </w:instrText>
           </w:r>
           <w:r>
             <w:fldChar w:fldCharType="separate"/>
           </w:r>
           <w:r>
             <w:t>25</w:t>
+          </w:r>
+          <w:r>
+            <w:fldChar w:fldCharType="end"/>
+          </w:r>
+          <w:r>
+            <w:rPr>
+              <w:bCs/>
+            </w:rPr>
+            <w:fldChar w:fldCharType="end"/>
+          </w:r>
+        </w:p>
+        <w:p>
+          <w:pPr>
+            <w:pStyle w:val="10"/>
+            <w:tabs>
+              <w:tab w:val="right" w:leader="dot" w:pos="9071"/>
+              <w:tab w:val="clear" w:pos="1418"/>
+              <w:tab w:val="clear" w:pos="9061"/>
+            </w:tabs>
+          </w:pPr>
+          <w:r>
+            <w:rPr>
+              <w:bCs/>
+            </w:rPr>
+            <w:fldChar w:fldCharType="begin"/>
+          </w:r>
+          <w:r>
+            <w:rPr>
+              <w:bCs/>
+            </w:rPr>
+            <w:instrText xml:space="preserve"> HYPERLINK \l _Toc3365 </w:instrText>
+          </w:r>
+          <w:r>
+            <w:rPr>
+              <w:bCs/>
+            </w:rPr>
+            <w:fldChar w:fldCharType="separate"/>
+          </w:r>
+          <w:r>
+            <w:rPr>
+              <w:rFonts w:hint="default"/>
+              <w:lang w:val="en-US" w:eastAsia="pt-BR"/>
+            </w:rPr>
+            <w:t>4.2 Diagrama de Afinidades</w:t>
+          </w:r>
+          <w:r>
+            <w:tab/>
+          </w:r>
+          <w:r>
+            <w:fldChar w:fldCharType="begin"/>
+          </w:r>
+          <w:r>
+            <w:instrText xml:space="preserve"> PAGEREF _Toc3365 \h </w:instrText>
+          </w:r>
+          <w:r>
+            <w:fldChar w:fldCharType="separate"/>
+          </w:r>
+          <w:r>
+            <w:t>26</w:t>
+          </w:r>
+          <w:r>
+            <w:fldChar w:fldCharType="end"/>
+          </w:r>
+          <w:r>
+            <w:rPr>
+              <w:bCs/>
+            </w:rPr>
+            <w:fldChar w:fldCharType="end"/>
+          </w:r>
+        </w:p>
+        <w:p>
+          <w:pPr>
+            <w:pStyle w:val="10"/>
+            <w:tabs>
+              <w:tab w:val="right" w:leader="dot" w:pos="9071"/>
+              <w:tab w:val="clear" w:pos="1418"/>
+              <w:tab w:val="clear" w:pos="9061"/>
+            </w:tabs>
+          </w:pPr>
+          <w:r>
+            <w:rPr>
+              <w:bCs/>
+            </w:rPr>
+            <w:fldChar w:fldCharType="begin"/>
+          </w:r>
+          <w:r>
+            <w:rPr>
+              <w:bCs/>
+            </w:rPr>
+            <w:instrText xml:space="preserve"> HYPERLINK \l _Toc4236 </w:instrText>
+          </w:r>
+          <w:r>
+            <w:rPr>
+              <w:bCs/>
+            </w:rPr>
+            <w:fldChar w:fldCharType="separate"/>
+          </w:r>
+          <w:r>
+            <w:rPr>
+              <w:rFonts w:hint="default"/>
+              <w:lang w:val="en-US" w:eastAsia="pt-BR"/>
+            </w:rPr>
+            <w:t>4.3 Mapa de Empatia</w:t>
+          </w:r>
+          <w:r>
+            <w:tab/>
+          </w:r>
+          <w:r>
+            <w:fldChar w:fldCharType="begin"/>
+          </w:r>
+          <w:r>
+            <w:instrText xml:space="preserve"> PAGEREF _Toc4236 \h </w:instrText>
+          </w:r>
+          <w:r>
+            <w:fldChar w:fldCharType="separate"/>
+          </w:r>
+          <w:r>
+            <w:t>27</w:t>
+          </w:r>
+          <w:r>
+            <w:fldChar w:fldCharType="end"/>
+          </w:r>
+          <w:r>
+            <w:rPr>
+              <w:bCs/>
+            </w:rPr>
+            <w:fldChar w:fldCharType="end"/>
+          </w:r>
+        </w:p>
+        <w:p>
+          <w:pPr>
+            <w:pStyle w:val="10"/>
+            <w:tabs>
+              <w:tab w:val="right" w:leader="dot" w:pos="9071"/>
+              <w:tab w:val="clear" w:pos="1418"/>
+              <w:tab w:val="clear" w:pos="9061"/>
+            </w:tabs>
+          </w:pPr>
+          <w:r>
+            <w:rPr>
+              <w:bCs/>
+            </w:rPr>
+            <w:fldChar w:fldCharType="begin"/>
+          </w:r>
+          <w:r>
+            <w:rPr>
+              <w:bCs/>
+            </w:rPr>
+            <w:instrText xml:space="preserve"> HYPERLINK \l _Toc8856 </w:instrText>
+          </w:r>
+          <w:r>
+            <w:rPr>
+              <w:bCs/>
+            </w:rPr>
+            <w:fldChar w:fldCharType="separate"/>
+          </w:r>
+          <w:r>
+            <w:rPr>
+              <w:rFonts w:hint="default"/>
+              <w:lang w:val="en-US" w:eastAsia="pt-BR"/>
+            </w:rPr>
+            <w:t>4.4 Jornada do Usuário</w:t>
+          </w:r>
+          <w:r>
+            <w:tab/>
+          </w:r>
+          <w:r>
+            <w:fldChar w:fldCharType="begin"/>
+          </w:r>
+          <w:r>
+            <w:instrText xml:space="preserve"> PAGEREF _Toc8856 \h </w:instrText>
+          </w:r>
+          <w:r>
+            <w:fldChar w:fldCharType="separate"/>
+          </w:r>
+          <w:r>
+            <w:t>28</w:t>
           </w:r>
           <w:r>
             <w:fldChar w:fldCharType="end"/>
@@ -2723,7 +3350,7 @@
             <w:rPr>
               <w:bCs/>
             </w:rPr>
-            <w:instrText xml:space="preserve"> HYPERLINK \l _Toc3638 </w:instrText>
+            <w:instrText xml:space="preserve"> HYPERLINK \l _Toc3421 </w:instrText>
           </w:r>
           <w:r>
             <w:rPr>
@@ -2733,15 +3360,215 @@
           </w:r>
           <w:r>
             <w:rPr>
+              <w:rFonts w:hint="default" w:eastAsia="Times New Roman"/>
+              <w:lang w:eastAsia="pt-BR"/>
+            </w:rPr>
+            <w:t xml:space="preserve">5 </w:t>
+          </w:r>
+          <w:r>
+            <w:rPr>
+              <w:rFonts w:eastAsia="Times New Roman"/>
+              <w:lang w:eastAsia="pt-BR"/>
+            </w:rPr>
+            <w:t>IDEAÇÃO </w:t>
+          </w:r>
+          <w:r>
+            <w:tab/>
+          </w:r>
+          <w:r>
+            <w:fldChar w:fldCharType="begin"/>
+          </w:r>
+          <w:r>
+            <w:instrText xml:space="preserve"> PAGEREF _Toc3421 \h </w:instrText>
+          </w:r>
+          <w:r>
+            <w:fldChar w:fldCharType="separate"/>
+          </w:r>
+          <w:r>
+            <w:t>30</w:t>
+          </w:r>
+          <w:r>
+            <w:fldChar w:fldCharType="end"/>
+          </w:r>
+          <w:r>
+            <w:rPr>
+              <w:bCs/>
+            </w:rPr>
+            <w:fldChar w:fldCharType="end"/>
+          </w:r>
+        </w:p>
+        <w:p>
+          <w:pPr>
+            <w:pStyle w:val="10"/>
+            <w:tabs>
+              <w:tab w:val="right" w:leader="dot" w:pos="9071"/>
+              <w:tab w:val="clear" w:pos="1418"/>
+              <w:tab w:val="clear" w:pos="9061"/>
+            </w:tabs>
+          </w:pPr>
+          <w:r>
+            <w:rPr>
+              <w:bCs/>
+            </w:rPr>
+            <w:fldChar w:fldCharType="begin"/>
+          </w:r>
+          <w:r>
+            <w:rPr>
+              <w:bCs/>
+            </w:rPr>
+            <w:instrText xml:space="preserve"> HYPERLINK \l _Toc18751 </w:instrText>
+          </w:r>
+          <w:r>
+            <w:rPr>
+              <w:bCs/>
+            </w:rPr>
+            <w:fldChar w:fldCharType="separate"/>
+          </w:r>
+          <w:r>
+            <w:rPr>
+              <w:rFonts w:hint="default" w:eastAsia="Times New Roman"/>
+              <w:lang w:eastAsia="pt-BR"/>
+            </w:rPr>
+            <w:t xml:space="preserve">5.1 </w:t>
+          </w:r>
+          <w:r>
+            <w:rPr>
+              <w:rFonts w:eastAsia="Times New Roman"/>
+              <w:lang w:eastAsia="pt-BR"/>
+            </w:rPr>
+            <w:t>Brainstorm</w:t>
+          </w:r>
+          <w:r>
+            <w:tab/>
+          </w:r>
+          <w:r>
+            <w:fldChar w:fldCharType="begin"/>
+          </w:r>
+          <w:r>
+            <w:instrText xml:space="preserve"> PAGEREF _Toc18751 \h </w:instrText>
+          </w:r>
+          <w:r>
+            <w:fldChar w:fldCharType="separate"/>
+          </w:r>
+          <w:r>
+            <w:t>30</w:t>
+          </w:r>
+          <w:r>
+            <w:fldChar w:fldCharType="end"/>
+          </w:r>
+          <w:r>
+            <w:rPr>
+              <w:bCs/>
+            </w:rPr>
+            <w:fldChar w:fldCharType="end"/>
+          </w:r>
+        </w:p>
+        <w:p>
+          <w:pPr>
+            <w:pStyle w:val="10"/>
+            <w:tabs>
+              <w:tab w:val="right" w:leader="dot" w:pos="9071"/>
+              <w:tab w:val="clear" w:pos="1418"/>
+              <w:tab w:val="clear" w:pos="9061"/>
+            </w:tabs>
+          </w:pPr>
+          <w:r>
+            <w:rPr>
+              <w:bCs/>
+            </w:rPr>
+            <w:fldChar w:fldCharType="begin"/>
+          </w:r>
+          <w:r>
+            <w:rPr>
+              <w:bCs/>
+            </w:rPr>
+            <w:instrText xml:space="preserve"> HYPERLINK \l _Toc17467 </w:instrText>
+          </w:r>
+          <w:r>
+            <w:rPr>
+              <w:bCs/>
+            </w:rPr>
+            <w:fldChar w:fldCharType="separate"/>
+          </w:r>
+          <w:r>
+            <w:rPr>
+              <w:rFonts w:hint="default"/>
+              <w:lang w:eastAsia="pt-BR"/>
+            </w:rPr>
+            <w:t xml:space="preserve">5.2 </w:t>
+          </w:r>
+          <w:r>
+            <w:rPr>
+              <w:rFonts w:hint="default"/>
               <w:lang w:val="en-US" w:eastAsia="pt-BR"/>
             </w:rPr>
-            <w:t>                                                              </w:t>
-          </w:r>
-          <w:r>
-            <w:rPr>
+            <w:t>Mapa de atores</w:t>
+          </w:r>
+          <w:r>
+            <w:tab/>
+          </w:r>
+          <w:r>
+            <w:fldChar w:fldCharType="begin"/>
+          </w:r>
+          <w:r>
+            <w:instrText xml:space="preserve"> PAGEREF _Toc17467 \h </w:instrText>
+          </w:r>
+          <w:r>
+            <w:fldChar w:fldCharType="separate"/>
+          </w:r>
+          <w:r>
+            <w:t>30</w:t>
+          </w:r>
+          <w:r>
+            <w:fldChar w:fldCharType="end"/>
+          </w:r>
+          <w:r>
+            <w:rPr>
+              <w:bCs/>
+            </w:rPr>
+            <w:fldChar w:fldCharType="end"/>
+          </w:r>
+        </w:p>
+        <w:p>
+          <w:pPr>
+            <w:pStyle w:val="10"/>
+            <w:tabs>
+              <w:tab w:val="right" w:leader="dot" w:pos="9071"/>
+              <w:tab w:val="clear" w:pos="1418"/>
+              <w:tab w:val="clear" w:pos="9061"/>
+            </w:tabs>
+          </w:pPr>
+          <w:r>
+            <w:rPr>
+              <w:bCs/>
+            </w:rPr>
+            <w:fldChar w:fldCharType="begin"/>
+          </w:r>
+          <w:r>
+            <w:rPr>
+              <w:bCs/>
+            </w:rPr>
+            <w:instrText xml:space="preserve"> HYPERLINK \l _Toc7630 </w:instrText>
+          </w:r>
+          <w:r>
+            <w:rPr>
+              <w:bCs/>
+            </w:rPr>
+            <w:fldChar w:fldCharType="separate"/>
+          </w:r>
+          <w:r>
+            <w:rPr>
+              <w:rFonts w:hint="default"/>
               <w:lang w:eastAsia="pt-BR"/>
             </w:rPr>
-            <w:t> </w:t>
+            <w:t xml:space="preserve">5.3 </w:t>
+          </w:r>
+          <w:r>
+            <w:rPr>
+              <w:rFonts w:hint="default"/>
+              <w:lang w:val="en-US" w:eastAsia="pt-BR"/>
+            </w:rPr>
+            <w:t>Golden Circle</w:t>
           </w:r>
           <w:r>
             <w:tab/>
@@ -2750,13 +3577,79 @@
             <w:fldChar w:fldCharType="begin"/>
           </w:r>
           <w:r>
-            <w:instrText xml:space="preserve"> PAGEREF _Toc3638 \h </w:instrText>
+            <w:instrText xml:space="preserve"> PAGEREF _Toc7630 \h </w:instrText>
           </w:r>
           <w:r>
             <w:fldChar w:fldCharType="separate"/>
           </w:r>
           <w:r>
-            <w:t>25</w:t>
+            <w:t>31</w:t>
+          </w:r>
+          <w:r>
+            <w:fldChar w:fldCharType="end"/>
+          </w:r>
+          <w:r>
+            <w:rPr>
+              <w:bCs/>
+            </w:rPr>
+            <w:fldChar w:fldCharType="end"/>
+          </w:r>
+        </w:p>
+        <w:p>
+          <w:pPr>
+            <w:pStyle w:val="10"/>
+            <w:tabs>
+              <w:tab w:val="right" w:leader="dot" w:pos="9071"/>
+              <w:tab w:val="clear" w:pos="1418"/>
+              <w:tab w:val="clear" w:pos="9061"/>
+            </w:tabs>
+          </w:pPr>
+          <w:r>
+            <w:rPr>
+              <w:bCs/>
+            </w:rPr>
+            <w:fldChar w:fldCharType="begin"/>
+          </w:r>
+          <w:r>
+            <w:rPr>
+              <w:bCs/>
+            </w:rPr>
+            <w:instrText xml:space="preserve"> HYPERLINK \l _Toc28208 </w:instrText>
+          </w:r>
+          <w:r>
+            <w:rPr>
+              <w:bCs/>
+            </w:rPr>
+            <w:fldChar w:fldCharType="separate"/>
+          </w:r>
+          <w:r>
+            <w:rPr>
+              <w:rFonts w:hint="default" w:eastAsia="Times New Roman"/>
+              <w:lang w:eastAsia="pt-BR"/>
+            </w:rPr>
+            <w:t xml:space="preserve">5.4 </w:t>
+          </w:r>
+          <w:r>
+            <w:rPr>
+              <w:rFonts w:eastAsia="Times New Roman"/>
+              <w:lang w:eastAsia="pt-BR"/>
+            </w:rPr>
+            <w:t>Cardápio de ideias</w:t>
+          </w:r>
+          <w:r>
+            <w:tab/>
+          </w:r>
+          <w:r>
+            <w:fldChar w:fldCharType="begin"/>
+          </w:r>
+          <w:r>
+            <w:instrText xml:space="preserve"> PAGEREF _Toc28208 \h </w:instrText>
+          </w:r>
+          <w:r>
+            <w:fldChar w:fldCharType="separate"/>
+          </w:r>
+          <w:r>
+            <w:t>32</w:t>
           </w:r>
           <w:r>
             <w:fldChar w:fldCharType="end"/>
@@ -2787,7 +3680,7 @@
             <w:rPr>
               <w:bCs/>
             </w:rPr>
-            <w:instrText xml:space="preserve"> HYPERLINK \l _Toc6137 </w:instrText>
+            <w:instrText xml:space="preserve"> HYPERLINK \l _Toc28589 </w:instrText>
           </w:r>
           <w:r>
             <w:rPr>
@@ -2797,17 +3690,12 @@
           </w:r>
           <w:r>
             <w:rPr>
-              <w:rFonts w:hint="default" w:eastAsia="Times New Roman"/>
-              <w:lang w:eastAsia="pt-BR"/>
-            </w:rPr>
-            <w:t xml:space="preserve">5 </w:t>
-          </w:r>
-          <w:r>
-            <w:rPr>
-              <w:rFonts w:eastAsia="Times New Roman"/>
-              <w:lang w:eastAsia="pt-BR"/>
-            </w:rPr>
-            <w:t>IDEAÇÃO </w:t>
+              <w:rFonts w:hint="default"/>
+            </w:rPr>
+            <w:t xml:space="preserve">6 </w:t>
+          </w:r>
+          <w:r>
+            <w:t>REFERÊNCIAS</w:t>
           </w:r>
           <w:r>
             <w:tab/>
@@ -2816,206 +3704,13 @@
             <w:fldChar w:fldCharType="begin"/>
           </w:r>
           <w:r>
-            <w:instrText xml:space="preserve"> PAGEREF _Toc6137 \h </w:instrText>
+            <w:instrText xml:space="preserve"> PAGEREF _Toc28589 \h </w:instrText>
           </w:r>
           <w:r>
             <w:fldChar w:fldCharType="separate"/>
           </w:r>
           <w:r>
-            <w:t>25</w:t>
-          </w:r>
-          <w:r>
-            <w:fldChar w:fldCharType="end"/>
-          </w:r>
-          <w:r>
-            <w:rPr>
-              <w:bCs/>
-            </w:rPr>
-            <w:fldChar w:fldCharType="end"/>
-          </w:r>
-        </w:p>
-        <w:p>
-          <w:pPr>
-            <w:pStyle w:val="10"/>
-            <w:tabs>
-              <w:tab w:val="right" w:leader="dot" w:pos="9071"/>
-              <w:tab w:val="clear" w:pos="1418"/>
-              <w:tab w:val="clear" w:pos="9061"/>
-            </w:tabs>
-          </w:pPr>
-          <w:r>
-            <w:rPr>
-              <w:bCs/>
-            </w:rPr>
-            <w:fldChar w:fldCharType="begin"/>
-          </w:r>
-          <w:r>
-            <w:rPr>
-              <w:bCs/>
-            </w:rPr>
-            <w:instrText xml:space="preserve"> HYPERLINK \l _Toc9080 </w:instrText>
-          </w:r>
-          <w:r>
-            <w:rPr>
-              <w:bCs/>
-            </w:rPr>
-            <w:fldChar w:fldCharType="separate"/>
-          </w:r>
-          <w:r>
-            <w:rPr>
-              <w:rFonts w:hint="default" w:eastAsia="Times New Roman"/>
-              <w:lang w:eastAsia="pt-BR"/>
-            </w:rPr>
-            <w:t xml:space="preserve">5.1 </w:t>
-          </w:r>
-          <w:r>
-            <w:rPr>
-              <w:rFonts w:eastAsia="Times New Roman"/>
-              <w:lang w:eastAsia="pt-BR"/>
-            </w:rPr>
-            <w:t>Brainstorm</w:t>
-          </w:r>
-          <w:r>
-            <w:tab/>
-          </w:r>
-          <w:r>
-            <w:fldChar w:fldCharType="begin"/>
-          </w:r>
-          <w:r>
-            <w:instrText xml:space="preserve"> PAGEREF _Toc9080 \h </w:instrText>
-          </w:r>
-          <w:r>
-            <w:fldChar w:fldCharType="separate"/>
-          </w:r>
-          <w:r>
-            <w:t>25</w:t>
-          </w:r>
-          <w:r>
-            <w:fldChar w:fldCharType="end"/>
-          </w:r>
-          <w:r>
-            <w:rPr>
-              <w:bCs/>
-            </w:rPr>
-            <w:fldChar w:fldCharType="end"/>
-          </w:r>
-        </w:p>
-        <w:p>
-          <w:pPr>
-            <w:pStyle w:val="10"/>
-            <w:tabs>
-              <w:tab w:val="right" w:leader="dot" w:pos="9071"/>
-              <w:tab w:val="clear" w:pos="1418"/>
-              <w:tab w:val="clear" w:pos="9061"/>
-            </w:tabs>
-          </w:pPr>
-          <w:r>
-            <w:rPr>
-              <w:bCs/>
-            </w:rPr>
-            <w:fldChar w:fldCharType="begin"/>
-          </w:r>
-          <w:r>
-            <w:rPr>
-              <w:bCs/>
-            </w:rPr>
-            <w:instrText xml:space="preserve"> HYPERLINK \l _Toc24597 </w:instrText>
-          </w:r>
-          <w:r>
-            <w:rPr>
-              <w:bCs/>
-            </w:rPr>
-            <w:fldChar w:fldCharType="separate"/>
-          </w:r>
-          <w:r>
-            <w:rPr>
-              <w:rFonts w:hint="default" w:eastAsia="Times New Roman"/>
-              <w:lang w:eastAsia="pt-BR"/>
-            </w:rPr>
-            <w:t xml:space="preserve">5.2 </w:t>
-          </w:r>
-          <w:r>
-            <w:rPr>
-              <w:rFonts w:eastAsia="Times New Roman"/>
-              <w:lang w:eastAsia="pt-BR"/>
-            </w:rPr>
-            <w:t>Cardápio de ideias</w:t>
-          </w:r>
-          <w:r>
-            <w:tab/>
-          </w:r>
-          <w:r>
-            <w:fldChar w:fldCharType="begin"/>
-          </w:r>
-          <w:r>
-            <w:instrText xml:space="preserve"> PAGEREF _Toc24597 \h </w:instrText>
-          </w:r>
-          <w:r>
-            <w:fldChar w:fldCharType="separate"/>
-          </w:r>
-          <w:r>
-            <w:t>26</w:t>
-          </w:r>
-          <w:r>
-            <w:fldChar w:fldCharType="end"/>
-          </w:r>
-          <w:r>
-            <w:rPr>
-              <w:bCs/>
-            </w:rPr>
-            <w:fldChar w:fldCharType="end"/>
-          </w:r>
-        </w:p>
-        <w:p>
-          <w:pPr>
-            <w:pStyle w:val="17"/>
-            <w:tabs>
-              <w:tab w:val="right" w:leader="dot" w:pos="9071"/>
-              <w:tab w:val="clear" w:pos="1418"/>
-              <w:tab w:val="clear" w:pos="9061"/>
-            </w:tabs>
-          </w:pPr>
-          <w:r>
-            <w:rPr>
-              <w:bCs/>
-            </w:rPr>
-            <w:fldChar w:fldCharType="begin"/>
-          </w:r>
-          <w:r>
-            <w:rPr>
-              <w:bCs/>
-            </w:rPr>
-            <w:instrText xml:space="preserve"> HYPERLINK \l _Toc16546 </w:instrText>
-          </w:r>
-          <w:r>
-            <w:rPr>
-              <w:bCs/>
-            </w:rPr>
-            <w:fldChar w:fldCharType="separate"/>
-          </w:r>
-          <w:r>
-            <w:rPr>
-              <w:rFonts w:hint="default"/>
-            </w:rPr>
-            <w:t xml:space="preserve">6 </w:t>
-          </w:r>
-          <w:r>
-            <w:t>REFERÊNCIAS</w:t>
-          </w:r>
-          <w:r>
-            <w:tab/>
-          </w:r>
-          <w:r>
-            <w:fldChar w:fldCharType="begin"/>
-          </w:r>
-          <w:r>
-            <w:instrText xml:space="preserve"> PAGEREF _Toc16546 \h </w:instrText>
-          </w:r>
-          <w:r>
-            <w:fldChar w:fldCharType="separate"/>
-          </w:r>
-          <w:r>
-            <w:t>26</w:t>
+            <w:t>34</w:t>
           </w:r>
           <w:r>
             <w:fldChar w:fldCharType="end"/>
@@ -3066,7 +3761,7 @@
       <w:pPr>
         <w:pStyle w:val="2"/>
       </w:pPr>
-      <w:bookmarkStart w:id="0" w:name="_Toc3275"/>
+      <w:bookmarkStart w:id="0" w:name="_Toc3912"/>
       <w:r>
         <w:t>INTRODUÇÃO</w:t>
       </w:r>
@@ -3104,7 +3799,7 @@
       <w:pPr>
         <w:pStyle w:val="3"/>
       </w:pPr>
-      <w:bookmarkStart w:id="1" w:name="_Toc30929"/>
+      <w:bookmarkStart w:id="1" w:name="_Toc25659"/>
       <w:r>
         <w:t>Problemática</w:t>
       </w:r>
@@ -3144,7 +3839,7 @@
       <w:pPr>
         <w:pStyle w:val="3"/>
       </w:pPr>
-      <w:bookmarkStart w:id="2" w:name="_Toc11184"/>
+      <w:bookmarkStart w:id="2" w:name="_Toc18366"/>
       <w:r>
         <w:t>Justificativa</w:t>
       </w:r>
@@ -3185,7 +3880,7 @@
       <w:pPr>
         <w:pStyle w:val="3"/>
       </w:pPr>
-      <w:bookmarkStart w:id="3" w:name="_Toc1461"/>
+      <w:bookmarkStart w:id="3" w:name="_Toc12755"/>
       <w:r>
         <w:t>Objetivos</w:t>
       </w:r>
@@ -3200,7 +3895,7 @@
       <w:pPr>
         <w:pStyle w:val="3"/>
       </w:pPr>
-      <w:bookmarkStart w:id="4" w:name="_Toc22893"/>
+      <w:bookmarkStart w:id="4" w:name="_Toc17065"/>
       <w:r>
         <w:t>Metodologia</w:t>
       </w:r>
@@ -3225,7 +3920,7 @@
       <w:pPr>
         <w:pStyle w:val="3"/>
       </w:pPr>
-      <w:bookmarkStart w:id="5" w:name="_Toc19422"/>
+      <w:bookmarkStart w:id="5" w:name="_Toc15385"/>
       <w:r>
         <w:t>Resultados Esperados</w:t>
       </w:r>
@@ -3255,7 +3950,7 @@
       <w:pPr>
         <w:pStyle w:val="2"/>
       </w:pPr>
-      <w:bookmarkStart w:id="6" w:name="_Toc13042"/>
+      <w:bookmarkStart w:id="6" w:name="_Toc16483"/>
       <w:r>
         <w:t>REFERENCIAL TEÓRICO</w:t>
       </w:r>
@@ -3270,7 +3965,7 @@
       <w:pPr>
         <w:pStyle w:val="3"/>
       </w:pPr>
-      <w:bookmarkStart w:id="7" w:name="_Toc27887"/>
+      <w:bookmarkStart w:id="7" w:name="_Toc17514"/>
       <w:r>
         <w:t>Diferença entre refugiados e imigrantes</w:t>
       </w:r>
@@ -3315,7 +4010,7 @@
       <w:pPr>
         <w:pStyle w:val="3"/>
       </w:pPr>
-      <w:bookmarkStart w:id="8" w:name="_Toc12798"/>
+      <w:bookmarkStart w:id="8" w:name="_Toc7573"/>
       <w:r>
         <w:t>Dificuldades dos refugiados e imigrantes</w:t>
       </w:r>
@@ -3350,7 +4045,7 @@
       <w:pPr>
         <w:pStyle w:val="4"/>
       </w:pPr>
-      <w:bookmarkStart w:id="9" w:name="_Toc1965"/>
+      <w:bookmarkStart w:id="9" w:name="_Toc23169"/>
       <w:r>
         <w:t>Idioma</w:t>
       </w:r>
@@ -3370,7 +4065,7 @@
       <w:pPr>
         <w:pStyle w:val="4"/>
       </w:pPr>
-      <w:bookmarkStart w:id="10" w:name="_Toc24125"/>
+      <w:bookmarkStart w:id="10" w:name="_Toc8672"/>
       <w:r>
         <w:t>Validação de documentos</w:t>
       </w:r>
@@ -3417,7 +4112,7 @@
       <w:pPr>
         <w:pStyle w:val="4"/>
       </w:pPr>
-      <w:bookmarkStart w:id="11" w:name="_Toc16678"/>
+      <w:bookmarkStart w:id="11" w:name="_Toc2828"/>
       <w:r>
         <w:t>Preconceito</w:t>
       </w:r>
@@ -3460,7 +4155,7 @@
       <w:pPr>
         <w:pStyle w:val="4"/>
       </w:pPr>
-      <w:bookmarkStart w:id="12" w:name="_Toc23630"/>
+      <w:bookmarkStart w:id="12" w:name="_Toc9377"/>
       <w:r>
         <w:t>Comportamento em entrevista</w:t>
       </w:r>
@@ -3485,7 +4180,7 @@
       <w:pPr>
         <w:pStyle w:val="3"/>
       </w:pPr>
-      <w:bookmarkStart w:id="13" w:name="_Toc6175"/>
+      <w:bookmarkStart w:id="13" w:name="_Toc24520"/>
       <w:r>
         <w:t>Linguagens utilizadas</w:t>
       </w:r>
@@ -3500,7 +4195,7 @@
       <w:pPr>
         <w:pStyle w:val="4"/>
       </w:pPr>
-      <w:bookmarkStart w:id="14" w:name="_Toc29178"/>
+      <w:bookmarkStart w:id="14" w:name="_Toc16652"/>
       <w:r>
         <w:t>O que é um Framework</w:t>
       </w:r>
@@ -3540,7 +4235,7 @@
       <w:pPr>
         <w:pStyle w:val="4"/>
       </w:pPr>
-      <w:bookmarkStart w:id="15" w:name="_Toc23794"/>
+      <w:bookmarkStart w:id="15" w:name="_Toc9669"/>
       <w:r>
         <w:t>VueJS</w:t>
       </w:r>
@@ -3560,7 +4255,7 @@
       <w:pPr>
         <w:pStyle w:val="4"/>
       </w:pPr>
-      <w:bookmarkStart w:id="16" w:name="_Toc4387"/>
+      <w:bookmarkStart w:id="16" w:name="_Toc23542"/>
       <w:r>
         <w:t>Node.js</w:t>
       </w:r>
@@ -3595,7 +4290,7 @@
       <w:pPr>
         <w:pStyle w:val="4"/>
       </w:pPr>
-      <w:bookmarkStart w:id="17" w:name="_Toc14646"/>
+      <w:bookmarkStart w:id="17" w:name="_Toc21120"/>
       <w:r>
         <w:t>O que é um banco de dados</w:t>
       </w:r>
@@ -3653,7 +4348,7 @@
       <w:pPr>
         <w:pStyle w:val="2"/>
       </w:pPr>
-      <w:bookmarkStart w:id="18" w:name="_Toc18232"/>
+      <w:bookmarkStart w:id="18" w:name="_Toc4350"/>
       <w:r>
         <w:t>IMERSÃO</w:t>
       </w:r>
@@ -3688,7 +4383,7 @@
           <w:lang w:eastAsia="pt-BR"/>
         </w:rPr>
       </w:pPr>
-      <w:bookmarkStart w:id="19" w:name="_Toc19955"/>
+      <w:bookmarkStart w:id="19" w:name="_Toc26342"/>
       <w:r>
         <w:rPr>
           <w:rFonts w:eastAsia="Times New Roman"/>
@@ -3747,7 +4442,7 @@
       <w:r>
         <w:fldChar w:fldCharType="end"/>
       </w:r>
-      <w:bookmarkStart w:id="20" w:name="_Toc2856"/>
+      <w:bookmarkStart w:id="20" w:name="_Toc5203"/>
       <w:r>
         <w:t xml:space="preserve"> – Caderno de sensibilidade</w:t>
       </w:r>
@@ -3770,7 +4465,7 @@
         <w:drawing>
           <wp:inline distT="0" distB="0" distL="0" distR="0">
             <wp:extent cx="5302250" cy="2978150"/>
-            <wp:effectExtent l="0" t="0" r="0" b="0"/>
+            <wp:effectExtent l="9525" t="9525" r="22225" b="22225"/>
             <wp:docPr id="8" name="Imagem 8" descr="C:\Users\Aluno\AppData\Local\Microsoft\Windows\INetCache\Content.MSO\44254190.tmp"/>
             <wp:cNvGraphicFramePr>
               <a:graphicFrameLocks xmlns:a="http://schemas.openxmlformats.org/drawingml/2006/main" noChangeAspect="1"/>
@@ -3806,8 +4501,10 @@
                       <a:avLst/>
                     </a:prstGeom>
                     <a:noFill/>
-                    <a:ln>
-                      <a:noFill/>
+                    <a:ln w="19050">
+                      <a:solidFill>
+                        <a:schemeClr val="accent2"/>
+                      </a:solidFill>
                     </a:ln>
                   </pic:spPr>
                 </pic:pic>
@@ -3849,7 +4546,7 @@
           <w:lang w:eastAsia="pt-BR"/>
         </w:rPr>
       </w:pPr>
-      <w:bookmarkStart w:id="21" w:name="_Toc7468"/>
+      <w:bookmarkStart w:id="21" w:name="_Toc2552"/>
       <w:r>
         <w:rPr>
           <w:rFonts w:eastAsia="Times New Roman"/>
@@ -3961,7 +4658,7 @@
       <w:r>
         <w:fldChar w:fldCharType="end"/>
       </w:r>
-      <w:bookmarkStart w:id="22" w:name="_Toc27142"/>
+      <w:bookmarkStart w:id="22" w:name="_Toc17670"/>
       <w:r>
         <w:rPr>
           <w:rFonts w:hint="default"/>
@@ -3988,7 +4685,7 @@
         <w:drawing>
           <wp:inline distT="0" distB="0" distL="0" distR="0">
             <wp:extent cx="5956300" cy="2914650"/>
-            <wp:effectExtent l="0" t="0" r="6350" b="0"/>
+            <wp:effectExtent l="19050" t="19050" r="25400" b="19050"/>
             <wp:docPr id="7" name="Imagem 7" descr="C:\Users\Aluno\AppData\Local\Microsoft\Windows\INetCache\Content.MSO\A7C16E1E.tmp"/>
             <wp:cNvGraphicFramePr>
               <a:graphicFrameLocks xmlns:a="http://schemas.openxmlformats.org/drawingml/2006/main" noChangeAspect="1"/>
@@ -4024,8 +4721,10 @@
                       <a:avLst/>
                     </a:prstGeom>
                     <a:noFill/>
-                    <a:ln>
-                      <a:noFill/>
+                    <a:ln w="19050">
+                      <a:solidFill>
+                        <a:schemeClr val="accent2"/>
+                      </a:solidFill>
                     </a:ln>
                   </pic:spPr>
                 </pic:pic>
@@ -4095,7 +4794,7 @@
       <w:r>
         <w:fldChar w:fldCharType="end"/>
       </w:r>
-      <w:bookmarkStart w:id="23" w:name="_Toc9555"/>
+      <w:bookmarkStart w:id="23" w:name="_Toc1017"/>
       <w:r>
         <w:rPr>
           <w:rFonts w:hint="default"/>
@@ -4121,7 +4820,7 @@
         <w:drawing>
           <wp:inline distT="0" distB="0" distL="0" distR="0">
             <wp:extent cx="6242050" cy="2686050"/>
-            <wp:effectExtent l="0" t="0" r="0" b="0"/>
+            <wp:effectExtent l="19050" t="19050" r="25400" b="19050"/>
             <wp:docPr id="6" name="Imagem 6" descr="C:\Users\Aluno\AppData\Local\Microsoft\Windows\INetCache\Content.MSO\AEDDFDC.tmp"/>
             <wp:cNvGraphicFramePr>
               <a:graphicFrameLocks xmlns:a="http://schemas.openxmlformats.org/drawingml/2006/main" noChangeAspect="1"/>
@@ -4157,8 +4856,10 @@
                       <a:avLst/>
                     </a:prstGeom>
                     <a:noFill/>
-                    <a:ln>
-                      <a:noFill/>
+                    <a:ln w="19050">
+                      <a:solidFill>
+                        <a:schemeClr val="accent2"/>
+                      </a:solidFill>
                     </a:ln>
                   </pic:spPr>
                 </pic:pic>
@@ -4315,7 +5016,7 @@
       <w:r>
         <w:fldChar w:fldCharType="end"/>
       </w:r>
-      <w:bookmarkStart w:id="24" w:name="_Toc24325"/>
+      <w:bookmarkStart w:id="24" w:name="_Toc5397"/>
       <w:r>
         <w:rPr>
           <w:rFonts w:hint="default"/>
@@ -4342,7 +5043,7 @@
         <w:drawing>
           <wp:inline distT="0" distB="0" distL="0" distR="0">
             <wp:extent cx="6223000" cy="2527300"/>
-            <wp:effectExtent l="0" t="0" r="6350" b="6350"/>
+            <wp:effectExtent l="19050" t="19050" r="25400" b="25400"/>
             <wp:docPr id="5" name="Imagem 5" descr="C:\Users\Aluno\AppData\Local\Microsoft\Windows\INetCache\Content.MSO\6FB53E4A.tmp"/>
             <wp:cNvGraphicFramePr>
               <a:graphicFrameLocks xmlns:a="http://schemas.openxmlformats.org/drawingml/2006/main" noChangeAspect="1"/>
@@ -4378,8 +5079,10 @@
                       <a:avLst/>
                     </a:prstGeom>
                     <a:noFill/>
-                    <a:ln>
-                      <a:noFill/>
+                    <a:ln w="19050">
+                      <a:solidFill>
+                        <a:schemeClr val="accent2"/>
+                      </a:solidFill>
                     </a:ln>
                   </pic:spPr>
                 </pic:pic>
@@ -4497,7 +5200,7 @@
       <w:r>
         <w:fldChar w:fldCharType="end"/>
       </w:r>
-      <w:bookmarkStart w:id="25" w:name="_Toc20641"/>
+      <w:bookmarkStart w:id="25" w:name="_Toc20076"/>
       <w:r>
         <w:rPr>
           <w:rFonts w:hint="default"/>
@@ -4515,7 +5218,7 @@
         <w:drawing>
           <wp:inline distT="0" distB="0" distL="0" distR="0">
             <wp:extent cx="6261100" cy="2470150"/>
-            <wp:effectExtent l="0" t="0" r="6350" b="6350"/>
+            <wp:effectExtent l="19050" t="19050" r="25400" b="25400"/>
             <wp:docPr id="4" name="Imagem 4" descr="C:\Users\Aluno\AppData\Local\Microsoft\Windows\INetCache\Content.MSO\27521CE8.tmp"/>
             <wp:cNvGraphicFramePr>
               <a:graphicFrameLocks xmlns:a="http://schemas.openxmlformats.org/drawingml/2006/main" noChangeAspect="1"/>
@@ -4551,8 +5254,10 @@
                       <a:avLst/>
                     </a:prstGeom>
                     <a:noFill/>
-                    <a:ln>
-                      <a:noFill/>
+                    <a:ln w="19050">
+                      <a:solidFill>
+                        <a:schemeClr val="accent2"/>
+                      </a:solidFill>
                     </a:ln>
                   </pic:spPr>
                 </pic:pic>
@@ -4641,7 +5346,7 @@
       <w:r>
         <w:fldChar w:fldCharType="end"/>
       </w:r>
-      <w:bookmarkStart w:id="26" w:name="_Toc26339"/>
+      <w:bookmarkStart w:id="26" w:name="_Toc24890"/>
       <w:r>
         <w:rPr>
           <w:rFonts w:hint="default"/>
@@ -4668,7 +5373,7 @@
         <w:drawing>
           <wp:inline distT="0" distB="0" distL="0" distR="0">
             <wp:extent cx="6223000" cy="2571750"/>
-            <wp:effectExtent l="0" t="0" r="6350" b="0"/>
+            <wp:effectExtent l="19050" t="19050" r="25400" b="19050"/>
             <wp:docPr id="3" name="Imagem 3" descr="C:\Users\Aluno\AppData\Local\Microsoft\Windows\INetCache\Content.MSO\A271DB36.tmp"/>
             <wp:cNvGraphicFramePr>
               <a:graphicFrameLocks xmlns:a="http://schemas.openxmlformats.org/drawingml/2006/main" noChangeAspect="1"/>
@@ -4704,8 +5409,10 @@
                       <a:avLst/>
                     </a:prstGeom>
                     <a:noFill/>
-                    <a:ln>
-                      <a:noFill/>
+                    <a:ln w="19050">
+                      <a:solidFill>
+                        <a:schemeClr val="accent2"/>
+                      </a:solidFill>
                     </a:ln>
                   </pic:spPr>
                 </pic:pic>
@@ -4775,7 +5482,7 @@
       <w:r>
         <w:fldChar w:fldCharType="end"/>
       </w:r>
-      <w:bookmarkStart w:id="27" w:name="_Toc13176"/>
+      <w:bookmarkStart w:id="27" w:name="_Toc10197"/>
       <w:r>
         <w:rPr>
           <w:rFonts w:hint="default"/>
@@ -4788,12 +5495,13 @@
     <w:p>
       <w:pPr>
         <w:pStyle w:val="29"/>
+        <w:bidi w:val="0"/>
       </w:pPr>
       <w:r>
         <w:drawing>
           <wp:inline distT="0" distB="0" distL="0" distR="0">
             <wp:extent cx="5760085" cy="2330450"/>
-            <wp:effectExtent l="0" t="0" r="0" b="0"/>
+            <wp:effectExtent l="19050" t="19050" r="31115" b="31750"/>
             <wp:docPr id="1" name="Imagem 1" descr="C:\Users\Aluno\AppData\Local\Microsoft\Windows\INetCache\Content.MSO\F5DA84B4.tmp"/>
             <wp:cNvGraphicFramePr>
               <a:graphicFrameLocks xmlns:a="http://schemas.openxmlformats.org/drawingml/2006/main" noChangeAspect="1"/>
@@ -4829,8 +5537,10 @@
                       <a:avLst/>
                     </a:prstGeom>
                     <a:noFill/>
-                    <a:ln>
-                      <a:noFill/>
+                    <a:ln w="19050">
+                      <a:solidFill>
+                        <a:schemeClr val="accent2"/>
+                      </a:solidFill>
                     </a:ln>
                   </pic:spPr>
                 </pic:pic>
@@ -4856,7 +5566,7 @@
           <w:lang w:eastAsia="pt-BR"/>
         </w:rPr>
       </w:pPr>
-      <w:bookmarkStart w:id="28" w:name="_Toc25650"/>
+      <w:bookmarkStart w:id="28" w:name="_Toc26513"/>
       <w:r>
         <w:rPr>
           <w:rFonts w:eastAsia="Times New Roman"/>
@@ -4911,7 +5621,7 @@
       <w:pPr>
         <w:pStyle w:val="2"/>
       </w:pPr>
-      <w:bookmarkStart w:id="29" w:name="_Toc5187"/>
+      <w:bookmarkStart w:id="29" w:name="_Toc6860"/>
       <w:r>
         <w:t>Analise e Síntese</w:t>
       </w:r>
@@ -4961,7 +5671,7 @@
           <w:lang w:val="pt-BR"/>
         </w:rPr>
       </w:pPr>
-      <w:bookmarkStart w:id="30" w:name="_Toc19222"/>
+      <w:bookmarkStart w:id="30" w:name="_Toc31668"/>
       <w:r>
         <w:rPr>
           <w:rFonts w:hint="default"/>
@@ -5014,7 +5724,7 @@
       <w:r>
         <w:fldChar w:fldCharType="end"/>
       </w:r>
-      <w:bookmarkStart w:id="31" w:name="_Toc11721"/>
+      <w:bookmarkStart w:id="31" w:name="_Toc2067"/>
       <w:r>
         <w:rPr>
           <w:rFonts w:hint="default"/>
@@ -5026,7 +5736,8 @@
     </w:p>
     <w:p>
       <w:pPr>
-        <w:jc w:val="both"/>
+        <w:pStyle w:val="29"/>
+        <w:bidi w:val="0"/>
         <w:rPr>
           <w:rFonts w:hint="default"/>
           <w:lang w:val="pt-BR"/>
@@ -5040,7 +5751,7 @@
         <w:drawing>
           <wp:inline distT="0" distB="0" distL="114300" distR="114300">
             <wp:extent cx="5745480" cy="3232150"/>
-            <wp:effectExtent l="0" t="0" r="7620" b="6350"/>
+            <wp:effectExtent l="19050" t="19050" r="26670" b="25400"/>
             <wp:docPr id="2" name="Imagem 2" descr="WhatsApp Image 2024-09-12 at 18.51.36"/>
             <wp:cNvGraphicFramePr>
               <a:graphicFrameLocks xmlns:a="http://schemas.openxmlformats.org/drawingml/2006/main" noChangeAspect="1"/>
@@ -5068,6 +5779,11 @@
                     <a:prstGeom prst="rect">
                       <a:avLst/>
                     </a:prstGeom>
+                    <a:ln w="19050">
+                      <a:solidFill>
+                        <a:schemeClr val="accent2"/>
+                      </a:solidFill>
+                    </a:ln>
                   </pic:spPr>
                 </pic:pic>
               </a:graphicData>
@@ -5137,6 +5853,1209 @@
     </w:p>
     <w:p>
       <w:pPr>
+        <w:pStyle w:val="3"/>
+        <w:bidi w:val="0"/>
+        <w:rPr>
+          <w:rFonts w:hint="default"/>
+          <w:lang w:val="en-US" w:eastAsia="pt-BR"/>
+        </w:rPr>
+      </w:pPr>
+      <w:bookmarkStart w:id="32" w:name="_Toc3365"/>
+      <w:r>
+        <w:rPr>
+          <w:rFonts w:hint="default"/>
+          <w:lang w:val="en-US" w:eastAsia="pt-BR"/>
+        </w:rPr>
+        <w:t>Diagrama de Afinidades</w:t>
+      </w:r>
+      <w:bookmarkEnd w:id="32"/>
+    </w:p>
+    <w:p>
+      <w:pPr>
+        <w:bidi w:val="0"/>
+        <w:rPr>
+          <w:rFonts w:hint="default"/>
+          <w:lang w:val="en-US" w:eastAsia="pt-BR"/>
+        </w:rPr>
+      </w:pPr>
+      <w:r>
+        <w:rPr>
+          <w:rFonts w:hint="default"/>
+          <w:lang w:val="en-US" w:eastAsia="pt-BR"/>
+        </w:rPr>
+        <w:t>O Diagrama de Afinidades é uma ferramenta do Design Thinking usada para organizar ideias, especialmente em sessões de brainstorming. Seu objetivo é sistematizar um grande volume de informações ou insights para identificar a essência por trás dos conceitos levantados.</w:t>
+      </w:r>
+    </w:p>
+    <w:p>
+      <w:pPr>
+        <w:bidi w:val="0"/>
+        <w:rPr>
+          <w:rFonts w:hint="default"/>
+          <w:lang w:val="en-US" w:eastAsia="pt-BR"/>
+        </w:rPr>
+      </w:pPr>
+      <w:r>
+        <w:rPr>
+          <w:rFonts w:hint="default"/>
+          <w:lang w:val="en-US" w:eastAsia="pt-BR"/>
+        </w:rPr>
+        <w:t>A proposta é agrupar as ideias com base em afinidade, similaridade, dependência ou proximidade, criando um diagrama que apresenta as macro áreas do tema a ser trabalhado, suas subdivisões e interdependências. (MJVINNOVATION, 2021)</w:t>
+      </w:r>
+    </w:p>
+    <w:p>
+      <w:pPr>
+        <w:pStyle w:val="14"/>
+        <w:bidi w:val="0"/>
+      </w:pPr>
+    </w:p>
+    <w:p>
+      <w:pPr>
+        <w:pStyle w:val="14"/>
+        <w:bidi w:val="0"/>
+      </w:pPr>
+    </w:p>
+    <w:p>
+      <w:pPr>
+        <w:pStyle w:val="14"/>
+        <w:bidi w:val="0"/>
+      </w:pPr>
+    </w:p>
+    <w:p>
+      <w:pPr>
+        <w:pStyle w:val="14"/>
+        <w:bidi w:val="0"/>
+      </w:pPr>
+    </w:p>
+    <w:p>
+      <w:pPr>
+        <w:pStyle w:val="14"/>
+        <w:bidi w:val="0"/>
+      </w:pPr>
+    </w:p>
+    <w:p>
+      <w:pPr>
+        <w:pStyle w:val="14"/>
+        <w:bidi w:val="0"/>
+      </w:pPr>
+    </w:p>
+    <w:p>
+      <w:pPr>
+        <w:pStyle w:val="14"/>
+        <w:bidi w:val="0"/>
+      </w:pPr>
+    </w:p>
+    <w:p>
+      <w:pPr>
+        <w:pStyle w:val="14"/>
+        <w:bidi w:val="0"/>
+      </w:pPr>
+    </w:p>
+    <w:p>
+      <w:pPr>
+        <w:pStyle w:val="14"/>
+        <w:bidi w:val="0"/>
+      </w:pPr>
+    </w:p>
+    <w:p>
+      <w:pPr>
+        <w:pStyle w:val="14"/>
+        <w:bidi w:val="0"/>
+      </w:pPr>
+    </w:p>
+    <w:p>
+      <w:pPr>
+        <w:pStyle w:val="14"/>
+        <w:bidi w:val="0"/>
+      </w:pPr>
+    </w:p>
+    <w:p>
+      <w:pPr>
+        <w:pStyle w:val="14"/>
+        <w:bidi w:val="0"/>
+      </w:pPr>
+    </w:p>
+    <w:p>
+      <w:pPr>
+        <w:pStyle w:val="14"/>
+        <w:bidi w:val="0"/>
+      </w:pPr>
+    </w:p>
+    <w:p>
+      <w:pPr>
+        <w:pStyle w:val="14"/>
+        <w:bidi w:val="0"/>
+      </w:pPr>
+    </w:p>
+    <w:p>
+      <w:pPr>
+        <w:pStyle w:val="14"/>
+        <w:bidi w:val="0"/>
+        <w:rPr>
+          <w:rFonts w:hint="default"/>
+          <w:lang w:val="pt-BR" w:eastAsia="pt-BR"/>
+        </w:rPr>
+      </w:pPr>
+      <w:r>
+        <w:t xml:space="preserve">Figura </w:t>
+      </w:r>
+      <w:r>
+        <w:fldChar w:fldCharType="begin"/>
+      </w:r>
+      <w:r>
+        <w:instrText xml:space="preserve"> SEQ Figura \* ARABIC </w:instrText>
+      </w:r>
+      <w:r>
+        <w:fldChar w:fldCharType="separate"/>
+      </w:r>
+      <w:r>
+        <w:t>9</w:t>
+      </w:r>
+      <w:r>
+        <w:fldChar w:fldCharType="end"/>
+      </w:r>
+      <w:bookmarkStart w:id="33" w:name="_Toc13815"/>
+      <w:r>
+        <w:rPr>
+          <w:rFonts w:hint="default"/>
+          <w:lang w:val="pt-BR"/>
+        </w:rPr>
+        <w:t xml:space="preserve"> - Diagrama de Afinidades</w:t>
+      </w:r>
+      <w:bookmarkEnd w:id="33"/>
+    </w:p>
+    <w:p>
+      <w:pPr>
+        <w:pStyle w:val="29"/>
+        <w:bidi w:val="0"/>
+        <w:rPr>
+          <w:rFonts w:hint="default"/>
+          <w:lang w:val="en-US" w:eastAsia="pt-BR"/>
+        </w:rPr>
+      </w:pPr>
+      <w:r>
+        <w:rPr>
+          <w:rFonts w:hint="default"/>
+          <w:lang w:val="en-US" w:eastAsia="pt-BR"/>
+        </w:rPr>
+        <w:drawing>
+          <wp:inline distT="0" distB="0" distL="114300" distR="114300">
+            <wp:extent cx="5745480" cy="3232150"/>
+            <wp:effectExtent l="19050" t="19050" r="26670" b="25400"/>
+            <wp:docPr id="12" name="Imagem 12" descr="WhatsApp Image 2024-09-14 at 11.53.07"/>
+            <wp:cNvGraphicFramePr>
+              <a:graphicFrameLocks xmlns:a="http://schemas.openxmlformats.org/drawingml/2006/main" noChangeAspect="1"/>
+            </wp:cNvGraphicFramePr>
+            <a:graphic xmlns:a="http://schemas.openxmlformats.org/drawingml/2006/main">
+              <a:graphicData uri="http://schemas.openxmlformats.org/drawingml/2006/picture">
+                <pic:pic xmlns:pic="http://schemas.openxmlformats.org/drawingml/2006/picture">
+                  <pic:nvPicPr>
+                    <pic:cNvPr id="12" name="Imagem 12" descr="WhatsApp Image 2024-09-14 at 11.53.07"/>
+                    <pic:cNvPicPr>
+                      <a:picLocks noChangeAspect="1"/>
+                    </pic:cNvPicPr>
+                  </pic:nvPicPr>
+                  <pic:blipFill>
+                    <a:blip r:embed="rId16"/>
+                    <a:stretch>
+                      <a:fillRect/>
+                    </a:stretch>
+                  </pic:blipFill>
+                  <pic:spPr>
+                    <a:xfrm>
+                      <a:off x="0" y="0"/>
+                      <a:ext cx="5745480" cy="3232150"/>
+                    </a:xfrm>
+                    <a:prstGeom prst="rect">
+                      <a:avLst/>
+                    </a:prstGeom>
+                    <a:ln w="19050">
+                      <a:solidFill>
+                        <a:schemeClr val="accent2"/>
+                      </a:solidFill>
+                    </a:ln>
+                  </pic:spPr>
+                </pic:pic>
+              </a:graphicData>
+            </a:graphic>
+          </wp:inline>
+        </w:drawing>
+      </w:r>
+    </w:p>
+    <w:p>
+      <w:pPr>
+        <w:pStyle w:val="29"/>
+        <w:bidi w:val="0"/>
+        <w:rPr>
+          <w:rFonts w:hint="default"/>
+          <w:lang w:val="en-US" w:eastAsia="pt-BR"/>
+        </w:rPr>
+      </w:pPr>
+      <w:r>
+        <w:rPr>
+          <w:rFonts w:hint="default"/>
+          <w:lang w:val="en-US" w:eastAsia="pt-BR"/>
+        </w:rPr>
+        <w:t>Fonte: Autoria Própria, 2024</w:t>
+      </w:r>
+    </w:p>
+    <w:p>
+      <w:pPr>
+        <w:pStyle w:val="3"/>
+        <w:bidi w:val="0"/>
+        <w:rPr>
+          <w:rFonts w:hint="default"/>
+          <w:lang w:val="en-US" w:eastAsia="pt-BR"/>
+        </w:rPr>
+      </w:pPr>
+      <w:bookmarkStart w:id="34" w:name="_Toc4236"/>
+      <w:r>
+        <w:rPr>
+          <w:rFonts w:hint="default"/>
+          <w:lang w:val="en-US" w:eastAsia="pt-BR"/>
+        </w:rPr>
+        <w:t>Mapa de Empatia</w:t>
+      </w:r>
+      <w:bookmarkEnd w:id="34"/>
+    </w:p>
+    <w:p>
+      <w:pPr>
+        <w:rPr>
+          <w:rFonts w:hint="default"/>
+          <w:lang w:val="en-US" w:eastAsia="pt-BR"/>
+        </w:rPr>
+      </w:pPr>
+      <w:r>
+        <w:rPr>
+          <w:rFonts w:hint="default"/>
+          <w:lang w:val="en-US" w:eastAsia="pt-BR"/>
+        </w:rPr>
+        <w:t>O Mapa de Empatia é uma ferramenta visual e de gestão à vista que ajuda a conhecer o cliente de um negócio por meio de um diagrama que aborda perguntas e tópicos sobre diferentes aspectos da vida de uma persona. O exercício envolve representar o cliente de forma visual, facilitando a geração de hipóteses sobre o público-alvo e promovendo uma compreensão mais profunda da realidade do consumidor pela equipe. O Mapa é enriquecido conforme são respondidas perguntas como: quem é o cliente, o que ele vê, ouve, fala e faz, além do que pensa e sente. (ROCKCONTENT, 2019)</w:t>
+      </w:r>
+    </w:p>
+    <w:p>
+      <w:pPr>
+        <w:pStyle w:val="14"/>
+        <w:bidi w:val="0"/>
+        <w:jc w:val="center"/>
+      </w:pPr>
+    </w:p>
+    <w:p>
+      <w:pPr>
+        <w:pStyle w:val="14"/>
+        <w:bidi w:val="0"/>
+        <w:jc w:val="center"/>
+      </w:pPr>
+    </w:p>
+    <w:p>
+      <w:pPr>
+        <w:pStyle w:val="14"/>
+        <w:bidi w:val="0"/>
+        <w:jc w:val="center"/>
+      </w:pPr>
+    </w:p>
+    <w:p>
+      <w:pPr>
+        <w:pStyle w:val="14"/>
+        <w:bidi w:val="0"/>
+        <w:jc w:val="center"/>
+      </w:pPr>
+    </w:p>
+    <w:p>
+      <w:pPr>
+        <w:pStyle w:val="14"/>
+        <w:bidi w:val="0"/>
+        <w:jc w:val="center"/>
+      </w:pPr>
+    </w:p>
+    <w:p>
+      <w:pPr>
+        <w:pStyle w:val="14"/>
+        <w:bidi w:val="0"/>
+        <w:jc w:val="center"/>
+      </w:pPr>
+    </w:p>
+    <w:p>
+      <w:pPr>
+        <w:pStyle w:val="14"/>
+        <w:bidi w:val="0"/>
+        <w:jc w:val="center"/>
+      </w:pPr>
+    </w:p>
+    <w:p>
+      <w:pPr>
+        <w:pStyle w:val="14"/>
+        <w:bidi w:val="0"/>
+        <w:jc w:val="center"/>
+      </w:pPr>
+    </w:p>
+    <w:p>
+      <w:pPr>
+        <w:pStyle w:val="14"/>
+        <w:bidi w:val="0"/>
+        <w:jc w:val="center"/>
+      </w:pPr>
+    </w:p>
+    <w:p>
+      <w:pPr>
+        <w:pStyle w:val="14"/>
+        <w:bidi w:val="0"/>
+        <w:jc w:val="center"/>
+      </w:pPr>
+    </w:p>
+    <w:p>
+      <w:pPr>
+        <w:pStyle w:val="14"/>
+        <w:bidi w:val="0"/>
+        <w:jc w:val="both"/>
+      </w:pPr>
+    </w:p>
+    <w:p>
+      <w:pPr>
+        <w:pStyle w:val="14"/>
+        <w:bidi w:val="0"/>
+        <w:jc w:val="center"/>
+        <w:rPr>
+          <w:rFonts w:hint="default"/>
+          <w:lang w:val="pt-BR" w:eastAsia="pt-BR"/>
+        </w:rPr>
+      </w:pPr>
+      <w:r>
+        <w:t xml:space="preserve">Figura </w:t>
+      </w:r>
+      <w:r>
+        <w:fldChar w:fldCharType="begin"/>
+      </w:r>
+      <w:r>
+        <w:instrText xml:space="preserve"> SEQ Figura \* ARABIC </w:instrText>
+      </w:r>
+      <w:r>
+        <w:fldChar w:fldCharType="separate"/>
+      </w:r>
+      <w:r>
+        <w:t>10</w:t>
+      </w:r>
+      <w:r>
+        <w:fldChar w:fldCharType="end"/>
+      </w:r>
+      <w:bookmarkStart w:id="35" w:name="_Toc16541"/>
+      <w:r>
+        <w:rPr>
+          <w:rFonts w:hint="default"/>
+          <w:lang w:val="pt-BR"/>
+        </w:rPr>
+        <w:t xml:space="preserve"> - Mapa de Empatia</w:t>
+      </w:r>
+      <w:bookmarkEnd w:id="35"/>
+    </w:p>
+    <w:p>
+      <w:pPr>
+        <w:pStyle w:val="29"/>
+        <w:bidi w:val="0"/>
+        <w:rPr>
+          <w:rFonts w:hint="default"/>
+          <w:lang w:val="en-US" w:eastAsia="pt-BR"/>
+        </w:rPr>
+      </w:pPr>
+      <w:r>
+        <w:rPr>
+          <w:rFonts w:hint="default"/>
+          <w:lang w:val="en-US" w:eastAsia="pt-BR"/>
+        </w:rPr>
+        <w:drawing>
+          <wp:inline distT="0" distB="0" distL="114300" distR="114300">
+            <wp:extent cx="5234940" cy="2945130"/>
+            <wp:effectExtent l="9525" t="9525" r="13335" b="17145"/>
+            <wp:docPr id="9" name="Imagem 9" descr="Mapa emp"/>
+            <wp:cNvGraphicFramePr>
+              <a:graphicFrameLocks xmlns:a="http://schemas.openxmlformats.org/drawingml/2006/main" noChangeAspect="1"/>
+            </wp:cNvGraphicFramePr>
+            <a:graphic xmlns:a="http://schemas.openxmlformats.org/drawingml/2006/main">
+              <a:graphicData uri="http://schemas.openxmlformats.org/drawingml/2006/picture">
+                <pic:pic xmlns:pic="http://schemas.openxmlformats.org/drawingml/2006/picture">
+                  <pic:nvPicPr>
+                    <pic:cNvPr id="9" name="Imagem 9" descr="Mapa emp"/>
+                    <pic:cNvPicPr>
+                      <a:picLocks noChangeAspect="1"/>
+                    </pic:cNvPicPr>
+                  </pic:nvPicPr>
+                  <pic:blipFill>
+                    <a:blip r:embed="rId17"/>
+                    <a:stretch>
+                      <a:fillRect/>
+                    </a:stretch>
+                  </pic:blipFill>
+                  <pic:spPr>
+                    <a:xfrm>
+                      <a:off x="0" y="0"/>
+                      <a:ext cx="5234940" cy="2945130"/>
+                    </a:xfrm>
+                    <a:prstGeom prst="rect">
+                      <a:avLst/>
+                    </a:prstGeom>
+                    <a:ln>
+                      <a:solidFill>
+                        <a:schemeClr val="tx1"/>
+                      </a:solidFill>
+                    </a:ln>
+                  </pic:spPr>
+                </pic:pic>
+              </a:graphicData>
+            </a:graphic>
+          </wp:inline>
+        </w:drawing>
+      </w:r>
+    </w:p>
+    <w:p>
+      <w:pPr>
+        <w:pStyle w:val="29"/>
+        <w:bidi w:val="0"/>
+        <w:rPr>
+          <w:rFonts w:hint="default"/>
+          <w:lang w:val="en-US" w:eastAsia="pt-BR"/>
+        </w:rPr>
+      </w:pPr>
+      <w:r>
+        <w:rPr>
+          <w:rFonts w:hint="default"/>
+          <w:lang w:val="en-US" w:eastAsia="pt-BR"/>
+        </w:rPr>
+        <w:t>Fonte: Autoria Própria, 2024</w:t>
+      </w:r>
+    </w:p>
+    <w:p>
+      <w:pPr>
+        <w:pStyle w:val="3"/>
+        <w:bidi w:val="0"/>
+        <w:rPr>
+          <w:rFonts w:hint="default"/>
+          <w:lang w:val="en-US" w:eastAsia="pt-BR"/>
+        </w:rPr>
+      </w:pPr>
+      <w:bookmarkStart w:id="36" w:name="_Toc8856"/>
+      <w:r>
+        <w:rPr>
+          <w:rFonts w:hint="default"/>
+          <w:lang w:val="en-US" w:eastAsia="pt-BR"/>
+        </w:rPr>
+        <w:t>Jornada do Usuário</w:t>
+      </w:r>
+      <w:bookmarkEnd w:id="36"/>
+    </w:p>
+    <w:p>
+      <w:pPr>
+        <w:rPr>
+          <w:rFonts w:hint="default"/>
+          <w:b/>
+          <w:bCs/>
+          <w:lang w:val="en-US" w:eastAsia="pt-BR"/>
+        </w:rPr>
+      </w:pPr>
+      <w:r>
+        <w:rPr>
+          <w:rFonts w:hint="default"/>
+          <w:lang w:val="en-US" w:eastAsia="pt-BR"/>
+        </w:rPr>
+        <w:t xml:space="preserve"> A Jornada de Usuário, ou Mapa de Jornada de Usuário é uma ferramenta muito importante no desenvolvimento de produtos e novas tecnologias digitais. Através dela, é possível obter inúmeros benefícios, tanto para o modelo de negócio a ser implementado, como para designers e desenvolvedores. Além disso, ela pode contribuir para otimizar a experiência do usuário e gerar melhor satisfação no que diz respeito às suas dores, necessidades e desejos (Arthur Verga, UX/ UI, 2024) </w:t>
+      </w:r>
+      <w:r>
+        <w:rPr>
+          <w:rFonts w:hint="default"/>
+          <w:b/>
+          <w:bCs/>
+          <w:lang w:val="en-US" w:eastAsia="pt-BR"/>
+        </w:rPr>
+        <w:t xml:space="preserve">*COLOCAR REFERENCIA </w:t>
+      </w:r>
+    </w:p>
+    <w:p>
+      <w:pPr>
+        <w:rPr>
+          <w:rFonts w:hint="default" w:ascii="Arial" w:hAnsi="Arial" w:cs="Arial"/>
+          <w:sz w:val="24"/>
+          <w:szCs w:val="24"/>
+          <w:lang w:val="pt-BR"/>
+        </w:rPr>
+      </w:pPr>
+      <w:r>
+        <w:rPr>
+          <w:rFonts w:hint="default" w:ascii="Arial" w:hAnsi="Arial" w:cs="Arial"/>
+          <w:sz w:val="24"/>
+          <w:szCs w:val="24"/>
+          <w:lang w:val="pt-BR"/>
+        </w:rPr>
+        <w:t xml:space="preserve"> </w:t>
+      </w:r>
+    </w:p>
+    <w:p>
+      <w:pPr>
+        <w:pStyle w:val="14"/>
+        <w:rPr>
+          <w:rFonts w:hint="default"/>
+          <w:lang w:val="pt-BR"/>
+        </w:rPr>
+      </w:pPr>
+      <w:r>
+        <w:t xml:space="preserve">Quadro </w:t>
+      </w:r>
+      <w:r>
+        <w:fldChar w:fldCharType="begin"/>
+      </w:r>
+      <w:r>
+        <w:instrText xml:space="preserve"> SEQ Quadro \* ARABIC </w:instrText>
+      </w:r>
+      <w:r>
+        <w:fldChar w:fldCharType="separate"/>
+      </w:r>
+      <w:r>
+        <w:t>1</w:t>
+      </w:r>
+      <w:r>
+        <w:fldChar w:fldCharType="end"/>
+      </w:r>
+      <w:bookmarkStart w:id="37" w:name="_Toc29634"/>
+      <w:r>
+        <w:rPr>
+          <w:rFonts w:hint="default"/>
+          <w:lang w:val="pt-BR"/>
+        </w:rPr>
+        <w:t xml:space="preserve"> - Jornada do usuário</w:t>
+      </w:r>
+      <w:bookmarkEnd w:id="37"/>
+    </w:p>
+    <w:tbl>
+      <w:tblPr>
+        <w:tblStyle w:val="18"/>
+        <w:tblW w:w="8784" w:type="dxa"/>
+        <w:tblInd w:w="0" w:type="dxa"/>
+        <w:tblBorders>
+          <w:top w:val="single" w:color="auto" w:sz="4" w:space="0"/>
+          <w:left w:val="single" w:color="auto" w:sz="4" w:space="0"/>
+          <w:bottom w:val="single" w:color="auto" w:sz="4" w:space="0"/>
+          <w:right w:val="single" w:color="auto" w:sz="4" w:space="0"/>
+          <w:insideH w:val="single" w:color="auto" w:sz="4" w:space="0"/>
+          <w:insideV w:val="single" w:color="auto" w:sz="4" w:space="0"/>
+        </w:tblBorders>
+        <w:tblLayout w:type="autofit"/>
+        <w:tblCellMar>
+          <w:top w:w="0" w:type="dxa"/>
+          <w:left w:w="108" w:type="dxa"/>
+          <w:bottom w:w="0" w:type="dxa"/>
+          <w:right w:w="108" w:type="dxa"/>
+        </w:tblCellMar>
+      </w:tblPr>
+      <w:tblGrid>
+        <w:gridCol w:w="2263"/>
+        <w:gridCol w:w="2127"/>
+        <w:gridCol w:w="2126"/>
+        <w:gridCol w:w="2268"/>
+      </w:tblGrid>
+      <w:tr>
+        <w:tblPrEx>
+          <w:tblBorders>
+            <w:top w:val="single" w:color="auto" w:sz="4" w:space="0"/>
+            <w:left w:val="single" w:color="auto" w:sz="4" w:space="0"/>
+            <w:bottom w:val="single" w:color="auto" w:sz="4" w:space="0"/>
+            <w:right w:val="single" w:color="auto" w:sz="4" w:space="0"/>
+            <w:insideH w:val="single" w:color="auto" w:sz="4" w:space="0"/>
+            <w:insideV w:val="single" w:color="auto" w:sz="4" w:space="0"/>
+          </w:tblBorders>
+          <w:tblCellMar>
+            <w:top w:w="0" w:type="dxa"/>
+            <w:left w:w="108" w:type="dxa"/>
+            <w:bottom w:w="0" w:type="dxa"/>
+            <w:right w:w="108" w:type="dxa"/>
+          </w:tblCellMar>
+        </w:tblPrEx>
+        <w:tc>
+          <w:tcPr>
+            <w:tcW w:w="2263" w:type="dxa"/>
+          </w:tcPr>
+          <w:p>
+            <w:pPr>
+              <w:spacing w:after="0" w:line="240" w:lineRule="auto"/>
+              <w:ind w:firstLine="0"/>
+              <w:jc w:val="left"/>
+              <w:rPr>
+                <w:rFonts w:ascii="Arial" w:hAnsi="Arial" w:cs="Arial"/>
+                <w:sz w:val="24"/>
+                <w:szCs w:val="24"/>
+              </w:rPr>
+            </w:pPr>
+            <w:r>
+              <w:rPr>
+                <w:rFonts w:ascii="Arial" w:hAnsi="Arial" w:cs="Arial"/>
+                <w:b/>
+                <w:bCs/>
+                <w:sz w:val="24"/>
+                <w:szCs w:val="24"/>
+              </w:rPr>
+              <w:t>Evidências físicas</w:t>
+            </w:r>
+          </w:p>
+        </w:tc>
+        <w:tc>
+          <w:tcPr>
+            <w:tcW w:w="2127" w:type="dxa"/>
+          </w:tcPr>
+          <w:p>
+            <w:pPr>
+              <w:spacing w:after="0" w:line="240" w:lineRule="auto"/>
+              <w:ind w:firstLine="0"/>
+              <w:jc w:val="left"/>
+              <w:rPr>
+                <w:rFonts w:ascii="Arial" w:hAnsi="Arial" w:cs="Arial"/>
+                <w:sz w:val="24"/>
+                <w:szCs w:val="24"/>
+              </w:rPr>
+            </w:pPr>
+            <w:r>
+              <w:rPr>
+                <w:rFonts w:ascii="Arial" w:hAnsi="Arial" w:cs="Arial"/>
+                <w:b/>
+                <w:bCs/>
+                <w:sz w:val="24"/>
+                <w:szCs w:val="24"/>
+              </w:rPr>
+              <w:t>Ações do usuário</w:t>
+            </w:r>
+          </w:p>
+        </w:tc>
+        <w:tc>
+          <w:tcPr>
+            <w:tcW w:w="2126" w:type="dxa"/>
+          </w:tcPr>
+          <w:p>
+            <w:pPr>
+              <w:spacing w:after="0" w:line="240" w:lineRule="auto"/>
+              <w:ind w:firstLine="0"/>
+              <w:jc w:val="left"/>
+              <w:rPr>
+                <w:rFonts w:ascii="Arial" w:hAnsi="Arial" w:cs="Arial"/>
+                <w:sz w:val="24"/>
+                <w:szCs w:val="24"/>
+              </w:rPr>
+            </w:pPr>
+            <w:r>
+              <w:rPr>
+                <w:rFonts w:ascii="Arial" w:hAnsi="Arial" w:cs="Arial"/>
+                <w:b/>
+                <w:bCs/>
+                <w:sz w:val="24"/>
+                <w:szCs w:val="24"/>
+              </w:rPr>
+              <w:t>Ações de bastidores</w:t>
+            </w:r>
+          </w:p>
+        </w:tc>
+        <w:tc>
+          <w:tcPr>
+            <w:tcW w:w="2268" w:type="dxa"/>
+          </w:tcPr>
+          <w:p>
+            <w:pPr>
+              <w:spacing w:after="0" w:line="240" w:lineRule="auto"/>
+              <w:ind w:firstLine="0"/>
+              <w:jc w:val="left"/>
+              <w:rPr>
+                <w:rFonts w:ascii="Arial" w:hAnsi="Arial" w:cs="Arial"/>
+                <w:sz w:val="24"/>
+                <w:szCs w:val="24"/>
+              </w:rPr>
+            </w:pPr>
+            <w:r>
+              <w:rPr>
+                <w:rFonts w:ascii="Arial" w:hAnsi="Arial" w:cs="Arial"/>
+                <w:b/>
+                <w:bCs/>
+                <w:sz w:val="24"/>
+                <w:szCs w:val="24"/>
+              </w:rPr>
+              <w:t>Sistemas de apoio</w:t>
+            </w:r>
+          </w:p>
+        </w:tc>
+      </w:tr>
+      <w:tr>
+        <w:tblPrEx>
+          <w:tblBorders>
+            <w:top w:val="single" w:color="auto" w:sz="4" w:space="0"/>
+            <w:left w:val="single" w:color="auto" w:sz="4" w:space="0"/>
+            <w:bottom w:val="single" w:color="auto" w:sz="4" w:space="0"/>
+            <w:right w:val="single" w:color="auto" w:sz="4" w:space="0"/>
+            <w:insideH w:val="single" w:color="auto" w:sz="4" w:space="0"/>
+            <w:insideV w:val="single" w:color="auto" w:sz="4" w:space="0"/>
+          </w:tblBorders>
+          <w:tblCellMar>
+            <w:top w:w="0" w:type="dxa"/>
+            <w:left w:w="108" w:type="dxa"/>
+            <w:bottom w:w="0" w:type="dxa"/>
+            <w:right w:w="108" w:type="dxa"/>
+          </w:tblCellMar>
+        </w:tblPrEx>
+        <w:trPr>
+          <w:trHeight w:val="950" w:hRule="atLeast"/>
+        </w:trPr>
+        <w:tc>
+          <w:tcPr>
+            <w:tcW w:w="2263" w:type="dxa"/>
+            <w:vAlign w:val="center"/>
+          </w:tcPr>
+          <w:p>
+            <w:pPr>
+              <w:spacing w:after="0" w:line="240" w:lineRule="auto"/>
+              <w:ind w:firstLine="0"/>
+              <w:jc w:val="center"/>
+              <w:rPr>
+                <w:rFonts w:ascii="Arial" w:hAnsi="Arial" w:cs="Arial"/>
+                <w:sz w:val="24"/>
+                <w:szCs w:val="24"/>
+              </w:rPr>
+            </w:pPr>
+            <w:r>
+              <w:rPr>
+                <w:rFonts w:ascii="Arial" w:hAnsi="Arial" w:cs="Arial"/>
+                <w:sz w:val="24"/>
+                <w:szCs w:val="24"/>
+              </w:rPr>
+              <w:t>Dificuldade em achar um emprego digno</w:t>
+            </w:r>
+          </w:p>
+        </w:tc>
+        <w:tc>
+          <w:tcPr>
+            <w:tcW w:w="2127" w:type="dxa"/>
+            <w:vAlign w:val="center"/>
+          </w:tcPr>
+          <w:p>
+            <w:pPr>
+              <w:spacing w:after="0" w:line="240" w:lineRule="auto"/>
+              <w:ind w:firstLine="0"/>
+              <w:jc w:val="center"/>
+              <w:rPr>
+                <w:rFonts w:ascii="Arial" w:hAnsi="Arial" w:cs="Arial"/>
+                <w:sz w:val="24"/>
+                <w:szCs w:val="24"/>
+              </w:rPr>
+            </w:pPr>
+            <w:r>
+              <w:rPr>
+                <w:rFonts w:ascii="Arial" w:hAnsi="Arial" w:cs="Arial"/>
+                <w:sz w:val="24"/>
+                <w:szCs w:val="24"/>
+              </w:rPr>
+              <w:t>Acessar o site do Perr</w:t>
+            </w:r>
+          </w:p>
+        </w:tc>
+        <w:tc>
+          <w:tcPr>
+            <w:tcW w:w="2126" w:type="dxa"/>
+            <w:vAlign w:val="center"/>
+          </w:tcPr>
+          <w:p>
+            <w:pPr>
+              <w:spacing w:after="0" w:line="240" w:lineRule="auto"/>
+              <w:ind w:firstLine="0"/>
+              <w:jc w:val="center"/>
+              <w:rPr>
+                <w:rFonts w:ascii="Arial" w:hAnsi="Arial" w:cs="Arial"/>
+                <w:sz w:val="24"/>
+                <w:szCs w:val="24"/>
+              </w:rPr>
+            </w:pPr>
+            <w:r>
+              <w:rPr>
+                <w:rFonts w:ascii="Arial" w:hAnsi="Arial" w:cs="Arial"/>
+                <w:sz w:val="24"/>
+                <w:szCs w:val="24"/>
+              </w:rPr>
+              <w:t>Parceria com empresas</w:t>
+            </w:r>
+          </w:p>
+        </w:tc>
+        <w:tc>
+          <w:tcPr>
+            <w:tcW w:w="2268" w:type="dxa"/>
+            <w:vAlign w:val="center"/>
+          </w:tcPr>
+          <w:p>
+            <w:pPr>
+              <w:spacing w:after="0" w:line="240" w:lineRule="auto"/>
+              <w:ind w:firstLine="0"/>
+              <w:jc w:val="center"/>
+              <w:rPr>
+                <w:rFonts w:ascii="Arial" w:hAnsi="Arial" w:cs="Arial"/>
+                <w:sz w:val="24"/>
+                <w:szCs w:val="24"/>
+              </w:rPr>
+            </w:pPr>
+            <w:r>
+              <w:rPr>
+                <w:rFonts w:ascii="Arial" w:hAnsi="Arial" w:cs="Arial"/>
+                <w:sz w:val="24"/>
+                <w:szCs w:val="24"/>
+              </w:rPr>
+              <w:t>Divulgação do site</w:t>
+            </w:r>
+          </w:p>
+        </w:tc>
+      </w:tr>
+      <w:tr>
+        <w:tblPrEx>
+          <w:tblBorders>
+            <w:top w:val="single" w:color="auto" w:sz="4" w:space="0"/>
+            <w:left w:val="single" w:color="auto" w:sz="4" w:space="0"/>
+            <w:bottom w:val="single" w:color="auto" w:sz="4" w:space="0"/>
+            <w:right w:val="single" w:color="auto" w:sz="4" w:space="0"/>
+            <w:insideH w:val="single" w:color="auto" w:sz="4" w:space="0"/>
+            <w:insideV w:val="single" w:color="auto" w:sz="4" w:space="0"/>
+          </w:tblBorders>
+          <w:tblCellMar>
+            <w:top w:w="0" w:type="dxa"/>
+            <w:left w:w="108" w:type="dxa"/>
+            <w:bottom w:w="0" w:type="dxa"/>
+            <w:right w:w="108" w:type="dxa"/>
+          </w:tblCellMar>
+        </w:tblPrEx>
+        <w:trPr>
+          <w:trHeight w:val="847" w:hRule="atLeast"/>
+        </w:trPr>
+        <w:tc>
+          <w:tcPr>
+            <w:tcW w:w="2263" w:type="dxa"/>
+            <w:vAlign w:val="center"/>
+          </w:tcPr>
+          <w:p>
+            <w:pPr>
+              <w:spacing w:after="0" w:line="240" w:lineRule="auto"/>
+              <w:ind w:firstLine="0"/>
+              <w:jc w:val="center"/>
+              <w:rPr>
+                <w:rFonts w:ascii="Arial" w:hAnsi="Arial" w:cs="Arial"/>
+                <w:sz w:val="24"/>
+                <w:szCs w:val="24"/>
+              </w:rPr>
+            </w:pPr>
+            <w:r>
+              <w:rPr>
+                <w:rFonts w:ascii="Arial" w:hAnsi="Arial" w:cs="Arial"/>
+                <w:sz w:val="24"/>
+                <w:szCs w:val="24"/>
+              </w:rPr>
+              <w:t>Adaptação do idioma</w:t>
+            </w:r>
+          </w:p>
+        </w:tc>
+        <w:tc>
+          <w:tcPr>
+            <w:tcW w:w="2127" w:type="dxa"/>
+            <w:vAlign w:val="center"/>
+          </w:tcPr>
+          <w:p>
+            <w:pPr>
+              <w:spacing w:after="0" w:line="240" w:lineRule="auto"/>
+              <w:ind w:firstLine="0"/>
+              <w:jc w:val="center"/>
+              <w:rPr>
+                <w:rFonts w:ascii="Arial" w:hAnsi="Arial" w:cs="Arial"/>
+                <w:sz w:val="24"/>
+                <w:szCs w:val="24"/>
+              </w:rPr>
+            </w:pPr>
+            <w:r>
+              <w:rPr>
+                <w:rFonts w:ascii="Arial" w:hAnsi="Arial" w:cs="Arial"/>
+                <w:sz w:val="24"/>
+                <w:szCs w:val="24"/>
+              </w:rPr>
+              <w:t>Cadastre-se nos cursos do Perr</w:t>
+            </w:r>
+          </w:p>
+        </w:tc>
+        <w:tc>
+          <w:tcPr>
+            <w:tcW w:w="2126" w:type="dxa"/>
+            <w:vAlign w:val="center"/>
+          </w:tcPr>
+          <w:p>
+            <w:pPr>
+              <w:spacing w:after="0" w:line="240" w:lineRule="auto"/>
+              <w:ind w:firstLine="0"/>
+              <w:jc w:val="center"/>
+              <w:rPr>
+                <w:rFonts w:ascii="Arial" w:hAnsi="Arial" w:cs="Arial"/>
+                <w:sz w:val="24"/>
+                <w:szCs w:val="24"/>
+              </w:rPr>
+            </w:pPr>
+            <w:r>
+              <w:rPr>
+                <w:rFonts w:ascii="Arial" w:hAnsi="Arial" w:cs="Arial"/>
+                <w:sz w:val="24"/>
+                <w:szCs w:val="24"/>
+              </w:rPr>
+              <w:t>Ofere</w:t>
+            </w:r>
+            <w:r>
+              <w:rPr>
+                <w:rFonts w:hint="default" w:cs="Arial"/>
+                <w:sz w:val="24"/>
+                <w:szCs w:val="24"/>
+                <w:lang w:val="pt-BR"/>
+              </w:rPr>
+              <w:t>cer</w:t>
+            </w:r>
+            <w:r>
+              <w:rPr>
+                <w:rFonts w:ascii="Arial" w:hAnsi="Arial" w:cs="Arial"/>
+                <w:sz w:val="24"/>
+                <w:szCs w:val="24"/>
+              </w:rPr>
+              <w:t xml:space="preserve"> cursos e aulas</w:t>
+            </w:r>
+          </w:p>
+        </w:tc>
+        <w:tc>
+          <w:tcPr>
+            <w:tcW w:w="2268" w:type="dxa"/>
+            <w:vAlign w:val="center"/>
+          </w:tcPr>
+          <w:p>
+            <w:pPr>
+              <w:spacing w:after="0" w:line="240" w:lineRule="auto"/>
+              <w:ind w:firstLine="0"/>
+              <w:jc w:val="center"/>
+              <w:rPr>
+                <w:rFonts w:ascii="Arial" w:hAnsi="Arial" w:cs="Arial"/>
+                <w:sz w:val="24"/>
+                <w:szCs w:val="24"/>
+              </w:rPr>
+            </w:pPr>
+            <w:r>
+              <w:rPr>
+                <w:rFonts w:ascii="Arial" w:hAnsi="Arial" w:cs="Arial"/>
+                <w:sz w:val="24"/>
+                <w:szCs w:val="24"/>
+              </w:rPr>
+              <w:t>Divulgação e parcerias</w:t>
+            </w:r>
+          </w:p>
+        </w:tc>
+      </w:tr>
+      <w:tr>
+        <w:tblPrEx>
+          <w:tblBorders>
+            <w:top w:val="single" w:color="auto" w:sz="4" w:space="0"/>
+            <w:left w:val="single" w:color="auto" w:sz="4" w:space="0"/>
+            <w:bottom w:val="single" w:color="auto" w:sz="4" w:space="0"/>
+            <w:right w:val="single" w:color="auto" w:sz="4" w:space="0"/>
+            <w:insideH w:val="single" w:color="auto" w:sz="4" w:space="0"/>
+            <w:insideV w:val="single" w:color="auto" w:sz="4" w:space="0"/>
+          </w:tblBorders>
+          <w:tblCellMar>
+            <w:top w:w="0" w:type="dxa"/>
+            <w:left w:w="108" w:type="dxa"/>
+            <w:bottom w:w="0" w:type="dxa"/>
+            <w:right w:w="108" w:type="dxa"/>
+          </w:tblCellMar>
+        </w:tblPrEx>
+        <w:trPr>
+          <w:trHeight w:val="651" w:hRule="atLeast"/>
+        </w:trPr>
+        <w:tc>
+          <w:tcPr>
+            <w:tcW w:w="2263" w:type="dxa"/>
+            <w:vAlign w:val="center"/>
+          </w:tcPr>
+          <w:p>
+            <w:pPr>
+              <w:spacing w:after="0" w:line="240" w:lineRule="auto"/>
+              <w:ind w:firstLine="0"/>
+              <w:jc w:val="center"/>
+              <w:rPr>
+                <w:rFonts w:ascii="Arial" w:hAnsi="Arial" w:cs="Arial"/>
+                <w:sz w:val="24"/>
+                <w:szCs w:val="24"/>
+              </w:rPr>
+            </w:pPr>
+            <w:r>
+              <w:rPr>
+                <w:rFonts w:ascii="Arial" w:hAnsi="Arial" w:cs="Arial"/>
+                <w:sz w:val="24"/>
+                <w:szCs w:val="24"/>
+              </w:rPr>
+              <w:t>Falta de acolhimento</w:t>
+            </w:r>
+          </w:p>
+        </w:tc>
+        <w:tc>
+          <w:tcPr>
+            <w:tcW w:w="2127" w:type="dxa"/>
+            <w:vAlign w:val="center"/>
+          </w:tcPr>
+          <w:p>
+            <w:pPr>
+              <w:spacing w:after="0" w:line="240" w:lineRule="auto"/>
+              <w:ind w:firstLine="0"/>
+              <w:jc w:val="center"/>
+              <w:rPr>
+                <w:rFonts w:ascii="Arial" w:hAnsi="Arial" w:cs="Arial"/>
+                <w:sz w:val="24"/>
+                <w:szCs w:val="24"/>
+              </w:rPr>
+            </w:pPr>
+            <w:r>
+              <w:rPr>
+                <w:rFonts w:ascii="Arial" w:hAnsi="Arial" w:cs="Arial"/>
+                <w:sz w:val="24"/>
+                <w:szCs w:val="24"/>
+              </w:rPr>
+              <w:t>Registr</w:t>
+            </w:r>
+            <w:r>
+              <w:rPr>
+                <w:rFonts w:hint="default" w:cs="Arial"/>
+                <w:sz w:val="24"/>
+                <w:szCs w:val="24"/>
+                <w:lang w:val="pt-BR"/>
+              </w:rPr>
+              <w:t>ar</w:t>
+            </w:r>
+            <w:r>
+              <w:rPr>
+                <w:rFonts w:ascii="Arial" w:hAnsi="Arial" w:cs="Arial"/>
+                <w:sz w:val="24"/>
+                <w:szCs w:val="24"/>
+              </w:rPr>
+              <w:t xml:space="preserve"> no Perr</w:t>
+            </w:r>
+          </w:p>
+        </w:tc>
+        <w:tc>
+          <w:tcPr>
+            <w:tcW w:w="2126" w:type="dxa"/>
+            <w:vAlign w:val="center"/>
+          </w:tcPr>
+          <w:p>
+            <w:pPr>
+              <w:spacing w:after="0" w:line="240" w:lineRule="auto"/>
+              <w:ind w:firstLine="0"/>
+              <w:jc w:val="center"/>
+              <w:rPr>
+                <w:rFonts w:ascii="Arial" w:hAnsi="Arial" w:cs="Arial"/>
+                <w:sz w:val="24"/>
+                <w:szCs w:val="24"/>
+              </w:rPr>
+            </w:pPr>
+            <w:r>
+              <w:rPr>
+                <w:rFonts w:ascii="Arial" w:hAnsi="Arial" w:cs="Arial"/>
+                <w:sz w:val="24"/>
+                <w:szCs w:val="24"/>
+              </w:rPr>
+              <w:t>Proporcionar um emprego digno</w:t>
+            </w:r>
+          </w:p>
+        </w:tc>
+        <w:tc>
+          <w:tcPr>
+            <w:tcW w:w="2268" w:type="dxa"/>
+            <w:vAlign w:val="center"/>
+          </w:tcPr>
+          <w:p>
+            <w:pPr>
+              <w:spacing w:after="0" w:line="240" w:lineRule="auto"/>
+              <w:ind w:firstLine="0"/>
+              <w:jc w:val="center"/>
+              <w:rPr>
+                <w:rFonts w:ascii="Arial" w:hAnsi="Arial" w:cs="Arial"/>
+                <w:sz w:val="24"/>
+                <w:szCs w:val="24"/>
+              </w:rPr>
+            </w:pPr>
+            <w:r>
+              <w:rPr>
+                <w:rFonts w:ascii="Arial" w:hAnsi="Arial" w:cs="Arial"/>
+                <w:sz w:val="24"/>
+                <w:szCs w:val="24"/>
+              </w:rPr>
+              <w:t>Divulgação do site e redes sociais</w:t>
+            </w:r>
+          </w:p>
+        </w:tc>
+      </w:tr>
+    </w:tbl>
+    <w:p>
+      <w:pPr>
+        <w:pStyle w:val="29"/>
+        <w:bidi w:val="0"/>
+        <w:rPr>
+          <w:rFonts w:hint="default"/>
+          <w:lang w:val="pt-BR"/>
+        </w:rPr>
+      </w:pPr>
+      <w:r>
+        <w:rPr>
+          <w:rFonts w:hint="default"/>
+          <w:lang w:val="pt-BR"/>
+        </w:rPr>
+        <w:t>Fonte : Autoria Própria, 2024</w:t>
+      </w:r>
+    </w:p>
+    <w:p>
+      <w:pPr>
+        <w:bidi w:val="0"/>
+        <w:rPr>
+          <w:rFonts w:hint="default"/>
+          <w:lang w:val="en-US" w:eastAsia="pt-BR"/>
+        </w:rPr>
+      </w:pPr>
+      <w:r>
+        <w:rPr>
+          <w:rFonts w:hint="default"/>
+          <w:lang w:val="en-US" w:eastAsia="pt-BR"/>
+        </w:rPr>
+        <w:t>O mapeamento desta jornada ajuda na relação entre o refugiado e imigrante com o serviço conveniente que se encaixa. O usuário passa pelo trajeto desde a pesquisa até a vaga de emprego.</w:t>
+      </w:r>
+    </w:p>
+    <w:p>
+      <w:pPr>
+        <w:pStyle w:val="29"/>
+        <w:bidi w:val="0"/>
+        <w:jc w:val="both"/>
+        <w:rPr>
+          <w:rFonts w:hint="default"/>
+          <w:lang w:val="pt-BR"/>
+        </w:rPr>
+      </w:pPr>
+    </w:p>
+    <w:p>
+      <w:pPr>
+        <w:rPr>
+          <w:rFonts w:hint="default"/>
+          <w:lang w:val="en-US" w:eastAsia="pt-BR"/>
+        </w:rPr>
+      </w:pPr>
+      <w:r>
+        <w:rPr>
+          <w:rFonts w:hint="default"/>
+          <w:lang w:val="en-US" w:eastAsia="pt-BR"/>
+        </w:rPr>
+        <w:br w:type="page"/>
+      </w:r>
+    </w:p>
+    <w:p>
+      <w:pPr>
+        <w:pStyle w:val="37"/>
+        <w:bidi w:val="0"/>
+        <w:rPr>
+          <w:rFonts w:hint="default"/>
+          <w:lang w:val="en-US" w:eastAsia="pt-BR"/>
+        </w:rPr>
+      </w:pPr>
+    </w:p>
+    <w:p>
+      <w:pPr>
         <w:spacing w:after="0" w:line="240" w:lineRule="auto"/>
         <w:ind w:firstLine="0"/>
         <w:jc w:val="center"/>
@@ -5166,7 +7085,7 @@
           <w:lang w:eastAsia="pt-BR"/>
         </w:rPr>
       </w:pPr>
-      <w:bookmarkStart w:id="32" w:name="_Toc6137"/>
+      <w:bookmarkStart w:id="38" w:name="_Toc3421"/>
       <w:r>
         <w:rPr>
           <w:rFonts w:eastAsia="Times New Roman"/>
@@ -5174,7 +7093,7 @@
         </w:rPr>
         <w:t>IDEAÇÃO </w:t>
       </w:r>
-      <w:bookmarkEnd w:id="32"/>
+      <w:bookmarkEnd w:id="38"/>
     </w:p>
     <w:p>
       <w:pPr>
@@ -5221,7 +7140,7 @@
           <w:lang w:eastAsia="pt-BR"/>
         </w:rPr>
       </w:pPr>
-      <w:bookmarkStart w:id="33" w:name="_Toc9080"/>
+      <w:bookmarkStart w:id="39" w:name="_Toc18751"/>
       <w:r>
         <w:rPr>
           <w:rFonts w:eastAsia="Times New Roman"/>
@@ -5229,7 +7148,7 @@
         </w:rPr>
         <w:t>Brainstorm</w:t>
       </w:r>
-      <w:bookmarkEnd w:id="33"/>
+      <w:bookmarkEnd w:id="39"/>
     </w:p>
     <w:p>
       <w:pPr>
@@ -5278,6 +7197,7 @@
           <w:lang w:eastAsia="pt-BR"/>
         </w:rPr>
       </w:pPr>
+      <w:bookmarkStart w:id="40" w:name="_Toc17467"/>
       <w:r>
         <w:rPr>
           <w:rFonts w:hint="default"/>
@@ -5285,6 +7205,7 @@
         </w:rPr>
         <w:t>Mapa de atores</w:t>
       </w:r>
+      <w:bookmarkEnd w:id="40"/>
     </w:p>
     <w:p>
       <w:pPr>
@@ -5307,6 +7228,145 @@
         </w:rPr>
         <w:t xml:space="preserve"> (PORTAL TCU, 2021)</w:t>
       </w:r>
+    </w:p>
+    <w:p>
+      <w:pPr>
+        <w:rPr>
+          <w:rFonts w:hint="default"/>
+          <w:lang w:val="en-US" w:eastAsia="pt-BR"/>
+        </w:rPr>
+      </w:pPr>
+    </w:p>
+    <w:p>
+      <w:pPr>
+        <w:rPr>
+          <w:rFonts w:hint="default"/>
+          <w:lang w:val="en-US" w:eastAsia="pt-BR"/>
+        </w:rPr>
+      </w:pPr>
+    </w:p>
+    <w:p>
+      <w:pPr>
+        <w:rPr>
+          <w:rFonts w:hint="default"/>
+          <w:lang w:val="en-US" w:eastAsia="pt-BR"/>
+        </w:rPr>
+      </w:pPr>
+    </w:p>
+    <w:p>
+      <w:pPr>
+        <w:pStyle w:val="14"/>
+        <w:bidi w:val="0"/>
+        <w:rPr>
+          <w:rFonts w:hint="default"/>
+          <w:lang w:val="pt-BR" w:eastAsia="pt-BR"/>
+        </w:rPr>
+      </w:pPr>
+      <w:r>
+        <w:t xml:space="preserve">Figura </w:t>
+      </w:r>
+      <w:r>
+        <w:fldChar w:fldCharType="begin"/>
+      </w:r>
+      <w:r>
+        <w:instrText xml:space="preserve"> SEQ Figura \* ARABIC </w:instrText>
+      </w:r>
+      <w:r>
+        <w:fldChar w:fldCharType="separate"/>
+      </w:r>
+      <w:r>
+        <w:t>11</w:t>
+      </w:r>
+      <w:r>
+        <w:fldChar w:fldCharType="end"/>
+      </w:r>
+      <w:bookmarkStart w:id="41" w:name="_Toc25538"/>
+      <w:r>
+        <w:rPr>
+          <w:rFonts w:hint="default"/>
+          <w:lang w:val="pt-BR"/>
+        </w:rPr>
+        <w:t xml:space="preserve"> - Mapa de Atores</w:t>
+      </w:r>
+      <w:bookmarkEnd w:id="41"/>
+    </w:p>
+    <w:p>
+      <w:pPr>
+        <w:pStyle w:val="29"/>
+        <w:bidi w:val="0"/>
+        <w:rPr>
+          <w:rFonts w:hint="default"/>
+          <w:lang w:val="en-US" w:eastAsia="pt-BR"/>
+        </w:rPr>
+      </w:pPr>
+      <w:r>
+        <w:rPr>
+          <w:rFonts w:hint="default"/>
+          <w:lang w:val="en-US" w:eastAsia="pt-BR"/>
+        </w:rPr>
+        <w:drawing>
+          <wp:inline distT="0" distB="0" distL="114300" distR="114300">
+            <wp:extent cx="5758180" cy="4429125"/>
+            <wp:effectExtent l="0" t="0" r="13970" b="9525"/>
+            <wp:docPr id="10" name="Imagem 10" descr="PERR"/>
+            <wp:cNvGraphicFramePr>
+              <a:graphicFrameLocks xmlns:a="http://schemas.openxmlformats.org/drawingml/2006/main" noChangeAspect="1"/>
+            </wp:cNvGraphicFramePr>
+            <a:graphic xmlns:a="http://schemas.openxmlformats.org/drawingml/2006/main">
+              <a:graphicData uri="http://schemas.openxmlformats.org/drawingml/2006/picture">
+                <pic:pic xmlns:pic="http://schemas.openxmlformats.org/drawingml/2006/picture">
+                  <pic:nvPicPr>
+                    <pic:cNvPr id="10" name="Imagem 10" descr="PERR"/>
+                    <pic:cNvPicPr>
+                      <a:picLocks noChangeAspect="1"/>
+                    </pic:cNvPicPr>
+                  </pic:nvPicPr>
+                  <pic:blipFill>
+                    <a:blip r:embed="rId18"/>
+                    <a:stretch>
+                      <a:fillRect/>
+                    </a:stretch>
+                  </pic:blipFill>
+                  <pic:spPr>
+                    <a:xfrm>
+                      <a:off x="0" y="0"/>
+                      <a:ext cx="5758180" cy="4429125"/>
+                    </a:xfrm>
+                    <a:prstGeom prst="rect">
+                      <a:avLst/>
+                    </a:prstGeom>
+                  </pic:spPr>
+                </pic:pic>
+              </a:graphicData>
+            </a:graphic>
+          </wp:inline>
+        </w:drawing>
+      </w:r>
+    </w:p>
+    <w:p>
+      <w:pPr>
+        <w:pStyle w:val="29"/>
+        <w:bidi w:val="0"/>
+        <w:rPr>
+          <w:rFonts w:hint="default"/>
+          <w:lang w:val="en-US" w:eastAsia="pt-BR"/>
+        </w:rPr>
+      </w:pPr>
+      <w:r>
+        <w:rPr>
+          <w:rFonts w:hint="default"/>
+          <w:lang w:val="en-US" w:eastAsia="pt-BR"/>
+        </w:rPr>
+        <w:t>Fonte: Autoria Prórpia, 2024</w:t>
+      </w:r>
+    </w:p>
+    <w:p>
+      <w:pPr>
+        <w:rPr>
+          <w:rFonts w:hint="default"/>
+          <w:lang w:val="en-US" w:eastAsia="pt-BR"/>
+        </w:rPr>
+      </w:pPr>
     </w:p>
     <w:p>
       <w:pPr>
@@ -5316,6 +7376,7 @@
           <w:lang w:eastAsia="pt-BR"/>
         </w:rPr>
       </w:pPr>
+      <w:bookmarkStart w:id="42" w:name="_Toc7630"/>
       <w:r>
         <w:rPr>
           <w:rFonts w:hint="default"/>
@@ -5323,6 +7384,7 @@
         </w:rPr>
         <w:t>Golden Circle</w:t>
       </w:r>
+      <w:bookmarkEnd w:id="42"/>
     </w:p>
     <w:p>
       <w:pPr>
@@ -5365,6 +7427,33 @@
     </w:p>
     <w:p>
       <w:pPr>
+        <w:ind w:left="0" w:leftChars="0" w:firstLine="708" w:firstLineChars="0"/>
+        <w:rPr>
+          <w:rFonts w:hint="default"/>
+          <w:lang w:val="en-US" w:eastAsia="pt-BR"/>
+        </w:rPr>
+      </w:pPr>
+    </w:p>
+    <w:p>
+      <w:pPr>
+        <w:ind w:left="0" w:leftChars="0" w:firstLine="708" w:firstLineChars="0"/>
+        <w:rPr>
+          <w:rFonts w:hint="default"/>
+          <w:lang w:val="en-US" w:eastAsia="pt-BR"/>
+        </w:rPr>
+      </w:pPr>
+    </w:p>
+    <w:p>
+      <w:pPr>
+        <w:ind w:left="0" w:leftChars="0" w:firstLine="708" w:firstLineChars="0"/>
+        <w:rPr>
+          <w:rFonts w:hint="default"/>
+          <w:lang w:val="en-US" w:eastAsia="pt-BR"/>
+        </w:rPr>
+      </w:pPr>
+    </w:p>
+    <w:p>
+      <w:pPr>
         <w:pStyle w:val="14"/>
         <w:rPr>
           <w:rFonts w:hint="default"/>
@@ -5384,12 +7473,12 @@
         <w:fldChar w:fldCharType="separate"/>
       </w:r>
       <w:r>
-        <w:t>9</w:t>
+        <w:t>12</w:t>
       </w:r>
       <w:r>
         <w:fldChar w:fldCharType="end"/>
       </w:r>
-      <w:bookmarkStart w:id="34" w:name="_Toc17133"/>
+      <w:bookmarkStart w:id="43" w:name="_Toc10847"/>
       <w:r>
         <w:rPr>
           <w:rFonts w:hint="default"/>
@@ -5397,10 +7486,12 @@
         </w:rPr>
         <w:t xml:space="preserve"> - Golden Circle</w:t>
       </w:r>
-      <w:bookmarkEnd w:id="34"/>
-    </w:p>
-    <w:p>
-      <w:pPr>
+      <w:bookmarkEnd w:id="43"/>
+    </w:p>
+    <w:p>
+      <w:pPr>
+        <w:pStyle w:val="29"/>
+        <w:bidi w:val="0"/>
         <w:rPr>
           <w:lang w:eastAsia="pt-BR"/>
         </w:rPr>
@@ -5412,7 +7503,7 @@
         <w:drawing>
           <wp:inline distT="0" distB="0" distL="114300" distR="114300">
             <wp:extent cx="5742305" cy="3230245"/>
-            <wp:effectExtent l="0" t="0" r="10795" b="8255"/>
+            <wp:effectExtent l="28575" t="9525" r="39370" b="36830"/>
             <wp:docPr id="11" name="Imagem 11" descr="TCC (1)"/>
             <wp:cNvGraphicFramePr>
               <a:graphicFrameLocks xmlns:a="http://schemas.openxmlformats.org/drawingml/2006/main" noChangeAspect="1"/>
@@ -5427,7 +7518,7 @@
                     </pic:cNvPicPr>
                   </pic:nvPicPr>
                   <pic:blipFill>
-                    <a:blip r:embed="rId16"/>
+                    <a:blip r:embed="rId19"/>
                     <a:stretch>
                       <a:fillRect/>
                     </a:stretch>
@@ -5440,6 +7531,11 @@
                     <a:prstGeom prst="rect">
                       <a:avLst/>
                     </a:prstGeom>
+                    <a:ln w="28575">
+                      <a:solidFill>
+                        <a:schemeClr val="accent2"/>
+                      </a:solidFill>
+                    </a:ln>
                   </pic:spPr>
                 </pic:pic>
               </a:graphicData>
@@ -5486,7 +7582,7 @@
           <w:lang w:eastAsia="pt-BR"/>
         </w:rPr>
       </w:pPr>
-      <w:bookmarkStart w:id="35" w:name="_Toc24597"/>
+      <w:bookmarkStart w:id="44" w:name="_Toc28208"/>
       <w:r>
         <w:rPr>
           <w:rFonts w:eastAsia="Times New Roman"/>
@@ -5494,7 +7590,7 @@
         </w:rPr>
         <w:t>Cardápio de ideias</w:t>
       </w:r>
-      <w:bookmarkEnd w:id="35"/>
+      <w:bookmarkEnd w:id="44"/>
     </w:p>
     <w:p>
       <w:pPr>
@@ -5539,7 +7635,10 @@
     <w:p>
       <w:pPr>
         <w:pStyle w:val="14"/>
-        <w:keepNext/>
+        <w:rPr>
+          <w:rFonts w:hint="default"/>
+          <w:lang w:val="pt-BR"/>
+        </w:rPr>
       </w:pPr>
       <w:r>
         <w:t xml:space="preserve">Quadro </w:t>
@@ -5554,16 +7653,20 @@
         <w:fldChar w:fldCharType="separate"/>
       </w:r>
       <w:r>
-        <w:t>1</w:t>
+        <w:t>2</w:t>
       </w:r>
       <w:r>
         <w:fldChar w:fldCharType="end"/>
       </w:r>
-      <w:bookmarkStart w:id="36" w:name="_Toc24430"/>
-      <w:r>
-        <w:t xml:space="preserve"> – Cardápio de ideias </w:t>
-      </w:r>
-      <w:bookmarkEnd w:id="36"/>
+      <w:bookmarkStart w:id="45" w:name="_Toc9198"/>
+      <w:r>
+        <w:rPr>
+          <w:rFonts w:hint="default"/>
+          <w:lang w:val="pt-BR"/>
+        </w:rPr>
+        <w:t xml:space="preserve"> - Cardapio de Ideias</w:t>
+      </w:r>
+      <w:bookmarkEnd w:id="45"/>
     </w:p>
     <w:tbl>
       <w:tblPr>
@@ -6057,21 +8160,32 @@
     <w:p>
       <w:pPr>
         <w:pStyle w:val="29"/>
+        <w:bidi w:val="0"/>
       </w:pPr>
       <w:r>
         <w:t>Fonte: Autoria própria, 2024</w:t>
       </w:r>
     </w:p>
+    <w:p>
+      <w:r>
+        <w:br w:type="page"/>
+      </w:r>
+    </w:p>
+    <w:p>
+      <w:pPr>
+        <w:pStyle w:val="29"/>
+      </w:pPr>
+    </w:p>
     <w:p/>
     <w:p>
       <w:pPr>
         <w:pStyle w:val="2"/>
       </w:pPr>
-      <w:bookmarkStart w:id="37" w:name="_Toc16546"/>
+      <w:bookmarkStart w:id="46" w:name="_Toc28589"/>
       <w:r>
         <w:t>REFERÊNCIAS</w:t>
       </w:r>
-      <w:bookmarkEnd w:id="37"/>
+      <w:bookmarkEnd w:id="46"/>
     </w:p>
     <w:p>
       <w:pPr>
@@ -7049,6 +9163,116 @@
           <w:rFonts w:hint="default"/>
         </w:rPr>
         <w:t>https://www.mjvinnovation.com/pt-br/blog/personas-uma-ferramenta-poderosa-no-design-thinking-2/.</w:t>
+      </w:r>
+      <w:r>
+        <w:t xml:space="preserve"> Acesso em: 12/08/2024</w:t>
+      </w:r>
+    </w:p>
+    <w:p>
+      <w:pPr>
+        <w:ind w:firstLine="0"/>
+        <w:jc w:val="left"/>
+      </w:pPr>
+    </w:p>
+    <w:p>
+      <w:pPr>
+        <w:ind w:firstLine="0"/>
+        <w:jc w:val="left"/>
+      </w:pPr>
+      <w:r>
+        <w:rPr>
+          <w:rFonts w:hint="default"/>
+          <w:lang w:val="pt-BR"/>
+        </w:rPr>
+        <w:t>MJVINNOVATION</w:t>
+      </w:r>
+      <w:r>
+        <w:t>.</w:t>
+      </w:r>
+      <w:r>
+        <w:rPr>
+          <w:rFonts w:hint="default"/>
+          <w:b/>
+          <w:lang w:val="pt-BR"/>
+        </w:rPr>
+        <w:t>O que é Diagrama de Afinidades</w:t>
+      </w:r>
+      <w:r>
+        <w:t xml:space="preserve">. </w:t>
+      </w:r>
+      <w:r>
+        <w:rPr>
+          <w:lang w:val="pt-BR"/>
+        </w:rPr>
+        <w:t>Disponível</w:t>
+      </w:r>
+      <w:r>
+        <w:t xml:space="preserve"> em</w:t>
+      </w:r>
+      <w:r>
+        <w:rPr>
+          <w:rFonts w:hint="default"/>
+          <w:lang w:val="pt-BR"/>
+        </w:rPr>
+        <w:t xml:space="preserve">: </w:t>
+      </w:r>
+      <w:r>
+        <w:rPr>
+          <w:rFonts w:hint="default"/>
+        </w:rPr>
+        <w:t>https://www.mjvinnovation.com/pt-br/blog/diagrama-de-afinidades/.</w:t>
+      </w:r>
+      <w:r>
+        <w:t xml:space="preserve"> Acesso em: 12/08/2024</w:t>
+      </w:r>
+    </w:p>
+    <w:p>
+      <w:pPr>
+        <w:ind w:firstLine="0"/>
+        <w:jc w:val="left"/>
+      </w:pPr>
+      <w:r>
+        <w:rPr>
+          <w:rFonts w:hint="default"/>
+          <w:lang w:val="pt-BR"/>
+        </w:rPr>
+        <w:t>ROCKCONTENT</w:t>
+      </w:r>
+      <w:r>
+        <w:t>.</w:t>
+      </w:r>
+      <w:r>
+        <w:rPr>
+          <w:rFonts w:hint="default"/>
+          <w:b/>
+          <w:lang w:val="pt-BR"/>
+        </w:rPr>
+        <w:t>O que é Mapa de Empatia</w:t>
+      </w:r>
+      <w:r>
+        <w:t xml:space="preserve">. </w:t>
+      </w:r>
+      <w:r>
+        <w:rPr>
+          <w:lang w:val="pt-BR"/>
+        </w:rPr>
+        <w:t>Disponível</w:t>
+      </w:r>
+      <w:r>
+        <w:t xml:space="preserve"> em</w:t>
+      </w:r>
+      <w:r>
+        <w:rPr>
+          <w:rFonts w:hint="default"/>
+          <w:lang w:val="pt-BR"/>
+        </w:rPr>
+        <w:t xml:space="preserve">: </w:t>
+      </w:r>
+      <w:r>
+        <w:rPr>
+          <w:rFonts w:hint="default"/>
+        </w:rPr>
+        <w:t>https://rockcontent.com/br/blog/mapa-de-empatia/.</w:t>
       </w:r>
       <w:r>
         <w:t xml:space="preserve"> Acesso em: 12/08/2024</w:t>
@@ -8062,6 +10286,7 @@
     <w:name w:val="Título 3 Char"/>
     <w:basedOn w:val="7"/>
     <w:link w:val="4"/>
+    <w:qFormat/>
     <w:uiPriority w:val="9"/>
     <w:rPr>
       <w:rFonts w:ascii="Arial" w:hAnsi="Arial" w:eastAsiaTheme="majorEastAsia" w:cstheme="majorBidi"/>
@@ -8100,6 +10325,7 @@
     <w:basedOn w:val="7"/>
     <w:link w:val="16"/>
     <w:semiHidden/>
+    <w:qFormat/>
     <w:uiPriority w:val="99"/>
     <w:rPr>
       <w:rFonts w:ascii="Segoe UI" w:hAnsi="Segoe UI" w:cs="Segoe UI"/>
@@ -8240,6 +10466,18 @@
     <w:basedOn w:val="7"/>
     <w:qFormat/>
     <w:uiPriority w:val="0"/>
+  </w:style>
+  <w:style w:type="paragraph" w:customStyle="1" w:styleId="37">
+    <w:name w:val="Estilo1"/>
+    <w:basedOn w:val="1"/>
+    <w:uiPriority w:val="0"/>
+    <w:pPr>
+      <w:jc w:val="center"/>
+    </w:pPr>
+    <w:rPr>
+      <w:rFonts w:eastAsiaTheme="minorEastAsia"/>
+      <w:lang w:val="en-US" w:eastAsia="pt-BR"/>
+    </w:rPr>
   </w:style>
 </w:styles>
 </file>

--- a/TCC-per.docx
+++ b/TCC-per.docx
@@ -1592,12 +1592,7 @@
       </w:pPr>
       <w:hyperlink w:anchor="_Toc9198" w:history="1">
         <w:r>
-          <w:t>Quadro 2  - Cardapio de I</w:t>
-        </w:r>
-        <w:bookmarkStart w:id="0" w:name="_GoBack"/>
-        <w:bookmarkEnd w:id="0"/>
-        <w:r>
-          <w:t>deias</w:t>
+          <w:t>Quadro 2  - Cardapio de Ideias</w:t>
         </w:r>
         <w:r>
           <w:tab/>
@@ -4747,46 +4742,64 @@
       <w:pPr>
         <w:pStyle w:val="Ttulo1"/>
       </w:pPr>
-      <w:bookmarkStart w:id="1" w:name="_Toc177366897"/>
+      <w:bookmarkStart w:id="0" w:name="_Toc177366897"/>
       <w:r>
         <w:lastRenderedPageBreak/>
         <w:t>INTRODUÇÃO</w:t>
       </w:r>
+      <w:bookmarkEnd w:id="0"/>
+    </w:p>
+    <w:p>
+      <w:r>
+        <w:t xml:space="preserve">Pessoas Refugiadas são pessoas que tiveram que sair do seu país de origem por questões que variam entre raça, religião, nacionalidade, opiniões políticas, violação dos direitos humanos, entre outros. (Scielo, 2006) </w:t>
+      </w:r>
+    </w:p>
+    <w:p>
+      <w:r>
+        <w:t xml:space="preserve">Pelo menos 114 milhões de pessoas em todo o mundo foram forçadas a deixar suas casas até setembro de 2023, segundo o Relatório de Tendências Semestrais do ACNUR (em inglês). Entre elas estão 36,4 milhões de refugiados. De acordo com mais pesquisas, no Brasil, existem mais de 710 mil refugiados, onde a maioria deles vem ao território brasileiro em busca de uma melhor condição de vida e trabalho, visto que, na maioria das vezes, seus países de origem sofrem algum tipo de problema, sendo elas, guerras, crises econômicas e entre outros. Buscando assim reconstruir suas vidas com dignidade. (ACNUR, 2011) </w:t>
+      </w:r>
+    </w:p>
+    <w:p>
+      <w:r>
+        <w:t>Graças a tecnologia, hoje, é normal que diversas pessoas consigam empregos por meio de aplicativos e sites focados justamente na empregabilização dentro do mercado de trabalho, visto que é algo de fácil acesso e benéfico tanto para os que procuram emprego quanto para as empresas que necessitam de funcionários. (IDESG, 2023)</w:t>
+      </w:r>
+    </w:p>
+    <w:p>
+      <w:pPr>
+        <w:pStyle w:val="Ttulo2"/>
+      </w:pPr>
+      <w:bookmarkStart w:id="1" w:name="_Toc177366898"/>
+      <w:r>
+        <w:t>Problemática</w:t>
+      </w:r>
       <w:bookmarkEnd w:id="1"/>
     </w:p>
     <w:p>
       <w:r>
-        <w:t xml:space="preserve">Pessoas Refugiadas são pessoas que tiveram que sair do seu país de origem por questões que variam entre raça, religião, nacionalidade, opiniões políticas, violação dos direitos humanos, entre outros. (Scielo, 2006) </w:t>
-      </w:r>
-    </w:p>
-    <w:p>
-      <w:r>
-        <w:t xml:space="preserve">Pelo menos 114 milhões de pessoas em todo o mundo foram forçadas a deixar suas casas até setembro de 2023, segundo o Relatório de Tendências Semestrais do ACNUR (em inglês). Entre elas estão 36,4 milhões de refugiados. De acordo com mais pesquisas, no Brasil, existem mais de 710 mil refugiados, onde a maioria deles vem ao território brasileiro em busca de uma melhor condição de vida e trabalho, visto que, na maioria das vezes, seus países de origem sofrem algum tipo de problema, sendo elas, guerras, crises econômicas e entre outros. Buscando assim reconstruir suas vidas com dignidade. (ACNUR, 2011) </w:t>
-      </w:r>
-    </w:p>
-    <w:p>
-      <w:r>
-        <w:t>Graças a tecnologia, hoje, é normal que diversas pessoas consigam empregos por meio de aplicativos e sites focados justamente na empregabilização dentro do mercado de trabalho, visto que é algo de fácil acesso e benéfico tanto para os que procuram emprego quanto para as empresas que necessitam de funcionários. (IDESG, 2023)</w:t>
-      </w:r>
-    </w:p>
-    <w:p>
-      <w:pPr>
-        <w:pStyle w:val="Ttulo2"/>
-      </w:pPr>
-      <w:bookmarkStart w:id="2" w:name="_Toc177366898"/>
-      <w:r>
-        <w:t>Problemática</w:t>
-      </w:r>
-      <w:bookmarkEnd w:id="2"/>
-    </w:p>
-    <w:p>
-      <w:r>
         <w:t xml:space="preserve">Muitos Imigrantes e refúgiados chegam qualificados, mas não conseguem emprego na própria área por preconceito e dificuldade com o novo idioma;  </w:t>
       </w:r>
     </w:p>
     <w:p>
       <w:r>
-        <w:t xml:space="preserve">De acordo com as pesquisas realizadas pelos membros do projeto PERR, grande parte dessas pessoas relataram que a maior dificuldade na chegada ao Brasil foi se adaptar a língua do país.   </w:t>
+        <w:t>De acordo com as pesquisas realizadas pelos membros do p</w:t>
+      </w:r>
+      <w:r>
+        <w:t>rojeto PERR, 47,6% das</w:t>
+      </w:r>
+      <w:r>
+        <w:t xml:space="preserve"> pessoas</w:t>
+      </w:r>
+      <w:r>
+        <w:t xml:space="preserve"> entrevistadas</w:t>
+      </w:r>
+      <w:r>
+        <w:t xml:space="preserve"> relataram que a maior dificuldade na chegada ao Brasil</w:t>
+      </w:r>
+      <w:r>
+        <w:t xml:space="preserve"> foi se adaptar a língua do país</w:t>
+      </w:r>
+      <w:r>
+        <w:t xml:space="preserve">.   </w:t>
       </w:r>
     </w:p>
     <w:p>
@@ -4817,111 +4830,103 @@
       <w:pPr>
         <w:pStyle w:val="Ttulo2"/>
       </w:pPr>
-      <w:bookmarkStart w:id="3" w:name="_Toc177366899"/>
+      <w:bookmarkStart w:id="2" w:name="_Toc177366899"/>
       <w:r>
         <w:t>Justificativa</w:t>
       </w:r>
+      <w:bookmarkEnd w:id="2"/>
+    </w:p>
+    <w:p>
+      <w:r>
+        <w:t xml:space="preserve">Há um grande deslocamento de imigrantes e refúgiados vindo para o Brasil que necessitam de auxílio para a contratação dentro do mercado de trabalho. Foi analisado que a maioria vem ao país para uma melhor condição de vida social e trabalhista, todavia eles possuem grande dificuldade na adaptação linguística e cultural, na procura de um novo emprego e em relação ao acesso de seus direitos fundamentais. Portanto, pode-se considerar que as maiores dificuldades para ingressar no mercado de trabalho são: idioma, escassez de ofertas de emprego e falta de informação. (REVISTA METODISTA DE ADMINISTRAÇÃO DO SUL, 2019.)  </w:t>
+      </w:r>
+    </w:p>
+    <w:p/>
+    <w:p>
+      <w:r>
+        <w:t xml:space="preserve"> </w:t>
+      </w:r>
+    </w:p>
+    <w:p/>
+    <w:p>
+      <w:r>
+        <w:t>Porém mesmo com esses diversos empecilhos a contratação desses cidadãos de diferentes origens é essencial para o aprimoramento de novas ideias. É necessário dentro de um espaço social (escolar ou trabalhista) situar histórias, costumes, idiomas e conhecimento dos imigrantes como pontos positivos, e não como empecilho, visto que eles têm muito a oferecer e a entregar. Por isso é importante dar apoio específico para essas pessoas. É preciso acolhê-los para que haja um bom ambiente de trabalho. (SCIELO, 2023)</w:t>
+      </w:r>
+      <w:r>
+        <w:tab/>
+        <w:t xml:space="preserve">  </w:t>
+      </w:r>
+    </w:p>
+    <w:p/>
+    <w:p>
+      <w:r>
+        <w:t xml:space="preserve"> </w:t>
+      </w:r>
+    </w:p>
+    <w:p/>
+    <w:p>
+      <w:r>
+        <w:t>Portanto para que haja tal resolução desses problemas e de suma aumentar o acesso a plataformas de capacitação gratuitas para melhorar a qualidade profissional dos refugiados no mercado de trabalho. E também é viável mostrar à Secretaria Municipal de Desenvolvimento Econômico e de Trabalho o potencial de utilizar programas por ela formulados e implementados, com o intuito de garantir oportunidades de trabalho a esta população. (Ardila; Silveira, 2019)</w:t>
+      </w:r>
+    </w:p>
+    <w:p>
+      <w:pPr>
+        <w:pStyle w:val="Ttulo2"/>
+      </w:pPr>
+      <w:bookmarkStart w:id="3" w:name="_Toc177366900"/>
+      <w:r>
+        <w:t>Objetivos</w:t>
+      </w:r>
       <w:bookmarkEnd w:id="3"/>
     </w:p>
     <w:p>
       <w:r>
-        <w:t xml:space="preserve">Muitos Imigrantes e refúgiados chegam qualificados, mas não conseguem emprego na própria área por preconceito e dificuldade com o novo idioma;  </w:t>
-      </w:r>
-    </w:p>
-    <w:p>
-      <w:r>
-        <w:t xml:space="preserve">De acordo com as pesquisas realizadas pelos membros do projeto PERR, grande parte dessas pessoas relataram que a maior dificuldade na chegada ao Brasil foi se adaptar a língua do país.   </w:t>
-      </w:r>
-    </w:p>
-    <w:p>
-      <w:r>
-        <w:t xml:space="preserve">Outro empecilho foi a de conseguir um emprego por conta da falta de confiança que os recrutadores têm em relação as habilidades dessas pessoas. Há vários relatos em que esses imigrantes com experiência em determinada área procuram emprego em suas respectivas áreas e mesmo assim não são contratados ou são direcionados a cargos mais baixos por conta do preconceito que existe com eles. (SCIELO, 2022). </w:t>
-      </w:r>
-    </w:p>
-    <w:p>
-      <w:r>
-        <w:t xml:space="preserve">De acordo com algumas pesquisas, 55% dos imigrantes que vivem no territorio brasileiro estão desempregados. Onde 44% dos entrevistados consideram a discriminação um problema sério; 26% já vivenciaram discriminação no ambiente de trabalho; e 12,5% acreditam que foram excluídos de processos seletivos devido à xenofobia. (VOCÊRH, 2023) </w:t>
-      </w:r>
-    </w:p>
-    <w:p>
-      <w:r>
-        <w:t xml:space="preserve">Eles também enfrentam barreiras como, falta de habilidade e acesso a oportunidades, discriminação e revalidação de seus documentos e diplomas.(SCIELO, 2021)  </w:t>
-      </w:r>
-    </w:p>
-    <w:p>
+        <w:t xml:space="preserve">O objetivo geral é conseguir empregabilizar o máximo de refugiados que veem para o território brasileiro em busca de uma melhor condição de vida e estão dispostos a trabalhar em determinado lugar independente da sua área de formação, carga horária semanal e cargos dentro do espaço de trabalho. Todavia, também, é de suma importância auxiliar eles a como se comportar dentro de uma entrevista de emprego, pois muitos deles agem de maneira inadequada durante a entrevista, visto que eles não possuem experiência ou foram ensinados de maneira diferente dentro de seus países de origem.  </w:t>
+      </w:r>
+    </w:p>
+    <w:p>
+      <w:pPr>
+        <w:pStyle w:val="Ttulo2"/>
+      </w:pPr>
+      <w:bookmarkStart w:id="4" w:name="_Toc177366901"/>
+      <w:r>
+        <w:t>Metodologia</w:t>
+      </w:r>
+      <w:bookmarkEnd w:id="4"/>
+    </w:p>
+    <w:p>
+      <w:r>
+        <w:t xml:space="preserve">O projeto se iniciou através de uma ideia de um grupo de RH, que propôs uma idealização inovadora. Visando essa ideia, foi aceita a proposta de desenvolvimento do projeto, onde será realizado as seguintes metodologias: </w:t>
+      </w:r>
+    </w:p>
+    <w:p>
+      <w:r>
+        <w:t xml:space="preserve">As pesquisas bibliográficas são para entender a dificuldade sofrida pelos refugiados no Brasil. Já a produção de um protótipo de site é uma parte importante para a criação deste projeto, é necessário o estudo de linguagens para o desenvolvimento do sistema, sendo elas VUE.JS, Nodejs e MongoDB, assim de acordo com as informações obtidas será realizado o conteúdo do protótipo, atendendo as necessidades encontradas. </w:t>
+      </w:r>
+    </w:p>
+    <w:p>
+      <w:r>
+        <w:t xml:space="preserve">Para a confecção do projeto foi necessário a realização de pesquisas de campo com perguntas básicas que foram feitas para alguns refugiados e imigrantes que </w:t>
+      </w:r>
       <w:r>
         <w:lastRenderedPageBreak/>
-        <w:t>A integração da população venezuelana no âmbito laboral gaúcho perpassa por diversos desafios, como: linguístico; excessiva burocracia na revalidação dos diplomas; discriminação e, sobretudo, atuação em áreas incompatíveis com sua formação. O desconhecimento dos imigrantes acerca dos seus direitos trabalhistas, aliado à vulnerabilidade da migração por ameaça de subsistência, agrava as chances de submissão à exploração de mão de obra. (SCIELO, 2021)</w:t>
-      </w:r>
-    </w:p>
-    <w:p/>
+        <w:t>vieram ao território brasileiro com o intuito de uma melhor condição de vida. Assim podendo mostrar que as dores mencionadas são reais</w:t>
+      </w:r>
+    </w:p>
     <w:p>
       <w:pPr>
         <w:pStyle w:val="Ttulo2"/>
       </w:pPr>
-      <w:bookmarkStart w:id="4" w:name="_Toc177366900"/>
-      <w:r>
-        <w:t>Objetivos</w:t>
-      </w:r>
-      <w:bookmarkEnd w:id="4"/>
-    </w:p>
-    <w:p>
-      <w:r>
-        <w:t xml:space="preserve">O objetivo geral é conseguir empregabilizar o máximo de refugiados que veem para o território brasileiro em busca de uma melhor condição de vida e estão dispostos a trabalhar em determinado lugar independente da sua área de formação, carga horária semanal e cargos dentro do espaço de trabalho. Todavia, também, é de suma importância auxiliar eles a como se comportar dentro de uma entrevista de emprego, pois muitos deles agem de maneira inadequada durante a entrevista, visto que eles não possuem experiência ou foram ensinados de maneira diferente dentro de seus países de origem.  </w:t>
-      </w:r>
-    </w:p>
-    <w:p>
-      <w:pPr>
-        <w:pStyle w:val="Ttulo2"/>
-      </w:pPr>
-      <w:bookmarkStart w:id="5" w:name="_Toc177366901"/>
-      <w:r>
-        <w:t>Metodologia</w:t>
+      <w:bookmarkStart w:id="5" w:name="_Toc177366902"/>
+      <w:r>
+        <w:t>Resultados Esperados</w:t>
       </w:r>
       <w:bookmarkEnd w:id="5"/>
     </w:p>
     <w:p>
       <w:r>
-        <w:t xml:space="preserve">O projeto se iniciou através de uma ideia de um grupo de RH, que propôs uma idealização inovadora. Visando essa ideia, foi aceita a proposta de desenvolvimento do projeto, onde será realizado as seguintes metodologias: </w:t>
-      </w:r>
-    </w:p>
-    <w:p>
-      <w:r>
-        <w:t xml:space="preserve">As pesquisas bibliográficas são para entender a dificuldade sofrida pelos refugiados no Brasil. Já a produção de um protótipo de site é uma parte importante para a criação deste projeto, é necessário o estudo de linguagens para o desenvolvimento do sistema, sendo elas VUE.JS, Nodejs e MongoDB, assim de acordo com as informações obtidas será realizado o conteúdo do protótipo, atendendo as necessidades encontradas. </w:t>
-      </w:r>
-    </w:p>
-    <w:p>
-      <w:r>
-        <w:t>Para a confecção do projeto foi necessário a realização de pesquisas de campo com perguntas básicas que foram feitas para alguns refugiados e imigrantes que vieram ao território brasileiro com o intuito de uma melhor condição de vida. Assim podendo mostrar que as dores mencionadas são reais</w:t>
-      </w:r>
-    </w:p>
-    <w:p>
-      <w:pPr>
-        <w:pStyle w:val="Ttulo2"/>
-      </w:pPr>
-      <w:bookmarkStart w:id="6" w:name="_Toc177366902"/>
-      <w:r>
-        <w:lastRenderedPageBreak/>
-        <w:t>Resultados Esperados</w:t>
-      </w:r>
-      <w:bookmarkEnd w:id="6"/>
-    </w:p>
-    <w:p>
-      <w:r>
-        <w:t xml:space="preserve">O projeto se iniciou através de uma ideia de um grupo de RH, que propôs uma idealização inovadora. Visando essa ideia, foi aceita a proposta de desenvolvimento do projeto, onde será realizado as seguintes metodologias: </w:t>
-      </w:r>
-    </w:p>
-    <w:p>
-      <w:r>
-        <w:t xml:space="preserve">As pesquisas bibliográficas são para entender a dificuldade sofrida pelos refugiados no Brasil. Já a produção de um protótipo de site é uma parte importante para a criação deste projeto, é necessário o estudo de linguagens para o desenvolvimento do sistema, sendo elas VUE.JS, Nodejs e MongoDB, assim de acordo com as informações obtidas será realizado o conteúdo do protótipo, atendendo as necessidades encontradas. </w:t>
-      </w:r>
-    </w:p>
-    <w:p>
-      <w:r>
-        <w:t>Para a confecção do projeto foi necessário a realização de pesquisas de campo com perguntas básicas que foram feitas para alguns refugiados e imigrantes que vieram ao território brasileiro com o intuito de uma melhor condição de vida. Assim podendo mostrar que as dores mencionadas são reais</w:t>
-      </w:r>
-    </w:p>
-    <w:p>
+        <w:t xml:space="preserve">A principal finalidade deste projeto é facilitar a vida dessas pessoas, com tantos problemas enfrentados em seu país natal a ponto de largar tudo em busca de uma vida melhor, conforme previsto na legislação nacional e nos tratados internacionais dos quais o Brasil é signatário, ou seja, compactua. Além de propor oportunidades aos refugiados para que reconstrua suas vidas com segurança, acesso à educação, cuidado a saúde e moradia, assim consequentemente promovendo a integração social e econômica deles, resultando a colaboração positivamente a sociedade brasileira e a economia através de empregos.    </w:t>
+      </w:r>
       <w:r>
         <w:br w:type="page"/>
       </w:r>
@@ -4930,53 +4935,53 @@
       <w:pPr>
         <w:pStyle w:val="Ttulo1"/>
       </w:pPr>
-      <w:bookmarkStart w:id="7" w:name="_Toc177366903"/>
+      <w:bookmarkStart w:id="6" w:name="_Toc177366903"/>
       <w:r>
         <w:lastRenderedPageBreak/>
         <w:t>REFERENCIAL TEÓRICO</w:t>
       </w:r>
+      <w:bookmarkEnd w:id="6"/>
+    </w:p>
+    <w:p>
+      <w:r>
+        <w:t>Neste capítulo será abordado a diferença entre os refugiados e imigrantes até suas dificuldades vista no Brasil, tendo o preconceito até no idioma ou até mesmo a validação do documento deles</w:t>
+      </w:r>
+    </w:p>
+    <w:p>
+      <w:pPr>
+        <w:pStyle w:val="Ttulo2"/>
+      </w:pPr>
+      <w:bookmarkStart w:id="7" w:name="_Toc177366904"/>
+      <w:r>
+        <w:t>Diferença entre refugiados e imigrantes</w:t>
+      </w:r>
       <w:bookmarkEnd w:id="7"/>
     </w:p>
     <w:p>
       <w:r>
-        <w:t>Neste capítulo será abordado a diferença entre os refugiados e imigrantes até suas dificuldades vista no Brasil, tendo o preconceito até no idioma ou até mesmo a validação do documento deles</w:t>
+        <w:t>O imigrante decide se deslocar voluntariamente e pode retornar a qualquer momento ao seu país de origem ou ao país onde vivia anteriormente, pois não enfrenta riscos nesses locais. Esse grupo inclui pessoas que vieram estudar, turistas que decidiram permanecer, aqueles que saíram de seus países devido a desastres naturais, que buscaram emprego ou melhores condições de vida, ou que já chegaram com um emprego garantido. Para viver no Brasil de forma regular, o imigrante precisa de uma autorização de residência. Existem várias modalidades de autorização de residência, conforme descrito no artigo 30 da Lei nº 13.445, de 24 de maio de 2017, ou disponíveis no site da Polícia Federal.</w:t>
+      </w:r>
+    </w:p>
+    <w:p>
+      <w:pPr>
+        <w:ind w:firstLine="708"/>
+      </w:pPr>
+      <w:r>
+        <w:t>Por outro lado, o refugiado é alguém que foi forçado a se deslocar e conta com a proteção internacional e o princípio da não-devolução. Retornar ao país de origem ou ao local onde vivia anteriormente representa um risco à sua vida. Após a análise do pedido de refúgio e a decisão do Conare que reconhece sua condição, o refugiado obtém uma autorização de residência por tempo indeterminado, baseada no reconhecimento legal de sua situação de refúgio. (GOV.BR, 2023)</w:t>
       </w:r>
     </w:p>
     <w:p>
       <w:pPr>
         <w:pStyle w:val="Ttulo2"/>
       </w:pPr>
-      <w:bookmarkStart w:id="8" w:name="_Toc177366904"/>
-      <w:r>
-        <w:t>Diferença entre refugiados e imigrantes</w:t>
+      <w:bookmarkStart w:id="8" w:name="_Toc177366905"/>
+      <w:r>
+        <w:t>Dificuldades dos refugiados e imigrantes</w:t>
       </w:r>
       <w:bookmarkEnd w:id="8"/>
     </w:p>
     <w:p>
       <w:r>
-        <w:t>O imigrante decide se deslocar voluntariamente e pode retornar a qualquer momento ao seu país de origem ou ao país onde vivia anteriormente, pois não enfrenta riscos nesses locais. Esse grupo inclui pessoas que vieram estudar, turistas que decidiram permanecer, aqueles que saíram de seus países devido a desastres naturais, que buscaram emprego ou melhores condições de vida, ou que já chegaram com um emprego garantido. Para viver no Brasil de forma regular, o imigrante precisa de uma autorização de residência. Existem várias modalidades de autorização de residência, conforme descrito no artigo 30 da Lei nº 13.445, de 24 de maio de 2017, ou disponíveis no site da Polícia Federal.</w:t>
-      </w:r>
-    </w:p>
-    <w:p>
-      <w:pPr>
-        <w:ind w:firstLine="708"/>
-      </w:pPr>
-      <w:r>
-        <w:t>Por outro lado, o refugiado é alguém que foi forçado a se deslocar e conta com a proteção internacional e o princípio da não-devolução. Retornar ao país de origem ou ao local onde vivia anteriormente representa um risco à sua vida. Após a análise do pedido de refúgio e a decisão do Conare que reconhece sua condição, o refugiado obtém uma autorização de residência por tempo indeterminado, baseada no reconhecimento legal de sua situação de refúgio. (GOV.BR, 2023)</w:t>
-      </w:r>
-    </w:p>
-    <w:p>
-      <w:pPr>
-        <w:pStyle w:val="Ttulo2"/>
-      </w:pPr>
-      <w:bookmarkStart w:id="9" w:name="_Toc177366905"/>
-      <w:r>
-        <w:t>Dificuldades dos refugiados e imigrantes</w:t>
-      </w:r>
-      <w:bookmarkEnd w:id="9"/>
-    </w:p>
-    <w:p>
-      <w:r>
         <w:t>As políticas públicas destinadas a garantir os direitos dos refugiados nem sempre operam conforme o esperado, o que leva muitos refugiados a dependerem de alguma forma de solidariedade. São numerosas as dificuldades enfrentadas, como por exemplo, a obtenção de emprego. Além da complexidade em adquirir os documentos necessários, muitos não dominam o idioma do país de acolhimento, o que se torna uma barreira significativa no processo de integração do refugiado. A habilidade de comunicação emerge como um dos requisitos mais cruciais para a permanência desse indivíduo no país estrangeiro. (SCIELO, 2021)</w:t>
       </w:r>
     </w:p>
@@ -4984,52 +4989,52 @@
       <w:pPr>
         <w:pStyle w:val="Ttulo3"/>
       </w:pPr>
-      <w:bookmarkStart w:id="10" w:name="_Toc177366906"/>
+      <w:bookmarkStart w:id="9" w:name="_Toc177366906"/>
       <w:r>
         <w:lastRenderedPageBreak/>
         <w:t>Idioma</w:t>
       </w:r>
+      <w:bookmarkEnd w:id="9"/>
+    </w:p>
+    <w:p>
+      <w:r>
+        <w:t xml:space="preserve">Existe uma grande dificuldade quando se trata do idioma e a aprendizagem da língua portuguesa, onde os imigrantes tenham desacordo com barreiras linguísticas, habitação, acesso a serviços públicos e fora os preconceitos. </w:t>
+      </w:r>
+    </w:p>
+    <w:p>
+      <w:r>
+        <w:t>Organizações de apoio a imigrantes e refugiados no Brasil, como o Alto Comissariado das Nações Unidas para Refugiados (ACNUR), estabelecido em 1951, e o Instituto Migrações e Direitos Humanos (IMDH), trabalham para atender às necessidades imediatas das pessoas em situação de imigração ou refúgio. Em relação à aprendizagem da língua portuguesa, esse suporte inicial é fundamental para que eles possam se integrar na sociedade de forma satisfatória; (Fólio - Revista de Letras, 2018)</w:t>
+      </w:r>
+    </w:p>
+    <w:p>
+      <w:pPr>
+        <w:pStyle w:val="Ttulo3"/>
+      </w:pPr>
+      <w:bookmarkStart w:id="10" w:name="_Toc177366907"/>
+      <w:r>
+        <w:t>Validação de documentos e Diplomas</w:t>
+      </w:r>
       <w:bookmarkEnd w:id="10"/>
     </w:p>
     <w:p>
       <w:r>
-        <w:t xml:space="preserve">Existe uma grande dificuldade quando se trata do idioma e a aprendizagem da língua portuguesa, onde os imigrantes tenham desacordo com barreiras linguísticas, habitação, acesso a serviços públicos e fora os preconceitos. </w:t>
-      </w:r>
-    </w:p>
-    <w:p>
-      <w:r>
-        <w:t>Organizações de apoio a imigrantes e refugiados no Brasil, como o Alto Comissariado das Nações Unidas para Refugiados (ACNUR), estabelecido em 1951, e o Instituto Migrações e Direitos Humanos (IMDH), trabalham para atender às necessidades imediatas das pessoas em situação de imigração ou refúgio. Em relação à aprendizagem da língua portuguesa, esse suporte inicial é fundamental para que eles possam se integrar na sociedade de forma satisfatória; (Fólio - Revista de Letras, 2018)</w:t>
+        <w:t>A questão da falta de transferência de competências no Brasil representa, primordialmente, um elemento de escala nacional que pode impactar as iniciativas em nível organizacional intermediário (SYED; ÖZBILGIN, 2009). Isso ocorre devido a barreiras legais que dificultam a validação de certificados estrangeiros no país, limitando assim o reconhecimento das habilidades de refugiados. Esse cenário pode restringir as ações dos líderes empresariais em busca de uma maior equidade de oportunidades ou, inversamente, resultar na subutilização das habilidades dos deslocados. (SCIELO, 2022)</w:t>
+      </w:r>
+    </w:p>
+    <w:p>
+      <w:r>
+        <w:t>Frequentemente, as autoridades locais não reconhecem os documentos fornecidos aos refugiados na chegada. Esse desconhecimento é difundido em toda a sociedade, o que acaba por dificultar não apenas a obtenção de moradia, mas também a abertura de contas bancárias, a matrícula em cursos para continuação dos estudos e, principalmente, a obtenção de emprego. A condição de "ser indocumentado", conforme Villen (2016) destaca, perpetua a situação constante dos refugiados como marginalizados ou, sob outra perspectiva, como seres hostis. (SCIELO, 2021)</w:t>
       </w:r>
     </w:p>
     <w:p>
       <w:pPr>
         <w:pStyle w:val="Ttulo3"/>
       </w:pPr>
-      <w:bookmarkStart w:id="11" w:name="_Toc177366907"/>
-      <w:r>
-        <w:t>Validação de documentos e Diplomas</w:t>
+      <w:bookmarkStart w:id="11" w:name="_Toc177366908"/>
+      <w:r>
+        <w:t>Preconceito</w:t>
       </w:r>
       <w:bookmarkEnd w:id="11"/>
-    </w:p>
-    <w:p>
-      <w:r>
-        <w:t>A questão da falta de transferência de competências no Brasil representa, primordialmente, um elemento de escala nacional que pode impactar as iniciativas em nível organizacional intermediário (SYED; ÖZBILGIN, 2009). Isso ocorre devido a barreiras legais que dificultam a validação de certificados estrangeiros no país, limitando assim o reconhecimento das habilidades de refugiados. Esse cenário pode restringir as ações dos líderes empresariais em busca de uma maior equidade de oportunidades ou, inversamente, resultar na subutilização das habilidades dos deslocados. (SCIELO, 2022)</w:t>
-      </w:r>
-    </w:p>
-    <w:p>
-      <w:r>
-        <w:t>Frequentemente, as autoridades locais não reconhecem os documentos fornecidos aos refugiados na chegada. Esse desconhecimento é difundido em toda a sociedade, o que acaba por dificultar não apenas a obtenção de moradia, mas também a abertura de contas bancárias, a matrícula em cursos para continuação dos estudos e, principalmente, a obtenção de emprego. A condição de "ser indocumentado", conforme Villen (2016) destaca, perpetua a situação constante dos refugiados como marginalizados ou, sob outra perspectiva, como seres hostis. (SCIELO, 2021)</w:t>
-      </w:r>
-    </w:p>
-    <w:p>
-      <w:pPr>
-        <w:pStyle w:val="Ttulo3"/>
-      </w:pPr>
-      <w:bookmarkStart w:id="12" w:name="_Toc177366908"/>
-      <w:r>
-        <w:t>Preconceito</w:t>
-      </w:r>
-      <w:bookmarkEnd w:id="12"/>
     </w:p>
     <w:p>
       <w:r>
@@ -5052,41 +5057,41 @@
       <w:pPr>
         <w:pStyle w:val="Ttulo3"/>
       </w:pPr>
-      <w:bookmarkStart w:id="13" w:name="_Toc177366909"/>
+      <w:bookmarkStart w:id="12" w:name="_Toc177366909"/>
       <w:r>
         <w:t>Comportamento em entrevista</w:t>
       </w:r>
+      <w:bookmarkEnd w:id="12"/>
+    </w:p>
+    <w:p>
+      <w:r>
+        <w:t>Atualmente, os recrutadores estão se tornando mais exigentes e empregando uma variedade de métodos e técnicas para selecionar o candidato ideal. Portanto, é crucial que as pessoas estejam bem-informadas sobre como se comportar em uma entrevista de emprego. Isso inclui atenção à imagem pessoal, postura e gestos corporais, bem como às respostas fornecidas às perguntas. Além disso, compreender o conceito de entrevista comportamental por competência é essencial. (ACADEMIA EDU, 2020)</w:t>
+      </w:r>
+    </w:p>
+    <w:p>
+      <w:pPr>
+        <w:pStyle w:val="Ttulo2"/>
+      </w:pPr>
+      <w:bookmarkStart w:id="13" w:name="_Toc177366910"/>
+      <w:r>
+        <w:t>Linguagens utilizadas</w:t>
+      </w:r>
       <w:bookmarkEnd w:id="13"/>
     </w:p>
     <w:p>
       <w:r>
-        <w:t>Atualmente, os recrutadores estão se tornando mais exigentes e empregando uma variedade de métodos e técnicas para selecionar o candidato ideal. Portanto, é crucial que as pessoas estejam bem-informadas sobre como se comportar em uma entrevista de emprego. Isso inclui atenção à imagem pessoal, postura e gestos corporais, bem como às respostas fornecidas às perguntas. Além disso, compreender o conceito de entrevista comportamental por competência é essencial. (ACADEMIA EDU, 2020)</w:t>
-      </w:r>
-    </w:p>
-    <w:p>
-      <w:pPr>
-        <w:pStyle w:val="Ttulo2"/>
-      </w:pPr>
-      <w:bookmarkStart w:id="14" w:name="_Toc177366910"/>
-      <w:r>
-        <w:t>Linguagens utilizadas</w:t>
+        <w:t>Neste capítulo será abordado as linguagens de programação que será primordial ao projeto, resultando um método padronizado que é formado por um conjunto de regras sintáticas e semânticas, de implementação de um código, assim ajudando em nossas necessidades encontradas no projeto.</w:t>
+      </w:r>
+    </w:p>
+    <w:p>
+      <w:pPr>
+        <w:pStyle w:val="Ttulo3"/>
+      </w:pPr>
+      <w:bookmarkStart w:id="14" w:name="_Toc177366911"/>
+      <w:r>
+        <w:t>O que é um Framework</w:t>
       </w:r>
       <w:bookmarkEnd w:id="14"/>
-    </w:p>
-    <w:p>
-      <w:r>
-        <w:t>Neste capítulo será abordado as linguagens de programação que será primordial ao projeto, resultando um método padronizado que é formado por um conjunto de regras sintáticas e semânticas, de implementação de um código, assim ajudando em nossas necessidades encontradas no projeto.</w:t>
-      </w:r>
-    </w:p>
-    <w:p>
-      <w:pPr>
-        <w:pStyle w:val="Ttulo3"/>
-      </w:pPr>
-      <w:bookmarkStart w:id="15" w:name="_Toc177366911"/>
-      <w:r>
-        <w:t>O que é um Framework</w:t>
-      </w:r>
-      <w:bookmarkEnd w:id="15"/>
     </w:p>
     <w:p>
       <w:r>
@@ -5106,75 +5111,75 @@
       <w:pPr>
         <w:pStyle w:val="Ttulo3"/>
       </w:pPr>
-      <w:bookmarkStart w:id="16" w:name="_Toc177366912"/>
+      <w:bookmarkStart w:id="15" w:name="_Toc177366912"/>
       <w:r>
         <w:t>VueJS</w:t>
       </w:r>
+      <w:bookmarkEnd w:id="15"/>
+    </w:p>
+    <w:p>
+      <w:r>
+        <w:t xml:space="preserve">O Vue.js é um framework JavaScript de código aberto para o desenvolvimento de aplicações web, concebido por Evan You em 2014. Ele possibilita a criação de aplicações de maneira reativa e aproveita um DOM virtual para proporcionar alto desempenho na maioria das situações. Além disso, o Vue.js possui uma arquitetura bem estruturada, permitindo a criação de componentes reutilizáveis. (Treina Web, 2021) </w:t>
+      </w:r>
+    </w:p>
+    <w:p>
+      <w:r>
+        <w:t>Amplamente utilizado para criar aplicações de página única (SPA) e uma variedade de outras interfaces, o Vue.js destaca-se pela sua ênfase na interação e experiência do usuário. Não é por acaso que ele se tornou um dos frameworks JavaScript mais populares para o desenvolvimento de interfaces em todo o mundo. Sua popularidade se deve à sua curva de aprendizado acessível, versatilidade e à oferta de uma solução completa, inclusive com uma ferramenta de linha de comando, o Vue CLI. (Treina Web, 2021).</w:t>
+      </w:r>
+    </w:p>
+    <w:p>
+      <w:pPr>
+        <w:pStyle w:val="Ttulo3"/>
+      </w:pPr>
+      <w:bookmarkStart w:id="16" w:name="_Toc177366913"/>
+      <w:r>
+        <w:t>Node.js</w:t>
+      </w:r>
       <w:bookmarkEnd w:id="16"/>
     </w:p>
     <w:p>
       <w:r>
-        <w:t xml:space="preserve">O Vue.js é um framework JavaScript de código aberto para o desenvolvimento de aplicações web, concebido por Evan You em 2014. Ele possibilita a criação de aplicações de maneira reativa e aproveita um DOM virtual para proporcionar alto desempenho na maioria das situações. Além disso, o Vue.js possui uma arquitetura bem estruturada, permitindo a criação de componentes reutilizáveis. (Treina Web, 2021) </w:t>
-      </w:r>
-    </w:p>
-    <w:p>
-      <w:r>
-        <w:t>Amplamente utilizado para criar aplicações de página única (SPA) e uma variedade de outras interfaces, o Vue.js destaca-se pela sua ênfase na interação e experiência do usuário. Não é por acaso que ele se tornou um dos frameworks JavaScript mais populares para o desenvolvimento de interfaces em todo o mundo. Sua popularidade se deve à sua curva de aprendizado acessível, versatilidade e à oferta de uma solução completa, inclusive com uma ferramenta de linha de comando, o Vue CLI. (Treina Web, 2021).</w:t>
+        <w:t>O Node.js é a ferramenta que nos possibilita interpretar código JavaScript de maneira semelhante ao navegador. Quando um comando em JavaScript é executado, o Node.js interpreta e converte esse comando para a linguagem de máquina a ser executada pelo computador. Por essa razão, o Node.js também é conhecido como um JavaScript Runtime, ou seja, um programa para executar JavaScript.(PEREIRA CAIO, 2021)</w:t>
       </w:r>
     </w:p>
     <w:p>
       <w:pPr>
         <w:pStyle w:val="Ttulo3"/>
       </w:pPr>
-      <w:bookmarkStart w:id="17" w:name="_Toc177366913"/>
-      <w:r>
-        <w:t>Node.js</w:t>
-      </w:r>
-      <w:bookmarkEnd w:id="17"/>
-    </w:p>
-    <w:p>
-      <w:r>
-        <w:t>O Node.js é a ferramenta que nos possibilita interpretar código JavaScript de maneira semelhante ao navegador. Quando um comando em JavaScript é executado, o Node.js interpreta e converte esse comando para a linguagem de máquina a ser executada pelo computador. Por essa razão, o Node.js também é conhecido como um JavaScript Runtime, ou seja, um programa para executar JavaScript.(PEREIRA CAIO, 2021)</w:t>
-      </w:r>
-    </w:p>
-    <w:p>
-      <w:pPr>
-        <w:pStyle w:val="Ttulo3"/>
-      </w:pPr>
-      <w:bookmarkStart w:id="18" w:name="_Toc177366914"/>
+      <w:bookmarkStart w:id="17" w:name="_Toc177366914"/>
       <w:r>
         <w:lastRenderedPageBreak/>
         <w:t>O que é um banco de dados</w:t>
       </w:r>
+      <w:bookmarkEnd w:id="17"/>
+      <w:r>
+        <w:t xml:space="preserve"> </w:t>
+      </w:r>
+    </w:p>
+    <w:p>
+      <w:r>
+        <w:t xml:space="preserve">Um banco de dados consiste em uma coleção organizada de informações, também conhecidas como dados, que são tipicamente armazenadas de forma eletrônica em um sistema de computador. Geralmente, um banco de dados é gerenciado por um sistema de gerenciamento de banco de dados (DBMS). Em conjunto, os dados e o DBMS, juntamente com os aplicativos associados, formam o que é chamado de sistema de banco de dados, frequentemente abreviado para banco de dados. (REVISTA ECÓPOS, 2015) </w:t>
+      </w:r>
+    </w:p>
+    <w:p>
+      <w:r>
+        <w:t>Os dados nos tipos mais comuns de bancos de dados atualmente em operação são modelados em linhas e colunas, organizados em uma série de tabelas para otimizar o processamento e a consulta dos dados. Isso permite que os dados sejam facilmente acessados, gerenciados, modificados, atualizados, controlados e organizados. A maioria dos bancos de dados utiliza a linguagem de consulta estruturada (SQL) para escrever e consultar os dados. (Oracle, Acesso em 2024). Também no banco de dados será utilizado o MySQL que é um sistema de gerenciamento de banco de dados relacional SQL de código aberto, desenvolvido e mantido pela Oracle. Um banco de dados é, essencialmente, um conjunto estruturado de dados utilizado para armazenamento e recuperação eficientes. No contexto de um site WordPress, esses "dados" podem incluir o texto das postagens do blog, informações dos usuários registrados, dados carregados automaticamente, configurações importantes, entre outros.  (REVISTA ECÓPOS, 2015)</w:t>
+      </w:r>
+    </w:p>
+    <w:p>
+      <w:r>
+        <w:t>O MySQL é uma escolha popular para armazenar e gerenciar esses dados, sendo uma solução especialmente difundida para sites baseados em WordPress. (HOSTINGER, 2024)</w:t>
+      </w:r>
+    </w:p>
+    <w:p>
+      <w:pPr>
+        <w:pStyle w:val="Ttulo1"/>
+      </w:pPr>
+      <w:bookmarkStart w:id="18" w:name="_Toc177366915"/>
+      <w:r>
+        <w:t>IMERSÃO</w:t>
+      </w:r>
       <w:bookmarkEnd w:id="18"/>
-      <w:r>
-        <w:t xml:space="preserve"> </w:t>
-      </w:r>
-    </w:p>
-    <w:p>
-      <w:r>
-        <w:t xml:space="preserve">Um banco de dados consiste em uma coleção organizada de informações, também conhecidas como dados, que são tipicamente armazenadas de forma eletrônica em um sistema de computador. Geralmente, um banco de dados é gerenciado por um sistema de gerenciamento de banco de dados (DBMS). Em conjunto, os dados e o DBMS, juntamente com os aplicativos associados, formam o que é chamado de sistema de banco de dados, frequentemente abreviado para banco de dados. (REVISTA ECÓPOS, 2015) </w:t>
-      </w:r>
-    </w:p>
-    <w:p>
-      <w:r>
-        <w:t>Os dados nos tipos mais comuns de bancos de dados atualmente em operação são modelados em linhas e colunas, organizados em uma série de tabelas para otimizar o processamento e a consulta dos dados. Isso permite que os dados sejam facilmente acessados, gerenciados, modificados, atualizados, controlados e organizados. A maioria dos bancos de dados utiliza a linguagem de consulta estruturada (SQL) para escrever e consultar os dados. (Oracle, Acesso em 2024). Também no banco de dados será utilizado o MySQL que é um sistema de gerenciamento de banco de dados relacional SQL de código aberto, desenvolvido e mantido pela Oracle. Um banco de dados é, essencialmente, um conjunto estruturado de dados utilizado para armazenamento e recuperação eficientes. No contexto de um site WordPress, esses "dados" podem incluir o texto das postagens do blog, informações dos usuários registrados, dados carregados automaticamente, configurações importantes, entre outros.  (REVISTA ECÓPOS, 2015)</w:t>
-      </w:r>
-    </w:p>
-    <w:p>
-      <w:r>
-        <w:t>O MySQL é uma escolha popular para armazenar e gerenciar esses dados, sendo uma solução especialmente difundida para sites baseados em WordPress. (HOSTINGER, 2024)</w:t>
-      </w:r>
-    </w:p>
-    <w:p>
-      <w:pPr>
-        <w:pStyle w:val="Ttulo1"/>
-      </w:pPr>
-      <w:bookmarkStart w:id="19" w:name="_Toc177366915"/>
-      <w:r>
-        <w:t>IMERSÃO</w:t>
-      </w:r>
-      <w:bookmarkEnd w:id="19"/>
     </w:p>
     <w:p>
       <w:r>
@@ -5206,7 +5211,7 @@
           <w:lang w:eastAsia="pt-BR"/>
         </w:rPr>
       </w:pPr>
-      <w:bookmarkStart w:id="20" w:name="_Toc177366916"/>
+      <w:bookmarkStart w:id="19" w:name="_Toc177366916"/>
       <w:r>
         <w:rPr>
           <w:rFonts w:eastAsia="Times New Roman"/>
@@ -5214,7 +5219,7 @@
         </w:rPr>
         <w:t>Caderno de sensibilidade</w:t>
       </w:r>
-      <w:bookmarkEnd w:id="20"/>
+      <w:bookmarkEnd w:id="19"/>
       <w:r>
         <w:rPr>
           <w:rFonts w:eastAsia="Times New Roman"/>
@@ -5254,7 +5259,7 @@
         <w:pStyle w:val="Legenda"/>
         <w:keepNext/>
       </w:pPr>
-      <w:bookmarkStart w:id="21" w:name="_Toc177366932"/>
+      <w:bookmarkStart w:id="20" w:name="_Toc177366932"/>
       <w:r>
         <w:t xml:space="preserve">Figura </w:t>
       </w:r>
@@ -5279,7 +5284,7 @@
       <w:r>
         <w:t xml:space="preserve"> – Caderno de sensibilidade</w:t>
       </w:r>
-      <w:bookmarkEnd w:id="21"/>
+      <w:bookmarkEnd w:id="20"/>
     </w:p>
     <w:p>
       <w:pPr>
@@ -5314,7 +5319,7 @@
                     </pic:cNvPicPr>
                   </pic:nvPicPr>
                   <pic:blipFill>
-                    <a:blip r:embed="rId8">
+                    <a:blip r:embed="rId10">
                       <a:extLst>
                         <a:ext uri="{28A0092B-C50C-407E-A947-70E740481C1C}">
                           <a14:useLocalDpi xmlns:a14="http://schemas.microsoft.com/office/drawing/2010/main" val="0"/>
@@ -5373,7 +5378,7 @@
           <w:lang w:eastAsia="pt-BR"/>
         </w:rPr>
       </w:pPr>
-      <w:bookmarkStart w:id="22" w:name="_Toc177366917"/>
+      <w:bookmarkStart w:id="21" w:name="_Toc177366917"/>
       <w:r>
         <w:rPr>
           <w:rFonts w:eastAsia="Times New Roman"/>
@@ -5381,7 +5386,7 @@
         </w:rPr>
         <w:t>Pesquisa de campo</w:t>
       </w:r>
-      <w:bookmarkEnd w:id="22"/>
+      <w:bookmarkEnd w:id="21"/>
       <w:r>
         <w:rPr>
           <w:rFonts w:eastAsia="Times New Roman"/>
@@ -5417,7 +5422,7 @@
           <w:lang w:eastAsia="pt-BR"/>
         </w:rPr>
       </w:pPr>
-      <w:bookmarkStart w:id="23" w:name="_Toc177366933"/>
+      <w:bookmarkStart w:id="22" w:name="_Toc177366933"/>
       <w:r>
         <w:t xml:space="preserve">Figura </w:t>
       </w:r>
@@ -5442,7 +5447,7 @@
       <w:r>
         <w:t xml:space="preserve"> - Gráfico países</w:t>
       </w:r>
-      <w:bookmarkEnd w:id="23"/>
+      <w:bookmarkEnd w:id="22"/>
     </w:p>
     <w:p>
       <w:pPr>
@@ -5477,7 +5482,7 @@
                     </pic:cNvPicPr>
                   </pic:nvPicPr>
                   <pic:blipFill>
-                    <a:blip r:embed="rId9">
+                    <a:blip r:embed="rId11">
                       <a:extLst>
                         <a:ext uri="{28A0092B-C50C-407E-A947-70E740481C1C}">
                           <a14:useLocalDpi xmlns:a14="http://schemas.microsoft.com/office/drawing/2010/main" val="0"/>
@@ -5552,7 +5557,7 @@
           <w:lang w:eastAsia="pt-BR"/>
         </w:rPr>
       </w:pPr>
-      <w:bookmarkStart w:id="24" w:name="_Toc177366934"/>
+      <w:bookmarkStart w:id="23" w:name="_Toc177366934"/>
       <w:r>
         <w:t xml:space="preserve">Figura </w:t>
       </w:r>
@@ -5577,7 +5582,7 @@
       <w:r>
         <w:t xml:space="preserve"> - Gráfico acolhimento Brasil</w:t>
       </w:r>
-      <w:bookmarkEnd w:id="24"/>
+      <w:bookmarkEnd w:id="23"/>
     </w:p>
     <w:p>
       <w:pPr>
@@ -5611,7 +5616,7 @@
                     </pic:cNvPicPr>
                   </pic:nvPicPr>
                   <pic:blipFill>
-                    <a:blip r:embed="rId10">
+                    <a:blip r:embed="rId12">
                       <a:extLst>
                         <a:ext uri="{28A0092B-C50C-407E-A947-70E740481C1C}">
                           <a14:useLocalDpi xmlns:a14="http://schemas.microsoft.com/office/drawing/2010/main" val="0"/>
@@ -5703,7 +5708,7 @@
           <w:lang w:eastAsia="pt-BR"/>
         </w:rPr>
       </w:pPr>
-      <w:bookmarkStart w:id="25" w:name="_Toc177366935"/>
+      <w:bookmarkStart w:id="24" w:name="_Toc177366935"/>
       <w:r>
         <w:lastRenderedPageBreak/>
         <w:t xml:space="preserve">Figura </w:t>
@@ -5729,7 +5734,7 @@
       <w:r>
         <w:t xml:space="preserve"> - Dificuldade de emprego</w:t>
       </w:r>
-      <w:bookmarkEnd w:id="25"/>
+      <w:bookmarkEnd w:id="24"/>
     </w:p>
     <w:p>
       <w:pPr>
@@ -5764,7 +5769,7 @@
                     </pic:cNvPicPr>
                   </pic:nvPicPr>
                   <pic:blipFill>
-                    <a:blip r:embed="rId11">
+                    <a:blip r:embed="rId13">
                       <a:extLst>
                         <a:ext uri="{28A0092B-C50C-407E-A947-70E740481C1C}">
                           <a14:useLocalDpi xmlns:a14="http://schemas.microsoft.com/office/drawing/2010/main" val="0"/>
@@ -5884,7 +5889,7 @@
       <w:pPr>
         <w:pStyle w:val="Legenda"/>
       </w:pPr>
-      <w:bookmarkStart w:id="26" w:name="_Toc177366936"/>
+      <w:bookmarkStart w:id="25" w:name="_Toc177366936"/>
       <w:r>
         <w:t xml:space="preserve">Figura </w:t>
       </w:r>
@@ -5909,7 +5914,7 @@
       <w:r>
         <w:t xml:space="preserve"> - Gráfico inserção no mercado de trabalho</w:t>
       </w:r>
-      <w:bookmarkEnd w:id="26"/>
+      <w:bookmarkEnd w:id="25"/>
     </w:p>
     <w:p>
       <w:pPr>
@@ -5938,7 +5943,7 @@
                     </pic:cNvPicPr>
                   </pic:nvPicPr>
                   <pic:blipFill>
-                    <a:blip r:embed="rId12">
+                    <a:blip r:embed="rId14">
                       <a:extLst>
                         <a:ext uri="{28A0092B-C50C-407E-A947-70E740481C1C}">
                           <a14:useLocalDpi xmlns:a14="http://schemas.microsoft.com/office/drawing/2010/main" val="0"/>
@@ -6002,7 +6007,7 @@
           <w:lang w:eastAsia="pt-BR"/>
         </w:rPr>
       </w:pPr>
-      <w:bookmarkStart w:id="27" w:name="_Toc177366937"/>
+      <w:bookmarkStart w:id="26" w:name="_Toc177366937"/>
       <w:r>
         <w:t xml:space="preserve">Figura </w:t>
       </w:r>
@@ -6027,7 +6032,7 @@
       <w:r>
         <w:t xml:space="preserve"> - Gráfico Acolhimento no ambiente de trabalho</w:t>
       </w:r>
-      <w:bookmarkEnd w:id="27"/>
+      <w:bookmarkEnd w:id="26"/>
     </w:p>
     <w:p>
       <w:pPr>
@@ -6063,7 +6068,7 @@
                     </pic:cNvPicPr>
                   </pic:nvPicPr>
                   <pic:blipFill>
-                    <a:blip r:embed="rId13">
+                    <a:blip r:embed="rId15">
                       <a:extLst>
                         <a:ext uri="{28A0092B-C50C-407E-A947-70E740481C1C}">
                           <a14:useLocalDpi xmlns:a14="http://schemas.microsoft.com/office/drawing/2010/main" val="0"/>
@@ -6135,7 +6140,7 @@
       <w:pPr>
         <w:pStyle w:val="Legenda"/>
       </w:pPr>
-      <w:bookmarkStart w:id="28" w:name="_Toc177366938"/>
+      <w:bookmarkStart w:id="27" w:name="_Toc177366938"/>
       <w:r>
         <w:t xml:space="preserve">Figura </w:t>
       </w:r>
@@ -6160,7 +6165,7 @@
       <w:r>
         <w:t xml:space="preserve"> - Gráfico escolha de vinda</w:t>
       </w:r>
-      <w:bookmarkEnd w:id="28"/>
+      <w:bookmarkEnd w:id="27"/>
     </w:p>
     <w:p>
       <w:pPr>
@@ -6189,7 +6194,7 @@
                     </pic:cNvPicPr>
                   </pic:nvPicPr>
                   <pic:blipFill>
-                    <a:blip r:embed="rId14">
+                    <a:blip r:embed="rId16">
                       <a:extLst>
                         <a:ext uri="{28A0092B-C50C-407E-A947-70E740481C1C}">
                           <a14:useLocalDpi xmlns:a14="http://schemas.microsoft.com/office/drawing/2010/main" val="0"/>
@@ -6239,7 +6244,7 @@
           <w:lang w:eastAsia="pt-BR"/>
         </w:rPr>
       </w:pPr>
-      <w:bookmarkStart w:id="29" w:name="_Toc177366918"/>
+      <w:bookmarkStart w:id="28" w:name="_Toc177366918"/>
       <w:r>
         <w:rPr>
           <w:rFonts w:eastAsia="Times New Roman"/>
@@ -6247,7 +6252,7 @@
         </w:rPr>
         <w:t>Conclusão pesquisa de campo</w:t>
       </w:r>
-      <w:bookmarkEnd w:id="29"/>
+      <w:bookmarkEnd w:id="28"/>
       <w:r>
         <w:rPr>
           <w:rFonts w:eastAsia="Times New Roman"/>
@@ -6301,74 +6306,74 @@
       <w:pPr>
         <w:pStyle w:val="Ttulo1"/>
       </w:pPr>
-      <w:bookmarkStart w:id="30" w:name="_Toc177366919"/>
+      <w:bookmarkStart w:id="29" w:name="_Toc177366919"/>
       <w:r>
         <w:lastRenderedPageBreak/>
         <w:t>Analise e Síntese</w:t>
       </w:r>
+      <w:bookmarkEnd w:id="29"/>
+    </w:p>
+    <w:p>
+      <w:r>
+        <w:t>Na etapa de análise e síntese, ocorre o planejamento das ações necessárias para garantir que a abordagem de Design Thinking resulte em um projeto eficiente.</w:t>
+      </w:r>
+    </w:p>
+    <w:p>
+      <w:pPr>
+        <w:ind w:firstLine="708"/>
+      </w:pPr>
+      <w:r>
+        <w:t>É crucial que cada detalhe dessa etapa seja documentado e apresentado de maneira visual, de modo a servir como base para todas as fases subsequentes do projeto. (LIGA VENTURES, 2022)</w:t>
+      </w:r>
+    </w:p>
+    <w:p>
+      <w:pPr>
+        <w:pStyle w:val="Ttulo2"/>
+      </w:pPr>
+      <w:bookmarkStart w:id="30" w:name="_Toc177366920"/>
+      <w:r>
+        <w:t>Persona</w:t>
+      </w:r>
       <w:bookmarkEnd w:id="30"/>
     </w:p>
     <w:p>
-      <w:r>
-        <w:t>Na etapa de análise e síntese, ocorre o planejamento das ações necessárias para garantir que a abordagem de Design Thinking resulte em um projeto eficiente.</w:t>
-      </w:r>
-    </w:p>
-    <w:p>
       <w:pPr>
         <w:ind w:firstLine="708"/>
       </w:pPr>
       <w:r>
-        <w:t>É crucial que cada detalhe dessa etapa seja documentado e apresentado de maneira visual, de modo a servir como base para todas as fases subsequentes do projeto. (LIGA VENTURES, 2022)</w:t>
-      </w:r>
-    </w:p>
-    <w:p>
-      <w:pPr>
-        <w:pStyle w:val="Ttulo2"/>
-      </w:pPr>
-      <w:bookmarkStart w:id="31" w:name="_Toc177366920"/>
-      <w:r>
-        <w:t>Persona</w:t>
+        <w:t>De forma sucinta, personas são personagens fictícias que representam diferentes tipos de usuários de um possível produto ou serviço. Elas são representações gerais de um grupo do público-alvo que compartilha atitudes, objetivos, necessidades e comportamentos semelhantes em relação ao produto, serviço ou processo em questão. (MJVINNOVATION, 2022)</w:t>
+      </w:r>
+    </w:p>
+    <w:p>
+      <w:pPr>
+        <w:pStyle w:val="Legenda"/>
+      </w:pPr>
+      <w:bookmarkStart w:id="31" w:name="_Toc177366939"/>
+      <w:r>
+        <w:t xml:space="preserve">Figura </w:t>
+      </w:r>
+      <w:r>
+        <w:fldChar w:fldCharType="begin"/>
+      </w:r>
+      <w:r>
+        <w:instrText xml:space="preserve"> SEQ Figura \* ARABIC </w:instrText>
+      </w:r>
+      <w:r>
+        <w:fldChar w:fldCharType="separate"/>
+      </w:r>
+      <w:r>
+        <w:rPr>
+          <w:noProof/>
+        </w:rPr>
+        <w:t>8</w:t>
+      </w:r>
+      <w:r>
+        <w:fldChar w:fldCharType="end"/>
+      </w:r>
+      <w:r>
+        <w:t xml:space="preserve"> - Persona 1</w:t>
       </w:r>
       <w:bookmarkEnd w:id="31"/>
-    </w:p>
-    <w:p>
-      <w:pPr>
-        <w:ind w:firstLine="708"/>
-      </w:pPr>
-      <w:r>
-        <w:t>De forma sucinta, personas são personagens fictícias que representam diferentes tipos de usuários de um possível produto ou serviço. Elas são representações gerais de um grupo do público-alvo que compartilha atitudes, objetivos, necessidades e comportamentos semelhantes em relação ao produto, serviço ou processo em questão. (MJVINNOVATION, 2022)</w:t>
-      </w:r>
-    </w:p>
-    <w:p>
-      <w:pPr>
-        <w:pStyle w:val="Legenda"/>
-      </w:pPr>
-      <w:bookmarkStart w:id="32" w:name="_Toc177366939"/>
-      <w:r>
-        <w:t xml:space="preserve">Figura </w:t>
-      </w:r>
-      <w:r>
-        <w:fldChar w:fldCharType="begin"/>
-      </w:r>
-      <w:r>
-        <w:instrText xml:space="preserve"> SEQ Figura \* ARABIC </w:instrText>
-      </w:r>
-      <w:r>
-        <w:fldChar w:fldCharType="separate"/>
-      </w:r>
-      <w:r>
-        <w:rPr>
-          <w:noProof/>
-        </w:rPr>
-        <w:t>8</w:t>
-      </w:r>
-      <w:r>
-        <w:fldChar w:fldCharType="end"/>
-      </w:r>
-      <w:r>
-        <w:t xml:space="preserve"> - Persona 1</w:t>
-      </w:r>
-      <w:bookmarkEnd w:id="32"/>
     </w:p>
     <w:p>
       <w:pPr>
@@ -6397,7 +6402,7 @@
                     </pic:cNvPicPr>
                   </pic:nvPicPr>
                   <pic:blipFill>
-                    <a:blip r:embed="rId15"/>
+                    <a:blip r:embed="rId17"/>
                     <a:stretch>
                       <a:fillRect/>
                     </a:stretch>
@@ -6485,14 +6490,14 @@
           <w:lang w:val="en-US" w:eastAsia="pt-BR"/>
         </w:rPr>
       </w:pPr>
-      <w:bookmarkStart w:id="33" w:name="_Toc177366921"/>
+      <w:bookmarkStart w:id="32" w:name="_Toc177366921"/>
       <w:r>
         <w:rPr>
           <w:lang w:val="en-US" w:eastAsia="pt-BR"/>
         </w:rPr>
         <w:t>Diagrama de Afinidades</w:t>
       </w:r>
-      <w:bookmarkEnd w:id="33"/>
+      <w:bookmarkEnd w:id="32"/>
     </w:p>
     <w:p>
       <w:pPr>
@@ -6542,7 +6547,7 @@
           <w:lang w:eastAsia="pt-BR"/>
         </w:rPr>
       </w:pPr>
-      <w:bookmarkStart w:id="34" w:name="_Toc177366940"/>
+      <w:bookmarkStart w:id="33" w:name="_Toc177366940"/>
       <w:r>
         <w:lastRenderedPageBreak/>
         <w:t xml:space="preserve">Figura </w:t>
@@ -6568,7 +6573,7 @@
       <w:r>
         <w:t xml:space="preserve"> - Diagrama de Afinidades</w:t>
       </w:r>
-      <w:bookmarkEnd w:id="34"/>
+      <w:bookmarkEnd w:id="33"/>
     </w:p>
     <w:p>
       <w:pPr>
@@ -6583,10 +6588,10 @@
           <w:lang w:eastAsia="pt-BR"/>
         </w:rPr>
         <w:drawing>
-          <wp:inline distT="0" distB="0" distL="114300" distR="114300" wp14:anchorId="263A4821" wp14:editId="24EDE7FE">
-            <wp:extent cx="5745480" cy="3232150"/>
-            <wp:effectExtent l="19050" t="19050" r="26670" b="25400"/>
-            <wp:docPr id="12" name="Imagem 12" descr="WhatsApp Image 2024-09-14 at 11.53.07"/>
+          <wp:inline distT="0" distB="0" distL="0" distR="0">
+            <wp:extent cx="5760085" cy="3239770"/>
+            <wp:effectExtent l="0" t="0" r="0" b="0"/>
+            <wp:docPr id="15" name="Imagem 15"/>
             <wp:cNvGraphicFramePr>
               <a:graphicFrameLocks xmlns:a="http://schemas.openxmlformats.org/drawingml/2006/main" noChangeAspect="1"/>
             </wp:cNvGraphicFramePr>
@@ -6594,13 +6599,17 @@
               <a:graphicData uri="http://schemas.openxmlformats.org/drawingml/2006/picture">
                 <pic:pic xmlns:pic="http://schemas.openxmlformats.org/drawingml/2006/picture">
                   <pic:nvPicPr>
-                    <pic:cNvPr id="12" name="Imagem 12" descr="WhatsApp Image 2024-09-14 at 11.53.07"/>
-                    <pic:cNvPicPr>
-                      <a:picLocks noChangeAspect="1"/>
-                    </pic:cNvPicPr>
+                    <pic:cNvPr id="15" name="TCC.png"/>
+                    <pic:cNvPicPr/>
                   </pic:nvPicPr>
                   <pic:blipFill>
-                    <a:blip r:embed="rId16"/>
+                    <a:blip r:embed="rId18" cstate="print">
+                      <a:extLst>
+                        <a:ext uri="{28A0092B-C50C-407E-A947-70E740481C1C}">
+                          <a14:useLocalDpi xmlns:a14="http://schemas.microsoft.com/office/drawing/2010/main" val="0"/>
+                        </a:ext>
+                      </a:extLst>
+                    </a:blip>
                     <a:stretch>
                       <a:fillRect/>
                     </a:stretch>
@@ -6608,16 +6617,11 @@
                   <pic:spPr>
                     <a:xfrm>
                       <a:off x="0" y="0"/>
-                      <a:ext cx="5745480" cy="3232150"/>
+                      <a:ext cx="5760085" cy="3239770"/>
                     </a:xfrm>
                     <a:prstGeom prst="rect">
                       <a:avLst/>
                     </a:prstGeom>
-                    <a:ln w="19050">
-                      <a:solidFill>
-                        <a:schemeClr val="accent2"/>
-                      </a:solidFill>
-                    </a:ln>
                   </pic:spPr>
                 </pic:pic>
               </a:graphicData>
@@ -6625,6 +6629,8 @@
           </wp:inline>
         </w:drawing>
       </w:r>
+      <w:bookmarkStart w:id="34" w:name="_GoBack"/>
+      <w:bookmarkEnd w:id="34"/>
     </w:p>
     <w:p>
       <w:pPr>
@@ -6790,7 +6796,7 @@
                     </pic:cNvPicPr>
                   </pic:nvPicPr>
                   <pic:blipFill>
-                    <a:blip r:embed="rId17"/>
+                    <a:blip r:embed="rId19"/>
                     <a:stretch>
                       <a:fillRect/>
                     </a:stretch>
@@ -7631,7 +7637,7 @@
                     </pic:cNvPicPr>
                   </pic:nvPicPr>
                   <pic:blipFill>
-                    <a:blip r:embed="rId18"/>
+                    <a:blip r:embed="rId20"/>
                     <a:stretch>
                       <a:fillRect/>
                     </a:stretch>
@@ -7811,7 +7817,7 @@
                     </pic:cNvPicPr>
                   </pic:nvPicPr>
                   <pic:blipFill>
-                    <a:blip r:embed="rId19"/>
+                    <a:blip r:embed="rId21"/>
                     <a:stretch>
                       <a:fillRect/>
                     </a:stretch>
@@ -8392,25 +8398,7 @@
     </w:p>
     <w:p>
       <w:r>
-        <w:t>As estratégias e ferramentas usadas no processo</w:t>
-      </w:r>
-      <w:r>
-        <w:t xml:space="preserve"> são discutidas neste capítulo. </w:t>
-      </w:r>
-      <w:r>
-        <w:t>desenvolver o modelo de negócios do projeto com o objeti</w:t>
-      </w:r>
-      <w:r>
-        <w:t xml:space="preserve">vo de definir a estrutura deste </w:t>
-      </w:r>
-      <w:r>
-        <w:t>para facilitar a compreensão de temas como públic</w:t>
-      </w:r>
-      <w:r>
-        <w:t xml:space="preserve">o-alvo, recursos, colaboração e </w:t>
-      </w:r>
-      <w:r>
-        <w:t>estratégias para economizar dinheiro.</w:t>
+        <w:t>As estratégias e ferramentas usadas no processo são discutidas neste capítulo. desenvolver o modelo de negócios do projeto com o objetivo de definir a estrutura deste para facilitar a compreensão de temas como público-alvo, recursos, colaboração e estratégias para economizar dinheiro.</w:t>
       </w:r>
     </w:p>
     <w:p>
@@ -8436,10 +8424,7 @@
         <w:ind w:firstLine="708"/>
       </w:pPr>
       <w:r>
-        <w:t>O método mais tradicional de planejar um novo negócio é através do plano de negócios.</w:t>
-      </w:r>
-      <w:r>
-        <w:t>(NOMUS BLOG INDUSTRIAL, 2024)</w:t>
+        <w:t>O método mais tradicional de planejar um novo negócio é através do plano de negócios.(NOMUS BLOG INDUSTRIAL, 2024)</w:t>
       </w:r>
     </w:p>
     <w:p>
@@ -8447,7 +8432,6 @@
         <w:pStyle w:val="Legenda"/>
         <w:keepNext/>
       </w:pPr>
-      <w:bookmarkStart w:id="49" w:name="_Toc177366944"/>
       <w:r>
         <w:t xml:space="preserve">Figura </w:t>
       </w:r>
@@ -8472,7 +8456,6 @@
       <w:r>
         <w:t xml:space="preserve"> - Canvas</w:t>
       </w:r>
-      <w:bookmarkEnd w:id="49"/>
     </w:p>
     <w:p>
       <w:pPr>
@@ -8484,10 +8467,10 @@
           <w:lang w:eastAsia="pt-BR"/>
         </w:rPr>
         <w:drawing>
-          <wp:inline distT="0" distB="0" distL="0" distR="0" wp14:anchorId="421C2938" wp14:editId="4D6617B8">
-            <wp:extent cx="5760085" cy="4490085"/>
-            <wp:effectExtent l="0" t="0" r="0" b="5715"/>
-            <wp:docPr id="13" name="Imagem 13"/>
+          <wp:inline distT="0" distB="0" distL="0" distR="0" wp14:anchorId="4152C65C" wp14:editId="1F908BDE">
+            <wp:extent cx="5760085" cy="4525645"/>
+            <wp:effectExtent l="0" t="0" r="0" b="8255"/>
+            <wp:docPr id="14" name="Imagem 14"/>
             <wp:cNvGraphicFramePr>
               <a:graphicFrameLocks xmlns:a="http://schemas.openxmlformats.org/drawingml/2006/main" noChangeAspect="1"/>
             </wp:cNvGraphicFramePr>
@@ -8495,11 +8478,11 @@
               <a:graphicData uri="http://schemas.openxmlformats.org/drawingml/2006/picture">
                 <pic:pic xmlns:pic="http://schemas.openxmlformats.org/drawingml/2006/picture">
                   <pic:nvPicPr>
-                    <pic:cNvPr id="13" name="WhatsApp Image 2024-09-16 at 08.09.58.jpeg"/>
+                    <pic:cNvPr id="14" name="Captura de tela 2024-09-30 080856.png"/>
                     <pic:cNvPicPr/>
                   </pic:nvPicPr>
                   <pic:blipFill>
-                    <a:blip r:embed="rId20">
+                    <a:blip r:embed="rId22">
                       <a:extLst>
                         <a:ext uri="{28A0092B-C50C-407E-A947-70E740481C1C}">
                           <a14:useLocalDpi xmlns:a14="http://schemas.microsoft.com/office/drawing/2010/main" val="0"/>
@@ -8513,7 +8496,7 @@
                   <pic:spPr>
                     <a:xfrm>
                       <a:off x="0" y="0"/>
-                      <a:ext cx="5760085" cy="4490085"/>
+                      <a:ext cx="5760085" cy="4525645"/>
                     </a:xfrm>
                     <a:prstGeom prst="rect">
                       <a:avLst/>
@@ -8561,11 +8544,11 @@
       <w:pPr>
         <w:pStyle w:val="Ttulo1"/>
       </w:pPr>
-      <w:bookmarkStart w:id="50" w:name="_Toc177366931"/>
+      <w:bookmarkStart w:id="49" w:name="_Toc177366931"/>
       <w:r>
         <w:t>REFERÊNCIAS</w:t>
       </w:r>
-      <w:bookmarkEnd w:id="50"/>
+      <w:bookmarkEnd w:id="49"/>
     </w:p>
     <w:p>
       <w:pPr>
@@ -9144,10 +9127,7 @@
         <w:jc w:val="left"/>
       </w:pPr>
       <w:r>
-        <w:t>BLOG COREBIZ</w:t>
-      </w:r>
-      <w:r>
-        <w:t>.</w:t>
+        <w:t>BLOG COREBIZ.</w:t>
       </w:r>
       <w:r>
         <w:rPr>
@@ -9162,10 +9142,7 @@
         <w:t>https://blog.corebiz.ag/descubra-como-ma</w:t>
       </w:r>
       <w:r>
-        <w:t>pear-a-jornada-do-usuario-em-ux</w:t>
-      </w:r>
-      <w:r>
-        <w:t>/. Acesso em: 12/08/2024</w:t>
+        <w:t>pear-a-jornada-do-usuario-em-ux/. Acesso em: 12/08/2024</w:t>
       </w:r>
     </w:p>
     <w:p>
@@ -9313,10 +9290,7 @@
         <w:jc w:val="left"/>
       </w:pPr>
       <w:r>
-        <w:t>NOMUS BLOG INDUSTRIAL</w:t>
-      </w:r>
-      <w:r>
-        <w:t xml:space="preserve">. </w:t>
+        <w:t xml:space="preserve">NOMUS BLOG INDUSTRIAL. </w:t>
       </w:r>
       <w:r>
         <w:rPr>
@@ -9331,10 +9305,7 @@
         <w:t>https://www.nomus.com.br/blog-industrial/canvas/#:~:text=Canvas%2C%20ou%20business%20model%20canvas,atrav%C3%A9s%20</w:t>
       </w:r>
       <w:r>
-        <w:t>do%20plano%20de%20neg%C3%B3cios</w:t>
-      </w:r>
-      <w:r>
-        <w:t>. Acesso em: 12/08/2024</w:t>
+        <w:t>do%20plano%20de%20neg%C3%B3cios. Acesso em: 12/08/2024</w:t>
       </w:r>
     </w:p>
     <w:p>
@@ -9376,8 +9347,8 @@
     <w:p/>
     <w:p/>
     <w:sectPr>
-      <w:headerReference w:type="default" r:id="rId21"/>
-      <w:footerReference w:type="default" r:id="rId22"/>
+      <w:headerReference w:type="default" r:id="rId23"/>
+      <w:footerReference w:type="default" r:id="rId24"/>
       <w:pgSz w:w="11906" w:h="16838"/>
       <w:pgMar w:top="1701" w:right="1134" w:bottom="1134" w:left="1701" w:header="709" w:footer="709" w:gutter="0"/>
       <w:cols w:space="708"/>
@@ -9472,7 +9443,7 @@
           <w:rPr>
             <w:noProof/>
           </w:rPr>
-          <w:t>39</w:t>
+          <w:t>26</w:t>
         </w:r>
         <w:r>
           <w:fldChar w:fldCharType="end"/>
@@ -9788,7 +9759,7 @@
     <w:lsdException w:name="Table Web 2" w:semiHidden="1" w:unhideWhenUsed="1"/>
     <w:lsdException w:name="Table Web 3" w:semiHidden="1" w:unhideWhenUsed="1"/>
     <w:lsdException w:name="Balloon Text" w:semiHidden="1" w:unhideWhenUsed="1" w:qFormat="1"/>
-    <w:lsdException w:name="Table Grid" w:semiHidden="1" w:uiPriority="39" w:unhideWhenUsed="1" w:qFormat="1"/>
+    <w:lsdException w:name="Table Grid" w:uiPriority="39" w:qFormat="1"/>
     <w:lsdException w:name="Table Theme" w:semiHidden="1" w:unhideWhenUsed="1"/>
     <w:lsdException w:name="Placeholder Text" w:semiHidden="1"/>
     <w:lsdException w:name="No Spacing" w:uiPriority="1" w:qFormat="1"/>
@@ -10144,6 +10115,7 @@
   <w:style w:type="character" w:default="1" w:styleId="Fontepargpadro">
     <w:name w:val="Default Paragraph Font"/>
     <w:uiPriority w:val="1"/>
+    <w:semiHidden/>
     <w:unhideWhenUsed/>
   </w:style>
   <w:style w:type="table" w:default="1" w:styleId="Tabelanormal">
@@ -10812,11 +10784,248 @@
 </file>
 
 <file path=customXml/item1.xml><?xml version="1.0" encoding="utf-8"?>
+<?mso-contentType ?>
+<FormTemplates xmlns="http://schemas.microsoft.com/sharepoint/v3/contenttype/forms">
+  <Display>DocumentLibraryForm</Display>
+  <Edit>DocumentLibraryForm</Edit>
+  <New>DocumentLibraryForm</New>
+</FormTemplates>
+</file>
+
+<file path=customXml/item2.xml><?xml version="1.0" encoding="utf-8"?>
+<ct:contentTypeSchema xmlns:ct="http://schemas.microsoft.com/office/2006/metadata/contentType" xmlns:ma="http://schemas.microsoft.com/office/2006/metadata/properties/metaAttributes" ct:_="" ma:_="" ma:contentTypeName="Documento" ma:contentTypeID="0x0101005BD64373F2F8EA46842AEE2C089701FE" ma:contentTypeVersion="12" ma:contentTypeDescription="Crie um novo documento." ma:contentTypeScope="" ma:versionID="a62f9943e8a28505f70c0552b32404be">
+  <xsd:schema xmlns:xsd="http://www.w3.org/2001/XMLSchema" xmlns:xs="http://www.w3.org/2001/XMLSchema" xmlns:p="http://schemas.microsoft.com/office/2006/metadata/properties" xmlns:ns2="ddbccd2f-01a1-4086-9e04-0ad221c712f8" xmlns:ns3="4c1ed3a2-e609-41e4-8185-bed92be7cf27" targetNamespace="http://schemas.microsoft.com/office/2006/metadata/properties" ma:root="true" ma:fieldsID="5a4446b6b179e7a821f4ced6f16f9e8c" ns2:_="" ns3:_="">
+    <xsd:import namespace="ddbccd2f-01a1-4086-9e04-0ad221c712f8"/>
+    <xsd:import namespace="4c1ed3a2-e609-41e4-8185-bed92be7cf27"/>
+    <xsd:element name="properties">
+      <xsd:complexType>
+        <xsd:sequence>
+          <xsd:element name="documentManagement">
+            <xsd:complexType>
+              <xsd:all>
+                <xsd:element ref="ns2:ReferenceId" minOccurs="0"/>
+                <xsd:element ref="ns2:MediaServiceMetadata" minOccurs="0"/>
+                <xsd:element ref="ns2:MediaServiceFastMetadata" minOccurs="0"/>
+                <xsd:element ref="ns2:MediaServiceSearchProperties" minOccurs="0"/>
+                <xsd:element ref="ns2:MediaServiceObjectDetectorVersions" minOccurs="0"/>
+                <xsd:element ref="ns2:lcf76f155ced4ddcb4097134ff3c332f" minOccurs="0"/>
+                <xsd:element ref="ns3:TaxCatchAll" minOccurs="0"/>
+                <xsd:element ref="ns2:MediaServiceDateTaken" minOccurs="0"/>
+                <xsd:element ref="ns2:MediaServiceOCR" minOccurs="0"/>
+                <xsd:element ref="ns2:MediaServiceGenerationTime" minOccurs="0"/>
+                <xsd:element ref="ns2:MediaServiceEventHashCode" minOccurs="0"/>
+              </xsd:all>
+            </xsd:complexType>
+          </xsd:element>
+        </xsd:sequence>
+      </xsd:complexType>
+    </xsd:element>
+  </xsd:schema>
+  <xsd:schema xmlns:xsd="http://www.w3.org/2001/XMLSchema" xmlns:xs="http://www.w3.org/2001/XMLSchema" xmlns:dms="http://schemas.microsoft.com/office/2006/documentManagement/types" xmlns:pc="http://schemas.microsoft.com/office/infopath/2007/PartnerControls" targetNamespace="ddbccd2f-01a1-4086-9e04-0ad221c712f8" elementFormDefault="qualified">
+    <xsd:import namespace="http://schemas.microsoft.com/office/2006/documentManagement/types"/>
+    <xsd:import namespace="http://schemas.microsoft.com/office/infopath/2007/PartnerControls"/>
+    <xsd:element name="ReferenceId" ma:index="8" nillable="true" ma:displayName="ReferenceId" ma:indexed="true" ma:internalName="ReferenceId">
+      <xsd:simpleType>
+        <xsd:restriction base="dms:Text"/>
+      </xsd:simpleType>
+    </xsd:element>
+    <xsd:element name="MediaServiceMetadata" ma:index="9" nillable="true" ma:displayName="MediaServiceMetadata" ma:hidden="true" ma:internalName="MediaServiceMetadata" ma:readOnly="true">
+      <xsd:simpleType>
+        <xsd:restriction base="dms:Note"/>
+      </xsd:simpleType>
+    </xsd:element>
+    <xsd:element name="MediaServiceFastMetadata" ma:index="10" nillable="true" ma:displayName="MediaServiceFastMetadata" ma:hidden="true" ma:internalName="MediaServiceFastMetadata" ma:readOnly="true">
+      <xsd:simpleType>
+        <xsd:restriction base="dms:Note"/>
+      </xsd:simpleType>
+    </xsd:element>
+    <xsd:element name="MediaServiceSearchProperties" ma:index="11" nillable="true" ma:displayName="MediaServiceSearchProperties" ma:hidden="true" ma:internalName="MediaServiceSearchProperties" ma:readOnly="true">
+      <xsd:simpleType>
+        <xsd:restriction base="dms:Note"/>
+      </xsd:simpleType>
+    </xsd:element>
+    <xsd:element name="MediaServiceObjectDetectorVersions" ma:index="12" nillable="true" ma:displayName="MediaServiceObjectDetectorVersions" ma:hidden="true" ma:indexed="true" ma:internalName="MediaServiceObjectDetectorVersions" ma:readOnly="true">
+      <xsd:simpleType>
+        <xsd:restriction base="dms:Text"/>
+      </xsd:simpleType>
+    </xsd:element>
+    <xsd:element name="lcf76f155ced4ddcb4097134ff3c332f" ma:index="14" nillable="true" ma:taxonomy="true" ma:internalName="lcf76f155ced4ddcb4097134ff3c332f" ma:taxonomyFieldName="MediaServiceImageTags" ma:displayName="Marcações de imagem" ma:readOnly="false" ma:fieldId="{5cf76f15-5ced-4ddc-b409-7134ff3c332f}" ma:taxonomyMulti="true" ma:sspId="3714fbfa-5ced-4307-b76a-786f22ad6a2b" ma:termSetId="09814cd3-568e-fe90-9814-8d621ff8fb84" ma:anchorId="fba54fb3-c3e1-fe81-a776-ca4b69148c4d" ma:open="true" ma:isKeyword="false">
+      <xsd:complexType>
+        <xsd:sequence>
+          <xsd:element ref="pc:Terms" minOccurs="0" maxOccurs="1"/>
+        </xsd:sequence>
+      </xsd:complexType>
+    </xsd:element>
+    <xsd:element name="MediaServiceDateTaken" ma:index="16" nillable="true" ma:displayName="MediaServiceDateTaken" ma:hidden="true" ma:indexed="true" ma:internalName="MediaServiceDateTaken" ma:readOnly="true">
+      <xsd:simpleType>
+        <xsd:restriction base="dms:Text"/>
+      </xsd:simpleType>
+    </xsd:element>
+    <xsd:element name="MediaServiceOCR" ma:index="17" nillable="true" ma:displayName="Extracted Text" ma:internalName="MediaServiceOCR" ma:readOnly="true">
+      <xsd:simpleType>
+        <xsd:restriction base="dms:Note">
+          <xsd:maxLength value="255"/>
+        </xsd:restriction>
+      </xsd:simpleType>
+    </xsd:element>
+    <xsd:element name="MediaServiceGenerationTime" ma:index="18" nillable="true" ma:displayName="MediaServiceGenerationTime" ma:hidden="true" ma:internalName="MediaServiceGenerationTime" ma:readOnly="true">
+      <xsd:simpleType>
+        <xsd:restriction base="dms:Text"/>
+      </xsd:simpleType>
+    </xsd:element>
+    <xsd:element name="MediaServiceEventHashCode" ma:index="19" nillable="true" ma:displayName="MediaServiceEventHashCode" ma:hidden="true" ma:internalName="MediaServiceEventHashCode" ma:readOnly="true">
+      <xsd:simpleType>
+        <xsd:restriction base="dms:Text"/>
+      </xsd:simpleType>
+    </xsd:element>
+  </xsd:schema>
+  <xsd:schema xmlns:xsd="http://www.w3.org/2001/XMLSchema" xmlns:xs="http://www.w3.org/2001/XMLSchema" xmlns:dms="http://schemas.microsoft.com/office/2006/documentManagement/types" xmlns:pc="http://schemas.microsoft.com/office/infopath/2007/PartnerControls" targetNamespace="4c1ed3a2-e609-41e4-8185-bed92be7cf27" elementFormDefault="qualified">
+    <xsd:import namespace="http://schemas.microsoft.com/office/2006/documentManagement/types"/>
+    <xsd:import namespace="http://schemas.microsoft.com/office/infopath/2007/PartnerControls"/>
+    <xsd:element name="TaxCatchAll" ma:index="15" nillable="true" ma:displayName="Taxonomy Catch All Column" ma:hidden="true" ma:list="{2f3159f8-874a-43a5-be52-88cab67edd06}" ma:internalName="TaxCatchAll" ma:showField="CatchAllData" ma:web="4c1ed3a2-e609-41e4-8185-bed92be7cf27">
+      <xsd:complexType>
+        <xsd:complexContent>
+          <xsd:extension base="dms:MultiChoiceLookup">
+            <xsd:sequence>
+              <xsd:element name="Value" type="dms:Lookup" maxOccurs="unbounded" minOccurs="0" nillable="true"/>
+            </xsd:sequence>
+          </xsd:extension>
+        </xsd:complexContent>
+      </xsd:complexType>
+    </xsd:element>
+  </xsd:schema>
+  <xsd:schema xmlns="http://schemas.openxmlformats.org/package/2006/metadata/core-properties" xmlns:xsd="http://www.w3.org/2001/XMLSchema" xmlns:xsi="http://www.w3.org/2001/XMLSchema-instance" xmlns:dc="http://purl.org/dc/elements/1.1/" xmlns:dcterms="http://purl.org/dc/terms/" xmlns:odoc="http://schemas.microsoft.com/internal/obd" targetNamespace="http://schemas.openxmlformats.org/package/2006/metadata/core-properties" elementFormDefault="qualified" attributeFormDefault="unqualified" blockDefault="#all">
+    <xsd:import namespace="http://purl.org/dc/elements/1.1/" schemaLocation="http://dublincore.org/schemas/xmls/qdc/2003/04/02/dc.xsd"/>
+    <xsd:import namespace="http://purl.org/dc/terms/" schemaLocation="http://dublincore.org/schemas/xmls/qdc/2003/04/02/dcterms.xsd"/>
+    <xsd:element name="coreProperties" type="CT_coreProperties"/>
+    <xsd:complexType name="CT_coreProperties">
+      <xsd:all>
+        <xsd:element ref="dc:creator" minOccurs="0" maxOccurs="1"/>
+        <xsd:element ref="dcterms:created" minOccurs="0" maxOccurs="1"/>
+        <xsd:element ref="dc:identifier" minOccurs="0" maxOccurs="1"/>
+        <xsd:element name="contentType" minOccurs="0" maxOccurs="1" type="xsd:string" ma:index="0" ma:displayName="Tipo de Conteúdo"/>
+        <xsd:element ref="dc:title" minOccurs="0" maxOccurs="1" ma:index="4" ma:displayName="Título"/>
+        <xsd:element ref="dc:subject" minOccurs="0" maxOccurs="1"/>
+        <xsd:element ref="dc:description" minOccurs="0" maxOccurs="1"/>
+        <xsd:element name="keywords" minOccurs="0" maxOccurs="1" type="xsd:string"/>
+        <xsd:element ref="dc:language" minOccurs="0" maxOccurs="1"/>
+        <xsd:element name="category" minOccurs="0" maxOccurs="1" type="xsd:string"/>
+        <xsd:element name="version" minOccurs="0" maxOccurs="1" type="xsd:string"/>
+        <xsd:element name="revision" minOccurs="0" maxOccurs="1" type="xsd:string">
+          <xsd:annotation>
+            <xsd:documentation>
+                        This value indicates the number of saves or revisions. The application is responsible for updating this value after each revision.
+                    </xsd:documentation>
+          </xsd:annotation>
+        </xsd:element>
+        <xsd:element name="lastModifiedBy" minOccurs="0" maxOccurs="1" type="xsd:string"/>
+        <xsd:element ref="dcterms:modified" minOccurs="0" maxOccurs="1"/>
+        <xsd:element name="contentStatus" minOccurs="0" maxOccurs="1" type="xsd:string"/>
+      </xsd:all>
+    </xsd:complexType>
+  </xsd:schema>
+  <xs:schema xmlns:pc="http://schemas.microsoft.com/office/infopath/2007/PartnerControls" xmlns:xs="http://www.w3.org/2001/XMLSchema" targetNamespace="http://schemas.microsoft.com/office/infopath/2007/PartnerControls" elementFormDefault="qualified" attributeFormDefault="unqualified">
+    <xs:element name="Person">
+      <xs:complexType>
+        <xs:sequence>
+          <xs:element ref="pc:DisplayName" minOccurs="0"/>
+          <xs:element ref="pc:AccountId" minOccurs="0"/>
+          <xs:element ref="pc:AccountType" minOccurs="0"/>
+        </xs:sequence>
+      </xs:complexType>
+    </xs:element>
+    <xs:element name="DisplayName" type="xs:string"/>
+    <xs:element name="AccountId" type="xs:string"/>
+    <xs:element name="AccountType" type="xs:string"/>
+    <xs:element name="BDCAssociatedEntity">
+      <xs:complexType>
+        <xs:sequence>
+          <xs:element ref="pc:BDCEntity" minOccurs="0" maxOccurs="unbounded"/>
+        </xs:sequence>
+        <xs:attribute ref="pc:EntityNamespace"/>
+        <xs:attribute ref="pc:EntityName"/>
+        <xs:attribute ref="pc:SystemInstanceName"/>
+        <xs:attribute ref="pc:AssociationName"/>
+      </xs:complexType>
+    </xs:element>
+    <xs:attribute name="EntityNamespace" type="xs:string"/>
+    <xs:attribute name="EntityName" type="xs:string"/>
+    <xs:attribute name="SystemInstanceName" type="xs:string"/>
+    <xs:attribute name="AssociationName" type="xs:string"/>
+    <xs:element name="BDCEntity">
+      <xs:complexType>
+        <xs:sequence>
+          <xs:element ref="pc:EntityDisplayName" minOccurs="0"/>
+          <xs:element ref="pc:EntityInstanceReference" minOccurs="0"/>
+          <xs:element ref="pc:EntityId1" minOccurs="0"/>
+          <xs:element ref="pc:EntityId2" minOccurs="0"/>
+          <xs:element ref="pc:EntityId3" minOccurs="0"/>
+          <xs:element ref="pc:EntityId4" minOccurs="0"/>
+          <xs:element ref="pc:EntityId5" minOccurs="0"/>
+        </xs:sequence>
+      </xs:complexType>
+    </xs:element>
+    <xs:element name="EntityDisplayName" type="xs:string"/>
+    <xs:element name="EntityInstanceReference" type="xs:string"/>
+    <xs:element name="EntityId1" type="xs:string"/>
+    <xs:element name="EntityId2" type="xs:string"/>
+    <xs:element name="EntityId3" type="xs:string"/>
+    <xs:element name="EntityId4" type="xs:string"/>
+    <xs:element name="EntityId5" type="xs:string"/>
+    <xs:element name="Terms">
+      <xs:complexType>
+        <xs:sequence>
+          <xs:element ref="pc:TermInfo" minOccurs="0" maxOccurs="unbounded"/>
+        </xs:sequence>
+      </xs:complexType>
+    </xs:element>
+    <xs:element name="TermInfo">
+      <xs:complexType>
+        <xs:sequence>
+          <xs:element ref="pc:TermName" minOccurs="0"/>
+          <xs:element ref="pc:TermId" minOccurs="0"/>
+        </xs:sequence>
+      </xs:complexType>
+    </xs:element>
+    <xs:element name="TermName" type="xs:string"/>
+    <xs:element name="TermId" type="xs:string"/>
+  </xs:schema>
+</ct:contentTypeSchema>
+</file>
+
+<file path=customXml/item3.xml><?xml version="1.0" encoding="utf-8"?>
 <b:Sources xmlns:b="http://schemas.openxmlformats.org/officeDocument/2006/bibliography" xmlns="http://schemas.openxmlformats.org/officeDocument/2006/bibliography" SelectedStyle="\APASixthEditionOfficeOnline.xsl" StyleName="APA" Version="6"/>
 </file>
 
 <file path=customXml/itemProps1.xml><?xml version="1.0" encoding="utf-8"?>
-<ds:datastoreItem xmlns:ds="http://schemas.openxmlformats.org/officeDocument/2006/customXml" ds:itemID="{43935388-2CAB-4374-8A07-B507C573832D}">
+<ds:datastoreItem xmlns:ds="http://schemas.openxmlformats.org/officeDocument/2006/customXml" ds:itemID="{44C2D8D7-4547-42C7-8150-6A6CCC73ADF6}">
+  <ds:schemaRefs>
+    <ds:schemaRef ds:uri="http://schemas.microsoft.com/sharepoint/v3/contenttype/forms"/>
+  </ds:schemaRefs>
+</ds:datastoreItem>
+</file>
+
+<file path=customXml/itemProps2.xml><?xml version="1.0" encoding="utf-8"?>
+<ds:datastoreItem xmlns:ds="http://schemas.openxmlformats.org/officeDocument/2006/customXml" ds:itemID="{A691C98D-1394-4811-B4BA-116A80E8B1C8}">
+  <ds:schemaRefs>
+    <ds:schemaRef ds:uri="http://schemas.microsoft.com/office/2006/metadata/contentType"/>
+    <ds:schemaRef ds:uri="http://schemas.microsoft.com/office/2006/metadata/properties/metaAttributes"/>
+    <ds:schemaRef ds:uri="http://www.w3.org/2001/XMLSchema"/>
+    <ds:schemaRef ds:uri="http://schemas.microsoft.com/office/2006/metadata/properties"/>
+    <ds:schemaRef ds:uri="ddbccd2f-01a1-4086-9e04-0ad221c712f8"/>
+    <ds:schemaRef ds:uri="4c1ed3a2-e609-41e4-8185-bed92be7cf27"/>
+    <ds:schemaRef ds:uri="http://schemas.microsoft.com/office/2006/documentManagement/types"/>
+    <ds:schemaRef ds:uri="http://schemas.microsoft.com/office/infopath/2007/PartnerControls"/>
+    <ds:schemaRef ds:uri="http://schemas.openxmlformats.org/package/2006/metadata/core-properties"/>
+    <ds:schemaRef ds:uri="http://purl.org/dc/elements/1.1/"/>
+    <ds:schemaRef ds:uri="http://purl.org/dc/terms/"/>
+    <ds:schemaRef ds:uri="http://schemas.microsoft.com/internal/obd"/>
+  </ds:schemaRefs>
+</ds:datastoreItem>
+</file>
+
+<file path=customXml/itemProps3.xml><?xml version="1.0" encoding="utf-8"?>
+<ds:datastoreItem xmlns:ds="http://schemas.openxmlformats.org/officeDocument/2006/customXml" ds:itemID="{40833795-D975-42A1-82A1-B5C9673AFC44}">
   <ds:schemaRefs>
     <ds:schemaRef ds:uri="http://schemas.openxmlformats.org/officeDocument/2006/bibliography"/>
   </ds:schemaRefs>

--- a/TCC-per.docx
+++ b/TCC-per.docx
@@ -1,6 +1,6 @@
 
 <file path=word/document.xml><?xml version="1.0" encoding="utf-8"?>
-<w:document xmlns:wpc="http://schemas.microsoft.com/office/word/2010/wordprocessingCanvas" xmlns:cx="http://schemas.microsoft.com/office/drawing/2014/chartex" xmlns:mc="http://schemas.openxmlformats.org/markup-compatibility/2006" xmlns:o="urn:schemas-microsoft-com:office:office" xmlns:r="http://schemas.openxmlformats.org/officeDocument/2006/relationships" xmlns:m="http://schemas.openxmlformats.org/officeDocument/2006/math" xmlns:v="urn:schemas-microsoft-com:vml" xmlns:wp14="http://schemas.microsoft.com/office/word/2010/wordprocessingDrawing" xmlns:wp="http://schemas.openxmlformats.org/drawingml/2006/wordprocessingDrawing" xmlns:w10="urn:schemas-microsoft-com:office:word" xmlns:w="http://schemas.openxmlformats.org/wordprocessingml/2006/main" xmlns:w14="http://schemas.microsoft.com/office/word/2010/wordml" xmlns:w15="http://schemas.microsoft.com/office/word/2012/wordml" xmlns:w16se="http://schemas.microsoft.com/office/word/2015/wordml/symex" xmlns:wpg="http://schemas.microsoft.com/office/word/2010/wordprocessingGroup" xmlns:wpi="http://schemas.microsoft.com/office/word/2010/wordprocessingInk" xmlns:wne="http://schemas.microsoft.com/office/word/2006/wordml" xmlns:wps="http://schemas.microsoft.com/office/word/2010/wordprocessingShape" mc:Ignorable="w14 w15 w16se wp14">
+<w:document xmlns:wpc="http://schemas.microsoft.com/office/word/2010/wordprocessingCanvas" xmlns:cx="http://schemas.microsoft.com/office/drawing/2014/chartex" xmlns:cx1="http://schemas.microsoft.com/office/drawing/2015/9/8/chartex" xmlns:mc="http://schemas.openxmlformats.org/markup-compatibility/2006" xmlns:o="urn:schemas-microsoft-com:office:office" xmlns:r="http://schemas.openxmlformats.org/officeDocument/2006/relationships" xmlns:m="http://schemas.openxmlformats.org/officeDocument/2006/math" xmlns:v="urn:schemas-microsoft-com:vml" xmlns:wp14="http://schemas.microsoft.com/office/word/2010/wordprocessingDrawing" xmlns:wp="http://schemas.openxmlformats.org/drawingml/2006/wordprocessingDrawing" xmlns:w10="urn:schemas-microsoft-com:office:word" xmlns:w="http://schemas.openxmlformats.org/wordprocessingml/2006/main" xmlns:w14="http://schemas.microsoft.com/office/word/2010/wordml" xmlns:w15="http://schemas.microsoft.com/office/word/2012/wordml" xmlns:w16se="http://schemas.microsoft.com/office/word/2015/wordml/symex" xmlns:wpg="http://schemas.microsoft.com/office/word/2010/wordprocessingGroup" xmlns:wpi="http://schemas.microsoft.com/office/word/2010/wordprocessingInk" xmlns:wne="http://schemas.microsoft.com/office/word/2006/wordml" xmlns:wps="http://schemas.microsoft.com/office/word/2010/wordprocessingShape" mc:Ignorable="w14 w15 w16se wp14">
   <w:body>
     <w:p>
       <w:pPr>
@@ -4781,25 +4781,49 @@
     </w:p>
     <w:p>
       <w:r>
+        <w:rPr>
+          <w:highlight w:val="yellow"/>
+        </w:rPr>
         <w:t>De acordo com as pesquisas realizadas pelos membros do p</w:t>
       </w:r>
       <w:r>
+        <w:rPr>
+          <w:highlight w:val="yellow"/>
+        </w:rPr>
         <w:t>rojeto PERR, 47,6% das</w:t>
       </w:r>
       <w:r>
+        <w:rPr>
+          <w:highlight w:val="yellow"/>
+        </w:rPr>
         <w:t xml:space="preserve"> pessoas</w:t>
       </w:r>
       <w:r>
+        <w:rPr>
+          <w:highlight w:val="yellow"/>
+        </w:rPr>
         <w:t xml:space="preserve"> entrevistadas</w:t>
       </w:r>
       <w:r>
+        <w:rPr>
+          <w:highlight w:val="yellow"/>
+        </w:rPr>
         <w:t xml:space="preserve"> relataram que a maior dificuldade na chegada ao Brasil</w:t>
       </w:r>
       <w:r>
+        <w:rPr>
+          <w:highlight w:val="yellow"/>
+        </w:rPr>
         <w:t xml:space="preserve"> foi se adaptar a língua do país</w:t>
       </w:r>
       <w:r>
-        <w:t xml:space="preserve">.   </w:t>
+        <w:rPr>
+          <w:highlight w:val="yellow"/>
+        </w:rPr>
+        <w:t>.</w:t>
+      </w:r>
+      <w:r>
+        <w:t xml:space="preserve">   </w:t>
       </w:r>
     </w:p>
     <w:p>
@@ -4809,11 +4833,20 @@
     </w:p>
     <w:p>
       <w:r>
-        <w:t xml:space="preserve">De acordo com algumas pesquisas, 55% dos imigrantes que vivem no territorio brasileiro estão desempregados. Onde 44% dos entrevistados consideram a </w:t>
+        <w:t xml:space="preserve">De acordo com </w:t>
+      </w:r>
+      <w:r>
+        <w:t>pesquisas</w:t>
+      </w:r>
+      <w:r>
+        <w:t xml:space="preserve"> realizadas por Renan Batistela, especialista em diversidade e equidade</w:t>
+      </w:r>
+      <w:r>
+        <w:t xml:space="preserve">, 55% dos imigrantes que vivem no territorio brasileiro estão </w:t>
       </w:r>
       <w:r>
         <w:lastRenderedPageBreak/>
-        <w:t xml:space="preserve">discriminação um problema sério; 26% já vivenciaram discriminação no ambiente de trabalho; e 12,5% acreditam que foram excluídos de processos seletivos devido à xenofobia. (VOCÊRH, 2023) </w:t>
+        <w:t xml:space="preserve">desempregados. Onde 44% dos entrevistados consideram a discriminação um problema sério; 26% já vivenciaram discriminação no ambiente de trabalho; e 12,5% acreditam que foram excluídos de processos seletivos devido à xenofobia. (VOCÊRH, 2023) </w:t>
       </w:r>
     </w:p>
     <w:p>
@@ -4837,35 +4870,71 @@
       <w:bookmarkEnd w:id="2"/>
     </w:p>
     <w:p>
-      <w:r>
+      <w:pPr>
+        <w:rPr>
+          <w:highlight w:val="yellow"/>
+        </w:rPr>
+      </w:pPr>
+      <w:r>
+        <w:rPr>
+          <w:highlight w:val="yellow"/>
+        </w:rPr>
         <w:t xml:space="preserve">Há um grande deslocamento de imigrantes e refúgiados vindo para o Brasil que necessitam de auxílio para a contratação dentro do mercado de trabalho. Foi analisado que a maioria vem ao país para uma melhor condição de vida social e trabalhista, todavia eles possuem grande dificuldade na adaptação linguística e cultural, na procura de um novo emprego e em relação ao acesso de seus direitos fundamentais. Portanto, pode-se considerar que as maiores dificuldades para ingressar no mercado de trabalho são: idioma, escassez de ofertas de emprego e falta de informação. (REVISTA METODISTA DE ADMINISTRAÇÃO DO SUL, 2019.)  </w:t>
       </w:r>
     </w:p>
-    <w:p/>
-    <w:p>
-      <w:r>
-        <w:t xml:space="preserve"> </w:t>
-      </w:r>
-    </w:p>
-    <w:p/>
-    <w:p>
-      <w:r>
+    <w:p>
+      <w:pPr>
+        <w:ind w:firstLine="708"/>
+        <w:rPr>
+          <w:highlight w:val="yellow"/>
+        </w:rPr>
+      </w:pPr>
+      <w:r>
+        <w:rPr>
+          <w:highlight w:val="yellow"/>
+        </w:rPr>
         <w:t>Porém mesmo com esses diversos empecilhos a contratação desses cidadãos de diferentes origens é essencial para o aprimoramento de novas ideias. É necessário dentro de um espaço social (escolar ou trabalhista) situar histórias, costumes, idiomas e conhecimento dos imigrantes como pontos positivos, e não como empecilho, visto que eles têm muito a oferecer e a entregar. Por isso é importante dar apoio específico para essas pessoas. É preciso acolhê-los para que haja um bom ambiente de trabalho. (SCIELO, 2023)</w:t>
       </w:r>
       <w:r>
+        <w:rPr>
+          <w:highlight w:val="yellow"/>
+        </w:rPr>
         <w:tab/>
         <w:t xml:space="preserve">  </w:t>
       </w:r>
     </w:p>
-    <w:p/>
-    <w:p>
-      <w:r>
+    <w:p>
+      <w:pPr>
+        <w:rPr>
+          <w:highlight w:val="yellow"/>
+        </w:rPr>
+      </w:pPr>
+    </w:p>
+    <w:p>
+      <w:pPr>
+        <w:rPr>
+          <w:highlight w:val="yellow"/>
+        </w:rPr>
+      </w:pPr>
+      <w:r>
+        <w:rPr>
+          <w:highlight w:val="yellow"/>
+        </w:rPr>
         <w:t xml:space="preserve"> </w:t>
       </w:r>
     </w:p>
-    <w:p/>
-    <w:p>
-      <w:r>
+    <w:p>
+      <w:pPr>
+        <w:rPr>
+          <w:highlight w:val="yellow"/>
+        </w:rPr>
+      </w:pPr>
+    </w:p>
+    <w:p>
+      <w:r>
+        <w:rPr>
+          <w:highlight w:val="yellow"/>
+        </w:rPr>
         <w:t>Portanto para que haja tal resolução desses problemas e de suma aumentar o acesso a plataformas de capacitação gratuitas para melhorar a qualidade profissional dos refugiados no mercado de trabalho. E também é viável mostrar à Secretaria Municipal de Desenvolvimento Econômico e de Trabalho o potencial de utilizar programas por ela formulados e implementados, com o intuito de garantir oportunidades de trabalho a esta população. (Ardila; Silveira, 2019)</w:t>
       </w:r>
     </w:p>
@@ -4881,7 +4950,46 @@
     </w:p>
     <w:p>
       <w:r>
-        <w:t xml:space="preserve">O objetivo geral é conseguir empregabilizar o máximo de refugiados que veem para o território brasileiro em busca de uma melhor condição de vida e estão dispostos a trabalhar em determinado lugar independente da sua área de formação, carga horária semanal e cargos dentro do espaço de trabalho. Todavia, também, é de suma importância auxiliar eles a como se comportar dentro de uma entrevista de emprego, pois muitos deles agem de maneira inadequada durante a entrevista, visto que eles não possuem experiência ou foram ensinados de maneira diferente dentro de seus países de origem.  </w:t>
+        <w:rPr>
+          <w:highlight w:val="yellow"/>
+        </w:rPr>
+        <w:t xml:space="preserve">O </w:t>
+      </w:r>
+      <w:r>
+        <w:rPr>
+          <w:highlight w:val="yellow"/>
+        </w:rPr>
+        <w:t xml:space="preserve">projeto pretende desenvolver uma plataforma que facilite a interação entre </w:t>
+      </w:r>
+      <w:r>
+        <w:rPr>
+          <w:highlight w:val="yellow"/>
+        </w:rPr>
+        <w:t xml:space="preserve">os refugiados / </w:t>
+      </w:r>
+      <w:r>
+        <w:rPr>
+          <w:highlight w:val="yellow"/>
+        </w:rPr>
+        <w:t>imigrantes</w:t>
+      </w:r>
+      <w:r>
+        <w:rPr>
+          <w:highlight w:val="yellow"/>
+        </w:rPr>
+        <w:t xml:space="preserve"> com as</w:t>
+      </w:r>
+      <w:r>
+        <w:rPr>
+          <w:highlight w:val="yellow"/>
+        </w:rPr>
+        <w:t xml:space="preserve"> empresas no meio profissional.</w:t>
+      </w:r>
+      <w:r>
+        <w:rPr>
+          <w:highlight w:val="yellow"/>
+        </w:rPr>
+        <w:t xml:space="preserve"> O objetivo principal é fazê-los encontrar uma vaga de emprego e aumentar sua qualificação de uma forma simples.</w:t>
       </w:r>
     </w:p>
     <w:p>
@@ -4906,26 +5014,35 @@
     </w:p>
     <w:p>
       <w:r>
-        <w:t xml:space="preserve">Para a confecção do projeto foi necessário a realização de pesquisas de campo com perguntas básicas que foram feitas para alguns refugiados e imigrantes que </w:t>
-      </w:r>
-      <w:r>
+        <w:t>Para a confecção do projeto foi necessário a realização de pesquisas de campo com perguntas básicas que foram feitas para alguns refugiados e imigrantes que vieram ao território brasileiro com o intuito de uma melhor condição de vida. Assim podendo mostrar que as dores mencionadas são reais</w:t>
+      </w:r>
+    </w:p>
+    <w:p>
+      <w:pPr>
+        <w:pStyle w:val="Ttulo2"/>
+      </w:pPr>
+      <w:bookmarkStart w:id="5" w:name="_Toc177366902"/>
+      <w:r>
+        <w:t>Resultados Esperados</w:t>
+      </w:r>
+      <w:bookmarkEnd w:id="5"/>
+    </w:p>
+    <w:p>
+      <w:r>
+        <w:rPr>
+          <w:highlight w:val="yellow"/>
+        </w:rPr>
+        <w:t xml:space="preserve">A principal finalidade deste projeto é facilitar a vida dessas pessoas, com tantos problemas enfrentados em seu país natal a ponto de largar tudo em busca de uma </w:t>
+      </w:r>
+      <w:r>
+        <w:rPr>
+          <w:highlight w:val="yellow"/>
+        </w:rPr>
         <w:lastRenderedPageBreak/>
-        <w:t>vieram ao território brasileiro com o intuito de uma melhor condição de vida. Assim podendo mostrar que as dores mencionadas são reais</w:t>
-      </w:r>
-    </w:p>
-    <w:p>
-      <w:pPr>
-        <w:pStyle w:val="Ttulo2"/>
-      </w:pPr>
-      <w:bookmarkStart w:id="5" w:name="_Toc177366902"/>
-      <w:r>
-        <w:t>Resultados Esperados</w:t>
-      </w:r>
-      <w:bookmarkEnd w:id="5"/>
-    </w:p>
-    <w:p>
-      <w:r>
-        <w:t xml:space="preserve">A principal finalidade deste projeto é facilitar a vida dessas pessoas, com tantos problemas enfrentados em seu país natal a ponto de largar tudo em busca de uma vida melhor, conforme previsto na legislação nacional e nos tratados internacionais dos quais o Brasil é signatário, ou seja, compactua. Além de propor oportunidades aos refugiados para que reconstrua suas vidas com segurança, acesso à educação, cuidado a saúde e moradia, assim consequentemente promovendo a integração social e econômica deles, resultando a colaboração positivamente a sociedade brasileira e a economia através de empregos.    </w:t>
+        <w:t>vida melhor, conforme previsto na legislação nacional e nos tratados internacionais dos quais o Brasil é signatário, ou seja, compactua. Além de propor oportunidades aos refugiados para que reconstrua suas vidas com segurança, acesso à educação, cuidado a saúde e moradia, assim consequentemente promovendo a integração social e econômica deles, resultando a colaboração positivamente a sociedade brasileira e a economia através de empregos.</w:t>
+      </w:r>
+      <w:r>
+        <w:t xml:space="preserve">    </w:t>
       </w:r>
       <w:r>
         <w:br w:type="page"/>
@@ -4974,6 +5091,24 @@
       <w:pPr>
         <w:pStyle w:val="Ttulo2"/>
       </w:pPr>
+      <w:r>
+        <w:t>Refugiados no Brasil</w:t>
+      </w:r>
+    </w:p>
+    <w:p>
+      <w:r>
+        <w:t>Quais instituições cuidam deles hoje?</w:t>
+      </w:r>
+    </w:p>
+    <w:p>
+      <w:r>
+        <w:t>Como é o processo quando um regugiado entra no Brasil?</w:t>
+      </w:r>
+    </w:p>
+    <w:p>
+      <w:pPr>
+        <w:pStyle w:val="Ttulo2"/>
+      </w:pPr>
       <w:bookmarkStart w:id="8" w:name="_Toc177366905"/>
       <w:r>
         <w:t>Dificuldades dos refugiados e imigrantes</w:t>
@@ -4982,7 +5117,24 @@
     </w:p>
     <w:p>
       <w:r>
-        <w:t>As políticas públicas destinadas a garantir os direitos dos refugiados nem sempre operam conforme o esperado, o que leva muitos refugiados a dependerem de alguma forma de solidariedade. São numerosas as dificuldades enfrentadas, como por exemplo, a obtenção de emprego. Além da complexidade em adquirir os documentos necessários, muitos não dominam o idioma do país de acolhimento, o que se torna uma barreira significativa no processo de integração do refugiado. A habilidade de comunicação emerge como um dos requisitos mais cruciais para a permanência desse indivíduo no país estrangeiro. (SCIELO, 2021)</w:t>
+        <w:rPr>
+          <w:rFonts w:cs="Arial"/>
+          <w:color w:val="444746"/>
+          <w:spacing w:val="3"/>
+          <w:sz w:val="21"/>
+          <w:szCs w:val="21"/>
+          <w:shd w:val="clear" w:color="auto" w:fill="FFFFFF"/>
+        </w:rPr>
+        <w:t>Cadê a taxa de empregabilidade?</w:t>
+      </w:r>
+    </w:p>
+    <w:p>
+      <w:r>
+        <w:t xml:space="preserve">As políticas públicas destinadas a garantir os direitos dos refugiados nem sempre operam conforme o esperado, o que leva muitos refugiados a dependerem de alguma forma de solidariedade. São numerosas as dificuldades enfrentadas, como por exemplo, a obtenção de emprego. Além da complexidade em adquirir os </w:t>
+      </w:r>
+      <w:r>
+        <w:lastRenderedPageBreak/>
+        <w:t>documentos necessários, muitos não dominam o idioma do país de acolhimento, o que se torna uma barreira significativa no processo de integração do refugiado. A habilidade de comunicação emerge como um dos requisitos mais cruciais para a permanência desse indivíduo no país estrangeiro. (SCIELO, 2021)</w:t>
       </w:r>
     </w:p>
     <w:p>
@@ -4991,58 +5143,196 @@
       </w:pPr>
       <w:bookmarkStart w:id="9" w:name="_Toc177366906"/>
       <w:r>
+        <w:t>Idioma</w:t>
+      </w:r>
+      <w:bookmarkEnd w:id="9"/>
+    </w:p>
+    <w:p>
+      <w:r>
+        <w:t xml:space="preserve">Existe uma grande dificuldade quando se trata do idioma e a aprendizagem da língua portuguesa, onde os imigrantes tenham desacordo com barreiras linguísticas, habitação, acesso a serviços públicos e fora os preconceitos. </w:t>
+      </w:r>
+    </w:p>
+    <w:p>
+      <w:r>
+        <w:t>Organizações de apoio a imigrantes e refugiados no Brasil, como o Alto Comissariado das Nações Unidas para Refugiados (ACNUR), estabelecido em 1951, e o Instituto Migrações e Direitos Humanos (IMDH), trabalham para atender às necessidades imediatas das pessoas em situação de imigração ou refúgio. Em relação à aprendizagem da língua portuguesa, esse suporte inicial é fundamental para que eles possam se integrar na sociedade de forma satisfatória; (Fólio - Revista de Letras, 2018)</w:t>
+      </w:r>
+    </w:p>
+    <w:p>
+      <w:pPr>
+        <w:pStyle w:val="Ttulo3"/>
+      </w:pPr>
+      <w:bookmarkStart w:id="10" w:name="_Toc177366907"/>
+      <w:r>
+        <w:t>Validação de documentos e Diplomas</w:t>
+      </w:r>
+      <w:bookmarkEnd w:id="10"/>
+    </w:p>
+    <w:p>
+      <w:r>
+        <w:t>A questão da falta de transferência de competências no Brasil representa, primordialmente, um elemento de escala nacional que pode impactar as iniciativas em nível organizacional intermediário (SYED; ÖZBILGIN, 2009). Isso ocorre devido a barreiras legais que dificultam a validação de certificados estrangeiros no país, limitando assim o reconhecimento das habilidades de refugiados. Esse cenário pode restringir as ações dos líderes empresariais em busca de uma maior equidade de oportunidades ou, inversamente, resultar na subutilização das habilidades dos deslocados. (SCIELO, 2022)</w:t>
+      </w:r>
+    </w:p>
+    <w:p>
+      <w:r>
+        <w:t>Frequentemente, as autoridades locais não reconhecem os documentos fornecidos aos refugiados na chegada. Esse desconhecimento é difundido em toda a sociedade, o que acaba por dificultar não apenas a obtenção de moradia, mas também a abertura de contas bancárias, a matrícula em cursos para continuação dos estudos e, principalmente, a obtenção de emprego. A condição de "ser indocumentado", conforme Villen (2016) destaca, perpetua a situação constante dos refugiados como marginalizados ou, sob outra perspectiva, como seres hostis. (SCIELO, 2021)</w:t>
+      </w:r>
+    </w:p>
+    <w:p>
+      <w:pPr>
+        <w:pStyle w:val="Ttulo3"/>
+      </w:pPr>
+      <w:bookmarkStart w:id="11" w:name="_Toc177366908"/>
+      <w:r>
         <w:lastRenderedPageBreak/>
-        <w:t>Idioma</w:t>
-      </w:r>
-      <w:bookmarkEnd w:id="9"/>
-    </w:p>
-    <w:p>
-      <w:r>
-        <w:t xml:space="preserve">Existe uma grande dificuldade quando se trata do idioma e a aprendizagem da língua portuguesa, onde os imigrantes tenham desacordo com barreiras linguísticas, habitação, acesso a serviços públicos e fora os preconceitos. </w:t>
-      </w:r>
-    </w:p>
-    <w:p>
-      <w:r>
-        <w:t>Organizações de apoio a imigrantes e refugiados no Brasil, como o Alto Comissariado das Nações Unidas para Refugiados (ACNUR), estabelecido em 1951, e o Instituto Migrações e Direitos Humanos (IMDH), trabalham para atender às necessidades imediatas das pessoas em situação de imigração ou refúgio. Em relação à aprendizagem da língua portuguesa, esse suporte inicial é fundamental para que eles possam se integrar na sociedade de forma satisfatória; (Fólio - Revista de Letras, 2018)</w:t>
+        <w:t>Preconceito</w:t>
+      </w:r>
+      <w:bookmarkEnd w:id="11"/>
+    </w:p>
+    <w:p>
+      <w:r>
+        <w:t xml:space="preserve">Com o avanço da globalização, a questão das diferenças entre os seres humanos torna-se cada vez mais relevante, influenciando debates sobre respeito, identidade e igualdade. Ao discutir grupos de pessoas deslocadas de seus países de origem, é crucial entender as dinâmicas de inclusão e diversidade em suas novas realidades locais nos países receptores. (SCIELO, 2021)  </w:t>
+      </w:r>
+    </w:p>
+    <w:p>
+      <w:pPr>
+        <w:ind w:firstLine="708"/>
+      </w:pPr>
+      <w:r>
+        <w:t xml:space="preserve">No contexto social do multiculturalismo, diferentes grupos coexistem em um ambiente que tende à tolerância, embora haja em grande parte um direito implícito de manter as diferenças, que na verdade esconde as vantagens dos grupos dominantes sobre as minorias (Rodrigo, 2012). É importante que a palavra “tolerância” seja reforçada na compreensão desse conceito, pois pressupõe a existência de pessoas que precisam ser toleradas, ou seja, que de fato não ocupam um papel social de igualdade e inclusão. Nesta dimensão, as relações de poder permanecem claramente delineadas, onde alguns atores sociais se sobrepõem a outros, seja em termos econômicos, de direitos, reconhecimento ou influência (SCIELO, 2021)  </w:t>
       </w:r>
     </w:p>
     <w:p>
       <w:pPr>
         <w:pStyle w:val="Ttulo3"/>
       </w:pPr>
-      <w:bookmarkStart w:id="10" w:name="_Toc177366907"/>
-      <w:r>
-        <w:t>Validação de documentos e Diplomas</w:t>
-      </w:r>
-      <w:bookmarkEnd w:id="10"/>
-    </w:p>
-    <w:p>
-      <w:r>
-        <w:t>A questão da falta de transferência de competências no Brasil representa, primordialmente, um elemento de escala nacional que pode impactar as iniciativas em nível organizacional intermediário (SYED; ÖZBILGIN, 2009). Isso ocorre devido a barreiras legais que dificultam a validação de certificados estrangeiros no país, limitando assim o reconhecimento das habilidades de refugiados. Esse cenário pode restringir as ações dos líderes empresariais em busca de uma maior equidade de oportunidades ou, inversamente, resultar na subutilização das habilidades dos deslocados. (SCIELO, 2022)</w:t>
-      </w:r>
-    </w:p>
-    <w:p>
-      <w:r>
-        <w:t>Frequentemente, as autoridades locais não reconhecem os documentos fornecidos aos refugiados na chegada. Esse desconhecimento é difundido em toda a sociedade, o que acaba por dificultar não apenas a obtenção de moradia, mas também a abertura de contas bancárias, a matrícula em cursos para continuação dos estudos e, principalmente, a obtenção de emprego. A condição de "ser indocumentado", conforme Villen (2016) destaca, perpetua a situação constante dos refugiados como marginalizados ou, sob outra perspectiva, como seres hostis. (SCIELO, 2021)</w:t>
+      <w:bookmarkStart w:id="12" w:name="_Toc177366909"/>
+      <w:r>
+        <w:t>Comportamento em entrevista</w:t>
+      </w:r>
+      <w:bookmarkEnd w:id="12"/>
+    </w:p>
+    <w:p>
+      <w:r>
+        <w:t>Atualmente, os recrutadores estão se tornando mais exigentes e empregando uma variedade de métodos e técnicas para selecionar o candidato ideal. Portanto, é crucial que as pessoas estejam bem-informadas sobre como se comportar em uma entrevista de emprego. Isso inclui atenção à imagem pessoal, postura e gestos corporais, bem como às respostas fornecidas às perguntas. Além disso, compreender o conceito de entrevista comportamental por competência é essencial. (ACADEMIA EDU, 2020)</w:t>
+      </w:r>
+    </w:p>
+    <w:p>
+      <w:pPr>
+        <w:pStyle w:val="Ttulo2"/>
+      </w:pPr>
+      <w:bookmarkStart w:id="13" w:name="_Toc177366910"/>
+      <w:r>
+        <w:t>Linguagens utilizadas</w:t>
+      </w:r>
+      <w:bookmarkEnd w:id="13"/>
+    </w:p>
+    <w:p>
+      <w:r>
+        <w:t>Neste capítulo será abordado as linguagens de programação que será primordial ao projeto, resultando um método padronizado que é formado por um conjunto de regras sintáticas e semânticas, de implementação de um código, assim ajudando em nossas necessidades encontradas no projeto.</w:t>
       </w:r>
     </w:p>
     <w:p>
       <w:pPr>
         <w:pStyle w:val="Ttulo3"/>
       </w:pPr>
-      <w:bookmarkStart w:id="11" w:name="_Toc177366908"/>
-      <w:r>
-        <w:t>Preconceito</w:t>
-      </w:r>
-      <w:bookmarkEnd w:id="11"/>
-    </w:p>
-    <w:p>
-      <w:r>
-        <w:t xml:space="preserve">Com o avanço da globalização, a questão das diferenças entre os seres humanos torna-se cada vez mais relevante, influenciando debates sobre respeito, </w:t>
-      </w:r>
+      <w:bookmarkStart w:id="14" w:name="_Toc177366911"/>
       <w:r>
         <w:lastRenderedPageBreak/>
-        <w:t xml:space="preserve">identidade e igualdade. Ao discutir grupos de pessoas deslocadas de seus países de origem, é crucial entender as dinâmicas de inclusão e diversidade em suas novas realidades locais nos países receptores. (SCIELO, 2021)  </w:t>
+        <w:t>O que é um Framework</w:t>
+      </w:r>
+      <w:bookmarkEnd w:id="14"/>
+    </w:p>
+    <w:p>
+      <w:r>
+        <w:t xml:space="preserve">Em suma, um framework atua como uma estrutura inicial para que o programador inicie a criação de seu programa. Ele oferece uma base organizada e lógica, permitindo que o desenvolvedor preencha os espaços em branco de maneira estruturada e sequencial ao escrever uma solução. É comparável a um guia, proporcionando ao desenvolvedor um caminho claro e organizado durante o desenvolvimento do programa. (EBACONLINE,2023) </w:t>
+      </w:r>
+    </w:p>
+    <w:p>
+      <w:r>
+        <w:t>Um framework facilita o desenvolvimento de software, agindo como um guia e um roteiro para que o programador possa seguir um caminho seguro na criação de uma solução. Pode-se compará-lo a um formulário com espaços a serem preenchidos com trechos de código para realizar uma tarefa específica. Ao fornecer uma estrutura de códigos pré-definida, o framework assegura maior agilidade no desenvolvimento de aplicações e sites. (EBACONILNE, 2023)</w:t>
+      </w:r>
+    </w:p>
+    <w:p>
+      <w:pPr>
+        <w:pStyle w:val="Ttulo3"/>
+      </w:pPr>
+      <w:bookmarkStart w:id="15" w:name="_Toc177366912"/>
+      <w:r>
+        <w:t>VueJS</w:t>
+      </w:r>
+      <w:bookmarkEnd w:id="15"/>
+    </w:p>
+    <w:p>
+      <w:r>
+        <w:t xml:space="preserve">O Vue.js é um framework JavaScript de código aberto para o desenvolvimento de aplicações web, concebido por Evan You em 2014. Ele possibilita a criação de aplicações de maneira reativa e aproveita um DOM virtual para proporcionar alto desempenho na maioria das situações. Além disso, o Vue.js possui uma arquitetura bem estruturada, permitindo a criação de componentes reutilizáveis. (Treina Web, 2021) </w:t>
+      </w:r>
+    </w:p>
+    <w:p>
+      <w:r>
+        <w:t>Amplamente utilizado para criar aplicações de página única (SPA) e uma variedade de outras interfaces, o Vue.js destaca-se pela sua ênfase na interação e experiência do usuário. Não é por acaso que ele se tornou um dos frameworks JavaScript mais populares para o desenvolvimento de interfaces em todo o mundo. Sua popularidade se deve à sua curva de aprendizado acessível, versatilidade e à oferta de uma solução completa, inclusive com uma ferramenta de linha de comando, o Vue CLI. (Treina Web, 2021).</w:t>
+      </w:r>
+    </w:p>
+    <w:p>
+      <w:pPr>
+        <w:pStyle w:val="Ttulo3"/>
+      </w:pPr>
+      <w:bookmarkStart w:id="16" w:name="_Toc177366913"/>
+      <w:r>
+        <w:t>Node.js</w:t>
+      </w:r>
+      <w:bookmarkEnd w:id="16"/>
+    </w:p>
+    <w:p>
+      <w:r>
+        <w:t xml:space="preserve">O Node.js é a ferramenta que nos possibilita interpretar código JavaScript de maneira semelhante ao navegador. Quando um comando em JavaScript é executado, </w:t>
+      </w:r>
+      <w:r>
+        <w:lastRenderedPageBreak/>
+        <w:t>o Node.js interpreta e converte esse comando para a linguagem de máquina a ser executada pelo computador. Por essa razão, o Node.js também é conhecido como um JavaScript Runtime, ou seja, um programa para executar JavaScript.(PEREIRA CAIO, 2021)</w:t>
+      </w:r>
+    </w:p>
+    <w:p>
+      <w:pPr>
+        <w:pStyle w:val="Ttulo3"/>
+      </w:pPr>
+      <w:bookmarkStart w:id="17" w:name="_Toc177366914"/>
+      <w:r>
+        <w:t>O que é um banco de dados</w:t>
+      </w:r>
+      <w:bookmarkEnd w:id="17"/>
+      <w:r>
+        <w:t xml:space="preserve"> </w:t>
+      </w:r>
+    </w:p>
+    <w:p>
+      <w:r>
+        <w:t xml:space="preserve">Um banco de dados consiste em uma coleção organizada de informações, também conhecidas como dados, que são tipicamente armazenadas de forma eletrônica em um sistema de computador. Geralmente, um banco de dados é gerenciado por um sistema de gerenciamento de banco de dados (DBMS). Em conjunto, os dados e o DBMS, juntamente com os aplicativos associados, formam o que é chamado de sistema de banco de dados, frequentemente abreviado para banco de dados. (REVISTA ECÓPOS, 2015) </w:t>
+      </w:r>
+    </w:p>
+    <w:p>
+      <w:r>
+        <w:t>Os dados nos tipos mais comuns de bancos de dados atualmente em operação são modelados em linhas e colunas, organizados em uma série de tabelas para otimizar o processamento e a consulta dos dados. Isso permite que os dados sejam facilmente acessados, gerenciados, modificados, atualizados, controlados e organizados. A maioria dos bancos de dados utiliza a linguagem de consulta estruturada (SQL) para escrever e consultar os dados. (Oracle, Acesso em 2024). Também no banco de dados será utilizado o MySQL que é um sistema de gerenciamento de banco de dados relacional SQL de código aberto, desenvolvido e mantido pela Oracle. Um banco de dados é, essencialmente, um conjunto estruturado de dados utilizado para armazenamento e recuperação eficientes. No contexto de um site WordPress, esses "dados" podem incluir o texto das postagens do blog, informações dos usuários registrados, dados carregados automaticamente, configurações importantes, entre outros.  (REVISTA ECÓPOS, 2015)</w:t>
+      </w:r>
+    </w:p>
+    <w:p>
+      <w:r>
+        <w:t>O MySQL é uma escolha popular para armazenar e gerenciar esses dados, sendo uma solução especialmente difundida para sites baseados em WordPress. (HOSTINGER, 2024)</w:t>
+      </w:r>
+    </w:p>
+    <w:p>
+      <w:pPr>
+        <w:pStyle w:val="Ttulo1"/>
+      </w:pPr>
+      <w:bookmarkStart w:id="18" w:name="_Toc177366915"/>
+      <w:r>
+        <w:lastRenderedPageBreak/>
+        <w:t>IMERSÃO</w:t>
+      </w:r>
+      <w:bookmarkEnd w:id="18"/>
+    </w:p>
+    <w:p>
+      <w:r>
+        <w:t>A Imersão é a primeira fase do processo de inovação guiado pelo Design Thinking. É nela que a equipe se aproxima do contexto do projeto e começa a identificar e classificar os problemas a serem resolvidos.</w:t>
       </w:r>
     </w:p>
     <w:p>
@@ -5050,162 +5340,20 @@
         <w:ind w:firstLine="708"/>
       </w:pPr>
       <w:r>
-        <w:t xml:space="preserve">No contexto social do multiculturalismo, diferentes grupos coexistem em um ambiente que tende à tolerância, embora haja em grande parte um direito implícito de manter as diferenças, que na verdade esconde as vantagens dos grupos dominantes sobre as minorias (Rodrigo, 2012). É importante que a palavra “tolerância” seja reforçada na compreensão desse conceito, pois pressupõe a existência de pessoas que precisam ser toleradas, ou seja, que de fato não ocupam um papel social de igualdade e inclusão. Nesta dimensão, as relações de poder permanecem claramente delineadas, onde alguns atores sociais se sobrepõem a outros, seja em termos econômicos, de direitos, reconhecimento ou influência (SCIELO, 2021)  </w:t>
-      </w:r>
-    </w:p>
-    <w:p>
-      <w:pPr>
-        <w:pStyle w:val="Ttulo3"/>
-      </w:pPr>
-      <w:bookmarkStart w:id="12" w:name="_Toc177366909"/>
-      <w:r>
-        <w:t>Comportamento em entrevista</w:t>
-      </w:r>
-      <w:bookmarkEnd w:id="12"/>
-    </w:p>
-    <w:p>
-      <w:r>
-        <w:t>Atualmente, os recrutadores estão se tornando mais exigentes e empregando uma variedade de métodos e técnicas para selecionar o candidato ideal. Portanto, é crucial que as pessoas estejam bem-informadas sobre como se comportar em uma entrevista de emprego. Isso inclui atenção à imagem pessoal, postura e gestos corporais, bem como às respostas fornecidas às perguntas. Além disso, compreender o conceito de entrevista comportamental por competência é essencial. (ACADEMIA EDU, 2020)</w:t>
+        <w:t>Nesse momento, o time fica próximo do contexto do problema, tanto do ponto de vista da empresa (o cliente) quanto do usuário final (o cliente do cliente).</w:t>
+      </w:r>
+    </w:p>
+    <w:p>
+      <w:pPr>
+        <w:ind w:firstLine="708"/>
+      </w:pPr>
+      <w:r>
+        <w:t>Muito importante para dar o input no pensamento e nas ações dos designers, a imersão geralmente é subdividida em duas etapas: imersão preliminar e imersão em profundidade. (MJVINNOVATION, 2022)</w:t>
       </w:r>
     </w:p>
     <w:p>
       <w:pPr>
         <w:pStyle w:val="Ttulo2"/>
-      </w:pPr>
-      <w:bookmarkStart w:id="13" w:name="_Toc177366910"/>
-      <w:r>
-        <w:t>Linguagens utilizadas</w:t>
-      </w:r>
-      <w:bookmarkEnd w:id="13"/>
-    </w:p>
-    <w:p>
-      <w:r>
-        <w:t>Neste capítulo será abordado as linguagens de programação que será primordial ao projeto, resultando um método padronizado que é formado por um conjunto de regras sintáticas e semânticas, de implementação de um código, assim ajudando em nossas necessidades encontradas no projeto.</w:t>
-      </w:r>
-    </w:p>
-    <w:p>
-      <w:pPr>
-        <w:pStyle w:val="Ttulo3"/>
-      </w:pPr>
-      <w:bookmarkStart w:id="14" w:name="_Toc177366911"/>
-      <w:r>
-        <w:t>O que é um Framework</w:t>
-      </w:r>
-      <w:bookmarkEnd w:id="14"/>
-    </w:p>
-    <w:p>
-      <w:r>
-        <w:t xml:space="preserve">Em suma, um framework atua como uma estrutura inicial para que o programador inicie a criação de seu programa. Ele oferece uma base organizada e lógica, permitindo que o desenvolvedor preencha os espaços em branco de maneira estruturada e sequencial ao escrever uma solução. É comparável a um guia, </w:t>
-      </w:r>
-      <w:r>
-        <w:lastRenderedPageBreak/>
-        <w:t xml:space="preserve">proporcionando ao desenvolvedor um caminho claro e organizado durante o desenvolvimento do programa. (EBACONLINE,2023) </w:t>
-      </w:r>
-    </w:p>
-    <w:p>
-      <w:r>
-        <w:t>Um framework facilita o desenvolvimento de software, agindo como um guia e um roteiro para que o programador possa seguir um caminho seguro na criação de uma solução. Pode-se compará-lo a um formulário com espaços a serem preenchidos com trechos de código para realizar uma tarefa específica. Ao fornecer uma estrutura de códigos pré-definida, o framework assegura maior agilidade no desenvolvimento de aplicações e sites. (EBACONILNE, 2023)</w:t>
-      </w:r>
-    </w:p>
-    <w:p>
-      <w:pPr>
-        <w:pStyle w:val="Ttulo3"/>
-      </w:pPr>
-      <w:bookmarkStart w:id="15" w:name="_Toc177366912"/>
-      <w:r>
-        <w:t>VueJS</w:t>
-      </w:r>
-      <w:bookmarkEnd w:id="15"/>
-    </w:p>
-    <w:p>
-      <w:r>
-        <w:t xml:space="preserve">O Vue.js é um framework JavaScript de código aberto para o desenvolvimento de aplicações web, concebido por Evan You em 2014. Ele possibilita a criação de aplicações de maneira reativa e aproveita um DOM virtual para proporcionar alto desempenho na maioria das situações. Além disso, o Vue.js possui uma arquitetura bem estruturada, permitindo a criação de componentes reutilizáveis. (Treina Web, 2021) </w:t>
-      </w:r>
-    </w:p>
-    <w:p>
-      <w:r>
-        <w:t>Amplamente utilizado para criar aplicações de página única (SPA) e uma variedade de outras interfaces, o Vue.js destaca-se pela sua ênfase na interação e experiência do usuário. Não é por acaso que ele se tornou um dos frameworks JavaScript mais populares para o desenvolvimento de interfaces em todo o mundo. Sua popularidade se deve à sua curva de aprendizado acessível, versatilidade e à oferta de uma solução completa, inclusive com uma ferramenta de linha de comando, o Vue CLI. (Treina Web, 2021).</w:t>
-      </w:r>
-    </w:p>
-    <w:p>
-      <w:pPr>
-        <w:pStyle w:val="Ttulo3"/>
-      </w:pPr>
-      <w:bookmarkStart w:id="16" w:name="_Toc177366913"/>
-      <w:r>
-        <w:t>Node.js</w:t>
-      </w:r>
-      <w:bookmarkEnd w:id="16"/>
-    </w:p>
-    <w:p>
-      <w:r>
-        <w:t>O Node.js é a ferramenta que nos possibilita interpretar código JavaScript de maneira semelhante ao navegador. Quando um comando em JavaScript é executado, o Node.js interpreta e converte esse comando para a linguagem de máquina a ser executada pelo computador. Por essa razão, o Node.js também é conhecido como um JavaScript Runtime, ou seja, um programa para executar JavaScript.(PEREIRA CAIO, 2021)</w:t>
-      </w:r>
-    </w:p>
-    <w:p>
-      <w:pPr>
-        <w:pStyle w:val="Ttulo3"/>
-      </w:pPr>
-      <w:bookmarkStart w:id="17" w:name="_Toc177366914"/>
-      <w:r>
-        <w:lastRenderedPageBreak/>
-        <w:t>O que é um banco de dados</w:t>
-      </w:r>
-      <w:bookmarkEnd w:id="17"/>
-      <w:r>
-        <w:t xml:space="preserve"> </w:t>
-      </w:r>
-    </w:p>
-    <w:p>
-      <w:r>
-        <w:t xml:space="preserve">Um banco de dados consiste em uma coleção organizada de informações, também conhecidas como dados, que são tipicamente armazenadas de forma eletrônica em um sistema de computador. Geralmente, um banco de dados é gerenciado por um sistema de gerenciamento de banco de dados (DBMS). Em conjunto, os dados e o DBMS, juntamente com os aplicativos associados, formam o que é chamado de sistema de banco de dados, frequentemente abreviado para banco de dados. (REVISTA ECÓPOS, 2015) </w:t>
-      </w:r>
-    </w:p>
-    <w:p>
-      <w:r>
-        <w:t>Os dados nos tipos mais comuns de bancos de dados atualmente em operação são modelados em linhas e colunas, organizados em uma série de tabelas para otimizar o processamento e a consulta dos dados. Isso permite que os dados sejam facilmente acessados, gerenciados, modificados, atualizados, controlados e organizados. A maioria dos bancos de dados utiliza a linguagem de consulta estruturada (SQL) para escrever e consultar os dados. (Oracle, Acesso em 2024). Também no banco de dados será utilizado o MySQL que é um sistema de gerenciamento de banco de dados relacional SQL de código aberto, desenvolvido e mantido pela Oracle. Um banco de dados é, essencialmente, um conjunto estruturado de dados utilizado para armazenamento e recuperação eficientes. No contexto de um site WordPress, esses "dados" podem incluir o texto das postagens do blog, informações dos usuários registrados, dados carregados automaticamente, configurações importantes, entre outros.  (REVISTA ECÓPOS, 2015)</w:t>
-      </w:r>
-    </w:p>
-    <w:p>
-      <w:r>
-        <w:t>O MySQL é uma escolha popular para armazenar e gerenciar esses dados, sendo uma solução especialmente difundida para sites baseados em WordPress. (HOSTINGER, 2024)</w:t>
-      </w:r>
-    </w:p>
-    <w:p>
-      <w:pPr>
-        <w:pStyle w:val="Ttulo1"/>
-      </w:pPr>
-      <w:bookmarkStart w:id="18" w:name="_Toc177366915"/>
-      <w:r>
-        <w:t>IMERSÃO</w:t>
-      </w:r>
-      <w:bookmarkEnd w:id="18"/>
-    </w:p>
-    <w:p>
-      <w:r>
-        <w:t>A Imersão é a primeira fase do processo de inovação guiado pelo Design Thinking. É nela que a equipe se aproxima do contexto do projeto e começa a identificar e classificar os problemas a serem resolvidos.</w:t>
-      </w:r>
-    </w:p>
-    <w:p>
-      <w:pPr>
-        <w:ind w:firstLine="708"/>
-      </w:pPr>
-      <w:r>
-        <w:t>Nesse momento, o time fica próximo do contexto do problema, tanto do ponto de vista da empresa (o cliente) quanto do usuário final (o cliente do cliente).</w:t>
-      </w:r>
-    </w:p>
-    <w:p>
-      <w:pPr>
-        <w:ind w:firstLine="708"/>
-      </w:pPr>
-      <w:r>
-        <w:lastRenderedPageBreak/>
-        <w:t>Muito importante para dar o input no pensamento e nas ações dos designers, a imersão geralmente é subdividida em duas etapas: imersão preliminar e imersão em profundidade. (MJVINNOVATION, 2022)</w:t>
-      </w:r>
-    </w:p>
-    <w:p>
-      <w:pPr>
-        <w:pStyle w:val="Ttulo2"/>
         <w:rPr>
           <w:rFonts w:eastAsia="Times New Roman"/>
           <w:lang w:eastAsia="pt-BR"/>
@@ -5231,14 +5379,37 @@
     <w:p>
       <w:pPr>
         <w:rPr>
-          <w:lang w:eastAsia="pt-BR"/>
-        </w:rPr>
-      </w:pPr>
-      <w:r>
-        <w:rPr>
+          <w:highlight w:val="yellow"/>
+          <w:lang w:eastAsia="pt-BR"/>
+        </w:rPr>
+      </w:pPr>
+      <w:r>
+        <w:rPr>
+          <w:highlight w:val="yellow"/>
           <w:lang w:eastAsia="pt-BR"/>
         </w:rPr>
         <w:t>Os cadernos são uma ferramenta valiosa para obter informações sobre pessoas e seus contextos. Eles permitem a coleta de dados do usuário com o mínimo de interferência em suas ações, sendo especialmente eficazes quando a questão investigada se desenvolve de forma intermitente ou ao longo de um período prolongado. Diferente da observação direta e presencial, essa abordagem possibilita que o próprio usuário relate suas atividades no contexto de sua rotina diária. Esse tipo de informação é fundamental na fase de imersão, pois permite entender o universo do usuário, seus sonhos e expectativas, sem que o pesquisador precise estar fisicamente presente. MJVINNOVATION, 2016) </w:t>
+      </w:r>
+    </w:p>
+    <w:p>
+      <w:pPr>
+        <w:rPr>
+          <w:lang w:eastAsia="pt-BR"/>
+        </w:rPr>
+      </w:pPr>
+      <w:r>
+        <w:rPr>
+          <w:highlight w:val="yellow"/>
+          <w:lang w:eastAsia="pt-BR"/>
+        </w:rPr>
+        <w:t>Nesse contexto, a Equipe PERR</w:t>
+      </w:r>
+      <w:r>
+        <w:rPr>
+          <w:highlight w:val="yellow"/>
+          <w:lang w:eastAsia="pt-BR"/>
+        </w:rPr>
+        <w:t xml:space="preserve"> realizou uma análise aonde foi possível obter um maior conhecimento sobre os sentimentos e as dores dessas pessoas. Sendo assim, foi permitido a elaboração de estratégias eficazes para solucionar esses desafios e dificuldades no contexto profissional, ajudando com a criação do site.</w:t>
       </w:r>
     </w:p>
     <w:p>
@@ -5261,26 +5432,17 @@
       </w:pPr>
       <w:bookmarkStart w:id="20" w:name="_Toc177366932"/>
       <w:r>
+        <w:lastRenderedPageBreak/>
         <w:t xml:space="preserve">Figura </w:t>
       </w:r>
-      <w:r>
-        <w:fldChar w:fldCharType="begin"/>
-      </w:r>
-      <w:r>
-        <w:instrText xml:space="preserve"> SEQ Figura \* ARABIC </w:instrText>
-      </w:r>
-      <w:r>
-        <w:fldChar w:fldCharType="separate"/>
-      </w:r>
-      <w:r>
-        <w:rPr>
-          <w:noProof/>
-        </w:rPr>
-        <w:t>1</w:t>
-      </w:r>
-      <w:r>
-        <w:fldChar w:fldCharType="end"/>
-      </w:r>
+      <w:fldSimple w:instr=" SEQ Figura \* ARABIC ">
+        <w:r>
+          <w:rPr>
+            <w:noProof/>
+          </w:rPr>
+          <w:t>1</w:t>
+        </w:r>
+      </w:fldSimple>
       <w:r>
         <w:t xml:space="preserve"> – Caderno de sensibilidade</w:t>
       </w:r>
@@ -5398,21 +5560,65 @@
     <w:p>
       <w:pPr>
         <w:rPr>
-          <w:lang w:eastAsia="pt-BR"/>
-        </w:rPr>
-      </w:pPr>
-      <w:r>
-        <w:rPr>
-          <w:lang w:eastAsia="pt-BR"/>
-        </w:rPr>
-        <w:t xml:space="preserve">A pesquisa de campo é uma metodologia de investigação que se concentra na observação, coleta de dados, análise e interpretação de resultados diretamente no ambiente natural ou na realidade onde os fenômenos ocorrem. O objetivo principal </w:t>
-      </w:r>
-      <w:r>
-        <w:rPr>
-          <w:lang w:eastAsia="pt-BR"/>
-        </w:rPr>
-        <w:lastRenderedPageBreak/>
-        <w:t>dessa abordagem é entender o que o objeto de estudo realmente faz, em vez de apenas se basear no que ele declara. Essa prática permite identificar discrepâncias entre o discurso e a realidade, proporcionando uma visão mais clara sobre as mudanças necessárias. (UNINASAU, 2022) </w:t>
+          <w:highlight w:val="yellow"/>
+          <w:lang w:eastAsia="pt-BR"/>
+        </w:rPr>
+      </w:pPr>
+      <w:r>
+        <w:rPr>
+          <w:highlight w:val="yellow"/>
+          <w:lang w:eastAsia="pt-BR"/>
+        </w:rPr>
+        <w:t>A pesquisa de campo é uma metodologia de investigação que se concentra na observação, coleta de dados, análise e interpretação de resultados diretamente no ambiente natural ou na realidade onde os fenômenos ocorrem. O objetivo principal dessa abordagem é entender o que o objeto de estudo realmente faz, em vez de apenas se basear no que ele declara. Essa prática permite identificar discrepâncias entre o discurso e a realidade, proporcionando uma visão mais clara sobre as mudanças necessárias. (UNINASAU, 2022) </w:t>
+      </w:r>
+    </w:p>
+    <w:p>
+      <w:pPr>
+        <w:rPr>
+          <w:lang w:eastAsia="pt-BR"/>
+        </w:rPr>
+      </w:pPr>
+      <w:r>
+        <w:rPr>
+          <w:highlight w:val="yellow"/>
+          <w:lang w:eastAsia="pt-BR"/>
+        </w:rPr>
+        <w:t xml:space="preserve">Nesse sentido, a pesquisa de campo foi feita em locais </w:t>
+      </w:r>
+      <w:r>
+        <w:rPr>
+          <w:highlight w:val="yellow"/>
+          <w:lang w:eastAsia="pt-BR"/>
+        </w:rPr>
+        <w:t>a</w:t>
+      </w:r>
+      <w:r>
+        <w:rPr>
+          <w:highlight w:val="yellow"/>
+          <w:lang w:eastAsia="pt-BR"/>
+        </w:rPr>
+        <w:t>o</w:t>
+      </w:r>
+      <w:r>
+        <w:rPr>
+          <w:highlight w:val="yellow"/>
+          <w:lang w:eastAsia="pt-BR"/>
+        </w:rPr>
+        <w:t>nde se localiza uma grande concentração</w:t>
+      </w:r>
+      <w:r>
+        <w:rPr>
+          <w:highlight w:val="yellow"/>
+          <w:lang w:eastAsia="pt-BR"/>
+        </w:rPr>
+        <w:t xml:space="preserve"> de comerciantes </w:t>
+      </w:r>
+      <w:r>
+        <w:rPr>
+          <w:highlight w:val="yellow"/>
+          <w:lang w:eastAsia="pt-BR"/>
+        </w:rPr>
+        <w:t>imigrantes/refugiados, mais especificamente na região central de São Paulo. Dessa forma foi possível entender as dores que foram mostradas no caderno de sensibilidade, e confirmadas por meio das respostas do público-alvo do projeto</w:t>
       </w:r>
     </w:p>
     <w:p>
@@ -5426,24 +5632,14 @@
       <w:r>
         <w:t xml:space="preserve">Figura </w:t>
       </w:r>
-      <w:r>
-        <w:fldChar w:fldCharType="begin"/>
-      </w:r>
-      <w:r>
-        <w:instrText xml:space="preserve"> SEQ Figura \* ARABIC </w:instrText>
-      </w:r>
-      <w:r>
-        <w:fldChar w:fldCharType="separate"/>
-      </w:r>
-      <w:r>
-        <w:rPr>
-          <w:noProof/>
-        </w:rPr>
-        <w:t>2</w:t>
-      </w:r>
-      <w:r>
-        <w:fldChar w:fldCharType="end"/>
-      </w:r>
+      <w:fldSimple w:instr=" SEQ Figura \* ARABIC ">
+        <w:r>
+          <w:rPr>
+            <w:noProof/>
+          </w:rPr>
+          <w:t>2</w:t>
+        </w:r>
+      </w:fldSimple>
       <w:r>
         <w:t xml:space="preserve"> - Gráfico países</w:t>
       </w:r>
@@ -5464,6 +5660,7 @@
           <w:noProof/>
           <w:lang w:eastAsia="pt-BR"/>
         </w:rPr>
+        <w:lastRenderedPageBreak/>
         <w:drawing>
           <wp:inline distT="0" distB="0" distL="0" distR="0" wp14:anchorId="5513A10B" wp14:editId="6D15F33E">
             <wp:extent cx="5956300" cy="2914650"/>
@@ -5561,24 +5758,14 @@
       <w:r>
         <w:t xml:space="preserve">Figura </w:t>
       </w:r>
-      <w:r>
-        <w:fldChar w:fldCharType="begin"/>
-      </w:r>
-      <w:r>
-        <w:instrText xml:space="preserve"> SEQ Figura \* ARABIC </w:instrText>
-      </w:r>
-      <w:r>
-        <w:fldChar w:fldCharType="separate"/>
-      </w:r>
-      <w:r>
-        <w:rPr>
-          <w:noProof/>
-        </w:rPr>
-        <w:t>3</w:t>
-      </w:r>
-      <w:r>
-        <w:fldChar w:fldCharType="end"/>
-      </w:r>
+      <w:fldSimple w:instr=" SEQ Figura \* ARABIC ">
+        <w:r>
+          <w:rPr>
+            <w:noProof/>
+          </w:rPr>
+          <w:t>3</w:t>
+        </w:r>
+      </w:fldSimple>
       <w:r>
         <w:t xml:space="preserve"> - Gráfico acolhimento Brasil</w:t>
       </w:r>
@@ -5710,27 +5897,16 @@
       </w:pPr>
       <w:bookmarkStart w:id="24" w:name="_Toc177366935"/>
       <w:r>
-        <w:lastRenderedPageBreak/>
         <w:t xml:space="preserve">Figura </w:t>
       </w:r>
-      <w:r>
-        <w:fldChar w:fldCharType="begin"/>
-      </w:r>
-      <w:r>
-        <w:instrText xml:space="preserve"> SEQ Figura \* ARABIC </w:instrText>
-      </w:r>
-      <w:r>
-        <w:fldChar w:fldCharType="separate"/>
-      </w:r>
-      <w:r>
-        <w:rPr>
-          <w:noProof/>
-        </w:rPr>
-        <w:t>4</w:t>
-      </w:r>
-      <w:r>
-        <w:fldChar w:fldCharType="end"/>
-      </w:r>
+      <w:fldSimple w:instr=" SEQ Figura \* ARABIC ">
+        <w:r>
+          <w:rPr>
+            <w:noProof/>
+          </w:rPr>
+          <w:t>4</w:t>
+        </w:r>
+      </w:fldSimple>
       <w:r>
         <w:t xml:space="preserve"> - Dificuldade de emprego</w:t>
       </w:r>
@@ -5751,6 +5927,7 @@
           <w:noProof/>
           <w:lang w:eastAsia="pt-BR"/>
         </w:rPr>
+        <w:lastRenderedPageBreak/>
         <w:drawing>
           <wp:inline distT="0" distB="0" distL="0" distR="0" wp14:anchorId="6B6201A4" wp14:editId="29E5D7D5">
             <wp:extent cx="6223000" cy="2527300"/>
@@ -5893,24 +6070,14 @@
       <w:r>
         <w:t xml:space="preserve">Figura </w:t>
       </w:r>
-      <w:r>
-        <w:fldChar w:fldCharType="begin"/>
-      </w:r>
-      <w:r>
-        <w:instrText xml:space="preserve"> SEQ Figura \* ARABIC </w:instrText>
-      </w:r>
-      <w:r>
-        <w:fldChar w:fldCharType="separate"/>
-      </w:r>
-      <w:r>
-        <w:rPr>
-          <w:noProof/>
-        </w:rPr>
-        <w:t>5</w:t>
-      </w:r>
-      <w:r>
-        <w:fldChar w:fldCharType="end"/>
-      </w:r>
+      <w:fldSimple w:instr=" SEQ Figura \* ARABIC ">
+        <w:r>
+          <w:rPr>
+            <w:noProof/>
+          </w:rPr>
+          <w:t>5</w:t>
+        </w:r>
+      </w:fldSimple>
       <w:r>
         <w:t xml:space="preserve"> - Gráfico inserção no mercado de trabalho</w:t>
       </w:r>
@@ -6011,24 +6178,14 @@
       <w:r>
         <w:t xml:space="preserve">Figura </w:t>
       </w:r>
-      <w:r>
-        <w:fldChar w:fldCharType="begin"/>
-      </w:r>
-      <w:r>
-        <w:instrText xml:space="preserve"> SEQ Figura \* ARABIC </w:instrText>
-      </w:r>
-      <w:r>
-        <w:fldChar w:fldCharType="separate"/>
-      </w:r>
-      <w:r>
-        <w:rPr>
-          <w:noProof/>
-        </w:rPr>
-        <w:t>6</w:t>
-      </w:r>
-      <w:r>
-        <w:fldChar w:fldCharType="end"/>
-      </w:r>
+      <w:fldSimple w:instr=" SEQ Figura \* ARABIC ">
+        <w:r>
+          <w:rPr>
+            <w:noProof/>
+          </w:rPr>
+          <w:t>6</w:t>
+        </w:r>
+      </w:fldSimple>
       <w:r>
         <w:t xml:space="preserve"> - Gráfico Acolhimento no ambiente de trabalho</w:t>
       </w:r>
@@ -6144,24 +6301,14 @@
       <w:r>
         <w:t xml:space="preserve">Figura </w:t>
       </w:r>
-      <w:r>
-        <w:fldChar w:fldCharType="begin"/>
-      </w:r>
-      <w:r>
-        <w:instrText xml:space="preserve"> SEQ Figura \* ARABIC </w:instrText>
-      </w:r>
-      <w:r>
-        <w:fldChar w:fldCharType="separate"/>
-      </w:r>
-      <w:r>
-        <w:rPr>
-          <w:noProof/>
-        </w:rPr>
-        <w:t>7</w:t>
-      </w:r>
-      <w:r>
-        <w:fldChar w:fldCharType="end"/>
-      </w:r>
+      <w:fldSimple w:instr=" SEQ Figura \* ARABIC ">
+        <w:r>
+          <w:rPr>
+            <w:noProof/>
+          </w:rPr>
+          <w:t>7</w:t>
+        </w:r>
+      </w:fldSimple>
       <w:r>
         <w:t xml:space="preserve"> - Gráfico escolha de vinda</w:t>
       </w:r>
@@ -6264,6 +6411,27 @@
     <w:p>
       <w:pPr>
         <w:rPr>
+          <w:lang w:eastAsia="pt-BR"/>
+        </w:rPr>
+      </w:pPr>
+      <w:r>
+        <w:rPr>
+          <w:highlight w:val="yellow"/>
+          <w:lang w:eastAsia="pt-BR"/>
+        </w:rPr>
+        <w:t>Com a pesquisa de campo, foi constatado que cerca de 42% dos entrevistados vieram ao Brasil com a expectativa de mudar de vida e buscar melhores oportunidades. Porém, 47% das respostas relataram dificuldade para achar um emprego digno em território brasileiro</w:t>
+      </w:r>
+      <w:r>
+        <w:rPr>
+          <w:highlight w:val="yellow"/>
+          <w:lang w:eastAsia="pt-BR"/>
+        </w:rPr>
+        <w:t>, mesmo com 61% afirmando que se sentem acolhidos em um ambiente de trabalho. E cerca de 71% relatando que não se alocaram ao espaço profissional por meio Institucional, Governamental ou por indicação. A maioria trabalhando por conta própria, em locais precários e sem o devido auxílio.</w:t>
+      </w:r>
+    </w:p>
+    <w:p>
+      <w:pPr>
+        <w:rPr>
           <w:rFonts w:ascii="Segoe UI" w:hAnsi="Segoe UI" w:cs="Segoe UI"/>
           <w:sz w:val="18"/>
           <w:szCs w:val="18"/>
@@ -6271,6 +6439,7 @@
         </w:rPr>
       </w:pPr>
       <w:r>
+        <w:lastRenderedPageBreak/>
         <w:t xml:space="preserve">Devido à grande dificuldade e pouco tempo dos entrevistados por conta de seus respectivos trabalhos, muitos não aceitaram a entrevista ou outros respondendo apenas com sim ou não brevemente. Todavia é notório o motivo de sua escolha, a dificuldade e o sentimento deles, sentindo também falta de um apoio que possa auxiliá-los. Consequentemente é evidente que </w:t>
       </w:r>
       <w:r>
@@ -6285,20 +6454,13 @@
         </w:rPr>
         <w:t> </w:t>
       </w:r>
-    </w:p>
-    <w:p>
-      <w:pPr>
+      <w:r>
+        <w:t>projeto que está sendo desenvolvido possuí uma grande responsabilidade e irá atuar neste meio, sempre</w:t>
+      </w:r>
+      <w:r>
         <w:rPr>
           <w:lang w:val="en-US" w:eastAsia="pt-BR"/>
         </w:rPr>
-      </w:pPr>
-      <w:r>
-        <w:t> projeto que está sendo desenvolvido possuí uma grande responsabilidade e irá atuar neste meio, sempre</w:t>
-      </w:r>
-      <w:r>
-        <w:rPr>
-          <w:lang w:val="en-US" w:eastAsia="pt-BR"/>
-        </w:rPr>
         <w:t xml:space="preserve"> pensando em apoiá-los.            </w:t>
       </w:r>
     </w:p>
@@ -6308,82 +6470,72 @@
       </w:pPr>
       <w:bookmarkStart w:id="29" w:name="_Toc177366919"/>
       <w:r>
+        <w:t>Analise e Síntese</w:t>
+      </w:r>
+      <w:bookmarkEnd w:id="29"/>
+    </w:p>
+    <w:p>
+      <w:r>
+        <w:t>Na etapa de análise e síntese, ocorre o planejamento das ações necessárias para garantir que a abordagem de Design Thinking resulte em um projeto eficiente.</w:t>
+      </w:r>
+    </w:p>
+    <w:p>
+      <w:pPr>
+        <w:ind w:firstLine="708"/>
+      </w:pPr>
+      <w:r>
+        <w:t>É crucial que cada detalhe dessa etapa seja documentado e apresentado de maneira visual, de modo a servir como base para todas as fases subsequentes do projeto. (LIGA VENTURES, 2022)</w:t>
+      </w:r>
+    </w:p>
+    <w:p>
+      <w:pPr>
+        <w:pStyle w:val="Ttulo2"/>
+      </w:pPr>
+      <w:bookmarkStart w:id="30" w:name="_Toc177366920"/>
+      <w:r>
+        <w:t>Persona</w:t>
+      </w:r>
+      <w:bookmarkEnd w:id="30"/>
+    </w:p>
+    <w:p>
+      <w:pPr>
+        <w:ind w:firstLine="708"/>
+      </w:pPr>
+      <w:r>
+        <w:t>De forma sucinta, personas são personagens fictícias que representam diferentes tipos de usuários de um possível produto ou serviço. Elas são representações gerais de um grupo do público-alvo que compartilha atitudes, objetivos, necessidades e comportamentos semelhantes em relação ao produto, serviço ou processo em questão. (MJVINNOVATION, 2022)</w:t>
+      </w:r>
+    </w:p>
+    <w:p>
+      <w:pPr>
+        <w:pStyle w:val="Legenda"/>
+      </w:pPr>
+      <w:bookmarkStart w:id="31" w:name="_Toc177366939"/>
+      <w:r>
+        <w:t xml:space="preserve">Figura </w:t>
+      </w:r>
+      <w:fldSimple w:instr=" SEQ Figura \* ARABIC ">
+        <w:r>
+          <w:rPr>
+            <w:noProof/>
+          </w:rPr>
+          <w:t>8</w:t>
+        </w:r>
+      </w:fldSimple>
+      <w:r>
+        <w:t xml:space="preserve"> - Persona 1</w:t>
+      </w:r>
+      <w:bookmarkEnd w:id="31"/>
+    </w:p>
+    <w:p>
+      <w:pPr>
+        <w:pStyle w:val="FonteeImagem"/>
+      </w:pPr>
+      <w:r>
+        <w:rPr>
+          <w:noProof/>
+          <w:lang w:eastAsia="pt-BR"/>
+        </w:rPr>
         <w:lastRenderedPageBreak/>
-        <w:t>Analise e Síntese</w:t>
-      </w:r>
-      <w:bookmarkEnd w:id="29"/>
-    </w:p>
-    <w:p>
-      <w:r>
-        <w:t>Na etapa de análise e síntese, ocorre o planejamento das ações necessárias para garantir que a abordagem de Design Thinking resulte em um projeto eficiente.</w:t>
-      </w:r>
-    </w:p>
-    <w:p>
-      <w:pPr>
-        <w:ind w:firstLine="708"/>
-      </w:pPr>
-      <w:r>
-        <w:t>É crucial que cada detalhe dessa etapa seja documentado e apresentado de maneira visual, de modo a servir como base para todas as fases subsequentes do projeto. (LIGA VENTURES, 2022)</w:t>
-      </w:r>
-    </w:p>
-    <w:p>
-      <w:pPr>
-        <w:pStyle w:val="Ttulo2"/>
-      </w:pPr>
-      <w:bookmarkStart w:id="30" w:name="_Toc177366920"/>
-      <w:r>
-        <w:t>Persona</w:t>
-      </w:r>
-      <w:bookmarkEnd w:id="30"/>
-    </w:p>
-    <w:p>
-      <w:pPr>
-        <w:ind w:firstLine="708"/>
-      </w:pPr>
-      <w:r>
-        <w:t>De forma sucinta, personas são personagens fictícias que representam diferentes tipos de usuários de um possível produto ou serviço. Elas são representações gerais de um grupo do público-alvo que compartilha atitudes, objetivos, necessidades e comportamentos semelhantes em relação ao produto, serviço ou processo em questão. (MJVINNOVATION, 2022)</w:t>
-      </w:r>
-    </w:p>
-    <w:p>
-      <w:pPr>
-        <w:pStyle w:val="Legenda"/>
-      </w:pPr>
-      <w:bookmarkStart w:id="31" w:name="_Toc177366939"/>
-      <w:r>
-        <w:t xml:space="preserve">Figura </w:t>
-      </w:r>
-      <w:r>
-        <w:fldChar w:fldCharType="begin"/>
-      </w:r>
-      <w:r>
-        <w:instrText xml:space="preserve"> SEQ Figura \* ARABIC </w:instrText>
-      </w:r>
-      <w:r>
-        <w:fldChar w:fldCharType="separate"/>
-      </w:r>
-      <w:r>
-        <w:rPr>
-          <w:noProof/>
-        </w:rPr>
-        <w:t>8</w:t>
-      </w:r>
-      <w:r>
-        <w:fldChar w:fldCharType="end"/>
-      </w:r>
-      <w:r>
-        <w:t xml:space="preserve"> - Persona 1</w:t>
-      </w:r>
-      <w:bookmarkEnd w:id="31"/>
-    </w:p>
-    <w:p>
-      <w:pPr>
-        <w:pStyle w:val="FonteeImagem"/>
-      </w:pPr>
-      <w:r>
-        <w:rPr>
-          <w:noProof/>
-          <w:lang w:eastAsia="pt-BR"/>
-        </w:rPr>
         <w:drawing>
           <wp:inline distT="0" distB="0" distL="114300" distR="114300" wp14:anchorId="0B24C557" wp14:editId="1CB35115">
             <wp:extent cx="5745480" cy="3232150"/>
@@ -6460,14 +6612,63 @@
         <w:rPr>
           <w:lang w:val="en-US" w:eastAsia="pt-BR"/>
         </w:rPr>
-        <w:t xml:space="preserve">Para melhor compreensão da persona e das “dores” do público alvo, observa-se o exemplo de Ismaila Sodiq que é um refugiado que veio para o Brasil com intuito de fugir das inseguranças de seu país de origem e também com a intenção de recomeçar uma nova vida dentro do território. Porém ele enfrenta alguns desafios na </w:t>
-      </w:r>
-      <w:r>
+        <w:t>Para melhor compreensão da persona e das “dores” do público alvo, observa-se o exemplo de Ismaila Sodiq que é um refugiado que veio para o Brasil com intuito de fugir das inseguranças de seu país de origem e também com a intenção de recomeçar uma nova vida dentro do território. Porém ele enfrenta alguns desafios na chegada, um deles é a dificuldade na hora de arrumar um emprego por conta dos diversos empecilhos, como: desconhecimento da língua, preconceito, revalidação de diplomas e documentos e etc.</w:t>
+      </w:r>
+    </w:p>
+    <w:p>
+      <w:pPr>
         <w:rPr>
           <w:lang w:val="en-US" w:eastAsia="pt-BR"/>
         </w:rPr>
+      </w:pPr>
+      <w:r>
+        <w:rPr>
+          <w:lang w:val="en-US" w:eastAsia="pt-BR"/>
+        </w:rPr>
+        <w:t>Assim como Ismaila Sodiq, muito refugiados não conseguem encontrar um emprego devido à ausência de programas que auxiliam este público na hora de se inserirem no mercado de trabalho. A plataforma PERR (Parceria de Emprego e Reintegração de Refugiados) visa auxiliar na inserção destas pessoas na área profissional, através de uma plataforma que intermedia o contato de refugiados com empresas.</w:t>
+      </w:r>
+    </w:p>
+    <w:p>
+      <w:pPr>
+        <w:pStyle w:val="Ttulo2"/>
+        <w:rPr>
+          <w:lang w:val="en-US" w:eastAsia="pt-BR"/>
+        </w:rPr>
+      </w:pPr>
+      <w:bookmarkStart w:id="32" w:name="_Toc177366921"/>
+      <w:r>
+        <w:rPr>
+          <w:lang w:val="en-US" w:eastAsia="pt-BR"/>
+        </w:rPr>
+        <w:t>Diagrama de Afinidades</w:t>
+      </w:r>
+      <w:bookmarkEnd w:id="32"/>
+    </w:p>
+    <w:p>
+      <w:pPr>
+        <w:rPr>
+          <w:lang w:val="en-US" w:eastAsia="pt-BR"/>
+        </w:rPr>
+      </w:pPr>
+      <w:r>
+        <w:rPr>
+          <w:lang w:val="en-US" w:eastAsia="pt-BR"/>
+        </w:rPr>
+        <w:t>O Diagrama de Afinidades é uma ferramenta do Design Thinking usada para organizar ideias, especialmente em sessões de brainstorming. Seu objetivo é sistematizar um grande volume de informações ou insights para identificar a essência por trás dos conceitos levantados.</w:t>
+      </w:r>
+    </w:p>
+    <w:p>
+      <w:pPr>
+        <w:rPr>
+          <w:lang w:val="en-US" w:eastAsia="pt-BR"/>
+        </w:rPr>
+      </w:pPr>
+      <w:r>
+        <w:rPr>
+          <w:lang w:val="en-US" w:eastAsia="pt-BR"/>
+        </w:rPr>
         <w:lastRenderedPageBreak/>
-        <w:t>chegada, um deles é a dificuldade na hora de arrumar um emprego por conta dos diversos empecilhos, como: desconhecimento da língua, preconceito, revalidação de diplomas e documentos e etc.</w:t>
+        <w:t>A proposta é agrupar as ideias com base em afinidade, similaridade, dependência ou proximidade, criando um diagrama que apresenta as macro áreas do tema a ser trabalhado, suas subdivisões e interdependências. (MJVINNOVATION, 2021)</w:t>
       </w:r>
     </w:p>
     <w:p>
@@ -6480,96 +6681,28 @@
         <w:rPr>
           <w:lang w:val="en-US" w:eastAsia="pt-BR"/>
         </w:rPr>
-        <w:t>Assim como Ismaila Sodiq, muito refugiados não conseguem encontrar um emprego devido à ausência de programas que auxiliam este público na hora de se inserirem no mercado de trabalho. A plataforma PERR (Parceria de Emprego e Reintegração de Refugiados) visa auxiliar na inserção destas pessoas na área profissional, através de uma plataforma que intermedia o contato de refugiados com empresas.</w:t>
-      </w:r>
-    </w:p>
-    <w:p>
-      <w:pPr>
-        <w:pStyle w:val="Ttulo2"/>
-        <w:rPr>
-          <w:lang w:val="en-US" w:eastAsia="pt-BR"/>
-        </w:rPr>
-      </w:pPr>
-      <w:bookmarkStart w:id="32" w:name="_Toc177366921"/>
-      <w:r>
-        <w:rPr>
-          <w:lang w:val="en-US" w:eastAsia="pt-BR"/>
-        </w:rPr>
-        <w:t>Diagrama de Afinidades</w:t>
-      </w:r>
-      <w:bookmarkEnd w:id="32"/>
-    </w:p>
-    <w:p>
-      <w:pPr>
-        <w:rPr>
-          <w:lang w:val="en-US" w:eastAsia="pt-BR"/>
-        </w:rPr>
-      </w:pPr>
-      <w:r>
-        <w:rPr>
-          <w:lang w:val="en-US" w:eastAsia="pt-BR"/>
-        </w:rPr>
-        <w:t>O Diagrama de Afinidades é uma ferramenta do Design Thinking usada para organizar ideias, especialmente em sessões de brainstorming. Seu objetivo é sistematizar um grande volume de informações ou insights para identificar a essência por trás dos conceitos levantados.</w:t>
-      </w:r>
-    </w:p>
-    <w:p>
-      <w:pPr>
-        <w:rPr>
-          <w:lang w:val="en-US" w:eastAsia="pt-BR"/>
-        </w:rPr>
-      </w:pPr>
-      <w:r>
-        <w:rPr>
-          <w:lang w:val="en-US" w:eastAsia="pt-BR"/>
-        </w:rPr>
-        <w:t>A proposta é agrupar as ideias com base em afinidade, similaridade, dependência ou proximidade, criando um diagrama que apresenta as macro áreas do tema a ser trabalhado, suas subdivisões e interdependências. (MJVINNOVATION, 2021)</w:t>
+        <w:t>As respostas do diagrama foram embasadas na pesquisa de campo realizada pelo projeto PERR, onde as perguntas foram respondidas pelo próprio público-alvo</w:t>
       </w:r>
     </w:p>
     <w:p>
       <w:pPr>
         <w:pStyle w:val="Legenda"/>
-      </w:pPr>
-    </w:p>
-    <w:p/>
-    <w:p/>
-    <w:p/>
-    <w:p/>
-    <w:p/>
-    <w:p/>
-    <w:p/>
-    <w:p/>
-    <w:p/>
-    <w:p/>
-    <w:p>
-      <w:pPr>
-        <w:pStyle w:val="Legenda"/>
         <w:rPr>
           <w:lang w:eastAsia="pt-BR"/>
         </w:rPr>
       </w:pPr>
       <w:bookmarkStart w:id="33" w:name="_Toc177366940"/>
       <w:r>
-        <w:lastRenderedPageBreak/>
         <w:t xml:space="preserve">Figura </w:t>
       </w:r>
-      <w:r>
-        <w:fldChar w:fldCharType="begin"/>
-      </w:r>
-      <w:r>
-        <w:instrText xml:space="preserve"> SEQ Figura \* ARABIC </w:instrText>
-      </w:r>
-      <w:r>
-        <w:fldChar w:fldCharType="separate"/>
-      </w:r>
-      <w:r>
-        <w:rPr>
-          <w:noProof/>
-        </w:rPr>
-        <w:t>9</w:t>
-      </w:r>
-      <w:r>
-        <w:fldChar w:fldCharType="end"/>
-      </w:r>
+      <w:fldSimple w:instr=" SEQ Figura \* ARABIC ">
+        <w:r>
+          <w:rPr>
+            <w:noProof/>
+          </w:rPr>
+          <w:t>9</w:t>
+        </w:r>
+      </w:fldSimple>
       <w:r>
         <w:t xml:space="preserve"> - Diagrama de Afinidades</w:t>
       </w:r>
@@ -6629,38 +6762,36 @@
           </wp:inline>
         </w:drawing>
       </w:r>
-      <w:bookmarkStart w:id="34" w:name="_GoBack"/>
+    </w:p>
+    <w:p>
+      <w:pPr>
+        <w:pStyle w:val="FonteeImagem"/>
+        <w:rPr>
+          <w:lang w:val="en-US" w:eastAsia="pt-BR"/>
+        </w:rPr>
+      </w:pPr>
+      <w:r>
+        <w:rPr>
+          <w:lang w:val="en-US" w:eastAsia="pt-BR"/>
+        </w:rPr>
+        <w:t>Fonte: Autoria Própria, 2024</w:t>
+      </w:r>
+    </w:p>
+    <w:p>
+      <w:pPr>
+        <w:pStyle w:val="Ttulo2"/>
+        <w:rPr>
+          <w:lang w:val="en-US" w:eastAsia="pt-BR"/>
+        </w:rPr>
+      </w:pPr>
+      <w:bookmarkStart w:id="34" w:name="_Toc177366922"/>
+      <w:r>
+        <w:rPr>
+          <w:lang w:val="en-US" w:eastAsia="pt-BR"/>
+        </w:rPr>
+        <w:t>Mapa de Empatia</w:t>
+      </w:r>
       <w:bookmarkEnd w:id="34"/>
-    </w:p>
-    <w:p>
-      <w:pPr>
-        <w:pStyle w:val="FonteeImagem"/>
-        <w:rPr>
-          <w:lang w:val="en-US" w:eastAsia="pt-BR"/>
-        </w:rPr>
-      </w:pPr>
-      <w:r>
-        <w:rPr>
-          <w:lang w:val="en-US" w:eastAsia="pt-BR"/>
-        </w:rPr>
-        <w:t>Fonte: Autoria Própria, 2024</w:t>
-      </w:r>
-    </w:p>
-    <w:p>
-      <w:pPr>
-        <w:pStyle w:val="Ttulo2"/>
-        <w:rPr>
-          <w:lang w:val="en-US" w:eastAsia="pt-BR"/>
-        </w:rPr>
-      </w:pPr>
-      <w:bookmarkStart w:id="35" w:name="_Toc177366922"/>
-      <w:r>
-        <w:rPr>
-          <w:lang w:val="en-US" w:eastAsia="pt-BR"/>
-        </w:rPr>
-        <w:t>Mapa de Empatia</w:t>
-      </w:r>
-      <w:bookmarkEnd w:id="35"/>
     </w:p>
     <w:p>
       <w:pPr>
@@ -6738,33 +6869,22 @@
           <w:lang w:eastAsia="pt-BR"/>
         </w:rPr>
       </w:pPr>
-      <w:bookmarkStart w:id="36" w:name="_Toc177366941"/>
-      <w:r>
-        <w:lastRenderedPageBreak/>
+      <w:bookmarkStart w:id="35" w:name="_Toc177366941"/>
+      <w:r>
         <w:t xml:space="preserve">Figura </w:t>
       </w:r>
-      <w:r>
-        <w:fldChar w:fldCharType="begin"/>
-      </w:r>
-      <w:r>
-        <w:instrText xml:space="preserve"> SEQ Figura \* ARABIC </w:instrText>
-      </w:r>
-      <w:r>
-        <w:fldChar w:fldCharType="separate"/>
-      </w:r>
-      <w:r>
-        <w:rPr>
-          <w:noProof/>
-        </w:rPr>
-        <w:t>10</w:t>
-      </w:r>
-      <w:r>
-        <w:fldChar w:fldCharType="end"/>
-      </w:r>
+      <w:fldSimple w:instr=" SEQ Figura \* ARABIC ">
+        <w:r>
+          <w:rPr>
+            <w:noProof/>
+          </w:rPr>
+          <w:t>10</w:t>
+        </w:r>
+      </w:fldSimple>
       <w:r>
         <w:t xml:space="preserve"> - Mapa de Empatia</w:t>
       </w:r>
-      <w:bookmarkEnd w:id="36"/>
+      <w:bookmarkEnd w:id="35"/>
     </w:p>
     <w:p>
       <w:pPr>
@@ -6843,14 +6963,14 @@
           <w:lang w:val="en-US" w:eastAsia="pt-BR"/>
         </w:rPr>
       </w:pPr>
-      <w:bookmarkStart w:id="37" w:name="_Toc177366923"/>
+      <w:bookmarkStart w:id="36" w:name="_Toc177366923"/>
       <w:r>
         <w:rPr>
           <w:lang w:val="en-US" w:eastAsia="pt-BR"/>
         </w:rPr>
         <w:t>Jornada do Usuário</w:t>
       </w:r>
-      <w:bookmarkEnd w:id="37"/>
+      <w:bookmarkEnd w:id="36"/>
     </w:p>
     <w:p>
       <w:pPr>
@@ -6889,26 +7009,16 @@
       <w:r>
         <w:t xml:space="preserve">Quadro </w:t>
       </w:r>
-      <w:r>
-        <w:fldChar w:fldCharType="begin"/>
-      </w:r>
-      <w:r>
-        <w:instrText xml:space="preserve"> SEQ Quadro \* ARABIC </w:instrText>
-      </w:r>
-      <w:r>
-        <w:fldChar w:fldCharType="separate"/>
-      </w:r>
-      <w:r>
-        <w:t>1</w:t>
-      </w:r>
-      <w:r>
-        <w:fldChar w:fldCharType="end"/>
-      </w:r>
-      <w:bookmarkStart w:id="38" w:name="_Toc29634"/>
+      <w:fldSimple w:instr=" SEQ Quadro \* ARABIC ">
+        <w:r>
+          <w:t>1</w:t>
+        </w:r>
+      </w:fldSimple>
+      <w:bookmarkStart w:id="37" w:name="_Toc29634"/>
       <w:r>
         <w:t xml:space="preserve"> - Jornada do usuário</w:t>
       </w:r>
-      <w:bookmarkEnd w:id="38"/>
+      <w:bookmarkEnd w:id="37"/>
     </w:p>
     <w:tbl>
       <w:tblPr>
@@ -7048,6 +7158,7 @@
                 <w:rFonts w:cs="Arial"/>
                 <w:szCs w:val="24"/>
               </w:rPr>
+              <w:lastRenderedPageBreak/>
               <w:t>Dificuldade em achar um emprego digno</w:t>
             </w:r>
           </w:p>
@@ -7346,7 +7457,6 @@
         <w:rPr>
           <w:lang w:val="en-US" w:eastAsia="pt-BR"/>
         </w:rPr>
-        <w:lastRenderedPageBreak/>
         <w:t>O mapeamento desta jornada ajuda na relação entre o refugiado e imigrante com o serviço conveniente que se encaixa. O usuário passa pelo trajeto desde a pesquisa até a vaga de emprego.</w:t>
       </w:r>
     </w:p>
@@ -7405,7 +7515,7 @@
           <w:lang w:eastAsia="pt-BR"/>
         </w:rPr>
       </w:pPr>
-      <w:bookmarkStart w:id="39" w:name="_Toc177366924"/>
+      <w:bookmarkStart w:id="38" w:name="_Toc177366924"/>
       <w:r>
         <w:rPr>
           <w:rFonts w:eastAsia="Times New Roman"/>
@@ -7413,7 +7523,7 @@
         </w:rPr>
         <w:t>IDEAÇÃO</w:t>
       </w:r>
-      <w:bookmarkEnd w:id="39"/>
+      <w:bookmarkEnd w:id="38"/>
       <w:r>
         <w:rPr>
           <w:rFonts w:eastAsia="Times New Roman"/>
@@ -7467,7 +7577,7 @@
           <w:lang w:eastAsia="pt-BR"/>
         </w:rPr>
       </w:pPr>
-      <w:bookmarkStart w:id="40" w:name="_Toc177366925"/>
+      <w:bookmarkStart w:id="39" w:name="_Toc177366925"/>
       <w:r>
         <w:rPr>
           <w:rFonts w:eastAsia="Times New Roman"/>
@@ -7475,6 +7585,27 @@
         </w:rPr>
         <w:t>Brainstorm</w:t>
       </w:r>
+      <w:bookmarkEnd w:id="39"/>
+    </w:p>
+    <w:p>
+      <w:pPr>
+        <w:rPr>
+          <w:lang w:eastAsia="pt-BR"/>
+        </w:rPr>
+      </w:pPr>
+      <w:r>
+        <w:rPr>
+          <w:rFonts w:cs="Arial"/>
+          <w:color w:val="444746"/>
+          <w:spacing w:val="3"/>
+          <w:sz w:val="21"/>
+          <w:szCs w:val="21"/>
+          <w:highlight w:val="magenta"/>
+          <w:shd w:val="clear" w:color="auto" w:fill="FFFFFF"/>
+        </w:rPr>
+        <w:t>aqui é para explicar como foi o processo de brainstorming de vocês</w:t>
+      </w:r>
+      <w:bookmarkStart w:id="40" w:name="_GoBack"/>
       <w:bookmarkEnd w:id="40"/>
     </w:p>
     <w:p>
@@ -7581,27 +7712,16 @@
       </w:pPr>
       <w:bookmarkStart w:id="42" w:name="_Toc177366942"/>
       <w:r>
-        <w:lastRenderedPageBreak/>
         <w:t xml:space="preserve">Figura </w:t>
       </w:r>
-      <w:r>
-        <w:fldChar w:fldCharType="begin"/>
-      </w:r>
-      <w:r>
-        <w:instrText xml:space="preserve"> SEQ Figura \* ARABIC </w:instrText>
-      </w:r>
-      <w:r>
-        <w:fldChar w:fldCharType="separate"/>
-      </w:r>
-      <w:r>
-        <w:rPr>
-          <w:noProof/>
-        </w:rPr>
-        <w:t>11</w:t>
-      </w:r>
-      <w:r>
-        <w:fldChar w:fldCharType="end"/>
-      </w:r>
+      <w:fldSimple w:instr=" SEQ Figura \* ARABIC ">
+        <w:r>
+          <w:rPr>
+            <w:noProof/>
+          </w:rPr>
+          <w:t>11</w:t>
+        </w:r>
+      </w:fldSimple>
       <w:r>
         <w:t xml:space="preserve"> - Mapa de Atores</w:t>
       </w:r>
@@ -7764,24 +7884,14 @@
       <w:r>
         <w:t xml:space="preserve">Figura </w:t>
       </w:r>
-      <w:r>
-        <w:fldChar w:fldCharType="begin"/>
-      </w:r>
-      <w:r>
-        <w:instrText xml:space="preserve"> SEQ Figura \* ARABIC </w:instrText>
-      </w:r>
-      <w:r>
-        <w:fldChar w:fldCharType="separate"/>
-      </w:r>
-      <w:r>
-        <w:rPr>
-          <w:noProof/>
-        </w:rPr>
-        <w:t>12</w:t>
-      </w:r>
-      <w:r>
-        <w:fldChar w:fldCharType="end"/>
-      </w:r>
+      <w:fldSimple w:instr=" SEQ Figura \* ARABIC ">
+        <w:r>
+          <w:rPr>
+            <w:noProof/>
+          </w:rPr>
+          <w:t>12</w:t>
+        </w:r>
+      </w:fldSimple>
       <w:r>
         <w:t xml:space="preserve"> - Golden Circle</w:t>
       </w:r>
@@ -7935,21 +8045,11 @@
       <w:r>
         <w:t xml:space="preserve">Quadro </w:t>
       </w:r>
-      <w:r>
-        <w:fldChar w:fldCharType="begin"/>
-      </w:r>
-      <w:r>
-        <w:instrText xml:space="preserve"> SEQ Quadro \* ARABIC </w:instrText>
-      </w:r>
-      <w:r>
-        <w:fldChar w:fldCharType="separate"/>
-      </w:r>
-      <w:r>
-        <w:t>2</w:t>
-      </w:r>
-      <w:r>
-        <w:fldChar w:fldCharType="end"/>
-      </w:r>
+      <w:fldSimple w:instr=" SEQ Quadro \* ARABIC ">
+        <w:r>
+          <w:t>2</w:t>
+        </w:r>
+      </w:fldSimple>
       <w:bookmarkStart w:id="46" w:name="_Toc9198"/>
       <w:r>
         <w:t xml:space="preserve"> - Cardapio de Ideias</w:t>
@@ -8435,24 +8535,14 @@
       <w:r>
         <w:t xml:space="preserve">Figura </w:t>
       </w:r>
-      <w:r>
-        <w:fldChar w:fldCharType="begin"/>
-      </w:r>
-      <w:r>
-        <w:instrText xml:space="preserve"> SEQ Figura \* ARABIC </w:instrText>
-      </w:r>
-      <w:r>
-        <w:fldChar w:fldCharType="separate"/>
-      </w:r>
-      <w:r>
-        <w:rPr>
-          <w:noProof/>
-        </w:rPr>
-        <w:t>13</w:t>
-      </w:r>
-      <w:r>
-        <w:fldChar w:fldCharType="end"/>
-      </w:r>
+      <w:fldSimple w:instr=" SEQ Figura \* ARABIC ">
+        <w:r>
+          <w:rPr>
+            <w:noProof/>
+          </w:rPr>
+          <w:t>13</w:t>
+        </w:r>
+      </w:fldSimple>
       <w:r>
         <w:t xml:space="preserve"> - Canvas</w:t>
       </w:r>
@@ -9359,7 +9449,7 @@
 </file>
 
 <file path=word/endnotes.xml><?xml version="1.0" encoding="utf-8"?>
-<w:endnotes xmlns:wpc="http://schemas.microsoft.com/office/word/2010/wordprocessingCanvas" xmlns:cx="http://schemas.microsoft.com/office/drawing/2014/chartex" xmlns:mc="http://schemas.openxmlformats.org/markup-compatibility/2006" xmlns:o="urn:schemas-microsoft-com:office:office" xmlns:r="http://schemas.openxmlformats.org/officeDocument/2006/relationships" xmlns:m="http://schemas.openxmlformats.org/officeDocument/2006/math" xmlns:v="urn:schemas-microsoft-com:vml" xmlns:wp14="http://schemas.microsoft.com/office/word/2010/wordprocessingDrawing" xmlns:wp="http://schemas.openxmlformats.org/drawingml/2006/wordprocessingDrawing" xmlns:w10="urn:schemas-microsoft-com:office:word" xmlns:w="http://schemas.openxmlformats.org/wordprocessingml/2006/main" xmlns:w14="http://schemas.microsoft.com/office/word/2010/wordml" xmlns:w15="http://schemas.microsoft.com/office/word/2012/wordml" xmlns:w16se="http://schemas.microsoft.com/office/word/2015/wordml/symex" xmlns:wpg="http://schemas.microsoft.com/office/word/2010/wordprocessingGroup" xmlns:wpi="http://schemas.microsoft.com/office/word/2010/wordprocessingInk" xmlns:wne="http://schemas.microsoft.com/office/word/2006/wordml" xmlns:wps="http://schemas.microsoft.com/office/word/2010/wordprocessingShape" mc:Ignorable="w14 w15 w16se wp14">
+<w:endnotes xmlns:wpc="http://schemas.microsoft.com/office/word/2010/wordprocessingCanvas" xmlns:cx="http://schemas.microsoft.com/office/drawing/2014/chartex" xmlns:cx1="http://schemas.microsoft.com/office/drawing/2015/9/8/chartex" xmlns:mc="http://schemas.openxmlformats.org/markup-compatibility/2006" xmlns:o="urn:schemas-microsoft-com:office:office" xmlns:r="http://schemas.openxmlformats.org/officeDocument/2006/relationships" xmlns:m="http://schemas.openxmlformats.org/officeDocument/2006/math" xmlns:v="urn:schemas-microsoft-com:vml" xmlns:wp14="http://schemas.microsoft.com/office/word/2010/wordprocessingDrawing" xmlns:wp="http://schemas.openxmlformats.org/drawingml/2006/wordprocessingDrawing" xmlns:w10="urn:schemas-microsoft-com:office:word" xmlns:w="http://schemas.openxmlformats.org/wordprocessingml/2006/main" xmlns:w14="http://schemas.microsoft.com/office/word/2010/wordml" xmlns:w15="http://schemas.microsoft.com/office/word/2012/wordml" xmlns:w16se="http://schemas.microsoft.com/office/word/2015/wordml/symex" xmlns:wpg="http://schemas.microsoft.com/office/word/2010/wordprocessingGroup" xmlns:wpi="http://schemas.microsoft.com/office/word/2010/wordprocessingInk" xmlns:wne="http://schemas.microsoft.com/office/word/2006/wordml" xmlns:wps="http://schemas.microsoft.com/office/word/2010/wordprocessingShape" mc:Ignorable="w14 w15 w16se wp14">
   <w:endnote w:type="separator" w:id="-1">
     <w:p>
       <w:pPr>
@@ -9384,7 +9474,7 @@
 </file>
 
 <file path=word/footer1.xml><?xml version="1.0" encoding="utf-8"?>
-<w:ftr xmlns:wpc="http://schemas.microsoft.com/office/word/2010/wordprocessingCanvas" xmlns:cx="http://schemas.microsoft.com/office/drawing/2014/chartex" xmlns:mc="http://schemas.openxmlformats.org/markup-compatibility/2006" xmlns:o="urn:schemas-microsoft-com:office:office" xmlns:r="http://schemas.openxmlformats.org/officeDocument/2006/relationships" xmlns:m="http://schemas.openxmlformats.org/officeDocument/2006/math" xmlns:v="urn:schemas-microsoft-com:vml" xmlns:wp14="http://schemas.microsoft.com/office/word/2010/wordprocessingDrawing" xmlns:wp="http://schemas.openxmlformats.org/drawingml/2006/wordprocessingDrawing" xmlns:w10="urn:schemas-microsoft-com:office:word" xmlns:w="http://schemas.openxmlformats.org/wordprocessingml/2006/main" xmlns:w14="http://schemas.microsoft.com/office/word/2010/wordml" xmlns:w15="http://schemas.microsoft.com/office/word/2012/wordml" xmlns:w16se="http://schemas.microsoft.com/office/word/2015/wordml/symex" xmlns:wpg="http://schemas.microsoft.com/office/word/2010/wordprocessingGroup" xmlns:wpi="http://schemas.microsoft.com/office/word/2010/wordprocessingInk" xmlns:wne="http://schemas.microsoft.com/office/word/2006/wordml" xmlns:wps="http://schemas.microsoft.com/office/word/2010/wordprocessingShape" mc:Ignorable="w14 w15 w16se wp14">
+<w:ftr xmlns:wpc="http://schemas.microsoft.com/office/word/2010/wordprocessingCanvas" xmlns:cx="http://schemas.microsoft.com/office/drawing/2014/chartex" xmlns:cx1="http://schemas.microsoft.com/office/drawing/2015/9/8/chartex" xmlns:mc="http://schemas.openxmlformats.org/markup-compatibility/2006" xmlns:o="urn:schemas-microsoft-com:office:office" xmlns:r="http://schemas.openxmlformats.org/officeDocument/2006/relationships" xmlns:m="http://schemas.openxmlformats.org/officeDocument/2006/math" xmlns:v="urn:schemas-microsoft-com:vml" xmlns:wp14="http://schemas.microsoft.com/office/word/2010/wordprocessingDrawing" xmlns:wp="http://schemas.openxmlformats.org/drawingml/2006/wordprocessingDrawing" xmlns:w10="urn:schemas-microsoft-com:office:word" xmlns:w="http://schemas.openxmlformats.org/wordprocessingml/2006/main" xmlns:w14="http://schemas.microsoft.com/office/word/2010/wordml" xmlns:w15="http://schemas.microsoft.com/office/word/2012/wordml" xmlns:w16se="http://schemas.microsoft.com/office/word/2015/wordml/symex" xmlns:wpg="http://schemas.microsoft.com/office/word/2010/wordprocessingGroup" xmlns:wpi="http://schemas.microsoft.com/office/word/2010/wordprocessingInk" xmlns:wne="http://schemas.microsoft.com/office/word/2006/wordml" xmlns:wps="http://schemas.microsoft.com/office/word/2010/wordprocessingShape" mc:Ignorable="w14 w15 w16se wp14">
   <w:p>
     <w:pPr>
       <w:pStyle w:val="Rodap"/>
@@ -9394,7 +9484,7 @@
 </file>
 
 <file path=word/footnotes.xml><?xml version="1.0" encoding="utf-8"?>
-<w:footnotes xmlns:wpc="http://schemas.microsoft.com/office/word/2010/wordprocessingCanvas" xmlns:cx="http://schemas.microsoft.com/office/drawing/2014/chartex" xmlns:mc="http://schemas.openxmlformats.org/markup-compatibility/2006" xmlns:o="urn:schemas-microsoft-com:office:office" xmlns:r="http://schemas.openxmlformats.org/officeDocument/2006/relationships" xmlns:m="http://schemas.openxmlformats.org/officeDocument/2006/math" xmlns:v="urn:schemas-microsoft-com:vml" xmlns:wp14="http://schemas.microsoft.com/office/word/2010/wordprocessingDrawing" xmlns:wp="http://schemas.openxmlformats.org/drawingml/2006/wordprocessingDrawing" xmlns:w10="urn:schemas-microsoft-com:office:word" xmlns:w="http://schemas.openxmlformats.org/wordprocessingml/2006/main" xmlns:w14="http://schemas.microsoft.com/office/word/2010/wordml" xmlns:w15="http://schemas.microsoft.com/office/word/2012/wordml" xmlns:w16se="http://schemas.microsoft.com/office/word/2015/wordml/symex" xmlns:wpg="http://schemas.microsoft.com/office/word/2010/wordprocessingGroup" xmlns:wpi="http://schemas.microsoft.com/office/word/2010/wordprocessingInk" xmlns:wne="http://schemas.microsoft.com/office/word/2006/wordml" xmlns:wps="http://schemas.microsoft.com/office/word/2010/wordprocessingShape" mc:Ignorable="w14 w15 w16se wp14">
+<w:footnotes xmlns:wpc="http://schemas.microsoft.com/office/word/2010/wordprocessingCanvas" xmlns:cx="http://schemas.microsoft.com/office/drawing/2014/chartex" xmlns:cx1="http://schemas.microsoft.com/office/drawing/2015/9/8/chartex" xmlns:mc="http://schemas.openxmlformats.org/markup-compatibility/2006" xmlns:o="urn:schemas-microsoft-com:office:office" xmlns:r="http://schemas.openxmlformats.org/officeDocument/2006/relationships" xmlns:m="http://schemas.openxmlformats.org/officeDocument/2006/math" xmlns:v="urn:schemas-microsoft-com:vml" xmlns:wp14="http://schemas.microsoft.com/office/word/2010/wordprocessingDrawing" xmlns:wp="http://schemas.openxmlformats.org/drawingml/2006/wordprocessingDrawing" xmlns:w10="urn:schemas-microsoft-com:office:word" xmlns:w="http://schemas.openxmlformats.org/wordprocessingml/2006/main" xmlns:w14="http://schemas.microsoft.com/office/word/2010/wordml" xmlns:w15="http://schemas.microsoft.com/office/word/2012/wordml" xmlns:w16se="http://schemas.microsoft.com/office/word/2015/wordml/symex" xmlns:wpg="http://schemas.microsoft.com/office/word/2010/wordprocessingGroup" xmlns:wpi="http://schemas.microsoft.com/office/word/2010/wordprocessingInk" xmlns:wne="http://schemas.microsoft.com/office/word/2006/wordml" xmlns:wps="http://schemas.microsoft.com/office/word/2010/wordprocessingShape" mc:Ignorable="w14 w15 w16se wp14">
   <w:footnote w:type="separator" w:id="-1">
     <w:p>
       <w:pPr>
@@ -9419,7 +9509,7 @@
 </file>
 
 <file path=word/header1.xml><?xml version="1.0" encoding="utf-8"?>
-<w:hdr xmlns:wpc="http://schemas.microsoft.com/office/word/2010/wordprocessingCanvas" xmlns:cx="http://schemas.microsoft.com/office/drawing/2014/chartex" xmlns:mc="http://schemas.openxmlformats.org/markup-compatibility/2006" xmlns:o="urn:schemas-microsoft-com:office:office" xmlns:r="http://schemas.openxmlformats.org/officeDocument/2006/relationships" xmlns:m="http://schemas.openxmlformats.org/officeDocument/2006/math" xmlns:v="urn:schemas-microsoft-com:vml" xmlns:wp14="http://schemas.microsoft.com/office/word/2010/wordprocessingDrawing" xmlns:wp="http://schemas.openxmlformats.org/drawingml/2006/wordprocessingDrawing" xmlns:w10="urn:schemas-microsoft-com:office:word" xmlns:w="http://schemas.openxmlformats.org/wordprocessingml/2006/main" xmlns:w14="http://schemas.microsoft.com/office/word/2010/wordml" xmlns:w15="http://schemas.microsoft.com/office/word/2012/wordml" xmlns:w16se="http://schemas.microsoft.com/office/word/2015/wordml/symex" xmlns:wpg="http://schemas.microsoft.com/office/word/2010/wordprocessingGroup" xmlns:wpi="http://schemas.microsoft.com/office/word/2010/wordprocessingInk" xmlns:wne="http://schemas.microsoft.com/office/word/2006/wordml" xmlns:wps="http://schemas.microsoft.com/office/word/2010/wordprocessingShape" mc:Ignorable="w14 w15 w16se wp14">
+<w:hdr xmlns:wpc="http://schemas.microsoft.com/office/word/2010/wordprocessingCanvas" xmlns:cx="http://schemas.microsoft.com/office/drawing/2014/chartex" xmlns:cx1="http://schemas.microsoft.com/office/drawing/2015/9/8/chartex" xmlns:mc="http://schemas.openxmlformats.org/markup-compatibility/2006" xmlns:o="urn:schemas-microsoft-com:office:office" xmlns:r="http://schemas.openxmlformats.org/officeDocument/2006/relationships" xmlns:m="http://schemas.openxmlformats.org/officeDocument/2006/math" xmlns:v="urn:schemas-microsoft-com:vml" xmlns:wp14="http://schemas.microsoft.com/office/word/2010/wordprocessingDrawing" xmlns:wp="http://schemas.openxmlformats.org/drawingml/2006/wordprocessingDrawing" xmlns:w10="urn:schemas-microsoft-com:office:word" xmlns:w="http://schemas.openxmlformats.org/wordprocessingml/2006/main" xmlns:w14="http://schemas.microsoft.com/office/word/2010/wordml" xmlns:w15="http://schemas.microsoft.com/office/word/2012/wordml" xmlns:w16se="http://schemas.microsoft.com/office/word/2015/wordml/symex" xmlns:wpg="http://schemas.microsoft.com/office/word/2010/wordprocessingGroup" xmlns:wpi="http://schemas.microsoft.com/office/word/2010/wordprocessingInk" xmlns:wne="http://schemas.microsoft.com/office/word/2006/wordml" xmlns:wps="http://schemas.microsoft.com/office/word/2010/wordprocessingShape" mc:Ignorable="w14 w15 w16se wp14">
   <w:sdt>
     <w:sdtPr>
       <w:id w:val="1186175884"/>
@@ -9443,7 +9533,7 @@
           <w:rPr>
             <w:noProof/>
           </w:rPr>
-          <w:t>26</w:t>
+          <w:t>30</w:t>
         </w:r>
         <w:r>
           <w:fldChar w:fldCharType="end"/>
@@ -9460,7 +9550,7 @@
 </file>
 
 <file path=word/numbering.xml><?xml version="1.0" encoding="utf-8"?>
-<w:numbering xmlns:wpc="http://schemas.microsoft.com/office/word/2010/wordprocessingCanvas" xmlns:cx="http://schemas.microsoft.com/office/drawing/2014/chartex" xmlns:mc="http://schemas.openxmlformats.org/markup-compatibility/2006" xmlns:o="urn:schemas-microsoft-com:office:office" xmlns:r="http://schemas.openxmlformats.org/officeDocument/2006/relationships" xmlns:m="http://schemas.openxmlformats.org/officeDocument/2006/math" xmlns:v="urn:schemas-microsoft-com:vml" xmlns:wp14="http://schemas.microsoft.com/office/word/2010/wordprocessingDrawing" xmlns:wp="http://schemas.openxmlformats.org/drawingml/2006/wordprocessingDrawing" xmlns:w10="urn:schemas-microsoft-com:office:word" xmlns:w="http://schemas.openxmlformats.org/wordprocessingml/2006/main" xmlns:w14="http://schemas.microsoft.com/office/word/2010/wordml" xmlns:w15="http://schemas.microsoft.com/office/word/2012/wordml" xmlns:w16se="http://schemas.microsoft.com/office/word/2015/wordml/symex" xmlns:wpg="http://schemas.microsoft.com/office/word/2010/wordprocessingGroup" xmlns:wpi="http://schemas.microsoft.com/office/word/2010/wordprocessingInk" xmlns:wne="http://schemas.microsoft.com/office/word/2006/wordml" xmlns:wps="http://schemas.microsoft.com/office/word/2010/wordprocessingShape" mc:Ignorable="w14 w15 w16se wp14">
+<w:numbering xmlns:wpc="http://schemas.microsoft.com/office/word/2010/wordprocessingCanvas" xmlns:cx="http://schemas.microsoft.com/office/drawing/2014/chartex" xmlns:cx1="http://schemas.microsoft.com/office/drawing/2015/9/8/chartex" xmlns:mc="http://schemas.openxmlformats.org/markup-compatibility/2006" xmlns:o="urn:schemas-microsoft-com:office:office" xmlns:r="http://schemas.openxmlformats.org/officeDocument/2006/relationships" xmlns:m="http://schemas.openxmlformats.org/officeDocument/2006/math" xmlns:v="urn:schemas-microsoft-com:vml" xmlns:wp14="http://schemas.microsoft.com/office/word/2010/wordprocessingDrawing" xmlns:wp="http://schemas.openxmlformats.org/drawingml/2006/wordprocessingDrawing" xmlns:w10="urn:schemas-microsoft-com:office:word" xmlns:w="http://schemas.openxmlformats.org/wordprocessingml/2006/main" xmlns:w14="http://schemas.microsoft.com/office/word/2010/wordml" xmlns:w15="http://schemas.microsoft.com/office/word/2012/wordml" xmlns:w16se="http://schemas.microsoft.com/office/word/2015/wordml/symex" xmlns:wpg="http://schemas.microsoft.com/office/word/2010/wordprocessingGroup" xmlns:wpi="http://schemas.microsoft.com/office/word/2010/wordprocessingInk" xmlns:wne="http://schemas.microsoft.com/office/word/2006/wordml" xmlns:wps="http://schemas.microsoft.com/office/word/2010/wordprocessingShape" mc:Ignorable="w14 w15 w16se wp14">
   <w:abstractNum w:abstractNumId="0" w15:restartNumberingAfterBreak="0">
     <w:nsid w:val="04E911E7"/>
     <w:multiLevelType w:val="multilevel"/>
@@ -10784,15 +10874,6 @@
 </file>
 
 <file path=customXml/item1.xml><?xml version="1.0" encoding="utf-8"?>
-<?mso-contentType ?>
-<FormTemplates xmlns="http://schemas.microsoft.com/sharepoint/v3/contenttype/forms">
-  <Display>DocumentLibraryForm</Display>
-  <Edit>DocumentLibraryForm</Edit>
-  <New>DocumentLibraryForm</New>
-</FormTemplates>
-</file>
-
-<file path=customXml/item2.xml><?xml version="1.0" encoding="utf-8"?>
 <ct:contentTypeSchema xmlns:ct="http://schemas.microsoft.com/office/2006/metadata/contentType" xmlns:ma="http://schemas.microsoft.com/office/2006/metadata/properties/metaAttributes" ct:_="" ma:_="" ma:contentTypeName="Documento" ma:contentTypeID="0x0101005BD64373F2F8EA46842AEE2C089701FE" ma:contentTypeVersion="12" ma:contentTypeDescription="Crie um novo documento." ma:contentTypeScope="" ma:versionID="a62f9943e8a28505f70c0552b32404be">
   <xsd:schema xmlns:xsd="http://www.w3.org/2001/XMLSchema" xmlns:xs="http://www.w3.org/2001/XMLSchema" xmlns:p="http://schemas.microsoft.com/office/2006/metadata/properties" xmlns:ns2="ddbccd2f-01a1-4086-9e04-0ad221c712f8" xmlns:ns3="4c1ed3a2-e609-41e4-8185-bed92be7cf27" targetNamespace="http://schemas.microsoft.com/office/2006/metadata/properties" ma:root="true" ma:fieldsID="5a4446b6b179e7a821f4ced6f16f9e8c" ns2:_="" ns3:_="">
     <xsd:import namespace="ddbccd2f-01a1-4086-9e04-0ad221c712f8"/>
@@ -10993,19 +11074,20 @@
 </ct:contentTypeSchema>
 </file>
 
+<file path=customXml/item2.xml><?xml version="1.0" encoding="utf-8"?>
+<?mso-contentType ?>
+<FormTemplates xmlns="http://schemas.microsoft.com/sharepoint/v3/contenttype/forms">
+  <Display>DocumentLibraryForm</Display>
+  <Edit>DocumentLibraryForm</Edit>
+  <New>DocumentLibraryForm</New>
+</FormTemplates>
+</file>
+
 <file path=customXml/item3.xml><?xml version="1.0" encoding="utf-8"?>
 <b:Sources xmlns:b="http://schemas.openxmlformats.org/officeDocument/2006/bibliography" xmlns="http://schemas.openxmlformats.org/officeDocument/2006/bibliography" SelectedStyle="\APASixthEditionOfficeOnline.xsl" StyleName="APA" Version="6"/>
 </file>
 
 <file path=customXml/itemProps1.xml><?xml version="1.0" encoding="utf-8"?>
-<ds:datastoreItem xmlns:ds="http://schemas.openxmlformats.org/officeDocument/2006/customXml" ds:itemID="{44C2D8D7-4547-42C7-8150-6A6CCC73ADF6}">
-  <ds:schemaRefs>
-    <ds:schemaRef ds:uri="http://schemas.microsoft.com/sharepoint/v3/contenttype/forms"/>
-  </ds:schemaRefs>
-</ds:datastoreItem>
-</file>
-
-<file path=customXml/itemProps2.xml><?xml version="1.0" encoding="utf-8"?>
 <ds:datastoreItem xmlns:ds="http://schemas.openxmlformats.org/officeDocument/2006/customXml" ds:itemID="{A691C98D-1394-4811-B4BA-116A80E8B1C8}">
   <ds:schemaRefs>
     <ds:schemaRef ds:uri="http://schemas.microsoft.com/office/2006/metadata/contentType"/>
@@ -11024,8 +11106,16 @@
 </ds:datastoreItem>
 </file>
 
+<file path=customXml/itemProps2.xml><?xml version="1.0" encoding="utf-8"?>
+<ds:datastoreItem xmlns:ds="http://schemas.openxmlformats.org/officeDocument/2006/customXml" ds:itemID="{44C2D8D7-4547-42C7-8150-6A6CCC73ADF6}">
+  <ds:schemaRefs>
+    <ds:schemaRef ds:uri="http://schemas.microsoft.com/sharepoint/v3/contenttype/forms"/>
+  </ds:schemaRefs>
+</ds:datastoreItem>
+</file>
+
 <file path=customXml/itemProps3.xml><?xml version="1.0" encoding="utf-8"?>
-<ds:datastoreItem xmlns:ds="http://schemas.openxmlformats.org/officeDocument/2006/customXml" ds:itemID="{40833795-D975-42A1-82A1-B5C9673AFC44}">
+<ds:datastoreItem xmlns:ds="http://schemas.openxmlformats.org/officeDocument/2006/customXml" ds:itemID="{BA7208B5-9D78-493C-9B4A-3F9540282780}">
   <ds:schemaRefs>
     <ds:schemaRef ds:uri="http://schemas.openxmlformats.org/officeDocument/2006/bibliography"/>
   </ds:schemaRefs>

--- a/TCC-per.docx
+++ b/TCC-per.docx
@@ -1,6 +1,6 @@
 
 <file path=word/document.xml><?xml version="1.0" encoding="utf-8"?>
-<w:document xmlns:wpc="http://schemas.microsoft.com/office/word/2010/wordprocessingCanvas" xmlns:cx="http://schemas.microsoft.com/office/drawing/2014/chartex" xmlns:cx1="http://schemas.microsoft.com/office/drawing/2015/9/8/chartex" xmlns:cx2="http://schemas.microsoft.com/office/drawing/2015/10/21/chartex" xmlns:cx3="http://schemas.microsoft.com/office/drawing/2016/5/9/chartex" xmlns:cx4="http://schemas.microsoft.com/office/drawing/2016/5/10/chartex" xmlns:cx5="http://schemas.microsoft.com/office/drawing/2016/5/11/chartex" xmlns:cx6="http://schemas.microsoft.com/office/drawing/2016/5/12/chartex" xmlns:cx7="http://schemas.microsoft.com/office/drawing/2016/5/13/chartex" xmlns:cx8="http://schemas.microsoft.com/office/drawing/2016/5/14/chartex" xmlns:mc="http://schemas.openxmlformats.org/markup-compatibility/2006" xmlns:aink="http://schemas.microsoft.com/office/drawing/2016/ink" xmlns:am3d="http://schemas.microsoft.com/office/drawing/2017/model3d" xmlns:o="urn:schemas-microsoft-com:office:office" xmlns:r="http://schemas.openxmlformats.org/officeDocument/2006/relationships" xmlns:m="http://schemas.openxmlformats.org/officeDocument/2006/math" xmlns:v="urn:schemas-microsoft-com:vml" xmlns:wp14="http://schemas.microsoft.com/office/word/2010/wordprocessingDrawing" xmlns:wp="http://schemas.openxmlformats.org/drawingml/2006/wordprocessingDrawing" xmlns:w10="urn:schemas-microsoft-com:office:word" xmlns:w="http://schemas.openxmlformats.org/wordprocessingml/2006/main" xmlns:w14="http://schemas.microsoft.com/office/word/2010/wordml" xmlns:w15="http://schemas.microsoft.com/office/word/2012/wordml" xmlns:w16cid="http://schemas.microsoft.com/office/word/2016/wordml/cid" xmlns:w16se="http://schemas.microsoft.com/office/word/2015/wordml/symex" xmlns:wpg="http://schemas.microsoft.com/office/word/2010/wordprocessingGroup" xmlns:wpi="http://schemas.microsoft.com/office/word/2010/wordprocessingInk" xmlns:wne="http://schemas.microsoft.com/office/word/2006/wordml" xmlns:wps="http://schemas.microsoft.com/office/word/2010/wordprocessingShape" mc:Ignorable="w14 w15 w16se w16cid wp14">
+<w:document xmlns:wpc="http://schemas.microsoft.com/office/word/2010/wordprocessingCanvas" xmlns:cx="http://schemas.microsoft.com/office/drawing/2014/chartex" xmlns:mc="http://schemas.openxmlformats.org/markup-compatibility/2006" xmlns:o="urn:schemas-microsoft-com:office:office" xmlns:r="http://schemas.openxmlformats.org/officeDocument/2006/relationships" xmlns:m="http://schemas.openxmlformats.org/officeDocument/2006/math" xmlns:v="urn:schemas-microsoft-com:vml" xmlns:wp14="http://schemas.microsoft.com/office/word/2010/wordprocessingDrawing" xmlns:wp="http://schemas.openxmlformats.org/drawingml/2006/wordprocessingDrawing" xmlns:w10="urn:schemas-microsoft-com:office:word" xmlns:w="http://schemas.openxmlformats.org/wordprocessingml/2006/main" xmlns:w14="http://schemas.microsoft.com/office/word/2010/wordml" xmlns:w15="http://schemas.microsoft.com/office/word/2012/wordml" xmlns:w16se="http://schemas.microsoft.com/office/word/2015/wordml/symex" xmlns:wpg="http://schemas.microsoft.com/office/word/2010/wordprocessingGroup" xmlns:wpi="http://schemas.microsoft.com/office/word/2010/wordprocessingInk" xmlns:wne="http://schemas.microsoft.com/office/word/2006/wordml" xmlns:wps="http://schemas.microsoft.com/office/word/2010/wordprocessingShape" mc:Ignorable="w14 w15 w16se wp14">
   <w:body>
     <w:p>
       <w:pPr>
@@ -314,9 +314,6 @@
       </w:pPr>
       <w:r>
         <w:br w:type="page"/>
-      </w:r>
-      <w:r>
-        <w:lastRenderedPageBreak/>
         <w:t>Danilo Correia Reis da Silva</w:t>
       </w:r>
     </w:p>
@@ -614,9 +611,6 @@
       </w:pPr>
       <w:r>
         <w:br w:type="page"/>
-      </w:r>
-      <w:r>
-        <w:lastRenderedPageBreak/>
         <w:t>DEDICATÓRIA</w:t>
       </w:r>
     </w:p>
@@ -636,7 +630,6 @@
         <w:pStyle w:val="SemEspaamento"/>
       </w:pPr>
       <w:r>
-        <w:lastRenderedPageBreak/>
         <w:t>AGRADECIMENTOS</w:t>
       </w:r>
     </w:p>
@@ -656,7 +649,6 @@
         <w:spacing w:before="13080"/>
       </w:pPr>
       <w:r>
-        <w:lastRenderedPageBreak/>
         <w:t>Eu acredito que às vezes são as pessoas que ninguém espera nada que fazem as coisas que ninguém consegue imaginar. Alan Turing</w:t>
       </w:r>
     </w:p>
@@ -666,9 +658,6 @@
       </w:pPr>
       <w:r>
         <w:br w:type="page"/>
-      </w:r>
-      <w:r>
-        <w:lastRenderedPageBreak/>
         <w:t>RESUMO</w:t>
       </w:r>
     </w:p>
@@ -688,7 +677,6 @@
         <w:pStyle w:val="SemEspaamento"/>
       </w:pPr>
       <w:r>
-        <w:lastRenderedPageBreak/>
         <w:t>ABSTRACT</w:t>
       </w:r>
     </w:p>
@@ -708,7 +696,6 @@
         <w:pStyle w:val="SemEspaamento"/>
       </w:pPr>
       <w:r>
-        <w:lastRenderedPageBreak/>
         <w:t>LISTA DE ILUSTRAÇÕES</w:t>
       </w:r>
     </w:p>
@@ -1403,7 +1390,6 @@
         <w:pStyle w:val="SemEspaamento"/>
       </w:pPr>
       <w:r>
-        <w:lastRenderedPageBreak/>
         <w:t>SUMÁRIO</w:t>
       </w:r>
     </w:p>
@@ -3273,7 +3259,6 @@
       </w:pPr>
       <w:bookmarkStart w:id="0" w:name="_Toc177366897"/>
       <w:r>
-        <w:lastRenderedPageBreak/>
         <w:t>INTRODUÇÃO</w:t>
       </w:r>
       <w:bookmarkEnd w:id="0"/>
@@ -3363,145 +3348,158 @@
         <w:pStyle w:val="Ttulo2"/>
       </w:pPr>
       <w:bookmarkStart w:id="1" w:name="_Toc177366898"/>
-      <w:bookmarkStart w:id="2" w:name="_GoBack"/>
+      <w:r>
+        <w:t>Problemática</w:t>
+      </w:r>
+      <w:bookmarkEnd w:id="1"/>
+    </w:p>
+    <w:p>
+      <w:r>
+        <w:t xml:space="preserve">Muitos Imigrantes e </w:t>
+      </w:r>
+      <w:proofErr w:type="spellStart"/>
+      <w:r>
+        <w:t>refúgiados</w:t>
+      </w:r>
+      <w:proofErr w:type="spellEnd"/>
+      <w:r>
+        <w:t xml:space="preserve"> chegam qualificados, mas não conseguem emprego na própria área por preconceito e dificuldade com o novo idioma;  </w:t>
+      </w:r>
+    </w:p>
+    <w:p>
+      <w:r>
+        <w:rPr>
+          <w:highlight w:val="yellow"/>
+        </w:rPr>
+        <w:t>De acordo com as pesquisas realizadas pelos membros do projeto PERR, 47,6% das pessoas entrevistadas relataram que a maior dificuldade na chegada ao Brasil foi se adaptar a língua do país.</w:t>
+      </w:r>
+      <w:r>
+        <w:t xml:space="preserve">   </w:t>
+      </w:r>
+    </w:p>
+    <w:p>
+      <w:r>
+        <w:t xml:space="preserve">Outro empecilho foi a de conseguir um emprego por conta da falta de confiança que os recrutadores têm em relação as habilidades dessas pessoas. Há vários relatos em que esses imigrantes com experiência em determinada área procuram emprego em suas respectivas áreas e mesmo assim não são contratados ou são direcionados a cargos mais baixos por conta do preconceito que existe com eles. </w:t>
+      </w:r>
+      <w:r>
+        <w:rPr>
+          <w:highlight w:val="yellow"/>
+        </w:rPr>
+        <w:t>(da SILVA</w:t>
+      </w:r>
+      <w:r>
+        <w:rPr>
+          <w:highlight w:val="yellow"/>
+        </w:rPr>
+        <w:t xml:space="preserve"> et al</w:t>
+      </w:r>
+      <w:r>
+        <w:rPr>
+          <w:highlight w:val="yellow"/>
+        </w:rPr>
+        <w:t>, 2022).</w:t>
+      </w:r>
+      <w:r>
+        <w:t xml:space="preserve"> </w:t>
+      </w:r>
+    </w:p>
+    <w:p>
+      <w:r>
+        <w:t xml:space="preserve">De acordo com pesquisas realizadas por Renan </w:t>
+      </w:r>
+      <w:proofErr w:type="spellStart"/>
+      <w:r>
+        <w:t>Batistela</w:t>
+      </w:r>
+      <w:proofErr w:type="spellEnd"/>
+      <w:r>
+        <w:t xml:space="preserve">, especialista em diversidade e equidade, 55% dos imigrantes que vivem no </w:t>
+      </w:r>
+      <w:proofErr w:type="spellStart"/>
+      <w:r>
+        <w:t>territorio</w:t>
+      </w:r>
+      <w:proofErr w:type="spellEnd"/>
+      <w:r>
+        <w:t xml:space="preserve"> brasileiro estão desempregados. Onde 44% dos entrevistados consideram a discriminação um problema sério; 26% já vivenciaram discriminação no ambiente de trabalho; e 12,5% acreditam que foram excluídos de processos seletivos devido à xenofobia. </w:t>
+      </w:r>
+      <w:r>
+        <w:rPr>
+          <w:highlight w:val="yellow"/>
+        </w:rPr>
+        <w:t>(COSTA, 2023)</w:t>
+      </w:r>
+      <w:r>
+        <w:t xml:space="preserve"> </w:t>
+      </w:r>
+    </w:p>
+    <w:p>
+      <w:r>
+        <w:t xml:space="preserve">Eles também enfrentam barreiras como, falta de habilidade e acesso a oportunidades, discriminação e revalidação de seus documentos e </w:t>
+      </w:r>
+      <w:proofErr w:type="gramStart"/>
+      <w:r>
+        <w:t>diplomas.(</w:t>
+      </w:r>
+      <w:proofErr w:type="gramEnd"/>
+      <w:r>
+        <w:t xml:space="preserve">SCIELO, 2021)  </w:t>
+      </w:r>
+    </w:p>
+    <w:p>
+      <w:r>
+        <w:t>A integração da população venezuelana no âmbito laboral gaúcho perpassa por diversos desafios, como: linguístico; excessiva burocracia na revalidação dos diplomas; discriminação e, sobretudo, atuação em áreas incompatíveis com sua formação. O desconhecimento dos imigrantes acerca dos seus direitos trabalhistas, aliado à vulnerabilidade da migração por ameaça de subsistência, agrava as chances de submissão à exploração de mão de obra. (SCIELO, 2021)</w:t>
+      </w:r>
+    </w:p>
+    <w:p>
+      <w:pPr>
+        <w:pStyle w:val="Ttulo2"/>
+      </w:pPr>
+      <w:bookmarkStart w:id="2" w:name="_Toc177366899"/>
+      <w:bookmarkStart w:id="3" w:name="_GoBack"/>
+      <w:bookmarkEnd w:id="3"/>
+      <w:r>
+        <w:t>Justificativa</w:t>
+      </w:r>
       <w:bookmarkEnd w:id="2"/>
-      <w:r>
-        <w:t>Problemática</w:t>
-      </w:r>
-      <w:bookmarkEnd w:id="1"/>
-    </w:p>
-    <w:p>
-      <w:r>
-        <w:t xml:space="preserve">Muitos Imigrantes e </w:t>
-      </w:r>
-      <w:proofErr w:type="spellStart"/>
-      <w:r>
+    </w:p>
+    <w:p>
+      <w:pPr>
+        <w:rPr>
+          <w:highlight w:val="yellow"/>
+        </w:rPr>
+      </w:pPr>
+      <w:r>
+        <w:rPr>
+          <w:highlight w:val="yellow"/>
+        </w:rPr>
+        <w:t xml:space="preserve">Há um grande deslocamento de imigrantes e </w:t>
+      </w:r>
+      <w:proofErr w:type="spellStart"/>
+      <w:r>
+        <w:rPr>
+          <w:highlight w:val="yellow"/>
+        </w:rPr>
         <w:t>refúgiados</w:t>
       </w:r>
       <w:proofErr w:type="spellEnd"/>
       <w:r>
-        <w:t xml:space="preserve"> chegam qualificados, mas não conseguem emprego na própria área por preconceito e dificuldade com o novo idioma;  </w:t>
-      </w:r>
-    </w:p>
-    <w:p>
-      <w:r>
         <w:rPr>
           <w:highlight w:val="yellow"/>
         </w:rPr>
-        <w:lastRenderedPageBreak/>
-        <w:t>De acordo com as pesquisas realizadas pelos membros do projeto PERR, 47,6% das pessoas entrevistadas relataram que a maior dificuldade na chegada ao Brasil foi se adaptar a língua do país.</w:t>
-      </w:r>
-      <w:r>
-        <w:t xml:space="preserve">   </w:t>
-      </w:r>
-    </w:p>
-    <w:p>
-      <w:r>
-        <w:t xml:space="preserve">Outro empecilho foi a de conseguir um emprego por conta da falta de confiança que os recrutadores têm em relação as habilidades dessas pessoas. Há vários relatos em que esses imigrantes com experiência em determinada área procuram emprego em suas respectivas áreas e mesmo assim não são contratados ou são direcionados a cargos mais baixos por conta do preconceito que existe com eles. </w:t>
+        <w:t xml:space="preserve"> vindo para o Brasil que necessitam de auxílio para a contratação dentro do mercado de trabalho. Foi analisado que a maioria vem ao país para uma melhor condição de vida social e trabalhista, todavia eles possuem grande dificuldade na adaptação linguística e cultural, na procura de um novo emprego e em relação ao acesso de seus direitos fundamentais. Portanto, pode-se considerar que as maiores dificuldades para ingressar no mercado de trabalho são: idioma, escassez de ofertas de emprego e</w:t>
       </w:r>
       <w:r>
         <w:rPr>
           <w:highlight w:val="yellow"/>
         </w:rPr>
-        <w:t>(da SILVA</w:t>
+        <w:t xml:space="preserve"> falta de informação. (PORTELLES e SANDER</w:t>
       </w:r>
       <w:r>
         <w:rPr>
           <w:highlight w:val="yellow"/>
         </w:rPr>
-        <w:t xml:space="preserve"> et al</w:t>
-      </w:r>
-      <w:r>
-        <w:rPr>
-          <w:highlight w:val="yellow"/>
-        </w:rPr>
-        <w:t>, 2022).</w:t>
-      </w:r>
-      <w:r>
-        <w:t xml:space="preserve"> </w:t>
-      </w:r>
-    </w:p>
-    <w:p>
-      <w:r>
-        <w:t xml:space="preserve">De acordo com pesquisas realizadas por Renan </w:t>
-      </w:r>
-      <w:proofErr w:type="spellStart"/>
-      <w:r>
-        <w:t>Batistela</w:t>
-      </w:r>
-      <w:proofErr w:type="spellEnd"/>
-      <w:r>
-        <w:t xml:space="preserve">, especialista em diversidade e equidade, 55% dos imigrantes que vivem no </w:t>
-      </w:r>
-      <w:proofErr w:type="spellStart"/>
-      <w:r>
-        <w:t>territorio</w:t>
-      </w:r>
-      <w:proofErr w:type="spellEnd"/>
-      <w:r>
-        <w:t xml:space="preserve"> brasileiro estão desempregados. Onde 44% dos entrevistados consideram a discriminação um problema sério; 26% já vivenciaram discriminação no ambiente de trabalho; e 12,5% acreditam que foram excluídos de processos seletivos devido à xenofobia. (COSTA, 2023) </w:t>
-      </w:r>
-    </w:p>
-    <w:p>
-      <w:r>
-        <w:t xml:space="preserve">Eles também enfrentam barreiras como, falta de habilidade e acesso a oportunidades, discriminação e revalidação de seus documentos e </w:t>
-      </w:r>
-      <w:proofErr w:type="gramStart"/>
-      <w:r>
-        <w:t>diplomas.(</w:t>
-      </w:r>
-      <w:proofErr w:type="gramEnd"/>
-      <w:r>
-        <w:t xml:space="preserve">SCIELO, 2021)  </w:t>
-      </w:r>
-    </w:p>
-    <w:p>
-      <w:r>
-        <w:t>A integração da população venezuelana no âmbito laboral gaúcho perpassa por diversos desafios, como: linguístico; excessiva burocracia na revalidação dos diplomas; discriminação e, sobretudo, atuação em áreas incompatíveis com sua formação. O desconhecimento dos imigrantes acerca dos seus direitos trabalhistas, aliado à vulnerabilidade da migração por ameaça de subsistência, agrava as chances de submissão à exploração de mão de obra. (SCIELO, 2021)</w:t>
-      </w:r>
-    </w:p>
-    <w:p>
-      <w:pPr>
-        <w:pStyle w:val="Ttulo2"/>
-      </w:pPr>
-      <w:bookmarkStart w:id="3" w:name="_Toc177366899"/>
-      <w:r>
-        <w:t>Justificativa</w:t>
-      </w:r>
-      <w:bookmarkEnd w:id="3"/>
-    </w:p>
-    <w:p>
-      <w:pPr>
-        <w:rPr>
-          <w:highlight w:val="yellow"/>
-        </w:rPr>
-      </w:pPr>
-      <w:r>
-        <w:rPr>
-          <w:highlight w:val="yellow"/>
-        </w:rPr>
-        <w:t xml:space="preserve">Há um grande deslocamento de imigrantes e </w:t>
-      </w:r>
-      <w:proofErr w:type="spellStart"/>
-      <w:r>
-        <w:rPr>
-          <w:highlight w:val="yellow"/>
-        </w:rPr>
-        <w:t>refúgiados</w:t>
-      </w:r>
-      <w:proofErr w:type="spellEnd"/>
-      <w:r>
-        <w:rPr>
-          <w:highlight w:val="yellow"/>
-        </w:rPr>
-        <w:t xml:space="preserve"> vindo para o Brasil que necessitam de auxílio para a contratação dentro do mercado de trabalho. Foi analisado que a maioria vem ao país para uma melhor condição de vida social e trabalhista, todavia eles possuem grande dificuldade na adaptação linguística e cultural, na procura de um novo emprego e em relação ao acesso de seus direitos fundamentais. Portanto, pode-se considerar que as maiores dificuldades para </w:t>
-      </w:r>
-      <w:r>
-        <w:rPr>
-          <w:highlight w:val="yellow"/>
-        </w:rPr>
-        <w:lastRenderedPageBreak/>
-        <w:t xml:space="preserve">ingressar no mercado de trabalho são: idioma, escassez de ofertas de emprego e falta de informação. (REVISTA METODISTA DE ADMINISTRAÇÃO DO SUL, 2019.)  </w:t>
+        <w:t xml:space="preserve">, 2019.)  </w:t>
       </w:r>
     </w:p>
     <w:p>
@@ -3557,548 +3555,522 @@
         <w:rPr>
           <w:highlight w:val="yellow"/>
         </w:rPr>
-        <w:t xml:space="preserve">Portanto para que haja tal resolução desses problemas e de suma aumentar o acesso a plataformas de capacitação gratuitas para melhorar a qualidade profissional dos refugiados no mercado de trabalho. </w:t>
+        <w:t>Portanto para que haja tal resolução desses problemas e de suma aumentar o acesso a plataformas de capacitação gratuitas para melhorar a qualidade profissional dos refugiados no mercado de trabalho. E também é viável mostrar à Secretaria Municipal de Desenvolvimento Econômico e de Trabalho o potencial de utilizar programas por ela formulados e implementados, com o intuito de garantir oportunidades de trabalho a esta população. (</w:t>
+      </w:r>
+      <w:proofErr w:type="spellStart"/>
+      <w:r>
+        <w:rPr>
+          <w:highlight w:val="yellow"/>
+        </w:rPr>
+        <w:t>Ardila</w:t>
+      </w:r>
+      <w:proofErr w:type="spellEnd"/>
+      <w:r>
+        <w:rPr>
+          <w:highlight w:val="yellow"/>
+        </w:rPr>
+        <w:t>; Silveira, 2019)</w:t>
+      </w:r>
+    </w:p>
+    <w:p>
+      <w:pPr>
+        <w:pStyle w:val="Ttulo2"/>
+      </w:pPr>
+      <w:bookmarkStart w:id="4" w:name="_Toc177366900"/>
+      <w:r>
+        <w:t>Objetivos</w:t>
+      </w:r>
+      <w:bookmarkEnd w:id="4"/>
+    </w:p>
+    <w:p>
+      <w:r>
+        <w:rPr>
+          <w:highlight w:val="yellow"/>
+        </w:rPr>
+        <w:t>O projeto pretende desenvolver uma plataforma que facilite a interação entre os refugiados / imigrantes com as empresas no meio profissional. O objetivo principal é fazê-los encontrar uma vaga de emprego e aumentar sua qualificação de uma forma simples.</w:t>
+      </w:r>
+    </w:p>
+    <w:p>
+      <w:pPr>
+        <w:pStyle w:val="Ttulo2"/>
+      </w:pPr>
+      <w:bookmarkStart w:id="5" w:name="_Toc177366901"/>
+      <w:r>
+        <w:t>Metodologia</w:t>
+      </w:r>
+      <w:bookmarkEnd w:id="5"/>
+    </w:p>
+    <w:p>
+      <w:r>
+        <w:t xml:space="preserve">O projeto se iniciou através de uma ideia de um grupo de RH, que propôs uma idealização inovadora. Visando essa ideia, foi aceita a proposta de desenvolvimento do projeto, onde será realizado as seguintes metodologias: </w:t>
+      </w:r>
+    </w:p>
+    <w:p>
+      <w:r>
+        <w:t xml:space="preserve">As pesquisas bibliográficas são para entender a dificuldade sofrida pelos refugiados no Brasil. Já a produção de um protótipo de site é uma parte importante para a criação deste projeto, é necessário o estudo de linguagens para o desenvolvimento do sistema, sendo elas VUE.JS, </w:t>
+      </w:r>
+      <w:proofErr w:type="spellStart"/>
+      <w:r>
+        <w:t>Nodejs</w:t>
+      </w:r>
+      <w:proofErr w:type="spellEnd"/>
+      <w:r>
+        <w:t xml:space="preserve"> e </w:t>
+      </w:r>
+      <w:proofErr w:type="spellStart"/>
+      <w:r>
+        <w:t>MongoDB</w:t>
+      </w:r>
+      <w:proofErr w:type="spellEnd"/>
+      <w:r>
+        <w:t xml:space="preserve">, assim de acordo com as informações obtidas será realizado o conteúdo do protótipo, atendendo as necessidades encontradas. </w:t>
+      </w:r>
+    </w:p>
+    <w:p>
+      <w:r>
+        <w:t>Para a confecção do projeto foi necessário a realização de pesquisas de campo com perguntas básicas que foram feitas para alguns refugiados e imigrantes que vieram ao território brasileiro com o intuito de uma melhor condição de vida. Assim podendo mostrar que as dores mencionadas são reais</w:t>
+      </w:r>
+    </w:p>
+    <w:p>
+      <w:pPr>
+        <w:pStyle w:val="Ttulo2"/>
+      </w:pPr>
+      <w:bookmarkStart w:id="6" w:name="_Toc177366902"/>
+      <w:r>
+        <w:t>Resultados Esperados</w:t>
+      </w:r>
+      <w:bookmarkEnd w:id="6"/>
+    </w:p>
+    <w:p>
+      <w:r>
+        <w:rPr>
+          <w:highlight w:val="yellow"/>
+        </w:rPr>
+        <w:t>A principal finalidade deste projeto é facilitar a vida dessas pessoas, com tantos problemas enfrentados em seu país natal a ponto de largar tudo em busca de uma vida melhor, conforme previsto na legislação nacional e nos tratados internacionais dos quais o Brasil é signatário, ou seja, compactua. Além de propor oportunidades aos refugiados para que reconstrua suas vidas com segurança, acesso à educação, cuidado a saúde e moradia, assim consequentemente promovendo a integração social e econômica deles, resultando a colaboração positivamente a sociedade brasileira e a economia através de empregos.</w:t>
+      </w:r>
+      <w:r>
+        <w:t xml:space="preserve">    </w:t>
+      </w:r>
+      <w:r>
+        <w:br w:type="page"/>
+      </w:r>
+    </w:p>
+    <w:p>
+      <w:pPr>
+        <w:pStyle w:val="Ttulo1"/>
+      </w:pPr>
+      <w:bookmarkStart w:id="7" w:name="_Toc177366903"/>
+      <w:r>
+        <w:t>REFERENCIAL TEÓRICO</w:t>
+      </w:r>
+      <w:bookmarkEnd w:id="7"/>
+    </w:p>
+    <w:p>
+      <w:r>
+        <w:t>Neste capítulo será abordado a diferença entre os refugiados e imigrantes até suas dificuldades vista no Brasil, tendo o preconceito até no idioma ou até mesmo a validação do documento deles</w:t>
+      </w:r>
+    </w:p>
+    <w:p>
+      <w:pPr>
+        <w:pStyle w:val="Ttulo2"/>
+      </w:pPr>
+      <w:bookmarkStart w:id="8" w:name="_Toc177366904"/>
+      <w:r>
+        <w:t>Diferença entre refugiados e imigrantes</w:t>
+      </w:r>
+      <w:bookmarkEnd w:id="8"/>
+    </w:p>
+    <w:p>
+      <w:pPr>
+        <w:ind w:firstLine="708"/>
+      </w:pPr>
+      <w:r>
+        <w:t>O imigrante decide se deslocar voluntariamente e pode retornar a qualquer momento ao seu país de origem ou ao país onde vivia anteriormente, pois não enfrenta riscos nesses locais. Esse grupo inclui pessoas que vieram estudar, turistas que decidiram permanecer, aqueles que saíram de seus países devido a desastres naturais, que buscaram emprego ou melhores condições de vida, ou que já chegaram com um emprego garantido. Para viver no Brasil de forma regular, o imigrante precisa de uma autorização de residência. Existem várias modalidades de autorização de residência, conforme descrito no artigo 30 da Lei nº 13.445, de 24 de maio de 2017, ou disponíveis no site da Polícia Federal.</w:t>
+      </w:r>
+      <w:r>
+        <w:t xml:space="preserve"> </w:t>
+      </w:r>
+      <w:r>
+        <w:t>(BRASIL, 2023)</w:t>
+      </w:r>
+    </w:p>
+    <w:p>
+      <w:pPr>
+        <w:ind w:firstLine="708"/>
+      </w:pPr>
+      <w:r>
+        <w:t xml:space="preserve">Por outro lado, o refugiado é alguém que foi forçado a se deslocar e conta com a proteção internacional e o princípio da não-devolução. Retornar ao país de origem ou ao local onde vivia anteriormente representa um risco à sua vida. Após a análise do pedido de refúgio e a decisão do </w:t>
+      </w:r>
+      <w:proofErr w:type="spellStart"/>
+      <w:r>
+        <w:t>Conare</w:t>
+      </w:r>
+      <w:proofErr w:type="spellEnd"/>
+      <w:r>
+        <w:t xml:space="preserve"> que reconhece sua condição, o refugiado obtém uma autorização de residência por tempo indeterminado, baseada no reconhecimento legal de sua situação de refúgio. (BRASIL, 2023)</w:t>
+      </w:r>
+    </w:p>
+    <w:p>
+      <w:pPr>
+        <w:pStyle w:val="Ttulo2"/>
+      </w:pPr>
+      <w:r>
+        <w:t xml:space="preserve">Refúgio e </w:t>
+      </w:r>
+      <w:proofErr w:type="spellStart"/>
+      <w:r>
+        <w:t>orgão</w:t>
+      </w:r>
+      <w:proofErr w:type="spellEnd"/>
+      <w:r>
+        <w:t xml:space="preserve"> apoiadores</w:t>
+      </w:r>
+    </w:p>
+    <w:p>
+      <w:pPr>
+        <w:rPr>
+          <w:highlight w:val="yellow"/>
+        </w:rPr>
+      </w:pPr>
+      <w:r>
+        <w:rPr>
+          <w:highlight w:val="yellow"/>
+        </w:rPr>
+        <w:t xml:space="preserve">O ACNUR, a Agência da ONU para Refugiados, atua no Brasil seguindo os mesmos princípios e funções aplicados em outros países: garantir a proteção dos refugiados e buscar soluções duradouras para suas dificuldades. Os refugiados têm a proteção do governo brasileiro e podem, assim, obter documentos, trabalhar, estudar e usufruir dos mesmos direitos que qualquer estrangeiro regularizado no país. O Brasil é reconhecido internacionalmente como um país acolhedor. No entanto, pessoas refugiadas também enfrentam desafios para se integrarem à sociedade </w:t>
       </w:r>
       <w:proofErr w:type="gramStart"/>
       <w:r>
         <w:rPr>
           <w:highlight w:val="yellow"/>
         </w:rPr>
-        <w:t>E também</w:t>
+        <w:t>brasileira.(</w:t>
       </w:r>
       <w:proofErr w:type="gramEnd"/>
       <w:r>
         <w:rPr>
           <w:highlight w:val="yellow"/>
         </w:rPr>
-        <w:t xml:space="preserve"> é viável mostrar à Secretaria Municipal de Desenvolvimento Econômico e de Trabalho o potencial de utilizar programas por ela formulados e implementados, com o intuito de garantir oportunidades de trabalho a esta população. (</w:t>
-      </w:r>
-      <w:proofErr w:type="spellStart"/>
+        <w:t>ACNUR, 2024)</w:t>
+      </w:r>
+    </w:p>
+    <w:p>
       <w:r>
         <w:rPr>
           <w:highlight w:val="yellow"/>
         </w:rPr>
-        <w:t>Ardila</w:t>
-      </w:r>
-      <w:proofErr w:type="spellEnd"/>
+        <w:t>Para pedir o refúgio no Brasil, é preciso estar fisicamente no país. A qualquer tempo após a entrada no Brasil, a pessoa que se julga perseguida em seu país de origem deve procurar uma unidade da Polícia Federal, seja na fronteira ou em outra região do território. Quem solicita refúgio ao Brasil não pode ser enviado de volta para um país ou região onde sua vida ou liberdade corram perigo. (ACNUR, 2024)</w:t>
+      </w:r>
+      <w:r>
+        <w:t xml:space="preserve"> </w:t>
+      </w:r>
+    </w:p>
+    <w:p>
+      <w:pPr>
+        <w:pStyle w:val="Ttulo2"/>
+      </w:pPr>
+      <w:bookmarkStart w:id="9" w:name="_Toc177366905"/>
+      <w:r>
+        <w:t>Dificuldades dos refugiados e imigrantes</w:t>
+      </w:r>
+      <w:bookmarkEnd w:id="9"/>
+    </w:p>
+    <w:p>
       <w:r>
         <w:rPr>
           <w:highlight w:val="yellow"/>
         </w:rPr>
-        <w:t>; Silveira, 2019)</w:t>
+        <w:t>Uma pesquisa realizada sobre refugiados para a Agência da ONU que trata desse assunto (Acnur) revelou que 55,7% dos Refugiados no Brasil estão atualmente sem emprego. O levantamento mostra</w:t>
+      </w:r>
+      <w:r>
+        <w:rPr>
+          <w:highlight w:val="yellow"/>
+        </w:rPr>
+        <w:t xml:space="preserve"> um claro desafio desse grupo </w:t>
+      </w:r>
+      <w:r>
+        <w:rPr>
+          <w:highlight w:val="yellow"/>
+        </w:rPr>
+        <w:t xml:space="preserve">em algum momento de </w:t>
+      </w:r>
+      <w:r>
+        <w:rPr>
+          <w:highlight w:val="yellow"/>
+        </w:rPr>
+        <w:t>encontrar um trabalho. Cerca de 41,2% dos entrevistados apontam que as principais barreiras que os dificultam envolve idioma, discriminação, empecilho na validação de diplomas e discriminação.  (VALOR, 2023)</w:t>
+      </w:r>
+    </w:p>
+    <w:p>
+      <w:r>
+        <w:t>As políticas públicas destinadas a garantir os direitos dos refugiados nem sempre operam conforme o esperado, o que leva muitos refugiados a dependerem de alguma forma de solidariedade. São numerosas as dificuldades enfrentadas, como por exemplo, a obtenção de emprego. Além da complexidade em adquirir os documentos necessários, muitos não dominam o idioma do país de acolhimento, o que se torna uma barreira significativa no processo de integração do refugiado. A habilidade de comunicação emerge como um dos requisitos mais cruciais para a permanência desse indivíduo no país estrangeiro. (SCIELO, 2021)</w:t>
+      </w:r>
+    </w:p>
+    <w:p>
+      <w:pPr>
+        <w:pStyle w:val="Ttulo3"/>
+      </w:pPr>
+      <w:bookmarkStart w:id="10" w:name="_Toc177366906"/>
+      <w:r>
+        <w:t>Idioma</w:t>
+      </w:r>
+      <w:bookmarkEnd w:id="10"/>
+    </w:p>
+    <w:p>
+      <w:r>
+        <w:t xml:space="preserve">Existe uma grande dificuldade quando se trata do idioma e a aprendizagem da língua portuguesa, onde os imigrantes tenham desacordo com barreiras linguísticas, habitação, acesso a serviços públicos e fora os preconceitos. </w:t>
+      </w:r>
+    </w:p>
+    <w:p>
+      <w:r>
+        <w:t>Organizações de apoio a imigrantes e refugiados no Brasil, como o Alto Comissariado das Nações Unidas para Refugiados (ACNUR), estabelecido em 1951, e o Instituto Migrações e Direitos Humanos (IMDH), trabalham para atender às necessidades imediatas das pessoas em situação de imigração ou refúgio. Em relação à aprendizagem da língua portuguesa, esse suporte inicial é fundamental para que eles possam se integrar na sociedade de forma satisfatória; (Fólio - Revista de Letras, 2018)</w:t>
+      </w:r>
+    </w:p>
+    <w:p>
+      <w:pPr>
+        <w:pStyle w:val="Ttulo3"/>
+      </w:pPr>
+      <w:bookmarkStart w:id="11" w:name="_Toc177366907"/>
+      <w:r>
+        <w:t>Rev</w:t>
+      </w:r>
+      <w:r>
+        <w:t>alidação de documentos e Diplomas</w:t>
+      </w:r>
+      <w:bookmarkEnd w:id="11"/>
+    </w:p>
+    <w:p>
+      <w:r>
+        <w:t>A questão da falta de transferência de competências no Brasil representa, primordialmente, um elemento de escala nacional que pode impactar as iniciativas em nível organizacional intermediário. Isso ocorre devido a barreiras legais que dificultam a validação de certificados estrangeiros no país, limitando assim o reconhecimento das habilidades de refugiados. Esse cenário pode restringir as ações dos líderes empresariais em busca de uma maior equidade de oportunidades ou, inversamente, resultar na subutilização das habilidades dos deslocados. (SCIELO, 2022)</w:t>
+      </w:r>
+    </w:p>
+    <w:p>
+      <w:r>
+        <w:t xml:space="preserve">Frequentemente, as autoridades locais não reconhecem os documentos fornecidos aos refugiados na chegada. Esse desconhecimento é difundido em toda a sociedade, o que acaba por dificultar não apenas a obtenção de moradia, mas também a abertura de contas bancárias, a matrícula em cursos para continuação dos estudos e, principalmente, a obtenção de emprego. A condição de "ser indocumentado", conforme </w:t>
+      </w:r>
+      <w:proofErr w:type="spellStart"/>
+      <w:r>
+        <w:t>Villen</w:t>
+      </w:r>
+      <w:proofErr w:type="spellEnd"/>
+      <w:r>
+        <w:t xml:space="preserve"> (2016) destaca, perpetua a situação constante dos refugiados como marginalizados ou, sob outra perspectiva, como seres hostis. (SCIELO, 2021)</w:t>
+      </w:r>
+    </w:p>
+    <w:p>
+      <w:pPr>
+        <w:pStyle w:val="Ttulo3"/>
+      </w:pPr>
+      <w:bookmarkStart w:id="12" w:name="_Toc177366908"/>
+      <w:r>
+        <w:t>Preconceito</w:t>
+      </w:r>
+      <w:bookmarkEnd w:id="12"/>
+    </w:p>
+    <w:p>
+      <w:r>
+        <w:t xml:space="preserve">Com o avanço da globalização, a questão das diferenças entre os seres humanos torna-se cada vez mais relevante, influenciando debates sobre respeito, identidade e igualdade. Ao discutir grupos de pessoas deslocadas de seus países de origem, é crucial entender as dinâmicas de inclusão e diversidade em suas novas realidades locais nos países receptores. (SCIELO, 2021)  </w:t>
+      </w:r>
+    </w:p>
+    <w:p>
+      <w:pPr>
+        <w:ind w:firstLine="708"/>
+      </w:pPr>
+      <w:r>
+        <w:t xml:space="preserve">No contexto social do multiculturalismo, diferentes grupos coexistem em um ambiente que tende à tolerância, embora haja em grande parte um direito implícito de manter as diferenças, que na verdade esconde as vantagens dos grupos dominantes sobre as minorias (Rodrigo, 2012). É importante que a palavra “tolerância” seja reforçada na compreensão desse conceito, pois pressupõe a existência de pessoas que precisam ser toleradas, ou seja, que de fato não ocupam um papel social de igualdade e inclusão. Nesta dimensão, as relações de poder permanecem claramente delineadas, onde alguns atores sociais se sobrepõem a outros, seja em termos econômicos, de direitos, reconhecimento ou influência (SCIELO, 2021)  </w:t>
+      </w:r>
+    </w:p>
+    <w:p>
+      <w:pPr>
+        <w:pStyle w:val="Ttulo3"/>
+      </w:pPr>
+      <w:bookmarkStart w:id="13" w:name="_Toc177366909"/>
+      <w:r>
+        <w:t>Comportamento em entrevista</w:t>
+      </w:r>
+      <w:bookmarkEnd w:id="13"/>
+    </w:p>
+    <w:p>
+      <w:r>
+        <w:t>Atualmente, os recrutadores estão se tornando mais exigentes e empregando uma variedade de métodos e técnicas para selecionar o candidato ideal. Portanto, é crucial que as pessoas estejam bem-informadas sobre como se comportar em uma entrevista de emprego. Isso inclui atenção à imagem pessoal, postura e gestos corporais, bem como às respostas fornecidas às perguntas. Além disso, compreender o conceito de entrevista comportamental por competência é essencial. (ACADEMIA EDU, 2020)</w:t>
       </w:r>
     </w:p>
     <w:p>
       <w:pPr>
         <w:pStyle w:val="Ttulo2"/>
       </w:pPr>
-      <w:bookmarkStart w:id="4" w:name="_Toc177366900"/>
-      <w:r>
-        <w:t>Objetivos</w:t>
-      </w:r>
-      <w:bookmarkEnd w:id="4"/>
-    </w:p>
-    <w:p>
-      <w:r>
-        <w:rPr>
-          <w:highlight w:val="yellow"/>
-        </w:rPr>
-        <w:t>O projeto pretende desenvolver uma plataforma que facilite a interação entre os refugiados / imigrantes com as empresas no meio profissional. O objetivo principal é fazê-los encontrar uma vaga de emprego e aumentar sua qualificação de uma forma simples.</w:t>
-      </w:r>
-    </w:p>
-    <w:p>
-      <w:pPr>
-        <w:pStyle w:val="Ttulo2"/>
-      </w:pPr>
-      <w:bookmarkStart w:id="5" w:name="_Toc177366901"/>
-      <w:r>
-        <w:t>Metodologia</w:t>
-      </w:r>
-      <w:bookmarkEnd w:id="5"/>
-    </w:p>
-    <w:p>
-      <w:r>
-        <w:t xml:space="preserve">O projeto se iniciou através de uma ideia de um grupo de RH, que propôs uma idealização inovadora. Visando essa ideia, foi aceita a proposta de desenvolvimento do projeto, onde será realizado as seguintes metodologias: </w:t>
-      </w:r>
-    </w:p>
-    <w:p>
-      <w:r>
-        <w:t xml:space="preserve">As pesquisas bibliográficas são para entender a dificuldade sofrida pelos refugiados no Brasil. Já a produção de um protótipo de site é uma parte importante para a criação deste projeto, é necessário o estudo de linguagens para o </w:t>
-      </w:r>
-      <w:r>
-        <w:lastRenderedPageBreak/>
-        <w:t xml:space="preserve">desenvolvimento do sistema, sendo elas VUE.JS, </w:t>
-      </w:r>
-      <w:proofErr w:type="spellStart"/>
-      <w:r>
-        <w:t>Nodejs</w:t>
-      </w:r>
-      <w:proofErr w:type="spellEnd"/>
-      <w:r>
-        <w:t xml:space="preserve"> e </w:t>
-      </w:r>
-      <w:proofErr w:type="spellStart"/>
-      <w:r>
-        <w:t>MongoDB</w:t>
-      </w:r>
-      <w:proofErr w:type="spellEnd"/>
-      <w:r>
-        <w:t xml:space="preserve">, assim de acordo com as informações obtidas será realizado o conteúdo do protótipo, atendendo as necessidades encontradas. </w:t>
-      </w:r>
-    </w:p>
-    <w:p>
-      <w:r>
-        <w:t>Para a confecção do projeto foi necessário a realização de pesquisas de campo com perguntas básicas que foram feitas para alguns refugiados e imigrantes que vieram ao território brasileiro com o intuito de uma melhor condição de vida. Assim podendo mostrar que as dores mencionadas são reais</w:t>
-      </w:r>
-    </w:p>
-    <w:p>
-      <w:pPr>
-        <w:pStyle w:val="Ttulo2"/>
-      </w:pPr>
-      <w:bookmarkStart w:id="6" w:name="_Toc177366902"/>
-      <w:r>
-        <w:t>Resultados Esperados</w:t>
-      </w:r>
-      <w:bookmarkEnd w:id="6"/>
-    </w:p>
-    <w:p>
-      <w:r>
-        <w:rPr>
-          <w:highlight w:val="yellow"/>
-        </w:rPr>
-        <w:t>A principal finalidade deste projeto é facilitar a vida dessas pessoas, com tantos problemas enfrentados em seu país natal a ponto de largar tudo em busca de uma vida melhor, conforme previsto na legislação nacional e nos tratados internacionais dos quais o Brasil é signatário, ou seja, compactua. Além de propor oportunidades aos refugiados para que reconstrua suas vidas com segurança, acesso à educação, cuidado a saúde e moradia, assim consequentemente promovendo a integração social e econômica deles, resultando a colaboração positivamente a sociedade brasileira e a economia através de empregos.</w:t>
-      </w:r>
-      <w:r>
-        <w:t xml:space="preserve">    </w:t>
-      </w:r>
-      <w:r>
-        <w:br w:type="page"/>
-      </w:r>
-    </w:p>
-    <w:p>
-      <w:pPr>
-        <w:pStyle w:val="Ttulo1"/>
-      </w:pPr>
-      <w:bookmarkStart w:id="7" w:name="_Toc177366903"/>
-      <w:r>
-        <w:lastRenderedPageBreak/>
-        <w:t>REFERENCIAL TEÓRICO</w:t>
-      </w:r>
-      <w:bookmarkEnd w:id="7"/>
-    </w:p>
-    <w:p>
-      <w:r>
-        <w:t>Neste capítulo será abordado a diferença entre os refugiados e imigrantes até suas dificuldades vista no Brasil, tendo o preconceito até no idioma ou até mesmo a validação do documento deles</w:t>
-      </w:r>
-    </w:p>
-    <w:p>
-      <w:pPr>
-        <w:pStyle w:val="Ttulo2"/>
-      </w:pPr>
-      <w:bookmarkStart w:id="8" w:name="_Toc177366904"/>
-      <w:r>
-        <w:t>Diferença entre refugiados e imigrantes</w:t>
-      </w:r>
-      <w:bookmarkEnd w:id="8"/>
-    </w:p>
-    <w:p>
-      <w:pPr>
-        <w:ind w:firstLine="708"/>
-      </w:pPr>
-      <w:r>
-        <w:t>O imigrante decide se deslocar voluntariamente e pode retornar a qualquer momento ao seu país de origem ou ao país onde vivia anteriormente, pois não enfrenta riscos nesses locais. Esse grupo inclui pessoas que vieram estudar, turistas que decidiram permanecer, aqueles que saíram de seus países devido a desastres naturais, que buscaram emprego ou melhores condições de vida, ou que já chegaram com um emprego garantido. Para viver no Brasil de forma regular, o imigrante precisa de uma autorização de residência. Existem várias modalidades de autorização de residência, conforme descrito no artigo 30 da Lei nº 13.445, de 24 de maio de 2017, ou disponíveis no site da Polícia Federal.</w:t>
-      </w:r>
-      <w:r>
-        <w:t xml:space="preserve"> </w:t>
-      </w:r>
-      <w:r>
-        <w:t>(BRASIL, 2023)</w:t>
-      </w:r>
-    </w:p>
-    <w:p>
-      <w:pPr>
-        <w:ind w:firstLine="708"/>
-      </w:pPr>
-      <w:r>
-        <w:t xml:space="preserve">Por outro lado, o refugiado é alguém que foi forçado a se deslocar e conta com a proteção internacional e o princípio da não-devolução. Retornar ao país de origem ou ao local onde vivia anteriormente representa um risco à sua vida. Após a análise do pedido de refúgio e a decisão do </w:t>
-      </w:r>
-      <w:proofErr w:type="spellStart"/>
-      <w:r>
-        <w:t>Conare</w:t>
-      </w:r>
-      <w:proofErr w:type="spellEnd"/>
-      <w:r>
-        <w:t xml:space="preserve"> que reconhece sua condição, o refugiado obtém uma autorização de residência por tempo indeterminado, baseada no reconhecimento legal de sua situação de refúgio. (BRASIL, 2023)</w:t>
-      </w:r>
-    </w:p>
-    <w:p>
-      <w:pPr>
-        <w:pStyle w:val="Ttulo2"/>
-      </w:pPr>
-      <w:r>
-        <w:t xml:space="preserve">Refúgio e </w:t>
-      </w:r>
-      <w:proofErr w:type="spellStart"/>
-      <w:r>
-        <w:t>orgão</w:t>
-      </w:r>
-      <w:proofErr w:type="spellEnd"/>
-      <w:r>
-        <w:t xml:space="preserve"> apoiadores</w:t>
-      </w:r>
-    </w:p>
-    <w:p>
-      <w:pPr>
-        <w:rPr>
-          <w:highlight w:val="yellow"/>
-        </w:rPr>
-      </w:pPr>
-      <w:r>
-        <w:rPr>
-          <w:highlight w:val="yellow"/>
-        </w:rPr>
-        <w:t xml:space="preserve">O ACNUR, a Agência da ONU para Refugiados, atua no Brasil seguindo os mesmos princípios e funções aplicados em outros países: garantir a proteção dos refugiados e buscar soluções duradouras para suas dificuldades. Os refugiados têm a proteção do governo brasileiro e podem, assim, obter documentos, trabalhar, estudar e usufruir dos mesmos direitos que qualquer estrangeiro regularizado no país. O Brasil é reconhecido internacionalmente como um país acolhedor. No entanto, pessoas refugiadas também enfrentam desafios para se integrarem à sociedade </w:t>
-      </w:r>
+      <w:bookmarkStart w:id="14" w:name="_Toc177366910"/>
+      <w:r>
+        <w:t>Linguagens utilizadas</w:t>
+      </w:r>
+      <w:bookmarkEnd w:id="14"/>
+    </w:p>
+    <w:p>
+      <w:r>
+        <w:t>Neste capítulo será abordado as linguagens de programação que ser</w:t>
+      </w:r>
+      <w:r>
+        <w:t xml:space="preserve">ão </w:t>
+      </w:r>
+      <w:r>
+        <w:t>primordia</w:t>
+      </w:r>
+      <w:r>
+        <w:t>is</w:t>
+      </w:r>
+      <w:r>
+        <w:t xml:space="preserve"> </w:t>
+      </w:r>
+      <w:r>
+        <w:t>para o</w:t>
+      </w:r>
+      <w:r>
+        <w:t xml:space="preserve"> projeto, resultando </w:t>
+      </w:r>
+      <w:r>
+        <w:t>n</w:t>
+      </w:r>
+      <w:r>
+        <w:t>um método padronizado que é formado por um conjunto de regras sintáticas e semânticas, de implementação de um código, assim ajudando em nossas necessidades encontradas no projeto.</w:t>
+      </w:r>
+    </w:p>
+    <w:p>
+      <w:pPr>
+        <w:pStyle w:val="Ttulo3"/>
+      </w:pPr>
+      <w:bookmarkStart w:id="15" w:name="_Toc177366911"/>
+      <w:r>
+        <w:t>O que é um Framework</w:t>
+      </w:r>
+      <w:bookmarkEnd w:id="15"/>
+    </w:p>
+    <w:p>
+      <w:r>
+        <w:t xml:space="preserve">Em suma, um framework atua como uma estrutura inicial para que o programador inicie a criação de seu programa. Ele oferece uma base organizada e lógica, permitindo que o desenvolvedor preencha os espaços em branco de maneira estruturada e sequencial ao escrever uma solução. É comparável a um guia, proporcionando ao desenvolvedor um caminho claro e organizado durante o desenvolvimento do programa. (EBACONLINE,2023) </w:t>
+      </w:r>
+    </w:p>
+    <w:p>
+      <w:r>
+        <w:t>Um framework facilita o desenvolvimento de software, agindo como um guia e um roteiro para que o programador possa seguir um caminho seguro na criação de uma solução. Pode-se compará-lo a um formulário com espaços a serem preenchidos com trechos de código para realizar uma tarefa específica. Ao fornecer uma estrutura de códigos pré-definida, o framework assegura maior agilidade no desenvolvimento de aplicações e sites. (EBACONILNE, 2023)</w:t>
+      </w:r>
+    </w:p>
+    <w:p>
+      <w:pPr>
+        <w:pStyle w:val="Ttulo3"/>
+      </w:pPr>
+      <w:bookmarkStart w:id="16" w:name="_Toc177366912"/>
+      <w:proofErr w:type="spellStart"/>
+      <w:r>
+        <w:t>VueJS</w:t>
+      </w:r>
+      <w:bookmarkEnd w:id="16"/>
+      <w:proofErr w:type="spellEnd"/>
+    </w:p>
+    <w:p>
+      <w:r>
+        <w:t xml:space="preserve">O Vue.js é um framework </w:t>
+      </w:r>
+      <w:proofErr w:type="spellStart"/>
+      <w:r>
+        <w:t>JavaScript</w:t>
+      </w:r>
+      <w:proofErr w:type="spellEnd"/>
+      <w:r>
+        <w:t xml:space="preserve"> de código aberto para o desenvolvimento de aplicações web, concebido por Evan </w:t>
+      </w:r>
+      <w:proofErr w:type="spellStart"/>
+      <w:r>
+        <w:t>You</w:t>
+      </w:r>
+      <w:proofErr w:type="spellEnd"/>
+      <w:r>
+        <w:t xml:space="preserve"> em 2014. Ele possibilita a criação de aplicações de maneira reativa e aproveita um DOM virtual para proporcionar alto desempenho na maioria das situações. Além disso, o Vue.js possui uma arquitetura bem estruturada, permitindo a criação de componentes reutilizáveis. (Treina Web, 2021) </w:t>
+      </w:r>
+    </w:p>
+    <w:p>
+      <w:r>
+        <w:t xml:space="preserve">Amplamente utilizado para criar aplicações de página única (SPA) e uma variedade de outras interfaces, o Vue.js destaca-se pela sua ênfase na interação e experiência do usuário. Não é por acaso que ele se tornou um dos frameworks </w:t>
+      </w:r>
+      <w:proofErr w:type="spellStart"/>
+      <w:r>
+        <w:t>JavaScript</w:t>
+      </w:r>
+      <w:proofErr w:type="spellEnd"/>
+      <w:r>
+        <w:t xml:space="preserve"> mais populares para o desenvolvimento de interfaces em todo o mundo. Sua popularidade se deve à sua curva de aprendizado acessível, versatilidade e à oferta de uma solução completa, inclusive com uma ferramenta de linha de comando, o </w:t>
+      </w:r>
+      <w:proofErr w:type="spellStart"/>
+      <w:r>
+        <w:t>Vue</w:t>
+      </w:r>
+      <w:proofErr w:type="spellEnd"/>
+      <w:r>
+        <w:t xml:space="preserve"> CLI. (Treina Web, 2021).</w:t>
+      </w:r>
+    </w:p>
+    <w:p>
+      <w:pPr>
+        <w:pStyle w:val="Ttulo3"/>
+      </w:pPr>
+      <w:bookmarkStart w:id="17" w:name="_Toc177366913"/>
+      <w:r>
+        <w:t>Node.js</w:t>
+      </w:r>
+      <w:bookmarkEnd w:id="17"/>
+    </w:p>
+    <w:p>
+      <w:r>
+        <w:t xml:space="preserve">O Node.js é a ferramenta que nos possibilita interpretar código </w:t>
+      </w:r>
+      <w:proofErr w:type="spellStart"/>
+      <w:r>
+        <w:t>JavaScript</w:t>
+      </w:r>
+      <w:proofErr w:type="spellEnd"/>
+      <w:r>
+        <w:t xml:space="preserve"> de maneira semelhante ao navegador. Quando um comando em </w:t>
+      </w:r>
+      <w:proofErr w:type="spellStart"/>
+      <w:r>
+        <w:t>JavaScript</w:t>
+      </w:r>
+      <w:proofErr w:type="spellEnd"/>
+      <w:r>
+        <w:t xml:space="preserve"> é executado, o Node.js interpreta e converte esse comando para a linguagem de máquina a ser executada pelo computador. Por essa razão, o Node.js também é conhecido como um </w:t>
+      </w:r>
+      <w:proofErr w:type="spellStart"/>
+      <w:r>
+        <w:t>JavaScript</w:t>
+      </w:r>
+      <w:proofErr w:type="spellEnd"/>
+      <w:r>
+        <w:t xml:space="preserve"> </w:t>
+      </w:r>
+      <w:proofErr w:type="spellStart"/>
+      <w:r>
+        <w:t>Runtime</w:t>
+      </w:r>
+      <w:proofErr w:type="spellEnd"/>
+      <w:r>
+        <w:t xml:space="preserve">, ou seja, um programa para executar </w:t>
+      </w:r>
+      <w:proofErr w:type="spellStart"/>
       <w:proofErr w:type="gramStart"/>
       <w:r>
-        <w:rPr>
-          <w:highlight w:val="yellow"/>
-        </w:rPr>
-        <w:t>brasileira.(</w:t>
+        <w:t>JavaScript</w:t>
+      </w:r>
+      <w:proofErr w:type="spellEnd"/>
+      <w:r>
+        <w:t>.(</w:t>
       </w:r>
       <w:proofErr w:type="gramEnd"/>
       <w:r>
-        <w:rPr>
-          <w:highlight w:val="yellow"/>
-        </w:rPr>
-        <w:t>ACNUR, 2024)</w:t>
-      </w:r>
-    </w:p>
-    <w:p>
-      <w:r>
-        <w:rPr>
-          <w:highlight w:val="yellow"/>
-        </w:rPr>
-        <w:lastRenderedPageBreak/>
-        <w:t>Para pedir o refúgio no Brasil, é preciso estar fisicamente no país. A qualquer tempo após a entrada no Brasil, a pessoa que se julga perseguida em seu país de origem deve procurar uma unidade da Polícia Federal, seja na fronteira ou em outra região do território. Quem solicita refúgio ao Brasil não pode ser enviado de volta para um país ou região onde sua vida ou liberdade corram perigo. (ACNUR, 2024)</w:t>
-      </w:r>
-      <w:r>
-        <w:t xml:space="preserve"> </w:t>
-      </w:r>
-    </w:p>
-    <w:p>
-      <w:pPr>
-        <w:pStyle w:val="Ttulo2"/>
-      </w:pPr>
-      <w:bookmarkStart w:id="9" w:name="_Toc177366905"/>
-      <w:r>
-        <w:t>Dificuldades dos refugiados e imigrantes</w:t>
-      </w:r>
-      <w:bookmarkEnd w:id="9"/>
-    </w:p>
-    <w:p>
-      <w:r>
-        <w:rPr>
-          <w:highlight w:val="yellow"/>
-        </w:rPr>
-        <w:t>Uma pesquisa realizada sobre refugiados para a Agência da ONU que trata desse assunto (Acnur) revelou que 55,7% dos Refugiados no Brasil estão atualmente sem emprego. O levantamento mostra</w:t>
-      </w:r>
-      <w:r>
-        <w:rPr>
-          <w:highlight w:val="yellow"/>
-        </w:rPr>
-        <w:t xml:space="preserve"> um claro desafio desse grupo </w:t>
-      </w:r>
-      <w:r>
-        <w:rPr>
-          <w:highlight w:val="yellow"/>
-        </w:rPr>
-        <w:t xml:space="preserve">em algum momento de </w:t>
-      </w:r>
-      <w:r>
-        <w:rPr>
-          <w:highlight w:val="yellow"/>
-        </w:rPr>
-        <w:t>encontrar um trabalho. Cerca de 41,2% dos entrevistados apontam que as principais barreiras que os dificultam envolve idioma, discriminação, empecilho na validação de diplomas e discriminação.  (VALOR, 2023)</w:t>
-      </w:r>
-    </w:p>
-    <w:p>
-      <w:r>
-        <w:t>As políticas públicas destinadas a garantir os direitos dos refugiados nem sempre operam conforme o esperado, o que leva muitos refugiados a dependerem de alguma forma de solidariedade. São numerosas as dificuldades enfrentadas, como por exemplo, a obtenção de emprego. Além da complexidade em adquirir os documentos necessários, muitos não dominam o idioma do país de acolhimento, o que se torna uma barreira significativa no processo de integração do refugiado. A habilidade de comunicação emerge como um dos requisitos mais cruciais para a permanência desse indivíduo no país estrangeiro. (SCIELO, 2021)</w:t>
+        <w:t>PEREIRA CAIO, 2021)</w:t>
       </w:r>
     </w:p>
     <w:p>
       <w:pPr>
         <w:pStyle w:val="Ttulo3"/>
       </w:pPr>
-      <w:bookmarkStart w:id="10" w:name="_Toc177366906"/>
-      <w:r>
-        <w:t>Idioma</w:t>
-      </w:r>
-      <w:bookmarkEnd w:id="10"/>
-    </w:p>
-    <w:p>
-      <w:r>
-        <w:t xml:space="preserve">Existe uma grande dificuldade quando se trata do idioma e a aprendizagem da língua portuguesa, onde os imigrantes tenham desacordo com barreiras linguísticas, habitação, acesso a serviços públicos e fora os preconceitos. </w:t>
-      </w:r>
-    </w:p>
-    <w:p>
-      <w:r>
-        <w:t>Organizações de apoio a imigrantes e refugiados no Brasil, como o Alto Comissariado das Nações Unidas para Refugiados (ACNUR), estabelecido em 1951, e o Instituto Migrações e Direitos Humanos (IMDH), trabalham para atender às necessidades imediatas das pessoas em situação de imigração ou refúgio. Em relação à aprendizagem da língua portuguesa, esse suporte inicial é fundamental para que eles possam se integrar na sociedade de forma satisfatória; (Fólio - Revista de Letras, 2018)</w:t>
-      </w:r>
-    </w:p>
-    <w:p>
-      <w:pPr>
-        <w:pStyle w:val="Ttulo3"/>
-      </w:pPr>
-      <w:bookmarkStart w:id="11" w:name="_Toc177366907"/>
-      <w:r>
-        <w:lastRenderedPageBreak/>
-        <w:t>Rev</w:t>
-      </w:r>
-      <w:r>
-        <w:t>alidação de documentos e Diplomas</w:t>
-      </w:r>
-      <w:bookmarkEnd w:id="11"/>
-    </w:p>
-    <w:p>
-      <w:r>
-        <w:t>A questão da falta de transferência de competências no Brasil representa, primordialmente, um elemento de escala nacional que pode impactar as iniciativas em nível organizacional intermediário. Isso ocorre devido a barreiras legais que dificultam a validação de certificados estrangeiros no país, limitando assim o reconhecimento das habilidades de refugiados. Esse cenário pode restringir as ações dos líderes empresariais em busca de uma maior equidade de oportunidades ou, inversamente, resultar na subutilização das habilidades dos deslocados. (SCIELO, 2022)</w:t>
-      </w:r>
-    </w:p>
-    <w:p>
-      <w:r>
-        <w:t xml:space="preserve">Frequentemente, as autoridades locais não reconhecem os documentos fornecidos aos refugiados na chegada. Esse desconhecimento é difundido em toda a sociedade, o que acaba por dificultar não apenas a obtenção de moradia, mas também a abertura de contas bancárias, a matrícula em cursos para continuação dos estudos e, principalmente, a obtenção de emprego. A condição de "ser indocumentado", conforme </w:t>
-      </w:r>
-      <w:proofErr w:type="spellStart"/>
-      <w:r>
-        <w:t>Villen</w:t>
-      </w:r>
-      <w:proofErr w:type="spellEnd"/>
-      <w:r>
-        <w:t xml:space="preserve"> (2016) destaca, perpetua a situação constante dos refugiados como marginalizados ou, sob outra perspectiva, como seres hostis. (SCIELO, 2021)</w:t>
-      </w:r>
-    </w:p>
-    <w:p>
-      <w:pPr>
-        <w:pStyle w:val="Ttulo3"/>
-      </w:pPr>
-      <w:bookmarkStart w:id="12" w:name="_Toc177366908"/>
-      <w:r>
-        <w:t>Preconceito</w:t>
-      </w:r>
-      <w:bookmarkEnd w:id="12"/>
-    </w:p>
-    <w:p>
-      <w:r>
-        <w:t xml:space="preserve">Com o avanço da globalização, a questão das diferenças entre os seres humanos torna-se cada vez mais relevante, influenciando debates sobre respeito, identidade e igualdade. Ao discutir grupos de pessoas deslocadas de seus países de origem, é crucial entender as dinâmicas de inclusão e diversidade em suas novas realidades locais nos países receptores. (SCIELO, 2021)  </w:t>
-      </w:r>
-    </w:p>
-    <w:p>
-      <w:pPr>
-        <w:ind w:firstLine="708"/>
-      </w:pPr>
-      <w:r>
-        <w:t xml:space="preserve">No contexto social do multiculturalismo, diferentes grupos coexistem em um ambiente que tende à tolerância, embora haja em grande parte um direito implícito de manter as diferenças, que na verdade esconde as vantagens dos grupos dominantes sobre as minorias (Rodrigo, 2012). É importante que a palavra “tolerância” seja reforçada na compreensão desse conceito, pois pressupõe a existência de pessoas que precisam ser toleradas, ou seja, que de fato não ocupam um papel social de igualdade e inclusão. Nesta dimensão, as relações de poder permanecem claramente delineadas, onde alguns atores sociais se sobrepõem a outros, seja em termos econômicos, de direitos, reconhecimento ou influência (SCIELO, 2021)  </w:t>
-      </w:r>
-    </w:p>
-    <w:p>
-      <w:pPr>
-        <w:pStyle w:val="Ttulo3"/>
-      </w:pPr>
-      <w:bookmarkStart w:id="13" w:name="_Toc177366909"/>
-      <w:r>
-        <w:lastRenderedPageBreak/>
-        <w:t>Comportamento em entrevista</w:t>
-      </w:r>
-      <w:bookmarkEnd w:id="13"/>
-    </w:p>
-    <w:p>
-      <w:r>
-        <w:t>Atualmente, os recrutadores estão se tornando mais exigentes e empregando uma variedade de métodos e técnicas para selecionar o candidato ideal. Portanto, é crucial que as pessoas estejam bem-informadas sobre como se comportar em uma entrevista de emprego. Isso inclui atenção à imagem pessoal, postura e gestos corporais, bem como às respostas fornecidas às perguntas. Além disso, compreender o conceito de entrevista comportamental por competência é essencial. (ACADEMIA EDU, 2020)</w:t>
-      </w:r>
-    </w:p>
-    <w:p>
-      <w:pPr>
-        <w:pStyle w:val="Ttulo2"/>
-      </w:pPr>
-      <w:bookmarkStart w:id="14" w:name="_Toc177366910"/>
-      <w:r>
-        <w:t>Linguagens utilizadas</w:t>
-      </w:r>
-      <w:bookmarkEnd w:id="14"/>
-    </w:p>
-    <w:p>
-      <w:r>
-        <w:t>Neste capítulo será abordado as linguagens de programação que ser</w:t>
-      </w:r>
-      <w:r>
-        <w:t xml:space="preserve">ão </w:t>
-      </w:r>
-      <w:r>
-        <w:t>primordia</w:t>
-      </w:r>
-      <w:r>
-        <w:t>is</w:t>
-      </w:r>
-      <w:r>
-        <w:t xml:space="preserve"> </w:t>
-      </w:r>
-      <w:r>
-        <w:t>para o</w:t>
-      </w:r>
-      <w:r>
-        <w:t xml:space="preserve"> projeto, resultando </w:t>
-      </w:r>
-      <w:r>
-        <w:t>n</w:t>
-      </w:r>
-      <w:r>
-        <w:t>um método padronizado que é formado por um conjunto de regras sintáticas e semânticas, de implementação de um código, assim ajudando em nossas necessidades encontradas no projeto.</w:t>
-      </w:r>
-    </w:p>
-    <w:p>
-      <w:pPr>
-        <w:pStyle w:val="Ttulo3"/>
-      </w:pPr>
-      <w:bookmarkStart w:id="15" w:name="_Toc177366911"/>
-      <w:r>
-        <w:t>O que é um Framework</w:t>
-      </w:r>
-      <w:bookmarkEnd w:id="15"/>
-    </w:p>
-    <w:p>
-      <w:r>
-        <w:t xml:space="preserve">Em suma, um framework atua como uma estrutura inicial para que o programador inicie a criação de seu programa. Ele oferece uma base organizada e lógica, permitindo que o desenvolvedor preencha os espaços em branco de maneira estruturada e sequencial ao escrever uma solução. É comparável a um guia, proporcionando ao desenvolvedor um caminho claro e organizado durante o desenvolvimento do programa. (EBACONLINE,2023) </w:t>
-      </w:r>
-    </w:p>
-    <w:p>
-      <w:r>
-        <w:t>Um framework facilita o desenvolvimento de software, agindo como um guia e um roteiro para que o programador possa seguir um caminho seguro na criação de uma solução. Pode-se compará-lo a um formulário com espaços a serem preenchidos com trechos de código para realizar uma tarefa específica. Ao fornecer uma estrutura de códigos pré-definida, o framework assegura maior agilidade no desenvolvimento de aplicações e sites. (EBACONILNE, 2023)</w:t>
-      </w:r>
-    </w:p>
-    <w:p>
-      <w:pPr>
-        <w:pStyle w:val="Ttulo3"/>
-      </w:pPr>
-      <w:bookmarkStart w:id="16" w:name="_Toc177366912"/>
-      <w:proofErr w:type="spellStart"/>
-      <w:r>
-        <w:t>VueJS</w:t>
-      </w:r>
-      <w:bookmarkEnd w:id="16"/>
-      <w:proofErr w:type="spellEnd"/>
-    </w:p>
-    <w:p>
-      <w:r>
-        <w:t xml:space="preserve">O Vue.js é um framework </w:t>
-      </w:r>
-      <w:proofErr w:type="spellStart"/>
-      <w:r>
-        <w:t>JavaScript</w:t>
-      </w:r>
-      <w:proofErr w:type="spellEnd"/>
-      <w:r>
-        <w:t xml:space="preserve"> de código aberto para o desenvolvimento de aplicações web, concebido por Evan </w:t>
-      </w:r>
-      <w:proofErr w:type="spellStart"/>
-      <w:r>
-        <w:t>You</w:t>
-      </w:r>
-      <w:proofErr w:type="spellEnd"/>
-      <w:r>
-        <w:t xml:space="preserve"> em 2014. Ele possibilita a criação de </w:t>
-      </w:r>
-      <w:r>
-        <w:lastRenderedPageBreak/>
-        <w:t xml:space="preserve">aplicações de maneira reativa e aproveita um DOM virtual para proporcionar alto desempenho na maioria das situações. Além disso, o Vue.js possui uma arquitetura bem estruturada, permitindo a criação de componentes reutilizáveis. (Treina Web, 2021) </w:t>
-      </w:r>
-    </w:p>
-    <w:p>
-      <w:r>
-        <w:t xml:space="preserve">Amplamente utilizado para criar aplicações de página única (SPA) e uma variedade de outras interfaces, o Vue.js destaca-se pela sua ênfase na interação e experiência do usuário. Não é por acaso que ele se tornou um dos frameworks </w:t>
-      </w:r>
-      <w:proofErr w:type="spellStart"/>
-      <w:r>
-        <w:t>JavaScript</w:t>
-      </w:r>
-      <w:proofErr w:type="spellEnd"/>
-      <w:r>
-        <w:t xml:space="preserve"> mais populares para o desenvolvimento de interfaces em todo o mundo. Sua popularidade se deve à sua curva de aprendizado acessível, versatilidade e à oferta de uma solução completa, inclusive com uma ferramenta de linha de comando, o </w:t>
-      </w:r>
-      <w:proofErr w:type="spellStart"/>
-      <w:r>
-        <w:t>Vue</w:t>
-      </w:r>
-      <w:proofErr w:type="spellEnd"/>
-      <w:r>
-        <w:t xml:space="preserve"> CLI. (Treina Web, 2021).</w:t>
-      </w:r>
-    </w:p>
-    <w:p>
-      <w:pPr>
-        <w:pStyle w:val="Ttulo3"/>
-      </w:pPr>
-      <w:bookmarkStart w:id="17" w:name="_Toc177366913"/>
-      <w:r>
-        <w:t>Node.js</w:t>
-      </w:r>
-      <w:bookmarkEnd w:id="17"/>
-    </w:p>
-    <w:p>
-      <w:r>
-        <w:t xml:space="preserve">O Node.js é a ferramenta que nos possibilita interpretar código </w:t>
-      </w:r>
-      <w:proofErr w:type="spellStart"/>
-      <w:r>
-        <w:t>JavaScript</w:t>
-      </w:r>
-      <w:proofErr w:type="spellEnd"/>
-      <w:r>
-        <w:t xml:space="preserve"> de maneira semelhante ao navegador. Quando um comando em </w:t>
-      </w:r>
-      <w:proofErr w:type="spellStart"/>
-      <w:r>
-        <w:t>JavaScript</w:t>
-      </w:r>
-      <w:proofErr w:type="spellEnd"/>
-      <w:r>
-        <w:t xml:space="preserve"> é executado, o Node.js interpreta e converte esse comando para a linguagem de máquina a ser executada pelo computador. Por essa razão, o Node.js também é conhecido como um </w:t>
-      </w:r>
-      <w:proofErr w:type="spellStart"/>
-      <w:r>
-        <w:t>JavaScript</w:t>
-      </w:r>
-      <w:proofErr w:type="spellEnd"/>
-      <w:r>
-        <w:t xml:space="preserve"> </w:t>
-      </w:r>
-      <w:proofErr w:type="spellStart"/>
-      <w:r>
-        <w:t>Runtime</w:t>
-      </w:r>
-      <w:proofErr w:type="spellEnd"/>
-      <w:r>
-        <w:t xml:space="preserve">, ou seja, um programa para executar </w:t>
-      </w:r>
-      <w:proofErr w:type="spellStart"/>
-      <w:proofErr w:type="gramStart"/>
-      <w:r>
-        <w:t>JavaScript</w:t>
-      </w:r>
-      <w:proofErr w:type="spellEnd"/>
-      <w:r>
-        <w:t>.(</w:t>
-      </w:r>
-      <w:proofErr w:type="gramEnd"/>
-      <w:r>
-        <w:t>PEREIRA CAIO, 2021)</w:t>
-      </w:r>
-    </w:p>
-    <w:p>
-      <w:pPr>
-        <w:pStyle w:val="Ttulo3"/>
-      </w:pPr>
       <w:bookmarkStart w:id="18" w:name="_Toc177366914"/>
       <w:r>
         <w:t>O que é um banco de dados</w:t>
@@ -4115,11 +4087,7 @@
     </w:p>
     <w:p>
       <w:r>
-        <w:t xml:space="preserve">Os dados nos tipos mais comuns de bancos de dados atualmente em operação são modelados em linhas e colunas, organizados em uma série de tabelas para otimizar o processamento e a consulta dos dados. Isso permite que os dados sejam facilmente acessados, gerenciados, modificados, atualizados, controlados e organizados. A maioria dos bancos de dados utiliza a linguagem de consulta </w:t>
-      </w:r>
-      <w:r>
-        <w:lastRenderedPageBreak/>
-        <w:t xml:space="preserve">estruturada (SQL) para escrever e consultar os dados. (Oracle, Acesso em 2024). Também no banco de dados será utilizado o MySQL que é um sistema de gerenciamento de banco de dados relacional SQL de código aberto, desenvolvido e mantido pela Oracle. Um banco de dados é, essencialmente, um conjunto estruturado de dados utilizado para armazenamento e recuperação eficientes. No contexto de um site </w:t>
+        <w:t xml:space="preserve">Os dados nos tipos mais comuns de bancos de dados atualmente em operação são modelados em linhas e colunas, organizados em uma série de tabelas para otimizar o processamento e a consulta dos dados. Isso permite que os dados sejam facilmente acessados, gerenciados, modificados, atualizados, controlados e organizados. A maioria dos bancos de dados utiliza a linguagem de consulta estruturada (SQL) para escrever e consultar os dados. (Oracle, Acesso em 2024). Também no banco de dados será utilizado o MySQL que é um sistema de gerenciamento de banco de dados relacional SQL de código aberto, desenvolvido e mantido pela Oracle. Um banco de dados é, essencialmente, um conjunto estruturado de dados utilizado para armazenamento e recuperação eficientes. No contexto de um site </w:t>
       </w:r>
       <w:proofErr w:type="spellStart"/>
       <w:r>
@@ -4233,7 +4201,6 @@
           <w:highlight w:val="yellow"/>
           <w:lang w:eastAsia="pt-BR"/>
         </w:rPr>
-        <w:lastRenderedPageBreak/>
         <w:t>Nesse contexto, a Equipe PERR realizou uma análise aonde foi possível obter um maior conhecimento sobre os sentimentos e as dores dessas pessoas. Sendo assim, foi permitido a elaboração de estratégias eficazes para solucionar esses desafios e dificuldades no contexto profissional, ajudando com a criação do site.</w:t>
       </w:r>
     </w:p>
@@ -4443,7 +4410,6 @@
           <w:noProof/>
           <w:lang w:eastAsia="pt-BR"/>
         </w:rPr>
-        <w:lastRenderedPageBreak/>
         <w:drawing>
           <wp:inline distT="0" distB="0" distL="0" distR="0">
             <wp:extent cx="5956300" cy="2914650"/>
@@ -4704,7 +4670,6 @@
           <w:noProof/>
           <w:lang w:eastAsia="pt-BR"/>
         </w:rPr>
-        <w:lastRenderedPageBreak/>
         <w:drawing>
           <wp:inline distT="0" distB="0" distL="0" distR="0">
             <wp:extent cx="6223000" cy="2527300"/>
@@ -5009,7 +4974,6 @@
           <w:noProof/>
           <w:lang w:eastAsia="pt-BR"/>
         </w:rPr>
-        <w:lastRenderedPageBreak/>
         <w:drawing>
           <wp:inline distT="0" distB="0" distL="0" distR="0">
             <wp:extent cx="6223000" cy="2571750"/>
@@ -5248,7 +5212,6 @@
         </w:rPr>
       </w:pPr>
       <w:r>
-        <w:lastRenderedPageBreak/>
         <w:t xml:space="preserve">Devido à grande dificuldade e pouco tempo dos entrevistados por conta de seus respectivos trabalhos, muitos não aceitaram a entrevista ou outros respondendo apenas com sim ou não brevemente. Todavia é notório o motivo de sua escolha, a dificuldade e o sentimento deles, sentindo também falta de um apoio que possa auxiliá-los. Consequentemente é evidente que </w:t>
       </w:r>
       <w:r>
@@ -5305,14 +5268,14 @@
         <w:rPr>
           <w:lang w:val="en-US" w:eastAsia="pt-BR"/>
         </w:rPr>
-        <w:t>apoiá</w:t>
-      </w:r>
-      <w:proofErr w:type="spellEnd"/>
-      <w:r>
-        <w:rPr>
-          <w:lang w:val="en-US" w:eastAsia="pt-BR"/>
-        </w:rPr>
-        <w:t>-los.            </w:t>
+        <w:t>apoiá-los</w:t>
+      </w:r>
+      <w:proofErr w:type="spellEnd"/>
+      <w:r>
+        <w:rPr>
+          <w:lang w:val="en-US" w:eastAsia="pt-BR"/>
+        </w:rPr>
+        <w:t>.            </w:t>
       </w:r>
     </w:p>
     <w:p>
@@ -5391,7 +5354,6 @@
           <w:noProof/>
           <w:lang w:eastAsia="pt-BR"/>
         </w:rPr>
-        <w:lastRenderedPageBreak/>
         <w:drawing>
           <wp:inline distT="0" distB="0" distL="114300" distR="114300">
             <wp:extent cx="5745480" cy="3232150"/>
@@ -5650,6 +5612,1164 @@
         <w:rPr>
           <w:lang w:val="en-US" w:eastAsia="pt-BR"/>
         </w:rPr>
+        <w:t xml:space="preserve"> para o </w:t>
+      </w:r>
+      <w:proofErr w:type="spellStart"/>
+      <w:r>
+        <w:rPr>
+          <w:lang w:val="en-US" w:eastAsia="pt-BR"/>
+        </w:rPr>
+        <w:t>Brasil</w:t>
+      </w:r>
+      <w:proofErr w:type="spellEnd"/>
+      <w:r>
+        <w:rPr>
+          <w:lang w:val="en-US" w:eastAsia="pt-BR"/>
+        </w:rPr>
+        <w:t xml:space="preserve"> com </w:t>
+      </w:r>
+      <w:proofErr w:type="spellStart"/>
+      <w:r>
+        <w:rPr>
+          <w:lang w:val="en-US" w:eastAsia="pt-BR"/>
+        </w:rPr>
+        <w:t>intuito</w:t>
+      </w:r>
+      <w:proofErr w:type="spellEnd"/>
+      <w:r>
+        <w:rPr>
+          <w:lang w:val="en-US" w:eastAsia="pt-BR"/>
+        </w:rPr>
+        <w:t xml:space="preserve"> de </w:t>
+      </w:r>
+      <w:proofErr w:type="spellStart"/>
+      <w:r>
+        <w:rPr>
+          <w:lang w:val="en-US" w:eastAsia="pt-BR"/>
+        </w:rPr>
+        <w:t>fugir</w:t>
+      </w:r>
+      <w:proofErr w:type="spellEnd"/>
+      <w:r>
+        <w:rPr>
+          <w:lang w:val="en-US" w:eastAsia="pt-BR"/>
+        </w:rPr>
+        <w:t xml:space="preserve"> das </w:t>
+      </w:r>
+      <w:proofErr w:type="spellStart"/>
+      <w:r>
+        <w:rPr>
+          <w:lang w:val="en-US" w:eastAsia="pt-BR"/>
+        </w:rPr>
+        <w:t>inseguranças</w:t>
+      </w:r>
+      <w:proofErr w:type="spellEnd"/>
+      <w:r>
+        <w:rPr>
+          <w:lang w:val="en-US" w:eastAsia="pt-BR"/>
+        </w:rPr>
+        <w:t xml:space="preserve"> de </w:t>
+      </w:r>
+      <w:proofErr w:type="spellStart"/>
+      <w:r>
+        <w:rPr>
+          <w:lang w:val="en-US" w:eastAsia="pt-BR"/>
+        </w:rPr>
+        <w:t>seu</w:t>
+      </w:r>
+      <w:proofErr w:type="spellEnd"/>
+      <w:r>
+        <w:rPr>
+          <w:lang w:val="en-US" w:eastAsia="pt-BR"/>
+        </w:rPr>
+        <w:t xml:space="preserve"> </w:t>
+      </w:r>
+      <w:proofErr w:type="spellStart"/>
+      <w:r>
+        <w:rPr>
+          <w:lang w:val="en-US" w:eastAsia="pt-BR"/>
+        </w:rPr>
+        <w:t>país</w:t>
+      </w:r>
+      <w:proofErr w:type="spellEnd"/>
+      <w:r>
+        <w:rPr>
+          <w:lang w:val="en-US" w:eastAsia="pt-BR"/>
+        </w:rPr>
+        <w:t xml:space="preserve"> de </w:t>
+      </w:r>
+      <w:proofErr w:type="spellStart"/>
+      <w:r>
+        <w:rPr>
+          <w:lang w:val="en-US" w:eastAsia="pt-BR"/>
+        </w:rPr>
+        <w:t>origem</w:t>
+      </w:r>
+      <w:proofErr w:type="spellEnd"/>
+      <w:r>
+        <w:rPr>
+          <w:lang w:val="en-US" w:eastAsia="pt-BR"/>
+        </w:rPr>
+        <w:t xml:space="preserve"> e </w:t>
+      </w:r>
+      <w:proofErr w:type="spellStart"/>
+      <w:r>
+        <w:rPr>
+          <w:lang w:val="en-US" w:eastAsia="pt-BR"/>
+        </w:rPr>
+        <w:t>também</w:t>
+      </w:r>
+      <w:proofErr w:type="spellEnd"/>
+      <w:r>
+        <w:rPr>
+          <w:lang w:val="en-US" w:eastAsia="pt-BR"/>
+        </w:rPr>
+        <w:t xml:space="preserve"> com a </w:t>
+      </w:r>
+      <w:proofErr w:type="spellStart"/>
+      <w:r>
+        <w:rPr>
+          <w:lang w:val="en-US" w:eastAsia="pt-BR"/>
+        </w:rPr>
+        <w:t>intenção</w:t>
+      </w:r>
+      <w:proofErr w:type="spellEnd"/>
+      <w:r>
+        <w:rPr>
+          <w:lang w:val="en-US" w:eastAsia="pt-BR"/>
+        </w:rPr>
+        <w:t xml:space="preserve"> de </w:t>
+      </w:r>
+      <w:proofErr w:type="spellStart"/>
+      <w:r>
+        <w:rPr>
+          <w:lang w:val="en-US" w:eastAsia="pt-BR"/>
+        </w:rPr>
+        <w:t>recomeçar</w:t>
+      </w:r>
+      <w:proofErr w:type="spellEnd"/>
+      <w:r>
+        <w:rPr>
+          <w:lang w:val="en-US" w:eastAsia="pt-BR"/>
+        </w:rPr>
+        <w:t xml:space="preserve"> </w:t>
+      </w:r>
+      <w:proofErr w:type="spellStart"/>
+      <w:r>
+        <w:rPr>
+          <w:lang w:val="en-US" w:eastAsia="pt-BR"/>
+        </w:rPr>
+        <w:t>uma</w:t>
+      </w:r>
+      <w:proofErr w:type="spellEnd"/>
+      <w:r>
+        <w:rPr>
+          <w:lang w:val="en-US" w:eastAsia="pt-BR"/>
+        </w:rPr>
+        <w:t xml:space="preserve"> nova </w:t>
+      </w:r>
+      <w:proofErr w:type="spellStart"/>
+      <w:r>
+        <w:rPr>
+          <w:lang w:val="en-US" w:eastAsia="pt-BR"/>
+        </w:rPr>
+        <w:t>vida</w:t>
+      </w:r>
+      <w:proofErr w:type="spellEnd"/>
+      <w:r>
+        <w:rPr>
+          <w:lang w:val="en-US" w:eastAsia="pt-BR"/>
+        </w:rPr>
+        <w:t xml:space="preserve"> </w:t>
+      </w:r>
+      <w:proofErr w:type="spellStart"/>
+      <w:r>
+        <w:rPr>
+          <w:lang w:val="en-US" w:eastAsia="pt-BR"/>
+        </w:rPr>
+        <w:t>dentro</w:t>
+      </w:r>
+      <w:proofErr w:type="spellEnd"/>
+      <w:r>
+        <w:rPr>
+          <w:lang w:val="en-US" w:eastAsia="pt-BR"/>
+        </w:rPr>
+        <w:t xml:space="preserve"> do </w:t>
+      </w:r>
+      <w:proofErr w:type="spellStart"/>
+      <w:r>
+        <w:rPr>
+          <w:lang w:val="en-US" w:eastAsia="pt-BR"/>
+        </w:rPr>
+        <w:t>território</w:t>
+      </w:r>
+      <w:proofErr w:type="spellEnd"/>
+      <w:r>
+        <w:rPr>
+          <w:lang w:val="en-US" w:eastAsia="pt-BR"/>
+        </w:rPr>
+        <w:t xml:space="preserve">. </w:t>
+      </w:r>
+      <w:proofErr w:type="spellStart"/>
+      <w:r>
+        <w:rPr>
+          <w:lang w:val="en-US" w:eastAsia="pt-BR"/>
+        </w:rPr>
+        <w:t>Porém</w:t>
+      </w:r>
+      <w:proofErr w:type="spellEnd"/>
+      <w:r>
+        <w:rPr>
+          <w:lang w:val="en-US" w:eastAsia="pt-BR"/>
+        </w:rPr>
+        <w:t xml:space="preserve"> </w:t>
+      </w:r>
+      <w:proofErr w:type="spellStart"/>
+      <w:r>
+        <w:rPr>
+          <w:lang w:val="en-US" w:eastAsia="pt-BR"/>
+        </w:rPr>
+        <w:t>ele</w:t>
+      </w:r>
+      <w:proofErr w:type="spellEnd"/>
+      <w:r>
+        <w:rPr>
+          <w:lang w:val="en-US" w:eastAsia="pt-BR"/>
+        </w:rPr>
+        <w:t xml:space="preserve"> </w:t>
+      </w:r>
+      <w:proofErr w:type="spellStart"/>
+      <w:r>
+        <w:rPr>
+          <w:lang w:val="en-US" w:eastAsia="pt-BR"/>
+        </w:rPr>
+        <w:t>enfrenta</w:t>
+      </w:r>
+      <w:proofErr w:type="spellEnd"/>
+      <w:r>
+        <w:rPr>
+          <w:lang w:val="en-US" w:eastAsia="pt-BR"/>
+        </w:rPr>
+        <w:t xml:space="preserve"> </w:t>
+      </w:r>
+      <w:proofErr w:type="spellStart"/>
+      <w:r>
+        <w:rPr>
+          <w:lang w:val="en-US" w:eastAsia="pt-BR"/>
+        </w:rPr>
+        <w:t>alguns</w:t>
+      </w:r>
+      <w:proofErr w:type="spellEnd"/>
+      <w:r>
+        <w:rPr>
+          <w:lang w:val="en-US" w:eastAsia="pt-BR"/>
+        </w:rPr>
+        <w:t xml:space="preserve"> </w:t>
+      </w:r>
+      <w:proofErr w:type="spellStart"/>
+      <w:r>
+        <w:rPr>
+          <w:lang w:val="en-US" w:eastAsia="pt-BR"/>
+        </w:rPr>
+        <w:t>desafios</w:t>
+      </w:r>
+      <w:proofErr w:type="spellEnd"/>
+      <w:r>
+        <w:rPr>
+          <w:lang w:val="en-US" w:eastAsia="pt-BR"/>
+        </w:rPr>
+        <w:t xml:space="preserve"> </w:t>
+      </w:r>
+      <w:proofErr w:type="spellStart"/>
+      <w:r>
+        <w:rPr>
+          <w:lang w:val="en-US" w:eastAsia="pt-BR"/>
+        </w:rPr>
+        <w:t>na</w:t>
+      </w:r>
+      <w:proofErr w:type="spellEnd"/>
+      <w:r>
+        <w:rPr>
+          <w:lang w:val="en-US" w:eastAsia="pt-BR"/>
+        </w:rPr>
+        <w:t xml:space="preserve"> </w:t>
+      </w:r>
+      <w:proofErr w:type="spellStart"/>
+      <w:r>
+        <w:rPr>
+          <w:lang w:val="en-US" w:eastAsia="pt-BR"/>
+        </w:rPr>
+        <w:t>chegada</w:t>
+      </w:r>
+      <w:proofErr w:type="spellEnd"/>
+      <w:r>
+        <w:rPr>
+          <w:lang w:val="en-US" w:eastAsia="pt-BR"/>
+        </w:rPr>
+        <w:t xml:space="preserve">, um deles é a </w:t>
+      </w:r>
+      <w:proofErr w:type="spellStart"/>
+      <w:r>
+        <w:rPr>
+          <w:lang w:val="en-US" w:eastAsia="pt-BR"/>
+        </w:rPr>
+        <w:t>dificuldade</w:t>
+      </w:r>
+      <w:proofErr w:type="spellEnd"/>
+      <w:r>
+        <w:rPr>
+          <w:lang w:val="en-US" w:eastAsia="pt-BR"/>
+        </w:rPr>
+        <w:t xml:space="preserve"> </w:t>
+      </w:r>
+      <w:proofErr w:type="spellStart"/>
+      <w:r>
+        <w:rPr>
+          <w:lang w:val="en-US" w:eastAsia="pt-BR"/>
+        </w:rPr>
+        <w:t>na</w:t>
+      </w:r>
+      <w:proofErr w:type="spellEnd"/>
+      <w:r>
+        <w:rPr>
+          <w:lang w:val="en-US" w:eastAsia="pt-BR"/>
+        </w:rPr>
+        <w:t xml:space="preserve"> hora de </w:t>
+      </w:r>
+      <w:proofErr w:type="spellStart"/>
+      <w:r>
+        <w:rPr>
+          <w:lang w:val="en-US" w:eastAsia="pt-BR"/>
+        </w:rPr>
+        <w:t>arrumar</w:t>
+      </w:r>
+      <w:proofErr w:type="spellEnd"/>
+      <w:r>
+        <w:rPr>
+          <w:lang w:val="en-US" w:eastAsia="pt-BR"/>
+        </w:rPr>
+        <w:t xml:space="preserve"> um </w:t>
+      </w:r>
+      <w:proofErr w:type="spellStart"/>
+      <w:r>
+        <w:rPr>
+          <w:lang w:val="en-US" w:eastAsia="pt-BR"/>
+        </w:rPr>
+        <w:t>emprego</w:t>
+      </w:r>
+      <w:proofErr w:type="spellEnd"/>
+      <w:r>
+        <w:rPr>
+          <w:lang w:val="en-US" w:eastAsia="pt-BR"/>
+        </w:rPr>
+        <w:t xml:space="preserve"> </w:t>
+      </w:r>
+      <w:proofErr w:type="spellStart"/>
+      <w:r>
+        <w:rPr>
+          <w:lang w:val="en-US" w:eastAsia="pt-BR"/>
+        </w:rPr>
+        <w:t>por</w:t>
+      </w:r>
+      <w:proofErr w:type="spellEnd"/>
+      <w:r>
+        <w:rPr>
+          <w:lang w:val="en-US" w:eastAsia="pt-BR"/>
+        </w:rPr>
+        <w:t xml:space="preserve"> </w:t>
+      </w:r>
+      <w:proofErr w:type="spellStart"/>
+      <w:r>
+        <w:rPr>
+          <w:lang w:val="en-US" w:eastAsia="pt-BR"/>
+        </w:rPr>
+        <w:t>conta</w:t>
+      </w:r>
+      <w:proofErr w:type="spellEnd"/>
+      <w:r>
+        <w:rPr>
+          <w:lang w:val="en-US" w:eastAsia="pt-BR"/>
+        </w:rPr>
+        <w:t xml:space="preserve"> dos </w:t>
+      </w:r>
+      <w:proofErr w:type="spellStart"/>
+      <w:r>
+        <w:rPr>
+          <w:lang w:val="en-US" w:eastAsia="pt-BR"/>
+        </w:rPr>
+        <w:t>diversos</w:t>
+      </w:r>
+      <w:proofErr w:type="spellEnd"/>
+      <w:r>
+        <w:rPr>
+          <w:lang w:val="en-US" w:eastAsia="pt-BR"/>
+        </w:rPr>
+        <w:t xml:space="preserve"> </w:t>
+      </w:r>
+      <w:proofErr w:type="spellStart"/>
+      <w:r>
+        <w:rPr>
+          <w:lang w:val="en-US" w:eastAsia="pt-BR"/>
+        </w:rPr>
+        <w:t>empecilhos</w:t>
+      </w:r>
+      <w:proofErr w:type="spellEnd"/>
+      <w:r>
+        <w:rPr>
+          <w:lang w:val="en-US" w:eastAsia="pt-BR"/>
+        </w:rPr>
+        <w:t xml:space="preserve">, </w:t>
+      </w:r>
+      <w:proofErr w:type="spellStart"/>
+      <w:r>
+        <w:rPr>
+          <w:lang w:val="en-US" w:eastAsia="pt-BR"/>
+        </w:rPr>
+        <w:t>como</w:t>
+      </w:r>
+      <w:proofErr w:type="spellEnd"/>
+      <w:r>
+        <w:rPr>
+          <w:lang w:val="en-US" w:eastAsia="pt-BR"/>
+        </w:rPr>
+        <w:t xml:space="preserve">: </w:t>
+      </w:r>
+      <w:proofErr w:type="spellStart"/>
+      <w:r>
+        <w:rPr>
+          <w:lang w:val="en-US" w:eastAsia="pt-BR"/>
+        </w:rPr>
+        <w:t>desconhecimento</w:t>
+      </w:r>
+      <w:proofErr w:type="spellEnd"/>
+      <w:r>
+        <w:rPr>
+          <w:lang w:val="en-US" w:eastAsia="pt-BR"/>
+        </w:rPr>
+        <w:t xml:space="preserve"> da </w:t>
+      </w:r>
+      <w:proofErr w:type="spellStart"/>
+      <w:r>
+        <w:rPr>
+          <w:lang w:val="en-US" w:eastAsia="pt-BR"/>
+        </w:rPr>
+        <w:t>língua</w:t>
+      </w:r>
+      <w:proofErr w:type="spellEnd"/>
+      <w:r>
+        <w:rPr>
+          <w:lang w:val="en-US" w:eastAsia="pt-BR"/>
+        </w:rPr>
+        <w:t xml:space="preserve">, </w:t>
+      </w:r>
+      <w:proofErr w:type="spellStart"/>
+      <w:r>
+        <w:rPr>
+          <w:lang w:val="en-US" w:eastAsia="pt-BR"/>
+        </w:rPr>
+        <w:t>preconceito</w:t>
+      </w:r>
+      <w:proofErr w:type="spellEnd"/>
+      <w:r>
+        <w:rPr>
+          <w:lang w:val="en-US" w:eastAsia="pt-BR"/>
+        </w:rPr>
+        <w:t xml:space="preserve">, </w:t>
+      </w:r>
+      <w:proofErr w:type="spellStart"/>
+      <w:r>
+        <w:rPr>
+          <w:lang w:val="en-US" w:eastAsia="pt-BR"/>
+        </w:rPr>
+        <w:t>revalidação</w:t>
+      </w:r>
+      <w:proofErr w:type="spellEnd"/>
+      <w:r>
+        <w:rPr>
+          <w:lang w:val="en-US" w:eastAsia="pt-BR"/>
+        </w:rPr>
+        <w:t xml:space="preserve"> de diplomas e </w:t>
+      </w:r>
+      <w:proofErr w:type="spellStart"/>
+      <w:r>
+        <w:rPr>
+          <w:lang w:val="en-US" w:eastAsia="pt-BR"/>
+        </w:rPr>
+        <w:t>documentos</w:t>
+      </w:r>
+      <w:proofErr w:type="spellEnd"/>
+      <w:r>
+        <w:rPr>
+          <w:lang w:val="en-US" w:eastAsia="pt-BR"/>
+        </w:rPr>
+        <w:t xml:space="preserve"> e etc.</w:t>
+      </w:r>
+    </w:p>
+    <w:p>
+      <w:pPr>
+        <w:rPr>
+          <w:lang w:val="en-US" w:eastAsia="pt-BR"/>
+        </w:rPr>
+      </w:pPr>
+      <w:proofErr w:type="spellStart"/>
+      <w:r>
+        <w:rPr>
+          <w:lang w:val="en-US" w:eastAsia="pt-BR"/>
+        </w:rPr>
+        <w:t>Assim</w:t>
+      </w:r>
+      <w:proofErr w:type="spellEnd"/>
+      <w:r>
+        <w:rPr>
+          <w:lang w:val="en-US" w:eastAsia="pt-BR"/>
+        </w:rPr>
+        <w:t xml:space="preserve"> </w:t>
+      </w:r>
+      <w:proofErr w:type="spellStart"/>
+      <w:r>
+        <w:rPr>
+          <w:lang w:val="en-US" w:eastAsia="pt-BR"/>
+        </w:rPr>
+        <w:t>como</w:t>
+      </w:r>
+      <w:proofErr w:type="spellEnd"/>
+      <w:r>
+        <w:rPr>
+          <w:lang w:val="en-US" w:eastAsia="pt-BR"/>
+        </w:rPr>
+        <w:t xml:space="preserve"> </w:t>
+      </w:r>
+      <w:proofErr w:type="spellStart"/>
+      <w:r>
+        <w:rPr>
+          <w:lang w:val="en-US" w:eastAsia="pt-BR"/>
+        </w:rPr>
+        <w:t>Ismaila</w:t>
+      </w:r>
+      <w:proofErr w:type="spellEnd"/>
+      <w:r>
+        <w:rPr>
+          <w:lang w:val="en-US" w:eastAsia="pt-BR"/>
+        </w:rPr>
+        <w:t xml:space="preserve"> </w:t>
+      </w:r>
+      <w:proofErr w:type="spellStart"/>
+      <w:r>
+        <w:rPr>
+          <w:lang w:val="en-US" w:eastAsia="pt-BR"/>
+        </w:rPr>
+        <w:t>Sodiq</w:t>
+      </w:r>
+      <w:proofErr w:type="spellEnd"/>
+      <w:r>
+        <w:rPr>
+          <w:lang w:val="en-US" w:eastAsia="pt-BR"/>
+        </w:rPr>
+        <w:t xml:space="preserve">, </w:t>
+      </w:r>
+      <w:proofErr w:type="spellStart"/>
+      <w:r>
+        <w:rPr>
+          <w:lang w:val="en-US" w:eastAsia="pt-BR"/>
+        </w:rPr>
+        <w:t>muito</w:t>
+      </w:r>
+      <w:proofErr w:type="spellEnd"/>
+      <w:r>
+        <w:rPr>
+          <w:lang w:val="en-US" w:eastAsia="pt-BR"/>
+        </w:rPr>
+        <w:t xml:space="preserve"> </w:t>
+      </w:r>
+      <w:proofErr w:type="spellStart"/>
+      <w:r>
+        <w:rPr>
+          <w:lang w:val="en-US" w:eastAsia="pt-BR"/>
+        </w:rPr>
+        <w:t>refugiados</w:t>
+      </w:r>
+      <w:proofErr w:type="spellEnd"/>
+      <w:r>
+        <w:rPr>
+          <w:lang w:val="en-US" w:eastAsia="pt-BR"/>
+        </w:rPr>
+        <w:t xml:space="preserve"> </w:t>
+      </w:r>
+      <w:proofErr w:type="spellStart"/>
+      <w:r>
+        <w:rPr>
+          <w:lang w:val="en-US" w:eastAsia="pt-BR"/>
+        </w:rPr>
+        <w:t>não</w:t>
+      </w:r>
+      <w:proofErr w:type="spellEnd"/>
+      <w:r>
+        <w:rPr>
+          <w:lang w:val="en-US" w:eastAsia="pt-BR"/>
+        </w:rPr>
+        <w:t xml:space="preserve"> </w:t>
+      </w:r>
+      <w:proofErr w:type="spellStart"/>
+      <w:r>
+        <w:rPr>
+          <w:lang w:val="en-US" w:eastAsia="pt-BR"/>
+        </w:rPr>
+        <w:t>conseguem</w:t>
+      </w:r>
+      <w:proofErr w:type="spellEnd"/>
+      <w:r>
+        <w:rPr>
+          <w:lang w:val="en-US" w:eastAsia="pt-BR"/>
+        </w:rPr>
+        <w:t xml:space="preserve"> </w:t>
+      </w:r>
+      <w:proofErr w:type="spellStart"/>
+      <w:r>
+        <w:rPr>
+          <w:lang w:val="en-US" w:eastAsia="pt-BR"/>
+        </w:rPr>
+        <w:t>encontrar</w:t>
+      </w:r>
+      <w:proofErr w:type="spellEnd"/>
+      <w:r>
+        <w:rPr>
+          <w:lang w:val="en-US" w:eastAsia="pt-BR"/>
+        </w:rPr>
+        <w:t xml:space="preserve"> um </w:t>
+      </w:r>
+      <w:proofErr w:type="spellStart"/>
+      <w:r>
+        <w:rPr>
+          <w:lang w:val="en-US" w:eastAsia="pt-BR"/>
+        </w:rPr>
+        <w:t>emprego</w:t>
+      </w:r>
+      <w:proofErr w:type="spellEnd"/>
+      <w:r>
+        <w:rPr>
+          <w:lang w:val="en-US" w:eastAsia="pt-BR"/>
+        </w:rPr>
+        <w:t xml:space="preserve"> </w:t>
+      </w:r>
+      <w:proofErr w:type="spellStart"/>
+      <w:r>
+        <w:rPr>
+          <w:lang w:val="en-US" w:eastAsia="pt-BR"/>
+        </w:rPr>
+        <w:t>devido</w:t>
+      </w:r>
+      <w:proofErr w:type="spellEnd"/>
+      <w:r>
+        <w:rPr>
+          <w:lang w:val="en-US" w:eastAsia="pt-BR"/>
+        </w:rPr>
+        <w:t xml:space="preserve"> à </w:t>
+      </w:r>
+      <w:proofErr w:type="spellStart"/>
+      <w:r>
+        <w:rPr>
+          <w:lang w:val="en-US" w:eastAsia="pt-BR"/>
+        </w:rPr>
+        <w:t>ausência</w:t>
+      </w:r>
+      <w:proofErr w:type="spellEnd"/>
+      <w:r>
+        <w:rPr>
+          <w:lang w:val="en-US" w:eastAsia="pt-BR"/>
+        </w:rPr>
+        <w:t xml:space="preserve"> de </w:t>
+      </w:r>
+      <w:proofErr w:type="spellStart"/>
+      <w:r>
+        <w:rPr>
+          <w:lang w:val="en-US" w:eastAsia="pt-BR"/>
+        </w:rPr>
+        <w:t>programas</w:t>
+      </w:r>
+      <w:proofErr w:type="spellEnd"/>
+      <w:r>
+        <w:rPr>
+          <w:lang w:val="en-US" w:eastAsia="pt-BR"/>
+        </w:rPr>
+        <w:t xml:space="preserve"> que </w:t>
+      </w:r>
+      <w:proofErr w:type="spellStart"/>
+      <w:r>
+        <w:rPr>
+          <w:lang w:val="en-US" w:eastAsia="pt-BR"/>
+        </w:rPr>
+        <w:t>auxiliam</w:t>
+      </w:r>
+      <w:proofErr w:type="spellEnd"/>
+      <w:r>
+        <w:rPr>
+          <w:lang w:val="en-US" w:eastAsia="pt-BR"/>
+        </w:rPr>
+        <w:t xml:space="preserve"> </w:t>
+      </w:r>
+      <w:proofErr w:type="spellStart"/>
+      <w:r>
+        <w:rPr>
+          <w:lang w:val="en-US" w:eastAsia="pt-BR"/>
+        </w:rPr>
+        <w:t>este</w:t>
+      </w:r>
+      <w:proofErr w:type="spellEnd"/>
+      <w:r>
+        <w:rPr>
+          <w:lang w:val="en-US" w:eastAsia="pt-BR"/>
+        </w:rPr>
+        <w:t xml:space="preserve"> </w:t>
+      </w:r>
+      <w:proofErr w:type="spellStart"/>
+      <w:r>
+        <w:rPr>
+          <w:lang w:val="en-US" w:eastAsia="pt-BR"/>
+        </w:rPr>
+        <w:t>público</w:t>
+      </w:r>
+      <w:proofErr w:type="spellEnd"/>
+      <w:r>
+        <w:rPr>
+          <w:lang w:val="en-US" w:eastAsia="pt-BR"/>
+        </w:rPr>
+        <w:t xml:space="preserve"> </w:t>
+      </w:r>
+      <w:proofErr w:type="spellStart"/>
+      <w:r>
+        <w:rPr>
+          <w:lang w:val="en-US" w:eastAsia="pt-BR"/>
+        </w:rPr>
+        <w:t>na</w:t>
+      </w:r>
+      <w:proofErr w:type="spellEnd"/>
+      <w:r>
+        <w:rPr>
+          <w:lang w:val="en-US" w:eastAsia="pt-BR"/>
+        </w:rPr>
+        <w:t xml:space="preserve"> hora de se </w:t>
+      </w:r>
+      <w:proofErr w:type="spellStart"/>
+      <w:r>
+        <w:rPr>
+          <w:lang w:val="en-US" w:eastAsia="pt-BR"/>
+        </w:rPr>
+        <w:t>inserirem</w:t>
+      </w:r>
+      <w:proofErr w:type="spellEnd"/>
+      <w:r>
+        <w:rPr>
+          <w:lang w:val="en-US" w:eastAsia="pt-BR"/>
+        </w:rPr>
+        <w:t xml:space="preserve"> no </w:t>
+      </w:r>
+      <w:proofErr w:type="spellStart"/>
+      <w:r>
+        <w:rPr>
+          <w:lang w:val="en-US" w:eastAsia="pt-BR"/>
+        </w:rPr>
+        <w:t>mercado</w:t>
+      </w:r>
+      <w:proofErr w:type="spellEnd"/>
+      <w:r>
+        <w:rPr>
+          <w:lang w:val="en-US" w:eastAsia="pt-BR"/>
+        </w:rPr>
+        <w:t xml:space="preserve"> de </w:t>
+      </w:r>
+      <w:proofErr w:type="spellStart"/>
+      <w:r>
+        <w:rPr>
+          <w:lang w:val="en-US" w:eastAsia="pt-BR"/>
+        </w:rPr>
+        <w:t>trabalho</w:t>
+      </w:r>
+      <w:proofErr w:type="spellEnd"/>
+      <w:r>
+        <w:rPr>
+          <w:lang w:val="en-US" w:eastAsia="pt-BR"/>
+        </w:rPr>
+        <w:t xml:space="preserve">. A </w:t>
+      </w:r>
+      <w:proofErr w:type="spellStart"/>
+      <w:r>
+        <w:rPr>
+          <w:lang w:val="en-US" w:eastAsia="pt-BR"/>
+        </w:rPr>
+        <w:t>plataforma</w:t>
+      </w:r>
+      <w:proofErr w:type="spellEnd"/>
+      <w:r>
+        <w:rPr>
+          <w:lang w:val="en-US" w:eastAsia="pt-BR"/>
+        </w:rPr>
+        <w:t xml:space="preserve"> PERR (</w:t>
+      </w:r>
+      <w:proofErr w:type="spellStart"/>
+      <w:r>
+        <w:rPr>
+          <w:lang w:val="en-US" w:eastAsia="pt-BR"/>
+        </w:rPr>
+        <w:t>Parceria</w:t>
+      </w:r>
+      <w:proofErr w:type="spellEnd"/>
+      <w:r>
+        <w:rPr>
+          <w:lang w:val="en-US" w:eastAsia="pt-BR"/>
+        </w:rPr>
+        <w:t xml:space="preserve"> de </w:t>
+      </w:r>
+      <w:proofErr w:type="spellStart"/>
+      <w:r>
+        <w:rPr>
+          <w:lang w:val="en-US" w:eastAsia="pt-BR"/>
+        </w:rPr>
+        <w:t>Emprego</w:t>
+      </w:r>
+      <w:proofErr w:type="spellEnd"/>
+      <w:r>
+        <w:rPr>
+          <w:lang w:val="en-US" w:eastAsia="pt-BR"/>
+        </w:rPr>
+        <w:t xml:space="preserve"> e </w:t>
+      </w:r>
+      <w:proofErr w:type="spellStart"/>
+      <w:r>
+        <w:rPr>
+          <w:lang w:val="en-US" w:eastAsia="pt-BR"/>
+        </w:rPr>
+        <w:t>Reintegração</w:t>
+      </w:r>
+      <w:proofErr w:type="spellEnd"/>
+      <w:r>
+        <w:rPr>
+          <w:lang w:val="en-US" w:eastAsia="pt-BR"/>
+        </w:rPr>
+        <w:t xml:space="preserve"> de </w:t>
+      </w:r>
+      <w:proofErr w:type="spellStart"/>
+      <w:r>
+        <w:rPr>
+          <w:lang w:val="en-US" w:eastAsia="pt-BR"/>
+        </w:rPr>
+        <w:t>Refugiados</w:t>
+      </w:r>
+      <w:proofErr w:type="spellEnd"/>
+      <w:r>
+        <w:rPr>
+          <w:lang w:val="en-US" w:eastAsia="pt-BR"/>
+        </w:rPr>
+        <w:t xml:space="preserve">) visa </w:t>
+      </w:r>
+      <w:proofErr w:type="spellStart"/>
+      <w:r>
+        <w:rPr>
+          <w:lang w:val="en-US" w:eastAsia="pt-BR"/>
+        </w:rPr>
+        <w:t>auxiliar</w:t>
+      </w:r>
+      <w:proofErr w:type="spellEnd"/>
+      <w:r>
+        <w:rPr>
+          <w:lang w:val="en-US" w:eastAsia="pt-BR"/>
+        </w:rPr>
+        <w:t xml:space="preserve"> </w:t>
+      </w:r>
+      <w:proofErr w:type="spellStart"/>
+      <w:r>
+        <w:rPr>
+          <w:lang w:val="en-US" w:eastAsia="pt-BR"/>
+        </w:rPr>
+        <w:t>na</w:t>
+      </w:r>
+      <w:proofErr w:type="spellEnd"/>
+      <w:r>
+        <w:rPr>
+          <w:lang w:val="en-US" w:eastAsia="pt-BR"/>
+        </w:rPr>
+        <w:t xml:space="preserve"> </w:t>
+      </w:r>
+      <w:proofErr w:type="spellStart"/>
+      <w:r>
+        <w:rPr>
+          <w:lang w:val="en-US" w:eastAsia="pt-BR"/>
+        </w:rPr>
+        <w:t>inserção</w:t>
+      </w:r>
+      <w:proofErr w:type="spellEnd"/>
+      <w:r>
+        <w:rPr>
+          <w:lang w:val="en-US" w:eastAsia="pt-BR"/>
+        </w:rPr>
+        <w:t xml:space="preserve"> </w:t>
+      </w:r>
+      <w:proofErr w:type="spellStart"/>
+      <w:r>
+        <w:rPr>
+          <w:lang w:val="en-US" w:eastAsia="pt-BR"/>
+        </w:rPr>
+        <w:t>destas</w:t>
+      </w:r>
+      <w:proofErr w:type="spellEnd"/>
+      <w:r>
+        <w:rPr>
+          <w:lang w:val="en-US" w:eastAsia="pt-BR"/>
+        </w:rPr>
+        <w:t xml:space="preserve"> </w:t>
+      </w:r>
+      <w:proofErr w:type="spellStart"/>
+      <w:r>
+        <w:rPr>
+          <w:lang w:val="en-US" w:eastAsia="pt-BR"/>
+        </w:rPr>
+        <w:t>pessoas</w:t>
+      </w:r>
+      <w:proofErr w:type="spellEnd"/>
+      <w:r>
+        <w:rPr>
+          <w:lang w:val="en-US" w:eastAsia="pt-BR"/>
+        </w:rPr>
+        <w:t xml:space="preserve"> </w:t>
+      </w:r>
+      <w:proofErr w:type="spellStart"/>
+      <w:r>
+        <w:rPr>
+          <w:lang w:val="en-US" w:eastAsia="pt-BR"/>
+        </w:rPr>
+        <w:t>na</w:t>
+      </w:r>
+      <w:proofErr w:type="spellEnd"/>
+      <w:r>
+        <w:rPr>
+          <w:lang w:val="en-US" w:eastAsia="pt-BR"/>
+        </w:rPr>
+        <w:t xml:space="preserve"> </w:t>
+      </w:r>
+      <w:proofErr w:type="spellStart"/>
+      <w:r>
+        <w:rPr>
+          <w:lang w:val="en-US" w:eastAsia="pt-BR"/>
+        </w:rPr>
+        <w:t>área</w:t>
+      </w:r>
+      <w:proofErr w:type="spellEnd"/>
+      <w:r>
+        <w:rPr>
+          <w:lang w:val="en-US" w:eastAsia="pt-BR"/>
+        </w:rPr>
+        <w:t xml:space="preserve"> </w:t>
+      </w:r>
+      <w:proofErr w:type="spellStart"/>
+      <w:r>
+        <w:rPr>
+          <w:lang w:val="en-US" w:eastAsia="pt-BR"/>
+        </w:rPr>
+        <w:t>profissional</w:t>
+      </w:r>
+      <w:proofErr w:type="spellEnd"/>
+      <w:r>
+        <w:rPr>
+          <w:lang w:val="en-US" w:eastAsia="pt-BR"/>
+        </w:rPr>
+        <w:t xml:space="preserve">, </w:t>
+      </w:r>
+      <w:proofErr w:type="spellStart"/>
+      <w:r>
+        <w:rPr>
+          <w:lang w:val="en-US" w:eastAsia="pt-BR"/>
+        </w:rPr>
+        <w:t>através</w:t>
+      </w:r>
+      <w:proofErr w:type="spellEnd"/>
+      <w:r>
+        <w:rPr>
+          <w:lang w:val="en-US" w:eastAsia="pt-BR"/>
+        </w:rPr>
+        <w:t xml:space="preserve"> de </w:t>
+      </w:r>
+      <w:proofErr w:type="spellStart"/>
+      <w:r>
+        <w:rPr>
+          <w:lang w:val="en-US" w:eastAsia="pt-BR"/>
+        </w:rPr>
+        <w:t>uma</w:t>
+      </w:r>
+      <w:proofErr w:type="spellEnd"/>
+      <w:r>
+        <w:rPr>
+          <w:lang w:val="en-US" w:eastAsia="pt-BR"/>
+        </w:rPr>
+        <w:t xml:space="preserve"> </w:t>
+      </w:r>
+      <w:proofErr w:type="spellStart"/>
+      <w:r>
+        <w:rPr>
+          <w:lang w:val="en-US" w:eastAsia="pt-BR"/>
+        </w:rPr>
+        <w:t>plataforma</w:t>
+      </w:r>
+      <w:proofErr w:type="spellEnd"/>
+      <w:r>
+        <w:rPr>
+          <w:lang w:val="en-US" w:eastAsia="pt-BR"/>
+        </w:rPr>
+        <w:t xml:space="preserve"> que intermedia o </w:t>
+      </w:r>
+      <w:proofErr w:type="spellStart"/>
+      <w:r>
+        <w:rPr>
+          <w:lang w:val="en-US" w:eastAsia="pt-BR"/>
+        </w:rPr>
+        <w:t>contato</w:t>
+      </w:r>
+      <w:proofErr w:type="spellEnd"/>
+      <w:r>
+        <w:rPr>
+          <w:lang w:val="en-US" w:eastAsia="pt-BR"/>
+        </w:rPr>
+        <w:t xml:space="preserve"> de </w:t>
+      </w:r>
+      <w:proofErr w:type="spellStart"/>
+      <w:r>
+        <w:rPr>
+          <w:lang w:val="en-US" w:eastAsia="pt-BR"/>
+        </w:rPr>
+        <w:t>refugiados</w:t>
+      </w:r>
+      <w:proofErr w:type="spellEnd"/>
+      <w:r>
+        <w:rPr>
+          <w:lang w:val="en-US" w:eastAsia="pt-BR"/>
+        </w:rPr>
+        <w:t xml:space="preserve"> com </w:t>
+      </w:r>
+      <w:proofErr w:type="spellStart"/>
+      <w:r>
+        <w:rPr>
+          <w:lang w:val="en-US" w:eastAsia="pt-BR"/>
+        </w:rPr>
+        <w:t>empresas</w:t>
+      </w:r>
+      <w:proofErr w:type="spellEnd"/>
+      <w:r>
+        <w:rPr>
+          <w:lang w:val="en-US" w:eastAsia="pt-BR"/>
+        </w:rPr>
+        <w:t>.</w:t>
+      </w:r>
+    </w:p>
+    <w:p>
+      <w:pPr>
+        <w:pStyle w:val="Ttulo2"/>
+        <w:rPr>
+          <w:lang w:val="en-US" w:eastAsia="pt-BR"/>
+        </w:rPr>
+      </w:pPr>
+      <w:bookmarkStart w:id="33" w:name="_Toc177366921"/>
+      <w:proofErr w:type="spellStart"/>
+      <w:r>
+        <w:rPr>
+          <w:lang w:val="en-US" w:eastAsia="pt-BR"/>
+        </w:rPr>
+        <w:t>Diagrama</w:t>
+      </w:r>
+      <w:proofErr w:type="spellEnd"/>
+      <w:r>
+        <w:rPr>
+          <w:lang w:val="en-US" w:eastAsia="pt-BR"/>
+        </w:rPr>
+        <w:t xml:space="preserve"> de </w:t>
+      </w:r>
+      <w:proofErr w:type="spellStart"/>
+      <w:r>
+        <w:rPr>
+          <w:lang w:val="en-US" w:eastAsia="pt-BR"/>
+        </w:rPr>
+        <w:t>Afinidades</w:t>
+      </w:r>
+      <w:bookmarkEnd w:id="33"/>
+      <w:proofErr w:type="spellEnd"/>
+    </w:p>
+    <w:p>
+      <w:pPr>
+        <w:rPr>
+          <w:lang w:val="en-US" w:eastAsia="pt-BR"/>
+        </w:rPr>
+      </w:pPr>
+      <w:r>
+        <w:rPr>
+          <w:lang w:val="en-US" w:eastAsia="pt-BR"/>
+        </w:rPr>
+        <w:t xml:space="preserve">O </w:t>
+      </w:r>
+      <w:proofErr w:type="spellStart"/>
+      <w:r>
+        <w:rPr>
+          <w:lang w:val="en-US" w:eastAsia="pt-BR"/>
+        </w:rPr>
+        <w:t>Diagrama</w:t>
+      </w:r>
+      <w:proofErr w:type="spellEnd"/>
+      <w:r>
+        <w:rPr>
+          <w:lang w:val="en-US" w:eastAsia="pt-BR"/>
+        </w:rPr>
+        <w:t xml:space="preserve"> de </w:t>
+      </w:r>
+      <w:proofErr w:type="spellStart"/>
+      <w:r>
+        <w:rPr>
+          <w:lang w:val="en-US" w:eastAsia="pt-BR"/>
+        </w:rPr>
+        <w:t>Afinidades</w:t>
+      </w:r>
+      <w:proofErr w:type="spellEnd"/>
+      <w:r>
+        <w:rPr>
+          <w:lang w:val="en-US" w:eastAsia="pt-BR"/>
+        </w:rPr>
+        <w:t xml:space="preserve"> é </w:t>
+      </w:r>
+      <w:proofErr w:type="spellStart"/>
+      <w:r>
+        <w:rPr>
+          <w:lang w:val="en-US" w:eastAsia="pt-BR"/>
+        </w:rPr>
+        <w:t>uma</w:t>
+      </w:r>
+      <w:proofErr w:type="spellEnd"/>
+      <w:r>
+        <w:rPr>
+          <w:lang w:val="en-US" w:eastAsia="pt-BR"/>
+        </w:rPr>
+        <w:t xml:space="preserve"> </w:t>
+      </w:r>
+      <w:proofErr w:type="spellStart"/>
+      <w:r>
+        <w:rPr>
+          <w:lang w:val="en-US" w:eastAsia="pt-BR"/>
+        </w:rPr>
+        <w:t>ferramenta</w:t>
+      </w:r>
+      <w:proofErr w:type="spellEnd"/>
+      <w:r>
+        <w:rPr>
+          <w:lang w:val="en-US" w:eastAsia="pt-BR"/>
+        </w:rPr>
+        <w:t xml:space="preserve"> do Design Thinking </w:t>
+      </w:r>
+      <w:proofErr w:type="spellStart"/>
+      <w:r>
+        <w:rPr>
+          <w:lang w:val="en-US" w:eastAsia="pt-BR"/>
+        </w:rPr>
+        <w:t>usada</w:t>
+      </w:r>
+      <w:proofErr w:type="spellEnd"/>
+      <w:r>
+        <w:rPr>
+          <w:lang w:val="en-US" w:eastAsia="pt-BR"/>
+        </w:rPr>
         <w:t xml:space="preserve"> para </w:t>
       </w:r>
       <w:proofErr w:type="spellStart"/>
@@ -5657,343 +6777,105 @@
         <w:rPr>
           <w:lang w:val="en-US" w:eastAsia="pt-BR"/>
         </w:rPr>
-        <w:t>o</w:t>
-      </w:r>
-      <w:proofErr w:type="spellEnd"/>
-      <w:r>
-        <w:rPr>
-          <w:lang w:val="en-US" w:eastAsia="pt-BR"/>
-        </w:rPr>
-        <w:t xml:space="preserve"> </w:t>
-      </w:r>
-      <w:proofErr w:type="spellStart"/>
-      <w:r>
-        <w:rPr>
-          <w:lang w:val="en-US" w:eastAsia="pt-BR"/>
-        </w:rPr>
-        <w:t>Brasil</w:t>
-      </w:r>
-      <w:proofErr w:type="spellEnd"/>
-      <w:r>
-        <w:rPr>
-          <w:lang w:val="en-US" w:eastAsia="pt-BR"/>
-        </w:rPr>
-        <w:t xml:space="preserve"> com </w:t>
-      </w:r>
-      <w:proofErr w:type="spellStart"/>
-      <w:r>
-        <w:rPr>
-          <w:lang w:val="en-US" w:eastAsia="pt-BR"/>
-        </w:rPr>
-        <w:t>intuito</w:t>
-      </w:r>
-      <w:proofErr w:type="spellEnd"/>
-      <w:r>
-        <w:rPr>
-          <w:lang w:val="en-US" w:eastAsia="pt-BR"/>
-        </w:rPr>
-        <w:t xml:space="preserve"> de </w:t>
-      </w:r>
-      <w:proofErr w:type="spellStart"/>
-      <w:r>
-        <w:rPr>
-          <w:lang w:val="en-US" w:eastAsia="pt-BR"/>
-        </w:rPr>
-        <w:t>fugir</w:t>
-      </w:r>
-      <w:proofErr w:type="spellEnd"/>
-      <w:r>
-        <w:rPr>
-          <w:lang w:val="en-US" w:eastAsia="pt-BR"/>
-        </w:rPr>
-        <w:t xml:space="preserve"> das </w:t>
-      </w:r>
-      <w:proofErr w:type="spellStart"/>
-      <w:r>
-        <w:rPr>
-          <w:lang w:val="en-US" w:eastAsia="pt-BR"/>
-        </w:rPr>
-        <w:t>inseguranças</w:t>
-      </w:r>
-      <w:proofErr w:type="spellEnd"/>
-      <w:r>
-        <w:rPr>
-          <w:lang w:val="en-US" w:eastAsia="pt-BR"/>
-        </w:rPr>
-        <w:t xml:space="preserve"> de </w:t>
-      </w:r>
-      <w:proofErr w:type="spellStart"/>
-      <w:r>
-        <w:rPr>
-          <w:lang w:val="en-US" w:eastAsia="pt-BR"/>
-        </w:rPr>
-        <w:t>seu</w:t>
-      </w:r>
-      <w:proofErr w:type="spellEnd"/>
-      <w:r>
-        <w:rPr>
-          <w:lang w:val="en-US" w:eastAsia="pt-BR"/>
-        </w:rPr>
-        <w:t xml:space="preserve"> </w:t>
-      </w:r>
-      <w:proofErr w:type="spellStart"/>
-      <w:r>
-        <w:rPr>
-          <w:lang w:val="en-US" w:eastAsia="pt-BR"/>
-        </w:rPr>
-        <w:t>país</w:t>
-      </w:r>
-      <w:proofErr w:type="spellEnd"/>
-      <w:r>
-        <w:rPr>
-          <w:lang w:val="en-US" w:eastAsia="pt-BR"/>
-        </w:rPr>
-        <w:t xml:space="preserve"> de </w:t>
-      </w:r>
-      <w:proofErr w:type="spellStart"/>
-      <w:r>
-        <w:rPr>
-          <w:lang w:val="en-US" w:eastAsia="pt-BR"/>
-        </w:rPr>
-        <w:t>origem</w:t>
-      </w:r>
-      <w:proofErr w:type="spellEnd"/>
-      <w:r>
-        <w:rPr>
-          <w:lang w:val="en-US" w:eastAsia="pt-BR"/>
-        </w:rPr>
-        <w:t xml:space="preserve"> e </w:t>
-      </w:r>
-      <w:proofErr w:type="spellStart"/>
-      <w:r>
-        <w:rPr>
-          <w:lang w:val="en-US" w:eastAsia="pt-BR"/>
-        </w:rPr>
-        <w:t>também</w:t>
-      </w:r>
-      <w:proofErr w:type="spellEnd"/>
-      <w:r>
-        <w:rPr>
-          <w:lang w:val="en-US" w:eastAsia="pt-BR"/>
-        </w:rPr>
-        <w:t xml:space="preserve"> com </w:t>
-      </w:r>
-      <w:proofErr w:type="gramStart"/>
-      <w:r>
-        <w:rPr>
-          <w:lang w:val="en-US" w:eastAsia="pt-BR"/>
-        </w:rPr>
-        <w:t>a</w:t>
-      </w:r>
-      <w:proofErr w:type="gramEnd"/>
-      <w:r>
-        <w:rPr>
-          <w:lang w:val="en-US" w:eastAsia="pt-BR"/>
-        </w:rPr>
-        <w:t xml:space="preserve"> </w:t>
-      </w:r>
-      <w:proofErr w:type="spellStart"/>
-      <w:r>
-        <w:rPr>
-          <w:lang w:val="en-US" w:eastAsia="pt-BR"/>
-        </w:rPr>
-        <w:t>intenção</w:t>
-      </w:r>
-      <w:proofErr w:type="spellEnd"/>
-      <w:r>
-        <w:rPr>
-          <w:lang w:val="en-US" w:eastAsia="pt-BR"/>
-        </w:rPr>
-        <w:t xml:space="preserve"> de </w:t>
-      </w:r>
-      <w:proofErr w:type="spellStart"/>
-      <w:r>
-        <w:rPr>
-          <w:lang w:val="en-US" w:eastAsia="pt-BR"/>
-        </w:rPr>
-        <w:t>recomeçar</w:t>
-      </w:r>
-      <w:proofErr w:type="spellEnd"/>
-      <w:r>
-        <w:rPr>
-          <w:lang w:val="en-US" w:eastAsia="pt-BR"/>
-        </w:rPr>
-        <w:t xml:space="preserve"> </w:t>
-      </w:r>
-      <w:proofErr w:type="spellStart"/>
-      <w:r>
-        <w:rPr>
-          <w:lang w:val="en-US" w:eastAsia="pt-BR"/>
-        </w:rPr>
-        <w:t>uma</w:t>
-      </w:r>
-      <w:proofErr w:type="spellEnd"/>
-      <w:r>
-        <w:rPr>
-          <w:lang w:val="en-US" w:eastAsia="pt-BR"/>
-        </w:rPr>
-        <w:t xml:space="preserve"> nova </w:t>
-      </w:r>
-      <w:proofErr w:type="spellStart"/>
-      <w:r>
-        <w:rPr>
-          <w:lang w:val="en-US" w:eastAsia="pt-BR"/>
-        </w:rPr>
-        <w:t>vida</w:t>
-      </w:r>
-      <w:proofErr w:type="spellEnd"/>
-      <w:r>
-        <w:rPr>
-          <w:lang w:val="en-US" w:eastAsia="pt-BR"/>
-        </w:rPr>
-        <w:t xml:space="preserve"> dentro do </w:t>
-      </w:r>
-      <w:proofErr w:type="spellStart"/>
-      <w:r>
-        <w:rPr>
-          <w:lang w:val="en-US" w:eastAsia="pt-BR"/>
-        </w:rPr>
-        <w:t>território</w:t>
-      </w:r>
-      <w:proofErr w:type="spellEnd"/>
-      <w:r>
-        <w:rPr>
-          <w:lang w:val="en-US" w:eastAsia="pt-BR"/>
-        </w:rPr>
-        <w:t xml:space="preserve">. </w:t>
-      </w:r>
-      <w:proofErr w:type="spellStart"/>
-      <w:r>
-        <w:rPr>
-          <w:lang w:val="en-US" w:eastAsia="pt-BR"/>
-        </w:rPr>
-        <w:t>Porém</w:t>
-      </w:r>
-      <w:proofErr w:type="spellEnd"/>
-      <w:r>
-        <w:rPr>
-          <w:lang w:val="en-US" w:eastAsia="pt-BR"/>
-        </w:rPr>
-        <w:t xml:space="preserve"> </w:t>
-      </w:r>
-      <w:proofErr w:type="spellStart"/>
-      <w:r>
-        <w:rPr>
-          <w:lang w:val="en-US" w:eastAsia="pt-BR"/>
-        </w:rPr>
-        <w:t>ele</w:t>
-      </w:r>
-      <w:proofErr w:type="spellEnd"/>
-      <w:r>
-        <w:rPr>
-          <w:lang w:val="en-US" w:eastAsia="pt-BR"/>
-        </w:rPr>
-        <w:t xml:space="preserve"> </w:t>
-      </w:r>
-      <w:proofErr w:type="spellStart"/>
-      <w:r>
-        <w:rPr>
-          <w:lang w:val="en-US" w:eastAsia="pt-BR"/>
-        </w:rPr>
-        <w:t>enfrenta</w:t>
-      </w:r>
-      <w:proofErr w:type="spellEnd"/>
-      <w:r>
-        <w:rPr>
-          <w:lang w:val="en-US" w:eastAsia="pt-BR"/>
-        </w:rPr>
-        <w:t xml:space="preserve"> </w:t>
-      </w:r>
-      <w:proofErr w:type="spellStart"/>
-      <w:r>
-        <w:rPr>
-          <w:lang w:val="en-US" w:eastAsia="pt-BR"/>
-        </w:rPr>
-        <w:t>alguns</w:t>
-      </w:r>
-      <w:proofErr w:type="spellEnd"/>
-      <w:r>
-        <w:rPr>
-          <w:lang w:val="en-US" w:eastAsia="pt-BR"/>
-        </w:rPr>
-        <w:t xml:space="preserve"> </w:t>
-      </w:r>
-      <w:proofErr w:type="spellStart"/>
-      <w:r>
-        <w:rPr>
-          <w:lang w:val="en-US" w:eastAsia="pt-BR"/>
-        </w:rPr>
-        <w:t>desafios</w:t>
-      </w:r>
-      <w:proofErr w:type="spellEnd"/>
-      <w:r>
-        <w:rPr>
-          <w:lang w:val="en-US" w:eastAsia="pt-BR"/>
-        </w:rPr>
-        <w:t xml:space="preserve"> </w:t>
-      </w:r>
-      <w:proofErr w:type="spellStart"/>
-      <w:r>
-        <w:rPr>
-          <w:lang w:val="en-US" w:eastAsia="pt-BR"/>
-        </w:rPr>
-        <w:t>na</w:t>
-      </w:r>
-      <w:proofErr w:type="spellEnd"/>
-      <w:r>
-        <w:rPr>
-          <w:lang w:val="en-US" w:eastAsia="pt-BR"/>
-        </w:rPr>
-        <w:t xml:space="preserve"> </w:t>
-      </w:r>
-      <w:proofErr w:type="spellStart"/>
-      <w:r>
-        <w:rPr>
-          <w:lang w:val="en-US" w:eastAsia="pt-BR"/>
-        </w:rPr>
-        <w:t>chegada</w:t>
-      </w:r>
-      <w:proofErr w:type="spellEnd"/>
-      <w:r>
-        <w:rPr>
-          <w:lang w:val="en-US" w:eastAsia="pt-BR"/>
-        </w:rPr>
-        <w:t xml:space="preserve">, um deles é a </w:t>
-      </w:r>
-      <w:proofErr w:type="spellStart"/>
-      <w:r>
-        <w:rPr>
-          <w:lang w:val="en-US" w:eastAsia="pt-BR"/>
-        </w:rPr>
-        <w:t>dificuldade</w:t>
-      </w:r>
-      <w:proofErr w:type="spellEnd"/>
-      <w:r>
-        <w:rPr>
-          <w:lang w:val="en-US" w:eastAsia="pt-BR"/>
-        </w:rPr>
-        <w:t xml:space="preserve"> </w:t>
-      </w:r>
-      <w:proofErr w:type="spellStart"/>
-      <w:r>
-        <w:rPr>
-          <w:lang w:val="en-US" w:eastAsia="pt-BR"/>
-        </w:rPr>
-        <w:t>na</w:t>
-      </w:r>
-      <w:proofErr w:type="spellEnd"/>
-      <w:r>
-        <w:rPr>
-          <w:lang w:val="en-US" w:eastAsia="pt-BR"/>
-        </w:rPr>
-        <w:t xml:space="preserve"> hora de </w:t>
-      </w:r>
-      <w:proofErr w:type="spellStart"/>
-      <w:r>
-        <w:rPr>
-          <w:lang w:val="en-US" w:eastAsia="pt-BR"/>
-        </w:rPr>
-        <w:t>arrumar</w:t>
+        <w:t>organizar</w:t>
+      </w:r>
+      <w:proofErr w:type="spellEnd"/>
+      <w:r>
+        <w:rPr>
+          <w:lang w:val="en-US" w:eastAsia="pt-BR"/>
+        </w:rPr>
+        <w:t xml:space="preserve"> </w:t>
+      </w:r>
+      <w:proofErr w:type="spellStart"/>
+      <w:r>
+        <w:rPr>
+          <w:lang w:val="en-US" w:eastAsia="pt-BR"/>
+        </w:rPr>
+        <w:t>ideias</w:t>
+      </w:r>
+      <w:proofErr w:type="spellEnd"/>
+      <w:r>
+        <w:rPr>
+          <w:lang w:val="en-US" w:eastAsia="pt-BR"/>
+        </w:rPr>
+        <w:t xml:space="preserve">, </w:t>
+      </w:r>
+      <w:proofErr w:type="spellStart"/>
+      <w:r>
+        <w:rPr>
+          <w:lang w:val="en-US" w:eastAsia="pt-BR"/>
+        </w:rPr>
+        <w:t>especialmente</w:t>
+      </w:r>
+      <w:proofErr w:type="spellEnd"/>
+      <w:r>
+        <w:rPr>
+          <w:lang w:val="en-US" w:eastAsia="pt-BR"/>
+        </w:rPr>
+        <w:t xml:space="preserve"> </w:t>
+      </w:r>
+      <w:proofErr w:type="spellStart"/>
+      <w:r>
+        <w:rPr>
+          <w:lang w:val="en-US" w:eastAsia="pt-BR"/>
+        </w:rPr>
+        <w:t>em</w:t>
+      </w:r>
+      <w:proofErr w:type="spellEnd"/>
+      <w:r>
+        <w:rPr>
+          <w:lang w:val="en-US" w:eastAsia="pt-BR"/>
+        </w:rPr>
+        <w:t xml:space="preserve"> </w:t>
+      </w:r>
+      <w:proofErr w:type="spellStart"/>
+      <w:r>
+        <w:rPr>
+          <w:lang w:val="en-US" w:eastAsia="pt-BR"/>
+        </w:rPr>
+        <w:t>sessões</w:t>
+      </w:r>
+      <w:proofErr w:type="spellEnd"/>
+      <w:r>
+        <w:rPr>
+          <w:lang w:val="en-US" w:eastAsia="pt-BR"/>
+        </w:rPr>
+        <w:t xml:space="preserve"> de brainstorming. </w:t>
+      </w:r>
+      <w:proofErr w:type="spellStart"/>
+      <w:r>
+        <w:rPr>
+          <w:lang w:val="en-US" w:eastAsia="pt-BR"/>
+        </w:rPr>
+        <w:t>Seu</w:t>
+      </w:r>
+      <w:proofErr w:type="spellEnd"/>
+      <w:r>
+        <w:rPr>
+          <w:lang w:val="en-US" w:eastAsia="pt-BR"/>
+        </w:rPr>
+        <w:t xml:space="preserve"> </w:t>
+      </w:r>
+      <w:proofErr w:type="spellStart"/>
+      <w:r>
+        <w:rPr>
+          <w:lang w:val="en-US" w:eastAsia="pt-BR"/>
+        </w:rPr>
+        <w:t>objetivo</w:t>
+      </w:r>
+      <w:proofErr w:type="spellEnd"/>
+      <w:r>
+        <w:rPr>
+          <w:lang w:val="en-US" w:eastAsia="pt-BR"/>
+        </w:rPr>
+        <w:t xml:space="preserve"> é </w:t>
+      </w:r>
+      <w:proofErr w:type="spellStart"/>
+      <w:r>
+        <w:rPr>
+          <w:lang w:val="en-US" w:eastAsia="pt-BR"/>
+        </w:rPr>
+        <w:t>sistematizar</w:t>
       </w:r>
       <w:proofErr w:type="spellEnd"/>
       <w:r>
@@ -6007,21 +6889,91 @@
         <w:rPr>
           <w:lang w:val="en-US" w:eastAsia="pt-BR"/>
         </w:rPr>
-        <w:t>emprego</w:t>
-      </w:r>
-      <w:proofErr w:type="spellEnd"/>
-      <w:r>
-        <w:rPr>
-          <w:lang w:val="en-US" w:eastAsia="pt-BR"/>
-        </w:rPr>
-        <w:t xml:space="preserve"> por </w:t>
-      </w:r>
-      <w:proofErr w:type="spellStart"/>
-      <w:r>
-        <w:rPr>
-          <w:lang w:val="en-US" w:eastAsia="pt-BR"/>
-        </w:rPr>
-        <w:t>conta</w:t>
+        <w:t>grande</w:t>
+      </w:r>
+      <w:proofErr w:type="spellEnd"/>
+      <w:r>
+        <w:rPr>
+          <w:lang w:val="en-US" w:eastAsia="pt-BR"/>
+        </w:rPr>
+        <w:t xml:space="preserve"> volume de </w:t>
+      </w:r>
+      <w:proofErr w:type="spellStart"/>
+      <w:r>
+        <w:rPr>
+          <w:lang w:val="en-US" w:eastAsia="pt-BR"/>
+        </w:rPr>
+        <w:t>informações</w:t>
+      </w:r>
+      <w:proofErr w:type="spellEnd"/>
+      <w:r>
+        <w:rPr>
+          <w:lang w:val="en-US" w:eastAsia="pt-BR"/>
+        </w:rPr>
+        <w:t xml:space="preserve"> </w:t>
+      </w:r>
+      <w:proofErr w:type="spellStart"/>
+      <w:r>
+        <w:rPr>
+          <w:lang w:val="en-US" w:eastAsia="pt-BR"/>
+        </w:rPr>
+        <w:t>ou</w:t>
+      </w:r>
+      <w:proofErr w:type="spellEnd"/>
+      <w:r>
+        <w:rPr>
+          <w:lang w:val="en-US" w:eastAsia="pt-BR"/>
+        </w:rPr>
+        <w:t xml:space="preserve"> insights para </w:t>
+      </w:r>
+      <w:proofErr w:type="spellStart"/>
+      <w:r>
+        <w:rPr>
+          <w:lang w:val="en-US" w:eastAsia="pt-BR"/>
+        </w:rPr>
+        <w:t>identificar</w:t>
+      </w:r>
+      <w:proofErr w:type="spellEnd"/>
+      <w:r>
+        <w:rPr>
+          <w:lang w:val="en-US" w:eastAsia="pt-BR"/>
+        </w:rPr>
+        <w:t xml:space="preserve"> a </w:t>
+      </w:r>
+      <w:proofErr w:type="spellStart"/>
+      <w:r>
+        <w:rPr>
+          <w:lang w:val="en-US" w:eastAsia="pt-BR"/>
+        </w:rPr>
+        <w:t>essência</w:t>
+      </w:r>
+      <w:proofErr w:type="spellEnd"/>
+      <w:r>
+        <w:rPr>
+          <w:lang w:val="en-US" w:eastAsia="pt-BR"/>
+        </w:rPr>
+        <w:t xml:space="preserve"> </w:t>
+      </w:r>
+      <w:proofErr w:type="spellStart"/>
+      <w:r>
+        <w:rPr>
+          <w:lang w:val="en-US" w:eastAsia="pt-BR"/>
+        </w:rPr>
+        <w:t>por</w:t>
+      </w:r>
+      <w:proofErr w:type="spellEnd"/>
+      <w:r>
+        <w:rPr>
+          <w:lang w:val="en-US" w:eastAsia="pt-BR"/>
+        </w:rPr>
+        <w:t xml:space="preserve"> </w:t>
+      </w:r>
+      <w:proofErr w:type="spellStart"/>
+      <w:r>
+        <w:rPr>
+          <w:lang w:val="en-US" w:eastAsia="pt-BR"/>
+        </w:rPr>
+        <w:t>trás</w:t>
       </w:r>
       <w:proofErr w:type="spellEnd"/>
       <w:r>
@@ -6035,21 +6987,104 @@
         <w:rPr>
           <w:lang w:val="en-US" w:eastAsia="pt-BR"/>
         </w:rPr>
-        <w:t>diversos</w:t>
-      </w:r>
-      <w:proofErr w:type="spellEnd"/>
-      <w:r>
-        <w:rPr>
-          <w:lang w:val="en-US" w:eastAsia="pt-BR"/>
-        </w:rPr>
-        <w:t xml:space="preserve"> </w:t>
-      </w:r>
-      <w:proofErr w:type="spellStart"/>
-      <w:r>
-        <w:rPr>
-          <w:lang w:val="en-US" w:eastAsia="pt-BR"/>
-        </w:rPr>
-        <w:t>empecilhos</w:t>
+        <w:t>conceitos</w:t>
+      </w:r>
+      <w:proofErr w:type="spellEnd"/>
+      <w:r>
+        <w:rPr>
+          <w:lang w:val="en-US" w:eastAsia="pt-BR"/>
+        </w:rPr>
+        <w:t xml:space="preserve"> </w:t>
+      </w:r>
+      <w:proofErr w:type="spellStart"/>
+      <w:r>
+        <w:rPr>
+          <w:lang w:val="en-US" w:eastAsia="pt-BR"/>
+        </w:rPr>
+        <w:t>levantados</w:t>
+      </w:r>
+      <w:proofErr w:type="spellEnd"/>
+      <w:r>
+        <w:rPr>
+          <w:lang w:val="en-US" w:eastAsia="pt-BR"/>
+        </w:rPr>
+        <w:t>.</w:t>
+      </w:r>
+    </w:p>
+    <w:p>
+      <w:pPr>
+        <w:rPr>
+          <w:lang w:val="en-US" w:eastAsia="pt-BR"/>
+        </w:rPr>
+      </w:pPr>
+      <w:r>
+        <w:rPr>
+          <w:lang w:val="en-US" w:eastAsia="pt-BR"/>
+        </w:rPr>
+        <w:t xml:space="preserve">A </w:t>
+      </w:r>
+      <w:proofErr w:type="spellStart"/>
+      <w:r>
+        <w:rPr>
+          <w:lang w:val="en-US" w:eastAsia="pt-BR"/>
+        </w:rPr>
+        <w:t>proposta</w:t>
+      </w:r>
+      <w:proofErr w:type="spellEnd"/>
+      <w:r>
+        <w:rPr>
+          <w:lang w:val="en-US" w:eastAsia="pt-BR"/>
+        </w:rPr>
+        <w:t xml:space="preserve"> é </w:t>
+      </w:r>
+      <w:proofErr w:type="spellStart"/>
+      <w:r>
+        <w:rPr>
+          <w:lang w:val="en-US" w:eastAsia="pt-BR"/>
+        </w:rPr>
+        <w:t>agrupar</w:t>
+      </w:r>
+      <w:proofErr w:type="spellEnd"/>
+      <w:r>
+        <w:rPr>
+          <w:lang w:val="en-US" w:eastAsia="pt-BR"/>
+        </w:rPr>
+        <w:t xml:space="preserve"> as </w:t>
+      </w:r>
+      <w:proofErr w:type="spellStart"/>
+      <w:r>
+        <w:rPr>
+          <w:lang w:val="en-US" w:eastAsia="pt-BR"/>
+        </w:rPr>
+        <w:t>ideias</w:t>
+      </w:r>
+      <w:proofErr w:type="spellEnd"/>
+      <w:r>
+        <w:rPr>
+          <w:lang w:val="en-US" w:eastAsia="pt-BR"/>
+        </w:rPr>
+        <w:t xml:space="preserve"> com base </w:t>
+      </w:r>
+      <w:proofErr w:type="spellStart"/>
+      <w:r>
+        <w:rPr>
+          <w:lang w:val="en-US" w:eastAsia="pt-BR"/>
+        </w:rPr>
+        <w:t>em</w:t>
+      </w:r>
+      <w:proofErr w:type="spellEnd"/>
+      <w:r>
+        <w:rPr>
+          <w:lang w:val="en-US" w:eastAsia="pt-BR"/>
+        </w:rPr>
+        <w:t xml:space="preserve"> </w:t>
+      </w:r>
+      <w:proofErr w:type="spellStart"/>
+      <w:r>
+        <w:rPr>
+          <w:lang w:val="en-US" w:eastAsia="pt-BR"/>
+        </w:rPr>
+        <w:t>afinidade</w:t>
       </w:r>
       <w:proofErr w:type="spellEnd"/>
       <w:r>
@@ -6063,35 +7098,7 @@
         <w:rPr>
           <w:lang w:val="en-US" w:eastAsia="pt-BR"/>
         </w:rPr>
-        <w:t>como</w:t>
-      </w:r>
-      <w:proofErr w:type="spellEnd"/>
-      <w:r>
-        <w:rPr>
-          <w:lang w:val="en-US" w:eastAsia="pt-BR"/>
-        </w:rPr>
-        <w:t xml:space="preserve">: </w:t>
-      </w:r>
-      <w:proofErr w:type="spellStart"/>
-      <w:r>
-        <w:rPr>
-          <w:lang w:val="en-US" w:eastAsia="pt-BR"/>
-        </w:rPr>
-        <w:t>desconhecimento</w:t>
-      </w:r>
-      <w:proofErr w:type="spellEnd"/>
-      <w:r>
-        <w:rPr>
-          <w:lang w:val="en-US" w:eastAsia="pt-BR"/>
-        </w:rPr>
-        <w:t xml:space="preserve"> da </w:t>
-      </w:r>
-      <w:proofErr w:type="spellStart"/>
-      <w:r>
-        <w:rPr>
-          <w:lang w:val="en-US" w:eastAsia="pt-BR"/>
-        </w:rPr>
-        <w:t>língua</w:t>
+        <w:t>similaridade</w:t>
       </w:r>
       <w:proofErr w:type="spellEnd"/>
       <w:r>
@@ -6105,7 +7112,35 @@
         <w:rPr>
           <w:lang w:val="en-US" w:eastAsia="pt-BR"/>
         </w:rPr>
-        <w:t>preconceito</w:t>
+        <w:t>dependência</w:t>
+      </w:r>
+      <w:proofErr w:type="spellEnd"/>
+      <w:r>
+        <w:rPr>
+          <w:lang w:val="en-US" w:eastAsia="pt-BR"/>
+        </w:rPr>
+        <w:t xml:space="preserve"> </w:t>
+      </w:r>
+      <w:proofErr w:type="spellStart"/>
+      <w:r>
+        <w:rPr>
+          <w:lang w:val="en-US" w:eastAsia="pt-BR"/>
+        </w:rPr>
+        <w:t>ou</w:t>
+      </w:r>
+      <w:proofErr w:type="spellEnd"/>
+      <w:r>
+        <w:rPr>
+          <w:lang w:val="en-US" w:eastAsia="pt-BR"/>
+        </w:rPr>
+        <w:t xml:space="preserve"> </w:t>
+      </w:r>
+      <w:proofErr w:type="spellStart"/>
+      <w:r>
+        <w:rPr>
+          <w:lang w:val="en-US" w:eastAsia="pt-BR"/>
+        </w:rPr>
+        <w:t>proximidade</w:t>
       </w:r>
       <w:proofErr w:type="spellEnd"/>
       <w:r>
@@ -6119,154 +7154,7 @@
         <w:rPr>
           <w:lang w:val="en-US" w:eastAsia="pt-BR"/>
         </w:rPr>
-        <w:t>revalidação</w:t>
-      </w:r>
-      <w:proofErr w:type="spellEnd"/>
-      <w:r>
-        <w:rPr>
-          <w:lang w:val="en-US" w:eastAsia="pt-BR"/>
-        </w:rPr>
-        <w:t xml:space="preserve"> de diplomas e </w:t>
-      </w:r>
-      <w:proofErr w:type="spellStart"/>
-      <w:r>
-        <w:rPr>
-          <w:lang w:val="en-US" w:eastAsia="pt-BR"/>
-        </w:rPr>
-        <w:t>documentos</w:t>
-      </w:r>
-      <w:proofErr w:type="spellEnd"/>
-      <w:r>
-        <w:rPr>
-          <w:lang w:val="en-US" w:eastAsia="pt-BR"/>
-        </w:rPr>
-        <w:t xml:space="preserve"> e etc.</w:t>
-      </w:r>
-    </w:p>
-    <w:p>
-      <w:pPr>
-        <w:rPr>
-          <w:lang w:val="en-US" w:eastAsia="pt-BR"/>
-        </w:rPr>
-      </w:pPr>
-      <w:proofErr w:type="spellStart"/>
-      <w:r>
-        <w:rPr>
-          <w:lang w:val="en-US" w:eastAsia="pt-BR"/>
-        </w:rPr>
-        <w:t>Assim</w:t>
-      </w:r>
-      <w:proofErr w:type="spellEnd"/>
-      <w:r>
-        <w:rPr>
-          <w:lang w:val="en-US" w:eastAsia="pt-BR"/>
-        </w:rPr>
-        <w:t xml:space="preserve"> </w:t>
-      </w:r>
-      <w:proofErr w:type="spellStart"/>
-      <w:r>
-        <w:rPr>
-          <w:lang w:val="en-US" w:eastAsia="pt-BR"/>
-        </w:rPr>
-        <w:t>como</w:t>
-      </w:r>
-      <w:proofErr w:type="spellEnd"/>
-      <w:r>
-        <w:rPr>
-          <w:lang w:val="en-US" w:eastAsia="pt-BR"/>
-        </w:rPr>
-        <w:t xml:space="preserve"> </w:t>
-      </w:r>
-      <w:proofErr w:type="spellStart"/>
-      <w:r>
-        <w:rPr>
-          <w:lang w:val="en-US" w:eastAsia="pt-BR"/>
-        </w:rPr>
-        <w:t>Ismaila</w:t>
-      </w:r>
-      <w:proofErr w:type="spellEnd"/>
-      <w:r>
-        <w:rPr>
-          <w:lang w:val="en-US" w:eastAsia="pt-BR"/>
-        </w:rPr>
-        <w:t xml:space="preserve"> </w:t>
-      </w:r>
-      <w:proofErr w:type="spellStart"/>
-      <w:r>
-        <w:rPr>
-          <w:lang w:val="en-US" w:eastAsia="pt-BR"/>
-        </w:rPr>
-        <w:t>Sodiq</w:t>
-      </w:r>
-      <w:proofErr w:type="spellEnd"/>
-      <w:r>
-        <w:rPr>
-          <w:lang w:val="en-US" w:eastAsia="pt-BR"/>
-        </w:rPr>
-        <w:t xml:space="preserve">, </w:t>
-      </w:r>
-      <w:proofErr w:type="spellStart"/>
-      <w:r>
-        <w:rPr>
-          <w:lang w:val="en-US" w:eastAsia="pt-BR"/>
-        </w:rPr>
-        <w:t>muito</w:t>
-      </w:r>
-      <w:proofErr w:type="spellEnd"/>
-      <w:r>
-        <w:rPr>
-          <w:lang w:val="en-US" w:eastAsia="pt-BR"/>
-        </w:rPr>
-        <w:t xml:space="preserve"> </w:t>
-      </w:r>
-      <w:proofErr w:type="spellStart"/>
-      <w:r>
-        <w:rPr>
-          <w:lang w:val="en-US" w:eastAsia="pt-BR"/>
-        </w:rPr>
-        <w:t>refugiados</w:t>
-      </w:r>
-      <w:proofErr w:type="spellEnd"/>
-      <w:r>
-        <w:rPr>
-          <w:lang w:val="en-US" w:eastAsia="pt-BR"/>
-        </w:rPr>
-        <w:t xml:space="preserve"> </w:t>
-      </w:r>
-      <w:proofErr w:type="spellStart"/>
-      <w:r>
-        <w:rPr>
-          <w:lang w:val="en-US" w:eastAsia="pt-BR"/>
-        </w:rPr>
-        <w:t>não</w:t>
-      </w:r>
-      <w:proofErr w:type="spellEnd"/>
-      <w:r>
-        <w:rPr>
-          <w:lang w:val="en-US" w:eastAsia="pt-BR"/>
-        </w:rPr>
-        <w:t xml:space="preserve"> </w:t>
-      </w:r>
-      <w:proofErr w:type="spellStart"/>
-      <w:r>
-        <w:rPr>
-          <w:lang w:val="en-US" w:eastAsia="pt-BR"/>
-        </w:rPr>
-        <w:t>conseguem</w:t>
-      </w:r>
-      <w:proofErr w:type="spellEnd"/>
-      <w:r>
-        <w:rPr>
-          <w:lang w:val="en-US" w:eastAsia="pt-BR"/>
-        </w:rPr>
-        <w:t xml:space="preserve"> </w:t>
-      </w:r>
-      <w:proofErr w:type="spellStart"/>
-      <w:r>
-        <w:rPr>
-          <w:lang w:val="en-US" w:eastAsia="pt-BR"/>
-        </w:rPr>
-        <w:t>encontrar</w:t>
+        <w:t>criando</w:t>
       </w:r>
       <w:proofErr w:type="spellEnd"/>
       <w:r>
@@ -6280,49 +7168,7 @@
         <w:rPr>
           <w:lang w:val="en-US" w:eastAsia="pt-BR"/>
         </w:rPr>
-        <w:t>emprego</w:t>
-      </w:r>
-      <w:proofErr w:type="spellEnd"/>
-      <w:r>
-        <w:rPr>
-          <w:lang w:val="en-US" w:eastAsia="pt-BR"/>
-        </w:rPr>
-        <w:t xml:space="preserve"> </w:t>
-      </w:r>
-      <w:proofErr w:type="spellStart"/>
-      <w:r>
-        <w:rPr>
-          <w:lang w:val="en-US" w:eastAsia="pt-BR"/>
-        </w:rPr>
-        <w:t>devido</w:t>
-      </w:r>
-      <w:proofErr w:type="spellEnd"/>
-      <w:r>
-        <w:rPr>
-          <w:lang w:val="en-US" w:eastAsia="pt-BR"/>
-        </w:rPr>
-        <w:t xml:space="preserve"> à </w:t>
-      </w:r>
-      <w:proofErr w:type="spellStart"/>
-      <w:r>
-        <w:rPr>
-          <w:lang w:val="en-US" w:eastAsia="pt-BR"/>
-        </w:rPr>
-        <w:t>ausência</w:t>
-      </w:r>
-      <w:proofErr w:type="spellEnd"/>
-      <w:r>
-        <w:rPr>
-          <w:lang w:val="en-US" w:eastAsia="pt-BR"/>
-        </w:rPr>
-        <w:t xml:space="preserve"> de </w:t>
-      </w:r>
-      <w:proofErr w:type="spellStart"/>
-      <w:r>
-        <w:rPr>
-          <w:lang w:val="en-US" w:eastAsia="pt-BR"/>
-        </w:rPr>
-        <w:t>programas</w:t>
+        <w:t>diagrama</w:t>
       </w:r>
       <w:proofErr w:type="spellEnd"/>
       <w:r>
@@ -6336,877 +7182,6 @@
         <w:rPr>
           <w:lang w:val="en-US" w:eastAsia="pt-BR"/>
         </w:rPr>
-        <w:t>auxiliam</w:t>
-      </w:r>
-      <w:proofErr w:type="spellEnd"/>
-      <w:r>
-        <w:rPr>
-          <w:lang w:val="en-US" w:eastAsia="pt-BR"/>
-        </w:rPr>
-        <w:t xml:space="preserve"> </w:t>
-      </w:r>
-      <w:proofErr w:type="spellStart"/>
-      <w:r>
-        <w:rPr>
-          <w:lang w:val="en-US" w:eastAsia="pt-BR"/>
-        </w:rPr>
-        <w:t>este</w:t>
-      </w:r>
-      <w:proofErr w:type="spellEnd"/>
-      <w:r>
-        <w:rPr>
-          <w:lang w:val="en-US" w:eastAsia="pt-BR"/>
-        </w:rPr>
-        <w:t xml:space="preserve"> </w:t>
-      </w:r>
-      <w:proofErr w:type="spellStart"/>
-      <w:r>
-        <w:rPr>
-          <w:lang w:val="en-US" w:eastAsia="pt-BR"/>
-        </w:rPr>
-        <w:t>público</w:t>
-      </w:r>
-      <w:proofErr w:type="spellEnd"/>
-      <w:r>
-        <w:rPr>
-          <w:lang w:val="en-US" w:eastAsia="pt-BR"/>
-        </w:rPr>
-        <w:t xml:space="preserve"> </w:t>
-      </w:r>
-      <w:proofErr w:type="spellStart"/>
-      <w:r>
-        <w:rPr>
-          <w:lang w:val="en-US" w:eastAsia="pt-BR"/>
-        </w:rPr>
-        <w:t>na</w:t>
-      </w:r>
-      <w:proofErr w:type="spellEnd"/>
-      <w:r>
-        <w:rPr>
-          <w:lang w:val="en-US" w:eastAsia="pt-BR"/>
-        </w:rPr>
-        <w:t xml:space="preserve"> hora de se </w:t>
-      </w:r>
-      <w:proofErr w:type="spellStart"/>
-      <w:r>
-        <w:rPr>
-          <w:lang w:val="en-US" w:eastAsia="pt-BR"/>
-        </w:rPr>
-        <w:t>inserirem</w:t>
-      </w:r>
-      <w:proofErr w:type="spellEnd"/>
-      <w:r>
-        <w:rPr>
-          <w:lang w:val="en-US" w:eastAsia="pt-BR"/>
-        </w:rPr>
-        <w:t xml:space="preserve"> no </w:t>
-      </w:r>
-      <w:proofErr w:type="spellStart"/>
-      <w:r>
-        <w:rPr>
-          <w:lang w:val="en-US" w:eastAsia="pt-BR"/>
-        </w:rPr>
-        <w:t>mercado</w:t>
-      </w:r>
-      <w:proofErr w:type="spellEnd"/>
-      <w:r>
-        <w:rPr>
-          <w:lang w:val="en-US" w:eastAsia="pt-BR"/>
-        </w:rPr>
-        <w:t xml:space="preserve"> de </w:t>
-      </w:r>
-      <w:proofErr w:type="spellStart"/>
-      <w:r>
-        <w:rPr>
-          <w:lang w:val="en-US" w:eastAsia="pt-BR"/>
-        </w:rPr>
-        <w:t>trabalho</w:t>
-      </w:r>
-      <w:proofErr w:type="spellEnd"/>
-      <w:r>
-        <w:rPr>
-          <w:lang w:val="en-US" w:eastAsia="pt-BR"/>
-        </w:rPr>
-        <w:t xml:space="preserve">. A </w:t>
-      </w:r>
-      <w:proofErr w:type="spellStart"/>
-      <w:r>
-        <w:rPr>
-          <w:lang w:val="en-US" w:eastAsia="pt-BR"/>
-        </w:rPr>
-        <w:t>plataforma</w:t>
-      </w:r>
-      <w:proofErr w:type="spellEnd"/>
-      <w:r>
-        <w:rPr>
-          <w:lang w:val="en-US" w:eastAsia="pt-BR"/>
-        </w:rPr>
-        <w:t xml:space="preserve"> PERR (</w:t>
-      </w:r>
-      <w:proofErr w:type="spellStart"/>
-      <w:r>
-        <w:rPr>
-          <w:lang w:val="en-US" w:eastAsia="pt-BR"/>
-        </w:rPr>
-        <w:t>Parceria</w:t>
-      </w:r>
-      <w:proofErr w:type="spellEnd"/>
-      <w:r>
-        <w:rPr>
-          <w:lang w:val="en-US" w:eastAsia="pt-BR"/>
-        </w:rPr>
-        <w:t xml:space="preserve"> de </w:t>
-      </w:r>
-      <w:proofErr w:type="spellStart"/>
-      <w:r>
-        <w:rPr>
-          <w:lang w:val="en-US" w:eastAsia="pt-BR"/>
-        </w:rPr>
-        <w:t>Emprego</w:t>
-      </w:r>
-      <w:proofErr w:type="spellEnd"/>
-      <w:r>
-        <w:rPr>
-          <w:lang w:val="en-US" w:eastAsia="pt-BR"/>
-        </w:rPr>
-        <w:t xml:space="preserve"> e </w:t>
-      </w:r>
-      <w:proofErr w:type="spellStart"/>
-      <w:r>
-        <w:rPr>
-          <w:lang w:val="en-US" w:eastAsia="pt-BR"/>
-        </w:rPr>
-        <w:t>Reintegração</w:t>
-      </w:r>
-      <w:proofErr w:type="spellEnd"/>
-      <w:r>
-        <w:rPr>
-          <w:lang w:val="en-US" w:eastAsia="pt-BR"/>
-        </w:rPr>
-        <w:t xml:space="preserve"> de </w:t>
-      </w:r>
-      <w:proofErr w:type="spellStart"/>
-      <w:r>
-        <w:rPr>
-          <w:lang w:val="en-US" w:eastAsia="pt-BR"/>
-        </w:rPr>
-        <w:t>Refugiados</w:t>
-      </w:r>
-      <w:proofErr w:type="spellEnd"/>
-      <w:r>
-        <w:rPr>
-          <w:lang w:val="en-US" w:eastAsia="pt-BR"/>
-        </w:rPr>
-        <w:t xml:space="preserve">) visa </w:t>
-      </w:r>
-      <w:proofErr w:type="spellStart"/>
-      <w:r>
-        <w:rPr>
-          <w:lang w:val="en-US" w:eastAsia="pt-BR"/>
-        </w:rPr>
-        <w:t>auxiliar</w:t>
-      </w:r>
-      <w:proofErr w:type="spellEnd"/>
-      <w:r>
-        <w:rPr>
-          <w:lang w:val="en-US" w:eastAsia="pt-BR"/>
-        </w:rPr>
-        <w:t xml:space="preserve"> </w:t>
-      </w:r>
-      <w:proofErr w:type="spellStart"/>
-      <w:r>
-        <w:rPr>
-          <w:lang w:val="en-US" w:eastAsia="pt-BR"/>
-        </w:rPr>
-        <w:t>na</w:t>
-      </w:r>
-      <w:proofErr w:type="spellEnd"/>
-      <w:r>
-        <w:rPr>
-          <w:lang w:val="en-US" w:eastAsia="pt-BR"/>
-        </w:rPr>
-        <w:t xml:space="preserve"> </w:t>
-      </w:r>
-      <w:proofErr w:type="spellStart"/>
-      <w:r>
-        <w:rPr>
-          <w:lang w:val="en-US" w:eastAsia="pt-BR"/>
-        </w:rPr>
-        <w:t>inserção</w:t>
-      </w:r>
-      <w:proofErr w:type="spellEnd"/>
-      <w:r>
-        <w:rPr>
-          <w:lang w:val="en-US" w:eastAsia="pt-BR"/>
-        </w:rPr>
-        <w:t xml:space="preserve"> </w:t>
-      </w:r>
-      <w:proofErr w:type="spellStart"/>
-      <w:r>
-        <w:rPr>
-          <w:lang w:val="en-US" w:eastAsia="pt-BR"/>
-        </w:rPr>
-        <w:t>destas</w:t>
-      </w:r>
-      <w:proofErr w:type="spellEnd"/>
-      <w:r>
-        <w:rPr>
-          <w:lang w:val="en-US" w:eastAsia="pt-BR"/>
-        </w:rPr>
-        <w:t xml:space="preserve"> </w:t>
-      </w:r>
-      <w:proofErr w:type="spellStart"/>
-      <w:r>
-        <w:rPr>
-          <w:lang w:val="en-US" w:eastAsia="pt-BR"/>
-        </w:rPr>
-        <w:t>pessoas</w:t>
-      </w:r>
-      <w:proofErr w:type="spellEnd"/>
-      <w:r>
-        <w:rPr>
-          <w:lang w:val="en-US" w:eastAsia="pt-BR"/>
-        </w:rPr>
-        <w:t xml:space="preserve"> </w:t>
-      </w:r>
-      <w:proofErr w:type="spellStart"/>
-      <w:r>
-        <w:rPr>
-          <w:lang w:val="en-US" w:eastAsia="pt-BR"/>
-        </w:rPr>
-        <w:t>na</w:t>
-      </w:r>
-      <w:proofErr w:type="spellEnd"/>
-      <w:r>
-        <w:rPr>
-          <w:lang w:val="en-US" w:eastAsia="pt-BR"/>
-        </w:rPr>
-        <w:t xml:space="preserve"> </w:t>
-      </w:r>
-      <w:proofErr w:type="spellStart"/>
-      <w:r>
-        <w:rPr>
-          <w:lang w:val="en-US" w:eastAsia="pt-BR"/>
-        </w:rPr>
-        <w:t>área</w:t>
-      </w:r>
-      <w:proofErr w:type="spellEnd"/>
-      <w:r>
-        <w:rPr>
-          <w:lang w:val="en-US" w:eastAsia="pt-BR"/>
-        </w:rPr>
-        <w:t xml:space="preserve"> </w:t>
-      </w:r>
-      <w:proofErr w:type="spellStart"/>
-      <w:r>
-        <w:rPr>
-          <w:lang w:val="en-US" w:eastAsia="pt-BR"/>
-        </w:rPr>
-        <w:t>profissional</w:t>
-      </w:r>
-      <w:proofErr w:type="spellEnd"/>
-      <w:r>
-        <w:rPr>
-          <w:lang w:val="en-US" w:eastAsia="pt-BR"/>
-        </w:rPr>
-        <w:t xml:space="preserve">, </w:t>
-      </w:r>
-      <w:proofErr w:type="spellStart"/>
-      <w:r>
-        <w:rPr>
-          <w:lang w:val="en-US" w:eastAsia="pt-BR"/>
-        </w:rPr>
-        <w:t>através</w:t>
-      </w:r>
-      <w:proofErr w:type="spellEnd"/>
-      <w:r>
-        <w:rPr>
-          <w:lang w:val="en-US" w:eastAsia="pt-BR"/>
-        </w:rPr>
-        <w:t xml:space="preserve"> de </w:t>
-      </w:r>
-      <w:proofErr w:type="spellStart"/>
-      <w:r>
-        <w:rPr>
-          <w:lang w:val="en-US" w:eastAsia="pt-BR"/>
-        </w:rPr>
-        <w:t>uma</w:t>
-      </w:r>
-      <w:proofErr w:type="spellEnd"/>
-      <w:r>
-        <w:rPr>
-          <w:lang w:val="en-US" w:eastAsia="pt-BR"/>
-        </w:rPr>
-        <w:t xml:space="preserve"> </w:t>
-      </w:r>
-      <w:proofErr w:type="spellStart"/>
-      <w:r>
-        <w:rPr>
-          <w:lang w:val="en-US" w:eastAsia="pt-BR"/>
-        </w:rPr>
-        <w:t>plataforma</w:t>
-      </w:r>
-      <w:proofErr w:type="spellEnd"/>
-      <w:r>
-        <w:rPr>
-          <w:lang w:val="en-US" w:eastAsia="pt-BR"/>
-        </w:rPr>
-        <w:t xml:space="preserve"> que intermedia o </w:t>
-      </w:r>
-      <w:proofErr w:type="spellStart"/>
-      <w:r>
-        <w:rPr>
-          <w:lang w:val="en-US" w:eastAsia="pt-BR"/>
-        </w:rPr>
-        <w:t>contato</w:t>
-      </w:r>
-      <w:proofErr w:type="spellEnd"/>
-      <w:r>
-        <w:rPr>
-          <w:lang w:val="en-US" w:eastAsia="pt-BR"/>
-        </w:rPr>
-        <w:t xml:space="preserve"> de </w:t>
-      </w:r>
-      <w:proofErr w:type="spellStart"/>
-      <w:r>
-        <w:rPr>
-          <w:lang w:val="en-US" w:eastAsia="pt-BR"/>
-        </w:rPr>
-        <w:t>refugiados</w:t>
-      </w:r>
-      <w:proofErr w:type="spellEnd"/>
-      <w:r>
-        <w:rPr>
-          <w:lang w:val="en-US" w:eastAsia="pt-BR"/>
-        </w:rPr>
-        <w:t xml:space="preserve"> com </w:t>
-      </w:r>
-      <w:proofErr w:type="spellStart"/>
-      <w:r>
-        <w:rPr>
-          <w:lang w:val="en-US" w:eastAsia="pt-BR"/>
-        </w:rPr>
-        <w:t>empresas</w:t>
-      </w:r>
-      <w:proofErr w:type="spellEnd"/>
-      <w:r>
-        <w:rPr>
-          <w:lang w:val="en-US" w:eastAsia="pt-BR"/>
-        </w:rPr>
-        <w:t>.</w:t>
-      </w:r>
-    </w:p>
-    <w:p>
-      <w:pPr>
-        <w:pStyle w:val="Ttulo2"/>
-        <w:rPr>
-          <w:lang w:val="en-US" w:eastAsia="pt-BR"/>
-        </w:rPr>
-      </w:pPr>
-      <w:bookmarkStart w:id="33" w:name="_Toc177366921"/>
-      <w:proofErr w:type="spellStart"/>
-      <w:r>
-        <w:rPr>
-          <w:lang w:val="en-US" w:eastAsia="pt-BR"/>
-        </w:rPr>
-        <w:t>Diagrama</w:t>
-      </w:r>
-      <w:proofErr w:type="spellEnd"/>
-      <w:r>
-        <w:rPr>
-          <w:lang w:val="en-US" w:eastAsia="pt-BR"/>
-        </w:rPr>
-        <w:t xml:space="preserve"> de </w:t>
-      </w:r>
-      <w:proofErr w:type="spellStart"/>
-      <w:r>
-        <w:rPr>
-          <w:lang w:val="en-US" w:eastAsia="pt-BR"/>
-        </w:rPr>
-        <w:t>Afinidades</w:t>
-      </w:r>
-      <w:bookmarkEnd w:id="33"/>
-      <w:proofErr w:type="spellEnd"/>
-    </w:p>
-    <w:p>
-      <w:pPr>
-        <w:rPr>
-          <w:lang w:val="en-US" w:eastAsia="pt-BR"/>
-        </w:rPr>
-      </w:pPr>
-      <w:r>
-        <w:rPr>
-          <w:lang w:val="en-US" w:eastAsia="pt-BR"/>
-        </w:rPr>
-        <w:t xml:space="preserve">O </w:t>
-      </w:r>
-      <w:proofErr w:type="spellStart"/>
-      <w:r>
-        <w:rPr>
-          <w:lang w:val="en-US" w:eastAsia="pt-BR"/>
-        </w:rPr>
-        <w:t>Diagrama</w:t>
-      </w:r>
-      <w:proofErr w:type="spellEnd"/>
-      <w:r>
-        <w:rPr>
-          <w:lang w:val="en-US" w:eastAsia="pt-BR"/>
-        </w:rPr>
-        <w:t xml:space="preserve"> de </w:t>
-      </w:r>
-      <w:proofErr w:type="spellStart"/>
-      <w:r>
-        <w:rPr>
-          <w:lang w:val="en-US" w:eastAsia="pt-BR"/>
-        </w:rPr>
-        <w:t>Afinidades</w:t>
-      </w:r>
-      <w:proofErr w:type="spellEnd"/>
-      <w:r>
-        <w:rPr>
-          <w:lang w:val="en-US" w:eastAsia="pt-BR"/>
-        </w:rPr>
-        <w:t xml:space="preserve"> é </w:t>
-      </w:r>
-      <w:proofErr w:type="spellStart"/>
-      <w:r>
-        <w:rPr>
-          <w:lang w:val="en-US" w:eastAsia="pt-BR"/>
-        </w:rPr>
-        <w:t>uma</w:t>
-      </w:r>
-      <w:proofErr w:type="spellEnd"/>
-      <w:r>
-        <w:rPr>
-          <w:lang w:val="en-US" w:eastAsia="pt-BR"/>
-        </w:rPr>
-        <w:t xml:space="preserve"> ferramenta do Design Thinking </w:t>
-      </w:r>
-      <w:proofErr w:type="spellStart"/>
-      <w:r>
-        <w:rPr>
-          <w:lang w:val="en-US" w:eastAsia="pt-BR"/>
-        </w:rPr>
-        <w:t>usada</w:t>
-      </w:r>
-      <w:proofErr w:type="spellEnd"/>
-      <w:r>
-        <w:rPr>
-          <w:lang w:val="en-US" w:eastAsia="pt-BR"/>
-        </w:rPr>
-        <w:t xml:space="preserve"> para </w:t>
-      </w:r>
-      <w:proofErr w:type="spellStart"/>
-      <w:r>
-        <w:rPr>
-          <w:lang w:val="en-US" w:eastAsia="pt-BR"/>
-        </w:rPr>
-        <w:t>organizar</w:t>
-      </w:r>
-      <w:proofErr w:type="spellEnd"/>
-      <w:r>
-        <w:rPr>
-          <w:lang w:val="en-US" w:eastAsia="pt-BR"/>
-        </w:rPr>
-        <w:t xml:space="preserve"> </w:t>
-      </w:r>
-      <w:proofErr w:type="spellStart"/>
-      <w:r>
-        <w:rPr>
-          <w:lang w:val="en-US" w:eastAsia="pt-BR"/>
-        </w:rPr>
-        <w:t>ideias</w:t>
-      </w:r>
-      <w:proofErr w:type="spellEnd"/>
-      <w:r>
-        <w:rPr>
-          <w:lang w:val="en-US" w:eastAsia="pt-BR"/>
-        </w:rPr>
-        <w:t xml:space="preserve">, </w:t>
-      </w:r>
-      <w:proofErr w:type="spellStart"/>
-      <w:r>
-        <w:rPr>
-          <w:lang w:val="en-US" w:eastAsia="pt-BR"/>
-        </w:rPr>
-        <w:t>especialmente</w:t>
-      </w:r>
-      <w:proofErr w:type="spellEnd"/>
-      <w:r>
-        <w:rPr>
-          <w:lang w:val="en-US" w:eastAsia="pt-BR"/>
-        </w:rPr>
-        <w:t xml:space="preserve"> </w:t>
-      </w:r>
-      <w:proofErr w:type="spellStart"/>
-      <w:r>
-        <w:rPr>
-          <w:lang w:val="en-US" w:eastAsia="pt-BR"/>
-        </w:rPr>
-        <w:t>em</w:t>
-      </w:r>
-      <w:proofErr w:type="spellEnd"/>
-      <w:r>
-        <w:rPr>
-          <w:lang w:val="en-US" w:eastAsia="pt-BR"/>
-        </w:rPr>
-        <w:t xml:space="preserve"> </w:t>
-      </w:r>
-      <w:proofErr w:type="spellStart"/>
-      <w:r>
-        <w:rPr>
-          <w:lang w:val="en-US" w:eastAsia="pt-BR"/>
-        </w:rPr>
-        <w:t>sessões</w:t>
-      </w:r>
-      <w:proofErr w:type="spellEnd"/>
-      <w:r>
-        <w:rPr>
-          <w:lang w:val="en-US" w:eastAsia="pt-BR"/>
-        </w:rPr>
-        <w:t xml:space="preserve"> de brainstorming. </w:t>
-      </w:r>
-      <w:proofErr w:type="spellStart"/>
-      <w:r>
-        <w:rPr>
-          <w:lang w:val="en-US" w:eastAsia="pt-BR"/>
-        </w:rPr>
-        <w:t>Seu</w:t>
-      </w:r>
-      <w:proofErr w:type="spellEnd"/>
-      <w:r>
-        <w:rPr>
-          <w:lang w:val="en-US" w:eastAsia="pt-BR"/>
-        </w:rPr>
-        <w:t xml:space="preserve"> </w:t>
-      </w:r>
-      <w:proofErr w:type="spellStart"/>
-      <w:r>
-        <w:rPr>
-          <w:lang w:val="en-US" w:eastAsia="pt-BR"/>
-        </w:rPr>
-        <w:t>objetivo</w:t>
-      </w:r>
-      <w:proofErr w:type="spellEnd"/>
-      <w:r>
-        <w:rPr>
-          <w:lang w:val="en-US" w:eastAsia="pt-BR"/>
-        </w:rPr>
-        <w:t xml:space="preserve"> é </w:t>
-      </w:r>
-      <w:proofErr w:type="spellStart"/>
-      <w:r>
-        <w:rPr>
-          <w:lang w:val="en-US" w:eastAsia="pt-BR"/>
-        </w:rPr>
-        <w:t>sistematizar</w:t>
-      </w:r>
-      <w:proofErr w:type="spellEnd"/>
-      <w:r>
-        <w:rPr>
-          <w:lang w:val="en-US" w:eastAsia="pt-BR"/>
-        </w:rPr>
-        <w:t xml:space="preserve"> um </w:t>
-      </w:r>
-      <w:proofErr w:type="spellStart"/>
-      <w:r>
-        <w:rPr>
-          <w:lang w:val="en-US" w:eastAsia="pt-BR"/>
-        </w:rPr>
-        <w:t>grande</w:t>
-      </w:r>
-      <w:proofErr w:type="spellEnd"/>
-      <w:r>
-        <w:rPr>
-          <w:lang w:val="en-US" w:eastAsia="pt-BR"/>
-        </w:rPr>
-        <w:t xml:space="preserve"> volume de </w:t>
-      </w:r>
-      <w:proofErr w:type="spellStart"/>
-      <w:r>
-        <w:rPr>
-          <w:lang w:val="en-US" w:eastAsia="pt-BR"/>
-        </w:rPr>
-        <w:t>informações</w:t>
-      </w:r>
-      <w:proofErr w:type="spellEnd"/>
-      <w:r>
-        <w:rPr>
-          <w:lang w:val="en-US" w:eastAsia="pt-BR"/>
-        </w:rPr>
-        <w:t xml:space="preserve"> </w:t>
-      </w:r>
-      <w:proofErr w:type="spellStart"/>
-      <w:r>
-        <w:rPr>
-          <w:lang w:val="en-US" w:eastAsia="pt-BR"/>
-        </w:rPr>
-        <w:t>ou</w:t>
-      </w:r>
-      <w:proofErr w:type="spellEnd"/>
-      <w:r>
-        <w:rPr>
-          <w:lang w:val="en-US" w:eastAsia="pt-BR"/>
-        </w:rPr>
-        <w:t xml:space="preserve"> insights para </w:t>
-      </w:r>
-      <w:proofErr w:type="spellStart"/>
-      <w:r>
-        <w:rPr>
-          <w:lang w:val="en-US" w:eastAsia="pt-BR"/>
-        </w:rPr>
-        <w:t>identificar</w:t>
-      </w:r>
-      <w:proofErr w:type="spellEnd"/>
-      <w:r>
-        <w:rPr>
-          <w:lang w:val="en-US" w:eastAsia="pt-BR"/>
-        </w:rPr>
-        <w:t xml:space="preserve"> </w:t>
-      </w:r>
-      <w:proofErr w:type="gramStart"/>
-      <w:r>
-        <w:rPr>
-          <w:lang w:val="en-US" w:eastAsia="pt-BR"/>
-        </w:rPr>
-        <w:t>a</w:t>
-      </w:r>
-      <w:proofErr w:type="gramEnd"/>
-      <w:r>
-        <w:rPr>
-          <w:lang w:val="en-US" w:eastAsia="pt-BR"/>
-        </w:rPr>
-        <w:t xml:space="preserve"> </w:t>
-      </w:r>
-      <w:proofErr w:type="spellStart"/>
-      <w:r>
-        <w:rPr>
-          <w:lang w:val="en-US" w:eastAsia="pt-BR"/>
-        </w:rPr>
-        <w:t>essência</w:t>
-      </w:r>
-      <w:proofErr w:type="spellEnd"/>
-      <w:r>
-        <w:rPr>
-          <w:lang w:val="en-US" w:eastAsia="pt-BR"/>
-        </w:rPr>
-        <w:t xml:space="preserve"> por </w:t>
-      </w:r>
-      <w:proofErr w:type="spellStart"/>
-      <w:r>
-        <w:rPr>
-          <w:lang w:val="en-US" w:eastAsia="pt-BR"/>
-        </w:rPr>
-        <w:t>trás</w:t>
-      </w:r>
-      <w:proofErr w:type="spellEnd"/>
-      <w:r>
-        <w:rPr>
-          <w:lang w:val="en-US" w:eastAsia="pt-BR"/>
-        </w:rPr>
-        <w:t xml:space="preserve"> dos </w:t>
-      </w:r>
-      <w:proofErr w:type="spellStart"/>
-      <w:r>
-        <w:rPr>
-          <w:lang w:val="en-US" w:eastAsia="pt-BR"/>
-        </w:rPr>
-        <w:t>conceitos</w:t>
-      </w:r>
-      <w:proofErr w:type="spellEnd"/>
-      <w:r>
-        <w:rPr>
-          <w:lang w:val="en-US" w:eastAsia="pt-BR"/>
-        </w:rPr>
-        <w:t xml:space="preserve"> </w:t>
-      </w:r>
-      <w:proofErr w:type="spellStart"/>
-      <w:r>
-        <w:rPr>
-          <w:lang w:val="en-US" w:eastAsia="pt-BR"/>
-        </w:rPr>
-        <w:t>levantados</w:t>
-      </w:r>
-      <w:proofErr w:type="spellEnd"/>
-      <w:r>
-        <w:rPr>
-          <w:lang w:val="en-US" w:eastAsia="pt-BR"/>
-        </w:rPr>
-        <w:t>.</w:t>
-      </w:r>
-    </w:p>
-    <w:p>
-      <w:pPr>
-        <w:rPr>
-          <w:lang w:val="en-US" w:eastAsia="pt-BR"/>
-        </w:rPr>
-      </w:pPr>
-      <w:r>
-        <w:rPr>
-          <w:lang w:val="en-US" w:eastAsia="pt-BR"/>
-        </w:rPr>
-        <w:lastRenderedPageBreak/>
-        <w:t xml:space="preserve">A </w:t>
-      </w:r>
-      <w:proofErr w:type="spellStart"/>
-      <w:r>
-        <w:rPr>
-          <w:lang w:val="en-US" w:eastAsia="pt-BR"/>
-        </w:rPr>
-        <w:t>proposta</w:t>
-      </w:r>
-      <w:proofErr w:type="spellEnd"/>
-      <w:r>
-        <w:rPr>
-          <w:lang w:val="en-US" w:eastAsia="pt-BR"/>
-        </w:rPr>
-        <w:t xml:space="preserve"> é </w:t>
-      </w:r>
-      <w:proofErr w:type="spellStart"/>
-      <w:r>
-        <w:rPr>
-          <w:lang w:val="en-US" w:eastAsia="pt-BR"/>
-        </w:rPr>
-        <w:t>agrupar</w:t>
-      </w:r>
-      <w:proofErr w:type="spellEnd"/>
-      <w:r>
-        <w:rPr>
-          <w:lang w:val="en-US" w:eastAsia="pt-BR"/>
-        </w:rPr>
-        <w:t xml:space="preserve"> as </w:t>
-      </w:r>
-      <w:proofErr w:type="spellStart"/>
-      <w:r>
-        <w:rPr>
-          <w:lang w:val="en-US" w:eastAsia="pt-BR"/>
-        </w:rPr>
-        <w:t>ideias</w:t>
-      </w:r>
-      <w:proofErr w:type="spellEnd"/>
-      <w:r>
-        <w:rPr>
-          <w:lang w:val="en-US" w:eastAsia="pt-BR"/>
-        </w:rPr>
-        <w:t xml:space="preserve"> com base </w:t>
-      </w:r>
-      <w:proofErr w:type="spellStart"/>
-      <w:r>
-        <w:rPr>
-          <w:lang w:val="en-US" w:eastAsia="pt-BR"/>
-        </w:rPr>
-        <w:t>em</w:t>
-      </w:r>
-      <w:proofErr w:type="spellEnd"/>
-      <w:r>
-        <w:rPr>
-          <w:lang w:val="en-US" w:eastAsia="pt-BR"/>
-        </w:rPr>
-        <w:t xml:space="preserve"> </w:t>
-      </w:r>
-      <w:proofErr w:type="spellStart"/>
-      <w:r>
-        <w:rPr>
-          <w:lang w:val="en-US" w:eastAsia="pt-BR"/>
-        </w:rPr>
-        <w:t>afinidade</w:t>
-      </w:r>
-      <w:proofErr w:type="spellEnd"/>
-      <w:r>
-        <w:rPr>
-          <w:lang w:val="en-US" w:eastAsia="pt-BR"/>
-        </w:rPr>
-        <w:t xml:space="preserve">, </w:t>
-      </w:r>
-      <w:proofErr w:type="spellStart"/>
-      <w:r>
-        <w:rPr>
-          <w:lang w:val="en-US" w:eastAsia="pt-BR"/>
-        </w:rPr>
-        <w:t>similaridade</w:t>
-      </w:r>
-      <w:proofErr w:type="spellEnd"/>
-      <w:r>
-        <w:rPr>
-          <w:lang w:val="en-US" w:eastAsia="pt-BR"/>
-        </w:rPr>
-        <w:t xml:space="preserve">, </w:t>
-      </w:r>
-      <w:proofErr w:type="spellStart"/>
-      <w:r>
-        <w:rPr>
-          <w:lang w:val="en-US" w:eastAsia="pt-BR"/>
-        </w:rPr>
-        <w:t>dependência</w:t>
-      </w:r>
-      <w:proofErr w:type="spellEnd"/>
-      <w:r>
-        <w:rPr>
-          <w:lang w:val="en-US" w:eastAsia="pt-BR"/>
-        </w:rPr>
-        <w:t xml:space="preserve"> </w:t>
-      </w:r>
-      <w:proofErr w:type="spellStart"/>
-      <w:r>
-        <w:rPr>
-          <w:lang w:val="en-US" w:eastAsia="pt-BR"/>
-        </w:rPr>
-        <w:t>ou</w:t>
-      </w:r>
-      <w:proofErr w:type="spellEnd"/>
-      <w:r>
-        <w:rPr>
-          <w:lang w:val="en-US" w:eastAsia="pt-BR"/>
-        </w:rPr>
-        <w:t xml:space="preserve"> </w:t>
-      </w:r>
-      <w:proofErr w:type="spellStart"/>
-      <w:r>
-        <w:rPr>
-          <w:lang w:val="en-US" w:eastAsia="pt-BR"/>
-        </w:rPr>
-        <w:t>proximidade</w:t>
-      </w:r>
-      <w:proofErr w:type="spellEnd"/>
-      <w:r>
-        <w:rPr>
-          <w:lang w:val="en-US" w:eastAsia="pt-BR"/>
-        </w:rPr>
-        <w:t xml:space="preserve">, </w:t>
-      </w:r>
-      <w:proofErr w:type="spellStart"/>
-      <w:r>
-        <w:rPr>
-          <w:lang w:val="en-US" w:eastAsia="pt-BR"/>
-        </w:rPr>
-        <w:t>criando</w:t>
-      </w:r>
-      <w:proofErr w:type="spellEnd"/>
-      <w:r>
-        <w:rPr>
-          <w:lang w:val="en-US" w:eastAsia="pt-BR"/>
-        </w:rPr>
-        <w:t xml:space="preserve"> um </w:t>
-      </w:r>
-      <w:proofErr w:type="spellStart"/>
-      <w:r>
-        <w:rPr>
-          <w:lang w:val="en-US" w:eastAsia="pt-BR"/>
-        </w:rPr>
-        <w:t>diagrama</w:t>
-      </w:r>
-      <w:proofErr w:type="spellEnd"/>
-      <w:r>
-        <w:rPr>
-          <w:lang w:val="en-US" w:eastAsia="pt-BR"/>
-        </w:rPr>
-        <w:t xml:space="preserve"> que </w:t>
-      </w:r>
-      <w:proofErr w:type="spellStart"/>
-      <w:r>
-        <w:rPr>
-          <w:lang w:val="en-US" w:eastAsia="pt-BR"/>
-        </w:rPr>
         <w:t>apresenta</w:t>
       </w:r>
       <w:proofErr w:type="spellEnd"/>
@@ -7242,7 +7217,21 @@
         <w:rPr>
           <w:lang w:val="en-US" w:eastAsia="pt-BR"/>
         </w:rPr>
-        <w:t xml:space="preserve"> a ser </w:t>
+        <w:t xml:space="preserve"> a </w:t>
+      </w:r>
+      <w:proofErr w:type="spellStart"/>
+      <w:r>
+        <w:rPr>
+          <w:lang w:val="en-US" w:eastAsia="pt-BR"/>
+        </w:rPr>
+        <w:t>ser</w:t>
+      </w:r>
+      <w:proofErr w:type="spellEnd"/>
+      <w:r>
+        <w:rPr>
+          <w:lang w:val="en-US" w:eastAsia="pt-BR"/>
+        </w:rPr>
+        <w:t xml:space="preserve"> </w:t>
       </w:r>
       <w:proofErr w:type="spellStart"/>
       <w:r>
@@ -7736,7 +7725,21 @@
         <w:rPr>
           <w:lang w:val="en-US" w:eastAsia="pt-BR"/>
         </w:rPr>
-        <w:t xml:space="preserve"> ferramenta visual e de </w:t>
+        <w:t xml:space="preserve"> </w:t>
+      </w:r>
+      <w:proofErr w:type="spellStart"/>
+      <w:r>
+        <w:rPr>
+          <w:lang w:val="en-US" w:eastAsia="pt-BR"/>
+        </w:rPr>
+        <w:t>ferramenta</w:t>
+      </w:r>
+      <w:proofErr w:type="spellEnd"/>
+      <w:r>
+        <w:rPr>
+          <w:lang w:val="en-US" w:eastAsia="pt-BR"/>
+        </w:rPr>
+        <w:t xml:space="preserve"> visual e de </w:t>
       </w:r>
       <w:proofErr w:type="spellStart"/>
       <w:r>
@@ -7806,7 +7809,21 @@
         <w:rPr>
           <w:lang w:val="en-US" w:eastAsia="pt-BR"/>
         </w:rPr>
-        <w:t xml:space="preserve"> por </w:t>
+        <w:t xml:space="preserve"> </w:t>
+      </w:r>
+      <w:proofErr w:type="spellStart"/>
+      <w:r>
+        <w:rPr>
+          <w:lang w:val="en-US" w:eastAsia="pt-BR"/>
+        </w:rPr>
+        <w:t>por</w:t>
+      </w:r>
+      <w:proofErr w:type="spellEnd"/>
+      <w:r>
+        <w:rPr>
+          <w:lang w:val="en-US" w:eastAsia="pt-BR"/>
+        </w:rPr>
+        <w:t xml:space="preserve"> </w:t>
       </w:r>
       <w:proofErr w:type="spellStart"/>
       <w:r>
@@ -8128,7 +8145,21 @@
         <w:rPr>
           <w:lang w:val="en-US" w:eastAsia="pt-BR"/>
         </w:rPr>
-        <w:t xml:space="preserve"> profunda da </w:t>
+        <w:t xml:space="preserve"> </w:t>
+      </w:r>
+      <w:proofErr w:type="spellStart"/>
+      <w:r>
+        <w:rPr>
+          <w:lang w:val="en-US" w:eastAsia="pt-BR"/>
+        </w:rPr>
+        <w:t>profunda</w:t>
+      </w:r>
+      <w:proofErr w:type="spellEnd"/>
+      <w:r>
+        <w:rPr>
+          <w:lang w:val="en-US" w:eastAsia="pt-BR"/>
+        </w:rPr>
+        <w:t xml:space="preserve"> da </w:t>
       </w:r>
       <w:proofErr w:type="spellStart"/>
       <w:r>
@@ -8594,11 +8625,19 @@
         </w:rPr>
       </w:pPr>
       <w:bookmarkStart w:id="37" w:name="_Toc177366923"/>
-      <w:r>
-        <w:rPr>
-          <w:lang w:val="en-US" w:eastAsia="pt-BR"/>
-        </w:rPr>
-        <w:t xml:space="preserve">Jornada do </w:t>
+      <w:proofErr w:type="spellStart"/>
+      <w:r>
+        <w:rPr>
+          <w:lang w:val="en-US" w:eastAsia="pt-BR"/>
+        </w:rPr>
+        <w:t>Jornada</w:t>
+      </w:r>
+      <w:proofErr w:type="spellEnd"/>
+      <w:r>
+        <w:rPr>
+          <w:lang w:val="en-US" w:eastAsia="pt-BR"/>
+        </w:rPr>
+        <w:t xml:space="preserve"> do </w:t>
       </w:r>
       <w:proofErr w:type="spellStart"/>
       <w:r>
@@ -8622,7 +8661,21 @@
         <w:rPr>
           <w:lang w:val="en-US" w:eastAsia="pt-BR"/>
         </w:rPr>
-        <w:t xml:space="preserve"> A Jornada de </w:t>
+        <w:t xml:space="preserve"> A </w:t>
+      </w:r>
+      <w:proofErr w:type="spellStart"/>
+      <w:r>
+        <w:rPr>
+          <w:lang w:val="en-US" w:eastAsia="pt-BR"/>
+        </w:rPr>
+        <w:t>Jornada</w:t>
+      </w:r>
+      <w:proofErr w:type="spellEnd"/>
+      <w:r>
+        <w:rPr>
+          <w:lang w:val="en-US" w:eastAsia="pt-BR"/>
+        </w:rPr>
+        <w:t xml:space="preserve"> de </w:t>
       </w:r>
       <w:proofErr w:type="spellStart"/>
       <w:r>
@@ -8664,7 +8717,21 @@
         <w:rPr>
           <w:lang w:val="en-US" w:eastAsia="pt-BR"/>
         </w:rPr>
-        <w:t xml:space="preserve"> de Jornada de </w:t>
+        <w:t xml:space="preserve"> de </w:t>
+      </w:r>
+      <w:proofErr w:type="spellStart"/>
+      <w:r>
+        <w:rPr>
+          <w:lang w:val="en-US" w:eastAsia="pt-BR"/>
+        </w:rPr>
+        <w:t>Jornada</w:t>
+      </w:r>
+      <w:proofErr w:type="spellEnd"/>
+      <w:r>
+        <w:rPr>
+          <w:lang w:val="en-US" w:eastAsia="pt-BR"/>
+        </w:rPr>
+        <w:t xml:space="preserve"> de </w:t>
       </w:r>
       <w:proofErr w:type="spellStart"/>
       <w:r>
@@ -8692,7 +8759,21 @@
         <w:rPr>
           <w:lang w:val="en-US" w:eastAsia="pt-BR"/>
         </w:rPr>
-        <w:t xml:space="preserve"> ferramenta </w:t>
+        <w:t xml:space="preserve"> </w:t>
+      </w:r>
+      <w:proofErr w:type="spellStart"/>
+      <w:r>
+        <w:rPr>
+          <w:lang w:val="en-US" w:eastAsia="pt-BR"/>
+        </w:rPr>
+        <w:t>ferramenta</w:t>
+      </w:r>
+      <w:proofErr w:type="spellEnd"/>
+      <w:r>
+        <w:rPr>
+          <w:lang w:val="en-US" w:eastAsia="pt-BR"/>
+        </w:rPr>
+        <w:t xml:space="preserve"> </w:t>
       </w:r>
       <w:proofErr w:type="spellStart"/>
       <w:r>
@@ -8874,7 +8955,21 @@
         <w:rPr>
           <w:lang w:val="en-US" w:eastAsia="pt-BR"/>
         </w:rPr>
-        <w:t xml:space="preserve">, tanto para o </w:t>
+        <w:t xml:space="preserve">, </w:t>
+      </w:r>
+      <w:proofErr w:type="spellStart"/>
+      <w:r>
+        <w:rPr>
+          <w:lang w:val="en-US" w:eastAsia="pt-BR"/>
+        </w:rPr>
+        <w:t>tanto</w:t>
+      </w:r>
+      <w:proofErr w:type="spellEnd"/>
+      <w:r>
+        <w:rPr>
+          <w:lang w:val="en-US" w:eastAsia="pt-BR"/>
+        </w:rPr>
+        <w:t xml:space="preserve"> para o </w:t>
       </w:r>
       <w:proofErr w:type="spellStart"/>
       <w:r>
@@ -8902,7 +8997,21 @@
         <w:rPr>
           <w:lang w:val="en-US" w:eastAsia="pt-BR"/>
         </w:rPr>
-        <w:t xml:space="preserve"> a ser </w:t>
+        <w:t xml:space="preserve"> a </w:t>
+      </w:r>
+      <w:proofErr w:type="spellStart"/>
+      <w:r>
+        <w:rPr>
+          <w:lang w:val="en-US" w:eastAsia="pt-BR"/>
+        </w:rPr>
+        <w:t>ser</w:t>
+      </w:r>
+      <w:proofErr w:type="spellEnd"/>
+      <w:r>
+        <w:rPr>
+          <w:lang w:val="en-US" w:eastAsia="pt-BR"/>
+        </w:rPr>
+        <w:t xml:space="preserve"> </w:t>
       </w:r>
       <w:proofErr w:type="spellStart"/>
       <w:r>
@@ -8958,21 +9067,7 @@
         <w:rPr>
           <w:lang w:val="en-US" w:eastAsia="pt-BR"/>
         </w:rPr>
-        <w:t xml:space="preserve"> </w:t>
-      </w:r>
-      <w:proofErr w:type="spellStart"/>
-      <w:r>
-        <w:rPr>
-          <w:lang w:val="en-US" w:eastAsia="pt-BR"/>
-        </w:rPr>
-        <w:t>disso</w:t>
-      </w:r>
-      <w:proofErr w:type="spellEnd"/>
-      <w:r>
-        <w:rPr>
-          <w:lang w:val="en-US" w:eastAsia="pt-BR"/>
-        </w:rPr>
-        <w:t xml:space="preserve">, </w:t>
+        <w:t xml:space="preserve"> disso, </w:t>
       </w:r>
       <w:proofErr w:type="spellStart"/>
       <w:r>
@@ -9028,21 +9123,7 @@
         <w:rPr>
           <w:lang w:val="en-US" w:eastAsia="pt-BR"/>
         </w:rPr>
-        <w:t xml:space="preserve"> </w:t>
-      </w:r>
-      <w:proofErr w:type="gramStart"/>
-      <w:r>
-        <w:rPr>
-          <w:lang w:val="en-US" w:eastAsia="pt-BR"/>
-        </w:rPr>
-        <w:t>a</w:t>
-      </w:r>
-      <w:proofErr w:type="gramEnd"/>
-      <w:r>
-        <w:rPr>
-          <w:lang w:val="en-US" w:eastAsia="pt-BR"/>
-        </w:rPr>
-        <w:t xml:space="preserve"> </w:t>
+        <w:t xml:space="preserve"> a </w:t>
       </w:r>
       <w:proofErr w:type="spellStart"/>
       <w:r>
@@ -9398,7 +9479,6 @@
                 <w:rFonts w:cs="Arial"/>
                 <w:szCs w:val="24"/>
               </w:rPr>
-              <w:lastRenderedPageBreak/>
               <w:t>Dificuldade em achar um emprego digno</w:t>
             </w:r>
           </w:p>
@@ -9757,7 +9837,21 @@
         <w:rPr>
           <w:lang w:val="en-US" w:eastAsia="pt-BR"/>
         </w:rPr>
-        <w:t xml:space="preserve"> jornada </w:t>
+        <w:t xml:space="preserve"> </w:t>
+      </w:r>
+      <w:proofErr w:type="spellStart"/>
+      <w:r>
+        <w:rPr>
+          <w:lang w:val="en-US" w:eastAsia="pt-BR"/>
+        </w:rPr>
+        <w:t>jornada</w:t>
+      </w:r>
+      <w:proofErr w:type="spellEnd"/>
+      <w:r>
+        <w:rPr>
+          <w:lang w:val="en-US" w:eastAsia="pt-BR"/>
+        </w:rPr>
+        <w:t xml:space="preserve"> </w:t>
       </w:r>
       <w:proofErr w:type="spellStart"/>
       <w:r>
@@ -10116,6 +10210,7 @@
         </w:rPr>
       </w:pPr>
       <w:bookmarkStart w:id="40" w:name="_Toc177366925"/>
+      <w:proofErr w:type="spellStart"/>
       <w:r>
         <w:rPr>
           <w:rFonts w:eastAsia="Times New Roman"/>
@@ -10124,7 +10219,6 @@
         <w:t>Brainstorm</w:t>
       </w:r>
       <w:bookmarkEnd w:id="40"/>
-      <w:proofErr w:type="spellStart"/>
       <w:r>
         <w:rPr>
           <w:rFonts w:eastAsia="Times New Roman"/>
@@ -10144,9 +10238,15 @@
         <w:rPr>
           <w:lang w:eastAsia="pt-BR"/>
         </w:rPr>
-        <w:t>O Brainstorm</w:t>
-      </w:r>
-      <w:proofErr w:type="spellStart"/>
+        <w:t xml:space="preserve">O </w:t>
+      </w:r>
+      <w:proofErr w:type="spellStart"/>
+      <w:r>
+        <w:rPr>
+          <w:lang w:eastAsia="pt-BR"/>
+        </w:rPr>
+        <w:t>Brainstorm</w:t>
+      </w:r>
       <w:r>
         <w:rPr>
           <w:lang w:val="en-US" w:eastAsia="pt-BR"/>
@@ -10268,7 +10368,21 @@
         <w:rPr>
           <w:lang w:val="en-US" w:eastAsia="pt-BR"/>
         </w:rPr>
-        <w:t xml:space="preserve"> dentro do </w:t>
+        <w:t xml:space="preserve"> </w:t>
+      </w:r>
+      <w:proofErr w:type="spellStart"/>
+      <w:r>
+        <w:rPr>
+          <w:lang w:val="en-US" w:eastAsia="pt-BR"/>
+        </w:rPr>
+        <w:t>dentro</w:t>
+      </w:r>
+      <w:proofErr w:type="spellEnd"/>
+      <w:r>
+        <w:rPr>
+          <w:lang w:val="en-US" w:eastAsia="pt-BR"/>
+        </w:rPr>
+        <w:t xml:space="preserve"> do </w:t>
       </w:r>
       <w:proofErr w:type="spellStart"/>
       <w:r>
@@ -10310,7 +10424,21 @@
         <w:rPr>
           <w:lang w:val="en-US" w:eastAsia="pt-BR"/>
         </w:rPr>
-        <w:t xml:space="preserve">-as por </w:t>
+        <w:t xml:space="preserve">-as </w:t>
+      </w:r>
+      <w:proofErr w:type="spellStart"/>
+      <w:r>
+        <w:rPr>
+          <w:lang w:val="en-US" w:eastAsia="pt-BR"/>
+        </w:rPr>
+        <w:t>por</w:t>
+      </w:r>
+      <w:proofErr w:type="spellEnd"/>
+      <w:r>
+        <w:rPr>
+          <w:lang w:val="en-US" w:eastAsia="pt-BR"/>
+        </w:rPr>
+        <w:t xml:space="preserve"> </w:t>
       </w:r>
       <w:proofErr w:type="spellStart"/>
       <w:r>
@@ -10939,21 +11067,7 @@
         <w:rPr>
           <w:lang w:eastAsia="pt-BR"/>
         </w:rPr>
-        <w:t xml:space="preserve">O </w:t>
-      </w:r>
-      <w:proofErr w:type="gramStart"/>
-      <w:r>
-        <w:rPr>
-          <w:lang w:eastAsia="pt-BR"/>
-        </w:rPr>
-        <w:t>produto final</w:t>
-      </w:r>
-      <w:proofErr w:type="gramEnd"/>
-      <w:r>
-        <w:rPr>
-          <w:lang w:eastAsia="pt-BR"/>
-        </w:rPr>
-        <w:t xml:space="preserve"> se assemelha às ações táticas de implementação encontradas em um plano de marketing, frequentemente incluindo comentários sobre as ideias e seus desdobramentos. (MJVINNOVATION, 2022)</w:t>
+        <w:t>O produto final se assemelha às ações táticas de implementação encontradas em um plano de marketing, frequentemente incluindo comentários sobre as ideias e seus desdobramentos. (MJVINNOVATION, 2022)</w:t>
       </w:r>
     </w:p>
     <w:p>
@@ -11213,7 +11327,6 @@
                 <w:szCs w:val="24"/>
                 <w:lang w:eastAsia="pt-BR"/>
               </w:rPr>
-              <w:lastRenderedPageBreak/>
               <w:t>Auxiliar o Público-alvo a como se comportar dentro de uma entrevista de emprego </w:t>
             </w:r>
           </w:p>
@@ -11758,11 +11871,11 @@
       </w:r>
       <w:proofErr w:type="gramEnd"/>
       <w:r>
-        <w:t xml:space="preserve"> Disponível em:</w:t>
+        <w:t xml:space="preserve"> Disponível em:https://www12.senado.leg.br/tv/programas/em-discussao/2023/10/desafios-de-imigrantes-e-refugiados-para-trabalhar-no-brasil-sao-apontados-em-</w:t>
       </w:r>
       <w:proofErr w:type="gramStart"/>
       <w:r>
-        <w:t>https://www12.senado.leg.br/tv/programas/em-discussao/2023/10/desafios-de-imigrantes-e-refugiados-para-trabalhar-no-brasil-sao-apontados-em-debate .Acesso</w:t>
+        <w:t>debate .Acesso</w:t>
       </w:r>
       <w:proofErr w:type="gramEnd"/>
       <w:r>
@@ -11909,8 +12022,28 @@
         <w:jc w:val="left"/>
       </w:pPr>
       <w:r>
-        <w:lastRenderedPageBreak/>
-        <w:t xml:space="preserve">SCIELO. </w:t>
+        <w:t xml:space="preserve">Da SILVA, </w:t>
+      </w:r>
+      <w:r>
+        <w:t>P</w:t>
+      </w:r>
+      <w:r>
+        <w:t>.</w:t>
+      </w:r>
+      <w:r>
+        <w:t xml:space="preserve"> M</w:t>
+      </w:r>
+      <w:r>
+        <w:t>.</w:t>
+      </w:r>
+      <w:r>
+        <w:t xml:space="preserve"> M</w:t>
+      </w:r>
+      <w:r>
+        <w:t>. et al; SCIELO</w:t>
+      </w:r>
+      <w:r>
+        <w:t xml:space="preserve">. </w:t>
       </w:r>
       <w:r>
         <w:rPr>
@@ -11927,13 +12060,11 @@
       <w:r>
         <w:t xml:space="preserve">. Disponível em: </w:t>
       </w:r>
-      <w:proofErr w:type="gramStart"/>
-      <w:r>
-        <w:t>https://www.scielo.br/j/cebape/a/cgsJ9pBSDSjn7mQnqWSxpJC/?lang=pt  .</w:t>
-      </w:r>
-      <w:proofErr w:type="gramEnd"/>
-      <w:r>
-        <w:t xml:space="preserve">Acesso em: 12/08/2024 </w:t>
+      <w:r>
+        <w:t>https://www.scielo.br/j/rbepop/a/6P3hmfryxSrPhPYMRvMx5pD/</w:t>
+      </w:r>
+      <w:r>
+        <w:t xml:space="preserve">.Acesso em: 12/08/2024 </w:t>
       </w:r>
     </w:p>
     <w:p>
@@ -11968,6 +12099,20 @@
         <w:jc w:val="left"/>
       </w:pPr>
       <w:r>
+        <w:t>PORTE</w:t>
+      </w:r>
+      <w:r>
+        <w:t xml:space="preserve">LLES, W.; </w:t>
+      </w:r>
+      <w:proofErr w:type="gramStart"/>
+      <w:r>
+        <w:t>SANDER,A</w:t>
+      </w:r>
+      <w:proofErr w:type="gramEnd"/>
+      <w:r>
+        <w:t xml:space="preserve">; </w:t>
+      </w:r>
+      <w:r>
         <w:t xml:space="preserve">REVISTA METODISTA DE ADMINISTRAÇÃO DO SUL. </w:t>
       </w:r>
       <w:r>
@@ -11977,15 +12122,13 @@
         <w:t>Justificativa</w:t>
       </w:r>
       <w:r>
-        <w:t xml:space="preserve">. Disponível em: </w:t>
-      </w:r>
-      <w:proofErr w:type="gramStart"/>
-      <w:r>
-        <w:t>https://www.academia.edu/download/92214236/672.pdf .</w:t>
-      </w:r>
-      <w:proofErr w:type="gramEnd"/>
-      <w:r>
-        <w:t xml:space="preserve"> Acesso em: 12/08/2024 </w:t>
+        <w:t>. Disponível em</w:t>
+      </w:r>
+      <w:r>
+        <w:t xml:space="preserve"> https://l1nq.com/TjSYu</w:t>
+      </w:r>
+      <w:r>
+        <w:t xml:space="preserve">. Acesso em: 12/08/2024 </w:t>
       </w:r>
     </w:p>
     <w:p>
@@ -12026,37 +12169,13 @@
         <w:rPr>
           <w:b/>
         </w:rPr>
-        <w:t xml:space="preserve">Diferença entre </w:t>
-      </w:r>
-      <w:proofErr w:type="spellStart"/>
-      <w:proofErr w:type="gramStart"/>
+        <w:t>Diferença entre refug</w:t>
+      </w:r>
       <w:r>
         <w:rPr>
           <w:b/>
         </w:rPr>
-        <w:t>ref</w:t>
-      </w:r>
-      <w:proofErr w:type="spellEnd"/>
-      <w:r>
-        <w:rPr>
-          <w:b/>
-        </w:rPr>
-        <w:t>[</w:t>
-      </w:r>
-      <w:proofErr w:type="spellStart"/>
-      <w:proofErr w:type="gramEnd"/>
-      <w:r>
-        <w:rPr>
-          <w:b/>
-        </w:rPr>
-        <w:t>udiado</w:t>
-      </w:r>
-      <w:proofErr w:type="spellEnd"/>
-      <w:r>
-        <w:rPr>
-          <w:b/>
-        </w:rPr>
-        <w:t xml:space="preserve"> e imigrante</w:t>
+        <w:t>iado e imigrante</w:t>
       </w:r>
       <w:r>
         <w:t>. Disponível em: https://www.gov.br/mj/pt-br/assuntos/seus-direitos/refugio/o-que-e-refugio#:~:text=DIFERENÇA%20ENTRE%20REFUGIADOS%20E%20IMIGRANTES,não%20corre%20riscos%20por%20lá. Acesso em: 12/08/2024</w:t>
@@ -12083,13 +12202,7 @@
         <w:t>.</w:t>
       </w:r>
       <w:r>
-        <w:t xml:space="preserve"> Disponível</w:t>
-      </w:r>
-      <w:r>
-        <w:t xml:space="preserve"> em:</w:t>
-      </w:r>
-      <w:r>
-        <w:t xml:space="preserve"> </w:t>
+        <w:t xml:space="preserve"> Disponível em: </w:t>
       </w:r>
       <w:proofErr w:type="gramStart"/>
       <w:r>
@@ -12106,10 +12219,7 @@
         <w:jc w:val="left"/>
       </w:pPr>
       <w:r>
-        <w:t>ACNUR.</w:t>
-      </w:r>
-      <w:r>
-        <w:t xml:space="preserve"> </w:t>
+        <w:t xml:space="preserve">ACNUR. </w:t>
       </w:r>
       <w:r>
         <w:rPr>
@@ -12124,10 +12234,7 @@
         <w:t>.</w:t>
       </w:r>
       <w:r>
-        <w:t xml:space="preserve"> </w:t>
-      </w:r>
-      <w:r>
-        <w:t>Disponível em:</w:t>
+        <w:t xml:space="preserve"> Disponível em:</w:t>
       </w:r>
       <w:r>
         <w:t xml:space="preserve"> </w:t>
@@ -12232,7 +12339,6 @@
         <w:jc w:val="left"/>
       </w:pPr>
       <w:r>
-        <w:lastRenderedPageBreak/>
         <w:t xml:space="preserve">SCIELO. </w:t>
       </w:r>
       <w:r>
@@ -12451,7 +12557,6 @@
         <w:jc w:val="left"/>
       </w:pPr>
       <w:r>
-        <w:lastRenderedPageBreak/>
         <w:t xml:space="preserve">MJVINNOVATION. </w:t>
       </w:r>
       <w:r>
@@ -12781,7 +12886,6 @@
         <w:jc w:val="left"/>
       </w:pPr>
       <w:r>
-        <w:lastRenderedPageBreak/>
         <w:t>https://www.mjvinnovation.com/pt-br/blog/ideacao-no-design-thinking/. Acesso em: 12/08/2024</w:t>
       </w:r>
     </w:p>
@@ -12870,7 +12974,7 @@
 </file>
 
 <file path=word/endnotes.xml><?xml version="1.0" encoding="utf-8"?>
-<w:endnotes xmlns:wpc="http://schemas.microsoft.com/office/word/2010/wordprocessingCanvas" xmlns:cx="http://schemas.microsoft.com/office/drawing/2014/chartex" xmlns:cx1="http://schemas.microsoft.com/office/drawing/2015/9/8/chartex" xmlns:cx2="http://schemas.microsoft.com/office/drawing/2015/10/21/chartex" xmlns:cx3="http://schemas.microsoft.com/office/drawing/2016/5/9/chartex" xmlns:cx4="http://schemas.microsoft.com/office/drawing/2016/5/10/chartex" xmlns:cx5="http://schemas.microsoft.com/office/drawing/2016/5/11/chartex" xmlns:cx6="http://schemas.microsoft.com/office/drawing/2016/5/12/chartex" xmlns:cx7="http://schemas.microsoft.com/office/drawing/2016/5/13/chartex" xmlns:cx8="http://schemas.microsoft.com/office/drawing/2016/5/14/chartex" xmlns:mc="http://schemas.openxmlformats.org/markup-compatibility/2006" xmlns:aink="http://schemas.microsoft.com/office/drawing/2016/ink" xmlns:am3d="http://schemas.microsoft.com/office/drawing/2017/model3d" xmlns:o="urn:schemas-microsoft-com:office:office" xmlns:r="http://schemas.openxmlformats.org/officeDocument/2006/relationships" xmlns:m="http://schemas.openxmlformats.org/officeDocument/2006/math" xmlns:v="urn:schemas-microsoft-com:vml" xmlns:wp14="http://schemas.microsoft.com/office/word/2010/wordprocessingDrawing" xmlns:wp="http://schemas.openxmlformats.org/drawingml/2006/wordprocessingDrawing" xmlns:w10="urn:schemas-microsoft-com:office:word" xmlns:w="http://schemas.openxmlformats.org/wordprocessingml/2006/main" xmlns:w14="http://schemas.microsoft.com/office/word/2010/wordml" xmlns:w15="http://schemas.microsoft.com/office/word/2012/wordml" xmlns:w16cid="http://schemas.microsoft.com/office/word/2016/wordml/cid" xmlns:w16se="http://schemas.microsoft.com/office/word/2015/wordml/symex" xmlns:wpg="http://schemas.microsoft.com/office/word/2010/wordprocessingGroup" xmlns:wpi="http://schemas.microsoft.com/office/word/2010/wordprocessingInk" xmlns:wne="http://schemas.microsoft.com/office/word/2006/wordml" xmlns:wps="http://schemas.microsoft.com/office/word/2010/wordprocessingShape" mc:Ignorable="w14 w15 w16se w16cid wp14">
+<w:endnotes xmlns:wpc="http://schemas.microsoft.com/office/word/2010/wordprocessingCanvas" xmlns:cx="http://schemas.microsoft.com/office/drawing/2014/chartex" xmlns:mc="http://schemas.openxmlformats.org/markup-compatibility/2006" xmlns:o="urn:schemas-microsoft-com:office:office" xmlns:r="http://schemas.openxmlformats.org/officeDocument/2006/relationships" xmlns:m="http://schemas.openxmlformats.org/officeDocument/2006/math" xmlns:v="urn:schemas-microsoft-com:vml" xmlns:wp14="http://schemas.microsoft.com/office/word/2010/wordprocessingDrawing" xmlns:wp="http://schemas.openxmlformats.org/drawingml/2006/wordprocessingDrawing" xmlns:w10="urn:schemas-microsoft-com:office:word" xmlns:w="http://schemas.openxmlformats.org/wordprocessingml/2006/main" xmlns:w14="http://schemas.microsoft.com/office/word/2010/wordml" xmlns:w15="http://schemas.microsoft.com/office/word/2012/wordml" xmlns:w16se="http://schemas.microsoft.com/office/word/2015/wordml/symex" xmlns:wpg="http://schemas.microsoft.com/office/word/2010/wordprocessingGroup" xmlns:wpi="http://schemas.microsoft.com/office/word/2010/wordprocessingInk" xmlns:wne="http://schemas.microsoft.com/office/word/2006/wordml" xmlns:wps="http://schemas.microsoft.com/office/word/2010/wordprocessingShape" mc:Ignorable="w14 w15 w16se wp14">
   <w:endnote w:type="separator" w:id="-1">
     <w:p>
       <w:pPr>
@@ -12895,7 +12999,7 @@
 </file>
 
 <file path=word/footer1.xml><?xml version="1.0" encoding="utf-8"?>
-<w:ftr xmlns:wpc="http://schemas.microsoft.com/office/word/2010/wordprocessingCanvas" xmlns:cx="http://schemas.microsoft.com/office/drawing/2014/chartex" xmlns:cx1="http://schemas.microsoft.com/office/drawing/2015/9/8/chartex" xmlns:cx2="http://schemas.microsoft.com/office/drawing/2015/10/21/chartex" xmlns:cx3="http://schemas.microsoft.com/office/drawing/2016/5/9/chartex" xmlns:cx4="http://schemas.microsoft.com/office/drawing/2016/5/10/chartex" xmlns:cx5="http://schemas.microsoft.com/office/drawing/2016/5/11/chartex" xmlns:cx6="http://schemas.microsoft.com/office/drawing/2016/5/12/chartex" xmlns:cx7="http://schemas.microsoft.com/office/drawing/2016/5/13/chartex" xmlns:cx8="http://schemas.microsoft.com/office/drawing/2016/5/14/chartex" xmlns:mc="http://schemas.openxmlformats.org/markup-compatibility/2006" xmlns:aink="http://schemas.microsoft.com/office/drawing/2016/ink" xmlns:am3d="http://schemas.microsoft.com/office/drawing/2017/model3d" xmlns:o="urn:schemas-microsoft-com:office:office" xmlns:r="http://schemas.openxmlformats.org/officeDocument/2006/relationships" xmlns:m="http://schemas.openxmlformats.org/officeDocument/2006/math" xmlns:v="urn:schemas-microsoft-com:vml" xmlns:wp14="http://schemas.microsoft.com/office/word/2010/wordprocessingDrawing" xmlns:wp="http://schemas.openxmlformats.org/drawingml/2006/wordprocessingDrawing" xmlns:w10="urn:schemas-microsoft-com:office:word" xmlns:w="http://schemas.openxmlformats.org/wordprocessingml/2006/main" xmlns:w14="http://schemas.microsoft.com/office/word/2010/wordml" xmlns:w15="http://schemas.microsoft.com/office/word/2012/wordml" xmlns:w16cid="http://schemas.microsoft.com/office/word/2016/wordml/cid" xmlns:w16se="http://schemas.microsoft.com/office/word/2015/wordml/symex" xmlns:wpg="http://schemas.microsoft.com/office/word/2010/wordprocessingGroup" xmlns:wpi="http://schemas.microsoft.com/office/word/2010/wordprocessingInk" xmlns:wne="http://schemas.microsoft.com/office/word/2006/wordml" xmlns:wps="http://schemas.microsoft.com/office/word/2010/wordprocessingShape" mc:Ignorable="w14 w15 w16se w16cid wp14">
+<w:ftr xmlns:wpc="http://schemas.microsoft.com/office/word/2010/wordprocessingCanvas" xmlns:cx="http://schemas.microsoft.com/office/drawing/2014/chartex" xmlns:mc="http://schemas.openxmlformats.org/markup-compatibility/2006" xmlns:o="urn:schemas-microsoft-com:office:office" xmlns:r="http://schemas.openxmlformats.org/officeDocument/2006/relationships" xmlns:m="http://schemas.openxmlformats.org/officeDocument/2006/math" xmlns:v="urn:schemas-microsoft-com:vml" xmlns:wp14="http://schemas.microsoft.com/office/word/2010/wordprocessingDrawing" xmlns:wp="http://schemas.openxmlformats.org/drawingml/2006/wordprocessingDrawing" xmlns:w10="urn:schemas-microsoft-com:office:word" xmlns:w="http://schemas.openxmlformats.org/wordprocessingml/2006/main" xmlns:w14="http://schemas.microsoft.com/office/word/2010/wordml" xmlns:w15="http://schemas.microsoft.com/office/word/2012/wordml" xmlns:w16se="http://schemas.microsoft.com/office/word/2015/wordml/symex" xmlns:wpg="http://schemas.microsoft.com/office/word/2010/wordprocessingGroup" xmlns:wpi="http://schemas.microsoft.com/office/word/2010/wordprocessingInk" xmlns:wne="http://schemas.microsoft.com/office/word/2006/wordml" xmlns:wps="http://schemas.microsoft.com/office/word/2010/wordprocessingShape" mc:Ignorable="w14 w15 w16se wp14">
   <w:p>
     <w:pPr>
       <w:pStyle w:val="Rodap"/>
@@ -12905,7 +13009,7 @@
 </file>
 
 <file path=word/footnotes.xml><?xml version="1.0" encoding="utf-8"?>
-<w:footnotes xmlns:wpc="http://schemas.microsoft.com/office/word/2010/wordprocessingCanvas" xmlns:cx="http://schemas.microsoft.com/office/drawing/2014/chartex" xmlns:cx1="http://schemas.microsoft.com/office/drawing/2015/9/8/chartex" xmlns:cx2="http://schemas.microsoft.com/office/drawing/2015/10/21/chartex" xmlns:cx3="http://schemas.microsoft.com/office/drawing/2016/5/9/chartex" xmlns:cx4="http://schemas.microsoft.com/office/drawing/2016/5/10/chartex" xmlns:cx5="http://schemas.microsoft.com/office/drawing/2016/5/11/chartex" xmlns:cx6="http://schemas.microsoft.com/office/drawing/2016/5/12/chartex" xmlns:cx7="http://schemas.microsoft.com/office/drawing/2016/5/13/chartex" xmlns:cx8="http://schemas.microsoft.com/office/drawing/2016/5/14/chartex" xmlns:mc="http://schemas.openxmlformats.org/markup-compatibility/2006" xmlns:aink="http://schemas.microsoft.com/office/drawing/2016/ink" xmlns:am3d="http://schemas.microsoft.com/office/drawing/2017/model3d" xmlns:o="urn:schemas-microsoft-com:office:office" xmlns:r="http://schemas.openxmlformats.org/officeDocument/2006/relationships" xmlns:m="http://schemas.openxmlformats.org/officeDocument/2006/math" xmlns:v="urn:schemas-microsoft-com:vml" xmlns:wp14="http://schemas.microsoft.com/office/word/2010/wordprocessingDrawing" xmlns:wp="http://schemas.openxmlformats.org/drawingml/2006/wordprocessingDrawing" xmlns:w10="urn:schemas-microsoft-com:office:word" xmlns:w="http://schemas.openxmlformats.org/wordprocessingml/2006/main" xmlns:w14="http://schemas.microsoft.com/office/word/2010/wordml" xmlns:w15="http://schemas.microsoft.com/office/word/2012/wordml" xmlns:w16cid="http://schemas.microsoft.com/office/word/2016/wordml/cid" xmlns:w16se="http://schemas.microsoft.com/office/word/2015/wordml/symex" xmlns:wpg="http://schemas.microsoft.com/office/word/2010/wordprocessingGroup" xmlns:wpi="http://schemas.microsoft.com/office/word/2010/wordprocessingInk" xmlns:wne="http://schemas.microsoft.com/office/word/2006/wordml" xmlns:wps="http://schemas.microsoft.com/office/word/2010/wordprocessingShape" mc:Ignorable="w14 w15 w16se w16cid wp14">
+<w:footnotes xmlns:wpc="http://schemas.microsoft.com/office/word/2010/wordprocessingCanvas" xmlns:cx="http://schemas.microsoft.com/office/drawing/2014/chartex" xmlns:mc="http://schemas.openxmlformats.org/markup-compatibility/2006" xmlns:o="urn:schemas-microsoft-com:office:office" xmlns:r="http://schemas.openxmlformats.org/officeDocument/2006/relationships" xmlns:m="http://schemas.openxmlformats.org/officeDocument/2006/math" xmlns:v="urn:schemas-microsoft-com:vml" xmlns:wp14="http://schemas.microsoft.com/office/word/2010/wordprocessingDrawing" xmlns:wp="http://schemas.openxmlformats.org/drawingml/2006/wordprocessingDrawing" xmlns:w10="urn:schemas-microsoft-com:office:word" xmlns:w="http://schemas.openxmlformats.org/wordprocessingml/2006/main" xmlns:w14="http://schemas.microsoft.com/office/word/2010/wordml" xmlns:w15="http://schemas.microsoft.com/office/word/2012/wordml" xmlns:w16se="http://schemas.microsoft.com/office/word/2015/wordml/symex" xmlns:wpg="http://schemas.microsoft.com/office/word/2010/wordprocessingGroup" xmlns:wpi="http://schemas.microsoft.com/office/word/2010/wordprocessingInk" xmlns:wne="http://schemas.microsoft.com/office/word/2006/wordml" xmlns:wps="http://schemas.microsoft.com/office/word/2010/wordprocessingShape" mc:Ignorable="w14 w15 w16se wp14">
   <w:footnote w:type="separator" w:id="-1">
     <w:p>
       <w:pPr>
@@ -12930,7 +13034,7 @@
 </file>
 
 <file path=word/header1.xml><?xml version="1.0" encoding="utf-8"?>
-<w:hdr xmlns:wpc="http://schemas.microsoft.com/office/word/2010/wordprocessingCanvas" xmlns:cx="http://schemas.microsoft.com/office/drawing/2014/chartex" xmlns:cx1="http://schemas.microsoft.com/office/drawing/2015/9/8/chartex" xmlns:cx2="http://schemas.microsoft.com/office/drawing/2015/10/21/chartex" xmlns:cx3="http://schemas.microsoft.com/office/drawing/2016/5/9/chartex" xmlns:cx4="http://schemas.microsoft.com/office/drawing/2016/5/10/chartex" xmlns:cx5="http://schemas.microsoft.com/office/drawing/2016/5/11/chartex" xmlns:cx6="http://schemas.microsoft.com/office/drawing/2016/5/12/chartex" xmlns:cx7="http://schemas.microsoft.com/office/drawing/2016/5/13/chartex" xmlns:cx8="http://schemas.microsoft.com/office/drawing/2016/5/14/chartex" xmlns:mc="http://schemas.openxmlformats.org/markup-compatibility/2006" xmlns:aink="http://schemas.microsoft.com/office/drawing/2016/ink" xmlns:am3d="http://schemas.microsoft.com/office/drawing/2017/model3d" xmlns:o="urn:schemas-microsoft-com:office:office" xmlns:r="http://schemas.openxmlformats.org/officeDocument/2006/relationships" xmlns:m="http://schemas.openxmlformats.org/officeDocument/2006/math" xmlns:v="urn:schemas-microsoft-com:vml" xmlns:wp14="http://schemas.microsoft.com/office/word/2010/wordprocessingDrawing" xmlns:wp="http://schemas.openxmlformats.org/drawingml/2006/wordprocessingDrawing" xmlns:w10="urn:schemas-microsoft-com:office:word" xmlns:w="http://schemas.openxmlformats.org/wordprocessingml/2006/main" xmlns:w14="http://schemas.microsoft.com/office/word/2010/wordml" xmlns:w15="http://schemas.microsoft.com/office/word/2012/wordml" xmlns:w16cid="http://schemas.microsoft.com/office/word/2016/wordml/cid" xmlns:w16se="http://schemas.microsoft.com/office/word/2015/wordml/symex" xmlns:wpg="http://schemas.microsoft.com/office/word/2010/wordprocessingGroup" xmlns:wpi="http://schemas.microsoft.com/office/word/2010/wordprocessingInk" xmlns:wne="http://schemas.microsoft.com/office/word/2006/wordml" xmlns:wps="http://schemas.microsoft.com/office/word/2010/wordprocessingShape" mc:Ignorable="w14 w15 w16se w16cid wp14">
+<w:hdr xmlns:wpc="http://schemas.microsoft.com/office/word/2010/wordprocessingCanvas" xmlns:cx="http://schemas.microsoft.com/office/drawing/2014/chartex" xmlns:mc="http://schemas.openxmlformats.org/markup-compatibility/2006" xmlns:o="urn:schemas-microsoft-com:office:office" xmlns:r="http://schemas.openxmlformats.org/officeDocument/2006/relationships" xmlns:m="http://schemas.openxmlformats.org/officeDocument/2006/math" xmlns:v="urn:schemas-microsoft-com:vml" xmlns:wp14="http://schemas.microsoft.com/office/word/2010/wordprocessingDrawing" xmlns:wp="http://schemas.openxmlformats.org/drawingml/2006/wordprocessingDrawing" xmlns:w10="urn:schemas-microsoft-com:office:word" xmlns:w="http://schemas.openxmlformats.org/wordprocessingml/2006/main" xmlns:w14="http://schemas.microsoft.com/office/word/2010/wordml" xmlns:w15="http://schemas.microsoft.com/office/word/2012/wordml" xmlns:w16se="http://schemas.microsoft.com/office/word/2015/wordml/symex" xmlns:wpg="http://schemas.microsoft.com/office/word/2010/wordprocessingGroup" xmlns:wpi="http://schemas.microsoft.com/office/word/2010/wordprocessingInk" xmlns:wne="http://schemas.microsoft.com/office/word/2006/wordml" xmlns:wps="http://schemas.microsoft.com/office/word/2010/wordprocessingShape" mc:Ignorable="w14 w15 w16se wp14">
   <w:sdt>
     <w:sdtPr>
       <w:id w:val="1186175884"/>
@@ -12951,7 +13055,10 @@
           <w:fldChar w:fldCharType="separate"/>
         </w:r>
         <w:r>
-          <w:t>30</w:t>
+          <w:rPr>
+            <w:noProof/>
+          </w:rPr>
+          <w:t>13</w:t>
         </w:r>
         <w:r>
           <w:fldChar w:fldCharType="end"/>
@@ -12968,7 +13075,7 @@
 </file>
 
 <file path=word/numbering.xml><?xml version="1.0" encoding="utf-8"?>
-<w:numbering xmlns:wpc="http://schemas.microsoft.com/office/word/2010/wordprocessingCanvas" xmlns:cx="http://schemas.microsoft.com/office/drawing/2014/chartex" xmlns:cx1="http://schemas.microsoft.com/office/drawing/2015/9/8/chartex" xmlns:cx2="http://schemas.microsoft.com/office/drawing/2015/10/21/chartex" xmlns:cx3="http://schemas.microsoft.com/office/drawing/2016/5/9/chartex" xmlns:cx4="http://schemas.microsoft.com/office/drawing/2016/5/10/chartex" xmlns:cx5="http://schemas.microsoft.com/office/drawing/2016/5/11/chartex" xmlns:cx6="http://schemas.microsoft.com/office/drawing/2016/5/12/chartex" xmlns:cx7="http://schemas.microsoft.com/office/drawing/2016/5/13/chartex" xmlns:cx8="http://schemas.microsoft.com/office/drawing/2016/5/14/chartex" xmlns:mc="http://schemas.openxmlformats.org/markup-compatibility/2006" xmlns:aink="http://schemas.microsoft.com/office/drawing/2016/ink" xmlns:am3d="http://schemas.microsoft.com/office/drawing/2017/model3d" xmlns:o="urn:schemas-microsoft-com:office:office" xmlns:r="http://schemas.openxmlformats.org/officeDocument/2006/relationships" xmlns:m="http://schemas.openxmlformats.org/officeDocument/2006/math" xmlns:v="urn:schemas-microsoft-com:vml" xmlns:wp14="http://schemas.microsoft.com/office/word/2010/wordprocessingDrawing" xmlns:wp="http://schemas.openxmlformats.org/drawingml/2006/wordprocessingDrawing" xmlns:w10="urn:schemas-microsoft-com:office:word" xmlns:w="http://schemas.openxmlformats.org/wordprocessingml/2006/main" xmlns:w14="http://schemas.microsoft.com/office/word/2010/wordml" xmlns:w15="http://schemas.microsoft.com/office/word/2012/wordml" xmlns:w16cid="http://schemas.microsoft.com/office/word/2016/wordml/cid" xmlns:w16se="http://schemas.microsoft.com/office/word/2015/wordml/symex" xmlns:wpg="http://schemas.microsoft.com/office/word/2010/wordprocessingGroup" xmlns:wpi="http://schemas.microsoft.com/office/word/2010/wordprocessingInk" xmlns:wne="http://schemas.microsoft.com/office/word/2006/wordml" xmlns:wps="http://schemas.microsoft.com/office/word/2010/wordprocessingShape" mc:Ignorable="w14 w15 w16se w16cid wp14">
+<w:numbering xmlns:wpc="http://schemas.microsoft.com/office/word/2010/wordprocessingCanvas" xmlns:cx="http://schemas.microsoft.com/office/drawing/2014/chartex" xmlns:mc="http://schemas.openxmlformats.org/markup-compatibility/2006" xmlns:o="urn:schemas-microsoft-com:office:office" xmlns:r="http://schemas.openxmlformats.org/officeDocument/2006/relationships" xmlns:m="http://schemas.openxmlformats.org/officeDocument/2006/math" xmlns:v="urn:schemas-microsoft-com:vml" xmlns:wp14="http://schemas.microsoft.com/office/word/2010/wordprocessingDrawing" xmlns:wp="http://schemas.openxmlformats.org/drawingml/2006/wordprocessingDrawing" xmlns:w10="urn:schemas-microsoft-com:office:word" xmlns:w="http://schemas.openxmlformats.org/wordprocessingml/2006/main" xmlns:w14="http://schemas.microsoft.com/office/word/2010/wordml" xmlns:w15="http://schemas.microsoft.com/office/word/2012/wordml" xmlns:w16se="http://schemas.microsoft.com/office/word/2015/wordml/symex" xmlns:wpg="http://schemas.microsoft.com/office/word/2010/wordprocessingGroup" xmlns:wpi="http://schemas.microsoft.com/office/word/2010/wordprocessingInk" xmlns:wne="http://schemas.microsoft.com/office/word/2006/wordml" xmlns:wps="http://schemas.microsoft.com/office/word/2010/wordprocessingShape" mc:Ignorable="w14 w15 w16se wp14">
   <w:abstractNum w:abstractNumId="0" w15:restartNumberingAfterBreak="0">
     <w:nsid w:val="04E911E7"/>
     <w:multiLevelType w:val="multilevel"/>
@@ -13102,7 +13209,7 @@
 </file>
 
 <file path=word/styles.xml><?xml version="1.0" encoding="utf-8"?>
-<w:styles xmlns:mc="http://schemas.openxmlformats.org/markup-compatibility/2006" xmlns:r="http://schemas.openxmlformats.org/officeDocument/2006/relationships" xmlns:w="http://schemas.openxmlformats.org/wordprocessingml/2006/main" xmlns:w14="http://schemas.microsoft.com/office/word/2010/wordml" xmlns:w15="http://schemas.microsoft.com/office/word/2012/wordml" xmlns:w16cid="http://schemas.microsoft.com/office/word/2016/wordml/cid" xmlns:w16se="http://schemas.microsoft.com/office/word/2015/wordml/symex" mc:Ignorable="w14 w15 w16se w16cid">
+<w:styles xmlns:mc="http://schemas.openxmlformats.org/markup-compatibility/2006" xmlns:r="http://schemas.openxmlformats.org/officeDocument/2006/relationships" xmlns:w="http://schemas.openxmlformats.org/wordprocessingml/2006/main" xmlns:w14="http://schemas.microsoft.com/office/word/2010/wordml" xmlns:w15="http://schemas.microsoft.com/office/word/2012/wordml" xmlns:w16se="http://schemas.microsoft.com/office/word/2015/wordml/symex" mc:Ignorable="w14 w15 w16se">
   <w:docDefaults>
     <w:rPrDefault>
       <w:rPr>
@@ -13112,7 +13219,7 @@
     </w:rPrDefault>
     <w:pPrDefault/>
   </w:docDefaults>
-  <w:latentStyles w:defLockedState="0" w:defUIPriority="99" w:defSemiHidden="0" w:defUnhideWhenUsed="0" w:defQFormat="0" w:count="375">
+  <w:latentStyles w:defLockedState="0" w:defUIPriority="99" w:defSemiHidden="0" w:defUnhideWhenUsed="0" w:defQFormat="0" w:count="371">
     <w:lsdException w:name="Normal" w:uiPriority="0" w:qFormat="1"/>
     <w:lsdException w:name="heading 1" w:uiPriority="9" w:qFormat="1"/>
     <w:lsdException w:name="heading 2" w:uiPriority="9" w:unhideWhenUsed="1" w:qFormat="1"/>
@@ -13482,10 +13589,6 @@
     <w:lsdException w:name="List Table 5 Dark Accent 6" w:uiPriority="50"/>
     <w:lsdException w:name="List Table 6 Colorful Accent 6" w:uiPriority="51"/>
     <w:lsdException w:name="List Table 7 Colorful Accent 6" w:uiPriority="52"/>
-    <w:lsdException w:name="Mention" w:semiHidden="1" w:unhideWhenUsed="1"/>
-    <w:lsdException w:name="Smart Hyperlink" w:semiHidden="1" w:unhideWhenUsed="1"/>
-    <w:lsdException w:name="Hashtag" w:semiHidden="1" w:unhideWhenUsed="1"/>
-    <w:lsdException w:name="Unresolved Mention" w:semiHidden="1" w:unhideWhenUsed="1"/>
   </w:latentStyles>
   <w:style w:type="paragraph" w:default="1" w:styleId="Normal">
     <w:name w:val="Normal"/>
@@ -14036,7 +14139,7 @@
       <w:lang w:val="en-US" w:eastAsia="pt-BR"/>
     </w:rPr>
   </w:style>
-  <w:style w:type="character" w:styleId="MenoPendente">
+  <w:style w:type="character" w:customStyle="1" w:styleId="UnresolvedMention">
     <w:name w:val="Unresolved Mention"/>
     <w:basedOn w:val="Fontepargpadro"/>
     <w:uiPriority w:val="99"/>
@@ -14308,6 +14411,15 @@
 </file>
 
 <file path=customXml/item1.xml><?xml version="1.0" encoding="utf-8"?>
+<?mso-contentType ?>
+<FormTemplates xmlns="http://schemas.microsoft.com/sharepoint/v3/contenttype/forms">
+  <Display>DocumentLibraryForm</Display>
+  <Edit>DocumentLibraryForm</Edit>
+  <New>DocumentLibraryForm</New>
+</FormTemplates>
+</file>
+
+<file path=customXml/item2.xml><?xml version="1.0" encoding="utf-8"?>
 <ct:contentTypeSchema xmlns:ct="http://schemas.microsoft.com/office/2006/metadata/contentType" xmlns:ma="http://schemas.microsoft.com/office/2006/metadata/properties/metaAttributes" ct:_="" ma:_="" ma:contentTypeName="Documento" ma:contentTypeID="0x0101005BD64373F2F8EA46842AEE2C089701FE" ma:contentTypeVersion="12" ma:contentTypeDescription="Crie um novo documento." ma:contentTypeScope="" ma:versionID="a62f9943e8a28505f70c0552b32404be">
   <xsd:schema xmlns:xsd="http://www.w3.org/2001/XMLSchema" xmlns:xs="http://www.w3.org/2001/XMLSchema" xmlns:p="http://schemas.microsoft.com/office/2006/metadata/properties" xmlns:ns2="ddbccd2f-01a1-4086-9e04-0ad221c712f8" xmlns:ns3="4c1ed3a2-e609-41e4-8185-bed92be7cf27" targetNamespace="http://schemas.microsoft.com/office/2006/metadata/properties" ma:root="true" ma:fieldsID="5a4446b6b179e7a821f4ced6f16f9e8c" ns2:_="" ns3:_="">
     <xsd:import namespace="ddbccd2f-01a1-4086-9e04-0ad221c712f8"/>
@@ -14508,20 +14620,19 @@
 </ct:contentTypeSchema>
 </file>
 
-<file path=customXml/item2.xml><?xml version="1.0" encoding="utf-8"?>
-<?mso-contentType ?>
-<FormTemplates xmlns="http://schemas.microsoft.com/sharepoint/v3/contenttype/forms">
-  <Display>DocumentLibraryForm</Display>
-  <Edit>DocumentLibraryForm</Edit>
-  <New>DocumentLibraryForm</New>
-</FormTemplates>
-</file>
-
 <file path=customXml/item3.xml><?xml version="1.0" encoding="utf-8"?>
 <b:Sources xmlns:b="http://schemas.openxmlformats.org/officeDocument/2006/bibliography" xmlns="http://schemas.openxmlformats.org/officeDocument/2006/bibliography" SelectedStyle="\APASixthEditionOfficeOnline.xsl" StyleName="APA" Version="6"/>
 </file>
 
 <file path=customXml/itemProps1.xml><?xml version="1.0" encoding="utf-8"?>
+<ds:datastoreItem xmlns:ds="http://schemas.openxmlformats.org/officeDocument/2006/customXml" ds:itemID="{44C2D8D7-4547-42C7-8150-6A6CCC73ADF6}">
+  <ds:schemaRefs>
+    <ds:schemaRef ds:uri="http://schemas.microsoft.com/sharepoint/v3/contenttype/forms"/>
+  </ds:schemaRefs>
+</ds:datastoreItem>
+</file>
+
+<file path=customXml/itemProps2.xml><?xml version="1.0" encoding="utf-8"?>
 <ds:datastoreItem xmlns:ds="http://schemas.openxmlformats.org/officeDocument/2006/customXml" ds:itemID="{A691C98D-1394-4811-B4BA-116A80E8B1C8}">
   <ds:schemaRefs>
     <ds:schemaRef ds:uri="http://schemas.microsoft.com/office/2006/metadata/contentType"/>
@@ -14540,16 +14651,8 @@
 </ds:datastoreItem>
 </file>
 
-<file path=customXml/itemProps2.xml><?xml version="1.0" encoding="utf-8"?>
-<ds:datastoreItem xmlns:ds="http://schemas.openxmlformats.org/officeDocument/2006/customXml" ds:itemID="{44C2D8D7-4547-42C7-8150-6A6CCC73ADF6}">
-  <ds:schemaRefs>
-    <ds:schemaRef ds:uri="http://schemas.microsoft.com/sharepoint/v3/contenttype/forms"/>
-  </ds:schemaRefs>
-</ds:datastoreItem>
-</file>
-
 <file path=customXml/itemProps3.xml><?xml version="1.0" encoding="utf-8"?>
-<ds:datastoreItem xmlns:ds="http://schemas.openxmlformats.org/officeDocument/2006/customXml" ds:itemID="{1ACE73F4-4B79-4487-93F5-778888B88DA3}">
+<ds:datastoreItem xmlns:ds="http://schemas.openxmlformats.org/officeDocument/2006/customXml" ds:itemID="{29DC1DDC-BEA3-44B4-9AF7-A0AADBEBA10F}">
   <ds:schemaRefs>
     <ds:schemaRef ds:uri="http://schemas.openxmlformats.org/officeDocument/2006/bibliography"/>
   </ds:schemaRefs>

--- a/TCC-per.docx
+++ b/TCC-per.docx
@@ -1,6 +1,6 @@
 
 <file path=word/document.xml><?xml version="1.0" encoding="utf-8"?>
-<w:document xmlns:wpc="http://schemas.microsoft.com/office/word/2010/wordprocessingCanvas" xmlns:cx="http://schemas.microsoft.com/office/drawing/2014/chartex" xmlns:mc="http://schemas.openxmlformats.org/markup-compatibility/2006" xmlns:o="urn:schemas-microsoft-com:office:office" xmlns:r="http://schemas.openxmlformats.org/officeDocument/2006/relationships" xmlns:m="http://schemas.openxmlformats.org/officeDocument/2006/math" xmlns:v="urn:schemas-microsoft-com:vml" xmlns:wp14="http://schemas.microsoft.com/office/word/2010/wordprocessingDrawing" xmlns:wp="http://schemas.openxmlformats.org/drawingml/2006/wordprocessingDrawing" xmlns:w10="urn:schemas-microsoft-com:office:word" xmlns:w="http://schemas.openxmlformats.org/wordprocessingml/2006/main" xmlns:w14="http://schemas.microsoft.com/office/word/2010/wordml" xmlns:w15="http://schemas.microsoft.com/office/word/2012/wordml" xmlns:w16se="http://schemas.microsoft.com/office/word/2015/wordml/symex" xmlns:wpg="http://schemas.microsoft.com/office/word/2010/wordprocessingGroup" xmlns:wpi="http://schemas.microsoft.com/office/word/2010/wordprocessingInk" xmlns:wne="http://schemas.microsoft.com/office/word/2006/wordml" xmlns:wps="http://schemas.microsoft.com/office/word/2010/wordprocessingShape" mc:Ignorable="w14 w15 w16se wp14">
+<w:document xmlns:wpc="http://schemas.microsoft.com/office/word/2010/wordprocessingCanvas" xmlns:cx="http://schemas.microsoft.com/office/drawing/2014/chartex" xmlns:cx1="http://schemas.microsoft.com/office/drawing/2015/9/8/chartex" xmlns:cx2="http://schemas.microsoft.com/office/drawing/2015/10/21/chartex" xmlns:cx3="http://schemas.microsoft.com/office/drawing/2016/5/9/chartex" xmlns:cx4="http://schemas.microsoft.com/office/drawing/2016/5/10/chartex" xmlns:cx5="http://schemas.microsoft.com/office/drawing/2016/5/11/chartex" xmlns:cx6="http://schemas.microsoft.com/office/drawing/2016/5/12/chartex" xmlns:cx7="http://schemas.microsoft.com/office/drawing/2016/5/13/chartex" xmlns:cx8="http://schemas.microsoft.com/office/drawing/2016/5/14/chartex" xmlns:mc="http://schemas.openxmlformats.org/markup-compatibility/2006" xmlns:aink="http://schemas.microsoft.com/office/drawing/2016/ink" xmlns:am3d="http://schemas.microsoft.com/office/drawing/2017/model3d" xmlns:o="urn:schemas-microsoft-com:office:office" xmlns:r="http://schemas.openxmlformats.org/officeDocument/2006/relationships" xmlns:m="http://schemas.openxmlformats.org/officeDocument/2006/math" xmlns:v="urn:schemas-microsoft-com:vml" xmlns:wp14="http://schemas.microsoft.com/office/word/2010/wordprocessingDrawing" xmlns:wp="http://schemas.openxmlformats.org/drawingml/2006/wordprocessingDrawing" xmlns:w10="urn:schemas-microsoft-com:office:word" xmlns:w="http://schemas.openxmlformats.org/wordprocessingml/2006/main" xmlns:w14="http://schemas.microsoft.com/office/word/2010/wordml" xmlns:w15="http://schemas.microsoft.com/office/word/2012/wordml" xmlns:w16cid="http://schemas.microsoft.com/office/word/2016/wordml/cid" xmlns:w16se="http://schemas.microsoft.com/office/word/2015/wordml/symex" xmlns:wpg="http://schemas.microsoft.com/office/word/2010/wordprocessingGroup" xmlns:wpi="http://schemas.microsoft.com/office/word/2010/wordprocessingInk" xmlns:wne="http://schemas.microsoft.com/office/word/2006/wordml" xmlns:wps="http://schemas.microsoft.com/office/word/2010/wordprocessingShape" mc:Ignorable="w14 w15 w16se w16cid wp14">
   <w:body>
     <w:p>
       <w:pPr>
@@ -40,8 +40,29 @@
         <w:pStyle w:val="SemEspaamento"/>
       </w:pPr>
       <w:r>
-        <w:t>Danilo Keithi Makiya Nakasone</w:t>
-      </w:r>
+        <w:t xml:space="preserve">Danilo </w:t>
+      </w:r>
+      <w:proofErr w:type="spellStart"/>
+      <w:r>
+        <w:t>Keithi</w:t>
+      </w:r>
+      <w:proofErr w:type="spellEnd"/>
+      <w:r>
+        <w:t xml:space="preserve"> </w:t>
+      </w:r>
+      <w:proofErr w:type="spellStart"/>
+      <w:r>
+        <w:t>Makiya</w:t>
+      </w:r>
+      <w:proofErr w:type="spellEnd"/>
+      <w:r>
+        <w:t xml:space="preserve"> </w:t>
+      </w:r>
+      <w:proofErr w:type="spellStart"/>
+      <w:r>
+        <w:t>Nakasone</w:t>
+      </w:r>
+      <w:proofErr w:type="spellEnd"/>
     </w:p>
     <w:p>
       <w:pPr>
@@ -64,7 +85,15 @@
         <w:pStyle w:val="SemEspaamento"/>
       </w:pPr>
       <w:r>
-        <w:t>Gabriel Christofoletti Dantas</w:t>
+        <w:t xml:space="preserve">Gabriel </w:t>
+      </w:r>
+      <w:proofErr w:type="spellStart"/>
+      <w:r>
+        <w:t>Christofoletti</w:t>
+      </w:r>
+      <w:proofErr w:type="spellEnd"/>
+      <w:r>
+        <w:t xml:space="preserve"> Dantas</w:t>
       </w:r>
     </w:p>
     <w:p>
@@ -116,8 +145,29 @@
         <w:pStyle w:val="SemEspaamento"/>
       </w:pPr>
       <w:r>
-        <w:t>Danilo Keithi Makiya Nakasone</w:t>
-      </w:r>
+        <w:t xml:space="preserve">Danilo </w:t>
+      </w:r>
+      <w:proofErr w:type="spellStart"/>
+      <w:r>
+        <w:t>Keithi</w:t>
+      </w:r>
+      <w:proofErr w:type="spellEnd"/>
+      <w:r>
+        <w:t xml:space="preserve"> </w:t>
+      </w:r>
+      <w:proofErr w:type="spellStart"/>
+      <w:r>
+        <w:t>Makiya</w:t>
+      </w:r>
+      <w:proofErr w:type="spellEnd"/>
+      <w:r>
+        <w:t xml:space="preserve"> </w:t>
+      </w:r>
+      <w:proofErr w:type="spellStart"/>
+      <w:r>
+        <w:t>Nakasone</w:t>
+      </w:r>
+      <w:proofErr w:type="spellEnd"/>
     </w:p>
     <w:p>
       <w:pPr>
@@ -140,7 +190,15 @@
         <w:pStyle w:val="SemEspaamento"/>
       </w:pPr>
       <w:r>
-        <w:t>Gabriel Christofoletti Dantas</w:t>
+        <w:t xml:space="preserve">Gabriel </w:t>
+      </w:r>
+      <w:proofErr w:type="spellStart"/>
+      <w:r>
+        <w:t>Christofoletti</w:t>
+      </w:r>
+      <w:proofErr w:type="spellEnd"/>
+      <w:r>
+        <w:t xml:space="preserve"> Dantas</w:t>
       </w:r>
     </w:p>
     <w:p>
@@ -302,7 +360,23 @@
           <w:b w:val="0"/>
           <w:sz w:val="22"/>
         </w:rPr>
-        <w:t>Trabalho de Conclusão de Curso apresentado ao Curso Técnico em Informática para Internet Integrado ao Ensino Médio da Etec Prof. Maria Cristina Medeiros, orientado pela Prof. Cíntia Maria de Araújo Pinho, como requisito parcial para obtenção do título de Técnico em Informática pra Internet.</w:t>
+        <w:t xml:space="preserve">Trabalho de Conclusão de Curso apresentado ao Curso Técnico em Informática para Internet Integrado ao Ensino Médio da </w:t>
+      </w:r>
+      <w:proofErr w:type="spellStart"/>
+      <w:r>
+        <w:rPr>
+          <w:b w:val="0"/>
+          <w:sz w:val="22"/>
+        </w:rPr>
+        <w:t>Etec</w:t>
+      </w:r>
+      <w:proofErr w:type="spellEnd"/>
+      <w:r>
+        <w:rPr>
+          <w:b w:val="0"/>
+          <w:sz w:val="22"/>
+        </w:rPr>
+        <w:t xml:space="preserve"> Prof. Maria Cristina Medeiros, orientado pela Prof. Cíntia Maria de Araújo Pinho, como requisito parcial para obtenção do título de Técnico em Informática pra Internet.</w:t>
       </w:r>
     </w:p>
     <w:p>
@@ -369,8 +443,29 @@
         <w:pStyle w:val="SemEspaamento"/>
       </w:pPr>
       <w:r>
-        <w:t>Danilo Keithi Makiya Nakasone</w:t>
-      </w:r>
+        <w:t xml:space="preserve">Danilo </w:t>
+      </w:r>
+      <w:proofErr w:type="spellStart"/>
+      <w:r>
+        <w:t>Keithi</w:t>
+      </w:r>
+      <w:proofErr w:type="spellEnd"/>
+      <w:r>
+        <w:t xml:space="preserve"> </w:t>
+      </w:r>
+      <w:proofErr w:type="spellStart"/>
+      <w:r>
+        <w:t>Makiya</w:t>
+      </w:r>
+      <w:proofErr w:type="spellEnd"/>
+      <w:r>
+        <w:t xml:space="preserve"> </w:t>
+      </w:r>
+      <w:proofErr w:type="spellStart"/>
+      <w:r>
+        <w:t>Nakasone</w:t>
+      </w:r>
+      <w:proofErr w:type="spellEnd"/>
     </w:p>
     <w:p>
       <w:pPr>
@@ -393,7 +488,15 @@
         <w:pStyle w:val="SemEspaamento"/>
       </w:pPr>
       <w:r>
-        <w:t>Gabriel Christofoletti Dantas</w:t>
+        <w:t xml:space="preserve">Gabriel </w:t>
+      </w:r>
+      <w:proofErr w:type="spellStart"/>
+      <w:r>
+        <w:t>Christofoletti</w:t>
+      </w:r>
+      <w:proofErr w:type="spellEnd"/>
+      <w:r>
+        <w:t xml:space="preserve"> Dantas</w:t>
       </w:r>
     </w:p>
     <w:p>
@@ -429,7 +532,23 @@
           <w:b w:val="0"/>
           <w:sz w:val="22"/>
         </w:rPr>
-        <w:t>Trabalho de Conclusão de Curso apresentado ao Curso Técnico em Informática para Internet Integrado ao Ensino Médio da Etec Prof. Maria Cristina Medeiros, orientado pela Prof. Cíntia Maria de Araújo Pinho, como requisito parcial para obtenção do título de Técnico em Informática pra Internet.</w:t>
+        <w:t xml:space="preserve">Trabalho de Conclusão de Curso apresentado ao Curso Técnico em Informática para Internet Integrado ao Ensino Médio da </w:t>
+      </w:r>
+      <w:proofErr w:type="spellStart"/>
+      <w:r>
+        <w:rPr>
+          <w:b w:val="0"/>
+          <w:sz w:val="22"/>
+        </w:rPr>
+        <w:t>Etec</w:t>
+      </w:r>
+      <w:proofErr w:type="spellEnd"/>
+      <w:r>
+        <w:rPr>
+          <w:b w:val="0"/>
+          <w:sz w:val="22"/>
+        </w:rPr>
+        <w:t xml:space="preserve"> Prof. Maria Cristina Medeiros, orientado pela Prof. Cíntia Maria de Araújo Pinho, como requisito parcial para obtenção do título de Técnico em Informática pra Internet.</w:t>
       </w:r>
     </w:p>
     <w:p>
@@ -441,11 +560,19 @@
           <w:b w:val="0"/>
         </w:rPr>
       </w:pPr>
+      <w:proofErr w:type="spellStart"/>
       <w:r>
         <w:rPr>
           <w:b w:val="0"/>
         </w:rPr>
-        <w:t>Etec Prof. Maria Cristina Medeiros ___ de ______________de ______</w:t>
+        <w:t>Etec</w:t>
+      </w:r>
+      <w:proofErr w:type="spellEnd"/>
+      <w:r>
+        <w:rPr>
+          <w:b w:val="0"/>
+        </w:rPr>
+        <w:t xml:space="preserve"> Prof. Maria Cristina Medeiros ___ de ______________de ______</w:t>
       </w:r>
     </w:p>
     <w:p>
@@ -509,11 +636,19 @@
           <w:b w:val="0"/>
         </w:rPr>
       </w:pPr>
+      <w:proofErr w:type="gramStart"/>
       <w:r>
         <w:rPr>
           <w:b w:val="0"/>
         </w:rPr>
-        <w:t>Prof. Suely dos Santos Souza (Coordenadora de Curso)</w:t>
+        <w:t>Prof. Suely</w:t>
+      </w:r>
+      <w:proofErr w:type="gramEnd"/>
+      <w:r>
+        <w:rPr>
+          <w:b w:val="0"/>
+        </w:rPr>
+        <w:t xml:space="preserve"> dos Santos Souza (Coordenadora de Curso)</w:t>
       </w:r>
     </w:p>
     <w:p>
@@ -3277,7 +3412,15 @@
     </w:p>
     <w:p>
       <w:r>
-        <w:t xml:space="preserve">Segundo dados da última edição do relatório "Refúgio em Números", apenas em 2023, foram registradas 58.362 solicitações de refúgio no Brasil, vindas de 150 países. As principais nacionalidades solicitantes em 2022 foram venezuelana (50,3%), cubana (19,6%) e angolana (6,7%). </w:t>
+        <w:t xml:space="preserve">Segundo dados da última edição do relatório "Refúgio em Números", apenas em 2023, foram registradas 58.362 solicitações de refúgio no Brasil, vindas de 150 países. As principais nacionalidades solicitantes em 2022 foram </w:t>
+      </w:r>
+      <w:proofErr w:type="gramStart"/>
+      <w:r>
+        <w:t>venezuelana</w:t>
+      </w:r>
+      <w:proofErr w:type="gramEnd"/>
+      <w:r>
+        <w:t xml:space="preserve"> (50,3%), cubana (19,6%) e angolana (6,7%). </w:t>
       </w:r>
       <w:r>
         <w:rPr>
@@ -3297,7 +3440,21 @@
         <w:rPr>
           <w:highlight w:val="yellow"/>
         </w:rPr>
-        <w:t xml:space="preserve">Em 2023, o Comitê Nacional para os Refugiados (Conare) reconheceu 77.193 pessoas como refugiadas. Desse total, 51,7% eram homens e 47,6% eram mulheres. Além disso, 44,3% dos refugiados reconhecidos eram crianças, adolescentes e jovens de até 18 anos. (ACNUR, 2024) </w:t>
+        <w:t>Em 2023, o Comitê Nacional para os Refugiados (</w:t>
+      </w:r>
+      <w:proofErr w:type="spellStart"/>
+      <w:r>
+        <w:rPr>
+          <w:highlight w:val="yellow"/>
+        </w:rPr>
+        <w:t>Conare</w:t>
+      </w:r>
+      <w:proofErr w:type="spellEnd"/>
+      <w:r>
+        <w:rPr>
+          <w:highlight w:val="yellow"/>
+        </w:rPr>
+        <w:t xml:space="preserve">) reconheceu 77.193 pessoas como refugiadas. Desse total, 51,7% eram homens e 47,6% eram mulheres. Além disso, 44,3% dos refugiados reconhecidos eram crianças, adolescentes e jovens de até 18 anos. (ACNUR, 2024) </w:t>
       </w:r>
     </w:p>
     <w:p>
@@ -3325,7 +3482,15 @@
     </w:p>
     <w:p>
       <w:r>
-        <w:t xml:space="preserve">Muitos Imigrantes e refúgiados chegam qualificados, mas não conseguem emprego na própria área por preconceito e dificuldade com o novo idioma;  </w:t>
+        <w:t xml:space="preserve">Muitos Imigrantes e </w:t>
+      </w:r>
+      <w:proofErr w:type="spellStart"/>
+      <w:r>
+        <w:t>refúgiados</w:t>
+      </w:r>
+      <w:proofErr w:type="spellEnd"/>
+      <w:r>
+        <w:t xml:space="preserve"> chegam qualificados, mas não conseguem emprego na própria área por preconceito e dificuldade com o novo idioma;  </w:t>
       </w:r>
     </w:p>
     <w:p>
@@ -3356,7 +3521,23 @@
     </w:p>
     <w:p>
       <w:r>
-        <w:t xml:space="preserve">De acordo com pesquisas realizadas por Renan Batistela, especialista em diversidade e equidade, 55% dos imigrantes que vivem no territorio brasileiro estão desempregados. Onde 44% dos entrevistados consideram a discriminação um problema sério; 26% já vivenciaram discriminação no ambiente de trabalho; e 12,5% acreditam que foram excluídos de processos seletivos devido à xenofobia. </w:t>
+        <w:t xml:space="preserve">De acordo com pesquisas realizadas por Renan </w:t>
+      </w:r>
+      <w:proofErr w:type="spellStart"/>
+      <w:r>
+        <w:t>Batistela</w:t>
+      </w:r>
+      <w:proofErr w:type="spellEnd"/>
+      <w:r>
+        <w:t xml:space="preserve">, especialista em diversidade e equidade, 55% dos imigrantes que vivem no </w:t>
+      </w:r>
+      <w:proofErr w:type="spellStart"/>
+      <w:r>
+        <w:t>territorio</w:t>
+      </w:r>
+      <w:proofErr w:type="spellEnd"/>
+      <w:r>
+        <w:t xml:space="preserve"> brasileiro estão desempregados. Onde 44% dos entrevistados consideram a discriminação um problema sério; 26% já vivenciaram discriminação no ambiente de trabalho; e 12,5% acreditam que foram excluídos de processos seletivos devido à xenofobia. </w:t>
       </w:r>
       <w:r>
         <w:rPr>
@@ -3370,8 +3551,13 @@
     </w:p>
     <w:p>
       <w:r>
-        <w:t>Eles também enfrentam barreiras como, falta de habilidade e acesso a oportunidades, discriminação e revalidação de seus documentos e diplomas.(</w:t>
-      </w:r>
+        <w:t xml:space="preserve">Eles também enfrentam barreiras como, falta de habilidade e acesso a oportunidades, discriminação e revalidação de seus documentos e </w:t>
+      </w:r>
+      <w:proofErr w:type="gramStart"/>
+      <w:r>
+        <w:t>diplomas.(</w:t>
+      </w:r>
+      <w:proofErr w:type="gramEnd"/>
       <w:r>
         <w:rPr>
           <w:highlight w:val="yellow"/>
@@ -3407,7 +3593,21 @@
         <w:rPr>
           <w:highlight w:val="yellow"/>
         </w:rPr>
-        <w:t xml:space="preserve">Há um grande deslocamento de imigrantes e refúgiados vindo para o Brasil que necessitam de auxílio para a contratação dentro do mercado de trabalho. Foi analisado que a maioria vem ao país para uma melhor condição de vida social e trabalhista, todavia eles possuem grande dificuldade na adaptação linguística e cultural, na procura de um novo emprego e em relação ao acesso de seus direitos fundamentais. Portanto, pode-se considerar que as maiores dificuldades para </w:t>
+        <w:t xml:space="preserve">Há um grande deslocamento de imigrantes e </w:t>
+      </w:r>
+      <w:proofErr w:type="spellStart"/>
+      <w:r>
+        <w:rPr>
+          <w:highlight w:val="yellow"/>
+        </w:rPr>
+        <w:t>refúgiados</w:t>
+      </w:r>
+      <w:proofErr w:type="spellEnd"/>
+      <w:r>
+        <w:rPr>
+          <w:highlight w:val="yellow"/>
+        </w:rPr>
+        <w:t xml:space="preserve"> vindo para o Brasil que necessitam de auxílio para a contratação dentro do mercado de trabalho. Foi analisado que a maioria vem ao país para uma melhor condição de vida social e trabalhista, todavia eles possuem grande dificuldade na adaptação linguística e cultural, na procura de um novo emprego e em relação ao acesso de seus direitos fundamentais. Portanto, pode-se considerar que as maiores dificuldades para </w:t>
       </w:r>
       <w:r>
         <w:rPr>
@@ -3470,7 +3670,35 @@
         <w:rPr>
           <w:highlight w:val="yellow"/>
         </w:rPr>
-        <w:t>Portanto para que haja tal resolução desses problemas e de suma aumentar o acesso a plataformas de capacitação gratuitas para melhorar a qualidade profissional dos refugiados no mercado de trabalho. E também é viável mostrar à Secretaria Municipal de Desenvolvimento Econômico e de Trabalho o potencial de utilizar programas por ela formulados e implementados, com o intuito de garantir oportunidades de trabalho a esta população. (Ardila; Silveira, 2019)</w:t>
+        <w:t xml:space="preserve">Portanto para que haja tal resolução desses problemas e de suma aumentar o acesso a plataformas de capacitação gratuitas para melhorar a qualidade profissional dos refugiados no mercado de trabalho. </w:t>
+      </w:r>
+      <w:proofErr w:type="gramStart"/>
+      <w:r>
+        <w:rPr>
+          <w:highlight w:val="yellow"/>
+        </w:rPr>
+        <w:t>E também</w:t>
+      </w:r>
+      <w:proofErr w:type="gramEnd"/>
+      <w:r>
+        <w:rPr>
+          <w:highlight w:val="yellow"/>
+        </w:rPr>
+        <w:t xml:space="preserve"> é viável mostrar à Secretaria Municipal de Desenvolvimento Econômico e de Trabalho o potencial de utilizar programas por ela formulados e implementados, com o intuito de garantir oportunidades de trabalho a esta população. (</w:t>
+      </w:r>
+      <w:proofErr w:type="spellStart"/>
+      <w:r>
+        <w:rPr>
+          <w:highlight w:val="yellow"/>
+        </w:rPr>
+        <w:t>Ardila</w:t>
+      </w:r>
+      <w:proofErr w:type="spellEnd"/>
+      <w:r>
+        <w:rPr>
+          <w:highlight w:val="yellow"/>
+        </w:rPr>
+        <w:t>; Silveira, 2019)</w:t>
       </w:r>
     </w:p>
     <w:p>
@@ -3512,7 +3740,23 @@
       </w:r>
       <w:r>
         <w:lastRenderedPageBreak/>
-        <w:t xml:space="preserve">desenvolvimento do sistema, sendo elas VUE.JS, Nodejs e MongoDB, assim de acordo com as informações obtidas será realizado o conteúdo do protótipo, atendendo as necessidades encontradas. </w:t>
+        <w:t xml:space="preserve">desenvolvimento do sistema, sendo elas VUE.JS, </w:t>
+      </w:r>
+      <w:proofErr w:type="spellStart"/>
+      <w:r>
+        <w:t>Nodejs</w:t>
+      </w:r>
+      <w:proofErr w:type="spellEnd"/>
+      <w:r>
+        <w:t xml:space="preserve"> e </w:t>
+      </w:r>
+      <w:proofErr w:type="spellStart"/>
+      <w:r>
+        <w:t>MongoDB</w:t>
+      </w:r>
+      <w:proofErr w:type="spellEnd"/>
+      <w:r>
+        <w:t xml:space="preserve">, assim de acordo com as informações obtidas será realizado o conteúdo do protótipo, atendendo as necessidades encontradas. </w:t>
       </w:r>
     </w:p>
     <w:p>
@@ -3583,7 +3827,15 @@
         <w:ind w:firstLine="708"/>
       </w:pPr>
       <w:r>
-        <w:t>Por outro lado, o refugiado é alguém que foi forçado a se deslocar e conta com a proteção internacional e o princípio da não-devolução. Retornar ao país de origem ou ao local onde vivia anteriormente representa um risco à sua vida. Após a análise do pedido de refúgio e a decisão do Conare que reconhece sua condição, o refugiado obtém uma autorização de residência por tempo indeterminado, baseada no reconhecimento legal de sua situação de refúgio. (BRASIL, 2023)</w:t>
+        <w:t xml:space="preserve">Por outro lado, o refugiado é alguém que foi forçado a se deslocar e conta com a proteção internacional e o princípio da não-devolução. Retornar ao país de origem ou ao local onde vivia anteriormente representa um risco à sua vida. Após a análise do pedido de refúgio e a decisão do </w:t>
+      </w:r>
+      <w:proofErr w:type="spellStart"/>
+      <w:r>
+        <w:t>Conare</w:t>
+      </w:r>
+      <w:proofErr w:type="spellEnd"/>
+      <w:r>
+        <w:t xml:space="preserve"> que reconhece sua condição, o refugiado obtém uma autorização de residência por tempo indeterminado, baseada no reconhecimento legal de sua situação de refúgio. (BRASIL, 2023)</w:t>
       </w:r>
     </w:p>
     <w:p>
@@ -3591,20 +3843,45 @@
         <w:pStyle w:val="Ttulo2"/>
       </w:pPr>
       <w:r>
-        <w:t>Refúgio e orgão apoiadores</w:t>
-      </w:r>
-    </w:p>
-    <w:p>
-      <w:pPr>
-        <w:rPr>
-          <w:highlight w:val="yellow"/>
-        </w:rPr>
-      </w:pPr>
-      <w:r>
-        <w:rPr>
-          <w:highlight w:val="yellow"/>
-        </w:rPr>
-        <w:t>O ACNUR, a Agência da ONU para Refugiados, atua no Brasil seguindo os mesmos princípios e funções aplicados em outros países: garantir a proteção dos refugiados e buscar soluções duradouras para suas dificuldades. Os refugiados têm a proteção do governo brasileiro e podem, assim, obter documentos, trabalhar, estudar e usufruir dos mesmos direitos que qualquer estrangeiro regularizado no país. O Brasil é reconhecido internacionalmente como um país acolhedor. No entanto, pessoas refugiadas também enfrentam desafios para se integrarem à sociedade brasileira.(ACNUR, 2024)</w:t>
+        <w:t xml:space="preserve">Refúgio e </w:t>
+      </w:r>
+      <w:proofErr w:type="spellStart"/>
+      <w:r>
+        <w:t>orgão</w:t>
+      </w:r>
+      <w:r>
+        <w:t>s</w:t>
+      </w:r>
+      <w:proofErr w:type="spellEnd"/>
+      <w:r>
+        <w:t xml:space="preserve"> apoiadores</w:t>
+      </w:r>
+    </w:p>
+    <w:p>
+      <w:pPr>
+        <w:rPr>
+          <w:highlight w:val="yellow"/>
+        </w:rPr>
+      </w:pPr>
+      <w:r>
+        <w:rPr>
+          <w:highlight w:val="yellow"/>
+        </w:rPr>
+        <w:t xml:space="preserve">O ACNUR, a Agência da ONU para Refugiados, atua no Brasil seguindo os mesmos princípios e funções aplicados em outros países: garantir a proteção dos refugiados e buscar soluções duradouras para suas dificuldades. Os refugiados têm a proteção do governo brasileiro e podem, assim, obter documentos, trabalhar, estudar e usufruir dos mesmos direitos que qualquer estrangeiro regularizado no país. O Brasil é reconhecido internacionalmente como um país acolhedor. No entanto, pessoas refugiadas também enfrentam desafios para se integrarem à sociedade </w:t>
+      </w:r>
+      <w:proofErr w:type="gramStart"/>
+      <w:r>
+        <w:rPr>
+          <w:highlight w:val="yellow"/>
+        </w:rPr>
+        <w:t>brasileira.(</w:t>
+      </w:r>
+      <w:proofErr w:type="gramEnd"/>
+      <w:r>
+        <w:rPr>
+          <w:highlight w:val="yellow"/>
+        </w:rPr>
+        <w:t>ACNUR, 2024)</w:t>
       </w:r>
     </w:p>
     <w:p>
@@ -3664,7 +3941,7 @@
     </w:p>
     <w:p>
       <w:pPr>
-        <w:pStyle w:val="Ttulo3"/>
+        <w:pStyle w:val="Ttulo4"/>
       </w:pPr>
       <w:bookmarkStart w:id="10" w:name="_Toc177366907"/>
       <w:r>
@@ -3680,7 +3957,15 @@
     </w:p>
     <w:p>
       <w:r>
-        <w:t>Frequentemente, as autoridades locais não reconhecem os documentos fornecidos aos refugiados na chegada. Esse desconhecimento é difundido em toda a sociedade, o que acaba por dificultar não apenas a obtenção de moradia, mas também a abertura de contas bancárias, a matrícula em cursos para continuação dos estudos e, principalmente, a obtenção de emprego. A condição de "ser indocumentado", conforme Villen (2016) destaca, perpetua a situação constante dos refugiados como marginalizados ou, sob outra perspectiva, como seres hostis. (SCIELO, 2021)</w:t>
+        <w:t xml:space="preserve">Frequentemente, as autoridades locais não reconhecem os documentos fornecidos aos refugiados na chegada. Esse desconhecimento é difundido em toda a sociedade, o que acaba por dificultar não apenas a obtenção de moradia, mas também a abertura de contas bancárias, a matrícula em cursos para continuação dos estudos e, principalmente, a obtenção de emprego. A condição de "ser indocumentado", conforme </w:t>
+      </w:r>
+      <w:proofErr w:type="spellStart"/>
+      <w:r>
+        <w:t>Villen</w:t>
+      </w:r>
+      <w:proofErr w:type="spellEnd"/>
+      <w:r>
+        <w:t xml:space="preserve"> (2016) destaca, perpetua a situação constante dos refugiados como marginalizados ou, sob outra perspectiva, como seres hostis. (SCIELO, 2021)</w:t>
       </w:r>
     </w:p>
     <w:p>
@@ -3762,14 +4047,32 @@
         <w:pStyle w:val="Ttulo3"/>
       </w:pPr>
       <w:bookmarkStart w:id="15" w:name="_Toc177366912"/>
+      <w:proofErr w:type="spellStart"/>
       <w:r>
         <w:t>VueJS</w:t>
       </w:r>
       <w:bookmarkEnd w:id="15"/>
-    </w:p>
-    <w:p>
-      <w:r>
-        <w:t xml:space="preserve">O Vue.js é um framework JavaScript de código aberto para o desenvolvimento de aplicações web, concebido por Evan You em 2014. Ele possibilita a criação de </w:t>
+      <w:proofErr w:type="spellEnd"/>
+    </w:p>
+    <w:p>
+      <w:r>
+        <w:t xml:space="preserve">O Vue.js é um framework </w:t>
+      </w:r>
+      <w:proofErr w:type="spellStart"/>
+      <w:r>
+        <w:t>JavaScript</w:t>
+      </w:r>
+      <w:proofErr w:type="spellEnd"/>
+      <w:r>
+        <w:t xml:space="preserve"> de código aberto para o desenvolvimento de aplicações web, concebido por Evan </w:t>
+      </w:r>
+      <w:proofErr w:type="spellStart"/>
+      <w:r>
+        <w:t>You</w:t>
+      </w:r>
+      <w:proofErr w:type="spellEnd"/>
+      <w:r>
+        <w:t xml:space="preserve"> em 2014. Ele possibilita a criação de </w:t>
       </w:r>
       <w:r>
         <w:lastRenderedPageBreak/>
@@ -3778,7 +4081,23 @@
     </w:p>
     <w:p>
       <w:r>
-        <w:t>Amplamente utilizado para criar aplicações de página única (SPA) e uma variedade de outras interfaces, o Vue.js destaca-se pela sua ênfase na interação e experiência do usuário. Não é por acaso que ele se tornou um dos frameworks JavaScript mais populares para o desenvolvimento de interfaces em todo o mundo. Sua popularidade se deve à sua curva de aprendizado acessível, versatilidade e à oferta de uma solução completa, inclusive com uma ferramenta de linha de comando, o Vue CLI. (Treina Web, 2021).</w:t>
+        <w:t xml:space="preserve">Amplamente utilizado para criar aplicações de página única (SPA) e uma variedade de outras interfaces, o Vue.js destaca-se pela sua ênfase na interação e experiência do usuário. Não é por acaso que ele se tornou um dos frameworks </w:t>
+      </w:r>
+      <w:proofErr w:type="spellStart"/>
+      <w:r>
+        <w:t>JavaScript</w:t>
+      </w:r>
+      <w:proofErr w:type="spellEnd"/>
+      <w:r>
+        <w:t xml:space="preserve"> mais populares para o desenvolvimento de interfaces em todo o mundo. Sua popularidade se deve à sua curva de aprendizado acessível, versatilidade e à oferta de uma solução completa, inclusive com uma ferramenta de linha de comando, o </w:t>
+      </w:r>
+      <w:proofErr w:type="spellStart"/>
+      <w:r>
+        <w:t>Vue</w:t>
+      </w:r>
+      <w:proofErr w:type="spellEnd"/>
+      <w:r>
+        <w:t xml:space="preserve"> CLI. (Treina Web, 2021).</w:t>
       </w:r>
     </w:p>
     <w:p>
@@ -3793,7 +4112,52 @@
     </w:p>
     <w:p>
       <w:r>
-        <w:t>O Node.js é a ferramenta que nos possibilita interpretar código JavaScript de maneira semelhante ao navegador. Quando um comando em JavaScript é executado, o Node.js interpreta e converte esse comando para a linguagem de máquina a ser executada pelo computador. Por essa razão, o Node.js também é conhecido como um JavaScript Runtime, ou seja, um programa para executar JavaScript.(PEREIRA CAIO, 2021)</w:t>
+        <w:t xml:space="preserve">O Node.js é a ferramenta que nos possibilita interpretar código </w:t>
+      </w:r>
+      <w:proofErr w:type="spellStart"/>
+      <w:r>
+        <w:t>JavaScript</w:t>
+      </w:r>
+      <w:proofErr w:type="spellEnd"/>
+      <w:r>
+        <w:t xml:space="preserve"> de maneira semelhante ao navegador. Quando um comando em </w:t>
+      </w:r>
+      <w:proofErr w:type="spellStart"/>
+      <w:r>
+        <w:t>JavaScript</w:t>
+      </w:r>
+      <w:proofErr w:type="spellEnd"/>
+      <w:r>
+        <w:t xml:space="preserve"> é executado, o Node.js interpreta e converte esse comando para a linguagem de máquina a ser executada pelo computador. Por essa razão, o Node.js também é conhecido como um </w:t>
+      </w:r>
+      <w:proofErr w:type="spellStart"/>
+      <w:r>
+        <w:t>JavaScript</w:t>
+      </w:r>
+      <w:proofErr w:type="spellEnd"/>
+      <w:r>
+        <w:t xml:space="preserve"> </w:t>
+      </w:r>
+      <w:proofErr w:type="spellStart"/>
+      <w:r>
+        <w:t>Runtime</w:t>
+      </w:r>
+      <w:proofErr w:type="spellEnd"/>
+      <w:r>
+        <w:t xml:space="preserve">, ou seja, um programa para executar </w:t>
+      </w:r>
+      <w:proofErr w:type="spellStart"/>
+      <w:proofErr w:type="gramStart"/>
+      <w:r>
+        <w:t>JavaScript</w:t>
+      </w:r>
+      <w:proofErr w:type="spellEnd"/>
+      <w:r>
+        <w:t>.(</w:t>
+      </w:r>
+      <w:proofErr w:type="gramEnd"/>
+      <w:r>
+        <w:t>PEREIRA CAIO, 2021)</w:t>
       </w:r>
     </w:p>
     <w:p>
@@ -3820,12 +4184,28 @@
       </w:r>
       <w:r>
         <w:lastRenderedPageBreak/>
-        <w:t>estruturada (SQL) para escrever e consultar os dados. (Oracle, Acesso em 2024). Também no banco de dados será utilizado o MySQL que é um sistema de gerenciamento de banco de dados relacional SQL de código aberto, desenvolvido e mantido pela Oracle. Um banco de dados é, essencialmente, um conjunto estruturado de dados utilizado para armazenamento e recuperação eficientes. No contexto de um site WordPress, esses "dados" podem incluir o texto das postagens do blog, informações dos usuários registrados, dados carregados automaticamente, configurações importantes, entre outros.  (REVISTA ECÓPOS, 2015)</w:t>
-      </w:r>
-    </w:p>
-    <w:p>
-      <w:r>
-        <w:t>O MySQL é uma escolha popular para armazenar e gerenciar esses dados, sendo uma solução especialmente difundida para sites baseados em WordPress. (HOSTINGER, 2024)</w:t>
+        <w:t xml:space="preserve">estruturada (SQL) para escrever e consultar os dados. (Oracle, Acesso em 2024). Também no banco de dados será utilizado o MySQL que é um sistema de gerenciamento de banco de dados relacional SQL de código aberto, desenvolvido e mantido pela Oracle. Um banco de dados é, essencialmente, um conjunto estruturado de dados utilizado para armazenamento e recuperação eficientes. No contexto de um site </w:t>
+      </w:r>
+      <w:proofErr w:type="spellStart"/>
+      <w:r>
+        <w:t>WordPress</w:t>
+      </w:r>
+      <w:proofErr w:type="spellEnd"/>
+      <w:r>
+        <w:t>, esses "dados" podem incluir o texto das postagens do blog, informações dos usuários registrados, dados carregados automaticamente, configurações importantes, entre outros.  (REVISTA ECÓPOS, 2015)</w:t>
+      </w:r>
+    </w:p>
+    <w:p>
+      <w:r>
+        <w:t xml:space="preserve">O MySQL é uma escolha popular para armazenar e gerenciar esses dados, sendo uma solução especialmente difundida para sites baseados em </w:t>
+      </w:r>
+      <w:proofErr w:type="spellStart"/>
+      <w:r>
+        <w:t>WordPress</w:t>
+      </w:r>
+      <w:proofErr w:type="spellEnd"/>
+      <w:r>
+        <w:t>. (HOSTINGER, 2024)</w:t>
       </w:r>
     </w:p>
     <w:p>
@@ -3840,7 +4220,15 @@
     </w:p>
     <w:p>
       <w:r>
-        <w:t>A Imersão é a primeira fase do processo de inovação guiado pelo Design Thinking. É nela que a equipe se aproxima do contexto do projeto e começa a identificar e classificar os problemas a serem resolvidos.</w:t>
+        <w:t xml:space="preserve">A Imersão é a primeira fase do processo de inovação guiado pelo Design </w:t>
+      </w:r>
+      <w:proofErr w:type="spellStart"/>
+      <w:r>
+        <w:t>Thinking</w:t>
+      </w:r>
+      <w:proofErr w:type="spellEnd"/>
+      <w:r>
+        <w:t>. É nela que a equipe se aproxima do contexto do projeto e começa a identificar e classificar os problemas a serem resolvidos.</w:t>
       </w:r>
     </w:p>
     <w:p>
@@ -4478,7 +4866,39 @@
           <w:rStyle w:val="FonteeImagemChar"/>
           <w:lang w:val="en-US" w:eastAsia="pt-BR"/>
         </w:rPr>
-        <w:t>Fonte: Autoria própria,</w:t>
+        <w:t xml:space="preserve">Fonte: </w:t>
+      </w:r>
+      <w:proofErr w:type="spellStart"/>
+      <w:r>
+        <w:rPr>
+          <w:rStyle w:val="FonteeImagemChar"/>
+          <w:lang w:val="en-US" w:eastAsia="pt-BR"/>
+        </w:rPr>
+        <w:t>Autoria</w:t>
+      </w:r>
+      <w:proofErr w:type="spellEnd"/>
+      <w:r>
+        <w:rPr>
+          <w:rStyle w:val="FonteeImagemChar"/>
+          <w:lang w:val="en-US" w:eastAsia="pt-BR"/>
+        </w:rPr>
+        <w:t xml:space="preserve"> </w:t>
+      </w:r>
+      <w:proofErr w:type="spellStart"/>
+      <w:r>
+        <w:rPr>
+          <w:rStyle w:val="FonteeImagemChar"/>
+          <w:lang w:val="en-US" w:eastAsia="pt-BR"/>
+        </w:rPr>
+        <w:t>própria</w:t>
+      </w:r>
+      <w:proofErr w:type="spellEnd"/>
+      <w:r>
+        <w:rPr>
+          <w:rStyle w:val="FonteeImagemChar"/>
+          <w:lang w:val="en-US" w:eastAsia="pt-BR"/>
+        </w:rPr>
+        <w:t>,</w:t>
       </w:r>
       <w:r>
         <w:rPr>
@@ -4934,7 +5354,23 @@
           <w:highlight w:val="yellow"/>
           <w:lang w:eastAsia="pt-BR"/>
         </w:rPr>
-        <w:t>Com a pesquisa de campo, foi constatado que cerca de 42% dos entrevistados vieram ao Brasil com a expectativa de mudar de vida e buscar melhores oportunidades. Porém, 47% das respostas relataram dificuldade para achar um emprego digno em território brasileiro, mesmo com 61% afirmando que se sentem acolhidos em um ambiente de trabalho. E cerca de 71% relatando que não se alocaram ao espaço profissional por meio Institucional, Governamental ou por indicação. A maioria trabalhando por conta própria, em locais precários e sem o devido auxílio.</w:t>
+        <w:t xml:space="preserve">Com a pesquisa de campo, foi constatado que cerca de 42% dos entrevistados vieram ao Brasil com a expectativa de mudar de vida e buscar melhores oportunidades. Porém, 47% das respostas relataram dificuldade para achar um emprego digno em território brasileiro, mesmo com 61% afirmando que se sentem acolhidos em um ambiente de trabalho. E cerca de 71% relatando que não se alocaram ao espaço profissional por meio Institucional, </w:t>
+      </w:r>
+      <w:proofErr w:type="gramStart"/>
+      <w:r>
+        <w:rPr>
+          <w:highlight w:val="yellow"/>
+          <w:lang w:eastAsia="pt-BR"/>
+        </w:rPr>
+        <w:t>Governamental</w:t>
+      </w:r>
+      <w:proofErr w:type="gramEnd"/>
+      <w:r>
+        <w:rPr>
+          <w:highlight w:val="yellow"/>
+          <w:lang w:eastAsia="pt-BR"/>
+        </w:rPr>
+        <w:t xml:space="preserve"> ou por indicação. A maioria trabalhando por conta própria, em locais precários e sem o devido auxílio.</w:t>
       </w:r>
     </w:p>
     <w:p>
@@ -4969,7 +5405,49 @@
         <w:rPr>
           <w:lang w:val="en-US" w:eastAsia="pt-BR"/>
         </w:rPr>
-        <w:t xml:space="preserve"> pensando em apoiá-los.            </w:t>
+        <w:t xml:space="preserve"> </w:t>
+      </w:r>
+      <w:proofErr w:type="spellStart"/>
+      <w:r>
+        <w:rPr>
+          <w:lang w:val="en-US" w:eastAsia="pt-BR"/>
+        </w:rPr>
+        <w:t>pensando</w:t>
+      </w:r>
+      <w:proofErr w:type="spellEnd"/>
+      <w:r>
+        <w:rPr>
+          <w:lang w:val="en-US" w:eastAsia="pt-BR"/>
+        </w:rPr>
+        <w:t xml:space="preserve"> </w:t>
+      </w:r>
+      <w:proofErr w:type="spellStart"/>
+      <w:r>
+        <w:rPr>
+          <w:lang w:val="en-US" w:eastAsia="pt-BR"/>
+        </w:rPr>
+        <w:t>em</w:t>
+      </w:r>
+      <w:proofErr w:type="spellEnd"/>
+      <w:r>
+        <w:rPr>
+          <w:lang w:val="en-US" w:eastAsia="pt-BR"/>
+        </w:rPr>
+        <w:t xml:space="preserve"> </w:t>
+      </w:r>
+      <w:proofErr w:type="spellStart"/>
+      <w:r>
+        <w:rPr>
+          <w:lang w:val="en-US" w:eastAsia="pt-BR"/>
+        </w:rPr>
+        <w:t>apoiá</w:t>
+      </w:r>
+      <w:proofErr w:type="spellEnd"/>
+      <w:r>
+        <w:rPr>
+          <w:lang w:val="en-US" w:eastAsia="pt-BR"/>
+        </w:rPr>
+        <w:t>-los.            </w:t>
       </w:r>
     </w:p>
     <w:p>
@@ -4984,7 +5462,15 @@
     </w:p>
     <w:p>
       <w:r>
-        <w:t>Na etapa de análise e síntese, ocorre o planejamento das ações necessárias para garantir que a abordagem de Design Thinking resulte em um projeto eficiente.</w:t>
+        <w:t xml:space="preserve">Na etapa de análise e síntese, ocorre o planejamento das ações necessárias para garantir que a abordagem de Design </w:t>
+      </w:r>
+      <w:proofErr w:type="spellStart"/>
+      <w:r>
+        <w:t>Thinking</w:t>
+      </w:r>
+      <w:proofErr w:type="spellEnd"/>
+      <w:r>
+        <w:t xml:space="preserve"> resulte em um projeto eficiente.</w:t>
       </w:r>
     </w:p>
     <w:p>
@@ -5106,7 +5592,35 @@
         <w:rPr>
           <w:lang w:val="en-US" w:eastAsia="pt-BR"/>
         </w:rPr>
-        <w:t>Fonte: Autoria própria, 2024</w:t>
+        <w:t xml:space="preserve">Fonte: </w:t>
+      </w:r>
+      <w:proofErr w:type="spellStart"/>
+      <w:r>
+        <w:rPr>
+          <w:lang w:val="en-US" w:eastAsia="pt-BR"/>
+        </w:rPr>
+        <w:t>Autoria</w:t>
+      </w:r>
+      <w:proofErr w:type="spellEnd"/>
+      <w:r>
+        <w:rPr>
+          <w:lang w:val="en-US" w:eastAsia="pt-BR"/>
+        </w:rPr>
+        <w:t xml:space="preserve"> </w:t>
+      </w:r>
+      <w:proofErr w:type="spellStart"/>
+      <w:r>
+        <w:rPr>
+          <w:lang w:val="en-US" w:eastAsia="pt-BR"/>
+        </w:rPr>
+        <w:t>própria</w:t>
+      </w:r>
+      <w:proofErr w:type="spellEnd"/>
+      <w:r>
+        <w:rPr>
+          <w:lang w:val="en-US" w:eastAsia="pt-BR"/>
+        </w:rPr>
+        <w:t>, 2024</w:t>
       </w:r>
     </w:p>
     <w:p>
@@ -5127,20 +5641,1204 @@
         <w:rPr>
           <w:lang w:val="en-US" w:eastAsia="pt-BR"/>
         </w:rPr>
-        <w:t>Para melhor compreensão da persona e das “dores” do público alvo, observa-se o exemplo de Ismaila Sodiq que é um refugiado que veio para o Brasil com intuito de fugir das inseguranças de seu país de origem e também com a intenção de recomeçar uma nova vida dentro do território. Porém ele enfrenta alguns desafios na chegada, um deles é a dificuldade na hora de arrumar um emprego por conta dos diversos empecilhos, como: desconhecimento da língua, preconceito, revalidação de diplomas e documentos e etc.</w:t>
-      </w:r>
-    </w:p>
-    <w:p>
-      <w:pPr>
-        <w:rPr>
-          <w:lang w:val="en-US" w:eastAsia="pt-BR"/>
-        </w:rPr>
-      </w:pPr>
-      <w:r>
-        <w:rPr>
-          <w:lang w:val="en-US" w:eastAsia="pt-BR"/>
-        </w:rPr>
-        <w:t>Assim como Ismaila Sodiq, muito refugiados não conseguem encontrar um emprego devido à ausência de programas que auxiliam este público na hora de se inserirem no mercado de trabalho. A plataforma PERR (Parceria de Emprego e Reintegração de Refugiados) visa auxiliar na inserção destas pessoas na área profissional, através de uma plataforma que intermedia o contato de refugiados com empresas.</w:t>
+        <w:t xml:space="preserve">Para </w:t>
+      </w:r>
+      <w:proofErr w:type="spellStart"/>
+      <w:r>
+        <w:rPr>
+          <w:lang w:val="en-US" w:eastAsia="pt-BR"/>
+        </w:rPr>
+        <w:t>melhor</w:t>
+      </w:r>
+      <w:proofErr w:type="spellEnd"/>
+      <w:r>
+        <w:rPr>
+          <w:lang w:val="en-US" w:eastAsia="pt-BR"/>
+        </w:rPr>
+        <w:t xml:space="preserve"> </w:t>
+      </w:r>
+      <w:proofErr w:type="spellStart"/>
+      <w:r>
+        <w:rPr>
+          <w:lang w:val="en-US" w:eastAsia="pt-BR"/>
+        </w:rPr>
+        <w:t>compreensão</w:t>
+      </w:r>
+      <w:proofErr w:type="spellEnd"/>
+      <w:r>
+        <w:rPr>
+          <w:lang w:val="en-US" w:eastAsia="pt-BR"/>
+        </w:rPr>
+        <w:t xml:space="preserve"> da persona e das “</w:t>
+      </w:r>
+      <w:proofErr w:type="spellStart"/>
+      <w:r>
+        <w:rPr>
+          <w:lang w:val="en-US" w:eastAsia="pt-BR"/>
+        </w:rPr>
+        <w:t>dores</w:t>
+      </w:r>
+      <w:proofErr w:type="spellEnd"/>
+      <w:r>
+        <w:rPr>
+          <w:lang w:val="en-US" w:eastAsia="pt-BR"/>
+        </w:rPr>
+        <w:t xml:space="preserve">” do </w:t>
+      </w:r>
+      <w:proofErr w:type="spellStart"/>
+      <w:r>
+        <w:rPr>
+          <w:lang w:val="en-US" w:eastAsia="pt-BR"/>
+        </w:rPr>
+        <w:t>público</w:t>
+      </w:r>
+      <w:proofErr w:type="spellEnd"/>
+      <w:r>
+        <w:rPr>
+          <w:lang w:val="en-US" w:eastAsia="pt-BR"/>
+        </w:rPr>
+        <w:t xml:space="preserve"> </w:t>
+      </w:r>
+      <w:proofErr w:type="spellStart"/>
+      <w:r>
+        <w:rPr>
+          <w:lang w:val="en-US" w:eastAsia="pt-BR"/>
+        </w:rPr>
+        <w:t>alvo</w:t>
+      </w:r>
+      <w:proofErr w:type="spellEnd"/>
+      <w:r>
+        <w:rPr>
+          <w:lang w:val="en-US" w:eastAsia="pt-BR"/>
+        </w:rPr>
+        <w:t xml:space="preserve">, </w:t>
+      </w:r>
+      <w:proofErr w:type="spellStart"/>
+      <w:r>
+        <w:rPr>
+          <w:lang w:val="en-US" w:eastAsia="pt-BR"/>
+        </w:rPr>
+        <w:t>observa</w:t>
+      </w:r>
+      <w:proofErr w:type="spellEnd"/>
+      <w:r>
+        <w:rPr>
+          <w:lang w:val="en-US" w:eastAsia="pt-BR"/>
+        </w:rPr>
+        <w:t xml:space="preserve">-se o </w:t>
+      </w:r>
+      <w:proofErr w:type="spellStart"/>
+      <w:r>
+        <w:rPr>
+          <w:lang w:val="en-US" w:eastAsia="pt-BR"/>
+        </w:rPr>
+        <w:t>exemplo</w:t>
+      </w:r>
+      <w:proofErr w:type="spellEnd"/>
+      <w:r>
+        <w:rPr>
+          <w:lang w:val="en-US" w:eastAsia="pt-BR"/>
+        </w:rPr>
+        <w:t xml:space="preserve"> de </w:t>
+      </w:r>
+      <w:proofErr w:type="spellStart"/>
+      <w:r>
+        <w:rPr>
+          <w:lang w:val="en-US" w:eastAsia="pt-BR"/>
+        </w:rPr>
+        <w:t>Ismaila</w:t>
+      </w:r>
+      <w:proofErr w:type="spellEnd"/>
+      <w:r>
+        <w:rPr>
+          <w:lang w:val="en-US" w:eastAsia="pt-BR"/>
+        </w:rPr>
+        <w:t xml:space="preserve"> </w:t>
+      </w:r>
+      <w:proofErr w:type="spellStart"/>
+      <w:r>
+        <w:rPr>
+          <w:lang w:val="en-US" w:eastAsia="pt-BR"/>
+        </w:rPr>
+        <w:t>Sodiq</w:t>
+      </w:r>
+      <w:proofErr w:type="spellEnd"/>
+      <w:r>
+        <w:rPr>
+          <w:lang w:val="en-US" w:eastAsia="pt-BR"/>
+        </w:rPr>
+        <w:t xml:space="preserve"> que é um </w:t>
+      </w:r>
+      <w:proofErr w:type="spellStart"/>
+      <w:r>
+        <w:rPr>
+          <w:lang w:val="en-US" w:eastAsia="pt-BR"/>
+        </w:rPr>
+        <w:t>refugiado</w:t>
+      </w:r>
+      <w:proofErr w:type="spellEnd"/>
+      <w:r>
+        <w:rPr>
+          <w:lang w:val="en-US" w:eastAsia="pt-BR"/>
+        </w:rPr>
+        <w:t xml:space="preserve"> que </w:t>
+      </w:r>
+      <w:proofErr w:type="spellStart"/>
+      <w:r>
+        <w:rPr>
+          <w:lang w:val="en-US" w:eastAsia="pt-BR"/>
+        </w:rPr>
+        <w:t>veio</w:t>
+      </w:r>
+      <w:proofErr w:type="spellEnd"/>
+      <w:r>
+        <w:rPr>
+          <w:lang w:val="en-US" w:eastAsia="pt-BR"/>
+        </w:rPr>
+        <w:t xml:space="preserve"> para </w:t>
+      </w:r>
+      <w:proofErr w:type="spellStart"/>
+      <w:r>
+        <w:rPr>
+          <w:lang w:val="en-US" w:eastAsia="pt-BR"/>
+        </w:rPr>
+        <w:t>o</w:t>
+      </w:r>
+      <w:proofErr w:type="spellEnd"/>
+      <w:r>
+        <w:rPr>
+          <w:lang w:val="en-US" w:eastAsia="pt-BR"/>
+        </w:rPr>
+        <w:t xml:space="preserve"> </w:t>
+      </w:r>
+      <w:proofErr w:type="spellStart"/>
+      <w:r>
+        <w:rPr>
+          <w:lang w:val="en-US" w:eastAsia="pt-BR"/>
+        </w:rPr>
+        <w:t>Brasil</w:t>
+      </w:r>
+      <w:proofErr w:type="spellEnd"/>
+      <w:r>
+        <w:rPr>
+          <w:lang w:val="en-US" w:eastAsia="pt-BR"/>
+        </w:rPr>
+        <w:t xml:space="preserve"> com </w:t>
+      </w:r>
+      <w:proofErr w:type="spellStart"/>
+      <w:r>
+        <w:rPr>
+          <w:lang w:val="en-US" w:eastAsia="pt-BR"/>
+        </w:rPr>
+        <w:t>intuito</w:t>
+      </w:r>
+      <w:proofErr w:type="spellEnd"/>
+      <w:r>
+        <w:rPr>
+          <w:lang w:val="en-US" w:eastAsia="pt-BR"/>
+        </w:rPr>
+        <w:t xml:space="preserve"> de </w:t>
+      </w:r>
+      <w:proofErr w:type="spellStart"/>
+      <w:r>
+        <w:rPr>
+          <w:lang w:val="en-US" w:eastAsia="pt-BR"/>
+        </w:rPr>
+        <w:t>fugir</w:t>
+      </w:r>
+      <w:proofErr w:type="spellEnd"/>
+      <w:r>
+        <w:rPr>
+          <w:lang w:val="en-US" w:eastAsia="pt-BR"/>
+        </w:rPr>
+        <w:t xml:space="preserve"> das </w:t>
+      </w:r>
+      <w:proofErr w:type="spellStart"/>
+      <w:r>
+        <w:rPr>
+          <w:lang w:val="en-US" w:eastAsia="pt-BR"/>
+        </w:rPr>
+        <w:t>inseguranças</w:t>
+      </w:r>
+      <w:proofErr w:type="spellEnd"/>
+      <w:r>
+        <w:rPr>
+          <w:lang w:val="en-US" w:eastAsia="pt-BR"/>
+        </w:rPr>
+        <w:t xml:space="preserve"> de </w:t>
+      </w:r>
+      <w:proofErr w:type="spellStart"/>
+      <w:r>
+        <w:rPr>
+          <w:lang w:val="en-US" w:eastAsia="pt-BR"/>
+        </w:rPr>
+        <w:t>seu</w:t>
+      </w:r>
+      <w:proofErr w:type="spellEnd"/>
+      <w:r>
+        <w:rPr>
+          <w:lang w:val="en-US" w:eastAsia="pt-BR"/>
+        </w:rPr>
+        <w:t xml:space="preserve"> </w:t>
+      </w:r>
+      <w:proofErr w:type="spellStart"/>
+      <w:r>
+        <w:rPr>
+          <w:lang w:val="en-US" w:eastAsia="pt-BR"/>
+        </w:rPr>
+        <w:t>país</w:t>
+      </w:r>
+      <w:proofErr w:type="spellEnd"/>
+      <w:r>
+        <w:rPr>
+          <w:lang w:val="en-US" w:eastAsia="pt-BR"/>
+        </w:rPr>
+        <w:t xml:space="preserve"> de </w:t>
+      </w:r>
+      <w:proofErr w:type="spellStart"/>
+      <w:r>
+        <w:rPr>
+          <w:lang w:val="en-US" w:eastAsia="pt-BR"/>
+        </w:rPr>
+        <w:t>origem</w:t>
+      </w:r>
+      <w:proofErr w:type="spellEnd"/>
+      <w:r>
+        <w:rPr>
+          <w:lang w:val="en-US" w:eastAsia="pt-BR"/>
+        </w:rPr>
+        <w:t xml:space="preserve"> e </w:t>
+      </w:r>
+      <w:proofErr w:type="spellStart"/>
+      <w:r>
+        <w:rPr>
+          <w:lang w:val="en-US" w:eastAsia="pt-BR"/>
+        </w:rPr>
+        <w:t>também</w:t>
+      </w:r>
+      <w:proofErr w:type="spellEnd"/>
+      <w:r>
+        <w:rPr>
+          <w:lang w:val="en-US" w:eastAsia="pt-BR"/>
+        </w:rPr>
+        <w:t xml:space="preserve"> com </w:t>
+      </w:r>
+      <w:proofErr w:type="gramStart"/>
+      <w:r>
+        <w:rPr>
+          <w:lang w:val="en-US" w:eastAsia="pt-BR"/>
+        </w:rPr>
+        <w:t>a</w:t>
+      </w:r>
+      <w:proofErr w:type="gramEnd"/>
+      <w:r>
+        <w:rPr>
+          <w:lang w:val="en-US" w:eastAsia="pt-BR"/>
+        </w:rPr>
+        <w:t xml:space="preserve"> </w:t>
+      </w:r>
+      <w:proofErr w:type="spellStart"/>
+      <w:r>
+        <w:rPr>
+          <w:lang w:val="en-US" w:eastAsia="pt-BR"/>
+        </w:rPr>
+        <w:t>intenção</w:t>
+      </w:r>
+      <w:proofErr w:type="spellEnd"/>
+      <w:r>
+        <w:rPr>
+          <w:lang w:val="en-US" w:eastAsia="pt-BR"/>
+        </w:rPr>
+        <w:t xml:space="preserve"> de </w:t>
+      </w:r>
+      <w:proofErr w:type="spellStart"/>
+      <w:r>
+        <w:rPr>
+          <w:lang w:val="en-US" w:eastAsia="pt-BR"/>
+        </w:rPr>
+        <w:t>recomeçar</w:t>
+      </w:r>
+      <w:proofErr w:type="spellEnd"/>
+      <w:r>
+        <w:rPr>
+          <w:lang w:val="en-US" w:eastAsia="pt-BR"/>
+        </w:rPr>
+        <w:t xml:space="preserve"> </w:t>
+      </w:r>
+      <w:proofErr w:type="spellStart"/>
+      <w:r>
+        <w:rPr>
+          <w:lang w:val="en-US" w:eastAsia="pt-BR"/>
+        </w:rPr>
+        <w:t>uma</w:t>
+      </w:r>
+      <w:proofErr w:type="spellEnd"/>
+      <w:r>
+        <w:rPr>
+          <w:lang w:val="en-US" w:eastAsia="pt-BR"/>
+        </w:rPr>
+        <w:t xml:space="preserve"> nova </w:t>
+      </w:r>
+      <w:proofErr w:type="spellStart"/>
+      <w:r>
+        <w:rPr>
+          <w:lang w:val="en-US" w:eastAsia="pt-BR"/>
+        </w:rPr>
+        <w:t>vida</w:t>
+      </w:r>
+      <w:proofErr w:type="spellEnd"/>
+      <w:r>
+        <w:rPr>
+          <w:lang w:val="en-US" w:eastAsia="pt-BR"/>
+        </w:rPr>
+        <w:t xml:space="preserve"> dentro do </w:t>
+      </w:r>
+      <w:proofErr w:type="spellStart"/>
+      <w:r>
+        <w:rPr>
+          <w:lang w:val="en-US" w:eastAsia="pt-BR"/>
+        </w:rPr>
+        <w:t>território</w:t>
+      </w:r>
+      <w:proofErr w:type="spellEnd"/>
+      <w:r>
+        <w:rPr>
+          <w:lang w:val="en-US" w:eastAsia="pt-BR"/>
+        </w:rPr>
+        <w:t xml:space="preserve">. </w:t>
+      </w:r>
+      <w:proofErr w:type="spellStart"/>
+      <w:r>
+        <w:rPr>
+          <w:lang w:val="en-US" w:eastAsia="pt-BR"/>
+        </w:rPr>
+        <w:t>Porém</w:t>
+      </w:r>
+      <w:proofErr w:type="spellEnd"/>
+      <w:r>
+        <w:rPr>
+          <w:lang w:val="en-US" w:eastAsia="pt-BR"/>
+        </w:rPr>
+        <w:t xml:space="preserve"> </w:t>
+      </w:r>
+      <w:proofErr w:type="spellStart"/>
+      <w:r>
+        <w:rPr>
+          <w:lang w:val="en-US" w:eastAsia="pt-BR"/>
+        </w:rPr>
+        <w:t>ele</w:t>
+      </w:r>
+      <w:proofErr w:type="spellEnd"/>
+      <w:r>
+        <w:rPr>
+          <w:lang w:val="en-US" w:eastAsia="pt-BR"/>
+        </w:rPr>
+        <w:t xml:space="preserve"> </w:t>
+      </w:r>
+      <w:proofErr w:type="spellStart"/>
+      <w:r>
+        <w:rPr>
+          <w:lang w:val="en-US" w:eastAsia="pt-BR"/>
+        </w:rPr>
+        <w:t>enfrenta</w:t>
+      </w:r>
+      <w:proofErr w:type="spellEnd"/>
+      <w:r>
+        <w:rPr>
+          <w:lang w:val="en-US" w:eastAsia="pt-BR"/>
+        </w:rPr>
+        <w:t xml:space="preserve"> </w:t>
+      </w:r>
+      <w:proofErr w:type="spellStart"/>
+      <w:r>
+        <w:rPr>
+          <w:lang w:val="en-US" w:eastAsia="pt-BR"/>
+        </w:rPr>
+        <w:t>alguns</w:t>
+      </w:r>
+      <w:proofErr w:type="spellEnd"/>
+      <w:r>
+        <w:rPr>
+          <w:lang w:val="en-US" w:eastAsia="pt-BR"/>
+        </w:rPr>
+        <w:t xml:space="preserve"> </w:t>
+      </w:r>
+      <w:proofErr w:type="spellStart"/>
+      <w:r>
+        <w:rPr>
+          <w:lang w:val="en-US" w:eastAsia="pt-BR"/>
+        </w:rPr>
+        <w:t>desafios</w:t>
+      </w:r>
+      <w:proofErr w:type="spellEnd"/>
+      <w:r>
+        <w:rPr>
+          <w:lang w:val="en-US" w:eastAsia="pt-BR"/>
+        </w:rPr>
+        <w:t xml:space="preserve"> </w:t>
+      </w:r>
+      <w:proofErr w:type="spellStart"/>
+      <w:r>
+        <w:rPr>
+          <w:lang w:val="en-US" w:eastAsia="pt-BR"/>
+        </w:rPr>
+        <w:t>na</w:t>
+      </w:r>
+      <w:proofErr w:type="spellEnd"/>
+      <w:r>
+        <w:rPr>
+          <w:lang w:val="en-US" w:eastAsia="pt-BR"/>
+        </w:rPr>
+        <w:t xml:space="preserve"> </w:t>
+      </w:r>
+      <w:proofErr w:type="spellStart"/>
+      <w:r>
+        <w:rPr>
+          <w:lang w:val="en-US" w:eastAsia="pt-BR"/>
+        </w:rPr>
+        <w:t>chegada</w:t>
+      </w:r>
+      <w:proofErr w:type="spellEnd"/>
+      <w:r>
+        <w:rPr>
+          <w:lang w:val="en-US" w:eastAsia="pt-BR"/>
+        </w:rPr>
+        <w:t xml:space="preserve">, um deles é a </w:t>
+      </w:r>
+      <w:proofErr w:type="spellStart"/>
+      <w:r>
+        <w:rPr>
+          <w:lang w:val="en-US" w:eastAsia="pt-BR"/>
+        </w:rPr>
+        <w:t>dificuldade</w:t>
+      </w:r>
+      <w:proofErr w:type="spellEnd"/>
+      <w:r>
+        <w:rPr>
+          <w:lang w:val="en-US" w:eastAsia="pt-BR"/>
+        </w:rPr>
+        <w:t xml:space="preserve"> </w:t>
+      </w:r>
+      <w:proofErr w:type="spellStart"/>
+      <w:r>
+        <w:rPr>
+          <w:lang w:val="en-US" w:eastAsia="pt-BR"/>
+        </w:rPr>
+        <w:t>na</w:t>
+      </w:r>
+      <w:proofErr w:type="spellEnd"/>
+      <w:r>
+        <w:rPr>
+          <w:lang w:val="en-US" w:eastAsia="pt-BR"/>
+        </w:rPr>
+        <w:t xml:space="preserve"> hora de </w:t>
+      </w:r>
+      <w:proofErr w:type="spellStart"/>
+      <w:r>
+        <w:rPr>
+          <w:lang w:val="en-US" w:eastAsia="pt-BR"/>
+        </w:rPr>
+        <w:t>arrumar</w:t>
+      </w:r>
+      <w:proofErr w:type="spellEnd"/>
+      <w:r>
+        <w:rPr>
+          <w:lang w:val="en-US" w:eastAsia="pt-BR"/>
+        </w:rPr>
+        <w:t xml:space="preserve"> um </w:t>
+      </w:r>
+      <w:proofErr w:type="spellStart"/>
+      <w:r>
+        <w:rPr>
+          <w:lang w:val="en-US" w:eastAsia="pt-BR"/>
+        </w:rPr>
+        <w:t>emprego</w:t>
+      </w:r>
+      <w:proofErr w:type="spellEnd"/>
+      <w:r>
+        <w:rPr>
+          <w:lang w:val="en-US" w:eastAsia="pt-BR"/>
+        </w:rPr>
+        <w:t xml:space="preserve"> por </w:t>
+      </w:r>
+      <w:proofErr w:type="spellStart"/>
+      <w:r>
+        <w:rPr>
+          <w:lang w:val="en-US" w:eastAsia="pt-BR"/>
+        </w:rPr>
+        <w:t>conta</w:t>
+      </w:r>
+      <w:proofErr w:type="spellEnd"/>
+      <w:r>
+        <w:rPr>
+          <w:lang w:val="en-US" w:eastAsia="pt-BR"/>
+        </w:rPr>
+        <w:t xml:space="preserve"> dos </w:t>
+      </w:r>
+      <w:proofErr w:type="spellStart"/>
+      <w:r>
+        <w:rPr>
+          <w:lang w:val="en-US" w:eastAsia="pt-BR"/>
+        </w:rPr>
+        <w:t>diversos</w:t>
+      </w:r>
+      <w:proofErr w:type="spellEnd"/>
+      <w:r>
+        <w:rPr>
+          <w:lang w:val="en-US" w:eastAsia="pt-BR"/>
+        </w:rPr>
+        <w:t xml:space="preserve"> </w:t>
+      </w:r>
+      <w:proofErr w:type="spellStart"/>
+      <w:r>
+        <w:rPr>
+          <w:lang w:val="en-US" w:eastAsia="pt-BR"/>
+        </w:rPr>
+        <w:t>empecilhos</w:t>
+      </w:r>
+      <w:proofErr w:type="spellEnd"/>
+      <w:r>
+        <w:rPr>
+          <w:lang w:val="en-US" w:eastAsia="pt-BR"/>
+        </w:rPr>
+        <w:t xml:space="preserve">, </w:t>
+      </w:r>
+      <w:proofErr w:type="spellStart"/>
+      <w:r>
+        <w:rPr>
+          <w:lang w:val="en-US" w:eastAsia="pt-BR"/>
+        </w:rPr>
+        <w:t>como</w:t>
+      </w:r>
+      <w:proofErr w:type="spellEnd"/>
+      <w:r>
+        <w:rPr>
+          <w:lang w:val="en-US" w:eastAsia="pt-BR"/>
+        </w:rPr>
+        <w:t xml:space="preserve">: </w:t>
+      </w:r>
+      <w:proofErr w:type="spellStart"/>
+      <w:r>
+        <w:rPr>
+          <w:lang w:val="en-US" w:eastAsia="pt-BR"/>
+        </w:rPr>
+        <w:t>desconhecimento</w:t>
+      </w:r>
+      <w:proofErr w:type="spellEnd"/>
+      <w:r>
+        <w:rPr>
+          <w:lang w:val="en-US" w:eastAsia="pt-BR"/>
+        </w:rPr>
+        <w:t xml:space="preserve"> da </w:t>
+      </w:r>
+      <w:proofErr w:type="spellStart"/>
+      <w:r>
+        <w:rPr>
+          <w:lang w:val="en-US" w:eastAsia="pt-BR"/>
+        </w:rPr>
+        <w:t>língua</w:t>
+      </w:r>
+      <w:proofErr w:type="spellEnd"/>
+      <w:r>
+        <w:rPr>
+          <w:lang w:val="en-US" w:eastAsia="pt-BR"/>
+        </w:rPr>
+        <w:t xml:space="preserve">, </w:t>
+      </w:r>
+      <w:proofErr w:type="spellStart"/>
+      <w:r>
+        <w:rPr>
+          <w:lang w:val="en-US" w:eastAsia="pt-BR"/>
+        </w:rPr>
+        <w:t>preconceito</w:t>
+      </w:r>
+      <w:proofErr w:type="spellEnd"/>
+      <w:r>
+        <w:rPr>
+          <w:lang w:val="en-US" w:eastAsia="pt-BR"/>
+        </w:rPr>
+        <w:t xml:space="preserve">, </w:t>
+      </w:r>
+      <w:proofErr w:type="spellStart"/>
+      <w:r>
+        <w:rPr>
+          <w:lang w:val="en-US" w:eastAsia="pt-BR"/>
+        </w:rPr>
+        <w:t>revalidação</w:t>
+      </w:r>
+      <w:proofErr w:type="spellEnd"/>
+      <w:r>
+        <w:rPr>
+          <w:lang w:val="en-US" w:eastAsia="pt-BR"/>
+        </w:rPr>
+        <w:t xml:space="preserve"> de diplomas e </w:t>
+      </w:r>
+      <w:proofErr w:type="spellStart"/>
+      <w:r>
+        <w:rPr>
+          <w:lang w:val="en-US" w:eastAsia="pt-BR"/>
+        </w:rPr>
+        <w:t>documentos</w:t>
+      </w:r>
+      <w:proofErr w:type="spellEnd"/>
+      <w:r>
+        <w:rPr>
+          <w:lang w:val="en-US" w:eastAsia="pt-BR"/>
+        </w:rPr>
+        <w:t xml:space="preserve"> e etc.</w:t>
+      </w:r>
+    </w:p>
+    <w:p>
+      <w:pPr>
+        <w:rPr>
+          <w:lang w:val="en-US" w:eastAsia="pt-BR"/>
+        </w:rPr>
+      </w:pPr>
+      <w:proofErr w:type="spellStart"/>
+      <w:r>
+        <w:rPr>
+          <w:lang w:val="en-US" w:eastAsia="pt-BR"/>
+        </w:rPr>
+        <w:t>Assim</w:t>
+      </w:r>
+      <w:proofErr w:type="spellEnd"/>
+      <w:r>
+        <w:rPr>
+          <w:lang w:val="en-US" w:eastAsia="pt-BR"/>
+        </w:rPr>
+        <w:t xml:space="preserve"> </w:t>
+      </w:r>
+      <w:proofErr w:type="spellStart"/>
+      <w:r>
+        <w:rPr>
+          <w:lang w:val="en-US" w:eastAsia="pt-BR"/>
+        </w:rPr>
+        <w:t>como</w:t>
+      </w:r>
+      <w:proofErr w:type="spellEnd"/>
+      <w:r>
+        <w:rPr>
+          <w:lang w:val="en-US" w:eastAsia="pt-BR"/>
+        </w:rPr>
+        <w:t xml:space="preserve"> </w:t>
+      </w:r>
+      <w:proofErr w:type="spellStart"/>
+      <w:r>
+        <w:rPr>
+          <w:lang w:val="en-US" w:eastAsia="pt-BR"/>
+        </w:rPr>
+        <w:t>Ismaila</w:t>
+      </w:r>
+      <w:proofErr w:type="spellEnd"/>
+      <w:r>
+        <w:rPr>
+          <w:lang w:val="en-US" w:eastAsia="pt-BR"/>
+        </w:rPr>
+        <w:t xml:space="preserve"> </w:t>
+      </w:r>
+      <w:proofErr w:type="spellStart"/>
+      <w:r>
+        <w:rPr>
+          <w:lang w:val="en-US" w:eastAsia="pt-BR"/>
+        </w:rPr>
+        <w:t>Sodiq</w:t>
+      </w:r>
+      <w:proofErr w:type="spellEnd"/>
+      <w:r>
+        <w:rPr>
+          <w:lang w:val="en-US" w:eastAsia="pt-BR"/>
+        </w:rPr>
+        <w:t xml:space="preserve">, </w:t>
+      </w:r>
+      <w:proofErr w:type="spellStart"/>
+      <w:r>
+        <w:rPr>
+          <w:lang w:val="en-US" w:eastAsia="pt-BR"/>
+        </w:rPr>
+        <w:t>muito</w:t>
+      </w:r>
+      <w:proofErr w:type="spellEnd"/>
+      <w:r>
+        <w:rPr>
+          <w:lang w:val="en-US" w:eastAsia="pt-BR"/>
+        </w:rPr>
+        <w:t xml:space="preserve"> </w:t>
+      </w:r>
+      <w:proofErr w:type="spellStart"/>
+      <w:r>
+        <w:rPr>
+          <w:lang w:val="en-US" w:eastAsia="pt-BR"/>
+        </w:rPr>
+        <w:t>refugiados</w:t>
+      </w:r>
+      <w:proofErr w:type="spellEnd"/>
+      <w:r>
+        <w:rPr>
+          <w:lang w:val="en-US" w:eastAsia="pt-BR"/>
+        </w:rPr>
+        <w:t xml:space="preserve"> </w:t>
+      </w:r>
+      <w:proofErr w:type="spellStart"/>
+      <w:r>
+        <w:rPr>
+          <w:lang w:val="en-US" w:eastAsia="pt-BR"/>
+        </w:rPr>
+        <w:t>não</w:t>
+      </w:r>
+      <w:proofErr w:type="spellEnd"/>
+      <w:r>
+        <w:rPr>
+          <w:lang w:val="en-US" w:eastAsia="pt-BR"/>
+        </w:rPr>
+        <w:t xml:space="preserve"> </w:t>
+      </w:r>
+      <w:proofErr w:type="spellStart"/>
+      <w:r>
+        <w:rPr>
+          <w:lang w:val="en-US" w:eastAsia="pt-BR"/>
+        </w:rPr>
+        <w:t>conseguem</w:t>
+      </w:r>
+      <w:proofErr w:type="spellEnd"/>
+      <w:r>
+        <w:rPr>
+          <w:lang w:val="en-US" w:eastAsia="pt-BR"/>
+        </w:rPr>
+        <w:t xml:space="preserve"> </w:t>
+      </w:r>
+      <w:proofErr w:type="spellStart"/>
+      <w:r>
+        <w:rPr>
+          <w:lang w:val="en-US" w:eastAsia="pt-BR"/>
+        </w:rPr>
+        <w:t>encontrar</w:t>
+      </w:r>
+      <w:proofErr w:type="spellEnd"/>
+      <w:r>
+        <w:rPr>
+          <w:lang w:val="en-US" w:eastAsia="pt-BR"/>
+        </w:rPr>
+        <w:t xml:space="preserve"> um </w:t>
+      </w:r>
+      <w:proofErr w:type="spellStart"/>
+      <w:r>
+        <w:rPr>
+          <w:lang w:val="en-US" w:eastAsia="pt-BR"/>
+        </w:rPr>
+        <w:t>emprego</w:t>
+      </w:r>
+      <w:proofErr w:type="spellEnd"/>
+      <w:r>
+        <w:rPr>
+          <w:lang w:val="en-US" w:eastAsia="pt-BR"/>
+        </w:rPr>
+        <w:t xml:space="preserve"> </w:t>
+      </w:r>
+      <w:proofErr w:type="spellStart"/>
+      <w:r>
+        <w:rPr>
+          <w:lang w:val="en-US" w:eastAsia="pt-BR"/>
+        </w:rPr>
+        <w:t>devido</w:t>
+      </w:r>
+      <w:proofErr w:type="spellEnd"/>
+      <w:r>
+        <w:rPr>
+          <w:lang w:val="en-US" w:eastAsia="pt-BR"/>
+        </w:rPr>
+        <w:t xml:space="preserve"> à </w:t>
+      </w:r>
+      <w:proofErr w:type="spellStart"/>
+      <w:r>
+        <w:rPr>
+          <w:lang w:val="en-US" w:eastAsia="pt-BR"/>
+        </w:rPr>
+        <w:t>ausência</w:t>
+      </w:r>
+      <w:proofErr w:type="spellEnd"/>
+      <w:r>
+        <w:rPr>
+          <w:lang w:val="en-US" w:eastAsia="pt-BR"/>
+        </w:rPr>
+        <w:t xml:space="preserve"> de </w:t>
+      </w:r>
+      <w:proofErr w:type="spellStart"/>
+      <w:r>
+        <w:rPr>
+          <w:lang w:val="en-US" w:eastAsia="pt-BR"/>
+        </w:rPr>
+        <w:t>programas</w:t>
+      </w:r>
+      <w:proofErr w:type="spellEnd"/>
+      <w:r>
+        <w:rPr>
+          <w:lang w:val="en-US" w:eastAsia="pt-BR"/>
+        </w:rPr>
+        <w:t xml:space="preserve"> que </w:t>
+      </w:r>
+      <w:proofErr w:type="spellStart"/>
+      <w:r>
+        <w:rPr>
+          <w:lang w:val="en-US" w:eastAsia="pt-BR"/>
+        </w:rPr>
+        <w:t>auxiliam</w:t>
+      </w:r>
+      <w:proofErr w:type="spellEnd"/>
+      <w:r>
+        <w:rPr>
+          <w:lang w:val="en-US" w:eastAsia="pt-BR"/>
+        </w:rPr>
+        <w:t xml:space="preserve"> </w:t>
+      </w:r>
+      <w:proofErr w:type="spellStart"/>
+      <w:r>
+        <w:rPr>
+          <w:lang w:val="en-US" w:eastAsia="pt-BR"/>
+        </w:rPr>
+        <w:t>este</w:t>
+      </w:r>
+      <w:proofErr w:type="spellEnd"/>
+      <w:r>
+        <w:rPr>
+          <w:lang w:val="en-US" w:eastAsia="pt-BR"/>
+        </w:rPr>
+        <w:t xml:space="preserve"> </w:t>
+      </w:r>
+      <w:proofErr w:type="spellStart"/>
+      <w:r>
+        <w:rPr>
+          <w:lang w:val="en-US" w:eastAsia="pt-BR"/>
+        </w:rPr>
+        <w:t>público</w:t>
+      </w:r>
+      <w:proofErr w:type="spellEnd"/>
+      <w:r>
+        <w:rPr>
+          <w:lang w:val="en-US" w:eastAsia="pt-BR"/>
+        </w:rPr>
+        <w:t xml:space="preserve"> </w:t>
+      </w:r>
+      <w:proofErr w:type="spellStart"/>
+      <w:r>
+        <w:rPr>
+          <w:lang w:val="en-US" w:eastAsia="pt-BR"/>
+        </w:rPr>
+        <w:t>na</w:t>
+      </w:r>
+      <w:proofErr w:type="spellEnd"/>
+      <w:r>
+        <w:rPr>
+          <w:lang w:val="en-US" w:eastAsia="pt-BR"/>
+        </w:rPr>
+        <w:t xml:space="preserve"> hora de se </w:t>
+      </w:r>
+      <w:proofErr w:type="spellStart"/>
+      <w:r>
+        <w:rPr>
+          <w:lang w:val="en-US" w:eastAsia="pt-BR"/>
+        </w:rPr>
+        <w:t>inserirem</w:t>
+      </w:r>
+      <w:proofErr w:type="spellEnd"/>
+      <w:r>
+        <w:rPr>
+          <w:lang w:val="en-US" w:eastAsia="pt-BR"/>
+        </w:rPr>
+        <w:t xml:space="preserve"> no </w:t>
+      </w:r>
+      <w:proofErr w:type="spellStart"/>
+      <w:r>
+        <w:rPr>
+          <w:lang w:val="en-US" w:eastAsia="pt-BR"/>
+        </w:rPr>
+        <w:t>mercado</w:t>
+      </w:r>
+      <w:proofErr w:type="spellEnd"/>
+      <w:r>
+        <w:rPr>
+          <w:lang w:val="en-US" w:eastAsia="pt-BR"/>
+        </w:rPr>
+        <w:t xml:space="preserve"> de </w:t>
+      </w:r>
+      <w:proofErr w:type="spellStart"/>
+      <w:r>
+        <w:rPr>
+          <w:lang w:val="en-US" w:eastAsia="pt-BR"/>
+        </w:rPr>
+        <w:t>trabalho</w:t>
+      </w:r>
+      <w:proofErr w:type="spellEnd"/>
+      <w:r>
+        <w:rPr>
+          <w:lang w:val="en-US" w:eastAsia="pt-BR"/>
+        </w:rPr>
+        <w:t xml:space="preserve">. A </w:t>
+      </w:r>
+      <w:proofErr w:type="spellStart"/>
+      <w:r>
+        <w:rPr>
+          <w:lang w:val="en-US" w:eastAsia="pt-BR"/>
+        </w:rPr>
+        <w:t>plataforma</w:t>
+      </w:r>
+      <w:proofErr w:type="spellEnd"/>
+      <w:r>
+        <w:rPr>
+          <w:lang w:val="en-US" w:eastAsia="pt-BR"/>
+        </w:rPr>
+        <w:t xml:space="preserve"> PERR (</w:t>
+      </w:r>
+      <w:proofErr w:type="spellStart"/>
+      <w:r>
+        <w:rPr>
+          <w:lang w:val="en-US" w:eastAsia="pt-BR"/>
+        </w:rPr>
+        <w:t>Parceria</w:t>
+      </w:r>
+      <w:proofErr w:type="spellEnd"/>
+      <w:r>
+        <w:rPr>
+          <w:lang w:val="en-US" w:eastAsia="pt-BR"/>
+        </w:rPr>
+        <w:t xml:space="preserve"> de </w:t>
+      </w:r>
+      <w:proofErr w:type="spellStart"/>
+      <w:r>
+        <w:rPr>
+          <w:lang w:val="en-US" w:eastAsia="pt-BR"/>
+        </w:rPr>
+        <w:t>Emprego</w:t>
+      </w:r>
+      <w:proofErr w:type="spellEnd"/>
+      <w:r>
+        <w:rPr>
+          <w:lang w:val="en-US" w:eastAsia="pt-BR"/>
+        </w:rPr>
+        <w:t xml:space="preserve"> e </w:t>
+      </w:r>
+      <w:proofErr w:type="spellStart"/>
+      <w:r>
+        <w:rPr>
+          <w:lang w:val="en-US" w:eastAsia="pt-BR"/>
+        </w:rPr>
+        <w:t>Reintegração</w:t>
+      </w:r>
+      <w:proofErr w:type="spellEnd"/>
+      <w:r>
+        <w:rPr>
+          <w:lang w:val="en-US" w:eastAsia="pt-BR"/>
+        </w:rPr>
+        <w:t xml:space="preserve"> de </w:t>
+      </w:r>
+      <w:proofErr w:type="spellStart"/>
+      <w:r>
+        <w:rPr>
+          <w:lang w:val="en-US" w:eastAsia="pt-BR"/>
+        </w:rPr>
+        <w:t>Refugiados</w:t>
+      </w:r>
+      <w:proofErr w:type="spellEnd"/>
+      <w:r>
+        <w:rPr>
+          <w:lang w:val="en-US" w:eastAsia="pt-BR"/>
+        </w:rPr>
+        <w:t xml:space="preserve">) visa </w:t>
+      </w:r>
+      <w:proofErr w:type="spellStart"/>
+      <w:r>
+        <w:rPr>
+          <w:lang w:val="en-US" w:eastAsia="pt-BR"/>
+        </w:rPr>
+        <w:t>auxiliar</w:t>
+      </w:r>
+      <w:proofErr w:type="spellEnd"/>
+      <w:r>
+        <w:rPr>
+          <w:lang w:val="en-US" w:eastAsia="pt-BR"/>
+        </w:rPr>
+        <w:t xml:space="preserve"> </w:t>
+      </w:r>
+      <w:proofErr w:type="spellStart"/>
+      <w:r>
+        <w:rPr>
+          <w:lang w:val="en-US" w:eastAsia="pt-BR"/>
+        </w:rPr>
+        <w:t>na</w:t>
+      </w:r>
+      <w:proofErr w:type="spellEnd"/>
+      <w:r>
+        <w:rPr>
+          <w:lang w:val="en-US" w:eastAsia="pt-BR"/>
+        </w:rPr>
+        <w:t xml:space="preserve"> </w:t>
+      </w:r>
+      <w:proofErr w:type="spellStart"/>
+      <w:r>
+        <w:rPr>
+          <w:lang w:val="en-US" w:eastAsia="pt-BR"/>
+        </w:rPr>
+        <w:t>inserção</w:t>
+      </w:r>
+      <w:proofErr w:type="spellEnd"/>
+      <w:r>
+        <w:rPr>
+          <w:lang w:val="en-US" w:eastAsia="pt-BR"/>
+        </w:rPr>
+        <w:t xml:space="preserve"> </w:t>
+      </w:r>
+      <w:proofErr w:type="spellStart"/>
+      <w:r>
+        <w:rPr>
+          <w:lang w:val="en-US" w:eastAsia="pt-BR"/>
+        </w:rPr>
+        <w:t>destas</w:t>
+      </w:r>
+      <w:proofErr w:type="spellEnd"/>
+      <w:r>
+        <w:rPr>
+          <w:lang w:val="en-US" w:eastAsia="pt-BR"/>
+        </w:rPr>
+        <w:t xml:space="preserve"> </w:t>
+      </w:r>
+      <w:proofErr w:type="spellStart"/>
+      <w:r>
+        <w:rPr>
+          <w:lang w:val="en-US" w:eastAsia="pt-BR"/>
+        </w:rPr>
+        <w:t>pessoas</w:t>
+      </w:r>
+      <w:proofErr w:type="spellEnd"/>
+      <w:r>
+        <w:rPr>
+          <w:lang w:val="en-US" w:eastAsia="pt-BR"/>
+        </w:rPr>
+        <w:t xml:space="preserve"> </w:t>
+      </w:r>
+      <w:proofErr w:type="spellStart"/>
+      <w:r>
+        <w:rPr>
+          <w:lang w:val="en-US" w:eastAsia="pt-BR"/>
+        </w:rPr>
+        <w:t>na</w:t>
+      </w:r>
+      <w:proofErr w:type="spellEnd"/>
+      <w:r>
+        <w:rPr>
+          <w:lang w:val="en-US" w:eastAsia="pt-BR"/>
+        </w:rPr>
+        <w:t xml:space="preserve"> </w:t>
+      </w:r>
+      <w:proofErr w:type="spellStart"/>
+      <w:r>
+        <w:rPr>
+          <w:lang w:val="en-US" w:eastAsia="pt-BR"/>
+        </w:rPr>
+        <w:t>área</w:t>
+      </w:r>
+      <w:proofErr w:type="spellEnd"/>
+      <w:r>
+        <w:rPr>
+          <w:lang w:val="en-US" w:eastAsia="pt-BR"/>
+        </w:rPr>
+        <w:t xml:space="preserve"> </w:t>
+      </w:r>
+      <w:proofErr w:type="spellStart"/>
+      <w:r>
+        <w:rPr>
+          <w:lang w:val="en-US" w:eastAsia="pt-BR"/>
+        </w:rPr>
+        <w:t>profissional</w:t>
+      </w:r>
+      <w:proofErr w:type="spellEnd"/>
+      <w:r>
+        <w:rPr>
+          <w:lang w:val="en-US" w:eastAsia="pt-BR"/>
+        </w:rPr>
+        <w:t xml:space="preserve">, </w:t>
+      </w:r>
+      <w:proofErr w:type="spellStart"/>
+      <w:r>
+        <w:rPr>
+          <w:lang w:val="en-US" w:eastAsia="pt-BR"/>
+        </w:rPr>
+        <w:t>através</w:t>
+      </w:r>
+      <w:proofErr w:type="spellEnd"/>
+      <w:r>
+        <w:rPr>
+          <w:lang w:val="en-US" w:eastAsia="pt-BR"/>
+        </w:rPr>
+        <w:t xml:space="preserve"> de </w:t>
+      </w:r>
+      <w:proofErr w:type="spellStart"/>
+      <w:r>
+        <w:rPr>
+          <w:lang w:val="en-US" w:eastAsia="pt-BR"/>
+        </w:rPr>
+        <w:t>uma</w:t>
+      </w:r>
+      <w:proofErr w:type="spellEnd"/>
+      <w:r>
+        <w:rPr>
+          <w:lang w:val="en-US" w:eastAsia="pt-BR"/>
+        </w:rPr>
+        <w:t xml:space="preserve"> </w:t>
+      </w:r>
+      <w:proofErr w:type="spellStart"/>
+      <w:r>
+        <w:rPr>
+          <w:lang w:val="en-US" w:eastAsia="pt-BR"/>
+        </w:rPr>
+        <w:t>plataforma</w:t>
+      </w:r>
+      <w:proofErr w:type="spellEnd"/>
+      <w:r>
+        <w:rPr>
+          <w:lang w:val="en-US" w:eastAsia="pt-BR"/>
+        </w:rPr>
+        <w:t xml:space="preserve"> que intermedia o </w:t>
+      </w:r>
+      <w:proofErr w:type="spellStart"/>
+      <w:r>
+        <w:rPr>
+          <w:lang w:val="en-US" w:eastAsia="pt-BR"/>
+        </w:rPr>
+        <w:t>contato</w:t>
+      </w:r>
+      <w:proofErr w:type="spellEnd"/>
+      <w:r>
+        <w:rPr>
+          <w:lang w:val="en-US" w:eastAsia="pt-BR"/>
+        </w:rPr>
+        <w:t xml:space="preserve"> de </w:t>
+      </w:r>
+      <w:proofErr w:type="spellStart"/>
+      <w:r>
+        <w:rPr>
+          <w:lang w:val="en-US" w:eastAsia="pt-BR"/>
+        </w:rPr>
+        <w:t>refugiados</w:t>
+      </w:r>
+      <w:proofErr w:type="spellEnd"/>
+      <w:r>
+        <w:rPr>
+          <w:lang w:val="en-US" w:eastAsia="pt-BR"/>
+        </w:rPr>
+        <w:t xml:space="preserve"> com </w:t>
+      </w:r>
+      <w:proofErr w:type="spellStart"/>
+      <w:r>
+        <w:rPr>
+          <w:lang w:val="en-US" w:eastAsia="pt-BR"/>
+        </w:rPr>
+        <w:t>empresas</w:t>
+      </w:r>
+      <w:proofErr w:type="spellEnd"/>
+      <w:r>
+        <w:rPr>
+          <w:lang w:val="en-US" w:eastAsia="pt-BR"/>
+        </w:rPr>
+        <w:t>.</w:t>
       </w:r>
     </w:p>
     <w:p>
@@ -5151,25 +6849,335 @@
         </w:rPr>
       </w:pPr>
       <w:bookmarkStart w:id="32" w:name="_Toc177366921"/>
-      <w:r>
-        <w:rPr>
-          <w:lang w:val="en-US" w:eastAsia="pt-BR"/>
-        </w:rPr>
-        <w:t>Diagrama de Afinidades</w:t>
+      <w:proofErr w:type="spellStart"/>
+      <w:r>
+        <w:rPr>
+          <w:lang w:val="en-US" w:eastAsia="pt-BR"/>
+        </w:rPr>
+        <w:t>Diagrama</w:t>
+      </w:r>
+      <w:proofErr w:type="spellEnd"/>
+      <w:r>
+        <w:rPr>
+          <w:lang w:val="en-US" w:eastAsia="pt-BR"/>
+        </w:rPr>
+        <w:t xml:space="preserve"> de </w:t>
+      </w:r>
+      <w:proofErr w:type="spellStart"/>
+      <w:r>
+        <w:rPr>
+          <w:lang w:val="en-US" w:eastAsia="pt-BR"/>
+        </w:rPr>
+        <w:t>Afinidades</w:t>
       </w:r>
       <w:bookmarkEnd w:id="32"/>
-    </w:p>
-    <w:p>
-      <w:pPr>
-        <w:rPr>
-          <w:lang w:val="en-US" w:eastAsia="pt-BR"/>
-        </w:rPr>
-      </w:pPr>
-      <w:r>
-        <w:rPr>
-          <w:lang w:val="en-US" w:eastAsia="pt-BR"/>
-        </w:rPr>
-        <w:t>O Diagrama de Afinidades é uma ferramenta do Design Thinking usada para organizar ideias, especialmente em sessões de brainstorming. Seu objetivo é sistematizar um grande volume de informações ou insights para identificar a essência por trás dos conceitos levantados.</w:t>
+      <w:proofErr w:type="spellEnd"/>
+    </w:p>
+    <w:p>
+      <w:pPr>
+        <w:rPr>
+          <w:lang w:val="en-US" w:eastAsia="pt-BR"/>
+        </w:rPr>
+      </w:pPr>
+      <w:r>
+        <w:rPr>
+          <w:lang w:val="en-US" w:eastAsia="pt-BR"/>
+        </w:rPr>
+        <w:t xml:space="preserve">O </w:t>
+      </w:r>
+      <w:proofErr w:type="spellStart"/>
+      <w:r>
+        <w:rPr>
+          <w:lang w:val="en-US" w:eastAsia="pt-BR"/>
+        </w:rPr>
+        <w:t>Diagrama</w:t>
+      </w:r>
+      <w:proofErr w:type="spellEnd"/>
+      <w:r>
+        <w:rPr>
+          <w:lang w:val="en-US" w:eastAsia="pt-BR"/>
+        </w:rPr>
+        <w:t xml:space="preserve"> de </w:t>
+      </w:r>
+      <w:proofErr w:type="spellStart"/>
+      <w:r>
+        <w:rPr>
+          <w:lang w:val="en-US" w:eastAsia="pt-BR"/>
+        </w:rPr>
+        <w:t>Afinidades</w:t>
+      </w:r>
+      <w:proofErr w:type="spellEnd"/>
+      <w:r>
+        <w:rPr>
+          <w:lang w:val="en-US" w:eastAsia="pt-BR"/>
+        </w:rPr>
+        <w:t xml:space="preserve"> é </w:t>
+      </w:r>
+      <w:proofErr w:type="spellStart"/>
+      <w:r>
+        <w:rPr>
+          <w:lang w:val="en-US" w:eastAsia="pt-BR"/>
+        </w:rPr>
+        <w:t>uma</w:t>
+      </w:r>
+      <w:proofErr w:type="spellEnd"/>
+      <w:r>
+        <w:rPr>
+          <w:lang w:val="en-US" w:eastAsia="pt-BR"/>
+        </w:rPr>
+        <w:t xml:space="preserve"> ferramenta do Design Thinking </w:t>
+      </w:r>
+      <w:proofErr w:type="spellStart"/>
+      <w:r>
+        <w:rPr>
+          <w:lang w:val="en-US" w:eastAsia="pt-BR"/>
+        </w:rPr>
+        <w:t>usada</w:t>
+      </w:r>
+      <w:proofErr w:type="spellEnd"/>
+      <w:r>
+        <w:rPr>
+          <w:lang w:val="en-US" w:eastAsia="pt-BR"/>
+        </w:rPr>
+        <w:t xml:space="preserve"> para </w:t>
+      </w:r>
+      <w:proofErr w:type="spellStart"/>
+      <w:r>
+        <w:rPr>
+          <w:lang w:val="en-US" w:eastAsia="pt-BR"/>
+        </w:rPr>
+        <w:t>organizar</w:t>
+      </w:r>
+      <w:proofErr w:type="spellEnd"/>
+      <w:r>
+        <w:rPr>
+          <w:lang w:val="en-US" w:eastAsia="pt-BR"/>
+        </w:rPr>
+        <w:t xml:space="preserve"> </w:t>
+      </w:r>
+      <w:proofErr w:type="spellStart"/>
+      <w:r>
+        <w:rPr>
+          <w:lang w:val="en-US" w:eastAsia="pt-BR"/>
+        </w:rPr>
+        <w:t>ideias</w:t>
+      </w:r>
+      <w:proofErr w:type="spellEnd"/>
+      <w:r>
+        <w:rPr>
+          <w:lang w:val="en-US" w:eastAsia="pt-BR"/>
+        </w:rPr>
+        <w:t xml:space="preserve">, </w:t>
+      </w:r>
+      <w:proofErr w:type="spellStart"/>
+      <w:r>
+        <w:rPr>
+          <w:lang w:val="en-US" w:eastAsia="pt-BR"/>
+        </w:rPr>
+        <w:t>especialmente</w:t>
+      </w:r>
+      <w:proofErr w:type="spellEnd"/>
+      <w:r>
+        <w:rPr>
+          <w:lang w:val="en-US" w:eastAsia="pt-BR"/>
+        </w:rPr>
+        <w:t xml:space="preserve"> </w:t>
+      </w:r>
+      <w:proofErr w:type="spellStart"/>
+      <w:r>
+        <w:rPr>
+          <w:lang w:val="en-US" w:eastAsia="pt-BR"/>
+        </w:rPr>
+        <w:t>em</w:t>
+      </w:r>
+      <w:proofErr w:type="spellEnd"/>
+      <w:r>
+        <w:rPr>
+          <w:lang w:val="en-US" w:eastAsia="pt-BR"/>
+        </w:rPr>
+        <w:t xml:space="preserve"> </w:t>
+      </w:r>
+      <w:proofErr w:type="spellStart"/>
+      <w:r>
+        <w:rPr>
+          <w:lang w:val="en-US" w:eastAsia="pt-BR"/>
+        </w:rPr>
+        <w:t>sessões</w:t>
+      </w:r>
+      <w:proofErr w:type="spellEnd"/>
+      <w:r>
+        <w:rPr>
+          <w:lang w:val="en-US" w:eastAsia="pt-BR"/>
+        </w:rPr>
+        <w:t xml:space="preserve"> de brainstorming. </w:t>
+      </w:r>
+      <w:proofErr w:type="spellStart"/>
+      <w:r>
+        <w:rPr>
+          <w:lang w:val="en-US" w:eastAsia="pt-BR"/>
+        </w:rPr>
+        <w:t>Seu</w:t>
+      </w:r>
+      <w:proofErr w:type="spellEnd"/>
+      <w:r>
+        <w:rPr>
+          <w:lang w:val="en-US" w:eastAsia="pt-BR"/>
+        </w:rPr>
+        <w:t xml:space="preserve"> </w:t>
+      </w:r>
+      <w:proofErr w:type="spellStart"/>
+      <w:r>
+        <w:rPr>
+          <w:lang w:val="en-US" w:eastAsia="pt-BR"/>
+        </w:rPr>
+        <w:t>objetivo</w:t>
+      </w:r>
+      <w:proofErr w:type="spellEnd"/>
+      <w:r>
+        <w:rPr>
+          <w:lang w:val="en-US" w:eastAsia="pt-BR"/>
+        </w:rPr>
+        <w:t xml:space="preserve"> é </w:t>
+      </w:r>
+      <w:proofErr w:type="spellStart"/>
+      <w:r>
+        <w:rPr>
+          <w:lang w:val="en-US" w:eastAsia="pt-BR"/>
+        </w:rPr>
+        <w:t>sistematizar</w:t>
+      </w:r>
+      <w:proofErr w:type="spellEnd"/>
+      <w:r>
+        <w:rPr>
+          <w:lang w:val="en-US" w:eastAsia="pt-BR"/>
+        </w:rPr>
+        <w:t xml:space="preserve"> um </w:t>
+      </w:r>
+      <w:proofErr w:type="spellStart"/>
+      <w:r>
+        <w:rPr>
+          <w:lang w:val="en-US" w:eastAsia="pt-BR"/>
+        </w:rPr>
+        <w:t>grande</w:t>
+      </w:r>
+      <w:proofErr w:type="spellEnd"/>
+      <w:r>
+        <w:rPr>
+          <w:lang w:val="en-US" w:eastAsia="pt-BR"/>
+        </w:rPr>
+        <w:t xml:space="preserve"> volume de </w:t>
+      </w:r>
+      <w:proofErr w:type="spellStart"/>
+      <w:r>
+        <w:rPr>
+          <w:lang w:val="en-US" w:eastAsia="pt-BR"/>
+        </w:rPr>
+        <w:t>informações</w:t>
+      </w:r>
+      <w:proofErr w:type="spellEnd"/>
+      <w:r>
+        <w:rPr>
+          <w:lang w:val="en-US" w:eastAsia="pt-BR"/>
+        </w:rPr>
+        <w:t xml:space="preserve"> </w:t>
+      </w:r>
+      <w:proofErr w:type="spellStart"/>
+      <w:r>
+        <w:rPr>
+          <w:lang w:val="en-US" w:eastAsia="pt-BR"/>
+        </w:rPr>
+        <w:t>ou</w:t>
+      </w:r>
+      <w:proofErr w:type="spellEnd"/>
+      <w:r>
+        <w:rPr>
+          <w:lang w:val="en-US" w:eastAsia="pt-BR"/>
+        </w:rPr>
+        <w:t xml:space="preserve"> insights para </w:t>
+      </w:r>
+      <w:proofErr w:type="spellStart"/>
+      <w:r>
+        <w:rPr>
+          <w:lang w:val="en-US" w:eastAsia="pt-BR"/>
+        </w:rPr>
+        <w:t>identificar</w:t>
+      </w:r>
+      <w:proofErr w:type="spellEnd"/>
+      <w:r>
+        <w:rPr>
+          <w:lang w:val="en-US" w:eastAsia="pt-BR"/>
+        </w:rPr>
+        <w:t xml:space="preserve"> </w:t>
+      </w:r>
+      <w:proofErr w:type="gramStart"/>
+      <w:r>
+        <w:rPr>
+          <w:lang w:val="en-US" w:eastAsia="pt-BR"/>
+        </w:rPr>
+        <w:t>a</w:t>
+      </w:r>
+      <w:proofErr w:type="gramEnd"/>
+      <w:r>
+        <w:rPr>
+          <w:lang w:val="en-US" w:eastAsia="pt-BR"/>
+        </w:rPr>
+        <w:t xml:space="preserve"> </w:t>
+      </w:r>
+      <w:proofErr w:type="spellStart"/>
+      <w:r>
+        <w:rPr>
+          <w:lang w:val="en-US" w:eastAsia="pt-BR"/>
+        </w:rPr>
+        <w:t>essência</w:t>
+      </w:r>
+      <w:proofErr w:type="spellEnd"/>
+      <w:r>
+        <w:rPr>
+          <w:lang w:val="en-US" w:eastAsia="pt-BR"/>
+        </w:rPr>
+        <w:t xml:space="preserve"> por </w:t>
+      </w:r>
+      <w:proofErr w:type="spellStart"/>
+      <w:r>
+        <w:rPr>
+          <w:lang w:val="en-US" w:eastAsia="pt-BR"/>
+        </w:rPr>
+        <w:t>trás</w:t>
+      </w:r>
+      <w:proofErr w:type="spellEnd"/>
+      <w:r>
+        <w:rPr>
+          <w:lang w:val="en-US" w:eastAsia="pt-BR"/>
+        </w:rPr>
+        <w:t xml:space="preserve"> dos </w:t>
+      </w:r>
+      <w:proofErr w:type="spellStart"/>
+      <w:r>
+        <w:rPr>
+          <w:lang w:val="en-US" w:eastAsia="pt-BR"/>
+        </w:rPr>
+        <w:t>conceitos</w:t>
+      </w:r>
+      <w:proofErr w:type="spellEnd"/>
+      <w:r>
+        <w:rPr>
+          <w:lang w:val="en-US" w:eastAsia="pt-BR"/>
+        </w:rPr>
+        <w:t xml:space="preserve"> </w:t>
+      </w:r>
+      <w:proofErr w:type="spellStart"/>
+      <w:r>
+        <w:rPr>
+          <w:lang w:val="en-US" w:eastAsia="pt-BR"/>
+        </w:rPr>
+        <w:t>levantados</w:t>
+      </w:r>
+      <w:proofErr w:type="spellEnd"/>
+      <w:r>
+        <w:rPr>
+          <w:lang w:val="en-US" w:eastAsia="pt-BR"/>
+        </w:rPr>
+        <w:t>.</w:t>
       </w:r>
     </w:p>
     <w:p>
@@ -5183,21 +7191,491 @@
           <w:lang w:val="en-US" w:eastAsia="pt-BR"/>
         </w:rPr>
         <w:lastRenderedPageBreak/>
-        <w:t>A proposta é agrupar as ideias com base em afinidade, similaridade, dependência ou proximidade, criando um diagrama que apresenta as macro áreas do tema a ser trabalhado, suas subdivisões e interdependências. (MJVINNOVATION, 2021)</w:t>
-      </w:r>
-    </w:p>
-    <w:p>
-      <w:pPr>
-        <w:rPr>
-          <w:lang w:val="en-US" w:eastAsia="pt-BR"/>
-        </w:rPr>
-      </w:pPr>
-      <w:r>
-        <w:rPr>
-          <w:lang w:val="en-US" w:eastAsia="pt-BR"/>
-        </w:rPr>
-        <w:t>As respostas do diagrama foram embasadas na pesquisa de campo realizada pelo projeto PERR, onde as perguntas foram respondidas pelo próprio público-alvo</w:t>
-      </w:r>
+        <w:t xml:space="preserve">A </w:t>
+      </w:r>
+      <w:proofErr w:type="spellStart"/>
+      <w:r>
+        <w:rPr>
+          <w:lang w:val="en-US" w:eastAsia="pt-BR"/>
+        </w:rPr>
+        <w:t>proposta</w:t>
+      </w:r>
+      <w:proofErr w:type="spellEnd"/>
+      <w:r>
+        <w:rPr>
+          <w:lang w:val="en-US" w:eastAsia="pt-BR"/>
+        </w:rPr>
+        <w:t xml:space="preserve"> é </w:t>
+      </w:r>
+      <w:proofErr w:type="spellStart"/>
+      <w:r>
+        <w:rPr>
+          <w:lang w:val="en-US" w:eastAsia="pt-BR"/>
+        </w:rPr>
+        <w:t>agrupar</w:t>
+      </w:r>
+      <w:proofErr w:type="spellEnd"/>
+      <w:r>
+        <w:rPr>
+          <w:lang w:val="en-US" w:eastAsia="pt-BR"/>
+        </w:rPr>
+        <w:t xml:space="preserve"> as </w:t>
+      </w:r>
+      <w:proofErr w:type="spellStart"/>
+      <w:r>
+        <w:rPr>
+          <w:lang w:val="en-US" w:eastAsia="pt-BR"/>
+        </w:rPr>
+        <w:t>ideias</w:t>
+      </w:r>
+      <w:proofErr w:type="spellEnd"/>
+      <w:r>
+        <w:rPr>
+          <w:lang w:val="en-US" w:eastAsia="pt-BR"/>
+        </w:rPr>
+        <w:t xml:space="preserve"> com base </w:t>
+      </w:r>
+      <w:proofErr w:type="spellStart"/>
+      <w:r>
+        <w:rPr>
+          <w:lang w:val="en-US" w:eastAsia="pt-BR"/>
+        </w:rPr>
+        <w:t>em</w:t>
+      </w:r>
+      <w:proofErr w:type="spellEnd"/>
+      <w:r>
+        <w:rPr>
+          <w:lang w:val="en-US" w:eastAsia="pt-BR"/>
+        </w:rPr>
+        <w:t xml:space="preserve"> </w:t>
+      </w:r>
+      <w:proofErr w:type="spellStart"/>
+      <w:r>
+        <w:rPr>
+          <w:lang w:val="en-US" w:eastAsia="pt-BR"/>
+        </w:rPr>
+        <w:t>afinidade</w:t>
+      </w:r>
+      <w:proofErr w:type="spellEnd"/>
+      <w:r>
+        <w:rPr>
+          <w:lang w:val="en-US" w:eastAsia="pt-BR"/>
+        </w:rPr>
+        <w:t xml:space="preserve">, </w:t>
+      </w:r>
+      <w:proofErr w:type="spellStart"/>
+      <w:r>
+        <w:rPr>
+          <w:lang w:val="en-US" w:eastAsia="pt-BR"/>
+        </w:rPr>
+        <w:t>similaridade</w:t>
+      </w:r>
+      <w:proofErr w:type="spellEnd"/>
+      <w:r>
+        <w:rPr>
+          <w:lang w:val="en-US" w:eastAsia="pt-BR"/>
+        </w:rPr>
+        <w:t xml:space="preserve">, </w:t>
+      </w:r>
+      <w:proofErr w:type="spellStart"/>
+      <w:r>
+        <w:rPr>
+          <w:lang w:val="en-US" w:eastAsia="pt-BR"/>
+        </w:rPr>
+        <w:t>dependência</w:t>
+      </w:r>
+      <w:proofErr w:type="spellEnd"/>
+      <w:r>
+        <w:rPr>
+          <w:lang w:val="en-US" w:eastAsia="pt-BR"/>
+        </w:rPr>
+        <w:t xml:space="preserve"> </w:t>
+      </w:r>
+      <w:proofErr w:type="spellStart"/>
+      <w:r>
+        <w:rPr>
+          <w:lang w:val="en-US" w:eastAsia="pt-BR"/>
+        </w:rPr>
+        <w:t>ou</w:t>
+      </w:r>
+      <w:proofErr w:type="spellEnd"/>
+      <w:r>
+        <w:rPr>
+          <w:lang w:val="en-US" w:eastAsia="pt-BR"/>
+        </w:rPr>
+        <w:t xml:space="preserve"> </w:t>
+      </w:r>
+      <w:proofErr w:type="spellStart"/>
+      <w:r>
+        <w:rPr>
+          <w:lang w:val="en-US" w:eastAsia="pt-BR"/>
+        </w:rPr>
+        <w:t>proximidade</w:t>
+      </w:r>
+      <w:proofErr w:type="spellEnd"/>
+      <w:r>
+        <w:rPr>
+          <w:lang w:val="en-US" w:eastAsia="pt-BR"/>
+        </w:rPr>
+        <w:t xml:space="preserve">, </w:t>
+      </w:r>
+      <w:proofErr w:type="spellStart"/>
+      <w:r>
+        <w:rPr>
+          <w:lang w:val="en-US" w:eastAsia="pt-BR"/>
+        </w:rPr>
+        <w:t>criando</w:t>
+      </w:r>
+      <w:proofErr w:type="spellEnd"/>
+      <w:r>
+        <w:rPr>
+          <w:lang w:val="en-US" w:eastAsia="pt-BR"/>
+        </w:rPr>
+        <w:t xml:space="preserve"> um </w:t>
+      </w:r>
+      <w:proofErr w:type="spellStart"/>
+      <w:r>
+        <w:rPr>
+          <w:lang w:val="en-US" w:eastAsia="pt-BR"/>
+        </w:rPr>
+        <w:t>diagrama</w:t>
+      </w:r>
+      <w:proofErr w:type="spellEnd"/>
+      <w:r>
+        <w:rPr>
+          <w:lang w:val="en-US" w:eastAsia="pt-BR"/>
+        </w:rPr>
+        <w:t xml:space="preserve"> que </w:t>
+      </w:r>
+      <w:proofErr w:type="spellStart"/>
+      <w:r>
+        <w:rPr>
+          <w:lang w:val="en-US" w:eastAsia="pt-BR"/>
+        </w:rPr>
+        <w:t>apresenta</w:t>
+      </w:r>
+      <w:proofErr w:type="spellEnd"/>
+      <w:r>
+        <w:rPr>
+          <w:lang w:val="en-US" w:eastAsia="pt-BR"/>
+        </w:rPr>
+        <w:t xml:space="preserve"> as macro </w:t>
+      </w:r>
+      <w:proofErr w:type="spellStart"/>
+      <w:r>
+        <w:rPr>
+          <w:lang w:val="en-US" w:eastAsia="pt-BR"/>
+        </w:rPr>
+        <w:t>áreas</w:t>
+      </w:r>
+      <w:proofErr w:type="spellEnd"/>
+      <w:r>
+        <w:rPr>
+          <w:lang w:val="en-US" w:eastAsia="pt-BR"/>
+        </w:rPr>
+        <w:t xml:space="preserve"> do </w:t>
+      </w:r>
+      <w:proofErr w:type="spellStart"/>
+      <w:r>
+        <w:rPr>
+          <w:lang w:val="en-US" w:eastAsia="pt-BR"/>
+        </w:rPr>
+        <w:t>tema</w:t>
+      </w:r>
+      <w:proofErr w:type="spellEnd"/>
+      <w:r>
+        <w:rPr>
+          <w:lang w:val="en-US" w:eastAsia="pt-BR"/>
+        </w:rPr>
+        <w:t xml:space="preserve"> a ser </w:t>
+      </w:r>
+      <w:proofErr w:type="spellStart"/>
+      <w:r>
+        <w:rPr>
+          <w:lang w:val="en-US" w:eastAsia="pt-BR"/>
+        </w:rPr>
+        <w:t>trabalhado</w:t>
+      </w:r>
+      <w:proofErr w:type="spellEnd"/>
+      <w:r>
+        <w:rPr>
+          <w:lang w:val="en-US" w:eastAsia="pt-BR"/>
+        </w:rPr>
+        <w:t xml:space="preserve">, </w:t>
+      </w:r>
+      <w:proofErr w:type="spellStart"/>
+      <w:r>
+        <w:rPr>
+          <w:lang w:val="en-US" w:eastAsia="pt-BR"/>
+        </w:rPr>
+        <w:t>suas</w:t>
+      </w:r>
+      <w:proofErr w:type="spellEnd"/>
+      <w:r>
+        <w:rPr>
+          <w:lang w:val="en-US" w:eastAsia="pt-BR"/>
+        </w:rPr>
+        <w:t xml:space="preserve"> </w:t>
+      </w:r>
+      <w:proofErr w:type="spellStart"/>
+      <w:r>
+        <w:rPr>
+          <w:lang w:val="en-US" w:eastAsia="pt-BR"/>
+        </w:rPr>
+        <w:t>subdivisões</w:t>
+      </w:r>
+      <w:proofErr w:type="spellEnd"/>
+      <w:r>
+        <w:rPr>
+          <w:lang w:val="en-US" w:eastAsia="pt-BR"/>
+        </w:rPr>
+        <w:t xml:space="preserve"> e </w:t>
+      </w:r>
+      <w:proofErr w:type="spellStart"/>
+      <w:r>
+        <w:rPr>
+          <w:lang w:val="en-US" w:eastAsia="pt-BR"/>
+        </w:rPr>
+        <w:t>interdependências</w:t>
+      </w:r>
+      <w:proofErr w:type="spellEnd"/>
+      <w:r>
+        <w:rPr>
+          <w:lang w:val="en-US" w:eastAsia="pt-BR"/>
+        </w:rPr>
+        <w:t>. (MJVINNOVATION, 2021)</w:t>
+      </w:r>
+    </w:p>
+    <w:p>
+      <w:pPr>
+        <w:rPr>
+          <w:lang w:val="en-US" w:eastAsia="pt-BR"/>
+        </w:rPr>
+      </w:pPr>
+      <w:r>
+        <w:rPr>
+          <w:lang w:val="en-US" w:eastAsia="pt-BR"/>
+        </w:rPr>
+        <w:t xml:space="preserve">As </w:t>
+      </w:r>
+      <w:proofErr w:type="spellStart"/>
+      <w:r>
+        <w:rPr>
+          <w:lang w:val="en-US" w:eastAsia="pt-BR"/>
+        </w:rPr>
+        <w:t>respostas</w:t>
+      </w:r>
+      <w:proofErr w:type="spellEnd"/>
+      <w:r>
+        <w:rPr>
+          <w:lang w:val="en-US" w:eastAsia="pt-BR"/>
+        </w:rPr>
+        <w:t xml:space="preserve"> do </w:t>
+      </w:r>
+      <w:proofErr w:type="spellStart"/>
+      <w:r>
+        <w:rPr>
+          <w:lang w:val="en-US" w:eastAsia="pt-BR"/>
+        </w:rPr>
+        <w:t>diagrama</w:t>
+      </w:r>
+      <w:proofErr w:type="spellEnd"/>
+      <w:r>
+        <w:rPr>
+          <w:lang w:val="en-US" w:eastAsia="pt-BR"/>
+        </w:rPr>
+        <w:t xml:space="preserve"> </w:t>
+      </w:r>
+      <w:proofErr w:type="spellStart"/>
+      <w:r>
+        <w:rPr>
+          <w:lang w:val="en-US" w:eastAsia="pt-BR"/>
+        </w:rPr>
+        <w:t>foram</w:t>
+      </w:r>
+      <w:proofErr w:type="spellEnd"/>
+      <w:r>
+        <w:rPr>
+          <w:lang w:val="en-US" w:eastAsia="pt-BR"/>
+        </w:rPr>
+        <w:t xml:space="preserve"> </w:t>
+      </w:r>
+      <w:proofErr w:type="spellStart"/>
+      <w:r>
+        <w:rPr>
+          <w:lang w:val="en-US" w:eastAsia="pt-BR"/>
+        </w:rPr>
+        <w:t>embasadas</w:t>
+      </w:r>
+      <w:proofErr w:type="spellEnd"/>
+      <w:r>
+        <w:rPr>
+          <w:lang w:val="en-US" w:eastAsia="pt-BR"/>
+        </w:rPr>
+        <w:t xml:space="preserve"> </w:t>
+      </w:r>
+      <w:proofErr w:type="spellStart"/>
+      <w:r>
+        <w:rPr>
+          <w:lang w:val="en-US" w:eastAsia="pt-BR"/>
+        </w:rPr>
+        <w:t>na</w:t>
+      </w:r>
+      <w:proofErr w:type="spellEnd"/>
+      <w:r>
+        <w:rPr>
+          <w:lang w:val="en-US" w:eastAsia="pt-BR"/>
+        </w:rPr>
+        <w:t xml:space="preserve"> </w:t>
+      </w:r>
+      <w:proofErr w:type="spellStart"/>
+      <w:r>
+        <w:rPr>
+          <w:lang w:val="en-US" w:eastAsia="pt-BR"/>
+        </w:rPr>
+        <w:t>pesquisa</w:t>
+      </w:r>
+      <w:proofErr w:type="spellEnd"/>
+      <w:r>
+        <w:rPr>
+          <w:lang w:val="en-US" w:eastAsia="pt-BR"/>
+        </w:rPr>
+        <w:t xml:space="preserve"> de campo </w:t>
+      </w:r>
+      <w:proofErr w:type="spellStart"/>
+      <w:r>
+        <w:rPr>
+          <w:lang w:val="en-US" w:eastAsia="pt-BR"/>
+        </w:rPr>
+        <w:t>realizada</w:t>
+      </w:r>
+      <w:proofErr w:type="spellEnd"/>
+      <w:r>
+        <w:rPr>
+          <w:lang w:val="en-US" w:eastAsia="pt-BR"/>
+        </w:rPr>
+        <w:t xml:space="preserve"> </w:t>
+      </w:r>
+      <w:proofErr w:type="spellStart"/>
+      <w:r>
+        <w:rPr>
+          <w:lang w:val="en-US" w:eastAsia="pt-BR"/>
+        </w:rPr>
+        <w:t>pelo</w:t>
+      </w:r>
+      <w:proofErr w:type="spellEnd"/>
+      <w:r>
+        <w:rPr>
+          <w:lang w:val="en-US" w:eastAsia="pt-BR"/>
+        </w:rPr>
+        <w:t xml:space="preserve"> </w:t>
+      </w:r>
+      <w:proofErr w:type="spellStart"/>
+      <w:r>
+        <w:rPr>
+          <w:lang w:val="en-US" w:eastAsia="pt-BR"/>
+        </w:rPr>
+        <w:t>projeto</w:t>
+      </w:r>
+      <w:proofErr w:type="spellEnd"/>
+      <w:r>
+        <w:rPr>
+          <w:lang w:val="en-US" w:eastAsia="pt-BR"/>
+        </w:rPr>
+        <w:t xml:space="preserve"> PERR, </w:t>
+      </w:r>
+      <w:proofErr w:type="spellStart"/>
+      <w:r>
+        <w:rPr>
+          <w:lang w:val="en-US" w:eastAsia="pt-BR"/>
+        </w:rPr>
+        <w:t>onde</w:t>
+      </w:r>
+      <w:proofErr w:type="spellEnd"/>
+      <w:r>
+        <w:rPr>
+          <w:lang w:val="en-US" w:eastAsia="pt-BR"/>
+        </w:rPr>
+        <w:t xml:space="preserve"> as </w:t>
+      </w:r>
+      <w:proofErr w:type="spellStart"/>
+      <w:r>
+        <w:rPr>
+          <w:lang w:val="en-US" w:eastAsia="pt-BR"/>
+        </w:rPr>
+        <w:t>perguntas</w:t>
+      </w:r>
+      <w:proofErr w:type="spellEnd"/>
+      <w:r>
+        <w:rPr>
+          <w:lang w:val="en-US" w:eastAsia="pt-BR"/>
+        </w:rPr>
+        <w:t xml:space="preserve"> </w:t>
+      </w:r>
+      <w:proofErr w:type="spellStart"/>
+      <w:r>
+        <w:rPr>
+          <w:lang w:val="en-US" w:eastAsia="pt-BR"/>
+        </w:rPr>
+        <w:t>foram</w:t>
+      </w:r>
+      <w:proofErr w:type="spellEnd"/>
+      <w:r>
+        <w:rPr>
+          <w:lang w:val="en-US" w:eastAsia="pt-BR"/>
+        </w:rPr>
+        <w:t xml:space="preserve"> </w:t>
+      </w:r>
+      <w:proofErr w:type="spellStart"/>
+      <w:r>
+        <w:rPr>
+          <w:lang w:val="en-US" w:eastAsia="pt-BR"/>
+        </w:rPr>
+        <w:t>respondidas</w:t>
+      </w:r>
+      <w:proofErr w:type="spellEnd"/>
+      <w:r>
+        <w:rPr>
+          <w:lang w:val="en-US" w:eastAsia="pt-BR"/>
+        </w:rPr>
+        <w:t xml:space="preserve"> </w:t>
+      </w:r>
+      <w:proofErr w:type="spellStart"/>
+      <w:r>
+        <w:rPr>
+          <w:lang w:val="en-US" w:eastAsia="pt-BR"/>
+        </w:rPr>
+        <w:t>pelo</w:t>
+      </w:r>
+      <w:proofErr w:type="spellEnd"/>
+      <w:r>
+        <w:rPr>
+          <w:lang w:val="en-US" w:eastAsia="pt-BR"/>
+        </w:rPr>
+        <w:t xml:space="preserve"> </w:t>
+      </w:r>
+      <w:proofErr w:type="spellStart"/>
+      <w:r>
+        <w:rPr>
+          <w:lang w:val="en-US" w:eastAsia="pt-BR"/>
+        </w:rPr>
+        <w:t>próprio</w:t>
+      </w:r>
+      <w:proofErr w:type="spellEnd"/>
+      <w:r>
+        <w:rPr>
+          <w:lang w:val="en-US" w:eastAsia="pt-BR"/>
+        </w:rPr>
+        <w:t xml:space="preserve"> </w:t>
+      </w:r>
+      <w:proofErr w:type="spellStart"/>
+      <w:r>
+        <w:rPr>
+          <w:lang w:val="en-US" w:eastAsia="pt-BR"/>
+        </w:rPr>
+        <w:t>público-alvo</w:t>
+      </w:r>
+      <w:proofErr w:type="spellEnd"/>
     </w:p>
     <w:p>
       <w:pPr>
@@ -5298,7 +7776,35 @@
         <w:rPr>
           <w:lang w:val="en-US" w:eastAsia="pt-BR"/>
         </w:rPr>
-        <w:t>Fonte: Autoria Própria, 2024</w:t>
+        <w:t xml:space="preserve">Fonte: </w:t>
+      </w:r>
+      <w:proofErr w:type="spellStart"/>
+      <w:r>
+        <w:rPr>
+          <w:lang w:val="en-US" w:eastAsia="pt-BR"/>
+        </w:rPr>
+        <w:t>Autoria</w:t>
+      </w:r>
+      <w:proofErr w:type="spellEnd"/>
+      <w:r>
+        <w:rPr>
+          <w:lang w:val="en-US" w:eastAsia="pt-BR"/>
+        </w:rPr>
+        <w:t xml:space="preserve"> </w:t>
+      </w:r>
+      <w:proofErr w:type="spellStart"/>
+      <w:r>
+        <w:rPr>
+          <w:lang w:val="en-US" w:eastAsia="pt-BR"/>
+        </w:rPr>
+        <w:t>Própria</w:t>
+      </w:r>
+      <w:proofErr w:type="spellEnd"/>
+      <w:r>
+        <w:rPr>
+          <w:lang w:val="en-US" w:eastAsia="pt-BR"/>
+        </w:rPr>
+        <w:t>, 2024</w:t>
       </w:r>
     </w:p>
     <w:p>
@@ -5309,25 +7815,755 @@
         </w:rPr>
       </w:pPr>
       <w:bookmarkStart w:id="34" w:name="_Toc177366922"/>
-      <w:r>
-        <w:rPr>
-          <w:lang w:val="en-US" w:eastAsia="pt-BR"/>
-        </w:rPr>
-        <w:t>Mapa de Empatia</w:t>
+      <w:proofErr w:type="spellStart"/>
+      <w:r>
+        <w:rPr>
+          <w:lang w:val="en-US" w:eastAsia="pt-BR"/>
+        </w:rPr>
+        <w:t>Mapa</w:t>
+      </w:r>
+      <w:proofErr w:type="spellEnd"/>
+      <w:r>
+        <w:rPr>
+          <w:lang w:val="en-US" w:eastAsia="pt-BR"/>
+        </w:rPr>
+        <w:t xml:space="preserve"> de </w:t>
+      </w:r>
+      <w:proofErr w:type="spellStart"/>
+      <w:r>
+        <w:rPr>
+          <w:lang w:val="en-US" w:eastAsia="pt-BR"/>
+        </w:rPr>
+        <w:t>Empatia</w:t>
       </w:r>
       <w:bookmarkEnd w:id="34"/>
-    </w:p>
-    <w:p>
-      <w:pPr>
-        <w:rPr>
-          <w:lang w:val="en-US" w:eastAsia="pt-BR"/>
-        </w:rPr>
-      </w:pPr>
-      <w:r>
-        <w:rPr>
-          <w:lang w:val="en-US" w:eastAsia="pt-BR"/>
-        </w:rPr>
-        <w:t>O Mapa de Empatia é uma ferramenta visual e de gestão à vista que ajuda a conhecer o cliente de um negócio por meio de um diagrama que aborda perguntas e tópicos sobre diferentes aspectos da vida de uma persona. O exercício envolve representar o cliente de forma visual, facilitando a geração de hipóteses sobre o público-alvo e promovendo uma compreensão mais profunda da realidade do consumidor pela equipe. O Mapa é enriquecido conforme são respondidas perguntas como: quem é o cliente, o que ele vê, ouve, fala e faz, além do que pensa e sente. (ROCKCONTENT, 2019)</w:t>
+      <w:proofErr w:type="spellEnd"/>
+    </w:p>
+    <w:p>
+      <w:pPr>
+        <w:rPr>
+          <w:lang w:val="en-US" w:eastAsia="pt-BR"/>
+        </w:rPr>
+      </w:pPr>
+      <w:r>
+        <w:rPr>
+          <w:lang w:val="en-US" w:eastAsia="pt-BR"/>
+        </w:rPr>
+        <w:t xml:space="preserve">O </w:t>
+      </w:r>
+      <w:proofErr w:type="spellStart"/>
+      <w:r>
+        <w:rPr>
+          <w:lang w:val="en-US" w:eastAsia="pt-BR"/>
+        </w:rPr>
+        <w:t>Mapa</w:t>
+      </w:r>
+      <w:proofErr w:type="spellEnd"/>
+      <w:r>
+        <w:rPr>
+          <w:lang w:val="en-US" w:eastAsia="pt-BR"/>
+        </w:rPr>
+        <w:t xml:space="preserve"> de </w:t>
+      </w:r>
+      <w:proofErr w:type="spellStart"/>
+      <w:r>
+        <w:rPr>
+          <w:lang w:val="en-US" w:eastAsia="pt-BR"/>
+        </w:rPr>
+        <w:t>Empatia</w:t>
+      </w:r>
+      <w:proofErr w:type="spellEnd"/>
+      <w:r>
+        <w:rPr>
+          <w:lang w:val="en-US" w:eastAsia="pt-BR"/>
+        </w:rPr>
+        <w:t xml:space="preserve"> é </w:t>
+      </w:r>
+      <w:proofErr w:type="spellStart"/>
+      <w:r>
+        <w:rPr>
+          <w:lang w:val="en-US" w:eastAsia="pt-BR"/>
+        </w:rPr>
+        <w:t>uma</w:t>
+      </w:r>
+      <w:proofErr w:type="spellEnd"/>
+      <w:r>
+        <w:rPr>
+          <w:lang w:val="en-US" w:eastAsia="pt-BR"/>
+        </w:rPr>
+        <w:t xml:space="preserve"> ferramenta visual e de </w:t>
+      </w:r>
+      <w:proofErr w:type="spellStart"/>
+      <w:r>
+        <w:rPr>
+          <w:lang w:val="en-US" w:eastAsia="pt-BR"/>
+        </w:rPr>
+        <w:t>gestão</w:t>
+      </w:r>
+      <w:proofErr w:type="spellEnd"/>
+      <w:r>
+        <w:rPr>
+          <w:lang w:val="en-US" w:eastAsia="pt-BR"/>
+        </w:rPr>
+        <w:t xml:space="preserve"> à vista que </w:t>
+      </w:r>
+      <w:proofErr w:type="spellStart"/>
+      <w:r>
+        <w:rPr>
+          <w:lang w:val="en-US" w:eastAsia="pt-BR"/>
+        </w:rPr>
+        <w:t>ajuda</w:t>
+      </w:r>
+      <w:proofErr w:type="spellEnd"/>
+      <w:r>
+        <w:rPr>
+          <w:lang w:val="en-US" w:eastAsia="pt-BR"/>
+        </w:rPr>
+        <w:t xml:space="preserve"> a </w:t>
+      </w:r>
+      <w:proofErr w:type="spellStart"/>
+      <w:r>
+        <w:rPr>
+          <w:lang w:val="en-US" w:eastAsia="pt-BR"/>
+        </w:rPr>
+        <w:t>conhecer</w:t>
+      </w:r>
+      <w:proofErr w:type="spellEnd"/>
+      <w:r>
+        <w:rPr>
+          <w:lang w:val="en-US" w:eastAsia="pt-BR"/>
+        </w:rPr>
+        <w:t xml:space="preserve"> o </w:t>
+      </w:r>
+      <w:proofErr w:type="spellStart"/>
+      <w:r>
+        <w:rPr>
+          <w:lang w:val="en-US" w:eastAsia="pt-BR"/>
+        </w:rPr>
+        <w:t>cliente</w:t>
+      </w:r>
+      <w:proofErr w:type="spellEnd"/>
+      <w:r>
+        <w:rPr>
+          <w:lang w:val="en-US" w:eastAsia="pt-BR"/>
+        </w:rPr>
+        <w:t xml:space="preserve"> de um </w:t>
+      </w:r>
+      <w:proofErr w:type="spellStart"/>
+      <w:r>
+        <w:rPr>
+          <w:lang w:val="en-US" w:eastAsia="pt-BR"/>
+        </w:rPr>
+        <w:t>negócio</w:t>
+      </w:r>
+      <w:proofErr w:type="spellEnd"/>
+      <w:r>
+        <w:rPr>
+          <w:lang w:val="en-US" w:eastAsia="pt-BR"/>
+        </w:rPr>
+        <w:t xml:space="preserve"> por </w:t>
+      </w:r>
+      <w:proofErr w:type="spellStart"/>
+      <w:r>
+        <w:rPr>
+          <w:lang w:val="en-US" w:eastAsia="pt-BR"/>
+        </w:rPr>
+        <w:t>meio</w:t>
+      </w:r>
+      <w:proofErr w:type="spellEnd"/>
+      <w:r>
+        <w:rPr>
+          <w:lang w:val="en-US" w:eastAsia="pt-BR"/>
+        </w:rPr>
+        <w:t xml:space="preserve"> de um </w:t>
+      </w:r>
+      <w:proofErr w:type="spellStart"/>
+      <w:r>
+        <w:rPr>
+          <w:lang w:val="en-US" w:eastAsia="pt-BR"/>
+        </w:rPr>
+        <w:t>diagrama</w:t>
+      </w:r>
+      <w:proofErr w:type="spellEnd"/>
+      <w:r>
+        <w:rPr>
+          <w:lang w:val="en-US" w:eastAsia="pt-BR"/>
+        </w:rPr>
+        <w:t xml:space="preserve"> que </w:t>
+      </w:r>
+      <w:proofErr w:type="spellStart"/>
+      <w:r>
+        <w:rPr>
+          <w:lang w:val="en-US" w:eastAsia="pt-BR"/>
+        </w:rPr>
+        <w:t>aborda</w:t>
+      </w:r>
+      <w:proofErr w:type="spellEnd"/>
+      <w:r>
+        <w:rPr>
+          <w:lang w:val="en-US" w:eastAsia="pt-BR"/>
+        </w:rPr>
+        <w:t xml:space="preserve"> </w:t>
+      </w:r>
+      <w:proofErr w:type="spellStart"/>
+      <w:r>
+        <w:rPr>
+          <w:lang w:val="en-US" w:eastAsia="pt-BR"/>
+        </w:rPr>
+        <w:t>perguntas</w:t>
+      </w:r>
+      <w:proofErr w:type="spellEnd"/>
+      <w:r>
+        <w:rPr>
+          <w:lang w:val="en-US" w:eastAsia="pt-BR"/>
+        </w:rPr>
+        <w:t xml:space="preserve"> e </w:t>
+      </w:r>
+      <w:proofErr w:type="spellStart"/>
+      <w:r>
+        <w:rPr>
+          <w:lang w:val="en-US" w:eastAsia="pt-BR"/>
+        </w:rPr>
+        <w:t>tópicos</w:t>
+      </w:r>
+      <w:proofErr w:type="spellEnd"/>
+      <w:r>
+        <w:rPr>
+          <w:lang w:val="en-US" w:eastAsia="pt-BR"/>
+        </w:rPr>
+        <w:t xml:space="preserve"> </w:t>
+      </w:r>
+      <w:proofErr w:type="spellStart"/>
+      <w:r>
+        <w:rPr>
+          <w:lang w:val="en-US" w:eastAsia="pt-BR"/>
+        </w:rPr>
+        <w:t>sobre</w:t>
+      </w:r>
+      <w:proofErr w:type="spellEnd"/>
+      <w:r>
+        <w:rPr>
+          <w:lang w:val="en-US" w:eastAsia="pt-BR"/>
+        </w:rPr>
+        <w:t xml:space="preserve"> </w:t>
+      </w:r>
+      <w:proofErr w:type="spellStart"/>
+      <w:r>
+        <w:rPr>
+          <w:lang w:val="en-US" w:eastAsia="pt-BR"/>
+        </w:rPr>
+        <w:t>diferentes</w:t>
+      </w:r>
+      <w:proofErr w:type="spellEnd"/>
+      <w:r>
+        <w:rPr>
+          <w:lang w:val="en-US" w:eastAsia="pt-BR"/>
+        </w:rPr>
+        <w:t xml:space="preserve"> </w:t>
+      </w:r>
+      <w:proofErr w:type="spellStart"/>
+      <w:r>
+        <w:rPr>
+          <w:lang w:val="en-US" w:eastAsia="pt-BR"/>
+        </w:rPr>
+        <w:t>aspectos</w:t>
+      </w:r>
+      <w:proofErr w:type="spellEnd"/>
+      <w:r>
+        <w:rPr>
+          <w:lang w:val="en-US" w:eastAsia="pt-BR"/>
+        </w:rPr>
+        <w:t xml:space="preserve"> da </w:t>
+      </w:r>
+      <w:proofErr w:type="spellStart"/>
+      <w:r>
+        <w:rPr>
+          <w:lang w:val="en-US" w:eastAsia="pt-BR"/>
+        </w:rPr>
+        <w:t>vida</w:t>
+      </w:r>
+      <w:proofErr w:type="spellEnd"/>
+      <w:r>
+        <w:rPr>
+          <w:lang w:val="en-US" w:eastAsia="pt-BR"/>
+        </w:rPr>
+        <w:t xml:space="preserve"> de </w:t>
+      </w:r>
+      <w:proofErr w:type="spellStart"/>
+      <w:r>
+        <w:rPr>
+          <w:lang w:val="en-US" w:eastAsia="pt-BR"/>
+        </w:rPr>
+        <w:t>uma</w:t>
+      </w:r>
+      <w:proofErr w:type="spellEnd"/>
+      <w:r>
+        <w:rPr>
+          <w:lang w:val="en-US" w:eastAsia="pt-BR"/>
+        </w:rPr>
+        <w:t xml:space="preserve"> persona. O </w:t>
+      </w:r>
+      <w:proofErr w:type="spellStart"/>
+      <w:r>
+        <w:rPr>
+          <w:lang w:val="en-US" w:eastAsia="pt-BR"/>
+        </w:rPr>
+        <w:t>exercício</w:t>
+      </w:r>
+      <w:proofErr w:type="spellEnd"/>
+      <w:r>
+        <w:rPr>
+          <w:lang w:val="en-US" w:eastAsia="pt-BR"/>
+        </w:rPr>
+        <w:t xml:space="preserve"> </w:t>
+      </w:r>
+      <w:proofErr w:type="spellStart"/>
+      <w:r>
+        <w:rPr>
+          <w:lang w:val="en-US" w:eastAsia="pt-BR"/>
+        </w:rPr>
+        <w:t>envolve</w:t>
+      </w:r>
+      <w:proofErr w:type="spellEnd"/>
+      <w:r>
+        <w:rPr>
+          <w:lang w:val="en-US" w:eastAsia="pt-BR"/>
+        </w:rPr>
+        <w:t xml:space="preserve"> </w:t>
+      </w:r>
+      <w:proofErr w:type="spellStart"/>
+      <w:r>
+        <w:rPr>
+          <w:lang w:val="en-US" w:eastAsia="pt-BR"/>
+        </w:rPr>
+        <w:t>representar</w:t>
+      </w:r>
+      <w:proofErr w:type="spellEnd"/>
+      <w:r>
+        <w:rPr>
+          <w:lang w:val="en-US" w:eastAsia="pt-BR"/>
+        </w:rPr>
+        <w:t xml:space="preserve"> o </w:t>
+      </w:r>
+      <w:proofErr w:type="spellStart"/>
+      <w:r>
+        <w:rPr>
+          <w:lang w:val="en-US" w:eastAsia="pt-BR"/>
+        </w:rPr>
+        <w:t>cliente</w:t>
+      </w:r>
+      <w:proofErr w:type="spellEnd"/>
+      <w:r>
+        <w:rPr>
+          <w:lang w:val="en-US" w:eastAsia="pt-BR"/>
+        </w:rPr>
+        <w:t xml:space="preserve"> de forma visual, </w:t>
+      </w:r>
+      <w:proofErr w:type="spellStart"/>
+      <w:r>
+        <w:rPr>
+          <w:lang w:val="en-US" w:eastAsia="pt-BR"/>
+        </w:rPr>
+        <w:t>facilitando</w:t>
+      </w:r>
+      <w:proofErr w:type="spellEnd"/>
+      <w:r>
+        <w:rPr>
+          <w:lang w:val="en-US" w:eastAsia="pt-BR"/>
+        </w:rPr>
+        <w:t xml:space="preserve"> a </w:t>
+      </w:r>
+      <w:proofErr w:type="spellStart"/>
+      <w:r>
+        <w:rPr>
+          <w:lang w:val="en-US" w:eastAsia="pt-BR"/>
+        </w:rPr>
+        <w:t>geração</w:t>
+      </w:r>
+      <w:proofErr w:type="spellEnd"/>
+      <w:r>
+        <w:rPr>
+          <w:lang w:val="en-US" w:eastAsia="pt-BR"/>
+        </w:rPr>
+        <w:t xml:space="preserve"> de </w:t>
+      </w:r>
+      <w:proofErr w:type="spellStart"/>
+      <w:r>
+        <w:rPr>
+          <w:lang w:val="en-US" w:eastAsia="pt-BR"/>
+        </w:rPr>
+        <w:t>hipóteses</w:t>
+      </w:r>
+      <w:proofErr w:type="spellEnd"/>
+      <w:r>
+        <w:rPr>
+          <w:lang w:val="en-US" w:eastAsia="pt-BR"/>
+        </w:rPr>
+        <w:t xml:space="preserve"> </w:t>
+      </w:r>
+      <w:proofErr w:type="spellStart"/>
+      <w:r>
+        <w:rPr>
+          <w:lang w:val="en-US" w:eastAsia="pt-BR"/>
+        </w:rPr>
+        <w:t>sobre</w:t>
+      </w:r>
+      <w:proofErr w:type="spellEnd"/>
+      <w:r>
+        <w:rPr>
+          <w:lang w:val="en-US" w:eastAsia="pt-BR"/>
+        </w:rPr>
+        <w:t xml:space="preserve"> o </w:t>
+      </w:r>
+      <w:proofErr w:type="spellStart"/>
+      <w:r>
+        <w:rPr>
+          <w:lang w:val="en-US" w:eastAsia="pt-BR"/>
+        </w:rPr>
+        <w:t>público-alvo</w:t>
+      </w:r>
+      <w:proofErr w:type="spellEnd"/>
+      <w:r>
+        <w:rPr>
+          <w:lang w:val="en-US" w:eastAsia="pt-BR"/>
+        </w:rPr>
+        <w:t xml:space="preserve"> e </w:t>
+      </w:r>
+      <w:proofErr w:type="spellStart"/>
+      <w:r>
+        <w:rPr>
+          <w:lang w:val="en-US" w:eastAsia="pt-BR"/>
+        </w:rPr>
+        <w:t>promovendo</w:t>
+      </w:r>
+      <w:proofErr w:type="spellEnd"/>
+      <w:r>
+        <w:rPr>
+          <w:lang w:val="en-US" w:eastAsia="pt-BR"/>
+        </w:rPr>
+        <w:t xml:space="preserve"> </w:t>
+      </w:r>
+      <w:proofErr w:type="spellStart"/>
+      <w:r>
+        <w:rPr>
+          <w:lang w:val="en-US" w:eastAsia="pt-BR"/>
+        </w:rPr>
+        <w:t>uma</w:t>
+      </w:r>
+      <w:proofErr w:type="spellEnd"/>
+      <w:r>
+        <w:rPr>
+          <w:lang w:val="en-US" w:eastAsia="pt-BR"/>
+        </w:rPr>
+        <w:t xml:space="preserve"> </w:t>
+      </w:r>
+      <w:proofErr w:type="spellStart"/>
+      <w:r>
+        <w:rPr>
+          <w:lang w:val="en-US" w:eastAsia="pt-BR"/>
+        </w:rPr>
+        <w:t>compreensão</w:t>
+      </w:r>
+      <w:proofErr w:type="spellEnd"/>
+      <w:r>
+        <w:rPr>
+          <w:lang w:val="en-US" w:eastAsia="pt-BR"/>
+        </w:rPr>
+        <w:t xml:space="preserve"> </w:t>
+      </w:r>
+      <w:proofErr w:type="spellStart"/>
+      <w:r>
+        <w:rPr>
+          <w:lang w:val="en-US" w:eastAsia="pt-BR"/>
+        </w:rPr>
+        <w:t>mais</w:t>
+      </w:r>
+      <w:proofErr w:type="spellEnd"/>
+      <w:r>
+        <w:rPr>
+          <w:lang w:val="en-US" w:eastAsia="pt-BR"/>
+        </w:rPr>
+        <w:t xml:space="preserve"> profunda da </w:t>
+      </w:r>
+      <w:proofErr w:type="spellStart"/>
+      <w:r>
+        <w:rPr>
+          <w:lang w:val="en-US" w:eastAsia="pt-BR"/>
+        </w:rPr>
+        <w:t>realidade</w:t>
+      </w:r>
+      <w:proofErr w:type="spellEnd"/>
+      <w:r>
+        <w:rPr>
+          <w:lang w:val="en-US" w:eastAsia="pt-BR"/>
+        </w:rPr>
+        <w:t xml:space="preserve"> do </w:t>
+      </w:r>
+      <w:proofErr w:type="spellStart"/>
+      <w:r>
+        <w:rPr>
+          <w:lang w:val="en-US" w:eastAsia="pt-BR"/>
+        </w:rPr>
+        <w:t>consumidor</w:t>
+      </w:r>
+      <w:proofErr w:type="spellEnd"/>
+      <w:r>
+        <w:rPr>
+          <w:lang w:val="en-US" w:eastAsia="pt-BR"/>
+        </w:rPr>
+        <w:t xml:space="preserve"> pela </w:t>
+      </w:r>
+      <w:proofErr w:type="spellStart"/>
+      <w:r>
+        <w:rPr>
+          <w:lang w:val="en-US" w:eastAsia="pt-BR"/>
+        </w:rPr>
+        <w:t>equipe</w:t>
+      </w:r>
+      <w:proofErr w:type="spellEnd"/>
+      <w:r>
+        <w:rPr>
+          <w:lang w:val="en-US" w:eastAsia="pt-BR"/>
+        </w:rPr>
+        <w:t xml:space="preserve">. O </w:t>
+      </w:r>
+      <w:proofErr w:type="spellStart"/>
+      <w:r>
+        <w:rPr>
+          <w:lang w:val="en-US" w:eastAsia="pt-BR"/>
+        </w:rPr>
+        <w:t>Mapa</w:t>
+      </w:r>
+      <w:proofErr w:type="spellEnd"/>
+      <w:r>
+        <w:rPr>
+          <w:lang w:val="en-US" w:eastAsia="pt-BR"/>
+        </w:rPr>
+        <w:t xml:space="preserve"> é </w:t>
+      </w:r>
+      <w:proofErr w:type="spellStart"/>
+      <w:r>
+        <w:rPr>
+          <w:lang w:val="en-US" w:eastAsia="pt-BR"/>
+        </w:rPr>
+        <w:t>enriquecido</w:t>
+      </w:r>
+      <w:proofErr w:type="spellEnd"/>
+      <w:r>
+        <w:rPr>
+          <w:lang w:val="en-US" w:eastAsia="pt-BR"/>
+        </w:rPr>
+        <w:t xml:space="preserve"> </w:t>
+      </w:r>
+      <w:proofErr w:type="spellStart"/>
+      <w:r>
+        <w:rPr>
+          <w:lang w:val="en-US" w:eastAsia="pt-BR"/>
+        </w:rPr>
+        <w:t>conforme</w:t>
+      </w:r>
+      <w:proofErr w:type="spellEnd"/>
+      <w:r>
+        <w:rPr>
+          <w:lang w:val="en-US" w:eastAsia="pt-BR"/>
+        </w:rPr>
+        <w:t xml:space="preserve"> </w:t>
+      </w:r>
+      <w:proofErr w:type="spellStart"/>
+      <w:r>
+        <w:rPr>
+          <w:lang w:val="en-US" w:eastAsia="pt-BR"/>
+        </w:rPr>
+        <w:t>são</w:t>
+      </w:r>
+      <w:proofErr w:type="spellEnd"/>
+      <w:r>
+        <w:rPr>
+          <w:lang w:val="en-US" w:eastAsia="pt-BR"/>
+        </w:rPr>
+        <w:t xml:space="preserve"> </w:t>
+      </w:r>
+      <w:proofErr w:type="spellStart"/>
+      <w:r>
+        <w:rPr>
+          <w:lang w:val="en-US" w:eastAsia="pt-BR"/>
+        </w:rPr>
+        <w:t>respondidas</w:t>
+      </w:r>
+      <w:proofErr w:type="spellEnd"/>
+      <w:r>
+        <w:rPr>
+          <w:lang w:val="en-US" w:eastAsia="pt-BR"/>
+        </w:rPr>
+        <w:t xml:space="preserve"> </w:t>
+      </w:r>
+      <w:proofErr w:type="spellStart"/>
+      <w:r>
+        <w:rPr>
+          <w:lang w:val="en-US" w:eastAsia="pt-BR"/>
+        </w:rPr>
+        <w:t>perguntas</w:t>
+      </w:r>
+      <w:proofErr w:type="spellEnd"/>
+      <w:r>
+        <w:rPr>
+          <w:lang w:val="en-US" w:eastAsia="pt-BR"/>
+        </w:rPr>
+        <w:t xml:space="preserve"> </w:t>
+      </w:r>
+      <w:proofErr w:type="spellStart"/>
+      <w:r>
+        <w:rPr>
+          <w:lang w:val="en-US" w:eastAsia="pt-BR"/>
+        </w:rPr>
+        <w:t>como</w:t>
+      </w:r>
+      <w:proofErr w:type="spellEnd"/>
+      <w:r>
+        <w:rPr>
+          <w:lang w:val="en-US" w:eastAsia="pt-BR"/>
+        </w:rPr>
+        <w:t xml:space="preserve">: </w:t>
+      </w:r>
+      <w:proofErr w:type="spellStart"/>
+      <w:r>
+        <w:rPr>
+          <w:lang w:val="en-US" w:eastAsia="pt-BR"/>
+        </w:rPr>
+        <w:t>quem</w:t>
+      </w:r>
+      <w:proofErr w:type="spellEnd"/>
+      <w:r>
+        <w:rPr>
+          <w:lang w:val="en-US" w:eastAsia="pt-BR"/>
+        </w:rPr>
+        <w:t xml:space="preserve"> é o </w:t>
+      </w:r>
+      <w:proofErr w:type="spellStart"/>
+      <w:r>
+        <w:rPr>
+          <w:lang w:val="en-US" w:eastAsia="pt-BR"/>
+        </w:rPr>
+        <w:t>cliente</w:t>
+      </w:r>
+      <w:proofErr w:type="spellEnd"/>
+      <w:r>
+        <w:rPr>
+          <w:lang w:val="en-US" w:eastAsia="pt-BR"/>
+        </w:rPr>
+        <w:t xml:space="preserve">, o que </w:t>
+      </w:r>
+      <w:proofErr w:type="spellStart"/>
+      <w:r>
+        <w:rPr>
+          <w:lang w:val="en-US" w:eastAsia="pt-BR"/>
+        </w:rPr>
+        <w:t>ele</w:t>
+      </w:r>
+      <w:proofErr w:type="spellEnd"/>
+      <w:r>
+        <w:rPr>
+          <w:lang w:val="en-US" w:eastAsia="pt-BR"/>
+        </w:rPr>
+        <w:t xml:space="preserve"> </w:t>
+      </w:r>
+      <w:proofErr w:type="spellStart"/>
+      <w:r>
+        <w:rPr>
+          <w:lang w:val="en-US" w:eastAsia="pt-BR"/>
+        </w:rPr>
+        <w:t>vê</w:t>
+      </w:r>
+      <w:proofErr w:type="spellEnd"/>
+      <w:r>
+        <w:rPr>
+          <w:lang w:val="en-US" w:eastAsia="pt-BR"/>
+        </w:rPr>
+        <w:t xml:space="preserve">, </w:t>
+      </w:r>
+      <w:proofErr w:type="spellStart"/>
+      <w:r>
+        <w:rPr>
+          <w:lang w:val="en-US" w:eastAsia="pt-BR"/>
+        </w:rPr>
+        <w:t>ouve</w:t>
+      </w:r>
+      <w:proofErr w:type="spellEnd"/>
+      <w:r>
+        <w:rPr>
+          <w:lang w:val="en-US" w:eastAsia="pt-BR"/>
+        </w:rPr>
+        <w:t xml:space="preserve">, </w:t>
+      </w:r>
+      <w:proofErr w:type="spellStart"/>
+      <w:r>
+        <w:rPr>
+          <w:lang w:val="en-US" w:eastAsia="pt-BR"/>
+        </w:rPr>
+        <w:t>fala</w:t>
+      </w:r>
+      <w:proofErr w:type="spellEnd"/>
+      <w:r>
+        <w:rPr>
+          <w:lang w:val="en-US" w:eastAsia="pt-BR"/>
+        </w:rPr>
+        <w:t xml:space="preserve"> e </w:t>
+      </w:r>
+      <w:proofErr w:type="spellStart"/>
+      <w:r>
+        <w:rPr>
+          <w:lang w:val="en-US" w:eastAsia="pt-BR"/>
+        </w:rPr>
+        <w:t>faz</w:t>
+      </w:r>
+      <w:proofErr w:type="spellEnd"/>
+      <w:r>
+        <w:rPr>
+          <w:lang w:val="en-US" w:eastAsia="pt-BR"/>
+        </w:rPr>
+        <w:t xml:space="preserve">, </w:t>
+      </w:r>
+      <w:proofErr w:type="spellStart"/>
+      <w:r>
+        <w:rPr>
+          <w:lang w:val="en-US" w:eastAsia="pt-BR"/>
+        </w:rPr>
+        <w:t>além</w:t>
+      </w:r>
+      <w:proofErr w:type="spellEnd"/>
+      <w:r>
+        <w:rPr>
+          <w:lang w:val="en-US" w:eastAsia="pt-BR"/>
+        </w:rPr>
+        <w:t xml:space="preserve"> do que </w:t>
+      </w:r>
+      <w:proofErr w:type="spellStart"/>
+      <w:r>
+        <w:rPr>
+          <w:lang w:val="en-US" w:eastAsia="pt-BR"/>
+        </w:rPr>
+        <w:t>pensa</w:t>
+      </w:r>
+      <w:proofErr w:type="spellEnd"/>
+      <w:r>
+        <w:rPr>
+          <w:lang w:val="en-US" w:eastAsia="pt-BR"/>
+        </w:rPr>
+        <w:t xml:space="preserve"> e </w:t>
+      </w:r>
+      <w:proofErr w:type="spellStart"/>
+      <w:r>
+        <w:rPr>
+          <w:lang w:val="en-US" w:eastAsia="pt-BR"/>
+        </w:rPr>
+        <w:t>sente</w:t>
+      </w:r>
+      <w:proofErr w:type="spellEnd"/>
+      <w:r>
+        <w:rPr>
+          <w:lang w:val="en-US" w:eastAsia="pt-BR"/>
+        </w:rPr>
+        <w:t>. (ROCKCONTENT, 2019)</w:t>
       </w:r>
     </w:p>
     <w:p>
@@ -5484,7 +8720,35 @@
         <w:rPr>
           <w:lang w:val="en-US" w:eastAsia="pt-BR"/>
         </w:rPr>
-        <w:t>Fonte: Autoria Própria, 2024</w:t>
+        <w:t xml:space="preserve">Fonte: </w:t>
+      </w:r>
+      <w:proofErr w:type="spellStart"/>
+      <w:r>
+        <w:rPr>
+          <w:lang w:val="en-US" w:eastAsia="pt-BR"/>
+        </w:rPr>
+        <w:t>Autoria</w:t>
+      </w:r>
+      <w:proofErr w:type="spellEnd"/>
+      <w:r>
+        <w:rPr>
+          <w:lang w:val="en-US" w:eastAsia="pt-BR"/>
+        </w:rPr>
+        <w:t xml:space="preserve"> </w:t>
+      </w:r>
+      <w:proofErr w:type="spellStart"/>
+      <w:r>
+        <w:rPr>
+          <w:lang w:val="en-US" w:eastAsia="pt-BR"/>
+        </w:rPr>
+        <w:t>Própria</w:t>
+      </w:r>
+      <w:proofErr w:type="spellEnd"/>
+      <w:r>
+        <w:rPr>
+          <w:lang w:val="en-US" w:eastAsia="pt-BR"/>
+        </w:rPr>
+        <w:t>, 2024</w:t>
       </w:r>
     </w:p>
     <w:p>
@@ -5499,9 +8763,17 @@
         <w:rPr>
           <w:lang w:val="en-US" w:eastAsia="pt-BR"/>
         </w:rPr>
-        <w:t>Jornada do Usuário</w:t>
+        <w:t xml:space="preserve">Jornada do </w:t>
+      </w:r>
+      <w:proofErr w:type="spellStart"/>
+      <w:r>
+        <w:rPr>
+          <w:lang w:val="en-US" w:eastAsia="pt-BR"/>
+        </w:rPr>
+        <w:t>Usuário</w:t>
       </w:r>
       <w:bookmarkEnd w:id="36"/>
+      <w:proofErr w:type="spellEnd"/>
     </w:p>
     <w:p>
       <w:pPr>
@@ -5515,7 +8787,609 @@
         <w:rPr>
           <w:lang w:val="en-US" w:eastAsia="pt-BR"/>
         </w:rPr>
-        <w:t xml:space="preserve"> A Jornada de Usuário, ou Mapa de Jornada de Usuário é uma ferramenta muito importante no desenvolvimento de produtos e novas tecnologias digitais. Através dela, é possível obter inúmeros benefícios, tanto para o modelo de negócio a ser implementado, como para designers e desenvolvedores. Além disso, ela pode contribuir para otimizar a experiência do usuário e gerar melhor satisfação no que diz respeito às suas dores, necessidades e desejos (Arthur Verga, UX/ UI, 2024) </w:t>
+        <w:t xml:space="preserve"> A Jornada de </w:t>
+      </w:r>
+      <w:proofErr w:type="spellStart"/>
+      <w:r>
+        <w:rPr>
+          <w:lang w:val="en-US" w:eastAsia="pt-BR"/>
+        </w:rPr>
+        <w:t>Usuário</w:t>
+      </w:r>
+      <w:proofErr w:type="spellEnd"/>
+      <w:r>
+        <w:rPr>
+          <w:lang w:val="en-US" w:eastAsia="pt-BR"/>
+        </w:rPr>
+        <w:t xml:space="preserve">, </w:t>
+      </w:r>
+      <w:proofErr w:type="spellStart"/>
+      <w:r>
+        <w:rPr>
+          <w:lang w:val="en-US" w:eastAsia="pt-BR"/>
+        </w:rPr>
+        <w:t>ou</w:t>
+      </w:r>
+      <w:proofErr w:type="spellEnd"/>
+      <w:r>
+        <w:rPr>
+          <w:lang w:val="en-US" w:eastAsia="pt-BR"/>
+        </w:rPr>
+        <w:t xml:space="preserve"> </w:t>
+      </w:r>
+      <w:proofErr w:type="spellStart"/>
+      <w:r>
+        <w:rPr>
+          <w:lang w:val="en-US" w:eastAsia="pt-BR"/>
+        </w:rPr>
+        <w:t>Mapa</w:t>
+      </w:r>
+      <w:proofErr w:type="spellEnd"/>
+      <w:r>
+        <w:rPr>
+          <w:lang w:val="en-US" w:eastAsia="pt-BR"/>
+        </w:rPr>
+        <w:t xml:space="preserve"> de Jornada de </w:t>
+      </w:r>
+      <w:proofErr w:type="spellStart"/>
+      <w:r>
+        <w:rPr>
+          <w:lang w:val="en-US" w:eastAsia="pt-BR"/>
+        </w:rPr>
+        <w:t>Usuário</w:t>
+      </w:r>
+      <w:proofErr w:type="spellEnd"/>
+      <w:r>
+        <w:rPr>
+          <w:lang w:val="en-US" w:eastAsia="pt-BR"/>
+        </w:rPr>
+        <w:t xml:space="preserve"> é </w:t>
+      </w:r>
+      <w:proofErr w:type="spellStart"/>
+      <w:r>
+        <w:rPr>
+          <w:lang w:val="en-US" w:eastAsia="pt-BR"/>
+        </w:rPr>
+        <w:t>uma</w:t>
+      </w:r>
+      <w:proofErr w:type="spellEnd"/>
+      <w:r>
+        <w:rPr>
+          <w:lang w:val="en-US" w:eastAsia="pt-BR"/>
+        </w:rPr>
+        <w:t xml:space="preserve"> ferramenta </w:t>
+      </w:r>
+      <w:proofErr w:type="spellStart"/>
+      <w:r>
+        <w:rPr>
+          <w:lang w:val="en-US" w:eastAsia="pt-BR"/>
+        </w:rPr>
+        <w:t>muito</w:t>
+      </w:r>
+      <w:proofErr w:type="spellEnd"/>
+      <w:r>
+        <w:rPr>
+          <w:lang w:val="en-US" w:eastAsia="pt-BR"/>
+        </w:rPr>
+        <w:t xml:space="preserve"> </w:t>
+      </w:r>
+      <w:proofErr w:type="spellStart"/>
+      <w:r>
+        <w:rPr>
+          <w:lang w:val="en-US" w:eastAsia="pt-BR"/>
+        </w:rPr>
+        <w:t>importante</w:t>
+      </w:r>
+      <w:proofErr w:type="spellEnd"/>
+      <w:r>
+        <w:rPr>
+          <w:lang w:val="en-US" w:eastAsia="pt-BR"/>
+        </w:rPr>
+        <w:t xml:space="preserve"> no </w:t>
+      </w:r>
+      <w:proofErr w:type="spellStart"/>
+      <w:r>
+        <w:rPr>
+          <w:lang w:val="en-US" w:eastAsia="pt-BR"/>
+        </w:rPr>
+        <w:t>desenvolvimento</w:t>
+      </w:r>
+      <w:proofErr w:type="spellEnd"/>
+      <w:r>
+        <w:rPr>
+          <w:lang w:val="en-US" w:eastAsia="pt-BR"/>
+        </w:rPr>
+        <w:t xml:space="preserve"> de </w:t>
+      </w:r>
+      <w:proofErr w:type="spellStart"/>
+      <w:r>
+        <w:rPr>
+          <w:lang w:val="en-US" w:eastAsia="pt-BR"/>
+        </w:rPr>
+        <w:t>produtos</w:t>
+      </w:r>
+      <w:proofErr w:type="spellEnd"/>
+      <w:r>
+        <w:rPr>
+          <w:lang w:val="en-US" w:eastAsia="pt-BR"/>
+        </w:rPr>
+        <w:t xml:space="preserve"> e </w:t>
+      </w:r>
+      <w:proofErr w:type="spellStart"/>
+      <w:r>
+        <w:rPr>
+          <w:lang w:val="en-US" w:eastAsia="pt-BR"/>
+        </w:rPr>
+        <w:t>novas</w:t>
+      </w:r>
+      <w:proofErr w:type="spellEnd"/>
+      <w:r>
+        <w:rPr>
+          <w:lang w:val="en-US" w:eastAsia="pt-BR"/>
+        </w:rPr>
+        <w:t xml:space="preserve"> </w:t>
+      </w:r>
+      <w:proofErr w:type="spellStart"/>
+      <w:r>
+        <w:rPr>
+          <w:lang w:val="en-US" w:eastAsia="pt-BR"/>
+        </w:rPr>
+        <w:t>tecnologias</w:t>
+      </w:r>
+      <w:proofErr w:type="spellEnd"/>
+      <w:r>
+        <w:rPr>
+          <w:lang w:val="en-US" w:eastAsia="pt-BR"/>
+        </w:rPr>
+        <w:t xml:space="preserve"> </w:t>
+      </w:r>
+      <w:proofErr w:type="spellStart"/>
+      <w:r>
+        <w:rPr>
+          <w:lang w:val="en-US" w:eastAsia="pt-BR"/>
+        </w:rPr>
+        <w:t>digitais</w:t>
+      </w:r>
+      <w:proofErr w:type="spellEnd"/>
+      <w:r>
+        <w:rPr>
+          <w:lang w:val="en-US" w:eastAsia="pt-BR"/>
+        </w:rPr>
+        <w:t xml:space="preserve">. </w:t>
+      </w:r>
+      <w:proofErr w:type="spellStart"/>
+      <w:r>
+        <w:rPr>
+          <w:lang w:val="en-US" w:eastAsia="pt-BR"/>
+        </w:rPr>
+        <w:t>Através</w:t>
+      </w:r>
+      <w:proofErr w:type="spellEnd"/>
+      <w:r>
+        <w:rPr>
+          <w:lang w:val="en-US" w:eastAsia="pt-BR"/>
+        </w:rPr>
+        <w:t xml:space="preserve"> </w:t>
+      </w:r>
+      <w:proofErr w:type="spellStart"/>
+      <w:r>
+        <w:rPr>
+          <w:lang w:val="en-US" w:eastAsia="pt-BR"/>
+        </w:rPr>
+        <w:t>dela</w:t>
+      </w:r>
+      <w:proofErr w:type="spellEnd"/>
+      <w:r>
+        <w:rPr>
+          <w:lang w:val="en-US" w:eastAsia="pt-BR"/>
+        </w:rPr>
+        <w:t xml:space="preserve">, é </w:t>
+      </w:r>
+      <w:proofErr w:type="spellStart"/>
+      <w:r>
+        <w:rPr>
+          <w:lang w:val="en-US" w:eastAsia="pt-BR"/>
+        </w:rPr>
+        <w:t>possível</w:t>
+      </w:r>
+      <w:proofErr w:type="spellEnd"/>
+      <w:r>
+        <w:rPr>
+          <w:lang w:val="en-US" w:eastAsia="pt-BR"/>
+        </w:rPr>
+        <w:t xml:space="preserve"> </w:t>
+      </w:r>
+      <w:proofErr w:type="spellStart"/>
+      <w:r>
+        <w:rPr>
+          <w:lang w:val="en-US" w:eastAsia="pt-BR"/>
+        </w:rPr>
+        <w:t>obter</w:t>
+      </w:r>
+      <w:proofErr w:type="spellEnd"/>
+      <w:r>
+        <w:rPr>
+          <w:lang w:val="en-US" w:eastAsia="pt-BR"/>
+        </w:rPr>
+        <w:t xml:space="preserve"> </w:t>
+      </w:r>
+      <w:proofErr w:type="spellStart"/>
+      <w:r>
+        <w:rPr>
+          <w:lang w:val="en-US" w:eastAsia="pt-BR"/>
+        </w:rPr>
+        <w:t>inúmeros</w:t>
+      </w:r>
+      <w:proofErr w:type="spellEnd"/>
+      <w:r>
+        <w:rPr>
+          <w:lang w:val="en-US" w:eastAsia="pt-BR"/>
+        </w:rPr>
+        <w:t xml:space="preserve"> </w:t>
+      </w:r>
+      <w:proofErr w:type="spellStart"/>
+      <w:r>
+        <w:rPr>
+          <w:lang w:val="en-US" w:eastAsia="pt-BR"/>
+        </w:rPr>
+        <w:t>benefícios</w:t>
+      </w:r>
+      <w:proofErr w:type="spellEnd"/>
+      <w:r>
+        <w:rPr>
+          <w:lang w:val="en-US" w:eastAsia="pt-BR"/>
+        </w:rPr>
+        <w:t xml:space="preserve">, tanto para o </w:t>
+      </w:r>
+      <w:proofErr w:type="spellStart"/>
+      <w:r>
+        <w:rPr>
+          <w:lang w:val="en-US" w:eastAsia="pt-BR"/>
+        </w:rPr>
+        <w:t>modelo</w:t>
+      </w:r>
+      <w:proofErr w:type="spellEnd"/>
+      <w:r>
+        <w:rPr>
+          <w:lang w:val="en-US" w:eastAsia="pt-BR"/>
+        </w:rPr>
+        <w:t xml:space="preserve"> de </w:t>
+      </w:r>
+      <w:proofErr w:type="spellStart"/>
+      <w:r>
+        <w:rPr>
+          <w:lang w:val="en-US" w:eastAsia="pt-BR"/>
+        </w:rPr>
+        <w:t>negócio</w:t>
+      </w:r>
+      <w:proofErr w:type="spellEnd"/>
+      <w:r>
+        <w:rPr>
+          <w:lang w:val="en-US" w:eastAsia="pt-BR"/>
+        </w:rPr>
+        <w:t xml:space="preserve"> a ser </w:t>
+      </w:r>
+      <w:proofErr w:type="spellStart"/>
+      <w:r>
+        <w:rPr>
+          <w:lang w:val="en-US" w:eastAsia="pt-BR"/>
+        </w:rPr>
+        <w:t>implementado</w:t>
+      </w:r>
+      <w:proofErr w:type="spellEnd"/>
+      <w:r>
+        <w:rPr>
+          <w:lang w:val="en-US" w:eastAsia="pt-BR"/>
+        </w:rPr>
+        <w:t xml:space="preserve">, </w:t>
+      </w:r>
+      <w:proofErr w:type="spellStart"/>
+      <w:r>
+        <w:rPr>
+          <w:lang w:val="en-US" w:eastAsia="pt-BR"/>
+        </w:rPr>
+        <w:t>como</w:t>
+      </w:r>
+      <w:proofErr w:type="spellEnd"/>
+      <w:r>
+        <w:rPr>
+          <w:lang w:val="en-US" w:eastAsia="pt-BR"/>
+        </w:rPr>
+        <w:t xml:space="preserve"> para designers e </w:t>
+      </w:r>
+      <w:proofErr w:type="spellStart"/>
+      <w:r>
+        <w:rPr>
+          <w:lang w:val="en-US" w:eastAsia="pt-BR"/>
+        </w:rPr>
+        <w:t>desenvolvedores</w:t>
+      </w:r>
+      <w:proofErr w:type="spellEnd"/>
+      <w:r>
+        <w:rPr>
+          <w:lang w:val="en-US" w:eastAsia="pt-BR"/>
+        </w:rPr>
+        <w:t xml:space="preserve">. </w:t>
+      </w:r>
+      <w:proofErr w:type="spellStart"/>
+      <w:r>
+        <w:rPr>
+          <w:lang w:val="en-US" w:eastAsia="pt-BR"/>
+        </w:rPr>
+        <w:t>Além</w:t>
+      </w:r>
+      <w:proofErr w:type="spellEnd"/>
+      <w:r>
+        <w:rPr>
+          <w:lang w:val="en-US" w:eastAsia="pt-BR"/>
+        </w:rPr>
+        <w:t xml:space="preserve"> </w:t>
+      </w:r>
+      <w:proofErr w:type="spellStart"/>
+      <w:r>
+        <w:rPr>
+          <w:lang w:val="en-US" w:eastAsia="pt-BR"/>
+        </w:rPr>
+        <w:t>disso</w:t>
+      </w:r>
+      <w:proofErr w:type="spellEnd"/>
+      <w:r>
+        <w:rPr>
+          <w:lang w:val="en-US" w:eastAsia="pt-BR"/>
+        </w:rPr>
+        <w:t xml:space="preserve">, </w:t>
+      </w:r>
+      <w:proofErr w:type="spellStart"/>
+      <w:r>
+        <w:rPr>
+          <w:lang w:val="en-US" w:eastAsia="pt-BR"/>
+        </w:rPr>
+        <w:t>ela</w:t>
+      </w:r>
+      <w:proofErr w:type="spellEnd"/>
+      <w:r>
+        <w:rPr>
+          <w:lang w:val="en-US" w:eastAsia="pt-BR"/>
+        </w:rPr>
+        <w:t xml:space="preserve"> </w:t>
+      </w:r>
+      <w:proofErr w:type="spellStart"/>
+      <w:r>
+        <w:rPr>
+          <w:lang w:val="en-US" w:eastAsia="pt-BR"/>
+        </w:rPr>
+        <w:t>pode</w:t>
+      </w:r>
+      <w:proofErr w:type="spellEnd"/>
+      <w:r>
+        <w:rPr>
+          <w:lang w:val="en-US" w:eastAsia="pt-BR"/>
+        </w:rPr>
+        <w:t xml:space="preserve"> </w:t>
+      </w:r>
+      <w:proofErr w:type="spellStart"/>
+      <w:r>
+        <w:rPr>
+          <w:lang w:val="en-US" w:eastAsia="pt-BR"/>
+        </w:rPr>
+        <w:t>contribuir</w:t>
+      </w:r>
+      <w:proofErr w:type="spellEnd"/>
+      <w:r>
+        <w:rPr>
+          <w:lang w:val="en-US" w:eastAsia="pt-BR"/>
+        </w:rPr>
+        <w:t xml:space="preserve"> para </w:t>
+      </w:r>
+      <w:proofErr w:type="spellStart"/>
+      <w:r>
+        <w:rPr>
+          <w:lang w:val="en-US" w:eastAsia="pt-BR"/>
+        </w:rPr>
+        <w:t>otimizar</w:t>
+      </w:r>
+      <w:proofErr w:type="spellEnd"/>
+      <w:r>
+        <w:rPr>
+          <w:lang w:val="en-US" w:eastAsia="pt-BR"/>
+        </w:rPr>
+        <w:t xml:space="preserve"> </w:t>
+      </w:r>
+      <w:proofErr w:type="gramStart"/>
+      <w:r>
+        <w:rPr>
+          <w:lang w:val="en-US" w:eastAsia="pt-BR"/>
+        </w:rPr>
+        <w:t>a</w:t>
+      </w:r>
+      <w:proofErr w:type="gramEnd"/>
+      <w:r>
+        <w:rPr>
+          <w:lang w:val="en-US" w:eastAsia="pt-BR"/>
+        </w:rPr>
+        <w:t xml:space="preserve"> </w:t>
+      </w:r>
+      <w:proofErr w:type="spellStart"/>
+      <w:r>
+        <w:rPr>
+          <w:lang w:val="en-US" w:eastAsia="pt-BR"/>
+        </w:rPr>
+        <w:t>experiência</w:t>
+      </w:r>
+      <w:proofErr w:type="spellEnd"/>
+      <w:r>
+        <w:rPr>
+          <w:lang w:val="en-US" w:eastAsia="pt-BR"/>
+        </w:rPr>
+        <w:t xml:space="preserve"> do </w:t>
+      </w:r>
+      <w:proofErr w:type="spellStart"/>
+      <w:r>
+        <w:rPr>
+          <w:lang w:val="en-US" w:eastAsia="pt-BR"/>
+        </w:rPr>
+        <w:t>usuário</w:t>
+      </w:r>
+      <w:proofErr w:type="spellEnd"/>
+      <w:r>
+        <w:rPr>
+          <w:lang w:val="en-US" w:eastAsia="pt-BR"/>
+        </w:rPr>
+        <w:t xml:space="preserve"> e </w:t>
+      </w:r>
+      <w:proofErr w:type="spellStart"/>
+      <w:r>
+        <w:rPr>
+          <w:lang w:val="en-US" w:eastAsia="pt-BR"/>
+        </w:rPr>
+        <w:t>gerar</w:t>
+      </w:r>
+      <w:proofErr w:type="spellEnd"/>
+      <w:r>
+        <w:rPr>
+          <w:lang w:val="en-US" w:eastAsia="pt-BR"/>
+        </w:rPr>
+        <w:t xml:space="preserve"> </w:t>
+      </w:r>
+      <w:proofErr w:type="spellStart"/>
+      <w:r>
+        <w:rPr>
+          <w:lang w:val="en-US" w:eastAsia="pt-BR"/>
+        </w:rPr>
+        <w:t>melhor</w:t>
+      </w:r>
+      <w:proofErr w:type="spellEnd"/>
+      <w:r>
+        <w:rPr>
+          <w:lang w:val="en-US" w:eastAsia="pt-BR"/>
+        </w:rPr>
+        <w:t xml:space="preserve"> </w:t>
+      </w:r>
+      <w:proofErr w:type="spellStart"/>
+      <w:r>
+        <w:rPr>
+          <w:lang w:val="en-US" w:eastAsia="pt-BR"/>
+        </w:rPr>
+        <w:t>satisfação</w:t>
+      </w:r>
+      <w:proofErr w:type="spellEnd"/>
+      <w:r>
+        <w:rPr>
+          <w:lang w:val="en-US" w:eastAsia="pt-BR"/>
+        </w:rPr>
+        <w:t xml:space="preserve"> no que </w:t>
+      </w:r>
+      <w:proofErr w:type="spellStart"/>
+      <w:r>
+        <w:rPr>
+          <w:lang w:val="en-US" w:eastAsia="pt-BR"/>
+        </w:rPr>
+        <w:t>diz</w:t>
+      </w:r>
+      <w:proofErr w:type="spellEnd"/>
+      <w:r>
+        <w:rPr>
+          <w:lang w:val="en-US" w:eastAsia="pt-BR"/>
+        </w:rPr>
+        <w:t xml:space="preserve"> </w:t>
+      </w:r>
+      <w:proofErr w:type="spellStart"/>
+      <w:r>
+        <w:rPr>
+          <w:lang w:val="en-US" w:eastAsia="pt-BR"/>
+        </w:rPr>
+        <w:t>respeito</w:t>
+      </w:r>
+      <w:proofErr w:type="spellEnd"/>
+      <w:r>
+        <w:rPr>
+          <w:lang w:val="en-US" w:eastAsia="pt-BR"/>
+        </w:rPr>
+        <w:t xml:space="preserve"> </w:t>
+      </w:r>
+      <w:proofErr w:type="spellStart"/>
+      <w:r>
+        <w:rPr>
+          <w:lang w:val="en-US" w:eastAsia="pt-BR"/>
+        </w:rPr>
+        <w:t>às</w:t>
+      </w:r>
+      <w:proofErr w:type="spellEnd"/>
+      <w:r>
+        <w:rPr>
+          <w:lang w:val="en-US" w:eastAsia="pt-BR"/>
+        </w:rPr>
+        <w:t xml:space="preserve"> </w:t>
+      </w:r>
+      <w:proofErr w:type="spellStart"/>
+      <w:r>
+        <w:rPr>
+          <w:lang w:val="en-US" w:eastAsia="pt-BR"/>
+        </w:rPr>
+        <w:t>suas</w:t>
+      </w:r>
+      <w:proofErr w:type="spellEnd"/>
+      <w:r>
+        <w:rPr>
+          <w:lang w:val="en-US" w:eastAsia="pt-BR"/>
+        </w:rPr>
+        <w:t xml:space="preserve"> </w:t>
+      </w:r>
+      <w:proofErr w:type="spellStart"/>
+      <w:r>
+        <w:rPr>
+          <w:lang w:val="en-US" w:eastAsia="pt-BR"/>
+        </w:rPr>
+        <w:t>dores</w:t>
+      </w:r>
+      <w:proofErr w:type="spellEnd"/>
+      <w:r>
+        <w:rPr>
+          <w:lang w:val="en-US" w:eastAsia="pt-BR"/>
+        </w:rPr>
+        <w:t xml:space="preserve">, </w:t>
+      </w:r>
+      <w:proofErr w:type="spellStart"/>
+      <w:r>
+        <w:rPr>
+          <w:lang w:val="en-US" w:eastAsia="pt-BR"/>
+        </w:rPr>
+        <w:t>necessidades</w:t>
+      </w:r>
+      <w:proofErr w:type="spellEnd"/>
+      <w:r>
+        <w:rPr>
+          <w:lang w:val="en-US" w:eastAsia="pt-BR"/>
+        </w:rPr>
+        <w:t xml:space="preserve"> e </w:t>
+      </w:r>
+      <w:proofErr w:type="spellStart"/>
+      <w:r>
+        <w:rPr>
+          <w:lang w:val="en-US" w:eastAsia="pt-BR"/>
+        </w:rPr>
+        <w:t>desejos</w:t>
+      </w:r>
+      <w:proofErr w:type="spellEnd"/>
+      <w:r>
+        <w:rPr>
+          <w:lang w:val="en-US" w:eastAsia="pt-BR"/>
+        </w:rPr>
+        <w:t xml:space="preserve"> (Arthur </w:t>
+      </w:r>
+      <w:proofErr w:type="spellStart"/>
+      <w:r>
+        <w:rPr>
+          <w:lang w:val="en-US" w:eastAsia="pt-BR"/>
+        </w:rPr>
+        <w:t>Verga</w:t>
+      </w:r>
+      <w:proofErr w:type="spellEnd"/>
+      <w:r>
+        <w:rPr>
+          <w:lang w:val="en-US" w:eastAsia="pt-BR"/>
+        </w:rPr>
+        <w:t xml:space="preserve">, UX/ UI, 2024) </w:t>
       </w:r>
     </w:p>
     <w:p>
@@ -5724,8 +9598,17 @@
                 <w:rFonts w:cs="Arial"/>
                 <w:szCs w:val="24"/>
               </w:rPr>
-              <w:t>Acessar o site do Perr</w:t>
-            </w:r>
+              <w:t xml:space="preserve">Acessar o site do </w:t>
+            </w:r>
+            <w:proofErr w:type="spellStart"/>
+            <w:r>
+              <w:rPr>
+                <w:rFonts w:cs="Arial"/>
+                <w:szCs w:val="24"/>
+              </w:rPr>
+              <w:t>Perr</w:t>
+            </w:r>
+            <w:proofErr w:type="spellEnd"/>
           </w:p>
         </w:tc>
         <w:tc>
@@ -5825,8 +9708,17 @@
                 <w:rFonts w:cs="Arial"/>
                 <w:szCs w:val="24"/>
               </w:rPr>
-              <w:t>Cadastre-se nos cursos do Perr</w:t>
-            </w:r>
+              <w:t xml:space="preserve">Cadastre-se nos cursos do </w:t>
+            </w:r>
+            <w:proofErr w:type="spellStart"/>
+            <w:r>
+              <w:rPr>
+                <w:rFonts w:cs="Arial"/>
+                <w:szCs w:val="24"/>
+              </w:rPr>
+              <w:t>Perr</w:t>
+            </w:r>
+            <w:proofErr w:type="spellEnd"/>
           </w:p>
         </w:tc>
         <w:tc>
@@ -5926,8 +9818,17 @@
                 <w:rFonts w:cs="Arial"/>
                 <w:szCs w:val="24"/>
               </w:rPr>
-              <w:t>Registrar no Perr</w:t>
-            </w:r>
+              <w:t xml:space="preserve">Registrar no </w:t>
+            </w:r>
+            <w:proofErr w:type="spellStart"/>
+            <w:r>
+              <w:rPr>
+                <w:rFonts w:cs="Arial"/>
+                <w:szCs w:val="24"/>
+              </w:rPr>
+              <w:t>Perr</w:t>
+            </w:r>
+            <w:proofErr w:type="spellEnd"/>
           </w:p>
         </w:tc>
         <w:tc>
@@ -5984,21 +9885,292 @@
       <w:pPr>
         <w:pStyle w:val="FonteeImagem"/>
       </w:pPr>
-      <w:r>
-        <w:t>Fonte : Autoria Própria, 2024</w:t>
-      </w:r>
-    </w:p>
-    <w:p>
-      <w:pPr>
-        <w:rPr>
-          <w:lang w:val="en-US" w:eastAsia="pt-BR"/>
-        </w:rPr>
-      </w:pPr>
-      <w:r>
-        <w:rPr>
-          <w:lang w:val="en-US" w:eastAsia="pt-BR"/>
-        </w:rPr>
-        <w:t>O mapeamento desta jornada ajuda na relação entre o refugiado e imigrante com o serviço conveniente que se encaixa. O usuário passa pelo trajeto desde a pesquisa até a vaga de emprego.</w:t>
+      <w:proofErr w:type="gramStart"/>
+      <w:r>
+        <w:t>Fonte :</w:t>
+      </w:r>
+      <w:proofErr w:type="gramEnd"/>
+      <w:r>
+        <w:t xml:space="preserve"> Autoria Própria, 2024</w:t>
+      </w:r>
+    </w:p>
+    <w:p>
+      <w:pPr>
+        <w:rPr>
+          <w:lang w:val="en-US" w:eastAsia="pt-BR"/>
+        </w:rPr>
+      </w:pPr>
+      <w:r>
+        <w:rPr>
+          <w:lang w:val="en-US" w:eastAsia="pt-BR"/>
+        </w:rPr>
+        <w:t xml:space="preserve">O </w:t>
+      </w:r>
+      <w:proofErr w:type="spellStart"/>
+      <w:r>
+        <w:rPr>
+          <w:lang w:val="en-US" w:eastAsia="pt-BR"/>
+        </w:rPr>
+        <w:t>mapeamento</w:t>
+      </w:r>
+      <w:proofErr w:type="spellEnd"/>
+      <w:r>
+        <w:rPr>
+          <w:lang w:val="en-US" w:eastAsia="pt-BR"/>
+        </w:rPr>
+        <w:t xml:space="preserve"> </w:t>
+      </w:r>
+      <w:proofErr w:type="spellStart"/>
+      <w:r>
+        <w:rPr>
+          <w:lang w:val="en-US" w:eastAsia="pt-BR"/>
+        </w:rPr>
+        <w:t>desta</w:t>
+      </w:r>
+      <w:proofErr w:type="spellEnd"/>
+      <w:r>
+        <w:rPr>
+          <w:lang w:val="en-US" w:eastAsia="pt-BR"/>
+        </w:rPr>
+        <w:t xml:space="preserve"> jornada </w:t>
+      </w:r>
+      <w:proofErr w:type="spellStart"/>
+      <w:r>
+        <w:rPr>
+          <w:lang w:val="en-US" w:eastAsia="pt-BR"/>
+        </w:rPr>
+        <w:t>ajuda</w:t>
+      </w:r>
+      <w:proofErr w:type="spellEnd"/>
+      <w:r>
+        <w:rPr>
+          <w:lang w:val="en-US" w:eastAsia="pt-BR"/>
+        </w:rPr>
+        <w:t xml:space="preserve"> </w:t>
+      </w:r>
+      <w:proofErr w:type="spellStart"/>
+      <w:r>
+        <w:rPr>
+          <w:lang w:val="en-US" w:eastAsia="pt-BR"/>
+        </w:rPr>
+        <w:t>na</w:t>
+      </w:r>
+      <w:proofErr w:type="spellEnd"/>
+      <w:r>
+        <w:rPr>
+          <w:lang w:val="en-US" w:eastAsia="pt-BR"/>
+        </w:rPr>
+        <w:t xml:space="preserve"> </w:t>
+      </w:r>
+      <w:proofErr w:type="spellStart"/>
+      <w:r>
+        <w:rPr>
+          <w:lang w:val="en-US" w:eastAsia="pt-BR"/>
+        </w:rPr>
+        <w:t>relação</w:t>
+      </w:r>
+      <w:proofErr w:type="spellEnd"/>
+      <w:r>
+        <w:rPr>
+          <w:lang w:val="en-US" w:eastAsia="pt-BR"/>
+        </w:rPr>
+        <w:t xml:space="preserve"> entre o </w:t>
+      </w:r>
+      <w:proofErr w:type="spellStart"/>
+      <w:r>
+        <w:rPr>
+          <w:lang w:val="en-US" w:eastAsia="pt-BR"/>
+        </w:rPr>
+        <w:t>refugiado</w:t>
+      </w:r>
+      <w:proofErr w:type="spellEnd"/>
+      <w:r>
+        <w:rPr>
+          <w:lang w:val="en-US" w:eastAsia="pt-BR"/>
+        </w:rPr>
+        <w:t xml:space="preserve"> e </w:t>
+      </w:r>
+      <w:proofErr w:type="spellStart"/>
+      <w:r>
+        <w:rPr>
+          <w:lang w:val="en-US" w:eastAsia="pt-BR"/>
+        </w:rPr>
+        <w:t>imigrante</w:t>
+      </w:r>
+      <w:proofErr w:type="spellEnd"/>
+      <w:r>
+        <w:rPr>
+          <w:lang w:val="en-US" w:eastAsia="pt-BR"/>
+        </w:rPr>
+        <w:t xml:space="preserve"> com o </w:t>
+      </w:r>
+      <w:proofErr w:type="spellStart"/>
+      <w:r>
+        <w:rPr>
+          <w:lang w:val="en-US" w:eastAsia="pt-BR"/>
+        </w:rPr>
+        <w:t>serviço</w:t>
+      </w:r>
+      <w:proofErr w:type="spellEnd"/>
+      <w:r>
+        <w:rPr>
+          <w:lang w:val="en-US" w:eastAsia="pt-BR"/>
+        </w:rPr>
+        <w:t xml:space="preserve"> </w:t>
+      </w:r>
+      <w:proofErr w:type="spellStart"/>
+      <w:r>
+        <w:rPr>
+          <w:lang w:val="en-US" w:eastAsia="pt-BR"/>
+        </w:rPr>
+        <w:t>conveniente</w:t>
+      </w:r>
+      <w:proofErr w:type="spellEnd"/>
+      <w:r>
+        <w:rPr>
+          <w:lang w:val="en-US" w:eastAsia="pt-BR"/>
+        </w:rPr>
+        <w:t xml:space="preserve"> que se </w:t>
+      </w:r>
+      <w:proofErr w:type="spellStart"/>
+      <w:r>
+        <w:rPr>
+          <w:lang w:val="en-US" w:eastAsia="pt-BR"/>
+        </w:rPr>
+        <w:t>encaixa</w:t>
+      </w:r>
+      <w:proofErr w:type="spellEnd"/>
+      <w:r>
+        <w:rPr>
+          <w:lang w:val="en-US" w:eastAsia="pt-BR"/>
+        </w:rPr>
+        <w:t xml:space="preserve">. O </w:t>
+      </w:r>
+      <w:proofErr w:type="spellStart"/>
+      <w:r>
+        <w:rPr>
+          <w:lang w:val="en-US" w:eastAsia="pt-BR"/>
+        </w:rPr>
+        <w:t>usuário</w:t>
+      </w:r>
+      <w:proofErr w:type="spellEnd"/>
+      <w:r>
+        <w:rPr>
+          <w:lang w:val="en-US" w:eastAsia="pt-BR"/>
+        </w:rPr>
+        <w:t xml:space="preserve"> </w:t>
+      </w:r>
+      <w:proofErr w:type="spellStart"/>
+      <w:r>
+        <w:rPr>
+          <w:lang w:val="en-US" w:eastAsia="pt-BR"/>
+        </w:rPr>
+        <w:t>passa</w:t>
+      </w:r>
+      <w:proofErr w:type="spellEnd"/>
+      <w:r>
+        <w:rPr>
+          <w:lang w:val="en-US" w:eastAsia="pt-BR"/>
+        </w:rPr>
+        <w:t xml:space="preserve"> </w:t>
+      </w:r>
+      <w:proofErr w:type="spellStart"/>
+      <w:r>
+        <w:rPr>
+          <w:lang w:val="en-US" w:eastAsia="pt-BR"/>
+        </w:rPr>
+        <w:t>pelo</w:t>
+      </w:r>
+      <w:proofErr w:type="spellEnd"/>
+      <w:r>
+        <w:rPr>
+          <w:lang w:val="en-US" w:eastAsia="pt-BR"/>
+        </w:rPr>
+        <w:t xml:space="preserve"> </w:t>
+      </w:r>
+      <w:proofErr w:type="spellStart"/>
+      <w:r>
+        <w:rPr>
+          <w:lang w:val="en-US" w:eastAsia="pt-BR"/>
+        </w:rPr>
+        <w:t>trajeto</w:t>
+      </w:r>
+      <w:proofErr w:type="spellEnd"/>
+      <w:r>
+        <w:rPr>
+          <w:lang w:val="en-US" w:eastAsia="pt-BR"/>
+        </w:rPr>
+        <w:t xml:space="preserve"> </w:t>
+      </w:r>
+      <w:proofErr w:type="spellStart"/>
+      <w:r>
+        <w:rPr>
+          <w:lang w:val="en-US" w:eastAsia="pt-BR"/>
+        </w:rPr>
+        <w:t>desde</w:t>
+      </w:r>
+      <w:proofErr w:type="spellEnd"/>
+      <w:r>
+        <w:rPr>
+          <w:lang w:val="en-US" w:eastAsia="pt-BR"/>
+        </w:rPr>
+        <w:t xml:space="preserve"> a </w:t>
+      </w:r>
+      <w:proofErr w:type="spellStart"/>
+      <w:r>
+        <w:rPr>
+          <w:lang w:val="en-US" w:eastAsia="pt-BR"/>
+        </w:rPr>
+        <w:t>pesquisa</w:t>
+      </w:r>
+      <w:proofErr w:type="spellEnd"/>
+      <w:r>
+        <w:rPr>
+          <w:lang w:val="en-US" w:eastAsia="pt-BR"/>
+        </w:rPr>
+        <w:t xml:space="preserve"> </w:t>
+      </w:r>
+      <w:proofErr w:type="spellStart"/>
+      <w:r>
+        <w:rPr>
+          <w:lang w:val="en-US" w:eastAsia="pt-BR"/>
+        </w:rPr>
+        <w:t>até</w:t>
+      </w:r>
+      <w:proofErr w:type="spellEnd"/>
+      <w:r>
+        <w:rPr>
+          <w:lang w:val="en-US" w:eastAsia="pt-BR"/>
+        </w:rPr>
+        <w:t xml:space="preserve"> a </w:t>
+      </w:r>
+      <w:proofErr w:type="spellStart"/>
+      <w:r>
+        <w:rPr>
+          <w:lang w:val="en-US" w:eastAsia="pt-BR"/>
+        </w:rPr>
+        <w:t>vaga</w:t>
+      </w:r>
+      <w:proofErr w:type="spellEnd"/>
+      <w:r>
+        <w:rPr>
+          <w:lang w:val="en-US" w:eastAsia="pt-BR"/>
+        </w:rPr>
+        <w:t xml:space="preserve"> de </w:t>
+      </w:r>
+      <w:proofErr w:type="spellStart"/>
+      <w:r>
+        <w:rPr>
+          <w:lang w:val="en-US" w:eastAsia="pt-BR"/>
+        </w:rPr>
+        <w:t>emprego</w:t>
+      </w:r>
+      <w:proofErr w:type="spellEnd"/>
+      <w:r>
+        <w:rPr>
+          <w:lang w:val="en-US" w:eastAsia="pt-BR"/>
+        </w:rPr>
+        <w:t>.</w:t>
       </w:r>
     </w:p>
     <w:p>
@@ -6095,7 +10267,13 @@
         <w:rPr>
           <w:lang w:eastAsia="pt-BR"/>
         </w:rPr>
-        <w:t>MJVINNOVATION, 2022</w:t>
+        <w:t>LIGA VENTURES</w:t>
+      </w:r>
+      <w:r>
+        <w:rPr>
+          <w:lang w:eastAsia="pt-BR"/>
+        </w:rPr>
+        <w:t>, 2022</w:t>
       </w:r>
       <w:r>
         <w:t>).</w:t>
@@ -6127,6 +10305,7 @@
         <w:t>Brainstorm</w:t>
       </w:r>
       <w:bookmarkEnd w:id="39"/>
+      <w:proofErr w:type="spellStart"/>
       <w:r>
         <w:rPr>
           <w:rFonts w:eastAsia="Times New Roman"/>
@@ -6134,6 +10313,7 @@
         </w:rPr>
         <w:t>ing</w:t>
       </w:r>
+      <w:proofErr w:type="spellEnd"/>
     </w:p>
     <w:p>
       <w:pPr>
@@ -6147,29 +10327,45 @@
         </w:rPr>
         <w:t>O Brainstorm</w:t>
       </w:r>
+      <w:proofErr w:type="spellStart"/>
       <w:r>
         <w:rPr>
           <w:lang w:val="en-US" w:eastAsia="pt-BR"/>
         </w:rPr>
         <w:t>ing</w:t>
       </w:r>
+      <w:proofErr w:type="spellEnd"/>
       <w:r>
         <w:rPr>
           <w:lang w:eastAsia="pt-BR"/>
         </w:rPr>
-        <w:t xml:space="preserve"> é uma excelente técnica para definir a ideia principal do projeto. Brainstorming (ou tempestade de ideias, em português) é um método para gerar novas ideias e soluções inovadoras.</w:t>
-      </w:r>
-    </w:p>
-    <w:p>
-      <w:pPr>
+        <w:t xml:space="preserve"> </w:t>
+      </w:r>
+      <w:proofErr w:type="spellStart"/>
+      <w:r>
         <w:rPr>
           <w:lang w:eastAsia="pt-BR"/>
         </w:rPr>
-      </w:pPr>
+        <w:t>é</w:t>
+      </w:r>
+      <w:proofErr w:type="spellEnd"/>
       <w:r>
         <w:rPr>
           <w:lang w:eastAsia="pt-BR"/>
         </w:rPr>
+        <w:t xml:space="preserve"> uma excelente técnica para definir a ideia principal do projeto. Brainstorming (ou tempestade de ideias, em português) é um método para gerar novas ideias e soluções inovadoras.</w:t>
+      </w:r>
+    </w:p>
+    <w:p>
+      <w:pPr>
+        <w:rPr>
+          <w:lang w:eastAsia="pt-BR"/>
+        </w:rPr>
+      </w:pPr>
+      <w:r>
+        <w:rPr>
+          <w:lang w:eastAsia="pt-BR"/>
+        </w:rPr>
         <w:t>Com as técnicas e abordagens certas, suas reuniões de brainstorming podem desbloquear as ideias mais criativas de sua equipe seja para desenvolver estratégias e projetos ou simplesmente resolver problemas. (MIRO, 2024)</w:t>
       </w:r>
     </w:p>
@@ -6185,11 +10381,243 @@
         </w:rPr>
         <w:t xml:space="preserve">Visando isto, o grupo PERR </w:t>
       </w:r>
-      <w:r>
-        <w:rPr>
-          <w:lang w:val="en-US" w:eastAsia="pt-BR"/>
-        </w:rPr>
-        <w:t xml:space="preserve">analisou as dores e dificuldades dos imigrantes e refugiados dentro do mercado de trabalho, confirmando-as por meio de pesquisas e assim trazendo melhores formas para a solução dos problemas apresentados </w:t>
+      <w:proofErr w:type="spellStart"/>
+      <w:r>
+        <w:rPr>
+          <w:lang w:val="en-US" w:eastAsia="pt-BR"/>
+        </w:rPr>
+        <w:t>analisou</w:t>
+      </w:r>
+      <w:proofErr w:type="spellEnd"/>
+      <w:r>
+        <w:rPr>
+          <w:lang w:val="en-US" w:eastAsia="pt-BR"/>
+        </w:rPr>
+        <w:t xml:space="preserve"> as </w:t>
+      </w:r>
+      <w:proofErr w:type="spellStart"/>
+      <w:r>
+        <w:rPr>
+          <w:lang w:val="en-US" w:eastAsia="pt-BR"/>
+        </w:rPr>
+        <w:t>dores</w:t>
+      </w:r>
+      <w:proofErr w:type="spellEnd"/>
+      <w:r>
+        <w:rPr>
+          <w:lang w:val="en-US" w:eastAsia="pt-BR"/>
+        </w:rPr>
+        <w:t xml:space="preserve"> e </w:t>
+      </w:r>
+      <w:proofErr w:type="spellStart"/>
+      <w:r>
+        <w:rPr>
+          <w:lang w:val="en-US" w:eastAsia="pt-BR"/>
+        </w:rPr>
+        <w:t>dificuldades</w:t>
+      </w:r>
+      <w:proofErr w:type="spellEnd"/>
+      <w:r>
+        <w:rPr>
+          <w:lang w:val="en-US" w:eastAsia="pt-BR"/>
+        </w:rPr>
+        <w:t xml:space="preserve"> dos </w:t>
+      </w:r>
+      <w:proofErr w:type="spellStart"/>
+      <w:r>
+        <w:rPr>
+          <w:lang w:val="en-US" w:eastAsia="pt-BR"/>
+        </w:rPr>
+        <w:t>imigrantes</w:t>
+      </w:r>
+      <w:proofErr w:type="spellEnd"/>
+      <w:r>
+        <w:rPr>
+          <w:lang w:val="en-US" w:eastAsia="pt-BR"/>
+        </w:rPr>
+        <w:t xml:space="preserve"> e </w:t>
+      </w:r>
+      <w:proofErr w:type="spellStart"/>
+      <w:r>
+        <w:rPr>
+          <w:lang w:val="en-US" w:eastAsia="pt-BR"/>
+        </w:rPr>
+        <w:t>refugiados</w:t>
+      </w:r>
+      <w:proofErr w:type="spellEnd"/>
+      <w:r>
+        <w:rPr>
+          <w:lang w:val="en-US" w:eastAsia="pt-BR"/>
+        </w:rPr>
+        <w:t xml:space="preserve"> dentro do </w:t>
+      </w:r>
+      <w:proofErr w:type="spellStart"/>
+      <w:r>
+        <w:rPr>
+          <w:lang w:val="en-US" w:eastAsia="pt-BR"/>
+        </w:rPr>
+        <w:t>mercado</w:t>
+      </w:r>
+      <w:proofErr w:type="spellEnd"/>
+      <w:r>
+        <w:rPr>
+          <w:lang w:val="en-US" w:eastAsia="pt-BR"/>
+        </w:rPr>
+        <w:t xml:space="preserve"> de </w:t>
+      </w:r>
+      <w:proofErr w:type="spellStart"/>
+      <w:r>
+        <w:rPr>
+          <w:lang w:val="en-US" w:eastAsia="pt-BR"/>
+        </w:rPr>
+        <w:t>trabalho</w:t>
+      </w:r>
+      <w:proofErr w:type="spellEnd"/>
+      <w:r>
+        <w:rPr>
+          <w:lang w:val="en-US" w:eastAsia="pt-BR"/>
+        </w:rPr>
+        <w:t xml:space="preserve">, </w:t>
+      </w:r>
+      <w:proofErr w:type="spellStart"/>
+      <w:r>
+        <w:rPr>
+          <w:lang w:val="en-US" w:eastAsia="pt-BR"/>
+        </w:rPr>
+        <w:t>confirmando</w:t>
+      </w:r>
+      <w:proofErr w:type="spellEnd"/>
+      <w:r>
+        <w:rPr>
+          <w:lang w:val="en-US" w:eastAsia="pt-BR"/>
+        </w:rPr>
+        <w:t xml:space="preserve">-as por </w:t>
+      </w:r>
+      <w:proofErr w:type="spellStart"/>
+      <w:r>
+        <w:rPr>
+          <w:lang w:val="en-US" w:eastAsia="pt-BR"/>
+        </w:rPr>
+        <w:t>meio</w:t>
+      </w:r>
+      <w:proofErr w:type="spellEnd"/>
+      <w:r>
+        <w:rPr>
+          <w:lang w:val="en-US" w:eastAsia="pt-BR"/>
+        </w:rPr>
+        <w:t xml:space="preserve"> de </w:t>
+      </w:r>
+      <w:proofErr w:type="spellStart"/>
+      <w:r>
+        <w:rPr>
+          <w:lang w:val="en-US" w:eastAsia="pt-BR"/>
+        </w:rPr>
+        <w:t>pesquisas</w:t>
+      </w:r>
+      <w:proofErr w:type="spellEnd"/>
+      <w:r>
+        <w:rPr>
+          <w:lang w:val="en-US" w:eastAsia="pt-BR"/>
+        </w:rPr>
+        <w:t xml:space="preserve"> e </w:t>
+      </w:r>
+      <w:proofErr w:type="spellStart"/>
+      <w:r>
+        <w:rPr>
+          <w:lang w:val="en-US" w:eastAsia="pt-BR"/>
+        </w:rPr>
+        <w:t>assim</w:t>
+      </w:r>
+      <w:proofErr w:type="spellEnd"/>
+      <w:r>
+        <w:rPr>
+          <w:lang w:val="en-US" w:eastAsia="pt-BR"/>
+        </w:rPr>
+        <w:t xml:space="preserve"> </w:t>
+      </w:r>
+      <w:proofErr w:type="spellStart"/>
+      <w:r>
+        <w:rPr>
+          <w:lang w:val="en-US" w:eastAsia="pt-BR"/>
+        </w:rPr>
+        <w:t>trazendo</w:t>
+      </w:r>
+      <w:proofErr w:type="spellEnd"/>
+      <w:r>
+        <w:rPr>
+          <w:lang w:val="en-US" w:eastAsia="pt-BR"/>
+        </w:rPr>
+        <w:t xml:space="preserve"> </w:t>
+      </w:r>
+      <w:proofErr w:type="spellStart"/>
+      <w:r>
+        <w:rPr>
+          <w:lang w:val="en-US" w:eastAsia="pt-BR"/>
+        </w:rPr>
+        <w:t>melhores</w:t>
+      </w:r>
+      <w:proofErr w:type="spellEnd"/>
+      <w:r>
+        <w:rPr>
+          <w:lang w:val="en-US" w:eastAsia="pt-BR"/>
+        </w:rPr>
+        <w:t xml:space="preserve"> </w:t>
+      </w:r>
+      <w:proofErr w:type="spellStart"/>
+      <w:r>
+        <w:rPr>
+          <w:lang w:val="en-US" w:eastAsia="pt-BR"/>
+        </w:rPr>
+        <w:t>formas</w:t>
+      </w:r>
+      <w:proofErr w:type="spellEnd"/>
+      <w:r>
+        <w:rPr>
+          <w:lang w:val="en-US" w:eastAsia="pt-BR"/>
+        </w:rPr>
+        <w:t xml:space="preserve"> para a </w:t>
+      </w:r>
+      <w:proofErr w:type="spellStart"/>
+      <w:r>
+        <w:rPr>
+          <w:lang w:val="en-US" w:eastAsia="pt-BR"/>
+        </w:rPr>
+        <w:t>solução</w:t>
+      </w:r>
+      <w:proofErr w:type="spellEnd"/>
+      <w:r>
+        <w:rPr>
+          <w:lang w:val="en-US" w:eastAsia="pt-BR"/>
+        </w:rPr>
+        <w:t xml:space="preserve"> dos </w:t>
+      </w:r>
+      <w:proofErr w:type="spellStart"/>
+      <w:r>
+        <w:rPr>
+          <w:lang w:val="en-US" w:eastAsia="pt-BR"/>
+        </w:rPr>
+        <w:t>problemas</w:t>
+      </w:r>
+      <w:proofErr w:type="spellEnd"/>
+      <w:r>
+        <w:rPr>
+          <w:lang w:val="en-US" w:eastAsia="pt-BR"/>
+        </w:rPr>
+        <w:t xml:space="preserve"> </w:t>
+      </w:r>
+      <w:proofErr w:type="spellStart"/>
+      <w:r>
+        <w:rPr>
+          <w:lang w:val="en-US" w:eastAsia="pt-BR"/>
+        </w:rPr>
+        <w:t>apresentados</w:t>
+      </w:r>
+      <w:proofErr w:type="spellEnd"/>
+      <w:r>
+        <w:rPr>
+          <w:lang w:val="en-US" w:eastAsia="pt-BR"/>
+        </w:rPr>
+        <w:t xml:space="preserve"> </w:t>
       </w:r>
     </w:p>
     <w:p>
@@ -6213,13 +10641,29 @@
         </w:rPr>
       </w:pPr>
       <w:bookmarkStart w:id="40" w:name="_Toc177366926"/>
-      <w:r>
-        <w:rPr>
-          <w:lang w:val="en-US" w:eastAsia="pt-BR"/>
-        </w:rPr>
-        <w:t>Mapa de atores</w:t>
+      <w:proofErr w:type="spellStart"/>
+      <w:r>
+        <w:rPr>
+          <w:lang w:val="en-US" w:eastAsia="pt-BR"/>
+        </w:rPr>
+        <w:t>Mapa</w:t>
+      </w:r>
+      <w:proofErr w:type="spellEnd"/>
+      <w:r>
+        <w:rPr>
+          <w:lang w:val="en-US" w:eastAsia="pt-BR"/>
+        </w:rPr>
+        <w:t xml:space="preserve"> de </w:t>
+      </w:r>
+      <w:proofErr w:type="spellStart"/>
+      <w:r>
+        <w:rPr>
+          <w:lang w:val="en-US" w:eastAsia="pt-BR"/>
+        </w:rPr>
+        <w:t>atores</w:t>
       </w:r>
       <w:bookmarkEnd w:id="40"/>
+      <w:proofErr w:type="spellEnd"/>
     </w:p>
     <w:p>
       <w:pPr>
@@ -6354,7 +10798,35 @@
         <w:rPr>
           <w:lang w:val="en-US" w:eastAsia="pt-BR"/>
         </w:rPr>
-        <w:t>Fonte: Autoria Prórpia, 2024</w:t>
+        <w:t xml:space="preserve">Fonte: </w:t>
+      </w:r>
+      <w:proofErr w:type="spellStart"/>
+      <w:r>
+        <w:rPr>
+          <w:lang w:val="en-US" w:eastAsia="pt-BR"/>
+        </w:rPr>
+        <w:t>Autoria</w:t>
+      </w:r>
+      <w:proofErr w:type="spellEnd"/>
+      <w:r>
+        <w:rPr>
+          <w:lang w:val="en-US" w:eastAsia="pt-BR"/>
+        </w:rPr>
+        <w:t xml:space="preserve"> </w:t>
+      </w:r>
+      <w:proofErr w:type="spellStart"/>
+      <w:r>
+        <w:rPr>
+          <w:lang w:val="en-US" w:eastAsia="pt-BR"/>
+        </w:rPr>
+        <w:t>Prórpia</w:t>
+      </w:r>
+      <w:proofErr w:type="spellEnd"/>
+      <w:r>
+        <w:rPr>
+          <w:lang w:val="en-US" w:eastAsia="pt-BR"/>
+        </w:rPr>
+        <w:t>, 2024</w:t>
       </w:r>
     </w:p>
     <w:p>
@@ -6391,7 +10863,35 @@
         <w:rPr>
           <w:lang w:eastAsia="pt-BR"/>
         </w:rPr>
-        <w:t>O Golden Circle, ou Círculo de Ouro, é uma metodologia criada por Simon Sinek que ajuda empresas e líderes a gerar impacto por meio do propósito. O conceito sugere que empresas e líderes devem pensar, agir e comunicar de dentro para fora, do centro do círculo para as extremidades, seguindo três camadas ou esferas de trabalho que ajudam a extrair o potencial da empresa e a se destacar.</w:t>
+        <w:t xml:space="preserve">O Golden </w:t>
+      </w:r>
+      <w:proofErr w:type="spellStart"/>
+      <w:r>
+        <w:rPr>
+          <w:lang w:eastAsia="pt-BR"/>
+        </w:rPr>
+        <w:t>Circle</w:t>
+      </w:r>
+      <w:proofErr w:type="spellEnd"/>
+      <w:r>
+        <w:rPr>
+          <w:lang w:eastAsia="pt-BR"/>
+        </w:rPr>
+        <w:t xml:space="preserve">, ou Círculo de Ouro, é uma metodologia criada por Simon </w:t>
+      </w:r>
+      <w:proofErr w:type="spellStart"/>
+      <w:r>
+        <w:rPr>
+          <w:lang w:eastAsia="pt-BR"/>
+        </w:rPr>
+        <w:t>Sinek</w:t>
+      </w:r>
+      <w:proofErr w:type="spellEnd"/>
+      <w:r>
+        <w:rPr>
+          <w:lang w:eastAsia="pt-BR"/>
+        </w:rPr>
+        <w:t xml:space="preserve"> que ajuda empresas e líderes a gerar impacto por meio do propósito. O conceito sugere que empresas e líderes devem pensar, agir e comunicar de dentro para fora, do centro do círculo para as extremidades, seguindo três camadas ou esferas de trabalho que ajudam a extrair o potencial da empresa e a se destacar.</w:t>
       </w:r>
     </w:p>
     <w:p>
@@ -6405,7 +10905,21 @@
         <w:rPr>
           <w:lang w:eastAsia="pt-BR"/>
         </w:rPr>
-        <w:t>Compreender o Golden Circle auxilia as empresas a fugir do padrão tradicional de desenvolvimento, que foca de fora para dentro, e a ter um propósito maior que apenas o lucro.</w:t>
+        <w:t xml:space="preserve">Compreender o Golden </w:t>
+      </w:r>
+      <w:proofErr w:type="spellStart"/>
+      <w:r>
+        <w:rPr>
+          <w:lang w:eastAsia="pt-BR"/>
+        </w:rPr>
+        <w:t>Circle</w:t>
+      </w:r>
+      <w:proofErr w:type="spellEnd"/>
+      <w:r>
+        <w:rPr>
+          <w:lang w:eastAsia="pt-BR"/>
+        </w:rPr>
+        <w:t xml:space="preserve"> auxilia as empresas a fugir do padrão tradicional de desenvolvimento, que foca de fora para dentro, e a ter um propósito maior que apenas o lucro.</w:t>
       </w:r>
       <w:r>
         <w:rPr>
@@ -6465,9 +10979,14 @@
         <w:fldChar w:fldCharType="end"/>
       </w:r>
       <w:r>
-        <w:t xml:space="preserve"> - Golden Circle</w:t>
+        <w:t xml:space="preserve"> - Golden </w:t>
+      </w:r>
+      <w:proofErr w:type="spellStart"/>
+      <w:r>
+        <w:t>Circle</w:t>
       </w:r>
       <w:bookmarkEnd w:id="43"/>
+      <w:proofErr w:type="spellEnd"/>
     </w:p>
     <w:p>
       <w:pPr>
@@ -6536,7 +11055,35 @@
         <w:rPr>
           <w:lang w:val="en-US" w:eastAsia="pt-BR"/>
         </w:rPr>
-        <w:t>Fonte: Autoria Própria, 2024</w:t>
+        <w:t xml:space="preserve">Fonte: </w:t>
+      </w:r>
+      <w:proofErr w:type="spellStart"/>
+      <w:r>
+        <w:rPr>
+          <w:lang w:val="en-US" w:eastAsia="pt-BR"/>
+        </w:rPr>
+        <w:t>Autoria</w:t>
+      </w:r>
+      <w:proofErr w:type="spellEnd"/>
+      <w:r>
+        <w:rPr>
+          <w:lang w:val="en-US" w:eastAsia="pt-BR"/>
+        </w:rPr>
+        <w:t xml:space="preserve"> </w:t>
+      </w:r>
+      <w:proofErr w:type="spellStart"/>
+      <w:r>
+        <w:rPr>
+          <w:lang w:val="en-US" w:eastAsia="pt-BR"/>
+        </w:rPr>
+        <w:t>Própria</w:t>
+      </w:r>
+      <w:proofErr w:type="spellEnd"/>
+      <w:r>
+        <w:rPr>
+          <w:lang w:val="en-US" w:eastAsia="pt-BR"/>
+        </w:rPr>
+        <w:t>, 2024</w:t>
       </w:r>
     </w:p>
     <w:p>
@@ -6593,7 +11140,21 @@
         <w:rPr>
           <w:lang w:eastAsia="pt-BR"/>
         </w:rPr>
-        <w:t>O produto final se assemelha às ações táticas de implementação encontradas em um plano de marketing, frequentemente incluindo comentários sobre as ideias e seus desdobramentos. (MJVINNOVATION, 2022)</w:t>
+        <w:t xml:space="preserve">O </w:t>
+      </w:r>
+      <w:proofErr w:type="gramStart"/>
+      <w:r>
+        <w:rPr>
+          <w:lang w:eastAsia="pt-BR"/>
+        </w:rPr>
+        <w:t>produto final</w:t>
+      </w:r>
+      <w:proofErr w:type="gramEnd"/>
+      <w:r>
+        <w:rPr>
+          <w:lang w:eastAsia="pt-BR"/>
+        </w:rPr>
+        <w:t xml:space="preserve"> se assemelha às ações táticas de implementação encontradas em um plano de marketing, frequentemente incluindo comentários sobre as ideias e seus desdobramentos. (MJVINNOVATION, 2022)</w:t>
       </w:r>
     </w:p>
     <w:p>
@@ -6634,7 +11195,15 @@
       </w:r>
       <w:bookmarkStart w:id="45" w:name="_Toc9198"/>
       <w:r>
-        <w:t xml:space="preserve"> - Cardapio de Ideias</w:t>
+        <w:t xml:space="preserve"> - </w:t>
+      </w:r>
+      <w:proofErr w:type="spellStart"/>
+      <w:r>
+        <w:t>Cardapio</w:t>
+      </w:r>
+      <w:proofErr w:type="spellEnd"/>
+      <w:r>
+        <w:t xml:space="preserve"> de Ideias</w:t>
       </w:r>
       <w:bookmarkEnd w:id="45"/>
     </w:p>
@@ -6890,7 +11459,25 @@
                 <w:szCs w:val="24"/>
                 <w:lang w:eastAsia="pt-BR"/>
               </w:rPr>
-              <w:t>Colocar no site um passo a passo de como agir numa entrevista (vestimentas, postura, vocabulário, comportamento e etc)</w:t>
+              <w:t xml:space="preserve">Colocar no site um passo a passo de como agir numa entrevista (vestimentas, postura, vocabulário, comportamento e </w:t>
+            </w:r>
+            <w:proofErr w:type="spellStart"/>
+            <w:r>
+              <w:rPr>
+                <w:rFonts w:eastAsia="Times New Roman" w:cs="Arial"/>
+                <w:szCs w:val="24"/>
+                <w:lang w:eastAsia="pt-BR"/>
+              </w:rPr>
+              <w:t>etc</w:t>
+            </w:r>
+            <w:proofErr w:type="spellEnd"/>
+            <w:r>
+              <w:rPr>
+                <w:rFonts w:eastAsia="Times New Roman" w:cs="Arial"/>
+                <w:szCs w:val="24"/>
+                <w:lang w:eastAsia="pt-BR"/>
+              </w:rPr>
+              <w:t>)</w:t>
             </w:r>
           </w:p>
         </w:tc>
@@ -7088,17 +11675,40 @@
         <w:pStyle w:val="Ttulo2"/>
       </w:pPr>
       <w:bookmarkStart w:id="47" w:name="_Toc177366930"/>
+      <w:proofErr w:type="spellStart"/>
       <w:r>
         <w:t>Canvas</w:t>
       </w:r>
       <w:bookmarkEnd w:id="47"/>
+      <w:proofErr w:type="spellEnd"/>
     </w:p>
     <w:p>
       <w:pPr>
         <w:ind w:firstLine="708"/>
       </w:pPr>
-      <w:r>
-        <w:t>Canvas, ou business model canvas, é uma ferramenta visual para ajudar a organizar ideias sobre um negócio. Assim é possível criar um modelo de negócio fácil de ser consultado e atualizado.</w:t>
+      <w:proofErr w:type="spellStart"/>
+      <w:r>
+        <w:t>Canvas</w:t>
+      </w:r>
+      <w:proofErr w:type="spellEnd"/>
+      <w:r>
+        <w:t xml:space="preserve">, ou business </w:t>
+      </w:r>
+      <w:proofErr w:type="spellStart"/>
+      <w:r>
+        <w:t>model</w:t>
+      </w:r>
+      <w:proofErr w:type="spellEnd"/>
+      <w:r>
+        <w:t xml:space="preserve"> </w:t>
+      </w:r>
+      <w:proofErr w:type="spellStart"/>
+      <w:r>
+        <w:t>canvas</w:t>
+      </w:r>
+      <w:proofErr w:type="spellEnd"/>
+      <w:r>
+        <w:t>, é uma ferramenta visual para ajudar a organizar ideias sobre um negócio. Assim é possível criar um modelo de negócio fácil de ser consultado e atualizado.</w:t>
       </w:r>
     </w:p>
     <w:p>
@@ -7106,7 +11716,15 @@
         <w:ind w:firstLine="708"/>
       </w:pPr>
       <w:r>
-        <w:t>O método mais tradicional de planejar um novo negócio é através do plano de negócios.(NOMUS BLOG INDUSTRIAL, 2024)</w:t>
+        <w:t xml:space="preserve">O método mais tradicional de planejar um novo negócio é através do plano de </w:t>
+      </w:r>
+      <w:proofErr w:type="gramStart"/>
+      <w:r>
+        <w:t>negócios.(</w:t>
+      </w:r>
+      <w:proofErr w:type="gramEnd"/>
+      <w:r>
+        <w:t>NOMUS BLOG INDUSTRIAL, 2024)</w:t>
       </w:r>
     </w:p>
     <w:p>
@@ -7133,8 +11751,13 @@
         <w:fldChar w:fldCharType="end"/>
       </w:r>
       <w:r>
-        <w:t xml:space="preserve"> - Canvas</w:t>
-      </w:r>
+        <w:t xml:space="preserve"> - </w:t>
+      </w:r>
+      <w:proofErr w:type="spellStart"/>
+      <w:r>
+        <w:t>Canvas</w:t>
+      </w:r>
+      <w:proofErr w:type="spellEnd"/>
     </w:p>
     <w:p>
       <w:pPr>
@@ -7195,7 +11818,15 @@
         <w:pStyle w:val="FonteeImagem"/>
       </w:pPr>
       <w:r>
-        <w:t>Fonte: Autória Própria, 2024</w:t>
+        <w:t xml:space="preserve">Fonte: </w:t>
+      </w:r>
+      <w:proofErr w:type="spellStart"/>
+      <w:r>
+        <w:t>Autória</w:t>
+      </w:r>
+      <w:proofErr w:type="spellEnd"/>
+      <w:r>
+        <w:t xml:space="preserve"> Própria, 2024</w:t>
       </w:r>
       <w:r>
         <w:br/>
@@ -7235,44 +11866,69 @@
       <w:pPr>
         <w:ind w:firstLine="0"/>
         <w:jc w:val="left"/>
-      </w:pPr>
-      <w:r>
+        <w:rPr>
+          <w:highlight w:val="yellow"/>
+        </w:rPr>
+      </w:pPr>
+      <w:r>
+        <w:rPr>
+          <w:highlight w:val="yellow"/>
+        </w:rPr>
         <w:t>AGIER, Michel.</w:t>
       </w:r>
       <w:r>
+        <w:rPr>
+          <w:highlight w:val="yellow"/>
+        </w:rPr>
         <w:t xml:space="preserve"> </w:t>
       </w:r>
       <w:r>
         <w:rPr>
           <w:b/>
+          <w:highlight w:val="yellow"/>
         </w:rPr>
         <w:t>Refugiados diante da nova ordem mundial</w:t>
       </w:r>
       <w:r>
+        <w:rPr>
+          <w:highlight w:val="yellow"/>
+        </w:rPr>
         <w:t>.</w:t>
       </w:r>
       <w:r>
-        <w:t xml:space="preserve"> </w:t>
-      </w:r>
-      <w:r>
-        <w:t>SCIELO</w:t>
-      </w:r>
-      <w:r>
-        <w:t xml:space="preserve">, 2006. </w:t>
-      </w:r>
-      <w:r>
-        <w:t xml:space="preserve">Disponivel em: https://www.scielo.br/j/ts/a/dfrz9tB3Bg93PRGY3pZTjNv/?lang=pt. Acesso em: 12/08/2024 </w:t>
+        <w:rPr>
+          <w:highlight w:val="yellow"/>
+        </w:rPr>
+        <w:t xml:space="preserve"> SCIELO, 2006. </w:t>
+      </w:r>
+      <w:proofErr w:type="spellStart"/>
+      <w:r>
+        <w:rPr>
+          <w:highlight w:val="yellow"/>
+        </w:rPr>
+        <w:t>Disponivel</w:t>
+      </w:r>
+      <w:proofErr w:type="spellEnd"/>
+      <w:r>
+        <w:rPr>
+          <w:highlight w:val="yellow"/>
+        </w:rPr>
+        <w:t xml:space="preserve"> em: https://www.scielo.br/j/ts/a/dfrz9tB3Bg93PRGY3pZTjNv/?lang=pt. Acesso em: 12/08/2024 </w:t>
       </w:r>
     </w:p>
     <w:p>
       <w:pPr>
         <w:ind w:firstLine="0"/>
         <w:jc w:val="left"/>
+        <w:rPr>
+          <w:highlight w:val="yellow"/>
+        </w:rPr>
       </w:pPr>
       <w:r>
         <w:rPr>
           <w:b/>
           <w:bCs/>
+          <w:highlight w:val="yellow"/>
         </w:rPr>
         <w:t>Dados Refugiados no Brasil</w:t>
       </w:r>
@@ -7280,13 +11936,28 @@
         <w:rPr>
           <w:b/>
           <w:bCs/>
+          <w:highlight w:val="yellow"/>
         </w:rPr>
         <w:t xml:space="preserve"> e no mundo</w:t>
       </w:r>
       <w:r>
-        <w:t>. ACNUR, 2024?.</w:t>
-      </w:r>
-      <w:r>
+        <w:rPr>
+          <w:highlight w:val="yellow"/>
+        </w:rPr>
+        <w:t xml:space="preserve">. ACNUR, </w:t>
+      </w:r>
+      <w:proofErr w:type="gramStart"/>
+      <w:r>
+        <w:rPr>
+          <w:highlight w:val="yellow"/>
+        </w:rPr>
+        <w:t>2024?.</w:t>
+      </w:r>
+      <w:proofErr w:type="gramEnd"/>
+      <w:r>
+        <w:rPr>
+          <w:highlight w:val="yellow"/>
+        </w:rPr>
         <w:t xml:space="preserve"> Disponível em: https://www.acnur.org/portugues/dados-sobre-refugiados-no-brasil/.Acesso em: 12/08/2024 </w:t>
       </w:r>
     </w:p>
@@ -7294,32 +11965,45 @@
       <w:pPr>
         <w:ind w:firstLine="0"/>
         <w:jc w:val="left"/>
+        <w:rPr>
+          <w:highlight w:val="yellow"/>
+        </w:rPr>
       </w:pPr>
       <w:r>
         <w:rPr>
           <w:b/>
+          <w:highlight w:val="yellow"/>
         </w:rPr>
         <w:t>Taxa de Desemprego de Refugiados no Brasil</w:t>
       </w:r>
       <w:r>
+        <w:rPr>
+          <w:highlight w:val="yellow"/>
+        </w:rPr>
         <w:t>.</w:t>
       </w:r>
       <w:r>
-        <w:t xml:space="preserve"> </w:t>
-      </w:r>
-      <w:r>
-        <w:t>VALOR</w:t>
-      </w:r>
-      <w:r>
-        <w:t>,</w:t>
-      </w:r>
-      <w:r>
-        <w:t xml:space="preserve"> </w:t>
-      </w:r>
-      <w:r>
+        <w:rPr>
+          <w:highlight w:val="yellow"/>
+        </w:rPr>
+        <w:t xml:space="preserve"> VALOR,</w:t>
+      </w:r>
+      <w:r>
+        <w:rPr>
+          <w:highlight w:val="yellow"/>
+        </w:rPr>
+        <w:t xml:space="preserve"> </w:t>
+      </w:r>
+      <w:r>
+        <w:rPr>
+          <w:highlight w:val="yellow"/>
+        </w:rPr>
         <w:t xml:space="preserve">2023. </w:t>
       </w:r>
       <w:r>
+        <w:rPr>
+          <w:highlight w:val="yellow"/>
+        </w:rPr>
         <w:t>Disponível em:</w:t>
       </w:r>
     </w:p>
@@ -7327,14 +12011,26 @@
       <w:pPr>
         <w:ind w:firstLine="0"/>
         <w:jc w:val="left"/>
-      </w:pPr>
-      <w:r>
+        <w:rPr>
+          <w:highlight w:val="yellow"/>
+        </w:rPr>
+      </w:pPr>
+      <w:r>
+        <w:rPr>
+          <w:highlight w:val="yellow"/>
+        </w:rPr>
         <w:t>https://valor.globo.com/brasil/noticia/2023/10/24/pesquisa-mostra-que-desemprego-atinge-55percent-dos-refugiados-no-brasil.ghtml</w:t>
       </w:r>
       <w:r>
+        <w:rPr>
+          <w:highlight w:val="yellow"/>
+        </w:rPr>
         <w:t>.</w:t>
       </w:r>
       <w:r>
+        <w:rPr>
+          <w:highlight w:val="yellow"/>
+        </w:rPr>
         <w:t xml:space="preserve"> Acesso em: 01/10/2024</w:t>
       </w:r>
     </w:p>
@@ -7342,192 +12038,415 @@
       <w:pPr>
         <w:ind w:firstLine="0"/>
         <w:jc w:val="left"/>
+        <w:rPr>
+          <w:highlight w:val="yellow"/>
+        </w:rPr>
       </w:pPr>
       <w:r>
         <w:rPr>
           <w:b/>
           <w:bCs/>
+          <w:highlight w:val="yellow"/>
         </w:rPr>
         <w:t>Dados desemprego e refugiados</w:t>
       </w:r>
       <w:r>
+        <w:rPr>
+          <w:highlight w:val="yellow"/>
+        </w:rPr>
         <w:t>.</w:t>
       </w:r>
       <w:r>
-        <w:t xml:space="preserve"> </w:t>
-      </w:r>
-      <w:r>
-        <w:t>TVSENADO</w:t>
-      </w:r>
-      <w:r>
-        <w:t>, 2023</w:t>
-      </w:r>
-      <w:r>
-        <w:t xml:space="preserve"> Disponível em:https://www12.senado.leg.br/tv/programas/em-discussao/2023/10/desafios-de-imigrantes-e-refugiados-para-trabalhar-no-brasil-sao-apontados-em-debate .Acesso em:? 12/08/2024 </w:t>
+        <w:rPr>
+          <w:highlight w:val="yellow"/>
+        </w:rPr>
+        <w:t xml:space="preserve"> TVSENADO, 2023</w:t>
+      </w:r>
+      <w:r>
+        <w:rPr>
+          <w:highlight w:val="yellow"/>
+        </w:rPr>
+        <w:t xml:space="preserve"> Disponível em:</w:t>
+      </w:r>
+      <w:proofErr w:type="gramStart"/>
+      <w:r>
+        <w:rPr>
+          <w:highlight w:val="yellow"/>
+        </w:rPr>
+        <w:t>https://www12.senado.leg.br/tv/programas/em-discussao/2023/10/desafios-de-imigrantes-e-refugiados-para-trabalhar-no-brasil-sao-apontados-em-debate .Acesso</w:t>
+      </w:r>
+      <w:proofErr w:type="gramEnd"/>
+      <w:r>
+        <w:rPr>
+          <w:highlight w:val="yellow"/>
+        </w:rPr>
+        <w:t xml:space="preserve"> em:? 12/08/2024 </w:t>
       </w:r>
     </w:p>
     <w:p>
       <w:pPr>
         <w:ind w:firstLine="0"/>
         <w:jc w:val="left"/>
+        <w:rPr>
+          <w:highlight w:val="yellow"/>
+        </w:rPr>
       </w:pPr>
       <w:r>
         <w:rPr>
           <w:b/>
           <w:bCs/>
+          <w:highlight w:val="yellow"/>
         </w:rPr>
         <w:t>Recrutamento e seleção na era digital: como a tecnologia está transformando a busca por talentos</w:t>
       </w:r>
       <w:r>
+        <w:rPr>
+          <w:highlight w:val="yellow"/>
+        </w:rPr>
         <w:t xml:space="preserve">. </w:t>
       </w:r>
       <w:r>
-        <w:t>IDESG</w:t>
-      </w:r>
-      <w:r>
-        <w:t xml:space="preserve">, 2023. </w:t>
-      </w:r>
-      <w:r>
-        <w:t xml:space="preserve">Disponivel em: https://idesg.org.br/2023/10/04/recrutamento-e-selecao-na-era-digital-como-a-tecnologia-esta-transformando-a-busca-por-talentos/#:~:text=A%20tecnologia%20est%C3%A1%20facilitando%20e,mais%20adequados%20para%20cada%20fun%C3%A7%C3%A3o. Acesso em: 12/08/2024 </w:t>
+        <w:rPr>
+          <w:highlight w:val="yellow"/>
+        </w:rPr>
+        <w:t xml:space="preserve">IDESG, 2023. </w:t>
+      </w:r>
+      <w:proofErr w:type="spellStart"/>
+      <w:r>
+        <w:rPr>
+          <w:highlight w:val="yellow"/>
+        </w:rPr>
+        <w:t>Disponivel</w:t>
+      </w:r>
+      <w:proofErr w:type="spellEnd"/>
+      <w:r>
+        <w:rPr>
+          <w:highlight w:val="yellow"/>
+        </w:rPr>
+        <w:t xml:space="preserve"> em: https://idesg.org.br/2023/10/04/recrutamento-e-selecao-na-era-digital-como-a-tecnologia-esta-transformando-a-busca-por-talentos/#:~:text=A%20tecnologia%20est%C3%A1%20facilitando%20e,mais%20adequados%20para%20cada%20fun%C3%A7%C3%A3o. Acesso em: 12/08/2024 </w:t>
       </w:r>
     </w:p>
     <w:p>
       <w:pPr>
         <w:ind w:firstLine="0"/>
         <w:jc w:val="left"/>
-      </w:pPr>
-      <w:r>
+        <w:rPr>
+          <w:highlight w:val="yellow"/>
+        </w:rPr>
+      </w:pPr>
+      <w:r>
+        <w:rPr>
+          <w:highlight w:val="yellow"/>
+        </w:rPr>
         <w:t xml:space="preserve">Da SILVA, P. M. M. et al. </w:t>
       </w:r>
       <w:r>
         <w:rPr>
           <w:b/>
+          <w:highlight w:val="yellow"/>
         </w:rPr>
         <w:t>Barreiras ao emprego de refugiados no Brasil e seus impactos na integração de longo prazo</w:t>
       </w:r>
       <w:r>
+        <w:rPr>
+          <w:b/>
+          <w:highlight w:val="yellow"/>
+        </w:rPr>
+        <w:t xml:space="preserve">: Barreiras </w:t>
+      </w:r>
+      <w:proofErr w:type="spellStart"/>
+      <w:r>
+        <w:rPr>
+          <w:b/>
+          <w:highlight w:val="yellow"/>
+        </w:rPr>
+        <w:t>indivudais</w:t>
+      </w:r>
+      <w:proofErr w:type="spellEnd"/>
+      <w:r>
+        <w:rPr>
+          <w:highlight w:val="yellow"/>
+        </w:rPr>
         <w:t>.</w:t>
       </w:r>
       <w:r>
-        <w:t xml:space="preserve"> </w:t>
-      </w:r>
-      <w:r>
-        <w:t>SCIELO</w:t>
-      </w:r>
-      <w:r>
-        <w:t>, 2022.</w:t>
-      </w:r>
-      <w:r>
-        <w:t xml:space="preserve"> Disponivel em: https://www.scielo.br/j/rbepop/a/6P3hmfryxSrPhPYMRvMx5pD/# . Acesso em: 12/08/2024 </w:t>
+        <w:rPr>
+          <w:highlight w:val="yellow"/>
+        </w:rPr>
+        <w:t xml:space="preserve"> SCIELO, 2022.</w:t>
+      </w:r>
+      <w:r>
+        <w:rPr>
+          <w:highlight w:val="yellow"/>
+        </w:rPr>
+        <w:t xml:space="preserve"> </w:t>
+      </w:r>
+      <w:proofErr w:type="spellStart"/>
+      <w:r>
+        <w:rPr>
+          <w:highlight w:val="yellow"/>
+        </w:rPr>
+        <w:t>Disponivel</w:t>
+      </w:r>
+      <w:proofErr w:type="spellEnd"/>
+      <w:r>
+        <w:rPr>
+          <w:highlight w:val="yellow"/>
+        </w:rPr>
+        <w:t xml:space="preserve"> em: </w:t>
+      </w:r>
+      <w:proofErr w:type="gramStart"/>
+      <w:r>
+        <w:rPr>
+          <w:highlight w:val="yellow"/>
+        </w:rPr>
+        <w:t>https://www.scielo.br/j/rbepop/a/6P3hmfryxSrPhPYMRvMx5pD/# .</w:t>
+      </w:r>
+      <w:proofErr w:type="gramEnd"/>
+      <w:r>
+        <w:rPr>
+          <w:highlight w:val="yellow"/>
+        </w:rPr>
+        <w:t xml:space="preserve"> Acesso em: 12/08/2024 </w:t>
       </w:r>
     </w:p>
     <w:p>
       <w:pPr>
         <w:ind w:firstLine="0"/>
         <w:jc w:val="left"/>
-      </w:pPr>
-      <w:r>
-        <w:t xml:space="preserve">COSTA, Luisa. </w:t>
+        <w:rPr>
+          <w:highlight w:val="yellow"/>
+        </w:rPr>
+      </w:pPr>
+      <w:r>
+        <w:rPr>
+          <w:highlight w:val="yellow"/>
+        </w:rPr>
+        <w:t xml:space="preserve">COSTA, </w:t>
+      </w:r>
+      <w:proofErr w:type="spellStart"/>
+      <w:r>
+        <w:rPr>
+          <w:highlight w:val="yellow"/>
+        </w:rPr>
+        <w:t>Luisa</w:t>
+      </w:r>
+      <w:proofErr w:type="spellEnd"/>
+      <w:r>
+        <w:rPr>
+          <w:highlight w:val="yellow"/>
+        </w:rPr>
+        <w:t xml:space="preserve">. </w:t>
       </w:r>
       <w:r>
         <w:rPr>
           <w:b/>
-        </w:rPr>
-        <w:t>55% dos refugiado</w:t>
-      </w:r>
-      <w:r>
-        <w:rPr>
-          <w:b/>
-        </w:rPr>
-        <w:t>s no Brasil estão desempregados</w:t>
-      </w:r>
-      <w:r>
+          <w:highlight w:val="yellow"/>
+        </w:rPr>
+        <w:t>55% dos refugiados no Brasil estão desempregados</w:t>
+      </w:r>
+      <w:r>
+        <w:rPr>
+          <w:highlight w:val="yellow"/>
+        </w:rPr>
         <w:t>.</w:t>
       </w:r>
       <w:r>
-        <w:t xml:space="preserve"> </w:t>
-      </w:r>
-      <w:r>
-        <w:t>VOCERH</w:t>
-      </w:r>
-      <w:r>
-        <w:t>, 2023</w:t>
-      </w:r>
-      <w:r>
-        <w:t>.</w:t>
-      </w:r>
-      <w:r>
-        <w:t xml:space="preserve"> </w:t>
-      </w:r>
-      <w:r>
-        <w:t xml:space="preserve"> </w:t>
-      </w:r>
-      <w:r>
-        <w:t>Disponível em: https://vocerh.abril.com.br/mercado-vagas/55-dos-refugiados-no-brasil-estao-desempregados-veja-outros-dados#:~:text=55%25%20dos%20refugiados%20no%20Brasil%20est%C3%A3o%2</w:t>
-      </w:r>
-      <w:r>
+        <w:rPr>
+          <w:highlight w:val="yellow"/>
+        </w:rPr>
+        <w:t xml:space="preserve"> VOCERH, 2023.  </w:t>
+      </w:r>
+      <w:r>
+        <w:rPr>
+          <w:highlight w:val="yellow"/>
+        </w:rPr>
+        <w:t xml:space="preserve">Disponível em: </w:t>
+      </w:r>
+      <w:proofErr w:type="gramStart"/>
+      <w:r>
+        <w:rPr>
+          <w:highlight w:val="yellow"/>
+        </w:rPr>
+        <w:t>https://vocerh.abril.com.br/mercado-vagas/55-dos-refugiados-no-brasil-estao-desempregados-veja-outros-dados#:~:text=55%25%20dos%20refugiados%20no%20Brasil%20est%C3%A3o%2</w:t>
+      </w:r>
+      <w:r>
+        <w:rPr>
+          <w:highlight w:val="yellow"/>
+        </w:rPr>
         <w:lastRenderedPageBreak/>
-        <w:t xml:space="preserve">0desempregados%3B%20veja%20outros%20dados,-O%20preconceito%20%C3%A9 .Acesso em: 12/08/2024 </w:t>
+        <w:t>0desempregados%3B%20veja%20outros%20dados,-O%20preconceito%20%C3%A9 .Acesso</w:t>
+      </w:r>
+      <w:proofErr w:type="gramEnd"/>
+      <w:r>
+        <w:rPr>
+          <w:highlight w:val="yellow"/>
+        </w:rPr>
+        <w:t xml:space="preserve"> em: 12/08/2024 </w:t>
       </w:r>
     </w:p>
     <w:p>
       <w:pPr>
         <w:ind w:firstLine="0"/>
         <w:jc w:val="left"/>
-      </w:pPr>
-      <w:r>
+        <w:rPr>
+          <w:highlight w:val="yellow"/>
+        </w:rPr>
+      </w:pPr>
+      <w:r>
+        <w:rPr>
+          <w:highlight w:val="yellow"/>
+        </w:rPr>
         <w:t xml:space="preserve">Da SILVA, P. M. M. et al. </w:t>
       </w:r>
       <w:r>
         <w:rPr>
           <w:b/>
+          <w:highlight w:val="yellow"/>
         </w:rPr>
         <w:t>Barreiras ao emprego de refugiados no Brasil e seus impactos na integração de longo prazo</w:t>
       </w:r>
       <w:r>
-        <w:t xml:space="preserve">. SCIELO, 2022. Disponivel em: https://www.scielo.br/j/rbepop/a/6P3hmfryxSrPhPYMRvMx5pD/# . Acesso em: 12/08/2024 </w:t>
+        <w:rPr>
+          <w:b/>
+          <w:highlight w:val="yellow"/>
+        </w:rPr>
+        <w:t>:</w:t>
+      </w:r>
+      <w:r>
+        <w:rPr>
+          <w:b/>
+          <w:highlight w:val="yellow"/>
+        </w:rPr>
+        <w:t xml:space="preserve"> Barreiras</w:t>
+      </w:r>
+      <w:r>
+        <w:rPr>
+          <w:b/>
+          <w:highlight w:val="yellow"/>
+        </w:rPr>
+        <w:t xml:space="preserve"> organizacionais</w:t>
+      </w:r>
+      <w:r>
+        <w:rPr>
+          <w:highlight w:val="yellow"/>
+        </w:rPr>
+        <w:t xml:space="preserve">. SCIELO, 2022. </w:t>
+      </w:r>
+      <w:proofErr w:type="spellStart"/>
+      <w:r>
+        <w:rPr>
+          <w:highlight w:val="yellow"/>
+        </w:rPr>
+        <w:t>Disponivel</w:t>
+      </w:r>
+      <w:proofErr w:type="spellEnd"/>
+      <w:r>
+        <w:rPr>
+          <w:highlight w:val="yellow"/>
+        </w:rPr>
+        <w:t xml:space="preserve"> em: </w:t>
+      </w:r>
+      <w:proofErr w:type="gramStart"/>
+      <w:r>
+        <w:rPr>
+          <w:highlight w:val="yellow"/>
+        </w:rPr>
+        <w:t>https://www.scielo.br/j/rbepop/a/6P3hmfryxSrPhPYMRvMx5pD/# .</w:t>
+      </w:r>
+      <w:proofErr w:type="gramEnd"/>
+      <w:r>
+        <w:rPr>
+          <w:highlight w:val="yellow"/>
+        </w:rPr>
+        <w:t xml:space="preserve"> Acesso em: 12/08/2024 </w:t>
       </w:r>
     </w:p>
     <w:p>
       <w:pPr>
         <w:ind w:firstLine="0"/>
         <w:jc w:val="left"/>
-      </w:pPr>
-      <w:r>
-        <w:t>DA SILVA, R. F.; BENTO,J. S</w:t>
+        <w:rPr>
+          <w:highlight w:val="yellow"/>
+        </w:rPr>
+      </w:pPr>
+      <w:r>
+        <w:rPr>
+          <w:highlight w:val="yellow"/>
+        </w:rPr>
+        <w:t xml:space="preserve">DA SILVA, R. F.; </w:t>
+      </w:r>
+      <w:proofErr w:type="gramStart"/>
+      <w:r>
+        <w:rPr>
+          <w:highlight w:val="yellow"/>
+        </w:rPr>
+        <w:t>BENTO,J.</w:t>
+      </w:r>
+      <w:proofErr w:type="gramEnd"/>
+      <w:r>
+        <w:rPr>
+          <w:highlight w:val="yellow"/>
+        </w:rPr>
+        <w:t xml:space="preserve"> S</w:t>
       </w:r>
       <w:r>
         <w:rPr>
           <w:b/>
+          <w:highlight w:val="yellow"/>
         </w:rPr>
         <w:t>.</w:t>
       </w:r>
       <w:r>
         <w:rPr>
           <w:b/>
+          <w:highlight w:val="yellow"/>
         </w:rPr>
         <w:t xml:space="preserve"> Direitos Trabalhistas e Exploração</w:t>
       </w:r>
       <w:r>
+        <w:rPr>
+          <w:highlight w:val="yellow"/>
+        </w:rPr>
         <w:t>.</w:t>
       </w:r>
       <w:r>
-        <w:t xml:space="preserve"> SCIELO</w:t>
-      </w:r>
-      <w:r>
-        <w:t>, 2021.</w:t>
-      </w:r>
-      <w:r>
+        <w:rPr>
+          <w:highlight w:val="yellow"/>
+        </w:rPr>
+        <w:t xml:space="preserve"> SCIELO, 2021.</w:t>
+      </w:r>
+      <w:r>
+        <w:rPr>
+          <w:highlight w:val="yellow"/>
+        </w:rPr>
         <w:t xml:space="preserve"> Disponível em: </w:t>
       </w:r>
-      <w:r>
+      <w:proofErr w:type="gramStart"/>
+      <w:r>
+        <w:rPr>
+          <w:highlight w:val="yellow"/>
+        </w:rPr>
         <w:t>http://www.scielo.org.co/scielo.php?script=sci_arttext&amp;pid=S0121-56122021000200165</w:t>
       </w:r>
       <w:r>
-        <w:t xml:space="preserve"> </w:t>
-      </w:r>
-      <w:r>
-        <w:t xml:space="preserve"> .Acesso em: 12/08/2024 </w:t>
+        <w:rPr>
+          <w:highlight w:val="yellow"/>
+        </w:rPr>
+        <w:t xml:space="preserve"> </w:t>
+      </w:r>
+      <w:r>
+        <w:rPr>
+          <w:highlight w:val="yellow"/>
+        </w:rPr>
+        <w:t xml:space="preserve"> .</w:t>
+      </w:r>
+      <w:proofErr w:type="gramEnd"/>
+      <w:r>
+        <w:rPr>
+          <w:highlight w:val="yellow"/>
+        </w:rPr>
+        <w:t xml:space="preserve">Acesso em: 12/08/2024 </w:t>
       </w:r>
     </w:p>
     <w:p>
@@ -7536,39 +12455,58 @@
         <w:jc w:val="left"/>
         <w:rPr>
           <w:b/>
-        </w:rPr>
-      </w:pPr>
-      <w:r>
-        <w:t>PORTELLES, W.; SANDER,A.</w:t>
-      </w:r>
-      <w:r>
-        <w:t xml:space="preserve"> </w:t>
-      </w:r>
-      <w:r>
-        <w:t>REVISTA METODISTA DE ADMINISTRAÇÃO DO SUL</w:t>
-      </w:r>
-      <w:r>
-        <w:t>, v. 4, n. 5, 2019</w:t>
-      </w:r>
-      <w:r>
+          <w:highlight w:val="yellow"/>
+        </w:rPr>
+      </w:pPr>
+      <w:r>
+        <w:rPr>
+          <w:highlight w:val="yellow"/>
+        </w:rPr>
+        <w:t xml:space="preserve">PORTELLES, W.; </w:t>
+      </w:r>
+      <w:proofErr w:type="gramStart"/>
+      <w:r>
+        <w:rPr>
+          <w:highlight w:val="yellow"/>
+        </w:rPr>
+        <w:t>SANDER,A.</w:t>
+      </w:r>
+      <w:proofErr w:type="gramEnd"/>
+      <w:r>
+        <w:rPr>
+          <w:highlight w:val="yellow"/>
+        </w:rPr>
+        <w:t xml:space="preserve"> </w:t>
+      </w:r>
+      <w:r>
+        <w:rPr>
+          <w:highlight w:val="yellow"/>
+        </w:rPr>
+        <w:t>REVISTA METODISTA DE ADMINISTRAÇÃO DO SUL, v. 4, n. 5, 2019</w:t>
+      </w:r>
+      <w:r>
+        <w:rPr>
+          <w:highlight w:val="yellow"/>
+        </w:rPr>
         <w:t xml:space="preserve">. </w:t>
       </w:r>
       <w:r>
         <w:rPr>
           <w:b/>
-        </w:rPr>
-        <w:t xml:space="preserve">A INSERÇÃO DOS REFUGIADOS NO MERCADO DE TRABALHO NA </w:t>
-      </w:r>
-      <w:r>
-        <w:rPr>
-          <w:b/>
-        </w:rPr>
-        <w:t>CIDADE DE PORTO ALEGRE</w:t>
-      </w:r>
-      <w:r>
+          <w:highlight w:val="yellow"/>
+        </w:rPr>
+        <w:t>A INSERÇÃO DOS REFUGIADOS NO MERCADO DE TRABALHO NA CIDADE DE PORTO ALEGRE</w:t>
+      </w:r>
+      <w:r>
+        <w:rPr>
+          <w:highlight w:val="yellow"/>
+        </w:rPr>
         <w:t xml:space="preserve">. Disponível em https://l1nq.com/TjSYu. Acesso em: 12/08/2024 </w:t>
       </w:r>
       <w:r>
+        <w:rPr>
+          <w:highlight w:val="yellow"/>
+        </w:rPr>
         <w:tab/>
       </w:r>
     </w:p>
@@ -7576,41 +12514,83 @@
       <w:pPr>
         <w:ind w:firstLine="0"/>
         <w:jc w:val="left"/>
-      </w:pPr>
-      <w:r>
+        <w:rPr>
+          <w:highlight w:val="yellow"/>
+        </w:rPr>
+      </w:pPr>
+      <w:r>
+        <w:rPr>
+          <w:highlight w:val="yellow"/>
+        </w:rPr>
         <w:t>BARLETT, L.; BAJAJ, M.</w:t>
       </w:r>
       <w:r>
+        <w:rPr>
+          <w:highlight w:val="yellow"/>
+        </w:rPr>
         <w:t xml:space="preserve"> </w:t>
       </w:r>
       <w:r>
         <w:rPr>
           <w:b/>
+          <w:highlight w:val="yellow"/>
         </w:rPr>
         <w:t>Educação Humanizadora para Jovens Imigrantes e Refugiados</w:t>
       </w:r>
       <w:r>
-        <w:t>,</w:t>
-      </w:r>
-      <w:r>
-        <w:t xml:space="preserve"> SCIELO</w:t>
-      </w:r>
-      <w:r>
-        <w:t>,</w:t>
-      </w:r>
-      <w:r>
+        <w:rPr>
+          <w:b/>
+          <w:highlight w:val="yellow"/>
+        </w:rPr>
+        <w:t>:</w:t>
+      </w:r>
+      <w:r>
+        <w:rPr>
+          <w:highlight w:val="yellow"/>
+        </w:rPr>
+        <w:t xml:space="preserve"> </w:t>
+      </w:r>
+      <w:r>
+        <w:rPr>
+          <w:b/>
+          <w:highlight w:val="yellow"/>
+        </w:rPr>
+        <w:t>Desenvolver uma Cultura de Pertencimento e Fortes Relações com Professores e Colegas</w:t>
+      </w:r>
+      <w:r>
+        <w:rPr>
+          <w:highlight w:val="yellow"/>
+        </w:rPr>
+        <w:t>, SCIELO,</w:t>
+      </w:r>
+      <w:r>
+        <w:rPr>
+          <w:highlight w:val="yellow"/>
+        </w:rPr>
         <w:t xml:space="preserve"> 2023</w:t>
       </w:r>
       <w:r>
+        <w:rPr>
+          <w:highlight w:val="yellow"/>
+        </w:rPr>
         <w:t xml:space="preserve">. </w:t>
       </w:r>
       <w:r>
+        <w:rPr>
+          <w:highlight w:val="yellow"/>
+        </w:rPr>
         <w:t>Disponível em: https://www.scielo.br/j/edr</w:t>
       </w:r>
       <w:r>
+        <w:rPr>
+          <w:highlight w:val="yellow"/>
+        </w:rPr>
         <w:t>eal/a/ZBQP5pfDzDH9CG5HxCksFnK/</w:t>
       </w:r>
       <w:r>
+        <w:rPr>
+          <w:highlight w:val="yellow"/>
+        </w:rPr>
         <w:t>. Acesso em: 12/08/2024</w:t>
       </w:r>
     </w:p>
@@ -7618,26 +12598,62 @@
       <w:pPr>
         <w:ind w:firstLine="0"/>
         <w:jc w:val="left"/>
+        <w:rPr>
+          <w:highlight w:val="yellow"/>
+        </w:rPr>
       </w:pPr>
       <w:r>
         <w:rPr>
           <w:b/>
-        </w:rPr>
-        <w:t>O QUE É REFÚGIO?</w:t>
-      </w:r>
-      <w:r>
-        <w:t xml:space="preserve">. </w:t>
-      </w:r>
-      <w:r>
-        <w:t>BRASIL</w:t>
-      </w:r>
-      <w:r>
-        <w:t>, 2024?</w:t>
-      </w:r>
-      <w:r>
-        <w:t xml:space="preserve">. </w:t>
-      </w:r>
-      <w:r>
+          <w:highlight w:val="yellow"/>
+        </w:rPr>
+        <w:t xml:space="preserve">O QUE É </w:t>
+      </w:r>
+      <w:proofErr w:type="gramStart"/>
+      <w:r>
+        <w:rPr>
+          <w:b/>
+          <w:highlight w:val="yellow"/>
+        </w:rPr>
+        <w:t>REFÚGIO?</w:t>
+      </w:r>
+      <w:r>
+        <w:rPr>
+          <w:highlight w:val="yellow"/>
+        </w:rPr>
+        <w:t>.</w:t>
+      </w:r>
+      <w:proofErr w:type="gramEnd"/>
+      <w:r>
+        <w:rPr>
+          <w:highlight w:val="yellow"/>
+        </w:rPr>
+        <w:t xml:space="preserve"> </w:t>
+      </w:r>
+      <w:r>
+        <w:rPr>
+          <w:highlight w:val="yellow"/>
+        </w:rPr>
+        <w:t xml:space="preserve">BRASIL, </w:t>
+      </w:r>
+      <w:proofErr w:type="gramStart"/>
+      <w:r>
+        <w:rPr>
+          <w:highlight w:val="yellow"/>
+        </w:rPr>
+        <w:t>2024?.</w:t>
+      </w:r>
+      <w:proofErr w:type="gramEnd"/>
+      <w:r>
+        <w:rPr>
+          <w:highlight w:val="yellow"/>
+        </w:rPr>
+        <w:t xml:space="preserve"> </w:t>
+      </w:r>
+      <w:r>
+        <w:rPr>
+          <w:highlight w:val="yellow"/>
+        </w:rPr>
         <w:t>Disponível em: https://www.gov.br/mj/pt-br/assuntos/seus-direitos/refugio/o-que-e-refugio#:~:text=DIFERENÇA%20ENTRE%20REFUGIADOS%20E%20IMIGRANTES,não%20corre%20riscos%20por%20lá. Acesso em: 12/08/2024</w:t>
       </w:r>
     </w:p>
@@ -7645,536 +12661,1818 @@
       <w:pPr>
         <w:ind w:firstLine="0"/>
         <w:jc w:val="left"/>
+        <w:rPr>
+          <w:highlight w:val="yellow"/>
+        </w:rPr>
       </w:pPr>
       <w:r>
         <w:rPr>
           <w:b/>
+          <w:highlight w:val="yellow"/>
         </w:rPr>
         <w:t>ACNUR no Brasil</w:t>
       </w:r>
       <w:r>
+        <w:rPr>
+          <w:highlight w:val="yellow"/>
+        </w:rPr>
         <w:t>.</w:t>
       </w:r>
       <w:r>
         <w:rPr>
           <w:b/>
-        </w:rPr>
-        <w:t xml:space="preserve"> </w:t>
-      </w:r>
-      <w:r>
-        <w:t>ACNUR</w:t>
-      </w:r>
-      <w:r>
-        <w:t>,</w:t>
-      </w:r>
-      <w:r>
-        <w:t>?</w:t>
-      </w:r>
-      <w:r>
-        <w:t>.</w:t>
-      </w:r>
-      <w:r>
-        <w:t xml:space="preserve"> Disponível em: https://www.acnur.org/portugues/acnur-no-brasil/ . Acesso em: 12/08/2024</w:t>
+          <w:highlight w:val="yellow"/>
+        </w:rPr>
+        <w:t xml:space="preserve"> </w:t>
+      </w:r>
+      <w:proofErr w:type="gramStart"/>
+      <w:r>
+        <w:rPr>
+          <w:highlight w:val="yellow"/>
+        </w:rPr>
+        <w:t>ACNUR,?.</w:t>
+      </w:r>
+      <w:proofErr w:type="gramEnd"/>
+      <w:r>
+        <w:rPr>
+          <w:highlight w:val="yellow"/>
+        </w:rPr>
+        <w:t xml:space="preserve"> Disponível em: </w:t>
+      </w:r>
+      <w:proofErr w:type="gramStart"/>
+      <w:r>
+        <w:rPr>
+          <w:highlight w:val="yellow"/>
+        </w:rPr>
+        <w:t>https://www.acnur.org/portugues/acnur-no-brasil/ .</w:t>
+      </w:r>
+      <w:proofErr w:type="gramEnd"/>
+      <w:r>
+        <w:rPr>
+          <w:highlight w:val="yellow"/>
+        </w:rPr>
+        <w:t xml:space="preserve"> Acesso em: 12/08/2024</w:t>
       </w:r>
     </w:p>
     <w:p>
       <w:pPr>
         <w:ind w:firstLine="0"/>
         <w:jc w:val="left"/>
-      </w:pPr>
-      <w:r>
-        <w:t xml:space="preserve">ACNUR. </w:t>
-      </w:r>
+        <w:rPr>
+          <w:highlight w:val="yellow"/>
+        </w:rPr>
+      </w:pPr>
       <w:r>
         <w:rPr>
           <w:b/>
-        </w:rPr>
-        <w:t>Refúgio no Brasil.</w:t>
-      </w:r>
-      <w:r>
-        <w:t xml:space="preserve"> Disponível em: https://help.unhcr.org/brazil/asylum-claim/como-posso-solicitar-refugio-passo-a-passo/. Acesso em: 12/08/2024</w:t>
+          <w:highlight w:val="yellow"/>
+        </w:rPr>
+        <w:t xml:space="preserve">Como posso solicitar o reconhecimento da condição de </w:t>
+      </w:r>
+      <w:proofErr w:type="gramStart"/>
+      <w:r>
+        <w:rPr>
+          <w:b/>
+          <w:highlight w:val="yellow"/>
+        </w:rPr>
+        <w:t>refugiado?.</w:t>
+      </w:r>
+      <w:proofErr w:type="gramEnd"/>
+      <w:r>
+        <w:rPr>
+          <w:b/>
+          <w:highlight w:val="yellow"/>
+        </w:rPr>
+        <w:t xml:space="preserve"> </w:t>
+      </w:r>
+      <w:r>
+        <w:rPr>
+          <w:highlight w:val="yellow"/>
+        </w:rPr>
+        <w:t>UNHCR</w:t>
+      </w:r>
+      <w:proofErr w:type="gramStart"/>
+      <w:r>
+        <w:rPr>
+          <w:highlight w:val="yellow"/>
+        </w:rPr>
+        <w:t>, ?</w:t>
+      </w:r>
+      <w:proofErr w:type="gramEnd"/>
+      <w:r>
+        <w:rPr>
+          <w:highlight w:val="yellow"/>
+        </w:rPr>
+        <w:t xml:space="preserve"> </w:t>
+      </w:r>
+      <w:r>
+        <w:rPr>
+          <w:highlight w:val="yellow"/>
+        </w:rPr>
+        <w:t>Disponível em: https://help.unhcr.org/brazil/asylum-claim/como-posso-solicitar-refugio-passo-a-passo/. Acesso em: 12/08/2024</w:t>
       </w:r>
     </w:p>
     <w:p>
       <w:pPr>
         <w:ind w:firstLine="0"/>
         <w:jc w:val="left"/>
-      </w:pPr>
-      <w:r>
-        <w:t>TEIXEIRA, A. C. C. et al; SCIELO.</w:t>
+        <w:rPr>
+          <w:highlight w:val="yellow"/>
+        </w:rPr>
+      </w:pPr>
+      <w:r>
+        <w:rPr>
+          <w:b/>
+          <w:highlight w:val="yellow"/>
+        </w:rPr>
+        <w:t>Pesquisa mostra que desemprego atinge 55% dos refugiados no Brasil</w:t>
+      </w:r>
+      <w:r>
+        <w:rPr>
+          <w:highlight w:val="yellow"/>
+        </w:rPr>
+        <w:t>.</w:t>
+      </w:r>
+      <w:r>
+        <w:rPr>
+          <w:b/>
+          <w:highlight w:val="yellow"/>
+        </w:rPr>
+        <w:t xml:space="preserve"> </w:t>
+      </w:r>
+      <w:r>
+        <w:rPr>
+          <w:highlight w:val="yellow"/>
+        </w:rPr>
+        <w:t>VALOR</w:t>
+      </w:r>
+      <w:r>
+        <w:rPr>
+          <w:highlight w:val="yellow"/>
+        </w:rPr>
+        <w:t>,</w:t>
+      </w:r>
+      <w:r>
+        <w:rPr>
+          <w:highlight w:val="yellow"/>
+        </w:rPr>
+        <w:t xml:space="preserve"> 2023</w:t>
+      </w:r>
+      <w:r>
+        <w:rPr>
+          <w:highlight w:val="yellow"/>
+        </w:rPr>
+        <w:t xml:space="preserve">. Disponível em: </w:t>
+      </w:r>
+      <w:r>
+        <w:rPr>
+          <w:highlight w:val="yellow"/>
+        </w:rPr>
+        <w:lastRenderedPageBreak/>
+        <w:t>https://valor.globo.com/brasil/noticia/2023/10/24/pesquisa-mostra-que-desemprego-atinge-55percent-dos-refugiados-no-brasil.ghtml</w:t>
+      </w:r>
+      <w:r>
+        <w:rPr>
+          <w:highlight w:val="yellow"/>
+        </w:rPr>
+        <w:t>. Acesso em: 12/08/2024</w:t>
+      </w:r>
+    </w:p>
+    <w:p>
+      <w:pPr>
+        <w:ind w:firstLine="0"/>
+        <w:jc w:val="left"/>
+        <w:rPr>
+          <w:highlight w:val="yellow"/>
+        </w:rPr>
+      </w:pPr>
+    </w:p>
+    <w:p>
+      <w:pPr>
+        <w:ind w:firstLine="0"/>
+        <w:jc w:val="left"/>
+        <w:rPr>
+          <w:highlight w:val="yellow"/>
+        </w:rPr>
+      </w:pPr>
+      <w:r>
+        <w:rPr>
+          <w:highlight w:val="yellow"/>
+        </w:rPr>
+        <w:t xml:space="preserve">TEIXEIRA, A. C. C. et al; </w:t>
       </w:r>
       <w:r>
         <w:rPr>
           <w:b/>
           <w:bCs/>
-        </w:rPr>
-        <w:t xml:space="preserve"> Dificuldades dos refugiados e imigrantes</w:t>
-      </w:r>
-      <w:r>
-        <w:t xml:space="preserve">. Disponível em: https://www.scielo.br/j/cebape/a/cgsJ9pBSDSjn7mQnqWSxpJC/?lang=pt. Acesso </w:t>
+          <w:highlight w:val="yellow"/>
+        </w:rPr>
+        <w:t>Por que é tão difícil pertencer? As dificuldades dos refugiados em seus processos de inserção no mercado de trabalho e na sociedade brasileira.</w:t>
+      </w:r>
+      <w:r>
+        <w:rPr>
+          <w:highlight w:val="yellow"/>
+        </w:rPr>
+        <w:t xml:space="preserve"> </w:t>
+      </w:r>
+      <w:r>
+        <w:rPr>
+          <w:highlight w:val="yellow"/>
+        </w:rPr>
+        <w:t>SCIELO, 2021.</w:t>
+      </w:r>
+      <w:r>
+        <w:rPr>
+          <w:b/>
+          <w:bCs/>
+          <w:highlight w:val="yellow"/>
+        </w:rPr>
+        <w:t xml:space="preserve"> </w:t>
+      </w:r>
+      <w:r>
+        <w:rPr>
+          <w:b/>
+          <w:bCs/>
+          <w:highlight w:val="yellow"/>
+        </w:rPr>
+        <w:t xml:space="preserve"> </w:t>
+      </w:r>
+      <w:proofErr w:type="gramStart"/>
+      <w:r>
+        <w:rPr>
+          <w:highlight w:val="yellow"/>
+        </w:rPr>
+        <w:t>Disponível</w:t>
+      </w:r>
+      <w:proofErr w:type="gramEnd"/>
+      <w:r>
+        <w:rPr>
+          <w:highlight w:val="yellow"/>
+        </w:rPr>
+        <w:t xml:space="preserve"> em:</w:t>
+      </w:r>
+      <w:r>
+        <w:rPr>
+          <w:highlight w:val="yellow"/>
+        </w:rPr>
+        <w:t xml:space="preserve"> </w:t>
+      </w:r>
+      <w:r>
+        <w:rPr>
+          <w:highlight w:val="yellow"/>
+        </w:rPr>
+        <w:t>https://www.scielo.br/j/cebape/a/cgsJ9pBSDSjn7mQnqWSxpJC/?lang=pt. Acesso em: 12/08/2024</w:t>
+      </w:r>
+    </w:p>
+    <w:p>
+      <w:pPr>
+        <w:ind w:firstLine="0"/>
+        <w:jc w:val="left"/>
+        <w:rPr>
+          <w:highlight w:val="yellow"/>
+        </w:rPr>
+      </w:pPr>
+      <w:r>
+        <w:rPr>
+          <w:highlight w:val="yellow"/>
+        </w:rPr>
+        <w:t xml:space="preserve">SÃO BERNARDO, M. A. de; BARBOSA, L. M. </w:t>
+      </w:r>
+      <w:proofErr w:type="gramStart"/>
+      <w:r>
+        <w:rPr>
+          <w:highlight w:val="yellow"/>
+        </w:rPr>
+        <w:t>A</w:t>
+      </w:r>
+      <w:r>
+        <w:rPr>
+          <w:highlight w:val="yellow"/>
+        </w:rPr>
+        <w:t>;</w:t>
+      </w:r>
+      <w:r>
+        <w:rPr>
+          <w:highlight w:val="yellow"/>
+        </w:rPr>
+        <w:t>.</w:t>
+      </w:r>
+      <w:proofErr w:type="gramEnd"/>
+      <w:r>
+        <w:rPr>
+          <w:highlight w:val="yellow"/>
+        </w:rPr>
+        <w:t xml:space="preserve"> </w:t>
+      </w:r>
+      <w:r>
+        <w:rPr>
+          <w:b/>
+          <w:bCs/>
+          <w:highlight w:val="yellow"/>
+        </w:rPr>
+        <w:t>ENSINO DE PORTUGUÊS COMO LÍNGUA DE ACOLHIMENTO: EXPERIÊNCIA EM UM CURSO DE PORTUGUÊS PARA IMIGRANTES E REFUGIADOS(AS) NO BRASIL</w:t>
+      </w:r>
+      <w:r>
+        <w:rPr>
+          <w:highlight w:val="yellow"/>
+        </w:rPr>
+        <w:t>.</w:t>
+      </w:r>
+      <w:r>
+        <w:rPr>
+          <w:highlight w:val="yellow"/>
+        </w:rPr>
+        <w:t xml:space="preserve"> FÓLIO – REVISTA DE LETRAS, 2018.</w:t>
+      </w:r>
+      <w:r>
+        <w:rPr>
+          <w:highlight w:val="yellow"/>
+        </w:rPr>
+        <w:t xml:space="preserve"> Disponível em: https://periodicos2.uesb.br/index.php/folio/article/view/4045. Acesso em: 12/08/2024</w:t>
+      </w:r>
+    </w:p>
+    <w:p>
+      <w:pPr>
+        <w:ind w:firstLine="0"/>
+        <w:jc w:val="left"/>
+        <w:rPr>
+          <w:highlight w:val="yellow"/>
+        </w:rPr>
+      </w:pPr>
+      <w:r>
+        <w:rPr>
+          <w:highlight w:val="yellow"/>
+        </w:rPr>
+        <w:t xml:space="preserve">Da SILVA, P. M. M. et al. </w:t>
+      </w:r>
+      <w:r>
+        <w:rPr>
+          <w:b/>
+          <w:highlight w:val="yellow"/>
+        </w:rPr>
+        <w:t xml:space="preserve">Barreiras ao emprego de refugiados no Brasil e seus impactos na integração de longo prazo: Barreiras </w:t>
+      </w:r>
+      <w:r>
+        <w:rPr>
+          <w:b/>
+          <w:highlight w:val="yellow"/>
+        </w:rPr>
+        <w:t>individuais</w:t>
+      </w:r>
+      <w:r>
+        <w:rPr>
+          <w:highlight w:val="yellow"/>
+        </w:rPr>
+        <w:t xml:space="preserve">. SCIELO, 2022. </w:t>
+      </w:r>
+      <w:r>
+        <w:rPr>
+          <w:highlight w:val="yellow"/>
+        </w:rPr>
+        <w:t>Disponível</w:t>
+      </w:r>
+      <w:r>
+        <w:rPr>
+          <w:highlight w:val="yellow"/>
+        </w:rPr>
+        <w:t xml:space="preserve"> em: </w:t>
+      </w:r>
+      <w:proofErr w:type="gramStart"/>
+      <w:r>
+        <w:rPr>
+          <w:highlight w:val="yellow"/>
+        </w:rPr>
+        <w:t>https://www.scielo.br/j/rbepop/a/6P3hmfryxSrPhPYMRvMx5pD/# .</w:t>
+      </w:r>
+      <w:proofErr w:type="gramEnd"/>
+      <w:r>
+        <w:rPr>
+          <w:highlight w:val="yellow"/>
+        </w:rPr>
+        <w:t xml:space="preserve"> Acesso em: 12/08/2024 </w:t>
+      </w:r>
+    </w:p>
+    <w:p>
+      <w:pPr>
+        <w:ind w:firstLine="0"/>
+        <w:jc w:val="left"/>
+        <w:rPr>
+          <w:highlight w:val="yellow"/>
+        </w:rPr>
+      </w:pPr>
+      <w:r>
+        <w:rPr>
+          <w:highlight w:val="yellow"/>
+        </w:rPr>
+        <w:t xml:space="preserve">TEIXEIRA, A. C. C. et al; </w:t>
+      </w:r>
+      <w:r>
+        <w:rPr>
+          <w:b/>
+          <w:bCs/>
+          <w:highlight w:val="yellow"/>
+        </w:rPr>
+        <w:t>Por que é tão difícil pertencer? As dificuldades dos refugiados em seus processos de inserção no mercado de trabalho e na sociedade brasileira:</w:t>
+      </w:r>
+      <w:r>
+        <w:rPr>
+          <w:highlight w:val="yellow"/>
+        </w:rPr>
+        <w:t xml:space="preserve"> </w:t>
+      </w:r>
+      <w:r>
+        <w:rPr>
+          <w:b/>
+          <w:bCs/>
+          <w:highlight w:val="yellow"/>
+        </w:rPr>
+        <w:t>Principais entraves para entrada no mercado de trabalho brasileiro.</w:t>
+      </w:r>
+      <w:r>
+        <w:rPr>
+          <w:highlight w:val="yellow"/>
+        </w:rPr>
+        <w:t xml:space="preserve"> SCIELO, 2021.</w:t>
+      </w:r>
+      <w:r>
+        <w:rPr>
+          <w:b/>
+          <w:bCs/>
+          <w:highlight w:val="yellow"/>
+        </w:rPr>
+        <w:t xml:space="preserve">  </w:t>
+      </w:r>
+      <w:r>
+        <w:rPr>
+          <w:highlight w:val="yellow"/>
+        </w:rPr>
+        <w:t>Disponível em: https://www.scielo.br/j/cebape/a/cgsJ9pBSDSjn7mQnqWSxpJC/?lang=pt. Acesso em: 12/08/2024</w:t>
+      </w:r>
+    </w:p>
+    <w:p>
+      <w:pPr>
+        <w:ind w:firstLine="0"/>
+        <w:jc w:val="left"/>
+        <w:rPr>
+          <w:highlight w:val="yellow"/>
+        </w:rPr>
+      </w:pPr>
+      <w:r>
+        <w:rPr>
+          <w:highlight w:val="yellow"/>
+        </w:rPr>
+        <w:t xml:space="preserve">TEIXEIRA, A. C. C. et al; </w:t>
+      </w:r>
+      <w:r>
+        <w:rPr>
+          <w:b/>
+          <w:bCs/>
+          <w:highlight w:val="yellow"/>
+        </w:rPr>
+        <w:t>Por que é tão difícil pertencer? As dificuldades dos refugiados em seus processos de inserção no mercado de trabalho e na sociedade brasileira</w:t>
+      </w:r>
+      <w:r>
+        <w:rPr>
+          <w:b/>
+          <w:bCs/>
+          <w:highlight w:val="yellow"/>
+        </w:rPr>
+        <w:t>:</w:t>
+      </w:r>
+      <w:r>
+        <w:rPr>
+          <w:highlight w:val="yellow"/>
+        </w:rPr>
+        <w:t xml:space="preserve"> </w:t>
+      </w:r>
+      <w:r>
+        <w:rPr>
+          <w:b/>
+          <w:bCs/>
+          <w:highlight w:val="yellow"/>
+        </w:rPr>
+        <w:t>Movimentos migratórios e os conceitos de multiculturalismo e interculturalidade</w:t>
+      </w:r>
+      <w:r>
+        <w:rPr>
+          <w:b/>
+          <w:bCs/>
+          <w:highlight w:val="yellow"/>
+        </w:rPr>
+        <w:t>.</w:t>
+      </w:r>
+      <w:r>
+        <w:rPr>
+          <w:highlight w:val="yellow"/>
+        </w:rPr>
+        <w:t xml:space="preserve"> SCIELO, 2021.</w:t>
+      </w:r>
+      <w:r>
+        <w:rPr>
+          <w:b/>
+          <w:bCs/>
+          <w:highlight w:val="yellow"/>
+        </w:rPr>
+        <w:t xml:space="preserve">  </w:t>
+      </w:r>
+      <w:r>
+        <w:rPr>
+          <w:highlight w:val="yellow"/>
+        </w:rPr>
+        <w:t>Disponível em: https://www.scielo.br/j/cebape/a/cgsJ9pBSDSjn7mQnqWSxpJC/?lang=pt. Acesso em: 12/08/2024</w:t>
+      </w:r>
+    </w:p>
+    <w:p>
+      <w:pPr>
+        <w:ind w:firstLine="0"/>
+        <w:jc w:val="left"/>
+        <w:rPr>
+          <w:highlight w:val="yellow"/>
+        </w:rPr>
+      </w:pPr>
+      <w:r>
+        <w:rPr>
+          <w:highlight w:val="yellow"/>
+        </w:rPr>
+        <w:t xml:space="preserve">TEIXEIRA, A. C. C. et al; </w:t>
+      </w:r>
+      <w:r>
+        <w:rPr>
+          <w:b/>
+          <w:bCs/>
+          <w:highlight w:val="yellow"/>
+        </w:rPr>
+        <w:t>Por que é tão difícil pertencer? As dificuldades dos refugiados em seus processos de inserção no mercado de trabalho e na sociedade brasileira:</w:t>
+      </w:r>
+      <w:r>
+        <w:rPr>
+          <w:highlight w:val="yellow"/>
+        </w:rPr>
+        <w:t xml:space="preserve"> </w:t>
+      </w:r>
+      <w:r>
+        <w:rPr>
+          <w:b/>
+          <w:bCs/>
+          <w:highlight w:val="yellow"/>
+        </w:rPr>
+        <w:t>Discriminação e preconceito</w:t>
+      </w:r>
+      <w:r>
+        <w:rPr>
+          <w:b/>
+          <w:bCs/>
+          <w:highlight w:val="yellow"/>
+        </w:rPr>
+        <w:t>.</w:t>
+      </w:r>
+      <w:r>
+        <w:rPr>
+          <w:highlight w:val="yellow"/>
+        </w:rPr>
+        <w:t xml:space="preserve"> SCIELO, 2021.</w:t>
+      </w:r>
+      <w:r>
+        <w:rPr>
+          <w:b/>
+          <w:bCs/>
+          <w:highlight w:val="yellow"/>
+        </w:rPr>
+        <w:t xml:space="preserve">  </w:t>
+      </w:r>
+      <w:r>
+        <w:rPr>
+          <w:highlight w:val="yellow"/>
+        </w:rPr>
+        <w:t xml:space="preserve">Disponível </w:t>
+      </w:r>
+      <w:r>
+        <w:rPr>
+          <w:highlight w:val="yellow"/>
+        </w:rPr>
+        <w:lastRenderedPageBreak/>
+        <w:t>em: https://www.scielo.br/j/cebape/a/cgsJ9pBSDSjn7mQnqWSxpJC/?lang=pt. Acesso em: 12/08/2024</w:t>
+      </w:r>
+    </w:p>
+    <w:p>
+      <w:pPr>
+        <w:ind w:firstLine="0"/>
+        <w:jc w:val="left"/>
+        <w:rPr>
+          <w:b/>
+          <w:highlight w:val="yellow"/>
+        </w:rPr>
+      </w:pPr>
+      <w:r>
+        <w:rPr>
+          <w:highlight w:val="yellow"/>
+        </w:rPr>
+        <w:t>MOREIRA, Andreia Aparecida Silva</w:t>
+      </w:r>
+      <w:r>
+        <w:rPr>
+          <w:highlight w:val="yellow"/>
+        </w:rPr>
+        <w:t xml:space="preserve">. </w:t>
+      </w:r>
+      <w:r>
+        <w:rPr>
+          <w:b/>
+          <w:highlight w:val="yellow"/>
+        </w:rPr>
+        <w:t>Como se comportar em uma entrevista de</w:t>
+      </w:r>
+    </w:p>
+    <w:p>
+      <w:pPr>
+        <w:ind w:firstLine="0"/>
+        <w:jc w:val="left"/>
+        <w:rPr>
+          <w:highlight w:val="yellow"/>
+        </w:rPr>
+      </w:pPr>
+      <w:r>
+        <w:rPr>
+          <w:b/>
+          <w:highlight w:val="yellow"/>
+        </w:rPr>
+        <w:t>emprego</w:t>
+      </w:r>
+      <w:r>
+        <w:rPr>
+          <w:highlight w:val="yellow"/>
+        </w:rPr>
+        <w:t>. Revista Científica Multidisciplinar Núcleo do Conhecimento. Ano 05, Ed. 01,</w:t>
+      </w:r>
+      <w:r>
+        <w:rPr>
+          <w:highlight w:val="yellow"/>
+        </w:rPr>
+        <w:t xml:space="preserve"> </w:t>
+      </w:r>
+      <w:r>
+        <w:rPr>
+          <w:highlight w:val="yellow"/>
+        </w:rPr>
+        <w:t>Vol. 09, pp. 16-34. 2020.</w:t>
+      </w:r>
+    </w:p>
+    <w:p>
+      <w:pPr>
+        <w:ind w:firstLine="0"/>
+        <w:jc w:val="left"/>
+        <w:rPr>
+          <w:highlight w:val="yellow"/>
+        </w:rPr>
+      </w:pPr>
+      <w:proofErr w:type="spellStart"/>
+      <w:r>
+        <w:rPr>
+          <w:highlight w:val="yellow"/>
+        </w:rPr>
+        <w:t>Lencina</w:t>
+      </w:r>
+      <w:proofErr w:type="spellEnd"/>
+      <w:r>
+        <w:rPr>
+          <w:highlight w:val="yellow"/>
+        </w:rPr>
+        <w:t>, Walter</w:t>
+      </w:r>
+      <w:r>
+        <w:rPr>
+          <w:highlight w:val="yellow"/>
+        </w:rPr>
+        <w:t xml:space="preserve">. </w:t>
+      </w:r>
+      <w:r>
+        <w:rPr>
+          <w:b/>
+          <w:highlight w:val="yellow"/>
+        </w:rPr>
+        <w:t xml:space="preserve">O que é um framework e para que </w:t>
+      </w:r>
+      <w:proofErr w:type="gramStart"/>
+      <w:r>
+        <w:rPr>
+          <w:b/>
+          <w:highlight w:val="yellow"/>
+        </w:rPr>
+        <w:t>serve?.</w:t>
+      </w:r>
+      <w:proofErr w:type="gramEnd"/>
+      <w:r>
+        <w:rPr>
+          <w:b/>
+          <w:highlight w:val="yellow"/>
+        </w:rPr>
+        <w:t xml:space="preserve"> </w:t>
+      </w:r>
+      <w:r>
+        <w:rPr>
+          <w:highlight w:val="yellow"/>
+        </w:rPr>
+        <w:t>EBACONLINE</w:t>
+      </w:r>
+      <w:r>
+        <w:rPr>
+          <w:highlight w:val="yellow"/>
+        </w:rPr>
+        <w:t>, 2023.</w:t>
+      </w:r>
+      <w:r>
+        <w:rPr>
+          <w:highlight w:val="yellow"/>
+        </w:rPr>
+        <w:t xml:space="preserve"> </w:t>
+      </w:r>
+      <w:r>
+        <w:rPr>
+          <w:highlight w:val="yellow"/>
+        </w:rPr>
+        <w:t>Disponível</w:t>
+      </w:r>
+      <w:r>
+        <w:rPr>
+          <w:highlight w:val="yellow"/>
+        </w:rPr>
+        <w:t xml:space="preserve"> em: https://ebaconline.com.br/blog/framework-seo. Acesso em: 12/08/2024 </w:t>
+      </w:r>
+    </w:p>
+    <w:p>
+      <w:pPr>
+        <w:ind w:firstLine="0"/>
+        <w:jc w:val="left"/>
+        <w:rPr>
+          <w:highlight w:val="yellow"/>
+        </w:rPr>
+      </w:pPr>
+      <w:r>
+        <w:rPr>
+          <w:highlight w:val="yellow"/>
+        </w:rPr>
+        <w:t xml:space="preserve">Guedes, </w:t>
+      </w:r>
+      <w:proofErr w:type="spellStart"/>
+      <w:r>
+        <w:rPr>
+          <w:highlight w:val="yellow"/>
+        </w:rPr>
+        <w:t>Marylene</w:t>
+      </w:r>
+      <w:proofErr w:type="spellEnd"/>
+      <w:r>
+        <w:rPr>
+          <w:highlight w:val="yellow"/>
+        </w:rPr>
+        <w:t xml:space="preserve">. </w:t>
+      </w:r>
+      <w:r>
+        <w:rPr>
+          <w:b/>
+          <w:highlight w:val="yellow"/>
+        </w:rPr>
+        <w:t xml:space="preserve">O que é </w:t>
+      </w:r>
+      <w:proofErr w:type="spellStart"/>
+      <w:r>
+        <w:rPr>
+          <w:b/>
+          <w:highlight w:val="yellow"/>
+        </w:rPr>
+        <w:t>VueJS</w:t>
+      </w:r>
+      <w:proofErr w:type="spellEnd"/>
+      <w:r>
+        <w:rPr>
+          <w:b/>
+          <w:highlight w:val="yellow"/>
+        </w:rPr>
+        <w:t>?</w:t>
+      </w:r>
+      <w:r>
+        <w:rPr>
+          <w:highlight w:val="yellow"/>
+        </w:rPr>
+        <w:t xml:space="preserve"> </w:t>
+      </w:r>
+      <w:r>
+        <w:rPr>
+          <w:highlight w:val="yellow"/>
+        </w:rPr>
+        <w:t>TREINA WEB</w:t>
+      </w:r>
+      <w:r>
+        <w:rPr>
+          <w:highlight w:val="yellow"/>
+        </w:rPr>
+        <w:t>, 2020</w:t>
+      </w:r>
+      <w:r>
+        <w:rPr>
+          <w:highlight w:val="yellow"/>
+        </w:rPr>
+        <w:t xml:space="preserve">. </w:t>
+      </w:r>
+      <w:r>
+        <w:rPr>
+          <w:highlight w:val="yellow"/>
+        </w:rPr>
+        <w:t>Disponível</w:t>
+      </w:r>
+      <w:r>
+        <w:rPr>
+          <w:highlight w:val="yellow"/>
+        </w:rPr>
+        <w:t xml:space="preserve"> em: https://www.treinaweb.com.br/blog/o-que-e-o-vue-js. Acesso em: 12/08/2024 </w:t>
+      </w:r>
+    </w:p>
+    <w:p>
+      <w:pPr>
+        <w:ind w:firstLine="0"/>
+        <w:jc w:val="left"/>
+        <w:rPr>
+          <w:highlight w:val="yellow"/>
+        </w:rPr>
+      </w:pPr>
+      <w:r>
+        <w:rPr>
+          <w:highlight w:val="yellow"/>
+        </w:rPr>
+        <w:t>P</w:t>
+      </w:r>
+      <w:r>
+        <w:rPr>
+          <w:highlight w:val="yellow"/>
+        </w:rPr>
+        <w:t>EREIRA, CAIO RIBEIRO</w:t>
+      </w:r>
+      <w:r>
+        <w:rPr>
+          <w:highlight w:val="yellow"/>
+        </w:rPr>
+        <w:t xml:space="preserve">. </w:t>
+      </w:r>
+      <w:r>
+        <w:rPr>
+          <w:b/>
+          <w:highlight w:val="yellow"/>
+        </w:rPr>
+        <w:t>Aplicações web real-time com Node.js</w:t>
+      </w:r>
+      <w:r>
+        <w:rPr>
+          <w:highlight w:val="yellow"/>
+        </w:rPr>
+        <w:t xml:space="preserve">. </w:t>
+      </w:r>
+      <w:r>
+        <w:rPr>
+          <w:highlight w:val="yellow"/>
+        </w:rPr>
+        <w:t>Disponível</w:t>
+      </w:r>
+      <w:r>
+        <w:rPr>
+          <w:highlight w:val="yellow"/>
+        </w:rPr>
+        <w:t xml:space="preserve"> em: https://books.google.com.br/books?hl=pt-BR&amp;lr=&amp;id=Wm-CCwAAQBAJ&amp;oi=fnd&amp;pg=PT7&amp;dq=O+que+é+Node.js&amp;ots=_fn1_qAnbJ&amp;sig=nd5-kyEFYC0zgbNs5qPWfEIEKaU#v=onepage&amp;q=O%20que%20é%20Node.js&amp;f=false. Acesso em: 12/08/2024 </w:t>
+      </w:r>
+    </w:p>
+    <w:p>
+      <w:pPr>
+        <w:ind w:firstLine="0"/>
+        <w:jc w:val="left"/>
+        <w:rPr>
+          <w:highlight w:val="yellow"/>
+        </w:rPr>
+      </w:pPr>
+      <w:r>
+        <w:rPr>
+          <w:highlight w:val="yellow"/>
+        </w:rPr>
+        <w:t>Vieira, Camila</w:t>
+      </w:r>
+      <w:r>
+        <w:rPr>
+          <w:highlight w:val="yellow"/>
+        </w:rPr>
+        <w:t>.</w:t>
+      </w:r>
+      <w:r>
+        <w:rPr>
+          <w:b/>
+          <w:highlight w:val="yellow"/>
+        </w:rPr>
+        <w:t xml:space="preserve"> O Banco de dados</w:t>
+      </w:r>
+      <w:r>
+        <w:rPr>
+          <w:highlight w:val="yellow"/>
+        </w:rPr>
+        <w:t>. Revista</w:t>
+      </w:r>
+      <w:r>
+        <w:rPr>
+          <w:highlight w:val="yellow"/>
+        </w:rPr>
+        <w:t xml:space="preserve"> ECO PÓS</w:t>
+      </w:r>
+      <w:r>
+        <w:rPr>
+          <w:highlight w:val="yellow"/>
+        </w:rPr>
+        <w:t xml:space="preserve">. Ed. 01, Vol. </w:t>
+      </w:r>
+      <w:proofErr w:type="gramStart"/>
+      <w:r>
+        <w:rPr>
+          <w:highlight w:val="yellow"/>
+        </w:rPr>
+        <w:t>18</w:t>
+      </w:r>
+      <w:r>
+        <w:rPr>
+          <w:highlight w:val="yellow"/>
+        </w:rPr>
+        <w:t>,.</w:t>
+      </w:r>
+      <w:proofErr w:type="gramEnd"/>
+      <w:r>
+        <w:rPr>
+          <w:highlight w:val="yellow"/>
+        </w:rPr>
+        <w:t xml:space="preserve"> 20</w:t>
+      </w:r>
+      <w:r>
+        <w:rPr>
+          <w:highlight w:val="yellow"/>
+        </w:rPr>
+        <w:t>15</w:t>
+      </w:r>
+      <w:r>
+        <w:rPr>
+          <w:highlight w:val="yellow"/>
+        </w:rPr>
+        <w:t>.</w:t>
+      </w:r>
+    </w:p>
+    <w:p>
+      <w:pPr>
+        <w:ind w:firstLine="0"/>
+        <w:jc w:val="left"/>
+        <w:rPr>
+          <w:highlight w:val="yellow"/>
+        </w:rPr>
+      </w:pPr>
+      <w:r>
+        <w:rPr>
+          <w:highlight w:val="yellow"/>
+        </w:rPr>
+        <w:t>L, Andrey</w:t>
+      </w:r>
+      <w:r>
+        <w:rPr>
+          <w:b/>
+          <w:highlight w:val="yellow"/>
+        </w:rPr>
+        <w:t>. O Que É MySQL? Guia Simples e Direto para Iniciantes?</w:t>
+      </w:r>
+      <w:r>
+        <w:rPr>
+          <w:highlight w:val="yellow"/>
+        </w:rPr>
+        <w:t xml:space="preserve"> </w:t>
+      </w:r>
+      <w:r>
+        <w:rPr>
+          <w:highlight w:val="yellow"/>
+        </w:rPr>
+        <w:t>HOSTINGER</w:t>
+      </w:r>
+      <w:r>
+        <w:rPr>
+          <w:highlight w:val="yellow"/>
+        </w:rPr>
+        <w:t>,2024</w:t>
+      </w:r>
+      <w:r>
+        <w:rPr>
+          <w:highlight w:val="yellow"/>
+        </w:rPr>
+        <w:t xml:space="preserve">. </w:t>
+      </w:r>
+      <w:proofErr w:type="spellStart"/>
+      <w:r>
+        <w:rPr>
+          <w:highlight w:val="yellow"/>
+        </w:rPr>
+        <w:t>Disponivel</w:t>
+      </w:r>
+      <w:proofErr w:type="spellEnd"/>
+      <w:r>
+        <w:rPr>
+          <w:highlight w:val="yellow"/>
+        </w:rPr>
+        <w:t xml:space="preserve"> em: https://www.hostinger.com.br/tutoriais/o-que-e-mysql. Acesso em: 12/08/2024 </w:t>
+      </w:r>
+    </w:p>
+    <w:p>
+      <w:pPr>
+        <w:ind w:firstLine="0"/>
+        <w:jc w:val="left"/>
+        <w:rPr>
+          <w:highlight w:val="yellow"/>
+        </w:rPr>
+      </w:pPr>
+      <w:r>
+        <w:rPr>
+          <w:b/>
+          <w:highlight w:val="yellow"/>
+        </w:rPr>
+        <w:t xml:space="preserve">Imersão Design </w:t>
+      </w:r>
+      <w:proofErr w:type="spellStart"/>
+      <w:r>
+        <w:rPr>
+          <w:b/>
+          <w:highlight w:val="yellow"/>
+        </w:rPr>
+        <w:t>Thinking</w:t>
+      </w:r>
+      <w:proofErr w:type="spellEnd"/>
+      <w:r>
+        <w:rPr>
+          <w:b/>
+          <w:highlight w:val="yellow"/>
+        </w:rPr>
+        <w:t xml:space="preserve">: como funciona essa </w:t>
+      </w:r>
+      <w:proofErr w:type="gramStart"/>
+      <w:r>
+        <w:rPr>
+          <w:b/>
+          <w:highlight w:val="yellow"/>
+        </w:rPr>
+        <w:t>fase?</w:t>
+      </w:r>
+      <w:r>
+        <w:rPr>
+          <w:highlight w:val="yellow"/>
+        </w:rPr>
+        <w:t>.</w:t>
+      </w:r>
+      <w:proofErr w:type="gramEnd"/>
+      <w:r>
+        <w:rPr>
+          <w:highlight w:val="yellow"/>
+        </w:rPr>
+        <w:t xml:space="preserve"> </w:t>
+      </w:r>
+      <w:r>
+        <w:rPr>
+          <w:highlight w:val="yellow"/>
+        </w:rPr>
+        <w:t>MJVINNOVATION</w:t>
+      </w:r>
+      <w:r>
+        <w:rPr>
+          <w:highlight w:val="yellow"/>
+        </w:rPr>
+        <w:t>, 2022.</w:t>
+      </w:r>
+      <w:r>
+        <w:rPr>
+          <w:highlight w:val="yellow"/>
+        </w:rPr>
+        <w:t xml:space="preserve"> Disponível em: </w:t>
+      </w:r>
+      <w:proofErr w:type="gramStart"/>
+      <w:r>
+        <w:rPr>
+          <w:highlight w:val="yellow"/>
+        </w:rPr>
+        <w:t>https://www.mjvinnovation.com/pt-br/blog/como-funciona-a-imersao-no-design-thinking/ .</w:t>
+      </w:r>
+      <w:proofErr w:type="gramEnd"/>
+      <w:r>
+        <w:rPr>
+          <w:highlight w:val="yellow"/>
+        </w:rPr>
+        <w:t xml:space="preserve"> Acesso em: 12/08/2024</w:t>
+      </w:r>
+    </w:p>
+    <w:p>
+      <w:pPr>
+        <w:ind w:firstLine="0"/>
+        <w:jc w:val="left"/>
+        <w:rPr>
+          <w:highlight w:val="yellow"/>
+        </w:rPr>
+      </w:pPr>
+      <w:proofErr w:type="spellStart"/>
+      <w:r>
+        <w:rPr>
+          <w:highlight w:val="yellow"/>
+        </w:rPr>
+        <w:t>Thibes</w:t>
+      </w:r>
+      <w:proofErr w:type="spellEnd"/>
+      <w:r>
+        <w:rPr>
+          <w:highlight w:val="yellow"/>
+        </w:rPr>
+        <w:t xml:space="preserve">, Fabíola. </w:t>
+      </w:r>
+      <w:r>
+        <w:rPr>
+          <w:b/>
+          <w:highlight w:val="yellow"/>
+        </w:rPr>
+        <w:t xml:space="preserve">Veja o que é pesquisa de campo e quais suas principais </w:t>
+      </w:r>
+      <w:proofErr w:type="gramStart"/>
+      <w:r>
+        <w:rPr>
+          <w:b/>
+          <w:highlight w:val="yellow"/>
+        </w:rPr>
+        <w:t>etapas!</w:t>
+      </w:r>
+      <w:r>
+        <w:rPr>
+          <w:highlight w:val="yellow"/>
+        </w:rPr>
+        <w:t>.</w:t>
+      </w:r>
+      <w:proofErr w:type="gramEnd"/>
+      <w:r>
+        <w:rPr>
+          <w:highlight w:val="yellow"/>
+        </w:rPr>
+        <w:t xml:space="preserve"> </w:t>
+      </w:r>
+      <w:r>
+        <w:rPr>
+          <w:highlight w:val="yellow"/>
+        </w:rPr>
+        <w:t>UNINASSAU</w:t>
+      </w:r>
+      <w:r>
+        <w:rPr>
+          <w:highlight w:val="yellow"/>
+        </w:rPr>
+        <w:t>,2022.</w:t>
+      </w:r>
+      <w:r>
+        <w:rPr>
+          <w:highlight w:val="yellow"/>
+        </w:rPr>
+        <w:t xml:space="preserve"> Disponível em: https://blog.uninassau.edu.br/pesquisa-de-campo/. Acesso em: 12/08/2024</w:t>
+      </w:r>
+    </w:p>
+    <w:p>
+      <w:pPr>
+        <w:ind w:firstLine="0"/>
+        <w:jc w:val="left"/>
+        <w:rPr>
+          <w:highlight w:val="yellow"/>
+        </w:rPr>
+      </w:pPr>
+      <w:r>
+        <w:rPr>
+          <w:b/>
+          <w:highlight w:val="yellow"/>
+        </w:rPr>
+        <w:t xml:space="preserve">O que é, as 5 etapas e como aplicar o Design </w:t>
+      </w:r>
+      <w:proofErr w:type="spellStart"/>
+      <w:r>
+        <w:rPr>
+          <w:b/>
+          <w:highlight w:val="yellow"/>
+        </w:rPr>
+        <w:t>Thinking</w:t>
+      </w:r>
+      <w:proofErr w:type="spellEnd"/>
+      <w:r>
+        <w:rPr>
+          <w:b/>
+          <w:highlight w:val="yellow"/>
+        </w:rPr>
+        <w:t xml:space="preserve">: O que é Design </w:t>
+      </w:r>
+      <w:proofErr w:type="spellStart"/>
+      <w:proofErr w:type="gramStart"/>
+      <w:r>
+        <w:rPr>
+          <w:b/>
+          <w:highlight w:val="yellow"/>
+        </w:rPr>
+        <w:t>Thinking</w:t>
+      </w:r>
+      <w:proofErr w:type="spellEnd"/>
+      <w:r>
+        <w:rPr>
+          <w:b/>
+          <w:highlight w:val="yellow"/>
+        </w:rPr>
+        <w:t>?</w:t>
+      </w:r>
+      <w:r>
+        <w:rPr>
+          <w:highlight w:val="yellow"/>
+        </w:rPr>
+        <w:t>.</w:t>
+      </w:r>
+      <w:proofErr w:type="gramEnd"/>
+      <w:r>
+        <w:rPr>
+          <w:highlight w:val="yellow"/>
+        </w:rPr>
+        <w:t xml:space="preserve"> </w:t>
+      </w:r>
+      <w:r>
+        <w:rPr>
+          <w:highlight w:val="yellow"/>
+        </w:rPr>
+        <w:t>LIGA VENTURES</w:t>
+      </w:r>
+      <w:r>
+        <w:rPr>
+          <w:highlight w:val="yellow"/>
+        </w:rPr>
+        <w:t xml:space="preserve">, 2022. </w:t>
+      </w:r>
+      <w:r>
+        <w:rPr>
+          <w:highlight w:val="yellow"/>
+        </w:rPr>
+        <w:t>Disponível em: https://liga.ventures/insights/artigos/o-que-e-as-5-etapas-e-como-aplicar-o-design-thinking/. Acesso em: 12/08/2024</w:t>
+      </w:r>
+    </w:p>
+    <w:p>
+      <w:pPr>
+        <w:ind w:firstLine="0"/>
+        <w:jc w:val="left"/>
+        <w:rPr>
+          <w:highlight w:val="yellow"/>
+        </w:rPr>
+      </w:pPr>
+      <w:r>
+        <w:rPr>
+          <w:b/>
+          <w:highlight w:val="yellow"/>
+        </w:rPr>
+        <w:lastRenderedPageBreak/>
+        <w:t>Personas: entenda o conceito e conheça o seu cliente ideal</w:t>
+      </w:r>
+      <w:r>
+        <w:rPr>
+          <w:highlight w:val="yellow"/>
+        </w:rPr>
+        <w:t>.</w:t>
+      </w:r>
+      <w:r>
+        <w:rPr>
+          <w:highlight w:val="yellow"/>
+        </w:rPr>
+        <w:t xml:space="preserve"> </w:t>
+      </w:r>
+      <w:r>
+        <w:rPr>
+          <w:highlight w:val="yellow"/>
+        </w:rPr>
+        <w:t>MJVINNOVATION</w:t>
+      </w:r>
+      <w:r>
+        <w:rPr>
+          <w:highlight w:val="yellow"/>
+        </w:rPr>
+        <w:t>, 2022</w:t>
+      </w:r>
+      <w:r>
+        <w:rPr>
+          <w:highlight w:val="yellow"/>
+        </w:rPr>
+        <w:t xml:space="preserve">. </w:t>
+      </w:r>
+      <w:r>
+        <w:rPr>
+          <w:highlight w:val="yellow"/>
+        </w:rPr>
+        <w:t>Disponível em: https://www.mjvinnovation.com/pt-br/blog/personas-uma-ferramenta-poderosa-no-design-thinking-2/. Acesso em: 12/08/2024</w:t>
+      </w:r>
+    </w:p>
+    <w:p>
+      <w:pPr>
+        <w:ind w:firstLine="0"/>
+        <w:jc w:val="left"/>
+        <w:rPr>
+          <w:highlight w:val="yellow"/>
+        </w:rPr>
+      </w:pPr>
+      <w:r>
+        <w:rPr>
+          <w:b/>
+          <w:highlight w:val="yellow"/>
+        </w:rPr>
+        <w:t xml:space="preserve">Design </w:t>
+      </w:r>
+      <w:proofErr w:type="spellStart"/>
+      <w:r>
+        <w:rPr>
+          <w:b/>
+          <w:highlight w:val="yellow"/>
+        </w:rPr>
+        <w:t>Thinking</w:t>
+      </w:r>
+      <w:proofErr w:type="spellEnd"/>
+      <w:r>
+        <w:rPr>
+          <w:b/>
+          <w:highlight w:val="yellow"/>
+        </w:rPr>
+        <w:t>: como criar um Diagrama de Afinidades?</w:t>
+      </w:r>
+      <w:r>
+        <w:rPr>
+          <w:highlight w:val="yellow"/>
+        </w:rPr>
+        <w:t xml:space="preserve"> </w:t>
+      </w:r>
+      <w:r>
+        <w:rPr>
+          <w:highlight w:val="yellow"/>
+        </w:rPr>
+        <w:t>MJVINNOVATION</w:t>
+      </w:r>
+      <w:r>
+        <w:rPr>
+          <w:highlight w:val="yellow"/>
+        </w:rPr>
+        <w:t>, 2021</w:t>
+      </w:r>
+      <w:r>
+        <w:rPr>
+          <w:highlight w:val="yellow"/>
+        </w:rPr>
+        <w:t>. Disponível em: https://www.mjvinnovation.com/pt-br/blog/diagrama-de-afinidades/. Acesso em: 12/08/2024</w:t>
+      </w:r>
+    </w:p>
+    <w:p>
+      <w:pPr>
+        <w:ind w:firstLine="0"/>
+        <w:jc w:val="left"/>
+        <w:rPr>
+          <w:highlight w:val="yellow"/>
+        </w:rPr>
+      </w:pPr>
+      <w:r>
+        <w:rPr>
+          <w:b/>
+          <w:highlight w:val="yellow"/>
+        </w:rPr>
+        <w:t xml:space="preserve">Direcione ainda mais as suas ações de marketing para a sua persona utilizando o Mapa de Empatia: </w:t>
+      </w:r>
+      <w:r>
+        <w:rPr>
+          <w:b/>
+          <w:highlight w:val="yellow"/>
+        </w:rPr>
+        <w:t xml:space="preserve">O que é </w:t>
+      </w:r>
+      <w:r>
+        <w:rPr>
+          <w:b/>
+          <w:highlight w:val="yellow"/>
+        </w:rPr>
+        <w:t xml:space="preserve">o </w:t>
+      </w:r>
+      <w:r>
+        <w:rPr>
+          <w:b/>
+          <w:highlight w:val="yellow"/>
+        </w:rPr>
+        <w:t>Mapa de Empatia</w:t>
+      </w:r>
+      <w:r>
+        <w:rPr>
+          <w:highlight w:val="yellow"/>
+        </w:rPr>
+        <w:t>.</w:t>
+      </w:r>
+      <w:r>
+        <w:rPr>
+          <w:highlight w:val="yellow"/>
+        </w:rPr>
+        <w:t xml:space="preserve"> </w:t>
+      </w:r>
+      <w:r>
+        <w:rPr>
+          <w:highlight w:val="yellow"/>
+        </w:rPr>
+        <w:t>ROCKCONTENT</w:t>
+      </w:r>
+      <w:r>
+        <w:rPr>
+          <w:highlight w:val="yellow"/>
+        </w:rPr>
+        <w:t>, 2021</w:t>
+      </w:r>
+      <w:r>
+        <w:rPr>
+          <w:highlight w:val="yellow"/>
+        </w:rPr>
+        <w:t xml:space="preserve">. </w:t>
+      </w:r>
+      <w:r>
+        <w:rPr>
+          <w:highlight w:val="yellow"/>
+        </w:rPr>
+        <w:t xml:space="preserve"> Disponível em: https://rockcontent.com/br/blog/mapa-de-empatia/. Acesso em: 12/08/2024</w:t>
+      </w:r>
+    </w:p>
+    <w:p>
+      <w:pPr>
+        <w:ind w:firstLine="0"/>
+        <w:jc w:val="left"/>
+        <w:rPr>
+          <w:highlight w:val="yellow"/>
+        </w:rPr>
+      </w:pPr>
+      <w:r>
+        <w:rPr>
+          <w:b/>
+          <w:highlight w:val="yellow"/>
+        </w:rPr>
+        <w:t>Descubra como mapear a jornada do usuário em UX</w:t>
+      </w:r>
+      <w:r>
+        <w:rPr>
+          <w:highlight w:val="yellow"/>
+        </w:rPr>
+        <w:t xml:space="preserve">. </w:t>
+      </w:r>
+      <w:r>
+        <w:rPr>
+          <w:highlight w:val="yellow"/>
+        </w:rPr>
+        <w:t>BLOG COREBIZ</w:t>
+      </w:r>
+      <w:r>
+        <w:rPr>
+          <w:highlight w:val="yellow"/>
+        </w:rPr>
+        <w:t xml:space="preserve">, 2023. </w:t>
+      </w:r>
+      <w:r>
+        <w:rPr>
+          <w:highlight w:val="yellow"/>
+        </w:rPr>
+        <w:t>Disponível em: https://blog.corebiz.ag/descubra-como-mapear-a-jornada-do-usuario-em-ux/. Acesso em: 12/08/2024</w:t>
+      </w:r>
+    </w:p>
+    <w:p>
+      <w:pPr>
+        <w:ind w:firstLine="0"/>
+        <w:jc w:val="left"/>
+        <w:rPr>
+          <w:highlight w:val="yellow"/>
+        </w:rPr>
+      </w:pPr>
+      <w:r>
+        <w:rPr>
+          <w:b/>
+          <w:highlight w:val="yellow"/>
+        </w:rPr>
+        <w:t xml:space="preserve">O que é, as 5 etapas e como aplicar o Design </w:t>
+      </w:r>
+      <w:proofErr w:type="spellStart"/>
+      <w:r>
+        <w:rPr>
+          <w:b/>
+          <w:highlight w:val="yellow"/>
+        </w:rPr>
+        <w:t>Thinking</w:t>
+      </w:r>
+      <w:proofErr w:type="spellEnd"/>
+      <w:r>
+        <w:rPr>
+          <w:b/>
+          <w:highlight w:val="yellow"/>
+        </w:rPr>
+        <w:t xml:space="preserve">: </w:t>
+      </w:r>
+      <w:r>
+        <w:rPr>
+          <w:b/>
+          <w:highlight w:val="yellow"/>
+        </w:rPr>
+        <w:t>Ideação</w:t>
+      </w:r>
+      <w:r>
+        <w:rPr>
+          <w:highlight w:val="yellow"/>
+        </w:rPr>
+        <w:t>. LIGA VENTURES, 2022. Disponível em: https://liga.ventures/insights/artigos/o-que-e-as-5-etapas-e-como-aplicar-o-design-thinking/. Acesso em: 12/08/2024</w:t>
+      </w:r>
+    </w:p>
+    <w:p>
+      <w:pPr>
+        <w:ind w:firstLine="0"/>
+        <w:jc w:val="left"/>
+        <w:rPr>
+          <w:highlight w:val="yellow"/>
+        </w:rPr>
+      </w:pPr>
+      <w:r>
+        <w:rPr>
+          <w:highlight w:val="yellow"/>
+        </w:rPr>
+        <w:t xml:space="preserve">MIRO. </w:t>
+      </w:r>
+      <w:r>
+        <w:rPr>
+          <w:b/>
+          <w:highlight w:val="yellow"/>
+        </w:rPr>
+        <w:t>O que é Brainstorm</w:t>
+      </w:r>
+      <w:r>
+        <w:rPr>
+          <w:highlight w:val="yellow"/>
+        </w:rPr>
+        <w:t xml:space="preserve">. </w:t>
+      </w:r>
+      <w:r>
+        <w:rPr>
+          <w:highlight w:val="yellow"/>
+        </w:rPr>
+        <w:t>Disponível</w:t>
+      </w:r>
+      <w:r>
+        <w:rPr>
+          <w:highlight w:val="yellow"/>
+        </w:rPr>
+        <w:t xml:space="preserve"> em: https://miro.com/pt/brainstorming/o-que-e-brainstorming/. Acesso em: 12/08/2024</w:t>
+      </w:r>
+    </w:p>
+    <w:p>
+      <w:pPr>
+        <w:ind w:firstLine="0"/>
+        <w:jc w:val="left"/>
+        <w:rPr>
+          <w:highlight w:val="yellow"/>
+        </w:rPr>
+      </w:pPr>
+      <w:r>
+        <w:rPr>
+          <w:b/>
+          <w:highlight w:val="yellow"/>
+        </w:rPr>
+        <w:t>O que é Mapa de atores</w:t>
+      </w:r>
+      <w:r>
+        <w:rPr>
+          <w:highlight w:val="yellow"/>
+        </w:rPr>
+        <w:t>.</w:t>
+      </w:r>
+      <w:r>
+        <w:rPr>
+          <w:highlight w:val="yellow"/>
+        </w:rPr>
+        <w:t xml:space="preserve"> </w:t>
+      </w:r>
+      <w:proofErr w:type="gramStart"/>
+      <w:r>
+        <w:rPr>
+          <w:highlight w:val="yellow"/>
+        </w:rPr>
+        <w:t>BRASIL</w:t>
+      </w:r>
+      <w:proofErr w:type="gramEnd"/>
+      <w:r>
+        <w:rPr>
+          <w:highlight w:val="yellow"/>
+        </w:rPr>
+        <w:t>, ?</w:t>
+      </w:r>
+      <w:r>
+        <w:rPr>
+          <w:highlight w:val="yellow"/>
+        </w:rPr>
+        <w:t xml:space="preserve">. </w:t>
+      </w:r>
+      <w:r>
+        <w:rPr>
+          <w:highlight w:val="yellow"/>
+        </w:rPr>
+        <w:t xml:space="preserve"> </w:t>
+      </w:r>
+      <w:r>
+        <w:rPr>
+          <w:highlight w:val="yellow"/>
+        </w:rPr>
+        <w:t>Disponível</w:t>
+      </w:r>
+      <w:r>
+        <w:rPr>
+          <w:highlight w:val="yellow"/>
+        </w:rPr>
+        <w:t xml:space="preserve"> em: https://portal.tcu.gov.br/design_thinking/index.html. Acesso em: 12/08/2024</w:t>
+      </w:r>
+    </w:p>
+    <w:p>
+      <w:pPr>
+        <w:ind w:firstLine="0"/>
+        <w:jc w:val="left"/>
+        <w:rPr>
+          <w:highlight w:val="yellow"/>
+        </w:rPr>
+      </w:pPr>
+      <w:r>
+        <w:rPr>
+          <w:b/>
+          <w:highlight w:val="yellow"/>
+        </w:rPr>
+        <w:t xml:space="preserve">O que é Golden </w:t>
+      </w:r>
+      <w:proofErr w:type="spellStart"/>
+      <w:r>
+        <w:rPr>
+          <w:b/>
+          <w:highlight w:val="yellow"/>
+        </w:rPr>
+        <w:t>Circle</w:t>
+      </w:r>
+      <w:proofErr w:type="spellEnd"/>
+      <w:r>
+        <w:rPr>
+          <w:b/>
+          <w:highlight w:val="yellow"/>
+        </w:rPr>
+        <w:t xml:space="preserve">: entenda o conceito de Simon </w:t>
+      </w:r>
+      <w:proofErr w:type="spellStart"/>
+      <w:r>
+        <w:rPr>
+          <w:b/>
+          <w:highlight w:val="yellow"/>
+        </w:rPr>
+        <w:t>Sinek</w:t>
+      </w:r>
+      <w:proofErr w:type="spellEnd"/>
+      <w:r>
+        <w:rPr>
+          <w:b/>
+          <w:highlight w:val="yellow"/>
+        </w:rPr>
+        <w:t xml:space="preserve">. </w:t>
+      </w:r>
+      <w:r>
+        <w:rPr>
+          <w:highlight w:val="yellow"/>
+        </w:rPr>
+        <w:t>ZENDESK</w:t>
+      </w:r>
+      <w:r>
+        <w:rPr>
+          <w:highlight w:val="yellow"/>
+        </w:rPr>
+        <w:t>, 2024</w:t>
+      </w:r>
+      <w:r>
+        <w:rPr>
+          <w:highlight w:val="yellow"/>
+        </w:rPr>
+        <w:t xml:space="preserve">. </w:t>
+      </w:r>
+      <w:r>
+        <w:rPr>
+          <w:highlight w:val="yellow"/>
+        </w:rPr>
+        <w:t>Disponível</w:t>
+      </w:r>
+      <w:r>
+        <w:rPr>
+          <w:highlight w:val="yellow"/>
+        </w:rPr>
+        <w:t xml:space="preserve"> em: https://www.zendesk.com.br/blog/o-que-e-golden-circle/. Acesso em: 12/08/2024</w:t>
+      </w:r>
+    </w:p>
+    <w:p>
+      <w:pPr>
+        <w:ind w:firstLine="0"/>
+        <w:jc w:val="left"/>
+        <w:rPr>
+          <w:highlight w:val="yellow"/>
+        </w:rPr>
+      </w:pPr>
+      <w:r>
+        <w:rPr>
+          <w:b/>
+          <w:highlight w:val="yellow"/>
+        </w:rPr>
+        <w:t xml:space="preserve">Ideação: o que é, etapas e ferramentas para realizar na prática: Cardápio de ideias. </w:t>
+      </w:r>
+      <w:r>
+        <w:rPr>
+          <w:highlight w:val="yellow"/>
+        </w:rPr>
+        <w:t>MJVINNOVATION</w:t>
+      </w:r>
+      <w:r>
+        <w:rPr>
+          <w:highlight w:val="yellow"/>
+        </w:rPr>
+        <w:t>, 2022</w:t>
+      </w:r>
+      <w:r>
+        <w:rPr>
+          <w:highlight w:val="yellow"/>
+        </w:rPr>
+        <w:t xml:space="preserve">. </w:t>
+      </w:r>
+      <w:r>
+        <w:rPr>
+          <w:highlight w:val="yellow"/>
+        </w:rPr>
+        <w:t>Disponível</w:t>
+      </w:r>
+      <w:r>
+        <w:rPr>
+          <w:highlight w:val="yellow"/>
+        </w:rPr>
+        <w:t xml:space="preserve"> em: https://www.mjvinnovation.com/pt-br/blog/ideacao-no-design-thinking/. Acesso em: 12/08/2024</w:t>
+      </w:r>
+    </w:p>
+    <w:p>
+      <w:pPr>
+        <w:ind w:firstLine="0"/>
+        <w:jc w:val="left"/>
+      </w:pPr>
+      <w:r>
+        <w:rPr>
+          <w:highlight w:val="yellow"/>
+        </w:rPr>
+        <w:t xml:space="preserve">Leão, Thiago </w:t>
+      </w:r>
+      <w:proofErr w:type="spellStart"/>
+      <w:r>
+        <w:rPr>
+          <w:b/>
+          <w:highlight w:val="yellow"/>
+        </w:rPr>
+        <w:t>Canvas</w:t>
+      </w:r>
+      <w:proofErr w:type="spellEnd"/>
+      <w:r>
+        <w:rPr>
+          <w:b/>
+          <w:highlight w:val="yellow"/>
+        </w:rPr>
+        <w:t>: significado, como fazer e download de exemplo</w:t>
+      </w:r>
+      <w:r>
+        <w:rPr>
+          <w:highlight w:val="yellow"/>
+        </w:rPr>
+        <w:t xml:space="preserve">. </w:t>
+      </w:r>
+      <w:r>
+        <w:rPr>
+          <w:highlight w:val="yellow"/>
+        </w:rPr>
+        <w:t>NOMUS BLOG INDUSTRIAL</w:t>
+      </w:r>
+      <w:r>
+        <w:rPr>
+          <w:highlight w:val="yellow"/>
+        </w:rPr>
+        <w:t>, 2024.</w:t>
+      </w:r>
+      <w:r>
+        <w:rPr>
+          <w:highlight w:val="yellow"/>
+        </w:rPr>
+        <w:t xml:space="preserve"> </w:t>
+      </w:r>
+      <w:r>
+        <w:rPr>
+          <w:highlight w:val="yellow"/>
+        </w:rPr>
+        <w:t>Disponível</w:t>
+      </w:r>
+      <w:r>
+        <w:rPr>
+          <w:highlight w:val="yellow"/>
+        </w:rPr>
+        <w:t xml:space="preserve"> em:https://www.nomus.com.br/blog-industrial/canvas/#:~:text=Canvas%2C%20ou%20business%20model%20canvas,atrav%C3%A9s%20do%20plano%20de%20neg%C3%B3cios. Acesso em: 12/08/2024</w:t>
       </w:r>
       <w:bookmarkStart w:id="49" w:name="_GoBack"/>
       <w:bookmarkEnd w:id="49"/>
-      <w:r>
-        <w:t>em: 12/08/2024</w:t>
-      </w:r>
-    </w:p>
-    <w:p>
-      <w:pPr>
-        <w:ind w:firstLine="0"/>
-        <w:jc w:val="left"/>
-      </w:pPr>
-      <w:r>
-        <w:lastRenderedPageBreak/>
-        <w:t xml:space="preserve">SÃO BERNARDO, M. A. de; BARBOSA, L. M. A; FÓLIO - REVISTA DE LETRAS. </w:t>
-      </w:r>
-      <w:r>
-        <w:rPr>
-          <w:b/>
-          <w:bCs/>
-        </w:rPr>
-        <w:t>Dificuldade com idioma</w:t>
-      </w:r>
-      <w:r>
-        <w:t>. Disponível em: https://periodicos2.uesb.br/index.php/folio/article/view/4045. Acesso em: 12/08/2024</w:t>
-      </w:r>
-    </w:p>
-    <w:p>
-      <w:pPr>
-        <w:ind w:firstLine="0"/>
-        <w:jc w:val="left"/>
-      </w:pPr>
-      <w:r>
-        <w:t>SCIELO.</w:t>
-      </w:r>
-      <w:r>
-        <w:rPr>
-          <w:b/>
-          <w:bCs/>
-        </w:rPr>
-        <w:t xml:space="preserve"> Revalidação de documentos e diplomas</w:t>
-      </w:r>
-      <w:r>
-        <w:t xml:space="preserve">. Disponível em: https://www.scielo.br/j/rbepop/a/6P3hmfryxSrPhPYMRvMx5pD/. Acesso em: 12/08/2024 </w:t>
-      </w:r>
-    </w:p>
-    <w:p>
-      <w:pPr>
-        <w:ind w:firstLine="0"/>
-        <w:jc w:val="left"/>
-      </w:pPr>
-      <w:r>
-        <w:t xml:space="preserve">DA SILVA, P.  M. M. et al; SCIELO. </w:t>
-      </w:r>
-      <w:r>
-        <w:rPr>
-          <w:b/>
-          <w:bCs/>
-        </w:rPr>
-        <w:t>Revalidação de documentos e diplomas</w:t>
-      </w:r>
-      <w:r>
-        <w:t xml:space="preserve">. Disponível em: https://www.scielo.br/j/cebape/a/cgsJ9pBSDSjn7mQnqWSxpJC/?lang=pt. Acesso em: 12/08/2024 </w:t>
-      </w:r>
-    </w:p>
-    <w:p>
-      <w:pPr>
-        <w:ind w:firstLine="0"/>
-        <w:jc w:val="left"/>
-      </w:pPr>
-      <w:r>
-        <w:t>D</w:t>
-      </w:r>
-      <w:r>
-        <w:t xml:space="preserve">A SILVA, P.  M. M. et al; SCIELO. </w:t>
-      </w:r>
-      <w:r>
-        <w:rPr>
-          <w:b/>
-        </w:rPr>
-        <w:t>Preconceito</w:t>
-      </w:r>
-      <w:r>
-        <w:t xml:space="preserve">. Disponivel em: https://www.scielo.br/j/rbepop/a/6P3hmfryxSrPhPYMRvMx5pD/# . Acesso em: 12/08/2024 </w:t>
-      </w:r>
-    </w:p>
-    <w:p>
-      <w:pPr>
-        <w:ind w:firstLine="0"/>
-        <w:jc w:val="left"/>
-      </w:pPr>
-      <w:r>
-        <w:t>MOREIRA, A. A. S;</w:t>
-      </w:r>
-      <w:r>
-        <w:t xml:space="preserve">ACADEMIA EDU. </w:t>
-      </w:r>
-      <w:r>
-        <w:rPr>
-          <w:b/>
-          <w:bCs/>
-        </w:rPr>
-        <w:t>Comportamento em entrevista</w:t>
-      </w:r>
-      <w:r>
-        <w:t xml:space="preserve">. Disponivel em: </w:t>
-      </w:r>
-      <w:r>
-        <w:t>https://d1wqtxts1xzle7.cloudfront.net/101991531/entrevista-de-emprego-libre.pdf?1683569477=&amp;response-content-disposition=inline%3B+filename%3DComo_se_comportar_em_uma_entrevista_de_e.pdf&amp;Expires=1727966111&amp;Signature=QwZUGMI~jSaiasin~7dtzroQICZqJdmC81Snuf~aYPO6b8wByg~BDfmoT-MTDkAeldVQ1Dyk-4JLze9Xu1snTAk7CU-5x-gvu0VE4ijJ3YThe8Mes2f4BXoMbwegcPA-roBJ3PcIByrL0eEuMTYYjBnOPEvs7wiaVPmvphFirj9oHjtg4CPouGbdBXKW5Y6LgC9caCRm6-iPmc9VPQH8zd4EocXT~cnLU8atyKag6kWlmUFCJvHjbUc1Fq-oB8Vy~tbrOU93W9bWcjqMUR73OkH1aIsTNDXdJIgBLYnfRx9DLuNAwOcjHNFIJ9uszI~BTo6kMGSzjOTkTqe2ggSSmQ__&amp;Key-Pair-Id=APKAJLOHF5GGSLRBV4ZA</w:t>
-      </w:r>
-      <w:r>
-        <w:t xml:space="preserve">. Acesso em: 12/08/2024 </w:t>
-      </w:r>
-    </w:p>
-    <w:p>
-      <w:pPr>
-        <w:ind w:firstLine="0"/>
-        <w:jc w:val="left"/>
-      </w:pPr>
-    </w:p>
-    <w:p>
-      <w:pPr>
-        <w:ind w:firstLine="0"/>
-        <w:jc w:val="left"/>
-      </w:pPr>
-      <w:r>
-        <w:t xml:space="preserve">EBACONLINE. </w:t>
-      </w:r>
-      <w:r>
-        <w:rPr>
-          <w:b/>
-        </w:rPr>
-        <w:t>O que é um framework</w:t>
-      </w:r>
-      <w:r>
-        <w:t xml:space="preserve">. Disponivel em: https://ebaconline.com.br/blog/framework-seo. Acesso em: 12/08/2024 </w:t>
-      </w:r>
-    </w:p>
-    <w:p>
-      <w:pPr>
-        <w:ind w:firstLine="0"/>
-        <w:jc w:val="left"/>
-      </w:pPr>
-      <w:r>
-        <w:t xml:space="preserve">TREINA WEB. </w:t>
-      </w:r>
-      <w:r>
-        <w:rPr>
-          <w:b/>
-        </w:rPr>
-        <w:t>O que é VueJS</w:t>
-      </w:r>
-      <w:r>
-        <w:t xml:space="preserve">. Disponivel em: https://www.treinaweb.com.br/blog/o-que-e-o-vue-js. Acesso em: 12/08/2024 </w:t>
-      </w:r>
-    </w:p>
-    <w:p>
-      <w:pPr>
-        <w:ind w:firstLine="0"/>
-        <w:jc w:val="left"/>
-      </w:pPr>
-      <w:r>
-        <w:lastRenderedPageBreak/>
-        <w:t xml:space="preserve">PEREIRA,C. </w:t>
-      </w:r>
-      <w:r>
-        <w:rPr>
-          <w:b/>
-        </w:rPr>
-        <w:t>O que é NodeJS</w:t>
-      </w:r>
-      <w:r>
-        <w:t xml:space="preserve">. Disponivel em: https://books.google.com.br/books?hl=pt-BR&amp;lr=&amp;id=Wm-CCwAAQBAJ&amp;oi=fnd&amp;pg=PT7&amp;dq=O+que+é+Node.js&amp;ots=_fn1_qAnbJ&amp;sig=nd5-kyEFYC0zgbNs5qPWfEIEKaU#v=onepage&amp;q=O%20que%20é%20Node.js&amp;f=false. Acesso em: 12/08/2024 </w:t>
-      </w:r>
-    </w:p>
-    <w:p>
-      <w:pPr>
-        <w:ind w:firstLine="0"/>
-        <w:jc w:val="left"/>
-      </w:pPr>
-      <w:r>
-        <w:t xml:space="preserve">REVISTA ECÓPOS. </w:t>
-      </w:r>
-      <w:r>
-        <w:rPr>
-          <w:b/>
-        </w:rPr>
-        <w:t>O que é Banco de dados</w:t>
-      </w:r>
-      <w:r>
-        <w:t xml:space="preserve">. Disponivel em: https://ecopos.emnuvens.com.br/eco_pos/article/view/2366/2024. Acesso em: 12/08/2024 </w:t>
-      </w:r>
-    </w:p>
-    <w:p>
-      <w:pPr>
-        <w:ind w:firstLine="0"/>
-        <w:jc w:val="left"/>
-      </w:pPr>
-      <w:r>
-        <w:t xml:space="preserve">HOSTINGER. </w:t>
-      </w:r>
-      <w:r>
-        <w:rPr>
-          <w:b/>
-        </w:rPr>
-        <w:t>O que é MySQL</w:t>
-      </w:r>
-      <w:r>
-        <w:t xml:space="preserve">. Disponivel em: https://www.hostinger.com.br/tutoriais/o-que-e-mysql. Acesso em: 12/08/2024 </w:t>
-      </w:r>
-    </w:p>
-    <w:p>
-      <w:pPr>
-        <w:ind w:firstLine="0"/>
-        <w:jc w:val="left"/>
-      </w:pPr>
-      <w:r>
-        <w:t xml:space="preserve">MJVINNOVATION. </w:t>
-      </w:r>
-      <w:r>
-        <w:rPr>
-          <w:b/>
-        </w:rPr>
-        <w:t>O que é imersão design thinking</w:t>
-      </w:r>
-      <w:r>
-        <w:t>. Disponível em: https://www.mjvinnovation.com/pt-br/blog/como-funciona-a-imersao-no-design-thinking/ . Acesso em: 12/08/2024</w:t>
-      </w:r>
-    </w:p>
-    <w:p>
-      <w:pPr>
-        <w:ind w:firstLine="0"/>
-        <w:jc w:val="left"/>
-      </w:pPr>
-      <w:r>
-        <w:t>UNINASSAU.</w:t>
-      </w:r>
-      <w:r>
-        <w:rPr>
-          <w:b/>
-        </w:rPr>
-        <w:t>Pesquisa de Campo o que é</w:t>
-      </w:r>
-      <w:r>
-        <w:t>. Disponível em: https://blog.uninassau.edu.br/pesquisa-de-campo/. Acesso em: 12/08/2024</w:t>
-      </w:r>
-    </w:p>
-    <w:p>
-      <w:pPr>
-        <w:ind w:firstLine="0"/>
-        <w:jc w:val="left"/>
-      </w:pPr>
-      <w:r>
-        <w:t>LIGA VENTURES.</w:t>
-      </w:r>
-      <w:r>
-        <w:rPr>
-          <w:b/>
-        </w:rPr>
-        <w:t>Análise e Síntese</w:t>
-      </w:r>
-      <w:r>
-        <w:t>. Disponível em: https://liga.ventures/insights/artigos/o-que-e-as-5-etapas-e-como-aplicar-o-design-thinking/. Acesso em: 12/08/2024</w:t>
-      </w:r>
-    </w:p>
-    <w:p>
-      <w:pPr>
-        <w:ind w:firstLine="0"/>
-        <w:jc w:val="left"/>
-      </w:pPr>
-      <w:r>
-        <w:t>MJVINNOVATION.</w:t>
-      </w:r>
-      <w:r>
-        <w:rPr>
-          <w:b/>
-        </w:rPr>
-        <w:t>O que é Persona</w:t>
-      </w:r>
-      <w:r>
-        <w:t>. Disponível em: https://www.mjvinnovation.com/pt-br/blog/personas-uma-ferramenta-poderosa-no-design-thinking-2/. Acesso em: 12/08/2024</w:t>
-      </w:r>
-    </w:p>
-    <w:p>
-      <w:pPr>
-        <w:ind w:firstLine="0"/>
-        <w:jc w:val="left"/>
-      </w:pPr>
-      <w:r>
-        <w:t>MJVINNOVATION.</w:t>
-      </w:r>
-      <w:r>
-        <w:rPr>
-          <w:b/>
-        </w:rPr>
-        <w:t>O que é Diagrama de Afinidades</w:t>
-      </w:r>
-      <w:r>
-        <w:t>. Disponível em: https://www.mjvinnovation.com/pt-br/blog/diagrama-de-afinidades/. Acesso em: 12/08/2024</w:t>
-      </w:r>
-    </w:p>
-    <w:p>
-      <w:pPr>
-        <w:ind w:firstLine="0"/>
-        <w:jc w:val="left"/>
-      </w:pPr>
-      <w:r>
-        <w:t>ROCKCONTENT.</w:t>
-      </w:r>
-      <w:r>
-        <w:rPr>
-          <w:b/>
-        </w:rPr>
-        <w:t>O que é Mapa de Empatia</w:t>
-      </w:r>
-      <w:r>
-        <w:t>. Disponível em: https://rockcontent.com/br/blog/mapa-de-empatia/. Acesso em: 12/08/2024</w:t>
-      </w:r>
-    </w:p>
-    <w:p>
-      <w:pPr>
-        <w:ind w:firstLine="0"/>
-        <w:jc w:val="left"/>
-      </w:pPr>
-      <w:r>
-        <w:t>BLOG COREBIZ.</w:t>
-      </w:r>
-      <w:r>
-        <w:rPr>
-          <w:b/>
-        </w:rPr>
-        <w:t>O que é Jornada do Usuário</w:t>
-      </w:r>
-      <w:r>
-        <w:t>. Disponível em: https://blog.corebiz.ag/descubra-como-mapear-a-jornada-do-usuario-em-ux/. Acesso em: 12/08/2024</w:t>
-      </w:r>
-    </w:p>
-    <w:p>
-      <w:pPr>
-        <w:ind w:firstLine="0"/>
-        <w:jc w:val="left"/>
-      </w:pPr>
-      <w:r>
-        <w:t xml:space="preserve">MJVINNOVATION. </w:t>
-      </w:r>
-      <w:r>
-        <w:rPr>
-          <w:b/>
-        </w:rPr>
-        <w:t>O que é ideação design thinking</w:t>
-      </w:r>
-      <w:r>
-        <w:t xml:space="preserve">. Disponivel em: </w:t>
-      </w:r>
-    </w:p>
-    <w:p>
-      <w:pPr>
-        <w:ind w:firstLine="0"/>
-        <w:jc w:val="left"/>
-      </w:pPr>
-      <w:r>
-        <w:lastRenderedPageBreak/>
-        <w:t>https://liga.ventures/insights/artigos/o-que-e-as-5-etapas-e-como-aplicar-o-design-thinking/ .Acesso em: 12/08/2024</w:t>
-      </w:r>
-    </w:p>
-    <w:p>
-      <w:pPr>
-        <w:ind w:firstLine="0"/>
-        <w:jc w:val="left"/>
-      </w:pPr>
-      <w:r>
-        <w:t xml:space="preserve">MIRO. </w:t>
-      </w:r>
-      <w:r>
-        <w:rPr>
-          <w:b/>
-        </w:rPr>
-        <w:t>O que é Brainstorm</w:t>
-      </w:r>
-      <w:r>
-        <w:t>. Disponivel em: https://miro.com/pt/brainstorming/o-que-e-brainstorming/. Acesso em: 12/08/2024</w:t>
-      </w:r>
-    </w:p>
-    <w:p>
-      <w:pPr>
-        <w:ind w:firstLine="0"/>
-        <w:jc w:val="left"/>
-      </w:pPr>
-      <w:r>
-        <w:t xml:space="preserve">PORTAL TCU. </w:t>
-      </w:r>
-      <w:r>
-        <w:rPr>
-          <w:b/>
-        </w:rPr>
-        <w:t>O que é Mapa de atores</w:t>
-      </w:r>
-      <w:r>
-        <w:t>. Disponivel em: https://portal.tcu.gov.br/design_thinking/index.html. Acesso em: 12/08/2024</w:t>
-      </w:r>
-    </w:p>
-    <w:p>
-      <w:pPr>
-        <w:ind w:firstLine="0"/>
-        <w:jc w:val="left"/>
-      </w:pPr>
-      <w:r>
-        <w:t xml:space="preserve">ZENDESK. </w:t>
-      </w:r>
-      <w:r>
-        <w:rPr>
-          <w:b/>
-        </w:rPr>
-        <w:t>O que é Golden Circle</w:t>
-      </w:r>
-      <w:r>
-        <w:t>. Disponivel em: https://www.zendesk.com.br/blog/o-que-e-golden-circle/. Acesso em: 12/08/2024</w:t>
-      </w:r>
-    </w:p>
-    <w:p>
-      <w:pPr>
-        <w:ind w:firstLine="0"/>
-        <w:jc w:val="left"/>
-      </w:pPr>
-      <w:r>
-        <w:t xml:space="preserve">MJVINNOVATION. </w:t>
-      </w:r>
-      <w:r>
-        <w:rPr>
-          <w:b/>
-        </w:rPr>
-        <w:t>O que é cardápio de ideias design thinking</w:t>
-      </w:r>
-      <w:r>
-        <w:t xml:space="preserve">. Disponivel em: </w:t>
-      </w:r>
-    </w:p>
-    <w:p>
-      <w:pPr>
-        <w:ind w:firstLine="0"/>
-        <w:jc w:val="left"/>
-      </w:pPr>
-      <w:r>
-        <w:t>https://www.mjvinnovation.com/pt-br/blog/ideacao-no-design-thinking/. Acesso em: 12/08/2024</w:t>
-      </w:r>
-    </w:p>
-    <w:p>
-      <w:pPr>
-        <w:ind w:firstLine="0"/>
-        <w:jc w:val="left"/>
-      </w:pPr>
-      <w:r>
-        <w:t xml:space="preserve">NOMUS BLOG INDUSTRIAL. </w:t>
-      </w:r>
-      <w:r>
-        <w:rPr>
-          <w:b/>
-        </w:rPr>
-        <w:t>O que é Canvas</w:t>
-      </w:r>
-      <w:r>
-        <w:t>. Disponivel em:https://www.nomus.com.br/blog-industrial/canvas/#:~:text=Canvas%2C%20ou%20business%20model%20canvas,atrav%C3%A9s%20do%20plano%20de%20neg%C3%B3cios. Acesso em: 12/08/2024</w:t>
-      </w:r>
     </w:p>
     <w:p>
       <w:pPr>
@@ -8227,7 +14525,7 @@
 </file>
 
 <file path=word/endnotes.xml><?xml version="1.0" encoding="utf-8"?>
-<w:endnotes xmlns:wpc="http://schemas.microsoft.com/office/word/2010/wordprocessingCanvas" xmlns:cx="http://schemas.microsoft.com/office/drawing/2014/chartex" xmlns:mc="http://schemas.openxmlformats.org/markup-compatibility/2006" xmlns:o="urn:schemas-microsoft-com:office:office" xmlns:r="http://schemas.openxmlformats.org/officeDocument/2006/relationships" xmlns:m="http://schemas.openxmlformats.org/officeDocument/2006/math" xmlns:v="urn:schemas-microsoft-com:vml" xmlns:wp14="http://schemas.microsoft.com/office/word/2010/wordprocessingDrawing" xmlns:wp="http://schemas.openxmlformats.org/drawingml/2006/wordprocessingDrawing" xmlns:w10="urn:schemas-microsoft-com:office:word" xmlns:w="http://schemas.openxmlformats.org/wordprocessingml/2006/main" xmlns:w14="http://schemas.microsoft.com/office/word/2010/wordml" xmlns:w15="http://schemas.microsoft.com/office/word/2012/wordml" xmlns:w16se="http://schemas.microsoft.com/office/word/2015/wordml/symex" xmlns:wpg="http://schemas.microsoft.com/office/word/2010/wordprocessingGroup" xmlns:wpi="http://schemas.microsoft.com/office/word/2010/wordprocessingInk" xmlns:wne="http://schemas.microsoft.com/office/word/2006/wordml" xmlns:wps="http://schemas.microsoft.com/office/word/2010/wordprocessingShape" mc:Ignorable="w14 w15 w16se wp14">
+<w:endnotes xmlns:wpc="http://schemas.microsoft.com/office/word/2010/wordprocessingCanvas" xmlns:cx="http://schemas.microsoft.com/office/drawing/2014/chartex" xmlns:cx1="http://schemas.microsoft.com/office/drawing/2015/9/8/chartex" xmlns:cx2="http://schemas.microsoft.com/office/drawing/2015/10/21/chartex" xmlns:cx3="http://schemas.microsoft.com/office/drawing/2016/5/9/chartex" xmlns:cx4="http://schemas.microsoft.com/office/drawing/2016/5/10/chartex" xmlns:cx5="http://schemas.microsoft.com/office/drawing/2016/5/11/chartex" xmlns:cx6="http://schemas.microsoft.com/office/drawing/2016/5/12/chartex" xmlns:cx7="http://schemas.microsoft.com/office/drawing/2016/5/13/chartex" xmlns:cx8="http://schemas.microsoft.com/office/drawing/2016/5/14/chartex" xmlns:mc="http://schemas.openxmlformats.org/markup-compatibility/2006" xmlns:aink="http://schemas.microsoft.com/office/drawing/2016/ink" xmlns:am3d="http://schemas.microsoft.com/office/drawing/2017/model3d" xmlns:o="urn:schemas-microsoft-com:office:office" xmlns:r="http://schemas.openxmlformats.org/officeDocument/2006/relationships" xmlns:m="http://schemas.openxmlformats.org/officeDocument/2006/math" xmlns:v="urn:schemas-microsoft-com:vml" xmlns:wp14="http://schemas.microsoft.com/office/word/2010/wordprocessingDrawing" xmlns:wp="http://schemas.openxmlformats.org/drawingml/2006/wordprocessingDrawing" xmlns:w10="urn:schemas-microsoft-com:office:word" xmlns:w="http://schemas.openxmlformats.org/wordprocessingml/2006/main" xmlns:w14="http://schemas.microsoft.com/office/word/2010/wordml" xmlns:w15="http://schemas.microsoft.com/office/word/2012/wordml" xmlns:w16cid="http://schemas.microsoft.com/office/word/2016/wordml/cid" xmlns:w16se="http://schemas.microsoft.com/office/word/2015/wordml/symex" xmlns:wpg="http://schemas.microsoft.com/office/word/2010/wordprocessingGroup" xmlns:wpi="http://schemas.microsoft.com/office/word/2010/wordprocessingInk" xmlns:wne="http://schemas.microsoft.com/office/word/2006/wordml" xmlns:wps="http://schemas.microsoft.com/office/word/2010/wordprocessingShape" mc:Ignorable="w14 w15 w16se w16cid wp14">
   <w:endnote w:type="separator" w:id="-1">
     <w:p>
       <w:pPr>
@@ -8252,7 +14550,7 @@
 </file>
 
 <file path=word/footer1.xml><?xml version="1.0" encoding="utf-8"?>
-<w:ftr xmlns:wpc="http://schemas.microsoft.com/office/word/2010/wordprocessingCanvas" xmlns:cx="http://schemas.microsoft.com/office/drawing/2014/chartex" xmlns:mc="http://schemas.openxmlformats.org/markup-compatibility/2006" xmlns:o="urn:schemas-microsoft-com:office:office" xmlns:r="http://schemas.openxmlformats.org/officeDocument/2006/relationships" xmlns:m="http://schemas.openxmlformats.org/officeDocument/2006/math" xmlns:v="urn:schemas-microsoft-com:vml" xmlns:wp14="http://schemas.microsoft.com/office/word/2010/wordprocessingDrawing" xmlns:wp="http://schemas.openxmlformats.org/drawingml/2006/wordprocessingDrawing" xmlns:w10="urn:schemas-microsoft-com:office:word" xmlns:w="http://schemas.openxmlformats.org/wordprocessingml/2006/main" xmlns:w14="http://schemas.microsoft.com/office/word/2010/wordml" xmlns:w15="http://schemas.microsoft.com/office/word/2012/wordml" xmlns:w16se="http://schemas.microsoft.com/office/word/2015/wordml/symex" xmlns:wpg="http://schemas.microsoft.com/office/word/2010/wordprocessingGroup" xmlns:wpi="http://schemas.microsoft.com/office/word/2010/wordprocessingInk" xmlns:wne="http://schemas.microsoft.com/office/word/2006/wordml" xmlns:wps="http://schemas.microsoft.com/office/word/2010/wordprocessingShape" mc:Ignorable="w14 w15 w16se wp14">
+<w:ftr xmlns:wpc="http://schemas.microsoft.com/office/word/2010/wordprocessingCanvas" xmlns:cx="http://schemas.microsoft.com/office/drawing/2014/chartex" xmlns:cx1="http://schemas.microsoft.com/office/drawing/2015/9/8/chartex" xmlns:cx2="http://schemas.microsoft.com/office/drawing/2015/10/21/chartex" xmlns:cx3="http://schemas.microsoft.com/office/drawing/2016/5/9/chartex" xmlns:cx4="http://schemas.microsoft.com/office/drawing/2016/5/10/chartex" xmlns:cx5="http://schemas.microsoft.com/office/drawing/2016/5/11/chartex" xmlns:cx6="http://schemas.microsoft.com/office/drawing/2016/5/12/chartex" xmlns:cx7="http://schemas.microsoft.com/office/drawing/2016/5/13/chartex" xmlns:cx8="http://schemas.microsoft.com/office/drawing/2016/5/14/chartex" xmlns:mc="http://schemas.openxmlformats.org/markup-compatibility/2006" xmlns:aink="http://schemas.microsoft.com/office/drawing/2016/ink" xmlns:am3d="http://schemas.microsoft.com/office/drawing/2017/model3d" xmlns:o="urn:schemas-microsoft-com:office:office" xmlns:r="http://schemas.openxmlformats.org/officeDocument/2006/relationships" xmlns:m="http://schemas.openxmlformats.org/officeDocument/2006/math" xmlns:v="urn:schemas-microsoft-com:vml" xmlns:wp14="http://schemas.microsoft.com/office/word/2010/wordprocessingDrawing" xmlns:wp="http://schemas.openxmlformats.org/drawingml/2006/wordprocessingDrawing" xmlns:w10="urn:schemas-microsoft-com:office:word" xmlns:w="http://schemas.openxmlformats.org/wordprocessingml/2006/main" xmlns:w14="http://schemas.microsoft.com/office/word/2010/wordml" xmlns:w15="http://schemas.microsoft.com/office/word/2012/wordml" xmlns:w16cid="http://schemas.microsoft.com/office/word/2016/wordml/cid" xmlns:w16se="http://schemas.microsoft.com/office/word/2015/wordml/symex" xmlns:wpg="http://schemas.microsoft.com/office/word/2010/wordprocessingGroup" xmlns:wpi="http://schemas.microsoft.com/office/word/2010/wordprocessingInk" xmlns:wne="http://schemas.microsoft.com/office/word/2006/wordml" xmlns:wps="http://schemas.microsoft.com/office/word/2010/wordprocessingShape" mc:Ignorable="w14 w15 w16se w16cid wp14">
   <w:p>
     <w:pPr>
       <w:pStyle w:val="Rodap"/>
@@ -8262,7 +14560,7 @@
 </file>
 
 <file path=word/footnotes.xml><?xml version="1.0" encoding="utf-8"?>
-<w:footnotes xmlns:wpc="http://schemas.microsoft.com/office/word/2010/wordprocessingCanvas" xmlns:cx="http://schemas.microsoft.com/office/drawing/2014/chartex" xmlns:mc="http://schemas.openxmlformats.org/markup-compatibility/2006" xmlns:o="urn:schemas-microsoft-com:office:office" xmlns:r="http://schemas.openxmlformats.org/officeDocument/2006/relationships" xmlns:m="http://schemas.openxmlformats.org/officeDocument/2006/math" xmlns:v="urn:schemas-microsoft-com:vml" xmlns:wp14="http://schemas.microsoft.com/office/word/2010/wordprocessingDrawing" xmlns:wp="http://schemas.openxmlformats.org/drawingml/2006/wordprocessingDrawing" xmlns:w10="urn:schemas-microsoft-com:office:word" xmlns:w="http://schemas.openxmlformats.org/wordprocessingml/2006/main" xmlns:w14="http://schemas.microsoft.com/office/word/2010/wordml" xmlns:w15="http://schemas.microsoft.com/office/word/2012/wordml" xmlns:w16se="http://schemas.microsoft.com/office/word/2015/wordml/symex" xmlns:wpg="http://schemas.microsoft.com/office/word/2010/wordprocessingGroup" xmlns:wpi="http://schemas.microsoft.com/office/word/2010/wordprocessingInk" xmlns:wne="http://schemas.microsoft.com/office/word/2006/wordml" xmlns:wps="http://schemas.microsoft.com/office/word/2010/wordprocessingShape" mc:Ignorable="w14 w15 w16se wp14">
+<w:footnotes xmlns:wpc="http://schemas.microsoft.com/office/word/2010/wordprocessingCanvas" xmlns:cx="http://schemas.microsoft.com/office/drawing/2014/chartex" xmlns:cx1="http://schemas.microsoft.com/office/drawing/2015/9/8/chartex" xmlns:cx2="http://schemas.microsoft.com/office/drawing/2015/10/21/chartex" xmlns:cx3="http://schemas.microsoft.com/office/drawing/2016/5/9/chartex" xmlns:cx4="http://schemas.microsoft.com/office/drawing/2016/5/10/chartex" xmlns:cx5="http://schemas.microsoft.com/office/drawing/2016/5/11/chartex" xmlns:cx6="http://schemas.microsoft.com/office/drawing/2016/5/12/chartex" xmlns:cx7="http://schemas.microsoft.com/office/drawing/2016/5/13/chartex" xmlns:cx8="http://schemas.microsoft.com/office/drawing/2016/5/14/chartex" xmlns:mc="http://schemas.openxmlformats.org/markup-compatibility/2006" xmlns:aink="http://schemas.microsoft.com/office/drawing/2016/ink" xmlns:am3d="http://schemas.microsoft.com/office/drawing/2017/model3d" xmlns:o="urn:schemas-microsoft-com:office:office" xmlns:r="http://schemas.openxmlformats.org/officeDocument/2006/relationships" xmlns:m="http://schemas.openxmlformats.org/officeDocument/2006/math" xmlns:v="urn:schemas-microsoft-com:vml" xmlns:wp14="http://schemas.microsoft.com/office/word/2010/wordprocessingDrawing" xmlns:wp="http://schemas.openxmlformats.org/drawingml/2006/wordprocessingDrawing" xmlns:w10="urn:schemas-microsoft-com:office:word" xmlns:w="http://schemas.openxmlformats.org/wordprocessingml/2006/main" xmlns:w14="http://schemas.microsoft.com/office/word/2010/wordml" xmlns:w15="http://schemas.microsoft.com/office/word/2012/wordml" xmlns:w16cid="http://schemas.microsoft.com/office/word/2016/wordml/cid" xmlns:w16se="http://schemas.microsoft.com/office/word/2015/wordml/symex" xmlns:wpg="http://schemas.microsoft.com/office/word/2010/wordprocessingGroup" xmlns:wpi="http://schemas.microsoft.com/office/word/2010/wordprocessingInk" xmlns:wne="http://schemas.microsoft.com/office/word/2006/wordml" xmlns:wps="http://schemas.microsoft.com/office/word/2010/wordprocessingShape" mc:Ignorable="w14 w15 w16se w16cid wp14">
   <w:footnote w:type="separator" w:id="-1">
     <w:p>
       <w:pPr>
@@ -8287,7 +14585,7 @@
 </file>
 
 <file path=word/header1.xml><?xml version="1.0" encoding="utf-8"?>
-<w:hdr xmlns:wpc="http://schemas.microsoft.com/office/word/2010/wordprocessingCanvas" xmlns:cx="http://schemas.microsoft.com/office/drawing/2014/chartex" xmlns:mc="http://schemas.openxmlformats.org/markup-compatibility/2006" xmlns:o="urn:schemas-microsoft-com:office:office" xmlns:r="http://schemas.openxmlformats.org/officeDocument/2006/relationships" xmlns:m="http://schemas.openxmlformats.org/officeDocument/2006/math" xmlns:v="urn:schemas-microsoft-com:vml" xmlns:wp14="http://schemas.microsoft.com/office/word/2010/wordprocessingDrawing" xmlns:wp="http://schemas.openxmlformats.org/drawingml/2006/wordprocessingDrawing" xmlns:w10="urn:schemas-microsoft-com:office:word" xmlns:w="http://schemas.openxmlformats.org/wordprocessingml/2006/main" xmlns:w14="http://schemas.microsoft.com/office/word/2010/wordml" xmlns:w15="http://schemas.microsoft.com/office/word/2012/wordml" xmlns:w16se="http://schemas.microsoft.com/office/word/2015/wordml/symex" xmlns:wpg="http://schemas.microsoft.com/office/word/2010/wordprocessingGroup" xmlns:wpi="http://schemas.microsoft.com/office/word/2010/wordprocessingInk" xmlns:wne="http://schemas.microsoft.com/office/word/2006/wordml" xmlns:wps="http://schemas.microsoft.com/office/word/2010/wordprocessingShape" mc:Ignorable="w14 w15 w16se wp14">
+<w:hdr xmlns:wpc="http://schemas.microsoft.com/office/word/2010/wordprocessingCanvas" xmlns:cx="http://schemas.microsoft.com/office/drawing/2014/chartex" xmlns:cx1="http://schemas.microsoft.com/office/drawing/2015/9/8/chartex" xmlns:cx2="http://schemas.microsoft.com/office/drawing/2015/10/21/chartex" xmlns:cx3="http://schemas.microsoft.com/office/drawing/2016/5/9/chartex" xmlns:cx4="http://schemas.microsoft.com/office/drawing/2016/5/10/chartex" xmlns:cx5="http://schemas.microsoft.com/office/drawing/2016/5/11/chartex" xmlns:cx6="http://schemas.microsoft.com/office/drawing/2016/5/12/chartex" xmlns:cx7="http://schemas.microsoft.com/office/drawing/2016/5/13/chartex" xmlns:cx8="http://schemas.microsoft.com/office/drawing/2016/5/14/chartex" xmlns:mc="http://schemas.openxmlformats.org/markup-compatibility/2006" xmlns:aink="http://schemas.microsoft.com/office/drawing/2016/ink" xmlns:am3d="http://schemas.microsoft.com/office/drawing/2017/model3d" xmlns:o="urn:schemas-microsoft-com:office:office" xmlns:r="http://schemas.openxmlformats.org/officeDocument/2006/relationships" xmlns:m="http://schemas.openxmlformats.org/officeDocument/2006/math" xmlns:v="urn:schemas-microsoft-com:vml" xmlns:wp14="http://schemas.microsoft.com/office/word/2010/wordprocessingDrawing" xmlns:wp="http://schemas.openxmlformats.org/drawingml/2006/wordprocessingDrawing" xmlns:w10="urn:schemas-microsoft-com:office:word" xmlns:w="http://schemas.openxmlformats.org/wordprocessingml/2006/main" xmlns:w14="http://schemas.microsoft.com/office/word/2010/wordml" xmlns:w15="http://schemas.microsoft.com/office/word/2012/wordml" xmlns:w16cid="http://schemas.microsoft.com/office/word/2016/wordml/cid" xmlns:w16se="http://schemas.microsoft.com/office/word/2015/wordml/symex" xmlns:wpg="http://schemas.microsoft.com/office/word/2010/wordprocessingGroup" xmlns:wpi="http://schemas.microsoft.com/office/word/2010/wordprocessingInk" xmlns:wne="http://schemas.microsoft.com/office/word/2006/wordml" xmlns:wps="http://schemas.microsoft.com/office/word/2010/wordprocessingShape" mc:Ignorable="w14 w15 w16se w16cid wp14">
   <w:sdt>
     <w:sdtPr>
       <w:id w:val="1186175884"/>
@@ -8328,7 +14626,7 @@
 </file>
 
 <file path=word/numbering.xml><?xml version="1.0" encoding="utf-8"?>
-<w:numbering xmlns:wpc="http://schemas.microsoft.com/office/word/2010/wordprocessingCanvas" xmlns:cx="http://schemas.microsoft.com/office/drawing/2014/chartex" xmlns:mc="http://schemas.openxmlformats.org/markup-compatibility/2006" xmlns:o="urn:schemas-microsoft-com:office:office" xmlns:r="http://schemas.openxmlformats.org/officeDocument/2006/relationships" xmlns:m="http://schemas.openxmlformats.org/officeDocument/2006/math" xmlns:v="urn:schemas-microsoft-com:vml" xmlns:wp14="http://schemas.microsoft.com/office/word/2010/wordprocessingDrawing" xmlns:wp="http://schemas.openxmlformats.org/drawingml/2006/wordprocessingDrawing" xmlns:w10="urn:schemas-microsoft-com:office:word" xmlns:w="http://schemas.openxmlformats.org/wordprocessingml/2006/main" xmlns:w14="http://schemas.microsoft.com/office/word/2010/wordml" xmlns:w15="http://schemas.microsoft.com/office/word/2012/wordml" xmlns:w16se="http://schemas.microsoft.com/office/word/2015/wordml/symex" xmlns:wpg="http://schemas.microsoft.com/office/word/2010/wordprocessingGroup" xmlns:wpi="http://schemas.microsoft.com/office/word/2010/wordprocessingInk" xmlns:wne="http://schemas.microsoft.com/office/word/2006/wordml" xmlns:wps="http://schemas.microsoft.com/office/word/2010/wordprocessingShape" mc:Ignorable="w14 w15 w16se wp14">
+<w:numbering xmlns:wpc="http://schemas.microsoft.com/office/word/2010/wordprocessingCanvas" xmlns:cx="http://schemas.microsoft.com/office/drawing/2014/chartex" xmlns:cx1="http://schemas.microsoft.com/office/drawing/2015/9/8/chartex" xmlns:cx2="http://schemas.microsoft.com/office/drawing/2015/10/21/chartex" xmlns:cx3="http://schemas.microsoft.com/office/drawing/2016/5/9/chartex" xmlns:cx4="http://schemas.microsoft.com/office/drawing/2016/5/10/chartex" xmlns:cx5="http://schemas.microsoft.com/office/drawing/2016/5/11/chartex" xmlns:cx6="http://schemas.microsoft.com/office/drawing/2016/5/12/chartex" xmlns:cx7="http://schemas.microsoft.com/office/drawing/2016/5/13/chartex" xmlns:cx8="http://schemas.microsoft.com/office/drawing/2016/5/14/chartex" xmlns:mc="http://schemas.openxmlformats.org/markup-compatibility/2006" xmlns:aink="http://schemas.microsoft.com/office/drawing/2016/ink" xmlns:am3d="http://schemas.microsoft.com/office/drawing/2017/model3d" xmlns:o="urn:schemas-microsoft-com:office:office" xmlns:r="http://schemas.openxmlformats.org/officeDocument/2006/relationships" xmlns:m="http://schemas.openxmlformats.org/officeDocument/2006/math" xmlns:v="urn:schemas-microsoft-com:vml" xmlns:wp14="http://schemas.microsoft.com/office/word/2010/wordprocessingDrawing" xmlns:wp="http://schemas.openxmlformats.org/drawingml/2006/wordprocessingDrawing" xmlns:w10="urn:schemas-microsoft-com:office:word" xmlns:w="http://schemas.openxmlformats.org/wordprocessingml/2006/main" xmlns:w14="http://schemas.microsoft.com/office/word/2010/wordml" xmlns:w15="http://schemas.microsoft.com/office/word/2012/wordml" xmlns:w16cid="http://schemas.microsoft.com/office/word/2016/wordml/cid" xmlns:w16se="http://schemas.microsoft.com/office/word/2015/wordml/symex" xmlns:wpg="http://schemas.microsoft.com/office/word/2010/wordprocessingGroup" xmlns:wpi="http://schemas.microsoft.com/office/word/2010/wordprocessingInk" xmlns:wne="http://schemas.microsoft.com/office/word/2006/wordml" xmlns:wps="http://schemas.microsoft.com/office/word/2010/wordprocessingShape" mc:Ignorable="w14 w15 w16se w16cid wp14">
   <w:abstractNum w:abstractNumId="0" w15:restartNumberingAfterBreak="0">
     <w:nsid w:val="04E911E7"/>
     <w:multiLevelType w:val="multilevel"/>
@@ -8462,7 +14760,7 @@
 </file>
 
 <file path=word/styles.xml><?xml version="1.0" encoding="utf-8"?>
-<w:styles xmlns:mc="http://schemas.openxmlformats.org/markup-compatibility/2006" xmlns:r="http://schemas.openxmlformats.org/officeDocument/2006/relationships" xmlns:w="http://schemas.openxmlformats.org/wordprocessingml/2006/main" xmlns:w14="http://schemas.microsoft.com/office/word/2010/wordml" xmlns:w15="http://schemas.microsoft.com/office/word/2012/wordml" xmlns:w16se="http://schemas.microsoft.com/office/word/2015/wordml/symex" mc:Ignorable="w14 w15 w16se">
+<w:styles xmlns:mc="http://schemas.openxmlformats.org/markup-compatibility/2006" xmlns:r="http://schemas.openxmlformats.org/officeDocument/2006/relationships" xmlns:w="http://schemas.openxmlformats.org/wordprocessingml/2006/main" xmlns:w14="http://schemas.microsoft.com/office/word/2010/wordml" xmlns:w15="http://schemas.microsoft.com/office/word/2012/wordml" xmlns:w16cid="http://schemas.microsoft.com/office/word/2016/wordml/cid" xmlns:w16se="http://schemas.microsoft.com/office/word/2015/wordml/symex" mc:Ignorable="w14 w15 w16se w16cid">
   <w:docDefaults>
     <w:rPrDefault>
       <w:rPr>
@@ -8472,7 +14770,7 @@
     </w:rPrDefault>
     <w:pPrDefault/>
   </w:docDefaults>
-  <w:latentStyles w:defLockedState="0" w:defUIPriority="99" w:defSemiHidden="0" w:defUnhideWhenUsed="0" w:defQFormat="0" w:count="371">
+  <w:latentStyles w:defLockedState="0" w:defUIPriority="99" w:defSemiHidden="0" w:defUnhideWhenUsed="0" w:defQFormat="0" w:count="375">
     <w:lsdException w:name="Normal" w:uiPriority="0" w:qFormat="1"/>
     <w:lsdException w:name="heading 1" w:uiPriority="9" w:qFormat="1"/>
     <w:lsdException w:name="heading 2" w:uiPriority="9" w:unhideWhenUsed="1" w:qFormat="1"/>
@@ -8578,7 +14876,6 @@
     <w:lsdException w:name="HTML Sample" w:semiHidden="1" w:unhideWhenUsed="1"/>
     <w:lsdException w:name="HTML Typewriter" w:semiHidden="1" w:unhideWhenUsed="1"/>
     <w:lsdException w:name="HTML Variable" w:semiHidden="1" w:unhideWhenUsed="1"/>
-    <w:lsdException w:name="Normal Table" w:semiHidden="1" w:unhideWhenUsed="1"/>
     <w:lsdException w:name="annotation subject" w:semiHidden="1" w:unhideWhenUsed="1"/>
     <w:lsdException w:name="No List" w:semiHidden="1" w:unhideWhenUsed="1"/>
     <w:lsdException w:name="Outline List 1" w:semiHidden="1" w:unhideWhenUsed="1"/>
@@ -8622,12 +14919,10 @@
     <w:lsdException w:name="Table Elegant" w:semiHidden="1" w:unhideWhenUsed="1"/>
     <w:lsdException w:name="Table Professional" w:semiHidden="1" w:unhideWhenUsed="1"/>
     <w:lsdException w:name="Table Subtle 1" w:semiHidden="1" w:unhideWhenUsed="1"/>
-    <w:lsdException w:name="Table Subtle 2" w:semiHidden="1" w:unhideWhenUsed="1"/>
     <w:lsdException w:name="Table Web 1" w:semiHidden="1" w:unhideWhenUsed="1"/>
     <w:lsdException w:name="Table Web 2" w:semiHidden="1" w:unhideWhenUsed="1"/>
-    <w:lsdException w:name="Table Web 3" w:semiHidden="1" w:unhideWhenUsed="1"/>
     <w:lsdException w:name="Balloon Text" w:semiHidden="1" w:unhideWhenUsed="1" w:qFormat="1"/>
-    <w:lsdException w:name="Table Grid" w:semiHidden="1" w:uiPriority="39" w:unhideWhenUsed="1" w:qFormat="1"/>
+    <w:lsdException w:name="Table Grid" w:uiPriority="39" w:qFormat="1"/>
     <w:lsdException w:name="Table Theme" w:semiHidden="1" w:unhideWhenUsed="1"/>
     <w:lsdException w:name="Placeholder Text" w:semiHidden="1"/>
     <w:lsdException w:name="No Spacing" w:uiPriority="1" w:qFormat="1"/>
@@ -8647,10 +14942,6 @@
     <w:lsdException w:name="Colorful Grid"/>
     <w:lsdException w:name="Light Shading Accent 1"/>
     <w:lsdException w:name="Light List Accent 1"/>
-    <w:lsdException w:name="Light Grid Accent 1"/>
-    <w:lsdException w:name="Medium Shading 1 Accent 1"/>
-    <w:lsdException w:name="Medium Shading 2 Accent 1"/>
-    <w:lsdException w:name="Medium List 1 Accent 1"/>
     <w:lsdException w:name="Revision" w:semiHidden="1"/>
     <w:lsdException w:name="Quote" w:uiPriority="29" w:qFormat="1"/>
     <w:lsdException w:name="Medium List 2 Accent 1"/>
@@ -8727,10 +15018,6 @@
     <w:lsdException w:name="Medium Grid 1 Accent 6"/>
     <w:lsdException w:name="Medium Grid 2 Accent 6"/>
     <w:lsdException w:name="Medium Grid 3 Accent 6"/>
-    <w:lsdException w:name="Dark List Accent 6"/>
-    <w:lsdException w:name="Colorful Shading Accent 6"/>
-    <w:lsdException w:name="Colorful List Accent 6"/>
-    <w:lsdException w:name="Colorful Grid Accent 6"/>
     <w:lsdException w:name="Subtle Emphasis" w:uiPriority="19" w:qFormat="1"/>
     <w:lsdException w:name="Intense Emphasis" w:uiPriority="21" w:qFormat="1"/>
     <w:lsdException w:name="Subtle Reference" w:uiPriority="31" w:qFormat="1"/>
@@ -8842,6 +15129,10 @@
     <w:lsdException w:name="List Table 5 Dark Accent 6" w:uiPriority="50"/>
     <w:lsdException w:name="List Table 6 Colorful Accent 6" w:uiPriority="51"/>
     <w:lsdException w:name="List Table 7 Colorful Accent 6" w:uiPriority="52"/>
+    <w:lsdException w:name="Mention" w:semiHidden="1" w:unhideWhenUsed="1"/>
+    <w:lsdException w:name="Smart Hyperlink" w:semiHidden="1" w:unhideWhenUsed="1"/>
+    <w:lsdException w:name="Hashtag" w:semiHidden="1" w:unhideWhenUsed="1"/>
+    <w:lsdException w:name="Unresolved Mention" w:semiHidden="1" w:unhideWhenUsed="1"/>
   </w:latentStyles>
   <w:style w:type="paragraph" w:default="1" w:styleId="Normal">
     <w:name w:val="Normal"/>
@@ -8983,7 +15274,6 @@
   <w:style w:type="character" w:default="1" w:styleId="Fontepargpadro">
     <w:name w:val="Default Paragraph Font"/>
     <w:uiPriority w:val="1"/>
-    <w:semiHidden/>
     <w:unhideWhenUsed/>
   </w:style>
   <w:style w:type="table" w:default="1" w:styleId="Tabelanormal">
@@ -9392,8 +15682,8 @@
       <w:lang w:val="en-US" w:eastAsia="pt-BR"/>
     </w:rPr>
   </w:style>
-  <w:style w:type="character" w:customStyle="1" w:styleId="UnresolvedMention">
-    <w:name w:val="Unresolved Mention"/>
+  <w:style w:type="character" w:customStyle="1" w:styleId="MenoPendente1">
+    <w:name w:val="Menção Pendente1"/>
     <w:basedOn w:val="Fontepargpadro"/>
     <w:uiPriority w:val="99"/>
     <w:semiHidden/>
@@ -9663,15 +15953,6 @@
 </file>
 
 <file path=customXml/item1.xml><?xml version="1.0" encoding="utf-8"?>
-<?mso-contentType ?>
-<FormTemplates xmlns="http://schemas.microsoft.com/sharepoint/v3/contenttype/forms">
-  <Display>DocumentLibraryForm</Display>
-  <Edit>DocumentLibraryForm</Edit>
-  <New>DocumentLibraryForm</New>
-</FormTemplates>
-</file>
-
-<file path=customXml/item2.xml><?xml version="1.0" encoding="utf-8"?>
 <ct:contentTypeSchema xmlns:ct="http://schemas.microsoft.com/office/2006/metadata/contentType" xmlns:ma="http://schemas.microsoft.com/office/2006/metadata/properties/metaAttributes" ct:_="" ma:_="" ma:contentTypeName="Documento" ma:contentTypeID="0x0101005BD64373F2F8EA46842AEE2C089701FE" ma:contentTypeVersion="12" ma:contentTypeDescription="Crie um novo documento." ma:contentTypeScope="" ma:versionID="a62f9943e8a28505f70c0552b32404be">
   <xsd:schema xmlns:xsd="http://www.w3.org/2001/XMLSchema" xmlns:xs="http://www.w3.org/2001/XMLSchema" xmlns:p="http://schemas.microsoft.com/office/2006/metadata/properties" xmlns:ns2="ddbccd2f-01a1-4086-9e04-0ad221c712f8" xmlns:ns3="4c1ed3a2-e609-41e4-8185-bed92be7cf27" targetNamespace="http://schemas.microsoft.com/office/2006/metadata/properties" ma:root="true" ma:fieldsID="5a4446b6b179e7a821f4ced6f16f9e8c" ns2:_="" ns3:_="">
     <xsd:import namespace="ddbccd2f-01a1-4086-9e04-0ad221c712f8"/>
@@ -9872,19 +16153,20 @@
 </ct:contentTypeSchema>
 </file>
 
+<file path=customXml/item2.xml><?xml version="1.0" encoding="utf-8"?>
+<?mso-contentType ?>
+<FormTemplates xmlns="http://schemas.microsoft.com/sharepoint/v3/contenttype/forms">
+  <Display>DocumentLibraryForm</Display>
+  <Edit>DocumentLibraryForm</Edit>
+  <New>DocumentLibraryForm</New>
+</FormTemplates>
+</file>
+
 <file path=customXml/item3.xml><?xml version="1.0" encoding="utf-8"?>
 <b:Sources xmlns:b="http://schemas.openxmlformats.org/officeDocument/2006/bibliography" xmlns="http://schemas.openxmlformats.org/officeDocument/2006/bibliography" SelectedStyle="\APASixthEditionOfficeOnline.xsl" StyleName="APA" Version="6"/>
 </file>
 
 <file path=customXml/itemProps1.xml><?xml version="1.0" encoding="utf-8"?>
-<ds:datastoreItem xmlns:ds="http://schemas.openxmlformats.org/officeDocument/2006/customXml" ds:itemID="{44C2D8D7-4547-42C7-8150-6A6CCC73ADF6}">
-  <ds:schemaRefs>
-    <ds:schemaRef ds:uri="http://schemas.microsoft.com/sharepoint/v3/contenttype/forms"/>
-  </ds:schemaRefs>
-</ds:datastoreItem>
-</file>
-
-<file path=customXml/itemProps2.xml><?xml version="1.0" encoding="utf-8"?>
 <ds:datastoreItem xmlns:ds="http://schemas.openxmlformats.org/officeDocument/2006/customXml" ds:itemID="{A691C98D-1394-4811-B4BA-116A80E8B1C8}">
   <ds:schemaRefs>
     <ds:schemaRef ds:uri="http://schemas.microsoft.com/office/2006/metadata/contentType"/>
@@ -9903,8 +16185,16 @@
 </ds:datastoreItem>
 </file>
 
+<file path=customXml/itemProps2.xml><?xml version="1.0" encoding="utf-8"?>
+<ds:datastoreItem xmlns:ds="http://schemas.openxmlformats.org/officeDocument/2006/customXml" ds:itemID="{44C2D8D7-4547-42C7-8150-6A6CCC73ADF6}">
+  <ds:schemaRefs>
+    <ds:schemaRef ds:uri="http://schemas.microsoft.com/sharepoint/v3/contenttype/forms"/>
+  </ds:schemaRefs>
+</ds:datastoreItem>
+</file>
+
 <file path=customXml/itemProps3.xml><?xml version="1.0" encoding="utf-8"?>
-<ds:datastoreItem xmlns:ds="http://schemas.openxmlformats.org/officeDocument/2006/customXml" ds:itemID="{0D4EBE60-C278-4E76-ADFA-1AFC0CE73EDC}">
+<ds:datastoreItem xmlns:ds="http://schemas.openxmlformats.org/officeDocument/2006/customXml" ds:itemID="{7FAF582C-204D-4104-80DC-FC141209434A}">
   <ds:schemaRefs>
     <ds:schemaRef ds:uri="http://schemas.openxmlformats.org/officeDocument/2006/bibliography"/>
   </ds:schemaRefs>

--- a/TCC-per.docx
+++ b/TCC-per.docx
@@ -3467,7 +3467,13 @@
     </w:p>
     <w:p>
       <w:r>
-        <w:t>Graças a tecnologia, hoje, é normal que diversas pessoas consigam empregos por meio de aplicativos e sites focados justamente em inserir pessoas dentro do mercado de trabalho, visto que é algo de fácil acesso e benéfico tanto para os que procuram emprego quanto para as empresas que necessitam de funcionários. (IDESG, 2023)</w:t>
+        <w:t xml:space="preserve">Graças a tecnologia, hoje, é normal que diversas pessoas consigam empregos por meio de aplicativos e sites focados justamente em inserir pessoas dentro do mercado de trabalho, visto que é algo de fácil acesso e benéfico tanto para os que procuram emprego quanto para as empresas que necessitam de funcionários. </w:t>
+      </w:r>
+      <w:r>
+        <w:rPr>
+          <w:highlight w:val="yellow"/>
+        </w:rPr>
+        <w:t>(IDESG, 2023)</w:t>
       </w:r>
     </w:p>
     <w:p>
@@ -3570,7 +3576,13 @@
     </w:p>
     <w:p>
       <w:r>
-        <w:t>A integração da população venezuelana no âmbito laboral gaúcho perpassa por diversos desafios, como: linguístico; excessiva burocracia na revalidação dos diplomas; discriminação e, sobretudo, atuação em áreas incompatíveis com sua formação. O desconhecimento dos imigrantes acerca dos seus direitos trabalhistas, aliado à vulnerabilidade da migração por ameaça de subsistência, agrava as chances de submissão à exploração de mão de obra. (da SILVA e BENTO, 2021)</w:t>
+        <w:t>A integração da população venezuelana no âmbito laboral gaúcho perpassa por diversos desafios, como: linguístico; excessiva burocracia na revalidação dos diplomas; discriminação e, sobretudo, atuação em áreas incompatíveis com sua formação. O desconhecimento dos imigrantes acerca dos seus direitos trabalhistas, aliado à vulnerabilidade da migração por ameaça de subsistência, agrava as chances de submissão à exploração de mão de obra</w:t>
+      </w:r>
+      <w:r>
+        <w:rPr>
+          <w:highlight w:val="yellow"/>
+        </w:rPr>
+        <w:t>. (da SILVA e BENTO, 2021)</w:t>
       </w:r>
     </w:p>
     <w:p>
@@ -3639,33 +3651,6 @@
       </w:r>
     </w:p>
     <w:p>
-      <w:pPr>
-        <w:rPr>
-          <w:highlight w:val="yellow"/>
-        </w:rPr>
-      </w:pPr>
-    </w:p>
-    <w:p>
-      <w:pPr>
-        <w:rPr>
-          <w:highlight w:val="yellow"/>
-        </w:rPr>
-      </w:pPr>
-      <w:r>
-        <w:rPr>
-          <w:highlight w:val="yellow"/>
-        </w:rPr>
-        <w:t xml:space="preserve"> </w:t>
-      </w:r>
-    </w:p>
-    <w:p>
-      <w:pPr>
-        <w:rPr>
-          <w:highlight w:val="yellow"/>
-        </w:rPr>
-      </w:pPr>
-    </w:p>
-    <w:p>
       <w:r>
         <w:rPr>
           <w:highlight w:val="yellow"/>
@@ -3736,31 +3721,28 @@
     </w:p>
     <w:p>
       <w:r>
-        <w:t xml:space="preserve">As pesquisas bibliográficas são para entender a dificuldade sofrida pelos refugiados no Brasil. Já a produção de um protótipo de site é uma parte importante para a criação deste projeto, é necessário o estudo de linguagens para o </w:t>
-      </w:r>
+        <w:t xml:space="preserve">As pesquisas bibliográficas são para entender a dificuldade sofrida pelos refugiados no Brasil. Já a produção de um protótipo de site é uma parte importante para a criação deste projeto, é necessário o estudo de linguagens para o desenvolvimento do sistema, sendo elas VUE.JS, </w:t>
+      </w:r>
+      <w:proofErr w:type="spellStart"/>
+      <w:r>
+        <w:t>Nodejs</w:t>
+      </w:r>
+      <w:proofErr w:type="spellEnd"/>
+      <w:r>
+        <w:t xml:space="preserve"> e </w:t>
+      </w:r>
+      <w:proofErr w:type="spellStart"/>
+      <w:r>
+        <w:t>MongoDB</w:t>
+      </w:r>
+      <w:proofErr w:type="spellEnd"/>
+      <w:r>
+        <w:t xml:space="preserve">, assim de acordo com as informações obtidas será realizado o conteúdo do protótipo, atendendo as necessidades encontradas. </w:t>
+      </w:r>
+    </w:p>
+    <w:p>
       <w:r>
         <w:lastRenderedPageBreak/>
-        <w:t xml:space="preserve">desenvolvimento do sistema, sendo elas VUE.JS, </w:t>
-      </w:r>
-      <w:proofErr w:type="spellStart"/>
-      <w:r>
-        <w:t>Nodejs</w:t>
-      </w:r>
-      <w:proofErr w:type="spellEnd"/>
-      <w:r>
-        <w:t xml:space="preserve"> e </w:t>
-      </w:r>
-      <w:proofErr w:type="spellStart"/>
-      <w:r>
-        <w:t>MongoDB</w:t>
-      </w:r>
-      <w:proofErr w:type="spellEnd"/>
-      <w:r>
-        <w:t xml:space="preserve">, assim de acordo com as informações obtidas será realizado o conteúdo do protótipo, atendendo as necessidades encontradas. </w:t>
-      </w:r>
-    </w:p>
-    <w:p>
-      <w:r>
         <w:t>Para a confecção do projeto foi necessário a realização de pesquisas de campo com perguntas básicas que foram feitas para alguns refugiados e imigrantes que vieram ao território brasileiro com o intuito de uma melhor condição de vida. Assim podendo mostrar que as dores mencionadas são reais</w:t>
       </w:r>
     </w:p>
@@ -3819,7 +3801,13 @@
         <w:ind w:firstLine="708"/>
       </w:pPr>
       <w:r>
-        <w:t>O imigrante decide se deslocar voluntariamente e pode retornar a qualquer momento ao seu país de origem ou ao país onde vivia anteriormente, pois não enfrenta riscos nesses locais. Esse grupo inclui pessoas que vieram estudar, turistas que decidiram permanecer, aqueles que saíram de seus países devido a desastres naturais, que buscaram emprego ou melhores condições de vida, ou que já chegaram com um emprego garantido. Para viver no Brasil de forma regular, o imigrante precisa de uma autorização de residência. Existem várias modalidades de autorização de residência, conforme descrito no artigo 30 da Lei nº 13.445, de 24 de maio de 2017, ou disponíveis no site da Polícia Federal. (BRASIL, 2023)</w:t>
+        <w:t xml:space="preserve">O imigrante decide se deslocar voluntariamente e pode retornar a qualquer momento ao seu país de origem ou ao país onde vivia anteriormente, pois não enfrenta riscos nesses locais. Esse grupo inclui pessoas que vieram estudar, turistas que decidiram permanecer, aqueles que saíram de seus países devido a desastres naturais, que buscaram emprego ou melhores condições de vida, ou que já chegaram com um emprego garantido. Para viver no Brasil de forma regular, o imigrante precisa de uma autorização de residência. Existem várias modalidades de autorização de residência, conforme descrito no artigo 30 da Lei nº 13.445, de 24 de maio de 2017, ou disponíveis no site da Polícia Federal. </w:t>
+      </w:r>
+      <w:r>
+        <w:rPr>
+          <w:highlight w:val="yellow"/>
+        </w:rPr>
+        <w:t>(BRASIL, 2023)</w:t>
       </w:r>
     </w:p>
     <w:p>
@@ -3835,7 +3823,13 @@
       </w:r>
       <w:proofErr w:type="spellEnd"/>
       <w:r>
-        <w:t xml:space="preserve"> que reconhece sua condição, o refugiado obtém uma autorização de residência por tempo indeterminado, baseada no reconhecimento legal de sua situação de refúgio. (BRASIL, 2023)</w:t>
+        <w:t xml:space="preserve"> que reconhece sua condição, o refugiado obtém uma autorização de residência por tempo indeterminado, baseada no reconhecimento legal de sua situação de refúgio. </w:t>
+      </w:r>
+      <w:r>
+        <w:rPr>
+          <w:highlight w:val="yellow"/>
+        </w:rPr>
+        <w:t>(BRASIL, 2023)</w:t>
       </w:r>
     </w:p>
     <w:p>
@@ -3916,7 +3910,28 @@
     </w:p>
     <w:p>
       <w:r>
-        <w:t>As políticas públicas destinadas a garantir os direitos dos refugiados nem sempre operam conforme o esperado, o que leva muitos refugiados a dependerem de alguma forma de solidariedade. São numerosas as dificuldades enfrentadas, como por exemplo, a obtenção de emprego. Além da complexidade em adquirir os documentos necessários, muitos não dominam o idioma do país de acolhimento, o que se torna uma barreira significativa no processo de integração do refugiado. A habilidade de comunicação emerge como um dos requisitos mais cruciais para a permanência desse indivíduo no país estrangeiro. (SCIELO, 2021)</w:t>
+        <w:t>As políticas públicas destinadas a garantir os direitos dos refugiados nem sempre operam conforme o esperado, o que leva muitos refugiados a dependerem de alguma forma de solidariedade. São numerosas as dificuldades enfrentadas, como por exemplo, a obtenção de emprego. Além da complexidade em adquirir os documentos necessários, muitos não dominam o idioma do país de acolhimento, o que se torna uma barreira significativa no processo de integração do refugiado. A habilidade de comunicação emerge como um dos requisitos mais cruciais para a permanência desse indivíduo no país estrangeiro. (</w:t>
+      </w:r>
+      <w:r>
+        <w:rPr>
+          <w:highlight w:val="yellow"/>
+        </w:rPr>
+        <w:t>TEIXEIRA</w:t>
+      </w:r>
+      <w:r>
+        <w:rPr>
+          <w:highlight w:val="yellow"/>
+        </w:rPr>
+        <w:t xml:space="preserve"> et al</w:t>
+      </w:r>
+      <w:r>
+        <w:rPr>
+          <w:highlight w:val="yellow"/>
+        </w:rPr>
+        <w:t>, 2021</w:t>
+      </w:r>
+      <w:r>
+        <w:t>)</w:t>
       </w:r>
     </w:p>
     <w:p>
@@ -3936,7 +3951,22 @@
     </w:p>
     <w:p>
       <w:r>
-        <w:t>Organizações de apoio a imigrantes e refugiados no Brasil, como o Alto Comissariado das Nações Unidas para Refugiados (ACNUR), estabelecido em 1951, e o Instituto Migrações e Direitos Humanos (IMDH), trabalham para atender às necessidades imediatas das pessoas em situação de imigração ou refúgio. Em relação à aprendizagem da língua portuguesa, esse suporte inicial é fundamental para que eles possam se integrar na sociedade de forma satisfatória; (Fólio - Revista de Letras, 2018)</w:t>
+        <w:t>Organizações de apoio a imigrantes e refugiados no Brasil, como o Alto Comissariado das Nações Unidas para Refugiados (ACNUR), estabelecido em 1951, e o Instituto Migrações e Direitos Humanos (IMDH), trabalham para atender às necessidades imediatas das pessoas em situação de imigração ou refúgio. Em relação à aprendizagem da língua portuguesa, esse suporte inicial é fundamental para que eles possam se integrar na sociedade de forma satisfatória; (</w:t>
+      </w:r>
+      <w:r>
+        <w:rPr>
+          <w:highlight w:val="yellow"/>
+        </w:rPr>
+        <w:t>SÃO BERNARDO</w:t>
+      </w:r>
+      <w:r>
+        <w:rPr>
+          <w:highlight w:val="yellow"/>
+        </w:rPr>
+        <w:t xml:space="preserve"> et al</w:t>
+      </w:r>
+      <w:r>
+        <w:t>, 2018)</w:t>
       </w:r>
     </w:p>
     <w:p>
@@ -3952,7 +3982,22 @@
     </w:p>
     <w:p>
       <w:r>
-        <w:t>A questão da falta de transferência de competências no Brasil representa, primordialmente, um elemento de escala nacional que pode impactar as iniciativas em nível organizacional intermediário. Isso ocorre devido a barreiras legais que dificultam a validação de certificados estrangeiros no país, limitando assim o reconhecimento das habilidades de refugiados. Esse cenário pode restringir as ações dos líderes empresariais em busca de uma maior equidade de oportunidades ou, inversamente, resultar na subutilização das habilidades dos deslocados. (SCIELO, 2022)</w:t>
+        <w:t>A questão da falta de transferência de competências no Brasil representa, primordialmente, um elemento de escala nacional que pode impactar as iniciativas em nível organizacional intermediário. Isso ocorre devido a barreiras legais que dificultam a validação de certificados estrangeiros no país, limitando assim o reconhecimento das habilidades de refugiados. Esse cenário pode restringir as ações dos líderes empresariais em busca de uma maior equidade de oportunidades ou, inversamente, resultar na subutilização das habilidades dos deslocados. (</w:t>
+      </w:r>
+      <w:r>
+        <w:rPr>
+          <w:highlight w:val="yellow"/>
+        </w:rPr>
+        <w:t>Da SILVA</w:t>
+      </w:r>
+      <w:r>
+        <w:rPr>
+          <w:highlight w:val="yellow"/>
+        </w:rPr>
+        <w:t xml:space="preserve"> et al, 2022</w:t>
+      </w:r>
+      <w:r>
+        <w:t>)</w:t>
       </w:r>
     </w:p>
     <w:p>
@@ -3965,7 +4010,28 @@
       </w:r>
       <w:proofErr w:type="spellEnd"/>
       <w:r>
-        <w:t xml:space="preserve"> (2016) destaca, perpetua a situação constante dos refugiados como marginalizados ou, sob outra perspectiva, como seres hostis. (SCIELO, 2021)</w:t>
+        <w:t xml:space="preserve"> (2016) destaca, perpetua a situação constante dos refugiados como marginalizados ou, sob outra perspectiva, como seres hostis. (</w:t>
+      </w:r>
+      <w:r>
+        <w:rPr>
+          <w:highlight w:val="yellow"/>
+        </w:rPr>
+        <w:t>TEIXEIRA</w:t>
+      </w:r>
+      <w:r>
+        <w:rPr>
+          <w:highlight w:val="yellow"/>
+        </w:rPr>
+        <w:t xml:space="preserve"> et al</w:t>
+      </w:r>
+      <w:r>
+        <w:rPr>
+          <w:highlight w:val="yellow"/>
+        </w:rPr>
+        <w:t>, 2021</w:t>
+      </w:r>
+      <w:r>
+        <w:t>)</w:t>
       </w:r>
     </w:p>
     <w:p>
@@ -3980,7 +4046,28 @@
     </w:p>
     <w:p>
       <w:r>
-        <w:t xml:space="preserve">Com o avanço da globalização, a questão das diferenças entre os seres humanos torna-se cada vez mais relevante, influenciando debates sobre respeito, identidade e igualdade. Ao discutir grupos de pessoas deslocadas de seus países de origem, é crucial entender as dinâmicas de inclusão e diversidade em suas novas realidades locais nos países receptores. (SCIELO, 2021)  </w:t>
+        <w:t>Com o avanço da globalização, a questão das diferenças entre os seres humanos torna-se cada vez mais relevante, influenciando debates sobre respeito, identidade e igualdade. Ao discutir grupos de pessoas deslocadas de seus países de origem, é crucial entender as dinâmicas de inclusão e diversidade em suas novas realidades locais nos países receptores. (</w:t>
+      </w:r>
+      <w:r>
+        <w:rPr>
+          <w:highlight w:val="yellow"/>
+        </w:rPr>
+        <w:t>TEIXEIRA</w:t>
+      </w:r>
+      <w:r>
+        <w:rPr>
+          <w:highlight w:val="yellow"/>
+        </w:rPr>
+        <w:t xml:space="preserve"> et al</w:t>
+      </w:r>
+      <w:r>
+        <w:rPr>
+          <w:highlight w:val="yellow"/>
+        </w:rPr>
+        <w:t>, 2021</w:t>
+      </w:r>
+      <w:r>
+        <w:t xml:space="preserve">)  </w:t>
       </w:r>
     </w:p>
     <w:p>
@@ -3988,7 +4075,25 @@
         <w:ind w:firstLine="708"/>
       </w:pPr>
       <w:r>
-        <w:t xml:space="preserve">No contexto social do multiculturalismo, diferentes grupos coexistem em um ambiente que tende à tolerância, embora haja em grande parte um direito implícito de manter as diferenças, que na verdade esconde as vantagens dos grupos dominantes sobre as minorias (Rodrigo, 2012). É importante que a palavra “tolerância” seja reforçada na compreensão desse conceito, pois pressupõe a existência de pessoas que precisam ser toleradas, ou seja, que de fato não ocupam um papel social de igualdade e inclusão. Nesta dimensão, as relações de poder permanecem claramente delineadas, onde alguns atores sociais se sobrepõem a outros, seja em termos econômicos, de direitos, reconhecimento ou influência (SCIELO, 2021)  </w:t>
+        <w:t xml:space="preserve">No contexto social do multiculturalismo, diferentes grupos coexistem em um ambiente que tende à tolerância, embora haja em grande parte um direito implícito de manter as diferenças, que na verdade esconde as vantagens dos grupos dominantes sobre as minorias (Rodrigo, 2012). É importante que a palavra “tolerância” seja reforçada na compreensão desse conceito, pois pressupõe a existência de pessoas que precisam ser toleradas, ou seja, que de fato não ocupam um papel social de igualdade e inclusão. Nesta dimensão, as relações de poder permanecem claramente delineadas, onde alguns atores sociais se sobrepõem a outros, seja em termos econômicos, de direitos, reconhecimento ou influência </w:t>
+      </w:r>
+      <w:r>
+        <w:t>(</w:t>
+      </w:r>
+      <w:r>
+        <w:rPr>
+          <w:highlight w:val="yellow"/>
+        </w:rPr>
+        <w:t>TEIXEIRA</w:t>
+      </w:r>
+      <w:r>
+        <w:rPr>
+          <w:highlight w:val="yellow"/>
+        </w:rPr>
+        <w:t xml:space="preserve"> et al</w:t>
+      </w:r>
+      <w:r>
+        <w:t xml:space="preserve">, 2021)  </w:t>
       </w:r>
     </w:p>
     <w:p>
@@ -4004,7 +4109,22 @@
     </w:p>
     <w:p>
       <w:r>
-        <w:t>Atualmente, os recrutadores estão se tornando mais exigentes e empregando uma variedade de métodos e técnicas para selecionar o candidato ideal. Portanto, é crucial que as pessoas estejam bem-informadas sobre como se comportar em uma entrevista de emprego. Isso inclui atenção à imagem pessoal, postura e gestos corporais, bem como às respostas fornecidas às perguntas. Além disso, compreender o conceito de entrevista comportamental por competência é essencial. (ACADEMIA EDU, 2020)</w:t>
+        <w:t>Atualmente, os recrutadores estão se tornando mais exigentes e empregando uma variedade de métodos e técnicas para selecionar o candidato ideal. Portanto, é crucial que as pessoas estejam bem-informadas sobre como se comportar em uma entrevista de emprego. Isso inclui atenção à imagem pessoal, postura e gestos corporais, bem como às respostas fornecidas às perguntas. Além disso, compreender o conceito de entrevista comportamental por competência é essencial. (</w:t>
+      </w:r>
+      <w:r>
+        <w:rPr>
+          <w:highlight w:val="yellow"/>
+        </w:rPr>
+        <w:t>MOREIRA</w:t>
+      </w:r>
+      <w:r>
+        <w:rPr>
+          <w:highlight w:val="yellow"/>
+        </w:rPr>
+        <w:t>, 2020</w:t>
+      </w:r>
+      <w:r>
+        <w:t>)</w:t>
       </w:r>
     </w:p>
     <w:p>
@@ -4034,12 +4154,42 @@
     </w:p>
     <w:p>
       <w:r>
-        <w:t xml:space="preserve">Em suma, um framework atua como uma estrutura inicial para que o programador inicie a criação de seu programa. Ele oferece uma base organizada e lógica, permitindo que o desenvolvedor preencha os espaços em branco de maneira estruturada e sequencial ao escrever uma solução. É comparável a um guia, proporcionando ao desenvolvedor um caminho claro e organizado durante o desenvolvimento do programa. (EBACONLINE,2023) </w:t>
-      </w:r>
-    </w:p>
-    <w:p>
-      <w:r>
-        <w:t>Um framework facilita o desenvolvimento de software, agindo como um guia e um roteiro para que o programador possa seguir um caminho seguro na criação de uma solução. Pode-se compará-lo a um formulário com espaços a serem preenchidos com trechos de código para realizar uma tarefa específica. Ao fornecer uma estrutura de códigos pré-definida, o framework assegura maior agilidade no desenvolvimento de aplicações e sites. (EBACONILNE, 2023)</w:t>
+        <w:t>Em suma, um framework atua como uma estrutura inicial para que o programador inicie a criação de seu programa. Ele oferece uma base organizada e lógica, permitindo que o desenvolvedor preencha os espaços em branco de maneira estruturada e sequencial ao escrever uma solução. É comparável a um guia, proporcionando ao desenvolvedor um caminho claro e organizado durante o desenvolvimento do programa. (</w:t>
+      </w:r>
+      <w:r>
+        <w:rPr>
+          <w:highlight w:val="yellow"/>
+        </w:rPr>
+        <w:t>LENCINA</w:t>
+      </w:r>
+      <w:r>
+        <w:rPr>
+          <w:highlight w:val="yellow"/>
+        </w:rPr>
+        <w:t>,2023</w:t>
+      </w:r>
+      <w:r>
+        <w:t xml:space="preserve">) </w:t>
+      </w:r>
+    </w:p>
+    <w:p>
+      <w:r>
+        <w:t>Um framework facilita o desenvolvimento de software, agindo como um guia e um roteiro para que o programador possa seguir um caminho seguro na criação de uma solução. Pode-se compará-lo a um formulário com espaços a serem preenchidos com trechos de código para realizar uma tarefa específica. Ao fornecer uma estrutura de códigos pré-definida, o framework assegura maior agilidade no desenvolvimento de aplicações e sites. (</w:t>
+      </w:r>
+      <w:r>
+        <w:rPr>
+          <w:highlight w:val="yellow"/>
+        </w:rPr>
+        <w:t>LENCINA</w:t>
+      </w:r>
+      <w:r>
+        <w:rPr>
+          <w:highlight w:val="yellow"/>
+        </w:rPr>
+        <w:t>, 2023</w:t>
+      </w:r>
+      <w:r>
+        <w:t>)</w:t>
       </w:r>
     </w:p>
     <w:p>
@@ -4076,7 +4226,22 @@
       </w:r>
       <w:r>
         <w:lastRenderedPageBreak/>
-        <w:t xml:space="preserve">aplicações de maneira reativa e aproveita um DOM virtual para proporcionar alto desempenho na maioria das situações. Além disso, o Vue.js possui uma arquitetura bem estruturada, permitindo a criação de componentes reutilizáveis. (Treina Web, 2021) </w:t>
+        <w:t>aplicações de maneira reativa e aproveita um DOM virtual para proporcionar alto desempenho na maioria das situações. Além disso, o Vue.js possui uma arquitetura bem estruturada, permitindo a criação de componentes reutilizáveis. (</w:t>
+      </w:r>
+      <w:r>
+        <w:rPr>
+          <w:highlight w:val="yellow"/>
+        </w:rPr>
+        <w:t>GUEDES</w:t>
+      </w:r>
+      <w:r>
+        <w:rPr>
+          <w:highlight w:val="yellow"/>
+        </w:rPr>
+        <w:t>, 2021</w:t>
+      </w:r>
+      <w:r>
+        <w:t xml:space="preserve">) </w:t>
       </w:r>
     </w:p>
     <w:p>
@@ -4097,7 +4262,22 @@
       </w:r>
       <w:proofErr w:type="spellEnd"/>
       <w:r>
-        <w:t xml:space="preserve"> CLI. (Treina Web, 2021).</w:t>
+        <w:t xml:space="preserve"> CLI. (</w:t>
+      </w:r>
+      <w:r>
+        <w:rPr>
+          <w:highlight w:val="yellow"/>
+        </w:rPr>
+        <w:t>GUEDES</w:t>
+      </w:r>
+      <w:r>
+        <w:rPr>
+          <w:highlight w:val="yellow"/>
+        </w:rPr>
+        <w:t>, 2021</w:t>
+      </w:r>
+      <w:r>
+        <w:t>).</w:t>
       </w:r>
     </w:p>
     <w:p>
@@ -4157,7 +4337,13 @@
       </w:r>
       <w:proofErr w:type="gramEnd"/>
       <w:r>
-        <w:t>PEREIRA CAIO, 2021)</w:t>
+        <w:rPr>
+          <w:highlight w:val="yellow"/>
+        </w:rPr>
+        <w:t>PEREIRA, 2021</w:t>
+      </w:r>
+      <w:r>
+        <w:t>)</w:t>
       </w:r>
     </w:p>
     <w:p>
@@ -4175,16 +4361,31 @@
     </w:p>
     <w:p>
       <w:r>
-        <w:t xml:space="preserve">Um banco de dados consiste em uma coleção organizada de informações, também conhecidas como dados, que são tipicamente armazenadas de forma eletrônica em um sistema de computador. Geralmente, um banco de dados é gerenciado por um sistema de gerenciamento de banco de dados (DBMS). Em conjunto, os dados e o DBMS, juntamente com os aplicativos associados, formam o que é chamado de sistema de banco de dados, frequentemente abreviado para banco de dados. (REVISTA ECÓPOS, 2015) </w:t>
-      </w:r>
-    </w:p>
-    <w:p>
-      <w:r>
-        <w:t xml:space="preserve">Os dados nos tipos mais comuns de bancos de dados atualmente em operação são modelados em linhas e colunas, organizados em uma série de tabelas para otimizar o processamento e a consulta dos dados. Isso permite que os dados sejam facilmente acessados, gerenciados, modificados, atualizados, controlados e organizados. A maioria dos bancos de dados utiliza a linguagem de consulta </w:t>
+        <w:t>Um banco de dados consiste em uma coleção organizada de informações, também conhecidas como dados, que são tipicamente armazenadas de forma eletrônica em um sistema de computador. Geralmente, um banco de dados é gerenciado por um sistema de gerenciamento de banco de dados (DBMS). Em conjunto, os dados e o DBMS, juntamente com os aplicativos associados, formam o que é chamado de sistema de banco de dados, frequentemente abreviado para banco de dados. (</w:t>
+      </w:r>
+      <w:r>
+        <w:rPr>
+          <w:highlight w:val="yellow"/>
+        </w:rPr>
+        <w:t>VIEIRA</w:t>
+      </w:r>
+      <w:r>
+        <w:rPr>
+          <w:highlight w:val="yellow"/>
+        </w:rPr>
+        <w:t>, 2015</w:t>
+      </w:r>
+      <w:r>
+        <w:t xml:space="preserve">) </w:t>
+      </w:r>
+    </w:p>
+    <w:p>
+      <w:r>
+        <w:t xml:space="preserve">Os dados nos tipos mais comuns de bancos de dados atualmente em operação são modelados em linhas e colunas, organizados em uma série de tabelas para otimizar o processamento e a consulta dos dados. Isso permite que os dados sejam facilmente acessados, gerenciados, modificados, atualizados, controlados e organizados. A maioria dos bancos de dados utiliza a linguagem de consulta estruturada (SQL) para escrever e consultar os dados. (Oracle, Acesso em 2024). Também no banco de dados será utilizado o MySQL que é um sistema de </w:t>
       </w:r>
       <w:r>
         <w:lastRenderedPageBreak/>
-        <w:t xml:space="preserve">estruturada (SQL) para escrever e consultar os dados. (Oracle, Acesso em 2024). Também no banco de dados será utilizado o MySQL que é um sistema de gerenciamento de banco de dados relacional SQL de código aberto, desenvolvido e mantido pela Oracle. Um banco de dados é, essencialmente, um conjunto estruturado de dados utilizado para armazenamento e recuperação eficientes. No contexto de um site </w:t>
+        <w:t xml:space="preserve">gerenciamento de banco de dados relacional SQL de código aberto, desenvolvido e mantido pela Oracle. Um banco de dados é, essencialmente, um conjunto estruturado de dados utilizado para armazenamento e recuperação eficientes. No contexto de um site </w:t>
       </w:r>
       <w:proofErr w:type="spellStart"/>
       <w:r>
@@ -4192,7 +4393,22 @@
       </w:r>
       <w:proofErr w:type="spellEnd"/>
       <w:r>
-        <w:t>, esses "dados" podem incluir o texto das postagens do blog, informações dos usuários registrados, dados carregados automaticamente, configurações importantes, entre outros.  (REVISTA ECÓPOS, 2015)</w:t>
+        <w:t>, esses "dados" podem incluir o texto das postagens do blog, informações dos usuários registrados, dados carregados automaticamente, configurações importantes, entre outros.  (</w:t>
+      </w:r>
+      <w:r>
+        <w:rPr>
+          <w:highlight w:val="yellow"/>
+        </w:rPr>
+        <w:t>VIEIRA</w:t>
+      </w:r>
+      <w:r>
+        <w:rPr>
+          <w:highlight w:val="yellow"/>
+        </w:rPr>
+        <w:t>, 2015</w:t>
+      </w:r>
+      <w:r>
+        <w:t>)</w:t>
       </w:r>
     </w:p>
     <w:p>
@@ -4205,18 +4421,35 @@
       </w:r>
       <w:proofErr w:type="spellEnd"/>
       <w:r>
-        <w:t>. (HOSTINGER, 2024)</w:t>
+        <w:t>. (</w:t>
+      </w:r>
+      <w:r>
+        <w:rPr>
+          <w:highlight w:val="yellow"/>
+        </w:rPr>
+        <w:t>ANDREI L.</w:t>
+      </w:r>
+      <w:r>
+        <w:rPr>
+          <w:highlight w:val="yellow"/>
+        </w:rPr>
+        <w:t>, 2024</w:t>
+      </w:r>
+      <w:bookmarkStart w:id="18" w:name="_GoBack"/>
+      <w:bookmarkEnd w:id="18"/>
+      <w:r>
+        <w:t>)</w:t>
       </w:r>
     </w:p>
     <w:p>
       <w:pPr>
         <w:pStyle w:val="Ttulo1"/>
       </w:pPr>
-      <w:bookmarkStart w:id="18" w:name="_Toc177366915"/>
+      <w:bookmarkStart w:id="19" w:name="_Toc177366915"/>
       <w:r>
         <w:t>IMERSÃO</w:t>
       </w:r>
-      <w:bookmarkEnd w:id="18"/>
+      <w:bookmarkEnd w:id="19"/>
     </w:p>
     <w:p>
       <w:r>
@@ -4255,7 +4488,7 @@
           <w:lang w:eastAsia="pt-BR"/>
         </w:rPr>
       </w:pPr>
-      <w:bookmarkStart w:id="19" w:name="_Toc177366916"/>
+      <w:bookmarkStart w:id="20" w:name="_Toc177366916"/>
       <w:r>
         <w:rPr>
           <w:rFonts w:eastAsia="Times New Roman"/>
@@ -4263,7 +4496,7 @@
         </w:rPr>
         <w:t>Caderno de sensibilidade</w:t>
       </w:r>
-      <w:bookmarkEnd w:id="19"/>
+      <w:bookmarkEnd w:id="20"/>
       <w:r>
         <w:rPr>
           <w:rFonts w:eastAsia="Times New Roman"/>
@@ -4298,8 +4531,15 @@
           <w:highlight w:val="yellow"/>
           <w:lang w:eastAsia="pt-BR"/>
         </w:rPr>
+        <w:t xml:space="preserve">Nesse contexto, a Equipe PERR realizou uma análise aonde foi possível obter um maior conhecimento sobre os sentimentos e as dores dessas pessoas. Sendo </w:t>
+      </w:r>
+      <w:r>
+        <w:rPr>
+          <w:highlight w:val="yellow"/>
+          <w:lang w:eastAsia="pt-BR"/>
+        </w:rPr>
         <w:lastRenderedPageBreak/>
-        <w:t>Nesse contexto, a Equipe PERR realizou uma análise aonde foi possível obter um maior conhecimento sobre os sentimentos e as dores dessas pessoas. Sendo assim, foi permitido a elaboração de estratégias eficazes para solucionar esses desafios e dificuldades no contexto profissional, ajudando com a criação do site.</w:t>
+        <w:t>assim, foi permitido a elaboração de estratégias eficazes para solucionar esses desafios e dificuldades no contexto profissional, ajudando com a criação do site.</w:t>
       </w:r>
     </w:p>
     <w:p>
@@ -4320,7 +4560,7 @@
         <w:pStyle w:val="Legenda"/>
         <w:keepNext/>
       </w:pPr>
-      <w:bookmarkStart w:id="20" w:name="_Toc177366932"/>
+      <w:bookmarkStart w:id="21" w:name="_Toc177366932"/>
       <w:r>
         <w:t xml:space="preserve">Figura </w:t>
       </w:r>
@@ -4342,7 +4582,7 @@
       <w:r>
         <w:t xml:space="preserve"> – Caderno de sensibilidade</w:t>
       </w:r>
-      <w:bookmarkEnd w:id="20"/>
+      <w:bookmarkEnd w:id="21"/>
     </w:p>
     <w:p>
       <w:pPr>
@@ -4436,7 +4676,7 @@
           <w:lang w:eastAsia="pt-BR"/>
         </w:rPr>
       </w:pPr>
-      <w:bookmarkStart w:id="21" w:name="_Toc177366917"/>
+      <w:bookmarkStart w:id="22" w:name="_Toc177366917"/>
       <w:r>
         <w:rPr>
           <w:rFonts w:eastAsia="Times New Roman"/>
@@ -4444,7 +4684,7 @@
         </w:rPr>
         <w:t>Pesquisa de campo</w:t>
       </w:r>
-      <w:bookmarkEnd w:id="21"/>
+      <w:bookmarkEnd w:id="22"/>
       <w:r>
         <w:rPr>
           <w:rFonts w:eastAsia="Times New Roman"/>
@@ -4489,7 +4729,7 @@
           <w:lang w:eastAsia="pt-BR"/>
         </w:rPr>
       </w:pPr>
-      <w:bookmarkStart w:id="22" w:name="_Toc177366933"/>
+      <w:bookmarkStart w:id="23" w:name="_Toc177366933"/>
       <w:r>
         <w:t xml:space="preserve">Figura </w:t>
       </w:r>
@@ -4511,7 +4751,7 @@
       <w:r>
         <w:t xml:space="preserve"> - Gráfico países</w:t>
       </w:r>
-      <w:bookmarkEnd w:id="22"/>
+      <w:bookmarkEnd w:id="23"/>
     </w:p>
     <w:p>
       <w:pPr>
@@ -4622,7 +4862,7 @@
           <w:lang w:eastAsia="pt-BR"/>
         </w:rPr>
       </w:pPr>
-      <w:bookmarkStart w:id="23" w:name="_Toc177366934"/>
+      <w:bookmarkStart w:id="24" w:name="_Toc177366934"/>
       <w:r>
         <w:t xml:space="preserve">Figura </w:t>
       </w:r>
@@ -4644,7 +4884,7 @@
       <w:r>
         <w:t xml:space="preserve"> - Gráfico acolhimento Brasil</w:t>
       </w:r>
-      <w:bookmarkEnd w:id="23"/>
+      <w:bookmarkEnd w:id="24"/>
     </w:p>
     <w:p>
       <w:pPr>
@@ -4770,7 +5010,7 @@
           <w:lang w:eastAsia="pt-BR"/>
         </w:rPr>
       </w:pPr>
-      <w:bookmarkStart w:id="24" w:name="_Toc177366935"/>
+      <w:bookmarkStart w:id="25" w:name="_Toc177366935"/>
       <w:r>
         <w:t xml:space="preserve">Figura </w:t>
       </w:r>
@@ -4792,7 +5032,7 @@
       <w:r>
         <w:t xml:space="preserve"> - Dificuldade de emprego</w:t>
       </w:r>
-      <w:bookmarkEnd w:id="24"/>
+      <w:bookmarkEnd w:id="25"/>
     </w:p>
     <w:p>
       <w:pPr>
@@ -4980,7 +5220,7 @@
       <w:pPr>
         <w:pStyle w:val="Legenda"/>
       </w:pPr>
-      <w:bookmarkStart w:id="25" w:name="_Toc177366936"/>
+      <w:bookmarkStart w:id="26" w:name="_Toc177366936"/>
       <w:r>
         <w:t xml:space="preserve">Figura </w:t>
       </w:r>
@@ -5002,7 +5242,7 @@
       <w:r>
         <w:t xml:space="preserve"> - Gráfico inserção no mercado de trabalho</w:t>
       </w:r>
-      <w:bookmarkEnd w:id="25"/>
+      <w:bookmarkEnd w:id="26"/>
     </w:p>
     <w:p>
       <w:pPr>
@@ -5095,7 +5335,7 @@
           <w:lang w:eastAsia="pt-BR"/>
         </w:rPr>
       </w:pPr>
-      <w:bookmarkStart w:id="26" w:name="_Toc177366937"/>
+      <w:bookmarkStart w:id="27" w:name="_Toc177366937"/>
       <w:r>
         <w:t xml:space="preserve">Figura </w:t>
       </w:r>
@@ -5117,7 +5357,7 @@
       <w:r>
         <w:t xml:space="preserve"> - Gráfico Acolhimento no ambiente de trabalho</w:t>
       </w:r>
-      <w:bookmarkEnd w:id="26"/>
+      <w:bookmarkEnd w:id="27"/>
     </w:p>
     <w:p>
       <w:pPr>
@@ -5225,7 +5465,7 @@
       <w:pPr>
         <w:pStyle w:val="Legenda"/>
       </w:pPr>
-      <w:bookmarkStart w:id="27" w:name="_Toc177366938"/>
+      <w:bookmarkStart w:id="28" w:name="_Toc177366938"/>
       <w:r>
         <w:t xml:space="preserve">Figura </w:t>
       </w:r>
@@ -5247,7 +5487,7 @@
       <w:r>
         <w:t xml:space="preserve"> - Gráfico escolha de vinda</w:t>
       </w:r>
-      <w:bookmarkEnd w:id="27"/>
+      <w:bookmarkEnd w:id="28"/>
     </w:p>
     <w:p>
       <w:pPr>
@@ -5326,7 +5566,7 @@
           <w:lang w:eastAsia="pt-BR"/>
         </w:rPr>
       </w:pPr>
-      <w:bookmarkStart w:id="28" w:name="_Toc177366918"/>
+      <w:bookmarkStart w:id="29" w:name="_Toc177366918"/>
       <w:r>
         <w:rPr>
           <w:rFonts w:eastAsia="Times New Roman"/>
@@ -5334,7 +5574,7 @@
         </w:rPr>
         <w:t>Conclusão pesquisa de campo</w:t>
       </w:r>
-      <w:bookmarkEnd w:id="28"/>
+      <w:bookmarkEnd w:id="29"/>
       <w:r>
         <w:rPr>
           <w:rFonts w:eastAsia="Times New Roman"/>
@@ -5454,11 +5694,11 @@
       <w:pPr>
         <w:pStyle w:val="Ttulo1"/>
       </w:pPr>
-      <w:bookmarkStart w:id="29" w:name="_Toc177366919"/>
+      <w:bookmarkStart w:id="30" w:name="_Toc177366919"/>
       <w:r>
         <w:t>Analise e Síntese</w:t>
       </w:r>
-      <w:bookmarkEnd w:id="29"/>
+      <w:bookmarkEnd w:id="30"/>
     </w:p>
     <w:p>
       <w:r>
@@ -5485,11 +5725,11 @@
       <w:pPr>
         <w:pStyle w:val="Ttulo2"/>
       </w:pPr>
-      <w:bookmarkStart w:id="30" w:name="_Toc177366920"/>
+      <w:bookmarkStart w:id="31" w:name="_Toc177366920"/>
       <w:r>
         <w:t>Persona</w:t>
       </w:r>
-      <w:bookmarkEnd w:id="30"/>
+      <w:bookmarkEnd w:id="31"/>
     </w:p>
     <w:p>
       <w:pPr>
@@ -5503,7 +5743,7 @@
       <w:pPr>
         <w:pStyle w:val="Legenda"/>
       </w:pPr>
-      <w:bookmarkStart w:id="31" w:name="_Toc177366939"/>
+      <w:bookmarkStart w:id="32" w:name="_Toc177366939"/>
       <w:r>
         <w:t xml:space="preserve">Figura </w:t>
       </w:r>
@@ -5525,7 +5765,7 @@
       <w:r>
         <w:t xml:space="preserve"> - Persona 1</w:t>
       </w:r>
-      <w:bookmarkEnd w:id="31"/>
+      <w:bookmarkEnd w:id="32"/>
     </w:p>
     <w:p>
       <w:pPr>
@@ -6848,7 +7088,7 @@
           <w:lang w:val="en-US" w:eastAsia="pt-BR"/>
         </w:rPr>
       </w:pPr>
-      <w:bookmarkStart w:id="32" w:name="_Toc177366921"/>
+      <w:bookmarkStart w:id="33" w:name="_Toc177366921"/>
       <w:proofErr w:type="spellStart"/>
       <w:r>
         <w:rPr>
@@ -6870,7 +7110,7 @@
         </w:rPr>
         <w:t>Afinidades</w:t>
       </w:r>
-      <w:bookmarkEnd w:id="32"/>
+      <w:bookmarkEnd w:id="33"/>
       <w:proofErr w:type="spellEnd"/>
     </w:p>
     <w:p>
@@ -7684,7 +7924,7 @@
           <w:lang w:eastAsia="pt-BR"/>
         </w:rPr>
       </w:pPr>
-      <w:bookmarkStart w:id="33" w:name="_Toc177366940"/>
+      <w:bookmarkStart w:id="34" w:name="_Toc177366940"/>
       <w:r>
         <w:t xml:space="preserve">Figura </w:t>
       </w:r>
@@ -7706,7 +7946,7 @@
       <w:r>
         <w:t xml:space="preserve"> - Diagrama de Afinidades</w:t>
       </w:r>
-      <w:bookmarkEnd w:id="33"/>
+      <w:bookmarkEnd w:id="34"/>
     </w:p>
     <w:p>
       <w:pPr>
@@ -7814,7 +8054,7 @@
           <w:lang w:val="en-US" w:eastAsia="pt-BR"/>
         </w:rPr>
       </w:pPr>
-      <w:bookmarkStart w:id="34" w:name="_Toc177366922"/>
+      <w:bookmarkStart w:id="35" w:name="_Toc177366922"/>
       <w:proofErr w:type="spellStart"/>
       <w:r>
         <w:rPr>
@@ -7836,7 +8076,7 @@
         </w:rPr>
         <w:t>Empatia</w:t>
       </w:r>
-      <w:bookmarkEnd w:id="34"/>
+      <w:bookmarkEnd w:id="35"/>
       <w:proofErr w:type="spellEnd"/>
     </w:p>
     <w:p>
@@ -8629,7 +8869,7 @@
           <w:lang w:eastAsia="pt-BR"/>
         </w:rPr>
       </w:pPr>
-      <w:bookmarkStart w:id="35" w:name="_Toc177366941"/>
+      <w:bookmarkStart w:id="36" w:name="_Toc177366941"/>
       <w:r>
         <w:t xml:space="preserve">Figura </w:t>
       </w:r>
@@ -8651,7 +8891,7 @@
       <w:r>
         <w:t xml:space="preserve"> - Mapa de Empatia</w:t>
       </w:r>
-      <w:bookmarkEnd w:id="35"/>
+      <w:bookmarkEnd w:id="36"/>
     </w:p>
     <w:p>
       <w:pPr>
@@ -8758,7 +8998,7 @@
           <w:lang w:val="en-US" w:eastAsia="pt-BR"/>
         </w:rPr>
       </w:pPr>
-      <w:bookmarkStart w:id="36" w:name="_Toc177366923"/>
+      <w:bookmarkStart w:id="37" w:name="_Toc177366923"/>
       <w:r>
         <w:rPr>
           <w:lang w:val="en-US" w:eastAsia="pt-BR"/>
@@ -8772,7 +9012,7 @@
         </w:rPr>
         <w:t>Usuário</w:t>
       </w:r>
-      <w:bookmarkEnd w:id="36"/>
+      <w:bookmarkEnd w:id="37"/>
       <w:proofErr w:type="spellEnd"/>
     </w:p>
     <w:p>
@@ -9429,11 +9669,11 @@
       <w:r>
         <w:fldChar w:fldCharType="end"/>
       </w:r>
-      <w:bookmarkStart w:id="37" w:name="_Toc29634"/>
+      <w:bookmarkStart w:id="38" w:name="_Toc29634"/>
       <w:r>
         <w:t xml:space="preserve"> - Jornada do usuário</w:t>
       </w:r>
-      <w:bookmarkEnd w:id="37"/>
+      <w:bookmarkEnd w:id="38"/>
     </w:p>
     <w:tbl>
       <w:tblPr>
@@ -10228,7 +10468,7 @@
           <w:lang w:eastAsia="pt-BR"/>
         </w:rPr>
       </w:pPr>
-      <w:bookmarkStart w:id="38" w:name="_Toc177366924"/>
+      <w:bookmarkStart w:id="39" w:name="_Toc177366924"/>
       <w:r>
         <w:rPr>
           <w:rFonts w:eastAsia="Times New Roman"/>
@@ -10236,7 +10476,7 @@
         </w:rPr>
         <w:t>IDEAÇÃO</w:t>
       </w:r>
-      <w:bookmarkEnd w:id="38"/>
+      <w:bookmarkEnd w:id="39"/>
       <w:r>
         <w:rPr>
           <w:rFonts w:eastAsia="Times New Roman"/>
@@ -10296,7 +10536,7 @@
           <w:lang w:eastAsia="pt-BR"/>
         </w:rPr>
       </w:pPr>
-      <w:bookmarkStart w:id="39" w:name="_Toc177366925"/>
+      <w:bookmarkStart w:id="40" w:name="_Toc177366925"/>
       <w:r>
         <w:rPr>
           <w:rFonts w:eastAsia="Times New Roman"/>
@@ -10304,7 +10544,7 @@
         </w:rPr>
         <w:t>Brainstorm</w:t>
       </w:r>
-      <w:bookmarkEnd w:id="39"/>
+      <w:bookmarkEnd w:id="40"/>
       <w:proofErr w:type="spellStart"/>
       <w:r>
         <w:rPr>
@@ -10640,7 +10880,7 @@
           <w:lang w:eastAsia="pt-BR"/>
         </w:rPr>
       </w:pPr>
-      <w:bookmarkStart w:id="40" w:name="_Toc177366926"/>
+      <w:bookmarkStart w:id="41" w:name="_Toc177366926"/>
       <w:proofErr w:type="spellStart"/>
       <w:r>
         <w:rPr>
@@ -10662,7 +10902,7 @@
         </w:rPr>
         <w:t>atores</w:t>
       </w:r>
-      <w:bookmarkEnd w:id="40"/>
+      <w:bookmarkEnd w:id="41"/>
       <w:proofErr w:type="spellEnd"/>
     </w:p>
     <w:p>
@@ -10712,7 +10952,7 @@
           <w:lang w:eastAsia="pt-BR"/>
         </w:rPr>
       </w:pPr>
-      <w:bookmarkStart w:id="41" w:name="_Toc177366942"/>
+      <w:bookmarkStart w:id="42" w:name="_Toc177366942"/>
       <w:r>
         <w:t xml:space="preserve">Figura </w:t>
       </w:r>
@@ -10734,7 +10974,7 @@
       <w:r>
         <w:t xml:space="preserve"> - Mapa de Atores</w:t>
       </w:r>
-      <w:bookmarkEnd w:id="41"/>
+      <w:bookmarkEnd w:id="42"/>
     </w:p>
     <w:p>
       <w:pPr>
@@ -10843,14 +11083,14 @@
           <w:lang w:eastAsia="pt-BR"/>
         </w:rPr>
       </w:pPr>
-      <w:bookmarkStart w:id="42" w:name="_Toc177366927"/>
+      <w:bookmarkStart w:id="43" w:name="_Toc177366927"/>
       <w:r>
         <w:rPr>
           <w:lang w:val="en-US" w:eastAsia="pt-BR"/>
         </w:rPr>
         <w:t>Golden Circle</w:t>
       </w:r>
-      <w:bookmarkEnd w:id="42"/>
+      <w:bookmarkEnd w:id="43"/>
     </w:p>
     <w:p>
       <w:pPr>
@@ -10959,7 +11199,7 @@
           <w:lang w:eastAsia="pt-BR"/>
         </w:rPr>
       </w:pPr>
-      <w:bookmarkStart w:id="43" w:name="_Toc177366943"/>
+      <w:bookmarkStart w:id="44" w:name="_Toc177366943"/>
       <w:r>
         <w:t xml:space="preserve">Figura </w:t>
       </w:r>
@@ -10985,7 +11225,7 @@
       <w:r>
         <w:t>Circle</w:t>
       </w:r>
-      <w:bookmarkEnd w:id="43"/>
+      <w:bookmarkEnd w:id="44"/>
       <w:proofErr w:type="spellEnd"/>
     </w:p>
     <w:p>
@@ -11107,7 +11347,7 @@
           <w:lang w:eastAsia="pt-BR"/>
         </w:rPr>
       </w:pPr>
-      <w:bookmarkStart w:id="44" w:name="_Toc177366928"/>
+      <w:bookmarkStart w:id="45" w:name="_Toc177366928"/>
       <w:r>
         <w:rPr>
           <w:rFonts w:eastAsia="Times New Roman"/>
@@ -11115,7 +11355,7 @@
         </w:rPr>
         <w:t>Cardápio de ideias</w:t>
       </w:r>
-      <w:bookmarkEnd w:id="44"/>
+      <w:bookmarkEnd w:id="45"/>
     </w:p>
     <w:p>
       <w:pPr>
@@ -11193,7 +11433,7 @@
       <w:r>
         <w:fldChar w:fldCharType="end"/>
       </w:r>
-      <w:bookmarkStart w:id="45" w:name="_Toc9198"/>
+      <w:bookmarkStart w:id="46" w:name="_Toc9198"/>
       <w:r>
         <w:t xml:space="preserve"> - </w:t>
       </w:r>
@@ -11205,7 +11445,7 @@
       <w:r>
         <w:t xml:space="preserve"> de Ideias</w:t>
       </w:r>
-      <w:bookmarkEnd w:id="45"/>
+      <w:bookmarkEnd w:id="46"/>
     </w:p>
     <w:tbl>
       <w:tblPr>
@@ -11659,11 +11899,11 @@
       <w:pPr>
         <w:pStyle w:val="Ttulo1"/>
       </w:pPr>
-      <w:bookmarkStart w:id="46" w:name="_Toc177366929"/>
+      <w:bookmarkStart w:id="47" w:name="_Toc177366929"/>
       <w:r>
         <w:t>ASPECTOS ESTRATÉGICOS</w:t>
       </w:r>
-      <w:bookmarkEnd w:id="46"/>
+      <w:bookmarkEnd w:id="47"/>
     </w:p>
     <w:p>
       <w:r>
@@ -11674,12 +11914,12 @@
       <w:pPr>
         <w:pStyle w:val="Ttulo2"/>
       </w:pPr>
-      <w:bookmarkStart w:id="47" w:name="_Toc177366930"/>
+      <w:bookmarkStart w:id="48" w:name="_Toc177366930"/>
       <w:proofErr w:type="spellStart"/>
       <w:r>
         <w:t>Canvas</w:t>
       </w:r>
-      <w:bookmarkEnd w:id="47"/>
+      <w:bookmarkEnd w:id="48"/>
       <w:proofErr w:type="spellEnd"/>
     </w:p>
     <w:p>
@@ -11856,11 +12096,11 @@
       <w:pPr>
         <w:pStyle w:val="Ttulo1"/>
       </w:pPr>
-      <w:bookmarkStart w:id="48" w:name="_Toc177366931"/>
+      <w:bookmarkStart w:id="49" w:name="_Toc177366931"/>
       <w:r>
         <w:t>REFERÊNCIAS</w:t>
       </w:r>
-      <w:bookmarkEnd w:id="48"/>
+      <w:bookmarkEnd w:id="49"/>
     </w:p>
     <w:p>
       <w:pPr>
@@ -14471,8 +14711,6 @@
         </w:rPr>
         <w:t xml:space="preserve"> em:https://www.nomus.com.br/blog-industrial/canvas/#:~:text=Canvas%2C%20ou%20business%20model%20canvas,atrav%C3%A9s%20do%20plano%20de%20neg%C3%B3cios. Acesso em: 12/08/2024</w:t>
       </w:r>
-      <w:bookmarkStart w:id="49" w:name="_GoBack"/>
-      <w:bookmarkEnd w:id="49"/>
     </w:p>
     <w:p>
       <w:pPr>
@@ -16194,7 +16432,7 @@
 </file>
 
 <file path=customXml/itemProps3.xml><?xml version="1.0" encoding="utf-8"?>
-<ds:datastoreItem xmlns:ds="http://schemas.openxmlformats.org/officeDocument/2006/customXml" ds:itemID="{7FAF582C-204D-4104-80DC-FC141209434A}">
+<ds:datastoreItem xmlns:ds="http://schemas.openxmlformats.org/officeDocument/2006/customXml" ds:itemID="{3F1AFFE3-A9BC-48ED-9755-28F9A4AD3CEA}">
   <ds:schemaRefs>
     <ds:schemaRef ds:uri="http://schemas.openxmlformats.org/officeDocument/2006/bibliography"/>
   </ds:schemaRefs>

--- a/TCC-per.docx
+++ b/TCC-per.docx
@@ -1,6 +1,6 @@
 
 <file path=word/document.xml><?xml version="1.0" encoding="utf-8"?>
-<w:document xmlns:wpc="http://schemas.microsoft.com/office/word/2010/wordprocessingCanvas" xmlns:cx="http://schemas.microsoft.com/office/drawing/2014/chartex" xmlns:cx1="http://schemas.microsoft.com/office/drawing/2015/9/8/chartex" xmlns:cx2="http://schemas.microsoft.com/office/drawing/2015/10/21/chartex" xmlns:cx3="http://schemas.microsoft.com/office/drawing/2016/5/9/chartex" xmlns:cx4="http://schemas.microsoft.com/office/drawing/2016/5/10/chartex" xmlns:cx5="http://schemas.microsoft.com/office/drawing/2016/5/11/chartex" xmlns:cx6="http://schemas.microsoft.com/office/drawing/2016/5/12/chartex" xmlns:cx7="http://schemas.microsoft.com/office/drawing/2016/5/13/chartex" xmlns:cx8="http://schemas.microsoft.com/office/drawing/2016/5/14/chartex" xmlns:mc="http://schemas.openxmlformats.org/markup-compatibility/2006" xmlns:aink="http://schemas.microsoft.com/office/drawing/2016/ink" xmlns:am3d="http://schemas.microsoft.com/office/drawing/2017/model3d" xmlns:o="urn:schemas-microsoft-com:office:office" xmlns:r="http://schemas.openxmlformats.org/officeDocument/2006/relationships" xmlns:m="http://schemas.openxmlformats.org/officeDocument/2006/math" xmlns:v="urn:schemas-microsoft-com:vml" xmlns:wp14="http://schemas.microsoft.com/office/word/2010/wordprocessingDrawing" xmlns:wp="http://schemas.openxmlformats.org/drawingml/2006/wordprocessingDrawing" xmlns:w10="urn:schemas-microsoft-com:office:word" xmlns:w="http://schemas.openxmlformats.org/wordprocessingml/2006/main" xmlns:w14="http://schemas.microsoft.com/office/word/2010/wordml" xmlns:w15="http://schemas.microsoft.com/office/word/2012/wordml" xmlns:w16cid="http://schemas.microsoft.com/office/word/2016/wordml/cid" xmlns:w16se="http://schemas.microsoft.com/office/word/2015/wordml/symex" xmlns:wpg="http://schemas.microsoft.com/office/word/2010/wordprocessingGroup" xmlns:wpi="http://schemas.microsoft.com/office/word/2010/wordprocessingInk" xmlns:wne="http://schemas.microsoft.com/office/word/2006/wordml" xmlns:wps="http://schemas.microsoft.com/office/word/2010/wordprocessingShape" mc:Ignorable="w14 w15 w16se w16cid wp14">
+<w:document xmlns:wpc="http://schemas.microsoft.com/office/word/2010/wordprocessingCanvas" xmlns:cx="http://schemas.microsoft.com/office/drawing/2014/chartex" xmlns:mc="http://schemas.openxmlformats.org/markup-compatibility/2006" xmlns:o="urn:schemas-microsoft-com:office:office" xmlns:r="http://schemas.openxmlformats.org/officeDocument/2006/relationships" xmlns:m="http://schemas.openxmlformats.org/officeDocument/2006/math" xmlns:v="urn:schemas-microsoft-com:vml" xmlns:wp14="http://schemas.microsoft.com/office/word/2010/wordprocessingDrawing" xmlns:wp="http://schemas.openxmlformats.org/drawingml/2006/wordprocessingDrawing" xmlns:w10="urn:schemas-microsoft-com:office:word" xmlns:w="http://schemas.openxmlformats.org/wordprocessingml/2006/main" xmlns:w14="http://schemas.microsoft.com/office/word/2010/wordml" xmlns:w15="http://schemas.microsoft.com/office/word/2012/wordml" xmlns:w16se="http://schemas.microsoft.com/office/word/2015/wordml/symex" xmlns:wpg="http://schemas.microsoft.com/office/word/2010/wordprocessingGroup" xmlns:wpi="http://schemas.microsoft.com/office/word/2010/wordprocessingInk" xmlns:wne="http://schemas.microsoft.com/office/word/2006/wordml" xmlns:wps="http://schemas.microsoft.com/office/word/2010/wordprocessingShape" mc:Ignorable="w14 w15 w16se wp14">
   <w:body>
     <w:p>
       <w:pPr>
@@ -40,29 +40,8 @@
         <w:pStyle w:val="SemEspaamento"/>
       </w:pPr>
       <w:r>
-        <w:t xml:space="preserve">Danilo </w:t>
-      </w:r>
-      <w:proofErr w:type="spellStart"/>
-      <w:r>
-        <w:t>Keithi</w:t>
-      </w:r>
-      <w:proofErr w:type="spellEnd"/>
-      <w:r>
-        <w:t xml:space="preserve"> </w:t>
-      </w:r>
-      <w:proofErr w:type="spellStart"/>
-      <w:r>
-        <w:t>Makiya</w:t>
-      </w:r>
-      <w:proofErr w:type="spellEnd"/>
-      <w:r>
-        <w:t xml:space="preserve"> </w:t>
-      </w:r>
-      <w:proofErr w:type="spellStart"/>
-      <w:r>
-        <w:t>Nakasone</w:t>
-      </w:r>
-      <w:proofErr w:type="spellEnd"/>
+        <w:t>Danilo Keithi Makiya Nakasone</w:t>
+      </w:r>
     </w:p>
     <w:p>
       <w:pPr>
@@ -85,15 +64,7 @@
         <w:pStyle w:val="SemEspaamento"/>
       </w:pPr>
       <w:r>
-        <w:t xml:space="preserve">Gabriel </w:t>
-      </w:r>
-      <w:proofErr w:type="spellStart"/>
-      <w:r>
-        <w:t>Christofoletti</w:t>
-      </w:r>
-      <w:proofErr w:type="spellEnd"/>
-      <w:r>
-        <w:t xml:space="preserve"> Dantas</w:t>
+        <w:t>Gabriel Christofoletti Dantas</w:t>
       </w:r>
     </w:p>
     <w:p>
@@ -145,29 +116,8 @@
         <w:pStyle w:val="SemEspaamento"/>
       </w:pPr>
       <w:r>
-        <w:t xml:space="preserve">Danilo </w:t>
-      </w:r>
-      <w:proofErr w:type="spellStart"/>
-      <w:r>
-        <w:t>Keithi</w:t>
-      </w:r>
-      <w:proofErr w:type="spellEnd"/>
-      <w:r>
-        <w:t xml:space="preserve"> </w:t>
-      </w:r>
-      <w:proofErr w:type="spellStart"/>
-      <w:r>
-        <w:t>Makiya</w:t>
-      </w:r>
-      <w:proofErr w:type="spellEnd"/>
-      <w:r>
-        <w:t xml:space="preserve"> </w:t>
-      </w:r>
-      <w:proofErr w:type="spellStart"/>
-      <w:r>
-        <w:t>Nakasone</w:t>
-      </w:r>
-      <w:proofErr w:type="spellEnd"/>
+        <w:t>Danilo Keithi Makiya Nakasone</w:t>
+      </w:r>
     </w:p>
     <w:p>
       <w:pPr>
@@ -190,15 +140,7 @@
         <w:pStyle w:val="SemEspaamento"/>
       </w:pPr>
       <w:r>
-        <w:t xml:space="preserve">Gabriel </w:t>
-      </w:r>
-      <w:proofErr w:type="spellStart"/>
-      <w:r>
-        <w:t>Christofoletti</w:t>
-      </w:r>
-      <w:proofErr w:type="spellEnd"/>
-      <w:r>
-        <w:t xml:space="preserve"> Dantas</w:t>
+        <w:t>Gabriel Christofoletti Dantas</w:t>
       </w:r>
     </w:p>
     <w:p>
@@ -360,23 +302,7 @@
           <w:b w:val="0"/>
           <w:sz w:val="22"/>
         </w:rPr>
-        <w:t xml:space="preserve">Trabalho de Conclusão de Curso apresentado ao Curso Técnico em Informática para Internet Integrado ao Ensino Médio da </w:t>
-      </w:r>
-      <w:proofErr w:type="spellStart"/>
-      <w:r>
-        <w:rPr>
-          <w:b w:val="0"/>
-          <w:sz w:val="22"/>
-        </w:rPr>
-        <w:t>Etec</w:t>
-      </w:r>
-      <w:proofErr w:type="spellEnd"/>
-      <w:r>
-        <w:rPr>
-          <w:b w:val="0"/>
-          <w:sz w:val="22"/>
-        </w:rPr>
-        <w:t xml:space="preserve"> Prof. Maria Cristina Medeiros, orientado pela Prof. Cíntia Maria de Araújo Pinho, como requisito parcial para obtenção do título de Técnico em Informática pra Internet.</w:t>
+        <w:t>Trabalho de Conclusão de Curso apresentado ao Curso Técnico em Informática para Internet Integrado ao Ensino Médio da Etec Prof. Maria Cristina Medeiros, orientado pela Prof. Cíntia Maria de Araújo Pinho, como requisito parcial para obtenção do título de Técnico em Informática pra Internet.</w:t>
       </w:r>
     </w:p>
     <w:p>
@@ -443,29 +369,8 @@
         <w:pStyle w:val="SemEspaamento"/>
       </w:pPr>
       <w:r>
-        <w:t xml:space="preserve">Danilo </w:t>
-      </w:r>
-      <w:proofErr w:type="spellStart"/>
-      <w:r>
-        <w:t>Keithi</w:t>
-      </w:r>
-      <w:proofErr w:type="spellEnd"/>
-      <w:r>
-        <w:t xml:space="preserve"> </w:t>
-      </w:r>
-      <w:proofErr w:type="spellStart"/>
-      <w:r>
-        <w:t>Makiya</w:t>
-      </w:r>
-      <w:proofErr w:type="spellEnd"/>
-      <w:r>
-        <w:t xml:space="preserve"> </w:t>
-      </w:r>
-      <w:proofErr w:type="spellStart"/>
-      <w:r>
-        <w:t>Nakasone</w:t>
-      </w:r>
-      <w:proofErr w:type="spellEnd"/>
+        <w:t>Danilo Keithi Makiya Nakasone</w:t>
+      </w:r>
     </w:p>
     <w:p>
       <w:pPr>
@@ -488,15 +393,7 @@
         <w:pStyle w:val="SemEspaamento"/>
       </w:pPr>
       <w:r>
-        <w:t xml:space="preserve">Gabriel </w:t>
-      </w:r>
-      <w:proofErr w:type="spellStart"/>
-      <w:r>
-        <w:t>Christofoletti</w:t>
-      </w:r>
-      <w:proofErr w:type="spellEnd"/>
-      <w:r>
-        <w:t xml:space="preserve"> Dantas</w:t>
+        <w:t>Gabriel Christofoletti Dantas</w:t>
       </w:r>
     </w:p>
     <w:p>
@@ -532,23 +429,7 @@
           <w:b w:val="0"/>
           <w:sz w:val="22"/>
         </w:rPr>
-        <w:t xml:space="preserve">Trabalho de Conclusão de Curso apresentado ao Curso Técnico em Informática para Internet Integrado ao Ensino Médio da </w:t>
-      </w:r>
-      <w:proofErr w:type="spellStart"/>
-      <w:r>
-        <w:rPr>
-          <w:b w:val="0"/>
-          <w:sz w:val="22"/>
-        </w:rPr>
-        <w:t>Etec</w:t>
-      </w:r>
-      <w:proofErr w:type="spellEnd"/>
-      <w:r>
-        <w:rPr>
-          <w:b w:val="0"/>
-          <w:sz w:val="22"/>
-        </w:rPr>
-        <w:t xml:space="preserve"> Prof. Maria Cristina Medeiros, orientado pela Prof. Cíntia Maria de Araújo Pinho, como requisito parcial para obtenção do título de Técnico em Informática pra Internet.</w:t>
+        <w:t>Trabalho de Conclusão de Curso apresentado ao Curso Técnico em Informática para Internet Integrado ao Ensino Médio da Etec Prof. Maria Cristina Medeiros, orientado pela Prof. Cíntia Maria de Araújo Pinho, como requisito parcial para obtenção do título de Técnico em Informática pra Internet.</w:t>
       </w:r>
     </w:p>
     <w:p>
@@ -560,19 +441,11 @@
           <w:b w:val="0"/>
         </w:rPr>
       </w:pPr>
-      <w:proofErr w:type="spellStart"/>
       <w:r>
         <w:rPr>
           <w:b w:val="0"/>
         </w:rPr>
-        <w:t>Etec</w:t>
-      </w:r>
-      <w:proofErr w:type="spellEnd"/>
-      <w:r>
-        <w:rPr>
-          <w:b w:val="0"/>
-        </w:rPr>
-        <w:t xml:space="preserve"> Prof. Maria Cristina Medeiros ___ de ______________de ______</w:t>
+        <w:t>Etec Prof. Maria Cristina Medeiros ___ de ______________de ______</w:t>
       </w:r>
     </w:p>
     <w:p>
@@ -636,19 +509,11 @@
           <w:b w:val="0"/>
         </w:rPr>
       </w:pPr>
-      <w:proofErr w:type="gramStart"/>
       <w:r>
         <w:rPr>
           <w:b w:val="0"/>
         </w:rPr>
-        <w:t>Prof. Suely</w:t>
-      </w:r>
-      <w:proofErr w:type="gramEnd"/>
-      <w:r>
-        <w:rPr>
-          <w:b w:val="0"/>
-        </w:rPr>
-        <w:t xml:space="preserve"> dos Santos Souza (Coordenadora de Curso)</w:t>
+        <w:t>Prof. Suely dos Santos Souza (Coordenadora de Curso)</w:t>
       </w:r>
     </w:p>
     <w:p>
@@ -3412,15 +3277,7 @@
     </w:p>
     <w:p>
       <w:r>
-        <w:t xml:space="preserve">Segundo dados da última edição do relatório "Refúgio em Números", apenas em 2023, foram registradas 58.362 solicitações de refúgio no Brasil, vindas de 150 países. As principais nacionalidades solicitantes em 2022 foram </w:t>
-      </w:r>
-      <w:proofErr w:type="gramStart"/>
-      <w:r>
-        <w:t>venezuelana</w:t>
-      </w:r>
-      <w:proofErr w:type="gramEnd"/>
-      <w:r>
-        <w:t xml:space="preserve"> (50,3%), cubana (19,6%) e angolana (6,7%). </w:t>
+        <w:t xml:space="preserve">Segundo dados da última edição do relatório "Refúgio em Números", apenas em 2023, foram registradas 58.362 solicitações de refúgio no Brasil, vindas de 150 países. As principais nacionalidades solicitantes em 2022 foram venezuelana (50,3%), cubana (19,6%) e angolana (6,7%). </w:t>
       </w:r>
       <w:r>
         <w:rPr>
@@ -3440,21 +3297,7 @@
         <w:rPr>
           <w:highlight w:val="yellow"/>
         </w:rPr>
-        <w:t>Em 2023, o Comitê Nacional para os Refugiados (</w:t>
-      </w:r>
-      <w:proofErr w:type="spellStart"/>
-      <w:r>
-        <w:rPr>
-          <w:highlight w:val="yellow"/>
-        </w:rPr>
-        <w:t>Conare</w:t>
-      </w:r>
-      <w:proofErr w:type="spellEnd"/>
-      <w:r>
-        <w:rPr>
-          <w:highlight w:val="yellow"/>
-        </w:rPr>
-        <w:t xml:space="preserve">) reconheceu 77.193 pessoas como refugiadas. Desse total, 51,7% eram homens e 47,6% eram mulheres. Além disso, 44,3% dos refugiados reconhecidos eram crianças, adolescentes e jovens de até 18 anos. (ACNUR, 2024) </w:t>
+        <w:t xml:space="preserve">Em 2023, o Comitê Nacional para os Refugiados (Conare) reconheceu 77.193 pessoas como refugiadas. Desse total, 51,7% eram homens e 47,6% eram mulheres. Além disso, 44,3% dos refugiados reconhecidos eram crianças, adolescentes e jovens de até 18 anos. (ACNUR, 2024) </w:t>
       </w:r>
     </w:p>
     <w:p>
@@ -3488,15 +3331,7 @@
     </w:p>
     <w:p>
       <w:r>
-        <w:t xml:space="preserve">Muitos Imigrantes e </w:t>
-      </w:r>
-      <w:proofErr w:type="spellStart"/>
-      <w:r>
-        <w:t>refúgiados</w:t>
-      </w:r>
-      <w:proofErr w:type="spellEnd"/>
-      <w:r>
-        <w:t xml:space="preserve"> chegam qualificados, mas não conseguem emprego na própria área por preconceito e dificuldade com o novo idioma;  </w:t>
+        <w:t xml:space="preserve">Muitos Imigrantes e refúgiados chegam qualificados, mas não conseguem emprego na própria área por preconceito e dificuldade com o novo idioma;  </w:t>
       </w:r>
     </w:p>
     <w:p>
@@ -3527,23 +3362,7 @@
     </w:p>
     <w:p>
       <w:r>
-        <w:t xml:space="preserve">De acordo com pesquisas realizadas por Renan </w:t>
-      </w:r>
-      <w:proofErr w:type="spellStart"/>
-      <w:r>
-        <w:t>Batistela</w:t>
-      </w:r>
-      <w:proofErr w:type="spellEnd"/>
-      <w:r>
-        <w:t xml:space="preserve">, especialista em diversidade e equidade, 55% dos imigrantes que vivem no </w:t>
-      </w:r>
-      <w:proofErr w:type="spellStart"/>
-      <w:r>
-        <w:t>territorio</w:t>
-      </w:r>
-      <w:proofErr w:type="spellEnd"/>
-      <w:r>
-        <w:t xml:space="preserve"> brasileiro estão desempregados. Onde 44% dos entrevistados consideram a discriminação um problema sério; 26% já vivenciaram discriminação no ambiente de trabalho; e 12,5% acreditam que foram excluídos de processos seletivos devido à xenofobia. </w:t>
+        <w:t xml:space="preserve">De acordo com pesquisas realizadas por Renan Batistela, especialista em diversidade e equidade, 55% dos imigrantes que vivem no territorio brasileiro estão desempregados. Onde 44% dos entrevistados consideram a discriminação um problema sério; 26% já vivenciaram discriminação no ambiente de trabalho; e 12,5% acreditam que foram excluídos de processos seletivos devido à xenofobia. </w:t>
       </w:r>
       <w:r>
         <w:rPr>
@@ -3557,13 +3376,8 @@
     </w:p>
     <w:p>
       <w:r>
-        <w:t xml:space="preserve">Eles também enfrentam barreiras como, falta de habilidade e acesso a oportunidades, discriminação e revalidação de seus documentos e </w:t>
-      </w:r>
-      <w:proofErr w:type="gramStart"/>
-      <w:r>
-        <w:t>diplomas.(</w:t>
-      </w:r>
-      <w:proofErr w:type="gramEnd"/>
+        <w:t>Eles também enfrentam barreiras como, falta de habilidade e acesso a oportunidades, discriminação e revalidação de seus documentos e diplomas.(</w:t>
+      </w:r>
       <w:r>
         <w:rPr>
           <w:highlight w:val="yellow"/>
@@ -3605,21 +3419,7 @@
         <w:rPr>
           <w:highlight w:val="yellow"/>
         </w:rPr>
-        <w:t xml:space="preserve">Há um grande deslocamento de imigrantes e </w:t>
-      </w:r>
-      <w:proofErr w:type="spellStart"/>
-      <w:r>
-        <w:rPr>
-          <w:highlight w:val="yellow"/>
-        </w:rPr>
-        <w:t>refúgiados</w:t>
-      </w:r>
-      <w:proofErr w:type="spellEnd"/>
-      <w:r>
-        <w:rPr>
-          <w:highlight w:val="yellow"/>
-        </w:rPr>
-        <w:t xml:space="preserve"> vindo para o Brasil que necessitam de auxílio para a contratação dentro do mercado de trabalho. Foi analisado que a maioria vem ao país para uma melhor condição de vida social e trabalhista, todavia eles possuem grande dificuldade na adaptação linguística e cultural, na procura de um novo emprego e em relação ao acesso de seus direitos fundamentais. Portanto, pode-se considerar que as maiores dificuldades para </w:t>
+        <w:t xml:space="preserve">Há um grande deslocamento de imigrantes e refúgiados vindo para o Brasil que necessitam de auxílio para a contratação dentro do mercado de trabalho. Foi analisado que a maioria vem ao país para uma melhor condição de vida social e trabalhista, todavia eles possuem grande dificuldade na adaptação linguística e cultural, na procura de um novo emprego e em relação ao acesso de seus direitos fundamentais. Portanto, pode-se considerar que as maiores dificuldades para </w:t>
       </w:r>
       <w:r>
         <w:rPr>
@@ -3655,35 +3455,7 @@
         <w:rPr>
           <w:highlight w:val="yellow"/>
         </w:rPr>
-        <w:t xml:space="preserve">Portanto para que haja tal resolução desses problemas e de suma aumentar o acesso a plataformas de capacitação gratuitas para melhorar a qualidade profissional dos refugiados no mercado de trabalho. </w:t>
-      </w:r>
-      <w:proofErr w:type="gramStart"/>
-      <w:r>
-        <w:rPr>
-          <w:highlight w:val="yellow"/>
-        </w:rPr>
-        <w:t>E também</w:t>
-      </w:r>
-      <w:proofErr w:type="gramEnd"/>
-      <w:r>
-        <w:rPr>
-          <w:highlight w:val="yellow"/>
-        </w:rPr>
-        <w:t xml:space="preserve"> é viável mostrar à Secretaria Municipal de Desenvolvimento Econômico e de Trabalho o potencial de utilizar programas por ela formulados e implementados, com o intuito de garantir oportunidades de trabalho a esta população. (</w:t>
-      </w:r>
-      <w:proofErr w:type="spellStart"/>
-      <w:r>
-        <w:rPr>
-          <w:highlight w:val="yellow"/>
-        </w:rPr>
-        <w:t>Ardila</w:t>
-      </w:r>
-      <w:proofErr w:type="spellEnd"/>
-      <w:r>
-        <w:rPr>
-          <w:highlight w:val="yellow"/>
-        </w:rPr>
-        <w:t>; Silveira, 2019)</w:t>
+        <w:t>Portanto para que haja tal resolução desses problemas e de suma aumentar o acesso a plataformas de capacitação gratuitas para melhorar a qualidade profissional dos refugiados no mercado de trabalho. E também é viável mostrar à Secretaria Municipal de Desenvolvimento Econômico e de Trabalho o potencial de utilizar programas por ela formulados e implementados, com o intuito de garantir oportunidades de trabalho a esta população. (Ardila; Silveira, 2019)</w:t>
       </w:r>
     </w:p>
     <w:p>
@@ -3721,23 +3493,7 @@
     </w:p>
     <w:p>
       <w:r>
-        <w:t xml:space="preserve">As pesquisas bibliográficas são para entender a dificuldade sofrida pelos refugiados no Brasil. Já a produção de um protótipo de site é uma parte importante para a criação deste projeto, é necessário o estudo de linguagens para o desenvolvimento do sistema, sendo elas VUE.JS, </w:t>
-      </w:r>
-      <w:proofErr w:type="spellStart"/>
-      <w:r>
-        <w:t>Nodejs</w:t>
-      </w:r>
-      <w:proofErr w:type="spellEnd"/>
-      <w:r>
-        <w:t xml:space="preserve"> e </w:t>
-      </w:r>
-      <w:proofErr w:type="spellStart"/>
-      <w:r>
-        <w:t>MongoDB</w:t>
-      </w:r>
-      <w:proofErr w:type="spellEnd"/>
-      <w:r>
-        <w:t xml:space="preserve">, assim de acordo com as informações obtidas será realizado o conteúdo do protótipo, atendendo as necessidades encontradas. </w:t>
+        <w:t xml:space="preserve">As pesquisas bibliográficas são para entender a dificuldade sofrida pelos refugiados no Brasil. Já a produção de um protótipo de site é uma parte importante para a criação deste projeto, é necessário o estudo de linguagens para o desenvolvimento do sistema, sendo elas VUE.JS, Nodejs e MongoDB, assim de acordo com as informações obtidas será realizado o conteúdo do protótipo, atendendo as necessidades encontradas. </w:t>
       </w:r>
     </w:p>
     <w:p>
@@ -3815,15 +3571,7 @@
         <w:ind w:firstLine="708"/>
       </w:pPr>
       <w:r>
-        <w:t xml:space="preserve">Por outro lado, o refugiado é alguém que foi forçado a se deslocar e conta com a proteção internacional e o princípio da não-devolução. Retornar ao país de origem ou ao local onde vivia anteriormente representa um risco à sua vida. Após a análise do pedido de refúgio e a decisão do </w:t>
-      </w:r>
-      <w:proofErr w:type="spellStart"/>
-      <w:r>
-        <w:t>Conare</w:t>
-      </w:r>
-      <w:proofErr w:type="spellEnd"/>
-      <w:r>
-        <w:t xml:space="preserve"> que reconhece sua condição, o refugiado obtém uma autorização de residência por tempo indeterminado, baseada no reconhecimento legal de sua situação de refúgio. </w:t>
+        <w:t xml:space="preserve">Por outro lado, o refugiado é alguém que foi forçado a se deslocar e conta com a proteção internacional e o princípio da não-devolução. Retornar ao país de origem ou ao local onde vivia anteriormente representa um risco à sua vida. Após a análise do pedido de refúgio e a decisão do Conare que reconhece sua condição, o refugiado obtém uma autorização de residência por tempo indeterminado, baseada no reconhecimento legal de sua situação de refúgio. </w:t>
       </w:r>
       <w:r>
         <w:rPr>
@@ -3837,16 +3585,11 @@
         <w:pStyle w:val="Ttulo2"/>
       </w:pPr>
       <w:r>
-        <w:t xml:space="preserve">Refúgio e </w:t>
-      </w:r>
-      <w:proofErr w:type="spellStart"/>
-      <w:r>
-        <w:t>orgão</w:t>
+        <w:t>Refúgio e orgão</w:t>
       </w:r>
       <w:r>
         <w:t>s</w:t>
       </w:r>
-      <w:proofErr w:type="spellEnd"/>
       <w:r>
         <w:t xml:space="preserve"> apoiadores</w:t>
       </w:r>
@@ -3861,21 +3604,7 @@
         <w:rPr>
           <w:highlight w:val="yellow"/>
         </w:rPr>
-        <w:t xml:space="preserve">O ACNUR, a Agência da ONU para Refugiados, atua no Brasil seguindo os mesmos princípios e funções aplicados em outros países: garantir a proteção dos refugiados e buscar soluções duradouras para suas dificuldades. Os refugiados têm a proteção do governo brasileiro e podem, assim, obter documentos, trabalhar, estudar e usufruir dos mesmos direitos que qualquer estrangeiro regularizado no país. O Brasil é reconhecido internacionalmente como um país acolhedor. No entanto, pessoas refugiadas também enfrentam desafios para se integrarem à sociedade </w:t>
-      </w:r>
-      <w:proofErr w:type="gramStart"/>
-      <w:r>
-        <w:rPr>
-          <w:highlight w:val="yellow"/>
-        </w:rPr>
-        <w:t>brasileira.(</w:t>
-      </w:r>
-      <w:proofErr w:type="gramEnd"/>
-      <w:r>
-        <w:rPr>
-          <w:highlight w:val="yellow"/>
-        </w:rPr>
-        <w:t>ACNUR, 2024)</w:t>
+        <w:t>O ACNUR, a Agência da ONU para Refugiados, atua no Brasil seguindo os mesmos princípios e funções aplicados em outros países: garantir a proteção dos refugiados e buscar soluções duradouras para suas dificuldades. Os refugiados têm a proteção do governo brasileiro e podem, assim, obter documentos, trabalhar, estudar e usufruir dos mesmos direitos que qualquer estrangeiro regularizado no país. O Brasil é reconhecido internacionalmente como um país acolhedor. No entanto, pessoas refugiadas também enfrentam desafios para se integrarem à sociedade brasileira.(ACNUR, 2024)</w:t>
       </w:r>
     </w:p>
     <w:p>
@@ -3916,13 +3645,7 @@
         <w:rPr>
           <w:highlight w:val="yellow"/>
         </w:rPr>
-        <w:t>TEIXEIRA</w:t>
-      </w:r>
-      <w:r>
-        <w:rPr>
-          <w:highlight w:val="yellow"/>
-        </w:rPr>
-        <w:t xml:space="preserve"> et al</w:t>
+        <w:t>TEIXEIRA et al</w:t>
       </w:r>
       <w:r>
         <w:rPr>
@@ -3957,13 +3680,7 @@
         <w:rPr>
           <w:highlight w:val="yellow"/>
         </w:rPr>
-        <w:t>SÃO BERNARDO</w:t>
-      </w:r>
-      <w:r>
-        <w:rPr>
-          <w:highlight w:val="yellow"/>
-        </w:rPr>
-        <w:t xml:space="preserve"> et al</w:t>
+        <w:t>SÃO BERNARDO et al</w:t>
       </w:r>
       <w:r>
         <w:t>, 2018)</w:t>
@@ -3988,13 +3705,7 @@
         <w:rPr>
           <w:highlight w:val="yellow"/>
         </w:rPr>
-        <w:t>Da SILVA</w:t>
-      </w:r>
-      <w:r>
-        <w:rPr>
-          <w:highlight w:val="yellow"/>
-        </w:rPr>
-        <w:t xml:space="preserve"> et al, 2022</w:t>
+        <w:t>Da SILVA et al, 2022</w:t>
       </w:r>
       <w:r>
         <w:t>)</w:t>
@@ -4002,27 +3713,13 @@
     </w:p>
     <w:p>
       <w:r>
-        <w:t xml:space="preserve">Frequentemente, as autoridades locais não reconhecem os documentos fornecidos aos refugiados na chegada. Esse desconhecimento é difundido em toda a sociedade, o que acaba por dificultar não apenas a obtenção de moradia, mas também a abertura de contas bancárias, a matrícula em cursos para continuação dos estudos e, principalmente, a obtenção de emprego. A condição de "ser indocumentado", conforme </w:t>
-      </w:r>
-      <w:proofErr w:type="spellStart"/>
-      <w:r>
-        <w:t>Villen</w:t>
-      </w:r>
-      <w:proofErr w:type="spellEnd"/>
-      <w:r>
-        <w:t xml:space="preserve"> (2016) destaca, perpetua a situação constante dos refugiados como marginalizados ou, sob outra perspectiva, como seres hostis. (</w:t>
-      </w:r>
-      <w:r>
-        <w:rPr>
-          <w:highlight w:val="yellow"/>
-        </w:rPr>
-        <w:t>TEIXEIRA</w:t>
-      </w:r>
-      <w:r>
-        <w:rPr>
-          <w:highlight w:val="yellow"/>
-        </w:rPr>
-        <w:t xml:space="preserve"> et al</w:t>
+        <w:t>Frequentemente, as autoridades locais não reconhecem os documentos fornecidos aos refugiados na chegada. Esse desconhecimento é difundido em toda a sociedade, o que acaba por dificultar não apenas a obtenção de moradia, mas também a abertura de contas bancárias, a matrícula em cursos para continuação dos estudos e, principalmente, a obtenção de emprego. A condição de "ser indocumentado", conforme Villen (2016) destaca, perpetua a situação constante dos refugiados como marginalizados ou, sob outra perspectiva, como seres hostis. (</w:t>
+      </w:r>
+      <w:r>
+        <w:rPr>
+          <w:highlight w:val="yellow"/>
+        </w:rPr>
+        <w:t>TEIXEIRA et al</w:t>
       </w:r>
       <w:r>
         <w:rPr>
@@ -4052,13 +3749,7 @@
         <w:rPr>
           <w:highlight w:val="yellow"/>
         </w:rPr>
-        <w:t>TEIXEIRA</w:t>
-      </w:r>
-      <w:r>
-        <w:rPr>
-          <w:highlight w:val="yellow"/>
-        </w:rPr>
-        <w:t xml:space="preserve"> et al</w:t>
+        <w:t>TEIXEIRA et al</w:t>
       </w:r>
       <w:r>
         <w:rPr>
@@ -4084,13 +3775,7 @@
         <w:rPr>
           <w:highlight w:val="yellow"/>
         </w:rPr>
-        <w:t>TEIXEIRA</w:t>
-      </w:r>
-      <w:r>
-        <w:rPr>
-          <w:highlight w:val="yellow"/>
-        </w:rPr>
-        <w:t xml:space="preserve"> et al</w:t>
+        <w:t>TEIXEIRA et al</w:t>
       </w:r>
       <w:r>
         <w:t xml:space="preserve">, 2021)  </w:t>
@@ -4197,32 +3882,14 @@
         <w:pStyle w:val="Ttulo3"/>
       </w:pPr>
       <w:bookmarkStart w:id="15" w:name="_Toc177366912"/>
-      <w:proofErr w:type="spellStart"/>
       <w:r>
         <w:t>VueJS</w:t>
       </w:r>
       <w:bookmarkEnd w:id="15"/>
-      <w:proofErr w:type="spellEnd"/>
-    </w:p>
-    <w:p>
-      <w:r>
-        <w:t xml:space="preserve">O Vue.js é um framework </w:t>
-      </w:r>
-      <w:proofErr w:type="spellStart"/>
-      <w:r>
-        <w:t>JavaScript</w:t>
-      </w:r>
-      <w:proofErr w:type="spellEnd"/>
-      <w:r>
-        <w:t xml:space="preserve"> de código aberto para o desenvolvimento de aplicações web, concebido por Evan </w:t>
-      </w:r>
-      <w:proofErr w:type="spellStart"/>
-      <w:r>
-        <w:t>You</w:t>
-      </w:r>
-      <w:proofErr w:type="spellEnd"/>
-      <w:r>
-        <w:t xml:space="preserve"> em 2014. Ele possibilita a criação de </w:t>
+    </w:p>
+    <w:p>
+      <w:r>
+        <w:t xml:space="preserve">O Vue.js é um framework JavaScript de código aberto para o desenvolvimento de aplicações web, concebido por Evan You em 2014. Ele possibilita a criação de </w:t>
       </w:r>
       <w:r>
         <w:lastRenderedPageBreak/>
@@ -4246,23 +3913,7 @@
     </w:p>
     <w:p>
       <w:r>
-        <w:t xml:space="preserve">Amplamente utilizado para criar aplicações de página única (SPA) e uma variedade de outras interfaces, o Vue.js destaca-se pela sua ênfase na interação e experiência do usuário. Não é por acaso que ele se tornou um dos frameworks </w:t>
-      </w:r>
-      <w:proofErr w:type="spellStart"/>
-      <w:r>
-        <w:t>JavaScript</w:t>
-      </w:r>
-      <w:proofErr w:type="spellEnd"/>
-      <w:r>
-        <w:t xml:space="preserve"> mais populares para o desenvolvimento de interfaces em todo o mundo. Sua popularidade se deve à sua curva de aprendizado acessível, versatilidade e à oferta de uma solução completa, inclusive com uma ferramenta de linha de comando, o </w:t>
-      </w:r>
-      <w:proofErr w:type="spellStart"/>
-      <w:r>
-        <w:t>Vue</w:t>
-      </w:r>
-      <w:proofErr w:type="spellEnd"/>
-      <w:r>
-        <w:t xml:space="preserve"> CLI. (</w:t>
+        <w:t>Amplamente utilizado para criar aplicações de página única (SPA) e uma variedade de outras interfaces, o Vue.js destaca-se pela sua ênfase na interação e experiência do usuário. Não é por acaso que ele se tornou um dos frameworks JavaScript mais populares para o desenvolvimento de interfaces em todo o mundo. Sua popularidade se deve à sua curva de aprendizado acessível, versatilidade e à oferta de uma solução completa, inclusive com uma ferramenta de linha de comando, o Vue CLI. (</w:t>
       </w:r>
       <w:r>
         <w:rPr>
@@ -4292,211 +3943,143 @@
     </w:p>
     <w:p>
       <w:r>
-        <w:t xml:space="preserve">O Node.js é a ferramenta que nos possibilita interpretar código </w:t>
-      </w:r>
-      <w:proofErr w:type="spellStart"/>
-      <w:r>
-        <w:t>JavaScript</w:t>
-      </w:r>
-      <w:proofErr w:type="spellEnd"/>
-      <w:r>
-        <w:t xml:space="preserve"> de maneira semelhante ao navegador. Quando um comando em </w:t>
-      </w:r>
-      <w:proofErr w:type="spellStart"/>
-      <w:r>
-        <w:t>JavaScript</w:t>
-      </w:r>
-      <w:proofErr w:type="spellEnd"/>
-      <w:r>
-        <w:t xml:space="preserve"> é executado, o Node.js interpreta e converte esse comando para a linguagem de máquina a ser executada pelo computador. Por essa razão, o Node.js também é conhecido como um </w:t>
-      </w:r>
-      <w:proofErr w:type="spellStart"/>
-      <w:r>
-        <w:t>JavaScript</w:t>
-      </w:r>
-      <w:proofErr w:type="spellEnd"/>
+        <w:t>O Node.js é a ferramenta que nos possibilita interpretar código JavaScript de maneira semelhante ao navegador. Quando um comando em JavaScript é executado, o Node.js interpreta e converte esse comando para a linguagem de máquina a ser executada pelo computador. Por essa razão, o Node.js também é conhecido como um JavaScript Runtime, ou seja, um programa para executar JavaScript.(</w:t>
+      </w:r>
+      <w:r>
+        <w:rPr>
+          <w:highlight w:val="yellow"/>
+        </w:rPr>
+        <w:t>PEREIRA, 2021</w:t>
+      </w:r>
+      <w:r>
+        <w:t>)</w:t>
+      </w:r>
+    </w:p>
+    <w:p>
+      <w:pPr>
+        <w:pStyle w:val="Ttulo3"/>
+      </w:pPr>
+      <w:bookmarkStart w:id="17" w:name="_Toc177366914"/>
+      <w:r>
+        <w:t>O que é um banco de dados</w:t>
+      </w:r>
+      <w:bookmarkEnd w:id="17"/>
       <w:r>
         <w:t xml:space="preserve"> </w:t>
       </w:r>
-      <w:proofErr w:type="spellStart"/>
-      <w:r>
-        <w:t>Runtime</w:t>
-      </w:r>
-      <w:proofErr w:type="spellEnd"/>
-      <w:r>
-        <w:t xml:space="preserve">, ou seja, um programa para executar </w:t>
-      </w:r>
-      <w:proofErr w:type="spellStart"/>
-      <w:proofErr w:type="gramStart"/>
-      <w:r>
-        <w:t>JavaScript</w:t>
-      </w:r>
-      <w:proofErr w:type="spellEnd"/>
-      <w:r>
-        <w:t>.(</w:t>
-      </w:r>
-      <w:proofErr w:type="gramEnd"/>
-      <w:r>
-        <w:rPr>
-          <w:highlight w:val="yellow"/>
-        </w:rPr>
-        <w:t>PEREIRA, 2021</w:t>
+    </w:p>
+    <w:p>
+      <w:r>
+        <w:t>Um banco de dados consiste em uma coleção organizada de informações, também conhecidas como dados, que são tipicamente armazenadas de forma eletrônica em um sistema de computador. Geralmente, um banco de dados é gerenciado por um sistema de gerenciamento de banco de dados (DBMS). Em conjunto, os dados e o DBMS, juntamente com os aplicativos associados, formam o que é chamado de sistema de banco de dados, frequentemente abreviado para banco de dados. (</w:t>
+      </w:r>
+      <w:r>
+        <w:rPr>
+          <w:highlight w:val="yellow"/>
+        </w:rPr>
+        <w:t>VIEIRA</w:t>
+      </w:r>
+      <w:r>
+        <w:rPr>
+          <w:highlight w:val="yellow"/>
+        </w:rPr>
+        <w:t>, 2015</w:t>
+      </w:r>
+      <w:r>
+        <w:t xml:space="preserve">) </w:t>
+      </w:r>
+    </w:p>
+    <w:p>
+      <w:r>
+        <w:t xml:space="preserve">Os dados nos tipos mais comuns de bancos de dados atualmente em operação são modelados em linhas e colunas, organizados em uma série de tabelas para otimizar o processamento e a consulta dos dados. Isso permite que os dados sejam facilmente acessados, gerenciados, modificados, atualizados, controlados e organizados. A maioria dos bancos de dados utiliza a linguagem de consulta estruturada (SQL) para escrever e consultar os dados. (Oracle, Acesso em 2024). Também no banco de dados será utilizado o MySQL que é um sistema de </w:t>
+      </w:r>
+      <w:r>
+        <w:lastRenderedPageBreak/>
+        <w:t>gerenciamento de banco de dados relacional SQL de código aberto, desenvolvido e mantido pela Oracle. Um banco de dados é, essencialmente, um conjunto estruturado de dados utilizado para armazenamento e recuperação eficientes. No contexto de um site WordPress, esses "dados" podem incluir o texto das postagens do blog, informações dos usuários registrados, dados carregados automaticamente, configurações importantes, entre outros.  (</w:t>
+      </w:r>
+      <w:r>
+        <w:rPr>
+          <w:highlight w:val="yellow"/>
+        </w:rPr>
+        <w:t>VIEIRA</w:t>
+      </w:r>
+      <w:r>
+        <w:rPr>
+          <w:highlight w:val="yellow"/>
+        </w:rPr>
+        <w:t>, 2015</w:t>
       </w:r>
       <w:r>
         <w:t>)</w:t>
       </w:r>
     </w:p>
     <w:p>
-      <w:pPr>
-        <w:pStyle w:val="Ttulo3"/>
-      </w:pPr>
-      <w:bookmarkStart w:id="17" w:name="_Toc177366914"/>
-      <w:r>
-        <w:t>O que é um banco de dados</w:t>
-      </w:r>
-      <w:bookmarkEnd w:id="17"/>
-      <w:r>
-        <w:t xml:space="preserve"> </w:t>
-      </w:r>
-    </w:p>
-    <w:p>
-      <w:r>
-        <w:t>Um banco de dados consiste em uma coleção organizada de informações, também conhecidas como dados, que são tipicamente armazenadas de forma eletrônica em um sistema de computador. Geralmente, um banco de dados é gerenciado por um sistema de gerenciamento de banco de dados (DBMS). Em conjunto, os dados e o DBMS, juntamente com os aplicativos associados, formam o que é chamado de sistema de banco de dados, frequentemente abreviado para banco de dados. (</w:t>
-      </w:r>
-      <w:r>
-        <w:rPr>
-          <w:highlight w:val="yellow"/>
-        </w:rPr>
-        <w:t>VIEIRA</w:t>
-      </w:r>
-      <w:r>
-        <w:rPr>
-          <w:highlight w:val="yellow"/>
-        </w:rPr>
-        <w:t>, 2015</w:t>
-      </w:r>
-      <w:r>
-        <w:t xml:space="preserve">) </w:t>
-      </w:r>
-    </w:p>
-    <w:p>
-      <w:r>
-        <w:t xml:space="preserve">Os dados nos tipos mais comuns de bancos de dados atualmente em operação são modelados em linhas e colunas, organizados em uma série de tabelas para otimizar o processamento e a consulta dos dados. Isso permite que os dados sejam facilmente acessados, gerenciados, modificados, atualizados, controlados e organizados. A maioria dos bancos de dados utiliza a linguagem de consulta estruturada (SQL) para escrever e consultar os dados. (Oracle, Acesso em 2024). Também no banco de dados será utilizado o MySQL que é um sistema de </w:t>
-      </w:r>
-      <w:r>
-        <w:lastRenderedPageBreak/>
-        <w:t xml:space="preserve">gerenciamento de banco de dados relacional SQL de código aberto, desenvolvido e mantido pela Oracle. Um banco de dados é, essencialmente, um conjunto estruturado de dados utilizado para armazenamento e recuperação eficientes. No contexto de um site </w:t>
-      </w:r>
-      <w:proofErr w:type="spellStart"/>
-      <w:r>
-        <w:t>WordPress</w:t>
-      </w:r>
-      <w:proofErr w:type="spellEnd"/>
-      <w:r>
-        <w:t>, esses "dados" podem incluir o texto das postagens do blog, informações dos usuários registrados, dados carregados automaticamente, configurações importantes, entre outros.  (</w:t>
-      </w:r>
-      <w:r>
-        <w:rPr>
-          <w:highlight w:val="yellow"/>
-        </w:rPr>
-        <w:t>VIEIRA</w:t>
-      </w:r>
-      <w:r>
-        <w:rPr>
-          <w:highlight w:val="yellow"/>
-        </w:rPr>
-        <w:t>, 2015</w:t>
+      <w:r>
+        <w:t>O MySQL é uma escolha popular para armazenar e gerenciar esses dados, sendo uma solução especialmente difundida para sites baseados em WordPress. (</w:t>
+      </w:r>
+      <w:r>
+        <w:rPr>
+          <w:highlight w:val="yellow"/>
+        </w:rPr>
+        <w:t>ANDREI L.</w:t>
+      </w:r>
+      <w:r>
+        <w:rPr>
+          <w:highlight w:val="yellow"/>
+        </w:rPr>
+        <w:t>, 2024</w:t>
       </w:r>
       <w:r>
         <w:t>)</w:t>
       </w:r>
     </w:p>
     <w:p>
-      <w:r>
-        <w:t xml:space="preserve">O MySQL é uma escolha popular para armazenar e gerenciar esses dados, sendo uma solução especialmente difundida para sites baseados em </w:t>
-      </w:r>
-      <w:proofErr w:type="spellStart"/>
-      <w:r>
-        <w:t>WordPress</w:t>
-      </w:r>
-      <w:proofErr w:type="spellEnd"/>
-      <w:r>
-        <w:t>. (</w:t>
-      </w:r>
-      <w:r>
-        <w:rPr>
-          <w:highlight w:val="yellow"/>
-        </w:rPr>
-        <w:t>ANDREI L.</w:t>
-      </w:r>
-      <w:r>
-        <w:rPr>
-          <w:highlight w:val="yellow"/>
-        </w:rPr>
-        <w:t>, 2024</w:t>
-      </w:r>
-      <w:bookmarkStart w:id="18" w:name="_GoBack"/>
+      <w:pPr>
+        <w:pStyle w:val="Ttulo1"/>
+      </w:pPr>
+      <w:bookmarkStart w:id="18" w:name="_Toc177366915"/>
+      <w:r>
+        <w:t>IMERSÃO</w:t>
+      </w:r>
       <w:bookmarkEnd w:id="18"/>
-      <w:r>
-        <w:t>)</w:t>
-      </w:r>
-    </w:p>
-    <w:p>
-      <w:pPr>
-        <w:pStyle w:val="Ttulo1"/>
-      </w:pPr>
-      <w:bookmarkStart w:id="19" w:name="_Toc177366915"/>
-      <w:r>
-        <w:t>IMERSÃO</w:t>
+    </w:p>
+    <w:p>
+      <w:r>
+        <w:t>A Imersão é a primeira fase do processo de inovação guiado pelo Design Thinking. É nela que a equipe se aproxima do contexto do projeto e começa a identificar e classificar os problemas a serem resolvidos.</w:t>
+      </w:r>
+    </w:p>
+    <w:p>
+      <w:pPr>
+        <w:ind w:firstLine="708"/>
+      </w:pPr>
+      <w:r>
+        <w:t>Nesse momento, o time fica próximo do contexto do problema, tanto do ponto de vista da empresa (o cliente) quanto do usuário final (o cliente do cliente).</w:t>
+      </w:r>
+    </w:p>
+    <w:p>
+      <w:pPr>
+        <w:ind w:firstLine="708"/>
+      </w:pPr>
+      <w:r>
+        <w:t>Muito importante para dar o input no pensamento e nas ações dos designers, a imersão geralmente é subdividida em duas etapas: imersão preliminar e imersão em profundidade. (MJVINNOVATION, 2022)</w:t>
+      </w:r>
+    </w:p>
+    <w:p>
+      <w:pPr>
+        <w:pStyle w:val="Ttulo2"/>
+        <w:rPr>
+          <w:rFonts w:eastAsia="Times New Roman"/>
+          <w:lang w:eastAsia="pt-BR"/>
+        </w:rPr>
+      </w:pPr>
+      <w:bookmarkStart w:id="19" w:name="_Toc177366916"/>
+      <w:r>
+        <w:rPr>
+          <w:rFonts w:eastAsia="Times New Roman"/>
+          <w:lang w:eastAsia="pt-BR"/>
+        </w:rPr>
+        <w:t>Caderno de sensibilidade</w:t>
       </w:r>
       <w:bookmarkEnd w:id="19"/>
-    </w:p>
-    <w:p>
-      <w:r>
-        <w:t xml:space="preserve">A Imersão é a primeira fase do processo de inovação guiado pelo Design </w:t>
-      </w:r>
-      <w:proofErr w:type="spellStart"/>
-      <w:r>
-        <w:t>Thinking</w:t>
-      </w:r>
-      <w:proofErr w:type="spellEnd"/>
-      <w:r>
-        <w:t>. É nela que a equipe se aproxima do contexto do projeto e começa a identificar e classificar os problemas a serem resolvidos.</w:t>
-      </w:r>
-    </w:p>
-    <w:p>
-      <w:pPr>
-        <w:ind w:firstLine="708"/>
-      </w:pPr>
-      <w:r>
-        <w:t>Nesse momento, o time fica próximo do contexto do problema, tanto do ponto de vista da empresa (o cliente) quanto do usuário final (o cliente do cliente).</w:t>
-      </w:r>
-    </w:p>
-    <w:p>
-      <w:pPr>
-        <w:ind w:firstLine="708"/>
-      </w:pPr>
-      <w:r>
-        <w:t>Muito importante para dar o input no pensamento e nas ações dos designers, a imersão geralmente é subdividida em duas etapas: imersão preliminar e imersão em profundidade. (MJVINNOVATION, 2022)</w:t>
-      </w:r>
-    </w:p>
-    <w:p>
-      <w:pPr>
-        <w:pStyle w:val="Ttulo2"/>
-        <w:rPr>
-          <w:rFonts w:eastAsia="Times New Roman"/>
-          <w:lang w:eastAsia="pt-BR"/>
-        </w:rPr>
-      </w:pPr>
-      <w:bookmarkStart w:id="20" w:name="_Toc177366916"/>
-      <w:r>
-        <w:rPr>
-          <w:rFonts w:eastAsia="Times New Roman"/>
-          <w:lang w:eastAsia="pt-BR"/>
-        </w:rPr>
-        <w:t>Caderno de sensibilidade</w:t>
-      </w:r>
-      <w:bookmarkEnd w:id="20"/>
       <w:r>
         <w:rPr>
           <w:rFonts w:eastAsia="Times New Roman"/>
@@ -4560,29 +4143,19 @@
         <w:pStyle w:val="Legenda"/>
         <w:keepNext/>
       </w:pPr>
-      <w:bookmarkStart w:id="21" w:name="_Toc177366932"/>
+      <w:bookmarkStart w:id="20" w:name="_Toc177366932"/>
       <w:r>
         <w:t xml:space="preserve">Figura </w:t>
       </w:r>
-      <w:r>
-        <w:fldChar w:fldCharType="begin"/>
-      </w:r>
-      <w:r>
-        <w:instrText xml:space="preserve"> SEQ Figura \* ARABIC </w:instrText>
-      </w:r>
-      <w:r>
-        <w:fldChar w:fldCharType="separate"/>
-      </w:r>
-      <w:r>
-        <w:t>1</w:t>
-      </w:r>
-      <w:r>
-        <w:fldChar w:fldCharType="end"/>
-      </w:r>
+      <w:fldSimple w:instr=" SEQ Figura \* ARABIC ">
+        <w:r>
+          <w:t>1</w:t>
+        </w:r>
+      </w:fldSimple>
       <w:r>
         <w:t xml:space="preserve"> – Caderno de sensibilidade</w:t>
       </w:r>
-      <w:bookmarkEnd w:id="21"/>
+      <w:bookmarkEnd w:id="20"/>
     </w:p>
     <w:p>
       <w:pPr>
@@ -4676,7 +4249,7 @@
           <w:lang w:eastAsia="pt-BR"/>
         </w:rPr>
       </w:pPr>
-      <w:bookmarkStart w:id="22" w:name="_Toc177366917"/>
+      <w:bookmarkStart w:id="21" w:name="_Toc177366917"/>
       <w:r>
         <w:rPr>
           <w:rFonts w:eastAsia="Times New Roman"/>
@@ -4684,74 +4257,64 @@
         </w:rPr>
         <w:t>Pesquisa de campo</w:t>
       </w:r>
+      <w:bookmarkEnd w:id="21"/>
+      <w:r>
+        <w:rPr>
+          <w:rFonts w:eastAsia="Times New Roman"/>
+          <w:lang w:eastAsia="pt-BR"/>
+        </w:rPr>
+        <w:t> </w:t>
+      </w:r>
+    </w:p>
+    <w:p>
+      <w:pPr>
+        <w:rPr>
+          <w:highlight w:val="yellow"/>
+          <w:lang w:eastAsia="pt-BR"/>
+        </w:rPr>
+      </w:pPr>
+      <w:r>
+        <w:rPr>
+          <w:highlight w:val="yellow"/>
+          <w:lang w:eastAsia="pt-BR"/>
+        </w:rPr>
+        <w:t>A pesquisa de campo é uma metodologia de investigação que se concentra na observação, coleta de dados, análise e interpretação de resultados diretamente no ambiente natural ou na realidade onde os fenômenos ocorrem. O objetivo principal dessa abordagem é entender o que o objeto de estudo realmente faz, em vez de apenas se basear no que ele declara. Essa prática permite identificar discrepâncias entre o discurso e a realidade, proporcionando uma visão mais clara sobre as mudanças necessárias. (UNINASAU, 2022) </w:t>
+      </w:r>
+    </w:p>
+    <w:p>
+      <w:pPr>
+        <w:rPr>
+          <w:lang w:eastAsia="pt-BR"/>
+        </w:rPr>
+      </w:pPr>
+      <w:r>
+        <w:rPr>
+          <w:highlight w:val="yellow"/>
+          <w:lang w:eastAsia="pt-BR"/>
+        </w:rPr>
+        <w:t>Nesse sentido, a pesquisa de campo foi feita em locais aonde se localiza uma grande concentração de comerciantes imigrantes/refugiados, mais especificamente na região central de São Paulo. Dessa forma foi possível entender as dores que foram mostradas no caderno de sensibilidade, e confirmadas por meio das respostas do público-alvo do projeto</w:t>
+      </w:r>
+    </w:p>
+    <w:p>
+      <w:pPr>
+        <w:pStyle w:val="Legenda"/>
+        <w:rPr>
+          <w:lang w:eastAsia="pt-BR"/>
+        </w:rPr>
+      </w:pPr>
+      <w:bookmarkStart w:id="22" w:name="_Toc177366933"/>
+      <w:r>
+        <w:t xml:space="preserve">Figura </w:t>
+      </w:r>
+      <w:fldSimple w:instr=" SEQ Figura \* ARABIC ">
+        <w:r>
+          <w:t>2</w:t>
+        </w:r>
+      </w:fldSimple>
+      <w:r>
+        <w:t xml:space="preserve"> - Gráfico países</w:t>
+      </w:r>
       <w:bookmarkEnd w:id="22"/>
-      <w:r>
-        <w:rPr>
-          <w:rFonts w:eastAsia="Times New Roman"/>
-          <w:lang w:eastAsia="pt-BR"/>
-        </w:rPr>
-        <w:t> </w:t>
-      </w:r>
-    </w:p>
-    <w:p>
-      <w:pPr>
-        <w:rPr>
-          <w:highlight w:val="yellow"/>
-          <w:lang w:eastAsia="pt-BR"/>
-        </w:rPr>
-      </w:pPr>
-      <w:r>
-        <w:rPr>
-          <w:highlight w:val="yellow"/>
-          <w:lang w:eastAsia="pt-BR"/>
-        </w:rPr>
-        <w:t>A pesquisa de campo é uma metodologia de investigação que se concentra na observação, coleta de dados, análise e interpretação de resultados diretamente no ambiente natural ou na realidade onde os fenômenos ocorrem. O objetivo principal dessa abordagem é entender o que o objeto de estudo realmente faz, em vez de apenas se basear no que ele declara. Essa prática permite identificar discrepâncias entre o discurso e a realidade, proporcionando uma visão mais clara sobre as mudanças necessárias. (UNINASAU, 2022) </w:t>
-      </w:r>
-    </w:p>
-    <w:p>
-      <w:pPr>
-        <w:rPr>
-          <w:lang w:eastAsia="pt-BR"/>
-        </w:rPr>
-      </w:pPr>
-      <w:r>
-        <w:rPr>
-          <w:highlight w:val="yellow"/>
-          <w:lang w:eastAsia="pt-BR"/>
-        </w:rPr>
-        <w:t>Nesse sentido, a pesquisa de campo foi feita em locais aonde se localiza uma grande concentração de comerciantes imigrantes/refugiados, mais especificamente na região central de São Paulo. Dessa forma foi possível entender as dores que foram mostradas no caderno de sensibilidade, e confirmadas por meio das respostas do público-alvo do projeto</w:t>
-      </w:r>
-    </w:p>
-    <w:p>
-      <w:pPr>
-        <w:pStyle w:val="Legenda"/>
-        <w:rPr>
-          <w:lang w:eastAsia="pt-BR"/>
-        </w:rPr>
-      </w:pPr>
-      <w:bookmarkStart w:id="23" w:name="_Toc177366933"/>
-      <w:r>
-        <w:t xml:space="preserve">Figura </w:t>
-      </w:r>
-      <w:r>
-        <w:fldChar w:fldCharType="begin"/>
-      </w:r>
-      <w:r>
-        <w:instrText xml:space="preserve"> SEQ Figura \* ARABIC </w:instrText>
-      </w:r>
-      <w:r>
-        <w:fldChar w:fldCharType="separate"/>
-      </w:r>
-      <w:r>
-        <w:t>2</w:t>
-      </w:r>
-      <w:r>
-        <w:fldChar w:fldCharType="end"/>
-      </w:r>
-      <w:r>
-        <w:t xml:space="preserve"> - Gráfico países</w:t>
-      </w:r>
-      <w:bookmarkEnd w:id="23"/>
     </w:p>
     <w:p>
       <w:pPr>
@@ -4862,29 +4425,19 @@
           <w:lang w:eastAsia="pt-BR"/>
         </w:rPr>
       </w:pPr>
-      <w:bookmarkStart w:id="24" w:name="_Toc177366934"/>
+      <w:bookmarkStart w:id="23" w:name="_Toc177366934"/>
       <w:r>
         <w:t xml:space="preserve">Figura </w:t>
       </w:r>
-      <w:r>
-        <w:fldChar w:fldCharType="begin"/>
-      </w:r>
-      <w:r>
-        <w:instrText xml:space="preserve"> SEQ Figura \* ARABIC </w:instrText>
-      </w:r>
-      <w:r>
-        <w:fldChar w:fldCharType="separate"/>
-      </w:r>
-      <w:r>
-        <w:t>3</w:t>
-      </w:r>
-      <w:r>
-        <w:fldChar w:fldCharType="end"/>
-      </w:r>
+      <w:fldSimple w:instr=" SEQ Figura \* ARABIC ">
+        <w:r>
+          <w:t>3</w:t>
+        </w:r>
+      </w:fldSimple>
       <w:r>
         <w:t xml:space="preserve"> - Gráfico acolhimento Brasil</w:t>
       </w:r>
-      <w:bookmarkEnd w:id="24"/>
+      <w:bookmarkEnd w:id="23"/>
     </w:p>
     <w:p>
       <w:pPr>
@@ -5010,29 +4563,19 @@
           <w:lang w:eastAsia="pt-BR"/>
         </w:rPr>
       </w:pPr>
-      <w:bookmarkStart w:id="25" w:name="_Toc177366935"/>
+      <w:bookmarkStart w:id="24" w:name="_Toc177366935"/>
       <w:r>
         <w:t xml:space="preserve">Figura </w:t>
       </w:r>
-      <w:r>
-        <w:fldChar w:fldCharType="begin"/>
-      </w:r>
-      <w:r>
-        <w:instrText xml:space="preserve"> SEQ Figura \* ARABIC </w:instrText>
-      </w:r>
-      <w:r>
-        <w:fldChar w:fldCharType="separate"/>
-      </w:r>
-      <w:r>
-        <w:t>4</w:t>
-      </w:r>
-      <w:r>
-        <w:fldChar w:fldCharType="end"/>
-      </w:r>
+      <w:fldSimple w:instr=" SEQ Figura \* ARABIC ">
+        <w:r>
+          <w:t>4</w:t>
+        </w:r>
+      </w:fldSimple>
       <w:r>
         <w:t xml:space="preserve"> - Dificuldade de emprego</w:t>
       </w:r>
-      <w:bookmarkEnd w:id="25"/>
+      <w:bookmarkEnd w:id="24"/>
     </w:p>
     <w:p>
       <w:pPr>
@@ -5106,39 +4649,7 @@
           <w:rStyle w:val="FonteeImagemChar"/>
           <w:lang w:val="en-US" w:eastAsia="pt-BR"/>
         </w:rPr>
-        <w:t xml:space="preserve">Fonte: </w:t>
-      </w:r>
-      <w:proofErr w:type="spellStart"/>
-      <w:r>
-        <w:rPr>
-          <w:rStyle w:val="FonteeImagemChar"/>
-          <w:lang w:val="en-US" w:eastAsia="pt-BR"/>
-        </w:rPr>
-        <w:t>Autoria</w:t>
-      </w:r>
-      <w:proofErr w:type="spellEnd"/>
-      <w:r>
-        <w:rPr>
-          <w:rStyle w:val="FonteeImagemChar"/>
-          <w:lang w:val="en-US" w:eastAsia="pt-BR"/>
-        </w:rPr>
-        <w:t xml:space="preserve"> </w:t>
-      </w:r>
-      <w:proofErr w:type="spellStart"/>
-      <w:r>
-        <w:rPr>
-          <w:rStyle w:val="FonteeImagemChar"/>
-          <w:lang w:val="en-US" w:eastAsia="pt-BR"/>
-        </w:rPr>
-        <w:t>própria</w:t>
-      </w:r>
-      <w:proofErr w:type="spellEnd"/>
-      <w:r>
-        <w:rPr>
-          <w:rStyle w:val="FonteeImagemChar"/>
-          <w:lang w:val="en-US" w:eastAsia="pt-BR"/>
-        </w:rPr>
-        <w:t>,</w:t>
+        <w:t>Fonte: Autoria própria,</w:t>
       </w:r>
       <w:r>
         <w:rPr>
@@ -5220,29 +4731,19 @@
       <w:pPr>
         <w:pStyle w:val="Legenda"/>
       </w:pPr>
-      <w:bookmarkStart w:id="26" w:name="_Toc177366936"/>
+      <w:bookmarkStart w:id="25" w:name="_Toc177366936"/>
       <w:r>
         <w:t xml:space="preserve">Figura </w:t>
       </w:r>
-      <w:r>
-        <w:fldChar w:fldCharType="begin"/>
-      </w:r>
-      <w:r>
-        <w:instrText xml:space="preserve"> SEQ Figura \* ARABIC </w:instrText>
-      </w:r>
-      <w:r>
-        <w:fldChar w:fldCharType="separate"/>
-      </w:r>
-      <w:r>
-        <w:t>5</w:t>
-      </w:r>
-      <w:r>
-        <w:fldChar w:fldCharType="end"/>
-      </w:r>
+      <w:fldSimple w:instr=" SEQ Figura \* ARABIC ">
+        <w:r>
+          <w:t>5</w:t>
+        </w:r>
+      </w:fldSimple>
       <w:r>
         <w:t xml:space="preserve"> - Gráfico inserção no mercado de trabalho</w:t>
       </w:r>
-      <w:bookmarkEnd w:id="26"/>
+      <w:bookmarkEnd w:id="25"/>
     </w:p>
     <w:p>
       <w:pPr>
@@ -5335,29 +4836,19 @@
           <w:lang w:eastAsia="pt-BR"/>
         </w:rPr>
       </w:pPr>
-      <w:bookmarkStart w:id="27" w:name="_Toc177366937"/>
+      <w:bookmarkStart w:id="26" w:name="_Toc177366937"/>
       <w:r>
         <w:t xml:space="preserve">Figura </w:t>
       </w:r>
-      <w:r>
-        <w:fldChar w:fldCharType="begin"/>
-      </w:r>
-      <w:r>
-        <w:instrText xml:space="preserve"> SEQ Figura \* ARABIC </w:instrText>
-      </w:r>
-      <w:r>
-        <w:fldChar w:fldCharType="separate"/>
-      </w:r>
-      <w:r>
-        <w:t>6</w:t>
-      </w:r>
-      <w:r>
-        <w:fldChar w:fldCharType="end"/>
-      </w:r>
+      <w:fldSimple w:instr=" SEQ Figura \* ARABIC ">
+        <w:r>
+          <w:t>6</w:t>
+        </w:r>
+      </w:fldSimple>
       <w:r>
         <w:t xml:space="preserve"> - Gráfico Acolhimento no ambiente de trabalho</w:t>
       </w:r>
-      <w:bookmarkEnd w:id="27"/>
+      <w:bookmarkEnd w:id="26"/>
     </w:p>
     <w:p>
       <w:pPr>
@@ -5465,29 +4956,19 @@
       <w:pPr>
         <w:pStyle w:val="Legenda"/>
       </w:pPr>
-      <w:bookmarkStart w:id="28" w:name="_Toc177366938"/>
+      <w:bookmarkStart w:id="27" w:name="_Toc177366938"/>
       <w:r>
         <w:t xml:space="preserve">Figura </w:t>
       </w:r>
-      <w:r>
-        <w:fldChar w:fldCharType="begin"/>
-      </w:r>
-      <w:r>
-        <w:instrText xml:space="preserve"> SEQ Figura \* ARABIC </w:instrText>
-      </w:r>
-      <w:r>
-        <w:fldChar w:fldCharType="separate"/>
-      </w:r>
-      <w:r>
-        <w:t>7</w:t>
-      </w:r>
-      <w:r>
-        <w:fldChar w:fldCharType="end"/>
-      </w:r>
+      <w:fldSimple w:instr=" SEQ Figura \* ARABIC ">
+        <w:r>
+          <w:t>7</w:t>
+        </w:r>
+      </w:fldSimple>
       <w:r>
         <w:t xml:space="preserve"> - Gráfico escolha de vinda</w:t>
       </w:r>
-      <w:bookmarkEnd w:id="28"/>
+      <w:bookmarkEnd w:id="27"/>
     </w:p>
     <w:p>
       <w:pPr>
@@ -5566,7 +5047,7 @@
           <w:lang w:eastAsia="pt-BR"/>
         </w:rPr>
       </w:pPr>
-      <w:bookmarkStart w:id="29" w:name="_Toc177366918"/>
+      <w:bookmarkStart w:id="28" w:name="_Toc177366918"/>
       <w:r>
         <w:rPr>
           <w:rFonts w:eastAsia="Times New Roman"/>
@@ -5574,7 +5055,7 @@
         </w:rPr>
         <w:t>Conclusão pesquisa de campo</w:t>
       </w:r>
-      <w:bookmarkEnd w:id="29"/>
+      <w:bookmarkEnd w:id="28"/>
       <w:r>
         <w:rPr>
           <w:rFonts w:eastAsia="Times New Roman"/>
@@ -5594,23 +5075,7 @@
           <w:highlight w:val="yellow"/>
           <w:lang w:eastAsia="pt-BR"/>
         </w:rPr>
-        <w:t xml:space="preserve">Com a pesquisa de campo, foi constatado que cerca de 42% dos entrevistados vieram ao Brasil com a expectativa de mudar de vida e buscar melhores oportunidades. Porém, 47% das respostas relataram dificuldade para achar um emprego digno em território brasileiro, mesmo com 61% afirmando que se sentem acolhidos em um ambiente de trabalho. E cerca de 71% relatando que não se alocaram ao espaço profissional por meio Institucional, </w:t>
-      </w:r>
-      <w:proofErr w:type="gramStart"/>
-      <w:r>
-        <w:rPr>
-          <w:highlight w:val="yellow"/>
-          <w:lang w:eastAsia="pt-BR"/>
-        </w:rPr>
-        <w:t>Governamental</w:t>
-      </w:r>
-      <w:proofErr w:type="gramEnd"/>
-      <w:r>
-        <w:rPr>
-          <w:highlight w:val="yellow"/>
-          <w:lang w:eastAsia="pt-BR"/>
-        </w:rPr>
-        <w:t xml:space="preserve"> ou por indicação. A maioria trabalhando por conta própria, em locais precários e sem o devido auxílio.</w:t>
+        <w:t>Com a pesquisa de campo, foi constatado que cerca de 42% dos entrevistados vieram ao Brasil com a expectativa de mudar de vida e buscar melhores oportunidades. Porém, 47% das respostas relataram dificuldade para achar um emprego digno em território brasileiro, mesmo com 61% afirmando que se sentem acolhidos em um ambiente de trabalho. E cerca de 71% relatando que não se alocaram ao espaço profissional por meio Institucional, Governamental ou por indicação. A maioria trabalhando por conta própria, em locais precários e sem o devido auxílio.</w:t>
       </w:r>
     </w:p>
     <w:p>
@@ -5645,127 +5110,67 @@
         <w:rPr>
           <w:lang w:val="en-US" w:eastAsia="pt-BR"/>
         </w:rPr>
-        <w:t xml:space="preserve"> </w:t>
-      </w:r>
-      <w:proofErr w:type="spellStart"/>
-      <w:r>
-        <w:rPr>
-          <w:lang w:val="en-US" w:eastAsia="pt-BR"/>
-        </w:rPr>
-        <w:t>pensando</w:t>
-      </w:r>
-      <w:proofErr w:type="spellEnd"/>
-      <w:r>
-        <w:rPr>
-          <w:lang w:val="en-US" w:eastAsia="pt-BR"/>
-        </w:rPr>
-        <w:t xml:space="preserve"> </w:t>
-      </w:r>
-      <w:proofErr w:type="spellStart"/>
-      <w:r>
-        <w:rPr>
-          <w:lang w:val="en-US" w:eastAsia="pt-BR"/>
-        </w:rPr>
-        <w:t>em</w:t>
-      </w:r>
-      <w:proofErr w:type="spellEnd"/>
-      <w:r>
-        <w:rPr>
-          <w:lang w:val="en-US" w:eastAsia="pt-BR"/>
-        </w:rPr>
-        <w:t xml:space="preserve"> </w:t>
-      </w:r>
-      <w:proofErr w:type="spellStart"/>
-      <w:r>
-        <w:rPr>
-          <w:lang w:val="en-US" w:eastAsia="pt-BR"/>
-        </w:rPr>
-        <w:t>apoiá</w:t>
-      </w:r>
-      <w:proofErr w:type="spellEnd"/>
-      <w:r>
-        <w:rPr>
-          <w:lang w:val="en-US" w:eastAsia="pt-BR"/>
-        </w:rPr>
-        <w:t>-los.            </w:t>
+        <w:t xml:space="preserve"> pensando em apoiá-los.            </w:t>
       </w:r>
     </w:p>
     <w:p>
       <w:pPr>
         <w:pStyle w:val="Ttulo1"/>
       </w:pPr>
-      <w:bookmarkStart w:id="30" w:name="_Toc177366919"/>
+      <w:bookmarkStart w:id="29" w:name="_Toc177366919"/>
       <w:r>
         <w:t>Analise e Síntese</w:t>
       </w:r>
+      <w:bookmarkEnd w:id="29"/>
+    </w:p>
+    <w:p>
+      <w:r>
+        <w:t>Na etapa de análise e síntese, ocorre o planejamento das ações necessárias para garantir que a abordagem de Design Thinking resulte em um projeto eficiente.</w:t>
+      </w:r>
+    </w:p>
+    <w:p>
+      <w:pPr>
+        <w:ind w:firstLine="708"/>
+      </w:pPr>
+      <w:r>
+        <w:t>É crucial que cada detalhe dessa etapa seja documentado e apresentado de maneira visual, de modo a servir como base para todas as fases subsequentes do projeto. (LIGA VENTURES, 2022)</w:t>
+      </w:r>
+    </w:p>
+    <w:p>
+      <w:pPr>
+        <w:pStyle w:val="Ttulo2"/>
+      </w:pPr>
+      <w:bookmarkStart w:id="30" w:name="_Toc177366920"/>
+      <w:r>
+        <w:t>Persona</w:t>
+      </w:r>
       <w:bookmarkEnd w:id="30"/>
     </w:p>
     <w:p>
-      <w:r>
-        <w:t xml:space="preserve">Na etapa de análise e síntese, ocorre o planejamento das ações necessárias para garantir que a abordagem de Design </w:t>
-      </w:r>
-      <w:proofErr w:type="spellStart"/>
-      <w:r>
-        <w:t>Thinking</w:t>
-      </w:r>
-      <w:proofErr w:type="spellEnd"/>
-      <w:r>
-        <w:t xml:space="preserve"> resulte em um projeto eficiente.</w:t>
-      </w:r>
-    </w:p>
-    <w:p>
       <w:pPr>
         <w:ind w:firstLine="708"/>
       </w:pPr>
       <w:r>
-        <w:t>É crucial que cada detalhe dessa etapa seja documentado e apresentado de maneira visual, de modo a servir como base para todas as fases subsequentes do projeto. (LIGA VENTURES, 2022)</w:t>
-      </w:r>
-    </w:p>
-    <w:p>
-      <w:pPr>
-        <w:pStyle w:val="Ttulo2"/>
-      </w:pPr>
-      <w:bookmarkStart w:id="31" w:name="_Toc177366920"/>
-      <w:r>
-        <w:t>Persona</w:t>
+        <w:t>De forma sucinta, personas são personagens fictícias que representam diferentes tipos de usuários de um possível produto ou serviço. Elas são representações gerais de um grupo do público-alvo que compartilha atitudes, objetivos, necessidades e comportamentos semelhantes em relação ao produto, serviço ou processo em questão. (MJVINNOVATION, 2022)</w:t>
+      </w:r>
+    </w:p>
+    <w:p>
+      <w:pPr>
+        <w:pStyle w:val="Legenda"/>
+      </w:pPr>
+      <w:bookmarkStart w:id="31" w:name="_Toc177366939"/>
+      <w:r>
+        <w:t xml:space="preserve">Figura </w:t>
+      </w:r>
+      <w:fldSimple w:instr=" SEQ Figura \* ARABIC ">
+        <w:r>
+          <w:t>8</w:t>
+        </w:r>
+      </w:fldSimple>
+      <w:r>
+        <w:t xml:space="preserve"> - Persona 1</w:t>
       </w:r>
       <w:bookmarkEnd w:id="31"/>
-    </w:p>
-    <w:p>
-      <w:pPr>
-        <w:ind w:firstLine="708"/>
-      </w:pPr>
-      <w:r>
-        <w:t>De forma sucinta, personas são personagens fictícias que representam diferentes tipos de usuários de um possível produto ou serviço. Elas são representações gerais de um grupo do público-alvo que compartilha atitudes, objetivos, necessidades e comportamentos semelhantes em relação ao produto, serviço ou processo em questão. (MJVINNOVATION, 2022)</w:t>
-      </w:r>
-    </w:p>
-    <w:p>
-      <w:pPr>
-        <w:pStyle w:val="Legenda"/>
-      </w:pPr>
-      <w:bookmarkStart w:id="32" w:name="_Toc177366939"/>
-      <w:r>
-        <w:t xml:space="preserve">Figura </w:t>
-      </w:r>
-      <w:r>
-        <w:fldChar w:fldCharType="begin"/>
-      </w:r>
-      <w:r>
-        <w:instrText xml:space="preserve"> SEQ Figura \* ARABIC </w:instrText>
-      </w:r>
-      <w:r>
-        <w:fldChar w:fldCharType="separate"/>
-      </w:r>
-      <w:r>
-        <w:t>8</w:t>
-      </w:r>
-      <w:r>
-        <w:fldChar w:fldCharType="end"/>
-      </w:r>
-      <w:r>
-        <w:t xml:space="preserve"> - Persona 1</w:t>
-      </w:r>
-      <w:bookmarkEnd w:id="32"/>
     </w:p>
     <w:p>
       <w:pPr>
@@ -5832,2121 +5237,119 @@
         <w:rPr>
           <w:lang w:val="en-US" w:eastAsia="pt-BR"/>
         </w:rPr>
-        <w:t xml:space="preserve">Fonte: </w:t>
-      </w:r>
-      <w:proofErr w:type="spellStart"/>
-      <w:r>
+        <w:t>Fonte: Autoria própria, 2024</w:t>
+      </w:r>
+    </w:p>
+    <w:p>
+      <w:pPr>
+        <w:pStyle w:val="FonteeImagem"/>
         <w:rPr>
           <w:lang w:val="en-US" w:eastAsia="pt-BR"/>
         </w:rPr>
-        <w:t>Autoria</w:t>
-      </w:r>
-      <w:proofErr w:type="spellEnd"/>
-      <w:r>
+      </w:pPr>
+    </w:p>
+    <w:p>
+      <w:pPr>
         <w:rPr>
           <w:lang w:val="en-US" w:eastAsia="pt-BR"/>
         </w:rPr>
-        <w:t xml:space="preserve"> </w:t>
-      </w:r>
-      <w:proofErr w:type="spellStart"/>
+      </w:pPr>
       <w:r>
         <w:rPr>
           <w:lang w:val="en-US" w:eastAsia="pt-BR"/>
         </w:rPr>
-        <w:t>própria</w:t>
-      </w:r>
-      <w:proofErr w:type="spellEnd"/>
-      <w:r>
+        <w:t>Para melhor compreensão da persona e das “dores” do público alvo, observa-se o exemplo de Ismaila Sodiq que é um refugiado que veio para o Brasil com intuito de fugir das inseguranças de seu país de origem e também com a intenção de recomeçar uma nova vida dentro do território. Porém ele enfrenta alguns desafios na chegada, um deles é a dificuldade na hora de arrumar um emprego por conta dos diversos empecilhos, como: desconhecimento da língua, preconceito, revalidação de diplomas e documentos e etc.</w:t>
+      </w:r>
+    </w:p>
+    <w:p>
+      <w:pPr>
         <w:rPr>
           <w:lang w:val="en-US" w:eastAsia="pt-BR"/>
         </w:rPr>
-        <w:t>, 2024</w:t>
-      </w:r>
-    </w:p>
-    <w:p>
-      <w:pPr>
-        <w:pStyle w:val="FonteeImagem"/>
+      </w:pPr>
+      <w:r>
         <w:rPr>
           <w:lang w:val="en-US" w:eastAsia="pt-BR"/>
         </w:rPr>
-      </w:pPr>
-    </w:p>
-    <w:p>
-      <w:pPr>
+        <w:t>Assim como Ismaila Sodiq, muito refugiados não conseguem encontrar um emprego devido à ausência de programas que auxiliam este público na hora de se inserirem no mercado de trabalho. A plataforma PERR (Parceria de Emprego e Reintegração de Refugiados) visa auxiliar na inserção destas pessoas na área profissional, através de uma plataforma que intermedia o contato de refugiados com empresas.</w:t>
+      </w:r>
+    </w:p>
+    <w:p>
+      <w:pPr>
+        <w:pStyle w:val="Ttulo2"/>
         <w:rPr>
           <w:lang w:val="en-US" w:eastAsia="pt-BR"/>
         </w:rPr>
       </w:pPr>
+      <w:bookmarkStart w:id="32" w:name="_Toc177366921"/>
       <w:r>
         <w:rPr>
           <w:lang w:val="en-US" w:eastAsia="pt-BR"/>
         </w:rPr>
-        <w:t xml:space="preserve">Para </w:t>
-      </w:r>
-      <w:proofErr w:type="spellStart"/>
-      <w:r>
+        <w:t>Diagrama de Afinidades</w:t>
+      </w:r>
+      <w:bookmarkEnd w:id="32"/>
+    </w:p>
+    <w:p>
+      <w:pPr>
         <w:rPr>
           <w:lang w:val="en-US" w:eastAsia="pt-BR"/>
         </w:rPr>
-        <w:t>melhor</w:t>
-      </w:r>
-      <w:proofErr w:type="spellEnd"/>
+      </w:pPr>
       <w:r>
         <w:rPr>
           <w:lang w:val="en-US" w:eastAsia="pt-BR"/>
         </w:rPr>
-        <w:t xml:space="preserve"> </w:t>
-      </w:r>
-      <w:proofErr w:type="spellStart"/>
-      <w:r>
+        <w:t>O Diagrama de Afinidades é uma ferramenta do Design Thinking usada para organizar ideias, especialmente em sessões de brainstorming. Seu objetivo é sistematizar um grande volume de informações ou insights para identificar a essência por trás dos conceitos levantados.</w:t>
+      </w:r>
+    </w:p>
+    <w:p>
+      <w:pPr>
         <w:rPr>
           <w:lang w:val="en-US" w:eastAsia="pt-BR"/>
         </w:rPr>
-        <w:t>compreensão</w:t>
-      </w:r>
-      <w:proofErr w:type="spellEnd"/>
+      </w:pPr>
       <w:r>
         <w:rPr>
           <w:lang w:val="en-US" w:eastAsia="pt-BR"/>
         </w:rPr>
-        <w:t xml:space="preserve"> da persona e das “</w:t>
-      </w:r>
-      <w:proofErr w:type="spellStart"/>
-      <w:r>
+        <w:lastRenderedPageBreak/>
+        <w:t>A proposta é agrupar as ideias com base em afinidade, similaridade, dependência ou proximidade, criando um diagrama que apresenta as macro áreas do tema a ser trabalhado, suas subdivisões e interdependências. (MJVINNOVATION, 2021)</w:t>
+      </w:r>
+    </w:p>
+    <w:p>
+      <w:pPr>
         <w:rPr>
           <w:lang w:val="en-US" w:eastAsia="pt-BR"/>
         </w:rPr>
-        <w:t>dores</w:t>
-      </w:r>
-      <w:proofErr w:type="spellEnd"/>
+      </w:pPr>
       <w:r>
         <w:rPr>
           <w:lang w:val="en-US" w:eastAsia="pt-BR"/>
         </w:rPr>
-        <w:t xml:space="preserve">” do </w:t>
-      </w:r>
-      <w:proofErr w:type="spellStart"/>
-      <w:r>
-        <w:rPr>
-          <w:lang w:val="en-US" w:eastAsia="pt-BR"/>
-        </w:rPr>
-        <w:t>público</w:t>
-      </w:r>
-      <w:proofErr w:type="spellEnd"/>
-      <w:r>
-        <w:rPr>
-          <w:lang w:val="en-US" w:eastAsia="pt-BR"/>
-        </w:rPr>
-        <w:t xml:space="preserve"> </w:t>
-      </w:r>
-      <w:proofErr w:type="spellStart"/>
-      <w:r>
-        <w:rPr>
-          <w:lang w:val="en-US" w:eastAsia="pt-BR"/>
-        </w:rPr>
-        <w:t>alvo</w:t>
-      </w:r>
-      <w:proofErr w:type="spellEnd"/>
-      <w:r>
-        <w:rPr>
-          <w:lang w:val="en-US" w:eastAsia="pt-BR"/>
-        </w:rPr>
-        <w:t xml:space="preserve">, </w:t>
-      </w:r>
-      <w:proofErr w:type="spellStart"/>
-      <w:r>
-        <w:rPr>
-          <w:lang w:val="en-US" w:eastAsia="pt-BR"/>
-        </w:rPr>
-        <w:t>observa</w:t>
-      </w:r>
-      <w:proofErr w:type="spellEnd"/>
-      <w:r>
-        <w:rPr>
-          <w:lang w:val="en-US" w:eastAsia="pt-BR"/>
-        </w:rPr>
-        <w:t xml:space="preserve">-se o </w:t>
-      </w:r>
-      <w:proofErr w:type="spellStart"/>
-      <w:r>
-        <w:rPr>
-          <w:lang w:val="en-US" w:eastAsia="pt-BR"/>
-        </w:rPr>
-        <w:t>exemplo</w:t>
-      </w:r>
-      <w:proofErr w:type="spellEnd"/>
-      <w:r>
-        <w:rPr>
-          <w:lang w:val="en-US" w:eastAsia="pt-BR"/>
-        </w:rPr>
-        <w:t xml:space="preserve"> de </w:t>
-      </w:r>
-      <w:proofErr w:type="spellStart"/>
-      <w:r>
-        <w:rPr>
-          <w:lang w:val="en-US" w:eastAsia="pt-BR"/>
-        </w:rPr>
-        <w:t>Ismaila</w:t>
-      </w:r>
-      <w:proofErr w:type="spellEnd"/>
-      <w:r>
-        <w:rPr>
-          <w:lang w:val="en-US" w:eastAsia="pt-BR"/>
-        </w:rPr>
-        <w:t xml:space="preserve"> </w:t>
-      </w:r>
-      <w:proofErr w:type="spellStart"/>
-      <w:r>
-        <w:rPr>
-          <w:lang w:val="en-US" w:eastAsia="pt-BR"/>
-        </w:rPr>
-        <w:t>Sodiq</w:t>
-      </w:r>
-      <w:proofErr w:type="spellEnd"/>
-      <w:r>
-        <w:rPr>
-          <w:lang w:val="en-US" w:eastAsia="pt-BR"/>
-        </w:rPr>
-        <w:t xml:space="preserve"> que é um </w:t>
-      </w:r>
-      <w:proofErr w:type="spellStart"/>
-      <w:r>
-        <w:rPr>
-          <w:lang w:val="en-US" w:eastAsia="pt-BR"/>
-        </w:rPr>
-        <w:t>refugiado</w:t>
-      </w:r>
-      <w:proofErr w:type="spellEnd"/>
-      <w:r>
-        <w:rPr>
-          <w:lang w:val="en-US" w:eastAsia="pt-BR"/>
-        </w:rPr>
-        <w:t xml:space="preserve"> que </w:t>
-      </w:r>
-      <w:proofErr w:type="spellStart"/>
-      <w:r>
-        <w:rPr>
-          <w:lang w:val="en-US" w:eastAsia="pt-BR"/>
-        </w:rPr>
-        <w:t>veio</w:t>
-      </w:r>
-      <w:proofErr w:type="spellEnd"/>
-      <w:r>
-        <w:rPr>
-          <w:lang w:val="en-US" w:eastAsia="pt-BR"/>
-        </w:rPr>
-        <w:t xml:space="preserve"> para </w:t>
-      </w:r>
-      <w:proofErr w:type="spellStart"/>
-      <w:r>
-        <w:rPr>
-          <w:lang w:val="en-US" w:eastAsia="pt-BR"/>
-        </w:rPr>
-        <w:t>o</w:t>
-      </w:r>
-      <w:proofErr w:type="spellEnd"/>
-      <w:r>
-        <w:rPr>
-          <w:lang w:val="en-US" w:eastAsia="pt-BR"/>
-        </w:rPr>
-        <w:t xml:space="preserve"> </w:t>
-      </w:r>
-      <w:proofErr w:type="spellStart"/>
-      <w:r>
-        <w:rPr>
-          <w:lang w:val="en-US" w:eastAsia="pt-BR"/>
-        </w:rPr>
-        <w:t>Brasil</w:t>
-      </w:r>
-      <w:proofErr w:type="spellEnd"/>
-      <w:r>
-        <w:rPr>
-          <w:lang w:val="en-US" w:eastAsia="pt-BR"/>
-        </w:rPr>
-        <w:t xml:space="preserve"> com </w:t>
-      </w:r>
-      <w:proofErr w:type="spellStart"/>
-      <w:r>
-        <w:rPr>
-          <w:lang w:val="en-US" w:eastAsia="pt-BR"/>
-        </w:rPr>
-        <w:t>intuito</w:t>
-      </w:r>
-      <w:proofErr w:type="spellEnd"/>
-      <w:r>
-        <w:rPr>
-          <w:lang w:val="en-US" w:eastAsia="pt-BR"/>
-        </w:rPr>
-        <w:t xml:space="preserve"> de </w:t>
-      </w:r>
-      <w:proofErr w:type="spellStart"/>
-      <w:r>
-        <w:rPr>
-          <w:lang w:val="en-US" w:eastAsia="pt-BR"/>
-        </w:rPr>
-        <w:t>fugir</w:t>
-      </w:r>
-      <w:proofErr w:type="spellEnd"/>
-      <w:r>
-        <w:rPr>
-          <w:lang w:val="en-US" w:eastAsia="pt-BR"/>
-        </w:rPr>
-        <w:t xml:space="preserve"> das </w:t>
-      </w:r>
-      <w:proofErr w:type="spellStart"/>
-      <w:r>
-        <w:rPr>
-          <w:lang w:val="en-US" w:eastAsia="pt-BR"/>
-        </w:rPr>
-        <w:t>inseguranças</w:t>
-      </w:r>
-      <w:proofErr w:type="spellEnd"/>
-      <w:r>
-        <w:rPr>
-          <w:lang w:val="en-US" w:eastAsia="pt-BR"/>
-        </w:rPr>
-        <w:t xml:space="preserve"> de </w:t>
-      </w:r>
-      <w:proofErr w:type="spellStart"/>
-      <w:r>
-        <w:rPr>
-          <w:lang w:val="en-US" w:eastAsia="pt-BR"/>
-        </w:rPr>
-        <w:t>seu</w:t>
-      </w:r>
-      <w:proofErr w:type="spellEnd"/>
-      <w:r>
-        <w:rPr>
-          <w:lang w:val="en-US" w:eastAsia="pt-BR"/>
-        </w:rPr>
-        <w:t xml:space="preserve"> </w:t>
-      </w:r>
-      <w:proofErr w:type="spellStart"/>
-      <w:r>
-        <w:rPr>
-          <w:lang w:val="en-US" w:eastAsia="pt-BR"/>
-        </w:rPr>
-        <w:t>país</w:t>
-      </w:r>
-      <w:proofErr w:type="spellEnd"/>
-      <w:r>
-        <w:rPr>
-          <w:lang w:val="en-US" w:eastAsia="pt-BR"/>
-        </w:rPr>
-        <w:t xml:space="preserve"> de </w:t>
-      </w:r>
-      <w:proofErr w:type="spellStart"/>
-      <w:r>
-        <w:rPr>
-          <w:lang w:val="en-US" w:eastAsia="pt-BR"/>
-        </w:rPr>
-        <w:t>origem</w:t>
-      </w:r>
-      <w:proofErr w:type="spellEnd"/>
-      <w:r>
-        <w:rPr>
-          <w:lang w:val="en-US" w:eastAsia="pt-BR"/>
-        </w:rPr>
-        <w:t xml:space="preserve"> e </w:t>
-      </w:r>
-      <w:proofErr w:type="spellStart"/>
-      <w:r>
-        <w:rPr>
-          <w:lang w:val="en-US" w:eastAsia="pt-BR"/>
-        </w:rPr>
-        <w:t>também</w:t>
-      </w:r>
-      <w:proofErr w:type="spellEnd"/>
-      <w:r>
-        <w:rPr>
-          <w:lang w:val="en-US" w:eastAsia="pt-BR"/>
-        </w:rPr>
-        <w:t xml:space="preserve"> com </w:t>
-      </w:r>
-      <w:proofErr w:type="gramStart"/>
-      <w:r>
-        <w:rPr>
-          <w:lang w:val="en-US" w:eastAsia="pt-BR"/>
-        </w:rPr>
-        <w:t>a</w:t>
-      </w:r>
-      <w:proofErr w:type="gramEnd"/>
-      <w:r>
-        <w:rPr>
-          <w:lang w:val="en-US" w:eastAsia="pt-BR"/>
-        </w:rPr>
-        <w:t xml:space="preserve"> </w:t>
-      </w:r>
-      <w:proofErr w:type="spellStart"/>
-      <w:r>
-        <w:rPr>
-          <w:lang w:val="en-US" w:eastAsia="pt-BR"/>
-        </w:rPr>
-        <w:t>intenção</w:t>
-      </w:r>
-      <w:proofErr w:type="spellEnd"/>
-      <w:r>
-        <w:rPr>
-          <w:lang w:val="en-US" w:eastAsia="pt-BR"/>
-        </w:rPr>
-        <w:t xml:space="preserve"> de </w:t>
-      </w:r>
-      <w:proofErr w:type="spellStart"/>
-      <w:r>
-        <w:rPr>
-          <w:lang w:val="en-US" w:eastAsia="pt-BR"/>
-        </w:rPr>
-        <w:t>recomeçar</w:t>
-      </w:r>
-      <w:proofErr w:type="spellEnd"/>
-      <w:r>
-        <w:rPr>
-          <w:lang w:val="en-US" w:eastAsia="pt-BR"/>
-        </w:rPr>
-        <w:t xml:space="preserve"> </w:t>
-      </w:r>
-      <w:proofErr w:type="spellStart"/>
-      <w:r>
-        <w:rPr>
-          <w:lang w:val="en-US" w:eastAsia="pt-BR"/>
-        </w:rPr>
-        <w:t>uma</w:t>
-      </w:r>
-      <w:proofErr w:type="spellEnd"/>
-      <w:r>
-        <w:rPr>
-          <w:lang w:val="en-US" w:eastAsia="pt-BR"/>
-        </w:rPr>
-        <w:t xml:space="preserve"> nova </w:t>
-      </w:r>
-      <w:proofErr w:type="spellStart"/>
-      <w:r>
-        <w:rPr>
-          <w:lang w:val="en-US" w:eastAsia="pt-BR"/>
-        </w:rPr>
-        <w:t>vida</w:t>
-      </w:r>
-      <w:proofErr w:type="spellEnd"/>
-      <w:r>
-        <w:rPr>
-          <w:lang w:val="en-US" w:eastAsia="pt-BR"/>
-        </w:rPr>
-        <w:t xml:space="preserve"> dentro do </w:t>
-      </w:r>
-      <w:proofErr w:type="spellStart"/>
-      <w:r>
-        <w:rPr>
-          <w:lang w:val="en-US" w:eastAsia="pt-BR"/>
-        </w:rPr>
-        <w:t>território</w:t>
-      </w:r>
-      <w:proofErr w:type="spellEnd"/>
-      <w:r>
-        <w:rPr>
-          <w:lang w:val="en-US" w:eastAsia="pt-BR"/>
-        </w:rPr>
-        <w:t xml:space="preserve">. </w:t>
-      </w:r>
-      <w:proofErr w:type="spellStart"/>
-      <w:r>
-        <w:rPr>
-          <w:lang w:val="en-US" w:eastAsia="pt-BR"/>
-        </w:rPr>
-        <w:t>Porém</w:t>
-      </w:r>
-      <w:proofErr w:type="spellEnd"/>
-      <w:r>
-        <w:rPr>
-          <w:lang w:val="en-US" w:eastAsia="pt-BR"/>
-        </w:rPr>
-        <w:t xml:space="preserve"> </w:t>
-      </w:r>
-      <w:proofErr w:type="spellStart"/>
-      <w:r>
-        <w:rPr>
-          <w:lang w:val="en-US" w:eastAsia="pt-BR"/>
-        </w:rPr>
-        <w:t>ele</w:t>
-      </w:r>
-      <w:proofErr w:type="spellEnd"/>
-      <w:r>
-        <w:rPr>
-          <w:lang w:val="en-US" w:eastAsia="pt-BR"/>
-        </w:rPr>
-        <w:t xml:space="preserve"> </w:t>
-      </w:r>
-      <w:proofErr w:type="spellStart"/>
-      <w:r>
-        <w:rPr>
-          <w:lang w:val="en-US" w:eastAsia="pt-BR"/>
-        </w:rPr>
-        <w:t>enfrenta</w:t>
-      </w:r>
-      <w:proofErr w:type="spellEnd"/>
-      <w:r>
-        <w:rPr>
-          <w:lang w:val="en-US" w:eastAsia="pt-BR"/>
-        </w:rPr>
-        <w:t xml:space="preserve"> </w:t>
-      </w:r>
-      <w:proofErr w:type="spellStart"/>
-      <w:r>
-        <w:rPr>
-          <w:lang w:val="en-US" w:eastAsia="pt-BR"/>
-        </w:rPr>
-        <w:t>alguns</w:t>
-      </w:r>
-      <w:proofErr w:type="spellEnd"/>
-      <w:r>
-        <w:rPr>
-          <w:lang w:val="en-US" w:eastAsia="pt-BR"/>
-        </w:rPr>
-        <w:t xml:space="preserve"> </w:t>
-      </w:r>
-      <w:proofErr w:type="spellStart"/>
-      <w:r>
-        <w:rPr>
-          <w:lang w:val="en-US" w:eastAsia="pt-BR"/>
-        </w:rPr>
-        <w:t>desafios</w:t>
-      </w:r>
-      <w:proofErr w:type="spellEnd"/>
-      <w:r>
-        <w:rPr>
-          <w:lang w:val="en-US" w:eastAsia="pt-BR"/>
-        </w:rPr>
-        <w:t xml:space="preserve"> </w:t>
-      </w:r>
-      <w:proofErr w:type="spellStart"/>
-      <w:r>
-        <w:rPr>
-          <w:lang w:val="en-US" w:eastAsia="pt-BR"/>
-        </w:rPr>
-        <w:t>na</w:t>
-      </w:r>
-      <w:proofErr w:type="spellEnd"/>
-      <w:r>
-        <w:rPr>
-          <w:lang w:val="en-US" w:eastAsia="pt-BR"/>
-        </w:rPr>
-        <w:t xml:space="preserve"> </w:t>
-      </w:r>
-      <w:proofErr w:type="spellStart"/>
-      <w:r>
-        <w:rPr>
-          <w:lang w:val="en-US" w:eastAsia="pt-BR"/>
-        </w:rPr>
-        <w:t>chegada</w:t>
-      </w:r>
-      <w:proofErr w:type="spellEnd"/>
-      <w:r>
-        <w:rPr>
-          <w:lang w:val="en-US" w:eastAsia="pt-BR"/>
-        </w:rPr>
-        <w:t xml:space="preserve">, um deles é a </w:t>
-      </w:r>
-      <w:proofErr w:type="spellStart"/>
-      <w:r>
-        <w:rPr>
-          <w:lang w:val="en-US" w:eastAsia="pt-BR"/>
-        </w:rPr>
-        <w:t>dificuldade</w:t>
-      </w:r>
-      <w:proofErr w:type="spellEnd"/>
-      <w:r>
-        <w:rPr>
-          <w:lang w:val="en-US" w:eastAsia="pt-BR"/>
-        </w:rPr>
-        <w:t xml:space="preserve"> </w:t>
-      </w:r>
-      <w:proofErr w:type="spellStart"/>
-      <w:r>
-        <w:rPr>
-          <w:lang w:val="en-US" w:eastAsia="pt-BR"/>
-        </w:rPr>
-        <w:t>na</w:t>
-      </w:r>
-      <w:proofErr w:type="spellEnd"/>
-      <w:r>
-        <w:rPr>
-          <w:lang w:val="en-US" w:eastAsia="pt-BR"/>
-        </w:rPr>
-        <w:t xml:space="preserve"> hora de </w:t>
-      </w:r>
-      <w:proofErr w:type="spellStart"/>
-      <w:r>
-        <w:rPr>
-          <w:lang w:val="en-US" w:eastAsia="pt-BR"/>
-        </w:rPr>
-        <w:t>arrumar</w:t>
-      </w:r>
-      <w:proofErr w:type="spellEnd"/>
-      <w:r>
-        <w:rPr>
-          <w:lang w:val="en-US" w:eastAsia="pt-BR"/>
-        </w:rPr>
-        <w:t xml:space="preserve"> um </w:t>
-      </w:r>
-      <w:proofErr w:type="spellStart"/>
-      <w:r>
-        <w:rPr>
-          <w:lang w:val="en-US" w:eastAsia="pt-BR"/>
-        </w:rPr>
-        <w:t>emprego</w:t>
-      </w:r>
-      <w:proofErr w:type="spellEnd"/>
-      <w:r>
-        <w:rPr>
-          <w:lang w:val="en-US" w:eastAsia="pt-BR"/>
-        </w:rPr>
-        <w:t xml:space="preserve"> por </w:t>
-      </w:r>
-      <w:proofErr w:type="spellStart"/>
-      <w:r>
-        <w:rPr>
-          <w:lang w:val="en-US" w:eastAsia="pt-BR"/>
-        </w:rPr>
-        <w:t>conta</w:t>
-      </w:r>
-      <w:proofErr w:type="spellEnd"/>
-      <w:r>
-        <w:rPr>
-          <w:lang w:val="en-US" w:eastAsia="pt-BR"/>
-        </w:rPr>
-        <w:t xml:space="preserve"> dos </w:t>
-      </w:r>
-      <w:proofErr w:type="spellStart"/>
-      <w:r>
-        <w:rPr>
-          <w:lang w:val="en-US" w:eastAsia="pt-BR"/>
-        </w:rPr>
-        <w:t>diversos</w:t>
-      </w:r>
-      <w:proofErr w:type="spellEnd"/>
-      <w:r>
-        <w:rPr>
-          <w:lang w:val="en-US" w:eastAsia="pt-BR"/>
-        </w:rPr>
-        <w:t xml:space="preserve"> </w:t>
-      </w:r>
-      <w:proofErr w:type="spellStart"/>
-      <w:r>
-        <w:rPr>
-          <w:lang w:val="en-US" w:eastAsia="pt-BR"/>
-        </w:rPr>
-        <w:t>empecilhos</w:t>
-      </w:r>
-      <w:proofErr w:type="spellEnd"/>
-      <w:r>
-        <w:rPr>
-          <w:lang w:val="en-US" w:eastAsia="pt-BR"/>
-        </w:rPr>
-        <w:t xml:space="preserve">, </w:t>
-      </w:r>
-      <w:proofErr w:type="spellStart"/>
-      <w:r>
-        <w:rPr>
-          <w:lang w:val="en-US" w:eastAsia="pt-BR"/>
-        </w:rPr>
-        <w:t>como</w:t>
-      </w:r>
-      <w:proofErr w:type="spellEnd"/>
-      <w:r>
-        <w:rPr>
-          <w:lang w:val="en-US" w:eastAsia="pt-BR"/>
-        </w:rPr>
-        <w:t xml:space="preserve">: </w:t>
-      </w:r>
-      <w:proofErr w:type="spellStart"/>
-      <w:r>
-        <w:rPr>
-          <w:lang w:val="en-US" w:eastAsia="pt-BR"/>
-        </w:rPr>
-        <w:t>desconhecimento</w:t>
-      </w:r>
-      <w:proofErr w:type="spellEnd"/>
-      <w:r>
-        <w:rPr>
-          <w:lang w:val="en-US" w:eastAsia="pt-BR"/>
-        </w:rPr>
-        <w:t xml:space="preserve"> da </w:t>
-      </w:r>
-      <w:proofErr w:type="spellStart"/>
-      <w:r>
-        <w:rPr>
-          <w:lang w:val="en-US" w:eastAsia="pt-BR"/>
-        </w:rPr>
-        <w:t>língua</w:t>
-      </w:r>
-      <w:proofErr w:type="spellEnd"/>
-      <w:r>
-        <w:rPr>
-          <w:lang w:val="en-US" w:eastAsia="pt-BR"/>
-        </w:rPr>
-        <w:t xml:space="preserve">, </w:t>
-      </w:r>
-      <w:proofErr w:type="spellStart"/>
-      <w:r>
-        <w:rPr>
-          <w:lang w:val="en-US" w:eastAsia="pt-BR"/>
-        </w:rPr>
-        <w:t>preconceito</w:t>
-      </w:r>
-      <w:proofErr w:type="spellEnd"/>
-      <w:r>
-        <w:rPr>
-          <w:lang w:val="en-US" w:eastAsia="pt-BR"/>
-        </w:rPr>
-        <w:t xml:space="preserve">, </w:t>
-      </w:r>
-      <w:proofErr w:type="spellStart"/>
-      <w:r>
-        <w:rPr>
-          <w:lang w:val="en-US" w:eastAsia="pt-BR"/>
-        </w:rPr>
-        <w:t>revalidação</w:t>
-      </w:r>
-      <w:proofErr w:type="spellEnd"/>
-      <w:r>
-        <w:rPr>
-          <w:lang w:val="en-US" w:eastAsia="pt-BR"/>
-        </w:rPr>
-        <w:t xml:space="preserve"> de diplomas e </w:t>
-      </w:r>
-      <w:proofErr w:type="spellStart"/>
-      <w:r>
-        <w:rPr>
-          <w:lang w:val="en-US" w:eastAsia="pt-BR"/>
-        </w:rPr>
-        <w:t>documentos</w:t>
-      </w:r>
-      <w:proofErr w:type="spellEnd"/>
-      <w:r>
-        <w:rPr>
-          <w:lang w:val="en-US" w:eastAsia="pt-BR"/>
-        </w:rPr>
-        <w:t xml:space="preserve"> e etc.</w:t>
-      </w:r>
-    </w:p>
-    <w:p>
-      <w:pPr>
-        <w:rPr>
-          <w:lang w:val="en-US" w:eastAsia="pt-BR"/>
-        </w:rPr>
-      </w:pPr>
-      <w:proofErr w:type="spellStart"/>
-      <w:r>
-        <w:rPr>
-          <w:lang w:val="en-US" w:eastAsia="pt-BR"/>
-        </w:rPr>
-        <w:t>Assim</w:t>
-      </w:r>
-      <w:proofErr w:type="spellEnd"/>
-      <w:r>
-        <w:rPr>
-          <w:lang w:val="en-US" w:eastAsia="pt-BR"/>
-        </w:rPr>
-        <w:t xml:space="preserve"> </w:t>
-      </w:r>
-      <w:proofErr w:type="spellStart"/>
-      <w:r>
-        <w:rPr>
-          <w:lang w:val="en-US" w:eastAsia="pt-BR"/>
-        </w:rPr>
-        <w:t>como</w:t>
-      </w:r>
-      <w:proofErr w:type="spellEnd"/>
-      <w:r>
-        <w:rPr>
-          <w:lang w:val="en-US" w:eastAsia="pt-BR"/>
-        </w:rPr>
-        <w:t xml:space="preserve"> </w:t>
-      </w:r>
-      <w:proofErr w:type="spellStart"/>
-      <w:r>
-        <w:rPr>
-          <w:lang w:val="en-US" w:eastAsia="pt-BR"/>
-        </w:rPr>
-        <w:t>Ismaila</w:t>
-      </w:r>
-      <w:proofErr w:type="spellEnd"/>
-      <w:r>
-        <w:rPr>
-          <w:lang w:val="en-US" w:eastAsia="pt-BR"/>
-        </w:rPr>
-        <w:t xml:space="preserve"> </w:t>
-      </w:r>
-      <w:proofErr w:type="spellStart"/>
-      <w:r>
-        <w:rPr>
-          <w:lang w:val="en-US" w:eastAsia="pt-BR"/>
-        </w:rPr>
-        <w:t>Sodiq</w:t>
-      </w:r>
-      <w:proofErr w:type="spellEnd"/>
-      <w:r>
-        <w:rPr>
-          <w:lang w:val="en-US" w:eastAsia="pt-BR"/>
-        </w:rPr>
-        <w:t xml:space="preserve">, </w:t>
-      </w:r>
-      <w:proofErr w:type="spellStart"/>
-      <w:r>
-        <w:rPr>
-          <w:lang w:val="en-US" w:eastAsia="pt-BR"/>
-        </w:rPr>
-        <w:t>muito</w:t>
-      </w:r>
-      <w:proofErr w:type="spellEnd"/>
-      <w:r>
-        <w:rPr>
-          <w:lang w:val="en-US" w:eastAsia="pt-BR"/>
-        </w:rPr>
-        <w:t xml:space="preserve"> </w:t>
-      </w:r>
-      <w:proofErr w:type="spellStart"/>
-      <w:r>
-        <w:rPr>
-          <w:lang w:val="en-US" w:eastAsia="pt-BR"/>
-        </w:rPr>
-        <w:t>refugiados</w:t>
-      </w:r>
-      <w:proofErr w:type="spellEnd"/>
-      <w:r>
-        <w:rPr>
-          <w:lang w:val="en-US" w:eastAsia="pt-BR"/>
-        </w:rPr>
-        <w:t xml:space="preserve"> </w:t>
-      </w:r>
-      <w:proofErr w:type="spellStart"/>
-      <w:r>
-        <w:rPr>
-          <w:lang w:val="en-US" w:eastAsia="pt-BR"/>
-        </w:rPr>
-        <w:t>não</w:t>
-      </w:r>
-      <w:proofErr w:type="spellEnd"/>
-      <w:r>
-        <w:rPr>
-          <w:lang w:val="en-US" w:eastAsia="pt-BR"/>
-        </w:rPr>
-        <w:t xml:space="preserve"> </w:t>
-      </w:r>
-      <w:proofErr w:type="spellStart"/>
-      <w:r>
-        <w:rPr>
-          <w:lang w:val="en-US" w:eastAsia="pt-BR"/>
-        </w:rPr>
-        <w:t>conseguem</w:t>
-      </w:r>
-      <w:proofErr w:type="spellEnd"/>
-      <w:r>
-        <w:rPr>
-          <w:lang w:val="en-US" w:eastAsia="pt-BR"/>
-        </w:rPr>
-        <w:t xml:space="preserve"> </w:t>
-      </w:r>
-      <w:proofErr w:type="spellStart"/>
-      <w:r>
-        <w:rPr>
-          <w:lang w:val="en-US" w:eastAsia="pt-BR"/>
-        </w:rPr>
-        <w:t>encontrar</w:t>
-      </w:r>
-      <w:proofErr w:type="spellEnd"/>
-      <w:r>
-        <w:rPr>
-          <w:lang w:val="en-US" w:eastAsia="pt-BR"/>
-        </w:rPr>
-        <w:t xml:space="preserve"> um </w:t>
-      </w:r>
-      <w:proofErr w:type="spellStart"/>
-      <w:r>
-        <w:rPr>
-          <w:lang w:val="en-US" w:eastAsia="pt-BR"/>
-        </w:rPr>
-        <w:t>emprego</w:t>
-      </w:r>
-      <w:proofErr w:type="spellEnd"/>
-      <w:r>
-        <w:rPr>
-          <w:lang w:val="en-US" w:eastAsia="pt-BR"/>
-        </w:rPr>
-        <w:t xml:space="preserve"> </w:t>
-      </w:r>
-      <w:proofErr w:type="spellStart"/>
-      <w:r>
-        <w:rPr>
-          <w:lang w:val="en-US" w:eastAsia="pt-BR"/>
-        </w:rPr>
-        <w:t>devido</w:t>
-      </w:r>
-      <w:proofErr w:type="spellEnd"/>
-      <w:r>
-        <w:rPr>
-          <w:lang w:val="en-US" w:eastAsia="pt-BR"/>
-        </w:rPr>
-        <w:t xml:space="preserve"> à </w:t>
-      </w:r>
-      <w:proofErr w:type="spellStart"/>
-      <w:r>
-        <w:rPr>
-          <w:lang w:val="en-US" w:eastAsia="pt-BR"/>
-        </w:rPr>
-        <w:t>ausência</w:t>
-      </w:r>
-      <w:proofErr w:type="spellEnd"/>
-      <w:r>
-        <w:rPr>
-          <w:lang w:val="en-US" w:eastAsia="pt-BR"/>
-        </w:rPr>
-        <w:t xml:space="preserve"> de </w:t>
-      </w:r>
-      <w:proofErr w:type="spellStart"/>
-      <w:r>
-        <w:rPr>
-          <w:lang w:val="en-US" w:eastAsia="pt-BR"/>
-        </w:rPr>
-        <w:t>programas</w:t>
-      </w:r>
-      <w:proofErr w:type="spellEnd"/>
-      <w:r>
-        <w:rPr>
-          <w:lang w:val="en-US" w:eastAsia="pt-BR"/>
-        </w:rPr>
-        <w:t xml:space="preserve"> que </w:t>
-      </w:r>
-      <w:proofErr w:type="spellStart"/>
-      <w:r>
-        <w:rPr>
-          <w:lang w:val="en-US" w:eastAsia="pt-BR"/>
-        </w:rPr>
-        <w:t>auxiliam</w:t>
-      </w:r>
-      <w:proofErr w:type="spellEnd"/>
-      <w:r>
-        <w:rPr>
-          <w:lang w:val="en-US" w:eastAsia="pt-BR"/>
-        </w:rPr>
-        <w:t xml:space="preserve"> </w:t>
-      </w:r>
-      <w:proofErr w:type="spellStart"/>
-      <w:r>
-        <w:rPr>
-          <w:lang w:val="en-US" w:eastAsia="pt-BR"/>
-        </w:rPr>
-        <w:t>este</w:t>
-      </w:r>
-      <w:proofErr w:type="spellEnd"/>
-      <w:r>
-        <w:rPr>
-          <w:lang w:val="en-US" w:eastAsia="pt-BR"/>
-        </w:rPr>
-        <w:t xml:space="preserve"> </w:t>
-      </w:r>
-      <w:proofErr w:type="spellStart"/>
-      <w:r>
-        <w:rPr>
-          <w:lang w:val="en-US" w:eastAsia="pt-BR"/>
-        </w:rPr>
-        <w:t>público</w:t>
-      </w:r>
-      <w:proofErr w:type="spellEnd"/>
-      <w:r>
-        <w:rPr>
-          <w:lang w:val="en-US" w:eastAsia="pt-BR"/>
-        </w:rPr>
-        <w:t xml:space="preserve"> </w:t>
-      </w:r>
-      <w:proofErr w:type="spellStart"/>
-      <w:r>
-        <w:rPr>
-          <w:lang w:val="en-US" w:eastAsia="pt-BR"/>
-        </w:rPr>
-        <w:t>na</w:t>
-      </w:r>
-      <w:proofErr w:type="spellEnd"/>
-      <w:r>
-        <w:rPr>
-          <w:lang w:val="en-US" w:eastAsia="pt-BR"/>
-        </w:rPr>
-        <w:t xml:space="preserve"> hora de se </w:t>
-      </w:r>
-      <w:proofErr w:type="spellStart"/>
-      <w:r>
-        <w:rPr>
-          <w:lang w:val="en-US" w:eastAsia="pt-BR"/>
-        </w:rPr>
-        <w:t>inserirem</w:t>
-      </w:r>
-      <w:proofErr w:type="spellEnd"/>
-      <w:r>
-        <w:rPr>
-          <w:lang w:val="en-US" w:eastAsia="pt-BR"/>
-        </w:rPr>
-        <w:t xml:space="preserve"> no </w:t>
-      </w:r>
-      <w:proofErr w:type="spellStart"/>
-      <w:r>
-        <w:rPr>
-          <w:lang w:val="en-US" w:eastAsia="pt-BR"/>
-        </w:rPr>
-        <w:t>mercado</w:t>
-      </w:r>
-      <w:proofErr w:type="spellEnd"/>
-      <w:r>
-        <w:rPr>
-          <w:lang w:val="en-US" w:eastAsia="pt-BR"/>
-        </w:rPr>
-        <w:t xml:space="preserve"> de </w:t>
-      </w:r>
-      <w:proofErr w:type="spellStart"/>
-      <w:r>
-        <w:rPr>
-          <w:lang w:val="en-US" w:eastAsia="pt-BR"/>
-        </w:rPr>
-        <w:t>trabalho</w:t>
-      </w:r>
-      <w:proofErr w:type="spellEnd"/>
-      <w:r>
-        <w:rPr>
-          <w:lang w:val="en-US" w:eastAsia="pt-BR"/>
-        </w:rPr>
-        <w:t xml:space="preserve">. A </w:t>
-      </w:r>
-      <w:proofErr w:type="spellStart"/>
-      <w:r>
-        <w:rPr>
-          <w:lang w:val="en-US" w:eastAsia="pt-BR"/>
-        </w:rPr>
-        <w:t>plataforma</w:t>
-      </w:r>
-      <w:proofErr w:type="spellEnd"/>
-      <w:r>
-        <w:rPr>
-          <w:lang w:val="en-US" w:eastAsia="pt-BR"/>
-        </w:rPr>
-        <w:t xml:space="preserve"> PERR (</w:t>
-      </w:r>
-      <w:proofErr w:type="spellStart"/>
-      <w:r>
-        <w:rPr>
-          <w:lang w:val="en-US" w:eastAsia="pt-BR"/>
-        </w:rPr>
-        <w:t>Parceria</w:t>
-      </w:r>
-      <w:proofErr w:type="spellEnd"/>
-      <w:r>
-        <w:rPr>
-          <w:lang w:val="en-US" w:eastAsia="pt-BR"/>
-        </w:rPr>
-        <w:t xml:space="preserve"> de </w:t>
-      </w:r>
-      <w:proofErr w:type="spellStart"/>
-      <w:r>
-        <w:rPr>
-          <w:lang w:val="en-US" w:eastAsia="pt-BR"/>
-        </w:rPr>
-        <w:t>Emprego</w:t>
-      </w:r>
-      <w:proofErr w:type="spellEnd"/>
-      <w:r>
-        <w:rPr>
-          <w:lang w:val="en-US" w:eastAsia="pt-BR"/>
-        </w:rPr>
-        <w:t xml:space="preserve"> e </w:t>
-      </w:r>
-      <w:proofErr w:type="spellStart"/>
-      <w:r>
-        <w:rPr>
-          <w:lang w:val="en-US" w:eastAsia="pt-BR"/>
-        </w:rPr>
-        <w:t>Reintegração</w:t>
-      </w:r>
-      <w:proofErr w:type="spellEnd"/>
-      <w:r>
-        <w:rPr>
-          <w:lang w:val="en-US" w:eastAsia="pt-BR"/>
-        </w:rPr>
-        <w:t xml:space="preserve"> de </w:t>
-      </w:r>
-      <w:proofErr w:type="spellStart"/>
-      <w:r>
-        <w:rPr>
-          <w:lang w:val="en-US" w:eastAsia="pt-BR"/>
-        </w:rPr>
-        <w:t>Refugiados</w:t>
-      </w:r>
-      <w:proofErr w:type="spellEnd"/>
-      <w:r>
-        <w:rPr>
-          <w:lang w:val="en-US" w:eastAsia="pt-BR"/>
-        </w:rPr>
-        <w:t xml:space="preserve">) visa </w:t>
-      </w:r>
-      <w:proofErr w:type="spellStart"/>
-      <w:r>
-        <w:rPr>
-          <w:lang w:val="en-US" w:eastAsia="pt-BR"/>
-        </w:rPr>
-        <w:t>auxiliar</w:t>
-      </w:r>
-      <w:proofErr w:type="spellEnd"/>
-      <w:r>
-        <w:rPr>
-          <w:lang w:val="en-US" w:eastAsia="pt-BR"/>
-        </w:rPr>
-        <w:t xml:space="preserve"> </w:t>
-      </w:r>
-      <w:proofErr w:type="spellStart"/>
-      <w:r>
-        <w:rPr>
-          <w:lang w:val="en-US" w:eastAsia="pt-BR"/>
-        </w:rPr>
-        <w:t>na</w:t>
-      </w:r>
-      <w:proofErr w:type="spellEnd"/>
-      <w:r>
-        <w:rPr>
-          <w:lang w:val="en-US" w:eastAsia="pt-BR"/>
-        </w:rPr>
-        <w:t xml:space="preserve"> </w:t>
-      </w:r>
-      <w:proofErr w:type="spellStart"/>
-      <w:r>
-        <w:rPr>
-          <w:lang w:val="en-US" w:eastAsia="pt-BR"/>
-        </w:rPr>
-        <w:t>inserção</w:t>
-      </w:r>
-      <w:proofErr w:type="spellEnd"/>
-      <w:r>
-        <w:rPr>
-          <w:lang w:val="en-US" w:eastAsia="pt-BR"/>
-        </w:rPr>
-        <w:t xml:space="preserve"> </w:t>
-      </w:r>
-      <w:proofErr w:type="spellStart"/>
-      <w:r>
-        <w:rPr>
-          <w:lang w:val="en-US" w:eastAsia="pt-BR"/>
-        </w:rPr>
-        <w:t>destas</w:t>
-      </w:r>
-      <w:proofErr w:type="spellEnd"/>
-      <w:r>
-        <w:rPr>
-          <w:lang w:val="en-US" w:eastAsia="pt-BR"/>
-        </w:rPr>
-        <w:t xml:space="preserve"> </w:t>
-      </w:r>
-      <w:proofErr w:type="spellStart"/>
-      <w:r>
-        <w:rPr>
-          <w:lang w:val="en-US" w:eastAsia="pt-BR"/>
-        </w:rPr>
-        <w:t>pessoas</w:t>
-      </w:r>
-      <w:proofErr w:type="spellEnd"/>
-      <w:r>
-        <w:rPr>
-          <w:lang w:val="en-US" w:eastAsia="pt-BR"/>
-        </w:rPr>
-        <w:t xml:space="preserve"> </w:t>
-      </w:r>
-      <w:proofErr w:type="spellStart"/>
-      <w:r>
-        <w:rPr>
-          <w:lang w:val="en-US" w:eastAsia="pt-BR"/>
-        </w:rPr>
-        <w:t>na</w:t>
-      </w:r>
-      <w:proofErr w:type="spellEnd"/>
-      <w:r>
-        <w:rPr>
-          <w:lang w:val="en-US" w:eastAsia="pt-BR"/>
-        </w:rPr>
-        <w:t xml:space="preserve"> </w:t>
-      </w:r>
-      <w:proofErr w:type="spellStart"/>
-      <w:r>
-        <w:rPr>
-          <w:lang w:val="en-US" w:eastAsia="pt-BR"/>
-        </w:rPr>
-        <w:t>área</w:t>
-      </w:r>
-      <w:proofErr w:type="spellEnd"/>
-      <w:r>
-        <w:rPr>
-          <w:lang w:val="en-US" w:eastAsia="pt-BR"/>
-        </w:rPr>
-        <w:t xml:space="preserve"> </w:t>
-      </w:r>
-      <w:proofErr w:type="spellStart"/>
-      <w:r>
-        <w:rPr>
-          <w:lang w:val="en-US" w:eastAsia="pt-BR"/>
-        </w:rPr>
-        <w:t>profissional</w:t>
-      </w:r>
-      <w:proofErr w:type="spellEnd"/>
-      <w:r>
-        <w:rPr>
-          <w:lang w:val="en-US" w:eastAsia="pt-BR"/>
-        </w:rPr>
-        <w:t xml:space="preserve">, </w:t>
-      </w:r>
-      <w:proofErr w:type="spellStart"/>
-      <w:r>
-        <w:rPr>
-          <w:lang w:val="en-US" w:eastAsia="pt-BR"/>
-        </w:rPr>
-        <w:t>através</w:t>
-      </w:r>
-      <w:proofErr w:type="spellEnd"/>
-      <w:r>
-        <w:rPr>
-          <w:lang w:val="en-US" w:eastAsia="pt-BR"/>
-        </w:rPr>
-        <w:t xml:space="preserve"> de </w:t>
-      </w:r>
-      <w:proofErr w:type="spellStart"/>
-      <w:r>
-        <w:rPr>
-          <w:lang w:val="en-US" w:eastAsia="pt-BR"/>
-        </w:rPr>
-        <w:t>uma</w:t>
-      </w:r>
-      <w:proofErr w:type="spellEnd"/>
-      <w:r>
-        <w:rPr>
-          <w:lang w:val="en-US" w:eastAsia="pt-BR"/>
-        </w:rPr>
-        <w:t xml:space="preserve"> </w:t>
-      </w:r>
-      <w:proofErr w:type="spellStart"/>
-      <w:r>
-        <w:rPr>
-          <w:lang w:val="en-US" w:eastAsia="pt-BR"/>
-        </w:rPr>
-        <w:t>plataforma</w:t>
-      </w:r>
-      <w:proofErr w:type="spellEnd"/>
-      <w:r>
-        <w:rPr>
-          <w:lang w:val="en-US" w:eastAsia="pt-BR"/>
-        </w:rPr>
-        <w:t xml:space="preserve"> que intermedia o </w:t>
-      </w:r>
-      <w:proofErr w:type="spellStart"/>
-      <w:r>
-        <w:rPr>
-          <w:lang w:val="en-US" w:eastAsia="pt-BR"/>
-        </w:rPr>
-        <w:t>contato</w:t>
-      </w:r>
-      <w:proofErr w:type="spellEnd"/>
-      <w:r>
-        <w:rPr>
-          <w:lang w:val="en-US" w:eastAsia="pt-BR"/>
-        </w:rPr>
-        <w:t xml:space="preserve"> de </w:t>
-      </w:r>
-      <w:proofErr w:type="spellStart"/>
-      <w:r>
-        <w:rPr>
-          <w:lang w:val="en-US" w:eastAsia="pt-BR"/>
-        </w:rPr>
-        <w:t>refugiados</w:t>
-      </w:r>
-      <w:proofErr w:type="spellEnd"/>
-      <w:r>
-        <w:rPr>
-          <w:lang w:val="en-US" w:eastAsia="pt-BR"/>
-        </w:rPr>
-        <w:t xml:space="preserve"> com </w:t>
-      </w:r>
-      <w:proofErr w:type="spellStart"/>
-      <w:r>
-        <w:rPr>
-          <w:lang w:val="en-US" w:eastAsia="pt-BR"/>
-        </w:rPr>
-        <w:t>empresas</w:t>
-      </w:r>
-      <w:proofErr w:type="spellEnd"/>
-      <w:r>
-        <w:rPr>
-          <w:lang w:val="en-US" w:eastAsia="pt-BR"/>
-        </w:rPr>
-        <w:t>.</w:t>
-      </w:r>
-    </w:p>
-    <w:p>
-      <w:pPr>
-        <w:pStyle w:val="Ttulo2"/>
-        <w:rPr>
-          <w:lang w:val="en-US" w:eastAsia="pt-BR"/>
-        </w:rPr>
-      </w:pPr>
-      <w:bookmarkStart w:id="33" w:name="_Toc177366921"/>
-      <w:proofErr w:type="spellStart"/>
-      <w:r>
-        <w:rPr>
-          <w:lang w:val="en-US" w:eastAsia="pt-BR"/>
-        </w:rPr>
-        <w:t>Diagrama</w:t>
-      </w:r>
-      <w:proofErr w:type="spellEnd"/>
-      <w:r>
-        <w:rPr>
-          <w:lang w:val="en-US" w:eastAsia="pt-BR"/>
-        </w:rPr>
-        <w:t xml:space="preserve"> de </w:t>
-      </w:r>
-      <w:proofErr w:type="spellStart"/>
-      <w:r>
-        <w:rPr>
-          <w:lang w:val="en-US" w:eastAsia="pt-BR"/>
-        </w:rPr>
-        <w:t>Afinidades</w:t>
+        <w:t>As respostas do diagrama foram embasadas na pesquisa de campo realizada pelo projeto PERR, onde as perguntas foram respondidas pelo próprio público-alvo</w:t>
+      </w:r>
+    </w:p>
+    <w:p>
+      <w:pPr>
+        <w:pStyle w:val="Legenda"/>
+        <w:rPr>
+          <w:lang w:eastAsia="pt-BR"/>
+        </w:rPr>
+      </w:pPr>
+      <w:bookmarkStart w:id="33" w:name="_Toc177366940"/>
+      <w:r>
+        <w:t xml:space="preserve">Figura </w:t>
+      </w:r>
+      <w:fldSimple w:instr=" SEQ Figura \* ARABIC ">
+        <w:r>
+          <w:t>9</w:t>
+        </w:r>
+      </w:fldSimple>
+      <w:r>
+        <w:t xml:space="preserve"> - Diagrama de Afinidades</w:t>
       </w:r>
       <w:bookmarkEnd w:id="33"/>
-      <w:proofErr w:type="spellEnd"/>
-    </w:p>
-    <w:p>
-      <w:pPr>
-        <w:rPr>
-          <w:lang w:val="en-US" w:eastAsia="pt-BR"/>
-        </w:rPr>
-      </w:pPr>
-      <w:r>
-        <w:rPr>
-          <w:lang w:val="en-US" w:eastAsia="pt-BR"/>
-        </w:rPr>
-        <w:t xml:space="preserve">O </w:t>
-      </w:r>
-      <w:proofErr w:type="spellStart"/>
-      <w:r>
-        <w:rPr>
-          <w:lang w:val="en-US" w:eastAsia="pt-BR"/>
-        </w:rPr>
-        <w:t>Diagrama</w:t>
-      </w:r>
-      <w:proofErr w:type="spellEnd"/>
-      <w:r>
-        <w:rPr>
-          <w:lang w:val="en-US" w:eastAsia="pt-BR"/>
-        </w:rPr>
-        <w:t xml:space="preserve"> de </w:t>
-      </w:r>
-      <w:proofErr w:type="spellStart"/>
-      <w:r>
-        <w:rPr>
-          <w:lang w:val="en-US" w:eastAsia="pt-BR"/>
-        </w:rPr>
-        <w:t>Afinidades</w:t>
-      </w:r>
-      <w:proofErr w:type="spellEnd"/>
-      <w:r>
-        <w:rPr>
-          <w:lang w:val="en-US" w:eastAsia="pt-BR"/>
-        </w:rPr>
-        <w:t xml:space="preserve"> é </w:t>
-      </w:r>
-      <w:proofErr w:type="spellStart"/>
-      <w:r>
-        <w:rPr>
-          <w:lang w:val="en-US" w:eastAsia="pt-BR"/>
-        </w:rPr>
-        <w:t>uma</w:t>
-      </w:r>
-      <w:proofErr w:type="spellEnd"/>
-      <w:r>
-        <w:rPr>
-          <w:lang w:val="en-US" w:eastAsia="pt-BR"/>
-        </w:rPr>
-        <w:t xml:space="preserve"> ferramenta do Design Thinking </w:t>
-      </w:r>
-      <w:proofErr w:type="spellStart"/>
-      <w:r>
-        <w:rPr>
-          <w:lang w:val="en-US" w:eastAsia="pt-BR"/>
-        </w:rPr>
-        <w:t>usada</w:t>
-      </w:r>
-      <w:proofErr w:type="spellEnd"/>
-      <w:r>
-        <w:rPr>
-          <w:lang w:val="en-US" w:eastAsia="pt-BR"/>
-        </w:rPr>
-        <w:t xml:space="preserve"> para </w:t>
-      </w:r>
-      <w:proofErr w:type="spellStart"/>
-      <w:r>
-        <w:rPr>
-          <w:lang w:val="en-US" w:eastAsia="pt-BR"/>
-        </w:rPr>
-        <w:t>organizar</w:t>
-      </w:r>
-      <w:proofErr w:type="spellEnd"/>
-      <w:r>
-        <w:rPr>
-          <w:lang w:val="en-US" w:eastAsia="pt-BR"/>
-        </w:rPr>
-        <w:t xml:space="preserve"> </w:t>
-      </w:r>
-      <w:proofErr w:type="spellStart"/>
-      <w:r>
-        <w:rPr>
-          <w:lang w:val="en-US" w:eastAsia="pt-BR"/>
-        </w:rPr>
-        <w:t>ideias</w:t>
-      </w:r>
-      <w:proofErr w:type="spellEnd"/>
-      <w:r>
-        <w:rPr>
-          <w:lang w:val="en-US" w:eastAsia="pt-BR"/>
-        </w:rPr>
-        <w:t xml:space="preserve">, </w:t>
-      </w:r>
-      <w:proofErr w:type="spellStart"/>
-      <w:r>
-        <w:rPr>
-          <w:lang w:val="en-US" w:eastAsia="pt-BR"/>
-        </w:rPr>
-        <w:t>especialmente</w:t>
-      </w:r>
-      <w:proofErr w:type="spellEnd"/>
-      <w:r>
-        <w:rPr>
-          <w:lang w:val="en-US" w:eastAsia="pt-BR"/>
-        </w:rPr>
-        <w:t xml:space="preserve"> </w:t>
-      </w:r>
-      <w:proofErr w:type="spellStart"/>
-      <w:r>
-        <w:rPr>
-          <w:lang w:val="en-US" w:eastAsia="pt-BR"/>
-        </w:rPr>
-        <w:t>em</w:t>
-      </w:r>
-      <w:proofErr w:type="spellEnd"/>
-      <w:r>
-        <w:rPr>
-          <w:lang w:val="en-US" w:eastAsia="pt-BR"/>
-        </w:rPr>
-        <w:t xml:space="preserve"> </w:t>
-      </w:r>
-      <w:proofErr w:type="spellStart"/>
-      <w:r>
-        <w:rPr>
-          <w:lang w:val="en-US" w:eastAsia="pt-BR"/>
-        </w:rPr>
-        <w:t>sessões</w:t>
-      </w:r>
-      <w:proofErr w:type="spellEnd"/>
-      <w:r>
-        <w:rPr>
-          <w:lang w:val="en-US" w:eastAsia="pt-BR"/>
-        </w:rPr>
-        <w:t xml:space="preserve"> de brainstorming. </w:t>
-      </w:r>
-      <w:proofErr w:type="spellStart"/>
-      <w:r>
-        <w:rPr>
-          <w:lang w:val="en-US" w:eastAsia="pt-BR"/>
-        </w:rPr>
-        <w:t>Seu</w:t>
-      </w:r>
-      <w:proofErr w:type="spellEnd"/>
-      <w:r>
-        <w:rPr>
-          <w:lang w:val="en-US" w:eastAsia="pt-BR"/>
-        </w:rPr>
-        <w:t xml:space="preserve"> </w:t>
-      </w:r>
-      <w:proofErr w:type="spellStart"/>
-      <w:r>
-        <w:rPr>
-          <w:lang w:val="en-US" w:eastAsia="pt-BR"/>
-        </w:rPr>
-        <w:t>objetivo</w:t>
-      </w:r>
-      <w:proofErr w:type="spellEnd"/>
-      <w:r>
-        <w:rPr>
-          <w:lang w:val="en-US" w:eastAsia="pt-BR"/>
-        </w:rPr>
-        <w:t xml:space="preserve"> é </w:t>
-      </w:r>
-      <w:proofErr w:type="spellStart"/>
-      <w:r>
-        <w:rPr>
-          <w:lang w:val="en-US" w:eastAsia="pt-BR"/>
-        </w:rPr>
-        <w:t>sistematizar</w:t>
-      </w:r>
-      <w:proofErr w:type="spellEnd"/>
-      <w:r>
-        <w:rPr>
-          <w:lang w:val="en-US" w:eastAsia="pt-BR"/>
-        </w:rPr>
-        <w:t xml:space="preserve"> um </w:t>
-      </w:r>
-      <w:proofErr w:type="spellStart"/>
-      <w:r>
-        <w:rPr>
-          <w:lang w:val="en-US" w:eastAsia="pt-BR"/>
-        </w:rPr>
-        <w:t>grande</w:t>
-      </w:r>
-      <w:proofErr w:type="spellEnd"/>
-      <w:r>
-        <w:rPr>
-          <w:lang w:val="en-US" w:eastAsia="pt-BR"/>
-        </w:rPr>
-        <w:t xml:space="preserve"> volume de </w:t>
-      </w:r>
-      <w:proofErr w:type="spellStart"/>
-      <w:r>
-        <w:rPr>
-          <w:lang w:val="en-US" w:eastAsia="pt-BR"/>
-        </w:rPr>
-        <w:t>informações</w:t>
-      </w:r>
-      <w:proofErr w:type="spellEnd"/>
-      <w:r>
-        <w:rPr>
-          <w:lang w:val="en-US" w:eastAsia="pt-BR"/>
-        </w:rPr>
-        <w:t xml:space="preserve"> </w:t>
-      </w:r>
-      <w:proofErr w:type="spellStart"/>
-      <w:r>
-        <w:rPr>
-          <w:lang w:val="en-US" w:eastAsia="pt-BR"/>
-        </w:rPr>
-        <w:t>ou</w:t>
-      </w:r>
-      <w:proofErr w:type="spellEnd"/>
-      <w:r>
-        <w:rPr>
-          <w:lang w:val="en-US" w:eastAsia="pt-BR"/>
-        </w:rPr>
-        <w:t xml:space="preserve"> insights para </w:t>
-      </w:r>
-      <w:proofErr w:type="spellStart"/>
-      <w:r>
-        <w:rPr>
-          <w:lang w:val="en-US" w:eastAsia="pt-BR"/>
-        </w:rPr>
-        <w:t>identificar</w:t>
-      </w:r>
-      <w:proofErr w:type="spellEnd"/>
-      <w:r>
-        <w:rPr>
-          <w:lang w:val="en-US" w:eastAsia="pt-BR"/>
-        </w:rPr>
-        <w:t xml:space="preserve"> </w:t>
-      </w:r>
-      <w:proofErr w:type="gramStart"/>
-      <w:r>
-        <w:rPr>
-          <w:lang w:val="en-US" w:eastAsia="pt-BR"/>
-        </w:rPr>
-        <w:t>a</w:t>
-      </w:r>
-      <w:proofErr w:type="gramEnd"/>
-      <w:r>
-        <w:rPr>
-          <w:lang w:val="en-US" w:eastAsia="pt-BR"/>
-        </w:rPr>
-        <w:t xml:space="preserve"> </w:t>
-      </w:r>
-      <w:proofErr w:type="spellStart"/>
-      <w:r>
-        <w:rPr>
-          <w:lang w:val="en-US" w:eastAsia="pt-BR"/>
-        </w:rPr>
-        <w:t>essência</w:t>
-      </w:r>
-      <w:proofErr w:type="spellEnd"/>
-      <w:r>
-        <w:rPr>
-          <w:lang w:val="en-US" w:eastAsia="pt-BR"/>
-        </w:rPr>
-        <w:t xml:space="preserve"> por </w:t>
-      </w:r>
-      <w:proofErr w:type="spellStart"/>
-      <w:r>
-        <w:rPr>
-          <w:lang w:val="en-US" w:eastAsia="pt-BR"/>
-        </w:rPr>
-        <w:t>trás</w:t>
-      </w:r>
-      <w:proofErr w:type="spellEnd"/>
-      <w:r>
-        <w:rPr>
-          <w:lang w:val="en-US" w:eastAsia="pt-BR"/>
-        </w:rPr>
-        <w:t xml:space="preserve"> dos </w:t>
-      </w:r>
-      <w:proofErr w:type="spellStart"/>
-      <w:r>
-        <w:rPr>
-          <w:lang w:val="en-US" w:eastAsia="pt-BR"/>
-        </w:rPr>
-        <w:t>conceitos</w:t>
-      </w:r>
-      <w:proofErr w:type="spellEnd"/>
-      <w:r>
-        <w:rPr>
-          <w:lang w:val="en-US" w:eastAsia="pt-BR"/>
-        </w:rPr>
-        <w:t xml:space="preserve"> </w:t>
-      </w:r>
-      <w:proofErr w:type="spellStart"/>
-      <w:r>
-        <w:rPr>
-          <w:lang w:val="en-US" w:eastAsia="pt-BR"/>
-        </w:rPr>
-        <w:t>levantados</w:t>
-      </w:r>
-      <w:proofErr w:type="spellEnd"/>
-      <w:r>
-        <w:rPr>
-          <w:lang w:val="en-US" w:eastAsia="pt-BR"/>
-        </w:rPr>
-        <w:t>.</w:t>
-      </w:r>
-    </w:p>
-    <w:p>
-      <w:pPr>
-        <w:rPr>
-          <w:lang w:val="en-US" w:eastAsia="pt-BR"/>
-        </w:rPr>
-      </w:pPr>
-      <w:r>
-        <w:rPr>
-          <w:lang w:val="en-US" w:eastAsia="pt-BR"/>
-        </w:rPr>
-        <w:lastRenderedPageBreak/>
-        <w:t xml:space="preserve">A </w:t>
-      </w:r>
-      <w:proofErr w:type="spellStart"/>
-      <w:r>
-        <w:rPr>
-          <w:lang w:val="en-US" w:eastAsia="pt-BR"/>
-        </w:rPr>
-        <w:t>proposta</w:t>
-      </w:r>
-      <w:proofErr w:type="spellEnd"/>
-      <w:r>
-        <w:rPr>
-          <w:lang w:val="en-US" w:eastAsia="pt-BR"/>
-        </w:rPr>
-        <w:t xml:space="preserve"> é </w:t>
-      </w:r>
-      <w:proofErr w:type="spellStart"/>
-      <w:r>
-        <w:rPr>
-          <w:lang w:val="en-US" w:eastAsia="pt-BR"/>
-        </w:rPr>
-        <w:t>agrupar</w:t>
-      </w:r>
-      <w:proofErr w:type="spellEnd"/>
-      <w:r>
-        <w:rPr>
-          <w:lang w:val="en-US" w:eastAsia="pt-BR"/>
-        </w:rPr>
-        <w:t xml:space="preserve"> as </w:t>
-      </w:r>
-      <w:proofErr w:type="spellStart"/>
-      <w:r>
-        <w:rPr>
-          <w:lang w:val="en-US" w:eastAsia="pt-BR"/>
-        </w:rPr>
-        <w:t>ideias</w:t>
-      </w:r>
-      <w:proofErr w:type="spellEnd"/>
-      <w:r>
-        <w:rPr>
-          <w:lang w:val="en-US" w:eastAsia="pt-BR"/>
-        </w:rPr>
-        <w:t xml:space="preserve"> com base </w:t>
-      </w:r>
-      <w:proofErr w:type="spellStart"/>
-      <w:r>
-        <w:rPr>
-          <w:lang w:val="en-US" w:eastAsia="pt-BR"/>
-        </w:rPr>
-        <w:t>em</w:t>
-      </w:r>
-      <w:proofErr w:type="spellEnd"/>
-      <w:r>
-        <w:rPr>
-          <w:lang w:val="en-US" w:eastAsia="pt-BR"/>
-        </w:rPr>
-        <w:t xml:space="preserve"> </w:t>
-      </w:r>
-      <w:proofErr w:type="spellStart"/>
-      <w:r>
-        <w:rPr>
-          <w:lang w:val="en-US" w:eastAsia="pt-BR"/>
-        </w:rPr>
-        <w:t>afinidade</w:t>
-      </w:r>
-      <w:proofErr w:type="spellEnd"/>
-      <w:r>
-        <w:rPr>
-          <w:lang w:val="en-US" w:eastAsia="pt-BR"/>
-        </w:rPr>
-        <w:t xml:space="preserve">, </w:t>
-      </w:r>
-      <w:proofErr w:type="spellStart"/>
-      <w:r>
-        <w:rPr>
-          <w:lang w:val="en-US" w:eastAsia="pt-BR"/>
-        </w:rPr>
-        <w:t>similaridade</w:t>
-      </w:r>
-      <w:proofErr w:type="spellEnd"/>
-      <w:r>
-        <w:rPr>
-          <w:lang w:val="en-US" w:eastAsia="pt-BR"/>
-        </w:rPr>
-        <w:t xml:space="preserve">, </w:t>
-      </w:r>
-      <w:proofErr w:type="spellStart"/>
-      <w:r>
-        <w:rPr>
-          <w:lang w:val="en-US" w:eastAsia="pt-BR"/>
-        </w:rPr>
-        <w:t>dependência</w:t>
-      </w:r>
-      <w:proofErr w:type="spellEnd"/>
-      <w:r>
-        <w:rPr>
-          <w:lang w:val="en-US" w:eastAsia="pt-BR"/>
-        </w:rPr>
-        <w:t xml:space="preserve"> </w:t>
-      </w:r>
-      <w:proofErr w:type="spellStart"/>
-      <w:r>
-        <w:rPr>
-          <w:lang w:val="en-US" w:eastAsia="pt-BR"/>
-        </w:rPr>
-        <w:t>ou</w:t>
-      </w:r>
-      <w:proofErr w:type="spellEnd"/>
-      <w:r>
-        <w:rPr>
-          <w:lang w:val="en-US" w:eastAsia="pt-BR"/>
-        </w:rPr>
-        <w:t xml:space="preserve"> </w:t>
-      </w:r>
-      <w:proofErr w:type="spellStart"/>
-      <w:r>
-        <w:rPr>
-          <w:lang w:val="en-US" w:eastAsia="pt-BR"/>
-        </w:rPr>
-        <w:t>proximidade</w:t>
-      </w:r>
-      <w:proofErr w:type="spellEnd"/>
-      <w:r>
-        <w:rPr>
-          <w:lang w:val="en-US" w:eastAsia="pt-BR"/>
-        </w:rPr>
-        <w:t xml:space="preserve">, </w:t>
-      </w:r>
-      <w:proofErr w:type="spellStart"/>
-      <w:r>
-        <w:rPr>
-          <w:lang w:val="en-US" w:eastAsia="pt-BR"/>
-        </w:rPr>
-        <w:t>criando</w:t>
-      </w:r>
-      <w:proofErr w:type="spellEnd"/>
-      <w:r>
-        <w:rPr>
-          <w:lang w:val="en-US" w:eastAsia="pt-BR"/>
-        </w:rPr>
-        <w:t xml:space="preserve"> um </w:t>
-      </w:r>
-      <w:proofErr w:type="spellStart"/>
-      <w:r>
-        <w:rPr>
-          <w:lang w:val="en-US" w:eastAsia="pt-BR"/>
-        </w:rPr>
-        <w:t>diagrama</w:t>
-      </w:r>
-      <w:proofErr w:type="spellEnd"/>
-      <w:r>
-        <w:rPr>
-          <w:lang w:val="en-US" w:eastAsia="pt-BR"/>
-        </w:rPr>
-        <w:t xml:space="preserve"> que </w:t>
-      </w:r>
-      <w:proofErr w:type="spellStart"/>
-      <w:r>
-        <w:rPr>
-          <w:lang w:val="en-US" w:eastAsia="pt-BR"/>
-        </w:rPr>
-        <w:t>apresenta</w:t>
-      </w:r>
-      <w:proofErr w:type="spellEnd"/>
-      <w:r>
-        <w:rPr>
-          <w:lang w:val="en-US" w:eastAsia="pt-BR"/>
-        </w:rPr>
-        <w:t xml:space="preserve"> as macro </w:t>
-      </w:r>
-      <w:proofErr w:type="spellStart"/>
-      <w:r>
-        <w:rPr>
-          <w:lang w:val="en-US" w:eastAsia="pt-BR"/>
-        </w:rPr>
-        <w:t>áreas</w:t>
-      </w:r>
-      <w:proofErr w:type="spellEnd"/>
-      <w:r>
-        <w:rPr>
-          <w:lang w:val="en-US" w:eastAsia="pt-BR"/>
-        </w:rPr>
-        <w:t xml:space="preserve"> do </w:t>
-      </w:r>
-      <w:proofErr w:type="spellStart"/>
-      <w:r>
-        <w:rPr>
-          <w:lang w:val="en-US" w:eastAsia="pt-BR"/>
-        </w:rPr>
-        <w:t>tema</w:t>
-      </w:r>
-      <w:proofErr w:type="spellEnd"/>
-      <w:r>
-        <w:rPr>
-          <w:lang w:val="en-US" w:eastAsia="pt-BR"/>
-        </w:rPr>
-        <w:t xml:space="preserve"> a ser </w:t>
-      </w:r>
-      <w:proofErr w:type="spellStart"/>
-      <w:r>
-        <w:rPr>
-          <w:lang w:val="en-US" w:eastAsia="pt-BR"/>
-        </w:rPr>
-        <w:t>trabalhado</w:t>
-      </w:r>
-      <w:proofErr w:type="spellEnd"/>
-      <w:r>
-        <w:rPr>
-          <w:lang w:val="en-US" w:eastAsia="pt-BR"/>
-        </w:rPr>
-        <w:t xml:space="preserve">, </w:t>
-      </w:r>
-      <w:proofErr w:type="spellStart"/>
-      <w:r>
-        <w:rPr>
-          <w:lang w:val="en-US" w:eastAsia="pt-BR"/>
-        </w:rPr>
-        <w:t>suas</w:t>
-      </w:r>
-      <w:proofErr w:type="spellEnd"/>
-      <w:r>
-        <w:rPr>
-          <w:lang w:val="en-US" w:eastAsia="pt-BR"/>
-        </w:rPr>
-        <w:t xml:space="preserve"> </w:t>
-      </w:r>
-      <w:proofErr w:type="spellStart"/>
-      <w:r>
-        <w:rPr>
-          <w:lang w:val="en-US" w:eastAsia="pt-BR"/>
-        </w:rPr>
-        <w:t>subdivisões</w:t>
-      </w:r>
-      <w:proofErr w:type="spellEnd"/>
-      <w:r>
-        <w:rPr>
-          <w:lang w:val="en-US" w:eastAsia="pt-BR"/>
-        </w:rPr>
-        <w:t xml:space="preserve"> e </w:t>
-      </w:r>
-      <w:proofErr w:type="spellStart"/>
-      <w:r>
-        <w:rPr>
-          <w:lang w:val="en-US" w:eastAsia="pt-BR"/>
-        </w:rPr>
-        <w:t>interdependências</w:t>
-      </w:r>
-      <w:proofErr w:type="spellEnd"/>
-      <w:r>
-        <w:rPr>
-          <w:lang w:val="en-US" w:eastAsia="pt-BR"/>
-        </w:rPr>
-        <w:t>. (MJVINNOVATION, 2021)</w:t>
-      </w:r>
-    </w:p>
-    <w:p>
-      <w:pPr>
-        <w:rPr>
-          <w:lang w:val="en-US" w:eastAsia="pt-BR"/>
-        </w:rPr>
-      </w:pPr>
-      <w:r>
-        <w:rPr>
-          <w:lang w:val="en-US" w:eastAsia="pt-BR"/>
-        </w:rPr>
-        <w:t xml:space="preserve">As </w:t>
-      </w:r>
-      <w:proofErr w:type="spellStart"/>
-      <w:r>
-        <w:rPr>
-          <w:lang w:val="en-US" w:eastAsia="pt-BR"/>
-        </w:rPr>
-        <w:t>respostas</w:t>
-      </w:r>
-      <w:proofErr w:type="spellEnd"/>
-      <w:r>
-        <w:rPr>
-          <w:lang w:val="en-US" w:eastAsia="pt-BR"/>
-        </w:rPr>
-        <w:t xml:space="preserve"> do </w:t>
-      </w:r>
-      <w:proofErr w:type="spellStart"/>
-      <w:r>
-        <w:rPr>
-          <w:lang w:val="en-US" w:eastAsia="pt-BR"/>
-        </w:rPr>
-        <w:t>diagrama</w:t>
-      </w:r>
-      <w:proofErr w:type="spellEnd"/>
-      <w:r>
-        <w:rPr>
-          <w:lang w:val="en-US" w:eastAsia="pt-BR"/>
-        </w:rPr>
-        <w:t xml:space="preserve"> </w:t>
-      </w:r>
-      <w:proofErr w:type="spellStart"/>
-      <w:r>
-        <w:rPr>
-          <w:lang w:val="en-US" w:eastAsia="pt-BR"/>
-        </w:rPr>
-        <w:t>foram</w:t>
-      </w:r>
-      <w:proofErr w:type="spellEnd"/>
-      <w:r>
-        <w:rPr>
-          <w:lang w:val="en-US" w:eastAsia="pt-BR"/>
-        </w:rPr>
-        <w:t xml:space="preserve"> </w:t>
-      </w:r>
-      <w:proofErr w:type="spellStart"/>
-      <w:r>
-        <w:rPr>
-          <w:lang w:val="en-US" w:eastAsia="pt-BR"/>
-        </w:rPr>
-        <w:t>embasadas</w:t>
-      </w:r>
-      <w:proofErr w:type="spellEnd"/>
-      <w:r>
-        <w:rPr>
-          <w:lang w:val="en-US" w:eastAsia="pt-BR"/>
-        </w:rPr>
-        <w:t xml:space="preserve"> </w:t>
-      </w:r>
-      <w:proofErr w:type="spellStart"/>
-      <w:r>
-        <w:rPr>
-          <w:lang w:val="en-US" w:eastAsia="pt-BR"/>
-        </w:rPr>
-        <w:t>na</w:t>
-      </w:r>
-      <w:proofErr w:type="spellEnd"/>
-      <w:r>
-        <w:rPr>
-          <w:lang w:val="en-US" w:eastAsia="pt-BR"/>
-        </w:rPr>
-        <w:t xml:space="preserve"> </w:t>
-      </w:r>
-      <w:proofErr w:type="spellStart"/>
-      <w:r>
-        <w:rPr>
-          <w:lang w:val="en-US" w:eastAsia="pt-BR"/>
-        </w:rPr>
-        <w:t>pesquisa</w:t>
-      </w:r>
-      <w:proofErr w:type="spellEnd"/>
-      <w:r>
-        <w:rPr>
-          <w:lang w:val="en-US" w:eastAsia="pt-BR"/>
-        </w:rPr>
-        <w:t xml:space="preserve"> de campo </w:t>
-      </w:r>
-      <w:proofErr w:type="spellStart"/>
-      <w:r>
-        <w:rPr>
-          <w:lang w:val="en-US" w:eastAsia="pt-BR"/>
-        </w:rPr>
-        <w:t>realizada</w:t>
-      </w:r>
-      <w:proofErr w:type="spellEnd"/>
-      <w:r>
-        <w:rPr>
-          <w:lang w:val="en-US" w:eastAsia="pt-BR"/>
-        </w:rPr>
-        <w:t xml:space="preserve"> </w:t>
-      </w:r>
-      <w:proofErr w:type="spellStart"/>
-      <w:r>
-        <w:rPr>
-          <w:lang w:val="en-US" w:eastAsia="pt-BR"/>
-        </w:rPr>
-        <w:t>pelo</w:t>
-      </w:r>
-      <w:proofErr w:type="spellEnd"/>
-      <w:r>
-        <w:rPr>
-          <w:lang w:val="en-US" w:eastAsia="pt-BR"/>
-        </w:rPr>
-        <w:t xml:space="preserve"> </w:t>
-      </w:r>
-      <w:proofErr w:type="spellStart"/>
-      <w:r>
-        <w:rPr>
-          <w:lang w:val="en-US" w:eastAsia="pt-BR"/>
-        </w:rPr>
-        <w:t>projeto</w:t>
-      </w:r>
-      <w:proofErr w:type="spellEnd"/>
-      <w:r>
-        <w:rPr>
-          <w:lang w:val="en-US" w:eastAsia="pt-BR"/>
-        </w:rPr>
-        <w:t xml:space="preserve"> PERR, </w:t>
-      </w:r>
-      <w:proofErr w:type="spellStart"/>
-      <w:r>
-        <w:rPr>
-          <w:lang w:val="en-US" w:eastAsia="pt-BR"/>
-        </w:rPr>
-        <w:t>onde</w:t>
-      </w:r>
-      <w:proofErr w:type="spellEnd"/>
-      <w:r>
-        <w:rPr>
-          <w:lang w:val="en-US" w:eastAsia="pt-BR"/>
-        </w:rPr>
-        <w:t xml:space="preserve"> as </w:t>
-      </w:r>
-      <w:proofErr w:type="spellStart"/>
-      <w:r>
-        <w:rPr>
-          <w:lang w:val="en-US" w:eastAsia="pt-BR"/>
-        </w:rPr>
-        <w:t>perguntas</w:t>
-      </w:r>
-      <w:proofErr w:type="spellEnd"/>
-      <w:r>
-        <w:rPr>
-          <w:lang w:val="en-US" w:eastAsia="pt-BR"/>
-        </w:rPr>
-        <w:t xml:space="preserve"> </w:t>
-      </w:r>
-      <w:proofErr w:type="spellStart"/>
-      <w:r>
-        <w:rPr>
-          <w:lang w:val="en-US" w:eastAsia="pt-BR"/>
-        </w:rPr>
-        <w:t>foram</w:t>
-      </w:r>
-      <w:proofErr w:type="spellEnd"/>
-      <w:r>
-        <w:rPr>
-          <w:lang w:val="en-US" w:eastAsia="pt-BR"/>
-        </w:rPr>
-        <w:t xml:space="preserve"> </w:t>
-      </w:r>
-      <w:proofErr w:type="spellStart"/>
-      <w:r>
-        <w:rPr>
-          <w:lang w:val="en-US" w:eastAsia="pt-BR"/>
-        </w:rPr>
-        <w:t>respondidas</w:t>
-      </w:r>
-      <w:proofErr w:type="spellEnd"/>
-      <w:r>
-        <w:rPr>
-          <w:lang w:val="en-US" w:eastAsia="pt-BR"/>
-        </w:rPr>
-        <w:t xml:space="preserve"> </w:t>
-      </w:r>
-      <w:proofErr w:type="spellStart"/>
-      <w:r>
-        <w:rPr>
-          <w:lang w:val="en-US" w:eastAsia="pt-BR"/>
-        </w:rPr>
-        <w:t>pelo</w:t>
-      </w:r>
-      <w:proofErr w:type="spellEnd"/>
-      <w:r>
-        <w:rPr>
-          <w:lang w:val="en-US" w:eastAsia="pt-BR"/>
-        </w:rPr>
-        <w:t xml:space="preserve"> </w:t>
-      </w:r>
-      <w:proofErr w:type="spellStart"/>
-      <w:r>
-        <w:rPr>
-          <w:lang w:val="en-US" w:eastAsia="pt-BR"/>
-        </w:rPr>
-        <w:t>próprio</w:t>
-      </w:r>
-      <w:proofErr w:type="spellEnd"/>
-      <w:r>
-        <w:rPr>
-          <w:lang w:val="en-US" w:eastAsia="pt-BR"/>
-        </w:rPr>
-        <w:t xml:space="preserve"> </w:t>
-      </w:r>
-      <w:proofErr w:type="spellStart"/>
-      <w:r>
-        <w:rPr>
-          <w:lang w:val="en-US" w:eastAsia="pt-BR"/>
-        </w:rPr>
-        <w:t>público-alvo</w:t>
-      </w:r>
-      <w:proofErr w:type="spellEnd"/>
-    </w:p>
-    <w:p>
-      <w:pPr>
-        <w:pStyle w:val="Legenda"/>
-        <w:rPr>
-          <w:lang w:eastAsia="pt-BR"/>
-        </w:rPr>
-      </w:pPr>
-      <w:bookmarkStart w:id="34" w:name="_Toc177366940"/>
-      <w:r>
-        <w:t xml:space="preserve">Figura </w:t>
-      </w:r>
-      <w:r>
-        <w:fldChar w:fldCharType="begin"/>
-      </w:r>
-      <w:r>
-        <w:instrText xml:space="preserve"> SEQ Figura \* ARABIC </w:instrText>
-      </w:r>
-      <w:r>
-        <w:fldChar w:fldCharType="separate"/>
-      </w:r>
-      <w:r>
-        <w:t>9</w:t>
-      </w:r>
-      <w:r>
-        <w:fldChar w:fldCharType="end"/>
-      </w:r>
-      <w:r>
-        <w:t xml:space="preserve"> - Diagrama de Afinidades</w:t>
-      </w:r>
-      <w:bookmarkEnd w:id="34"/>
     </w:p>
     <w:p>
       <w:pPr>
@@ -8016,794 +5419,36 @@
         <w:rPr>
           <w:lang w:val="en-US" w:eastAsia="pt-BR"/>
         </w:rPr>
-        <w:t xml:space="preserve">Fonte: </w:t>
-      </w:r>
-      <w:proofErr w:type="spellStart"/>
-      <w:r>
+        <w:t>Fonte: Autoria Própria, 2024</w:t>
+      </w:r>
+    </w:p>
+    <w:p>
+      <w:pPr>
+        <w:pStyle w:val="Ttulo2"/>
         <w:rPr>
           <w:lang w:val="en-US" w:eastAsia="pt-BR"/>
         </w:rPr>
-        <w:t>Autoria</w:t>
-      </w:r>
-      <w:proofErr w:type="spellEnd"/>
+      </w:pPr>
+      <w:bookmarkStart w:id="34" w:name="_Toc177366922"/>
       <w:r>
         <w:rPr>
           <w:lang w:val="en-US" w:eastAsia="pt-BR"/>
         </w:rPr>
-        <w:t xml:space="preserve"> </w:t>
-      </w:r>
-      <w:proofErr w:type="spellStart"/>
-      <w:r>
+        <w:t>Mapa de Empatia</w:t>
+      </w:r>
+      <w:bookmarkEnd w:id="34"/>
+    </w:p>
+    <w:p>
+      <w:pPr>
         <w:rPr>
           <w:lang w:val="en-US" w:eastAsia="pt-BR"/>
         </w:rPr>
-        <w:t>Própria</w:t>
-      </w:r>
-      <w:proofErr w:type="spellEnd"/>
+      </w:pPr>
       <w:r>
         <w:rPr>
           <w:lang w:val="en-US" w:eastAsia="pt-BR"/>
         </w:rPr>
-        <w:t>, 2024</w:t>
-      </w:r>
-    </w:p>
-    <w:p>
-      <w:pPr>
-        <w:pStyle w:val="Ttulo2"/>
-        <w:rPr>
-          <w:lang w:val="en-US" w:eastAsia="pt-BR"/>
-        </w:rPr>
-      </w:pPr>
-      <w:bookmarkStart w:id="35" w:name="_Toc177366922"/>
-      <w:proofErr w:type="spellStart"/>
-      <w:r>
-        <w:rPr>
-          <w:lang w:val="en-US" w:eastAsia="pt-BR"/>
-        </w:rPr>
-        <w:t>Mapa</w:t>
-      </w:r>
-      <w:proofErr w:type="spellEnd"/>
-      <w:r>
-        <w:rPr>
-          <w:lang w:val="en-US" w:eastAsia="pt-BR"/>
-        </w:rPr>
-        <w:t xml:space="preserve"> de </w:t>
-      </w:r>
-      <w:proofErr w:type="spellStart"/>
-      <w:r>
-        <w:rPr>
-          <w:lang w:val="en-US" w:eastAsia="pt-BR"/>
-        </w:rPr>
-        <w:t>Empatia</w:t>
-      </w:r>
-      <w:bookmarkEnd w:id="35"/>
-      <w:proofErr w:type="spellEnd"/>
-    </w:p>
-    <w:p>
-      <w:pPr>
-        <w:rPr>
-          <w:lang w:val="en-US" w:eastAsia="pt-BR"/>
-        </w:rPr>
-      </w:pPr>
-      <w:r>
-        <w:rPr>
-          <w:lang w:val="en-US" w:eastAsia="pt-BR"/>
-        </w:rPr>
-        <w:t xml:space="preserve">O </w:t>
-      </w:r>
-      <w:proofErr w:type="spellStart"/>
-      <w:r>
-        <w:rPr>
-          <w:lang w:val="en-US" w:eastAsia="pt-BR"/>
-        </w:rPr>
-        <w:t>Mapa</w:t>
-      </w:r>
-      <w:proofErr w:type="spellEnd"/>
-      <w:r>
-        <w:rPr>
-          <w:lang w:val="en-US" w:eastAsia="pt-BR"/>
-        </w:rPr>
-        <w:t xml:space="preserve"> de </w:t>
-      </w:r>
-      <w:proofErr w:type="spellStart"/>
-      <w:r>
-        <w:rPr>
-          <w:lang w:val="en-US" w:eastAsia="pt-BR"/>
-        </w:rPr>
-        <w:t>Empatia</w:t>
-      </w:r>
-      <w:proofErr w:type="spellEnd"/>
-      <w:r>
-        <w:rPr>
-          <w:lang w:val="en-US" w:eastAsia="pt-BR"/>
-        </w:rPr>
-        <w:t xml:space="preserve"> é </w:t>
-      </w:r>
-      <w:proofErr w:type="spellStart"/>
-      <w:r>
-        <w:rPr>
-          <w:lang w:val="en-US" w:eastAsia="pt-BR"/>
-        </w:rPr>
-        <w:t>uma</w:t>
-      </w:r>
-      <w:proofErr w:type="spellEnd"/>
-      <w:r>
-        <w:rPr>
-          <w:lang w:val="en-US" w:eastAsia="pt-BR"/>
-        </w:rPr>
-        <w:t xml:space="preserve"> ferramenta visual e de </w:t>
-      </w:r>
-      <w:proofErr w:type="spellStart"/>
-      <w:r>
-        <w:rPr>
-          <w:lang w:val="en-US" w:eastAsia="pt-BR"/>
-        </w:rPr>
-        <w:t>gestão</w:t>
-      </w:r>
-      <w:proofErr w:type="spellEnd"/>
-      <w:r>
-        <w:rPr>
-          <w:lang w:val="en-US" w:eastAsia="pt-BR"/>
-        </w:rPr>
-        <w:t xml:space="preserve"> à vista que </w:t>
-      </w:r>
-      <w:proofErr w:type="spellStart"/>
-      <w:r>
-        <w:rPr>
-          <w:lang w:val="en-US" w:eastAsia="pt-BR"/>
-        </w:rPr>
-        <w:t>ajuda</w:t>
-      </w:r>
-      <w:proofErr w:type="spellEnd"/>
-      <w:r>
-        <w:rPr>
-          <w:lang w:val="en-US" w:eastAsia="pt-BR"/>
-        </w:rPr>
-        <w:t xml:space="preserve"> a </w:t>
-      </w:r>
-      <w:proofErr w:type="spellStart"/>
-      <w:r>
-        <w:rPr>
-          <w:lang w:val="en-US" w:eastAsia="pt-BR"/>
-        </w:rPr>
-        <w:t>conhecer</w:t>
-      </w:r>
-      <w:proofErr w:type="spellEnd"/>
-      <w:r>
-        <w:rPr>
-          <w:lang w:val="en-US" w:eastAsia="pt-BR"/>
-        </w:rPr>
-        <w:t xml:space="preserve"> o </w:t>
-      </w:r>
-      <w:proofErr w:type="spellStart"/>
-      <w:r>
-        <w:rPr>
-          <w:lang w:val="en-US" w:eastAsia="pt-BR"/>
-        </w:rPr>
-        <w:t>cliente</w:t>
-      </w:r>
-      <w:proofErr w:type="spellEnd"/>
-      <w:r>
-        <w:rPr>
-          <w:lang w:val="en-US" w:eastAsia="pt-BR"/>
-        </w:rPr>
-        <w:t xml:space="preserve"> de um </w:t>
-      </w:r>
-      <w:proofErr w:type="spellStart"/>
-      <w:r>
-        <w:rPr>
-          <w:lang w:val="en-US" w:eastAsia="pt-BR"/>
-        </w:rPr>
-        <w:t>negócio</w:t>
-      </w:r>
-      <w:proofErr w:type="spellEnd"/>
-      <w:r>
-        <w:rPr>
-          <w:lang w:val="en-US" w:eastAsia="pt-BR"/>
-        </w:rPr>
-        <w:t xml:space="preserve"> por </w:t>
-      </w:r>
-      <w:proofErr w:type="spellStart"/>
-      <w:r>
-        <w:rPr>
-          <w:lang w:val="en-US" w:eastAsia="pt-BR"/>
-        </w:rPr>
-        <w:t>meio</w:t>
-      </w:r>
-      <w:proofErr w:type="spellEnd"/>
-      <w:r>
-        <w:rPr>
-          <w:lang w:val="en-US" w:eastAsia="pt-BR"/>
-        </w:rPr>
-        <w:t xml:space="preserve"> de um </w:t>
-      </w:r>
-      <w:proofErr w:type="spellStart"/>
-      <w:r>
-        <w:rPr>
-          <w:lang w:val="en-US" w:eastAsia="pt-BR"/>
-        </w:rPr>
-        <w:t>diagrama</w:t>
-      </w:r>
-      <w:proofErr w:type="spellEnd"/>
-      <w:r>
-        <w:rPr>
-          <w:lang w:val="en-US" w:eastAsia="pt-BR"/>
-        </w:rPr>
-        <w:t xml:space="preserve"> que </w:t>
-      </w:r>
-      <w:proofErr w:type="spellStart"/>
-      <w:r>
-        <w:rPr>
-          <w:lang w:val="en-US" w:eastAsia="pt-BR"/>
-        </w:rPr>
-        <w:t>aborda</w:t>
-      </w:r>
-      <w:proofErr w:type="spellEnd"/>
-      <w:r>
-        <w:rPr>
-          <w:lang w:val="en-US" w:eastAsia="pt-BR"/>
-        </w:rPr>
-        <w:t xml:space="preserve"> </w:t>
-      </w:r>
-      <w:proofErr w:type="spellStart"/>
-      <w:r>
-        <w:rPr>
-          <w:lang w:val="en-US" w:eastAsia="pt-BR"/>
-        </w:rPr>
-        <w:t>perguntas</w:t>
-      </w:r>
-      <w:proofErr w:type="spellEnd"/>
-      <w:r>
-        <w:rPr>
-          <w:lang w:val="en-US" w:eastAsia="pt-BR"/>
-        </w:rPr>
-        <w:t xml:space="preserve"> e </w:t>
-      </w:r>
-      <w:proofErr w:type="spellStart"/>
-      <w:r>
-        <w:rPr>
-          <w:lang w:val="en-US" w:eastAsia="pt-BR"/>
-        </w:rPr>
-        <w:t>tópicos</w:t>
-      </w:r>
-      <w:proofErr w:type="spellEnd"/>
-      <w:r>
-        <w:rPr>
-          <w:lang w:val="en-US" w:eastAsia="pt-BR"/>
-        </w:rPr>
-        <w:t xml:space="preserve"> </w:t>
-      </w:r>
-      <w:proofErr w:type="spellStart"/>
-      <w:r>
-        <w:rPr>
-          <w:lang w:val="en-US" w:eastAsia="pt-BR"/>
-        </w:rPr>
-        <w:t>sobre</w:t>
-      </w:r>
-      <w:proofErr w:type="spellEnd"/>
-      <w:r>
-        <w:rPr>
-          <w:lang w:val="en-US" w:eastAsia="pt-BR"/>
-        </w:rPr>
-        <w:t xml:space="preserve"> </w:t>
-      </w:r>
-      <w:proofErr w:type="spellStart"/>
-      <w:r>
-        <w:rPr>
-          <w:lang w:val="en-US" w:eastAsia="pt-BR"/>
-        </w:rPr>
-        <w:t>diferentes</w:t>
-      </w:r>
-      <w:proofErr w:type="spellEnd"/>
-      <w:r>
-        <w:rPr>
-          <w:lang w:val="en-US" w:eastAsia="pt-BR"/>
-        </w:rPr>
-        <w:t xml:space="preserve"> </w:t>
-      </w:r>
-      <w:proofErr w:type="spellStart"/>
-      <w:r>
-        <w:rPr>
-          <w:lang w:val="en-US" w:eastAsia="pt-BR"/>
-        </w:rPr>
-        <w:t>aspectos</w:t>
-      </w:r>
-      <w:proofErr w:type="spellEnd"/>
-      <w:r>
-        <w:rPr>
-          <w:lang w:val="en-US" w:eastAsia="pt-BR"/>
-        </w:rPr>
-        <w:t xml:space="preserve"> da </w:t>
-      </w:r>
-      <w:proofErr w:type="spellStart"/>
-      <w:r>
-        <w:rPr>
-          <w:lang w:val="en-US" w:eastAsia="pt-BR"/>
-        </w:rPr>
-        <w:t>vida</w:t>
-      </w:r>
-      <w:proofErr w:type="spellEnd"/>
-      <w:r>
-        <w:rPr>
-          <w:lang w:val="en-US" w:eastAsia="pt-BR"/>
-        </w:rPr>
-        <w:t xml:space="preserve"> de </w:t>
-      </w:r>
-      <w:proofErr w:type="spellStart"/>
-      <w:r>
-        <w:rPr>
-          <w:lang w:val="en-US" w:eastAsia="pt-BR"/>
-        </w:rPr>
-        <w:t>uma</w:t>
-      </w:r>
-      <w:proofErr w:type="spellEnd"/>
-      <w:r>
-        <w:rPr>
-          <w:lang w:val="en-US" w:eastAsia="pt-BR"/>
-        </w:rPr>
-        <w:t xml:space="preserve"> persona. O </w:t>
-      </w:r>
-      <w:proofErr w:type="spellStart"/>
-      <w:r>
-        <w:rPr>
-          <w:lang w:val="en-US" w:eastAsia="pt-BR"/>
-        </w:rPr>
-        <w:t>exercício</w:t>
-      </w:r>
-      <w:proofErr w:type="spellEnd"/>
-      <w:r>
-        <w:rPr>
-          <w:lang w:val="en-US" w:eastAsia="pt-BR"/>
-        </w:rPr>
-        <w:t xml:space="preserve"> </w:t>
-      </w:r>
-      <w:proofErr w:type="spellStart"/>
-      <w:r>
-        <w:rPr>
-          <w:lang w:val="en-US" w:eastAsia="pt-BR"/>
-        </w:rPr>
-        <w:t>envolve</w:t>
-      </w:r>
-      <w:proofErr w:type="spellEnd"/>
-      <w:r>
-        <w:rPr>
-          <w:lang w:val="en-US" w:eastAsia="pt-BR"/>
-        </w:rPr>
-        <w:t xml:space="preserve"> </w:t>
-      </w:r>
-      <w:proofErr w:type="spellStart"/>
-      <w:r>
-        <w:rPr>
-          <w:lang w:val="en-US" w:eastAsia="pt-BR"/>
-        </w:rPr>
-        <w:t>representar</w:t>
-      </w:r>
-      <w:proofErr w:type="spellEnd"/>
-      <w:r>
-        <w:rPr>
-          <w:lang w:val="en-US" w:eastAsia="pt-BR"/>
-        </w:rPr>
-        <w:t xml:space="preserve"> o </w:t>
-      </w:r>
-      <w:proofErr w:type="spellStart"/>
-      <w:r>
-        <w:rPr>
-          <w:lang w:val="en-US" w:eastAsia="pt-BR"/>
-        </w:rPr>
-        <w:t>cliente</w:t>
-      </w:r>
-      <w:proofErr w:type="spellEnd"/>
-      <w:r>
-        <w:rPr>
-          <w:lang w:val="en-US" w:eastAsia="pt-BR"/>
-        </w:rPr>
-        <w:t xml:space="preserve"> de forma visual, </w:t>
-      </w:r>
-      <w:proofErr w:type="spellStart"/>
-      <w:r>
-        <w:rPr>
-          <w:lang w:val="en-US" w:eastAsia="pt-BR"/>
-        </w:rPr>
-        <w:t>facilitando</w:t>
-      </w:r>
-      <w:proofErr w:type="spellEnd"/>
-      <w:r>
-        <w:rPr>
-          <w:lang w:val="en-US" w:eastAsia="pt-BR"/>
-        </w:rPr>
-        <w:t xml:space="preserve"> a </w:t>
-      </w:r>
-      <w:proofErr w:type="spellStart"/>
-      <w:r>
-        <w:rPr>
-          <w:lang w:val="en-US" w:eastAsia="pt-BR"/>
-        </w:rPr>
-        <w:t>geração</w:t>
-      </w:r>
-      <w:proofErr w:type="spellEnd"/>
-      <w:r>
-        <w:rPr>
-          <w:lang w:val="en-US" w:eastAsia="pt-BR"/>
-        </w:rPr>
-        <w:t xml:space="preserve"> de </w:t>
-      </w:r>
-      <w:proofErr w:type="spellStart"/>
-      <w:r>
-        <w:rPr>
-          <w:lang w:val="en-US" w:eastAsia="pt-BR"/>
-        </w:rPr>
-        <w:t>hipóteses</w:t>
-      </w:r>
-      <w:proofErr w:type="spellEnd"/>
-      <w:r>
-        <w:rPr>
-          <w:lang w:val="en-US" w:eastAsia="pt-BR"/>
-        </w:rPr>
-        <w:t xml:space="preserve"> </w:t>
-      </w:r>
-      <w:proofErr w:type="spellStart"/>
-      <w:r>
-        <w:rPr>
-          <w:lang w:val="en-US" w:eastAsia="pt-BR"/>
-        </w:rPr>
-        <w:t>sobre</w:t>
-      </w:r>
-      <w:proofErr w:type="spellEnd"/>
-      <w:r>
-        <w:rPr>
-          <w:lang w:val="en-US" w:eastAsia="pt-BR"/>
-        </w:rPr>
-        <w:t xml:space="preserve"> o </w:t>
-      </w:r>
-      <w:proofErr w:type="spellStart"/>
-      <w:r>
-        <w:rPr>
-          <w:lang w:val="en-US" w:eastAsia="pt-BR"/>
-        </w:rPr>
-        <w:t>público-alvo</w:t>
-      </w:r>
-      <w:proofErr w:type="spellEnd"/>
-      <w:r>
-        <w:rPr>
-          <w:lang w:val="en-US" w:eastAsia="pt-BR"/>
-        </w:rPr>
-        <w:t xml:space="preserve"> e </w:t>
-      </w:r>
-      <w:proofErr w:type="spellStart"/>
-      <w:r>
-        <w:rPr>
-          <w:lang w:val="en-US" w:eastAsia="pt-BR"/>
-        </w:rPr>
-        <w:t>promovendo</w:t>
-      </w:r>
-      <w:proofErr w:type="spellEnd"/>
-      <w:r>
-        <w:rPr>
-          <w:lang w:val="en-US" w:eastAsia="pt-BR"/>
-        </w:rPr>
-        <w:t xml:space="preserve"> </w:t>
-      </w:r>
-      <w:proofErr w:type="spellStart"/>
-      <w:r>
-        <w:rPr>
-          <w:lang w:val="en-US" w:eastAsia="pt-BR"/>
-        </w:rPr>
-        <w:t>uma</w:t>
-      </w:r>
-      <w:proofErr w:type="spellEnd"/>
-      <w:r>
-        <w:rPr>
-          <w:lang w:val="en-US" w:eastAsia="pt-BR"/>
-        </w:rPr>
-        <w:t xml:space="preserve"> </w:t>
-      </w:r>
-      <w:proofErr w:type="spellStart"/>
-      <w:r>
-        <w:rPr>
-          <w:lang w:val="en-US" w:eastAsia="pt-BR"/>
-        </w:rPr>
-        <w:t>compreensão</w:t>
-      </w:r>
-      <w:proofErr w:type="spellEnd"/>
-      <w:r>
-        <w:rPr>
-          <w:lang w:val="en-US" w:eastAsia="pt-BR"/>
-        </w:rPr>
-        <w:t xml:space="preserve"> </w:t>
-      </w:r>
-      <w:proofErr w:type="spellStart"/>
-      <w:r>
-        <w:rPr>
-          <w:lang w:val="en-US" w:eastAsia="pt-BR"/>
-        </w:rPr>
-        <w:t>mais</w:t>
-      </w:r>
-      <w:proofErr w:type="spellEnd"/>
-      <w:r>
-        <w:rPr>
-          <w:lang w:val="en-US" w:eastAsia="pt-BR"/>
-        </w:rPr>
-        <w:t xml:space="preserve"> profunda da </w:t>
-      </w:r>
-      <w:proofErr w:type="spellStart"/>
-      <w:r>
-        <w:rPr>
-          <w:lang w:val="en-US" w:eastAsia="pt-BR"/>
-        </w:rPr>
-        <w:t>realidade</w:t>
-      </w:r>
-      <w:proofErr w:type="spellEnd"/>
-      <w:r>
-        <w:rPr>
-          <w:lang w:val="en-US" w:eastAsia="pt-BR"/>
-        </w:rPr>
-        <w:t xml:space="preserve"> do </w:t>
-      </w:r>
-      <w:proofErr w:type="spellStart"/>
-      <w:r>
-        <w:rPr>
-          <w:lang w:val="en-US" w:eastAsia="pt-BR"/>
-        </w:rPr>
-        <w:t>consumidor</w:t>
-      </w:r>
-      <w:proofErr w:type="spellEnd"/>
-      <w:r>
-        <w:rPr>
-          <w:lang w:val="en-US" w:eastAsia="pt-BR"/>
-        </w:rPr>
-        <w:t xml:space="preserve"> pela </w:t>
-      </w:r>
-      <w:proofErr w:type="spellStart"/>
-      <w:r>
-        <w:rPr>
-          <w:lang w:val="en-US" w:eastAsia="pt-BR"/>
-        </w:rPr>
-        <w:t>equipe</w:t>
-      </w:r>
-      <w:proofErr w:type="spellEnd"/>
-      <w:r>
-        <w:rPr>
-          <w:lang w:val="en-US" w:eastAsia="pt-BR"/>
-        </w:rPr>
-        <w:t xml:space="preserve">. O </w:t>
-      </w:r>
-      <w:proofErr w:type="spellStart"/>
-      <w:r>
-        <w:rPr>
-          <w:lang w:val="en-US" w:eastAsia="pt-BR"/>
-        </w:rPr>
-        <w:t>Mapa</w:t>
-      </w:r>
-      <w:proofErr w:type="spellEnd"/>
-      <w:r>
-        <w:rPr>
-          <w:lang w:val="en-US" w:eastAsia="pt-BR"/>
-        </w:rPr>
-        <w:t xml:space="preserve"> é </w:t>
-      </w:r>
-      <w:proofErr w:type="spellStart"/>
-      <w:r>
-        <w:rPr>
-          <w:lang w:val="en-US" w:eastAsia="pt-BR"/>
-        </w:rPr>
-        <w:t>enriquecido</w:t>
-      </w:r>
-      <w:proofErr w:type="spellEnd"/>
-      <w:r>
-        <w:rPr>
-          <w:lang w:val="en-US" w:eastAsia="pt-BR"/>
-        </w:rPr>
-        <w:t xml:space="preserve"> </w:t>
-      </w:r>
-      <w:proofErr w:type="spellStart"/>
-      <w:r>
-        <w:rPr>
-          <w:lang w:val="en-US" w:eastAsia="pt-BR"/>
-        </w:rPr>
-        <w:t>conforme</w:t>
-      </w:r>
-      <w:proofErr w:type="spellEnd"/>
-      <w:r>
-        <w:rPr>
-          <w:lang w:val="en-US" w:eastAsia="pt-BR"/>
-        </w:rPr>
-        <w:t xml:space="preserve"> </w:t>
-      </w:r>
-      <w:proofErr w:type="spellStart"/>
-      <w:r>
-        <w:rPr>
-          <w:lang w:val="en-US" w:eastAsia="pt-BR"/>
-        </w:rPr>
-        <w:t>são</w:t>
-      </w:r>
-      <w:proofErr w:type="spellEnd"/>
-      <w:r>
-        <w:rPr>
-          <w:lang w:val="en-US" w:eastAsia="pt-BR"/>
-        </w:rPr>
-        <w:t xml:space="preserve"> </w:t>
-      </w:r>
-      <w:proofErr w:type="spellStart"/>
-      <w:r>
-        <w:rPr>
-          <w:lang w:val="en-US" w:eastAsia="pt-BR"/>
-        </w:rPr>
-        <w:t>respondidas</w:t>
-      </w:r>
-      <w:proofErr w:type="spellEnd"/>
-      <w:r>
-        <w:rPr>
-          <w:lang w:val="en-US" w:eastAsia="pt-BR"/>
-        </w:rPr>
-        <w:t xml:space="preserve"> </w:t>
-      </w:r>
-      <w:proofErr w:type="spellStart"/>
-      <w:r>
-        <w:rPr>
-          <w:lang w:val="en-US" w:eastAsia="pt-BR"/>
-        </w:rPr>
-        <w:t>perguntas</w:t>
-      </w:r>
-      <w:proofErr w:type="spellEnd"/>
-      <w:r>
-        <w:rPr>
-          <w:lang w:val="en-US" w:eastAsia="pt-BR"/>
-        </w:rPr>
-        <w:t xml:space="preserve"> </w:t>
-      </w:r>
-      <w:proofErr w:type="spellStart"/>
-      <w:r>
-        <w:rPr>
-          <w:lang w:val="en-US" w:eastAsia="pt-BR"/>
-        </w:rPr>
-        <w:t>como</w:t>
-      </w:r>
-      <w:proofErr w:type="spellEnd"/>
-      <w:r>
-        <w:rPr>
-          <w:lang w:val="en-US" w:eastAsia="pt-BR"/>
-        </w:rPr>
-        <w:t xml:space="preserve">: </w:t>
-      </w:r>
-      <w:proofErr w:type="spellStart"/>
-      <w:r>
-        <w:rPr>
-          <w:lang w:val="en-US" w:eastAsia="pt-BR"/>
-        </w:rPr>
-        <w:t>quem</w:t>
-      </w:r>
-      <w:proofErr w:type="spellEnd"/>
-      <w:r>
-        <w:rPr>
-          <w:lang w:val="en-US" w:eastAsia="pt-BR"/>
-        </w:rPr>
-        <w:t xml:space="preserve"> é o </w:t>
-      </w:r>
-      <w:proofErr w:type="spellStart"/>
-      <w:r>
-        <w:rPr>
-          <w:lang w:val="en-US" w:eastAsia="pt-BR"/>
-        </w:rPr>
-        <w:t>cliente</w:t>
-      </w:r>
-      <w:proofErr w:type="spellEnd"/>
-      <w:r>
-        <w:rPr>
-          <w:lang w:val="en-US" w:eastAsia="pt-BR"/>
-        </w:rPr>
-        <w:t xml:space="preserve">, o que </w:t>
-      </w:r>
-      <w:proofErr w:type="spellStart"/>
-      <w:r>
-        <w:rPr>
-          <w:lang w:val="en-US" w:eastAsia="pt-BR"/>
-        </w:rPr>
-        <w:t>ele</w:t>
-      </w:r>
-      <w:proofErr w:type="spellEnd"/>
-      <w:r>
-        <w:rPr>
-          <w:lang w:val="en-US" w:eastAsia="pt-BR"/>
-        </w:rPr>
-        <w:t xml:space="preserve"> </w:t>
-      </w:r>
-      <w:proofErr w:type="spellStart"/>
-      <w:r>
-        <w:rPr>
-          <w:lang w:val="en-US" w:eastAsia="pt-BR"/>
-        </w:rPr>
-        <w:t>vê</w:t>
-      </w:r>
-      <w:proofErr w:type="spellEnd"/>
-      <w:r>
-        <w:rPr>
-          <w:lang w:val="en-US" w:eastAsia="pt-BR"/>
-        </w:rPr>
-        <w:t xml:space="preserve">, </w:t>
-      </w:r>
-      <w:proofErr w:type="spellStart"/>
-      <w:r>
-        <w:rPr>
-          <w:lang w:val="en-US" w:eastAsia="pt-BR"/>
-        </w:rPr>
-        <w:t>ouve</w:t>
-      </w:r>
-      <w:proofErr w:type="spellEnd"/>
-      <w:r>
-        <w:rPr>
-          <w:lang w:val="en-US" w:eastAsia="pt-BR"/>
-        </w:rPr>
-        <w:t xml:space="preserve">, </w:t>
-      </w:r>
-      <w:proofErr w:type="spellStart"/>
-      <w:r>
-        <w:rPr>
-          <w:lang w:val="en-US" w:eastAsia="pt-BR"/>
-        </w:rPr>
-        <w:t>fala</w:t>
-      </w:r>
-      <w:proofErr w:type="spellEnd"/>
-      <w:r>
-        <w:rPr>
-          <w:lang w:val="en-US" w:eastAsia="pt-BR"/>
-        </w:rPr>
-        <w:t xml:space="preserve"> e </w:t>
-      </w:r>
-      <w:proofErr w:type="spellStart"/>
-      <w:r>
-        <w:rPr>
-          <w:lang w:val="en-US" w:eastAsia="pt-BR"/>
-        </w:rPr>
-        <w:t>faz</w:t>
-      </w:r>
-      <w:proofErr w:type="spellEnd"/>
-      <w:r>
-        <w:rPr>
-          <w:lang w:val="en-US" w:eastAsia="pt-BR"/>
-        </w:rPr>
-        <w:t xml:space="preserve">, </w:t>
-      </w:r>
-      <w:proofErr w:type="spellStart"/>
-      <w:r>
-        <w:rPr>
-          <w:lang w:val="en-US" w:eastAsia="pt-BR"/>
-        </w:rPr>
-        <w:t>além</w:t>
-      </w:r>
-      <w:proofErr w:type="spellEnd"/>
-      <w:r>
-        <w:rPr>
-          <w:lang w:val="en-US" w:eastAsia="pt-BR"/>
-        </w:rPr>
-        <w:t xml:space="preserve"> do que </w:t>
-      </w:r>
-      <w:proofErr w:type="spellStart"/>
-      <w:r>
-        <w:rPr>
-          <w:lang w:val="en-US" w:eastAsia="pt-BR"/>
-        </w:rPr>
-        <w:t>pensa</w:t>
-      </w:r>
-      <w:proofErr w:type="spellEnd"/>
-      <w:r>
-        <w:rPr>
-          <w:lang w:val="en-US" w:eastAsia="pt-BR"/>
-        </w:rPr>
-        <w:t xml:space="preserve"> e </w:t>
-      </w:r>
-      <w:proofErr w:type="spellStart"/>
-      <w:r>
-        <w:rPr>
-          <w:lang w:val="en-US" w:eastAsia="pt-BR"/>
-        </w:rPr>
-        <w:t>sente</w:t>
-      </w:r>
-      <w:proofErr w:type="spellEnd"/>
-      <w:r>
-        <w:rPr>
-          <w:lang w:val="en-US" w:eastAsia="pt-BR"/>
-        </w:rPr>
-        <w:t>. (ROCKCONTENT, 2019)</w:t>
+        <w:t>O Mapa de Empatia é uma ferramenta visual e de gestão à vista que ajuda a conhecer o cliente de um negócio por meio de um diagrama que aborda perguntas e tópicos sobre diferentes aspectos da vida de uma persona. O exercício envolve representar o cliente de forma visual, facilitando a geração de hipóteses sobre o público-alvo e promovendo uma compreensão mais profunda da realidade do consumidor pela equipe. O Mapa é enriquecido conforme são respondidas perguntas como: quem é o cliente, o que ele vê, ouve, fala e faz, além do que pensa e sente. (ROCKCONTENT, 2019)</w:t>
       </w:r>
     </w:p>
     <w:p>
@@ -8869,29 +5514,19 @@
           <w:lang w:eastAsia="pt-BR"/>
         </w:rPr>
       </w:pPr>
-      <w:bookmarkStart w:id="36" w:name="_Toc177366941"/>
+      <w:bookmarkStart w:id="35" w:name="_Toc177366941"/>
       <w:r>
         <w:t xml:space="preserve">Figura </w:t>
       </w:r>
-      <w:r>
-        <w:fldChar w:fldCharType="begin"/>
-      </w:r>
-      <w:r>
-        <w:instrText xml:space="preserve"> SEQ Figura \* ARABIC </w:instrText>
-      </w:r>
-      <w:r>
-        <w:fldChar w:fldCharType="separate"/>
-      </w:r>
-      <w:r>
-        <w:t>10</w:t>
-      </w:r>
-      <w:r>
-        <w:fldChar w:fldCharType="end"/>
-      </w:r>
+      <w:fldSimple w:instr=" SEQ Figura \* ARABIC ">
+        <w:r>
+          <w:t>10</w:t>
+        </w:r>
+      </w:fldSimple>
       <w:r>
         <w:t xml:space="preserve"> - Mapa de Empatia</w:t>
       </w:r>
-      <w:bookmarkEnd w:id="36"/>
+      <w:bookmarkEnd w:id="35"/>
     </w:p>
     <w:p>
       <w:pPr>
@@ -8960,60 +5595,24 @@
         <w:rPr>
           <w:lang w:val="en-US" w:eastAsia="pt-BR"/>
         </w:rPr>
-        <w:t xml:space="preserve">Fonte: </w:t>
-      </w:r>
-      <w:proofErr w:type="spellStart"/>
-      <w:r>
+        <w:t>Fonte: Autoria Própria, 2024</w:t>
+      </w:r>
+    </w:p>
+    <w:p>
+      <w:pPr>
+        <w:pStyle w:val="Ttulo2"/>
         <w:rPr>
           <w:lang w:val="en-US" w:eastAsia="pt-BR"/>
         </w:rPr>
-        <w:t>Autoria</w:t>
-      </w:r>
-      <w:proofErr w:type="spellEnd"/>
+      </w:pPr>
+      <w:bookmarkStart w:id="36" w:name="_Toc177366923"/>
       <w:r>
         <w:rPr>
           <w:lang w:val="en-US" w:eastAsia="pt-BR"/>
         </w:rPr>
-        <w:t xml:space="preserve"> </w:t>
-      </w:r>
-      <w:proofErr w:type="spellStart"/>
-      <w:r>
-        <w:rPr>
-          <w:lang w:val="en-US" w:eastAsia="pt-BR"/>
-        </w:rPr>
-        <w:t>Própria</w:t>
-      </w:r>
-      <w:proofErr w:type="spellEnd"/>
-      <w:r>
-        <w:rPr>
-          <w:lang w:val="en-US" w:eastAsia="pt-BR"/>
-        </w:rPr>
-        <w:t>, 2024</w:t>
-      </w:r>
-    </w:p>
-    <w:p>
-      <w:pPr>
-        <w:pStyle w:val="Ttulo2"/>
-        <w:rPr>
-          <w:lang w:val="en-US" w:eastAsia="pt-BR"/>
-        </w:rPr>
-      </w:pPr>
-      <w:bookmarkStart w:id="37" w:name="_Toc177366923"/>
-      <w:r>
-        <w:rPr>
-          <w:lang w:val="en-US" w:eastAsia="pt-BR"/>
-        </w:rPr>
-        <w:t xml:space="preserve">Jornada do </w:t>
-      </w:r>
-      <w:proofErr w:type="spellStart"/>
-      <w:r>
-        <w:rPr>
-          <w:lang w:val="en-US" w:eastAsia="pt-BR"/>
-        </w:rPr>
-        <w:t>Usuário</w:t>
-      </w:r>
-      <w:bookmarkEnd w:id="37"/>
-      <w:proofErr w:type="spellEnd"/>
+        <w:t>Jornada do Usuário</w:t>
+      </w:r>
+      <w:bookmarkEnd w:id="36"/>
     </w:p>
     <w:p>
       <w:pPr>
@@ -9027,609 +5626,27 @@
         <w:rPr>
           <w:lang w:val="en-US" w:eastAsia="pt-BR"/>
         </w:rPr>
-        <w:t xml:space="preserve"> A Jornada de </w:t>
-      </w:r>
-      <w:proofErr w:type="spellStart"/>
-      <w:r>
-        <w:rPr>
+        <w:t xml:space="preserve"> A Jornada de Usuário, ou Mapa de Jornada de Usuário é uma ferramenta muito importante no desenvolvimento de produtos e novas tecnologias digitais. Através dela, é possível obter inúmeros benefícios, tanto para o modelo de negócio a ser implementado, como para designers e desenvolvedores. Além disso, ela pode contribuir para otimizar a experiência do usuário e gerar melhor satisfação no que diz respeito às suas dores, necessidades e desejos (</w:t>
+      </w:r>
+      <w:r>
+        <w:rPr>
+          <w:highlight w:val="yellow"/>
           <w:lang w:val="en-US" w:eastAsia="pt-BR"/>
         </w:rPr>
-        <w:t>Usuário</w:t>
-      </w:r>
-      <w:proofErr w:type="spellEnd"/>
-      <w:r>
-        <w:rPr>
+        <w:t>VERGA</w:t>
+      </w:r>
+      <w:r>
+        <w:rPr>
+          <w:highlight w:val="yellow"/>
           <w:lang w:val="en-US" w:eastAsia="pt-BR"/>
         </w:rPr>
-        <w:t xml:space="preserve">, </w:t>
-      </w:r>
-      <w:proofErr w:type="spellStart"/>
+        <w:t>, 2024</w:t>
+      </w:r>
       <w:r>
         <w:rPr>
           <w:lang w:val="en-US" w:eastAsia="pt-BR"/>
         </w:rPr>
-        <w:t>ou</w:t>
-      </w:r>
-      <w:proofErr w:type="spellEnd"/>
-      <w:r>
-        <w:rPr>
-          <w:lang w:val="en-US" w:eastAsia="pt-BR"/>
-        </w:rPr>
-        <w:t xml:space="preserve"> </w:t>
-      </w:r>
-      <w:proofErr w:type="spellStart"/>
-      <w:r>
-        <w:rPr>
-          <w:lang w:val="en-US" w:eastAsia="pt-BR"/>
-        </w:rPr>
-        <w:t>Mapa</w:t>
-      </w:r>
-      <w:proofErr w:type="spellEnd"/>
-      <w:r>
-        <w:rPr>
-          <w:lang w:val="en-US" w:eastAsia="pt-BR"/>
-        </w:rPr>
-        <w:t xml:space="preserve"> de Jornada de </w:t>
-      </w:r>
-      <w:proofErr w:type="spellStart"/>
-      <w:r>
-        <w:rPr>
-          <w:lang w:val="en-US" w:eastAsia="pt-BR"/>
-        </w:rPr>
-        <w:t>Usuário</w:t>
-      </w:r>
-      <w:proofErr w:type="spellEnd"/>
-      <w:r>
-        <w:rPr>
-          <w:lang w:val="en-US" w:eastAsia="pt-BR"/>
-        </w:rPr>
-        <w:t xml:space="preserve"> é </w:t>
-      </w:r>
-      <w:proofErr w:type="spellStart"/>
-      <w:r>
-        <w:rPr>
-          <w:lang w:val="en-US" w:eastAsia="pt-BR"/>
-        </w:rPr>
-        <w:t>uma</w:t>
-      </w:r>
-      <w:proofErr w:type="spellEnd"/>
-      <w:r>
-        <w:rPr>
-          <w:lang w:val="en-US" w:eastAsia="pt-BR"/>
-        </w:rPr>
-        <w:t xml:space="preserve"> ferramenta </w:t>
-      </w:r>
-      <w:proofErr w:type="spellStart"/>
-      <w:r>
-        <w:rPr>
-          <w:lang w:val="en-US" w:eastAsia="pt-BR"/>
-        </w:rPr>
-        <w:t>muito</w:t>
-      </w:r>
-      <w:proofErr w:type="spellEnd"/>
-      <w:r>
-        <w:rPr>
-          <w:lang w:val="en-US" w:eastAsia="pt-BR"/>
-        </w:rPr>
-        <w:t xml:space="preserve"> </w:t>
-      </w:r>
-      <w:proofErr w:type="spellStart"/>
-      <w:r>
-        <w:rPr>
-          <w:lang w:val="en-US" w:eastAsia="pt-BR"/>
-        </w:rPr>
-        <w:t>importante</w:t>
-      </w:r>
-      <w:proofErr w:type="spellEnd"/>
-      <w:r>
-        <w:rPr>
-          <w:lang w:val="en-US" w:eastAsia="pt-BR"/>
-        </w:rPr>
-        <w:t xml:space="preserve"> no </w:t>
-      </w:r>
-      <w:proofErr w:type="spellStart"/>
-      <w:r>
-        <w:rPr>
-          <w:lang w:val="en-US" w:eastAsia="pt-BR"/>
-        </w:rPr>
-        <w:t>desenvolvimento</w:t>
-      </w:r>
-      <w:proofErr w:type="spellEnd"/>
-      <w:r>
-        <w:rPr>
-          <w:lang w:val="en-US" w:eastAsia="pt-BR"/>
-        </w:rPr>
-        <w:t xml:space="preserve"> de </w:t>
-      </w:r>
-      <w:proofErr w:type="spellStart"/>
-      <w:r>
-        <w:rPr>
-          <w:lang w:val="en-US" w:eastAsia="pt-BR"/>
-        </w:rPr>
-        <w:t>produtos</w:t>
-      </w:r>
-      <w:proofErr w:type="spellEnd"/>
-      <w:r>
-        <w:rPr>
-          <w:lang w:val="en-US" w:eastAsia="pt-BR"/>
-        </w:rPr>
-        <w:t xml:space="preserve"> e </w:t>
-      </w:r>
-      <w:proofErr w:type="spellStart"/>
-      <w:r>
-        <w:rPr>
-          <w:lang w:val="en-US" w:eastAsia="pt-BR"/>
-        </w:rPr>
-        <w:t>novas</w:t>
-      </w:r>
-      <w:proofErr w:type="spellEnd"/>
-      <w:r>
-        <w:rPr>
-          <w:lang w:val="en-US" w:eastAsia="pt-BR"/>
-        </w:rPr>
-        <w:t xml:space="preserve"> </w:t>
-      </w:r>
-      <w:proofErr w:type="spellStart"/>
-      <w:r>
-        <w:rPr>
-          <w:lang w:val="en-US" w:eastAsia="pt-BR"/>
-        </w:rPr>
-        <w:t>tecnologias</w:t>
-      </w:r>
-      <w:proofErr w:type="spellEnd"/>
-      <w:r>
-        <w:rPr>
-          <w:lang w:val="en-US" w:eastAsia="pt-BR"/>
-        </w:rPr>
-        <w:t xml:space="preserve"> </w:t>
-      </w:r>
-      <w:proofErr w:type="spellStart"/>
-      <w:r>
-        <w:rPr>
-          <w:lang w:val="en-US" w:eastAsia="pt-BR"/>
-        </w:rPr>
-        <w:t>digitais</w:t>
-      </w:r>
-      <w:proofErr w:type="spellEnd"/>
-      <w:r>
-        <w:rPr>
-          <w:lang w:val="en-US" w:eastAsia="pt-BR"/>
-        </w:rPr>
-        <w:t xml:space="preserve">. </w:t>
-      </w:r>
-      <w:proofErr w:type="spellStart"/>
-      <w:r>
-        <w:rPr>
-          <w:lang w:val="en-US" w:eastAsia="pt-BR"/>
-        </w:rPr>
-        <w:t>Através</w:t>
-      </w:r>
-      <w:proofErr w:type="spellEnd"/>
-      <w:r>
-        <w:rPr>
-          <w:lang w:val="en-US" w:eastAsia="pt-BR"/>
-        </w:rPr>
-        <w:t xml:space="preserve"> </w:t>
-      </w:r>
-      <w:proofErr w:type="spellStart"/>
-      <w:r>
-        <w:rPr>
-          <w:lang w:val="en-US" w:eastAsia="pt-BR"/>
-        </w:rPr>
-        <w:t>dela</w:t>
-      </w:r>
-      <w:proofErr w:type="spellEnd"/>
-      <w:r>
-        <w:rPr>
-          <w:lang w:val="en-US" w:eastAsia="pt-BR"/>
-        </w:rPr>
-        <w:t xml:space="preserve">, é </w:t>
-      </w:r>
-      <w:proofErr w:type="spellStart"/>
-      <w:r>
-        <w:rPr>
-          <w:lang w:val="en-US" w:eastAsia="pt-BR"/>
-        </w:rPr>
-        <w:t>possível</w:t>
-      </w:r>
-      <w:proofErr w:type="spellEnd"/>
-      <w:r>
-        <w:rPr>
-          <w:lang w:val="en-US" w:eastAsia="pt-BR"/>
-        </w:rPr>
-        <w:t xml:space="preserve"> </w:t>
-      </w:r>
-      <w:proofErr w:type="spellStart"/>
-      <w:r>
-        <w:rPr>
-          <w:lang w:val="en-US" w:eastAsia="pt-BR"/>
-        </w:rPr>
-        <w:t>obter</w:t>
-      </w:r>
-      <w:proofErr w:type="spellEnd"/>
-      <w:r>
-        <w:rPr>
-          <w:lang w:val="en-US" w:eastAsia="pt-BR"/>
-        </w:rPr>
-        <w:t xml:space="preserve"> </w:t>
-      </w:r>
-      <w:proofErr w:type="spellStart"/>
-      <w:r>
-        <w:rPr>
-          <w:lang w:val="en-US" w:eastAsia="pt-BR"/>
-        </w:rPr>
-        <w:t>inúmeros</w:t>
-      </w:r>
-      <w:proofErr w:type="spellEnd"/>
-      <w:r>
-        <w:rPr>
-          <w:lang w:val="en-US" w:eastAsia="pt-BR"/>
-        </w:rPr>
-        <w:t xml:space="preserve"> </w:t>
-      </w:r>
-      <w:proofErr w:type="spellStart"/>
-      <w:r>
-        <w:rPr>
-          <w:lang w:val="en-US" w:eastAsia="pt-BR"/>
-        </w:rPr>
-        <w:t>benefícios</w:t>
-      </w:r>
-      <w:proofErr w:type="spellEnd"/>
-      <w:r>
-        <w:rPr>
-          <w:lang w:val="en-US" w:eastAsia="pt-BR"/>
-        </w:rPr>
-        <w:t xml:space="preserve">, tanto para o </w:t>
-      </w:r>
-      <w:proofErr w:type="spellStart"/>
-      <w:r>
-        <w:rPr>
-          <w:lang w:val="en-US" w:eastAsia="pt-BR"/>
-        </w:rPr>
-        <w:t>modelo</w:t>
-      </w:r>
-      <w:proofErr w:type="spellEnd"/>
-      <w:r>
-        <w:rPr>
-          <w:lang w:val="en-US" w:eastAsia="pt-BR"/>
-        </w:rPr>
-        <w:t xml:space="preserve"> de </w:t>
-      </w:r>
-      <w:proofErr w:type="spellStart"/>
-      <w:r>
-        <w:rPr>
-          <w:lang w:val="en-US" w:eastAsia="pt-BR"/>
-        </w:rPr>
-        <w:t>negócio</w:t>
-      </w:r>
-      <w:proofErr w:type="spellEnd"/>
-      <w:r>
-        <w:rPr>
-          <w:lang w:val="en-US" w:eastAsia="pt-BR"/>
-        </w:rPr>
-        <w:t xml:space="preserve"> a ser </w:t>
-      </w:r>
-      <w:proofErr w:type="spellStart"/>
-      <w:r>
-        <w:rPr>
-          <w:lang w:val="en-US" w:eastAsia="pt-BR"/>
-        </w:rPr>
-        <w:t>implementado</w:t>
-      </w:r>
-      <w:proofErr w:type="spellEnd"/>
-      <w:r>
-        <w:rPr>
-          <w:lang w:val="en-US" w:eastAsia="pt-BR"/>
-        </w:rPr>
-        <w:t xml:space="preserve">, </w:t>
-      </w:r>
-      <w:proofErr w:type="spellStart"/>
-      <w:r>
-        <w:rPr>
-          <w:lang w:val="en-US" w:eastAsia="pt-BR"/>
-        </w:rPr>
-        <w:t>como</w:t>
-      </w:r>
-      <w:proofErr w:type="spellEnd"/>
-      <w:r>
-        <w:rPr>
-          <w:lang w:val="en-US" w:eastAsia="pt-BR"/>
-        </w:rPr>
-        <w:t xml:space="preserve"> para designers e </w:t>
-      </w:r>
-      <w:proofErr w:type="spellStart"/>
-      <w:r>
-        <w:rPr>
-          <w:lang w:val="en-US" w:eastAsia="pt-BR"/>
-        </w:rPr>
-        <w:t>desenvolvedores</w:t>
-      </w:r>
-      <w:proofErr w:type="spellEnd"/>
-      <w:r>
-        <w:rPr>
-          <w:lang w:val="en-US" w:eastAsia="pt-BR"/>
-        </w:rPr>
-        <w:t xml:space="preserve">. </w:t>
-      </w:r>
-      <w:proofErr w:type="spellStart"/>
-      <w:r>
-        <w:rPr>
-          <w:lang w:val="en-US" w:eastAsia="pt-BR"/>
-        </w:rPr>
-        <w:t>Além</w:t>
-      </w:r>
-      <w:proofErr w:type="spellEnd"/>
-      <w:r>
-        <w:rPr>
-          <w:lang w:val="en-US" w:eastAsia="pt-BR"/>
-        </w:rPr>
-        <w:t xml:space="preserve"> </w:t>
-      </w:r>
-      <w:proofErr w:type="spellStart"/>
-      <w:r>
-        <w:rPr>
-          <w:lang w:val="en-US" w:eastAsia="pt-BR"/>
-        </w:rPr>
-        <w:t>disso</w:t>
-      </w:r>
-      <w:proofErr w:type="spellEnd"/>
-      <w:r>
-        <w:rPr>
-          <w:lang w:val="en-US" w:eastAsia="pt-BR"/>
-        </w:rPr>
-        <w:t xml:space="preserve">, </w:t>
-      </w:r>
-      <w:proofErr w:type="spellStart"/>
-      <w:r>
-        <w:rPr>
-          <w:lang w:val="en-US" w:eastAsia="pt-BR"/>
-        </w:rPr>
-        <w:t>ela</w:t>
-      </w:r>
-      <w:proofErr w:type="spellEnd"/>
-      <w:r>
-        <w:rPr>
-          <w:lang w:val="en-US" w:eastAsia="pt-BR"/>
-        </w:rPr>
-        <w:t xml:space="preserve"> </w:t>
-      </w:r>
-      <w:proofErr w:type="spellStart"/>
-      <w:r>
-        <w:rPr>
-          <w:lang w:val="en-US" w:eastAsia="pt-BR"/>
-        </w:rPr>
-        <w:t>pode</w:t>
-      </w:r>
-      <w:proofErr w:type="spellEnd"/>
-      <w:r>
-        <w:rPr>
-          <w:lang w:val="en-US" w:eastAsia="pt-BR"/>
-        </w:rPr>
-        <w:t xml:space="preserve"> </w:t>
-      </w:r>
-      <w:proofErr w:type="spellStart"/>
-      <w:r>
-        <w:rPr>
-          <w:lang w:val="en-US" w:eastAsia="pt-BR"/>
-        </w:rPr>
-        <w:t>contribuir</w:t>
-      </w:r>
-      <w:proofErr w:type="spellEnd"/>
-      <w:r>
-        <w:rPr>
-          <w:lang w:val="en-US" w:eastAsia="pt-BR"/>
-        </w:rPr>
-        <w:t xml:space="preserve"> para </w:t>
-      </w:r>
-      <w:proofErr w:type="spellStart"/>
-      <w:r>
-        <w:rPr>
-          <w:lang w:val="en-US" w:eastAsia="pt-BR"/>
-        </w:rPr>
-        <w:t>otimizar</w:t>
-      </w:r>
-      <w:proofErr w:type="spellEnd"/>
-      <w:r>
-        <w:rPr>
-          <w:lang w:val="en-US" w:eastAsia="pt-BR"/>
-        </w:rPr>
-        <w:t xml:space="preserve"> </w:t>
-      </w:r>
-      <w:proofErr w:type="gramStart"/>
-      <w:r>
-        <w:rPr>
-          <w:lang w:val="en-US" w:eastAsia="pt-BR"/>
-        </w:rPr>
-        <w:t>a</w:t>
-      </w:r>
-      <w:proofErr w:type="gramEnd"/>
-      <w:r>
-        <w:rPr>
-          <w:lang w:val="en-US" w:eastAsia="pt-BR"/>
-        </w:rPr>
-        <w:t xml:space="preserve"> </w:t>
-      </w:r>
-      <w:proofErr w:type="spellStart"/>
-      <w:r>
-        <w:rPr>
-          <w:lang w:val="en-US" w:eastAsia="pt-BR"/>
-        </w:rPr>
-        <w:t>experiência</w:t>
-      </w:r>
-      <w:proofErr w:type="spellEnd"/>
-      <w:r>
-        <w:rPr>
-          <w:lang w:val="en-US" w:eastAsia="pt-BR"/>
-        </w:rPr>
-        <w:t xml:space="preserve"> do </w:t>
-      </w:r>
-      <w:proofErr w:type="spellStart"/>
-      <w:r>
-        <w:rPr>
-          <w:lang w:val="en-US" w:eastAsia="pt-BR"/>
-        </w:rPr>
-        <w:t>usuário</w:t>
-      </w:r>
-      <w:proofErr w:type="spellEnd"/>
-      <w:r>
-        <w:rPr>
-          <w:lang w:val="en-US" w:eastAsia="pt-BR"/>
-        </w:rPr>
-        <w:t xml:space="preserve"> e </w:t>
-      </w:r>
-      <w:proofErr w:type="spellStart"/>
-      <w:r>
-        <w:rPr>
-          <w:lang w:val="en-US" w:eastAsia="pt-BR"/>
-        </w:rPr>
-        <w:t>gerar</w:t>
-      </w:r>
-      <w:proofErr w:type="spellEnd"/>
-      <w:r>
-        <w:rPr>
-          <w:lang w:val="en-US" w:eastAsia="pt-BR"/>
-        </w:rPr>
-        <w:t xml:space="preserve"> </w:t>
-      </w:r>
-      <w:proofErr w:type="spellStart"/>
-      <w:r>
-        <w:rPr>
-          <w:lang w:val="en-US" w:eastAsia="pt-BR"/>
-        </w:rPr>
-        <w:t>melhor</w:t>
-      </w:r>
-      <w:proofErr w:type="spellEnd"/>
-      <w:r>
-        <w:rPr>
-          <w:lang w:val="en-US" w:eastAsia="pt-BR"/>
-        </w:rPr>
-        <w:t xml:space="preserve"> </w:t>
-      </w:r>
-      <w:proofErr w:type="spellStart"/>
-      <w:r>
-        <w:rPr>
-          <w:lang w:val="en-US" w:eastAsia="pt-BR"/>
-        </w:rPr>
-        <w:t>satisfação</w:t>
-      </w:r>
-      <w:proofErr w:type="spellEnd"/>
-      <w:r>
-        <w:rPr>
-          <w:lang w:val="en-US" w:eastAsia="pt-BR"/>
-        </w:rPr>
-        <w:t xml:space="preserve"> no que </w:t>
-      </w:r>
-      <w:proofErr w:type="spellStart"/>
-      <w:r>
-        <w:rPr>
-          <w:lang w:val="en-US" w:eastAsia="pt-BR"/>
-        </w:rPr>
-        <w:t>diz</w:t>
-      </w:r>
-      <w:proofErr w:type="spellEnd"/>
-      <w:r>
-        <w:rPr>
-          <w:lang w:val="en-US" w:eastAsia="pt-BR"/>
-        </w:rPr>
-        <w:t xml:space="preserve"> </w:t>
-      </w:r>
-      <w:proofErr w:type="spellStart"/>
-      <w:r>
-        <w:rPr>
-          <w:lang w:val="en-US" w:eastAsia="pt-BR"/>
-        </w:rPr>
-        <w:t>respeito</w:t>
-      </w:r>
-      <w:proofErr w:type="spellEnd"/>
-      <w:r>
-        <w:rPr>
-          <w:lang w:val="en-US" w:eastAsia="pt-BR"/>
-        </w:rPr>
-        <w:t xml:space="preserve"> </w:t>
-      </w:r>
-      <w:proofErr w:type="spellStart"/>
-      <w:r>
-        <w:rPr>
-          <w:lang w:val="en-US" w:eastAsia="pt-BR"/>
-        </w:rPr>
-        <w:t>às</w:t>
-      </w:r>
-      <w:proofErr w:type="spellEnd"/>
-      <w:r>
-        <w:rPr>
-          <w:lang w:val="en-US" w:eastAsia="pt-BR"/>
-        </w:rPr>
-        <w:t xml:space="preserve"> </w:t>
-      </w:r>
-      <w:proofErr w:type="spellStart"/>
-      <w:r>
-        <w:rPr>
-          <w:lang w:val="en-US" w:eastAsia="pt-BR"/>
-        </w:rPr>
-        <w:t>suas</w:t>
-      </w:r>
-      <w:proofErr w:type="spellEnd"/>
-      <w:r>
-        <w:rPr>
-          <w:lang w:val="en-US" w:eastAsia="pt-BR"/>
-        </w:rPr>
-        <w:t xml:space="preserve"> </w:t>
-      </w:r>
-      <w:proofErr w:type="spellStart"/>
-      <w:r>
-        <w:rPr>
-          <w:lang w:val="en-US" w:eastAsia="pt-BR"/>
-        </w:rPr>
-        <w:t>dores</w:t>
-      </w:r>
-      <w:proofErr w:type="spellEnd"/>
-      <w:r>
-        <w:rPr>
-          <w:lang w:val="en-US" w:eastAsia="pt-BR"/>
-        </w:rPr>
-        <w:t xml:space="preserve">, </w:t>
-      </w:r>
-      <w:proofErr w:type="spellStart"/>
-      <w:r>
-        <w:rPr>
-          <w:lang w:val="en-US" w:eastAsia="pt-BR"/>
-        </w:rPr>
-        <w:t>necessidades</w:t>
-      </w:r>
-      <w:proofErr w:type="spellEnd"/>
-      <w:r>
-        <w:rPr>
-          <w:lang w:val="en-US" w:eastAsia="pt-BR"/>
-        </w:rPr>
-        <w:t xml:space="preserve"> e </w:t>
-      </w:r>
-      <w:proofErr w:type="spellStart"/>
-      <w:r>
-        <w:rPr>
-          <w:lang w:val="en-US" w:eastAsia="pt-BR"/>
-        </w:rPr>
-        <w:t>desejos</w:t>
-      </w:r>
-      <w:proofErr w:type="spellEnd"/>
-      <w:r>
-        <w:rPr>
-          <w:lang w:val="en-US" w:eastAsia="pt-BR"/>
-        </w:rPr>
-        <w:t xml:space="preserve"> (Arthur </w:t>
-      </w:r>
-      <w:proofErr w:type="spellStart"/>
-      <w:r>
-        <w:rPr>
-          <w:lang w:val="en-US" w:eastAsia="pt-BR"/>
-        </w:rPr>
-        <w:t>Verga</w:t>
-      </w:r>
-      <w:proofErr w:type="spellEnd"/>
-      <w:r>
-        <w:rPr>
-          <w:lang w:val="en-US" w:eastAsia="pt-BR"/>
-        </w:rPr>
-        <w:t xml:space="preserve">, UX/ UI, 2024) </w:t>
+        <w:t xml:space="preserve">) </w:t>
       </w:r>
     </w:p>
     <w:p>
@@ -9654,26 +5671,16 @@
       <w:r>
         <w:t xml:space="preserve">Quadro </w:t>
       </w:r>
-      <w:r>
-        <w:fldChar w:fldCharType="begin"/>
-      </w:r>
-      <w:r>
-        <w:instrText xml:space="preserve"> SEQ Quadro \* ARABIC </w:instrText>
-      </w:r>
-      <w:r>
-        <w:fldChar w:fldCharType="separate"/>
-      </w:r>
-      <w:r>
-        <w:t>1</w:t>
-      </w:r>
-      <w:r>
-        <w:fldChar w:fldCharType="end"/>
-      </w:r>
-      <w:bookmarkStart w:id="38" w:name="_Toc29634"/>
+      <w:fldSimple w:instr=" SEQ Quadro \* ARABIC ">
+        <w:r>
+          <w:t>1</w:t>
+        </w:r>
+      </w:fldSimple>
+      <w:bookmarkStart w:id="37" w:name="_Toc29634"/>
       <w:r>
         <w:t xml:space="preserve"> - Jornada do usuário</w:t>
       </w:r>
-      <w:bookmarkEnd w:id="38"/>
+      <w:bookmarkEnd w:id="37"/>
     </w:p>
     <w:tbl>
       <w:tblPr>
@@ -9838,17 +5845,8 @@
                 <w:rFonts w:cs="Arial"/>
                 <w:szCs w:val="24"/>
               </w:rPr>
-              <w:t xml:space="preserve">Acessar o site do </w:t>
-            </w:r>
-            <w:proofErr w:type="spellStart"/>
-            <w:r>
-              <w:rPr>
-                <w:rFonts w:cs="Arial"/>
-                <w:szCs w:val="24"/>
-              </w:rPr>
-              <w:t>Perr</w:t>
-            </w:r>
-            <w:proofErr w:type="spellEnd"/>
+              <w:t>Acessar o site do Perr</w:t>
+            </w:r>
           </w:p>
         </w:tc>
         <w:tc>
@@ -9948,17 +5946,8 @@
                 <w:rFonts w:cs="Arial"/>
                 <w:szCs w:val="24"/>
               </w:rPr>
-              <w:t xml:space="preserve">Cadastre-se nos cursos do </w:t>
-            </w:r>
-            <w:proofErr w:type="spellStart"/>
-            <w:r>
-              <w:rPr>
-                <w:rFonts w:cs="Arial"/>
-                <w:szCs w:val="24"/>
-              </w:rPr>
-              <w:t>Perr</w:t>
-            </w:r>
-            <w:proofErr w:type="spellEnd"/>
+              <w:t>Cadastre-se nos cursos do Perr</w:t>
+            </w:r>
           </w:p>
         </w:tc>
         <w:tc>
@@ -10058,17 +6047,8 @@
                 <w:rFonts w:cs="Arial"/>
                 <w:szCs w:val="24"/>
               </w:rPr>
-              <w:t xml:space="preserve">Registrar no </w:t>
-            </w:r>
-            <w:proofErr w:type="spellStart"/>
-            <w:r>
-              <w:rPr>
-                <w:rFonts w:cs="Arial"/>
-                <w:szCs w:val="24"/>
-              </w:rPr>
-              <w:t>Perr</w:t>
-            </w:r>
-            <w:proofErr w:type="spellEnd"/>
+              <w:t>Registrar no Perr</w:t>
+            </w:r>
           </w:p>
         </w:tc>
         <w:tc>
@@ -10125,13 +6105,8 @@
       <w:pPr>
         <w:pStyle w:val="FonteeImagem"/>
       </w:pPr>
-      <w:proofErr w:type="gramStart"/>
-      <w:r>
-        <w:t>Fonte :</w:t>
-      </w:r>
-      <w:proofErr w:type="gramEnd"/>
-      <w:r>
-        <w:t xml:space="preserve"> Autoria Própria, 2024</w:t>
+      <w:r>
+        <w:t>Fonte : Autoria Própria, 2024</w:t>
       </w:r>
     </w:p>
     <w:p>
@@ -10144,273 +6119,7 @@
         <w:rPr>
           <w:lang w:val="en-US" w:eastAsia="pt-BR"/>
         </w:rPr>
-        <w:t xml:space="preserve">O </w:t>
-      </w:r>
-      <w:proofErr w:type="spellStart"/>
-      <w:r>
-        <w:rPr>
-          <w:lang w:val="en-US" w:eastAsia="pt-BR"/>
-        </w:rPr>
-        <w:t>mapeamento</w:t>
-      </w:r>
-      <w:proofErr w:type="spellEnd"/>
-      <w:r>
-        <w:rPr>
-          <w:lang w:val="en-US" w:eastAsia="pt-BR"/>
-        </w:rPr>
-        <w:t xml:space="preserve"> </w:t>
-      </w:r>
-      <w:proofErr w:type="spellStart"/>
-      <w:r>
-        <w:rPr>
-          <w:lang w:val="en-US" w:eastAsia="pt-BR"/>
-        </w:rPr>
-        <w:t>desta</w:t>
-      </w:r>
-      <w:proofErr w:type="spellEnd"/>
-      <w:r>
-        <w:rPr>
-          <w:lang w:val="en-US" w:eastAsia="pt-BR"/>
-        </w:rPr>
-        <w:t xml:space="preserve"> jornada </w:t>
-      </w:r>
-      <w:proofErr w:type="spellStart"/>
-      <w:r>
-        <w:rPr>
-          <w:lang w:val="en-US" w:eastAsia="pt-BR"/>
-        </w:rPr>
-        <w:t>ajuda</w:t>
-      </w:r>
-      <w:proofErr w:type="spellEnd"/>
-      <w:r>
-        <w:rPr>
-          <w:lang w:val="en-US" w:eastAsia="pt-BR"/>
-        </w:rPr>
-        <w:t xml:space="preserve"> </w:t>
-      </w:r>
-      <w:proofErr w:type="spellStart"/>
-      <w:r>
-        <w:rPr>
-          <w:lang w:val="en-US" w:eastAsia="pt-BR"/>
-        </w:rPr>
-        <w:t>na</w:t>
-      </w:r>
-      <w:proofErr w:type="spellEnd"/>
-      <w:r>
-        <w:rPr>
-          <w:lang w:val="en-US" w:eastAsia="pt-BR"/>
-        </w:rPr>
-        <w:t xml:space="preserve"> </w:t>
-      </w:r>
-      <w:proofErr w:type="spellStart"/>
-      <w:r>
-        <w:rPr>
-          <w:lang w:val="en-US" w:eastAsia="pt-BR"/>
-        </w:rPr>
-        <w:t>relação</w:t>
-      </w:r>
-      <w:proofErr w:type="spellEnd"/>
-      <w:r>
-        <w:rPr>
-          <w:lang w:val="en-US" w:eastAsia="pt-BR"/>
-        </w:rPr>
-        <w:t xml:space="preserve"> entre o </w:t>
-      </w:r>
-      <w:proofErr w:type="spellStart"/>
-      <w:r>
-        <w:rPr>
-          <w:lang w:val="en-US" w:eastAsia="pt-BR"/>
-        </w:rPr>
-        <w:t>refugiado</w:t>
-      </w:r>
-      <w:proofErr w:type="spellEnd"/>
-      <w:r>
-        <w:rPr>
-          <w:lang w:val="en-US" w:eastAsia="pt-BR"/>
-        </w:rPr>
-        <w:t xml:space="preserve"> e </w:t>
-      </w:r>
-      <w:proofErr w:type="spellStart"/>
-      <w:r>
-        <w:rPr>
-          <w:lang w:val="en-US" w:eastAsia="pt-BR"/>
-        </w:rPr>
-        <w:t>imigrante</w:t>
-      </w:r>
-      <w:proofErr w:type="spellEnd"/>
-      <w:r>
-        <w:rPr>
-          <w:lang w:val="en-US" w:eastAsia="pt-BR"/>
-        </w:rPr>
-        <w:t xml:space="preserve"> com o </w:t>
-      </w:r>
-      <w:proofErr w:type="spellStart"/>
-      <w:r>
-        <w:rPr>
-          <w:lang w:val="en-US" w:eastAsia="pt-BR"/>
-        </w:rPr>
-        <w:t>serviço</w:t>
-      </w:r>
-      <w:proofErr w:type="spellEnd"/>
-      <w:r>
-        <w:rPr>
-          <w:lang w:val="en-US" w:eastAsia="pt-BR"/>
-        </w:rPr>
-        <w:t xml:space="preserve"> </w:t>
-      </w:r>
-      <w:proofErr w:type="spellStart"/>
-      <w:r>
-        <w:rPr>
-          <w:lang w:val="en-US" w:eastAsia="pt-BR"/>
-        </w:rPr>
-        <w:t>conveniente</w:t>
-      </w:r>
-      <w:proofErr w:type="spellEnd"/>
-      <w:r>
-        <w:rPr>
-          <w:lang w:val="en-US" w:eastAsia="pt-BR"/>
-        </w:rPr>
-        <w:t xml:space="preserve"> que se </w:t>
-      </w:r>
-      <w:proofErr w:type="spellStart"/>
-      <w:r>
-        <w:rPr>
-          <w:lang w:val="en-US" w:eastAsia="pt-BR"/>
-        </w:rPr>
-        <w:t>encaixa</w:t>
-      </w:r>
-      <w:proofErr w:type="spellEnd"/>
-      <w:r>
-        <w:rPr>
-          <w:lang w:val="en-US" w:eastAsia="pt-BR"/>
-        </w:rPr>
-        <w:t xml:space="preserve">. O </w:t>
-      </w:r>
-      <w:proofErr w:type="spellStart"/>
-      <w:r>
-        <w:rPr>
-          <w:lang w:val="en-US" w:eastAsia="pt-BR"/>
-        </w:rPr>
-        <w:t>usuário</w:t>
-      </w:r>
-      <w:proofErr w:type="spellEnd"/>
-      <w:r>
-        <w:rPr>
-          <w:lang w:val="en-US" w:eastAsia="pt-BR"/>
-        </w:rPr>
-        <w:t xml:space="preserve"> </w:t>
-      </w:r>
-      <w:proofErr w:type="spellStart"/>
-      <w:r>
-        <w:rPr>
-          <w:lang w:val="en-US" w:eastAsia="pt-BR"/>
-        </w:rPr>
-        <w:t>passa</w:t>
-      </w:r>
-      <w:proofErr w:type="spellEnd"/>
-      <w:r>
-        <w:rPr>
-          <w:lang w:val="en-US" w:eastAsia="pt-BR"/>
-        </w:rPr>
-        <w:t xml:space="preserve"> </w:t>
-      </w:r>
-      <w:proofErr w:type="spellStart"/>
-      <w:r>
-        <w:rPr>
-          <w:lang w:val="en-US" w:eastAsia="pt-BR"/>
-        </w:rPr>
-        <w:t>pelo</w:t>
-      </w:r>
-      <w:proofErr w:type="spellEnd"/>
-      <w:r>
-        <w:rPr>
-          <w:lang w:val="en-US" w:eastAsia="pt-BR"/>
-        </w:rPr>
-        <w:t xml:space="preserve"> </w:t>
-      </w:r>
-      <w:proofErr w:type="spellStart"/>
-      <w:r>
-        <w:rPr>
-          <w:lang w:val="en-US" w:eastAsia="pt-BR"/>
-        </w:rPr>
-        <w:t>trajeto</w:t>
-      </w:r>
-      <w:proofErr w:type="spellEnd"/>
-      <w:r>
-        <w:rPr>
-          <w:lang w:val="en-US" w:eastAsia="pt-BR"/>
-        </w:rPr>
-        <w:t xml:space="preserve"> </w:t>
-      </w:r>
-      <w:proofErr w:type="spellStart"/>
-      <w:r>
-        <w:rPr>
-          <w:lang w:val="en-US" w:eastAsia="pt-BR"/>
-        </w:rPr>
-        <w:t>desde</w:t>
-      </w:r>
-      <w:proofErr w:type="spellEnd"/>
-      <w:r>
-        <w:rPr>
-          <w:lang w:val="en-US" w:eastAsia="pt-BR"/>
-        </w:rPr>
-        <w:t xml:space="preserve"> a </w:t>
-      </w:r>
-      <w:proofErr w:type="spellStart"/>
-      <w:r>
-        <w:rPr>
-          <w:lang w:val="en-US" w:eastAsia="pt-BR"/>
-        </w:rPr>
-        <w:t>pesquisa</w:t>
-      </w:r>
-      <w:proofErr w:type="spellEnd"/>
-      <w:r>
-        <w:rPr>
-          <w:lang w:val="en-US" w:eastAsia="pt-BR"/>
-        </w:rPr>
-        <w:t xml:space="preserve"> </w:t>
-      </w:r>
-      <w:proofErr w:type="spellStart"/>
-      <w:r>
-        <w:rPr>
-          <w:lang w:val="en-US" w:eastAsia="pt-BR"/>
-        </w:rPr>
-        <w:t>até</w:t>
-      </w:r>
-      <w:proofErr w:type="spellEnd"/>
-      <w:r>
-        <w:rPr>
-          <w:lang w:val="en-US" w:eastAsia="pt-BR"/>
-        </w:rPr>
-        <w:t xml:space="preserve"> a </w:t>
-      </w:r>
-      <w:proofErr w:type="spellStart"/>
-      <w:r>
-        <w:rPr>
-          <w:lang w:val="en-US" w:eastAsia="pt-BR"/>
-        </w:rPr>
-        <w:t>vaga</w:t>
-      </w:r>
-      <w:proofErr w:type="spellEnd"/>
-      <w:r>
-        <w:rPr>
-          <w:lang w:val="en-US" w:eastAsia="pt-BR"/>
-        </w:rPr>
-        <w:t xml:space="preserve"> de </w:t>
-      </w:r>
-      <w:proofErr w:type="spellStart"/>
-      <w:r>
-        <w:rPr>
-          <w:lang w:val="en-US" w:eastAsia="pt-BR"/>
-        </w:rPr>
-        <w:t>emprego</w:t>
-      </w:r>
-      <w:proofErr w:type="spellEnd"/>
-      <w:r>
-        <w:rPr>
-          <w:lang w:val="en-US" w:eastAsia="pt-BR"/>
-        </w:rPr>
-        <w:t>.</w:t>
+        <w:t>O mapeamento desta jornada ajuda na relação entre o refugiado e imigrante com o serviço conveniente que se encaixa. O usuário passa pelo trajeto desde a pesquisa até a vaga de emprego.</w:t>
       </w:r>
     </w:p>
     <w:p>
@@ -10468,7 +6177,7 @@
           <w:lang w:eastAsia="pt-BR"/>
         </w:rPr>
       </w:pPr>
-      <w:bookmarkStart w:id="39" w:name="_Toc177366924"/>
+      <w:bookmarkStart w:id="38" w:name="_Toc177366924"/>
       <w:r>
         <w:rPr>
           <w:rFonts w:eastAsia="Times New Roman"/>
@@ -10476,7 +6185,7 @@
         </w:rPr>
         <w:t>IDEAÇÃO</w:t>
       </w:r>
-      <w:bookmarkEnd w:id="39"/>
+      <w:bookmarkEnd w:id="38"/>
       <w:r>
         <w:rPr>
           <w:rFonts w:eastAsia="Times New Roman"/>
@@ -10501,21 +6210,32 @@
         <w:t xml:space="preserve">A </w:t>
       </w:r>
       <w:r>
-        <w:t>ideação abrange a criação e avaliação de ideias, bem como o desenvolvimento e teste de protótipos. A implementação envolve a produção e execução da solução identificada na etapa anterior, levando em conta a tecnologia disponível, as competências da organização e as demandas dos consumidores (</w:t>
-      </w:r>
-      <w:r>
-        <w:rPr>
-          <w:lang w:eastAsia="pt-BR"/>
-        </w:rPr>
-        <w:t>LIGA VENTURES</w:t>
-      </w:r>
-      <w:r>
-        <w:rPr>
+        <w:t xml:space="preserve">ideação abrange a criação e avaliação de ideias, bem como o desenvolvimento e teste de protótipos. A implementação envolve a produção e execução da solução identificada na etapa anterior, levando em conta a tecnologia disponível, as competências da organização e as demandas dos consumidores </w:t>
+      </w:r>
+      <w:r>
+        <w:rPr>
+          <w:highlight w:val="yellow"/>
+        </w:rPr>
+        <w:t>(</w:t>
+      </w:r>
+      <w:r>
+        <w:rPr>
+          <w:highlight w:val="yellow"/>
+          <w:lang w:eastAsia="pt-BR"/>
+        </w:rPr>
+        <w:t>VERGA</w:t>
+      </w:r>
+      <w:r>
+        <w:rPr>
+          <w:highlight w:val="yellow"/>
           <w:lang w:eastAsia="pt-BR"/>
         </w:rPr>
         <w:t>, 2022</w:t>
       </w:r>
       <w:r>
+        <w:rPr>
+          <w:highlight w:val="yellow"/>
+        </w:rPr>
         <w:t>).</w:t>
       </w:r>
       <w:r>
@@ -10536,7 +6256,7 @@
           <w:lang w:eastAsia="pt-BR"/>
         </w:rPr>
       </w:pPr>
-      <w:bookmarkStart w:id="40" w:name="_Toc177366925"/>
+      <w:bookmarkStart w:id="39" w:name="_Toc177366925"/>
       <w:r>
         <w:rPr>
           <w:rFonts w:eastAsia="Times New Roman"/>
@@ -10544,8 +6264,7 @@
         </w:rPr>
         <w:t>Brainstorm</w:t>
       </w:r>
-      <w:bookmarkEnd w:id="40"/>
-      <w:proofErr w:type="spellStart"/>
+      <w:bookmarkEnd w:id="39"/>
       <w:r>
         <w:rPr>
           <w:rFonts w:eastAsia="Times New Roman"/>
@@ -10553,7 +6272,6 @@
         </w:rPr>
         <w:t>ing</w:t>
       </w:r>
-      <w:proofErr w:type="spellEnd"/>
     </w:p>
     <w:p>
       <w:pPr>
@@ -10567,33 +6285,17 @@
         </w:rPr>
         <w:t>O Brainstorm</w:t>
       </w:r>
-      <w:proofErr w:type="spellStart"/>
       <w:r>
         <w:rPr>
           <w:lang w:val="en-US" w:eastAsia="pt-BR"/>
         </w:rPr>
         <w:t>ing</w:t>
       </w:r>
-      <w:proofErr w:type="spellEnd"/>
-      <w:r>
-        <w:rPr>
-          <w:lang w:eastAsia="pt-BR"/>
-        </w:rPr>
-        <w:t xml:space="preserve"> </w:t>
-      </w:r>
-      <w:proofErr w:type="spellStart"/>
-      <w:r>
-        <w:rPr>
-          <w:lang w:eastAsia="pt-BR"/>
-        </w:rPr>
-        <w:t>é</w:t>
-      </w:r>
-      <w:proofErr w:type="spellEnd"/>
-      <w:r>
-        <w:rPr>
-          <w:lang w:eastAsia="pt-BR"/>
-        </w:rPr>
-        <w:t xml:space="preserve"> uma excelente técnica para definir a ideia principal do projeto. Brainstorming (ou tempestade de ideias, em português) é um método para gerar novas ideias e soluções inovadoras.</w:t>
+      <w:r>
+        <w:rPr>
+          <w:lang w:eastAsia="pt-BR"/>
+        </w:rPr>
+        <w:t xml:space="preserve"> é uma excelente técnica para definir a ideia principal do projeto. Brainstorming (ou tempestade de ideias, em português) é um método para gerar novas ideias e soluções inovadoras.</w:t>
       </w:r>
     </w:p>
     <w:p>
@@ -10621,360 +6323,114 @@
         </w:rPr>
         <w:t xml:space="preserve">Visando isto, o grupo PERR </w:t>
       </w:r>
-      <w:proofErr w:type="spellStart"/>
       <w:r>
         <w:rPr>
           <w:lang w:val="en-US" w:eastAsia="pt-BR"/>
         </w:rPr>
-        <w:t>analisou</w:t>
-      </w:r>
-      <w:proofErr w:type="spellEnd"/>
+        <w:t xml:space="preserve">analisou as dores e dificuldades dos imigrantes e refugiados dentro do mercado de trabalho, confirmando-as por meio de pesquisas e assim trazendo melhores formas para a solução dos problemas apresentados </w:t>
+      </w:r>
+    </w:p>
+    <w:p>
+      <w:pPr>
+        <w:rPr>
+          <w:lang w:eastAsia="pt-BR"/>
+        </w:rPr>
+      </w:pPr>
+      <w:r>
+        <w:rPr>
+          <w:lang w:eastAsia="pt-BR"/>
+        </w:rPr>
+        <w:t>definiu um projeto que: auxilia na intermediação de refugiados e imigrantes encontrarem empresas que forneçam emprego para este público, beneficiando ambas partes, preparação destes para o mercado de trabalho através de cursos preparatórios, sendo estes de idioma e profissionais.</w:t>
+      </w:r>
+    </w:p>
+    <w:p>
+      <w:pPr>
+        <w:pStyle w:val="Ttulo2"/>
+        <w:rPr>
+          <w:lang w:eastAsia="pt-BR"/>
+        </w:rPr>
+      </w:pPr>
+      <w:bookmarkStart w:id="40" w:name="_Toc177366926"/>
       <w:r>
         <w:rPr>
           <w:lang w:val="en-US" w:eastAsia="pt-BR"/>
         </w:rPr>
-        <w:t xml:space="preserve"> as </w:t>
-      </w:r>
-      <w:proofErr w:type="spellStart"/>
-      <w:r>
+        <w:t>Mapa de atores</w:t>
+      </w:r>
+      <w:bookmarkEnd w:id="40"/>
+    </w:p>
+    <w:p>
+      <w:pPr>
         <w:rPr>
           <w:lang w:val="en-US" w:eastAsia="pt-BR"/>
         </w:rPr>
-        <w:t>dores</w:t>
-      </w:r>
-      <w:proofErr w:type="spellEnd"/>
+      </w:pPr>
+      <w:r>
+        <w:rPr>
+          <w:lang w:eastAsia="pt-BR"/>
+        </w:rPr>
+        <w:t>Reconhecer os atores envolvidos no projeto de desenvolvimento ou redesenho de um serviço público permite direcionar os esforços para engajar todos no processo. Ao mapear e manter os envolvidos próximos, é possível criar uma relação de confiança e parceria, promovendo um sentimento de pertencimento e valorização. Isso influencia positivamente os resultados e ajuda a equipe a gerir possíveis conflitos de interesse.</w:t>
+      </w:r>
       <w:r>
         <w:rPr>
           <w:lang w:val="en-US" w:eastAsia="pt-BR"/>
         </w:rPr>
-        <w:t xml:space="preserve"> e </w:t>
-      </w:r>
-      <w:proofErr w:type="spellStart"/>
+        <w:t xml:space="preserve"> (</w:t>
+      </w:r>
       <w:r>
         <w:rPr>
           <w:lang w:val="en-US" w:eastAsia="pt-BR"/>
         </w:rPr>
-        <w:t>dificuldades</w:t>
-      </w:r>
-      <w:proofErr w:type="spellEnd"/>
+        <w:t>BRASIL</w:t>
+      </w:r>
       <w:r>
         <w:rPr>
           <w:lang w:val="en-US" w:eastAsia="pt-BR"/>
         </w:rPr>
-        <w:t xml:space="preserve"> dos </w:t>
-      </w:r>
-      <w:proofErr w:type="spellStart"/>
-      <w:r>
+        <w:t>, 2021)</w:t>
+      </w:r>
+    </w:p>
+    <w:p>
+      <w:pPr>
         <w:rPr>
           <w:lang w:val="en-US" w:eastAsia="pt-BR"/>
         </w:rPr>
-        <w:t>imigrantes</w:t>
-      </w:r>
-      <w:proofErr w:type="spellEnd"/>
-      <w:r>
+      </w:pPr>
+    </w:p>
+    <w:p>
+      <w:pPr>
         <w:rPr>
           <w:lang w:val="en-US" w:eastAsia="pt-BR"/>
         </w:rPr>
-        <w:t xml:space="preserve"> e </w:t>
-      </w:r>
-      <w:proofErr w:type="spellStart"/>
-      <w:r>
+      </w:pPr>
+    </w:p>
+    <w:p>
+      <w:pPr>
         <w:rPr>
           <w:lang w:val="en-US" w:eastAsia="pt-BR"/>
         </w:rPr>
-        <w:t>refugiados</w:t>
-      </w:r>
-      <w:proofErr w:type="spellEnd"/>
-      <w:r>
-        <w:rPr>
-          <w:lang w:val="en-US" w:eastAsia="pt-BR"/>
-        </w:rPr>
-        <w:t xml:space="preserve"> dentro do </w:t>
-      </w:r>
-      <w:proofErr w:type="spellStart"/>
-      <w:r>
-        <w:rPr>
-          <w:lang w:val="en-US" w:eastAsia="pt-BR"/>
-        </w:rPr>
-        <w:t>mercado</w:t>
-      </w:r>
-      <w:proofErr w:type="spellEnd"/>
-      <w:r>
-        <w:rPr>
-          <w:lang w:val="en-US" w:eastAsia="pt-BR"/>
-        </w:rPr>
-        <w:t xml:space="preserve"> de </w:t>
-      </w:r>
-      <w:proofErr w:type="spellStart"/>
-      <w:r>
-        <w:rPr>
-          <w:lang w:val="en-US" w:eastAsia="pt-BR"/>
-        </w:rPr>
-        <w:t>trabalho</w:t>
-      </w:r>
-      <w:proofErr w:type="spellEnd"/>
-      <w:r>
-        <w:rPr>
-          <w:lang w:val="en-US" w:eastAsia="pt-BR"/>
-        </w:rPr>
-        <w:t xml:space="preserve">, </w:t>
-      </w:r>
-      <w:proofErr w:type="spellStart"/>
-      <w:r>
-        <w:rPr>
-          <w:lang w:val="en-US" w:eastAsia="pt-BR"/>
-        </w:rPr>
-        <w:t>confirmando</w:t>
-      </w:r>
-      <w:proofErr w:type="spellEnd"/>
-      <w:r>
-        <w:rPr>
-          <w:lang w:val="en-US" w:eastAsia="pt-BR"/>
-        </w:rPr>
-        <w:t xml:space="preserve">-as por </w:t>
-      </w:r>
-      <w:proofErr w:type="spellStart"/>
-      <w:r>
-        <w:rPr>
-          <w:lang w:val="en-US" w:eastAsia="pt-BR"/>
-        </w:rPr>
-        <w:t>meio</w:t>
-      </w:r>
-      <w:proofErr w:type="spellEnd"/>
-      <w:r>
-        <w:rPr>
-          <w:lang w:val="en-US" w:eastAsia="pt-BR"/>
-        </w:rPr>
-        <w:t xml:space="preserve"> de </w:t>
-      </w:r>
-      <w:proofErr w:type="spellStart"/>
-      <w:r>
-        <w:rPr>
-          <w:lang w:val="en-US" w:eastAsia="pt-BR"/>
-        </w:rPr>
-        <w:t>pesquisas</w:t>
-      </w:r>
-      <w:proofErr w:type="spellEnd"/>
-      <w:r>
-        <w:rPr>
-          <w:lang w:val="en-US" w:eastAsia="pt-BR"/>
-        </w:rPr>
-        <w:t xml:space="preserve"> e </w:t>
-      </w:r>
-      <w:proofErr w:type="spellStart"/>
-      <w:r>
-        <w:rPr>
-          <w:lang w:val="en-US" w:eastAsia="pt-BR"/>
-        </w:rPr>
-        <w:t>assim</w:t>
-      </w:r>
-      <w:proofErr w:type="spellEnd"/>
-      <w:r>
-        <w:rPr>
-          <w:lang w:val="en-US" w:eastAsia="pt-BR"/>
-        </w:rPr>
-        <w:t xml:space="preserve"> </w:t>
-      </w:r>
-      <w:proofErr w:type="spellStart"/>
-      <w:r>
-        <w:rPr>
-          <w:lang w:val="en-US" w:eastAsia="pt-BR"/>
-        </w:rPr>
-        <w:t>trazendo</w:t>
-      </w:r>
-      <w:proofErr w:type="spellEnd"/>
-      <w:r>
-        <w:rPr>
-          <w:lang w:val="en-US" w:eastAsia="pt-BR"/>
-        </w:rPr>
-        <w:t xml:space="preserve"> </w:t>
-      </w:r>
-      <w:proofErr w:type="spellStart"/>
-      <w:r>
-        <w:rPr>
-          <w:lang w:val="en-US" w:eastAsia="pt-BR"/>
-        </w:rPr>
-        <w:t>melhores</w:t>
-      </w:r>
-      <w:proofErr w:type="spellEnd"/>
-      <w:r>
-        <w:rPr>
-          <w:lang w:val="en-US" w:eastAsia="pt-BR"/>
-        </w:rPr>
-        <w:t xml:space="preserve"> </w:t>
-      </w:r>
-      <w:proofErr w:type="spellStart"/>
-      <w:r>
-        <w:rPr>
-          <w:lang w:val="en-US" w:eastAsia="pt-BR"/>
-        </w:rPr>
-        <w:t>formas</w:t>
-      </w:r>
-      <w:proofErr w:type="spellEnd"/>
-      <w:r>
-        <w:rPr>
-          <w:lang w:val="en-US" w:eastAsia="pt-BR"/>
-        </w:rPr>
-        <w:t xml:space="preserve"> para a </w:t>
-      </w:r>
-      <w:proofErr w:type="spellStart"/>
-      <w:r>
-        <w:rPr>
-          <w:lang w:val="en-US" w:eastAsia="pt-BR"/>
-        </w:rPr>
-        <w:t>solução</w:t>
-      </w:r>
-      <w:proofErr w:type="spellEnd"/>
-      <w:r>
-        <w:rPr>
-          <w:lang w:val="en-US" w:eastAsia="pt-BR"/>
-        </w:rPr>
-        <w:t xml:space="preserve"> dos </w:t>
-      </w:r>
-      <w:proofErr w:type="spellStart"/>
-      <w:r>
-        <w:rPr>
-          <w:lang w:val="en-US" w:eastAsia="pt-BR"/>
-        </w:rPr>
-        <w:t>problemas</w:t>
-      </w:r>
-      <w:proofErr w:type="spellEnd"/>
-      <w:r>
-        <w:rPr>
-          <w:lang w:val="en-US" w:eastAsia="pt-BR"/>
-        </w:rPr>
-        <w:t xml:space="preserve"> </w:t>
-      </w:r>
-      <w:proofErr w:type="spellStart"/>
-      <w:r>
-        <w:rPr>
-          <w:lang w:val="en-US" w:eastAsia="pt-BR"/>
-        </w:rPr>
-        <w:t>apresentados</w:t>
-      </w:r>
-      <w:proofErr w:type="spellEnd"/>
-      <w:r>
-        <w:rPr>
-          <w:lang w:val="en-US" w:eastAsia="pt-BR"/>
-        </w:rPr>
-        <w:t xml:space="preserve"> </w:t>
-      </w:r>
-    </w:p>
-    <w:p>
-      <w:pPr>
-        <w:rPr>
-          <w:lang w:eastAsia="pt-BR"/>
-        </w:rPr>
-      </w:pPr>
-      <w:r>
-        <w:rPr>
-          <w:lang w:eastAsia="pt-BR"/>
-        </w:rPr>
-        <w:t>definiu um projeto que: auxilia na intermediação de refugiados e imigrantes encontrarem empresas que forneçam emprego para este público, beneficiando ambas partes, preparação destes para o mercado de trabalho através de cursos preparatórios, sendo estes de idioma e profissionais.</w:t>
-      </w:r>
-    </w:p>
-    <w:p>
-      <w:pPr>
-        <w:pStyle w:val="Ttulo2"/>
-        <w:rPr>
-          <w:lang w:eastAsia="pt-BR"/>
-        </w:rPr>
-      </w:pPr>
-      <w:bookmarkStart w:id="41" w:name="_Toc177366926"/>
-      <w:proofErr w:type="spellStart"/>
-      <w:r>
-        <w:rPr>
-          <w:lang w:val="en-US" w:eastAsia="pt-BR"/>
-        </w:rPr>
-        <w:t>Mapa</w:t>
-      </w:r>
-      <w:proofErr w:type="spellEnd"/>
-      <w:r>
-        <w:rPr>
-          <w:lang w:val="en-US" w:eastAsia="pt-BR"/>
-        </w:rPr>
-        <w:t xml:space="preserve"> de </w:t>
-      </w:r>
-      <w:proofErr w:type="spellStart"/>
-      <w:r>
-        <w:rPr>
-          <w:lang w:val="en-US" w:eastAsia="pt-BR"/>
-        </w:rPr>
-        <w:t>atores</w:t>
+      </w:pPr>
+    </w:p>
+    <w:p>
+      <w:pPr>
+        <w:pStyle w:val="Legenda"/>
+        <w:rPr>
+          <w:lang w:eastAsia="pt-BR"/>
+        </w:rPr>
+      </w:pPr>
+      <w:bookmarkStart w:id="41" w:name="_Toc177366942"/>
+      <w:r>
+        <w:t xml:space="preserve">Figura </w:t>
+      </w:r>
+      <w:fldSimple w:instr=" SEQ Figura \* ARABIC ">
+        <w:r>
+          <w:t>11</w:t>
+        </w:r>
+      </w:fldSimple>
+      <w:r>
+        <w:t xml:space="preserve"> - Mapa de Atores</w:t>
       </w:r>
       <w:bookmarkEnd w:id="41"/>
-      <w:proofErr w:type="spellEnd"/>
-    </w:p>
-    <w:p>
-      <w:pPr>
-        <w:rPr>
-          <w:lang w:val="en-US" w:eastAsia="pt-BR"/>
-        </w:rPr>
-      </w:pPr>
-      <w:r>
-        <w:rPr>
-          <w:lang w:eastAsia="pt-BR"/>
-        </w:rPr>
-        <w:t>Reconhecer os atores envolvidos no projeto de desenvolvimento ou redesenho de um serviço público permite direcionar os esforços para engajar todos no processo. Ao mapear e manter os envolvidos próximos, é possível criar uma relação de confiança e parceria, promovendo um sentimento de pertencimento e valorização. Isso influencia positivamente os resultados e ajuda a equipe a gerir possíveis conflitos de interesse.</w:t>
-      </w:r>
-      <w:r>
-        <w:rPr>
-          <w:lang w:val="en-US" w:eastAsia="pt-BR"/>
-        </w:rPr>
-        <w:t xml:space="preserve"> (PORTAL TCU, 2021)</w:t>
-      </w:r>
-    </w:p>
-    <w:p>
-      <w:pPr>
-        <w:rPr>
-          <w:lang w:val="en-US" w:eastAsia="pt-BR"/>
-        </w:rPr>
-      </w:pPr>
-    </w:p>
-    <w:p>
-      <w:pPr>
-        <w:rPr>
-          <w:lang w:val="en-US" w:eastAsia="pt-BR"/>
-        </w:rPr>
-      </w:pPr>
-    </w:p>
-    <w:p>
-      <w:pPr>
-        <w:rPr>
-          <w:lang w:val="en-US" w:eastAsia="pt-BR"/>
-        </w:rPr>
-      </w:pPr>
-    </w:p>
-    <w:p>
-      <w:pPr>
-        <w:pStyle w:val="Legenda"/>
-        <w:rPr>
-          <w:lang w:eastAsia="pt-BR"/>
-        </w:rPr>
-      </w:pPr>
-      <w:bookmarkStart w:id="42" w:name="_Toc177366942"/>
-      <w:r>
-        <w:t xml:space="preserve">Figura </w:t>
-      </w:r>
-      <w:r>
-        <w:fldChar w:fldCharType="begin"/>
-      </w:r>
-      <w:r>
-        <w:instrText xml:space="preserve"> SEQ Figura \* ARABIC </w:instrText>
-      </w:r>
-      <w:r>
-        <w:fldChar w:fldCharType="separate"/>
-      </w:r>
-      <w:r>
-        <w:t>11</w:t>
-      </w:r>
-      <w:r>
-        <w:fldChar w:fldCharType="end"/>
-      </w:r>
-      <w:r>
-        <w:t xml:space="preserve"> - Mapa de Atores</w:t>
-      </w:r>
-      <w:bookmarkEnd w:id="42"/>
     </w:p>
     <w:p>
       <w:pPr>
@@ -11038,39 +6494,69 @@
         <w:rPr>
           <w:lang w:val="en-US" w:eastAsia="pt-BR"/>
         </w:rPr>
-        <w:t xml:space="preserve">Fonte: </w:t>
-      </w:r>
-      <w:proofErr w:type="spellStart"/>
-      <w:r>
+        <w:t>Fonte: Autoria Prórpia, 2024</w:t>
+      </w:r>
+    </w:p>
+    <w:p>
+      <w:pPr>
         <w:rPr>
           <w:lang w:val="en-US" w:eastAsia="pt-BR"/>
         </w:rPr>
-        <w:t>Autoria</w:t>
-      </w:r>
-      <w:proofErr w:type="spellEnd"/>
+      </w:pPr>
+    </w:p>
+    <w:p>
+      <w:pPr>
+        <w:pStyle w:val="Ttulo2"/>
+        <w:rPr>
+          <w:lang w:eastAsia="pt-BR"/>
+        </w:rPr>
+      </w:pPr>
+      <w:bookmarkStart w:id="42" w:name="_Toc177366927"/>
       <w:r>
         <w:rPr>
           <w:lang w:val="en-US" w:eastAsia="pt-BR"/>
         </w:rPr>
-        <w:t xml:space="preserve"> </w:t>
-      </w:r>
-      <w:proofErr w:type="spellStart"/>
-      <w:r>
+        <w:t>Golden Circle</w:t>
+      </w:r>
+      <w:bookmarkEnd w:id="42"/>
+    </w:p>
+    <w:p>
+      <w:pPr>
+        <w:ind w:firstLine="708"/>
+        <w:rPr>
+          <w:lang w:eastAsia="pt-BR"/>
+        </w:rPr>
+      </w:pPr>
+      <w:r>
+        <w:rPr>
+          <w:lang w:eastAsia="pt-BR"/>
+        </w:rPr>
+        <w:t>O Golden Circle, ou Círculo de Ouro, é uma metodologia criada por Simon Sinek que ajuda empresas e líderes a gerar impacto por meio do propósito. O conceito sugere que empresas e líderes devem pensar, agir e comunicar de dentro para fora, do centro do círculo para as extremidades, seguindo três camadas ou esferas de trabalho que ajudam a extrair o potencial da empresa e a se destacar.</w:t>
+      </w:r>
+    </w:p>
+    <w:p>
+      <w:pPr>
+        <w:ind w:firstLine="708"/>
         <w:rPr>
           <w:lang w:val="en-US" w:eastAsia="pt-BR"/>
         </w:rPr>
-        <w:t>Prórpia</w:t>
-      </w:r>
-      <w:proofErr w:type="spellEnd"/>
+      </w:pPr>
+      <w:r>
+        <w:rPr>
+          <w:lang w:eastAsia="pt-BR"/>
+        </w:rPr>
+        <w:t>Compreender o Golden Circle auxilia as empresas a fugir do padrão tradicional de desenvolvimento, que foca de fora para dentro, e a ter um propósito maior que apenas o lucro.</w:t>
+      </w:r>
       <w:r>
         <w:rPr>
           <w:lang w:val="en-US" w:eastAsia="pt-BR"/>
         </w:rPr>
-        <w:t>, 2024</w:t>
-      </w:r>
-    </w:p>
-    <w:p>
-      <w:pPr>
+        <w:t xml:space="preserve"> (ZENDESK,2024)</w:t>
+      </w:r>
+    </w:p>
+    <w:p>
+      <w:pPr>
+        <w:ind w:firstLine="708"/>
         <w:rPr>
           <w:lang w:val="en-US" w:eastAsia="pt-BR"/>
         </w:rPr>
@@ -11078,155 +6564,40 @@
     </w:p>
     <w:p>
       <w:pPr>
-        <w:pStyle w:val="Ttulo2"/>
-        <w:rPr>
-          <w:lang w:eastAsia="pt-BR"/>
-        </w:rPr>
-      </w:pPr>
-      <w:bookmarkStart w:id="43" w:name="_Toc177366927"/>
-      <w:r>
+        <w:ind w:firstLine="708"/>
         <w:rPr>
           <w:lang w:val="en-US" w:eastAsia="pt-BR"/>
         </w:rPr>
-        <w:t>Golden Circle</w:t>
+      </w:pPr>
+    </w:p>
+    <w:p>
+      <w:pPr>
+        <w:ind w:firstLine="708"/>
+        <w:rPr>
+          <w:lang w:val="en-US" w:eastAsia="pt-BR"/>
+        </w:rPr>
+      </w:pPr>
+    </w:p>
+    <w:p>
+      <w:pPr>
+        <w:pStyle w:val="Legenda"/>
+        <w:rPr>
+          <w:lang w:eastAsia="pt-BR"/>
+        </w:rPr>
+      </w:pPr>
+      <w:bookmarkStart w:id="43" w:name="_Toc177366943"/>
+      <w:r>
+        <w:t xml:space="preserve">Figura </w:t>
+      </w:r>
+      <w:fldSimple w:instr=" SEQ Figura \* ARABIC ">
+        <w:r>
+          <w:t>12</w:t>
+        </w:r>
+      </w:fldSimple>
+      <w:r>
+        <w:t xml:space="preserve"> - Golden Circle</w:t>
       </w:r>
       <w:bookmarkEnd w:id="43"/>
-    </w:p>
-    <w:p>
-      <w:pPr>
-        <w:ind w:firstLine="708"/>
-        <w:rPr>
-          <w:lang w:eastAsia="pt-BR"/>
-        </w:rPr>
-      </w:pPr>
-      <w:r>
-        <w:rPr>
-          <w:lang w:eastAsia="pt-BR"/>
-        </w:rPr>
-        <w:t xml:space="preserve">O Golden </w:t>
-      </w:r>
-      <w:proofErr w:type="spellStart"/>
-      <w:r>
-        <w:rPr>
-          <w:lang w:eastAsia="pt-BR"/>
-        </w:rPr>
-        <w:t>Circle</w:t>
-      </w:r>
-      <w:proofErr w:type="spellEnd"/>
-      <w:r>
-        <w:rPr>
-          <w:lang w:eastAsia="pt-BR"/>
-        </w:rPr>
-        <w:t xml:space="preserve">, ou Círculo de Ouro, é uma metodologia criada por Simon </w:t>
-      </w:r>
-      <w:proofErr w:type="spellStart"/>
-      <w:r>
-        <w:rPr>
-          <w:lang w:eastAsia="pt-BR"/>
-        </w:rPr>
-        <w:t>Sinek</w:t>
-      </w:r>
-      <w:proofErr w:type="spellEnd"/>
-      <w:r>
-        <w:rPr>
-          <w:lang w:eastAsia="pt-BR"/>
-        </w:rPr>
-        <w:t xml:space="preserve"> que ajuda empresas e líderes a gerar impacto por meio do propósito. O conceito sugere que empresas e líderes devem pensar, agir e comunicar de dentro para fora, do centro do círculo para as extremidades, seguindo três camadas ou esferas de trabalho que ajudam a extrair o potencial da empresa e a se destacar.</w:t>
-      </w:r>
-    </w:p>
-    <w:p>
-      <w:pPr>
-        <w:ind w:firstLine="708"/>
-        <w:rPr>
-          <w:lang w:val="en-US" w:eastAsia="pt-BR"/>
-        </w:rPr>
-      </w:pPr>
-      <w:r>
-        <w:rPr>
-          <w:lang w:eastAsia="pt-BR"/>
-        </w:rPr>
-        <w:t xml:space="preserve">Compreender o Golden </w:t>
-      </w:r>
-      <w:proofErr w:type="spellStart"/>
-      <w:r>
-        <w:rPr>
-          <w:lang w:eastAsia="pt-BR"/>
-        </w:rPr>
-        <w:t>Circle</w:t>
-      </w:r>
-      <w:proofErr w:type="spellEnd"/>
-      <w:r>
-        <w:rPr>
-          <w:lang w:eastAsia="pt-BR"/>
-        </w:rPr>
-        <w:t xml:space="preserve"> auxilia as empresas a fugir do padrão tradicional de desenvolvimento, que foca de fora para dentro, e a ter um propósito maior que apenas o lucro.</w:t>
-      </w:r>
-      <w:r>
-        <w:rPr>
-          <w:lang w:val="en-US" w:eastAsia="pt-BR"/>
-        </w:rPr>
-        <w:t xml:space="preserve"> (ZENDESK,2024)</w:t>
-      </w:r>
-    </w:p>
-    <w:p>
-      <w:pPr>
-        <w:ind w:firstLine="708"/>
-        <w:rPr>
-          <w:lang w:val="en-US" w:eastAsia="pt-BR"/>
-        </w:rPr>
-      </w:pPr>
-    </w:p>
-    <w:p>
-      <w:pPr>
-        <w:ind w:firstLine="708"/>
-        <w:rPr>
-          <w:lang w:val="en-US" w:eastAsia="pt-BR"/>
-        </w:rPr>
-      </w:pPr>
-    </w:p>
-    <w:p>
-      <w:pPr>
-        <w:ind w:firstLine="708"/>
-        <w:rPr>
-          <w:lang w:val="en-US" w:eastAsia="pt-BR"/>
-        </w:rPr>
-      </w:pPr>
-    </w:p>
-    <w:p>
-      <w:pPr>
-        <w:pStyle w:val="Legenda"/>
-        <w:rPr>
-          <w:lang w:eastAsia="pt-BR"/>
-        </w:rPr>
-      </w:pPr>
-      <w:bookmarkStart w:id="44" w:name="_Toc177366943"/>
-      <w:r>
-        <w:t xml:space="preserve">Figura </w:t>
-      </w:r>
-      <w:r>
-        <w:fldChar w:fldCharType="begin"/>
-      </w:r>
-      <w:r>
-        <w:instrText xml:space="preserve"> SEQ Figura \* ARABIC </w:instrText>
-      </w:r>
-      <w:r>
-        <w:fldChar w:fldCharType="separate"/>
-      </w:r>
-      <w:r>
-        <w:t>12</w:t>
-      </w:r>
-      <w:r>
-        <w:fldChar w:fldCharType="end"/>
-      </w:r>
-      <w:r>
-        <w:t xml:space="preserve"> - Golden </w:t>
-      </w:r>
-      <w:proofErr w:type="spellStart"/>
-      <w:r>
-        <w:t>Circle</w:t>
-      </w:r>
-      <w:bookmarkEnd w:id="44"/>
-      <w:proofErr w:type="spellEnd"/>
     </w:p>
     <w:p>
       <w:pPr>
@@ -11295,35 +6666,7 @@
         <w:rPr>
           <w:lang w:val="en-US" w:eastAsia="pt-BR"/>
         </w:rPr>
-        <w:t xml:space="preserve">Fonte: </w:t>
-      </w:r>
-      <w:proofErr w:type="spellStart"/>
-      <w:r>
-        <w:rPr>
-          <w:lang w:val="en-US" w:eastAsia="pt-BR"/>
-        </w:rPr>
-        <w:t>Autoria</w:t>
-      </w:r>
-      <w:proofErr w:type="spellEnd"/>
-      <w:r>
-        <w:rPr>
-          <w:lang w:val="en-US" w:eastAsia="pt-BR"/>
-        </w:rPr>
-        <w:t xml:space="preserve"> </w:t>
-      </w:r>
-      <w:proofErr w:type="spellStart"/>
-      <w:r>
-        <w:rPr>
-          <w:lang w:val="en-US" w:eastAsia="pt-BR"/>
-        </w:rPr>
-        <w:t>Própria</w:t>
-      </w:r>
-      <w:proofErr w:type="spellEnd"/>
-      <w:r>
-        <w:rPr>
-          <w:lang w:val="en-US" w:eastAsia="pt-BR"/>
-        </w:rPr>
-        <w:t>, 2024</w:t>
+        <w:t>Fonte: Autoria Própria, 2024</w:t>
       </w:r>
     </w:p>
     <w:p>
@@ -11347,7 +6690,7 @@
           <w:lang w:eastAsia="pt-BR"/>
         </w:rPr>
       </w:pPr>
-      <w:bookmarkStart w:id="45" w:name="_Toc177366928"/>
+      <w:bookmarkStart w:id="44" w:name="_Toc177366928"/>
       <w:r>
         <w:rPr>
           <w:rFonts w:eastAsia="Times New Roman"/>
@@ -11355,7 +6698,7 @@
         </w:rPr>
         <w:t>Cardápio de ideias</w:t>
       </w:r>
-      <w:bookmarkEnd w:id="45"/>
+      <w:bookmarkEnd w:id="44"/>
     </w:p>
     <w:p>
       <w:pPr>
@@ -11380,21 +6723,7 @@
         <w:rPr>
           <w:lang w:eastAsia="pt-BR"/>
         </w:rPr>
-        <w:t xml:space="preserve">O </w:t>
-      </w:r>
-      <w:proofErr w:type="gramStart"/>
-      <w:r>
-        <w:rPr>
-          <w:lang w:eastAsia="pt-BR"/>
-        </w:rPr>
-        <w:t>produto final</w:t>
-      </w:r>
-      <w:proofErr w:type="gramEnd"/>
-      <w:r>
-        <w:rPr>
-          <w:lang w:eastAsia="pt-BR"/>
-        </w:rPr>
-        <w:t xml:space="preserve"> se assemelha às ações táticas de implementação encontradas em um plano de marketing, frequentemente incluindo comentários sobre as ideias e seus desdobramentos. (MJVINNOVATION, 2022)</w:t>
+        <w:t>O produto final se assemelha às ações táticas de implementação encontradas em um plano de marketing, frequentemente incluindo comentários sobre as ideias e seus desdobramentos. (MJVINNOVATION, 2022)</w:t>
       </w:r>
     </w:p>
     <w:p>
@@ -11418,34 +6747,16 @@
       <w:r>
         <w:t xml:space="preserve">Quadro </w:t>
       </w:r>
-      <w:r>
-        <w:fldChar w:fldCharType="begin"/>
-      </w:r>
-      <w:r>
-        <w:instrText xml:space="preserve"> SEQ Quadro \* ARABIC </w:instrText>
-      </w:r>
-      <w:r>
-        <w:fldChar w:fldCharType="separate"/>
-      </w:r>
-      <w:r>
-        <w:t>2</w:t>
-      </w:r>
-      <w:r>
-        <w:fldChar w:fldCharType="end"/>
-      </w:r>
-      <w:bookmarkStart w:id="46" w:name="_Toc9198"/>
-      <w:r>
-        <w:t xml:space="preserve"> - </w:t>
-      </w:r>
-      <w:proofErr w:type="spellStart"/>
-      <w:r>
-        <w:t>Cardapio</w:t>
-      </w:r>
-      <w:proofErr w:type="spellEnd"/>
-      <w:r>
-        <w:t xml:space="preserve"> de Ideias</w:t>
-      </w:r>
-      <w:bookmarkEnd w:id="46"/>
+      <w:fldSimple w:instr=" SEQ Quadro \* ARABIC ">
+        <w:r>
+          <w:t>2</w:t>
+        </w:r>
+      </w:fldSimple>
+      <w:bookmarkStart w:id="45" w:name="_Toc9198"/>
+      <w:r>
+        <w:t xml:space="preserve"> - Cardapio de Ideias</w:t>
+      </w:r>
+      <w:bookmarkEnd w:id="45"/>
     </w:p>
     <w:tbl>
       <w:tblPr>
@@ -11699,25 +7010,7 @@
                 <w:szCs w:val="24"/>
                 <w:lang w:eastAsia="pt-BR"/>
               </w:rPr>
-              <w:t xml:space="preserve">Colocar no site um passo a passo de como agir numa entrevista (vestimentas, postura, vocabulário, comportamento e </w:t>
-            </w:r>
-            <w:proofErr w:type="spellStart"/>
-            <w:r>
-              <w:rPr>
-                <w:rFonts w:eastAsia="Times New Roman" w:cs="Arial"/>
-                <w:szCs w:val="24"/>
-                <w:lang w:eastAsia="pt-BR"/>
-              </w:rPr>
-              <w:t>etc</w:t>
-            </w:r>
-            <w:proofErr w:type="spellEnd"/>
-            <w:r>
-              <w:rPr>
-                <w:rFonts w:eastAsia="Times New Roman" w:cs="Arial"/>
-                <w:szCs w:val="24"/>
-                <w:lang w:eastAsia="pt-BR"/>
-              </w:rPr>
-              <w:t>)</w:t>
+              <w:t>Colocar no site um passo a passo de como agir numa entrevista (vestimentas, postura, vocabulário, comportamento e etc)</w:t>
             </w:r>
           </w:p>
         </w:tc>
@@ -11899,56 +7192,35 @@
       <w:pPr>
         <w:pStyle w:val="Ttulo1"/>
       </w:pPr>
-      <w:bookmarkStart w:id="47" w:name="_Toc177366929"/>
+      <w:bookmarkStart w:id="46" w:name="_Toc177366929"/>
       <w:r>
         <w:t>ASPECTOS ESTRATÉGICOS</w:t>
       </w:r>
+      <w:bookmarkEnd w:id="46"/>
+    </w:p>
+    <w:p>
+      <w:r>
+        <w:t>As estratégias e ferramentas usadas no processo são discutidas neste capítulo. desenvolver o modelo de negócios do projeto com o objetivo de definir a estrutura deste para facilitar a compreensão de temas como público-alvo, recursos, colaboração e estratégias para economizar dinheiro.</w:t>
+      </w:r>
+    </w:p>
+    <w:p>
+      <w:pPr>
+        <w:pStyle w:val="Ttulo2"/>
+      </w:pPr>
+      <w:bookmarkStart w:id="47" w:name="_Toc177366930"/>
+      <w:bookmarkStart w:id="48" w:name="_GoBack"/>
+      <w:bookmarkEnd w:id="48"/>
+      <w:r>
+        <w:t>Canvas</w:t>
+      </w:r>
       <w:bookmarkEnd w:id="47"/>
     </w:p>
     <w:p>
-      <w:r>
-        <w:t>As estratégias e ferramentas usadas no processo são discutidas neste capítulo. desenvolver o modelo de negócios do projeto com o objetivo de definir a estrutura deste para facilitar a compreensão de temas como público-alvo, recursos, colaboração e estratégias para economizar dinheiro.</w:t>
-      </w:r>
-    </w:p>
-    <w:p>
-      <w:pPr>
-        <w:pStyle w:val="Ttulo2"/>
-      </w:pPr>
-      <w:bookmarkStart w:id="48" w:name="_Toc177366930"/>
-      <w:proofErr w:type="spellStart"/>
-      <w:r>
-        <w:t>Canvas</w:t>
-      </w:r>
-      <w:bookmarkEnd w:id="48"/>
-      <w:proofErr w:type="spellEnd"/>
-    </w:p>
-    <w:p>
       <w:pPr>
         <w:ind w:firstLine="708"/>
       </w:pPr>
-      <w:proofErr w:type="spellStart"/>
-      <w:r>
-        <w:t>Canvas</w:t>
-      </w:r>
-      <w:proofErr w:type="spellEnd"/>
-      <w:r>
-        <w:t xml:space="preserve">, ou business </w:t>
-      </w:r>
-      <w:proofErr w:type="spellStart"/>
-      <w:r>
-        <w:t>model</w:t>
-      </w:r>
-      <w:proofErr w:type="spellEnd"/>
-      <w:r>
-        <w:t xml:space="preserve"> </w:t>
-      </w:r>
-      <w:proofErr w:type="spellStart"/>
-      <w:r>
-        <w:t>canvas</w:t>
-      </w:r>
-      <w:proofErr w:type="spellEnd"/>
-      <w:r>
-        <w:t>, é uma ferramenta visual para ajudar a organizar ideias sobre um negócio. Assim é possível criar um modelo de negócio fácil de ser consultado e atualizado.</w:t>
+      <w:r>
+        <w:t>Canvas, ou business model canvas, é uma ferramenta visual para ajudar a organizar ideias sobre um negócio. Assim é possível criar um modelo de negócio fácil de ser consultado e atualizado.</w:t>
       </w:r>
     </w:p>
     <w:p>
@@ -11956,15 +7228,13 @@
         <w:ind w:firstLine="708"/>
       </w:pPr>
       <w:r>
-        <w:t xml:space="preserve">O método mais tradicional de planejar um novo negócio é através do plano de </w:t>
-      </w:r>
-      <w:proofErr w:type="gramStart"/>
-      <w:r>
-        <w:t>negócios.(</w:t>
-      </w:r>
-      <w:proofErr w:type="gramEnd"/>
-      <w:r>
-        <w:t>NOMUS BLOG INDUSTRIAL, 2024)</w:t>
+        <w:t>O método mais tradicional de planejar um novo negócio é através do plano de negócios.(</w:t>
+      </w:r>
+      <w:r>
+        <w:t>LEÃO</w:t>
+      </w:r>
+      <w:r>
+        <w:t>, 2024)</w:t>
       </w:r>
     </w:p>
     <w:p>
@@ -11975,29 +7245,14 @@
       <w:r>
         <w:t xml:space="preserve">Figura </w:t>
       </w:r>
-      <w:r>
-        <w:fldChar w:fldCharType="begin"/>
-      </w:r>
-      <w:r>
-        <w:instrText xml:space="preserve"> SEQ Figura \* ARABIC </w:instrText>
-      </w:r>
-      <w:r>
-        <w:fldChar w:fldCharType="separate"/>
-      </w:r>
-      <w:r>
-        <w:t>13</w:t>
-      </w:r>
-      <w:r>
-        <w:fldChar w:fldCharType="end"/>
-      </w:r>
-      <w:r>
-        <w:t xml:space="preserve"> - </w:t>
-      </w:r>
-      <w:proofErr w:type="spellStart"/>
-      <w:r>
-        <w:t>Canvas</w:t>
-      </w:r>
-      <w:proofErr w:type="spellEnd"/>
+      <w:fldSimple w:instr=" SEQ Figura \* ARABIC ">
+        <w:r>
+          <w:t>13</w:t>
+        </w:r>
+      </w:fldSimple>
+      <w:r>
+        <w:t xml:space="preserve"> - Canvas</w:t>
+      </w:r>
     </w:p>
     <w:p>
       <w:pPr>
@@ -12058,15 +7313,7 @@
         <w:pStyle w:val="FonteeImagem"/>
       </w:pPr>
       <w:r>
-        <w:t xml:space="preserve">Fonte: </w:t>
-      </w:r>
-      <w:proofErr w:type="spellStart"/>
-      <w:r>
-        <w:t>Autória</w:t>
-      </w:r>
-      <w:proofErr w:type="spellEnd"/>
-      <w:r>
-        <w:t xml:space="preserve"> Própria, 2024</w:t>
+        <w:t>Fonte: Autória Própria, 2024</w:t>
       </w:r>
       <w:r>
         <w:br/>
@@ -12141,19 +7388,11 @@
         </w:rPr>
         <w:t xml:space="preserve"> SCIELO, 2006. </w:t>
       </w:r>
-      <w:proofErr w:type="spellStart"/>
-      <w:r>
-        <w:rPr>
-          <w:highlight w:val="yellow"/>
-        </w:rPr>
-        <w:t>Disponivel</w:t>
-      </w:r>
-      <w:proofErr w:type="spellEnd"/>
-      <w:r>
-        <w:rPr>
-          <w:highlight w:val="yellow"/>
-        </w:rPr>
-        <w:t xml:space="preserve"> em: https://www.scielo.br/j/ts/a/dfrz9tB3Bg93PRGY3pZTjNv/?lang=pt. Acesso em: 12/08/2024 </w:t>
+      <w:r>
+        <w:rPr>
+          <w:highlight w:val="yellow"/>
+        </w:rPr>
+        <w:t xml:space="preserve">Disponivel em: https://www.scielo.br/j/ts/a/dfrz9tB3Bg93PRGY3pZTjNv/?lang=pt. Acesso em: 12/08/2024 </w:t>
       </w:r>
     </w:p>
     <w:p>
@@ -12184,16 +7423,8 @@
         <w:rPr>
           <w:highlight w:val="yellow"/>
         </w:rPr>
-        <w:t xml:space="preserve">. ACNUR, </w:t>
-      </w:r>
-      <w:proofErr w:type="gramStart"/>
-      <w:r>
-        <w:rPr>
-          <w:highlight w:val="yellow"/>
-        </w:rPr>
-        <w:t>2024?.</w:t>
-      </w:r>
-      <w:proofErr w:type="gramEnd"/>
+        <w:t>. ACNUR, 2024?.</w:t>
+      </w:r>
       <w:r>
         <w:rPr>
           <w:highlight w:val="yellow"/>
@@ -12306,21 +7537,7 @@
         <w:rPr>
           <w:highlight w:val="yellow"/>
         </w:rPr>
-        <w:t xml:space="preserve"> Disponível em:</w:t>
-      </w:r>
-      <w:proofErr w:type="gramStart"/>
-      <w:r>
-        <w:rPr>
-          <w:highlight w:val="yellow"/>
-        </w:rPr>
-        <w:t>https://www12.senado.leg.br/tv/programas/em-discussao/2023/10/desafios-de-imigrantes-e-refugiados-para-trabalhar-no-brasil-sao-apontados-em-debate .Acesso</w:t>
-      </w:r>
-      <w:proofErr w:type="gramEnd"/>
-      <w:r>
-        <w:rPr>
-          <w:highlight w:val="yellow"/>
-        </w:rPr>
-        <w:t xml:space="preserve"> em:? 12/08/2024 </w:t>
+        <w:t xml:space="preserve"> Disponível em:https://www12.senado.leg.br/tv/programas/em-discussao/2023/10/desafios-de-imigrantes-e-refugiados-para-trabalhar-no-brasil-sao-apontados-em-debate .Acesso em:? 12/08/2024 </w:t>
       </w:r>
     </w:p>
     <w:p>
@@ -12351,19 +7568,11 @@
         </w:rPr>
         <w:t xml:space="preserve">IDESG, 2023. </w:t>
       </w:r>
-      <w:proofErr w:type="spellStart"/>
-      <w:r>
-        <w:rPr>
-          <w:highlight w:val="yellow"/>
-        </w:rPr>
-        <w:t>Disponivel</w:t>
-      </w:r>
-      <w:proofErr w:type="spellEnd"/>
-      <w:r>
-        <w:rPr>
-          <w:highlight w:val="yellow"/>
-        </w:rPr>
-        <w:t xml:space="preserve"> em: https://idesg.org.br/2023/10/04/recrutamento-e-selecao-na-era-digital-como-a-tecnologia-esta-transformando-a-busca-por-talentos/#:~:text=A%20tecnologia%20est%C3%A1%20facilitando%20e,mais%20adequados%20para%20cada%20fun%C3%A7%C3%A3o. Acesso em: 12/08/2024 </w:t>
+      <w:r>
+        <w:rPr>
+          <w:highlight w:val="yellow"/>
+        </w:rPr>
+        <w:t xml:space="preserve">Disponivel em: https://idesg.org.br/2023/10/04/recrutamento-e-selecao-na-era-digital-como-a-tecnologia-esta-transformando-a-busca-por-talentos/#:~:text=A%20tecnologia%20est%C3%A1%20facilitando%20e,mais%20adequados%20para%20cada%20fun%C3%A7%C3%A3o. Acesso em: 12/08/2024 </w:t>
       </w:r>
     </w:p>
     <w:p>
@@ -12392,17 +7601,8 @@
           <w:b/>
           <w:highlight w:val="yellow"/>
         </w:rPr>
-        <w:t xml:space="preserve">: Barreiras </w:t>
-      </w:r>
-      <w:proofErr w:type="spellStart"/>
-      <w:r>
-        <w:rPr>
-          <w:b/>
-          <w:highlight w:val="yellow"/>
-        </w:rPr>
-        <w:t>indivudais</w:t>
-      </w:r>
-      <w:proofErr w:type="spellEnd"/>
+        <w:t>: Barreiras indivudais</w:t>
+      </w:r>
       <w:r>
         <w:rPr>
           <w:highlight w:val="yellow"/>
@@ -12419,35 +7619,7 @@
         <w:rPr>
           <w:highlight w:val="yellow"/>
         </w:rPr>
-        <w:t xml:space="preserve"> </w:t>
-      </w:r>
-      <w:proofErr w:type="spellStart"/>
-      <w:r>
-        <w:rPr>
-          <w:highlight w:val="yellow"/>
-        </w:rPr>
-        <w:t>Disponivel</w:t>
-      </w:r>
-      <w:proofErr w:type="spellEnd"/>
-      <w:r>
-        <w:rPr>
-          <w:highlight w:val="yellow"/>
-        </w:rPr>
-        <w:t xml:space="preserve"> em: </w:t>
-      </w:r>
-      <w:proofErr w:type="gramStart"/>
-      <w:r>
-        <w:rPr>
-          <w:highlight w:val="yellow"/>
-        </w:rPr>
-        <w:t>https://www.scielo.br/j/rbepop/a/6P3hmfryxSrPhPYMRvMx5pD/# .</w:t>
-      </w:r>
-      <w:proofErr w:type="gramEnd"/>
-      <w:r>
-        <w:rPr>
-          <w:highlight w:val="yellow"/>
-        </w:rPr>
-        <w:t xml:space="preserve"> Acesso em: 12/08/2024 </w:t>
+        <w:t xml:space="preserve"> Disponivel em: https://www.scielo.br/j/rbepop/a/6P3hmfryxSrPhPYMRvMx5pD/# . Acesso em: 12/08/2024 </w:t>
       </w:r>
     </w:p>
     <w:p>
@@ -12462,21 +7634,7 @@
         <w:rPr>
           <w:highlight w:val="yellow"/>
         </w:rPr>
-        <w:t xml:space="preserve">COSTA, </w:t>
-      </w:r>
-      <w:proofErr w:type="spellStart"/>
-      <w:r>
-        <w:rPr>
-          <w:highlight w:val="yellow"/>
-        </w:rPr>
-        <w:t>Luisa</w:t>
-      </w:r>
-      <w:proofErr w:type="spellEnd"/>
-      <w:r>
-        <w:rPr>
-          <w:highlight w:val="yellow"/>
-        </w:rPr>
-        <w:t xml:space="preserve">. </w:t>
+        <w:t xml:space="preserve">COSTA, Luisa. </w:t>
       </w:r>
       <w:r>
         <w:rPr>
@@ -12501,28 +7659,14 @@
         <w:rPr>
           <w:highlight w:val="yellow"/>
         </w:rPr>
-        <w:t xml:space="preserve">Disponível em: </w:t>
-      </w:r>
-      <w:proofErr w:type="gramStart"/>
-      <w:r>
-        <w:rPr>
-          <w:highlight w:val="yellow"/>
-        </w:rPr>
-        <w:t>https://vocerh.abril.com.br/mercado-vagas/55-dos-refugiados-no-brasil-estao-desempregados-veja-outros-dados#:~:text=55%25%20dos%20refugiados%20no%20Brasil%20est%C3%A3o%2</w:t>
+        <w:t>Disponível em: https://vocerh.abril.com.br/mercado-vagas/55-dos-refugiados-no-brasil-estao-desempregados-veja-outros-dados#:~:text=55%25%20dos%20refugiados%20no%20Brasil%20est%C3%A3o%2</w:t>
       </w:r>
       <w:r>
         <w:rPr>
           <w:highlight w:val="yellow"/>
         </w:rPr>
         <w:lastRenderedPageBreak/>
-        <w:t>0desempregados%3B%20veja%20outros%20dados,-O%20preconceito%20%C3%A9 .Acesso</w:t>
-      </w:r>
-      <w:proofErr w:type="gramEnd"/>
-      <w:r>
-        <w:rPr>
-          <w:highlight w:val="yellow"/>
-        </w:rPr>
-        <w:t xml:space="preserve"> em: 12/08/2024 </w:t>
+        <w:t xml:space="preserve">0desempregados%3B%20veja%20outros%20dados,-O%20preconceito%20%C3%A9 .Acesso em: 12/08/2024 </w:t>
       </w:r>
     </w:p>
     <w:p>
@@ -12551,55 +7695,13 @@
           <w:b/>
           <w:highlight w:val="yellow"/>
         </w:rPr>
-        <w:t>:</w:t>
-      </w:r>
-      <w:r>
-        <w:rPr>
-          <w:b/>
-          <w:highlight w:val="yellow"/>
-        </w:rPr>
-        <w:t xml:space="preserve"> Barreiras</w:t>
-      </w:r>
-      <w:r>
-        <w:rPr>
-          <w:b/>
-          <w:highlight w:val="yellow"/>
-        </w:rPr>
-        <w:t xml:space="preserve"> organizacionais</w:t>
-      </w:r>
-      <w:r>
-        <w:rPr>
-          <w:highlight w:val="yellow"/>
-        </w:rPr>
-        <w:t xml:space="preserve">. SCIELO, 2022. </w:t>
-      </w:r>
-      <w:proofErr w:type="spellStart"/>
-      <w:r>
-        <w:rPr>
-          <w:highlight w:val="yellow"/>
-        </w:rPr>
-        <w:t>Disponivel</w:t>
-      </w:r>
-      <w:proofErr w:type="spellEnd"/>
-      <w:r>
-        <w:rPr>
-          <w:highlight w:val="yellow"/>
-        </w:rPr>
-        <w:t xml:space="preserve"> em: </w:t>
-      </w:r>
-      <w:proofErr w:type="gramStart"/>
-      <w:r>
-        <w:rPr>
-          <w:highlight w:val="yellow"/>
-        </w:rPr>
-        <w:t>https://www.scielo.br/j/rbepop/a/6P3hmfryxSrPhPYMRvMx5pD/# .</w:t>
-      </w:r>
-      <w:proofErr w:type="gramEnd"/>
-      <w:r>
-        <w:rPr>
-          <w:highlight w:val="yellow"/>
-        </w:rPr>
-        <w:t xml:space="preserve"> Acesso em: 12/08/2024 </w:t>
+        <w:t>: Barreiras organizacionais</w:t>
+      </w:r>
+      <w:r>
+        <w:rPr>
+          <w:highlight w:val="yellow"/>
+        </w:rPr>
+        <w:t xml:space="preserve">. SCIELO, 2022. Disponivel em: https://www.scielo.br/j/rbepop/a/6P3hmfryxSrPhPYMRvMx5pD/# . Acesso em: 12/08/2024 </w:t>
       </w:r>
     </w:p>
     <w:p>
@@ -12614,21 +7716,7 @@
         <w:rPr>
           <w:highlight w:val="yellow"/>
         </w:rPr>
-        <w:t xml:space="preserve">DA SILVA, R. F.; </w:t>
-      </w:r>
-      <w:proofErr w:type="gramStart"/>
-      <w:r>
-        <w:rPr>
-          <w:highlight w:val="yellow"/>
-        </w:rPr>
-        <w:t>BENTO,J.</w:t>
-      </w:r>
-      <w:proofErr w:type="gramEnd"/>
-      <w:r>
-        <w:rPr>
-          <w:highlight w:val="yellow"/>
-        </w:rPr>
-        <w:t xml:space="preserve"> S</w:t>
+        <w:t>DA SILVA, R. F.; BENTO,J. S</w:t>
       </w:r>
       <w:r>
         <w:rPr>
@@ -12662,7 +7750,6 @@
         </w:rPr>
         <w:t xml:space="preserve"> Disponível em: </w:t>
       </w:r>
-      <w:proofErr w:type="gramStart"/>
       <w:r>
         <w:rPr>
           <w:highlight w:val="yellow"/>
@@ -12679,14 +7766,7 @@
         <w:rPr>
           <w:highlight w:val="yellow"/>
         </w:rPr>
-        <w:t xml:space="preserve"> .</w:t>
-      </w:r>
-      <w:proofErr w:type="gramEnd"/>
-      <w:r>
-        <w:rPr>
-          <w:highlight w:val="yellow"/>
-        </w:rPr>
-        <w:t xml:space="preserve">Acesso em: 12/08/2024 </w:t>
+        <w:t xml:space="preserve"> .Acesso em: 12/08/2024 </w:t>
       </w:r>
     </w:p>
     <w:p>
@@ -12702,16 +7782,8 @@
         <w:rPr>
           <w:highlight w:val="yellow"/>
         </w:rPr>
-        <w:t xml:space="preserve">PORTELLES, W.; </w:t>
-      </w:r>
-      <w:proofErr w:type="gramStart"/>
-      <w:r>
-        <w:rPr>
-          <w:highlight w:val="yellow"/>
-        </w:rPr>
-        <w:t>SANDER,A.</w:t>
-      </w:r>
-      <w:proofErr w:type="gramEnd"/>
+        <w:t>PORTELLES, W.; SANDER,A.</w:t>
+      </w:r>
       <w:r>
         <w:rPr>
           <w:highlight w:val="yellow"/>
@@ -12847,48 +7919,19 @@
           <w:b/>
           <w:highlight w:val="yellow"/>
         </w:rPr>
-        <w:t xml:space="preserve">O QUE É </w:t>
-      </w:r>
-      <w:proofErr w:type="gramStart"/>
-      <w:r>
-        <w:rPr>
-          <w:b/>
-          <w:highlight w:val="yellow"/>
-        </w:rPr>
-        <w:t>REFÚGIO?</w:t>
-      </w:r>
-      <w:r>
-        <w:rPr>
-          <w:highlight w:val="yellow"/>
-        </w:rPr>
-        <w:t>.</w:t>
-      </w:r>
-      <w:proofErr w:type="gramEnd"/>
-      <w:r>
-        <w:rPr>
-          <w:highlight w:val="yellow"/>
-        </w:rPr>
-        <w:t xml:space="preserve"> </w:t>
-      </w:r>
-      <w:r>
-        <w:rPr>
-          <w:highlight w:val="yellow"/>
-        </w:rPr>
-        <w:t xml:space="preserve">BRASIL, </w:t>
-      </w:r>
-      <w:proofErr w:type="gramStart"/>
-      <w:r>
-        <w:rPr>
-          <w:highlight w:val="yellow"/>
-        </w:rPr>
-        <w:t>2024?.</w:t>
-      </w:r>
-      <w:proofErr w:type="gramEnd"/>
-      <w:r>
-        <w:rPr>
-          <w:highlight w:val="yellow"/>
-        </w:rPr>
-        <w:t xml:space="preserve"> </w:t>
+        <w:t>O QUE É REFÚGIO?</w:t>
+      </w:r>
+      <w:r>
+        <w:rPr>
+          <w:highlight w:val="yellow"/>
+        </w:rPr>
+        <w:t xml:space="preserve">. </w:t>
+      </w:r>
+      <w:r>
+        <w:rPr>
+          <w:highlight w:val="yellow"/>
+        </w:rPr>
+        <w:t xml:space="preserve">BRASIL, 2024?. </w:t>
       </w:r>
       <w:r>
         <w:rPr>
@@ -12925,33 +7968,17 @@
         </w:rPr>
         <w:t xml:space="preserve"> </w:t>
       </w:r>
-      <w:proofErr w:type="gramStart"/>
       <w:r>
         <w:rPr>
           <w:highlight w:val="yellow"/>
         </w:rPr>
         <w:t>ACNUR,?.</w:t>
       </w:r>
-      <w:proofErr w:type="gramEnd"/>
-      <w:r>
-        <w:rPr>
-          <w:highlight w:val="yellow"/>
-        </w:rPr>
-        <w:t xml:space="preserve"> Disponível em: </w:t>
-      </w:r>
-      <w:proofErr w:type="gramStart"/>
-      <w:r>
-        <w:rPr>
-          <w:highlight w:val="yellow"/>
-        </w:rPr>
-        <w:t>https://www.acnur.org/portugues/acnur-no-brasil/ .</w:t>
-      </w:r>
-      <w:proofErr w:type="gramEnd"/>
-      <w:r>
-        <w:rPr>
-          <w:highlight w:val="yellow"/>
-        </w:rPr>
-        <w:t xml:space="preserve"> Acesso em: 12/08/2024</w:t>
+      <w:r>
+        <w:rPr>
+          <w:highlight w:val="yellow"/>
+        </w:rPr>
+        <w:t xml:space="preserve"> Disponível em: https://www.acnur.org/portugues/acnur-no-brasil/ . Acesso em: 12/08/2024</w:t>
       </w:r>
     </w:p>
     <w:p>
@@ -12967,38 +7994,14 @@
           <w:b/>
           <w:highlight w:val="yellow"/>
         </w:rPr>
-        <w:t xml:space="preserve">Como posso solicitar o reconhecimento da condição de </w:t>
-      </w:r>
-      <w:proofErr w:type="gramStart"/>
-      <w:r>
-        <w:rPr>
-          <w:b/>
-          <w:highlight w:val="yellow"/>
-        </w:rPr>
-        <w:t>refugiado?.</w:t>
-      </w:r>
-      <w:proofErr w:type="gramEnd"/>
-      <w:r>
-        <w:rPr>
-          <w:b/>
-          <w:highlight w:val="yellow"/>
-        </w:rPr>
-        <w:t xml:space="preserve"> </w:t>
-      </w:r>
-      <w:r>
-        <w:rPr>
-          <w:highlight w:val="yellow"/>
-        </w:rPr>
-        <w:t>UNHCR</w:t>
-      </w:r>
-      <w:proofErr w:type="gramStart"/>
-      <w:r>
-        <w:rPr>
-          <w:highlight w:val="yellow"/>
-        </w:rPr>
-        <w:t>, ?</w:t>
-      </w:r>
-      <w:proofErr w:type="gramEnd"/>
+        <w:t xml:space="preserve">Como posso solicitar o reconhecimento da condição de refugiado?. </w:t>
+      </w:r>
+      <w:r>
+        <w:rPr>
+          <w:highlight w:val="yellow"/>
+        </w:rPr>
+        <w:t>UNHCR, ?</w:t>
+      </w:r>
       <w:r>
         <w:rPr>
           <w:highlight w:val="yellow"/>
@@ -13044,38 +8047,14 @@
         <w:rPr>
           <w:highlight w:val="yellow"/>
         </w:rPr>
-        <w:t>VALOR</w:t>
-      </w:r>
-      <w:r>
-        <w:rPr>
-          <w:highlight w:val="yellow"/>
-        </w:rPr>
-        <w:t>,</w:t>
-      </w:r>
-      <w:r>
-        <w:rPr>
-          <w:highlight w:val="yellow"/>
-        </w:rPr>
-        <w:t xml:space="preserve"> 2023</w:t>
-      </w:r>
-      <w:r>
-        <w:rPr>
-          <w:highlight w:val="yellow"/>
-        </w:rPr>
-        <w:t xml:space="preserve">. Disponível em: </w:t>
+        <w:t xml:space="preserve">VALOR, 2023. Disponível em: </w:t>
       </w:r>
       <w:r>
         <w:rPr>
           <w:highlight w:val="yellow"/>
         </w:rPr>
         <w:lastRenderedPageBreak/>
-        <w:t>https://valor.globo.com/brasil/noticia/2023/10/24/pesquisa-mostra-que-desemprego-atinge-55percent-dos-refugiados-no-brasil.ghtml</w:t>
-      </w:r>
-      <w:r>
-        <w:rPr>
-          <w:highlight w:val="yellow"/>
-        </w:rPr>
-        <w:t>. Acesso em: 12/08/2024</w:t>
+        <w:t>https://valor.globo.com/brasil/noticia/2023/10/24/pesquisa-mostra-que-desemprego-atinge-55percent-dos-refugiados-no-brasil.ghtml. Acesso em: 12/08/2024</w:t>
       </w:r>
     </w:p>
     <w:p>
@@ -13113,13 +8092,7 @@
         <w:rPr>
           <w:highlight w:val="yellow"/>
         </w:rPr>
-        <w:t xml:space="preserve"> </w:t>
-      </w:r>
-      <w:r>
-        <w:rPr>
-          <w:highlight w:val="yellow"/>
-        </w:rPr>
-        <w:t>SCIELO, 2021.</w:t>
+        <w:t xml:space="preserve"> SCIELO, 2021.</w:t>
       </w:r>
       <w:r>
         <w:rPr>
@@ -13127,7 +8100,52 @@
           <w:bCs/>
           <w:highlight w:val="yellow"/>
         </w:rPr>
+        <w:t xml:space="preserve">  </w:t>
+      </w:r>
+      <w:r>
+        <w:rPr>
+          <w:highlight w:val="yellow"/>
+        </w:rPr>
+        <w:t>Disponível em:</w:t>
+      </w:r>
+      <w:r>
+        <w:rPr>
+          <w:highlight w:val="yellow"/>
+        </w:rPr>
         <w:t xml:space="preserve"> </w:t>
+      </w:r>
+      <w:r>
+        <w:rPr>
+          <w:highlight w:val="yellow"/>
+        </w:rPr>
+        <w:t>https://www.scielo.br/j/cebape/a/cgsJ9pBSDSjn7mQnqWSxpJC/?lang=pt. Acesso em: 12/08/2024</w:t>
+      </w:r>
+    </w:p>
+    <w:p>
+      <w:pPr>
+        <w:ind w:firstLine="0"/>
+        <w:jc w:val="left"/>
+        <w:rPr>
+          <w:highlight w:val="yellow"/>
+        </w:rPr>
+      </w:pPr>
+      <w:r>
+        <w:rPr>
+          <w:highlight w:val="yellow"/>
+        </w:rPr>
+        <w:t>SÃO BERNARDO, M. A. de; BARBOSA, L. M. A</w:t>
+      </w:r>
+      <w:r>
+        <w:rPr>
+          <w:highlight w:val="yellow"/>
+        </w:rPr>
+        <w:t>;</w:t>
+      </w:r>
+      <w:r>
+        <w:rPr>
+          <w:highlight w:val="yellow"/>
+        </w:rPr>
+        <w:t xml:space="preserve">. </w:t>
       </w:r>
       <w:r>
         <w:rPr>
@@ -13135,33 +8153,25 @@
           <w:bCs/>
           <w:highlight w:val="yellow"/>
         </w:rPr>
-        <w:t xml:space="preserve"> </w:t>
-      </w:r>
-      <w:proofErr w:type="gramStart"/>
-      <w:r>
-        <w:rPr>
-          <w:highlight w:val="yellow"/>
-        </w:rPr>
-        <w:t>Disponível</w:t>
-      </w:r>
-      <w:proofErr w:type="gramEnd"/>
-      <w:r>
-        <w:rPr>
-          <w:highlight w:val="yellow"/>
-        </w:rPr>
-        <w:t xml:space="preserve"> em:</w:t>
-      </w:r>
-      <w:r>
-        <w:rPr>
-          <w:highlight w:val="yellow"/>
-        </w:rPr>
-        <w:t xml:space="preserve"> </w:t>
-      </w:r>
-      <w:r>
-        <w:rPr>
-          <w:highlight w:val="yellow"/>
-        </w:rPr>
-        <w:t>https://www.scielo.br/j/cebape/a/cgsJ9pBSDSjn7mQnqWSxpJC/?lang=pt. Acesso em: 12/08/2024</w:t>
+        <w:t>ENSINO DE PORTUGUÊS COMO LÍNGUA DE ACOLHIMENTO: EXPERIÊNCIA EM UM CURSO DE PORTUGUÊS PARA IMIGRANTES E REFUGIADOS(AS) NO BRASIL</w:t>
+      </w:r>
+      <w:r>
+        <w:rPr>
+          <w:highlight w:val="yellow"/>
+        </w:rPr>
+        <w:t>.</w:t>
+      </w:r>
+      <w:r>
+        <w:rPr>
+          <w:highlight w:val="yellow"/>
+        </w:rPr>
+        <w:t xml:space="preserve"> FÓLIO – REVISTA DE LETRAS, 2018.</w:t>
+      </w:r>
+      <w:r>
+        <w:rPr>
+          <w:highlight w:val="yellow"/>
+        </w:rPr>
+        <w:t xml:space="preserve"> Disponível em: https://periodicos2.uesb.br/index.php/folio/article/view/4045. Acesso em: 12/08/2024</w:t>
       </w:r>
     </w:p>
     <w:p>
@@ -13176,33 +8186,54 @@
         <w:rPr>
           <w:highlight w:val="yellow"/>
         </w:rPr>
-        <w:t xml:space="preserve">SÃO BERNARDO, M. A. de; BARBOSA, L. M. </w:t>
-      </w:r>
-      <w:proofErr w:type="gramStart"/>
-      <w:r>
-        <w:rPr>
-          <w:highlight w:val="yellow"/>
-        </w:rPr>
-        <w:t>A</w:t>
-      </w:r>
-      <w:r>
-        <w:rPr>
-          <w:highlight w:val="yellow"/>
-        </w:rPr>
-        <w:t>;</w:t>
-      </w:r>
-      <w:r>
-        <w:rPr>
-          <w:highlight w:val="yellow"/>
-        </w:rPr>
-        <w:t>.</w:t>
-      </w:r>
-      <w:proofErr w:type="gramEnd"/>
-      <w:r>
-        <w:rPr>
-          <w:highlight w:val="yellow"/>
-        </w:rPr>
-        <w:t xml:space="preserve"> </w:t>
+        <w:t xml:space="preserve">Da SILVA, P. M. M. et al. </w:t>
+      </w:r>
+      <w:r>
+        <w:rPr>
+          <w:b/>
+          <w:highlight w:val="yellow"/>
+        </w:rPr>
+        <w:t xml:space="preserve">Barreiras ao emprego de refugiados no Brasil e seus impactos na integração de longo prazo: Barreiras </w:t>
+      </w:r>
+      <w:r>
+        <w:rPr>
+          <w:b/>
+          <w:highlight w:val="yellow"/>
+        </w:rPr>
+        <w:t>individuais</w:t>
+      </w:r>
+      <w:r>
+        <w:rPr>
+          <w:highlight w:val="yellow"/>
+        </w:rPr>
+        <w:t xml:space="preserve">. SCIELO, 2022. </w:t>
+      </w:r>
+      <w:r>
+        <w:rPr>
+          <w:highlight w:val="yellow"/>
+        </w:rPr>
+        <w:t>Disponível</w:t>
+      </w:r>
+      <w:r>
+        <w:rPr>
+          <w:highlight w:val="yellow"/>
+        </w:rPr>
+        <w:t xml:space="preserve"> em: https://www.scielo.br/j/rbepop/a/6P3hmfryxSrPhPYMRvMx5pD/# . Acesso em: 12/08/2024 </w:t>
+      </w:r>
+    </w:p>
+    <w:p>
+      <w:pPr>
+        <w:ind w:firstLine="0"/>
+        <w:jc w:val="left"/>
+        <w:rPr>
+          <w:highlight w:val="yellow"/>
+        </w:rPr>
+      </w:pPr>
+      <w:r>
+        <w:rPr>
+          <w:highlight w:val="yellow"/>
+        </w:rPr>
+        <w:t xml:space="preserve">TEIXEIRA, A. C. C. et al; </w:t>
       </w:r>
       <w:r>
         <w:rPr>
@@ -13210,25 +8241,41 @@
           <w:bCs/>
           <w:highlight w:val="yellow"/>
         </w:rPr>
-        <w:t>ENSINO DE PORTUGUÊS COMO LÍNGUA DE ACOLHIMENTO: EXPERIÊNCIA EM UM CURSO DE PORTUGUÊS PARA IMIGRANTES E REFUGIADOS(AS) NO BRASIL</w:t>
-      </w:r>
-      <w:r>
-        <w:rPr>
-          <w:highlight w:val="yellow"/>
-        </w:rPr>
-        <w:t>.</w:t>
-      </w:r>
-      <w:r>
-        <w:rPr>
-          <w:highlight w:val="yellow"/>
-        </w:rPr>
-        <w:t xml:space="preserve"> FÓLIO – REVISTA DE LETRAS, 2018.</w:t>
-      </w:r>
-      <w:r>
-        <w:rPr>
-          <w:highlight w:val="yellow"/>
-        </w:rPr>
-        <w:t xml:space="preserve"> Disponível em: https://periodicos2.uesb.br/index.php/folio/article/view/4045. Acesso em: 12/08/2024</w:t>
+        <w:t>Por que é tão difícil pertencer? As dificuldades dos refugiados em seus processos de inserção no mercado de trabalho e na sociedade brasileira:</w:t>
+      </w:r>
+      <w:r>
+        <w:rPr>
+          <w:highlight w:val="yellow"/>
+        </w:rPr>
+        <w:t xml:space="preserve"> </w:t>
+      </w:r>
+      <w:r>
+        <w:rPr>
+          <w:b/>
+          <w:bCs/>
+          <w:highlight w:val="yellow"/>
+        </w:rPr>
+        <w:t>Principais entraves para entrada no mercado de trabalho brasileiro.</w:t>
+      </w:r>
+      <w:r>
+        <w:rPr>
+          <w:highlight w:val="yellow"/>
+        </w:rPr>
+        <w:t xml:space="preserve"> SCIELO, 2021.</w:t>
+      </w:r>
+      <w:r>
+        <w:rPr>
+          <w:b/>
+          <w:bCs/>
+          <w:highlight w:val="yellow"/>
+        </w:rPr>
+        <w:t xml:space="preserve">  </w:t>
+      </w:r>
+      <w:r>
+        <w:rPr>
+          <w:highlight w:val="yellow"/>
+        </w:rPr>
+        <w:t>Disponível em: https://www.scielo.br/j/cebape/a/cgsJ9pBSDSjn7mQnqWSxpJC/?lang=pt. Acesso em: 12/08/2024</w:t>
       </w:r>
     </w:p>
     <w:p>
@@ -13243,53 +8290,57 @@
         <w:rPr>
           <w:highlight w:val="yellow"/>
         </w:rPr>
-        <w:t xml:space="preserve">Da SILVA, P. M. M. et al. </w:t>
+        <w:t xml:space="preserve">TEIXEIRA, A. C. C. et al; </w:t>
       </w:r>
       <w:r>
         <w:rPr>
           <w:b/>
-          <w:highlight w:val="yellow"/>
-        </w:rPr>
-        <w:t xml:space="preserve">Barreiras ao emprego de refugiados no Brasil e seus impactos na integração de longo prazo: Barreiras </w:t>
+          <w:bCs/>
+          <w:highlight w:val="yellow"/>
+        </w:rPr>
+        <w:t>Por que é tão difícil pertencer? As dificuldades dos refugiados em seus processos de inserção no mercado de trabalho e na sociedade brasileira:</w:t>
+      </w:r>
+      <w:r>
+        <w:rPr>
+          <w:highlight w:val="yellow"/>
+        </w:rPr>
+        <w:t xml:space="preserve"> </w:t>
       </w:r>
       <w:r>
         <w:rPr>
           <w:b/>
-          <w:highlight w:val="yellow"/>
-        </w:rPr>
-        <w:t>individuais</w:t>
-      </w:r>
-      <w:r>
-        <w:rPr>
-          <w:highlight w:val="yellow"/>
-        </w:rPr>
-        <w:t xml:space="preserve">. SCIELO, 2022. </w:t>
-      </w:r>
-      <w:r>
-        <w:rPr>
-          <w:highlight w:val="yellow"/>
-        </w:rPr>
-        <w:t>Disponível</w:t>
-      </w:r>
-      <w:r>
-        <w:rPr>
-          <w:highlight w:val="yellow"/>
-        </w:rPr>
-        <w:t xml:space="preserve"> em: </w:t>
-      </w:r>
-      <w:proofErr w:type="gramStart"/>
-      <w:r>
-        <w:rPr>
-          <w:highlight w:val="yellow"/>
-        </w:rPr>
-        <w:t>https://www.scielo.br/j/rbepop/a/6P3hmfryxSrPhPYMRvMx5pD/# .</w:t>
-      </w:r>
-      <w:proofErr w:type="gramEnd"/>
-      <w:r>
-        <w:rPr>
-          <w:highlight w:val="yellow"/>
-        </w:rPr>
-        <w:t xml:space="preserve"> Acesso em: 12/08/2024 </w:t>
+          <w:bCs/>
+          <w:highlight w:val="yellow"/>
+        </w:rPr>
+        <w:t>Movimentos migratórios e os conceitos de multiculturalismo e interculturalidade</w:t>
+      </w:r>
+      <w:r>
+        <w:rPr>
+          <w:b/>
+          <w:bCs/>
+          <w:highlight w:val="yellow"/>
+        </w:rPr>
+        <w:t>.</w:t>
+      </w:r>
+      <w:r>
+        <w:rPr>
+          <w:highlight w:val="yellow"/>
+        </w:rPr>
+        <w:t xml:space="preserve"> SCIELO, 2021.</w:t>
+      </w:r>
+      <w:r>
+        <w:rPr>
+          <w:b/>
+          <w:bCs/>
+          <w:highlight w:val="yellow"/>
+        </w:rPr>
+        <w:t xml:space="preserve">  </w:t>
+      </w:r>
+      <w:r>
+        <w:rPr>
+          <w:highlight w:val="yellow"/>
+        </w:rPr>
+        <w:t>Disponível em: https://www.scielo.br/j/cebape/a/cgsJ9pBSDSjn7mQnqWSxpJC/?lang=pt. Acesso em: 12/08/2024</w:t>
       </w:r>
     </w:p>
     <w:p>
@@ -13326,7 +8377,7 @@
           <w:bCs/>
           <w:highlight w:val="yellow"/>
         </w:rPr>
-        <w:t>Principais entraves para entrada no mercado de trabalho brasileiro.</w:t>
+        <w:t>Discriminação e preconceito.</w:t>
       </w:r>
       <w:r>
         <w:rPr>
@@ -13346,7 +8397,14 @@
         <w:rPr>
           <w:highlight w:val="yellow"/>
         </w:rPr>
-        <w:t>Disponível em: https://www.scielo.br/j/cebape/a/cgsJ9pBSDSjn7mQnqWSxpJC/?lang=pt. Acesso em: 12/08/2024</w:t>
+        <w:t xml:space="preserve">Disponível </w:t>
+      </w:r>
+      <w:r>
+        <w:rPr>
+          <w:highlight w:val="yellow"/>
+        </w:rPr>
+        <w:lastRenderedPageBreak/>
+        <w:t>em: https://www.scielo.br/j/cebape/a/cgsJ9pBSDSjn7mQnqWSxpJC/?lang=pt. Acesso em: 12/08/2024</w:t>
       </w:r>
     </w:p>
     <w:p>
@@ -13354,72 +8412,22 @@
         <w:ind w:firstLine="0"/>
         <w:jc w:val="left"/>
         <w:rPr>
-          <w:highlight w:val="yellow"/>
-        </w:rPr>
-      </w:pPr>
-      <w:r>
-        <w:rPr>
-          <w:highlight w:val="yellow"/>
-        </w:rPr>
-        <w:t xml:space="preserve">TEIXEIRA, A. C. C. et al; </w:t>
-      </w:r>
-      <w:r>
-        <w:rPr>
           <w:b/>
-          <w:bCs/>
-          <w:highlight w:val="yellow"/>
-        </w:rPr>
-        <w:t>Por que é tão difícil pertencer? As dificuldades dos refugiados em seus processos de inserção no mercado de trabalho e na sociedade brasileira</w:t>
+          <w:highlight w:val="yellow"/>
+        </w:rPr>
+      </w:pPr>
+      <w:r>
+        <w:rPr>
+          <w:highlight w:val="yellow"/>
+        </w:rPr>
+        <w:t xml:space="preserve">MOREIRA, Andreia Aparecida Silva. </w:t>
       </w:r>
       <w:r>
         <w:rPr>
           <w:b/>
-          <w:bCs/>
-          <w:highlight w:val="yellow"/>
-        </w:rPr>
-        <w:t>:</w:t>
-      </w:r>
-      <w:r>
-        <w:rPr>
-          <w:highlight w:val="yellow"/>
-        </w:rPr>
-        <w:t xml:space="preserve"> </w:t>
-      </w:r>
-      <w:r>
-        <w:rPr>
-          <w:b/>
-          <w:bCs/>
-          <w:highlight w:val="yellow"/>
-        </w:rPr>
-        <w:t>Movimentos migratórios e os conceitos de multiculturalismo e interculturalidade</w:t>
-      </w:r>
-      <w:r>
-        <w:rPr>
-          <w:b/>
-          <w:bCs/>
-          <w:highlight w:val="yellow"/>
-        </w:rPr>
-        <w:t>.</w:t>
-      </w:r>
-      <w:r>
-        <w:rPr>
-          <w:highlight w:val="yellow"/>
-        </w:rPr>
-        <w:t xml:space="preserve"> SCIELO, 2021.</w:t>
-      </w:r>
-      <w:r>
-        <w:rPr>
-          <w:b/>
-          <w:bCs/>
-          <w:highlight w:val="yellow"/>
-        </w:rPr>
-        <w:t xml:space="preserve">  </w:t>
-      </w:r>
-      <w:r>
-        <w:rPr>
-          <w:highlight w:val="yellow"/>
-        </w:rPr>
-        <w:t>Disponível em: https://www.scielo.br/j/cebape/a/cgsJ9pBSDSjn7mQnqWSxpJC/?lang=pt. Acesso em: 12/08/2024</w:t>
+          <w:highlight w:val="yellow"/>
+        </w:rPr>
+        <w:t>Como se comportar em uma entrevista de</w:t>
       </w:r>
     </w:p>
     <w:p>
@@ -13432,66 +8440,16 @@
       </w:pPr>
       <w:r>
         <w:rPr>
-          <w:highlight w:val="yellow"/>
-        </w:rPr>
-        <w:t xml:space="preserve">TEIXEIRA, A. C. C. et al; </w:t>
-      </w:r>
-      <w:r>
-        <w:rPr>
           <w:b/>
-          <w:bCs/>
-          <w:highlight w:val="yellow"/>
-        </w:rPr>
-        <w:t>Por que é tão difícil pertencer? As dificuldades dos refugiados em seus processos de inserção no mercado de trabalho e na sociedade brasileira:</w:t>
-      </w:r>
-      <w:r>
-        <w:rPr>
-          <w:highlight w:val="yellow"/>
-        </w:rPr>
-        <w:t xml:space="preserve"> </w:t>
-      </w:r>
-      <w:r>
-        <w:rPr>
-          <w:b/>
-          <w:bCs/>
-          <w:highlight w:val="yellow"/>
-        </w:rPr>
-        <w:t>Discriminação e preconceito</w:t>
-      </w:r>
-      <w:r>
-        <w:rPr>
-          <w:b/>
-          <w:bCs/>
-          <w:highlight w:val="yellow"/>
-        </w:rPr>
-        <w:t>.</w:t>
-      </w:r>
-      <w:r>
-        <w:rPr>
-          <w:highlight w:val="yellow"/>
-        </w:rPr>
-        <w:t xml:space="preserve"> SCIELO, 2021.</w:t>
-      </w:r>
-      <w:r>
-        <w:rPr>
-          <w:b/>
-          <w:bCs/>
-          <w:highlight w:val="yellow"/>
-        </w:rPr>
-        <w:t xml:space="preserve">  </w:t>
-      </w:r>
-      <w:r>
-        <w:rPr>
-          <w:highlight w:val="yellow"/>
-        </w:rPr>
-        <w:t xml:space="preserve">Disponível </w:t>
-      </w:r>
-      <w:r>
-        <w:rPr>
-          <w:highlight w:val="yellow"/>
-        </w:rPr>
-        <w:lastRenderedPageBreak/>
-        <w:t>em: https://www.scielo.br/j/cebape/a/cgsJ9pBSDSjn7mQnqWSxpJC/?lang=pt. Acesso em: 12/08/2024</w:t>
+          <w:highlight w:val="yellow"/>
+        </w:rPr>
+        <w:t>emprego</w:t>
+      </w:r>
+      <w:r>
+        <w:rPr>
+          <w:highlight w:val="yellow"/>
+        </w:rPr>
+        <w:t>. Revista Científica Multidisciplinar Núcleo do Conhecimento. Ano 05, Ed. 01, Vol. 09, pp. 16-34. 2020.</w:t>
       </w:r>
     </w:p>
     <w:p>
@@ -13499,28 +8457,51 @@
         <w:ind w:firstLine="0"/>
         <w:jc w:val="left"/>
         <w:rPr>
+          <w:highlight w:val="yellow"/>
+        </w:rPr>
+      </w:pPr>
+      <w:r>
+        <w:rPr>
+          <w:highlight w:val="yellow"/>
+        </w:rPr>
+        <w:t>Lencina, Walter</w:t>
+      </w:r>
+      <w:r>
+        <w:rPr>
+          <w:highlight w:val="yellow"/>
+        </w:rPr>
+        <w:t xml:space="preserve">. </w:t>
+      </w:r>
+      <w:r>
+        <w:rPr>
           <w:b/>
           <w:highlight w:val="yellow"/>
         </w:rPr>
-      </w:pPr>
-      <w:r>
-        <w:rPr>
-          <w:highlight w:val="yellow"/>
-        </w:rPr>
-        <w:t>MOREIRA, Andreia Aparecida Silva</w:t>
-      </w:r>
-      <w:r>
-        <w:rPr>
-          <w:highlight w:val="yellow"/>
-        </w:rPr>
-        <w:t xml:space="preserve">. </w:t>
-      </w:r>
-      <w:r>
-        <w:rPr>
-          <w:b/>
-          <w:highlight w:val="yellow"/>
-        </w:rPr>
-        <w:t>Como se comportar em uma entrevista de</w:t>
+        <w:t xml:space="preserve">O que é um framework e para que serve?. </w:t>
+      </w:r>
+      <w:r>
+        <w:rPr>
+          <w:highlight w:val="yellow"/>
+        </w:rPr>
+        <w:t>EBACONLINE, 2023.</w:t>
+      </w:r>
+      <w:r>
+        <w:rPr>
+          <w:highlight w:val="yellow"/>
+        </w:rPr>
+        <w:t xml:space="preserve"> </w:t>
+      </w:r>
+      <w:r>
+        <w:rPr>
+          <w:highlight w:val="yellow"/>
+        </w:rPr>
+        <w:t>Disponível</w:t>
+      </w:r>
+      <w:r>
+        <w:rPr>
+          <w:highlight w:val="yellow"/>
+        </w:rPr>
+        <w:t xml:space="preserve"> em: https://ebaconline.com.br/blog/framework-seo. Acesso em: 12/08/2024 </w:t>
       </w:r>
     </w:p>
     <w:p>
@@ -13533,28 +8514,53 @@
       </w:pPr>
       <w:r>
         <w:rPr>
+          <w:highlight w:val="yellow"/>
+        </w:rPr>
+        <w:t>Guedes, Marylene</w:t>
+      </w:r>
+      <w:r>
+        <w:rPr>
+          <w:highlight w:val="yellow"/>
+        </w:rPr>
+        <w:t xml:space="preserve">. </w:t>
+      </w:r>
+      <w:r>
+        <w:rPr>
           <w:b/>
           <w:highlight w:val="yellow"/>
         </w:rPr>
-        <w:t>emprego</w:t>
-      </w:r>
-      <w:r>
-        <w:rPr>
-          <w:highlight w:val="yellow"/>
-        </w:rPr>
-        <w:t>. Revista Científica Multidisciplinar Núcleo do Conhecimento. Ano 05, Ed. 01,</w:t>
-      </w:r>
-      <w:r>
-        <w:rPr>
-          <w:highlight w:val="yellow"/>
-        </w:rPr>
-        <w:t xml:space="preserve"> </w:t>
-      </w:r>
-      <w:r>
-        <w:rPr>
-          <w:highlight w:val="yellow"/>
-        </w:rPr>
-        <w:t>Vol. 09, pp. 16-34. 2020.</w:t>
+        <w:t>O que é VueJS</w:t>
+      </w:r>
+      <w:r>
+        <w:rPr>
+          <w:b/>
+          <w:highlight w:val="yellow"/>
+        </w:rPr>
+        <w:t>?</w:t>
+      </w:r>
+      <w:r>
+        <w:rPr>
+          <w:highlight w:val="yellow"/>
+        </w:rPr>
+        <w:t xml:space="preserve"> TREINA WEB, 2020</w:t>
+      </w:r>
+      <w:r>
+        <w:rPr>
+          <w:highlight w:val="yellow"/>
+        </w:rPr>
+        <w:t xml:space="preserve">. </w:t>
+      </w:r>
+      <w:r>
+        <w:rPr>
+          <w:highlight w:val="yellow"/>
+        </w:rPr>
+        <w:t>Disponível</w:t>
+      </w:r>
+      <w:r>
+        <w:rPr>
+          <w:highlight w:val="yellow"/>
+        </w:rPr>
+        <w:t xml:space="preserve"> em: https://www.treinaweb.com.br/blog/o-que-e-o-vue-js. Acesso em: 12/08/2024 </w:t>
       </w:r>
     </w:p>
     <w:p>
@@ -13565,19 +8571,17 @@
           <w:highlight w:val="yellow"/>
         </w:rPr>
       </w:pPr>
-      <w:proofErr w:type="spellStart"/>
-      <w:r>
-        <w:rPr>
-          <w:highlight w:val="yellow"/>
-        </w:rPr>
-        <w:t>Lencina</w:t>
-      </w:r>
-      <w:proofErr w:type="spellEnd"/>
-      <w:r>
-        <w:rPr>
-          <w:highlight w:val="yellow"/>
-        </w:rPr>
-        <w:t>, Walter</w:t>
+      <w:r>
+        <w:rPr>
+          <w:highlight w:val="yellow"/>
+        </w:rPr>
+        <w:t>P</w:t>
+      </w:r>
+      <w:r>
+        <w:rPr>
+          <w:highlight w:val="yellow"/>
+        </w:rPr>
+        <w:t>EREIRA, CAIO RIBEIRO</w:t>
       </w:r>
       <w:r>
         <w:rPr>
@@ -13590,41 +8594,13 @@
           <w:b/>
           <w:highlight w:val="yellow"/>
         </w:rPr>
-        <w:t xml:space="preserve">O que é um framework e para que </w:t>
-      </w:r>
-      <w:proofErr w:type="gramStart"/>
-      <w:r>
-        <w:rPr>
-          <w:b/>
-          <w:highlight w:val="yellow"/>
-        </w:rPr>
-        <w:t>serve?.</w:t>
-      </w:r>
-      <w:proofErr w:type="gramEnd"/>
-      <w:r>
-        <w:rPr>
-          <w:b/>
-          <w:highlight w:val="yellow"/>
-        </w:rPr>
-        <w:t xml:space="preserve"> </w:t>
-      </w:r>
-      <w:r>
-        <w:rPr>
-          <w:highlight w:val="yellow"/>
-        </w:rPr>
-        <w:t>EBACONLINE</w:t>
-      </w:r>
-      <w:r>
-        <w:rPr>
-          <w:highlight w:val="yellow"/>
-        </w:rPr>
-        <w:t>, 2023.</w:t>
-      </w:r>
-      <w:r>
-        <w:rPr>
-          <w:highlight w:val="yellow"/>
-        </w:rPr>
-        <w:t xml:space="preserve"> </w:t>
+        <w:t>Aplicações web real-time com Node.js</w:t>
+      </w:r>
+      <w:r>
+        <w:rPr>
+          <w:highlight w:val="yellow"/>
+        </w:rPr>
+        <w:t xml:space="preserve">. </w:t>
       </w:r>
       <w:r>
         <w:rPr>
@@ -13636,7 +8612,7 @@
         <w:rPr>
           <w:highlight w:val="yellow"/>
         </w:rPr>
-        <w:t xml:space="preserve"> em: https://ebaconline.com.br/blog/framework-seo. Acesso em: 12/08/2024 </w:t>
+        <w:t xml:space="preserve"> em: https://books.google.com.br/books?hl=pt-BR&amp;lr=&amp;id=Wm-CCwAAQBAJ&amp;oi=fnd&amp;pg=PT7&amp;dq=O+que+é+Node.js&amp;ots=_fn1_qAnbJ&amp;sig=nd5-kyEFYC0zgbNs5qPWfEIEKaU#v=onepage&amp;q=O%20que%20é%20Node.js&amp;f=false. Acesso em: 12/08/2024 </w:t>
       </w:r>
     </w:p>
     <w:p>
@@ -13651,80 +8627,20 @@
         <w:rPr>
           <w:highlight w:val="yellow"/>
         </w:rPr>
-        <w:t xml:space="preserve">Guedes, </w:t>
-      </w:r>
-      <w:proofErr w:type="spellStart"/>
-      <w:r>
-        <w:rPr>
-          <w:highlight w:val="yellow"/>
-        </w:rPr>
-        <w:t>Marylene</w:t>
-      </w:r>
-      <w:proofErr w:type="spellEnd"/>
-      <w:r>
-        <w:rPr>
-          <w:highlight w:val="yellow"/>
-        </w:rPr>
-        <w:t xml:space="preserve">. </w:t>
+        <w:t>Vieira, Camila.</w:t>
       </w:r>
       <w:r>
         <w:rPr>
           <w:b/>
           <w:highlight w:val="yellow"/>
         </w:rPr>
-        <w:t xml:space="preserve">O que é </w:t>
-      </w:r>
-      <w:proofErr w:type="spellStart"/>
-      <w:r>
-        <w:rPr>
-          <w:b/>
-          <w:highlight w:val="yellow"/>
-        </w:rPr>
-        <w:t>VueJS</w:t>
-      </w:r>
-      <w:proofErr w:type="spellEnd"/>
-      <w:r>
-        <w:rPr>
-          <w:b/>
-          <w:highlight w:val="yellow"/>
-        </w:rPr>
-        <w:t>?</w:t>
-      </w:r>
-      <w:r>
-        <w:rPr>
-          <w:highlight w:val="yellow"/>
-        </w:rPr>
-        <w:t xml:space="preserve"> </w:t>
-      </w:r>
-      <w:r>
-        <w:rPr>
-          <w:highlight w:val="yellow"/>
-        </w:rPr>
-        <w:t>TREINA WEB</w:t>
-      </w:r>
-      <w:r>
-        <w:rPr>
-          <w:highlight w:val="yellow"/>
-        </w:rPr>
-        <w:t>, 2020</w:t>
-      </w:r>
-      <w:r>
-        <w:rPr>
-          <w:highlight w:val="yellow"/>
-        </w:rPr>
-        <w:t xml:space="preserve">. </w:t>
-      </w:r>
-      <w:r>
-        <w:rPr>
-          <w:highlight w:val="yellow"/>
-        </w:rPr>
-        <w:t>Disponível</w:t>
-      </w:r>
-      <w:r>
-        <w:rPr>
-          <w:highlight w:val="yellow"/>
-        </w:rPr>
-        <w:t xml:space="preserve"> em: https://www.treinaweb.com.br/blog/o-que-e-o-vue-js. Acesso em: 12/08/2024 </w:t>
+        <w:t xml:space="preserve"> O Banco de dados</w:t>
+      </w:r>
+      <w:r>
+        <w:rPr>
+          <w:highlight w:val="yellow"/>
+        </w:rPr>
+        <w:t>. Revista ECO PÓS. Ed. 01, Vol. 18,. 2015.</w:t>
       </w:r>
     </w:p>
     <w:p>
@@ -13739,44 +8655,26 @@
         <w:rPr>
           <w:highlight w:val="yellow"/>
         </w:rPr>
-        <w:t>P</w:t>
-      </w:r>
-      <w:r>
-        <w:rPr>
-          <w:highlight w:val="yellow"/>
-        </w:rPr>
-        <w:t>EREIRA, CAIO RIBEIRO</w:t>
-      </w:r>
-      <w:r>
-        <w:rPr>
-          <w:highlight w:val="yellow"/>
-        </w:rPr>
-        <w:t xml:space="preserve">. </w:t>
+        <w:t>L, Andrey</w:t>
       </w:r>
       <w:r>
         <w:rPr>
           <w:b/>
           <w:highlight w:val="yellow"/>
         </w:rPr>
-        <w:t>Aplicações web real-time com Node.js</w:t>
-      </w:r>
-      <w:r>
-        <w:rPr>
-          <w:highlight w:val="yellow"/>
-        </w:rPr>
-        <w:t xml:space="preserve">. </w:t>
-      </w:r>
-      <w:r>
-        <w:rPr>
-          <w:highlight w:val="yellow"/>
-        </w:rPr>
-        <w:t>Disponível</w:t>
-      </w:r>
-      <w:r>
-        <w:rPr>
-          <w:highlight w:val="yellow"/>
-        </w:rPr>
-        <w:t xml:space="preserve"> em: https://books.google.com.br/books?hl=pt-BR&amp;lr=&amp;id=Wm-CCwAAQBAJ&amp;oi=fnd&amp;pg=PT7&amp;dq=O+que+é+Node.js&amp;ots=_fn1_qAnbJ&amp;sig=nd5-kyEFYC0zgbNs5qPWfEIEKaU#v=onepage&amp;q=O%20que%20é%20Node.js&amp;f=false. Acesso em: 12/08/2024 </w:t>
+        <w:t>. O Que É MySQL? Guia Simples e Direto para Iniciantes?</w:t>
+      </w:r>
+      <w:r>
+        <w:rPr>
+          <w:highlight w:val="yellow"/>
+        </w:rPr>
+        <w:t xml:space="preserve"> HOSTINGER,2024</w:t>
+      </w:r>
+      <w:r>
+        <w:rPr>
+          <w:highlight w:val="yellow"/>
+        </w:rPr>
+        <w:t xml:space="preserve">. Disponivel em: https://www.hostinger.com.br/tutoriais/o-que-e-mysql. Acesso em: 12/08/2024 </w:t>
       </w:r>
     </w:p>
     <w:p>
@@ -13789,9 +8687,10 @@
       </w:pPr>
       <w:r>
         <w:rPr>
-          <w:highlight w:val="yellow"/>
-        </w:rPr>
-        <w:t>Vieira, Camila</w:t>
+          <w:b/>
+          <w:highlight w:val="yellow"/>
+        </w:rPr>
+        <w:t>Imersão Design Thinking: como funciona essa fase?</w:t>
       </w:r>
       <w:r>
         <w:rPr>
@@ -13801,60 +8700,15 @@
       </w:r>
       <w:r>
         <w:rPr>
-          <w:b/>
-          <w:highlight w:val="yellow"/>
-        </w:rPr>
-        <w:t xml:space="preserve"> O Banco de dados</w:t>
-      </w:r>
-      <w:r>
-        <w:rPr>
-          <w:highlight w:val="yellow"/>
-        </w:rPr>
-        <w:t>. Revista</w:t>
-      </w:r>
-      <w:r>
-        <w:rPr>
-          <w:highlight w:val="yellow"/>
-        </w:rPr>
-        <w:t xml:space="preserve"> ECO PÓS</w:t>
-      </w:r>
-      <w:r>
-        <w:rPr>
-          <w:highlight w:val="yellow"/>
-        </w:rPr>
-        <w:t xml:space="preserve">. Ed. 01, Vol. </w:t>
-      </w:r>
-      <w:proofErr w:type="gramStart"/>
-      <w:r>
-        <w:rPr>
-          <w:highlight w:val="yellow"/>
-        </w:rPr>
-        <w:t>18</w:t>
-      </w:r>
-      <w:r>
-        <w:rPr>
-          <w:highlight w:val="yellow"/>
-        </w:rPr>
-        <w:t>,.</w:t>
-      </w:r>
-      <w:proofErr w:type="gramEnd"/>
-      <w:r>
-        <w:rPr>
-          <w:highlight w:val="yellow"/>
-        </w:rPr>
-        <w:t xml:space="preserve"> 20</w:t>
-      </w:r>
-      <w:r>
-        <w:rPr>
-          <w:highlight w:val="yellow"/>
-        </w:rPr>
-        <w:t>15</w:t>
-      </w:r>
-      <w:r>
-        <w:rPr>
-          <w:highlight w:val="yellow"/>
-        </w:rPr>
-        <w:t>.</w:t>
+          <w:highlight w:val="yellow"/>
+        </w:rPr>
+        <w:t xml:space="preserve"> MJVINNOVATION, 2022.</w:t>
+      </w:r>
+      <w:r>
+        <w:rPr>
+          <w:highlight w:val="yellow"/>
+        </w:rPr>
+        <w:t xml:space="preserve"> Disponível em: https://www.mjvinnovation.com/pt-br/blog/como-funciona-a-imersao-no-design-thinking/ . Acesso em: 12/08/2024</w:t>
       </w:r>
     </w:p>
     <w:p>
@@ -13869,52 +8723,32 @@
         <w:rPr>
           <w:highlight w:val="yellow"/>
         </w:rPr>
-        <w:t>L, Andrey</w:t>
+        <w:t xml:space="preserve">Thibes, Fabíola. </w:t>
       </w:r>
       <w:r>
         <w:rPr>
           <w:b/>
           <w:highlight w:val="yellow"/>
         </w:rPr>
-        <w:t>. O Que É MySQL? Guia Simples e Direto para Iniciantes?</w:t>
-      </w:r>
-      <w:r>
-        <w:rPr>
-          <w:highlight w:val="yellow"/>
-        </w:rPr>
-        <w:t xml:space="preserve"> </w:t>
-      </w:r>
-      <w:r>
-        <w:rPr>
-          <w:highlight w:val="yellow"/>
-        </w:rPr>
-        <w:t>HOSTINGER</w:t>
-      </w:r>
-      <w:r>
-        <w:rPr>
-          <w:highlight w:val="yellow"/>
-        </w:rPr>
-        <w:t>,2024</w:t>
-      </w:r>
-      <w:r>
-        <w:rPr>
-          <w:highlight w:val="yellow"/>
-        </w:rPr>
-        <w:t xml:space="preserve">. </w:t>
-      </w:r>
-      <w:proofErr w:type="spellStart"/>
-      <w:r>
-        <w:rPr>
-          <w:highlight w:val="yellow"/>
-        </w:rPr>
-        <w:t>Disponivel</w:t>
-      </w:r>
-      <w:proofErr w:type="spellEnd"/>
-      <w:r>
-        <w:rPr>
-          <w:highlight w:val="yellow"/>
-        </w:rPr>
-        <w:t xml:space="preserve"> em: https://www.hostinger.com.br/tutoriais/o-que-e-mysql. Acesso em: 12/08/2024 </w:t>
+        <w:t>Veja o que é pesquisa de campo e quais suas principais etapas!</w:t>
+      </w:r>
+      <w:r>
+        <w:rPr>
+          <w:highlight w:val="yellow"/>
+        </w:rPr>
+        <w:t>.</w:t>
+      </w:r>
+      <w:r>
+        <w:rPr>
+          <w:highlight w:val="yellow"/>
+        </w:rPr>
+        <w:t xml:space="preserve"> UNINASSAU,2022.</w:t>
+      </w:r>
+      <w:r>
+        <w:rPr>
+          <w:highlight w:val="yellow"/>
+        </w:rPr>
+        <w:t xml:space="preserve"> Disponível em: https://blog.uninassau.edu.br/pesquisa-de-campo/. Acesso em: 12/08/2024</w:t>
       </w:r>
     </w:p>
     <w:p>
@@ -13930,76 +8764,38 @@
           <w:b/>
           <w:highlight w:val="yellow"/>
         </w:rPr>
-        <w:t xml:space="preserve">Imersão Design </w:t>
-      </w:r>
-      <w:proofErr w:type="spellStart"/>
+        <w:t>O que é, as 5 etapas e como aplicar o Design Thinking</w:t>
+      </w:r>
       <w:r>
         <w:rPr>
           <w:b/>
           <w:highlight w:val="yellow"/>
         </w:rPr>
-        <w:t>Thinking</w:t>
-      </w:r>
-      <w:proofErr w:type="spellEnd"/>
-      <w:r>
-        <w:rPr>
-          <w:b/>
-          <w:highlight w:val="yellow"/>
-        </w:rPr>
-        <w:t xml:space="preserve">: como funciona essa </w:t>
-      </w:r>
-      <w:proofErr w:type="gramStart"/>
-      <w:r>
-        <w:rPr>
-          <w:b/>
-          <w:highlight w:val="yellow"/>
-        </w:rPr>
-        <w:t>fase?</w:t>
-      </w:r>
-      <w:r>
-        <w:rPr>
-          <w:highlight w:val="yellow"/>
-        </w:rPr>
-        <w:t>.</w:t>
-      </w:r>
-      <w:proofErr w:type="gramEnd"/>
-      <w:r>
-        <w:rPr>
-          <w:highlight w:val="yellow"/>
-        </w:rPr>
-        <w:t xml:space="preserve"> </w:t>
-      </w:r>
-      <w:r>
-        <w:rPr>
-          <w:highlight w:val="yellow"/>
-        </w:rPr>
-        <w:t>MJVINNOVATION</w:t>
-      </w:r>
-      <w:r>
-        <w:rPr>
-          <w:highlight w:val="yellow"/>
-        </w:rPr>
-        <w:t>, 2022.</w:t>
-      </w:r>
-      <w:r>
-        <w:rPr>
-          <w:highlight w:val="yellow"/>
-        </w:rPr>
-        <w:t xml:space="preserve"> Disponível em: </w:t>
-      </w:r>
-      <w:proofErr w:type="gramStart"/>
-      <w:r>
-        <w:rPr>
-          <w:highlight w:val="yellow"/>
-        </w:rPr>
-        <w:t>https://www.mjvinnovation.com/pt-br/blog/como-funciona-a-imersao-no-design-thinking/ .</w:t>
-      </w:r>
-      <w:proofErr w:type="gramEnd"/>
-      <w:r>
-        <w:rPr>
-          <w:highlight w:val="yellow"/>
-        </w:rPr>
-        <w:t xml:space="preserve"> Acesso em: 12/08/2024</w:t>
+        <w:t>: O que é Design Thinking?</w:t>
+      </w:r>
+      <w:r>
+        <w:rPr>
+          <w:highlight w:val="yellow"/>
+        </w:rPr>
+        <w:t xml:space="preserve">. </w:t>
+      </w:r>
+      <w:r>
+        <w:rPr>
+          <w:highlight w:val="yellow"/>
+        </w:rPr>
+        <w:t>LIGA VENTURES</w:t>
+      </w:r>
+      <w:r>
+        <w:rPr>
+          <w:highlight w:val="yellow"/>
+        </w:rPr>
+        <w:t xml:space="preserve">, 2022. </w:t>
+      </w:r>
+      <w:r>
+        <w:rPr>
+          <w:highlight w:val="yellow"/>
+        </w:rPr>
+        <w:t>Disponível em: https://liga.ventures/insights/artigos/o-que-e-as-5-etapas-e-como-aplicar-o-design-thinking/. Acesso em: 12/08/2024</w:t>
       </w:r>
     </w:p>
     <w:p>
@@ -14010,34 +8806,13 @@
           <w:highlight w:val="yellow"/>
         </w:rPr>
       </w:pPr>
-      <w:proofErr w:type="spellStart"/>
-      <w:r>
-        <w:rPr>
-          <w:highlight w:val="yellow"/>
-        </w:rPr>
-        <w:t>Thibes</w:t>
-      </w:r>
-      <w:proofErr w:type="spellEnd"/>
-      <w:r>
-        <w:rPr>
-          <w:highlight w:val="yellow"/>
-        </w:rPr>
-        <w:t xml:space="preserve">, Fabíola. </w:t>
-      </w:r>
       <w:r>
         <w:rPr>
           <w:b/>
           <w:highlight w:val="yellow"/>
         </w:rPr>
-        <w:t xml:space="preserve">Veja o que é pesquisa de campo e quais suas principais </w:t>
-      </w:r>
-      <w:proofErr w:type="gramStart"/>
-      <w:r>
-        <w:rPr>
-          <w:b/>
-          <w:highlight w:val="yellow"/>
-        </w:rPr>
-        <w:t>etapas!</w:t>
+        <w:lastRenderedPageBreak/>
+        <w:t>Personas: entenda o conceito e conheça o seu cliente ideal</w:t>
       </w:r>
       <w:r>
         <w:rPr>
@@ -14045,30 +8820,17 @@
         </w:rPr>
         <w:t>.</w:t>
       </w:r>
-      <w:proofErr w:type="gramEnd"/>
-      <w:r>
-        <w:rPr>
-          <w:highlight w:val="yellow"/>
-        </w:rPr>
-        <w:t xml:space="preserve"> </w:t>
-      </w:r>
-      <w:r>
-        <w:rPr>
-          <w:highlight w:val="yellow"/>
-        </w:rPr>
-        <w:t>UNINASSAU</w:t>
-      </w:r>
-      <w:r>
-        <w:rPr>
-          <w:highlight w:val="yellow"/>
-        </w:rPr>
-        <w:t>,2022.</w:t>
-      </w:r>
-      <w:r>
-        <w:rPr>
-          <w:highlight w:val="yellow"/>
-        </w:rPr>
-        <w:t xml:space="preserve"> Disponível em: https://blog.uninassau.edu.br/pesquisa-de-campo/. Acesso em: 12/08/2024</w:t>
+      <w:r>
+        <w:rPr>
+          <w:highlight w:val="yellow"/>
+        </w:rPr>
+        <w:t xml:space="preserve"> MJVINNOVATION, 2022. </w:t>
+      </w:r>
+      <w:r>
+        <w:rPr>
+          <w:highlight w:val="yellow"/>
+        </w:rPr>
+        <w:t>Disponível em: https://www.mjvinnovation.com/pt-br/blog/personas-uma-ferramenta-poderosa-no-design-thinking-2/. Acesso em: 12/08/2024</w:t>
       </w:r>
     </w:p>
     <w:p>
@@ -14084,71 +8846,19 @@
           <w:b/>
           <w:highlight w:val="yellow"/>
         </w:rPr>
-        <w:t xml:space="preserve">O que é, as 5 etapas e como aplicar o Design </w:t>
-      </w:r>
-      <w:proofErr w:type="spellStart"/>
-      <w:r>
-        <w:rPr>
-          <w:b/>
-          <w:highlight w:val="yellow"/>
-        </w:rPr>
-        <w:t>Thinking</w:t>
-      </w:r>
-      <w:proofErr w:type="spellEnd"/>
-      <w:r>
-        <w:rPr>
-          <w:b/>
-          <w:highlight w:val="yellow"/>
-        </w:rPr>
-        <w:t xml:space="preserve">: O que é Design </w:t>
-      </w:r>
-      <w:proofErr w:type="spellStart"/>
-      <w:proofErr w:type="gramStart"/>
-      <w:r>
-        <w:rPr>
-          <w:b/>
-          <w:highlight w:val="yellow"/>
-        </w:rPr>
-        <w:t>Thinking</w:t>
-      </w:r>
-      <w:proofErr w:type="spellEnd"/>
-      <w:r>
-        <w:rPr>
-          <w:b/>
-          <w:highlight w:val="yellow"/>
-        </w:rPr>
-        <w:t>?</w:t>
-      </w:r>
-      <w:r>
-        <w:rPr>
-          <w:highlight w:val="yellow"/>
-        </w:rPr>
-        <w:t>.</w:t>
-      </w:r>
-      <w:proofErr w:type="gramEnd"/>
-      <w:r>
-        <w:rPr>
-          <w:highlight w:val="yellow"/>
-        </w:rPr>
-        <w:t xml:space="preserve"> </w:t>
-      </w:r>
-      <w:r>
-        <w:rPr>
-          <w:highlight w:val="yellow"/>
-        </w:rPr>
-        <w:t>LIGA VENTURES</w:t>
-      </w:r>
-      <w:r>
-        <w:rPr>
-          <w:highlight w:val="yellow"/>
-        </w:rPr>
-        <w:t xml:space="preserve">, 2022. </w:t>
-      </w:r>
-      <w:r>
-        <w:rPr>
-          <w:highlight w:val="yellow"/>
-        </w:rPr>
-        <w:t>Disponível em: https://liga.ventures/insights/artigos/o-que-e-as-5-etapas-e-como-aplicar-o-design-thinking/. Acesso em: 12/08/2024</w:t>
+        <w:t>Design Thinking: como criar um Diagrama de Afinidades?</w:t>
+      </w:r>
+      <w:r>
+        <w:rPr>
+          <w:highlight w:val="yellow"/>
+        </w:rPr>
+        <w:t xml:space="preserve"> MJVINNOVATION, 2021</w:t>
+      </w:r>
+      <w:r>
+        <w:rPr>
+          <w:highlight w:val="yellow"/>
+        </w:rPr>
+        <w:t>. Disponível em: https://www.mjvinnovation.com/pt-br/blog/diagrama-de-afinidades/. Acesso em: 12/08/2024</w:t>
       </w:r>
     </w:p>
     <w:p>
@@ -14161,11 +8871,56 @@
       </w:pPr>
       <w:r>
         <w:rPr>
+          <w:highlight w:val="yellow"/>
+        </w:rPr>
+        <w:t>C</w:t>
+      </w:r>
+      <w:r>
+        <w:rPr>
+          <w:highlight w:val="yellow"/>
+        </w:rPr>
+        <w:t>ONTENT</w:t>
+      </w:r>
+      <w:r>
+        <w:rPr>
+          <w:highlight w:val="yellow"/>
+        </w:rPr>
+        <w:t>, Rock.</w:t>
+      </w:r>
+      <w:r>
+        <w:rPr>
           <w:b/>
           <w:highlight w:val="yellow"/>
         </w:rPr>
-        <w:lastRenderedPageBreak/>
-        <w:t>Personas: entenda o conceito e conheça o seu cliente ideal</w:t>
+        <w:t xml:space="preserve"> </w:t>
+      </w:r>
+      <w:r>
+        <w:rPr>
+          <w:b/>
+          <w:highlight w:val="yellow"/>
+        </w:rPr>
+        <w:t xml:space="preserve">Direcione ainda mais as suas ações de marketing para a sua persona utilizando o Mapa de Empatia: </w:t>
+      </w:r>
+      <w:r>
+        <w:rPr>
+          <w:b/>
+          <w:highlight w:val="yellow"/>
+        </w:rPr>
+        <w:t xml:space="preserve">O que é </w:t>
+      </w:r>
+      <w:r>
+        <w:rPr>
+          <w:b/>
+          <w:highlight w:val="yellow"/>
+        </w:rPr>
+        <w:t xml:space="preserve">o </w:t>
+      </w:r>
+      <w:r>
+        <w:rPr>
+          <w:b/>
+          <w:highlight w:val="yellow"/>
+        </w:rPr>
+        <w:t>Mapa de Empatia</w:t>
       </w:r>
       <w:r>
         <w:rPr>
@@ -14177,31 +8932,13 @@
         <w:rPr>
           <w:highlight w:val="yellow"/>
         </w:rPr>
-        <w:t xml:space="preserve"> </w:t>
-      </w:r>
-      <w:r>
-        <w:rPr>
-          <w:highlight w:val="yellow"/>
-        </w:rPr>
-        <w:t>MJVINNOVATION</w:t>
-      </w:r>
-      <w:r>
-        <w:rPr>
-          <w:highlight w:val="yellow"/>
-        </w:rPr>
-        <w:t>, 2022</w:t>
-      </w:r>
-      <w:r>
-        <w:rPr>
-          <w:highlight w:val="yellow"/>
-        </w:rPr>
-        <w:t xml:space="preserve">. </w:t>
-      </w:r>
-      <w:r>
-        <w:rPr>
-          <w:highlight w:val="yellow"/>
-        </w:rPr>
-        <w:t>Disponível em: https://www.mjvinnovation.com/pt-br/blog/personas-uma-ferramenta-poderosa-no-design-thinking-2/. Acesso em: 12/08/2024</w:t>
+        <w:t xml:space="preserve"> ROCKCONTENT, 2021. </w:t>
+      </w:r>
+      <w:r>
+        <w:rPr>
+          <w:highlight w:val="yellow"/>
+        </w:rPr>
+        <w:t xml:space="preserve"> Disponível em: https://rockcontent.com/br/blog/mapa-de-empatia/. Acesso em: 12/08/2024</w:t>
       </w:r>
     </w:p>
     <w:p>
@@ -14214,50 +8951,47 @@
       </w:pPr>
       <w:r>
         <w:rPr>
+          <w:highlight w:val="yellow"/>
+        </w:rPr>
+        <w:t>VERGA, Arthur</w:t>
+      </w:r>
+      <w:r>
+        <w:rPr>
           <w:b/>
           <w:highlight w:val="yellow"/>
         </w:rPr>
-        <w:t xml:space="preserve">Design </w:t>
-      </w:r>
-      <w:proofErr w:type="spellStart"/>
+        <w:t xml:space="preserve">. </w:t>
+      </w:r>
       <w:r>
         <w:rPr>
           <w:b/>
           <w:highlight w:val="yellow"/>
         </w:rPr>
-        <w:t>Thinking</w:t>
-      </w:r>
-      <w:proofErr w:type="spellEnd"/>
-      <w:r>
-        <w:rPr>
-          <w:b/>
-          <w:highlight w:val="yellow"/>
-        </w:rPr>
-        <w:t>: como criar um Diagrama de Afinidades?</w:t>
-      </w:r>
-      <w:r>
-        <w:rPr>
-          <w:highlight w:val="yellow"/>
-        </w:rPr>
-        <w:t xml:space="preserve"> </w:t>
-      </w:r>
-      <w:r>
-        <w:rPr>
-          <w:highlight w:val="yellow"/>
-        </w:rPr>
-        <w:t>MJVINNOVATION</w:t>
-      </w:r>
-      <w:r>
-        <w:rPr>
-          <w:highlight w:val="yellow"/>
-        </w:rPr>
-        <w:t>, 2021</w:t>
-      </w:r>
-      <w:r>
-        <w:rPr>
-          <w:highlight w:val="yellow"/>
-        </w:rPr>
-        <w:t>. Disponível em: https://www.mjvinnovation.com/pt-br/blog/diagrama-de-afinidades/. Acesso em: 12/08/2024</w:t>
+        <w:t>Descubra como mapear a jornada do usuário em UX</w:t>
+      </w:r>
+      <w:r>
+        <w:rPr>
+          <w:highlight w:val="yellow"/>
+        </w:rPr>
+        <w:t xml:space="preserve">. </w:t>
+      </w:r>
+      <w:r>
+        <w:rPr>
+          <w:highlight w:val="yellow"/>
+        </w:rPr>
+        <w:t>BLOG COREBIZ</w:t>
+      </w:r>
+      <w:r>
+        <w:rPr>
+          <w:highlight w:val="yellow"/>
+        </w:rPr>
+        <w:t xml:space="preserve">, 2023. </w:t>
+      </w:r>
+      <w:r>
+        <w:rPr>
+          <w:highlight w:val="yellow"/>
+        </w:rPr>
+        <w:t>Disponível em: https://blog.corebiz.ag/descubra-como-mapear-a-jornada-do-usuario-em-ux/. Acesso em: 12/08/2024</w:t>
       </w:r>
     </w:p>
     <w:p>
@@ -14270,67 +9004,29 @@
       </w:pPr>
       <w:r>
         <w:rPr>
+          <w:highlight w:val="yellow"/>
+        </w:rPr>
+        <w:t>VERGA, Arthur</w:t>
+      </w:r>
+      <w:r>
+        <w:rPr>
           <w:b/>
           <w:highlight w:val="yellow"/>
         </w:rPr>
-        <w:t xml:space="preserve">Direcione ainda mais as suas ações de marketing para a sua persona utilizando o Mapa de Empatia: </w:t>
+        <w:t xml:space="preserve">. </w:t>
       </w:r>
       <w:r>
         <w:rPr>
           <w:b/>
           <w:highlight w:val="yellow"/>
         </w:rPr>
-        <w:t xml:space="preserve">O que é </w:t>
-      </w:r>
-      <w:r>
-        <w:rPr>
-          <w:b/>
-          <w:highlight w:val="yellow"/>
-        </w:rPr>
-        <w:t xml:space="preserve">o </w:t>
-      </w:r>
-      <w:r>
-        <w:rPr>
-          <w:b/>
-          <w:highlight w:val="yellow"/>
-        </w:rPr>
-        <w:t>Mapa de Empatia</w:t>
-      </w:r>
-      <w:r>
-        <w:rPr>
-          <w:highlight w:val="yellow"/>
-        </w:rPr>
-        <w:t>.</w:t>
-      </w:r>
-      <w:r>
-        <w:rPr>
-          <w:highlight w:val="yellow"/>
-        </w:rPr>
-        <w:t xml:space="preserve"> </w:t>
-      </w:r>
-      <w:r>
-        <w:rPr>
-          <w:highlight w:val="yellow"/>
-        </w:rPr>
-        <w:t>ROCKCONTENT</w:t>
-      </w:r>
-      <w:r>
-        <w:rPr>
-          <w:highlight w:val="yellow"/>
-        </w:rPr>
-        <w:t>, 2021</w:t>
-      </w:r>
-      <w:r>
-        <w:rPr>
-          <w:highlight w:val="yellow"/>
-        </w:rPr>
-        <w:t xml:space="preserve">. </w:t>
-      </w:r>
-      <w:r>
-        <w:rPr>
-          <w:highlight w:val="yellow"/>
-        </w:rPr>
-        <w:t xml:space="preserve"> Disponível em: https://rockcontent.com/br/blog/mapa-de-empatia/. Acesso em: 12/08/2024</w:t>
+        <w:t>O que é, as 5 etapas e como aplicar o Design Thinking: Ideação</w:t>
+      </w:r>
+      <w:r>
+        <w:rPr>
+          <w:highlight w:val="yellow"/>
+        </w:rPr>
+        <w:t>. LIGA VENTURES, 2022. Disponível em: https://liga.ventures/insights/artigos/o-que-e-as-5-etapas-e-como-aplicar-o-design-thinking/. Acesso em: 12/08/2024</w:t>
       </w:r>
     </w:p>
     <w:p>
@@ -14343,10 +9039,16 @@
       </w:pPr>
       <w:r>
         <w:rPr>
+          <w:highlight w:val="yellow"/>
+        </w:rPr>
+        <w:t xml:space="preserve">MIRO. </w:t>
+      </w:r>
+      <w:r>
+        <w:rPr>
           <w:b/>
           <w:highlight w:val="yellow"/>
         </w:rPr>
-        <w:t>Descubra como mapear a jornada do usuário em UX</w:t>
+        <w:t>O que é Brainstorm</w:t>
       </w:r>
       <w:r>
         <w:rPr>
@@ -14358,19 +9060,13 @@
         <w:rPr>
           <w:highlight w:val="yellow"/>
         </w:rPr>
-        <w:t>BLOG COREBIZ</w:t>
-      </w:r>
-      <w:r>
-        <w:rPr>
-          <w:highlight w:val="yellow"/>
-        </w:rPr>
-        <w:t xml:space="preserve">, 2023. </w:t>
-      </w:r>
-      <w:r>
-        <w:rPr>
-          <w:highlight w:val="yellow"/>
-        </w:rPr>
-        <w:t>Disponível em: https://blog.corebiz.ag/descubra-como-mapear-a-jornada-do-usuario-em-ux/. Acesso em: 12/08/2024</w:t>
+        <w:t>Disponível</w:t>
+      </w:r>
+      <w:r>
+        <w:rPr>
+          <w:highlight w:val="yellow"/>
+        </w:rPr>
+        <w:t xml:space="preserve"> em: https://miro.com/pt/brainstorming/o-que-e-brainstorming/. Acesso em: 12/08/2024</w:t>
       </w:r>
     </w:p>
     <w:p>
@@ -14386,36 +9082,37 @@
           <w:b/>
           <w:highlight w:val="yellow"/>
         </w:rPr>
-        <w:t xml:space="preserve">O que é, as 5 etapas e como aplicar o Design </w:t>
-      </w:r>
-      <w:proofErr w:type="spellStart"/>
-      <w:r>
-        <w:rPr>
-          <w:b/>
-          <w:highlight w:val="yellow"/>
-        </w:rPr>
-        <w:t>Thinking</w:t>
-      </w:r>
-      <w:proofErr w:type="spellEnd"/>
-      <w:r>
-        <w:rPr>
-          <w:b/>
-          <w:highlight w:val="yellow"/>
-        </w:rPr>
-        <w:t xml:space="preserve">: </w:t>
-      </w:r>
-      <w:r>
-        <w:rPr>
-          <w:b/>
-          <w:highlight w:val="yellow"/>
-        </w:rPr>
-        <w:t>Ideação</w:t>
-      </w:r>
-      <w:r>
-        <w:rPr>
-          <w:highlight w:val="yellow"/>
-        </w:rPr>
-        <w:t>. LIGA VENTURES, 2022. Disponível em: https://liga.ventures/insights/artigos/o-que-e-as-5-etapas-e-como-aplicar-o-design-thinking/. Acesso em: 12/08/2024</w:t>
+        <w:t>O que é Mapa de atores</w:t>
+      </w:r>
+      <w:r>
+        <w:rPr>
+          <w:highlight w:val="yellow"/>
+        </w:rPr>
+        <w:t>.</w:t>
+      </w:r>
+      <w:r>
+        <w:rPr>
+          <w:highlight w:val="yellow"/>
+        </w:rPr>
+        <w:t xml:space="preserve"> BRASIL, ?. </w:t>
+      </w:r>
+      <w:r>
+        <w:rPr>
+          <w:highlight w:val="yellow"/>
+        </w:rPr>
+        <w:t xml:space="preserve"> </w:t>
+      </w:r>
+      <w:r>
+        <w:rPr>
+          <w:highlight w:val="yellow"/>
+        </w:rPr>
+        <w:t>Disponível</w:t>
+      </w:r>
+      <w:r>
+        <w:rPr>
+          <w:highlight w:val="yellow"/>
+        </w:rPr>
+        <w:t xml:space="preserve"> em: https://portal.tcu.gov.br/design_thinking/index.html. Acesso em: 12/08/2024</w:t>
       </w:r>
     </w:p>
     <w:p>
@@ -14430,23 +9127,36 @@
         <w:rPr>
           <w:highlight w:val="yellow"/>
         </w:rPr>
-        <w:t xml:space="preserve">MIRO. </w:t>
+        <w:t>ZENDESK</w:t>
       </w:r>
       <w:r>
         <w:rPr>
           <w:b/>
           <w:highlight w:val="yellow"/>
         </w:rPr>
-        <w:t>O que é Brainstorm</w:t>
-      </w:r>
-      <w:r>
-        <w:rPr>
-          <w:highlight w:val="yellow"/>
-        </w:rPr>
         <w:t xml:space="preserve">. </w:t>
       </w:r>
       <w:r>
         <w:rPr>
+          <w:b/>
+          <w:highlight w:val="yellow"/>
+        </w:rPr>
+        <w:t xml:space="preserve">O que é Golden Circle: entenda o conceito de Simon Sinek. </w:t>
+      </w:r>
+      <w:r>
+        <w:rPr>
+          <w:highlight w:val="yellow"/>
+        </w:rPr>
+        <w:t>ZENDESK, 2024</w:t>
+      </w:r>
+      <w:r>
+        <w:rPr>
+          <w:highlight w:val="yellow"/>
+        </w:rPr>
+        <w:t xml:space="preserve">. </w:t>
+      </w:r>
+      <w:r>
+        <w:rPr>
           <w:highlight w:val="yellow"/>
         </w:rPr>
         <w:t>Disponível</w:t>
@@ -14455,7 +9165,7 @@
         <w:rPr>
           <w:highlight w:val="yellow"/>
         </w:rPr>
-        <w:t xml:space="preserve"> em: https://miro.com/pt/brainstorming/o-que-e-brainstorming/. Acesso em: 12/08/2024</w:t>
+        <w:t xml:space="preserve"> em: https://www.zendesk.com.br/blog/o-que-e-golden-circle/. Acesso em: 12/08/2024</w:t>
       </w:r>
     </w:p>
     <w:p>
@@ -14471,33 +9181,13 @@
           <w:b/>
           <w:highlight w:val="yellow"/>
         </w:rPr>
-        <w:t>O que é Mapa de atores</w:t>
-      </w:r>
-      <w:r>
-        <w:rPr>
-          <w:highlight w:val="yellow"/>
-        </w:rPr>
-        <w:t>.</w:t>
-      </w:r>
-      <w:r>
-        <w:rPr>
-          <w:highlight w:val="yellow"/>
-        </w:rPr>
-        <w:t xml:space="preserve"> </w:t>
-      </w:r>
-      <w:proofErr w:type="gramStart"/>
-      <w:r>
-        <w:rPr>
-          <w:highlight w:val="yellow"/>
-        </w:rPr>
-        <w:t>BRASIL</w:t>
-      </w:r>
-      <w:proofErr w:type="gramEnd"/>
-      <w:r>
-        <w:rPr>
-          <w:highlight w:val="yellow"/>
-        </w:rPr>
-        <w:t>, ?</w:t>
+        <w:t xml:space="preserve">Ideação: o que é, etapas e ferramentas para realizar na prática: Cardápio de ideias. </w:t>
+      </w:r>
+      <w:r>
+        <w:rPr>
+          <w:highlight w:val="yellow"/>
+        </w:rPr>
+        <w:t>MJVINNOVATION, 2022</w:t>
       </w:r>
       <w:r>
         <w:rPr>
@@ -14509,64 +9199,53 @@
         <w:rPr>
           <w:highlight w:val="yellow"/>
         </w:rPr>
-        <w:t xml:space="preserve"> </w:t>
-      </w:r>
-      <w:r>
-        <w:rPr>
-          <w:highlight w:val="yellow"/>
-        </w:rPr>
         <w:t>Disponível</w:t>
       </w:r>
       <w:r>
         <w:rPr>
           <w:highlight w:val="yellow"/>
         </w:rPr>
-        <w:t xml:space="preserve"> em: https://portal.tcu.gov.br/design_thinking/index.html. Acesso em: 12/08/2024</w:t>
+        <w:t xml:space="preserve"> em: https://www.mjvinnovation.com/pt-br/blog/ideacao-no-design-thinking/. Acesso em: 12/08/2024</w:t>
       </w:r>
     </w:p>
     <w:p>
       <w:pPr>
         <w:ind w:firstLine="0"/>
         <w:jc w:val="left"/>
-        <w:rPr>
-          <w:highlight w:val="yellow"/>
-        </w:rPr>
-      </w:pPr>
+      </w:pPr>
+      <w:r>
+        <w:rPr>
+          <w:highlight w:val="yellow"/>
+        </w:rPr>
+        <w:t>LEÃO</w:t>
+      </w:r>
+      <w:r>
+        <w:rPr>
+          <w:highlight w:val="yellow"/>
+        </w:rPr>
+        <w:t>, Thiago</w:t>
+      </w:r>
+      <w:r>
+        <w:rPr>
+          <w:highlight w:val="yellow"/>
+        </w:rPr>
+        <w:t>.</w:t>
+      </w:r>
+      <w:r>
+        <w:rPr>
+          <w:highlight w:val="yellow"/>
+        </w:rPr>
+        <w:t xml:space="preserve"> </w:t>
+      </w:r>
       <w:r>
         <w:rPr>
           <w:b/>
           <w:highlight w:val="yellow"/>
         </w:rPr>
-        <w:t xml:space="preserve">O que é Golden </w:t>
-      </w:r>
-      <w:proofErr w:type="spellStart"/>
-      <w:r>
-        <w:rPr>
-          <w:b/>
-          <w:highlight w:val="yellow"/>
-        </w:rPr>
-        <w:t>Circle</w:t>
-      </w:r>
-      <w:proofErr w:type="spellEnd"/>
-      <w:r>
-        <w:rPr>
-          <w:b/>
-          <w:highlight w:val="yellow"/>
-        </w:rPr>
-        <w:t xml:space="preserve">: entenda o conceito de Simon </w:t>
-      </w:r>
-      <w:proofErr w:type="spellStart"/>
-      <w:r>
-        <w:rPr>
-          <w:b/>
-          <w:highlight w:val="yellow"/>
-        </w:rPr>
-        <w:t>Sinek</w:t>
-      </w:r>
-      <w:proofErr w:type="spellEnd"/>
-      <w:r>
-        <w:rPr>
-          <w:b/>
+        <w:t>Canvas: significado, como fazer e download de exemplo</w:t>
+      </w:r>
+      <w:r>
+        <w:rPr>
           <w:highlight w:val="yellow"/>
         </w:rPr>
         <w:t xml:space="preserve">. </w:t>
@@ -14575,135 +9254,7 @@
         <w:rPr>
           <w:highlight w:val="yellow"/>
         </w:rPr>
-        <w:t>ZENDESK</w:t>
-      </w:r>
-      <w:r>
-        <w:rPr>
-          <w:highlight w:val="yellow"/>
-        </w:rPr>
-        <w:t>, 2024</w:t>
-      </w:r>
-      <w:r>
-        <w:rPr>
-          <w:highlight w:val="yellow"/>
-        </w:rPr>
-        <w:t xml:space="preserve">. </w:t>
-      </w:r>
-      <w:r>
-        <w:rPr>
-          <w:highlight w:val="yellow"/>
-        </w:rPr>
-        <w:t>Disponível</w:t>
-      </w:r>
-      <w:r>
-        <w:rPr>
-          <w:highlight w:val="yellow"/>
-        </w:rPr>
-        <w:t xml:space="preserve"> em: https://www.zendesk.com.br/blog/o-que-e-golden-circle/. Acesso em: 12/08/2024</w:t>
-      </w:r>
-    </w:p>
-    <w:p>
-      <w:pPr>
-        <w:ind w:firstLine="0"/>
-        <w:jc w:val="left"/>
-        <w:rPr>
-          <w:highlight w:val="yellow"/>
-        </w:rPr>
-      </w:pPr>
-      <w:r>
-        <w:rPr>
-          <w:b/>
-          <w:highlight w:val="yellow"/>
-        </w:rPr>
-        <w:t xml:space="preserve">Ideação: o que é, etapas e ferramentas para realizar na prática: Cardápio de ideias. </w:t>
-      </w:r>
-      <w:r>
-        <w:rPr>
-          <w:highlight w:val="yellow"/>
-        </w:rPr>
-        <w:t>MJVINNOVATION</w:t>
-      </w:r>
-      <w:r>
-        <w:rPr>
-          <w:highlight w:val="yellow"/>
-        </w:rPr>
-        <w:t>, 2022</w:t>
-      </w:r>
-      <w:r>
-        <w:rPr>
-          <w:highlight w:val="yellow"/>
-        </w:rPr>
-        <w:t xml:space="preserve">. </w:t>
-      </w:r>
-      <w:r>
-        <w:rPr>
-          <w:highlight w:val="yellow"/>
-        </w:rPr>
-        <w:t>Disponível</w:t>
-      </w:r>
-      <w:r>
-        <w:rPr>
-          <w:highlight w:val="yellow"/>
-        </w:rPr>
-        <w:t xml:space="preserve"> em: https://www.mjvinnovation.com/pt-br/blog/ideacao-no-design-thinking/. Acesso em: 12/08/2024</w:t>
-      </w:r>
-    </w:p>
-    <w:p>
-      <w:pPr>
-        <w:ind w:firstLine="0"/>
-        <w:jc w:val="left"/>
-      </w:pPr>
-      <w:r>
-        <w:rPr>
-          <w:highlight w:val="yellow"/>
-        </w:rPr>
-        <w:t xml:space="preserve">Leão, Thiago </w:t>
-      </w:r>
-      <w:proofErr w:type="spellStart"/>
-      <w:r>
-        <w:rPr>
-          <w:b/>
-          <w:highlight w:val="yellow"/>
-        </w:rPr>
-        <w:t>Canvas</w:t>
-      </w:r>
-      <w:proofErr w:type="spellEnd"/>
-      <w:r>
-        <w:rPr>
-          <w:b/>
-          <w:highlight w:val="yellow"/>
-        </w:rPr>
-        <w:t>: significado, como fazer e download de exemplo</w:t>
-      </w:r>
-      <w:r>
-        <w:rPr>
-          <w:highlight w:val="yellow"/>
-        </w:rPr>
-        <w:t xml:space="preserve">. </w:t>
-      </w:r>
-      <w:r>
-        <w:rPr>
-          <w:highlight w:val="yellow"/>
-        </w:rPr>
-        <w:t>NOMUS BLOG INDUSTRIAL</w:t>
-      </w:r>
-      <w:r>
-        <w:rPr>
-          <w:highlight w:val="yellow"/>
-        </w:rPr>
-        <w:t>, 2024.</w:t>
-      </w:r>
-      <w:r>
-        <w:rPr>
-          <w:highlight w:val="yellow"/>
-        </w:rPr>
-        <w:t xml:space="preserve"> </w:t>
-      </w:r>
-      <w:r>
-        <w:rPr>
-          <w:highlight w:val="yellow"/>
-        </w:rPr>
-        <w:t>Disponível</w:t>
+        <w:t>NOMUS BLOG INDUSTRIAL, 2024. Disponível</w:t>
       </w:r>
       <w:r>
         <w:rPr>
@@ -14763,7 +9314,7 @@
 </file>
 
 <file path=word/endnotes.xml><?xml version="1.0" encoding="utf-8"?>
-<w:endnotes xmlns:wpc="http://schemas.microsoft.com/office/word/2010/wordprocessingCanvas" xmlns:cx="http://schemas.microsoft.com/office/drawing/2014/chartex" xmlns:cx1="http://schemas.microsoft.com/office/drawing/2015/9/8/chartex" xmlns:cx2="http://schemas.microsoft.com/office/drawing/2015/10/21/chartex" xmlns:cx3="http://schemas.microsoft.com/office/drawing/2016/5/9/chartex" xmlns:cx4="http://schemas.microsoft.com/office/drawing/2016/5/10/chartex" xmlns:cx5="http://schemas.microsoft.com/office/drawing/2016/5/11/chartex" xmlns:cx6="http://schemas.microsoft.com/office/drawing/2016/5/12/chartex" xmlns:cx7="http://schemas.microsoft.com/office/drawing/2016/5/13/chartex" xmlns:cx8="http://schemas.microsoft.com/office/drawing/2016/5/14/chartex" xmlns:mc="http://schemas.openxmlformats.org/markup-compatibility/2006" xmlns:aink="http://schemas.microsoft.com/office/drawing/2016/ink" xmlns:am3d="http://schemas.microsoft.com/office/drawing/2017/model3d" xmlns:o="urn:schemas-microsoft-com:office:office" xmlns:r="http://schemas.openxmlformats.org/officeDocument/2006/relationships" xmlns:m="http://schemas.openxmlformats.org/officeDocument/2006/math" xmlns:v="urn:schemas-microsoft-com:vml" xmlns:wp14="http://schemas.microsoft.com/office/word/2010/wordprocessingDrawing" xmlns:wp="http://schemas.openxmlformats.org/drawingml/2006/wordprocessingDrawing" xmlns:w10="urn:schemas-microsoft-com:office:word" xmlns:w="http://schemas.openxmlformats.org/wordprocessingml/2006/main" xmlns:w14="http://schemas.microsoft.com/office/word/2010/wordml" xmlns:w15="http://schemas.microsoft.com/office/word/2012/wordml" xmlns:w16cid="http://schemas.microsoft.com/office/word/2016/wordml/cid" xmlns:w16se="http://schemas.microsoft.com/office/word/2015/wordml/symex" xmlns:wpg="http://schemas.microsoft.com/office/word/2010/wordprocessingGroup" xmlns:wpi="http://schemas.microsoft.com/office/word/2010/wordprocessingInk" xmlns:wne="http://schemas.microsoft.com/office/word/2006/wordml" xmlns:wps="http://schemas.microsoft.com/office/word/2010/wordprocessingShape" mc:Ignorable="w14 w15 w16se w16cid wp14">
+<w:endnotes xmlns:wpc="http://schemas.microsoft.com/office/word/2010/wordprocessingCanvas" xmlns:cx="http://schemas.microsoft.com/office/drawing/2014/chartex" xmlns:mc="http://schemas.openxmlformats.org/markup-compatibility/2006" xmlns:o="urn:schemas-microsoft-com:office:office" xmlns:r="http://schemas.openxmlformats.org/officeDocument/2006/relationships" xmlns:m="http://schemas.openxmlformats.org/officeDocument/2006/math" xmlns:v="urn:schemas-microsoft-com:vml" xmlns:wp14="http://schemas.microsoft.com/office/word/2010/wordprocessingDrawing" xmlns:wp="http://schemas.openxmlformats.org/drawingml/2006/wordprocessingDrawing" xmlns:w10="urn:schemas-microsoft-com:office:word" xmlns:w="http://schemas.openxmlformats.org/wordprocessingml/2006/main" xmlns:w14="http://schemas.microsoft.com/office/word/2010/wordml" xmlns:w15="http://schemas.microsoft.com/office/word/2012/wordml" xmlns:w16se="http://schemas.microsoft.com/office/word/2015/wordml/symex" xmlns:wpg="http://schemas.microsoft.com/office/word/2010/wordprocessingGroup" xmlns:wpi="http://schemas.microsoft.com/office/word/2010/wordprocessingInk" xmlns:wne="http://schemas.microsoft.com/office/word/2006/wordml" xmlns:wps="http://schemas.microsoft.com/office/word/2010/wordprocessingShape" mc:Ignorable="w14 w15 w16se wp14">
   <w:endnote w:type="separator" w:id="-1">
     <w:p>
       <w:pPr>
@@ -14788,7 +9339,7 @@
 </file>
 
 <file path=word/footer1.xml><?xml version="1.0" encoding="utf-8"?>
-<w:ftr xmlns:wpc="http://schemas.microsoft.com/office/word/2010/wordprocessingCanvas" xmlns:cx="http://schemas.microsoft.com/office/drawing/2014/chartex" xmlns:cx1="http://schemas.microsoft.com/office/drawing/2015/9/8/chartex" xmlns:cx2="http://schemas.microsoft.com/office/drawing/2015/10/21/chartex" xmlns:cx3="http://schemas.microsoft.com/office/drawing/2016/5/9/chartex" xmlns:cx4="http://schemas.microsoft.com/office/drawing/2016/5/10/chartex" xmlns:cx5="http://schemas.microsoft.com/office/drawing/2016/5/11/chartex" xmlns:cx6="http://schemas.microsoft.com/office/drawing/2016/5/12/chartex" xmlns:cx7="http://schemas.microsoft.com/office/drawing/2016/5/13/chartex" xmlns:cx8="http://schemas.microsoft.com/office/drawing/2016/5/14/chartex" xmlns:mc="http://schemas.openxmlformats.org/markup-compatibility/2006" xmlns:aink="http://schemas.microsoft.com/office/drawing/2016/ink" xmlns:am3d="http://schemas.microsoft.com/office/drawing/2017/model3d" xmlns:o="urn:schemas-microsoft-com:office:office" xmlns:r="http://schemas.openxmlformats.org/officeDocument/2006/relationships" xmlns:m="http://schemas.openxmlformats.org/officeDocument/2006/math" xmlns:v="urn:schemas-microsoft-com:vml" xmlns:wp14="http://schemas.microsoft.com/office/word/2010/wordprocessingDrawing" xmlns:wp="http://schemas.openxmlformats.org/drawingml/2006/wordprocessingDrawing" xmlns:w10="urn:schemas-microsoft-com:office:word" xmlns:w="http://schemas.openxmlformats.org/wordprocessingml/2006/main" xmlns:w14="http://schemas.microsoft.com/office/word/2010/wordml" xmlns:w15="http://schemas.microsoft.com/office/word/2012/wordml" xmlns:w16cid="http://schemas.microsoft.com/office/word/2016/wordml/cid" xmlns:w16se="http://schemas.microsoft.com/office/word/2015/wordml/symex" xmlns:wpg="http://schemas.microsoft.com/office/word/2010/wordprocessingGroup" xmlns:wpi="http://schemas.microsoft.com/office/word/2010/wordprocessingInk" xmlns:wne="http://schemas.microsoft.com/office/word/2006/wordml" xmlns:wps="http://schemas.microsoft.com/office/word/2010/wordprocessingShape" mc:Ignorable="w14 w15 w16se w16cid wp14">
+<w:ftr xmlns:wpc="http://schemas.microsoft.com/office/word/2010/wordprocessingCanvas" xmlns:cx="http://schemas.microsoft.com/office/drawing/2014/chartex" xmlns:mc="http://schemas.openxmlformats.org/markup-compatibility/2006" xmlns:o="urn:schemas-microsoft-com:office:office" xmlns:r="http://schemas.openxmlformats.org/officeDocument/2006/relationships" xmlns:m="http://schemas.openxmlformats.org/officeDocument/2006/math" xmlns:v="urn:schemas-microsoft-com:vml" xmlns:wp14="http://schemas.microsoft.com/office/word/2010/wordprocessingDrawing" xmlns:wp="http://schemas.openxmlformats.org/drawingml/2006/wordprocessingDrawing" xmlns:w10="urn:schemas-microsoft-com:office:word" xmlns:w="http://schemas.openxmlformats.org/wordprocessingml/2006/main" xmlns:w14="http://schemas.microsoft.com/office/word/2010/wordml" xmlns:w15="http://schemas.microsoft.com/office/word/2012/wordml" xmlns:w16se="http://schemas.microsoft.com/office/word/2015/wordml/symex" xmlns:wpg="http://schemas.microsoft.com/office/word/2010/wordprocessingGroup" xmlns:wpi="http://schemas.microsoft.com/office/word/2010/wordprocessingInk" xmlns:wne="http://schemas.microsoft.com/office/word/2006/wordml" xmlns:wps="http://schemas.microsoft.com/office/word/2010/wordprocessingShape" mc:Ignorable="w14 w15 w16se wp14">
   <w:p>
     <w:pPr>
       <w:pStyle w:val="Rodap"/>
@@ -14798,7 +9349,7 @@
 </file>
 
 <file path=word/footnotes.xml><?xml version="1.0" encoding="utf-8"?>
-<w:footnotes xmlns:wpc="http://schemas.microsoft.com/office/word/2010/wordprocessingCanvas" xmlns:cx="http://schemas.microsoft.com/office/drawing/2014/chartex" xmlns:cx1="http://schemas.microsoft.com/office/drawing/2015/9/8/chartex" xmlns:cx2="http://schemas.microsoft.com/office/drawing/2015/10/21/chartex" xmlns:cx3="http://schemas.microsoft.com/office/drawing/2016/5/9/chartex" xmlns:cx4="http://schemas.microsoft.com/office/drawing/2016/5/10/chartex" xmlns:cx5="http://schemas.microsoft.com/office/drawing/2016/5/11/chartex" xmlns:cx6="http://schemas.microsoft.com/office/drawing/2016/5/12/chartex" xmlns:cx7="http://schemas.microsoft.com/office/drawing/2016/5/13/chartex" xmlns:cx8="http://schemas.microsoft.com/office/drawing/2016/5/14/chartex" xmlns:mc="http://schemas.openxmlformats.org/markup-compatibility/2006" xmlns:aink="http://schemas.microsoft.com/office/drawing/2016/ink" xmlns:am3d="http://schemas.microsoft.com/office/drawing/2017/model3d" xmlns:o="urn:schemas-microsoft-com:office:office" xmlns:r="http://schemas.openxmlformats.org/officeDocument/2006/relationships" xmlns:m="http://schemas.openxmlformats.org/officeDocument/2006/math" xmlns:v="urn:schemas-microsoft-com:vml" xmlns:wp14="http://schemas.microsoft.com/office/word/2010/wordprocessingDrawing" xmlns:wp="http://schemas.openxmlformats.org/drawingml/2006/wordprocessingDrawing" xmlns:w10="urn:schemas-microsoft-com:office:word" xmlns:w="http://schemas.openxmlformats.org/wordprocessingml/2006/main" xmlns:w14="http://schemas.microsoft.com/office/word/2010/wordml" xmlns:w15="http://schemas.microsoft.com/office/word/2012/wordml" xmlns:w16cid="http://schemas.microsoft.com/office/word/2016/wordml/cid" xmlns:w16se="http://schemas.microsoft.com/office/word/2015/wordml/symex" xmlns:wpg="http://schemas.microsoft.com/office/word/2010/wordprocessingGroup" xmlns:wpi="http://schemas.microsoft.com/office/word/2010/wordprocessingInk" xmlns:wne="http://schemas.microsoft.com/office/word/2006/wordml" xmlns:wps="http://schemas.microsoft.com/office/word/2010/wordprocessingShape" mc:Ignorable="w14 w15 w16se w16cid wp14">
+<w:footnotes xmlns:wpc="http://schemas.microsoft.com/office/word/2010/wordprocessingCanvas" xmlns:cx="http://schemas.microsoft.com/office/drawing/2014/chartex" xmlns:mc="http://schemas.openxmlformats.org/markup-compatibility/2006" xmlns:o="urn:schemas-microsoft-com:office:office" xmlns:r="http://schemas.openxmlformats.org/officeDocument/2006/relationships" xmlns:m="http://schemas.openxmlformats.org/officeDocument/2006/math" xmlns:v="urn:schemas-microsoft-com:vml" xmlns:wp14="http://schemas.microsoft.com/office/word/2010/wordprocessingDrawing" xmlns:wp="http://schemas.openxmlformats.org/drawingml/2006/wordprocessingDrawing" xmlns:w10="urn:schemas-microsoft-com:office:word" xmlns:w="http://schemas.openxmlformats.org/wordprocessingml/2006/main" xmlns:w14="http://schemas.microsoft.com/office/word/2010/wordml" xmlns:w15="http://schemas.microsoft.com/office/word/2012/wordml" xmlns:w16se="http://schemas.microsoft.com/office/word/2015/wordml/symex" xmlns:wpg="http://schemas.microsoft.com/office/word/2010/wordprocessingGroup" xmlns:wpi="http://schemas.microsoft.com/office/word/2010/wordprocessingInk" xmlns:wne="http://schemas.microsoft.com/office/word/2006/wordml" xmlns:wps="http://schemas.microsoft.com/office/word/2010/wordprocessingShape" mc:Ignorable="w14 w15 w16se wp14">
   <w:footnote w:type="separator" w:id="-1">
     <w:p>
       <w:pPr>
@@ -14823,7 +9374,7 @@
 </file>
 
 <file path=word/header1.xml><?xml version="1.0" encoding="utf-8"?>
-<w:hdr xmlns:wpc="http://schemas.microsoft.com/office/word/2010/wordprocessingCanvas" xmlns:cx="http://schemas.microsoft.com/office/drawing/2014/chartex" xmlns:cx1="http://schemas.microsoft.com/office/drawing/2015/9/8/chartex" xmlns:cx2="http://schemas.microsoft.com/office/drawing/2015/10/21/chartex" xmlns:cx3="http://schemas.microsoft.com/office/drawing/2016/5/9/chartex" xmlns:cx4="http://schemas.microsoft.com/office/drawing/2016/5/10/chartex" xmlns:cx5="http://schemas.microsoft.com/office/drawing/2016/5/11/chartex" xmlns:cx6="http://schemas.microsoft.com/office/drawing/2016/5/12/chartex" xmlns:cx7="http://schemas.microsoft.com/office/drawing/2016/5/13/chartex" xmlns:cx8="http://schemas.microsoft.com/office/drawing/2016/5/14/chartex" xmlns:mc="http://schemas.openxmlformats.org/markup-compatibility/2006" xmlns:aink="http://schemas.microsoft.com/office/drawing/2016/ink" xmlns:am3d="http://schemas.microsoft.com/office/drawing/2017/model3d" xmlns:o="urn:schemas-microsoft-com:office:office" xmlns:r="http://schemas.openxmlformats.org/officeDocument/2006/relationships" xmlns:m="http://schemas.openxmlformats.org/officeDocument/2006/math" xmlns:v="urn:schemas-microsoft-com:vml" xmlns:wp14="http://schemas.microsoft.com/office/word/2010/wordprocessingDrawing" xmlns:wp="http://schemas.openxmlformats.org/drawingml/2006/wordprocessingDrawing" xmlns:w10="urn:schemas-microsoft-com:office:word" xmlns:w="http://schemas.openxmlformats.org/wordprocessingml/2006/main" xmlns:w14="http://schemas.microsoft.com/office/word/2010/wordml" xmlns:w15="http://schemas.microsoft.com/office/word/2012/wordml" xmlns:w16cid="http://schemas.microsoft.com/office/word/2016/wordml/cid" xmlns:w16se="http://schemas.microsoft.com/office/word/2015/wordml/symex" xmlns:wpg="http://schemas.microsoft.com/office/word/2010/wordprocessingGroup" xmlns:wpi="http://schemas.microsoft.com/office/word/2010/wordprocessingInk" xmlns:wne="http://schemas.microsoft.com/office/word/2006/wordml" xmlns:wps="http://schemas.microsoft.com/office/word/2010/wordprocessingShape" mc:Ignorable="w14 w15 w16se w16cid wp14">
+<w:hdr xmlns:wpc="http://schemas.microsoft.com/office/word/2010/wordprocessingCanvas" xmlns:cx="http://schemas.microsoft.com/office/drawing/2014/chartex" xmlns:mc="http://schemas.openxmlformats.org/markup-compatibility/2006" xmlns:o="urn:schemas-microsoft-com:office:office" xmlns:r="http://schemas.openxmlformats.org/officeDocument/2006/relationships" xmlns:m="http://schemas.openxmlformats.org/officeDocument/2006/math" xmlns:v="urn:schemas-microsoft-com:vml" xmlns:wp14="http://schemas.microsoft.com/office/word/2010/wordprocessingDrawing" xmlns:wp="http://schemas.openxmlformats.org/drawingml/2006/wordprocessingDrawing" xmlns:w10="urn:schemas-microsoft-com:office:word" xmlns:w="http://schemas.openxmlformats.org/wordprocessingml/2006/main" xmlns:w14="http://schemas.microsoft.com/office/word/2010/wordml" xmlns:w15="http://schemas.microsoft.com/office/word/2012/wordml" xmlns:w16se="http://schemas.microsoft.com/office/word/2015/wordml/symex" xmlns:wpg="http://schemas.microsoft.com/office/word/2010/wordprocessingGroup" xmlns:wpi="http://schemas.microsoft.com/office/word/2010/wordprocessingInk" xmlns:wne="http://schemas.microsoft.com/office/word/2006/wordml" xmlns:wps="http://schemas.microsoft.com/office/word/2010/wordprocessingShape" mc:Ignorable="w14 w15 w16se wp14">
   <w:sdt>
     <w:sdtPr>
       <w:id w:val="1186175884"/>
@@ -14864,7 +9415,7 @@
 </file>
 
 <file path=word/numbering.xml><?xml version="1.0" encoding="utf-8"?>
-<w:numbering xmlns:wpc="http://schemas.microsoft.com/office/word/2010/wordprocessingCanvas" xmlns:cx="http://schemas.microsoft.com/office/drawing/2014/chartex" xmlns:cx1="http://schemas.microsoft.com/office/drawing/2015/9/8/chartex" xmlns:cx2="http://schemas.microsoft.com/office/drawing/2015/10/21/chartex" xmlns:cx3="http://schemas.microsoft.com/office/drawing/2016/5/9/chartex" xmlns:cx4="http://schemas.microsoft.com/office/drawing/2016/5/10/chartex" xmlns:cx5="http://schemas.microsoft.com/office/drawing/2016/5/11/chartex" xmlns:cx6="http://schemas.microsoft.com/office/drawing/2016/5/12/chartex" xmlns:cx7="http://schemas.microsoft.com/office/drawing/2016/5/13/chartex" xmlns:cx8="http://schemas.microsoft.com/office/drawing/2016/5/14/chartex" xmlns:mc="http://schemas.openxmlformats.org/markup-compatibility/2006" xmlns:aink="http://schemas.microsoft.com/office/drawing/2016/ink" xmlns:am3d="http://schemas.microsoft.com/office/drawing/2017/model3d" xmlns:o="urn:schemas-microsoft-com:office:office" xmlns:r="http://schemas.openxmlformats.org/officeDocument/2006/relationships" xmlns:m="http://schemas.openxmlformats.org/officeDocument/2006/math" xmlns:v="urn:schemas-microsoft-com:vml" xmlns:wp14="http://schemas.microsoft.com/office/word/2010/wordprocessingDrawing" xmlns:wp="http://schemas.openxmlformats.org/drawingml/2006/wordprocessingDrawing" xmlns:w10="urn:schemas-microsoft-com:office:word" xmlns:w="http://schemas.openxmlformats.org/wordprocessingml/2006/main" xmlns:w14="http://schemas.microsoft.com/office/word/2010/wordml" xmlns:w15="http://schemas.microsoft.com/office/word/2012/wordml" xmlns:w16cid="http://schemas.microsoft.com/office/word/2016/wordml/cid" xmlns:w16se="http://schemas.microsoft.com/office/word/2015/wordml/symex" xmlns:wpg="http://schemas.microsoft.com/office/word/2010/wordprocessingGroup" xmlns:wpi="http://schemas.microsoft.com/office/word/2010/wordprocessingInk" xmlns:wne="http://schemas.microsoft.com/office/word/2006/wordml" xmlns:wps="http://schemas.microsoft.com/office/word/2010/wordprocessingShape" mc:Ignorable="w14 w15 w16se w16cid wp14">
+<w:numbering xmlns:wpc="http://schemas.microsoft.com/office/word/2010/wordprocessingCanvas" xmlns:cx="http://schemas.microsoft.com/office/drawing/2014/chartex" xmlns:mc="http://schemas.openxmlformats.org/markup-compatibility/2006" xmlns:o="urn:schemas-microsoft-com:office:office" xmlns:r="http://schemas.openxmlformats.org/officeDocument/2006/relationships" xmlns:m="http://schemas.openxmlformats.org/officeDocument/2006/math" xmlns:v="urn:schemas-microsoft-com:vml" xmlns:wp14="http://schemas.microsoft.com/office/word/2010/wordprocessingDrawing" xmlns:wp="http://schemas.openxmlformats.org/drawingml/2006/wordprocessingDrawing" xmlns:w10="urn:schemas-microsoft-com:office:word" xmlns:w="http://schemas.openxmlformats.org/wordprocessingml/2006/main" xmlns:w14="http://schemas.microsoft.com/office/word/2010/wordml" xmlns:w15="http://schemas.microsoft.com/office/word/2012/wordml" xmlns:w16se="http://schemas.microsoft.com/office/word/2015/wordml/symex" xmlns:wpg="http://schemas.microsoft.com/office/word/2010/wordprocessingGroup" xmlns:wpi="http://schemas.microsoft.com/office/word/2010/wordprocessingInk" xmlns:wne="http://schemas.microsoft.com/office/word/2006/wordml" xmlns:wps="http://schemas.microsoft.com/office/word/2010/wordprocessingShape" mc:Ignorable="w14 w15 w16se wp14">
   <w:abstractNum w:abstractNumId="0" w15:restartNumberingAfterBreak="0">
     <w:nsid w:val="04E911E7"/>
     <w:multiLevelType w:val="multilevel"/>
@@ -14998,7 +9549,7 @@
 </file>
 
 <file path=word/styles.xml><?xml version="1.0" encoding="utf-8"?>
-<w:styles xmlns:mc="http://schemas.openxmlformats.org/markup-compatibility/2006" xmlns:r="http://schemas.openxmlformats.org/officeDocument/2006/relationships" xmlns:w="http://schemas.openxmlformats.org/wordprocessingml/2006/main" xmlns:w14="http://schemas.microsoft.com/office/word/2010/wordml" xmlns:w15="http://schemas.microsoft.com/office/word/2012/wordml" xmlns:w16cid="http://schemas.microsoft.com/office/word/2016/wordml/cid" xmlns:w16se="http://schemas.microsoft.com/office/word/2015/wordml/symex" mc:Ignorable="w14 w15 w16se w16cid">
+<w:styles xmlns:mc="http://schemas.openxmlformats.org/markup-compatibility/2006" xmlns:r="http://schemas.openxmlformats.org/officeDocument/2006/relationships" xmlns:w="http://schemas.openxmlformats.org/wordprocessingml/2006/main" xmlns:w14="http://schemas.microsoft.com/office/word/2010/wordml" xmlns:w15="http://schemas.microsoft.com/office/word/2012/wordml" xmlns:w16se="http://schemas.microsoft.com/office/word/2015/wordml/symex" mc:Ignorable="w14 w15 w16se">
   <w:docDefaults>
     <w:rPrDefault>
       <w:rPr>
@@ -15008,7 +9559,7 @@
     </w:rPrDefault>
     <w:pPrDefault/>
   </w:docDefaults>
-  <w:latentStyles w:defLockedState="0" w:defUIPriority="99" w:defSemiHidden="0" w:defUnhideWhenUsed="0" w:defQFormat="0" w:count="375">
+  <w:latentStyles w:defLockedState="0" w:defUIPriority="99" w:defSemiHidden="0" w:defUnhideWhenUsed="0" w:defQFormat="0" w:count="371">
     <w:lsdException w:name="Normal" w:uiPriority="0" w:qFormat="1"/>
     <w:lsdException w:name="heading 1" w:uiPriority="9" w:qFormat="1"/>
     <w:lsdException w:name="heading 2" w:uiPriority="9" w:unhideWhenUsed="1" w:qFormat="1"/>
@@ -15114,6 +9665,7 @@
     <w:lsdException w:name="HTML Sample" w:semiHidden="1" w:unhideWhenUsed="1"/>
     <w:lsdException w:name="HTML Typewriter" w:semiHidden="1" w:unhideWhenUsed="1"/>
     <w:lsdException w:name="HTML Variable" w:semiHidden="1" w:unhideWhenUsed="1"/>
+    <w:lsdException w:name="Normal Table" w:semiHidden="1" w:unhideWhenUsed="1"/>
     <w:lsdException w:name="annotation subject" w:semiHidden="1" w:unhideWhenUsed="1"/>
     <w:lsdException w:name="No List" w:semiHidden="1" w:unhideWhenUsed="1"/>
     <w:lsdException w:name="Outline List 1" w:semiHidden="1" w:unhideWhenUsed="1"/>
@@ -15157,8 +9709,10 @@
     <w:lsdException w:name="Table Elegant" w:semiHidden="1" w:unhideWhenUsed="1"/>
     <w:lsdException w:name="Table Professional" w:semiHidden="1" w:unhideWhenUsed="1"/>
     <w:lsdException w:name="Table Subtle 1" w:semiHidden="1" w:unhideWhenUsed="1"/>
+    <w:lsdException w:name="Table Subtle 2" w:semiHidden="1" w:unhideWhenUsed="1"/>
     <w:lsdException w:name="Table Web 1" w:semiHidden="1" w:unhideWhenUsed="1"/>
     <w:lsdException w:name="Table Web 2" w:semiHidden="1" w:unhideWhenUsed="1"/>
+    <w:lsdException w:name="Table Web 3" w:semiHidden="1" w:unhideWhenUsed="1"/>
     <w:lsdException w:name="Balloon Text" w:semiHidden="1" w:unhideWhenUsed="1" w:qFormat="1"/>
     <w:lsdException w:name="Table Grid" w:uiPriority="39" w:qFormat="1"/>
     <w:lsdException w:name="Table Theme" w:semiHidden="1" w:unhideWhenUsed="1"/>
@@ -15180,6 +9734,10 @@
     <w:lsdException w:name="Colorful Grid"/>
     <w:lsdException w:name="Light Shading Accent 1"/>
     <w:lsdException w:name="Light List Accent 1"/>
+    <w:lsdException w:name="Light Grid Accent 1"/>
+    <w:lsdException w:name="Medium Shading 1 Accent 1"/>
+    <w:lsdException w:name="Medium Shading 2 Accent 1"/>
+    <w:lsdException w:name="Medium List 1 Accent 1"/>
     <w:lsdException w:name="Revision" w:semiHidden="1"/>
     <w:lsdException w:name="Quote" w:uiPriority="29" w:qFormat="1"/>
     <w:lsdException w:name="Medium List 2 Accent 1"/>
@@ -15256,6 +9814,10 @@
     <w:lsdException w:name="Medium Grid 1 Accent 6"/>
     <w:lsdException w:name="Medium Grid 2 Accent 6"/>
     <w:lsdException w:name="Medium Grid 3 Accent 6"/>
+    <w:lsdException w:name="Dark List Accent 6"/>
+    <w:lsdException w:name="Colorful Shading Accent 6"/>
+    <w:lsdException w:name="Colorful List Accent 6"/>
+    <w:lsdException w:name="Colorful Grid Accent 6"/>
     <w:lsdException w:name="Subtle Emphasis" w:uiPriority="19" w:qFormat="1"/>
     <w:lsdException w:name="Intense Emphasis" w:uiPriority="21" w:qFormat="1"/>
     <w:lsdException w:name="Subtle Reference" w:uiPriority="31" w:qFormat="1"/>
@@ -15367,10 +9929,6 @@
     <w:lsdException w:name="List Table 5 Dark Accent 6" w:uiPriority="50"/>
     <w:lsdException w:name="List Table 6 Colorful Accent 6" w:uiPriority="51"/>
     <w:lsdException w:name="List Table 7 Colorful Accent 6" w:uiPriority="52"/>
-    <w:lsdException w:name="Mention" w:semiHidden="1" w:unhideWhenUsed="1"/>
-    <w:lsdException w:name="Smart Hyperlink" w:semiHidden="1" w:unhideWhenUsed="1"/>
-    <w:lsdException w:name="Hashtag" w:semiHidden="1" w:unhideWhenUsed="1"/>
-    <w:lsdException w:name="Unresolved Mention" w:semiHidden="1" w:unhideWhenUsed="1"/>
   </w:latentStyles>
   <w:style w:type="paragraph" w:default="1" w:styleId="Normal">
     <w:name w:val="Normal"/>
@@ -15512,6 +10070,7 @@
   <w:style w:type="character" w:default="1" w:styleId="Fontepargpadro">
     <w:name w:val="Default Paragraph Font"/>
     <w:uiPriority w:val="1"/>
+    <w:semiHidden/>
     <w:unhideWhenUsed/>
   </w:style>
   <w:style w:type="table" w:default="1" w:styleId="Tabelanormal">
@@ -16191,6 +10750,15 @@
 </file>
 
 <file path=customXml/item1.xml><?xml version="1.0" encoding="utf-8"?>
+<?mso-contentType ?>
+<FormTemplates xmlns="http://schemas.microsoft.com/sharepoint/v3/contenttype/forms">
+  <Display>DocumentLibraryForm</Display>
+  <Edit>DocumentLibraryForm</Edit>
+  <New>DocumentLibraryForm</New>
+</FormTemplates>
+</file>
+
+<file path=customXml/item2.xml><?xml version="1.0" encoding="utf-8"?>
 <ct:contentTypeSchema xmlns:ct="http://schemas.microsoft.com/office/2006/metadata/contentType" xmlns:ma="http://schemas.microsoft.com/office/2006/metadata/properties/metaAttributes" ct:_="" ma:_="" ma:contentTypeName="Documento" ma:contentTypeID="0x0101005BD64373F2F8EA46842AEE2C089701FE" ma:contentTypeVersion="12" ma:contentTypeDescription="Crie um novo documento." ma:contentTypeScope="" ma:versionID="a62f9943e8a28505f70c0552b32404be">
   <xsd:schema xmlns:xsd="http://www.w3.org/2001/XMLSchema" xmlns:xs="http://www.w3.org/2001/XMLSchema" xmlns:p="http://schemas.microsoft.com/office/2006/metadata/properties" xmlns:ns2="ddbccd2f-01a1-4086-9e04-0ad221c712f8" xmlns:ns3="4c1ed3a2-e609-41e4-8185-bed92be7cf27" targetNamespace="http://schemas.microsoft.com/office/2006/metadata/properties" ma:root="true" ma:fieldsID="5a4446b6b179e7a821f4ced6f16f9e8c" ns2:_="" ns3:_="">
     <xsd:import namespace="ddbccd2f-01a1-4086-9e04-0ad221c712f8"/>
@@ -16391,20 +10959,19 @@
 </ct:contentTypeSchema>
 </file>
 
-<file path=customXml/item2.xml><?xml version="1.0" encoding="utf-8"?>
-<?mso-contentType ?>
-<FormTemplates xmlns="http://schemas.microsoft.com/sharepoint/v3/contenttype/forms">
-  <Display>DocumentLibraryForm</Display>
-  <Edit>DocumentLibraryForm</Edit>
-  <New>DocumentLibraryForm</New>
-</FormTemplates>
-</file>
-
 <file path=customXml/item3.xml><?xml version="1.0" encoding="utf-8"?>
 <b:Sources xmlns:b="http://schemas.openxmlformats.org/officeDocument/2006/bibliography" xmlns="http://schemas.openxmlformats.org/officeDocument/2006/bibliography" SelectedStyle="\APASixthEditionOfficeOnline.xsl" StyleName="APA" Version="6"/>
 </file>
 
 <file path=customXml/itemProps1.xml><?xml version="1.0" encoding="utf-8"?>
+<ds:datastoreItem xmlns:ds="http://schemas.openxmlformats.org/officeDocument/2006/customXml" ds:itemID="{44C2D8D7-4547-42C7-8150-6A6CCC73ADF6}">
+  <ds:schemaRefs>
+    <ds:schemaRef ds:uri="http://schemas.microsoft.com/sharepoint/v3/contenttype/forms"/>
+  </ds:schemaRefs>
+</ds:datastoreItem>
+</file>
+
+<file path=customXml/itemProps2.xml><?xml version="1.0" encoding="utf-8"?>
 <ds:datastoreItem xmlns:ds="http://schemas.openxmlformats.org/officeDocument/2006/customXml" ds:itemID="{A691C98D-1394-4811-B4BA-116A80E8B1C8}">
   <ds:schemaRefs>
     <ds:schemaRef ds:uri="http://schemas.microsoft.com/office/2006/metadata/contentType"/>
@@ -16423,16 +10990,8 @@
 </ds:datastoreItem>
 </file>
 
-<file path=customXml/itemProps2.xml><?xml version="1.0" encoding="utf-8"?>
-<ds:datastoreItem xmlns:ds="http://schemas.openxmlformats.org/officeDocument/2006/customXml" ds:itemID="{44C2D8D7-4547-42C7-8150-6A6CCC73ADF6}">
-  <ds:schemaRefs>
-    <ds:schemaRef ds:uri="http://schemas.microsoft.com/sharepoint/v3/contenttype/forms"/>
-  </ds:schemaRefs>
-</ds:datastoreItem>
-</file>
-
 <file path=customXml/itemProps3.xml><?xml version="1.0" encoding="utf-8"?>
-<ds:datastoreItem xmlns:ds="http://schemas.openxmlformats.org/officeDocument/2006/customXml" ds:itemID="{3F1AFFE3-A9BC-48ED-9755-28F9A4AD3CEA}">
+<ds:datastoreItem xmlns:ds="http://schemas.openxmlformats.org/officeDocument/2006/customXml" ds:itemID="{C04E6BA8-DC36-4627-AD9D-4F518CD054C9}">
   <ds:schemaRefs>
     <ds:schemaRef ds:uri="http://schemas.openxmlformats.org/officeDocument/2006/bibliography"/>
   </ds:schemaRefs>
